--- a/report/2023_КЭ-403_ДегтяревВА.docx
+++ b/report/2023_КЭ-403_ДегтяревВА.docx
@@ -1,6 +1,6 @@
 
 <file path=word/document.xml><?xml version="1.0" encoding="utf-8"?>
-<w:document xmlns:wpc="http://schemas.microsoft.com/office/word/2010/wordprocessingCanvas" xmlns:mc="http://schemas.openxmlformats.org/markup-compatibility/2006" xmlns:o="urn:schemas-microsoft-com:office:office" xmlns:r="http://schemas.openxmlformats.org/officeDocument/2006/relationships" xmlns:m="http://schemas.openxmlformats.org/officeDocument/2006/math" xmlns:v="urn:schemas-microsoft-com:vml" xmlns:wp14="http://schemas.microsoft.com/office/word/2010/wordprocessingDrawing" xmlns:wp="http://schemas.openxmlformats.org/drawingml/2006/wordprocessingDrawing" xmlns:w10="urn:schemas-microsoft-com:office:word" xmlns:w="http://schemas.openxmlformats.org/wordprocessingml/2006/main" xmlns:w14="http://schemas.microsoft.com/office/word/2010/wordml" xmlns:w15="http://schemas.microsoft.com/office/word/2012/wordml" xmlns:wpg="http://schemas.microsoft.com/office/word/2010/wordprocessingGroup" xmlns:wpi="http://schemas.microsoft.com/office/word/2010/wordprocessingInk" xmlns:wne="http://schemas.microsoft.com/office/word/2006/wordml" xmlns:wps="http://schemas.microsoft.com/office/word/2010/wordprocessingShape" mc:Ignorable="w14 w15 wp14">
+<w:document xmlns:wpc="http://schemas.microsoft.com/office/word/2010/wordprocessingCanvas" xmlns:cx="http://schemas.microsoft.com/office/drawing/2014/chartex" xmlns:cx1="http://schemas.microsoft.com/office/drawing/2015/9/8/chartex" xmlns:cx2="http://schemas.microsoft.com/office/drawing/2015/10/21/chartex" xmlns:cx3="http://schemas.microsoft.com/office/drawing/2016/5/9/chartex" xmlns:cx4="http://schemas.microsoft.com/office/drawing/2016/5/10/chartex" xmlns:cx5="http://schemas.microsoft.com/office/drawing/2016/5/11/chartex" xmlns:cx6="http://schemas.microsoft.com/office/drawing/2016/5/12/chartex" xmlns:cx7="http://schemas.microsoft.com/office/drawing/2016/5/13/chartex" xmlns:cx8="http://schemas.microsoft.com/office/drawing/2016/5/14/chartex" xmlns:mc="http://schemas.openxmlformats.org/markup-compatibility/2006" xmlns:aink="http://schemas.microsoft.com/office/drawing/2016/ink" xmlns:am3d="http://schemas.microsoft.com/office/drawing/2017/model3d" xmlns:o="urn:schemas-microsoft-com:office:office" xmlns:oel="http://schemas.microsoft.com/office/2019/extlst" xmlns:r="http://schemas.openxmlformats.org/officeDocument/2006/relationships" xmlns:m="http://schemas.openxmlformats.org/officeDocument/2006/math" xmlns:v="urn:schemas-microsoft-com:vml" xmlns:wp14="http://schemas.microsoft.com/office/word/2010/wordprocessingDrawing" xmlns:wp="http://schemas.openxmlformats.org/drawingml/2006/wordprocessingDrawing" xmlns:w10="urn:schemas-microsoft-com:office:word" xmlns:w="http://schemas.openxmlformats.org/wordprocessingml/2006/main" xmlns:w14="http://schemas.microsoft.com/office/word/2010/wordml" xmlns:w15="http://schemas.microsoft.com/office/word/2012/wordml" xmlns:w16cex="http://schemas.microsoft.com/office/word/2018/wordml/cex" xmlns:w16cid="http://schemas.microsoft.com/office/word/2016/wordml/cid" xmlns:w16="http://schemas.microsoft.com/office/word/2018/wordml" xmlns:w16sdtdh="http://schemas.microsoft.com/office/word/2020/wordml/sdtdatahash" xmlns:w16se="http://schemas.microsoft.com/office/word/2015/wordml/symex" xmlns:wpg="http://schemas.microsoft.com/office/word/2010/wordprocessingGroup" xmlns:wpi="http://schemas.microsoft.com/office/word/2010/wordprocessingInk" xmlns:wne="http://schemas.microsoft.com/office/word/2006/wordml" xmlns:wps="http://schemas.microsoft.com/office/word/2010/wordprocessingShape" mc:Ignorable="w14 w15 w16se w16cid w16 w16cex w16sdtdh wp14">
   <w:body>
     <w:p>
       <w:pPr>
@@ -15,11 +15,11 @@
           <w:sz w:val="24"/>
         </w:rPr>
       </w:pPr>
-      <w:bookmarkStart w:id="0" w:name="_Toc36061214"/>
-      <w:bookmarkStart w:id="1" w:name="_Toc36061452"/>
+      <w:bookmarkStart w:id="0" w:name="_Toc41179884"/>
+      <w:bookmarkStart w:id="1" w:name="_Toc40986560"/>
       <w:bookmarkStart w:id="2" w:name="_Toc40985620"/>
-      <w:bookmarkStart w:id="3" w:name="_Toc40986560"/>
-      <w:bookmarkStart w:id="4" w:name="_Toc41179884"/>
+      <w:bookmarkStart w:id="3" w:name="_Toc36061452"/>
+      <w:bookmarkStart w:id="4" w:name="_Toc36061214"/>
       <w:r>
         <w:rPr>
           <w:color w:val="000000"/>
@@ -1637,7 +1637,7 @@
     </w:p>
     <w:p>
       <w:pPr>
-        <w:pStyle w:val="21"/>
+        <w:pStyle w:val="BodyText2"/>
         <w:numPr>
           <w:ilvl w:val="0"/>
           <w:numId w:val="1"/>
@@ -1681,7 +1681,7 @@
       <w:commentRangeEnd w:id="7"/>
       <w:r>
         <w:rPr>
-          <w:rStyle w:val="a5"/>
+          <w:rStyle w:val="CommentReference"/>
           <w:rFonts w:ascii="Times New Roman" w:hAnsi="Times New Roman" w:cs="Times New Roman"/>
         </w:rPr>
         <w:commentReference w:id="7"/>
@@ -1689,7 +1689,7 @@
     </w:p>
     <w:p>
       <w:pPr>
-        <w:pStyle w:val="21"/>
+        <w:pStyle w:val="BodyText2"/>
         <w:spacing w:line="276" w:lineRule="auto"/>
         <w:rPr>
           <w:rFonts w:ascii="Times New Roman" w:hAnsi="Times New Roman"/>
@@ -1774,8 +1774,6 @@
         </w:rPr>
         <w:t>5</w:t>
       </w:r>
-      <w:bookmarkStart w:id="8" w:name="_GoBack"/>
-      <w:bookmarkEnd w:id="8"/>
       <w:r>
         <w:rPr>
           <w:rFonts w:cs="Arial"/>
@@ -1852,7 +1850,7 @@
     </w:p>
     <w:p>
       <w:pPr>
-        <w:pStyle w:val="21"/>
+        <w:pStyle w:val="BodyText2"/>
         <w:numPr>
           <w:ilvl w:val="0"/>
           <w:numId w:val="1"/>
@@ -1866,7 +1864,7 @@
           <w:szCs w:val="28"/>
         </w:rPr>
       </w:pPr>
-      <w:commentRangeStart w:id="9"/>
+      <w:commentRangeStart w:id="8"/>
       <w:r>
         <w:rPr>
           <w:rFonts w:ascii="Times New Roman" w:hAnsi="Times New Roman"/>
@@ -1888,13 +1886,13 @@
         </w:rPr>
         <w:t>2</w:t>
       </w:r>
-      <w:commentRangeEnd w:id="9"/>
-      <w:r>
-        <w:rPr>
-          <w:rStyle w:val="a5"/>
+      <w:commentRangeEnd w:id="8"/>
+      <w:r>
+        <w:rPr>
+          <w:rStyle w:val="CommentReference"/>
           <w:rFonts w:ascii="Times New Roman" w:hAnsi="Times New Roman" w:cs="Times New Roman"/>
         </w:rPr>
-        <w:commentReference w:id="9"/>
+        <w:commentReference w:id="8"/>
       </w:r>
     </w:p>
     <w:p>
@@ -1918,10 +1916,10 @@
         </w:rPr>
         <w:t xml:space="preserve">Официальный сайт OpenMined. [Электронный ресурс] URL: </w:t>
       </w:r>
-      <w:hyperlink r:id="rId10" w:history="1">
+      <w:hyperlink r:id="rId11" w:history="1">
         <w:r>
           <w:rPr>
-            <w:rStyle w:val="a7"/>
+            <w:rStyle w:val="Hyperlink"/>
             <w:color w:val="auto"/>
             <w:sz w:val="28"/>
             <w:szCs w:val="28"/>
@@ -2018,10 +2016,10 @@
         </w:rPr>
         <w:t xml:space="preserve">: </w:t>
       </w:r>
-      <w:hyperlink r:id="rId11" w:history="1">
+      <w:hyperlink r:id="rId12" w:history="1">
         <w:r>
           <w:rPr>
-            <w:rStyle w:val="a7"/>
+            <w:rStyle w:val="Hyperlink"/>
             <w:color w:val="auto"/>
             <w:sz w:val="28"/>
             <w:szCs w:val="28"/>
@@ -2032,7 +2030,7 @@
         </w:r>
         <w:r>
           <w:rPr>
-            <w:rStyle w:val="a7"/>
+            <w:rStyle w:val="Hyperlink"/>
             <w:color w:val="auto"/>
             <w:sz w:val="28"/>
             <w:szCs w:val="28"/>
@@ -2042,7 +2040,7 @@
         </w:r>
         <w:r>
           <w:rPr>
-            <w:rStyle w:val="a7"/>
+            <w:rStyle w:val="Hyperlink"/>
             <w:color w:val="auto"/>
             <w:sz w:val="28"/>
             <w:szCs w:val="28"/>
@@ -2053,7 +2051,7 @@
         </w:r>
         <w:r>
           <w:rPr>
-            <w:rStyle w:val="a7"/>
+            <w:rStyle w:val="Hyperlink"/>
             <w:color w:val="auto"/>
             <w:sz w:val="28"/>
             <w:szCs w:val="28"/>
@@ -2063,7 +2061,7 @@
         </w:r>
         <w:r>
           <w:rPr>
-            <w:rStyle w:val="a7"/>
+            <w:rStyle w:val="Hyperlink"/>
             <w:color w:val="auto"/>
             <w:sz w:val="28"/>
             <w:szCs w:val="28"/>
@@ -2074,7 +2072,7 @@
         </w:r>
         <w:r>
           <w:rPr>
-            <w:rStyle w:val="a7"/>
+            <w:rStyle w:val="Hyperlink"/>
             <w:color w:val="auto"/>
             <w:sz w:val="28"/>
             <w:szCs w:val="28"/>
@@ -2084,7 +2082,7 @@
         </w:r>
         <w:r>
           <w:rPr>
-            <w:rStyle w:val="a7"/>
+            <w:rStyle w:val="Hyperlink"/>
             <w:color w:val="auto"/>
             <w:sz w:val="28"/>
             <w:szCs w:val="28"/>
@@ -2095,7 +2093,7 @@
         </w:r>
         <w:r>
           <w:rPr>
-            <w:rStyle w:val="a7"/>
+            <w:rStyle w:val="Hyperlink"/>
             <w:color w:val="auto"/>
             <w:sz w:val="28"/>
             <w:szCs w:val="28"/>
@@ -2105,7 +2103,7 @@
         </w:r>
         <w:r>
           <w:rPr>
-            <w:rStyle w:val="a7"/>
+            <w:rStyle w:val="Hyperlink"/>
             <w:color w:val="auto"/>
             <w:sz w:val="28"/>
             <w:szCs w:val="28"/>
@@ -2245,10 +2243,10 @@
         </w:rPr>
         <w:t xml:space="preserve">: </w:t>
       </w:r>
-      <w:hyperlink r:id="rId12" w:history="1">
+      <w:hyperlink r:id="rId13" w:history="1">
         <w:r>
           <w:rPr>
-            <w:rStyle w:val="a7"/>
+            <w:rStyle w:val="Hyperlink"/>
             <w:color w:val="auto"/>
             <w:sz w:val="28"/>
             <w:szCs w:val="28"/>
@@ -2259,7 +2257,7 @@
         </w:r>
         <w:r>
           <w:rPr>
-            <w:rStyle w:val="a7"/>
+            <w:rStyle w:val="Hyperlink"/>
             <w:color w:val="auto"/>
             <w:sz w:val="28"/>
             <w:szCs w:val="28"/>
@@ -2269,7 +2267,7 @@
         </w:r>
         <w:r>
           <w:rPr>
-            <w:rStyle w:val="a7"/>
+            <w:rStyle w:val="Hyperlink"/>
             <w:color w:val="auto"/>
             <w:sz w:val="28"/>
             <w:szCs w:val="28"/>
@@ -2280,7 +2278,7 @@
         </w:r>
         <w:r>
           <w:rPr>
-            <w:rStyle w:val="a7"/>
+            <w:rStyle w:val="Hyperlink"/>
             <w:color w:val="auto"/>
             <w:sz w:val="28"/>
             <w:szCs w:val="28"/>
@@ -2290,7 +2288,7 @@
         </w:r>
         <w:r>
           <w:rPr>
-            <w:rStyle w:val="a7"/>
+            <w:rStyle w:val="Hyperlink"/>
             <w:color w:val="auto"/>
             <w:sz w:val="28"/>
             <w:szCs w:val="28"/>
@@ -2301,7 +2299,7 @@
         </w:r>
         <w:r>
           <w:rPr>
-            <w:rStyle w:val="a7"/>
+            <w:rStyle w:val="Hyperlink"/>
             <w:color w:val="auto"/>
             <w:sz w:val="28"/>
             <w:szCs w:val="28"/>
@@ -2311,7 +2309,7 @@
         </w:r>
         <w:r>
           <w:rPr>
-            <w:rStyle w:val="a7"/>
+            <w:rStyle w:val="Hyperlink"/>
             <w:color w:val="auto"/>
             <w:sz w:val="28"/>
             <w:szCs w:val="28"/>
@@ -2322,7 +2320,7 @@
         </w:r>
         <w:r>
           <w:rPr>
-            <w:rStyle w:val="a7"/>
+            <w:rStyle w:val="Hyperlink"/>
             <w:color w:val="auto"/>
             <w:sz w:val="28"/>
             <w:szCs w:val="28"/>
@@ -2332,7 +2330,7 @@
         </w:r>
         <w:r>
           <w:rPr>
-            <w:rStyle w:val="a7"/>
+            <w:rStyle w:val="Hyperlink"/>
             <w:color w:val="auto"/>
             <w:sz w:val="28"/>
             <w:szCs w:val="28"/>
@@ -2343,7 +2341,7 @@
         </w:r>
         <w:r>
           <w:rPr>
-            <w:rStyle w:val="a7"/>
+            <w:rStyle w:val="Hyperlink"/>
             <w:color w:val="auto"/>
             <w:sz w:val="28"/>
             <w:szCs w:val="28"/>
@@ -2353,7 +2351,7 @@
         </w:r>
         <w:r>
           <w:rPr>
-            <w:rStyle w:val="a7"/>
+            <w:rStyle w:val="Hyperlink"/>
             <w:color w:val="auto"/>
             <w:sz w:val="28"/>
             <w:szCs w:val="28"/>
@@ -2364,7 +2362,7 @@
         </w:r>
         <w:r>
           <w:rPr>
-            <w:rStyle w:val="a7"/>
+            <w:rStyle w:val="Hyperlink"/>
             <w:color w:val="auto"/>
             <w:sz w:val="28"/>
             <w:szCs w:val="28"/>
@@ -2374,7 +2372,7 @@
         </w:r>
         <w:r>
           <w:rPr>
-            <w:rStyle w:val="a7"/>
+            <w:rStyle w:val="Hyperlink"/>
             <w:color w:val="auto"/>
             <w:sz w:val="28"/>
             <w:szCs w:val="28"/>
@@ -2415,7 +2413,7 @@
     </w:p>
     <w:p>
       <w:pPr>
-        <w:pStyle w:val="21"/>
+        <w:pStyle w:val="BodyText2"/>
         <w:keepNext/>
         <w:numPr>
           <w:ilvl w:val="0"/>
@@ -2617,7 +2615,7 @@
     </w:p>
     <w:p>
       <w:pPr>
-        <w:pStyle w:val="21"/>
+        <w:pStyle w:val="BodyText2"/>
         <w:keepNext/>
         <w:numPr>
           <w:ilvl w:val="0"/>
@@ -2778,7 +2776,7 @@
     </w:p>
     <w:p>
       <w:pPr>
-        <w:pStyle w:val="21"/>
+        <w:pStyle w:val="BodyText2"/>
         <w:keepNext/>
         <w:tabs>
           <w:tab w:val="left" w:pos="6804"/>
@@ -2869,7 +2867,7 @@
           <w:szCs w:val="28"/>
         </w:rPr>
         <w:sectPr>
-          <w:footerReference w:type="default" r:id="rId13"/>
+          <w:footerReference w:type="default" r:id="rId14"/>
           <w:pgSz w:w="11906" w:h="16838" w:code="9"/>
           <w:pgMar w:top="1134" w:right="851" w:bottom="1134" w:left="1701" w:header="709" w:footer="709" w:gutter="0"/>
           <w:cols w:space="708"/>
@@ -2910,7 +2908,7 @@
       <w:sdtContent>
         <w:p>
           <w:pPr>
-            <w:pStyle w:val="af"/>
+            <w:pStyle w:val="TOCHeading"/>
             <w:spacing w:line="360" w:lineRule="auto"/>
             <w:rPr>
               <w:rFonts w:ascii="Times New Roman" w:hAnsi="Times New Roman" w:cs="Times New Roman"/>
@@ -2928,7 +2926,7 @@
         </w:p>
         <w:p>
           <w:pPr>
-            <w:pStyle w:val="11"/>
+            <w:pStyle w:val="TOC1"/>
             <w:rPr>
               <w:rFonts w:asciiTheme="minorHAnsi" w:hAnsiTheme="minorHAnsi" w:cstheme="minorBidi"/>
               <w:noProof/>
@@ -2957,7 +2955,7 @@
           <w:hyperlink w:anchor="_Toc127213919" w:history="1">
             <w:r>
               <w:rPr>
-                <w:rStyle w:val="a7"/>
+                <w:rStyle w:val="Hyperlink"/>
                 <w:noProof/>
               </w:rPr>
               <w:t>ВВЕДЕНИЕ</w:t>
@@ -3014,7 +3012,7 @@
         </w:p>
         <w:p>
           <w:pPr>
-            <w:pStyle w:val="11"/>
+            <w:pStyle w:val="TOC1"/>
             <w:rPr>
               <w:rFonts w:asciiTheme="minorHAnsi" w:hAnsiTheme="minorHAnsi" w:cstheme="minorBidi"/>
               <w:noProof/>
@@ -3025,14 +3023,14 @@
           <w:hyperlink w:anchor="_Toc127213920" w:history="1">
             <w:r>
               <w:rPr>
-                <w:rStyle w:val="a7"/>
+                <w:rStyle w:val="Hyperlink"/>
                 <w:noProof/>
               </w:rPr>
               <w:t xml:space="preserve">1. </w:t>
             </w:r>
             <w:r>
               <w:rPr>
-                <w:rStyle w:val="a7"/>
+                <w:rStyle w:val="Hyperlink"/>
                 <w:rFonts w:eastAsia="Times New Roman"/>
                 <w:noProof/>
               </w:rPr>
@@ -3090,7 +3088,7 @@
         </w:p>
         <w:p>
           <w:pPr>
-            <w:pStyle w:val="11"/>
+            <w:pStyle w:val="TOC1"/>
             <w:ind w:firstLine="709"/>
             <w:rPr>
               <w:rFonts w:asciiTheme="minorHAnsi" w:hAnsiTheme="minorHAnsi" w:cstheme="minorBidi"/>
@@ -3102,7 +3100,7 @@
           <w:hyperlink w:anchor="_Toc127213921" w:history="1">
             <w:r>
               <w:rPr>
-                <w:rStyle w:val="a7"/>
+                <w:rStyle w:val="Hyperlink"/>
                 <w:noProof/>
               </w:rPr>
               <w:t>1.1. Описание предметной области</w:t>
@@ -3159,7 +3157,7 @@
         </w:p>
         <w:p>
           <w:pPr>
-            <w:pStyle w:val="11"/>
+            <w:pStyle w:val="TOC1"/>
             <w:ind w:firstLine="709"/>
             <w:rPr>
               <w:rFonts w:asciiTheme="minorHAnsi" w:hAnsiTheme="minorHAnsi" w:cstheme="minorBidi"/>
@@ -3171,14 +3169,14 @@
           <w:hyperlink w:anchor="_Toc127213922" w:history="1">
             <w:r>
               <w:rPr>
-                <w:rStyle w:val="a7"/>
+                <w:rStyle w:val="Hyperlink"/>
                 <w:noProof/>
               </w:rPr>
               <w:t xml:space="preserve">1.1. </w:t>
             </w:r>
             <w:r>
               <w:rPr>
-                <w:rStyle w:val="a7"/>
+                <w:rStyle w:val="Hyperlink"/>
                 <w:rFonts w:eastAsia="Times New Roman"/>
                 <w:noProof/>
               </w:rPr>
@@ -3236,7 +3234,7 @@
         </w:p>
         <w:p>
           <w:pPr>
-            <w:pStyle w:val="11"/>
+            <w:pStyle w:val="TOC1"/>
             <w:rPr>
               <w:rFonts w:asciiTheme="minorHAnsi" w:hAnsiTheme="minorHAnsi" w:cstheme="minorBidi"/>
               <w:noProof/>
@@ -3247,7 +3245,7 @@
           <w:hyperlink w:anchor="_Toc127213923" w:history="1">
             <w:r>
               <w:rPr>
-                <w:rStyle w:val="a7"/>
+                <w:rStyle w:val="Hyperlink"/>
                 <w:noProof/>
               </w:rPr>
               <w:t>ЗАКЛЮЧЕНИЕ</w:t>
@@ -3304,7 +3302,7 @@
         </w:p>
         <w:p>
           <w:pPr>
-            <w:pStyle w:val="11"/>
+            <w:pStyle w:val="TOC1"/>
             <w:rPr>
               <w:rFonts w:asciiTheme="minorHAnsi" w:hAnsiTheme="minorHAnsi" w:cstheme="minorBidi"/>
               <w:noProof/>
@@ -3315,7 +3313,7 @@
           <w:hyperlink w:anchor="_Toc127213924" w:history="1">
             <w:r>
               <w:rPr>
-                <w:rStyle w:val="a7"/>
+                <w:rStyle w:val="Hyperlink"/>
                 <w:noProof/>
               </w:rPr>
               <w:t>ЛИТЕРАТУРА</w:t>
@@ -3372,7 +3370,7 @@
         </w:p>
         <w:p>
           <w:pPr>
-            <w:pStyle w:val="11"/>
+            <w:pStyle w:val="TOC1"/>
             <w:rPr>
               <w:rFonts w:asciiTheme="minorHAnsi" w:hAnsiTheme="minorHAnsi" w:cstheme="minorBidi"/>
               <w:noProof/>
@@ -3391,17 +3389,17 @@
     </w:sdt>
     <w:p>
       <w:pPr>
-        <w:pStyle w:val="1"/>
+        <w:pStyle w:val="Heading1"/>
         <w:spacing w:after="0" w:line="360" w:lineRule="auto"/>
       </w:pPr>
-      <w:bookmarkStart w:id="10" w:name="_Toc127207857"/>
-      <w:bookmarkStart w:id="11" w:name="_Toc127213919"/>
+      <w:bookmarkStart w:id="9" w:name="_Toc127207857"/>
+      <w:bookmarkStart w:id="10" w:name="_Toc127213919"/>
       <w:r>
         <w:lastRenderedPageBreak/>
         <w:t>ВВЕДЕНИЕ</w:t>
       </w:r>
+      <w:bookmarkEnd w:id="9"/>
       <w:bookmarkEnd w:id="10"/>
-      <w:bookmarkEnd w:id="11"/>
     </w:p>
     <w:p>
       <w:pPr>
@@ -3532,7 +3530,7 @@
     </w:p>
     <w:p>
       <w:pPr>
-        <w:pStyle w:val="ad"/>
+        <w:pStyle w:val="ListParagraph"/>
         <w:numPr>
           <w:ilvl w:val="0"/>
           <w:numId w:val="4"/>
@@ -3572,7 +3570,7 @@
     </w:p>
     <w:p>
       <w:pPr>
-        <w:pStyle w:val="ad"/>
+        <w:pStyle w:val="ListParagraph"/>
         <w:numPr>
           <w:ilvl w:val="0"/>
           <w:numId w:val="4"/>
@@ -3612,7 +3610,7 @@
     </w:p>
     <w:p>
       <w:pPr>
-        <w:pStyle w:val="ad"/>
+        <w:pStyle w:val="ListParagraph"/>
         <w:numPr>
           <w:ilvl w:val="0"/>
           <w:numId w:val="4"/>
@@ -3653,7 +3651,7 @@
     </w:p>
     <w:p>
       <w:pPr>
-        <w:pStyle w:val="ad"/>
+        <w:pStyle w:val="ListParagraph"/>
         <w:numPr>
           <w:ilvl w:val="0"/>
           <w:numId w:val="4"/>
@@ -3701,7 +3699,7 @@
     </w:p>
     <w:p>
       <w:pPr>
-        <w:pStyle w:val="ad"/>
+        <w:pStyle w:val="ListParagraph"/>
         <w:numPr>
           <w:ilvl w:val="0"/>
           <w:numId w:val="4"/>
@@ -3749,7 +3747,7 @@
     </w:p>
     <w:p>
       <w:pPr>
-        <w:pStyle w:val="ad"/>
+        <w:pStyle w:val="ListParagraph"/>
         <w:numPr>
           <w:ilvl w:val="0"/>
           <w:numId w:val="4"/>
@@ -4052,12 +4050,12 @@
     </w:p>
     <w:p>
       <w:pPr>
-        <w:pStyle w:val="1"/>
+        <w:pStyle w:val="Heading1"/>
         <w:spacing w:after="0" w:line="360" w:lineRule="auto"/>
       </w:pPr>
-      <w:bookmarkStart w:id="12" w:name="_Toc9358290"/>
-      <w:bookmarkStart w:id="13" w:name="_Toc127207858"/>
-      <w:bookmarkStart w:id="14" w:name="_Toc127213920"/>
+      <w:bookmarkStart w:id="11" w:name="_Toc9358290"/>
+      <w:bookmarkStart w:id="12" w:name="_Toc127207858"/>
+      <w:bookmarkStart w:id="13" w:name="_Toc127213920"/>
       <w:r>
         <w:rPr>
           <w:caps w:val="0"/>
@@ -4065,7 +4063,7 @@
         <w:lastRenderedPageBreak/>
         <w:t xml:space="preserve">1. </w:t>
       </w:r>
-      <w:bookmarkEnd w:id="12"/>
+      <w:bookmarkEnd w:id="11"/>
       <w:r>
         <w:rPr>
           <w:rFonts w:eastAsia="Times New Roman"/>
@@ -4074,8 +4072,8 @@
         </w:rPr>
         <w:t>АНАЛИЗ ПРЕДМЕТНОЙ ОБЛАСТИ</w:t>
       </w:r>
+      <w:bookmarkEnd w:id="12"/>
       <w:bookmarkEnd w:id="13"/>
-      <w:bookmarkEnd w:id="14"/>
     </w:p>
     <w:p>
       <w:pPr>
@@ -4089,8 +4087,8 @@
         </w:tabs>
         <w:spacing w:before="0" w:after="0" w:line="360" w:lineRule="auto"/>
       </w:pPr>
-      <w:bookmarkStart w:id="15" w:name="_Toc127207859"/>
-      <w:bookmarkStart w:id="16" w:name="_Toc127213921"/>
+      <w:bookmarkStart w:id="14" w:name="_Toc127207859"/>
+      <w:bookmarkStart w:id="15" w:name="_Toc127213921"/>
       <w:r>
         <w:t>1</w:t>
       </w:r>
@@ -4100,8 +4098,8 @@
       <w:r>
         <w:t>Описание предметной области</w:t>
       </w:r>
+      <w:bookmarkEnd w:id="14"/>
       <w:bookmarkEnd w:id="15"/>
-      <w:bookmarkEnd w:id="16"/>
     </w:p>
     <w:p>
       <w:pPr>
@@ -4127,7 +4125,7 @@
     </w:p>
     <w:p>
       <w:pPr>
-        <w:pStyle w:val="aff4"/>
+        <w:pStyle w:val="a9"/>
       </w:pPr>
     </w:p>
     <w:p>
@@ -4142,8 +4140,8 @@
         </w:tabs>
         <w:spacing w:before="0" w:after="0" w:line="360" w:lineRule="auto"/>
       </w:pPr>
-      <w:bookmarkStart w:id="17" w:name="_Toc127207860"/>
-      <w:bookmarkStart w:id="18" w:name="_Toc127213922"/>
+      <w:bookmarkStart w:id="16" w:name="_Toc127207860"/>
+      <w:bookmarkStart w:id="17" w:name="_Toc127213922"/>
       <w:r>
         <w:t>1</w:t>
       </w:r>
@@ -4158,8 +4156,8 @@
         </w:rPr>
         <w:t>Анализ аналогичных проектов</w:t>
       </w:r>
+      <w:bookmarkEnd w:id="16"/>
       <w:bookmarkEnd w:id="17"/>
-      <w:bookmarkEnd w:id="18"/>
     </w:p>
     <w:p>
       <w:pPr>
@@ -4265,9 +4263,9 @@
           <w:szCs w:val="28"/>
         </w:rPr>
         <w:drawing>
-          <wp:inline distT="114300" distB="114300" distL="114300" distR="114300" wp14:anchorId="68AEC1B7" wp14:editId="134A7DEC">
-            <wp:extent cx="5151134" cy="2921330"/>
-            <wp:effectExtent l="19050" t="19050" r="11430" b="12700"/>
+          <wp:inline distT="114300" distB="114300" distL="114300" distR="114300" wp14:anchorId="68AEC1B7" wp14:editId="57F06D50">
+            <wp:extent cx="5055077" cy="2921000"/>
+            <wp:effectExtent l="19050" t="19050" r="12700" b="12700"/>
             <wp:docPr id="23" name="image1.png"/>
             <wp:cNvGraphicFramePr/>
             <a:graphic xmlns:a="http://schemas.openxmlformats.org/drawingml/2006/main">
@@ -4278,7 +4276,7 @@
                     <pic:cNvPicPr preferRelativeResize="0"/>
                   </pic:nvPicPr>
                   <pic:blipFill>
-                    <a:blip r:embed="rId14"/>
+                    <a:blip r:embed="rId15"/>
                     <a:srcRect/>
                     <a:stretch>
                       <a:fillRect/>
@@ -4287,7 +4285,7 @@
                   <pic:spPr>
                     <a:xfrm>
                       <a:off x="0" y="0"/>
-                      <a:ext cx="5198364" cy="2948115"/>
+                      <a:ext cx="5105158" cy="2949938"/>
                     </a:xfrm>
                     <a:prstGeom prst="rect">
                       <a:avLst/>
@@ -4322,6 +4320,34 @@
         </w:rPr>
         <w:t>Рисунок 1 – Взаимодействие разработчика с пользователями</w:t>
       </w:r>
+      <w:r>
+        <w:rPr>
+          <w:sz w:val="28"/>
+          <w:szCs w:val="28"/>
+        </w:rPr>
+        <w:t xml:space="preserve"> </w:t>
+      </w:r>
+      <w:r>
+        <w:rPr>
+          <w:sz w:val="28"/>
+          <w:szCs w:val="28"/>
+        </w:rPr>
+        <w:t>[</w:t>
+      </w:r>
+      <w:r>
+        <w:rPr>
+          <w:sz w:val="28"/>
+          <w:szCs w:val="28"/>
+        </w:rPr>
+        <w:t>ссылка</w:t>
+      </w:r>
+      <w:r>
+        <w:rPr>
+          <w:sz w:val="28"/>
+          <w:szCs w:val="28"/>
+        </w:rPr>
+        <w:t>]</w:t>
+      </w:r>
     </w:p>
     <w:p>
       <w:pPr>
@@ -4333,8 +4359,8 @@
           <w:szCs w:val="28"/>
         </w:rPr>
       </w:pPr>
-      <w:bookmarkStart w:id="19" w:name="_heading=h.pt3ufk9mjiic" w:colFirst="0" w:colLast="0"/>
-      <w:bookmarkEnd w:id="19"/>
+      <w:bookmarkStart w:id="18" w:name="_heading=h.pt3ufk9mjiic" w:colFirst="0" w:colLast="0"/>
+      <w:bookmarkEnd w:id="18"/>
     </w:p>
     <w:p>
       <w:pPr>
@@ -4356,7 +4382,7 @@
     </w:p>
     <w:p>
       <w:pPr>
-        <w:pStyle w:val="aff4"/>
+        <w:pStyle w:val="a9"/>
         <w:rPr>
           <w:b/>
           <w:szCs w:val="28"/>
@@ -4372,7 +4398,7 @@
     </w:p>
     <w:p>
       <w:pPr>
-        <w:pStyle w:val="aff4"/>
+        <w:pStyle w:val="a9"/>
         <w:rPr>
           <w:szCs w:val="28"/>
         </w:rPr>
@@ -4393,7 +4419,7 @@
     </w:p>
     <w:p>
       <w:pPr>
-        <w:pStyle w:val="aff4"/>
+        <w:pStyle w:val="a9"/>
         <w:rPr>
           <w:szCs w:val="28"/>
         </w:rPr>
@@ -4457,7 +4483,7 @@
                     </pic:cNvPicPr>
                   </pic:nvPicPr>
                   <pic:blipFill>
-                    <a:blip r:embed="rId15">
+                    <a:blip r:embed="rId16">
                       <a:extLst>
                         <a:ext uri="{28A0092B-C50C-407E-A947-70E740481C1C}">
                           <a14:useLocalDpi xmlns:a14="http://schemas.microsoft.com/office/drawing/2010/main" val="0"/>
@@ -4534,15 +4560,15 @@
     </w:p>
     <w:p>
       <w:pPr>
-        <w:pStyle w:val="aff4"/>
-        <w:rPr>
-          <w:szCs w:val="28"/>
-        </w:rPr>
-      </w:pPr>
-    </w:p>
-    <w:p>
-      <w:pPr>
-        <w:pStyle w:val="aff4"/>
+        <w:pStyle w:val="a9"/>
+        <w:rPr>
+          <w:szCs w:val="28"/>
+        </w:rPr>
+      </w:pPr>
+    </w:p>
+    <w:p>
+      <w:pPr>
+        <w:pStyle w:val="a9"/>
       </w:pPr>
       <w:r>
         <w:rPr>
@@ -4554,7 +4580,7 @@
     </w:p>
     <w:p>
       <w:pPr>
-        <w:pStyle w:val="aff4"/>
+        <w:pStyle w:val="a9"/>
       </w:pPr>
       <w:r>
         <w:t>В данной главе был проведен обзор предметной области и анализ существующих решений и проектов в области машинного анализа географически-распределенных данных.</w:t>
@@ -4562,12 +4588,12 @@
     </w:p>
     <w:p>
       <w:pPr>
-        <w:pStyle w:val="1"/>
+        <w:pStyle w:val="Heading1"/>
         <w:spacing w:after="0" w:line="360" w:lineRule="auto"/>
       </w:pPr>
-      <w:bookmarkStart w:id="20" w:name="_Toc127207861"/>
-      <w:bookmarkStart w:id="21" w:name="_Toc127213923"/>
-      <w:commentRangeStart w:id="22"/>
+      <w:bookmarkStart w:id="19" w:name="_Toc127207861"/>
+      <w:bookmarkStart w:id="20" w:name="_Toc127213923"/>
+      <w:commentRangeStart w:id="21"/>
       <w:r>
         <w:lastRenderedPageBreak/>
         <w:t>ЗАКЛЮЧЕНИ</w:t>
@@ -4578,22 +4604,22 @@
         </w:rPr>
         <w:t>Е</w:t>
       </w:r>
-      <w:commentRangeEnd w:id="22"/>
-      <w:r>
-        <w:rPr>
-          <w:rStyle w:val="a5"/>
+      <w:commentRangeEnd w:id="21"/>
+      <w:r>
+        <w:rPr>
+          <w:rStyle w:val="CommentReference"/>
           <w:b w:val="0"/>
           <w:bCs w:val="0"/>
           <w:caps w:val="0"/>
         </w:rPr>
-        <w:commentReference w:id="22"/>
-      </w:r>
+        <w:commentReference w:id="21"/>
+      </w:r>
+      <w:bookmarkEnd w:id="19"/>
       <w:bookmarkEnd w:id="20"/>
-      <w:bookmarkEnd w:id="21"/>
-    </w:p>
-    <w:p>
-      <w:pPr>
-        <w:pStyle w:val="aff5"/>
+    </w:p>
+    <w:p>
+      <w:pPr>
+        <w:pStyle w:val="aa"/>
       </w:pPr>
       <w:r>
         <w:t>В рамках данной работы был</w:t>
@@ -4631,7 +4657,7 @@
     </w:p>
     <w:p>
       <w:pPr>
-        <w:pStyle w:val="ad"/>
+        <w:pStyle w:val="ListParagraph"/>
         <w:numPr>
           <w:ilvl w:val="0"/>
           <w:numId w:val="45"/>
@@ -4671,7 +4697,7 @@
     </w:p>
     <w:p>
       <w:pPr>
-        <w:pStyle w:val="ad"/>
+        <w:pStyle w:val="ListParagraph"/>
         <w:numPr>
           <w:ilvl w:val="0"/>
           <w:numId w:val="45"/>
@@ -4711,7 +4737,7 @@
     </w:p>
     <w:p>
       <w:pPr>
-        <w:pStyle w:val="ad"/>
+        <w:pStyle w:val="ListParagraph"/>
         <w:numPr>
           <w:ilvl w:val="0"/>
           <w:numId w:val="45"/>
@@ -4752,7 +4778,7 @@
     </w:p>
     <w:p>
       <w:pPr>
-        <w:pStyle w:val="ad"/>
+        <w:pStyle w:val="ListParagraph"/>
         <w:numPr>
           <w:ilvl w:val="0"/>
           <w:numId w:val="45"/>
@@ -4800,7 +4826,7 @@
     </w:p>
     <w:p>
       <w:pPr>
-        <w:pStyle w:val="ad"/>
+        <w:pStyle w:val="ListParagraph"/>
         <w:numPr>
           <w:ilvl w:val="0"/>
           <w:numId w:val="45"/>
@@ -4848,7 +4874,7 @@
     </w:p>
     <w:p>
       <w:pPr>
-        <w:pStyle w:val="ad"/>
+        <w:pStyle w:val="ListParagraph"/>
         <w:numPr>
           <w:ilvl w:val="0"/>
           <w:numId w:val="45"/>
@@ -4909,21 +4935,21 @@
     </w:p>
     <w:p>
       <w:pPr>
-        <w:pStyle w:val="1"/>
+        <w:pStyle w:val="Heading1"/>
         <w:spacing w:after="0" w:line="360" w:lineRule="auto"/>
       </w:pPr>
-      <w:bookmarkStart w:id="23" w:name="_Toc127207862"/>
-      <w:bookmarkStart w:id="24" w:name="_Toc127213924"/>
+      <w:bookmarkStart w:id="22" w:name="_Toc127207862"/>
+      <w:bookmarkStart w:id="23" w:name="_Toc127213924"/>
       <w:r>
         <w:lastRenderedPageBreak/>
         <w:t>ЛИТЕРАТУРА</w:t>
       </w:r>
+      <w:bookmarkEnd w:id="22"/>
       <w:bookmarkEnd w:id="23"/>
-      <w:bookmarkEnd w:id="24"/>
-    </w:p>
-    <w:p>
-      <w:pPr>
-        <w:pStyle w:val="ad"/>
+    </w:p>
+    <w:p>
+      <w:pPr>
+        <w:pStyle w:val="ListParagraph"/>
         <w:numPr>
           <w:ilvl w:val="0"/>
           <w:numId w:val="41"/>
@@ -4978,7 +5004,7 @@
     </w:p>
     <w:p>
       <w:pPr>
-        <w:pStyle w:val="ad"/>
+        <w:pStyle w:val="ListParagraph"/>
         <w:numPr>
           <w:ilvl w:val="0"/>
           <w:numId w:val="41"/>
@@ -5054,7 +5080,7 @@
     </w:p>
     <w:p>
       <w:pPr>
-        <w:pStyle w:val="ad"/>
+        <w:pStyle w:val="ListParagraph"/>
         <w:numPr>
           <w:ilvl w:val="0"/>
           <w:numId w:val="41"/>
@@ -5078,10 +5104,10 @@
         </w:rPr>
         <w:t xml:space="preserve">Конфиденциальное машинное обучение. Библиотека PySyft. [Электронный ресурс] URL: </w:t>
       </w:r>
-      <w:hyperlink r:id="rId16" w:history="1">
+      <w:hyperlink r:id="rId17" w:history="1">
         <w:r>
           <w:rPr>
-            <w:rStyle w:val="a7"/>
+            <w:rStyle w:val="Hyperlink"/>
             <w:color w:val="auto"/>
             <w:sz w:val="28"/>
             <w:szCs w:val="28"/>
@@ -5100,7 +5126,7 @@
     </w:p>
     <w:p>
       <w:pPr>
-        <w:pStyle w:val="ad"/>
+        <w:pStyle w:val="ListParagraph"/>
         <w:numPr>
           <w:ilvl w:val="0"/>
           <w:numId w:val="41"/>
@@ -5123,10 +5149,10 @@
         </w:rPr>
         <w:t xml:space="preserve">Официальный сайт OpenMined. [Электронный ресурс] URL: </w:t>
       </w:r>
-      <w:hyperlink r:id="rId17" w:history="1">
+      <w:hyperlink r:id="rId18" w:history="1">
         <w:r>
           <w:rPr>
-            <w:rStyle w:val="a7"/>
+            <w:rStyle w:val="Hyperlink"/>
             <w:color w:val="auto"/>
             <w:sz w:val="28"/>
             <w:szCs w:val="28"/>
@@ -5145,7 +5171,7 @@
     </w:p>
     <w:p>
       <w:pPr>
-        <w:pStyle w:val="ad"/>
+        <w:pStyle w:val="ListParagraph"/>
         <w:numPr>
           <w:ilvl w:val="0"/>
           <w:numId w:val="41"/>
@@ -5198,7 +5224,7 @@
     </w:p>
     <w:p>
       <w:pPr>
-        <w:pStyle w:val="ad"/>
+        <w:pStyle w:val="ListParagraph"/>
         <w:numPr>
           <w:ilvl w:val="0"/>
           <w:numId w:val="41"/>
@@ -5250,8 +5276,8 @@
       </w:r>
     </w:p>
     <w:sectPr>
-      <w:footerReference w:type="default" r:id="rId18"/>
-      <w:footerReference w:type="first" r:id="rId19"/>
+      <w:footerReference w:type="default" r:id="rId19"/>
+      <w:footerReference w:type="first" r:id="rId20"/>
       <w:pgSz w:w="11906" w:h="16838" w:code="9"/>
       <w:pgMar w:top="1134" w:right="851" w:bottom="1134" w:left="1985" w:header="709" w:footer="709" w:gutter="0"/>
       <w:cols w:space="708"/>
@@ -5263,15 +5289,15 @@
 </file>
 
 <file path=word/comments.xml><?xml version="1.0" encoding="utf-8"?>
-<w:comments xmlns:wpc="http://schemas.microsoft.com/office/word/2010/wordprocessingCanvas" xmlns:mc="http://schemas.openxmlformats.org/markup-compatibility/2006" xmlns:o="urn:schemas-microsoft-com:office:office" xmlns:r="http://schemas.openxmlformats.org/officeDocument/2006/relationships" xmlns:m="http://schemas.openxmlformats.org/officeDocument/2006/math" xmlns:v="urn:schemas-microsoft-com:vml" xmlns:wp14="http://schemas.microsoft.com/office/word/2010/wordprocessingDrawing" xmlns:wp="http://schemas.openxmlformats.org/drawingml/2006/wordprocessingDrawing" xmlns:w10="urn:schemas-microsoft-com:office:word" xmlns:w="http://schemas.openxmlformats.org/wordprocessingml/2006/main" xmlns:w14="http://schemas.microsoft.com/office/word/2010/wordml" xmlns:w15="http://schemas.microsoft.com/office/word/2012/wordml" xmlns:wpg="http://schemas.microsoft.com/office/word/2010/wordprocessingGroup" xmlns:wpi="http://schemas.microsoft.com/office/word/2010/wordprocessingInk" xmlns:wne="http://schemas.microsoft.com/office/word/2006/wordml" xmlns:wps="http://schemas.microsoft.com/office/word/2010/wordprocessingShape" mc:Ignorable="w14 w15 wp14">
+<w:comments xmlns:wpc="http://schemas.microsoft.com/office/word/2010/wordprocessingCanvas" xmlns:cx="http://schemas.microsoft.com/office/drawing/2014/chartex" xmlns:cx1="http://schemas.microsoft.com/office/drawing/2015/9/8/chartex" xmlns:cx2="http://schemas.microsoft.com/office/drawing/2015/10/21/chartex" xmlns:cx3="http://schemas.microsoft.com/office/drawing/2016/5/9/chartex" xmlns:cx4="http://schemas.microsoft.com/office/drawing/2016/5/10/chartex" xmlns:cx5="http://schemas.microsoft.com/office/drawing/2016/5/11/chartex" xmlns:cx6="http://schemas.microsoft.com/office/drawing/2016/5/12/chartex" xmlns:cx7="http://schemas.microsoft.com/office/drawing/2016/5/13/chartex" xmlns:cx8="http://schemas.microsoft.com/office/drawing/2016/5/14/chartex" xmlns:mc="http://schemas.openxmlformats.org/markup-compatibility/2006" xmlns:aink="http://schemas.microsoft.com/office/drawing/2016/ink" xmlns:am3d="http://schemas.microsoft.com/office/drawing/2017/model3d" xmlns:o="urn:schemas-microsoft-com:office:office" xmlns:oel="http://schemas.microsoft.com/office/2019/extlst" xmlns:r="http://schemas.openxmlformats.org/officeDocument/2006/relationships" xmlns:m="http://schemas.openxmlformats.org/officeDocument/2006/math" xmlns:v="urn:schemas-microsoft-com:vml" xmlns:wp14="http://schemas.microsoft.com/office/word/2010/wordprocessingDrawing" xmlns:wp="http://schemas.openxmlformats.org/drawingml/2006/wordprocessingDrawing" xmlns:w10="urn:schemas-microsoft-com:office:word" xmlns:w="http://schemas.openxmlformats.org/wordprocessingml/2006/main" xmlns:w14="http://schemas.microsoft.com/office/word/2010/wordml" xmlns:w15="http://schemas.microsoft.com/office/word/2012/wordml" xmlns:w16cex="http://schemas.microsoft.com/office/word/2018/wordml/cex" xmlns:w16cid="http://schemas.microsoft.com/office/word/2016/wordml/cid" xmlns:w16="http://schemas.microsoft.com/office/word/2018/wordml" xmlns:w16sdtdh="http://schemas.microsoft.com/office/word/2020/wordml/sdtdatahash" xmlns:w16se="http://schemas.microsoft.com/office/word/2015/wordml/symex" xmlns:wpg="http://schemas.microsoft.com/office/word/2010/wordprocessingGroup" xmlns:wpi="http://schemas.microsoft.com/office/word/2010/wordprocessingInk" xmlns:wne="http://schemas.microsoft.com/office/word/2006/wordml" xmlns:wps="http://schemas.microsoft.com/office/word/2010/wordprocessingShape" mc:Ignorable="w14 w15 w16se w16cid w16 w16cex w16sdtdh wp14">
   <w:comment w:id="7" w:author="Володченко Ирина Дмитриевна" w:date="2021-04-19T16:37:00Z" w:initials="ВИД">
     <w:p>
       <w:pPr>
-        <w:pStyle w:val="a6"/>
-      </w:pPr>
-      <w:r>
-        <w:rPr>
-          <w:rStyle w:val="a5"/>
+        <w:pStyle w:val="CommentText"/>
+      </w:pPr>
+      <w:r>
+        <w:rPr>
+          <w:rStyle w:val="CommentReference"/>
         </w:rPr>
         <w:annotationRef/>
       </w:r>
@@ -5280,14 +5306,14 @@
       </w:r>
     </w:p>
   </w:comment>
-  <w:comment w:id="9" w:author="Володченко Ирина Дмитриевна" w:date="2021-04-19T16:43:00Z" w:initials="ВИД">
-    <w:p>
-      <w:pPr>
-        <w:pStyle w:val="a6"/>
-      </w:pPr>
-      <w:r>
-        <w:rPr>
-          <w:rStyle w:val="a5"/>
+  <w:comment w:id="8" w:author="Володченко Ирина Дмитриевна" w:date="2021-04-19T16:43:00Z" w:initials="ВИД">
+    <w:p>
+      <w:pPr>
+        <w:pStyle w:val="CommentText"/>
+      </w:pPr>
+      <w:r>
+        <w:rPr>
+          <w:rStyle w:val="CommentReference"/>
         </w:rPr>
         <w:annotationRef/>
       </w:r>
@@ -5296,14 +5322,14 @@
       </w:r>
     </w:p>
   </w:comment>
-  <w:comment w:id="22" w:author="Володченко Ирина Дмитриевна" w:date="2021-04-19T18:21:00Z" w:initials="ВИД">
-    <w:p>
-      <w:pPr>
-        <w:pStyle w:val="a6"/>
-      </w:pPr>
-      <w:r>
-        <w:rPr>
-          <w:rStyle w:val="a5"/>
+  <w:comment w:id="21" w:author="Володченко Ирина Дмитриевна" w:date="2021-04-19T18:21:00Z" w:initials="ВИД">
+    <w:p>
+      <w:pPr>
+        <w:pStyle w:val="CommentText"/>
+      </w:pPr>
+      <w:r>
+        <w:rPr>
+          <w:rStyle w:val="CommentReference"/>
         </w:rPr>
         <w:annotationRef/>
       </w:r>
@@ -5316,15 +5342,23 @@
 </file>
 
 <file path=word/commentsExtended.xml><?xml version="1.0" encoding="utf-8"?>
-<w15:commentsEx xmlns:wpc="http://schemas.microsoft.com/office/word/2010/wordprocessingCanvas" xmlns:mc="http://schemas.openxmlformats.org/markup-compatibility/2006" xmlns:o="urn:schemas-microsoft-com:office:office" xmlns:r="http://schemas.openxmlformats.org/officeDocument/2006/relationships" xmlns:m="http://schemas.openxmlformats.org/officeDocument/2006/math" xmlns:v="urn:schemas-microsoft-com:vml" xmlns:wp14="http://schemas.microsoft.com/office/word/2010/wordprocessingDrawing" xmlns:wp="http://schemas.openxmlformats.org/drawingml/2006/wordprocessingDrawing" xmlns:w10="urn:schemas-microsoft-com:office:word" xmlns:w="http://schemas.openxmlformats.org/wordprocessingml/2006/main" xmlns:w14="http://schemas.microsoft.com/office/word/2010/wordml" xmlns:w15="http://schemas.microsoft.com/office/word/2012/wordml" xmlns:wpg="http://schemas.microsoft.com/office/word/2010/wordprocessingGroup" xmlns:wpi="http://schemas.microsoft.com/office/word/2010/wordprocessingInk" xmlns:wne="http://schemas.microsoft.com/office/word/2006/wordml" xmlns:wps="http://schemas.microsoft.com/office/word/2010/wordprocessingShape" mc:Ignorable="w14 w15 wp14">
+<w15:commentsEx xmlns:wpc="http://schemas.microsoft.com/office/word/2010/wordprocessingCanvas" xmlns:cx="http://schemas.microsoft.com/office/drawing/2014/chartex" xmlns:cx1="http://schemas.microsoft.com/office/drawing/2015/9/8/chartex" xmlns:cx2="http://schemas.microsoft.com/office/drawing/2015/10/21/chartex" xmlns:cx3="http://schemas.microsoft.com/office/drawing/2016/5/9/chartex" xmlns:cx4="http://schemas.microsoft.com/office/drawing/2016/5/10/chartex" xmlns:cx5="http://schemas.microsoft.com/office/drawing/2016/5/11/chartex" xmlns:cx6="http://schemas.microsoft.com/office/drawing/2016/5/12/chartex" xmlns:cx7="http://schemas.microsoft.com/office/drawing/2016/5/13/chartex" xmlns:cx8="http://schemas.microsoft.com/office/drawing/2016/5/14/chartex" xmlns:mc="http://schemas.openxmlformats.org/markup-compatibility/2006" xmlns:aink="http://schemas.microsoft.com/office/drawing/2016/ink" xmlns:am3d="http://schemas.microsoft.com/office/drawing/2017/model3d" xmlns:o="urn:schemas-microsoft-com:office:office" xmlns:oel="http://schemas.microsoft.com/office/2019/extlst" xmlns:r="http://schemas.openxmlformats.org/officeDocument/2006/relationships" xmlns:m="http://schemas.openxmlformats.org/officeDocument/2006/math" xmlns:v="urn:schemas-microsoft-com:vml" xmlns:wp14="http://schemas.microsoft.com/office/word/2010/wordprocessingDrawing" xmlns:wp="http://schemas.openxmlformats.org/drawingml/2006/wordprocessingDrawing" xmlns:w10="urn:schemas-microsoft-com:office:word" xmlns:w="http://schemas.openxmlformats.org/wordprocessingml/2006/main" xmlns:w14="http://schemas.microsoft.com/office/word/2010/wordml" xmlns:w15="http://schemas.microsoft.com/office/word/2012/wordml" xmlns:w16cex="http://schemas.microsoft.com/office/word/2018/wordml/cex" xmlns:w16cid="http://schemas.microsoft.com/office/word/2016/wordml/cid" xmlns:w16="http://schemas.microsoft.com/office/word/2018/wordml" xmlns:w16sdtdh="http://schemas.microsoft.com/office/word/2020/wordml/sdtdatahash" xmlns:w16se="http://schemas.microsoft.com/office/word/2015/wordml/symex" xmlns:wpg="http://schemas.microsoft.com/office/word/2010/wordprocessingGroup" xmlns:wpi="http://schemas.microsoft.com/office/word/2010/wordprocessingInk" xmlns:wne="http://schemas.microsoft.com/office/word/2006/wordml" xmlns:wps="http://schemas.microsoft.com/office/word/2010/wordprocessingShape" mc:Ignorable="w14 w15 w16se w16cid w16 w16cex w16sdtdh wp14">
   <w15:commentEx w15:paraId="337EA234" w15:done="0"/>
   <w15:commentEx w15:paraId="1C218434" w15:done="0"/>
   <w15:commentEx w15:paraId="1BA27430" w15:done="0"/>
 </w15:commentsEx>
 </file>
 
+<file path=word/commentsIds.xml><?xml version="1.0" encoding="utf-8"?>
+<w16cid:commentsIds xmlns:wpc="http://schemas.microsoft.com/office/word/2010/wordprocessingCanvas" xmlns:cx="http://schemas.microsoft.com/office/drawing/2014/chartex" xmlns:cx1="http://schemas.microsoft.com/office/drawing/2015/9/8/chartex" xmlns:cx2="http://schemas.microsoft.com/office/drawing/2015/10/21/chartex" xmlns:cx3="http://schemas.microsoft.com/office/drawing/2016/5/9/chartex" xmlns:cx4="http://schemas.microsoft.com/office/drawing/2016/5/10/chartex" xmlns:cx5="http://schemas.microsoft.com/office/drawing/2016/5/11/chartex" xmlns:cx6="http://schemas.microsoft.com/office/drawing/2016/5/12/chartex" xmlns:cx7="http://schemas.microsoft.com/office/drawing/2016/5/13/chartex" xmlns:cx8="http://schemas.microsoft.com/office/drawing/2016/5/14/chartex" xmlns:mc="http://schemas.openxmlformats.org/markup-compatibility/2006" xmlns:aink="http://schemas.microsoft.com/office/drawing/2016/ink" xmlns:am3d="http://schemas.microsoft.com/office/drawing/2017/model3d" xmlns:o="urn:schemas-microsoft-com:office:office" xmlns:oel="http://schemas.microsoft.com/office/2019/extlst" xmlns:r="http://schemas.openxmlformats.org/officeDocument/2006/relationships" xmlns:m="http://schemas.openxmlformats.org/officeDocument/2006/math" xmlns:v="urn:schemas-microsoft-com:vml" xmlns:wp14="http://schemas.microsoft.com/office/word/2010/wordprocessingDrawing" xmlns:wp="http://schemas.openxmlformats.org/drawingml/2006/wordprocessingDrawing" xmlns:w10="urn:schemas-microsoft-com:office:word" xmlns:w="http://schemas.openxmlformats.org/wordprocessingml/2006/main" xmlns:w14="http://schemas.microsoft.com/office/word/2010/wordml" xmlns:w15="http://schemas.microsoft.com/office/word/2012/wordml" xmlns:w16cex="http://schemas.microsoft.com/office/word/2018/wordml/cex" xmlns:w16cid="http://schemas.microsoft.com/office/word/2016/wordml/cid" xmlns:w16="http://schemas.microsoft.com/office/word/2018/wordml" xmlns:w16sdtdh="http://schemas.microsoft.com/office/word/2020/wordml/sdtdatahash" xmlns:w16se="http://schemas.microsoft.com/office/word/2015/wordml/symex" xmlns:wpg="http://schemas.microsoft.com/office/word/2010/wordprocessingGroup" xmlns:wpi="http://schemas.microsoft.com/office/word/2010/wordprocessingInk" xmlns:wne="http://schemas.microsoft.com/office/word/2006/wordml" xmlns:wps="http://schemas.microsoft.com/office/word/2010/wordprocessingShape" mc:Ignorable="w14 w15 w16se w16cid w16 w16cex w16sdtdh wp14">
+  <w16cid:commentId w16cid:paraId="337EA234" w16cid:durableId="279A1AFB"/>
+  <w16cid:commentId w16cid:paraId="1C218434" w16cid:durableId="279A1AFC"/>
+  <w16cid:commentId w16cid:paraId="1BA27430" w16cid:durableId="279A1AFD"/>
+</w16cid:commentsIds>
+</file>
+
 <file path=word/endnotes.xml><?xml version="1.0" encoding="utf-8"?>
-<w:endnotes xmlns:wpc="http://schemas.microsoft.com/office/word/2010/wordprocessingCanvas" xmlns:mc="http://schemas.openxmlformats.org/markup-compatibility/2006" xmlns:o="urn:schemas-microsoft-com:office:office" xmlns:r="http://schemas.openxmlformats.org/officeDocument/2006/relationships" xmlns:m="http://schemas.openxmlformats.org/officeDocument/2006/math" xmlns:v="urn:schemas-microsoft-com:vml" xmlns:wp14="http://schemas.microsoft.com/office/word/2010/wordprocessingDrawing" xmlns:wp="http://schemas.openxmlformats.org/drawingml/2006/wordprocessingDrawing" xmlns:w10="urn:schemas-microsoft-com:office:word" xmlns:w="http://schemas.openxmlformats.org/wordprocessingml/2006/main" xmlns:w14="http://schemas.microsoft.com/office/word/2010/wordml" xmlns:w15="http://schemas.microsoft.com/office/word/2012/wordml" xmlns:wpg="http://schemas.microsoft.com/office/word/2010/wordprocessingGroup" xmlns:wpi="http://schemas.microsoft.com/office/word/2010/wordprocessingInk" xmlns:wne="http://schemas.microsoft.com/office/word/2006/wordml" xmlns:wps="http://schemas.microsoft.com/office/word/2010/wordprocessingShape" mc:Ignorable="w14 w15 wp14">
+<w:endnotes xmlns:wpc="http://schemas.microsoft.com/office/word/2010/wordprocessingCanvas" xmlns:cx="http://schemas.microsoft.com/office/drawing/2014/chartex" xmlns:cx1="http://schemas.microsoft.com/office/drawing/2015/9/8/chartex" xmlns:cx2="http://schemas.microsoft.com/office/drawing/2015/10/21/chartex" xmlns:cx3="http://schemas.microsoft.com/office/drawing/2016/5/9/chartex" xmlns:cx4="http://schemas.microsoft.com/office/drawing/2016/5/10/chartex" xmlns:cx5="http://schemas.microsoft.com/office/drawing/2016/5/11/chartex" xmlns:cx6="http://schemas.microsoft.com/office/drawing/2016/5/12/chartex" xmlns:cx7="http://schemas.microsoft.com/office/drawing/2016/5/13/chartex" xmlns:cx8="http://schemas.microsoft.com/office/drawing/2016/5/14/chartex" xmlns:mc="http://schemas.openxmlformats.org/markup-compatibility/2006" xmlns:aink="http://schemas.microsoft.com/office/drawing/2016/ink" xmlns:am3d="http://schemas.microsoft.com/office/drawing/2017/model3d" xmlns:o="urn:schemas-microsoft-com:office:office" xmlns:oel="http://schemas.microsoft.com/office/2019/extlst" xmlns:r="http://schemas.openxmlformats.org/officeDocument/2006/relationships" xmlns:m="http://schemas.openxmlformats.org/officeDocument/2006/math" xmlns:v="urn:schemas-microsoft-com:vml" xmlns:wp14="http://schemas.microsoft.com/office/word/2010/wordprocessingDrawing" xmlns:wp="http://schemas.openxmlformats.org/drawingml/2006/wordprocessingDrawing" xmlns:w10="urn:schemas-microsoft-com:office:word" xmlns:w="http://schemas.openxmlformats.org/wordprocessingml/2006/main" xmlns:w14="http://schemas.microsoft.com/office/word/2010/wordml" xmlns:w15="http://schemas.microsoft.com/office/word/2012/wordml" xmlns:w16cex="http://schemas.microsoft.com/office/word/2018/wordml/cex" xmlns:w16cid="http://schemas.microsoft.com/office/word/2016/wordml/cid" xmlns:w16="http://schemas.microsoft.com/office/word/2018/wordml" xmlns:w16sdtdh="http://schemas.microsoft.com/office/word/2020/wordml/sdtdatahash" xmlns:w16se="http://schemas.microsoft.com/office/word/2015/wordml/symex" xmlns:wpg="http://schemas.microsoft.com/office/word/2010/wordprocessingGroup" xmlns:wpi="http://schemas.microsoft.com/office/word/2010/wordprocessingInk" xmlns:wne="http://schemas.microsoft.com/office/word/2006/wordml" xmlns:wps="http://schemas.microsoft.com/office/word/2010/wordprocessingShape" mc:Ignorable="w14 w15 w16se w16cid w16 w16cex w16sdtdh wp14">
   <w:endnote w:type="separator" w:id="-1">
     <w:p>
       <w:r>
@@ -5343,26 +5377,26 @@
 </file>
 
 <file path=word/footer1.xml><?xml version="1.0" encoding="utf-8"?>
-<w:ftr xmlns:wpc="http://schemas.microsoft.com/office/word/2010/wordprocessingCanvas" xmlns:mc="http://schemas.openxmlformats.org/markup-compatibility/2006" xmlns:o="urn:schemas-microsoft-com:office:office" xmlns:r="http://schemas.openxmlformats.org/officeDocument/2006/relationships" xmlns:m="http://schemas.openxmlformats.org/officeDocument/2006/math" xmlns:v="urn:schemas-microsoft-com:vml" xmlns:wp14="http://schemas.microsoft.com/office/word/2010/wordprocessingDrawing" xmlns:wp="http://schemas.openxmlformats.org/drawingml/2006/wordprocessingDrawing" xmlns:w10="urn:schemas-microsoft-com:office:word" xmlns:w="http://schemas.openxmlformats.org/wordprocessingml/2006/main" xmlns:w14="http://schemas.microsoft.com/office/word/2010/wordml" xmlns:w15="http://schemas.microsoft.com/office/word/2012/wordml" xmlns:wpg="http://schemas.microsoft.com/office/word/2010/wordprocessingGroup" xmlns:wpi="http://schemas.microsoft.com/office/word/2010/wordprocessingInk" xmlns:wne="http://schemas.microsoft.com/office/word/2006/wordml" xmlns:wps="http://schemas.microsoft.com/office/word/2010/wordprocessingShape" mc:Ignorable="w14 w15 wp14">
+<w:ftr xmlns:wpc="http://schemas.microsoft.com/office/word/2010/wordprocessingCanvas" xmlns:cx="http://schemas.microsoft.com/office/drawing/2014/chartex" xmlns:cx1="http://schemas.microsoft.com/office/drawing/2015/9/8/chartex" xmlns:cx2="http://schemas.microsoft.com/office/drawing/2015/10/21/chartex" xmlns:cx3="http://schemas.microsoft.com/office/drawing/2016/5/9/chartex" xmlns:cx4="http://schemas.microsoft.com/office/drawing/2016/5/10/chartex" xmlns:cx5="http://schemas.microsoft.com/office/drawing/2016/5/11/chartex" xmlns:cx6="http://schemas.microsoft.com/office/drawing/2016/5/12/chartex" xmlns:cx7="http://schemas.microsoft.com/office/drawing/2016/5/13/chartex" xmlns:cx8="http://schemas.microsoft.com/office/drawing/2016/5/14/chartex" xmlns:mc="http://schemas.openxmlformats.org/markup-compatibility/2006" xmlns:aink="http://schemas.microsoft.com/office/drawing/2016/ink" xmlns:am3d="http://schemas.microsoft.com/office/drawing/2017/model3d" xmlns:o="urn:schemas-microsoft-com:office:office" xmlns:oel="http://schemas.microsoft.com/office/2019/extlst" xmlns:r="http://schemas.openxmlformats.org/officeDocument/2006/relationships" xmlns:m="http://schemas.openxmlformats.org/officeDocument/2006/math" xmlns:v="urn:schemas-microsoft-com:vml" xmlns:wp14="http://schemas.microsoft.com/office/word/2010/wordprocessingDrawing" xmlns:wp="http://schemas.openxmlformats.org/drawingml/2006/wordprocessingDrawing" xmlns:w10="urn:schemas-microsoft-com:office:word" xmlns:w="http://schemas.openxmlformats.org/wordprocessingml/2006/main" xmlns:w14="http://schemas.microsoft.com/office/word/2010/wordml" xmlns:w15="http://schemas.microsoft.com/office/word/2012/wordml" xmlns:w16cex="http://schemas.microsoft.com/office/word/2018/wordml/cex" xmlns:w16cid="http://schemas.microsoft.com/office/word/2016/wordml/cid" xmlns:w16="http://schemas.microsoft.com/office/word/2018/wordml" xmlns:w16sdtdh="http://schemas.microsoft.com/office/word/2020/wordml/sdtdatahash" xmlns:w16se="http://schemas.microsoft.com/office/word/2015/wordml/symex" xmlns:wpg="http://schemas.microsoft.com/office/word/2010/wordprocessingGroup" xmlns:wpi="http://schemas.microsoft.com/office/word/2010/wordprocessingInk" xmlns:wne="http://schemas.microsoft.com/office/word/2006/wordml" xmlns:wps="http://schemas.microsoft.com/office/word/2010/wordprocessingShape" mc:Ignorable="w14 w15 w16se w16cid w16 w16cex w16sdtdh wp14">
   <w:p>
     <w:pPr>
-      <w:pStyle w:val="af2"/>
+      <w:pStyle w:val="Footer"/>
       <w:jc w:val="right"/>
     </w:pPr>
   </w:p>
   <w:p>
     <w:pPr>
-      <w:pStyle w:val="af2"/>
+      <w:pStyle w:val="Footer"/>
     </w:pPr>
   </w:p>
 </w:ftr>
 </file>
 
 <file path=word/footer2.xml><?xml version="1.0" encoding="utf-8"?>
-<w:ftr xmlns:wpc="http://schemas.microsoft.com/office/word/2010/wordprocessingCanvas" xmlns:mc="http://schemas.openxmlformats.org/markup-compatibility/2006" xmlns:o="urn:schemas-microsoft-com:office:office" xmlns:r="http://schemas.openxmlformats.org/officeDocument/2006/relationships" xmlns:m="http://schemas.openxmlformats.org/officeDocument/2006/math" xmlns:v="urn:schemas-microsoft-com:vml" xmlns:wp14="http://schemas.microsoft.com/office/word/2010/wordprocessingDrawing" xmlns:wp="http://schemas.openxmlformats.org/drawingml/2006/wordprocessingDrawing" xmlns:w10="urn:schemas-microsoft-com:office:word" xmlns:w="http://schemas.openxmlformats.org/wordprocessingml/2006/main" xmlns:w14="http://schemas.microsoft.com/office/word/2010/wordml" xmlns:w15="http://schemas.microsoft.com/office/word/2012/wordml" xmlns:wpg="http://schemas.microsoft.com/office/word/2010/wordprocessingGroup" xmlns:wpi="http://schemas.microsoft.com/office/word/2010/wordprocessingInk" xmlns:wne="http://schemas.microsoft.com/office/word/2006/wordml" xmlns:wps="http://schemas.microsoft.com/office/word/2010/wordprocessingShape" mc:Ignorable="w14 w15 wp14">
+<w:ftr xmlns:wpc="http://schemas.microsoft.com/office/word/2010/wordprocessingCanvas" xmlns:cx="http://schemas.microsoft.com/office/drawing/2014/chartex" xmlns:cx1="http://schemas.microsoft.com/office/drawing/2015/9/8/chartex" xmlns:cx2="http://schemas.microsoft.com/office/drawing/2015/10/21/chartex" xmlns:cx3="http://schemas.microsoft.com/office/drawing/2016/5/9/chartex" xmlns:cx4="http://schemas.microsoft.com/office/drawing/2016/5/10/chartex" xmlns:cx5="http://schemas.microsoft.com/office/drawing/2016/5/11/chartex" xmlns:cx6="http://schemas.microsoft.com/office/drawing/2016/5/12/chartex" xmlns:cx7="http://schemas.microsoft.com/office/drawing/2016/5/13/chartex" xmlns:cx8="http://schemas.microsoft.com/office/drawing/2016/5/14/chartex" xmlns:mc="http://schemas.openxmlformats.org/markup-compatibility/2006" xmlns:aink="http://schemas.microsoft.com/office/drawing/2016/ink" xmlns:am3d="http://schemas.microsoft.com/office/drawing/2017/model3d" xmlns:o="urn:schemas-microsoft-com:office:office" xmlns:oel="http://schemas.microsoft.com/office/2019/extlst" xmlns:r="http://schemas.openxmlformats.org/officeDocument/2006/relationships" xmlns:m="http://schemas.openxmlformats.org/officeDocument/2006/math" xmlns:v="urn:schemas-microsoft-com:vml" xmlns:wp14="http://schemas.microsoft.com/office/word/2010/wordprocessingDrawing" xmlns:wp="http://schemas.openxmlformats.org/drawingml/2006/wordprocessingDrawing" xmlns:w10="urn:schemas-microsoft-com:office:word" xmlns:w="http://schemas.openxmlformats.org/wordprocessingml/2006/main" xmlns:w14="http://schemas.microsoft.com/office/word/2010/wordml" xmlns:w15="http://schemas.microsoft.com/office/word/2012/wordml" xmlns:w16cex="http://schemas.microsoft.com/office/word/2018/wordml/cex" xmlns:w16cid="http://schemas.microsoft.com/office/word/2016/wordml/cid" xmlns:w16="http://schemas.microsoft.com/office/word/2018/wordml" xmlns:w16sdtdh="http://schemas.microsoft.com/office/word/2020/wordml/sdtdatahash" xmlns:w16se="http://schemas.microsoft.com/office/word/2015/wordml/symex" xmlns:wpg="http://schemas.microsoft.com/office/word/2010/wordprocessingGroup" xmlns:wpi="http://schemas.microsoft.com/office/word/2010/wordprocessingInk" xmlns:wne="http://schemas.microsoft.com/office/word/2006/wordml" xmlns:wps="http://schemas.microsoft.com/office/word/2010/wordprocessingShape" mc:Ignorable="w14 w15 w16se w16cid w16 w16cex w16sdtdh wp14">
   <w:p>
     <w:pPr>
-      <w:pStyle w:val="af2"/>
+      <w:pStyle w:val="Footer"/>
       <w:jc w:val="center"/>
       <w:rPr>
         <w:sz w:val="24"/>
@@ -5372,7 +5406,7 @@
   </w:p>
   <w:p>
     <w:pPr>
-      <w:pStyle w:val="af2"/>
+      <w:pStyle w:val="Footer"/>
       <w:jc w:val="right"/>
       <w:rPr>
         <w:sz w:val="28"/>
@@ -5423,7 +5457,7 @@
   </w:p>
   <w:p>
     <w:pPr>
-      <w:pStyle w:val="af2"/>
+      <w:pStyle w:val="Footer"/>
     </w:pPr>
   </w:p>
   <w:p/>
@@ -5431,23 +5465,23 @@
 </file>
 
 <file path=word/footer3.xml><?xml version="1.0" encoding="utf-8"?>
-<w:ftr xmlns:wpc="http://schemas.microsoft.com/office/word/2010/wordprocessingCanvas" xmlns:mc="http://schemas.openxmlformats.org/markup-compatibility/2006" xmlns:o="urn:schemas-microsoft-com:office:office" xmlns:r="http://schemas.openxmlformats.org/officeDocument/2006/relationships" xmlns:m="http://schemas.openxmlformats.org/officeDocument/2006/math" xmlns:v="urn:schemas-microsoft-com:vml" xmlns:wp14="http://schemas.microsoft.com/office/word/2010/wordprocessingDrawing" xmlns:wp="http://schemas.openxmlformats.org/drawingml/2006/wordprocessingDrawing" xmlns:w10="urn:schemas-microsoft-com:office:word" xmlns:w="http://schemas.openxmlformats.org/wordprocessingml/2006/main" xmlns:w14="http://schemas.microsoft.com/office/word/2010/wordml" xmlns:w15="http://schemas.microsoft.com/office/word/2012/wordml" xmlns:wpg="http://schemas.microsoft.com/office/word/2010/wordprocessingGroup" xmlns:wpi="http://schemas.microsoft.com/office/word/2010/wordprocessingInk" xmlns:wne="http://schemas.microsoft.com/office/word/2006/wordml" xmlns:wps="http://schemas.microsoft.com/office/word/2010/wordprocessingShape" mc:Ignorable="w14 w15 wp14">
+<w:ftr xmlns:wpc="http://schemas.microsoft.com/office/word/2010/wordprocessingCanvas" xmlns:cx="http://schemas.microsoft.com/office/drawing/2014/chartex" xmlns:cx1="http://schemas.microsoft.com/office/drawing/2015/9/8/chartex" xmlns:cx2="http://schemas.microsoft.com/office/drawing/2015/10/21/chartex" xmlns:cx3="http://schemas.microsoft.com/office/drawing/2016/5/9/chartex" xmlns:cx4="http://schemas.microsoft.com/office/drawing/2016/5/10/chartex" xmlns:cx5="http://schemas.microsoft.com/office/drawing/2016/5/11/chartex" xmlns:cx6="http://schemas.microsoft.com/office/drawing/2016/5/12/chartex" xmlns:cx7="http://schemas.microsoft.com/office/drawing/2016/5/13/chartex" xmlns:cx8="http://schemas.microsoft.com/office/drawing/2016/5/14/chartex" xmlns:mc="http://schemas.openxmlformats.org/markup-compatibility/2006" xmlns:aink="http://schemas.microsoft.com/office/drawing/2016/ink" xmlns:am3d="http://schemas.microsoft.com/office/drawing/2017/model3d" xmlns:o="urn:schemas-microsoft-com:office:office" xmlns:oel="http://schemas.microsoft.com/office/2019/extlst" xmlns:r="http://schemas.openxmlformats.org/officeDocument/2006/relationships" xmlns:m="http://schemas.openxmlformats.org/officeDocument/2006/math" xmlns:v="urn:schemas-microsoft-com:vml" xmlns:wp14="http://schemas.microsoft.com/office/word/2010/wordprocessingDrawing" xmlns:wp="http://schemas.openxmlformats.org/drawingml/2006/wordprocessingDrawing" xmlns:w10="urn:schemas-microsoft-com:office:word" xmlns:w="http://schemas.openxmlformats.org/wordprocessingml/2006/main" xmlns:w14="http://schemas.microsoft.com/office/word/2010/wordml" xmlns:w15="http://schemas.microsoft.com/office/word/2012/wordml" xmlns:w16cex="http://schemas.microsoft.com/office/word/2018/wordml/cex" xmlns:w16cid="http://schemas.microsoft.com/office/word/2016/wordml/cid" xmlns:w16="http://schemas.microsoft.com/office/word/2018/wordml" xmlns:w16sdtdh="http://schemas.microsoft.com/office/word/2020/wordml/sdtdatahash" xmlns:w16se="http://schemas.microsoft.com/office/word/2015/wordml/symex" xmlns:wpg="http://schemas.microsoft.com/office/word/2010/wordprocessingGroup" xmlns:wpi="http://schemas.microsoft.com/office/word/2010/wordprocessingInk" xmlns:wne="http://schemas.microsoft.com/office/word/2006/wordml" xmlns:wps="http://schemas.microsoft.com/office/word/2010/wordprocessingShape" mc:Ignorable="w14 w15 w16se w16cid w16 w16cex w16sdtdh wp14">
   <w:p>
     <w:pPr>
-      <w:pStyle w:val="af2"/>
+      <w:pStyle w:val="Footer"/>
       <w:jc w:val="right"/>
     </w:pPr>
   </w:p>
   <w:p>
     <w:pPr>
-      <w:pStyle w:val="af2"/>
+      <w:pStyle w:val="Footer"/>
     </w:pPr>
   </w:p>
 </w:ftr>
 </file>
 
 <file path=word/footnotes.xml><?xml version="1.0" encoding="utf-8"?>
-<w:footnotes xmlns:wpc="http://schemas.microsoft.com/office/word/2010/wordprocessingCanvas" xmlns:mc="http://schemas.openxmlformats.org/markup-compatibility/2006" xmlns:o="urn:schemas-microsoft-com:office:office" xmlns:r="http://schemas.openxmlformats.org/officeDocument/2006/relationships" xmlns:m="http://schemas.openxmlformats.org/officeDocument/2006/math" xmlns:v="urn:schemas-microsoft-com:vml" xmlns:wp14="http://schemas.microsoft.com/office/word/2010/wordprocessingDrawing" xmlns:wp="http://schemas.openxmlformats.org/drawingml/2006/wordprocessingDrawing" xmlns:w10="urn:schemas-microsoft-com:office:word" xmlns:w="http://schemas.openxmlformats.org/wordprocessingml/2006/main" xmlns:w14="http://schemas.microsoft.com/office/word/2010/wordml" xmlns:w15="http://schemas.microsoft.com/office/word/2012/wordml" xmlns:wpg="http://schemas.microsoft.com/office/word/2010/wordprocessingGroup" xmlns:wpi="http://schemas.microsoft.com/office/word/2010/wordprocessingInk" xmlns:wne="http://schemas.microsoft.com/office/word/2006/wordml" xmlns:wps="http://schemas.microsoft.com/office/word/2010/wordprocessingShape" mc:Ignorable="w14 w15 wp14">
+<w:footnotes xmlns:wpc="http://schemas.microsoft.com/office/word/2010/wordprocessingCanvas" xmlns:cx="http://schemas.microsoft.com/office/drawing/2014/chartex" xmlns:cx1="http://schemas.microsoft.com/office/drawing/2015/9/8/chartex" xmlns:cx2="http://schemas.microsoft.com/office/drawing/2015/10/21/chartex" xmlns:cx3="http://schemas.microsoft.com/office/drawing/2016/5/9/chartex" xmlns:cx4="http://schemas.microsoft.com/office/drawing/2016/5/10/chartex" xmlns:cx5="http://schemas.microsoft.com/office/drawing/2016/5/11/chartex" xmlns:cx6="http://schemas.microsoft.com/office/drawing/2016/5/12/chartex" xmlns:cx7="http://schemas.microsoft.com/office/drawing/2016/5/13/chartex" xmlns:cx8="http://schemas.microsoft.com/office/drawing/2016/5/14/chartex" xmlns:mc="http://schemas.openxmlformats.org/markup-compatibility/2006" xmlns:aink="http://schemas.microsoft.com/office/drawing/2016/ink" xmlns:am3d="http://schemas.microsoft.com/office/drawing/2017/model3d" xmlns:o="urn:schemas-microsoft-com:office:office" xmlns:oel="http://schemas.microsoft.com/office/2019/extlst" xmlns:r="http://schemas.openxmlformats.org/officeDocument/2006/relationships" xmlns:m="http://schemas.openxmlformats.org/officeDocument/2006/math" xmlns:v="urn:schemas-microsoft-com:vml" xmlns:wp14="http://schemas.microsoft.com/office/word/2010/wordprocessingDrawing" xmlns:wp="http://schemas.openxmlformats.org/drawingml/2006/wordprocessingDrawing" xmlns:w10="urn:schemas-microsoft-com:office:word" xmlns:w="http://schemas.openxmlformats.org/wordprocessingml/2006/main" xmlns:w14="http://schemas.microsoft.com/office/word/2010/wordml" xmlns:w15="http://schemas.microsoft.com/office/word/2012/wordml" xmlns:w16cex="http://schemas.microsoft.com/office/word/2018/wordml/cex" xmlns:w16cid="http://schemas.microsoft.com/office/word/2016/wordml/cid" xmlns:w16="http://schemas.microsoft.com/office/word/2018/wordml" xmlns:w16sdtdh="http://schemas.microsoft.com/office/word/2020/wordml/sdtdatahash" xmlns:w16se="http://schemas.microsoft.com/office/word/2015/wordml/symex" xmlns:wpg="http://schemas.microsoft.com/office/word/2010/wordprocessingGroup" xmlns:wpi="http://schemas.microsoft.com/office/word/2010/wordprocessingInk" xmlns:wne="http://schemas.microsoft.com/office/word/2006/wordml" xmlns:wps="http://schemas.microsoft.com/office/word/2010/wordprocessingShape" mc:Ignorable="w14 w15 w16se w16cid w16 w16cex w16sdtdh wp14">
   <w:footnote w:type="separator" w:id="-1">
     <w:p>
       <w:r>
@@ -5466,7 +5500,7 @@
 </file>
 
 <file path=word/numbering.xml><?xml version="1.0" encoding="utf-8"?>
-<w:numbering xmlns:wpc="http://schemas.microsoft.com/office/word/2010/wordprocessingCanvas" xmlns:mc="http://schemas.openxmlformats.org/markup-compatibility/2006" xmlns:o="urn:schemas-microsoft-com:office:office" xmlns:r="http://schemas.openxmlformats.org/officeDocument/2006/relationships" xmlns:m="http://schemas.openxmlformats.org/officeDocument/2006/math" xmlns:v="urn:schemas-microsoft-com:vml" xmlns:wp14="http://schemas.microsoft.com/office/word/2010/wordprocessingDrawing" xmlns:wp="http://schemas.openxmlformats.org/drawingml/2006/wordprocessingDrawing" xmlns:w10="urn:schemas-microsoft-com:office:word" xmlns:w="http://schemas.openxmlformats.org/wordprocessingml/2006/main" xmlns:w14="http://schemas.microsoft.com/office/word/2010/wordml" xmlns:w15="http://schemas.microsoft.com/office/word/2012/wordml" xmlns:wpg="http://schemas.microsoft.com/office/word/2010/wordprocessingGroup" xmlns:wpi="http://schemas.microsoft.com/office/word/2010/wordprocessingInk" xmlns:wne="http://schemas.microsoft.com/office/word/2006/wordml" xmlns:wps="http://schemas.microsoft.com/office/word/2010/wordprocessingShape" mc:Ignorable="w14 w15 wp14">
+<w:numbering xmlns:wpc="http://schemas.microsoft.com/office/word/2010/wordprocessingCanvas" xmlns:cx="http://schemas.microsoft.com/office/drawing/2014/chartex" xmlns:cx1="http://schemas.microsoft.com/office/drawing/2015/9/8/chartex" xmlns:cx2="http://schemas.microsoft.com/office/drawing/2015/10/21/chartex" xmlns:cx3="http://schemas.microsoft.com/office/drawing/2016/5/9/chartex" xmlns:cx4="http://schemas.microsoft.com/office/drawing/2016/5/10/chartex" xmlns:cx5="http://schemas.microsoft.com/office/drawing/2016/5/11/chartex" xmlns:cx6="http://schemas.microsoft.com/office/drawing/2016/5/12/chartex" xmlns:cx7="http://schemas.microsoft.com/office/drawing/2016/5/13/chartex" xmlns:cx8="http://schemas.microsoft.com/office/drawing/2016/5/14/chartex" xmlns:mc="http://schemas.openxmlformats.org/markup-compatibility/2006" xmlns:aink="http://schemas.microsoft.com/office/drawing/2016/ink" xmlns:am3d="http://schemas.microsoft.com/office/drawing/2017/model3d" xmlns:o="urn:schemas-microsoft-com:office:office" xmlns:oel="http://schemas.microsoft.com/office/2019/extlst" xmlns:r="http://schemas.openxmlformats.org/officeDocument/2006/relationships" xmlns:m="http://schemas.openxmlformats.org/officeDocument/2006/math" xmlns:v="urn:schemas-microsoft-com:vml" xmlns:wp14="http://schemas.microsoft.com/office/word/2010/wordprocessingDrawing" xmlns:wp="http://schemas.openxmlformats.org/drawingml/2006/wordprocessingDrawing" xmlns:w10="urn:schemas-microsoft-com:office:word" xmlns:w="http://schemas.openxmlformats.org/wordprocessingml/2006/main" xmlns:w14="http://schemas.microsoft.com/office/word/2010/wordml" xmlns:w15="http://schemas.microsoft.com/office/word/2012/wordml" xmlns:w16cex="http://schemas.microsoft.com/office/word/2018/wordml/cex" xmlns:w16cid="http://schemas.microsoft.com/office/word/2016/wordml/cid" xmlns:w16="http://schemas.microsoft.com/office/word/2018/wordml" xmlns:w16sdtdh="http://schemas.microsoft.com/office/word/2020/wordml/sdtdatahash" xmlns:w16se="http://schemas.microsoft.com/office/word/2015/wordml/symex" xmlns:wpg="http://schemas.microsoft.com/office/word/2010/wordprocessingGroup" xmlns:wpi="http://schemas.microsoft.com/office/word/2010/wordprocessingInk" xmlns:wne="http://schemas.microsoft.com/office/word/2006/wordml" xmlns:wps="http://schemas.microsoft.com/office/word/2010/wordprocessingShape" mc:Ignorable="w14 w15 w16se w16cid w16 w16cex w16sdtdh wp14">
   <w:abstractNum w:abstractNumId="0" w15:restartNumberingAfterBreak="0">
     <w:nsid w:val="008F098C"/>
     <w:multiLevelType w:val="hybridMultilevel"/>
@@ -8911,7 +8945,7 @@
     <w:lvl w:ilvl="1">
       <w:start w:val="1"/>
       <w:numFmt w:val="decimal"/>
-      <w:pStyle w:val="2"/>
+      <w:pStyle w:val="Heading2"/>
       <w:lvlText w:val="%1.%2"/>
       <w:lvlJc w:val="left"/>
       <w:pPr>
@@ -8921,7 +8955,7 @@
     <w:lvl w:ilvl="2">
       <w:start w:val="1"/>
       <w:numFmt w:val="decimal"/>
-      <w:pStyle w:val="3"/>
+      <w:pStyle w:val="Heading3"/>
       <w:lvlText w:val="%1.%2.%3"/>
       <w:lvlJc w:val="left"/>
       <w:pPr>
@@ -8931,7 +8965,7 @@
     <w:lvl w:ilvl="3">
       <w:start w:val="1"/>
       <w:numFmt w:val="decimal"/>
-      <w:pStyle w:val="4"/>
+      <w:pStyle w:val="Heading4"/>
       <w:lvlText w:val="%1.%2.%3.%4"/>
       <w:lvlJc w:val="left"/>
       <w:pPr>
@@ -8941,7 +8975,7 @@
     <w:lvl w:ilvl="4">
       <w:start w:val="1"/>
       <w:numFmt w:val="decimal"/>
-      <w:pStyle w:val="5"/>
+      <w:pStyle w:val="Heading5"/>
       <w:lvlText w:val="%1.%2.%3.%4.%5"/>
       <w:lvlJc w:val="left"/>
       <w:pPr>
@@ -8951,7 +8985,7 @@
     <w:lvl w:ilvl="5">
       <w:start w:val="1"/>
       <w:numFmt w:val="decimal"/>
-      <w:pStyle w:val="6"/>
+      <w:pStyle w:val="Heading6"/>
       <w:lvlText w:val="%1.%2.%3.%4.%5.%6"/>
       <w:lvlJc w:val="left"/>
       <w:pPr>
@@ -8961,7 +8995,7 @@
     <w:lvl w:ilvl="6">
       <w:start w:val="1"/>
       <w:numFmt w:val="decimal"/>
-      <w:pStyle w:val="7"/>
+      <w:pStyle w:val="Heading7"/>
       <w:lvlText w:val="%1.%2.%3.%4.%5.%6.%7"/>
       <w:lvlJc w:val="left"/>
       <w:pPr>
@@ -8971,7 +9005,7 @@
     <w:lvl w:ilvl="7">
       <w:start w:val="1"/>
       <w:numFmt w:val="decimal"/>
-      <w:pStyle w:val="8"/>
+      <w:pStyle w:val="Heading8"/>
       <w:lvlText w:val="%1.%2.%3.%4.%5.%6.%7.%8"/>
       <w:lvlJc w:val="left"/>
       <w:pPr>
@@ -8981,7 +9015,7 @@
     <w:lvl w:ilvl="8">
       <w:start w:val="1"/>
       <w:numFmt w:val="decimal"/>
-      <w:pStyle w:val="9"/>
+      <w:pStyle w:val="Heading9"/>
       <w:lvlText w:val="%1.%2.%3.%4.%5.%6.%7.%8.%9"/>
       <w:lvlJc w:val="left"/>
       <w:pPr>
@@ -9740,139 +9774,139 @@
       </w:pPr>
     </w:lvl>
   </w:abstractNum>
-  <w:num w:numId="1">
+  <w:num w:numId="1" w16cid:durableId="342899675">
     <w:abstractNumId w:val="23"/>
   </w:num>
-  <w:num w:numId="2">
+  <w:num w:numId="2" w16cid:durableId="1928227112">
     <w:abstractNumId w:val="36"/>
   </w:num>
-  <w:num w:numId="3">
+  <w:num w:numId="3" w16cid:durableId="1009869700">
     <w:abstractNumId w:val="22"/>
   </w:num>
-  <w:num w:numId="4">
+  <w:num w:numId="4" w16cid:durableId="51002978">
     <w:abstractNumId w:val="28"/>
   </w:num>
-  <w:num w:numId="5">
+  <w:num w:numId="5" w16cid:durableId="1009916126">
     <w:abstractNumId w:val="0"/>
   </w:num>
-  <w:num w:numId="6">
+  <w:num w:numId="6" w16cid:durableId="2017416122">
     <w:abstractNumId w:val="10"/>
   </w:num>
-  <w:num w:numId="7">
+  <w:num w:numId="7" w16cid:durableId="779840398">
     <w:abstractNumId w:val="16"/>
   </w:num>
-  <w:num w:numId="8">
+  <w:num w:numId="8" w16cid:durableId="197595222">
     <w:abstractNumId w:val="38"/>
   </w:num>
-  <w:num w:numId="9">
+  <w:num w:numId="9" w16cid:durableId="205260263">
     <w:abstractNumId w:val="34"/>
   </w:num>
-  <w:num w:numId="10">
+  <w:num w:numId="10" w16cid:durableId="2095473704">
     <w:abstractNumId w:val="1"/>
   </w:num>
-  <w:num w:numId="11">
+  <w:num w:numId="11" w16cid:durableId="1894123688">
     <w:abstractNumId w:val="26"/>
   </w:num>
-  <w:num w:numId="12">
+  <w:num w:numId="12" w16cid:durableId="1840852302">
     <w:abstractNumId w:val="7"/>
   </w:num>
-  <w:num w:numId="13">
+  <w:num w:numId="13" w16cid:durableId="1315452585">
     <w:abstractNumId w:val="41"/>
   </w:num>
-  <w:num w:numId="14">
+  <w:num w:numId="14" w16cid:durableId="404962666">
     <w:abstractNumId w:val="13"/>
   </w:num>
-  <w:num w:numId="15">
+  <w:num w:numId="15" w16cid:durableId="1390225441">
     <w:abstractNumId w:val="43"/>
   </w:num>
-  <w:num w:numId="16">
+  <w:num w:numId="16" w16cid:durableId="1694384869">
     <w:abstractNumId w:val="12"/>
   </w:num>
-  <w:num w:numId="17">
+  <w:num w:numId="17" w16cid:durableId="961502267">
     <w:abstractNumId w:val="42"/>
   </w:num>
-  <w:num w:numId="18">
+  <w:num w:numId="18" w16cid:durableId="101805851">
     <w:abstractNumId w:val="8"/>
   </w:num>
-  <w:num w:numId="19">
+  <w:num w:numId="19" w16cid:durableId="1733112011">
     <w:abstractNumId w:val="30"/>
   </w:num>
-  <w:num w:numId="20">
+  <w:num w:numId="20" w16cid:durableId="677852576">
     <w:abstractNumId w:val="29"/>
   </w:num>
-  <w:num w:numId="21">
+  <w:num w:numId="21" w16cid:durableId="718557052">
     <w:abstractNumId w:val="2"/>
   </w:num>
-  <w:num w:numId="22">
+  <w:num w:numId="22" w16cid:durableId="1091779326">
     <w:abstractNumId w:val="3"/>
   </w:num>
-  <w:num w:numId="23">
+  <w:num w:numId="23" w16cid:durableId="1978997577">
     <w:abstractNumId w:val="25"/>
   </w:num>
-  <w:num w:numId="24">
+  <w:num w:numId="24" w16cid:durableId="1048450948">
     <w:abstractNumId w:val="11"/>
   </w:num>
-  <w:num w:numId="25">
+  <w:num w:numId="25" w16cid:durableId="411246017">
     <w:abstractNumId w:val="5"/>
   </w:num>
-  <w:num w:numId="26">
+  <w:num w:numId="26" w16cid:durableId="1994675533">
     <w:abstractNumId w:val="17"/>
   </w:num>
-  <w:num w:numId="27">
+  <w:num w:numId="27" w16cid:durableId="1449856882">
     <w:abstractNumId w:val="31"/>
   </w:num>
-  <w:num w:numId="28">
+  <w:num w:numId="28" w16cid:durableId="158466683">
     <w:abstractNumId w:val="37"/>
   </w:num>
-  <w:num w:numId="29">
+  <w:num w:numId="29" w16cid:durableId="1421217013">
     <w:abstractNumId w:val="14"/>
   </w:num>
-  <w:num w:numId="30">
+  <w:num w:numId="30" w16cid:durableId="1066806982">
     <w:abstractNumId w:val="39"/>
   </w:num>
-  <w:num w:numId="31">
+  <w:num w:numId="31" w16cid:durableId="1674644288">
     <w:abstractNumId w:val="9"/>
   </w:num>
-  <w:num w:numId="32">
+  <w:num w:numId="32" w16cid:durableId="2110273748">
     <w:abstractNumId w:val="24"/>
   </w:num>
-  <w:num w:numId="33">
+  <w:num w:numId="33" w16cid:durableId="766581709">
     <w:abstractNumId w:val="19"/>
   </w:num>
-  <w:num w:numId="34">
+  <w:num w:numId="34" w16cid:durableId="1286887242">
     <w:abstractNumId w:val="18"/>
   </w:num>
-  <w:num w:numId="35">
+  <w:num w:numId="35" w16cid:durableId="1467355185">
     <w:abstractNumId w:val="21"/>
   </w:num>
-  <w:num w:numId="36">
+  <w:num w:numId="36" w16cid:durableId="1602034530">
     <w:abstractNumId w:val="33"/>
   </w:num>
-  <w:num w:numId="37">
+  <w:num w:numId="37" w16cid:durableId="2005668368">
     <w:abstractNumId w:val="32"/>
   </w:num>
-  <w:num w:numId="38">
+  <w:num w:numId="38" w16cid:durableId="1558974847">
     <w:abstractNumId w:val="44"/>
   </w:num>
-  <w:num w:numId="39">
+  <w:num w:numId="39" w16cid:durableId="2115054259">
     <w:abstractNumId w:val="6"/>
   </w:num>
-  <w:num w:numId="40">
+  <w:num w:numId="40" w16cid:durableId="416829016">
     <w:abstractNumId w:val="15"/>
   </w:num>
-  <w:num w:numId="41">
+  <w:num w:numId="41" w16cid:durableId="417604120">
     <w:abstractNumId w:val="40"/>
   </w:num>
-  <w:num w:numId="42">
+  <w:num w:numId="42" w16cid:durableId="854659237">
     <w:abstractNumId w:val="4"/>
   </w:num>
-  <w:num w:numId="43">
+  <w:num w:numId="43" w16cid:durableId="1447582509">
     <w:abstractNumId w:val="20"/>
   </w:num>
-  <w:num w:numId="44">
+  <w:num w:numId="44" w16cid:durableId="638264869">
     <w:abstractNumId w:val="27"/>
   </w:num>
-  <w:num w:numId="45">
+  <w:num w:numId="45" w16cid:durableId="1929776609">
     <w:abstractNumId w:val="35"/>
   </w:num>
   <w:numIdMacAtCleanup w:val="37"/>
@@ -9880,7 +9914,7 @@
 </file>
 
 <file path=word/people.xml><?xml version="1.0" encoding="utf-8"?>
-<w15:people xmlns:wpc="http://schemas.microsoft.com/office/word/2010/wordprocessingCanvas" xmlns:mc="http://schemas.openxmlformats.org/markup-compatibility/2006" xmlns:o="urn:schemas-microsoft-com:office:office" xmlns:r="http://schemas.openxmlformats.org/officeDocument/2006/relationships" xmlns:m="http://schemas.openxmlformats.org/officeDocument/2006/math" xmlns:v="urn:schemas-microsoft-com:vml" xmlns:wp14="http://schemas.microsoft.com/office/word/2010/wordprocessingDrawing" xmlns:wp="http://schemas.openxmlformats.org/drawingml/2006/wordprocessingDrawing" xmlns:w10="urn:schemas-microsoft-com:office:word" xmlns:w="http://schemas.openxmlformats.org/wordprocessingml/2006/main" xmlns:w14="http://schemas.microsoft.com/office/word/2010/wordml" xmlns:w15="http://schemas.microsoft.com/office/word/2012/wordml" xmlns:wpg="http://schemas.microsoft.com/office/word/2010/wordprocessingGroup" xmlns:wpi="http://schemas.microsoft.com/office/word/2010/wordprocessingInk" xmlns:wne="http://schemas.microsoft.com/office/word/2006/wordml" xmlns:wps="http://schemas.microsoft.com/office/word/2010/wordprocessingShape" mc:Ignorable="w14 w15 wp14">
+<w15:people xmlns:wpc="http://schemas.microsoft.com/office/word/2010/wordprocessingCanvas" xmlns:cx="http://schemas.microsoft.com/office/drawing/2014/chartex" xmlns:cx1="http://schemas.microsoft.com/office/drawing/2015/9/8/chartex" xmlns:cx2="http://schemas.microsoft.com/office/drawing/2015/10/21/chartex" xmlns:cx3="http://schemas.microsoft.com/office/drawing/2016/5/9/chartex" xmlns:cx4="http://schemas.microsoft.com/office/drawing/2016/5/10/chartex" xmlns:cx5="http://schemas.microsoft.com/office/drawing/2016/5/11/chartex" xmlns:cx6="http://schemas.microsoft.com/office/drawing/2016/5/12/chartex" xmlns:cx7="http://schemas.microsoft.com/office/drawing/2016/5/13/chartex" xmlns:cx8="http://schemas.microsoft.com/office/drawing/2016/5/14/chartex" xmlns:mc="http://schemas.openxmlformats.org/markup-compatibility/2006" xmlns:aink="http://schemas.microsoft.com/office/drawing/2016/ink" xmlns:am3d="http://schemas.microsoft.com/office/drawing/2017/model3d" xmlns:o="urn:schemas-microsoft-com:office:office" xmlns:oel="http://schemas.microsoft.com/office/2019/extlst" xmlns:r="http://schemas.openxmlformats.org/officeDocument/2006/relationships" xmlns:m="http://schemas.openxmlformats.org/officeDocument/2006/math" xmlns:v="urn:schemas-microsoft-com:vml" xmlns:wp14="http://schemas.microsoft.com/office/word/2010/wordprocessingDrawing" xmlns:wp="http://schemas.openxmlformats.org/drawingml/2006/wordprocessingDrawing" xmlns:w10="urn:schemas-microsoft-com:office:word" xmlns:w="http://schemas.openxmlformats.org/wordprocessingml/2006/main" xmlns:w14="http://schemas.microsoft.com/office/word/2010/wordml" xmlns:w15="http://schemas.microsoft.com/office/word/2012/wordml" xmlns:w16cex="http://schemas.microsoft.com/office/word/2018/wordml/cex" xmlns:w16cid="http://schemas.microsoft.com/office/word/2016/wordml/cid" xmlns:w16="http://schemas.microsoft.com/office/word/2018/wordml" xmlns:w16sdtdh="http://schemas.microsoft.com/office/word/2020/wordml/sdtdatahash" xmlns:w16se="http://schemas.microsoft.com/office/word/2015/wordml/symex" xmlns:wpg="http://schemas.microsoft.com/office/word/2010/wordprocessingGroup" xmlns:wpi="http://schemas.microsoft.com/office/word/2010/wordprocessingInk" xmlns:wne="http://schemas.microsoft.com/office/word/2006/wordml" xmlns:wps="http://schemas.microsoft.com/office/word/2010/wordprocessingShape" mc:Ignorable="w14 w15 w16se w16cid w16 w16cex w16sdtdh wp14">
   <w15:person w15:author="Володченко Ирина Дмитриевна">
     <w15:presenceInfo w15:providerId="None" w15:userId="Володченко Ирина Дмитриевна"/>
   </w15:person>
@@ -9888,7 +9922,7 @@
 </file>
 
 <file path=word/styles.xml><?xml version="1.0" encoding="utf-8"?>
-<w:styles xmlns:mc="http://schemas.openxmlformats.org/markup-compatibility/2006" xmlns:r="http://schemas.openxmlformats.org/officeDocument/2006/relationships" xmlns:w="http://schemas.openxmlformats.org/wordprocessingml/2006/main" xmlns:w14="http://schemas.microsoft.com/office/word/2010/wordml" xmlns:w15="http://schemas.microsoft.com/office/word/2012/wordml" mc:Ignorable="w14 w15">
+<w:styles xmlns:mc="http://schemas.openxmlformats.org/markup-compatibility/2006" xmlns:r="http://schemas.openxmlformats.org/officeDocument/2006/relationships" xmlns:w="http://schemas.openxmlformats.org/wordprocessingml/2006/main" xmlns:w14="http://schemas.microsoft.com/office/word/2010/wordml" xmlns:w15="http://schemas.microsoft.com/office/word/2012/wordml" xmlns:w16cex="http://schemas.microsoft.com/office/word/2018/wordml/cex" xmlns:w16cid="http://schemas.microsoft.com/office/word/2016/wordml/cid" xmlns:w16="http://schemas.microsoft.com/office/word/2018/wordml" xmlns:w16sdtdh="http://schemas.microsoft.com/office/word/2020/wordml/sdtdatahash" xmlns:w16se="http://schemas.microsoft.com/office/word/2015/wordml/symex" mc:Ignorable="w14 w15 w16se w16cid w16 w16cex w16sdtdh">
   <w:docDefaults>
     <w:rPrDefault>
       <w:rPr>
@@ -9898,7 +9932,7 @@
     </w:rPrDefault>
     <w:pPrDefault/>
   </w:docDefaults>
-  <w:latentStyles w:defLockedState="0" w:defUIPriority="0" w:defSemiHidden="0" w:defUnhideWhenUsed="0" w:defQFormat="0" w:count="371">
+  <w:latentStyles w:defLockedState="0" w:defUIPriority="0" w:defSemiHidden="0" w:defUnhideWhenUsed="0" w:defQFormat="0" w:count="376">
     <w:lsdException w:name="Normal" w:qFormat="1"/>
     <w:lsdException w:name="heading 1" w:qFormat="1"/>
     <w:lsdException w:name="heading 2" w:semiHidden="1" w:unhideWhenUsed="1" w:qFormat="1"/>
@@ -9998,7 +10032,6 @@
     <w:lsdException w:name="HTML Sample" w:semiHidden="1" w:unhideWhenUsed="1"/>
     <w:lsdException w:name="HTML Typewriter" w:semiHidden="1" w:unhideWhenUsed="1"/>
     <w:lsdException w:name="HTML Variable" w:semiHidden="1" w:unhideWhenUsed="1"/>
-    <w:lsdException w:name="Normal Table" w:semiHidden="1" w:unhideWhenUsed="1"/>
     <w:lsdException w:name="annotation subject" w:semiHidden="1" w:unhideWhenUsed="1"/>
     <w:lsdException w:name="No List" w:semiHidden="1" w:unhideWhenUsed="1"/>
     <w:lsdException w:name="Outline List 1" w:semiHidden="1" w:unhideWhenUsed="1"/>
@@ -10041,11 +10074,8 @@
     <w:lsdException w:name="Table Contemporary" w:semiHidden="1" w:unhideWhenUsed="1"/>
     <w:lsdException w:name="Table Elegant" w:semiHidden="1" w:unhideWhenUsed="1"/>
     <w:lsdException w:name="Table Professional" w:semiHidden="1" w:unhideWhenUsed="1"/>
-    <w:lsdException w:name="Table Subtle 1" w:semiHidden="1" w:unhideWhenUsed="1"/>
     <w:lsdException w:name="Table Subtle 2" w:semiHidden="1" w:unhideWhenUsed="1"/>
     <w:lsdException w:name="Table Web 1" w:semiHidden="1" w:unhideWhenUsed="1"/>
-    <w:lsdException w:name="Table Web 2" w:semiHidden="1" w:unhideWhenUsed="1"/>
-    <w:lsdException w:name="Table Web 3" w:semiHidden="1" w:unhideWhenUsed="1"/>
     <w:lsdException w:name="Balloon Text" w:semiHidden="1" w:unhideWhenUsed="1"/>
     <w:lsdException w:name="Table Theme" w:semiHidden="1" w:unhideWhenUsed="1"/>
     <w:lsdException w:name="Placeholder Text" w:semiHidden="1" w:uiPriority="99"/>
@@ -10263,17 +10293,22 @@
     <w:lsdException w:name="List Table 5 Dark Accent 6" w:uiPriority="50"/>
     <w:lsdException w:name="List Table 6 Colorful Accent 6" w:uiPriority="51"/>
     <w:lsdException w:name="List Table 7 Colorful Accent 6" w:uiPriority="52"/>
+    <w:lsdException w:name="Mention" w:semiHidden="1" w:uiPriority="99" w:unhideWhenUsed="1"/>
+    <w:lsdException w:name="Smart Hyperlink" w:semiHidden="1" w:uiPriority="99" w:unhideWhenUsed="1"/>
+    <w:lsdException w:name="Hashtag" w:semiHidden="1" w:uiPriority="99" w:unhideWhenUsed="1"/>
+    <w:lsdException w:name="Unresolved Mention" w:semiHidden="1" w:uiPriority="99" w:unhideWhenUsed="1"/>
+    <w:lsdException w:name="Smart Link" w:semiHidden="1" w:uiPriority="99" w:unhideWhenUsed="1"/>
   </w:latentStyles>
-  <w:style w:type="paragraph" w:default="1" w:styleId="a0">
+  <w:style w:type="paragraph" w:default="1" w:styleId="Normal">
     <w:name w:val="Normal"/>
     <w:qFormat/>
     <w:rsid w:val="001B18F8"/>
   </w:style>
-  <w:style w:type="paragraph" w:styleId="1">
+  <w:style w:type="paragraph" w:styleId="Heading1">
     <w:name w:val="heading 1"/>
-    <w:basedOn w:val="a0"/>
-    <w:next w:val="a0"/>
-    <w:link w:val="10"/>
+    <w:basedOn w:val="Normal"/>
+    <w:next w:val="Normal"/>
+    <w:link w:val="Heading1Char"/>
     <w:qFormat/>
     <w:rsid w:val="00713111"/>
     <w:pPr>
@@ -10290,11 +10325,11 @@
       <w:szCs w:val="32"/>
     </w:rPr>
   </w:style>
-  <w:style w:type="paragraph" w:styleId="2">
+  <w:style w:type="paragraph" w:styleId="Heading2">
     <w:name w:val="heading 2"/>
-    <w:basedOn w:val="a0"/>
-    <w:next w:val="a0"/>
-    <w:link w:val="20"/>
+    <w:basedOn w:val="Normal"/>
+    <w:next w:val="Normal"/>
+    <w:link w:val="Heading2Char"/>
     <w:unhideWhenUsed/>
     <w:qFormat/>
     <w:rsid w:val="004F72F4"/>
@@ -10317,11 +10352,11 @@
       <w:szCs w:val="26"/>
     </w:rPr>
   </w:style>
-  <w:style w:type="paragraph" w:styleId="3">
+  <w:style w:type="paragraph" w:styleId="Heading3">
     <w:name w:val="heading 3"/>
-    <w:basedOn w:val="a0"/>
-    <w:next w:val="a0"/>
-    <w:link w:val="30"/>
+    <w:basedOn w:val="Normal"/>
+    <w:next w:val="Normal"/>
+    <w:link w:val="Heading3Char"/>
     <w:semiHidden/>
     <w:unhideWhenUsed/>
     <w:qFormat/>
@@ -10343,11 +10378,11 @@
       <w:color w:val="4F81BD" w:themeColor="accent1"/>
     </w:rPr>
   </w:style>
-  <w:style w:type="paragraph" w:styleId="4">
+  <w:style w:type="paragraph" w:styleId="Heading4">
     <w:name w:val="heading 4"/>
-    <w:basedOn w:val="a0"/>
-    <w:next w:val="a0"/>
-    <w:link w:val="40"/>
+    <w:basedOn w:val="Normal"/>
+    <w:next w:val="Normal"/>
+    <w:link w:val="Heading4Char"/>
     <w:semiHidden/>
     <w:unhideWhenUsed/>
     <w:qFormat/>
@@ -10371,10 +10406,10 @@
       <w:color w:val="4F81BD" w:themeColor="accent1"/>
     </w:rPr>
   </w:style>
-  <w:style w:type="paragraph" w:styleId="5">
+  <w:style w:type="paragraph" w:styleId="Heading5">
     <w:name w:val="heading 5"/>
-    <w:basedOn w:val="a0"/>
-    <w:next w:val="a0"/>
+    <w:basedOn w:val="Normal"/>
+    <w:next w:val="Normal"/>
     <w:qFormat/>
     <w:rsid w:val="001B18F8"/>
     <w:pPr>
@@ -10394,11 +10429,11 @@
       <w:szCs w:val="26"/>
     </w:rPr>
   </w:style>
-  <w:style w:type="paragraph" w:styleId="6">
+  <w:style w:type="paragraph" w:styleId="Heading6">
     <w:name w:val="heading 6"/>
-    <w:basedOn w:val="a0"/>
-    <w:next w:val="a0"/>
-    <w:link w:val="60"/>
+    <w:basedOn w:val="Normal"/>
+    <w:next w:val="Normal"/>
+    <w:link w:val="Heading6Char"/>
     <w:semiHidden/>
     <w:unhideWhenUsed/>
     <w:qFormat/>
@@ -10420,11 +10455,11 @@
       <w:color w:val="243F60" w:themeColor="accent1" w:themeShade="7F"/>
     </w:rPr>
   </w:style>
-  <w:style w:type="paragraph" w:styleId="7">
+  <w:style w:type="paragraph" w:styleId="Heading7">
     <w:name w:val="heading 7"/>
-    <w:basedOn w:val="a0"/>
-    <w:next w:val="a0"/>
-    <w:link w:val="70"/>
+    <w:basedOn w:val="Normal"/>
+    <w:next w:val="Normal"/>
+    <w:link w:val="Heading7Char"/>
     <w:semiHidden/>
     <w:unhideWhenUsed/>
     <w:qFormat/>
@@ -10446,10 +10481,10 @@
       <w:color w:val="404040" w:themeColor="text1" w:themeTint="BF"/>
     </w:rPr>
   </w:style>
-  <w:style w:type="paragraph" w:styleId="8">
+  <w:style w:type="paragraph" w:styleId="Heading8">
     <w:name w:val="heading 8"/>
-    <w:basedOn w:val="a0"/>
-    <w:next w:val="a0"/>
+    <w:basedOn w:val="Normal"/>
+    <w:next w:val="Normal"/>
     <w:qFormat/>
     <w:rsid w:val="001B18F8"/>
     <w:pPr>
@@ -10468,11 +10503,11 @@
       <w:szCs w:val="24"/>
     </w:rPr>
   </w:style>
-  <w:style w:type="paragraph" w:styleId="9">
+  <w:style w:type="paragraph" w:styleId="Heading9">
     <w:name w:val="heading 9"/>
-    <w:basedOn w:val="a0"/>
-    <w:next w:val="a0"/>
-    <w:link w:val="90"/>
+    <w:basedOn w:val="Normal"/>
+    <w:next w:val="Normal"/>
+    <w:link w:val="Heading9Char"/>
     <w:semiHidden/>
     <w:unhideWhenUsed/>
     <w:qFormat/>
@@ -10494,13 +10529,13 @@
       <w:color w:val="404040" w:themeColor="text1" w:themeTint="BF"/>
     </w:rPr>
   </w:style>
-  <w:style w:type="character" w:default="1" w:styleId="a1">
+  <w:style w:type="character" w:default="1" w:styleId="DefaultParagraphFont">
     <w:name w:val="Default Paragraph Font"/>
     <w:uiPriority w:val="1"/>
     <w:semiHidden/>
     <w:unhideWhenUsed/>
   </w:style>
-  <w:style w:type="table" w:default="1" w:styleId="a2">
+  <w:style w:type="table" w:default="1" w:styleId="TableNormal">
     <w:name w:val="Normal Table"/>
     <w:uiPriority w:val="99"/>
     <w:semiHidden/>
@@ -10515,7 +10550,7 @@
       </w:tblCellMar>
     </w:tblPr>
   </w:style>
-  <w:style w:type="numbering" w:default="1" w:styleId="a3">
+  <w:style w:type="numbering" w:default="1" w:styleId="NoList">
     <w:name w:val="No List"/>
     <w:uiPriority w:val="99"/>
     <w:semiHidden/>
@@ -10523,8 +10558,8 @@
   </w:style>
   <w:style w:type="paragraph" w:customStyle="1" w:styleId="1266">
     <w:name w:val="Стиль Название объекта + 12 пт Перед:  6 пт После:  6 пт"/>
-    <w:basedOn w:val="a4"/>
-    <w:next w:val="a0"/>
+    <w:basedOn w:val="Caption"/>
+    <w:next w:val="Normal"/>
     <w:rsid w:val="007645A3"/>
     <w:pPr>
       <w:spacing w:before="120" w:after="120"/>
@@ -10533,10 +10568,10 @@
       <w:sz w:val="24"/>
     </w:rPr>
   </w:style>
-  <w:style w:type="paragraph" w:styleId="a4">
+  <w:style w:type="paragraph" w:styleId="Caption">
     <w:name w:val="caption"/>
-    <w:basedOn w:val="a0"/>
-    <w:next w:val="a0"/>
+    <w:basedOn w:val="Normal"/>
+    <w:next w:val="Normal"/>
     <w:qFormat/>
     <w:rsid w:val="00861640"/>
     <w:pPr>
@@ -10552,7 +10587,7 @@
   </w:style>
   <w:style w:type="paragraph" w:customStyle="1" w:styleId="0">
     <w:name w:val="Стиль0"/>
-    <w:basedOn w:val="a0"/>
+    <w:basedOn w:val="Normal"/>
     <w:rsid w:val="001B18F8"/>
     <w:pPr>
       <w:jc w:val="center"/>
@@ -10562,9 +10597,9 @@
       <w:szCs w:val="26"/>
     </w:rPr>
   </w:style>
-  <w:style w:type="paragraph" w:customStyle="1" w:styleId="31">
+  <w:style w:type="paragraph" w:customStyle="1" w:styleId="3">
     <w:name w:val="Стиль3"/>
-    <w:basedOn w:val="a0"/>
+    <w:basedOn w:val="Normal"/>
     <w:rsid w:val="001B18F8"/>
     <w:pPr>
       <w:keepNext/>
@@ -10580,7 +10615,7 @@
       <w:szCs w:val="28"/>
     </w:rPr>
   </w:style>
-  <w:style w:type="character" w:styleId="a5">
+  <w:style w:type="character" w:styleId="CommentReference">
     <w:name w:val="annotation reference"/>
     <w:semiHidden/>
     <w:rsid w:val="00DA17F0"/>
@@ -10589,13 +10624,13 @@
       <w:szCs w:val="16"/>
     </w:rPr>
   </w:style>
-  <w:style w:type="paragraph" w:styleId="a6">
+  <w:style w:type="paragraph" w:styleId="CommentText">
     <w:name w:val="annotation text"/>
-    <w:basedOn w:val="a0"/>
+    <w:basedOn w:val="Normal"/>
     <w:semiHidden/>
     <w:rsid w:val="00DA17F0"/>
   </w:style>
-  <w:style w:type="character" w:styleId="a7">
+  <w:style w:type="character" w:styleId="Hyperlink">
     <w:name w:val="Hyperlink"/>
     <w:uiPriority w:val="99"/>
     <w:rsid w:val="00DA17F0"/>
@@ -10604,9 +10639,9 @@
       <w:u w:val="single"/>
     </w:rPr>
   </w:style>
-  <w:style w:type="paragraph" w:styleId="a8">
+  <w:style w:type="paragraph" w:styleId="BalloonText">
     <w:name w:val="Balloon Text"/>
-    <w:basedOn w:val="a0"/>
+    <w:basedOn w:val="Normal"/>
     <w:semiHidden/>
     <w:rsid w:val="00DA17F0"/>
     <w:rPr>
@@ -10615,10 +10650,10 @@
       <w:szCs w:val="16"/>
     </w:rPr>
   </w:style>
-  <w:style w:type="paragraph" w:styleId="a9">
+  <w:style w:type="paragraph" w:styleId="CommentSubject">
     <w:name w:val="annotation subject"/>
-    <w:basedOn w:val="a6"/>
-    <w:next w:val="a6"/>
+    <w:basedOn w:val="CommentText"/>
+    <w:next w:val="CommentText"/>
     <w:semiHidden/>
     <w:rsid w:val="008745FD"/>
     <w:rPr>
@@ -10626,9 +10661,9 @@
       <w:bCs/>
     </w:rPr>
   </w:style>
-  <w:style w:type="table" w:styleId="aa">
+  <w:style w:type="table" w:styleId="TableGrid">
     <w:name w:val="Table Grid"/>
-    <w:basedOn w:val="a2"/>
+    <w:basedOn w:val="TableNormal"/>
     <w:rsid w:val="00836C0B"/>
     <w:tblPr>
       <w:tblBorders>
@@ -10641,13 +10676,13 @@
       </w:tblBorders>
     </w:tblPr>
   </w:style>
-  <w:style w:type="paragraph" w:styleId="ab">
+  <w:style w:type="paragraph" w:styleId="EndnoteText">
     <w:name w:val="endnote text"/>
-    <w:basedOn w:val="a0"/>
+    <w:basedOn w:val="Normal"/>
     <w:semiHidden/>
     <w:rsid w:val="00A44DDA"/>
   </w:style>
-  <w:style w:type="character" w:styleId="ac">
+  <w:style w:type="character" w:styleId="EndnoteReference">
     <w:name w:val="endnote reference"/>
     <w:semiHidden/>
     <w:rsid w:val="00A44DDA"/>
@@ -10655,10 +10690,10 @@
       <w:vertAlign w:val="superscript"/>
     </w:rPr>
   </w:style>
-  <w:style w:type="paragraph" w:styleId="21">
+  <w:style w:type="paragraph" w:styleId="BodyText2">
     <w:name w:val="Body Text 2"/>
-    <w:basedOn w:val="a0"/>
-    <w:link w:val="22"/>
+    <w:basedOn w:val="Normal"/>
+    <w:link w:val="BodyText2Char"/>
     <w:rsid w:val="00F71E2E"/>
     <w:pPr>
       <w:spacing w:line="360" w:lineRule="auto"/>
@@ -10669,10 +10704,10 @@
       <w:szCs w:val="24"/>
     </w:rPr>
   </w:style>
-  <w:style w:type="character" w:customStyle="1" w:styleId="22">
-    <w:name w:val="Основной текст 2 Знак"/>
-    <w:basedOn w:val="a1"/>
-    <w:link w:val="21"/>
+  <w:style w:type="character" w:customStyle="1" w:styleId="BodyText2Char">
+    <w:name w:val="Body Text 2 Char"/>
+    <w:basedOn w:val="DefaultParagraphFont"/>
+    <w:link w:val="BodyText2"/>
     <w:rsid w:val="00F71E2E"/>
     <w:rPr>
       <w:rFonts w:ascii="Arial" w:hAnsi="Arial" w:cs="Arial"/>
@@ -10680,11 +10715,11 @@
       <w:szCs w:val="24"/>
     </w:rPr>
   </w:style>
-  <w:style w:type="paragraph" w:styleId="ad">
+  <w:style w:type="paragraph" w:styleId="ListParagraph">
     <w:name w:val="List Paragraph"/>
     <w:aliases w:val="Список со скобкой"/>
-    <w:basedOn w:val="a0"/>
-    <w:link w:val="ae"/>
+    <w:basedOn w:val="Normal"/>
+    <w:link w:val="ListParagraphChar"/>
     <w:uiPriority w:val="34"/>
     <w:qFormat/>
     <w:rsid w:val="00F71E2E"/>
@@ -10693,10 +10728,10 @@
       <w:contextualSpacing/>
     </w:pPr>
   </w:style>
-  <w:style w:type="character" w:customStyle="1" w:styleId="20">
-    <w:name w:val="Заголовок 2 Знак"/>
-    <w:basedOn w:val="a1"/>
-    <w:link w:val="2"/>
+  <w:style w:type="character" w:customStyle="1" w:styleId="Heading2Char">
+    <w:name w:val="Heading 2 Char"/>
+    <w:basedOn w:val="DefaultParagraphFont"/>
+    <w:link w:val="Heading2"/>
     <w:rsid w:val="004F72F4"/>
     <w:rPr>
       <w:rFonts w:asciiTheme="majorHAnsi" w:eastAsiaTheme="majorEastAsia" w:hAnsiTheme="majorHAnsi" w:cstheme="majorBidi"/>
@@ -10707,10 +10742,10 @@
       <w:szCs w:val="26"/>
     </w:rPr>
   </w:style>
-  <w:style w:type="character" w:customStyle="1" w:styleId="30">
-    <w:name w:val="Заголовок 3 Знак"/>
-    <w:basedOn w:val="a1"/>
-    <w:link w:val="3"/>
+  <w:style w:type="character" w:customStyle="1" w:styleId="Heading3Char">
+    <w:name w:val="Heading 3 Char"/>
+    <w:basedOn w:val="DefaultParagraphFont"/>
+    <w:link w:val="Heading3"/>
     <w:semiHidden/>
     <w:rsid w:val="004F72F4"/>
     <w:rPr>
@@ -10720,10 +10755,10 @@
       <w:color w:val="4F81BD" w:themeColor="accent1"/>
     </w:rPr>
   </w:style>
-  <w:style w:type="character" w:customStyle="1" w:styleId="40">
-    <w:name w:val="Заголовок 4 Знак"/>
-    <w:basedOn w:val="a1"/>
-    <w:link w:val="4"/>
+  <w:style w:type="character" w:customStyle="1" w:styleId="Heading4Char">
+    <w:name w:val="Heading 4 Char"/>
+    <w:basedOn w:val="DefaultParagraphFont"/>
+    <w:link w:val="Heading4"/>
     <w:semiHidden/>
     <w:rsid w:val="004F72F4"/>
     <w:rPr>
@@ -10735,10 +10770,10 @@
       <w:color w:val="4F81BD" w:themeColor="accent1"/>
     </w:rPr>
   </w:style>
-  <w:style w:type="character" w:customStyle="1" w:styleId="60">
-    <w:name w:val="Заголовок 6 Знак"/>
-    <w:basedOn w:val="a1"/>
-    <w:link w:val="6"/>
+  <w:style w:type="character" w:customStyle="1" w:styleId="Heading6Char">
+    <w:name w:val="Heading 6 Char"/>
+    <w:basedOn w:val="DefaultParagraphFont"/>
+    <w:link w:val="Heading6"/>
     <w:semiHidden/>
     <w:rsid w:val="004F72F4"/>
     <w:rPr>
@@ -10748,10 +10783,10 @@
       <w:color w:val="243F60" w:themeColor="accent1" w:themeShade="7F"/>
     </w:rPr>
   </w:style>
-  <w:style w:type="character" w:customStyle="1" w:styleId="70">
-    <w:name w:val="Заголовок 7 Знак"/>
-    <w:basedOn w:val="a1"/>
-    <w:link w:val="7"/>
+  <w:style w:type="character" w:customStyle="1" w:styleId="Heading7Char">
+    <w:name w:val="Heading 7 Char"/>
+    <w:basedOn w:val="DefaultParagraphFont"/>
+    <w:link w:val="Heading7"/>
     <w:semiHidden/>
     <w:rsid w:val="004F72F4"/>
     <w:rPr>
@@ -10761,10 +10796,10 @@
       <w:color w:val="404040" w:themeColor="text1" w:themeTint="BF"/>
     </w:rPr>
   </w:style>
-  <w:style w:type="character" w:customStyle="1" w:styleId="90">
-    <w:name w:val="Заголовок 9 Знак"/>
-    <w:basedOn w:val="a1"/>
-    <w:link w:val="9"/>
+  <w:style w:type="character" w:customStyle="1" w:styleId="Heading9Char">
+    <w:name w:val="Heading 9 Char"/>
+    <w:basedOn w:val="DefaultParagraphFont"/>
+    <w:link w:val="Heading9"/>
     <w:semiHidden/>
     <w:rsid w:val="004F72F4"/>
     <w:rPr>
@@ -10776,7 +10811,7 @@
   </w:style>
   <w:style w:type="paragraph" w:customStyle="1" w:styleId="AStyle">
     <w:name w:val="AStyle"/>
-    <w:basedOn w:val="a0"/>
+    <w:basedOn w:val="Normal"/>
     <w:link w:val="AStyleChar"/>
     <w:qFormat/>
     <w:rsid w:val="00054696"/>
@@ -10792,10 +10827,10 @@
       <w:lang w:eastAsia="ja-JP"/>
     </w:rPr>
   </w:style>
-  <w:style w:type="paragraph" w:styleId="af">
+  <w:style w:type="paragraph" w:styleId="TOCHeading">
     <w:name w:val="TOC Heading"/>
-    <w:basedOn w:val="1"/>
-    <w:next w:val="a0"/>
+    <w:basedOn w:val="Heading1"/>
+    <w:next w:val="Normal"/>
     <w:uiPriority w:val="39"/>
     <w:semiHidden/>
     <w:unhideWhenUsed/>
@@ -10816,7 +10851,7 @@
   </w:style>
   <w:style w:type="character" w:customStyle="1" w:styleId="AStyleChar">
     <w:name w:val="AStyle Char"/>
-    <w:basedOn w:val="a1"/>
+    <w:basedOn w:val="DefaultParagraphFont"/>
     <w:link w:val="AStyle"/>
     <w:rsid w:val="00054696"/>
     <w:rPr>
@@ -10825,10 +10860,10 @@
       <w:lang w:eastAsia="ja-JP"/>
     </w:rPr>
   </w:style>
-  <w:style w:type="paragraph" w:styleId="11">
+  <w:style w:type="paragraph" w:styleId="TOC1">
     <w:name w:val="toc 1"/>
-    <w:basedOn w:val="a0"/>
-    <w:next w:val="a0"/>
+    <w:basedOn w:val="Normal"/>
+    <w:next w:val="Normal"/>
     <w:autoRedefine/>
     <w:uiPriority w:val="39"/>
     <w:unhideWhenUsed/>
@@ -10844,10 +10879,10 @@
       <w:sz w:val="28"/>
     </w:rPr>
   </w:style>
-  <w:style w:type="paragraph" w:styleId="af0">
+  <w:style w:type="paragraph" w:styleId="Header">
     <w:name w:val="header"/>
-    <w:basedOn w:val="a0"/>
-    <w:link w:val="af1"/>
+    <w:basedOn w:val="Normal"/>
+    <w:link w:val="HeaderChar"/>
     <w:unhideWhenUsed/>
     <w:rsid w:val="002568F9"/>
     <w:pPr>
@@ -10857,16 +10892,16 @@
       </w:tabs>
     </w:pPr>
   </w:style>
-  <w:style w:type="character" w:customStyle="1" w:styleId="af1">
-    <w:name w:val="Верхний колонтитул Знак"/>
-    <w:basedOn w:val="a1"/>
-    <w:link w:val="af0"/>
+  <w:style w:type="character" w:customStyle="1" w:styleId="HeaderChar">
+    <w:name w:val="Header Char"/>
+    <w:basedOn w:val="DefaultParagraphFont"/>
+    <w:link w:val="Header"/>
     <w:rsid w:val="002568F9"/>
   </w:style>
-  <w:style w:type="paragraph" w:styleId="af2">
+  <w:style w:type="paragraph" w:styleId="Footer">
     <w:name w:val="footer"/>
-    <w:basedOn w:val="a0"/>
-    <w:link w:val="af3"/>
+    <w:basedOn w:val="Normal"/>
+    <w:link w:val="FooterChar"/>
     <w:uiPriority w:val="99"/>
     <w:unhideWhenUsed/>
     <w:rsid w:val="002568F9"/>
@@ -10877,16 +10912,16 @@
       </w:tabs>
     </w:pPr>
   </w:style>
-  <w:style w:type="character" w:customStyle="1" w:styleId="af3">
-    <w:name w:val="Нижний колонтитул Знак"/>
-    <w:basedOn w:val="a1"/>
-    <w:link w:val="af2"/>
+  <w:style w:type="character" w:customStyle="1" w:styleId="FooterChar">
+    <w:name w:val="Footer Char"/>
+    <w:basedOn w:val="DefaultParagraphFont"/>
+    <w:link w:val="Footer"/>
     <w:uiPriority w:val="99"/>
     <w:rsid w:val="002568F9"/>
   </w:style>
   <w:style w:type="paragraph" w:customStyle="1" w:styleId="Heading11">
     <w:name w:val="Heading 1.1"/>
-    <w:basedOn w:val="1"/>
+    <w:basedOn w:val="Heading1"/>
     <w:link w:val="Heading11Char"/>
     <w:qFormat/>
     <w:rsid w:val="006A0DFE"/>
@@ -10902,10 +10937,10 @@
       <w:caps w:val="0"/>
     </w:rPr>
   </w:style>
-  <w:style w:type="character" w:customStyle="1" w:styleId="10">
-    <w:name w:val="Заголовок 1 Знак"/>
-    <w:basedOn w:val="a1"/>
-    <w:link w:val="1"/>
+  <w:style w:type="character" w:customStyle="1" w:styleId="Heading1Char">
+    <w:name w:val="Heading 1 Char"/>
+    <w:basedOn w:val="DefaultParagraphFont"/>
+    <w:link w:val="Heading1"/>
     <w:rsid w:val="00713111"/>
     <w:rPr>
       <w:b/>
@@ -10917,7 +10952,7 @@
   </w:style>
   <w:style w:type="character" w:customStyle="1" w:styleId="Heading11Char">
     <w:name w:val="Heading 1.1 Char"/>
-    <w:basedOn w:val="10"/>
+    <w:basedOn w:val="Heading1Char"/>
     <w:link w:val="Heading11"/>
     <w:rsid w:val="006A0DFE"/>
     <w:rPr>
@@ -10928,10 +10963,10 @@
       <w:szCs w:val="32"/>
     </w:rPr>
   </w:style>
-  <w:style w:type="paragraph" w:styleId="af4">
+  <w:style w:type="paragraph" w:styleId="DocumentMap">
     <w:name w:val="Document Map"/>
-    <w:basedOn w:val="a0"/>
-    <w:link w:val="af5"/>
+    <w:basedOn w:val="Normal"/>
+    <w:link w:val="DocumentMapChar"/>
     <w:semiHidden/>
     <w:unhideWhenUsed/>
     <w:rsid w:val="00F13FBE"/>
@@ -10941,10 +10976,10 @@
       <w:szCs w:val="16"/>
     </w:rPr>
   </w:style>
-  <w:style w:type="character" w:customStyle="1" w:styleId="af5">
-    <w:name w:val="Схема документа Знак"/>
-    <w:basedOn w:val="a1"/>
-    <w:link w:val="af4"/>
+  <w:style w:type="character" w:customStyle="1" w:styleId="DocumentMapChar">
+    <w:name w:val="Document Map Char"/>
+    <w:basedOn w:val="DefaultParagraphFont"/>
+    <w:link w:val="DocumentMap"/>
     <w:semiHidden/>
     <w:rsid w:val="00F13FBE"/>
     <w:rPr>
@@ -10953,10 +10988,10 @@
       <w:szCs w:val="16"/>
     </w:rPr>
   </w:style>
-  <w:style w:type="paragraph" w:styleId="af6">
+  <w:style w:type="paragraph" w:styleId="BodyText">
     <w:name w:val="Body Text"/>
-    <w:basedOn w:val="a0"/>
-    <w:link w:val="af7"/>
+    <w:basedOn w:val="Normal"/>
+    <w:link w:val="BodyTextChar"/>
     <w:unhideWhenUsed/>
     <w:qFormat/>
     <w:rsid w:val="000C691E"/>
@@ -10964,15 +10999,15 @@
       <w:spacing w:after="120"/>
     </w:pPr>
   </w:style>
-  <w:style w:type="character" w:customStyle="1" w:styleId="af7">
-    <w:name w:val="Основной текст Знак"/>
-    <w:basedOn w:val="a1"/>
-    <w:link w:val="af6"/>
+  <w:style w:type="character" w:customStyle="1" w:styleId="BodyTextChar">
+    <w:name w:val="Body Text Char"/>
+    <w:basedOn w:val="DefaultParagraphFont"/>
+    <w:link w:val="BodyText"/>
     <w:rsid w:val="000C691E"/>
   </w:style>
-  <w:style w:type="paragraph" w:styleId="af8">
+  <w:style w:type="paragraph" w:styleId="NormalWeb">
     <w:name w:val="Normal (Web)"/>
-    <w:basedOn w:val="a0"/>
+    <w:basedOn w:val="Normal"/>
     <w:uiPriority w:val="99"/>
     <w:semiHidden/>
     <w:unhideWhenUsed/>
@@ -10985,10 +11020,10 @@
       <w:szCs w:val="24"/>
     </w:rPr>
   </w:style>
-  <w:style w:type="paragraph" w:styleId="23">
+  <w:style w:type="paragraph" w:styleId="TOC2">
     <w:name w:val="toc 2"/>
-    <w:basedOn w:val="a0"/>
-    <w:next w:val="a0"/>
+    <w:basedOn w:val="Normal"/>
+    <w:next w:val="Normal"/>
     <w:autoRedefine/>
     <w:uiPriority w:val="39"/>
     <w:unhideWhenUsed/>
@@ -11006,10 +11041,10 @@
       <w:sz w:val="28"/>
     </w:rPr>
   </w:style>
-  <w:style w:type="paragraph" w:styleId="32">
+  <w:style w:type="paragraph" w:styleId="TOC3">
     <w:name w:val="toc 3"/>
-    <w:basedOn w:val="a0"/>
-    <w:next w:val="a0"/>
+    <w:basedOn w:val="Normal"/>
+    <w:next w:val="Normal"/>
     <w:autoRedefine/>
     <w:uiPriority w:val="39"/>
     <w:unhideWhenUsed/>
@@ -11039,10 +11074,10 @@
       <w:lang w:eastAsia="ja-JP"/>
     </w:rPr>
   </w:style>
-  <w:style w:type="paragraph" w:customStyle="1" w:styleId="af9">
+  <w:style w:type="paragraph" w:customStyle="1" w:styleId="a0">
     <w:name w:val="_Рисунок подпись"/>
-    <w:basedOn w:val="a0"/>
-    <w:next w:val="a0"/>
+    <w:basedOn w:val="Normal"/>
+    <w:next w:val="Normal"/>
     <w:rsid w:val="00085689"/>
     <w:pPr>
       <w:spacing w:after="240"/>
@@ -11068,10 +11103,10 @@
       <w:lang w:eastAsia="ja-JP"/>
     </w:rPr>
   </w:style>
-  <w:style w:type="character" w:customStyle="1" w:styleId="afa">
+  <w:style w:type="character" w:customStyle="1" w:styleId="a1">
     <w:name w:val="_Рисунок Знак"/>
-    <w:basedOn w:val="a1"/>
-    <w:link w:val="afb"/>
+    <w:basedOn w:val="DefaultParagraphFont"/>
+    <w:link w:val="a2"/>
     <w:locked/>
     <w:rsid w:val="00085689"/>
     <w:rPr>
@@ -11081,11 +11116,11 @@
       <w:szCs w:val="24"/>
     </w:rPr>
   </w:style>
-  <w:style w:type="paragraph" w:customStyle="1" w:styleId="afb">
+  <w:style w:type="paragraph" w:customStyle="1" w:styleId="a2">
     <w:name w:val="_Рисунок"/>
-    <w:basedOn w:val="a0"/>
-    <w:next w:val="af9"/>
-    <w:link w:val="afa"/>
+    <w:basedOn w:val="Normal"/>
+    <w:next w:val="a0"/>
+    <w:link w:val="a1"/>
     <w:autoRedefine/>
     <w:rsid w:val="00085689"/>
     <w:pPr>
@@ -11103,9 +11138,9 @@
       <w:szCs w:val="24"/>
     </w:rPr>
   </w:style>
-  <w:style w:type="paragraph" w:customStyle="1" w:styleId="afc">
+  <w:style w:type="paragraph" w:customStyle="1" w:styleId="a3">
     <w:name w:val="осн_текст"/>
-    <w:basedOn w:val="a0"/>
+    <w:basedOn w:val="Normal"/>
     <w:qFormat/>
     <w:rsid w:val="00085689"/>
     <w:pPr>
@@ -11123,9 +11158,9 @@
       <w:szCs w:val="24"/>
     </w:rPr>
   </w:style>
-  <w:style w:type="paragraph" w:customStyle="1" w:styleId="afd">
+  <w:style w:type="paragraph" w:customStyle="1" w:styleId="a4">
     <w:name w:val="маркированный"/>
-    <w:basedOn w:val="afc"/>
+    <w:basedOn w:val="a3"/>
     <w:qFormat/>
     <w:rsid w:val="00085689"/>
     <w:pPr>
@@ -11135,10 +11170,10 @@
       <w:ind w:firstLine="0"/>
     </w:pPr>
   </w:style>
-  <w:style w:type="paragraph" w:customStyle="1" w:styleId="afe">
+  <w:style w:type="paragraph" w:customStyle="1" w:styleId="a5">
     <w:name w:val="_осн_текст"/>
-    <w:basedOn w:val="a0"/>
-    <w:link w:val="aff"/>
+    <w:basedOn w:val="Normal"/>
+    <w:link w:val="a6"/>
     <w:rsid w:val="00085689"/>
     <w:pPr>
       <w:spacing w:line="360" w:lineRule="auto"/>
@@ -11150,20 +11185,20 @@
       <w:sz w:val="28"/>
     </w:rPr>
   </w:style>
-  <w:style w:type="character" w:customStyle="1" w:styleId="aff">
+  <w:style w:type="character" w:customStyle="1" w:styleId="a6">
     <w:name w:val="_осн_текст Знак"/>
-    <w:basedOn w:val="a1"/>
-    <w:link w:val="afe"/>
+    <w:basedOn w:val="DefaultParagraphFont"/>
+    <w:link w:val="a5"/>
     <w:rsid w:val="00085689"/>
     <w:rPr>
       <w:rFonts w:eastAsia="Times New Roman"/>
       <w:sz w:val="28"/>
     </w:rPr>
   </w:style>
-  <w:style w:type="paragraph" w:customStyle="1" w:styleId="aff0">
+  <w:style w:type="paragraph" w:customStyle="1" w:styleId="a7">
     <w:name w:val="_Таблица подпись"/>
-    <w:basedOn w:val="af9"/>
-    <w:next w:val="aff1"/>
+    <w:basedOn w:val="a0"/>
+    <w:next w:val="a8"/>
     <w:rsid w:val="00EC7C6D"/>
     <w:pPr>
       <w:keepNext/>
@@ -11174,10 +11209,10 @@
       <w:lang w:eastAsia="en-US"/>
     </w:rPr>
   </w:style>
-  <w:style w:type="paragraph" w:customStyle="1" w:styleId="aff1">
+  <w:style w:type="paragraph" w:customStyle="1" w:styleId="a8">
     <w:name w:val="_Таблица"/>
-    <w:basedOn w:val="afb"/>
-    <w:next w:val="afe"/>
+    <w:basedOn w:val="a2"/>
+    <w:next w:val="a5"/>
     <w:rsid w:val="00EC7C6D"/>
     <w:pPr>
       <w:spacing w:line="240" w:lineRule="auto"/>
@@ -11188,11 +11223,11 @@
       <w:lang w:eastAsia="en-US"/>
     </w:rPr>
   </w:style>
-  <w:style w:type="paragraph" w:styleId="aff2">
+  <w:style w:type="paragraph" w:styleId="Subtitle">
     <w:name w:val="Subtitle"/>
-    <w:basedOn w:val="a0"/>
-    <w:next w:val="a0"/>
-    <w:link w:val="aff3"/>
+    <w:basedOn w:val="Normal"/>
+    <w:next w:val="Normal"/>
+    <w:link w:val="SubtitleChar"/>
     <w:qFormat/>
     <w:rsid w:val="001D50C5"/>
     <w:pPr>
@@ -11205,10 +11240,10 @@
       <w:szCs w:val="28"/>
     </w:rPr>
   </w:style>
-  <w:style w:type="character" w:customStyle="1" w:styleId="aff3">
-    <w:name w:val="Подзаголовок Знак"/>
-    <w:basedOn w:val="a1"/>
-    <w:link w:val="aff2"/>
+  <w:style w:type="character" w:customStyle="1" w:styleId="SubtitleChar">
+    <w:name w:val="Subtitle Char"/>
+    <w:basedOn w:val="DefaultParagraphFont"/>
+    <w:link w:val="Subtitle"/>
     <w:rsid w:val="001D50C5"/>
     <w:rPr>
       <w:sz w:val="28"/>
@@ -11217,8 +11252,8 @@
   </w:style>
   <w:style w:type="table" w:customStyle="1" w:styleId="TableGrid1">
     <w:name w:val="Table Grid1"/>
-    <w:basedOn w:val="a2"/>
-    <w:next w:val="aa"/>
+    <w:basedOn w:val="TableNormal"/>
+    <w:next w:val="TableGrid"/>
     <w:uiPriority w:val="59"/>
     <w:rsid w:val="007A1BB8"/>
     <w:rPr>
@@ -11238,7 +11273,7 @@
   </w:style>
   <w:style w:type="paragraph" w:customStyle="1" w:styleId="ListStyle">
     <w:name w:val="ListStyle"/>
-    <w:basedOn w:val="ad"/>
+    <w:basedOn w:val="ListParagraph"/>
     <w:link w:val="ListStyleChar"/>
     <w:qFormat/>
     <w:rsid w:val="00240FA0"/>
@@ -11259,17 +11294,17 @@
       <w:szCs w:val="28"/>
     </w:rPr>
   </w:style>
-  <w:style w:type="character" w:customStyle="1" w:styleId="ae">
-    <w:name w:val="Абзац списка Знак"/>
-    <w:aliases w:val="Список со скобкой Знак"/>
-    <w:basedOn w:val="a1"/>
-    <w:link w:val="ad"/>
+  <w:style w:type="character" w:customStyle="1" w:styleId="ListParagraphChar">
+    <w:name w:val="List Paragraph Char"/>
+    <w:aliases w:val="Список со скобкой Char"/>
+    <w:basedOn w:val="DefaultParagraphFont"/>
+    <w:link w:val="ListParagraph"/>
     <w:uiPriority w:val="34"/>
     <w:rsid w:val="00602DBE"/>
   </w:style>
   <w:style w:type="character" w:customStyle="1" w:styleId="ListStyleChar">
     <w:name w:val="ListStyle Char"/>
-    <w:basedOn w:val="ae"/>
+    <w:basedOn w:val="ListParagraphChar"/>
     <w:link w:val="ListStyle"/>
     <w:rsid w:val="00240FA0"/>
     <w:rPr>
@@ -11277,9 +11312,9 @@
       <w:szCs w:val="28"/>
     </w:rPr>
   </w:style>
-  <w:style w:type="paragraph" w:customStyle="1" w:styleId="aff4">
+  <w:style w:type="paragraph" w:customStyle="1" w:styleId="a9">
     <w:name w:val="ДиСтильАбзаца"/>
-    <w:basedOn w:val="a0"/>
+    <w:basedOn w:val="Normal"/>
     <w:qFormat/>
     <w:rsid w:val="0013314A"/>
     <w:pPr>
@@ -11307,7 +11342,7 @@
   </w:style>
   <w:style w:type="paragraph" w:customStyle="1" w:styleId="-">
     <w:name w:val="Код - отчет"/>
-    <w:basedOn w:val="a0"/>
+    <w:basedOn w:val="Normal"/>
     <w:link w:val="-0"/>
     <w:qFormat/>
     <w:rsid w:val="0013314A"/>
@@ -11322,7 +11357,7 @@
   </w:style>
   <w:style w:type="character" w:customStyle="1" w:styleId="-0">
     <w:name w:val="Код - отчет Знак"/>
-    <w:basedOn w:val="a1"/>
+    <w:basedOn w:val="DefaultParagraphFont"/>
     <w:link w:val="-"/>
     <w:rsid w:val="0013314A"/>
     <w:rPr>
@@ -11332,7 +11367,7 @@
   </w:style>
   <w:style w:type="paragraph" w:customStyle="1" w:styleId="-1">
     <w:name w:val="Листинг - отчет"/>
-    <w:basedOn w:val="a0"/>
+    <w:basedOn w:val="Normal"/>
     <w:next w:val="-"/>
     <w:link w:val="-2"/>
     <w:qFormat/>
@@ -11350,7 +11385,7 @@
   </w:style>
   <w:style w:type="character" w:customStyle="1" w:styleId="-2">
     <w:name w:val="Листинг - отчет Знак"/>
-    <w:basedOn w:val="a1"/>
+    <w:basedOn w:val="DefaultParagraphFont"/>
     <w:link w:val="-1"/>
     <w:rsid w:val="0013314A"/>
     <w:rPr>
@@ -11359,10 +11394,10 @@
       <w:lang w:eastAsia="ar-SA"/>
     </w:rPr>
   </w:style>
-  <w:style w:type="paragraph" w:customStyle="1" w:styleId="aff5">
+  <w:style w:type="paragraph" w:customStyle="1" w:styleId="aa">
     <w:name w:val="Основной"/>
-    <w:basedOn w:val="a0"/>
-    <w:link w:val="aff6"/>
+    <w:basedOn w:val="Normal"/>
+    <w:link w:val="ab"/>
     <w:qFormat/>
     <w:rsid w:val="0013314A"/>
     <w:pPr>
@@ -11376,10 +11411,10 @@
       <w:lang w:eastAsia="ar-SA"/>
     </w:rPr>
   </w:style>
-  <w:style w:type="character" w:customStyle="1" w:styleId="aff6">
+  <w:style w:type="character" w:customStyle="1" w:styleId="ab">
     <w:name w:val="Основной Знак"/>
-    <w:basedOn w:val="a1"/>
-    <w:link w:val="aff5"/>
+    <w:basedOn w:val="DefaultParagraphFont"/>
+    <w:link w:val="aa"/>
     <w:rsid w:val="0013314A"/>
     <w:rPr>
       <w:rFonts w:eastAsia="Times New Roman"/>
@@ -11387,9 +11422,9 @@
       <w:lang w:eastAsia="ar-SA"/>
     </w:rPr>
   </w:style>
-  <w:style w:type="table" w:styleId="50">
+  <w:style w:type="table" w:styleId="PlainTable5">
     <w:name w:val="Plain Table 5"/>
-    <w:basedOn w:val="a2"/>
+    <w:basedOn w:val="TableNormal"/>
     <w:uiPriority w:val="45"/>
     <w:rsid w:val="006167F9"/>
     <w:tblPr>
@@ -11504,9 +11539,9 @@
       </w:tcPr>
     </w:tblStylePr>
   </w:style>
-  <w:style w:type="character" w:styleId="aff7">
+  <w:style w:type="character" w:styleId="Strong">
     <w:name w:val="Strong"/>
-    <w:basedOn w:val="a1"/>
+    <w:basedOn w:val="DefaultParagraphFont"/>
     <w:qFormat/>
     <w:rsid w:val="003014A3"/>
     <w:rPr>
@@ -11514,22 +11549,22 @@
       <w:bCs/>
     </w:rPr>
   </w:style>
-  <w:style w:type="paragraph" w:styleId="aff8">
+  <w:style w:type="paragraph" w:styleId="Bibliography">
     <w:name w:val="Bibliography"/>
-    <w:basedOn w:val="a0"/>
-    <w:next w:val="a0"/>
+    <w:basedOn w:val="Normal"/>
+    <w:next w:val="Normal"/>
     <w:uiPriority w:val="37"/>
     <w:unhideWhenUsed/>
     <w:rsid w:val="00FE7832"/>
   </w:style>
   <w:style w:type="character" w:customStyle="1" w:styleId="normaltextrun">
     <w:name w:val="normaltextrun"/>
-    <w:basedOn w:val="a1"/>
+    <w:basedOn w:val="DefaultParagraphFont"/>
     <w:rsid w:val="00770CF0"/>
   </w:style>
   <w:style w:type="paragraph" w:customStyle="1" w:styleId="paragraph">
     <w:name w:val="paragraph"/>
-    <w:basedOn w:val="a0"/>
+    <w:basedOn w:val="Normal"/>
     <w:rsid w:val="00ED17A2"/>
     <w:pPr>
       <w:spacing w:before="100" w:beforeAutospacing="1" w:after="100" w:afterAutospacing="1"/>
@@ -11542,17 +11577,17 @@
   </w:style>
   <w:style w:type="character" w:customStyle="1" w:styleId="eop">
     <w:name w:val="eop"/>
-    <w:basedOn w:val="a1"/>
+    <w:basedOn w:val="DefaultParagraphFont"/>
     <w:rsid w:val="00ED17A2"/>
   </w:style>
   <w:style w:type="character" w:customStyle="1" w:styleId="spellingerror">
     <w:name w:val="spellingerror"/>
-    <w:basedOn w:val="a1"/>
+    <w:basedOn w:val="DefaultParagraphFont"/>
     <w:rsid w:val="00ED17A2"/>
   </w:style>
   <w:style w:type="character" w:customStyle="1" w:styleId="sc0">
     <w:name w:val="sc0"/>
-    <w:basedOn w:val="a1"/>
+    <w:basedOn w:val="DefaultParagraphFont"/>
     <w:rsid w:val="000D2738"/>
     <w:rPr>
       <w:rFonts w:ascii="Courier New" w:hAnsi="Courier New" w:cs="Courier New" w:hint="default"/>
@@ -11563,7 +11598,7 @@
   </w:style>
   <w:style w:type="character" w:customStyle="1" w:styleId="contextualspellingandgrammarerror">
     <w:name w:val="contextualspellingandgrammarerror"/>
-    <w:basedOn w:val="a1"/>
+    <w:basedOn w:val="DefaultParagraphFont"/>
     <w:rsid w:val="005079ED"/>
   </w:style>
 </w:styles>

--- a/report/2023_КЭ-403_ДегтяревВА.docx
+++ b/report/2023_КЭ-403_ДегтяревВА.docx
@@ -1,6 +1,6 @@
 
 <file path=word/document.xml><?xml version="1.0" encoding="utf-8"?>
-<w:document xmlns:wpc="http://schemas.microsoft.com/office/word/2010/wordprocessingCanvas" xmlns:cx="http://schemas.microsoft.com/office/drawing/2014/chartex" xmlns:cx1="http://schemas.microsoft.com/office/drawing/2015/9/8/chartex" xmlns:cx2="http://schemas.microsoft.com/office/drawing/2015/10/21/chartex" xmlns:cx3="http://schemas.microsoft.com/office/drawing/2016/5/9/chartex" xmlns:cx4="http://schemas.microsoft.com/office/drawing/2016/5/10/chartex" xmlns:cx5="http://schemas.microsoft.com/office/drawing/2016/5/11/chartex" xmlns:cx6="http://schemas.microsoft.com/office/drawing/2016/5/12/chartex" xmlns:cx7="http://schemas.microsoft.com/office/drawing/2016/5/13/chartex" xmlns:cx8="http://schemas.microsoft.com/office/drawing/2016/5/14/chartex" xmlns:mc="http://schemas.openxmlformats.org/markup-compatibility/2006" xmlns:aink="http://schemas.microsoft.com/office/drawing/2016/ink" xmlns:am3d="http://schemas.microsoft.com/office/drawing/2017/model3d" xmlns:o="urn:schemas-microsoft-com:office:office" xmlns:oel="http://schemas.microsoft.com/office/2019/extlst" xmlns:r="http://schemas.openxmlformats.org/officeDocument/2006/relationships" xmlns:m="http://schemas.openxmlformats.org/officeDocument/2006/math" xmlns:v="urn:schemas-microsoft-com:vml" xmlns:wp14="http://schemas.microsoft.com/office/word/2010/wordprocessingDrawing" xmlns:wp="http://schemas.openxmlformats.org/drawingml/2006/wordprocessingDrawing" xmlns:w10="urn:schemas-microsoft-com:office:word" xmlns:w="http://schemas.openxmlformats.org/wordprocessingml/2006/main" xmlns:w14="http://schemas.microsoft.com/office/word/2010/wordml" xmlns:w15="http://schemas.microsoft.com/office/word/2012/wordml" xmlns:w16cex="http://schemas.microsoft.com/office/word/2018/wordml/cex" xmlns:w16cid="http://schemas.microsoft.com/office/word/2016/wordml/cid" xmlns:w16="http://schemas.microsoft.com/office/word/2018/wordml" xmlns:w16sdtdh="http://schemas.microsoft.com/office/word/2020/wordml/sdtdatahash" xmlns:w16se="http://schemas.microsoft.com/office/word/2015/wordml/symex" xmlns:wpg="http://schemas.microsoft.com/office/word/2010/wordprocessingGroup" xmlns:wpi="http://schemas.microsoft.com/office/word/2010/wordprocessingInk" xmlns:wne="http://schemas.microsoft.com/office/word/2006/wordml" xmlns:wps="http://schemas.microsoft.com/office/word/2010/wordprocessingShape" mc:Ignorable="w14 w15 w16se w16cid w16 w16cex w16sdtdh wp14">
+<w:document xmlns:wpc="http://schemas.microsoft.com/office/word/2010/wordprocessingCanvas" xmlns:mc="http://schemas.openxmlformats.org/markup-compatibility/2006" xmlns:o="urn:schemas-microsoft-com:office:office" xmlns:r="http://schemas.openxmlformats.org/officeDocument/2006/relationships" xmlns:m="http://schemas.openxmlformats.org/officeDocument/2006/math" xmlns:v="urn:schemas-microsoft-com:vml" xmlns:wp14="http://schemas.microsoft.com/office/word/2010/wordprocessingDrawing" xmlns:wp="http://schemas.openxmlformats.org/drawingml/2006/wordprocessingDrawing" xmlns:w10="urn:schemas-microsoft-com:office:word" xmlns:w="http://schemas.openxmlformats.org/wordprocessingml/2006/main" xmlns:w14="http://schemas.microsoft.com/office/word/2010/wordml" xmlns:w15="http://schemas.microsoft.com/office/word/2012/wordml" xmlns:wpg="http://schemas.microsoft.com/office/word/2010/wordprocessingGroup" xmlns:wpi="http://schemas.microsoft.com/office/word/2010/wordprocessingInk" xmlns:wne="http://schemas.microsoft.com/office/word/2006/wordml" xmlns:wps="http://schemas.microsoft.com/office/word/2010/wordprocessingShape" mc:Ignorable="w14 w15 wp14">
   <w:body>
     <w:p>
       <w:pPr>
@@ -1637,7 +1637,7 @@
     </w:p>
     <w:p>
       <w:pPr>
-        <w:pStyle w:val="BodyText2"/>
+        <w:pStyle w:val="21"/>
         <w:numPr>
           <w:ilvl w:val="0"/>
           <w:numId w:val="1"/>
@@ -1676,12 +1676,39 @@
           <w:sz w:val="28"/>
           <w:szCs w:val="28"/>
         </w:rPr>
-        <w:t>__.__.2022 г. № ___)</w:t>
+        <w:t>_</w:t>
+      </w:r>
+      <w:r>
+        <w:rPr>
+          <w:rFonts w:ascii="Times New Roman" w:hAnsi="Times New Roman"/>
+          <w:bCs/>
+          <w:sz w:val="28"/>
+          <w:szCs w:val="28"/>
+        </w:rPr>
+        <w:t>_.__.202</w:t>
+      </w:r>
+      <w:r>
+        <w:rPr>
+          <w:rFonts w:ascii="Times New Roman" w:hAnsi="Times New Roman"/>
+          <w:bCs/>
+          <w:sz w:val="28"/>
+          <w:szCs w:val="28"/>
+        </w:rPr>
+        <w:t>3</w:t>
+      </w:r>
+      <w:r>
+        <w:rPr>
+          <w:rFonts w:ascii="Times New Roman" w:hAnsi="Times New Roman"/>
+          <w:bCs/>
+          <w:sz w:val="28"/>
+          <w:szCs w:val="28"/>
+        </w:rPr>
+        <w:t xml:space="preserve"> г. № ___)</w:t>
       </w:r>
       <w:commentRangeEnd w:id="7"/>
       <w:r>
         <w:rPr>
-          <w:rStyle w:val="CommentReference"/>
+          <w:rStyle w:val="a5"/>
           <w:rFonts w:ascii="Times New Roman" w:hAnsi="Times New Roman" w:cs="Times New Roman"/>
         </w:rPr>
         <w:commentReference w:id="7"/>
@@ -1689,7 +1716,7 @@
     </w:p>
     <w:p>
       <w:pPr>
-        <w:pStyle w:val="BodyText2"/>
+        <w:pStyle w:val="21"/>
         <w:spacing w:line="276" w:lineRule="auto"/>
         <w:rPr>
           <w:rFonts w:ascii="Times New Roman" w:hAnsi="Times New Roman"/>
@@ -1850,7 +1877,7 @@
     </w:p>
     <w:p>
       <w:pPr>
-        <w:pStyle w:val="BodyText2"/>
+        <w:pStyle w:val="21"/>
         <w:numPr>
           <w:ilvl w:val="0"/>
           <w:numId w:val="1"/>
@@ -1889,7 +1916,7 @@
       <w:commentRangeEnd w:id="8"/>
       <w:r>
         <w:rPr>
-          <w:rStyle w:val="CommentReference"/>
+          <w:rStyle w:val="a5"/>
           <w:rFonts w:ascii="Times New Roman" w:hAnsi="Times New Roman" w:cs="Times New Roman"/>
         </w:rPr>
         <w:commentReference w:id="8"/>
@@ -1901,9 +1928,13 @@
           <w:ilvl w:val="0"/>
           <w:numId w:val="42"/>
         </w:numPr>
+        <w:tabs>
+          <w:tab w:val="clear" w:pos="757"/>
+          <w:tab w:val="num" w:pos="567"/>
+        </w:tabs>
         <w:suppressAutoHyphens/>
         <w:spacing w:line="276" w:lineRule="auto"/>
-        <w:ind w:firstLine="40"/>
+        <w:ind w:firstLine="0"/>
         <w:rPr>
           <w:sz w:val="28"/>
           <w:szCs w:val="28"/>
@@ -1916,10 +1947,10 @@
         </w:rPr>
         <w:t xml:space="preserve">Официальный сайт OpenMined. [Электронный ресурс] URL: </w:t>
       </w:r>
-      <w:hyperlink r:id="rId11" w:history="1">
+      <w:hyperlink r:id="rId10" w:history="1">
         <w:r>
           <w:rPr>
-            <w:rStyle w:val="Hyperlink"/>
+            <w:rStyle w:val="a7"/>
             <w:color w:val="auto"/>
             <w:sz w:val="28"/>
             <w:szCs w:val="28"/>
@@ -1942,9 +1973,13 @@
           <w:ilvl w:val="0"/>
           <w:numId w:val="42"/>
         </w:numPr>
+        <w:tabs>
+          <w:tab w:val="clear" w:pos="757"/>
+          <w:tab w:val="num" w:pos="567"/>
+        </w:tabs>
         <w:suppressAutoHyphens/>
         <w:spacing w:line="276" w:lineRule="auto"/>
-        <w:ind w:firstLine="40"/>
+        <w:ind w:firstLine="0"/>
         <w:rPr>
           <w:sz w:val="28"/>
           <w:szCs w:val="28"/>
@@ -2016,10 +2051,10 @@
         </w:rPr>
         <w:t xml:space="preserve">: </w:t>
       </w:r>
-      <w:hyperlink r:id="rId12" w:history="1">
+      <w:hyperlink r:id="rId11" w:history="1">
         <w:r>
           <w:rPr>
-            <w:rStyle w:val="Hyperlink"/>
+            <w:rStyle w:val="a7"/>
             <w:color w:val="auto"/>
             <w:sz w:val="28"/>
             <w:szCs w:val="28"/>
@@ -2030,7 +2065,7 @@
         </w:r>
         <w:r>
           <w:rPr>
-            <w:rStyle w:val="Hyperlink"/>
+            <w:rStyle w:val="a7"/>
             <w:color w:val="auto"/>
             <w:sz w:val="28"/>
             <w:szCs w:val="28"/>
@@ -2040,7 +2075,7 @@
         </w:r>
         <w:r>
           <w:rPr>
-            <w:rStyle w:val="Hyperlink"/>
+            <w:rStyle w:val="a7"/>
             <w:color w:val="auto"/>
             <w:sz w:val="28"/>
             <w:szCs w:val="28"/>
@@ -2051,7 +2086,7 @@
         </w:r>
         <w:r>
           <w:rPr>
-            <w:rStyle w:val="Hyperlink"/>
+            <w:rStyle w:val="a7"/>
             <w:color w:val="auto"/>
             <w:sz w:val="28"/>
             <w:szCs w:val="28"/>
@@ -2061,7 +2096,7 @@
         </w:r>
         <w:r>
           <w:rPr>
-            <w:rStyle w:val="Hyperlink"/>
+            <w:rStyle w:val="a7"/>
             <w:color w:val="auto"/>
             <w:sz w:val="28"/>
             <w:szCs w:val="28"/>
@@ -2072,7 +2107,7 @@
         </w:r>
         <w:r>
           <w:rPr>
-            <w:rStyle w:val="Hyperlink"/>
+            <w:rStyle w:val="a7"/>
             <w:color w:val="auto"/>
             <w:sz w:val="28"/>
             <w:szCs w:val="28"/>
@@ -2082,7 +2117,7 @@
         </w:r>
         <w:r>
           <w:rPr>
-            <w:rStyle w:val="Hyperlink"/>
+            <w:rStyle w:val="a7"/>
             <w:color w:val="auto"/>
             <w:sz w:val="28"/>
             <w:szCs w:val="28"/>
@@ -2093,7 +2128,7 @@
         </w:r>
         <w:r>
           <w:rPr>
-            <w:rStyle w:val="Hyperlink"/>
+            <w:rStyle w:val="a7"/>
             <w:color w:val="auto"/>
             <w:sz w:val="28"/>
             <w:szCs w:val="28"/>
@@ -2103,7 +2138,7 @@
         </w:r>
         <w:r>
           <w:rPr>
-            <w:rStyle w:val="Hyperlink"/>
+            <w:rStyle w:val="a7"/>
             <w:color w:val="auto"/>
             <w:sz w:val="28"/>
             <w:szCs w:val="28"/>
@@ -2148,9 +2183,13 @@
           <w:ilvl w:val="0"/>
           <w:numId w:val="42"/>
         </w:numPr>
+        <w:tabs>
+          <w:tab w:val="clear" w:pos="757"/>
+          <w:tab w:val="num" w:pos="567"/>
+        </w:tabs>
         <w:suppressAutoHyphens/>
         <w:spacing w:line="276" w:lineRule="auto"/>
-        <w:ind w:firstLine="40"/>
+        <w:ind w:firstLine="0"/>
         <w:rPr>
           <w:sz w:val="28"/>
           <w:szCs w:val="28"/>
@@ -2243,10 +2282,10 @@
         </w:rPr>
         <w:t xml:space="preserve">: </w:t>
       </w:r>
-      <w:hyperlink r:id="rId13" w:history="1">
+      <w:hyperlink r:id="rId12" w:history="1">
         <w:r>
           <w:rPr>
-            <w:rStyle w:val="Hyperlink"/>
+            <w:rStyle w:val="a7"/>
             <w:color w:val="auto"/>
             <w:sz w:val="28"/>
             <w:szCs w:val="28"/>
@@ -2257,7 +2296,7 @@
         </w:r>
         <w:r>
           <w:rPr>
-            <w:rStyle w:val="Hyperlink"/>
+            <w:rStyle w:val="a7"/>
             <w:color w:val="auto"/>
             <w:sz w:val="28"/>
             <w:szCs w:val="28"/>
@@ -2267,7 +2306,7 @@
         </w:r>
         <w:r>
           <w:rPr>
-            <w:rStyle w:val="Hyperlink"/>
+            <w:rStyle w:val="a7"/>
             <w:color w:val="auto"/>
             <w:sz w:val="28"/>
             <w:szCs w:val="28"/>
@@ -2278,7 +2317,7 @@
         </w:r>
         <w:r>
           <w:rPr>
-            <w:rStyle w:val="Hyperlink"/>
+            <w:rStyle w:val="a7"/>
             <w:color w:val="auto"/>
             <w:sz w:val="28"/>
             <w:szCs w:val="28"/>
@@ -2288,7 +2327,7 @@
         </w:r>
         <w:r>
           <w:rPr>
-            <w:rStyle w:val="Hyperlink"/>
+            <w:rStyle w:val="a7"/>
             <w:color w:val="auto"/>
             <w:sz w:val="28"/>
             <w:szCs w:val="28"/>
@@ -2299,7 +2338,7 @@
         </w:r>
         <w:r>
           <w:rPr>
-            <w:rStyle w:val="Hyperlink"/>
+            <w:rStyle w:val="a7"/>
             <w:color w:val="auto"/>
             <w:sz w:val="28"/>
             <w:szCs w:val="28"/>
@@ -2309,7 +2348,7 @@
         </w:r>
         <w:r>
           <w:rPr>
-            <w:rStyle w:val="Hyperlink"/>
+            <w:rStyle w:val="a7"/>
             <w:color w:val="auto"/>
             <w:sz w:val="28"/>
             <w:szCs w:val="28"/>
@@ -2320,7 +2359,7 @@
         </w:r>
         <w:r>
           <w:rPr>
-            <w:rStyle w:val="Hyperlink"/>
+            <w:rStyle w:val="a7"/>
             <w:color w:val="auto"/>
             <w:sz w:val="28"/>
             <w:szCs w:val="28"/>
@@ -2330,7 +2369,7 @@
         </w:r>
         <w:r>
           <w:rPr>
-            <w:rStyle w:val="Hyperlink"/>
+            <w:rStyle w:val="a7"/>
             <w:color w:val="auto"/>
             <w:sz w:val="28"/>
             <w:szCs w:val="28"/>
@@ -2341,7 +2380,7 @@
         </w:r>
         <w:r>
           <w:rPr>
-            <w:rStyle w:val="Hyperlink"/>
+            <w:rStyle w:val="a7"/>
             <w:color w:val="auto"/>
             <w:sz w:val="28"/>
             <w:szCs w:val="28"/>
@@ -2351,7 +2390,7 @@
         </w:r>
         <w:r>
           <w:rPr>
-            <w:rStyle w:val="Hyperlink"/>
+            <w:rStyle w:val="a7"/>
             <w:color w:val="auto"/>
             <w:sz w:val="28"/>
             <w:szCs w:val="28"/>
@@ -2362,7 +2401,7 @@
         </w:r>
         <w:r>
           <w:rPr>
-            <w:rStyle w:val="Hyperlink"/>
+            <w:rStyle w:val="a7"/>
             <w:color w:val="auto"/>
             <w:sz w:val="28"/>
             <w:szCs w:val="28"/>
@@ -2372,7 +2411,7 @@
         </w:r>
         <w:r>
           <w:rPr>
-            <w:rStyle w:val="Hyperlink"/>
+            <w:rStyle w:val="a7"/>
             <w:color w:val="auto"/>
             <w:sz w:val="28"/>
             <w:szCs w:val="28"/>
@@ -2413,7 +2452,7 @@
     </w:p>
     <w:p>
       <w:pPr>
-        <w:pStyle w:val="BodyText2"/>
+        <w:pStyle w:val="21"/>
         <w:keepNext/>
         <w:numPr>
           <w:ilvl w:val="0"/>
@@ -2615,7 +2654,7 @@
     </w:p>
     <w:p>
       <w:pPr>
-        <w:pStyle w:val="BodyText2"/>
+        <w:pStyle w:val="21"/>
         <w:keepNext/>
         <w:numPr>
           <w:ilvl w:val="0"/>
@@ -2776,7 +2815,7 @@
     </w:p>
     <w:p>
       <w:pPr>
-        <w:pStyle w:val="BodyText2"/>
+        <w:pStyle w:val="21"/>
         <w:keepNext/>
         <w:tabs>
           <w:tab w:val="left" w:pos="6804"/>
@@ -2867,7 +2906,7 @@
           <w:szCs w:val="28"/>
         </w:rPr>
         <w:sectPr>
-          <w:footerReference w:type="default" r:id="rId14"/>
+          <w:footerReference w:type="default" r:id="rId13"/>
           <w:pgSz w:w="11906" w:h="16838" w:code="9"/>
           <w:pgMar w:top="1134" w:right="851" w:bottom="1134" w:left="1701" w:header="709" w:footer="709" w:gutter="0"/>
           <w:cols w:space="708"/>
@@ -2908,7 +2947,7 @@
       <w:sdtContent>
         <w:p>
           <w:pPr>
-            <w:pStyle w:val="TOCHeading"/>
+            <w:pStyle w:val="af"/>
             <w:spacing w:line="360" w:lineRule="auto"/>
             <w:rPr>
               <w:rFonts w:ascii="Times New Roman" w:hAnsi="Times New Roman" w:cs="Times New Roman"/>
@@ -2926,7 +2965,7 @@
         </w:p>
         <w:p>
           <w:pPr>
-            <w:pStyle w:val="TOC1"/>
+            <w:pStyle w:val="11"/>
             <w:rPr>
               <w:rFonts w:asciiTheme="minorHAnsi" w:hAnsiTheme="minorHAnsi" w:cstheme="minorBidi"/>
               <w:noProof/>
@@ -2955,7 +2994,7 @@
           <w:hyperlink w:anchor="_Toc127213919" w:history="1">
             <w:r>
               <w:rPr>
-                <w:rStyle w:val="Hyperlink"/>
+                <w:rStyle w:val="a7"/>
                 <w:noProof/>
               </w:rPr>
               <w:t>ВВЕДЕНИЕ</w:t>
@@ -3012,7 +3051,7 @@
         </w:p>
         <w:p>
           <w:pPr>
-            <w:pStyle w:val="TOC1"/>
+            <w:pStyle w:val="11"/>
             <w:rPr>
               <w:rFonts w:asciiTheme="minorHAnsi" w:hAnsiTheme="minorHAnsi" w:cstheme="minorBidi"/>
               <w:noProof/>
@@ -3023,14 +3062,14 @@
           <w:hyperlink w:anchor="_Toc127213920" w:history="1">
             <w:r>
               <w:rPr>
-                <w:rStyle w:val="Hyperlink"/>
+                <w:rStyle w:val="a7"/>
                 <w:noProof/>
               </w:rPr>
               <w:t xml:space="preserve">1. </w:t>
             </w:r>
             <w:r>
               <w:rPr>
-                <w:rStyle w:val="Hyperlink"/>
+                <w:rStyle w:val="a7"/>
                 <w:rFonts w:eastAsia="Times New Roman"/>
                 <w:noProof/>
               </w:rPr>
@@ -3088,7 +3127,7 @@
         </w:p>
         <w:p>
           <w:pPr>
-            <w:pStyle w:val="TOC1"/>
+            <w:pStyle w:val="11"/>
             <w:ind w:firstLine="709"/>
             <w:rPr>
               <w:rFonts w:asciiTheme="minorHAnsi" w:hAnsiTheme="minorHAnsi" w:cstheme="minorBidi"/>
@@ -3100,7 +3139,7 @@
           <w:hyperlink w:anchor="_Toc127213921" w:history="1">
             <w:r>
               <w:rPr>
-                <w:rStyle w:val="Hyperlink"/>
+                <w:rStyle w:val="a7"/>
                 <w:noProof/>
               </w:rPr>
               <w:t>1.1. Описание предметной области</w:t>
@@ -3157,7 +3196,7 @@
         </w:p>
         <w:p>
           <w:pPr>
-            <w:pStyle w:val="TOC1"/>
+            <w:pStyle w:val="11"/>
             <w:ind w:firstLine="709"/>
             <w:rPr>
               <w:rFonts w:asciiTheme="minorHAnsi" w:hAnsiTheme="minorHAnsi" w:cstheme="minorBidi"/>
@@ -3169,14 +3208,14 @@
           <w:hyperlink w:anchor="_Toc127213922" w:history="1">
             <w:r>
               <w:rPr>
-                <w:rStyle w:val="Hyperlink"/>
+                <w:rStyle w:val="a7"/>
                 <w:noProof/>
               </w:rPr>
               <w:t xml:space="preserve">1.1. </w:t>
             </w:r>
             <w:r>
               <w:rPr>
-                <w:rStyle w:val="Hyperlink"/>
+                <w:rStyle w:val="a7"/>
                 <w:rFonts w:eastAsia="Times New Roman"/>
                 <w:noProof/>
               </w:rPr>
@@ -3234,7 +3273,7 @@
         </w:p>
         <w:p>
           <w:pPr>
-            <w:pStyle w:val="TOC1"/>
+            <w:pStyle w:val="11"/>
             <w:rPr>
               <w:rFonts w:asciiTheme="minorHAnsi" w:hAnsiTheme="minorHAnsi" w:cstheme="minorBidi"/>
               <w:noProof/>
@@ -3245,7 +3284,7 @@
           <w:hyperlink w:anchor="_Toc127213923" w:history="1">
             <w:r>
               <w:rPr>
-                <w:rStyle w:val="Hyperlink"/>
+                <w:rStyle w:val="a7"/>
                 <w:noProof/>
               </w:rPr>
               <w:t>ЗАКЛЮЧЕНИЕ</w:t>
@@ -3302,7 +3341,7 @@
         </w:p>
         <w:p>
           <w:pPr>
-            <w:pStyle w:val="TOC1"/>
+            <w:pStyle w:val="11"/>
             <w:rPr>
               <w:rFonts w:asciiTheme="minorHAnsi" w:hAnsiTheme="minorHAnsi" w:cstheme="minorBidi"/>
               <w:noProof/>
@@ -3313,7 +3352,7 @@
           <w:hyperlink w:anchor="_Toc127213924" w:history="1">
             <w:r>
               <w:rPr>
-                <w:rStyle w:val="Hyperlink"/>
+                <w:rStyle w:val="a7"/>
                 <w:noProof/>
               </w:rPr>
               <w:t>ЛИТЕРАТУРА</w:t>
@@ -3370,7 +3409,7 @@
         </w:p>
         <w:p>
           <w:pPr>
-            <w:pStyle w:val="TOC1"/>
+            <w:pStyle w:val="11"/>
             <w:rPr>
               <w:rFonts w:asciiTheme="minorHAnsi" w:hAnsiTheme="minorHAnsi" w:cstheme="minorBidi"/>
               <w:noProof/>
@@ -3389,7 +3428,7 @@
     </w:sdt>
     <w:p>
       <w:pPr>
-        <w:pStyle w:val="Heading1"/>
+        <w:pStyle w:val="1"/>
         <w:spacing w:after="0" w:line="360" w:lineRule="auto"/>
       </w:pPr>
       <w:bookmarkStart w:id="9" w:name="_Toc127207857"/>
@@ -3530,7 +3569,7 @@
     </w:p>
     <w:p>
       <w:pPr>
-        <w:pStyle w:val="ListParagraph"/>
+        <w:pStyle w:val="ad"/>
         <w:numPr>
           <w:ilvl w:val="0"/>
           <w:numId w:val="4"/>
@@ -3570,7 +3609,7 @@
     </w:p>
     <w:p>
       <w:pPr>
-        <w:pStyle w:val="ListParagraph"/>
+        <w:pStyle w:val="ad"/>
         <w:numPr>
           <w:ilvl w:val="0"/>
           <w:numId w:val="4"/>
@@ -3610,7 +3649,7 @@
     </w:p>
     <w:p>
       <w:pPr>
-        <w:pStyle w:val="ListParagraph"/>
+        <w:pStyle w:val="ad"/>
         <w:numPr>
           <w:ilvl w:val="0"/>
           <w:numId w:val="4"/>
@@ -3651,7 +3690,7 @@
     </w:p>
     <w:p>
       <w:pPr>
-        <w:pStyle w:val="ListParagraph"/>
+        <w:pStyle w:val="ad"/>
         <w:numPr>
           <w:ilvl w:val="0"/>
           <w:numId w:val="4"/>
@@ -3699,7 +3738,7 @@
     </w:p>
     <w:p>
       <w:pPr>
-        <w:pStyle w:val="ListParagraph"/>
+        <w:pStyle w:val="ad"/>
         <w:numPr>
           <w:ilvl w:val="0"/>
           <w:numId w:val="4"/>
@@ -3747,7 +3786,7 @@
     </w:p>
     <w:p>
       <w:pPr>
-        <w:pStyle w:val="ListParagraph"/>
+        <w:pStyle w:val="ad"/>
         <w:numPr>
           <w:ilvl w:val="0"/>
           <w:numId w:val="4"/>
@@ -4050,7 +4089,7 @@
     </w:p>
     <w:p>
       <w:pPr>
-        <w:pStyle w:val="Heading1"/>
+        <w:pStyle w:val="1"/>
         <w:spacing w:after="0" w:line="360" w:lineRule="auto"/>
       </w:pPr>
       <w:bookmarkStart w:id="11" w:name="_Toc9358290"/>
@@ -4120,12 +4159,559 @@
         <w:pStyle w:val="AStyle"/>
       </w:pPr>
       <w:r>
+        <w:t xml:space="preserve">Для решения сложных аналитических задач часто используются нейронные сети. Нейронная сеть </w:t>
+      </w:r>
+      <w:r>
+        <w:rPr>
+          <w:shd w:val="clear" w:color="auto" w:fill="FFFFFF"/>
+        </w:rPr>
+        <w:t xml:space="preserve">– это </w:t>
+      </w:r>
+      <w:r>
+        <w:t>математическая модель, а также её прогр</w:t>
+      </w:r>
+      <w:r>
+        <w:t>аммное</w:t>
+      </w:r>
+      <w:r>
+        <w:t xml:space="preserve"> воплощение, построенная по принципу организации и функционирования биологических нейронных сетей</w:t>
+      </w:r>
+      <w:r>
+        <w:t xml:space="preserve"> </w:t>
+      </w:r>
+      <w:r>
+        <w:t>[</w:t>
+      </w:r>
+      <w:r>
+        <w:t>3</w:t>
+      </w:r>
+      <w:r>
+        <w:t>]</w:t>
+      </w:r>
+      <w:r>
+        <w:t xml:space="preserve">. </w:t>
+      </w:r>
+      <w:r>
+        <w:t xml:space="preserve">Нейронная сеть </w:t>
+      </w:r>
+      <w:r>
+        <w:t>обучается в процессе обработки входных данных и при постепенном подборе нужных коэффициентов.</w:t>
+      </w:r>
+      <w:r>
+        <w:t xml:space="preserve"> </w:t>
+      </w:r>
+      <w:r>
+        <w:t>Моделью обучения называется файл, который обучен распознаванию опре</w:t>
+      </w:r>
+      <w:r>
+        <w:t>деленных типов закономерностей. М</w:t>
+      </w:r>
+      <w:r>
+        <w:t>одель</w:t>
+      </w:r>
+      <w:r>
+        <w:t xml:space="preserve"> обучается</w:t>
+      </w:r>
+      <w:r>
+        <w:t xml:space="preserve"> на основ</w:t>
+      </w:r>
+      <w:r>
+        <w:t>е набора данных и</w:t>
+      </w:r>
+      <w:r>
+        <w:t xml:space="preserve"> алгоритм</w:t>
+      </w:r>
+      <w:r>
+        <w:t>а</w:t>
+      </w:r>
+      <w:r>
+        <w:t>, который она может использовать для анализа и обучения на основе этих данных</w:t>
+      </w:r>
+      <w:r>
+        <w:t xml:space="preserve"> </w:t>
+      </w:r>
+      <w:r>
+        <w:t>[</w:t>
+      </w:r>
+      <w:r>
+        <w:t>4</w:t>
+      </w:r>
+      <w:r>
+        <w:t>].</w:t>
+      </w:r>
+      <w:r>
+        <w:t xml:space="preserve"> </w:t>
+      </w:r>
+      <w:r>
+        <w:t>Нейронная сеть не имеет последовательного</w:t>
+      </w:r>
+      <w:r>
+        <w:t xml:space="preserve"> алгоритма выполнения. Результаты анализа нейронной сетью идентичных данных могут различаться между собой.</w:t>
+      </w:r>
+    </w:p>
+    <w:p>
+      <w:pPr>
+        <w:pStyle w:val="AStyle"/>
+      </w:pPr>
+      <w:r>
         <w:t>Особенностью машинного анализа географически-распределенных данных является то, что информация, которую анализирует система, распределена между различными независимыми устройствами.</w:t>
       </w:r>
     </w:p>
     <w:p>
       <w:pPr>
-        <w:pStyle w:val="a9"/>
+        <w:pStyle w:val="AStyle"/>
+      </w:pPr>
+      <w:r>
+        <w:t xml:space="preserve">Для </w:t>
+      </w:r>
+      <w:r>
+        <w:t>обеспечения географически-распределенного анализа и конфиденциальности данных современные решения используют такие методы, как ф</w:t>
+      </w:r>
+      <w:r>
+        <w:t>едеративное обучение</w:t>
+      </w:r>
+      <w:r>
+        <w:t xml:space="preserve">, </w:t>
+      </w:r>
+      <w:r>
+        <w:t>д</w:t>
+      </w:r>
+      <w:r>
+        <w:t>ифференциальная приватность</w:t>
+      </w:r>
+      <w:r>
+        <w:t>, г</w:t>
+      </w:r>
+      <w:r>
+        <w:t>омоморфное шифрование</w:t>
+      </w:r>
+      <w:r>
+        <w:t xml:space="preserve"> [</w:t>
+      </w:r>
+      <w:r>
+        <w:t>5</w:t>
+      </w:r>
+      <w:r>
+        <w:t>]</w:t>
+      </w:r>
+      <w:r>
+        <w:t>.</w:t>
+      </w:r>
+    </w:p>
+    <w:p>
+      <w:pPr>
+        <w:pStyle w:val="AStyle"/>
+      </w:pPr>
+      <w:r>
+        <w:t>Ф</w:t>
+      </w:r>
+      <w:r>
+        <w:t>едеративное обучение</w:t>
+      </w:r>
+      <w:r>
+        <w:t xml:space="preserve"> пред</w:t>
+      </w:r>
+      <w:r>
+        <w:t>ставляет</w:t>
+      </w:r>
+      <w:r>
+        <w:t xml:space="preserve"> собой </w:t>
+      </w:r>
+      <w:r>
+        <w:t>метод машинного обучения</w:t>
+      </w:r>
+      <w:r>
+        <w:t xml:space="preserve">, который позволяет коллективно обучать алгоритм </w:t>
+      </w:r>
+      <w:r>
+        <w:t>на нескольких</w:t>
+      </w:r>
+      <w:r>
+        <w:t xml:space="preserve"> </w:t>
+      </w:r>
+      <w:r>
+        <w:lastRenderedPageBreak/>
+        <w:t xml:space="preserve">устройствах без </w:t>
+      </w:r>
+      <w:r>
+        <w:t>централизации всех исходных данных на одном сервере.</w:t>
+      </w:r>
+      <w:r>
+        <w:t xml:space="preserve"> Системы</w:t>
+      </w:r>
+      <w:r>
+        <w:t xml:space="preserve"> федеративно</w:t>
+      </w:r>
+      <w:r>
+        <w:t>го обучения</w:t>
+      </w:r>
+      <w:r>
+        <w:t xml:space="preserve"> совер</w:t>
+      </w:r>
+      <w:r>
+        <w:t>шенствуют единую общую модель.</w:t>
+      </w:r>
+      <w:r>
+        <w:t xml:space="preserve"> Источники данных никогда не перемещаю</w:t>
+      </w:r>
+      <w:r>
+        <w:t>тся и не объединяются, но каждое устройство</w:t>
+      </w:r>
+      <w:r>
+        <w:t xml:space="preserve"> </w:t>
+      </w:r>
+      <w:bookmarkStart w:id="16" w:name="_GoBack"/>
+      <w:bookmarkEnd w:id="16"/>
+      <w:r>
+        <w:t>вносит свой вклад в обучение и повышение качества общей модели</w:t>
+      </w:r>
+      <w:r>
+        <w:t xml:space="preserve"> [</w:t>
+      </w:r>
+      <w:r>
+        <w:t>6</w:t>
+      </w:r>
+      <w:r>
+        <w:t>]</w:t>
+      </w:r>
+      <w:r>
+        <w:t>.</w:t>
+      </w:r>
+    </w:p>
+    <w:p>
+      <w:pPr>
+        <w:pStyle w:val="AStyle"/>
+        <w:rPr>
+          <w:shd w:val="clear" w:color="auto" w:fill="FFFFFF"/>
+        </w:rPr>
+      </w:pPr>
+      <w:r>
+        <w:t>Д</w:t>
+      </w:r>
+      <w:r>
+        <w:t>ифференциальная приватность</w:t>
+      </w:r>
+      <w:r>
+        <w:t xml:space="preserve"> </w:t>
+      </w:r>
+      <w:r>
+        <w:rPr>
+          <w:shd w:val="clear" w:color="auto" w:fill="FFFFFF"/>
+        </w:rPr>
+        <w:t>–</w:t>
+      </w:r>
+      <w:r>
+        <w:rPr>
+          <w:shd w:val="clear" w:color="auto" w:fill="FFFFFF"/>
+        </w:rPr>
+        <w:t xml:space="preserve"> это </w:t>
+      </w:r>
+      <w:r>
+        <w:rPr>
+          <w:shd w:val="clear" w:color="auto" w:fill="FFFFFF"/>
+        </w:rPr>
+        <w:t xml:space="preserve">область, изучающая методы, которые обеспечивают максимально точные результаты статистических запросов </w:t>
+      </w:r>
+      <w:r>
+        <w:rPr>
+          <w:shd w:val="clear" w:color="auto" w:fill="FFFFFF"/>
+        </w:rPr>
+        <w:t xml:space="preserve">в базу данных при </w:t>
+      </w:r>
+      <w:r>
+        <w:rPr>
+          <w:shd w:val="clear" w:color="auto" w:fill="FFFFFF"/>
+        </w:rPr>
+        <w:t>минимизации возможности идентификации отдельных записей в ней.</w:t>
+      </w:r>
+      <w:r>
+        <w:rPr>
+          <w:shd w:val="clear" w:color="auto" w:fill="FFFFFF"/>
+        </w:rPr>
+        <w:t xml:space="preserve"> </w:t>
+      </w:r>
+      <w:r>
+        <w:rPr>
+          <w:shd w:val="clear" w:color="auto" w:fill="FFFFFF"/>
+        </w:rPr>
+        <w:t>Д</w:t>
+      </w:r>
+      <w:r>
+        <w:rPr>
+          <w:shd w:val="clear" w:color="auto" w:fill="FFFFFF"/>
+        </w:rPr>
+        <w:t>ля каждого человека, чьи данные входят в анализируемый набор, дифференциальная приватность гарантирует, что результат анализа на дифференциальную приватность будет практически неотличим вне з</w:t>
+      </w:r>
+      <w:r>
+        <w:rPr>
+          <w:shd w:val="clear" w:color="auto" w:fill="FFFFFF"/>
+        </w:rPr>
+        <w:t xml:space="preserve">ависимости от того, есть ли </w:t>
+      </w:r>
+      <w:r>
+        <w:rPr>
+          <w:shd w:val="clear" w:color="auto" w:fill="FFFFFF"/>
+        </w:rPr>
+        <w:t>данные</w:t>
+      </w:r>
+      <w:r>
+        <w:rPr>
+          <w:shd w:val="clear" w:color="auto" w:fill="FFFFFF"/>
+        </w:rPr>
+        <w:t xml:space="preserve"> этого конкретного человека</w:t>
+      </w:r>
+      <w:r>
+        <w:rPr>
+          <w:shd w:val="clear" w:color="auto" w:fill="FFFFFF"/>
+        </w:rPr>
+        <w:t xml:space="preserve"> в наборе </w:t>
+      </w:r>
+      <w:r>
+        <w:rPr>
+          <w:shd w:val="clear" w:color="auto" w:fill="FFFFFF"/>
+        </w:rPr>
+        <w:t xml:space="preserve">или нет </w:t>
+      </w:r>
+      <w:r>
+        <w:rPr>
+          <w:shd w:val="clear" w:color="auto" w:fill="FFFFFF"/>
+        </w:rPr>
+        <w:t>[</w:t>
+      </w:r>
+      <w:r>
+        <w:rPr>
+          <w:shd w:val="clear" w:color="auto" w:fill="FFFFFF"/>
+        </w:rPr>
+        <w:t>7</w:t>
+      </w:r>
+      <w:r>
+        <w:rPr>
+          <w:shd w:val="clear" w:color="auto" w:fill="FFFFFF"/>
+        </w:rPr>
+        <w:t>].</w:t>
+      </w:r>
+      <w:r>
+        <w:rPr>
+          <w:shd w:val="clear" w:color="auto" w:fill="FFFFFF"/>
+        </w:rPr>
+        <w:t xml:space="preserve"> </w:t>
+      </w:r>
+      <w:r>
+        <w:rPr>
+          <w:shd w:val="clear" w:color="auto" w:fill="FFFFFF"/>
+        </w:rPr>
+        <w:t>Дифференциальная приватность основана на введении случайности в данные.</w:t>
+      </w:r>
+      <w:r>
+        <w:rPr>
+          <w:shd w:val="clear" w:color="auto" w:fill="FFFFFF"/>
+        </w:rPr>
+        <w:t xml:space="preserve"> </w:t>
+      </w:r>
+      <w:r>
+        <w:rPr>
+          <w:shd w:val="clear" w:color="auto" w:fill="FFFFFF"/>
+        </w:rPr>
+        <w:t xml:space="preserve">Чем больше </w:t>
+      </w:r>
+      <w:r>
+        <w:rPr>
+          <w:shd w:val="clear" w:color="auto" w:fill="FFFFFF"/>
+        </w:rPr>
+        <w:t>случайности добавляется</w:t>
+      </w:r>
+      <w:r>
+        <w:rPr>
+          <w:shd w:val="clear" w:color="auto" w:fill="FFFFFF"/>
+        </w:rPr>
+        <w:t>, тем сильнее сохр</w:t>
+      </w:r>
+      <w:r>
+        <w:rPr>
+          <w:shd w:val="clear" w:color="auto" w:fill="FFFFFF"/>
+        </w:rPr>
+        <w:t>аняется приватность, однако получаются</w:t>
+      </w:r>
+      <w:r>
+        <w:rPr>
+          <w:shd w:val="clear" w:color="auto" w:fill="FFFFFF"/>
+        </w:rPr>
+        <w:t xml:space="preserve"> более неточные результаты.</w:t>
+      </w:r>
+      <w:r>
+        <w:rPr>
+          <w:shd w:val="clear" w:color="auto" w:fill="FFFFFF"/>
+        </w:rPr>
+        <w:t xml:space="preserve"> Также на точность результатов влияет размер выборки</w:t>
+      </w:r>
+      <w:r>
+        <w:rPr>
+          <w:shd w:val="clear" w:color="auto" w:fill="FFFFFF"/>
+        </w:rPr>
+        <w:t>, чем больше выборка, тем точнее результаты</w:t>
+      </w:r>
+      <w:r>
+        <w:rPr>
+          <w:shd w:val="clear" w:color="auto" w:fill="FFFFFF"/>
+        </w:rPr>
+        <w:t xml:space="preserve"> </w:t>
+      </w:r>
+      <w:r>
+        <w:rPr>
+          <w:shd w:val="clear" w:color="auto" w:fill="FFFFFF"/>
+        </w:rPr>
+        <w:t>[</w:t>
+      </w:r>
+      <w:r>
+        <w:rPr>
+          <w:shd w:val="clear" w:color="auto" w:fill="FFFFFF"/>
+        </w:rPr>
+        <w:t>8</w:t>
+      </w:r>
+      <w:r>
+        <w:rPr>
+          <w:shd w:val="clear" w:color="auto" w:fill="FFFFFF"/>
+        </w:rPr>
+        <w:t>].</w:t>
+      </w:r>
+    </w:p>
+    <w:p>
+      <w:pPr>
+        <w:pStyle w:val="AStyle"/>
+        <w:rPr>
+          <w:shd w:val="clear" w:color="auto" w:fill="FFFFFF"/>
+        </w:rPr>
+      </w:pPr>
+      <w:r>
+        <w:rPr>
+          <w:shd w:val="clear" w:color="auto" w:fill="FFFFFF"/>
+        </w:rPr>
+        <w:t>Г</w:t>
+      </w:r>
+      <w:r>
+        <w:rPr>
+          <w:shd w:val="clear" w:color="auto" w:fill="FFFFFF"/>
+        </w:rPr>
+        <w:t>омоморфное шифрование</w:t>
+      </w:r>
+      <w:r>
+        <w:rPr>
+          <w:shd w:val="clear" w:color="auto" w:fill="FFFFFF"/>
+        </w:rPr>
+        <w:t xml:space="preserve"> – </w:t>
+      </w:r>
+      <w:r>
+        <w:rPr>
+          <w:shd w:val="clear" w:color="auto" w:fill="FFFFFF"/>
+        </w:rPr>
+        <w:t xml:space="preserve">это </w:t>
+      </w:r>
+      <w:r>
+        <w:rPr>
+          <w:shd w:val="clear" w:color="auto" w:fill="FFFFFF"/>
+        </w:rPr>
+        <w:t>форма шифрования, позволяющая производить определённые математические действия с зашифрованным текстом и получать зашифрованный результат, который соответствует результату операций, выполненных с открытым текстом [</w:t>
+      </w:r>
+      <w:r>
+        <w:rPr>
+          <w:shd w:val="clear" w:color="auto" w:fill="FFFFFF"/>
+        </w:rPr>
+        <w:t>9</w:t>
+      </w:r>
+      <w:r>
+        <w:rPr>
+          <w:shd w:val="clear" w:color="auto" w:fill="FFFFFF"/>
+        </w:rPr>
+        <w:t>].</w:t>
+      </w:r>
+      <w:r>
+        <w:rPr>
+          <w:shd w:val="clear" w:color="auto" w:fill="FFFFFF"/>
+        </w:rPr>
+        <w:t xml:space="preserve"> </w:t>
+      </w:r>
+      <w:r>
+        <w:rPr>
+          <w:shd w:val="clear" w:color="auto" w:fill="FFFFFF"/>
+        </w:rPr>
+        <w:t>И</w:t>
+      </w:r>
+      <w:r>
+        <w:rPr>
+          <w:shd w:val="clear" w:color="auto" w:fill="FFFFFF"/>
+        </w:rPr>
+        <w:t>спользование гомоморфного шифрования открывает множество перспектив при обработке кон</w:t>
+      </w:r>
+      <w:r>
+        <w:rPr>
+          <w:shd w:val="clear" w:color="auto" w:fill="FFFFFF"/>
+        </w:rPr>
+        <w:t>фиденциальных данных в</w:t>
+      </w:r>
+      <w:r>
+        <w:rPr>
+          <w:shd w:val="clear" w:color="auto" w:fill="FFFFFF"/>
+        </w:rPr>
+        <w:t xml:space="preserve"> среде</w:t>
+      </w:r>
+      <w:r>
+        <w:rPr>
+          <w:shd w:val="clear" w:color="auto" w:fill="FFFFFF"/>
+        </w:rPr>
+        <w:t>, участники которой не доверяют друг другу</w:t>
+      </w:r>
+      <w:r>
+        <w:rPr>
+          <w:shd w:val="clear" w:color="auto" w:fill="FFFFFF"/>
+        </w:rPr>
+        <w:t>.</w:t>
+      </w:r>
+      <w:r>
+        <w:rPr>
+          <w:shd w:val="clear" w:color="auto" w:fill="FFFFFF"/>
+        </w:rPr>
+        <w:t xml:space="preserve"> </w:t>
+      </w:r>
+      <w:r>
+        <w:rPr>
+          <w:shd w:val="clear" w:color="auto" w:fill="FFFFFF"/>
+        </w:rPr>
+        <w:t>Оно позволяет осуществлять индексацию, фильтрацию спама, обработку платежей и другие действия без расшифровки самих сообщений</w:t>
+      </w:r>
+      <w:r>
+        <w:rPr>
+          <w:shd w:val="clear" w:color="auto" w:fill="FFFFFF"/>
+        </w:rPr>
+        <w:t xml:space="preserve"> и может применятся в облачных вычислениях, децентрализованных системах, электронном голосовании</w:t>
+      </w:r>
+      <w:r>
+        <w:rPr>
+          <w:shd w:val="clear" w:color="auto" w:fill="FFFFFF"/>
+        </w:rPr>
+        <w:t xml:space="preserve"> [</w:t>
+      </w:r>
+      <w:r>
+        <w:rPr>
+          <w:shd w:val="clear" w:color="auto" w:fill="FFFFFF"/>
+        </w:rPr>
+        <w:t>10</w:t>
+      </w:r>
+      <w:r>
+        <w:rPr>
+          <w:shd w:val="clear" w:color="auto" w:fill="FFFFFF"/>
+        </w:rPr>
+        <w:t>]</w:t>
+      </w:r>
+      <w:r>
+        <w:rPr>
+          <w:shd w:val="clear" w:color="auto" w:fill="FFFFFF"/>
+        </w:rPr>
+        <w:t>.</w:t>
+      </w:r>
+    </w:p>
+    <w:p>
+      <w:pPr>
+        <w:pStyle w:val="aff4"/>
       </w:pPr>
     </w:p>
     <w:p>
@@ -4140,13 +4726,20 @@
         </w:tabs>
         <w:spacing w:before="0" w:after="0" w:line="360" w:lineRule="auto"/>
       </w:pPr>
-      <w:bookmarkStart w:id="16" w:name="_Toc127207860"/>
-      <w:bookmarkStart w:id="17" w:name="_Toc127213922"/>
-      <w:r>
+      <w:bookmarkStart w:id="17" w:name="_Toc127207860"/>
+      <w:bookmarkStart w:id="18" w:name="_Toc127213922"/>
+      <w:r>
+        <w:lastRenderedPageBreak/>
         <w:t>1</w:t>
       </w:r>
       <w:r>
-        <w:t xml:space="preserve">.1. </w:t>
+        <w:t>.</w:t>
+      </w:r>
+      <w:r>
+        <w:t>2</w:t>
+      </w:r>
+      <w:r>
+        <w:t xml:space="preserve">. </w:t>
       </w:r>
       <w:r>
         <w:rPr>
@@ -4156,8 +4749,8 @@
         </w:rPr>
         <w:t>Анализ аналогичных проектов</w:t>
       </w:r>
-      <w:bookmarkEnd w:id="16"/>
       <w:bookmarkEnd w:id="17"/>
+      <w:bookmarkEnd w:id="18"/>
     </w:p>
     <w:p>
       <w:pPr>
@@ -4194,7 +4787,28 @@
           <w:sz w:val="28"/>
           <w:szCs w:val="28"/>
         </w:rPr>
-        <w:t>В 2019 году была создана библиотека PySyft сообществом OpenMined. Это люди, объединенные темой конфиденциальности в машинном обучении. PySyft представляет собой обертку над PyTorch, Tensorflow или Keras для приватного машинного обучения [1].</w:t>
+        <w:t xml:space="preserve">В 2019 году была создана библиотека PySyft сообществом OpenMined. Это люди, объединенные темой конфиденциальности в машинном обучении. PySyft представляет собой обертку над PyTorch, Tensorflow или Keras для </w:t>
+      </w:r>
+      <w:r>
+        <w:rPr>
+          <w:sz w:val="28"/>
+          <w:szCs w:val="28"/>
+        </w:rPr>
+        <w:t>приватного машинного обучения [</w:t>
+      </w:r>
+      <w:r>
+        <w:rPr>
+          <w:sz w:val="28"/>
+          <w:szCs w:val="28"/>
+        </w:rPr>
+        <w:t>8</w:t>
+      </w:r>
+      <w:r>
+        <w:rPr>
+          <w:sz w:val="28"/>
+          <w:szCs w:val="28"/>
+        </w:rPr>
+        <w:t>].</w:t>
       </w:r>
     </w:p>
     <w:p>
@@ -4212,7 +4826,28 @@
           <w:sz w:val="28"/>
           <w:szCs w:val="28"/>
         </w:rPr>
-        <w:t>Основная задача, стоящая перед сообществом OpenMined, заключалась в том, чтобы создать программное обеспечение, которое бы позволяла одному человеку получать ответы на свои вопросы, используя данные, принадлежащие другому человеку без необходимости просмотра и создания копии этих данных [2].</w:t>
+        <w:t>Основная задача, стоящая перед сообществом OpenMined, заключалась в том, чтобы создать программное обеспечение, которое бы позволяла одному человеку получать ответы на свои вопросы, используя данные, принадлежащие другому человеку без необходимости просмотра</w:t>
+      </w:r>
+      <w:r>
+        <w:rPr>
+          <w:sz w:val="28"/>
+          <w:szCs w:val="28"/>
+        </w:rPr>
+        <w:t xml:space="preserve"> </w:t>
+      </w:r>
+      <w:r>
+        <w:rPr>
+          <w:sz w:val="28"/>
+          <w:szCs w:val="28"/>
+        </w:rPr>
+        <w:t>и создания копии этих данных [11</w:t>
+      </w:r>
+      <w:r>
+        <w:rPr>
+          <w:sz w:val="28"/>
+          <w:szCs w:val="28"/>
+        </w:rPr>
+        <w:t>].</w:t>
       </w:r>
     </w:p>
     <w:p>
@@ -4230,15 +4865,77 @@
           <w:sz w:val="28"/>
           <w:szCs w:val="28"/>
         </w:rPr>
-        <w:t xml:space="preserve">Проект предоставляет удаленный вызов процедур, что позволяет разработчику отправлять нейросеть к пользователям, где она локально обучается на их данных, после чего возвращается с обновленными весами обратно </w:t>
-      </w:r>
-      <w:r>
-        <w:rPr>
-          <w:sz w:val="28"/>
-          <w:szCs w:val="28"/>
-        </w:rPr>
-        <w:lastRenderedPageBreak/>
-        <w:t>разработчику (рисунок 1). Данный процесс может происходить одновременно на разных устройствах, тем самым происходит параллельное обучение нейросети [1].</w:t>
+        <w:t xml:space="preserve">Проект предоставляет удаленный вызов процедур, что позволяет разработчику отправлять </w:t>
+      </w:r>
+      <w:r>
+        <w:rPr>
+          <w:sz w:val="28"/>
+          <w:szCs w:val="28"/>
+        </w:rPr>
+        <w:t xml:space="preserve">модель </w:t>
+      </w:r>
+      <w:r>
+        <w:rPr>
+          <w:sz w:val="28"/>
+          <w:szCs w:val="28"/>
+        </w:rPr>
+        <w:t>нейронной сети</w:t>
+      </w:r>
+      <w:r>
+        <w:rPr>
+          <w:sz w:val="28"/>
+          <w:szCs w:val="28"/>
+        </w:rPr>
+        <w:t xml:space="preserve"> к пользователям, где она локально обучается на их данных, после чего возвращается с обновленными весами обратно разработчику (рисунок 1). Данный процесс может происходить одновременно на разных устройствах, тем самым происходит па</w:t>
+      </w:r>
+      <w:r>
+        <w:rPr>
+          <w:sz w:val="28"/>
+          <w:szCs w:val="28"/>
+        </w:rPr>
+        <w:t>раллельное обучение</w:t>
+      </w:r>
+      <w:r>
+        <w:rPr>
+          <w:sz w:val="28"/>
+          <w:szCs w:val="28"/>
+        </w:rPr>
+        <w:t xml:space="preserve"> модели</w:t>
+      </w:r>
+      <w:r>
+        <w:rPr>
+          <w:sz w:val="28"/>
+          <w:szCs w:val="28"/>
+        </w:rPr>
+        <w:t xml:space="preserve"> </w:t>
+      </w:r>
+      <w:r>
+        <w:rPr>
+          <w:sz w:val="28"/>
+          <w:szCs w:val="28"/>
+        </w:rPr>
+        <w:t>нейронной сети</w:t>
+      </w:r>
+      <w:r>
+        <w:rPr>
+          <w:sz w:val="28"/>
+          <w:szCs w:val="28"/>
+        </w:rPr>
+        <w:t>[</w:t>
+      </w:r>
+      <w:r>
+        <w:rPr>
+          <w:sz w:val="28"/>
+          <w:szCs w:val="28"/>
+        </w:rPr>
+        <w:t>8</w:t>
+      </w:r>
+      <w:r>
+        <w:rPr>
+          <w:sz w:val="28"/>
+          <w:szCs w:val="28"/>
+        </w:rPr>
+        <w:t>].</w:t>
       </w:r>
     </w:p>
     <w:p>
@@ -4248,7 +4945,7 @@
           <w:tab w:val="left" w:pos="567"/>
           <w:tab w:val="left" w:pos="567"/>
         </w:tabs>
-        <w:spacing w:before="240" w:after="240" w:line="360" w:lineRule="auto"/>
+        <w:spacing w:line="360" w:lineRule="auto"/>
         <w:jc w:val="center"/>
         <w:rPr>
           <w:rFonts w:ascii="Calibri" w:eastAsia="Calibri" w:hAnsi="Calibri" w:cs="Calibri"/>
@@ -4263,9 +4960,9 @@
           <w:szCs w:val="28"/>
         </w:rPr>
         <w:drawing>
-          <wp:inline distT="114300" distB="114300" distL="114300" distR="114300" wp14:anchorId="68AEC1B7" wp14:editId="57F06D50">
-            <wp:extent cx="5055077" cy="2921000"/>
-            <wp:effectExtent l="19050" t="19050" r="12700" b="12700"/>
+          <wp:inline distT="114300" distB="114300" distL="114300" distR="114300" wp14:anchorId="68AEC1B7" wp14:editId="134A7DEC">
+            <wp:extent cx="5151134" cy="2921330"/>
+            <wp:effectExtent l="19050" t="19050" r="11430" b="12700"/>
             <wp:docPr id="23" name="image1.png"/>
             <wp:cNvGraphicFramePr/>
             <a:graphic xmlns:a="http://schemas.openxmlformats.org/drawingml/2006/main">
@@ -4276,7 +4973,7 @@
                     <pic:cNvPicPr preferRelativeResize="0"/>
                   </pic:nvPicPr>
                   <pic:blipFill>
-                    <a:blip r:embed="rId15"/>
+                    <a:blip r:embed="rId14"/>
                     <a:srcRect/>
                     <a:stretch>
                       <a:fillRect/>
@@ -4285,7 +4982,7 @@
                   <pic:spPr>
                     <a:xfrm>
                       <a:off x="0" y="0"/>
-                      <a:ext cx="5105158" cy="2949938"/>
+                      <a:ext cx="5198364" cy="2948115"/>
                     </a:xfrm>
                     <a:prstGeom prst="rect">
                       <a:avLst/>
@@ -4332,21 +5029,7 @@
           <w:sz w:val="28"/>
           <w:szCs w:val="28"/>
         </w:rPr>
-        <w:t>[</w:t>
-      </w:r>
-      <w:r>
-        <w:rPr>
-          <w:sz w:val="28"/>
-          <w:szCs w:val="28"/>
-        </w:rPr>
-        <w:t>ссылка</w:t>
-      </w:r>
-      <w:r>
-        <w:rPr>
-          <w:sz w:val="28"/>
-          <w:szCs w:val="28"/>
-        </w:rPr>
-        <w:t>]</w:t>
+        <w:t>[12]</w:t>
       </w:r>
     </w:p>
     <w:p>
@@ -4359,8 +5042,8 @@
           <w:szCs w:val="28"/>
         </w:rPr>
       </w:pPr>
-      <w:bookmarkStart w:id="18" w:name="_heading=h.pt3ufk9mjiic" w:colFirst="0" w:colLast="0"/>
-      <w:bookmarkEnd w:id="18"/>
+      <w:bookmarkStart w:id="19" w:name="_heading=h.pt3ufk9mjiic" w:colFirst="0" w:colLast="0"/>
+      <w:bookmarkEnd w:id="19"/>
     </w:p>
     <w:p>
       <w:pPr>
@@ -4377,12 +5060,69 @@
           <w:sz w:val="28"/>
           <w:szCs w:val="28"/>
         </w:rPr>
-        <w:t>Также ключевой особенностью PySyft является использование дифференциальной приватности [2]. По измененным весам нейросети можно догадаться, какие данные были у пользователя. Чтобы это предотвратить, пользователь может добавить в данные шум. Дифференциальная приватность представляет собой методы, которые описывают добавление шума.</w:t>
-      </w:r>
-    </w:p>
-    <w:p>
-      <w:pPr>
-        <w:pStyle w:val="a9"/>
+        <w:lastRenderedPageBreak/>
+        <w:t>Также ключевой особенностью PySyft является использование</w:t>
+      </w:r>
+      <w:r>
+        <w:rPr>
+          <w:sz w:val="28"/>
+          <w:szCs w:val="28"/>
+        </w:rPr>
+        <w:t xml:space="preserve"> </w:t>
+      </w:r>
+      <w:r>
+        <w:rPr>
+          <w:sz w:val="28"/>
+          <w:szCs w:val="28"/>
+        </w:rPr>
+        <w:t>дифференциальной приватности [11</w:t>
+      </w:r>
+      <w:r>
+        <w:rPr>
+          <w:sz w:val="28"/>
+          <w:szCs w:val="28"/>
+        </w:rPr>
+        <w:t>]. По измененным весам</w:t>
+      </w:r>
+      <w:r>
+        <w:rPr>
+          <w:sz w:val="28"/>
+          <w:szCs w:val="28"/>
+        </w:rPr>
+        <w:t xml:space="preserve"> модели</w:t>
+      </w:r>
+      <w:r>
+        <w:rPr>
+          <w:sz w:val="28"/>
+          <w:szCs w:val="28"/>
+        </w:rPr>
+        <w:t xml:space="preserve"> нейронной сети </w:t>
+      </w:r>
+      <w:r>
+        <w:rPr>
+          <w:sz w:val="28"/>
+          <w:szCs w:val="28"/>
+        </w:rPr>
+        <w:t xml:space="preserve">можно догадаться, какие данные были у пользователя. Чтобы это предотвратить, </w:t>
+      </w:r>
+      <w:r>
+        <w:rPr>
+          <w:sz w:val="28"/>
+          <w:szCs w:val="28"/>
+        </w:rPr>
+        <w:t>к данным, которые хранятся на вычислительной машине пользователя, добавляется</w:t>
+      </w:r>
+      <w:r>
+        <w:rPr>
+          <w:sz w:val="28"/>
+          <w:szCs w:val="28"/>
+        </w:rPr>
+        <w:t xml:space="preserve"> шум. Дифференциальная приватность представляет собой методы, которые описывают добавление шума.</w:t>
+      </w:r>
+    </w:p>
+    <w:p>
+      <w:pPr>
+        <w:pStyle w:val="aff4"/>
         <w:rPr>
           <w:b/>
           <w:szCs w:val="28"/>
@@ -4398,36 +5138,233 @@
     </w:p>
     <w:p>
       <w:pPr>
-        <w:pStyle w:val="a9"/>
-        <w:rPr>
-          <w:szCs w:val="28"/>
-        </w:rPr>
-      </w:pPr>
-      <w:r>
-        <w:rPr>
-          <w:szCs w:val="28"/>
-        </w:rPr>
-        <w:t xml:space="preserve">Компания Google давно занимается сбором некоторой информации с устройств пользователей в единое защищенное хранилище, на котором тренируют свои нейросети. А в 2017 году ученые из Google Research предложили инновационный подход под названием федеративное машинное обучение. Он позволяет всем устройствам, которые участвуют в машинном обучении, делить на всех единую модель для прогнозирования, но при этом не делиться первичными данными для обучения модели. </w:t>
-      </w:r>
+        <w:pStyle w:val="aff4"/>
+        <w:rPr>
+          <w:szCs w:val="28"/>
+        </w:rPr>
+      </w:pPr>
+      <w:r>
+        <w:rPr>
+          <w:szCs w:val="28"/>
+        </w:rPr>
+        <w:t>Компания Google давно занимается сбором некоторой информации с устройств пользователей в единое защищенное хранилище, на котором тренируют свои нейросети. А в 2017 году ученые из Google Research предложили инновационный подход под названием федеративное машинное обучение. Он позволяет всем устройствам, которые участвуют в машинном обучении, делить на всех единую модель для прогнозирования, но при этом не делиться первичными данными для обучения модели. Система федеративного обучения работает по принципу совершенствования единой общей модели не</w:t>
+      </w:r>
+      <w:r>
+        <w:rPr>
+          <w:szCs w:val="28"/>
+        </w:rPr>
+        <w:t>йросети [13</w:t>
+      </w:r>
+      <w:r>
+        <w:rPr>
+          <w:szCs w:val="28"/>
+        </w:rPr>
+        <w:t>].</w:t>
+      </w:r>
+    </w:p>
+    <w:p>
+      <w:pPr>
+        <w:pStyle w:val="aff4"/>
+        <w:rPr>
+          <w:szCs w:val="28"/>
+        </w:rPr>
+      </w:pPr>
+      <w:r>
+        <w:rPr>
+          <w:szCs w:val="28"/>
+        </w:rPr>
+        <w:t xml:space="preserve">Для проверки системы </w:t>
+      </w:r>
+      <w:r>
+        <w:rPr>
+          <w:szCs w:val="28"/>
+        </w:rPr>
+        <w:t>федеративного обучения</w:t>
+      </w:r>
+      <w:r>
+        <w:rPr>
+          <w:szCs w:val="28"/>
+        </w:rPr>
+        <w:t xml:space="preserve"> на больших объемах данных компанией </w:t>
+      </w:r>
+      <w:r>
+        <w:rPr>
+          <w:szCs w:val="28"/>
+          <w:lang w:val="en-US"/>
+        </w:rPr>
+        <w:t>Google</w:t>
+      </w:r>
+      <w:r>
+        <w:rPr>
+          <w:szCs w:val="28"/>
+        </w:rPr>
+        <w:t xml:space="preserve"> </w:t>
+      </w:r>
+      <w:r>
+        <w:rPr>
+          <w:szCs w:val="28"/>
+        </w:rPr>
+        <w:t xml:space="preserve">был реализовал этот алгоритм в </w:t>
+      </w:r>
+      <w:r>
+        <w:rPr>
+          <w:szCs w:val="28"/>
+        </w:rPr>
+        <w:t>мобильном приложении клавиатуры</w:t>
+      </w:r>
+      <w:r>
+        <w:rPr>
+          <w:szCs w:val="28"/>
+        </w:rPr>
+        <w:t xml:space="preserve"> </w:t>
+      </w:r>
+      <w:r>
+        <w:rPr>
+          <w:szCs w:val="28"/>
+        </w:rPr>
+        <w:t>Gboard</w:t>
+      </w:r>
+      <w:r>
+        <w:rPr>
+          <w:szCs w:val="28"/>
+        </w:rPr>
+        <w:t xml:space="preserve">. Основной задачей являлось прогнозирование </w:t>
+      </w:r>
+      <w:r>
+        <w:rPr>
+          <w:szCs w:val="28"/>
+        </w:rPr>
+        <w:t xml:space="preserve">слов и выражений, которые пользователь предположительно использовал бы следующими во время печатания текста. </w:t>
+      </w:r>
+      <w:r>
+        <w:rPr>
+          <w:szCs w:val="28"/>
+        </w:rPr>
+        <w:t>Система федеративного обучения</w:t>
+      </w:r>
+      <w:r>
+        <w:rPr>
+          <w:szCs w:val="28"/>
+        </w:rPr>
+        <w:t xml:space="preserve"> не отправляет текст, который печатает пользователь, на сервер компании </w:t>
+      </w:r>
+      <w:r>
+        <w:rPr>
+          <w:szCs w:val="28"/>
+          <w:lang w:val="en-US"/>
+        </w:rPr>
+        <w:t>Google</w:t>
+      </w:r>
+      <w:r>
+        <w:rPr>
+          <w:szCs w:val="28"/>
+        </w:rPr>
+        <w:t xml:space="preserve">, она отправляет  </w:t>
+      </w:r>
+      <w:r>
+        <w:rPr>
+          <w:szCs w:val="28"/>
+        </w:rPr>
+        <w:t>На устройстве</w:t>
+      </w:r>
+      <w:r>
+        <w:rPr>
+          <w:szCs w:val="28"/>
+        </w:rPr>
+        <w:t xml:space="preserve"> каждого</w:t>
+      </w:r>
+      <w:r>
+        <w:rPr>
+          <w:szCs w:val="28"/>
+        </w:rPr>
+        <w:t xml:space="preserve"> пользователя</w:t>
+      </w:r>
+      <w:r>
+        <w:rPr>
+          <w:szCs w:val="28"/>
+        </w:rPr>
+        <w:t xml:space="preserve"> производится анализ текста</w:t>
+      </w:r>
+      <w:r>
+        <w:rPr>
+          <w:szCs w:val="28"/>
+        </w:rPr>
+        <w:t>,</w:t>
+      </w:r>
+      <w:r>
+        <w:rPr>
+          <w:szCs w:val="28"/>
+        </w:rPr>
+        <w:t xml:space="preserve"> который он использовал.</w:t>
+      </w:r>
+      <w:r>
+        <w:rPr>
+          <w:szCs w:val="28"/>
+        </w:rPr>
+        <w:t xml:space="preserve"> Затем результаты анализа отправляются в компанию </w:t>
+      </w:r>
+      <w:r>
+        <w:rPr>
+          <w:szCs w:val="28"/>
+          <w:lang w:val="en-US"/>
+        </w:rPr>
+        <w:t>Google</w:t>
+      </w:r>
+      <w:r>
+        <w:rPr>
+          <w:szCs w:val="28"/>
+        </w:rPr>
+        <w:t xml:space="preserve">, где они будут </w:t>
+      </w:r>
+      <w:r>
+        <w:rPr>
+          <w:szCs w:val="28"/>
+        </w:rPr>
+        <w:t>объединен</w:t>
+      </w:r>
+      <w:r>
+        <w:rPr>
+          <w:szCs w:val="28"/>
+        </w:rPr>
+        <w:t xml:space="preserve">ы с другими результатами анализа для улучшения общей модели набора текста. </w:t>
+      </w:r>
+      <w:r>
+        <w:rPr>
+          <w:szCs w:val="28"/>
+        </w:rPr>
+        <w:t xml:space="preserve">Тем самым, </w:t>
+      </w:r>
+      <w:r>
+        <w:rPr>
+          <w:szCs w:val="28"/>
+        </w:rPr>
+        <w:t xml:space="preserve">каждый пользователь улучшает опыт использования </w:t>
+      </w:r>
+      <w:r>
+        <w:rPr>
+          <w:szCs w:val="28"/>
+        </w:rPr>
+        <w:t>Gboard</w:t>
+      </w:r>
+      <w:r>
+        <w:rPr>
+          <w:szCs w:val="28"/>
+        </w:rPr>
+        <w:t xml:space="preserve"> каждому пользователю.</w:t>
+      </w:r>
+    </w:p>
+    <w:p>
+      <w:pPr>
+        <w:pStyle w:val="aff4"/>
+        <w:rPr>
+          <w:szCs w:val="28"/>
+        </w:rPr>
+      </w:pPr>
       <w:r>
         <w:rPr>
           <w:szCs w:val="28"/>
         </w:rPr>
         <w:lastRenderedPageBreak/>
-        <w:t>Система федеративного обучения работает по принципу совершенствования единой общей модели нейросети [5].</w:t>
-      </w:r>
-    </w:p>
-    <w:p>
-      <w:pPr>
-        <w:pStyle w:val="a9"/>
-        <w:rPr>
-          <w:szCs w:val="28"/>
-        </w:rPr>
-      </w:pPr>
-      <w:r>
-        <w:rPr>
-          <w:szCs w:val="28"/>
-        </w:rPr>
         <w:t xml:space="preserve">Компанией Google была создана платформа TensorFlow Federated с открытым исходным кодом для машинного обучения на децентрализованных данных. </w:t>
       </w:r>
       <w:r>
@@ -4440,7 +5377,25 @@
         <w:rPr>
           <w:szCs w:val="28"/>
         </w:rPr>
-        <w:t>TensorFlow Federated был разработан для облегчения исследований и экспериментов с федеративным обучением [6].</w:t>
+        <w:t>TensorFlow Federated был разработан для облегчения исследований и экспериме</w:t>
+      </w:r>
+      <w:r>
+        <w:rPr>
+          <w:szCs w:val="28"/>
+        </w:rPr>
+        <w:t>н</w:t>
+      </w:r>
+      <w:r>
+        <w:rPr>
+          <w:szCs w:val="28"/>
+        </w:rPr>
+        <w:t>тов с федеративным обучением [14</w:t>
+      </w:r>
+      <w:r>
+        <w:rPr>
+          <w:szCs w:val="28"/>
+        </w:rPr>
+        <w:t>].</w:t>
       </w:r>
     </w:p>
     <w:p>
@@ -4450,7 +5405,7 @@
           <w:tab w:val="left" w:pos="567"/>
           <w:tab w:val="left" w:pos="567"/>
         </w:tabs>
-        <w:spacing w:before="240" w:after="240" w:line="360" w:lineRule="auto"/>
+        <w:spacing w:line="360" w:lineRule="auto"/>
         <w:jc w:val="center"/>
         <w:rPr>
           <w:rFonts w:ascii="Calibri" w:eastAsia="Calibri" w:hAnsi="Calibri" w:cs="Calibri"/>
@@ -4483,7 +5438,7 @@
                     </pic:cNvPicPr>
                   </pic:nvPicPr>
                   <pic:blipFill>
-                    <a:blip r:embed="rId16">
+                    <a:blip r:embed="rId15">
                       <a:extLst>
                         <a:ext uri="{28A0092B-C50C-407E-A947-70E740481C1C}">
                           <a14:useLocalDpi xmlns:a14="http://schemas.microsoft.com/office/drawing/2010/main" val="0"/>
@@ -4557,18 +5512,26 @@
         </w:rPr>
         <w:t>Federated</w:t>
       </w:r>
-    </w:p>
-    <w:p>
-      <w:pPr>
-        <w:pStyle w:val="a9"/>
-        <w:rPr>
-          <w:szCs w:val="28"/>
-        </w:rPr>
-      </w:pPr>
-    </w:p>
-    <w:p>
-      <w:pPr>
-        <w:pStyle w:val="a9"/>
+      <w:r>
+        <w:rPr>
+          <w:sz w:val="28"/>
+          <w:szCs w:val="28"/>
+          <w:lang w:val="en-US"/>
+        </w:rPr>
+        <w:t xml:space="preserve"> [14]</w:t>
+      </w:r>
+    </w:p>
+    <w:p>
+      <w:pPr>
+        <w:pStyle w:val="aff4"/>
+        <w:rPr>
+          <w:szCs w:val="28"/>
+        </w:rPr>
+      </w:pPr>
+    </w:p>
+    <w:p>
+      <w:pPr>
+        <w:pStyle w:val="aff4"/>
       </w:pPr>
       <w:r>
         <w:rPr>
@@ -4580,7 +5543,7 @@
     </w:p>
     <w:p>
       <w:pPr>
-        <w:pStyle w:val="a9"/>
+        <w:pStyle w:val="aff4"/>
       </w:pPr>
       <w:r>
         <w:t>В данной главе был проведен обзор предметной области и анализ существующих решений и проектов в области машинного анализа географически-распределенных данных.</w:t>
@@ -4588,12 +5551,12 @@
     </w:p>
     <w:p>
       <w:pPr>
-        <w:pStyle w:val="Heading1"/>
+        <w:pStyle w:val="1"/>
         <w:spacing w:after="0" w:line="360" w:lineRule="auto"/>
       </w:pPr>
-      <w:bookmarkStart w:id="19" w:name="_Toc127207861"/>
-      <w:bookmarkStart w:id="20" w:name="_Toc127213923"/>
-      <w:commentRangeStart w:id="21"/>
+      <w:bookmarkStart w:id="20" w:name="_Toc127207861"/>
+      <w:bookmarkStart w:id="21" w:name="_Toc127213923"/>
+      <w:commentRangeStart w:id="22"/>
       <w:r>
         <w:lastRenderedPageBreak/>
         <w:t>ЗАКЛЮЧЕНИ</w:t>
@@ -4604,22 +5567,22 @@
         </w:rPr>
         <w:t>Е</w:t>
       </w:r>
-      <w:commentRangeEnd w:id="21"/>
-      <w:r>
-        <w:rPr>
-          <w:rStyle w:val="CommentReference"/>
+      <w:commentRangeEnd w:id="22"/>
+      <w:r>
+        <w:rPr>
+          <w:rStyle w:val="a5"/>
           <w:b w:val="0"/>
           <w:bCs w:val="0"/>
           <w:caps w:val="0"/>
         </w:rPr>
-        <w:commentReference w:id="21"/>
-      </w:r>
-      <w:bookmarkEnd w:id="19"/>
+        <w:commentReference w:id="22"/>
+      </w:r>
       <w:bookmarkEnd w:id="20"/>
-    </w:p>
-    <w:p>
-      <w:pPr>
-        <w:pStyle w:val="aa"/>
+      <w:bookmarkEnd w:id="21"/>
+    </w:p>
+    <w:p>
+      <w:pPr>
+        <w:pStyle w:val="aff5"/>
       </w:pPr>
       <w:r>
         <w:t>В рамках данной работы был</w:t>
@@ -4657,7 +5620,7 @@
     </w:p>
     <w:p>
       <w:pPr>
-        <w:pStyle w:val="ListParagraph"/>
+        <w:pStyle w:val="ad"/>
         <w:numPr>
           <w:ilvl w:val="0"/>
           <w:numId w:val="45"/>
@@ -4697,7 +5660,7 @@
     </w:p>
     <w:p>
       <w:pPr>
-        <w:pStyle w:val="ListParagraph"/>
+        <w:pStyle w:val="ad"/>
         <w:numPr>
           <w:ilvl w:val="0"/>
           <w:numId w:val="45"/>
@@ -4737,7 +5700,7 @@
     </w:p>
     <w:p>
       <w:pPr>
-        <w:pStyle w:val="ListParagraph"/>
+        <w:pStyle w:val="ad"/>
         <w:numPr>
           <w:ilvl w:val="0"/>
           <w:numId w:val="45"/>
@@ -4778,7 +5741,7 @@
     </w:p>
     <w:p>
       <w:pPr>
-        <w:pStyle w:val="ListParagraph"/>
+        <w:pStyle w:val="ad"/>
         <w:numPr>
           <w:ilvl w:val="0"/>
           <w:numId w:val="45"/>
@@ -4826,7 +5789,7 @@
     </w:p>
     <w:p>
       <w:pPr>
-        <w:pStyle w:val="ListParagraph"/>
+        <w:pStyle w:val="ad"/>
         <w:numPr>
           <w:ilvl w:val="0"/>
           <w:numId w:val="45"/>
@@ -4874,7 +5837,7 @@
     </w:p>
     <w:p>
       <w:pPr>
-        <w:pStyle w:val="ListParagraph"/>
+        <w:pStyle w:val="ad"/>
         <w:numPr>
           <w:ilvl w:val="0"/>
           <w:numId w:val="45"/>
@@ -4935,21 +5898,21 @@
     </w:p>
     <w:p>
       <w:pPr>
-        <w:pStyle w:val="Heading1"/>
+        <w:pStyle w:val="1"/>
         <w:spacing w:after="0" w:line="360" w:lineRule="auto"/>
       </w:pPr>
-      <w:bookmarkStart w:id="22" w:name="_Toc127207862"/>
-      <w:bookmarkStart w:id="23" w:name="_Toc127213924"/>
+      <w:bookmarkStart w:id="23" w:name="_Toc127207862"/>
+      <w:bookmarkStart w:id="24" w:name="_Toc127213924"/>
       <w:r>
         <w:lastRenderedPageBreak/>
         <w:t>ЛИТЕРАТУРА</w:t>
       </w:r>
-      <w:bookmarkEnd w:id="22"/>
       <w:bookmarkEnd w:id="23"/>
-    </w:p>
-    <w:p>
-      <w:pPr>
-        <w:pStyle w:val="ListParagraph"/>
+      <w:bookmarkEnd w:id="24"/>
+    </w:p>
+    <w:p>
+      <w:pPr>
+        <w:pStyle w:val="ad"/>
         <w:numPr>
           <w:ilvl w:val="0"/>
           <w:numId w:val="41"/>
@@ -5004,7 +5967,7 @@
     </w:p>
     <w:p>
       <w:pPr>
-        <w:pStyle w:val="ListParagraph"/>
+        <w:pStyle w:val="ad"/>
         <w:numPr>
           <w:ilvl w:val="0"/>
           <w:numId w:val="41"/>
@@ -5080,7 +6043,521 @@
     </w:p>
     <w:p>
       <w:pPr>
-        <w:pStyle w:val="ListParagraph"/>
+        <w:pStyle w:val="ad"/>
+        <w:numPr>
+          <w:ilvl w:val="0"/>
+          <w:numId w:val="41"/>
+        </w:numPr>
+        <w:tabs>
+          <w:tab w:val="left" w:pos="709"/>
+          <w:tab w:val="left" w:pos="1134"/>
+        </w:tabs>
+        <w:suppressAutoHyphens/>
+        <w:spacing w:line="360" w:lineRule="auto"/>
+        <w:ind w:firstLine="709"/>
+        <w:rPr>
+          <w:sz w:val="28"/>
+          <w:szCs w:val="28"/>
+        </w:rPr>
+      </w:pPr>
+      <w:r>
+        <w:rPr>
+          <w:sz w:val="28"/>
+          <w:szCs w:val="28"/>
+        </w:rPr>
+        <w:t>Нейронные сети для начинающих</w:t>
+      </w:r>
+      <w:r>
+        <w:rPr>
+          <w:sz w:val="28"/>
+          <w:szCs w:val="28"/>
+        </w:rPr>
+        <w:t>.</w:t>
+      </w:r>
+      <w:r>
+        <w:rPr>
+          <w:sz w:val="28"/>
+          <w:szCs w:val="28"/>
+        </w:rPr>
+        <w:t xml:space="preserve"> Решение задачи классификации Ирисов Фишера.</w:t>
+      </w:r>
+      <w:r>
+        <w:rPr>
+          <w:sz w:val="28"/>
+          <w:szCs w:val="28"/>
+        </w:rPr>
+        <w:t xml:space="preserve"> [Электронный </w:t>
+      </w:r>
+      <w:r>
+        <w:rPr>
+          <w:sz w:val="28"/>
+          <w:szCs w:val="28"/>
+        </w:rPr>
+        <w:t>ресурс]</w:t>
+      </w:r>
+      <w:r>
+        <w:rPr>
+          <w:sz w:val="28"/>
+          <w:szCs w:val="28"/>
+        </w:rPr>
+        <w:t xml:space="preserve"> URL: </w:t>
+      </w:r>
+      <w:r>
+        <w:rPr>
+          <w:sz w:val="28"/>
+          <w:szCs w:val="28"/>
+        </w:rPr>
+        <w:t>https://habr.com/ru/company/ruvds/blog/679988</w:t>
+      </w:r>
+      <w:r>
+        <w:rPr>
+          <w:sz w:val="28"/>
+          <w:szCs w:val="28"/>
+        </w:rPr>
+        <w:t>/ (дата обращения: 16</w:t>
+      </w:r>
+      <w:r>
+        <w:rPr>
+          <w:sz w:val="28"/>
+          <w:szCs w:val="28"/>
+        </w:rPr>
+        <w:t>.02.2023 г.</w:t>
+      </w:r>
+      <w:r>
+        <w:rPr>
+          <w:sz w:val="28"/>
+          <w:szCs w:val="28"/>
+        </w:rPr>
+        <w:t>).</w:t>
+      </w:r>
+    </w:p>
+    <w:p>
+      <w:pPr>
+        <w:pStyle w:val="ad"/>
+        <w:numPr>
+          <w:ilvl w:val="0"/>
+          <w:numId w:val="41"/>
+        </w:numPr>
+        <w:tabs>
+          <w:tab w:val="left" w:pos="709"/>
+          <w:tab w:val="left" w:pos="1134"/>
+        </w:tabs>
+        <w:suppressAutoHyphens/>
+        <w:spacing w:line="360" w:lineRule="auto"/>
+        <w:ind w:firstLine="709"/>
+        <w:rPr>
+          <w:sz w:val="28"/>
+          <w:szCs w:val="28"/>
+        </w:rPr>
+      </w:pPr>
+      <w:r>
+        <w:rPr>
+          <w:sz w:val="28"/>
+          <w:szCs w:val="28"/>
+        </w:rPr>
+        <w:t>Что такое модель машинного обучения?</w:t>
+      </w:r>
+      <w:r>
+        <w:rPr>
+          <w:sz w:val="28"/>
+          <w:szCs w:val="28"/>
+        </w:rPr>
+        <w:t xml:space="preserve"> [Электронный </w:t>
+      </w:r>
+      <w:r>
+        <w:rPr>
+          <w:sz w:val="28"/>
+          <w:szCs w:val="28"/>
+        </w:rPr>
+        <w:t>ресурс]</w:t>
+      </w:r>
+      <w:r>
+        <w:rPr>
+          <w:sz w:val="28"/>
+          <w:szCs w:val="28"/>
+        </w:rPr>
+        <w:t xml:space="preserve"> URL: </w:t>
+      </w:r>
+      <w:r>
+        <w:rPr>
+          <w:sz w:val="28"/>
+          <w:szCs w:val="28"/>
+        </w:rPr>
+        <w:t>https://learn.microsoft.com/ru-ru/windows/ai/windows-ml/what-is-a-machine-learning-model</w:t>
+      </w:r>
+      <w:r>
+        <w:rPr>
+          <w:sz w:val="28"/>
+          <w:szCs w:val="28"/>
+        </w:rPr>
+        <w:t xml:space="preserve"> (дата обращения: 16</w:t>
+      </w:r>
+      <w:r>
+        <w:rPr>
+          <w:sz w:val="28"/>
+          <w:szCs w:val="28"/>
+        </w:rPr>
+        <w:t>.02.2023 г.</w:t>
+      </w:r>
+      <w:r>
+        <w:rPr>
+          <w:sz w:val="28"/>
+          <w:szCs w:val="28"/>
+        </w:rPr>
+        <w:t>).</w:t>
+      </w:r>
+    </w:p>
+    <w:p>
+      <w:pPr>
+        <w:pStyle w:val="ad"/>
+        <w:numPr>
+          <w:ilvl w:val="0"/>
+          <w:numId w:val="41"/>
+        </w:numPr>
+        <w:tabs>
+          <w:tab w:val="left" w:pos="709"/>
+          <w:tab w:val="left" w:pos="1134"/>
+        </w:tabs>
+        <w:suppressAutoHyphens/>
+        <w:spacing w:line="360" w:lineRule="auto"/>
+        <w:ind w:firstLine="709"/>
+        <w:rPr>
+          <w:sz w:val="28"/>
+          <w:szCs w:val="28"/>
+        </w:rPr>
+      </w:pPr>
+      <w:r>
+        <w:rPr>
+          <w:sz w:val="28"/>
+          <w:szCs w:val="28"/>
+        </w:rPr>
+        <w:t xml:space="preserve">Официальный сайт </w:t>
+      </w:r>
+      <w:r>
+        <w:rPr>
+          <w:sz w:val="28"/>
+          <w:szCs w:val="28"/>
+          <w:lang w:val="en-US"/>
+        </w:rPr>
+        <w:t>Py</w:t>
+      </w:r>
+      <w:r>
+        <w:rPr>
+          <w:sz w:val="28"/>
+          <w:szCs w:val="28"/>
+          <w:lang w:val="en-US"/>
+        </w:rPr>
+        <w:t>Syft</w:t>
+      </w:r>
+      <w:r>
+        <w:rPr>
+          <w:sz w:val="28"/>
+          <w:szCs w:val="28"/>
+        </w:rPr>
+        <w:t>.</w:t>
+      </w:r>
+      <w:r>
+        <w:rPr>
+          <w:sz w:val="28"/>
+          <w:szCs w:val="28"/>
+        </w:rPr>
+        <w:t xml:space="preserve"> [Электронный </w:t>
+      </w:r>
+      <w:r>
+        <w:rPr>
+          <w:sz w:val="28"/>
+          <w:szCs w:val="28"/>
+        </w:rPr>
+        <w:t>ресурс]</w:t>
+      </w:r>
+      <w:r>
+        <w:rPr>
+          <w:sz w:val="28"/>
+          <w:szCs w:val="28"/>
+        </w:rPr>
+        <w:t xml:space="preserve"> URL: </w:t>
+      </w:r>
+      <w:hyperlink r:id="rId16" w:history="1">
+        <w:r>
+          <w:rPr>
+            <w:rStyle w:val="a7"/>
+            <w:color w:val="auto"/>
+            <w:sz w:val="28"/>
+            <w:szCs w:val="28"/>
+            <w:u w:val="none"/>
+            <w:lang w:val="en-US"/>
+          </w:rPr>
+          <w:t>https</w:t>
+        </w:r>
+        <w:r>
+          <w:rPr>
+            <w:rStyle w:val="a7"/>
+            <w:color w:val="auto"/>
+            <w:sz w:val="28"/>
+            <w:szCs w:val="28"/>
+            <w:u w:val="none"/>
+          </w:rPr>
+          <w:t>://</w:t>
+        </w:r>
+        <w:r>
+          <w:rPr>
+            <w:rStyle w:val="a7"/>
+            <w:color w:val="auto"/>
+            <w:sz w:val="28"/>
+            <w:szCs w:val="28"/>
+            <w:u w:val="none"/>
+            <w:lang w:val="en-US"/>
+          </w:rPr>
+          <w:t>github</w:t>
+        </w:r>
+        <w:r>
+          <w:rPr>
+            <w:rStyle w:val="a7"/>
+            <w:color w:val="auto"/>
+            <w:sz w:val="28"/>
+            <w:szCs w:val="28"/>
+            <w:u w:val="none"/>
+          </w:rPr>
+          <w:t>.</w:t>
+        </w:r>
+        <w:r>
+          <w:rPr>
+            <w:rStyle w:val="a7"/>
+            <w:color w:val="auto"/>
+            <w:sz w:val="28"/>
+            <w:szCs w:val="28"/>
+            <w:u w:val="none"/>
+            <w:lang w:val="en-US"/>
+          </w:rPr>
+          <w:t>com</w:t>
+        </w:r>
+        <w:r>
+          <w:rPr>
+            <w:rStyle w:val="a7"/>
+            <w:color w:val="auto"/>
+            <w:sz w:val="28"/>
+            <w:szCs w:val="28"/>
+            <w:u w:val="none"/>
+          </w:rPr>
+          <w:t>/</w:t>
+        </w:r>
+        <w:r>
+          <w:rPr>
+            <w:rStyle w:val="a7"/>
+            <w:color w:val="auto"/>
+            <w:sz w:val="28"/>
+            <w:szCs w:val="28"/>
+            <w:u w:val="none"/>
+            <w:lang w:val="en-US"/>
+          </w:rPr>
+          <w:t>OpenMined</w:t>
+        </w:r>
+        <w:r>
+          <w:rPr>
+            <w:rStyle w:val="a7"/>
+            <w:color w:val="auto"/>
+            <w:sz w:val="28"/>
+            <w:szCs w:val="28"/>
+            <w:u w:val="none"/>
+          </w:rPr>
+          <w:t>/</w:t>
+        </w:r>
+        <w:r>
+          <w:rPr>
+            <w:rStyle w:val="a7"/>
+            <w:color w:val="auto"/>
+            <w:sz w:val="28"/>
+            <w:szCs w:val="28"/>
+            <w:u w:val="none"/>
+            <w:lang w:val="en-US"/>
+          </w:rPr>
+          <w:t>PySyft</w:t>
+        </w:r>
+      </w:hyperlink>
+      <w:r>
+        <w:rPr>
+          <w:sz w:val="28"/>
+          <w:szCs w:val="28"/>
+        </w:rPr>
+        <w:t>/ (дата обращения: 13.02.2023 г.</w:t>
+      </w:r>
+      <w:r>
+        <w:rPr>
+          <w:sz w:val="28"/>
+          <w:szCs w:val="28"/>
+        </w:rPr>
+        <w:t>).</w:t>
+      </w:r>
+    </w:p>
+    <w:p>
+      <w:pPr>
+        <w:pStyle w:val="ad"/>
+        <w:numPr>
+          <w:ilvl w:val="0"/>
+          <w:numId w:val="41"/>
+        </w:numPr>
+        <w:tabs>
+          <w:tab w:val="left" w:pos="709"/>
+          <w:tab w:val="left" w:pos="1134"/>
+        </w:tabs>
+        <w:suppressAutoHyphens/>
+        <w:spacing w:line="360" w:lineRule="auto"/>
+        <w:ind w:firstLine="709"/>
+        <w:rPr>
+          <w:sz w:val="28"/>
+          <w:szCs w:val="28"/>
+        </w:rPr>
+      </w:pPr>
+      <w:r>
+        <w:rPr>
+          <w:sz w:val="28"/>
+          <w:szCs w:val="28"/>
+        </w:rPr>
+        <w:t>Масштабируемый подход к частично локальному федеративному обучению</w:t>
+      </w:r>
+      <w:r>
+        <w:rPr>
+          <w:sz w:val="28"/>
+          <w:szCs w:val="28"/>
+        </w:rPr>
+        <w:t>.</w:t>
+      </w:r>
+      <w:r>
+        <w:rPr>
+          <w:sz w:val="28"/>
+          <w:szCs w:val="28"/>
+        </w:rPr>
+        <w:t xml:space="preserve"> [Электронный </w:t>
+      </w:r>
+      <w:r>
+        <w:rPr>
+          <w:sz w:val="28"/>
+          <w:szCs w:val="28"/>
+        </w:rPr>
+        <w:t>ресурс]</w:t>
+      </w:r>
+      <w:r>
+        <w:rPr>
+          <w:sz w:val="28"/>
+          <w:szCs w:val="28"/>
+        </w:rPr>
+        <w:t xml:space="preserve"> URL: </w:t>
+      </w:r>
+      <w:r>
+        <w:rPr>
+          <w:sz w:val="28"/>
+          <w:szCs w:val="28"/>
+        </w:rPr>
+        <w:t>https://habr.com/ru/post/645783/</w:t>
+      </w:r>
+      <w:r>
+        <w:rPr>
+          <w:sz w:val="28"/>
+          <w:szCs w:val="28"/>
+        </w:rPr>
+        <w:t xml:space="preserve"> (дата обращения: 16</w:t>
+      </w:r>
+      <w:r>
+        <w:rPr>
+          <w:sz w:val="28"/>
+          <w:szCs w:val="28"/>
+        </w:rPr>
+        <w:t>.02.2023 г.</w:t>
+      </w:r>
+      <w:r>
+        <w:rPr>
+          <w:sz w:val="28"/>
+          <w:szCs w:val="28"/>
+        </w:rPr>
+        <w:t>).</w:t>
+      </w:r>
+    </w:p>
+    <w:p>
+      <w:pPr>
+        <w:pStyle w:val="ad"/>
+        <w:numPr>
+          <w:ilvl w:val="0"/>
+          <w:numId w:val="41"/>
+        </w:numPr>
+        <w:tabs>
+          <w:tab w:val="left" w:pos="709"/>
+          <w:tab w:val="left" w:pos="1134"/>
+        </w:tabs>
+        <w:suppressAutoHyphens/>
+        <w:spacing w:line="360" w:lineRule="auto"/>
+        <w:ind w:firstLine="709"/>
+        <w:rPr>
+          <w:sz w:val="28"/>
+          <w:szCs w:val="28"/>
+        </w:rPr>
+      </w:pPr>
+      <w:r>
+        <w:rPr>
+          <w:sz w:val="28"/>
+          <w:szCs w:val="28"/>
+        </w:rPr>
+        <w:t>Дифференциальная приватность — анализ данных с сохранением конфиденциальности</w:t>
+      </w:r>
+      <w:r>
+        <w:rPr>
+          <w:sz w:val="28"/>
+          <w:szCs w:val="28"/>
+        </w:rPr>
+        <w:t>.</w:t>
+      </w:r>
+      <w:r>
+        <w:rPr>
+          <w:sz w:val="28"/>
+          <w:szCs w:val="28"/>
+        </w:rPr>
+        <w:t xml:space="preserve"> [Электронный </w:t>
+      </w:r>
+      <w:r>
+        <w:rPr>
+          <w:sz w:val="28"/>
+          <w:szCs w:val="28"/>
+        </w:rPr>
+        <w:t>ресурс]</w:t>
+      </w:r>
+      <w:r>
+        <w:rPr>
+          <w:sz w:val="28"/>
+          <w:szCs w:val="28"/>
+        </w:rPr>
+        <w:t xml:space="preserve"> URL: </w:t>
+      </w:r>
+      <w:r>
+        <w:rPr>
+          <w:sz w:val="28"/>
+          <w:szCs w:val="28"/>
+        </w:rPr>
+        <w:t>https://habr.com/ru/company/domclick/blog/526724</w:t>
+      </w:r>
+      <w:r>
+        <w:rPr>
+          <w:sz w:val="28"/>
+          <w:szCs w:val="28"/>
+        </w:rPr>
+        <w:t>/ (дата обращения: 16</w:t>
+      </w:r>
+      <w:r>
+        <w:rPr>
+          <w:sz w:val="28"/>
+          <w:szCs w:val="28"/>
+        </w:rPr>
+        <w:t>.02.2023 г.</w:t>
+      </w:r>
+      <w:r>
+        <w:rPr>
+          <w:sz w:val="28"/>
+          <w:szCs w:val="28"/>
+        </w:rPr>
+        <w:t>).</w:t>
+      </w:r>
+    </w:p>
+    <w:p>
+      <w:pPr>
+        <w:pStyle w:val="ad"/>
         <w:numPr>
           <w:ilvl w:val="0"/>
           <w:numId w:val="41"/>
@@ -5107,7 +6584,7 @@
       <w:hyperlink r:id="rId17" w:history="1">
         <w:r>
           <w:rPr>
-            <w:rStyle w:val="Hyperlink"/>
+            <w:rStyle w:val="a7"/>
             <w:color w:val="auto"/>
             <w:sz w:val="28"/>
             <w:szCs w:val="28"/>
@@ -5121,12 +6598,156 @@
           <w:sz w:val="28"/>
           <w:szCs w:val="28"/>
         </w:rPr>
-        <w:t> (дата обращения: 13.02.2023 г.).</w:t>
-      </w:r>
-    </w:p>
-    <w:p>
-      <w:pPr>
-        <w:pStyle w:val="ListParagraph"/>
+        <w:t> (дата обращения: 16</w:t>
+      </w:r>
+      <w:r>
+        <w:rPr>
+          <w:sz w:val="28"/>
+          <w:szCs w:val="28"/>
+        </w:rPr>
+        <w:t>.02.2023 г.).</w:t>
+      </w:r>
+    </w:p>
+    <w:p>
+      <w:pPr>
+        <w:pStyle w:val="ad"/>
+        <w:numPr>
+          <w:ilvl w:val="0"/>
+          <w:numId w:val="41"/>
+        </w:numPr>
+        <w:tabs>
+          <w:tab w:val="clear" w:pos="757"/>
+          <w:tab w:val="left" w:pos="709"/>
+          <w:tab w:val="left" w:pos="1134"/>
+        </w:tabs>
+        <w:spacing w:line="360" w:lineRule="auto"/>
+        <w:ind w:firstLine="709"/>
+        <w:rPr>
+          <w:sz w:val="28"/>
+          <w:szCs w:val="28"/>
+        </w:rPr>
+      </w:pPr>
+      <w:r>
+        <w:rPr>
+          <w:sz w:val="28"/>
+          <w:szCs w:val="28"/>
+        </w:rPr>
+        <w:t>Методы обфускации трафика. Гомоморфное шифрование</w:t>
+      </w:r>
+      <w:r>
+        <w:rPr>
+          <w:sz w:val="28"/>
+          <w:szCs w:val="28"/>
+        </w:rPr>
+        <w:t>.</w:t>
+      </w:r>
+      <w:r>
+        <w:rPr>
+          <w:sz w:val="28"/>
+          <w:szCs w:val="28"/>
+        </w:rPr>
+        <w:t xml:space="preserve"> [Электронный ресурс] URL: </w:t>
+      </w:r>
+      <w:r>
+        <w:rPr>
+          <w:sz w:val="28"/>
+          <w:szCs w:val="28"/>
+        </w:rPr>
+        <w:t>https://habr.com/ru/company/globalsign/blog/717482/</w:t>
+      </w:r>
+      <w:r>
+        <w:rPr>
+          <w:sz w:val="28"/>
+          <w:szCs w:val="28"/>
+        </w:rPr>
+        <w:t> (дата обращения: 16</w:t>
+      </w:r>
+      <w:r>
+        <w:rPr>
+          <w:sz w:val="28"/>
+          <w:szCs w:val="28"/>
+        </w:rPr>
+        <w:t>.02.2023 г.).</w:t>
+      </w:r>
+    </w:p>
+    <w:p>
+      <w:pPr>
+        <w:pStyle w:val="ad"/>
+        <w:numPr>
+          <w:ilvl w:val="0"/>
+          <w:numId w:val="41"/>
+        </w:numPr>
+        <w:tabs>
+          <w:tab w:val="left" w:pos="1134"/>
+        </w:tabs>
+        <w:spacing w:line="360" w:lineRule="auto"/>
+        <w:ind w:firstLine="709"/>
+        <w:rPr>
+          <w:sz w:val="28"/>
+          <w:szCs w:val="28"/>
+        </w:rPr>
+      </w:pPr>
+      <w:r>
+        <w:rPr>
+          <w:sz w:val="28"/>
+          <w:szCs w:val="28"/>
+        </w:rPr>
+        <w:lastRenderedPageBreak/>
+        <w:t>Цифровые фиатные деньги, гомоморфное шифрование и другие перспективные направления криптографии</w:t>
+      </w:r>
+      <w:r>
+        <w:rPr>
+          <w:sz w:val="28"/>
+          <w:szCs w:val="28"/>
+        </w:rPr>
+        <w:t>. [Электронный ресурс]</w:t>
+      </w:r>
+      <w:r>
+        <w:rPr>
+          <w:sz w:val="28"/>
+          <w:szCs w:val="28"/>
+        </w:rPr>
+        <w:t xml:space="preserve"> URL: </w:t>
+      </w:r>
+      <w:r>
+        <w:rPr>
+          <w:sz w:val="28"/>
+          <w:szCs w:val="28"/>
+        </w:rPr>
+        <w:t>https://habr.com/ru/company/kryptonite/blog/658113</w:t>
+      </w:r>
+      <w:r>
+        <w:rPr>
+          <w:sz w:val="28"/>
+          <w:szCs w:val="28"/>
+        </w:rPr>
+        <w:t xml:space="preserve">/ (дата </w:t>
+      </w:r>
+      <w:r>
+        <w:rPr>
+          <w:sz w:val="28"/>
+          <w:szCs w:val="28"/>
+        </w:rPr>
+        <w:t>обращения: 16</w:t>
+      </w:r>
+      <w:r>
+        <w:rPr>
+          <w:sz w:val="28"/>
+          <w:szCs w:val="28"/>
+        </w:rPr>
+        <w:t>.02.2023 г.</w:t>
+      </w:r>
+      <w:r>
+        <w:rPr>
+          <w:sz w:val="28"/>
+          <w:szCs w:val="28"/>
+        </w:rPr>
+        <w:t>).</w:t>
+      </w:r>
+    </w:p>
+    <w:p>
+      <w:pPr>
+        <w:pStyle w:val="ad"/>
         <w:numPr>
           <w:ilvl w:val="0"/>
           <w:numId w:val="41"/>
@@ -5152,7 +6773,7 @@
       <w:hyperlink r:id="rId18" w:history="1">
         <w:r>
           <w:rPr>
-            <w:rStyle w:val="Hyperlink"/>
+            <w:rStyle w:val="a7"/>
             <w:color w:val="auto"/>
             <w:sz w:val="28"/>
             <w:szCs w:val="28"/>
@@ -5166,12 +6787,19 @@
           <w:sz w:val="28"/>
           <w:szCs w:val="28"/>
         </w:rPr>
-        <w:t xml:space="preserve"> (дата обращения: 13.02.2023 г.).</w:t>
-      </w:r>
-    </w:p>
-    <w:p>
-      <w:pPr>
-        <w:pStyle w:val="ListParagraph"/>
+        <w:t xml:space="preserve"> (дата обращения: 13</w:t>
+      </w:r>
+      <w:r>
+        <w:rPr>
+          <w:sz w:val="28"/>
+          <w:szCs w:val="28"/>
+        </w:rPr>
+        <w:t>.02.2023 г.).</w:t>
+      </w:r>
+    </w:p>
+    <w:p>
+      <w:pPr>
+        <w:pStyle w:val="ad"/>
         <w:numPr>
           <w:ilvl w:val="0"/>
           <w:numId w:val="41"/>
@@ -5190,6 +6818,60 @@
         <w:rPr>
           <w:sz w:val="28"/>
           <w:szCs w:val="28"/>
+          <w:lang w:val="en-US"/>
+        </w:rPr>
+        <w:t xml:space="preserve">Introduction to Remote Data Science. </w:t>
+      </w:r>
+      <w:r>
+        <w:rPr>
+          <w:sz w:val="28"/>
+          <w:szCs w:val="28"/>
+        </w:rPr>
+        <w:t>[Электронный ресурс]</w:t>
+      </w:r>
+      <w:r>
+        <w:rPr>
+          <w:sz w:val="28"/>
+          <w:szCs w:val="28"/>
+        </w:rPr>
+        <w:t xml:space="preserve"> URL: https://habr.com/ru/post/402</w:t>
+      </w:r>
+      <w:r>
+        <w:rPr>
+          <w:sz w:val="28"/>
+          <w:szCs w:val="28"/>
+        </w:rPr>
+        <w:t>987/ (дата обращения: 13.02.2023 г.</w:t>
+      </w:r>
+      <w:r>
+        <w:rPr>
+          <w:sz w:val="28"/>
+          <w:szCs w:val="28"/>
+        </w:rPr>
+        <w:t>).</w:t>
+      </w:r>
+    </w:p>
+    <w:p>
+      <w:pPr>
+        <w:pStyle w:val="ad"/>
+        <w:numPr>
+          <w:ilvl w:val="0"/>
+          <w:numId w:val="41"/>
+        </w:numPr>
+        <w:tabs>
+          <w:tab w:val="left" w:pos="1134"/>
+        </w:tabs>
+        <w:spacing w:line="360" w:lineRule="auto"/>
+        <w:ind w:firstLine="709"/>
+        <w:rPr>
+          <w:sz w:val="28"/>
+          <w:szCs w:val="28"/>
+        </w:rPr>
+      </w:pPr>
+      <w:r>
+        <w:rPr>
+          <w:sz w:val="28"/>
+          <w:szCs w:val="28"/>
         </w:rPr>
         <w:t xml:space="preserve">Google изобрела распределённый ИИ для миллиарда </w:t>
       </w:r>
@@ -5212,7 +6894,14 @@
           <w:sz w:val="28"/>
           <w:szCs w:val="28"/>
         </w:rPr>
-        <w:t>987/ (дата обращения: 13.02.2023 г.</w:t>
+        <w:t>987/ (дата обращения: 13</w:t>
+      </w:r>
+      <w:r>
+        <w:rPr>
+          <w:sz w:val="28"/>
+          <w:szCs w:val="28"/>
+        </w:rPr>
+        <w:t>.02.2023 г.</w:t>
       </w:r>
       <w:r>
         <w:rPr>
@@ -5224,7 +6913,7 @@
     </w:p>
     <w:p>
       <w:pPr>
-        <w:pStyle w:val="ListParagraph"/>
+        <w:pStyle w:val="ad"/>
         <w:numPr>
           <w:ilvl w:val="0"/>
           <w:numId w:val="41"/>
@@ -5289,15 +6978,15 @@
 </file>
 
 <file path=word/comments.xml><?xml version="1.0" encoding="utf-8"?>
-<w:comments xmlns:wpc="http://schemas.microsoft.com/office/word/2010/wordprocessingCanvas" xmlns:cx="http://schemas.microsoft.com/office/drawing/2014/chartex" xmlns:cx1="http://schemas.microsoft.com/office/drawing/2015/9/8/chartex" xmlns:cx2="http://schemas.microsoft.com/office/drawing/2015/10/21/chartex" xmlns:cx3="http://schemas.microsoft.com/office/drawing/2016/5/9/chartex" xmlns:cx4="http://schemas.microsoft.com/office/drawing/2016/5/10/chartex" xmlns:cx5="http://schemas.microsoft.com/office/drawing/2016/5/11/chartex" xmlns:cx6="http://schemas.microsoft.com/office/drawing/2016/5/12/chartex" xmlns:cx7="http://schemas.microsoft.com/office/drawing/2016/5/13/chartex" xmlns:cx8="http://schemas.microsoft.com/office/drawing/2016/5/14/chartex" xmlns:mc="http://schemas.openxmlformats.org/markup-compatibility/2006" xmlns:aink="http://schemas.microsoft.com/office/drawing/2016/ink" xmlns:am3d="http://schemas.microsoft.com/office/drawing/2017/model3d" xmlns:o="urn:schemas-microsoft-com:office:office" xmlns:oel="http://schemas.microsoft.com/office/2019/extlst" xmlns:r="http://schemas.openxmlformats.org/officeDocument/2006/relationships" xmlns:m="http://schemas.openxmlformats.org/officeDocument/2006/math" xmlns:v="urn:schemas-microsoft-com:vml" xmlns:wp14="http://schemas.microsoft.com/office/word/2010/wordprocessingDrawing" xmlns:wp="http://schemas.openxmlformats.org/drawingml/2006/wordprocessingDrawing" xmlns:w10="urn:schemas-microsoft-com:office:word" xmlns:w="http://schemas.openxmlformats.org/wordprocessingml/2006/main" xmlns:w14="http://schemas.microsoft.com/office/word/2010/wordml" xmlns:w15="http://schemas.microsoft.com/office/word/2012/wordml" xmlns:w16cex="http://schemas.microsoft.com/office/word/2018/wordml/cex" xmlns:w16cid="http://schemas.microsoft.com/office/word/2016/wordml/cid" xmlns:w16="http://schemas.microsoft.com/office/word/2018/wordml" xmlns:w16sdtdh="http://schemas.microsoft.com/office/word/2020/wordml/sdtdatahash" xmlns:w16se="http://schemas.microsoft.com/office/word/2015/wordml/symex" xmlns:wpg="http://schemas.microsoft.com/office/word/2010/wordprocessingGroup" xmlns:wpi="http://schemas.microsoft.com/office/word/2010/wordprocessingInk" xmlns:wne="http://schemas.microsoft.com/office/word/2006/wordml" xmlns:wps="http://schemas.microsoft.com/office/word/2010/wordprocessingShape" mc:Ignorable="w14 w15 w16se w16cid w16 w16cex w16sdtdh wp14">
+<w:comments xmlns:wpc="http://schemas.microsoft.com/office/word/2010/wordprocessingCanvas" xmlns:mc="http://schemas.openxmlformats.org/markup-compatibility/2006" xmlns:o="urn:schemas-microsoft-com:office:office" xmlns:r="http://schemas.openxmlformats.org/officeDocument/2006/relationships" xmlns:m="http://schemas.openxmlformats.org/officeDocument/2006/math" xmlns:v="urn:schemas-microsoft-com:vml" xmlns:wp14="http://schemas.microsoft.com/office/word/2010/wordprocessingDrawing" xmlns:wp="http://schemas.openxmlformats.org/drawingml/2006/wordprocessingDrawing" xmlns:w10="urn:schemas-microsoft-com:office:word" xmlns:w="http://schemas.openxmlformats.org/wordprocessingml/2006/main" xmlns:w14="http://schemas.microsoft.com/office/word/2010/wordml" xmlns:w15="http://schemas.microsoft.com/office/word/2012/wordml" xmlns:wpg="http://schemas.microsoft.com/office/word/2010/wordprocessingGroup" xmlns:wpi="http://schemas.microsoft.com/office/word/2010/wordprocessingInk" xmlns:wne="http://schemas.microsoft.com/office/word/2006/wordml" xmlns:wps="http://schemas.microsoft.com/office/word/2010/wordprocessingShape" mc:Ignorable="w14 w15 wp14">
   <w:comment w:id="7" w:author="Володченко Ирина Дмитриевна" w:date="2021-04-19T16:37:00Z" w:initials="ВИД">
     <w:p>
       <w:pPr>
-        <w:pStyle w:val="CommentText"/>
-      </w:pPr>
-      <w:r>
-        <w:rPr>
-          <w:rStyle w:val="CommentReference"/>
+        <w:pStyle w:val="a6"/>
+      </w:pPr>
+      <w:r>
+        <w:rPr>
+          <w:rStyle w:val="a5"/>
         </w:rPr>
         <w:annotationRef/>
       </w:r>
@@ -5309,11 +6998,11 @@
   <w:comment w:id="8" w:author="Володченко Ирина Дмитриевна" w:date="2021-04-19T16:43:00Z" w:initials="ВИД">
     <w:p>
       <w:pPr>
-        <w:pStyle w:val="CommentText"/>
-      </w:pPr>
-      <w:r>
-        <w:rPr>
-          <w:rStyle w:val="CommentReference"/>
+        <w:pStyle w:val="a6"/>
+      </w:pPr>
+      <w:r>
+        <w:rPr>
+          <w:rStyle w:val="a5"/>
         </w:rPr>
         <w:annotationRef/>
       </w:r>
@@ -5322,14 +7011,14 @@
       </w:r>
     </w:p>
   </w:comment>
-  <w:comment w:id="21" w:author="Володченко Ирина Дмитриевна" w:date="2021-04-19T18:21:00Z" w:initials="ВИД">
-    <w:p>
-      <w:pPr>
-        <w:pStyle w:val="CommentText"/>
-      </w:pPr>
-      <w:r>
-        <w:rPr>
-          <w:rStyle w:val="CommentReference"/>
+  <w:comment w:id="22" w:author="Володченко Ирина Дмитриевна" w:date="2021-04-19T18:21:00Z" w:initials="ВИД">
+    <w:p>
+      <w:pPr>
+        <w:pStyle w:val="a6"/>
+      </w:pPr>
+      <w:r>
+        <w:rPr>
+          <w:rStyle w:val="a5"/>
         </w:rPr>
         <w:annotationRef/>
       </w:r>
@@ -5342,23 +7031,15 @@
 </file>
 
 <file path=word/commentsExtended.xml><?xml version="1.0" encoding="utf-8"?>
-<w15:commentsEx xmlns:wpc="http://schemas.microsoft.com/office/word/2010/wordprocessingCanvas" xmlns:cx="http://schemas.microsoft.com/office/drawing/2014/chartex" xmlns:cx1="http://schemas.microsoft.com/office/drawing/2015/9/8/chartex" xmlns:cx2="http://schemas.microsoft.com/office/drawing/2015/10/21/chartex" xmlns:cx3="http://schemas.microsoft.com/office/drawing/2016/5/9/chartex" xmlns:cx4="http://schemas.microsoft.com/office/drawing/2016/5/10/chartex" xmlns:cx5="http://schemas.microsoft.com/office/drawing/2016/5/11/chartex" xmlns:cx6="http://schemas.microsoft.com/office/drawing/2016/5/12/chartex" xmlns:cx7="http://schemas.microsoft.com/office/drawing/2016/5/13/chartex" xmlns:cx8="http://schemas.microsoft.com/office/drawing/2016/5/14/chartex" xmlns:mc="http://schemas.openxmlformats.org/markup-compatibility/2006" xmlns:aink="http://schemas.microsoft.com/office/drawing/2016/ink" xmlns:am3d="http://schemas.microsoft.com/office/drawing/2017/model3d" xmlns:o="urn:schemas-microsoft-com:office:office" xmlns:oel="http://schemas.microsoft.com/office/2019/extlst" xmlns:r="http://schemas.openxmlformats.org/officeDocument/2006/relationships" xmlns:m="http://schemas.openxmlformats.org/officeDocument/2006/math" xmlns:v="urn:schemas-microsoft-com:vml" xmlns:wp14="http://schemas.microsoft.com/office/word/2010/wordprocessingDrawing" xmlns:wp="http://schemas.openxmlformats.org/drawingml/2006/wordprocessingDrawing" xmlns:w10="urn:schemas-microsoft-com:office:word" xmlns:w="http://schemas.openxmlformats.org/wordprocessingml/2006/main" xmlns:w14="http://schemas.microsoft.com/office/word/2010/wordml" xmlns:w15="http://schemas.microsoft.com/office/word/2012/wordml" xmlns:w16cex="http://schemas.microsoft.com/office/word/2018/wordml/cex" xmlns:w16cid="http://schemas.microsoft.com/office/word/2016/wordml/cid" xmlns:w16="http://schemas.microsoft.com/office/word/2018/wordml" xmlns:w16sdtdh="http://schemas.microsoft.com/office/word/2020/wordml/sdtdatahash" xmlns:w16se="http://schemas.microsoft.com/office/word/2015/wordml/symex" xmlns:wpg="http://schemas.microsoft.com/office/word/2010/wordprocessingGroup" xmlns:wpi="http://schemas.microsoft.com/office/word/2010/wordprocessingInk" xmlns:wne="http://schemas.microsoft.com/office/word/2006/wordml" xmlns:wps="http://schemas.microsoft.com/office/word/2010/wordprocessingShape" mc:Ignorable="w14 w15 w16se w16cid w16 w16cex w16sdtdh wp14">
+<w15:commentsEx xmlns:wpc="http://schemas.microsoft.com/office/word/2010/wordprocessingCanvas" xmlns:mc="http://schemas.openxmlformats.org/markup-compatibility/2006" xmlns:o="urn:schemas-microsoft-com:office:office" xmlns:r="http://schemas.openxmlformats.org/officeDocument/2006/relationships" xmlns:m="http://schemas.openxmlformats.org/officeDocument/2006/math" xmlns:v="urn:schemas-microsoft-com:vml" xmlns:wp14="http://schemas.microsoft.com/office/word/2010/wordprocessingDrawing" xmlns:wp="http://schemas.openxmlformats.org/drawingml/2006/wordprocessingDrawing" xmlns:w10="urn:schemas-microsoft-com:office:word" xmlns:w="http://schemas.openxmlformats.org/wordprocessingml/2006/main" xmlns:w14="http://schemas.microsoft.com/office/word/2010/wordml" xmlns:w15="http://schemas.microsoft.com/office/word/2012/wordml" xmlns:wpg="http://schemas.microsoft.com/office/word/2010/wordprocessingGroup" xmlns:wpi="http://schemas.microsoft.com/office/word/2010/wordprocessingInk" xmlns:wne="http://schemas.microsoft.com/office/word/2006/wordml" xmlns:wps="http://schemas.microsoft.com/office/word/2010/wordprocessingShape" mc:Ignorable="w14 w15 wp14">
   <w15:commentEx w15:paraId="337EA234" w15:done="0"/>
   <w15:commentEx w15:paraId="1C218434" w15:done="0"/>
   <w15:commentEx w15:paraId="1BA27430" w15:done="0"/>
 </w15:commentsEx>
 </file>
 
-<file path=word/commentsIds.xml><?xml version="1.0" encoding="utf-8"?>
-<w16cid:commentsIds xmlns:wpc="http://schemas.microsoft.com/office/word/2010/wordprocessingCanvas" xmlns:cx="http://schemas.microsoft.com/office/drawing/2014/chartex" xmlns:cx1="http://schemas.microsoft.com/office/drawing/2015/9/8/chartex" xmlns:cx2="http://schemas.microsoft.com/office/drawing/2015/10/21/chartex" xmlns:cx3="http://schemas.microsoft.com/office/drawing/2016/5/9/chartex" xmlns:cx4="http://schemas.microsoft.com/office/drawing/2016/5/10/chartex" xmlns:cx5="http://schemas.microsoft.com/office/drawing/2016/5/11/chartex" xmlns:cx6="http://schemas.microsoft.com/office/drawing/2016/5/12/chartex" xmlns:cx7="http://schemas.microsoft.com/office/drawing/2016/5/13/chartex" xmlns:cx8="http://schemas.microsoft.com/office/drawing/2016/5/14/chartex" xmlns:mc="http://schemas.openxmlformats.org/markup-compatibility/2006" xmlns:aink="http://schemas.microsoft.com/office/drawing/2016/ink" xmlns:am3d="http://schemas.microsoft.com/office/drawing/2017/model3d" xmlns:o="urn:schemas-microsoft-com:office:office" xmlns:oel="http://schemas.microsoft.com/office/2019/extlst" xmlns:r="http://schemas.openxmlformats.org/officeDocument/2006/relationships" xmlns:m="http://schemas.openxmlformats.org/officeDocument/2006/math" xmlns:v="urn:schemas-microsoft-com:vml" xmlns:wp14="http://schemas.microsoft.com/office/word/2010/wordprocessingDrawing" xmlns:wp="http://schemas.openxmlformats.org/drawingml/2006/wordprocessingDrawing" xmlns:w10="urn:schemas-microsoft-com:office:word" xmlns:w="http://schemas.openxmlformats.org/wordprocessingml/2006/main" xmlns:w14="http://schemas.microsoft.com/office/word/2010/wordml" xmlns:w15="http://schemas.microsoft.com/office/word/2012/wordml" xmlns:w16cex="http://schemas.microsoft.com/office/word/2018/wordml/cex" xmlns:w16cid="http://schemas.microsoft.com/office/word/2016/wordml/cid" xmlns:w16="http://schemas.microsoft.com/office/word/2018/wordml" xmlns:w16sdtdh="http://schemas.microsoft.com/office/word/2020/wordml/sdtdatahash" xmlns:w16se="http://schemas.microsoft.com/office/word/2015/wordml/symex" xmlns:wpg="http://schemas.microsoft.com/office/word/2010/wordprocessingGroup" xmlns:wpi="http://schemas.microsoft.com/office/word/2010/wordprocessingInk" xmlns:wne="http://schemas.microsoft.com/office/word/2006/wordml" xmlns:wps="http://schemas.microsoft.com/office/word/2010/wordprocessingShape" mc:Ignorable="w14 w15 w16se w16cid w16 w16cex w16sdtdh wp14">
-  <w16cid:commentId w16cid:paraId="337EA234" w16cid:durableId="279A1AFB"/>
-  <w16cid:commentId w16cid:paraId="1C218434" w16cid:durableId="279A1AFC"/>
-  <w16cid:commentId w16cid:paraId="1BA27430" w16cid:durableId="279A1AFD"/>
-</w16cid:commentsIds>
-</file>
-
 <file path=word/endnotes.xml><?xml version="1.0" encoding="utf-8"?>
-<w:endnotes xmlns:wpc="http://schemas.microsoft.com/office/word/2010/wordprocessingCanvas" xmlns:cx="http://schemas.microsoft.com/office/drawing/2014/chartex" xmlns:cx1="http://schemas.microsoft.com/office/drawing/2015/9/8/chartex" xmlns:cx2="http://schemas.microsoft.com/office/drawing/2015/10/21/chartex" xmlns:cx3="http://schemas.microsoft.com/office/drawing/2016/5/9/chartex" xmlns:cx4="http://schemas.microsoft.com/office/drawing/2016/5/10/chartex" xmlns:cx5="http://schemas.microsoft.com/office/drawing/2016/5/11/chartex" xmlns:cx6="http://schemas.microsoft.com/office/drawing/2016/5/12/chartex" xmlns:cx7="http://schemas.microsoft.com/office/drawing/2016/5/13/chartex" xmlns:cx8="http://schemas.microsoft.com/office/drawing/2016/5/14/chartex" xmlns:mc="http://schemas.openxmlformats.org/markup-compatibility/2006" xmlns:aink="http://schemas.microsoft.com/office/drawing/2016/ink" xmlns:am3d="http://schemas.microsoft.com/office/drawing/2017/model3d" xmlns:o="urn:schemas-microsoft-com:office:office" xmlns:oel="http://schemas.microsoft.com/office/2019/extlst" xmlns:r="http://schemas.openxmlformats.org/officeDocument/2006/relationships" xmlns:m="http://schemas.openxmlformats.org/officeDocument/2006/math" xmlns:v="urn:schemas-microsoft-com:vml" xmlns:wp14="http://schemas.microsoft.com/office/word/2010/wordprocessingDrawing" xmlns:wp="http://schemas.openxmlformats.org/drawingml/2006/wordprocessingDrawing" xmlns:w10="urn:schemas-microsoft-com:office:word" xmlns:w="http://schemas.openxmlformats.org/wordprocessingml/2006/main" xmlns:w14="http://schemas.microsoft.com/office/word/2010/wordml" xmlns:w15="http://schemas.microsoft.com/office/word/2012/wordml" xmlns:w16cex="http://schemas.microsoft.com/office/word/2018/wordml/cex" xmlns:w16cid="http://schemas.microsoft.com/office/word/2016/wordml/cid" xmlns:w16="http://schemas.microsoft.com/office/word/2018/wordml" xmlns:w16sdtdh="http://schemas.microsoft.com/office/word/2020/wordml/sdtdatahash" xmlns:w16se="http://schemas.microsoft.com/office/word/2015/wordml/symex" xmlns:wpg="http://schemas.microsoft.com/office/word/2010/wordprocessingGroup" xmlns:wpi="http://schemas.microsoft.com/office/word/2010/wordprocessingInk" xmlns:wne="http://schemas.microsoft.com/office/word/2006/wordml" xmlns:wps="http://schemas.microsoft.com/office/word/2010/wordprocessingShape" mc:Ignorable="w14 w15 w16se w16cid w16 w16cex w16sdtdh wp14">
+<w:endnotes xmlns:wpc="http://schemas.microsoft.com/office/word/2010/wordprocessingCanvas" xmlns:mc="http://schemas.openxmlformats.org/markup-compatibility/2006" xmlns:o="urn:schemas-microsoft-com:office:office" xmlns:r="http://schemas.openxmlformats.org/officeDocument/2006/relationships" xmlns:m="http://schemas.openxmlformats.org/officeDocument/2006/math" xmlns:v="urn:schemas-microsoft-com:vml" xmlns:wp14="http://schemas.microsoft.com/office/word/2010/wordprocessingDrawing" xmlns:wp="http://schemas.openxmlformats.org/drawingml/2006/wordprocessingDrawing" xmlns:w10="urn:schemas-microsoft-com:office:word" xmlns:w="http://schemas.openxmlformats.org/wordprocessingml/2006/main" xmlns:w14="http://schemas.microsoft.com/office/word/2010/wordml" xmlns:w15="http://schemas.microsoft.com/office/word/2012/wordml" xmlns:wpg="http://schemas.microsoft.com/office/word/2010/wordprocessingGroup" xmlns:wpi="http://schemas.microsoft.com/office/word/2010/wordprocessingInk" xmlns:wne="http://schemas.microsoft.com/office/word/2006/wordml" xmlns:wps="http://schemas.microsoft.com/office/word/2010/wordprocessingShape" mc:Ignorable="w14 w15 wp14">
   <w:endnote w:type="separator" w:id="-1">
     <w:p>
       <w:r>
@@ -5377,26 +7058,26 @@
 </file>
 
 <file path=word/footer1.xml><?xml version="1.0" encoding="utf-8"?>
-<w:ftr xmlns:wpc="http://schemas.microsoft.com/office/word/2010/wordprocessingCanvas" xmlns:cx="http://schemas.microsoft.com/office/drawing/2014/chartex" xmlns:cx1="http://schemas.microsoft.com/office/drawing/2015/9/8/chartex" xmlns:cx2="http://schemas.microsoft.com/office/drawing/2015/10/21/chartex" xmlns:cx3="http://schemas.microsoft.com/office/drawing/2016/5/9/chartex" xmlns:cx4="http://schemas.microsoft.com/office/drawing/2016/5/10/chartex" xmlns:cx5="http://schemas.microsoft.com/office/drawing/2016/5/11/chartex" xmlns:cx6="http://schemas.microsoft.com/office/drawing/2016/5/12/chartex" xmlns:cx7="http://schemas.microsoft.com/office/drawing/2016/5/13/chartex" xmlns:cx8="http://schemas.microsoft.com/office/drawing/2016/5/14/chartex" xmlns:mc="http://schemas.openxmlformats.org/markup-compatibility/2006" xmlns:aink="http://schemas.microsoft.com/office/drawing/2016/ink" xmlns:am3d="http://schemas.microsoft.com/office/drawing/2017/model3d" xmlns:o="urn:schemas-microsoft-com:office:office" xmlns:oel="http://schemas.microsoft.com/office/2019/extlst" xmlns:r="http://schemas.openxmlformats.org/officeDocument/2006/relationships" xmlns:m="http://schemas.openxmlformats.org/officeDocument/2006/math" xmlns:v="urn:schemas-microsoft-com:vml" xmlns:wp14="http://schemas.microsoft.com/office/word/2010/wordprocessingDrawing" xmlns:wp="http://schemas.openxmlformats.org/drawingml/2006/wordprocessingDrawing" xmlns:w10="urn:schemas-microsoft-com:office:word" xmlns:w="http://schemas.openxmlformats.org/wordprocessingml/2006/main" xmlns:w14="http://schemas.microsoft.com/office/word/2010/wordml" xmlns:w15="http://schemas.microsoft.com/office/word/2012/wordml" xmlns:w16cex="http://schemas.microsoft.com/office/word/2018/wordml/cex" xmlns:w16cid="http://schemas.microsoft.com/office/word/2016/wordml/cid" xmlns:w16="http://schemas.microsoft.com/office/word/2018/wordml" xmlns:w16sdtdh="http://schemas.microsoft.com/office/word/2020/wordml/sdtdatahash" xmlns:w16se="http://schemas.microsoft.com/office/word/2015/wordml/symex" xmlns:wpg="http://schemas.microsoft.com/office/word/2010/wordprocessingGroup" xmlns:wpi="http://schemas.microsoft.com/office/word/2010/wordprocessingInk" xmlns:wne="http://schemas.microsoft.com/office/word/2006/wordml" xmlns:wps="http://schemas.microsoft.com/office/word/2010/wordprocessingShape" mc:Ignorable="w14 w15 w16se w16cid w16 w16cex w16sdtdh wp14">
+<w:ftr xmlns:wpc="http://schemas.microsoft.com/office/word/2010/wordprocessingCanvas" xmlns:mc="http://schemas.openxmlformats.org/markup-compatibility/2006" xmlns:o="urn:schemas-microsoft-com:office:office" xmlns:r="http://schemas.openxmlformats.org/officeDocument/2006/relationships" xmlns:m="http://schemas.openxmlformats.org/officeDocument/2006/math" xmlns:v="urn:schemas-microsoft-com:vml" xmlns:wp14="http://schemas.microsoft.com/office/word/2010/wordprocessingDrawing" xmlns:wp="http://schemas.openxmlformats.org/drawingml/2006/wordprocessingDrawing" xmlns:w10="urn:schemas-microsoft-com:office:word" xmlns:w="http://schemas.openxmlformats.org/wordprocessingml/2006/main" xmlns:w14="http://schemas.microsoft.com/office/word/2010/wordml" xmlns:w15="http://schemas.microsoft.com/office/word/2012/wordml" xmlns:wpg="http://schemas.microsoft.com/office/word/2010/wordprocessingGroup" xmlns:wpi="http://schemas.microsoft.com/office/word/2010/wordprocessingInk" xmlns:wne="http://schemas.microsoft.com/office/word/2006/wordml" xmlns:wps="http://schemas.microsoft.com/office/word/2010/wordprocessingShape" mc:Ignorable="w14 w15 wp14">
   <w:p>
     <w:pPr>
-      <w:pStyle w:val="Footer"/>
+      <w:pStyle w:val="af2"/>
       <w:jc w:val="right"/>
     </w:pPr>
   </w:p>
   <w:p>
     <w:pPr>
-      <w:pStyle w:val="Footer"/>
+      <w:pStyle w:val="af2"/>
     </w:pPr>
   </w:p>
 </w:ftr>
 </file>
 
 <file path=word/footer2.xml><?xml version="1.0" encoding="utf-8"?>
-<w:ftr xmlns:wpc="http://schemas.microsoft.com/office/word/2010/wordprocessingCanvas" xmlns:cx="http://schemas.microsoft.com/office/drawing/2014/chartex" xmlns:cx1="http://schemas.microsoft.com/office/drawing/2015/9/8/chartex" xmlns:cx2="http://schemas.microsoft.com/office/drawing/2015/10/21/chartex" xmlns:cx3="http://schemas.microsoft.com/office/drawing/2016/5/9/chartex" xmlns:cx4="http://schemas.microsoft.com/office/drawing/2016/5/10/chartex" xmlns:cx5="http://schemas.microsoft.com/office/drawing/2016/5/11/chartex" xmlns:cx6="http://schemas.microsoft.com/office/drawing/2016/5/12/chartex" xmlns:cx7="http://schemas.microsoft.com/office/drawing/2016/5/13/chartex" xmlns:cx8="http://schemas.microsoft.com/office/drawing/2016/5/14/chartex" xmlns:mc="http://schemas.openxmlformats.org/markup-compatibility/2006" xmlns:aink="http://schemas.microsoft.com/office/drawing/2016/ink" xmlns:am3d="http://schemas.microsoft.com/office/drawing/2017/model3d" xmlns:o="urn:schemas-microsoft-com:office:office" xmlns:oel="http://schemas.microsoft.com/office/2019/extlst" xmlns:r="http://schemas.openxmlformats.org/officeDocument/2006/relationships" xmlns:m="http://schemas.openxmlformats.org/officeDocument/2006/math" xmlns:v="urn:schemas-microsoft-com:vml" xmlns:wp14="http://schemas.microsoft.com/office/word/2010/wordprocessingDrawing" xmlns:wp="http://schemas.openxmlformats.org/drawingml/2006/wordprocessingDrawing" xmlns:w10="urn:schemas-microsoft-com:office:word" xmlns:w="http://schemas.openxmlformats.org/wordprocessingml/2006/main" xmlns:w14="http://schemas.microsoft.com/office/word/2010/wordml" xmlns:w15="http://schemas.microsoft.com/office/word/2012/wordml" xmlns:w16cex="http://schemas.microsoft.com/office/word/2018/wordml/cex" xmlns:w16cid="http://schemas.microsoft.com/office/word/2016/wordml/cid" xmlns:w16="http://schemas.microsoft.com/office/word/2018/wordml" xmlns:w16sdtdh="http://schemas.microsoft.com/office/word/2020/wordml/sdtdatahash" xmlns:w16se="http://schemas.microsoft.com/office/word/2015/wordml/symex" xmlns:wpg="http://schemas.microsoft.com/office/word/2010/wordprocessingGroup" xmlns:wpi="http://schemas.microsoft.com/office/word/2010/wordprocessingInk" xmlns:wne="http://schemas.microsoft.com/office/word/2006/wordml" xmlns:wps="http://schemas.microsoft.com/office/word/2010/wordprocessingShape" mc:Ignorable="w14 w15 w16se w16cid w16 w16cex w16sdtdh wp14">
+<w:ftr xmlns:wpc="http://schemas.microsoft.com/office/word/2010/wordprocessingCanvas" xmlns:mc="http://schemas.openxmlformats.org/markup-compatibility/2006" xmlns:o="urn:schemas-microsoft-com:office:office" xmlns:r="http://schemas.openxmlformats.org/officeDocument/2006/relationships" xmlns:m="http://schemas.openxmlformats.org/officeDocument/2006/math" xmlns:v="urn:schemas-microsoft-com:vml" xmlns:wp14="http://schemas.microsoft.com/office/word/2010/wordprocessingDrawing" xmlns:wp="http://schemas.openxmlformats.org/drawingml/2006/wordprocessingDrawing" xmlns:w10="urn:schemas-microsoft-com:office:word" xmlns:w="http://schemas.openxmlformats.org/wordprocessingml/2006/main" xmlns:w14="http://schemas.microsoft.com/office/word/2010/wordml" xmlns:w15="http://schemas.microsoft.com/office/word/2012/wordml" xmlns:wpg="http://schemas.microsoft.com/office/word/2010/wordprocessingGroup" xmlns:wpi="http://schemas.microsoft.com/office/word/2010/wordprocessingInk" xmlns:wne="http://schemas.microsoft.com/office/word/2006/wordml" xmlns:wps="http://schemas.microsoft.com/office/word/2010/wordprocessingShape" mc:Ignorable="w14 w15 wp14">
   <w:p>
     <w:pPr>
-      <w:pStyle w:val="Footer"/>
+      <w:pStyle w:val="af2"/>
       <w:jc w:val="center"/>
       <w:rPr>
         <w:sz w:val="24"/>
@@ -5406,7 +7087,7 @@
   </w:p>
   <w:p>
     <w:pPr>
-      <w:pStyle w:val="Footer"/>
+      <w:pStyle w:val="af2"/>
       <w:jc w:val="right"/>
       <w:rPr>
         <w:sz w:val="28"/>
@@ -5444,7 +7125,7 @@
         <w:sz w:val="28"/>
         <w:szCs w:val="28"/>
       </w:rPr>
-      <w:t>11</w:t>
+      <w:t>12</w:t>
     </w:r>
     <w:r>
       <w:rPr>
@@ -5457,7 +7138,7 @@
   </w:p>
   <w:p>
     <w:pPr>
-      <w:pStyle w:val="Footer"/>
+      <w:pStyle w:val="af2"/>
     </w:pPr>
   </w:p>
   <w:p/>
@@ -5465,23 +7146,23 @@
 </file>
 
 <file path=word/footer3.xml><?xml version="1.0" encoding="utf-8"?>
-<w:ftr xmlns:wpc="http://schemas.microsoft.com/office/word/2010/wordprocessingCanvas" xmlns:cx="http://schemas.microsoft.com/office/drawing/2014/chartex" xmlns:cx1="http://schemas.microsoft.com/office/drawing/2015/9/8/chartex" xmlns:cx2="http://schemas.microsoft.com/office/drawing/2015/10/21/chartex" xmlns:cx3="http://schemas.microsoft.com/office/drawing/2016/5/9/chartex" xmlns:cx4="http://schemas.microsoft.com/office/drawing/2016/5/10/chartex" xmlns:cx5="http://schemas.microsoft.com/office/drawing/2016/5/11/chartex" xmlns:cx6="http://schemas.microsoft.com/office/drawing/2016/5/12/chartex" xmlns:cx7="http://schemas.microsoft.com/office/drawing/2016/5/13/chartex" xmlns:cx8="http://schemas.microsoft.com/office/drawing/2016/5/14/chartex" xmlns:mc="http://schemas.openxmlformats.org/markup-compatibility/2006" xmlns:aink="http://schemas.microsoft.com/office/drawing/2016/ink" xmlns:am3d="http://schemas.microsoft.com/office/drawing/2017/model3d" xmlns:o="urn:schemas-microsoft-com:office:office" xmlns:oel="http://schemas.microsoft.com/office/2019/extlst" xmlns:r="http://schemas.openxmlformats.org/officeDocument/2006/relationships" xmlns:m="http://schemas.openxmlformats.org/officeDocument/2006/math" xmlns:v="urn:schemas-microsoft-com:vml" xmlns:wp14="http://schemas.microsoft.com/office/word/2010/wordprocessingDrawing" xmlns:wp="http://schemas.openxmlformats.org/drawingml/2006/wordprocessingDrawing" xmlns:w10="urn:schemas-microsoft-com:office:word" xmlns:w="http://schemas.openxmlformats.org/wordprocessingml/2006/main" xmlns:w14="http://schemas.microsoft.com/office/word/2010/wordml" xmlns:w15="http://schemas.microsoft.com/office/word/2012/wordml" xmlns:w16cex="http://schemas.microsoft.com/office/word/2018/wordml/cex" xmlns:w16cid="http://schemas.microsoft.com/office/word/2016/wordml/cid" xmlns:w16="http://schemas.microsoft.com/office/word/2018/wordml" xmlns:w16sdtdh="http://schemas.microsoft.com/office/word/2020/wordml/sdtdatahash" xmlns:w16se="http://schemas.microsoft.com/office/word/2015/wordml/symex" xmlns:wpg="http://schemas.microsoft.com/office/word/2010/wordprocessingGroup" xmlns:wpi="http://schemas.microsoft.com/office/word/2010/wordprocessingInk" xmlns:wne="http://schemas.microsoft.com/office/word/2006/wordml" xmlns:wps="http://schemas.microsoft.com/office/word/2010/wordprocessingShape" mc:Ignorable="w14 w15 w16se w16cid w16 w16cex w16sdtdh wp14">
+<w:ftr xmlns:wpc="http://schemas.microsoft.com/office/word/2010/wordprocessingCanvas" xmlns:mc="http://schemas.openxmlformats.org/markup-compatibility/2006" xmlns:o="urn:schemas-microsoft-com:office:office" xmlns:r="http://schemas.openxmlformats.org/officeDocument/2006/relationships" xmlns:m="http://schemas.openxmlformats.org/officeDocument/2006/math" xmlns:v="urn:schemas-microsoft-com:vml" xmlns:wp14="http://schemas.microsoft.com/office/word/2010/wordprocessingDrawing" xmlns:wp="http://schemas.openxmlformats.org/drawingml/2006/wordprocessingDrawing" xmlns:w10="urn:schemas-microsoft-com:office:word" xmlns:w="http://schemas.openxmlformats.org/wordprocessingml/2006/main" xmlns:w14="http://schemas.microsoft.com/office/word/2010/wordml" xmlns:w15="http://schemas.microsoft.com/office/word/2012/wordml" xmlns:wpg="http://schemas.microsoft.com/office/word/2010/wordprocessingGroup" xmlns:wpi="http://schemas.microsoft.com/office/word/2010/wordprocessingInk" xmlns:wne="http://schemas.microsoft.com/office/word/2006/wordml" xmlns:wps="http://schemas.microsoft.com/office/word/2010/wordprocessingShape" mc:Ignorable="w14 w15 wp14">
   <w:p>
     <w:pPr>
-      <w:pStyle w:val="Footer"/>
+      <w:pStyle w:val="af2"/>
       <w:jc w:val="right"/>
     </w:pPr>
   </w:p>
   <w:p>
     <w:pPr>
-      <w:pStyle w:val="Footer"/>
+      <w:pStyle w:val="af2"/>
     </w:pPr>
   </w:p>
 </w:ftr>
 </file>
 
 <file path=word/footnotes.xml><?xml version="1.0" encoding="utf-8"?>
-<w:footnotes xmlns:wpc="http://schemas.microsoft.com/office/word/2010/wordprocessingCanvas" xmlns:cx="http://schemas.microsoft.com/office/drawing/2014/chartex" xmlns:cx1="http://schemas.microsoft.com/office/drawing/2015/9/8/chartex" xmlns:cx2="http://schemas.microsoft.com/office/drawing/2015/10/21/chartex" xmlns:cx3="http://schemas.microsoft.com/office/drawing/2016/5/9/chartex" xmlns:cx4="http://schemas.microsoft.com/office/drawing/2016/5/10/chartex" xmlns:cx5="http://schemas.microsoft.com/office/drawing/2016/5/11/chartex" xmlns:cx6="http://schemas.microsoft.com/office/drawing/2016/5/12/chartex" xmlns:cx7="http://schemas.microsoft.com/office/drawing/2016/5/13/chartex" xmlns:cx8="http://schemas.microsoft.com/office/drawing/2016/5/14/chartex" xmlns:mc="http://schemas.openxmlformats.org/markup-compatibility/2006" xmlns:aink="http://schemas.microsoft.com/office/drawing/2016/ink" xmlns:am3d="http://schemas.microsoft.com/office/drawing/2017/model3d" xmlns:o="urn:schemas-microsoft-com:office:office" xmlns:oel="http://schemas.microsoft.com/office/2019/extlst" xmlns:r="http://schemas.openxmlformats.org/officeDocument/2006/relationships" xmlns:m="http://schemas.openxmlformats.org/officeDocument/2006/math" xmlns:v="urn:schemas-microsoft-com:vml" xmlns:wp14="http://schemas.microsoft.com/office/word/2010/wordprocessingDrawing" xmlns:wp="http://schemas.openxmlformats.org/drawingml/2006/wordprocessingDrawing" xmlns:w10="urn:schemas-microsoft-com:office:word" xmlns:w="http://schemas.openxmlformats.org/wordprocessingml/2006/main" xmlns:w14="http://schemas.microsoft.com/office/word/2010/wordml" xmlns:w15="http://schemas.microsoft.com/office/word/2012/wordml" xmlns:w16cex="http://schemas.microsoft.com/office/word/2018/wordml/cex" xmlns:w16cid="http://schemas.microsoft.com/office/word/2016/wordml/cid" xmlns:w16="http://schemas.microsoft.com/office/word/2018/wordml" xmlns:w16sdtdh="http://schemas.microsoft.com/office/word/2020/wordml/sdtdatahash" xmlns:w16se="http://schemas.microsoft.com/office/word/2015/wordml/symex" xmlns:wpg="http://schemas.microsoft.com/office/word/2010/wordprocessingGroup" xmlns:wpi="http://schemas.microsoft.com/office/word/2010/wordprocessingInk" xmlns:wne="http://schemas.microsoft.com/office/word/2006/wordml" xmlns:wps="http://schemas.microsoft.com/office/word/2010/wordprocessingShape" mc:Ignorable="w14 w15 w16se w16cid w16 w16cex w16sdtdh wp14">
+<w:footnotes xmlns:wpc="http://schemas.microsoft.com/office/word/2010/wordprocessingCanvas" xmlns:mc="http://schemas.openxmlformats.org/markup-compatibility/2006" xmlns:o="urn:schemas-microsoft-com:office:office" xmlns:r="http://schemas.openxmlformats.org/officeDocument/2006/relationships" xmlns:m="http://schemas.openxmlformats.org/officeDocument/2006/math" xmlns:v="urn:schemas-microsoft-com:vml" xmlns:wp14="http://schemas.microsoft.com/office/word/2010/wordprocessingDrawing" xmlns:wp="http://schemas.openxmlformats.org/drawingml/2006/wordprocessingDrawing" xmlns:w10="urn:schemas-microsoft-com:office:word" xmlns:w="http://schemas.openxmlformats.org/wordprocessingml/2006/main" xmlns:w14="http://schemas.microsoft.com/office/word/2010/wordml" xmlns:w15="http://schemas.microsoft.com/office/word/2012/wordml" xmlns:wpg="http://schemas.microsoft.com/office/word/2010/wordprocessingGroup" xmlns:wpi="http://schemas.microsoft.com/office/word/2010/wordprocessingInk" xmlns:wne="http://schemas.microsoft.com/office/word/2006/wordml" xmlns:wps="http://schemas.microsoft.com/office/word/2010/wordprocessingShape" mc:Ignorable="w14 w15 wp14">
   <w:footnote w:type="separator" w:id="-1">
     <w:p>
       <w:r>
@@ -5500,8 +7181,8 @@
 </file>
 
 <file path=word/numbering.xml><?xml version="1.0" encoding="utf-8"?>
-<w:numbering xmlns:wpc="http://schemas.microsoft.com/office/word/2010/wordprocessingCanvas" xmlns:cx="http://schemas.microsoft.com/office/drawing/2014/chartex" xmlns:cx1="http://schemas.microsoft.com/office/drawing/2015/9/8/chartex" xmlns:cx2="http://schemas.microsoft.com/office/drawing/2015/10/21/chartex" xmlns:cx3="http://schemas.microsoft.com/office/drawing/2016/5/9/chartex" xmlns:cx4="http://schemas.microsoft.com/office/drawing/2016/5/10/chartex" xmlns:cx5="http://schemas.microsoft.com/office/drawing/2016/5/11/chartex" xmlns:cx6="http://schemas.microsoft.com/office/drawing/2016/5/12/chartex" xmlns:cx7="http://schemas.microsoft.com/office/drawing/2016/5/13/chartex" xmlns:cx8="http://schemas.microsoft.com/office/drawing/2016/5/14/chartex" xmlns:mc="http://schemas.openxmlformats.org/markup-compatibility/2006" xmlns:aink="http://schemas.microsoft.com/office/drawing/2016/ink" xmlns:am3d="http://schemas.microsoft.com/office/drawing/2017/model3d" xmlns:o="urn:schemas-microsoft-com:office:office" xmlns:oel="http://schemas.microsoft.com/office/2019/extlst" xmlns:r="http://schemas.openxmlformats.org/officeDocument/2006/relationships" xmlns:m="http://schemas.openxmlformats.org/officeDocument/2006/math" xmlns:v="urn:schemas-microsoft-com:vml" xmlns:wp14="http://schemas.microsoft.com/office/word/2010/wordprocessingDrawing" xmlns:wp="http://schemas.openxmlformats.org/drawingml/2006/wordprocessingDrawing" xmlns:w10="urn:schemas-microsoft-com:office:word" xmlns:w="http://schemas.openxmlformats.org/wordprocessingml/2006/main" xmlns:w14="http://schemas.microsoft.com/office/word/2010/wordml" xmlns:w15="http://schemas.microsoft.com/office/word/2012/wordml" xmlns:w16cex="http://schemas.microsoft.com/office/word/2018/wordml/cex" xmlns:w16cid="http://schemas.microsoft.com/office/word/2016/wordml/cid" xmlns:w16="http://schemas.microsoft.com/office/word/2018/wordml" xmlns:w16sdtdh="http://schemas.microsoft.com/office/word/2020/wordml/sdtdatahash" xmlns:w16se="http://schemas.microsoft.com/office/word/2015/wordml/symex" xmlns:wpg="http://schemas.microsoft.com/office/word/2010/wordprocessingGroup" xmlns:wpi="http://schemas.microsoft.com/office/word/2010/wordprocessingInk" xmlns:wne="http://schemas.microsoft.com/office/word/2006/wordml" xmlns:wps="http://schemas.microsoft.com/office/word/2010/wordprocessingShape" mc:Ignorable="w14 w15 w16se w16cid w16 w16cex w16sdtdh wp14">
-  <w:abstractNum w:abstractNumId="0" w15:restartNumberingAfterBreak="0">
+<w:numbering xmlns:wpc="http://schemas.microsoft.com/office/word/2010/wordprocessingCanvas" xmlns:mc="http://schemas.openxmlformats.org/markup-compatibility/2006" xmlns:o="urn:schemas-microsoft-com:office:office" xmlns:r="http://schemas.openxmlformats.org/officeDocument/2006/relationships" xmlns:m="http://schemas.openxmlformats.org/officeDocument/2006/math" xmlns:v="urn:schemas-microsoft-com:vml" xmlns:wp14="http://schemas.microsoft.com/office/word/2010/wordprocessingDrawing" xmlns:wp="http://schemas.openxmlformats.org/drawingml/2006/wordprocessingDrawing" xmlns:w10="urn:schemas-microsoft-com:office:word" xmlns:w="http://schemas.openxmlformats.org/wordprocessingml/2006/main" xmlns:w14="http://schemas.microsoft.com/office/word/2010/wordml" xmlns:w15="http://schemas.microsoft.com/office/word/2012/wordml" xmlns:wpg="http://schemas.microsoft.com/office/word/2010/wordprocessingGroup" xmlns:wpi="http://schemas.microsoft.com/office/word/2010/wordprocessingInk" xmlns:wne="http://schemas.microsoft.com/office/word/2006/wordml" xmlns:wps="http://schemas.microsoft.com/office/word/2010/wordprocessingShape" mc:Ignorable="w14 w15 wp14">
+  <w:abstractNum w:abstractNumId="0">
     <w:nsid w:val="008F098C"/>
     <w:multiLevelType w:val="hybridMultilevel"/>
     <w:tmpl w:val="D224554A"/>
@@ -5591,7 +7272,7 @@
       </w:pPr>
     </w:lvl>
   </w:abstractNum>
-  <w:abstractNum w:abstractNumId="1" w15:restartNumberingAfterBreak="0">
+  <w:abstractNum w:abstractNumId="1">
     <w:nsid w:val="025B021C"/>
     <w:multiLevelType w:val="hybridMultilevel"/>
     <w:tmpl w:val="8C1C9B9A"/>
@@ -5680,7 +7361,7 @@
       </w:pPr>
     </w:lvl>
   </w:abstractNum>
-  <w:abstractNum w:abstractNumId="2" w15:restartNumberingAfterBreak="0">
+  <w:abstractNum w:abstractNumId="2">
     <w:nsid w:val="0989005A"/>
     <w:multiLevelType w:val="hybridMultilevel"/>
     <w:tmpl w:val="35DA630E"/>
@@ -5766,7 +7447,7 @@
       </w:pPr>
     </w:lvl>
   </w:abstractNum>
-  <w:abstractNum w:abstractNumId="3" w15:restartNumberingAfterBreak="0">
+  <w:abstractNum w:abstractNumId="3">
     <w:nsid w:val="0B6141F8"/>
     <w:multiLevelType w:val="hybridMultilevel"/>
     <w:tmpl w:val="F066FE0A"/>
@@ -5852,7 +7533,7 @@
       </w:pPr>
     </w:lvl>
   </w:abstractNum>
-  <w:abstractNum w:abstractNumId="4" w15:restartNumberingAfterBreak="0">
+  <w:abstractNum w:abstractNumId="4">
     <w:nsid w:val="0BC94E94"/>
     <w:multiLevelType w:val="multilevel"/>
     <w:tmpl w:val="B378AD1C"/>
@@ -5992,7 +7673,7 @@
       </w:rPr>
     </w:lvl>
   </w:abstractNum>
-  <w:abstractNum w:abstractNumId="5" w15:restartNumberingAfterBreak="0">
+  <w:abstractNum w:abstractNumId="5">
     <w:nsid w:val="0CC053AE"/>
     <w:multiLevelType w:val="multilevel"/>
     <w:tmpl w:val="2820D5CA"/>
@@ -6113,7 +7794,7 @@
       </w:rPr>
     </w:lvl>
   </w:abstractNum>
-  <w:abstractNum w:abstractNumId="6" w15:restartNumberingAfterBreak="0">
+  <w:abstractNum w:abstractNumId="6">
     <w:nsid w:val="0EEF0FC0"/>
     <w:multiLevelType w:val="hybridMultilevel"/>
     <w:tmpl w:val="4EE29526"/>
@@ -6203,7 +7884,7 @@
       </w:pPr>
     </w:lvl>
   </w:abstractNum>
-  <w:abstractNum w:abstractNumId="7" w15:restartNumberingAfterBreak="0">
+  <w:abstractNum w:abstractNumId="7">
     <w:nsid w:val="0F9F711A"/>
     <w:multiLevelType w:val="hybridMultilevel"/>
     <w:tmpl w:val="E1401100"/>
@@ -6289,7 +7970,7 @@
       </w:pPr>
     </w:lvl>
   </w:abstractNum>
-  <w:abstractNum w:abstractNumId="8" w15:restartNumberingAfterBreak="0">
+  <w:abstractNum w:abstractNumId="8">
     <w:nsid w:val="153C4187"/>
     <w:multiLevelType w:val="hybridMultilevel"/>
     <w:tmpl w:val="3F3C37BA"/>
@@ -6375,7 +8056,7 @@
       </w:pPr>
     </w:lvl>
   </w:abstractNum>
-  <w:abstractNum w:abstractNumId="9" w15:restartNumberingAfterBreak="0">
+  <w:abstractNum w:abstractNumId="9">
     <w:nsid w:val="195F107A"/>
     <w:multiLevelType w:val="hybridMultilevel"/>
     <w:tmpl w:val="ECF2B8BE"/>
@@ -6464,7 +8145,7 @@
       </w:pPr>
     </w:lvl>
   </w:abstractNum>
-  <w:abstractNum w:abstractNumId="10" w15:restartNumberingAfterBreak="0">
+  <w:abstractNum w:abstractNumId="10">
     <w:nsid w:val="23A953F1"/>
     <w:multiLevelType w:val="hybridMultilevel"/>
     <w:tmpl w:val="4998DA28"/>
@@ -6578,7 +8259,7 @@
       </w:rPr>
     </w:lvl>
   </w:abstractNum>
-  <w:abstractNum w:abstractNumId="11" w15:restartNumberingAfterBreak="0">
+  <w:abstractNum w:abstractNumId="11">
     <w:nsid w:val="2A5703F1"/>
     <w:multiLevelType w:val="hybridMultilevel"/>
     <w:tmpl w:val="3AD0A1EE"/>
@@ -6664,7 +8345,7 @@
       </w:pPr>
     </w:lvl>
   </w:abstractNum>
-  <w:abstractNum w:abstractNumId="12" w15:restartNumberingAfterBreak="0">
+  <w:abstractNum w:abstractNumId="12">
     <w:nsid w:val="32A763E0"/>
     <w:multiLevelType w:val="hybridMultilevel"/>
     <w:tmpl w:val="95CE8514"/>
@@ -6750,7 +8431,7 @@
       </w:pPr>
     </w:lvl>
   </w:abstractNum>
-  <w:abstractNum w:abstractNumId="13" w15:restartNumberingAfterBreak="0">
+  <w:abstractNum w:abstractNumId="13">
     <w:nsid w:val="337418C0"/>
     <w:multiLevelType w:val="hybridMultilevel"/>
     <w:tmpl w:val="83A2424C"/>
@@ -6836,7 +8517,7 @@
       </w:pPr>
     </w:lvl>
   </w:abstractNum>
-  <w:abstractNum w:abstractNumId="14" w15:restartNumberingAfterBreak="0">
+  <w:abstractNum w:abstractNumId="14">
     <w:nsid w:val="3A5E5AB6"/>
     <w:multiLevelType w:val="hybridMultilevel"/>
     <w:tmpl w:val="E5047F36"/>
@@ -6925,7 +8606,7 @@
       </w:pPr>
     </w:lvl>
   </w:abstractNum>
-  <w:abstractNum w:abstractNumId="15" w15:restartNumberingAfterBreak="0">
+  <w:abstractNum w:abstractNumId="15">
     <w:nsid w:val="3D4426D5"/>
     <w:multiLevelType w:val="multilevel"/>
     <w:tmpl w:val="F6C20498"/>
@@ -7040,7 +8721,7 @@
       </w:rPr>
     </w:lvl>
   </w:abstractNum>
-  <w:abstractNum w:abstractNumId="16" w15:restartNumberingAfterBreak="0">
+  <w:abstractNum w:abstractNumId="16">
     <w:nsid w:val="3F61236E"/>
     <w:multiLevelType w:val="multilevel"/>
     <w:tmpl w:val="880E2828"/>
@@ -7157,7 +8838,7 @@
       </w:rPr>
     </w:lvl>
   </w:abstractNum>
-  <w:abstractNum w:abstractNumId="17" w15:restartNumberingAfterBreak="0">
+  <w:abstractNum w:abstractNumId="17">
     <w:nsid w:val="42E8009B"/>
     <w:multiLevelType w:val="hybridMultilevel"/>
     <w:tmpl w:val="E1401100"/>
@@ -7243,7 +8924,7 @@
       </w:pPr>
     </w:lvl>
   </w:abstractNum>
-  <w:abstractNum w:abstractNumId="18" w15:restartNumberingAfterBreak="0">
+  <w:abstractNum w:abstractNumId="18">
     <w:nsid w:val="43EC6FEA"/>
     <w:multiLevelType w:val="hybridMultilevel"/>
     <w:tmpl w:val="AC92074A"/>
@@ -7332,7 +9013,7 @@
       </w:pPr>
     </w:lvl>
   </w:abstractNum>
-  <w:abstractNum w:abstractNumId="19" w15:restartNumberingAfterBreak="0">
+  <w:abstractNum w:abstractNumId="19">
     <w:nsid w:val="46B43812"/>
     <w:multiLevelType w:val="hybridMultilevel"/>
     <w:tmpl w:val="80F0D81E"/>
@@ -7421,7 +9102,7 @@
       </w:pPr>
     </w:lvl>
   </w:abstractNum>
-  <w:abstractNum w:abstractNumId="20" w15:restartNumberingAfterBreak="0">
+  <w:abstractNum w:abstractNumId="20">
     <w:nsid w:val="496B61C0"/>
     <w:multiLevelType w:val="multilevel"/>
     <w:tmpl w:val="88DCF2D6"/>
@@ -7561,7 +9242,7 @@
       </w:rPr>
     </w:lvl>
   </w:abstractNum>
-  <w:abstractNum w:abstractNumId="21" w15:restartNumberingAfterBreak="0">
+  <w:abstractNum w:abstractNumId="21">
     <w:nsid w:val="4A8F0F38"/>
     <w:multiLevelType w:val="hybridMultilevel"/>
     <w:tmpl w:val="4E86E798"/>
@@ -7650,7 +9331,7 @@
       </w:pPr>
     </w:lvl>
   </w:abstractNum>
-  <w:abstractNum w:abstractNumId="22" w15:restartNumberingAfterBreak="0">
+  <w:abstractNum w:abstractNumId="22">
     <w:nsid w:val="4ADB0B5B"/>
     <w:multiLevelType w:val="hybridMultilevel"/>
     <w:tmpl w:val="BD32C466"/>
@@ -7740,7 +9421,7 @@
       </w:pPr>
     </w:lvl>
   </w:abstractNum>
-  <w:abstractNum w:abstractNumId="23" w15:restartNumberingAfterBreak="0">
+  <w:abstractNum w:abstractNumId="23">
     <w:nsid w:val="4CDB4557"/>
     <w:multiLevelType w:val="multilevel"/>
     <w:tmpl w:val="7F1840A0"/>
@@ -7885,7 +9566,7 @@
       </w:rPr>
     </w:lvl>
   </w:abstractNum>
-  <w:abstractNum w:abstractNumId="24" w15:restartNumberingAfterBreak="0">
+  <w:abstractNum w:abstractNumId="24">
     <w:nsid w:val="4F3033A5"/>
     <w:multiLevelType w:val="hybridMultilevel"/>
     <w:tmpl w:val="43269260"/>
@@ -7974,7 +9655,7 @@
       </w:pPr>
     </w:lvl>
   </w:abstractNum>
-  <w:abstractNum w:abstractNumId="25" w15:restartNumberingAfterBreak="0">
+  <w:abstractNum w:abstractNumId="25">
     <w:nsid w:val="4F8560CE"/>
     <w:multiLevelType w:val="hybridMultilevel"/>
     <w:tmpl w:val="0040EE92"/>
@@ -8060,7 +9741,7 @@
       </w:pPr>
     </w:lvl>
   </w:abstractNum>
-  <w:abstractNum w:abstractNumId="26" w15:restartNumberingAfterBreak="0">
+  <w:abstractNum w:abstractNumId="26">
     <w:nsid w:val="52CE6104"/>
     <w:multiLevelType w:val="hybridMultilevel"/>
     <w:tmpl w:val="E1401100"/>
@@ -8146,7 +9827,7 @@
       </w:pPr>
     </w:lvl>
   </w:abstractNum>
-  <w:abstractNum w:abstractNumId="27" w15:restartNumberingAfterBreak="0">
+  <w:abstractNum w:abstractNumId="27">
     <w:nsid w:val="53EE2305"/>
     <w:multiLevelType w:val="hybridMultilevel"/>
     <w:tmpl w:val="395E1B26"/>
@@ -8232,7 +9913,7 @@
       </w:pPr>
     </w:lvl>
   </w:abstractNum>
-  <w:abstractNum w:abstractNumId="28" w15:restartNumberingAfterBreak="0">
+  <w:abstractNum w:abstractNumId="28">
     <w:nsid w:val="549A6948"/>
     <w:multiLevelType w:val="hybridMultilevel"/>
     <w:tmpl w:val="239C5EE6"/>
@@ -8318,7 +9999,7 @@
       </w:pPr>
     </w:lvl>
   </w:abstractNum>
-  <w:abstractNum w:abstractNumId="29" w15:restartNumberingAfterBreak="0">
+  <w:abstractNum w:abstractNumId="29">
     <w:nsid w:val="5A507DEF"/>
     <w:multiLevelType w:val="hybridMultilevel"/>
     <w:tmpl w:val="0F42DBBE"/>
@@ -8404,7 +10085,7 @@
       </w:pPr>
     </w:lvl>
   </w:abstractNum>
-  <w:abstractNum w:abstractNumId="30" w15:restartNumberingAfterBreak="0">
+  <w:abstractNum w:abstractNumId="30">
     <w:nsid w:val="5AB51EDE"/>
     <w:multiLevelType w:val="hybridMultilevel"/>
     <w:tmpl w:val="C5E8C9F4"/>
@@ -8490,7 +10171,7 @@
       </w:pPr>
     </w:lvl>
   </w:abstractNum>
-  <w:abstractNum w:abstractNumId="31" w15:restartNumberingAfterBreak="0">
+  <w:abstractNum w:abstractNumId="31">
     <w:nsid w:val="5ADB4F60"/>
     <w:multiLevelType w:val="hybridMultilevel"/>
     <w:tmpl w:val="1AD4AC2A"/>
@@ -8579,7 +10260,7 @@
       </w:pPr>
     </w:lvl>
   </w:abstractNum>
-  <w:abstractNum w:abstractNumId="32" w15:restartNumberingAfterBreak="0">
+  <w:abstractNum w:abstractNumId="32">
     <w:nsid w:val="5F1D20BE"/>
     <w:multiLevelType w:val="hybridMultilevel"/>
     <w:tmpl w:val="B712AAF6"/>
@@ -8668,7 +10349,7 @@
       </w:pPr>
     </w:lvl>
   </w:abstractNum>
-  <w:abstractNum w:abstractNumId="33" w15:restartNumberingAfterBreak="0">
+  <w:abstractNum w:abstractNumId="33">
     <w:nsid w:val="641F56FC"/>
     <w:multiLevelType w:val="hybridMultilevel"/>
     <w:tmpl w:val="BDC821D6"/>
@@ -8757,7 +10438,7 @@
       </w:pPr>
     </w:lvl>
   </w:abstractNum>
-  <w:abstractNum w:abstractNumId="34" w15:restartNumberingAfterBreak="0">
+  <w:abstractNum w:abstractNumId="34">
     <w:nsid w:val="645B36DC"/>
     <w:multiLevelType w:val="hybridMultilevel"/>
     <w:tmpl w:val="88FC8D6C"/>
@@ -8843,7 +10524,7 @@
       </w:pPr>
     </w:lvl>
   </w:abstractNum>
-  <w:abstractNum w:abstractNumId="35" w15:restartNumberingAfterBreak="0">
+  <w:abstractNum w:abstractNumId="35">
     <w:nsid w:val="68821C3B"/>
     <w:multiLevelType w:val="hybridMultilevel"/>
     <w:tmpl w:val="577E07BA"/>
@@ -8929,7 +10610,7 @@
       </w:pPr>
     </w:lvl>
   </w:abstractNum>
-  <w:abstractNum w:abstractNumId="36" w15:restartNumberingAfterBreak="0">
+  <w:abstractNum w:abstractNumId="36">
     <w:nsid w:val="695C3104"/>
     <w:multiLevelType w:val="multilevel"/>
     <w:tmpl w:val="04090025"/>
@@ -8945,7 +10626,7 @@
     <w:lvl w:ilvl="1">
       <w:start w:val="1"/>
       <w:numFmt w:val="decimal"/>
-      <w:pStyle w:val="Heading2"/>
+      <w:pStyle w:val="2"/>
       <w:lvlText w:val="%1.%2"/>
       <w:lvlJc w:val="left"/>
       <w:pPr>
@@ -8955,7 +10636,7 @@
     <w:lvl w:ilvl="2">
       <w:start w:val="1"/>
       <w:numFmt w:val="decimal"/>
-      <w:pStyle w:val="Heading3"/>
+      <w:pStyle w:val="3"/>
       <w:lvlText w:val="%1.%2.%3"/>
       <w:lvlJc w:val="left"/>
       <w:pPr>
@@ -8965,7 +10646,7 @@
     <w:lvl w:ilvl="3">
       <w:start w:val="1"/>
       <w:numFmt w:val="decimal"/>
-      <w:pStyle w:val="Heading4"/>
+      <w:pStyle w:val="4"/>
       <w:lvlText w:val="%1.%2.%3.%4"/>
       <w:lvlJc w:val="left"/>
       <w:pPr>
@@ -8975,7 +10656,7 @@
     <w:lvl w:ilvl="4">
       <w:start w:val="1"/>
       <w:numFmt w:val="decimal"/>
-      <w:pStyle w:val="Heading5"/>
+      <w:pStyle w:val="5"/>
       <w:lvlText w:val="%1.%2.%3.%4.%5"/>
       <w:lvlJc w:val="left"/>
       <w:pPr>
@@ -8985,7 +10666,7 @@
     <w:lvl w:ilvl="5">
       <w:start w:val="1"/>
       <w:numFmt w:val="decimal"/>
-      <w:pStyle w:val="Heading6"/>
+      <w:pStyle w:val="6"/>
       <w:lvlText w:val="%1.%2.%3.%4.%5.%6"/>
       <w:lvlJc w:val="left"/>
       <w:pPr>
@@ -8995,7 +10676,7 @@
     <w:lvl w:ilvl="6">
       <w:start w:val="1"/>
       <w:numFmt w:val="decimal"/>
-      <w:pStyle w:val="Heading7"/>
+      <w:pStyle w:val="7"/>
       <w:lvlText w:val="%1.%2.%3.%4.%5.%6.%7"/>
       <w:lvlJc w:val="left"/>
       <w:pPr>
@@ -9005,7 +10686,7 @@
     <w:lvl w:ilvl="7">
       <w:start w:val="1"/>
       <w:numFmt w:val="decimal"/>
-      <w:pStyle w:val="Heading8"/>
+      <w:pStyle w:val="8"/>
       <w:lvlText w:val="%1.%2.%3.%4.%5.%6.%7.%8"/>
       <w:lvlJc w:val="left"/>
       <w:pPr>
@@ -9015,7 +10696,7 @@
     <w:lvl w:ilvl="8">
       <w:start w:val="1"/>
       <w:numFmt w:val="decimal"/>
-      <w:pStyle w:val="Heading9"/>
+      <w:pStyle w:val="9"/>
       <w:lvlText w:val="%1.%2.%3.%4.%5.%6.%7.%8.%9"/>
       <w:lvlJc w:val="left"/>
       <w:pPr>
@@ -9023,7 +10704,7 @@
       </w:pPr>
     </w:lvl>
   </w:abstractNum>
-  <w:abstractNum w:abstractNumId="37" w15:restartNumberingAfterBreak="0">
+  <w:abstractNum w:abstractNumId="37">
     <w:nsid w:val="695E1C08"/>
     <w:multiLevelType w:val="hybridMultilevel"/>
     <w:tmpl w:val="7AD0FEA2"/>
@@ -9112,7 +10793,7 @@
       </w:pPr>
     </w:lvl>
   </w:abstractNum>
-  <w:abstractNum w:abstractNumId="38" w15:restartNumberingAfterBreak="0">
+  <w:abstractNum w:abstractNumId="38">
     <w:nsid w:val="6C3A3FFB"/>
     <w:multiLevelType w:val="hybridMultilevel"/>
     <w:tmpl w:val="8C5AE124"/>
@@ -9198,7 +10879,7 @@
       </w:pPr>
     </w:lvl>
   </w:abstractNum>
-  <w:abstractNum w:abstractNumId="39" w15:restartNumberingAfterBreak="0">
+  <w:abstractNum w:abstractNumId="39">
     <w:nsid w:val="6FDF7BCF"/>
     <w:multiLevelType w:val="hybridMultilevel"/>
     <w:tmpl w:val="E9CCD712"/>
@@ -9287,7 +10968,7 @@
       </w:pPr>
     </w:lvl>
   </w:abstractNum>
-  <w:abstractNum w:abstractNumId="40" w15:restartNumberingAfterBreak="0">
+  <w:abstractNum w:abstractNumId="40">
     <w:nsid w:val="70E607EA"/>
     <w:multiLevelType w:val="multilevel"/>
     <w:tmpl w:val="A0F2E774"/>
@@ -9427,7 +11108,7 @@
       </w:rPr>
     </w:lvl>
   </w:abstractNum>
-  <w:abstractNum w:abstractNumId="41" w15:restartNumberingAfterBreak="0">
+  <w:abstractNum w:abstractNumId="41">
     <w:nsid w:val="78C03F7B"/>
     <w:multiLevelType w:val="hybridMultilevel"/>
     <w:tmpl w:val="E1401100"/>
@@ -9513,7 +11194,7 @@
       </w:pPr>
     </w:lvl>
   </w:abstractNum>
-  <w:abstractNum w:abstractNumId="42" w15:restartNumberingAfterBreak="0">
+  <w:abstractNum w:abstractNumId="42">
     <w:nsid w:val="7B11058E"/>
     <w:multiLevelType w:val="hybridMultilevel"/>
     <w:tmpl w:val="AF3C2D50"/>
@@ -9599,7 +11280,7 @@
       </w:pPr>
     </w:lvl>
   </w:abstractNum>
-  <w:abstractNum w:abstractNumId="43" w15:restartNumberingAfterBreak="0">
+  <w:abstractNum w:abstractNumId="43">
     <w:nsid w:val="7C4E12CB"/>
     <w:multiLevelType w:val="hybridMultilevel"/>
     <w:tmpl w:val="210E5892"/>
@@ -9685,7 +11366,7 @@
       </w:pPr>
     </w:lvl>
   </w:abstractNum>
-  <w:abstractNum w:abstractNumId="44" w15:restartNumberingAfterBreak="0">
+  <w:abstractNum w:abstractNumId="44">
     <w:nsid w:val="7EB36EB7"/>
     <w:multiLevelType w:val="hybridMultilevel"/>
     <w:tmpl w:val="A00444E4"/>
@@ -9774,139 +11455,139 @@
       </w:pPr>
     </w:lvl>
   </w:abstractNum>
-  <w:num w:numId="1" w16cid:durableId="342899675">
+  <w:num w:numId="1">
     <w:abstractNumId w:val="23"/>
   </w:num>
-  <w:num w:numId="2" w16cid:durableId="1928227112">
+  <w:num w:numId="2">
     <w:abstractNumId w:val="36"/>
   </w:num>
-  <w:num w:numId="3" w16cid:durableId="1009869700">
+  <w:num w:numId="3">
     <w:abstractNumId w:val="22"/>
   </w:num>
-  <w:num w:numId="4" w16cid:durableId="51002978">
+  <w:num w:numId="4">
     <w:abstractNumId w:val="28"/>
   </w:num>
-  <w:num w:numId="5" w16cid:durableId="1009916126">
+  <w:num w:numId="5">
     <w:abstractNumId w:val="0"/>
   </w:num>
-  <w:num w:numId="6" w16cid:durableId="2017416122">
+  <w:num w:numId="6">
     <w:abstractNumId w:val="10"/>
   </w:num>
-  <w:num w:numId="7" w16cid:durableId="779840398">
+  <w:num w:numId="7">
     <w:abstractNumId w:val="16"/>
   </w:num>
-  <w:num w:numId="8" w16cid:durableId="197595222">
+  <w:num w:numId="8">
     <w:abstractNumId w:val="38"/>
   </w:num>
-  <w:num w:numId="9" w16cid:durableId="205260263">
+  <w:num w:numId="9">
     <w:abstractNumId w:val="34"/>
   </w:num>
-  <w:num w:numId="10" w16cid:durableId="2095473704">
+  <w:num w:numId="10">
     <w:abstractNumId w:val="1"/>
   </w:num>
-  <w:num w:numId="11" w16cid:durableId="1894123688">
+  <w:num w:numId="11">
     <w:abstractNumId w:val="26"/>
   </w:num>
-  <w:num w:numId="12" w16cid:durableId="1840852302">
+  <w:num w:numId="12">
     <w:abstractNumId w:val="7"/>
   </w:num>
-  <w:num w:numId="13" w16cid:durableId="1315452585">
+  <w:num w:numId="13">
     <w:abstractNumId w:val="41"/>
   </w:num>
-  <w:num w:numId="14" w16cid:durableId="404962666">
+  <w:num w:numId="14">
     <w:abstractNumId w:val="13"/>
   </w:num>
-  <w:num w:numId="15" w16cid:durableId="1390225441">
+  <w:num w:numId="15">
     <w:abstractNumId w:val="43"/>
   </w:num>
-  <w:num w:numId="16" w16cid:durableId="1694384869">
+  <w:num w:numId="16">
     <w:abstractNumId w:val="12"/>
   </w:num>
-  <w:num w:numId="17" w16cid:durableId="961502267">
+  <w:num w:numId="17">
     <w:abstractNumId w:val="42"/>
   </w:num>
-  <w:num w:numId="18" w16cid:durableId="101805851">
+  <w:num w:numId="18">
     <w:abstractNumId w:val="8"/>
   </w:num>
-  <w:num w:numId="19" w16cid:durableId="1733112011">
+  <w:num w:numId="19">
     <w:abstractNumId w:val="30"/>
   </w:num>
-  <w:num w:numId="20" w16cid:durableId="677852576">
+  <w:num w:numId="20">
     <w:abstractNumId w:val="29"/>
   </w:num>
-  <w:num w:numId="21" w16cid:durableId="718557052">
+  <w:num w:numId="21">
     <w:abstractNumId w:val="2"/>
   </w:num>
-  <w:num w:numId="22" w16cid:durableId="1091779326">
+  <w:num w:numId="22">
     <w:abstractNumId w:val="3"/>
   </w:num>
-  <w:num w:numId="23" w16cid:durableId="1978997577">
+  <w:num w:numId="23">
     <w:abstractNumId w:val="25"/>
   </w:num>
-  <w:num w:numId="24" w16cid:durableId="1048450948">
+  <w:num w:numId="24">
     <w:abstractNumId w:val="11"/>
   </w:num>
-  <w:num w:numId="25" w16cid:durableId="411246017">
+  <w:num w:numId="25">
     <w:abstractNumId w:val="5"/>
   </w:num>
-  <w:num w:numId="26" w16cid:durableId="1994675533">
+  <w:num w:numId="26">
     <w:abstractNumId w:val="17"/>
   </w:num>
-  <w:num w:numId="27" w16cid:durableId="1449856882">
+  <w:num w:numId="27">
     <w:abstractNumId w:val="31"/>
   </w:num>
-  <w:num w:numId="28" w16cid:durableId="158466683">
+  <w:num w:numId="28">
     <w:abstractNumId w:val="37"/>
   </w:num>
-  <w:num w:numId="29" w16cid:durableId="1421217013">
+  <w:num w:numId="29">
     <w:abstractNumId w:val="14"/>
   </w:num>
-  <w:num w:numId="30" w16cid:durableId="1066806982">
+  <w:num w:numId="30">
     <w:abstractNumId w:val="39"/>
   </w:num>
-  <w:num w:numId="31" w16cid:durableId="1674644288">
+  <w:num w:numId="31">
     <w:abstractNumId w:val="9"/>
   </w:num>
-  <w:num w:numId="32" w16cid:durableId="2110273748">
+  <w:num w:numId="32">
     <w:abstractNumId w:val="24"/>
   </w:num>
-  <w:num w:numId="33" w16cid:durableId="766581709">
+  <w:num w:numId="33">
     <w:abstractNumId w:val="19"/>
   </w:num>
-  <w:num w:numId="34" w16cid:durableId="1286887242">
+  <w:num w:numId="34">
     <w:abstractNumId w:val="18"/>
   </w:num>
-  <w:num w:numId="35" w16cid:durableId="1467355185">
+  <w:num w:numId="35">
     <w:abstractNumId w:val="21"/>
   </w:num>
-  <w:num w:numId="36" w16cid:durableId="1602034530">
+  <w:num w:numId="36">
     <w:abstractNumId w:val="33"/>
   </w:num>
-  <w:num w:numId="37" w16cid:durableId="2005668368">
+  <w:num w:numId="37">
     <w:abstractNumId w:val="32"/>
   </w:num>
-  <w:num w:numId="38" w16cid:durableId="1558974847">
+  <w:num w:numId="38">
     <w:abstractNumId w:val="44"/>
   </w:num>
-  <w:num w:numId="39" w16cid:durableId="2115054259">
+  <w:num w:numId="39">
     <w:abstractNumId w:val="6"/>
   </w:num>
-  <w:num w:numId="40" w16cid:durableId="416829016">
+  <w:num w:numId="40">
     <w:abstractNumId w:val="15"/>
   </w:num>
-  <w:num w:numId="41" w16cid:durableId="417604120">
+  <w:num w:numId="41">
     <w:abstractNumId w:val="40"/>
   </w:num>
-  <w:num w:numId="42" w16cid:durableId="854659237">
+  <w:num w:numId="42">
     <w:abstractNumId w:val="4"/>
   </w:num>
-  <w:num w:numId="43" w16cid:durableId="1447582509">
+  <w:num w:numId="43">
     <w:abstractNumId w:val="20"/>
   </w:num>
-  <w:num w:numId="44" w16cid:durableId="638264869">
+  <w:num w:numId="44">
     <w:abstractNumId w:val="27"/>
   </w:num>
-  <w:num w:numId="45" w16cid:durableId="1929776609">
+  <w:num w:numId="45">
     <w:abstractNumId w:val="35"/>
   </w:num>
   <w:numIdMacAtCleanup w:val="37"/>
@@ -9914,7 +11595,7 @@
 </file>
 
 <file path=word/people.xml><?xml version="1.0" encoding="utf-8"?>
-<w15:people xmlns:wpc="http://schemas.microsoft.com/office/word/2010/wordprocessingCanvas" xmlns:cx="http://schemas.microsoft.com/office/drawing/2014/chartex" xmlns:cx1="http://schemas.microsoft.com/office/drawing/2015/9/8/chartex" xmlns:cx2="http://schemas.microsoft.com/office/drawing/2015/10/21/chartex" xmlns:cx3="http://schemas.microsoft.com/office/drawing/2016/5/9/chartex" xmlns:cx4="http://schemas.microsoft.com/office/drawing/2016/5/10/chartex" xmlns:cx5="http://schemas.microsoft.com/office/drawing/2016/5/11/chartex" xmlns:cx6="http://schemas.microsoft.com/office/drawing/2016/5/12/chartex" xmlns:cx7="http://schemas.microsoft.com/office/drawing/2016/5/13/chartex" xmlns:cx8="http://schemas.microsoft.com/office/drawing/2016/5/14/chartex" xmlns:mc="http://schemas.openxmlformats.org/markup-compatibility/2006" xmlns:aink="http://schemas.microsoft.com/office/drawing/2016/ink" xmlns:am3d="http://schemas.microsoft.com/office/drawing/2017/model3d" xmlns:o="urn:schemas-microsoft-com:office:office" xmlns:oel="http://schemas.microsoft.com/office/2019/extlst" xmlns:r="http://schemas.openxmlformats.org/officeDocument/2006/relationships" xmlns:m="http://schemas.openxmlformats.org/officeDocument/2006/math" xmlns:v="urn:schemas-microsoft-com:vml" xmlns:wp14="http://schemas.microsoft.com/office/word/2010/wordprocessingDrawing" xmlns:wp="http://schemas.openxmlformats.org/drawingml/2006/wordprocessingDrawing" xmlns:w10="urn:schemas-microsoft-com:office:word" xmlns:w="http://schemas.openxmlformats.org/wordprocessingml/2006/main" xmlns:w14="http://schemas.microsoft.com/office/word/2010/wordml" xmlns:w15="http://schemas.microsoft.com/office/word/2012/wordml" xmlns:w16cex="http://schemas.microsoft.com/office/word/2018/wordml/cex" xmlns:w16cid="http://schemas.microsoft.com/office/word/2016/wordml/cid" xmlns:w16="http://schemas.microsoft.com/office/word/2018/wordml" xmlns:w16sdtdh="http://schemas.microsoft.com/office/word/2020/wordml/sdtdatahash" xmlns:w16se="http://schemas.microsoft.com/office/word/2015/wordml/symex" xmlns:wpg="http://schemas.microsoft.com/office/word/2010/wordprocessingGroup" xmlns:wpi="http://schemas.microsoft.com/office/word/2010/wordprocessingInk" xmlns:wne="http://schemas.microsoft.com/office/word/2006/wordml" xmlns:wps="http://schemas.microsoft.com/office/word/2010/wordprocessingShape" mc:Ignorable="w14 w15 w16se w16cid w16 w16cex w16sdtdh wp14">
+<w15:people xmlns:wpc="http://schemas.microsoft.com/office/word/2010/wordprocessingCanvas" xmlns:mc="http://schemas.openxmlformats.org/markup-compatibility/2006" xmlns:o="urn:schemas-microsoft-com:office:office" xmlns:r="http://schemas.openxmlformats.org/officeDocument/2006/relationships" xmlns:m="http://schemas.openxmlformats.org/officeDocument/2006/math" xmlns:v="urn:schemas-microsoft-com:vml" xmlns:wp14="http://schemas.microsoft.com/office/word/2010/wordprocessingDrawing" xmlns:wp="http://schemas.openxmlformats.org/drawingml/2006/wordprocessingDrawing" xmlns:w10="urn:schemas-microsoft-com:office:word" xmlns:w="http://schemas.openxmlformats.org/wordprocessingml/2006/main" xmlns:w14="http://schemas.microsoft.com/office/word/2010/wordml" xmlns:w15="http://schemas.microsoft.com/office/word/2012/wordml" xmlns:wpg="http://schemas.microsoft.com/office/word/2010/wordprocessingGroup" xmlns:wpi="http://schemas.microsoft.com/office/word/2010/wordprocessingInk" xmlns:wne="http://schemas.microsoft.com/office/word/2006/wordml" xmlns:wps="http://schemas.microsoft.com/office/word/2010/wordprocessingShape" mc:Ignorable="w14 w15 wp14">
   <w15:person w15:author="Володченко Ирина Дмитриевна">
     <w15:presenceInfo w15:providerId="None" w15:userId="Володченко Ирина Дмитриевна"/>
   </w15:person>
@@ -9922,7 +11603,7 @@
 </file>
 
 <file path=word/styles.xml><?xml version="1.0" encoding="utf-8"?>
-<w:styles xmlns:mc="http://schemas.openxmlformats.org/markup-compatibility/2006" xmlns:r="http://schemas.openxmlformats.org/officeDocument/2006/relationships" xmlns:w="http://schemas.openxmlformats.org/wordprocessingml/2006/main" xmlns:w14="http://schemas.microsoft.com/office/word/2010/wordml" xmlns:w15="http://schemas.microsoft.com/office/word/2012/wordml" xmlns:w16cex="http://schemas.microsoft.com/office/word/2018/wordml/cex" xmlns:w16cid="http://schemas.microsoft.com/office/word/2016/wordml/cid" xmlns:w16="http://schemas.microsoft.com/office/word/2018/wordml" xmlns:w16sdtdh="http://schemas.microsoft.com/office/word/2020/wordml/sdtdatahash" xmlns:w16se="http://schemas.microsoft.com/office/word/2015/wordml/symex" mc:Ignorable="w14 w15 w16se w16cid w16 w16cex w16sdtdh">
+<w:styles xmlns:mc="http://schemas.openxmlformats.org/markup-compatibility/2006" xmlns:r="http://schemas.openxmlformats.org/officeDocument/2006/relationships" xmlns:w="http://schemas.openxmlformats.org/wordprocessingml/2006/main" xmlns:w14="http://schemas.microsoft.com/office/word/2010/wordml" xmlns:w15="http://schemas.microsoft.com/office/word/2012/wordml" mc:Ignorable="w14 w15">
   <w:docDefaults>
     <w:rPrDefault>
       <w:rPr>
@@ -9932,7 +11613,7 @@
     </w:rPrDefault>
     <w:pPrDefault/>
   </w:docDefaults>
-  <w:latentStyles w:defLockedState="0" w:defUIPriority="0" w:defSemiHidden="0" w:defUnhideWhenUsed="0" w:defQFormat="0" w:count="376">
+  <w:latentStyles w:defLockedState="0" w:defUIPriority="0" w:defSemiHidden="0" w:defUnhideWhenUsed="0" w:defQFormat="0" w:count="371">
     <w:lsdException w:name="Normal" w:qFormat="1"/>
     <w:lsdException w:name="heading 1" w:qFormat="1"/>
     <w:lsdException w:name="heading 2" w:semiHidden="1" w:unhideWhenUsed="1" w:qFormat="1"/>
@@ -10032,6 +11713,7 @@
     <w:lsdException w:name="HTML Sample" w:semiHidden="1" w:unhideWhenUsed="1"/>
     <w:lsdException w:name="HTML Typewriter" w:semiHidden="1" w:unhideWhenUsed="1"/>
     <w:lsdException w:name="HTML Variable" w:semiHidden="1" w:unhideWhenUsed="1"/>
+    <w:lsdException w:name="Normal Table" w:semiHidden="1" w:unhideWhenUsed="1"/>
     <w:lsdException w:name="annotation subject" w:semiHidden="1" w:unhideWhenUsed="1"/>
     <w:lsdException w:name="No List" w:semiHidden="1" w:unhideWhenUsed="1"/>
     <w:lsdException w:name="Outline List 1" w:semiHidden="1" w:unhideWhenUsed="1"/>
@@ -10074,8 +11756,11 @@
     <w:lsdException w:name="Table Contemporary" w:semiHidden="1" w:unhideWhenUsed="1"/>
     <w:lsdException w:name="Table Elegant" w:semiHidden="1" w:unhideWhenUsed="1"/>
     <w:lsdException w:name="Table Professional" w:semiHidden="1" w:unhideWhenUsed="1"/>
+    <w:lsdException w:name="Table Subtle 1" w:semiHidden="1" w:unhideWhenUsed="1"/>
     <w:lsdException w:name="Table Subtle 2" w:semiHidden="1" w:unhideWhenUsed="1"/>
     <w:lsdException w:name="Table Web 1" w:semiHidden="1" w:unhideWhenUsed="1"/>
+    <w:lsdException w:name="Table Web 2" w:semiHidden="1" w:unhideWhenUsed="1"/>
+    <w:lsdException w:name="Table Web 3" w:semiHidden="1" w:unhideWhenUsed="1"/>
     <w:lsdException w:name="Balloon Text" w:semiHidden="1" w:unhideWhenUsed="1"/>
     <w:lsdException w:name="Table Theme" w:semiHidden="1" w:unhideWhenUsed="1"/>
     <w:lsdException w:name="Placeholder Text" w:semiHidden="1" w:uiPriority="99"/>
@@ -10293,22 +11978,17 @@
     <w:lsdException w:name="List Table 5 Dark Accent 6" w:uiPriority="50"/>
     <w:lsdException w:name="List Table 6 Colorful Accent 6" w:uiPriority="51"/>
     <w:lsdException w:name="List Table 7 Colorful Accent 6" w:uiPriority="52"/>
-    <w:lsdException w:name="Mention" w:semiHidden="1" w:uiPriority="99" w:unhideWhenUsed="1"/>
-    <w:lsdException w:name="Smart Hyperlink" w:semiHidden="1" w:uiPriority="99" w:unhideWhenUsed="1"/>
-    <w:lsdException w:name="Hashtag" w:semiHidden="1" w:uiPriority="99" w:unhideWhenUsed="1"/>
-    <w:lsdException w:name="Unresolved Mention" w:semiHidden="1" w:uiPriority="99" w:unhideWhenUsed="1"/>
-    <w:lsdException w:name="Smart Link" w:semiHidden="1" w:uiPriority="99" w:unhideWhenUsed="1"/>
   </w:latentStyles>
-  <w:style w:type="paragraph" w:default="1" w:styleId="Normal">
+  <w:style w:type="paragraph" w:default="1" w:styleId="a0">
     <w:name w:val="Normal"/>
     <w:qFormat/>
     <w:rsid w:val="001B18F8"/>
   </w:style>
-  <w:style w:type="paragraph" w:styleId="Heading1">
+  <w:style w:type="paragraph" w:styleId="1">
     <w:name w:val="heading 1"/>
-    <w:basedOn w:val="Normal"/>
-    <w:next w:val="Normal"/>
-    <w:link w:val="Heading1Char"/>
+    <w:basedOn w:val="a0"/>
+    <w:next w:val="a0"/>
+    <w:link w:val="10"/>
     <w:qFormat/>
     <w:rsid w:val="00713111"/>
     <w:pPr>
@@ -10325,11 +12005,11 @@
       <w:szCs w:val="32"/>
     </w:rPr>
   </w:style>
-  <w:style w:type="paragraph" w:styleId="Heading2">
+  <w:style w:type="paragraph" w:styleId="2">
     <w:name w:val="heading 2"/>
-    <w:basedOn w:val="Normal"/>
-    <w:next w:val="Normal"/>
-    <w:link w:val="Heading2Char"/>
+    <w:basedOn w:val="a0"/>
+    <w:next w:val="a0"/>
+    <w:link w:val="20"/>
     <w:unhideWhenUsed/>
     <w:qFormat/>
     <w:rsid w:val="004F72F4"/>
@@ -10352,11 +12032,11 @@
       <w:szCs w:val="26"/>
     </w:rPr>
   </w:style>
-  <w:style w:type="paragraph" w:styleId="Heading3">
+  <w:style w:type="paragraph" w:styleId="3">
     <w:name w:val="heading 3"/>
-    <w:basedOn w:val="Normal"/>
-    <w:next w:val="Normal"/>
-    <w:link w:val="Heading3Char"/>
+    <w:basedOn w:val="a0"/>
+    <w:next w:val="a0"/>
+    <w:link w:val="30"/>
     <w:semiHidden/>
     <w:unhideWhenUsed/>
     <w:qFormat/>
@@ -10378,11 +12058,11 @@
       <w:color w:val="4F81BD" w:themeColor="accent1"/>
     </w:rPr>
   </w:style>
-  <w:style w:type="paragraph" w:styleId="Heading4">
+  <w:style w:type="paragraph" w:styleId="4">
     <w:name w:val="heading 4"/>
-    <w:basedOn w:val="Normal"/>
-    <w:next w:val="Normal"/>
-    <w:link w:val="Heading4Char"/>
+    <w:basedOn w:val="a0"/>
+    <w:next w:val="a0"/>
+    <w:link w:val="40"/>
     <w:semiHidden/>
     <w:unhideWhenUsed/>
     <w:qFormat/>
@@ -10406,10 +12086,10 @@
       <w:color w:val="4F81BD" w:themeColor="accent1"/>
     </w:rPr>
   </w:style>
-  <w:style w:type="paragraph" w:styleId="Heading5">
+  <w:style w:type="paragraph" w:styleId="5">
     <w:name w:val="heading 5"/>
-    <w:basedOn w:val="Normal"/>
-    <w:next w:val="Normal"/>
+    <w:basedOn w:val="a0"/>
+    <w:next w:val="a0"/>
     <w:qFormat/>
     <w:rsid w:val="001B18F8"/>
     <w:pPr>
@@ -10429,11 +12109,11 @@
       <w:szCs w:val="26"/>
     </w:rPr>
   </w:style>
-  <w:style w:type="paragraph" w:styleId="Heading6">
+  <w:style w:type="paragraph" w:styleId="6">
     <w:name w:val="heading 6"/>
-    <w:basedOn w:val="Normal"/>
-    <w:next w:val="Normal"/>
-    <w:link w:val="Heading6Char"/>
+    <w:basedOn w:val="a0"/>
+    <w:next w:val="a0"/>
+    <w:link w:val="60"/>
     <w:semiHidden/>
     <w:unhideWhenUsed/>
     <w:qFormat/>
@@ -10455,11 +12135,11 @@
       <w:color w:val="243F60" w:themeColor="accent1" w:themeShade="7F"/>
     </w:rPr>
   </w:style>
-  <w:style w:type="paragraph" w:styleId="Heading7">
+  <w:style w:type="paragraph" w:styleId="7">
     <w:name w:val="heading 7"/>
-    <w:basedOn w:val="Normal"/>
-    <w:next w:val="Normal"/>
-    <w:link w:val="Heading7Char"/>
+    <w:basedOn w:val="a0"/>
+    <w:next w:val="a0"/>
+    <w:link w:val="70"/>
     <w:semiHidden/>
     <w:unhideWhenUsed/>
     <w:qFormat/>
@@ -10481,10 +12161,10 @@
       <w:color w:val="404040" w:themeColor="text1" w:themeTint="BF"/>
     </w:rPr>
   </w:style>
-  <w:style w:type="paragraph" w:styleId="Heading8">
+  <w:style w:type="paragraph" w:styleId="8">
     <w:name w:val="heading 8"/>
-    <w:basedOn w:val="Normal"/>
-    <w:next w:val="Normal"/>
+    <w:basedOn w:val="a0"/>
+    <w:next w:val="a0"/>
     <w:qFormat/>
     <w:rsid w:val="001B18F8"/>
     <w:pPr>
@@ -10503,11 +12183,11 @@
       <w:szCs w:val="24"/>
     </w:rPr>
   </w:style>
-  <w:style w:type="paragraph" w:styleId="Heading9">
+  <w:style w:type="paragraph" w:styleId="9">
     <w:name w:val="heading 9"/>
-    <w:basedOn w:val="Normal"/>
-    <w:next w:val="Normal"/>
-    <w:link w:val="Heading9Char"/>
+    <w:basedOn w:val="a0"/>
+    <w:next w:val="a0"/>
+    <w:link w:val="90"/>
     <w:semiHidden/>
     <w:unhideWhenUsed/>
     <w:qFormat/>
@@ -10529,13 +12209,12 @@
       <w:color w:val="404040" w:themeColor="text1" w:themeTint="BF"/>
     </w:rPr>
   </w:style>
-  <w:style w:type="character" w:default="1" w:styleId="DefaultParagraphFont">
+  <w:style w:type="character" w:default="1" w:styleId="a1">
     <w:name w:val="Default Paragraph Font"/>
     <w:uiPriority w:val="1"/>
-    <w:semiHidden/>
     <w:unhideWhenUsed/>
   </w:style>
-  <w:style w:type="table" w:default="1" w:styleId="TableNormal">
+  <w:style w:type="table" w:default="1" w:styleId="a2">
     <w:name w:val="Normal Table"/>
     <w:uiPriority w:val="99"/>
     <w:semiHidden/>
@@ -10550,7 +12229,7 @@
       </w:tblCellMar>
     </w:tblPr>
   </w:style>
-  <w:style w:type="numbering" w:default="1" w:styleId="NoList">
+  <w:style w:type="numbering" w:default="1" w:styleId="a3">
     <w:name w:val="No List"/>
     <w:uiPriority w:val="99"/>
     <w:semiHidden/>
@@ -10558,8 +12237,8 @@
   </w:style>
   <w:style w:type="paragraph" w:customStyle="1" w:styleId="1266">
     <w:name w:val="Стиль Название объекта + 12 пт Перед:  6 пт После:  6 пт"/>
-    <w:basedOn w:val="Caption"/>
-    <w:next w:val="Normal"/>
+    <w:basedOn w:val="a4"/>
+    <w:next w:val="a0"/>
     <w:rsid w:val="007645A3"/>
     <w:pPr>
       <w:spacing w:before="120" w:after="120"/>
@@ -10568,10 +12247,10 @@
       <w:sz w:val="24"/>
     </w:rPr>
   </w:style>
-  <w:style w:type="paragraph" w:styleId="Caption">
+  <w:style w:type="paragraph" w:styleId="a4">
     <w:name w:val="caption"/>
-    <w:basedOn w:val="Normal"/>
-    <w:next w:val="Normal"/>
+    <w:basedOn w:val="a0"/>
+    <w:next w:val="a0"/>
     <w:qFormat/>
     <w:rsid w:val="00861640"/>
     <w:pPr>
@@ -10587,7 +12266,7 @@
   </w:style>
   <w:style w:type="paragraph" w:customStyle="1" w:styleId="0">
     <w:name w:val="Стиль0"/>
-    <w:basedOn w:val="Normal"/>
+    <w:basedOn w:val="a0"/>
     <w:rsid w:val="001B18F8"/>
     <w:pPr>
       <w:jc w:val="center"/>
@@ -10597,9 +12276,9 @@
       <w:szCs w:val="26"/>
     </w:rPr>
   </w:style>
-  <w:style w:type="paragraph" w:customStyle="1" w:styleId="3">
+  <w:style w:type="paragraph" w:customStyle="1" w:styleId="31">
     <w:name w:val="Стиль3"/>
-    <w:basedOn w:val="Normal"/>
+    <w:basedOn w:val="a0"/>
     <w:rsid w:val="001B18F8"/>
     <w:pPr>
       <w:keepNext/>
@@ -10615,7 +12294,7 @@
       <w:szCs w:val="28"/>
     </w:rPr>
   </w:style>
-  <w:style w:type="character" w:styleId="CommentReference">
+  <w:style w:type="character" w:styleId="a5">
     <w:name w:val="annotation reference"/>
     <w:semiHidden/>
     <w:rsid w:val="00DA17F0"/>
@@ -10624,13 +12303,13 @@
       <w:szCs w:val="16"/>
     </w:rPr>
   </w:style>
-  <w:style w:type="paragraph" w:styleId="CommentText">
+  <w:style w:type="paragraph" w:styleId="a6">
     <w:name w:val="annotation text"/>
-    <w:basedOn w:val="Normal"/>
+    <w:basedOn w:val="a0"/>
     <w:semiHidden/>
     <w:rsid w:val="00DA17F0"/>
   </w:style>
-  <w:style w:type="character" w:styleId="Hyperlink">
+  <w:style w:type="character" w:styleId="a7">
     <w:name w:val="Hyperlink"/>
     <w:uiPriority w:val="99"/>
     <w:rsid w:val="00DA17F0"/>
@@ -10639,9 +12318,9 @@
       <w:u w:val="single"/>
     </w:rPr>
   </w:style>
-  <w:style w:type="paragraph" w:styleId="BalloonText">
+  <w:style w:type="paragraph" w:styleId="a8">
     <w:name w:val="Balloon Text"/>
-    <w:basedOn w:val="Normal"/>
+    <w:basedOn w:val="a0"/>
     <w:semiHidden/>
     <w:rsid w:val="00DA17F0"/>
     <w:rPr>
@@ -10650,10 +12329,10 @@
       <w:szCs w:val="16"/>
     </w:rPr>
   </w:style>
-  <w:style w:type="paragraph" w:styleId="CommentSubject">
+  <w:style w:type="paragraph" w:styleId="a9">
     <w:name w:val="annotation subject"/>
-    <w:basedOn w:val="CommentText"/>
-    <w:next w:val="CommentText"/>
+    <w:basedOn w:val="a6"/>
+    <w:next w:val="a6"/>
     <w:semiHidden/>
     <w:rsid w:val="008745FD"/>
     <w:rPr>
@@ -10661,11 +12340,12 @@
       <w:bCs/>
     </w:rPr>
   </w:style>
-  <w:style w:type="table" w:styleId="TableGrid">
+  <w:style w:type="table" w:styleId="aa">
     <w:name w:val="Table Grid"/>
-    <w:basedOn w:val="TableNormal"/>
+    <w:basedOn w:val="a2"/>
     <w:rsid w:val="00836C0B"/>
     <w:tblPr>
+      <w:tblInd w:w="0" w:type="dxa"/>
       <w:tblBorders>
         <w:top w:val="single" w:sz="4" w:space="0" w:color="auto"/>
         <w:left w:val="single" w:sz="4" w:space="0" w:color="auto"/>
@@ -10674,15 +12354,21 @@
         <w:insideH w:val="single" w:sz="4" w:space="0" w:color="auto"/>
         <w:insideV w:val="single" w:sz="4" w:space="0" w:color="auto"/>
       </w:tblBorders>
+      <w:tblCellMar>
+        <w:top w:w="0" w:type="dxa"/>
+        <w:left w:w="108" w:type="dxa"/>
+        <w:bottom w:w="0" w:type="dxa"/>
+        <w:right w:w="108" w:type="dxa"/>
+      </w:tblCellMar>
     </w:tblPr>
   </w:style>
-  <w:style w:type="paragraph" w:styleId="EndnoteText">
+  <w:style w:type="paragraph" w:styleId="ab">
     <w:name w:val="endnote text"/>
-    <w:basedOn w:val="Normal"/>
+    <w:basedOn w:val="a0"/>
     <w:semiHidden/>
     <w:rsid w:val="00A44DDA"/>
   </w:style>
-  <w:style w:type="character" w:styleId="EndnoteReference">
+  <w:style w:type="character" w:styleId="ac">
     <w:name w:val="endnote reference"/>
     <w:semiHidden/>
     <w:rsid w:val="00A44DDA"/>
@@ -10690,10 +12376,10 @@
       <w:vertAlign w:val="superscript"/>
     </w:rPr>
   </w:style>
-  <w:style w:type="paragraph" w:styleId="BodyText2">
+  <w:style w:type="paragraph" w:styleId="21">
     <w:name w:val="Body Text 2"/>
-    <w:basedOn w:val="Normal"/>
-    <w:link w:val="BodyText2Char"/>
+    <w:basedOn w:val="a0"/>
+    <w:link w:val="22"/>
     <w:rsid w:val="00F71E2E"/>
     <w:pPr>
       <w:spacing w:line="360" w:lineRule="auto"/>
@@ -10704,10 +12390,10 @@
       <w:szCs w:val="24"/>
     </w:rPr>
   </w:style>
-  <w:style w:type="character" w:customStyle="1" w:styleId="BodyText2Char">
-    <w:name w:val="Body Text 2 Char"/>
-    <w:basedOn w:val="DefaultParagraphFont"/>
-    <w:link w:val="BodyText2"/>
+  <w:style w:type="character" w:customStyle="1" w:styleId="22">
+    <w:name w:val="Основной текст 2 Знак"/>
+    <w:basedOn w:val="a1"/>
+    <w:link w:val="21"/>
     <w:rsid w:val="00F71E2E"/>
     <w:rPr>
       <w:rFonts w:ascii="Arial" w:hAnsi="Arial" w:cs="Arial"/>
@@ -10715,11 +12401,11 @@
       <w:szCs w:val="24"/>
     </w:rPr>
   </w:style>
-  <w:style w:type="paragraph" w:styleId="ListParagraph">
+  <w:style w:type="paragraph" w:styleId="ad">
     <w:name w:val="List Paragraph"/>
     <w:aliases w:val="Список со скобкой"/>
-    <w:basedOn w:val="Normal"/>
-    <w:link w:val="ListParagraphChar"/>
+    <w:basedOn w:val="a0"/>
+    <w:link w:val="ae"/>
     <w:uiPriority w:val="34"/>
     <w:qFormat/>
     <w:rsid w:val="00F71E2E"/>
@@ -10728,10 +12414,10 @@
       <w:contextualSpacing/>
     </w:pPr>
   </w:style>
-  <w:style w:type="character" w:customStyle="1" w:styleId="Heading2Char">
-    <w:name w:val="Heading 2 Char"/>
-    <w:basedOn w:val="DefaultParagraphFont"/>
-    <w:link w:val="Heading2"/>
+  <w:style w:type="character" w:customStyle="1" w:styleId="20">
+    <w:name w:val="Заголовок 2 Знак"/>
+    <w:basedOn w:val="a1"/>
+    <w:link w:val="2"/>
     <w:rsid w:val="004F72F4"/>
     <w:rPr>
       <w:rFonts w:asciiTheme="majorHAnsi" w:eastAsiaTheme="majorEastAsia" w:hAnsiTheme="majorHAnsi" w:cstheme="majorBidi"/>
@@ -10742,10 +12428,10 @@
       <w:szCs w:val="26"/>
     </w:rPr>
   </w:style>
-  <w:style w:type="character" w:customStyle="1" w:styleId="Heading3Char">
-    <w:name w:val="Heading 3 Char"/>
-    <w:basedOn w:val="DefaultParagraphFont"/>
-    <w:link w:val="Heading3"/>
+  <w:style w:type="character" w:customStyle="1" w:styleId="30">
+    <w:name w:val="Заголовок 3 Знак"/>
+    <w:basedOn w:val="a1"/>
+    <w:link w:val="3"/>
     <w:semiHidden/>
     <w:rsid w:val="004F72F4"/>
     <w:rPr>
@@ -10755,10 +12441,10 @@
       <w:color w:val="4F81BD" w:themeColor="accent1"/>
     </w:rPr>
   </w:style>
-  <w:style w:type="character" w:customStyle="1" w:styleId="Heading4Char">
-    <w:name w:val="Heading 4 Char"/>
-    <w:basedOn w:val="DefaultParagraphFont"/>
-    <w:link w:val="Heading4"/>
+  <w:style w:type="character" w:customStyle="1" w:styleId="40">
+    <w:name w:val="Заголовок 4 Знак"/>
+    <w:basedOn w:val="a1"/>
+    <w:link w:val="4"/>
     <w:semiHidden/>
     <w:rsid w:val="004F72F4"/>
     <w:rPr>
@@ -10770,10 +12456,10 @@
       <w:color w:val="4F81BD" w:themeColor="accent1"/>
     </w:rPr>
   </w:style>
-  <w:style w:type="character" w:customStyle="1" w:styleId="Heading6Char">
-    <w:name w:val="Heading 6 Char"/>
-    <w:basedOn w:val="DefaultParagraphFont"/>
-    <w:link w:val="Heading6"/>
+  <w:style w:type="character" w:customStyle="1" w:styleId="60">
+    <w:name w:val="Заголовок 6 Знак"/>
+    <w:basedOn w:val="a1"/>
+    <w:link w:val="6"/>
     <w:semiHidden/>
     <w:rsid w:val="004F72F4"/>
     <w:rPr>
@@ -10783,10 +12469,10 @@
       <w:color w:val="243F60" w:themeColor="accent1" w:themeShade="7F"/>
     </w:rPr>
   </w:style>
-  <w:style w:type="character" w:customStyle="1" w:styleId="Heading7Char">
-    <w:name w:val="Heading 7 Char"/>
-    <w:basedOn w:val="DefaultParagraphFont"/>
-    <w:link w:val="Heading7"/>
+  <w:style w:type="character" w:customStyle="1" w:styleId="70">
+    <w:name w:val="Заголовок 7 Знак"/>
+    <w:basedOn w:val="a1"/>
+    <w:link w:val="7"/>
     <w:semiHidden/>
     <w:rsid w:val="004F72F4"/>
     <w:rPr>
@@ -10796,10 +12482,10 @@
       <w:color w:val="404040" w:themeColor="text1" w:themeTint="BF"/>
     </w:rPr>
   </w:style>
-  <w:style w:type="character" w:customStyle="1" w:styleId="Heading9Char">
-    <w:name w:val="Heading 9 Char"/>
-    <w:basedOn w:val="DefaultParagraphFont"/>
-    <w:link w:val="Heading9"/>
+  <w:style w:type="character" w:customStyle="1" w:styleId="90">
+    <w:name w:val="Заголовок 9 Знак"/>
+    <w:basedOn w:val="a1"/>
+    <w:link w:val="9"/>
     <w:semiHidden/>
     <w:rsid w:val="004F72F4"/>
     <w:rPr>
@@ -10811,7 +12497,7 @@
   </w:style>
   <w:style w:type="paragraph" w:customStyle="1" w:styleId="AStyle">
     <w:name w:val="AStyle"/>
-    <w:basedOn w:val="Normal"/>
+    <w:basedOn w:val="a0"/>
     <w:link w:val="AStyleChar"/>
     <w:qFormat/>
     <w:rsid w:val="00054696"/>
@@ -10827,10 +12513,10 @@
       <w:lang w:eastAsia="ja-JP"/>
     </w:rPr>
   </w:style>
-  <w:style w:type="paragraph" w:styleId="TOCHeading">
+  <w:style w:type="paragraph" w:styleId="af">
     <w:name w:val="TOC Heading"/>
-    <w:basedOn w:val="Heading1"/>
-    <w:next w:val="Normal"/>
+    <w:basedOn w:val="1"/>
+    <w:next w:val="a0"/>
     <w:uiPriority w:val="39"/>
     <w:semiHidden/>
     <w:unhideWhenUsed/>
@@ -10851,7 +12537,7 @@
   </w:style>
   <w:style w:type="character" w:customStyle="1" w:styleId="AStyleChar">
     <w:name w:val="AStyle Char"/>
-    <w:basedOn w:val="DefaultParagraphFont"/>
+    <w:basedOn w:val="a1"/>
     <w:link w:val="AStyle"/>
     <w:rsid w:val="00054696"/>
     <w:rPr>
@@ -10860,10 +12546,10 @@
       <w:lang w:eastAsia="ja-JP"/>
     </w:rPr>
   </w:style>
-  <w:style w:type="paragraph" w:styleId="TOC1">
+  <w:style w:type="paragraph" w:styleId="11">
     <w:name w:val="toc 1"/>
-    <w:basedOn w:val="Normal"/>
-    <w:next w:val="Normal"/>
+    <w:basedOn w:val="a0"/>
+    <w:next w:val="a0"/>
     <w:autoRedefine/>
     <w:uiPriority w:val="39"/>
     <w:unhideWhenUsed/>
@@ -10879,10 +12565,10 @@
       <w:sz w:val="28"/>
     </w:rPr>
   </w:style>
-  <w:style w:type="paragraph" w:styleId="Header">
+  <w:style w:type="paragraph" w:styleId="af0">
     <w:name w:val="header"/>
-    <w:basedOn w:val="Normal"/>
-    <w:link w:val="HeaderChar"/>
+    <w:basedOn w:val="a0"/>
+    <w:link w:val="af1"/>
     <w:unhideWhenUsed/>
     <w:rsid w:val="002568F9"/>
     <w:pPr>
@@ -10892,16 +12578,16 @@
       </w:tabs>
     </w:pPr>
   </w:style>
-  <w:style w:type="character" w:customStyle="1" w:styleId="HeaderChar">
-    <w:name w:val="Header Char"/>
-    <w:basedOn w:val="DefaultParagraphFont"/>
-    <w:link w:val="Header"/>
+  <w:style w:type="character" w:customStyle="1" w:styleId="af1">
+    <w:name w:val="Верхний колонтитул Знак"/>
+    <w:basedOn w:val="a1"/>
+    <w:link w:val="af0"/>
     <w:rsid w:val="002568F9"/>
   </w:style>
-  <w:style w:type="paragraph" w:styleId="Footer">
+  <w:style w:type="paragraph" w:styleId="af2">
     <w:name w:val="footer"/>
-    <w:basedOn w:val="Normal"/>
-    <w:link w:val="FooterChar"/>
+    <w:basedOn w:val="a0"/>
+    <w:link w:val="af3"/>
     <w:uiPriority w:val="99"/>
     <w:unhideWhenUsed/>
     <w:rsid w:val="002568F9"/>
@@ -10912,16 +12598,16 @@
       </w:tabs>
     </w:pPr>
   </w:style>
-  <w:style w:type="character" w:customStyle="1" w:styleId="FooterChar">
-    <w:name w:val="Footer Char"/>
-    <w:basedOn w:val="DefaultParagraphFont"/>
-    <w:link w:val="Footer"/>
+  <w:style w:type="character" w:customStyle="1" w:styleId="af3">
+    <w:name w:val="Нижний колонтитул Знак"/>
+    <w:basedOn w:val="a1"/>
+    <w:link w:val="af2"/>
     <w:uiPriority w:val="99"/>
     <w:rsid w:val="002568F9"/>
   </w:style>
   <w:style w:type="paragraph" w:customStyle="1" w:styleId="Heading11">
     <w:name w:val="Heading 1.1"/>
-    <w:basedOn w:val="Heading1"/>
+    <w:basedOn w:val="1"/>
     <w:link w:val="Heading11Char"/>
     <w:qFormat/>
     <w:rsid w:val="006A0DFE"/>
@@ -10937,10 +12623,10 @@
       <w:caps w:val="0"/>
     </w:rPr>
   </w:style>
-  <w:style w:type="character" w:customStyle="1" w:styleId="Heading1Char">
-    <w:name w:val="Heading 1 Char"/>
-    <w:basedOn w:val="DefaultParagraphFont"/>
-    <w:link w:val="Heading1"/>
+  <w:style w:type="character" w:customStyle="1" w:styleId="10">
+    <w:name w:val="Заголовок 1 Знак"/>
+    <w:basedOn w:val="a1"/>
+    <w:link w:val="1"/>
     <w:rsid w:val="00713111"/>
     <w:rPr>
       <w:b/>
@@ -10952,7 +12638,7 @@
   </w:style>
   <w:style w:type="character" w:customStyle="1" w:styleId="Heading11Char">
     <w:name w:val="Heading 1.1 Char"/>
-    <w:basedOn w:val="Heading1Char"/>
+    <w:basedOn w:val="10"/>
     <w:link w:val="Heading11"/>
     <w:rsid w:val="006A0DFE"/>
     <w:rPr>
@@ -10963,10 +12649,10 @@
       <w:szCs w:val="32"/>
     </w:rPr>
   </w:style>
-  <w:style w:type="paragraph" w:styleId="DocumentMap">
+  <w:style w:type="paragraph" w:styleId="af4">
     <w:name w:val="Document Map"/>
-    <w:basedOn w:val="Normal"/>
-    <w:link w:val="DocumentMapChar"/>
+    <w:basedOn w:val="a0"/>
+    <w:link w:val="af5"/>
     <w:semiHidden/>
     <w:unhideWhenUsed/>
     <w:rsid w:val="00F13FBE"/>
@@ -10976,10 +12662,10 @@
       <w:szCs w:val="16"/>
     </w:rPr>
   </w:style>
-  <w:style w:type="character" w:customStyle="1" w:styleId="DocumentMapChar">
-    <w:name w:val="Document Map Char"/>
-    <w:basedOn w:val="DefaultParagraphFont"/>
-    <w:link w:val="DocumentMap"/>
+  <w:style w:type="character" w:customStyle="1" w:styleId="af5">
+    <w:name w:val="Схема документа Знак"/>
+    <w:basedOn w:val="a1"/>
+    <w:link w:val="af4"/>
     <w:semiHidden/>
     <w:rsid w:val="00F13FBE"/>
     <w:rPr>
@@ -10988,10 +12674,10 @@
       <w:szCs w:val="16"/>
     </w:rPr>
   </w:style>
-  <w:style w:type="paragraph" w:styleId="BodyText">
+  <w:style w:type="paragraph" w:styleId="af6">
     <w:name w:val="Body Text"/>
-    <w:basedOn w:val="Normal"/>
-    <w:link w:val="BodyTextChar"/>
+    <w:basedOn w:val="a0"/>
+    <w:link w:val="af7"/>
     <w:unhideWhenUsed/>
     <w:qFormat/>
     <w:rsid w:val="000C691E"/>
@@ -10999,15 +12685,15 @@
       <w:spacing w:after="120"/>
     </w:pPr>
   </w:style>
-  <w:style w:type="character" w:customStyle="1" w:styleId="BodyTextChar">
-    <w:name w:val="Body Text Char"/>
-    <w:basedOn w:val="DefaultParagraphFont"/>
-    <w:link w:val="BodyText"/>
+  <w:style w:type="character" w:customStyle="1" w:styleId="af7">
+    <w:name w:val="Основной текст Знак"/>
+    <w:basedOn w:val="a1"/>
+    <w:link w:val="af6"/>
     <w:rsid w:val="000C691E"/>
   </w:style>
-  <w:style w:type="paragraph" w:styleId="NormalWeb">
+  <w:style w:type="paragraph" w:styleId="af8">
     <w:name w:val="Normal (Web)"/>
-    <w:basedOn w:val="Normal"/>
+    <w:basedOn w:val="a0"/>
     <w:uiPriority w:val="99"/>
     <w:semiHidden/>
     <w:unhideWhenUsed/>
@@ -11020,10 +12706,10 @@
       <w:szCs w:val="24"/>
     </w:rPr>
   </w:style>
-  <w:style w:type="paragraph" w:styleId="TOC2">
+  <w:style w:type="paragraph" w:styleId="23">
     <w:name w:val="toc 2"/>
-    <w:basedOn w:val="Normal"/>
-    <w:next w:val="Normal"/>
+    <w:basedOn w:val="a0"/>
+    <w:next w:val="a0"/>
     <w:autoRedefine/>
     <w:uiPriority w:val="39"/>
     <w:unhideWhenUsed/>
@@ -11041,10 +12727,10 @@
       <w:sz w:val="28"/>
     </w:rPr>
   </w:style>
-  <w:style w:type="paragraph" w:styleId="TOC3">
+  <w:style w:type="paragraph" w:styleId="32">
     <w:name w:val="toc 3"/>
-    <w:basedOn w:val="Normal"/>
-    <w:next w:val="Normal"/>
+    <w:basedOn w:val="a0"/>
+    <w:next w:val="a0"/>
     <w:autoRedefine/>
     <w:uiPriority w:val="39"/>
     <w:unhideWhenUsed/>
@@ -11074,10 +12760,10 @@
       <w:lang w:eastAsia="ja-JP"/>
     </w:rPr>
   </w:style>
-  <w:style w:type="paragraph" w:customStyle="1" w:styleId="a0">
+  <w:style w:type="paragraph" w:customStyle="1" w:styleId="af9">
     <w:name w:val="_Рисунок подпись"/>
-    <w:basedOn w:val="Normal"/>
-    <w:next w:val="Normal"/>
+    <w:basedOn w:val="a0"/>
+    <w:next w:val="a0"/>
     <w:rsid w:val="00085689"/>
     <w:pPr>
       <w:spacing w:after="240"/>
@@ -11103,10 +12789,10 @@
       <w:lang w:eastAsia="ja-JP"/>
     </w:rPr>
   </w:style>
-  <w:style w:type="character" w:customStyle="1" w:styleId="a1">
+  <w:style w:type="character" w:customStyle="1" w:styleId="afa">
     <w:name w:val="_Рисунок Знак"/>
-    <w:basedOn w:val="DefaultParagraphFont"/>
-    <w:link w:val="a2"/>
+    <w:basedOn w:val="a1"/>
+    <w:link w:val="afb"/>
     <w:locked/>
     <w:rsid w:val="00085689"/>
     <w:rPr>
@@ -11116,11 +12802,11 @@
       <w:szCs w:val="24"/>
     </w:rPr>
   </w:style>
-  <w:style w:type="paragraph" w:customStyle="1" w:styleId="a2">
+  <w:style w:type="paragraph" w:customStyle="1" w:styleId="afb">
     <w:name w:val="_Рисунок"/>
-    <w:basedOn w:val="Normal"/>
-    <w:next w:val="a0"/>
-    <w:link w:val="a1"/>
+    <w:basedOn w:val="a0"/>
+    <w:next w:val="af9"/>
+    <w:link w:val="afa"/>
     <w:autoRedefine/>
     <w:rsid w:val="00085689"/>
     <w:pPr>
@@ -11138,9 +12824,9 @@
       <w:szCs w:val="24"/>
     </w:rPr>
   </w:style>
-  <w:style w:type="paragraph" w:customStyle="1" w:styleId="a3">
+  <w:style w:type="paragraph" w:customStyle="1" w:styleId="afc">
     <w:name w:val="осн_текст"/>
-    <w:basedOn w:val="Normal"/>
+    <w:basedOn w:val="a0"/>
     <w:qFormat/>
     <w:rsid w:val="00085689"/>
     <w:pPr>
@@ -11158,9 +12844,9 @@
       <w:szCs w:val="24"/>
     </w:rPr>
   </w:style>
-  <w:style w:type="paragraph" w:customStyle="1" w:styleId="a4">
+  <w:style w:type="paragraph" w:customStyle="1" w:styleId="afd">
     <w:name w:val="маркированный"/>
-    <w:basedOn w:val="a3"/>
+    <w:basedOn w:val="afc"/>
     <w:qFormat/>
     <w:rsid w:val="00085689"/>
     <w:pPr>
@@ -11170,10 +12856,10 @@
       <w:ind w:firstLine="0"/>
     </w:pPr>
   </w:style>
-  <w:style w:type="paragraph" w:customStyle="1" w:styleId="a5">
+  <w:style w:type="paragraph" w:customStyle="1" w:styleId="afe">
     <w:name w:val="_осн_текст"/>
-    <w:basedOn w:val="Normal"/>
-    <w:link w:val="a6"/>
+    <w:basedOn w:val="a0"/>
+    <w:link w:val="aff"/>
     <w:rsid w:val="00085689"/>
     <w:pPr>
       <w:spacing w:line="360" w:lineRule="auto"/>
@@ -11185,20 +12871,20 @@
       <w:sz w:val="28"/>
     </w:rPr>
   </w:style>
-  <w:style w:type="character" w:customStyle="1" w:styleId="a6">
+  <w:style w:type="character" w:customStyle="1" w:styleId="aff">
     <w:name w:val="_осн_текст Знак"/>
-    <w:basedOn w:val="DefaultParagraphFont"/>
-    <w:link w:val="a5"/>
+    <w:basedOn w:val="a1"/>
+    <w:link w:val="afe"/>
     <w:rsid w:val="00085689"/>
     <w:rPr>
       <w:rFonts w:eastAsia="Times New Roman"/>
       <w:sz w:val="28"/>
     </w:rPr>
   </w:style>
-  <w:style w:type="paragraph" w:customStyle="1" w:styleId="a7">
+  <w:style w:type="paragraph" w:customStyle="1" w:styleId="aff0">
     <w:name w:val="_Таблица подпись"/>
-    <w:basedOn w:val="a0"/>
-    <w:next w:val="a8"/>
+    <w:basedOn w:val="af9"/>
+    <w:next w:val="aff1"/>
     <w:rsid w:val="00EC7C6D"/>
     <w:pPr>
       <w:keepNext/>
@@ -11209,10 +12895,10 @@
       <w:lang w:eastAsia="en-US"/>
     </w:rPr>
   </w:style>
-  <w:style w:type="paragraph" w:customStyle="1" w:styleId="a8">
+  <w:style w:type="paragraph" w:customStyle="1" w:styleId="aff1">
     <w:name w:val="_Таблица"/>
-    <w:basedOn w:val="a2"/>
-    <w:next w:val="a5"/>
+    <w:basedOn w:val="afb"/>
+    <w:next w:val="afe"/>
     <w:rsid w:val="00EC7C6D"/>
     <w:pPr>
       <w:spacing w:line="240" w:lineRule="auto"/>
@@ -11223,11 +12909,11 @@
       <w:lang w:eastAsia="en-US"/>
     </w:rPr>
   </w:style>
-  <w:style w:type="paragraph" w:styleId="Subtitle">
+  <w:style w:type="paragraph" w:styleId="aff2">
     <w:name w:val="Subtitle"/>
-    <w:basedOn w:val="Normal"/>
-    <w:next w:val="Normal"/>
-    <w:link w:val="SubtitleChar"/>
+    <w:basedOn w:val="a0"/>
+    <w:next w:val="a0"/>
+    <w:link w:val="aff3"/>
     <w:qFormat/>
     <w:rsid w:val="001D50C5"/>
     <w:pPr>
@@ -11240,10 +12926,10 @@
       <w:szCs w:val="28"/>
     </w:rPr>
   </w:style>
-  <w:style w:type="character" w:customStyle="1" w:styleId="SubtitleChar">
-    <w:name w:val="Subtitle Char"/>
-    <w:basedOn w:val="DefaultParagraphFont"/>
-    <w:link w:val="Subtitle"/>
+  <w:style w:type="character" w:customStyle="1" w:styleId="aff3">
+    <w:name w:val="Подзаголовок Знак"/>
+    <w:basedOn w:val="a1"/>
+    <w:link w:val="aff2"/>
     <w:rsid w:val="001D50C5"/>
     <w:rPr>
       <w:sz w:val="28"/>
@@ -11252,8 +12938,8 @@
   </w:style>
   <w:style w:type="table" w:customStyle="1" w:styleId="TableGrid1">
     <w:name w:val="Table Grid1"/>
-    <w:basedOn w:val="TableNormal"/>
-    <w:next w:val="TableGrid"/>
+    <w:basedOn w:val="a2"/>
+    <w:next w:val="aa"/>
     <w:uiPriority w:val="59"/>
     <w:rsid w:val="007A1BB8"/>
     <w:rPr>
@@ -11261,6 +12947,7 @@
       <w:lang w:eastAsia="ja-JP"/>
     </w:rPr>
     <w:tblPr>
+      <w:tblInd w:w="0" w:type="dxa"/>
       <w:tblBorders>
         <w:top w:val="single" w:sz="4" w:space="0" w:color="auto"/>
         <w:left w:val="single" w:sz="4" w:space="0" w:color="auto"/>
@@ -11269,11 +12956,17 @@
         <w:insideH w:val="single" w:sz="4" w:space="0" w:color="auto"/>
         <w:insideV w:val="single" w:sz="4" w:space="0" w:color="auto"/>
       </w:tblBorders>
+      <w:tblCellMar>
+        <w:top w:w="0" w:type="dxa"/>
+        <w:left w:w="108" w:type="dxa"/>
+        <w:bottom w:w="0" w:type="dxa"/>
+        <w:right w:w="108" w:type="dxa"/>
+      </w:tblCellMar>
     </w:tblPr>
   </w:style>
   <w:style w:type="paragraph" w:customStyle="1" w:styleId="ListStyle">
     <w:name w:val="ListStyle"/>
-    <w:basedOn w:val="ListParagraph"/>
+    <w:basedOn w:val="ad"/>
     <w:link w:val="ListStyleChar"/>
     <w:qFormat/>
     <w:rsid w:val="00240FA0"/>
@@ -11294,17 +12987,17 @@
       <w:szCs w:val="28"/>
     </w:rPr>
   </w:style>
-  <w:style w:type="character" w:customStyle="1" w:styleId="ListParagraphChar">
-    <w:name w:val="List Paragraph Char"/>
-    <w:aliases w:val="Список со скобкой Char"/>
-    <w:basedOn w:val="DefaultParagraphFont"/>
-    <w:link w:val="ListParagraph"/>
+  <w:style w:type="character" w:customStyle="1" w:styleId="ae">
+    <w:name w:val="Абзац списка Знак"/>
+    <w:aliases w:val="Список со скобкой Знак"/>
+    <w:basedOn w:val="a1"/>
+    <w:link w:val="ad"/>
     <w:uiPriority w:val="34"/>
     <w:rsid w:val="00602DBE"/>
   </w:style>
   <w:style w:type="character" w:customStyle="1" w:styleId="ListStyleChar">
     <w:name w:val="ListStyle Char"/>
-    <w:basedOn w:val="ListParagraphChar"/>
+    <w:basedOn w:val="ae"/>
     <w:link w:val="ListStyle"/>
     <w:rsid w:val="00240FA0"/>
     <w:rPr>
@@ -11312,9 +13005,9 @@
       <w:szCs w:val="28"/>
     </w:rPr>
   </w:style>
-  <w:style w:type="paragraph" w:customStyle="1" w:styleId="a9">
+  <w:style w:type="paragraph" w:customStyle="1" w:styleId="aff4">
     <w:name w:val="ДиСтильАбзаца"/>
-    <w:basedOn w:val="Normal"/>
+    <w:basedOn w:val="a0"/>
     <w:qFormat/>
     <w:rsid w:val="0013314A"/>
     <w:pPr>
@@ -11342,7 +13035,7 @@
   </w:style>
   <w:style w:type="paragraph" w:customStyle="1" w:styleId="-">
     <w:name w:val="Код - отчет"/>
-    <w:basedOn w:val="Normal"/>
+    <w:basedOn w:val="a0"/>
     <w:link w:val="-0"/>
     <w:qFormat/>
     <w:rsid w:val="0013314A"/>
@@ -11357,7 +13050,7 @@
   </w:style>
   <w:style w:type="character" w:customStyle="1" w:styleId="-0">
     <w:name w:val="Код - отчет Знак"/>
-    <w:basedOn w:val="DefaultParagraphFont"/>
+    <w:basedOn w:val="a1"/>
     <w:link w:val="-"/>
     <w:rsid w:val="0013314A"/>
     <w:rPr>
@@ -11367,7 +13060,7 @@
   </w:style>
   <w:style w:type="paragraph" w:customStyle="1" w:styleId="-1">
     <w:name w:val="Листинг - отчет"/>
-    <w:basedOn w:val="Normal"/>
+    <w:basedOn w:val="a0"/>
     <w:next w:val="-"/>
     <w:link w:val="-2"/>
     <w:qFormat/>
@@ -11385,7 +13078,7 @@
   </w:style>
   <w:style w:type="character" w:customStyle="1" w:styleId="-2">
     <w:name w:val="Листинг - отчет Знак"/>
-    <w:basedOn w:val="DefaultParagraphFont"/>
+    <w:basedOn w:val="a1"/>
     <w:link w:val="-1"/>
     <w:rsid w:val="0013314A"/>
     <w:rPr>
@@ -11394,10 +13087,10 @@
       <w:lang w:eastAsia="ar-SA"/>
     </w:rPr>
   </w:style>
-  <w:style w:type="paragraph" w:customStyle="1" w:styleId="aa">
+  <w:style w:type="paragraph" w:customStyle="1" w:styleId="aff5">
     <w:name w:val="Основной"/>
-    <w:basedOn w:val="Normal"/>
-    <w:link w:val="ab"/>
+    <w:basedOn w:val="a0"/>
+    <w:link w:val="aff6"/>
     <w:qFormat/>
     <w:rsid w:val="0013314A"/>
     <w:pPr>
@@ -11411,10 +13104,10 @@
       <w:lang w:eastAsia="ar-SA"/>
     </w:rPr>
   </w:style>
-  <w:style w:type="character" w:customStyle="1" w:styleId="ab">
+  <w:style w:type="character" w:customStyle="1" w:styleId="aff6">
     <w:name w:val="Основной Знак"/>
-    <w:basedOn w:val="DefaultParagraphFont"/>
-    <w:link w:val="aa"/>
+    <w:basedOn w:val="a1"/>
+    <w:link w:val="aff5"/>
     <w:rsid w:val="0013314A"/>
     <w:rPr>
       <w:rFonts w:eastAsia="Times New Roman"/>
@@ -11422,14 +13115,21 @@
       <w:lang w:eastAsia="ar-SA"/>
     </w:rPr>
   </w:style>
-  <w:style w:type="table" w:styleId="PlainTable5">
+  <w:style w:type="table" w:styleId="50">
     <w:name w:val="Plain Table 5"/>
-    <w:basedOn w:val="TableNormal"/>
+    <w:basedOn w:val="a2"/>
     <w:uiPriority w:val="45"/>
     <w:rsid w:val="006167F9"/>
     <w:tblPr>
       <w:tblStyleRowBandSize w:val="1"/>
       <w:tblStyleColBandSize w:val="1"/>
+      <w:tblInd w:w="0" w:type="dxa"/>
+      <w:tblCellMar>
+        <w:top w:w="0" w:type="dxa"/>
+        <w:left w:w="108" w:type="dxa"/>
+        <w:bottom w:w="0" w:type="dxa"/>
+        <w:right w:w="108" w:type="dxa"/>
+      </w:tblCellMar>
     </w:tblPr>
     <w:tblStylePr w:type="firstRow">
       <w:rPr>
@@ -11539,9 +13239,9 @@
       </w:tcPr>
     </w:tblStylePr>
   </w:style>
-  <w:style w:type="character" w:styleId="Strong">
+  <w:style w:type="character" w:styleId="aff7">
     <w:name w:val="Strong"/>
-    <w:basedOn w:val="DefaultParagraphFont"/>
+    <w:basedOn w:val="a1"/>
     <w:qFormat/>
     <w:rsid w:val="003014A3"/>
     <w:rPr>
@@ -11549,22 +13249,22 @@
       <w:bCs/>
     </w:rPr>
   </w:style>
-  <w:style w:type="paragraph" w:styleId="Bibliography">
+  <w:style w:type="paragraph" w:styleId="aff8">
     <w:name w:val="Bibliography"/>
-    <w:basedOn w:val="Normal"/>
-    <w:next w:val="Normal"/>
+    <w:basedOn w:val="a0"/>
+    <w:next w:val="a0"/>
     <w:uiPriority w:val="37"/>
     <w:unhideWhenUsed/>
     <w:rsid w:val="00FE7832"/>
   </w:style>
   <w:style w:type="character" w:customStyle="1" w:styleId="normaltextrun">
     <w:name w:val="normaltextrun"/>
-    <w:basedOn w:val="DefaultParagraphFont"/>
+    <w:basedOn w:val="a1"/>
     <w:rsid w:val="00770CF0"/>
   </w:style>
   <w:style w:type="paragraph" w:customStyle="1" w:styleId="paragraph">
     <w:name w:val="paragraph"/>
-    <w:basedOn w:val="Normal"/>
+    <w:basedOn w:val="a0"/>
     <w:rsid w:val="00ED17A2"/>
     <w:pPr>
       <w:spacing w:before="100" w:beforeAutospacing="1" w:after="100" w:afterAutospacing="1"/>
@@ -11577,17 +13277,17 @@
   </w:style>
   <w:style w:type="character" w:customStyle="1" w:styleId="eop">
     <w:name w:val="eop"/>
-    <w:basedOn w:val="DefaultParagraphFont"/>
+    <w:basedOn w:val="a1"/>
     <w:rsid w:val="00ED17A2"/>
   </w:style>
   <w:style w:type="character" w:customStyle="1" w:styleId="spellingerror">
     <w:name w:val="spellingerror"/>
-    <w:basedOn w:val="DefaultParagraphFont"/>
+    <w:basedOn w:val="a1"/>
     <w:rsid w:val="00ED17A2"/>
   </w:style>
   <w:style w:type="character" w:customStyle="1" w:styleId="sc0">
     <w:name w:val="sc0"/>
-    <w:basedOn w:val="DefaultParagraphFont"/>
+    <w:basedOn w:val="a1"/>
     <w:rsid w:val="000D2738"/>
     <w:rPr>
       <w:rFonts w:ascii="Courier New" w:hAnsi="Courier New" w:cs="Courier New" w:hint="default"/>
@@ -11598,8 +13298,19 @@
   </w:style>
   <w:style w:type="character" w:customStyle="1" w:styleId="contextualspellingandgrammarerror">
     <w:name w:val="contextualspellingandgrammarerror"/>
-    <w:basedOn w:val="DefaultParagraphFont"/>
+    <w:basedOn w:val="a1"/>
     <w:rsid w:val="005079ED"/>
+  </w:style>
+  <w:style w:type="character" w:styleId="aff9">
+    <w:name w:val="FollowedHyperlink"/>
+    <w:basedOn w:val="a1"/>
+    <w:semiHidden/>
+    <w:unhideWhenUsed/>
+    <w:rsid w:val="007B72B1"/>
+    <w:rPr>
+      <w:color w:val="800080" w:themeColor="followedHyperlink"/>
+      <w:u w:val="single"/>
+    </w:rPr>
   </w:style>
 </w:styles>
 </file>
@@ -12100,7 +13811,7 @@
 </file>
 
 <file path=customXml/itemProps1.xml><?xml version="1.0" encoding="utf-8"?>
-<ds:datastoreItem xmlns:ds="http://schemas.openxmlformats.org/officeDocument/2006/customXml" ds:itemID="{C800FEC0-1759-4BAC-B116-76BF10A58DF1}">
+<ds:datastoreItem xmlns:ds="http://schemas.openxmlformats.org/officeDocument/2006/customXml" ds:itemID="{B4AF68DE-08FE-40AF-92BF-3C08F8BACDD3}">
   <ds:schemaRefs>
     <ds:schemaRef ds:uri="http://schemas.openxmlformats.org/officeDocument/2006/bibliography"/>
   </ds:schemaRefs>

--- a/report/2023_КЭ-403_ДегтяревВА.docx
+++ b/report/2023_КЭ-403_ДегтяревВА.docx
@@ -15,11 +15,11 @@
           <w:sz w:val="24"/>
         </w:rPr>
       </w:pPr>
-      <w:bookmarkStart w:id="0" w:name="_Toc41179884"/>
-      <w:bookmarkStart w:id="1" w:name="_Toc40986560"/>
+      <w:bookmarkStart w:id="0" w:name="_Toc36061214"/>
+      <w:bookmarkStart w:id="1" w:name="_Toc36061452"/>
       <w:bookmarkStart w:id="2" w:name="_Toc40985620"/>
-      <w:bookmarkStart w:id="3" w:name="_Toc36061452"/>
-      <w:bookmarkStart w:id="4" w:name="_Toc36061214"/>
+      <w:bookmarkStart w:id="3" w:name="_Toc40986560"/>
+      <w:bookmarkStart w:id="4" w:name="_Toc41179884"/>
       <w:r>
         <w:rPr>
           <w:color w:val="000000"/>
@@ -2991,7 +2991,7 @@
             </w:rPr>
             <w:fldChar w:fldCharType="separate"/>
           </w:r>
-          <w:hyperlink w:anchor="_Toc127213919" w:history="1">
+          <w:hyperlink w:anchor="_Toc127825635" w:history="1">
             <w:r>
               <w:rPr>
                 <w:rStyle w:val="a7"/>
@@ -3018,7 +3018,7 @@
                 <w:noProof/>
                 <w:webHidden/>
               </w:rPr>
-              <w:instrText xml:space="preserve"> PAGEREF _Toc127213919 \h </w:instrText>
+              <w:instrText xml:space="preserve"> PAGEREF _Toc127825635 \h </w:instrText>
             </w:r>
             <w:r>
               <w:rPr>
@@ -3059,7 +3059,7 @@
               <w:szCs w:val="22"/>
             </w:rPr>
           </w:pPr>
-          <w:hyperlink w:anchor="_Toc127213920" w:history="1">
+          <w:hyperlink w:anchor="_Toc127825636" w:history="1">
             <w:r>
               <w:rPr>
                 <w:rStyle w:val="a7"/>
@@ -3094,7 +3094,7 @@
                 <w:noProof/>
                 <w:webHidden/>
               </w:rPr>
-              <w:instrText xml:space="preserve"> PAGEREF _Toc127213920 \h </w:instrText>
+              <w:instrText xml:space="preserve"> PAGEREF _Toc127825636 \h </w:instrText>
             </w:r>
             <w:r>
               <w:rPr>
@@ -3136,13 +3136,22 @@
               <w:szCs w:val="22"/>
             </w:rPr>
           </w:pPr>
-          <w:hyperlink w:anchor="_Toc127213921" w:history="1">
+          <w:hyperlink w:anchor="_Toc127825637" w:history="1">
             <w:r>
               <w:rPr>
                 <w:rStyle w:val="a7"/>
                 <w:noProof/>
               </w:rPr>
-              <w:t>1.1. Описание предметной области</w:t>
+              <w:t>1.1.</w:t>
+            </w:r>
+            <w:bookmarkStart w:id="9" w:name="_GoBack"/>
+            <w:bookmarkEnd w:id="9"/>
+            <w:r>
+              <w:rPr>
+                <w:rStyle w:val="a7"/>
+                <w:noProof/>
+              </w:rPr>
+              <w:t xml:space="preserve"> Описание предметной области</w:t>
             </w:r>
             <w:r>
               <w:rPr>
@@ -3163,7 +3172,7 @@
                 <w:noProof/>
                 <w:webHidden/>
               </w:rPr>
-              <w:instrText xml:space="preserve"> PAGEREF _Toc127213921 \h </w:instrText>
+              <w:instrText xml:space="preserve"> PAGEREF _Toc127825637 \h </w:instrText>
             </w:r>
             <w:r>
               <w:rPr>
@@ -3205,13 +3214,13 @@
               <w:szCs w:val="22"/>
             </w:rPr>
           </w:pPr>
-          <w:hyperlink w:anchor="_Toc127213922" w:history="1">
+          <w:hyperlink w:anchor="_Toc127825638" w:history="1">
             <w:r>
               <w:rPr>
                 <w:rStyle w:val="a7"/>
                 <w:noProof/>
               </w:rPr>
-              <w:t xml:space="preserve">1.1. </w:t>
+              <w:t xml:space="preserve">1.2. </w:t>
             </w:r>
             <w:r>
               <w:rPr>
@@ -3240,7 +3249,7 @@
                 <w:noProof/>
                 <w:webHidden/>
               </w:rPr>
-              <w:instrText xml:space="preserve"> PAGEREF _Toc127213922 \h </w:instrText>
+              <w:instrText xml:space="preserve"> PAGEREF _Toc127825638 \h </w:instrText>
             </w:r>
             <w:r>
               <w:rPr>
@@ -3260,7 +3269,7 @@
                 <w:noProof/>
                 <w:webHidden/>
               </w:rPr>
-              <w:t>7</w:t>
+              <w:t>9</w:t>
             </w:r>
             <w:r>
               <w:rPr>
@@ -3274,6 +3283,7 @@
         <w:p>
           <w:pPr>
             <w:pStyle w:val="11"/>
+            <w:ind w:firstLine="709"/>
             <w:rPr>
               <w:rFonts w:asciiTheme="minorHAnsi" w:hAnsiTheme="minorHAnsi" w:cstheme="minorBidi"/>
               <w:noProof/>
@@ -3281,13 +3291,23 @@
               <w:szCs w:val="22"/>
             </w:rPr>
           </w:pPr>
-          <w:hyperlink w:anchor="_Toc127213923" w:history="1">
+          <w:hyperlink w:anchor="_Toc127825639" w:history="1">
             <w:r>
               <w:rPr>
                 <w:rStyle w:val="a7"/>
+                <w:rFonts w:eastAsia="Times New Roman"/>
                 <w:noProof/>
               </w:rPr>
-              <w:t>ЗАКЛЮЧЕНИЕ</w:t>
+              <w:t xml:space="preserve">1.2.1. </w:t>
+            </w:r>
+            <w:r>
+              <w:rPr>
+                <w:rStyle w:val="a7"/>
+                <w:rFonts w:eastAsia="Times New Roman"/>
+                <w:noProof/>
+                <w:lang w:val="en-US"/>
+              </w:rPr>
+              <w:t>PySyft</w:t>
             </w:r>
             <w:r>
               <w:rPr>
@@ -3308,7 +3328,84 @@
                 <w:noProof/>
                 <w:webHidden/>
               </w:rPr>
-              <w:instrText xml:space="preserve"> PAGEREF _Toc127213923 \h </w:instrText>
+              <w:instrText xml:space="preserve"> PAGEREF _Toc127825639 \h </w:instrText>
+            </w:r>
+            <w:r>
+              <w:rPr>
+                <w:noProof/>
+                <w:webHidden/>
+              </w:rPr>
+            </w:r>
+            <w:r>
+              <w:rPr>
+                <w:noProof/>
+                <w:webHidden/>
+              </w:rPr>
+              <w:fldChar w:fldCharType="separate"/>
+            </w:r>
+            <w:r>
+              <w:rPr>
+                <w:noProof/>
+                <w:webHidden/>
+              </w:rPr>
+              <w:t>9</w:t>
+            </w:r>
+            <w:r>
+              <w:rPr>
+                <w:noProof/>
+                <w:webHidden/>
+              </w:rPr>
+              <w:fldChar w:fldCharType="end"/>
+            </w:r>
+          </w:hyperlink>
+        </w:p>
+        <w:p>
+          <w:pPr>
+            <w:pStyle w:val="11"/>
+            <w:ind w:firstLine="709"/>
+            <w:rPr>
+              <w:rFonts w:asciiTheme="minorHAnsi" w:hAnsiTheme="minorHAnsi" w:cstheme="minorBidi"/>
+              <w:noProof/>
+              <w:sz w:val="22"/>
+              <w:szCs w:val="22"/>
+            </w:rPr>
+          </w:pPr>
+          <w:hyperlink w:anchor="_Toc127825640" w:history="1">
+            <w:r>
+              <w:rPr>
+                <w:rStyle w:val="a7"/>
+                <w:rFonts w:eastAsia="Times New Roman"/>
+                <w:noProof/>
+              </w:rPr>
+              <w:t xml:space="preserve">1.2.2. </w:t>
+            </w:r>
+            <w:r>
+              <w:rPr>
+                <w:rStyle w:val="a7"/>
+                <w:noProof/>
+              </w:rPr>
+              <w:t>TensorFlow Federated</w:t>
+            </w:r>
+            <w:r>
+              <w:rPr>
+                <w:noProof/>
+                <w:webHidden/>
+              </w:rPr>
+              <w:tab/>
+            </w:r>
+            <w:r>
+              <w:rPr>
+                <w:noProof/>
+                <w:webHidden/>
+              </w:rPr>
+              <w:fldChar w:fldCharType="begin"/>
+            </w:r>
+            <w:r>
+              <w:rPr>
+                <w:noProof/>
+                <w:webHidden/>
+              </w:rPr>
+              <w:instrText xml:space="preserve"> PAGEREF _Toc127825640 \h </w:instrText>
             </w:r>
             <w:r>
               <w:rPr>
@@ -3349,7 +3446,75 @@
               <w:szCs w:val="22"/>
             </w:rPr>
           </w:pPr>
-          <w:hyperlink w:anchor="_Toc127213924" w:history="1">
+          <w:hyperlink w:anchor="_Toc127825641" w:history="1">
+            <w:r>
+              <w:rPr>
+                <w:rStyle w:val="a7"/>
+                <w:noProof/>
+              </w:rPr>
+              <w:t>ЗАКЛЮЧЕНИЕ</w:t>
+            </w:r>
+            <w:r>
+              <w:rPr>
+                <w:noProof/>
+                <w:webHidden/>
+              </w:rPr>
+              <w:tab/>
+            </w:r>
+            <w:r>
+              <w:rPr>
+                <w:noProof/>
+                <w:webHidden/>
+              </w:rPr>
+              <w:fldChar w:fldCharType="begin"/>
+            </w:r>
+            <w:r>
+              <w:rPr>
+                <w:noProof/>
+                <w:webHidden/>
+              </w:rPr>
+              <w:instrText xml:space="preserve"> PAGEREF _Toc127825641 \h </w:instrText>
+            </w:r>
+            <w:r>
+              <w:rPr>
+                <w:noProof/>
+                <w:webHidden/>
+              </w:rPr>
+            </w:r>
+            <w:r>
+              <w:rPr>
+                <w:noProof/>
+                <w:webHidden/>
+              </w:rPr>
+              <w:fldChar w:fldCharType="separate"/>
+            </w:r>
+            <w:r>
+              <w:rPr>
+                <w:noProof/>
+                <w:webHidden/>
+              </w:rPr>
+              <w:t>12</w:t>
+            </w:r>
+            <w:r>
+              <w:rPr>
+                <w:noProof/>
+                <w:webHidden/>
+              </w:rPr>
+              <w:fldChar w:fldCharType="end"/>
+            </w:r>
+          </w:hyperlink>
+        </w:p>
+        <w:p>
+          <w:pPr>
+            <w:pStyle w:val="11"/>
+            <w:rPr>
+              <w:rFonts w:asciiTheme="minorHAnsi" w:hAnsiTheme="minorHAnsi" w:cstheme="minorBidi"/>
+              <w:noProof/>
+              <w:sz w:val="22"/>
+              <w:szCs w:val="22"/>
+            </w:rPr>
+          </w:pPr>
+          <w:hyperlink w:anchor="_Toc127825642" w:history="1">
             <w:r>
               <w:rPr>
                 <w:rStyle w:val="a7"/>
@@ -3376,7 +3541,7 @@
                 <w:noProof/>
                 <w:webHidden/>
               </w:rPr>
-              <w:instrText xml:space="preserve"> PAGEREF _Toc127213924 \h </w:instrText>
+              <w:instrText xml:space="preserve"> PAGEREF _Toc127825642 \h </w:instrText>
             </w:r>
             <w:r>
               <w:rPr>
@@ -3396,7 +3561,7 @@
                 <w:noProof/>
                 <w:webHidden/>
               </w:rPr>
-              <w:t>11</w:t>
+              <w:t>13</w:t>
             </w:r>
             <w:r>
               <w:rPr>
@@ -3431,14 +3596,14 @@
         <w:pStyle w:val="1"/>
         <w:spacing w:after="0" w:line="360" w:lineRule="auto"/>
       </w:pPr>
-      <w:bookmarkStart w:id="9" w:name="_Toc127207857"/>
-      <w:bookmarkStart w:id="10" w:name="_Toc127213919"/>
+      <w:bookmarkStart w:id="10" w:name="_Toc127207857"/>
+      <w:bookmarkStart w:id="11" w:name="_Toc127825635"/>
       <w:r>
         <w:lastRenderedPageBreak/>
         <w:t>ВВЕДЕНИЕ</w:t>
       </w:r>
-      <w:bookmarkEnd w:id="9"/>
       <w:bookmarkEnd w:id="10"/>
+      <w:bookmarkEnd w:id="11"/>
     </w:p>
     <w:p>
       <w:pPr>
@@ -4092,9 +4257,9 @@
         <w:pStyle w:val="1"/>
         <w:spacing w:after="0" w:line="360" w:lineRule="auto"/>
       </w:pPr>
-      <w:bookmarkStart w:id="11" w:name="_Toc9358290"/>
-      <w:bookmarkStart w:id="12" w:name="_Toc127207858"/>
-      <w:bookmarkStart w:id="13" w:name="_Toc127213920"/>
+      <w:bookmarkStart w:id="12" w:name="_Toc9358290"/>
+      <w:bookmarkStart w:id="13" w:name="_Toc127207858"/>
+      <w:bookmarkStart w:id="14" w:name="_Toc127825636"/>
       <w:r>
         <w:rPr>
           <w:caps w:val="0"/>
@@ -4102,7 +4267,7 @@
         <w:lastRenderedPageBreak/>
         <w:t xml:space="preserve">1. </w:t>
       </w:r>
-      <w:bookmarkEnd w:id="11"/>
+      <w:bookmarkEnd w:id="12"/>
       <w:r>
         <w:rPr>
           <w:rFonts w:eastAsia="Times New Roman"/>
@@ -4111,8 +4276,8 @@
         </w:rPr>
         <w:t>АНАЛИЗ ПРЕДМЕТНОЙ ОБЛАСТИ</w:t>
       </w:r>
-      <w:bookmarkEnd w:id="12"/>
       <w:bookmarkEnd w:id="13"/>
+      <w:bookmarkEnd w:id="14"/>
     </w:p>
     <w:p>
       <w:pPr>
@@ -4126,8 +4291,8 @@
         </w:tabs>
         <w:spacing w:before="0" w:after="0" w:line="360" w:lineRule="auto"/>
       </w:pPr>
-      <w:bookmarkStart w:id="14" w:name="_Toc127207859"/>
-      <w:bookmarkStart w:id="15" w:name="_Toc127213921"/>
+      <w:bookmarkStart w:id="15" w:name="_Toc127207859"/>
+      <w:bookmarkStart w:id="16" w:name="_Toc127825637"/>
       <w:r>
         <w:t>1</w:t>
       </w:r>
@@ -4137,8 +4302,8 @@
       <w:r>
         <w:t>Описание предметной области</w:t>
       </w:r>
-      <w:bookmarkEnd w:id="14"/>
       <w:bookmarkEnd w:id="15"/>
+      <w:bookmarkEnd w:id="16"/>
     </w:p>
     <w:p>
       <w:pPr>
@@ -4358,12 +4523,7 @@
         <w:t>тся и не объединяются, но каждое устройство</w:t>
       </w:r>
       <w:r>
-        <w:t xml:space="preserve"> </w:t>
-      </w:r>
-      <w:bookmarkStart w:id="16" w:name="_GoBack"/>
-      <w:bookmarkEnd w:id="16"/>
-      <w:r>
-        <w:t>вносит свой вклад в обучение и повышение качества общей модели</w:t>
+        <w:t xml:space="preserve"> вносит свой вклад в обучение и повышение качества общей модели</w:t>
       </w:r>
       <w:r>
         <w:t xml:space="preserve"> [</w:t>
@@ -4725,9 +4885,14 @@
           <w:tab w:val="left" w:pos="567"/>
         </w:tabs>
         <w:spacing w:before="0" w:after="0" w:line="360" w:lineRule="auto"/>
+        <w:rPr>
+          <w:rFonts w:eastAsia="Times New Roman"/>
+          <w:color w:val="000000"/>
+          <w:szCs w:val="28"/>
+        </w:rPr>
       </w:pPr>
       <w:bookmarkStart w:id="17" w:name="_Toc127207860"/>
-      <w:bookmarkStart w:id="18" w:name="_Toc127213922"/>
+      <w:bookmarkStart w:id="18" w:name="_Toc127825638"/>
       <w:r>
         <w:lastRenderedPageBreak/>
         <w:t>1</w:t>
@@ -4754,23 +4919,38 @@
     </w:p>
     <w:p>
       <w:pPr>
-        <w:spacing w:line="360" w:lineRule="auto"/>
-        <w:ind w:firstLine="709"/>
-        <w:jc w:val="both"/>
-        <w:rPr>
-          <w:b/>
-          <w:sz w:val="28"/>
-          <w:szCs w:val="28"/>
-        </w:rPr>
-      </w:pPr>
-      <w:r>
-        <w:rPr>
-          <w:b/>
-          <w:sz w:val="28"/>
-          <w:szCs w:val="28"/>
+        <w:pStyle w:val="Heading11"/>
+        <w:numPr>
+          <w:ilvl w:val="0"/>
+          <w:numId w:val="0"/>
+        </w:numPr>
+        <w:tabs>
+          <w:tab w:val="left" w:pos="567"/>
+        </w:tabs>
+        <w:spacing w:before="0" w:after="0" w:line="360" w:lineRule="auto"/>
+        <w:rPr>
+          <w:lang w:val="en-US"/>
+        </w:rPr>
+      </w:pPr>
+      <w:bookmarkStart w:id="19" w:name="_Toc127825639"/>
+      <w:r>
+        <w:rPr>
+          <w:rFonts w:eastAsia="Times New Roman"/>
+          <w:color w:val="000000"/>
+          <w:szCs w:val="28"/>
+        </w:rPr>
+        <w:t xml:space="preserve">1.2.1. </w:t>
+      </w:r>
+      <w:r>
+        <w:rPr>
+          <w:rFonts w:eastAsia="Times New Roman"/>
+          <w:color w:val="000000"/>
+          <w:szCs w:val="28"/>
+          <w:lang w:val="en-US"/>
         </w:rPr>
         <w:t>PySyft</w:t>
       </w:r>
+      <w:bookmarkEnd w:id="19"/>
     </w:p>
     <w:p>
       <w:pPr>
@@ -5042,8 +5222,8 @@
           <w:szCs w:val="28"/>
         </w:rPr>
       </w:pPr>
-      <w:bookmarkStart w:id="19" w:name="_heading=h.pt3ufk9mjiic" w:colFirst="0" w:colLast="0"/>
-      <w:bookmarkEnd w:id="19"/>
+      <w:bookmarkStart w:id="20" w:name="_heading=h.pt3ufk9mjiic" w:colFirst="0" w:colLast="0"/>
+      <w:bookmarkEnd w:id="20"/>
     </w:p>
     <w:p>
       <w:pPr>
@@ -5122,19 +5302,59 @@
     </w:p>
     <w:p>
       <w:pPr>
-        <w:pStyle w:val="aff4"/>
-        <w:rPr>
-          <w:b/>
-          <w:szCs w:val="28"/>
-        </w:rPr>
-      </w:pPr>
-      <w:r>
-        <w:rPr>
-          <w:b/>
+        <w:spacing w:line="360" w:lineRule="auto"/>
+        <w:ind w:firstLine="709"/>
+        <w:jc w:val="both"/>
+        <w:rPr>
+          <w:sz w:val="28"/>
+          <w:szCs w:val="28"/>
+        </w:rPr>
+      </w:pPr>
+    </w:p>
+    <w:p>
+      <w:pPr>
+        <w:pStyle w:val="Heading11"/>
+        <w:numPr>
+          <w:ilvl w:val="0"/>
+          <w:numId w:val="0"/>
+        </w:numPr>
+        <w:tabs>
+          <w:tab w:val="left" w:pos="567"/>
+        </w:tabs>
+        <w:spacing w:before="0" w:after="0" w:line="360" w:lineRule="auto"/>
+      </w:pPr>
+      <w:bookmarkStart w:id="21" w:name="_Toc127825640"/>
+      <w:r>
+        <w:rPr>
+          <w:rFonts w:eastAsia="Times New Roman"/>
+          <w:color w:val="000000"/>
+          <w:szCs w:val="28"/>
+        </w:rPr>
+        <w:t>1.</w:t>
+      </w:r>
+      <w:r>
+        <w:rPr>
+          <w:rFonts w:eastAsia="Times New Roman"/>
+          <w:color w:val="000000"/>
+          <w:szCs w:val="28"/>
+        </w:rPr>
+        <w:t>2.2</w:t>
+      </w:r>
+      <w:r>
+        <w:rPr>
+          <w:rFonts w:eastAsia="Times New Roman"/>
+          <w:color w:val="000000"/>
+          <w:szCs w:val="28"/>
+        </w:rPr>
+        <w:t xml:space="preserve">. </w:t>
+      </w:r>
+      <w:r>
+        <w:rPr>
           <w:szCs w:val="28"/>
         </w:rPr>
         <w:t>TensorFlow Federated</w:t>
       </w:r>
+      <w:bookmarkEnd w:id="21"/>
     </w:p>
     <w:p>
       <w:pPr>
@@ -5516,7 +5736,6 @@
         <w:rPr>
           <w:sz w:val="28"/>
           <w:szCs w:val="28"/>
-          <w:lang w:val="en-US"/>
         </w:rPr>
         <w:t xml:space="preserve"> [14]</w:t>
       </w:r>
@@ -5554,9 +5773,9 @@
         <w:pStyle w:val="1"/>
         <w:spacing w:after="0" w:line="360" w:lineRule="auto"/>
       </w:pPr>
-      <w:bookmarkStart w:id="20" w:name="_Toc127207861"/>
-      <w:bookmarkStart w:id="21" w:name="_Toc127213923"/>
-      <w:commentRangeStart w:id="22"/>
+      <w:bookmarkStart w:id="22" w:name="_Toc127207861"/>
+      <w:bookmarkStart w:id="23" w:name="_Toc127825641"/>
+      <w:commentRangeStart w:id="24"/>
       <w:r>
         <w:lastRenderedPageBreak/>
         <w:t>ЗАКЛЮЧЕНИ</w:t>
@@ -5567,7 +5786,7 @@
         </w:rPr>
         <w:t>Е</w:t>
       </w:r>
-      <w:commentRangeEnd w:id="22"/>
+      <w:commentRangeEnd w:id="24"/>
       <w:r>
         <w:rPr>
           <w:rStyle w:val="a5"/>
@@ -5575,10 +5794,10 @@
           <w:bCs w:val="0"/>
           <w:caps w:val="0"/>
         </w:rPr>
-        <w:commentReference w:id="22"/>
-      </w:r>
-      <w:bookmarkEnd w:id="20"/>
-      <w:bookmarkEnd w:id="21"/>
+        <w:commentReference w:id="24"/>
+      </w:r>
+      <w:bookmarkEnd w:id="22"/>
+      <w:bookmarkEnd w:id="23"/>
     </w:p>
     <w:p>
       <w:pPr>
@@ -5901,14 +6120,14 @@
         <w:pStyle w:val="1"/>
         <w:spacing w:after="0" w:line="360" w:lineRule="auto"/>
       </w:pPr>
-      <w:bookmarkStart w:id="23" w:name="_Toc127207862"/>
-      <w:bookmarkStart w:id="24" w:name="_Toc127213924"/>
+      <w:bookmarkStart w:id="25" w:name="_Toc127207862"/>
+      <w:bookmarkStart w:id="26" w:name="_Toc127825642"/>
       <w:r>
         <w:lastRenderedPageBreak/>
         <w:t>ЛИТЕРАТУРА</w:t>
       </w:r>
-      <w:bookmarkEnd w:id="23"/>
-      <w:bookmarkEnd w:id="24"/>
+      <w:bookmarkEnd w:id="25"/>
+      <w:bookmarkEnd w:id="26"/>
     </w:p>
     <w:p>
       <w:pPr>
@@ -6065,21 +6284,7 @@
           <w:sz w:val="28"/>
           <w:szCs w:val="28"/>
         </w:rPr>
-        <w:t>Нейронные сети для начинающих</w:t>
-      </w:r>
-      <w:r>
-        <w:rPr>
-          <w:sz w:val="28"/>
-          <w:szCs w:val="28"/>
-        </w:rPr>
-        <w:t>.</w:t>
-      </w:r>
-      <w:r>
-        <w:rPr>
-          <w:sz w:val="28"/>
-          <w:szCs w:val="28"/>
-        </w:rPr>
-        <w:t xml:space="preserve"> Решение задачи классификации Ирисов Фишера.</w:t>
+        <w:t>Нейронные сети для начинающих. Решение задачи классификации Ирисов Фишера.</w:t>
       </w:r>
       <w:r>
         <w:rPr>
@@ -6114,14 +6319,7 @@
           <w:sz w:val="28"/>
           <w:szCs w:val="28"/>
         </w:rPr>
-        <w:t>/ (дата обращения: 16</w:t>
-      </w:r>
-      <w:r>
-        <w:rPr>
-          <w:sz w:val="28"/>
-          <w:szCs w:val="28"/>
-        </w:rPr>
-        <w:t>.02.2023 г.</w:t>
+        <w:t>/ (дата обращения: 16.02.2023 г.</w:t>
       </w:r>
       <w:r>
         <w:rPr>
@@ -6190,14 +6388,7 @@
           <w:sz w:val="28"/>
           <w:szCs w:val="28"/>
         </w:rPr>
-        <w:t xml:space="preserve"> (дата обращения: 16</w:t>
-      </w:r>
-      <w:r>
-        <w:rPr>
-          <w:sz w:val="28"/>
-          <w:szCs w:val="28"/>
-        </w:rPr>
-        <w:t>.02.2023 г.</w:t>
+        <w:t xml:space="preserve"> (дата обращения: 16.02.2023 г.</w:t>
       </w:r>
       <w:r>
         <w:rPr>
@@ -6455,14 +6646,7 @@
           <w:sz w:val="28"/>
           <w:szCs w:val="28"/>
         </w:rPr>
-        <w:t xml:space="preserve"> (дата обращения: 16</w:t>
-      </w:r>
-      <w:r>
-        <w:rPr>
-          <w:sz w:val="28"/>
-          <w:szCs w:val="28"/>
-        </w:rPr>
-        <w:t>.02.2023 г.</w:t>
+        <w:t xml:space="preserve"> (дата обращения: 16.02.2023 г.</w:t>
       </w:r>
       <w:r>
         <w:rPr>
@@ -6721,21 +6905,7 @@
           <w:sz w:val="28"/>
           <w:szCs w:val="28"/>
         </w:rPr>
-        <w:t xml:space="preserve">/ (дата </w:t>
-      </w:r>
-      <w:r>
-        <w:rPr>
-          <w:sz w:val="28"/>
-          <w:szCs w:val="28"/>
-        </w:rPr>
-        <w:t>обращения: 16</w:t>
-      </w:r>
-      <w:r>
-        <w:rPr>
-          <w:sz w:val="28"/>
-          <w:szCs w:val="28"/>
-        </w:rPr>
-        <w:t>.02.2023 г.</w:t>
+        <w:t>/ (дата обращения: 16.02.2023 г.</w:t>
       </w:r>
       <w:r>
         <w:rPr>
@@ -7011,7 +7181,7 @@
       </w:r>
     </w:p>
   </w:comment>
-  <w:comment w:id="22" w:author="Володченко Ирина Дмитриевна" w:date="2021-04-19T18:21:00Z" w:initials="ВИД">
+  <w:comment w:id="24" w:author="Володченко Ирина Дмитриевна" w:date="2021-04-19T18:21:00Z" w:initials="ВИД">
     <w:p>
       <w:pPr>
         <w:pStyle w:val="a6"/>
@@ -7125,7 +7295,7 @@
         <w:sz w:val="28"/>
         <w:szCs w:val="28"/>
       </w:rPr>
-      <w:t>12</w:t>
+      <w:t>14</w:t>
     </w:r>
     <w:r>
       <w:rPr>
@@ -12212,6 +12382,7 @@
   <w:style w:type="character" w:default="1" w:styleId="a1">
     <w:name w:val="Default Paragraph Font"/>
     <w:uiPriority w:val="1"/>
+    <w:semiHidden/>
     <w:unhideWhenUsed/>
   </w:style>
   <w:style w:type="table" w:default="1" w:styleId="a2">
@@ -12518,7 +12689,6 @@
     <w:basedOn w:val="1"/>
     <w:next w:val="a0"/>
     <w:uiPriority w:val="39"/>
-    <w:semiHidden/>
     <w:unhideWhenUsed/>
     <w:qFormat/>
     <w:rsid w:val="008F0CC9"/>
@@ -13811,7 +13981,7 @@
 </file>
 
 <file path=customXml/itemProps1.xml><?xml version="1.0" encoding="utf-8"?>
-<ds:datastoreItem xmlns:ds="http://schemas.openxmlformats.org/officeDocument/2006/customXml" ds:itemID="{B4AF68DE-08FE-40AF-92BF-3C08F8BACDD3}">
+<ds:datastoreItem xmlns:ds="http://schemas.openxmlformats.org/officeDocument/2006/customXml" ds:itemID="{13B7273E-1E59-42BE-9866-9B439CB7DE0A}">
   <ds:schemaRefs>
     <ds:schemaRef ds:uri="http://schemas.openxmlformats.org/officeDocument/2006/bibliography"/>
   </ds:schemaRefs>

--- a/report/2023_КЭ-403_ДегтяревВА.docx
+++ b/report/2023_КЭ-403_ДегтяревВА.docx
@@ -15,11 +15,11 @@
           <w:sz w:val="24"/>
         </w:rPr>
       </w:pPr>
-      <w:bookmarkStart w:id="0" w:name="_Toc36061214"/>
-      <w:bookmarkStart w:id="1" w:name="_Toc36061452"/>
+      <w:bookmarkStart w:id="0" w:name="_Toc41179884"/>
+      <w:bookmarkStart w:id="1" w:name="_Toc40986560"/>
       <w:bookmarkStart w:id="2" w:name="_Toc40985620"/>
-      <w:bookmarkStart w:id="3" w:name="_Toc40986560"/>
-      <w:bookmarkStart w:id="4" w:name="_Toc41179884"/>
+      <w:bookmarkStart w:id="3" w:name="_Toc36061452"/>
+      <w:bookmarkStart w:id="4" w:name="_Toc36061214"/>
       <w:r>
         <w:rPr>
           <w:color w:val="000000"/>
@@ -3142,16 +3142,7 @@
                 <w:rStyle w:val="a7"/>
                 <w:noProof/>
               </w:rPr>
-              <w:t>1.1.</w:t>
-            </w:r>
-            <w:bookmarkStart w:id="9" w:name="_GoBack"/>
-            <w:bookmarkEnd w:id="9"/>
-            <w:r>
-              <w:rPr>
-                <w:rStyle w:val="a7"/>
-                <w:noProof/>
-              </w:rPr>
-              <w:t xml:space="preserve"> Описание предметной области</w:t>
+              <w:t>1.1. Описание предметной области</w:t>
             </w:r>
             <w:r>
               <w:rPr>
@@ -3596,14 +3587,14 @@
         <w:pStyle w:val="1"/>
         <w:spacing w:after="0" w:line="360" w:lineRule="auto"/>
       </w:pPr>
-      <w:bookmarkStart w:id="10" w:name="_Toc127207857"/>
-      <w:bookmarkStart w:id="11" w:name="_Toc127825635"/>
+      <w:bookmarkStart w:id="9" w:name="_Toc127207857"/>
+      <w:bookmarkStart w:id="10" w:name="_Toc127825635"/>
       <w:r>
         <w:lastRenderedPageBreak/>
         <w:t>ВВЕДЕНИЕ</w:t>
       </w:r>
+      <w:bookmarkEnd w:id="9"/>
       <w:bookmarkEnd w:id="10"/>
-      <w:bookmarkEnd w:id="11"/>
     </w:p>
     <w:p>
       <w:pPr>
@@ -4257,9 +4248,9 @@
         <w:pStyle w:val="1"/>
         <w:spacing w:after="0" w:line="360" w:lineRule="auto"/>
       </w:pPr>
-      <w:bookmarkStart w:id="12" w:name="_Toc9358290"/>
-      <w:bookmarkStart w:id="13" w:name="_Toc127207858"/>
-      <w:bookmarkStart w:id="14" w:name="_Toc127825636"/>
+      <w:bookmarkStart w:id="11" w:name="_Toc9358290"/>
+      <w:bookmarkStart w:id="12" w:name="_Toc127207858"/>
+      <w:bookmarkStart w:id="13" w:name="_Toc127825636"/>
       <w:r>
         <w:rPr>
           <w:caps w:val="0"/>
@@ -4267,7 +4258,7 @@
         <w:lastRenderedPageBreak/>
         <w:t xml:space="preserve">1. </w:t>
       </w:r>
-      <w:bookmarkEnd w:id="12"/>
+      <w:bookmarkEnd w:id="11"/>
       <w:r>
         <w:rPr>
           <w:rFonts w:eastAsia="Times New Roman"/>
@@ -4276,8 +4267,8 @@
         </w:rPr>
         <w:t>АНАЛИЗ ПРЕДМЕТНОЙ ОБЛАСТИ</w:t>
       </w:r>
+      <w:bookmarkEnd w:id="12"/>
       <w:bookmarkEnd w:id="13"/>
-      <w:bookmarkEnd w:id="14"/>
     </w:p>
     <w:p>
       <w:pPr>
@@ -4291,8 +4282,8 @@
         </w:tabs>
         <w:spacing w:before="0" w:after="0" w:line="360" w:lineRule="auto"/>
       </w:pPr>
-      <w:bookmarkStart w:id="15" w:name="_Toc127207859"/>
-      <w:bookmarkStart w:id="16" w:name="_Toc127825637"/>
+      <w:bookmarkStart w:id="14" w:name="_Toc127207859"/>
+      <w:bookmarkStart w:id="15" w:name="_Toc127825637"/>
       <w:r>
         <w:t>1</w:t>
       </w:r>
@@ -4302,8 +4293,8 @@
       <w:r>
         <w:t>Описание предметной области</w:t>
       </w:r>
+      <w:bookmarkEnd w:id="14"/>
       <w:bookmarkEnd w:id="15"/>
-      <w:bookmarkEnd w:id="16"/>
     </w:p>
     <w:p>
       <w:pPr>
@@ -4891,8 +4882,8 @@
           <w:szCs w:val="28"/>
         </w:rPr>
       </w:pPr>
-      <w:bookmarkStart w:id="17" w:name="_Toc127207860"/>
-      <w:bookmarkStart w:id="18" w:name="_Toc127825638"/>
+      <w:bookmarkStart w:id="16" w:name="_Toc127207860"/>
+      <w:bookmarkStart w:id="17" w:name="_Toc127825638"/>
       <w:r>
         <w:lastRenderedPageBreak/>
         <w:t>1</w:t>
@@ -4914,8 +4905,8 @@
         </w:rPr>
         <w:t>Анализ аналогичных проектов</w:t>
       </w:r>
+      <w:bookmarkEnd w:id="16"/>
       <w:bookmarkEnd w:id="17"/>
-      <w:bookmarkEnd w:id="18"/>
     </w:p>
     <w:p>
       <w:pPr>
@@ -4932,7 +4923,7 @@
           <w:lang w:val="en-US"/>
         </w:rPr>
       </w:pPr>
-      <w:bookmarkStart w:id="19" w:name="_Toc127825639"/>
+      <w:bookmarkStart w:id="18" w:name="_Toc127825639"/>
       <w:r>
         <w:rPr>
           <w:rFonts w:eastAsia="Times New Roman"/>
@@ -4950,7 +4941,7 @@
         </w:rPr>
         <w:t>PySyft</w:t>
       </w:r>
-      <w:bookmarkEnd w:id="19"/>
+      <w:bookmarkEnd w:id="18"/>
     </w:p>
     <w:p>
       <w:pPr>
@@ -5222,8 +5213,8 @@
           <w:szCs w:val="28"/>
         </w:rPr>
       </w:pPr>
-      <w:bookmarkStart w:id="20" w:name="_heading=h.pt3ufk9mjiic" w:colFirst="0" w:colLast="0"/>
-      <w:bookmarkEnd w:id="20"/>
+      <w:bookmarkStart w:id="19" w:name="_heading=h.pt3ufk9mjiic" w:colFirst="0" w:colLast="0"/>
+      <w:bookmarkEnd w:id="19"/>
     </w:p>
     <w:p>
       <w:pPr>
@@ -5323,30 +5314,14 @@
         </w:tabs>
         <w:spacing w:before="0" w:after="0" w:line="360" w:lineRule="auto"/>
       </w:pPr>
-      <w:bookmarkStart w:id="21" w:name="_Toc127825640"/>
+      <w:bookmarkStart w:id="20" w:name="_Toc127825640"/>
       <w:r>
         <w:rPr>
           <w:rFonts w:eastAsia="Times New Roman"/>
           <w:color w:val="000000"/>
           <w:szCs w:val="28"/>
         </w:rPr>
-        <w:t>1.</w:t>
-      </w:r>
-      <w:r>
-        <w:rPr>
-          <w:rFonts w:eastAsia="Times New Roman"/>
-          <w:color w:val="000000"/>
-          <w:szCs w:val="28"/>
-        </w:rPr>
-        <w:t>2.2</w:t>
-      </w:r>
-      <w:r>
-        <w:rPr>
-          <w:rFonts w:eastAsia="Times New Roman"/>
-          <w:color w:val="000000"/>
-          <w:szCs w:val="28"/>
-        </w:rPr>
-        <w:t xml:space="preserve">. </w:t>
+        <w:t xml:space="preserve">1.2.2. </w:t>
       </w:r>
       <w:r>
         <w:rPr>
@@ -5354,7 +5329,7 @@
         </w:rPr>
         <w:t>TensorFlow Federated</w:t>
       </w:r>
-      <w:bookmarkEnd w:id="21"/>
+      <w:bookmarkEnd w:id="20"/>
     </w:p>
     <w:p>
       <w:pPr>
@@ -5771,11 +5746,986 @@
     <w:p>
       <w:pPr>
         <w:pStyle w:val="1"/>
+        <w:tabs>
+          <w:tab w:val="left" w:pos="284"/>
+          <w:tab w:val="left" w:pos="426"/>
+        </w:tabs>
         <w:spacing w:after="0" w:line="360" w:lineRule="auto"/>
-      </w:pPr>
-      <w:bookmarkStart w:id="22" w:name="_Toc127207861"/>
-      <w:bookmarkStart w:id="23" w:name="_Toc127825641"/>
-      <w:commentRangeStart w:id="24"/>
+        <w:rPr>
+          <w:caps w:val="0"/>
+        </w:rPr>
+      </w:pPr>
+      <w:bookmarkStart w:id="21" w:name="_Toc127664078"/>
+      <w:r>
+        <w:rPr>
+          <w:caps w:val="0"/>
+        </w:rPr>
+        <w:lastRenderedPageBreak/>
+        <w:t>2</w:t>
+      </w:r>
+      <w:r>
+        <w:rPr>
+          <w:caps w:val="0"/>
+        </w:rPr>
+        <w:t xml:space="preserve">. </w:t>
+      </w:r>
+      <w:r>
+        <w:rPr>
+          <w:caps w:val="0"/>
+        </w:rPr>
+        <w:t>ПРОЕКТИРОВАНИЕ</w:t>
+      </w:r>
+      <w:bookmarkEnd w:id="21"/>
+    </w:p>
+    <w:p>
+      <w:pPr>
+        <w:spacing w:line="360" w:lineRule="auto"/>
+        <w:ind w:firstLine="709"/>
+        <w:jc w:val="both"/>
+        <w:rPr>
+          <w:sz w:val="28"/>
+          <w:szCs w:val="28"/>
+          <w:lang w:eastAsia="ja-JP"/>
+        </w:rPr>
+      </w:pPr>
+      <w:r>
+        <w:rPr>
+          <w:sz w:val="28"/>
+          <w:szCs w:val="28"/>
+          <w:lang w:eastAsia="ja-JP"/>
+        </w:rPr>
+        <w:t xml:space="preserve">Целью данной работы является разработка </w:t>
+      </w:r>
+      <w:r>
+        <w:rPr>
+          <w:sz w:val="28"/>
+          <w:szCs w:val="28"/>
+          <w:lang w:eastAsia="ja-JP"/>
+        </w:rPr>
+        <w:t>системы</w:t>
+      </w:r>
+      <w:r>
+        <w:rPr>
+          <w:sz w:val="28"/>
+          <w:szCs w:val="28"/>
+          <w:lang w:eastAsia="ja-JP"/>
+        </w:rPr>
+        <w:t xml:space="preserve"> для анализа географически-распределенных данных на платформе PySyft</w:t>
+      </w:r>
+      <w:r>
+        <w:rPr>
+          <w:sz w:val="28"/>
+          <w:szCs w:val="28"/>
+          <w:lang w:eastAsia="ja-JP"/>
+        </w:rPr>
+        <w:t>. Система представляет собой</w:t>
+      </w:r>
+      <w:r>
+        <w:rPr>
+          <w:sz w:val="28"/>
+          <w:szCs w:val="28"/>
+          <w:lang w:eastAsia="ja-JP"/>
+        </w:rPr>
+        <w:t xml:space="preserve"> децентрализованное приложение, которое будет предоставлять </w:t>
+      </w:r>
+      <w:r>
+        <w:rPr>
+          <w:sz w:val="28"/>
+          <w:szCs w:val="28"/>
+          <w:lang w:eastAsia="ja-JP"/>
+        </w:rPr>
+        <w:t>одноранговую </w:t>
+      </w:r>
+      <w:r>
+        <w:rPr>
+          <w:sz w:val="28"/>
+          <w:szCs w:val="28"/>
+          <w:lang w:eastAsia="ja-JP"/>
+        </w:rPr>
+        <w:t>сеть для владельцев данных и аналитиков данных. В рамках данной работы будет создано 6 узлов с данными. Также будет создан 1 узел для анализа данных, которые расположены на других</w:t>
+      </w:r>
+      <w:r>
+        <w:rPr>
+          <w:sz w:val="28"/>
+          <w:szCs w:val="28"/>
+          <w:lang w:eastAsia="ja-JP"/>
+        </w:rPr>
+        <w:t xml:space="preserve"> узлах.</w:t>
+      </w:r>
+    </w:p>
+    <w:p>
+      <w:pPr>
+        <w:spacing w:line="360" w:lineRule="auto"/>
+        <w:ind w:firstLine="709"/>
+        <w:jc w:val="both"/>
+        <w:rPr>
+          <w:sz w:val="28"/>
+          <w:szCs w:val="28"/>
+          <w:lang w:eastAsia="ja-JP"/>
+        </w:rPr>
+      </w:pPr>
+      <w:r>
+        <w:rPr>
+          <w:sz w:val="28"/>
+          <w:szCs w:val="28"/>
+          <w:highlight w:val="yellow"/>
+          <w:lang w:eastAsia="ja-JP"/>
+        </w:rPr>
+        <w:t>Дописать</w:t>
+      </w:r>
+    </w:p>
+    <w:p>
+      <w:pPr>
+        <w:spacing w:line="360" w:lineRule="auto"/>
+        <w:ind w:firstLine="709"/>
+        <w:jc w:val="both"/>
+        <w:rPr>
+          <w:sz w:val="28"/>
+          <w:szCs w:val="28"/>
+          <w:lang w:eastAsia="ja-JP"/>
+        </w:rPr>
+      </w:pPr>
+      <w:r>
+        <w:rPr>
+          <w:sz w:val="28"/>
+          <w:szCs w:val="28"/>
+          <w:highlight w:val="yellow"/>
+          <w:lang w:eastAsia="ja-JP"/>
+        </w:rPr>
+        <w:t>Ав</w:t>
+      </w:r>
+    </w:p>
+    <w:p>
+      <w:pPr>
+        <w:spacing w:line="360" w:lineRule="auto"/>
+        <w:ind w:firstLine="709"/>
+        <w:jc w:val="both"/>
+        <w:rPr>
+          <w:sz w:val="28"/>
+          <w:szCs w:val="28"/>
+          <w:lang w:eastAsia="ja-JP"/>
+        </w:rPr>
+      </w:pPr>
+    </w:p>
+    <w:p>
+      <w:pPr>
+        <w:pStyle w:val="Heading11"/>
+        <w:numPr>
+          <w:ilvl w:val="0"/>
+          <w:numId w:val="0"/>
+        </w:numPr>
+        <w:tabs>
+          <w:tab w:val="left" w:pos="567"/>
+        </w:tabs>
+        <w:spacing w:before="0" w:after="0" w:line="360" w:lineRule="auto"/>
+      </w:pPr>
+      <w:bookmarkStart w:id="22" w:name="_Toc126624490"/>
+      <w:bookmarkStart w:id="23" w:name="_Toc127664079"/>
+      <w:r>
+        <w:t>2</w:t>
+      </w:r>
+      <w:r>
+        <w:t xml:space="preserve">.1. </w:t>
+      </w:r>
+      <w:r>
+        <w:t>Функциональные требования</w:t>
+      </w:r>
+      <w:bookmarkEnd w:id="22"/>
+      <w:r>
+        <w:t xml:space="preserve"> к системе</w:t>
+      </w:r>
+      <w:bookmarkEnd w:id="23"/>
+    </w:p>
+    <w:p>
+      <w:pPr>
+        <w:spacing w:line="360" w:lineRule="auto"/>
+        <w:ind w:firstLine="709"/>
+        <w:jc w:val="both"/>
+        <w:rPr>
+          <w:sz w:val="28"/>
+          <w:szCs w:val="28"/>
+          <w:lang w:eastAsia="ja-JP"/>
+        </w:rPr>
+      </w:pPr>
+      <w:r>
+        <w:rPr>
+          <w:sz w:val="28"/>
+          <w:szCs w:val="28"/>
+          <w:lang w:eastAsia="ja-JP"/>
+        </w:rPr>
+        <w:t>Можно выделить следующий набор фун</w:t>
+      </w:r>
+      <w:r>
+        <w:rPr>
+          <w:sz w:val="28"/>
+          <w:szCs w:val="28"/>
+          <w:lang w:eastAsia="ja-JP"/>
+        </w:rPr>
+        <w:t>кциональных требований к системе</w:t>
+      </w:r>
+      <w:r>
+        <w:rPr>
+          <w:sz w:val="28"/>
+          <w:szCs w:val="28"/>
+          <w:lang w:eastAsia="ja-JP"/>
+        </w:rPr>
+        <w:t>.</w:t>
+      </w:r>
+    </w:p>
+    <w:p>
+      <w:pPr>
+        <w:pStyle w:val="ad"/>
+        <w:numPr>
+          <w:ilvl w:val="0"/>
+          <w:numId w:val="8"/>
+        </w:numPr>
+        <w:tabs>
+          <w:tab w:val="left" w:pos="1134"/>
+        </w:tabs>
+        <w:spacing w:line="360" w:lineRule="auto"/>
+        <w:ind w:left="0" w:firstLine="709"/>
+        <w:jc w:val="both"/>
+        <w:rPr>
+          <w:sz w:val="28"/>
+          <w:szCs w:val="28"/>
+          <w:lang w:eastAsia="ja-JP"/>
+        </w:rPr>
+      </w:pPr>
+      <w:r>
+        <w:rPr>
+          <w:sz w:val="28"/>
+          <w:szCs w:val="28"/>
+          <w:lang w:eastAsia="ja-JP"/>
+        </w:rPr>
+        <w:t xml:space="preserve">Система </w:t>
+      </w:r>
+      <w:r>
+        <w:rPr>
+          <w:sz w:val="28"/>
+          <w:szCs w:val="28"/>
+          <w:lang w:eastAsia="ja-JP"/>
+        </w:rPr>
+        <w:t xml:space="preserve">должна предоставлять </w:t>
+      </w:r>
+      <w:r>
+        <w:rPr>
+          <w:sz w:val="28"/>
+          <w:szCs w:val="28"/>
+          <w:lang w:eastAsia="ja-JP"/>
+        </w:rPr>
+        <w:t>владельцу</w:t>
+      </w:r>
+      <w:r>
+        <w:rPr>
+          <w:sz w:val="28"/>
+          <w:szCs w:val="28"/>
+          <w:lang w:eastAsia="ja-JP"/>
+        </w:rPr>
+        <w:t xml:space="preserve"> данных</w:t>
+      </w:r>
+      <w:r>
+        <w:rPr>
+          <w:sz w:val="28"/>
+          <w:szCs w:val="28"/>
+          <w:lang w:eastAsia="ja-JP"/>
+        </w:rPr>
+        <w:t xml:space="preserve"> возможность запустить узел в одноранговой сети</w:t>
+      </w:r>
+      <w:r>
+        <w:rPr>
+          <w:sz w:val="28"/>
+          <w:szCs w:val="28"/>
+          <w:lang w:eastAsia="ja-JP"/>
+        </w:rPr>
+        <w:t>.</w:t>
+      </w:r>
+    </w:p>
+    <w:p>
+      <w:pPr>
+        <w:pStyle w:val="ad"/>
+        <w:numPr>
+          <w:ilvl w:val="0"/>
+          <w:numId w:val="8"/>
+        </w:numPr>
+        <w:tabs>
+          <w:tab w:val="left" w:pos="1134"/>
+        </w:tabs>
+        <w:spacing w:line="360" w:lineRule="auto"/>
+        <w:ind w:left="0" w:firstLine="709"/>
+        <w:jc w:val="both"/>
+        <w:rPr>
+          <w:sz w:val="28"/>
+          <w:szCs w:val="28"/>
+          <w:lang w:eastAsia="ja-JP"/>
+        </w:rPr>
+      </w:pPr>
+      <w:r>
+        <w:rPr>
+          <w:sz w:val="28"/>
+          <w:szCs w:val="28"/>
+          <w:lang w:eastAsia="ja-JP"/>
+        </w:rPr>
+        <w:t>Система должна предоставлять владельцу данных</w:t>
+      </w:r>
+      <w:r>
+        <w:rPr>
+          <w:sz w:val="28"/>
+          <w:szCs w:val="28"/>
+          <w:lang w:eastAsia="ja-JP"/>
+        </w:rPr>
+        <w:t xml:space="preserve"> возможность</w:t>
+      </w:r>
+      <w:r>
+        <w:rPr>
+          <w:sz w:val="28"/>
+          <w:szCs w:val="28"/>
+          <w:lang w:eastAsia="ja-JP"/>
+        </w:rPr>
+        <w:t xml:space="preserve"> </w:t>
+      </w:r>
+      <w:r>
+        <w:rPr>
+          <w:sz w:val="28"/>
+          <w:szCs w:val="28"/>
+          <w:lang w:eastAsia="ja-JP"/>
+        </w:rPr>
+        <w:t>загрузить данные на созданный им</w:t>
+      </w:r>
+      <w:r>
+        <w:rPr>
+          <w:sz w:val="28"/>
+          <w:szCs w:val="28"/>
+          <w:lang w:eastAsia="ja-JP"/>
+        </w:rPr>
+        <w:t xml:space="preserve"> узел в одноранговой сети.</w:t>
+      </w:r>
+    </w:p>
+    <w:p>
+      <w:pPr>
+        <w:pStyle w:val="ad"/>
+        <w:numPr>
+          <w:ilvl w:val="0"/>
+          <w:numId w:val="8"/>
+        </w:numPr>
+        <w:tabs>
+          <w:tab w:val="left" w:pos="1134"/>
+        </w:tabs>
+        <w:spacing w:line="360" w:lineRule="auto"/>
+        <w:ind w:left="0" w:firstLine="709"/>
+        <w:jc w:val="both"/>
+        <w:rPr>
+          <w:sz w:val="28"/>
+          <w:szCs w:val="28"/>
+          <w:lang w:eastAsia="ja-JP"/>
+        </w:rPr>
+      </w:pPr>
+      <w:r>
+        <w:rPr>
+          <w:sz w:val="28"/>
+          <w:szCs w:val="28"/>
+          <w:lang w:eastAsia="ja-JP"/>
+        </w:rPr>
+        <w:t>Система должна предоставлять владельцу данных</w:t>
+      </w:r>
+      <w:r>
+        <w:rPr>
+          <w:sz w:val="28"/>
+          <w:szCs w:val="28"/>
+          <w:lang w:eastAsia="ja-JP"/>
+        </w:rPr>
+        <w:t xml:space="preserve"> возможность</w:t>
+      </w:r>
+      <w:r>
+        <w:rPr>
+          <w:sz w:val="28"/>
+          <w:szCs w:val="28"/>
+          <w:lang w:eastAsia="ja-JP"/>
+        </w:rPr>
+        <w:t xml:space="preserve"> </w:t>
+      </w:r>
+      <w:r>
+        <w:rPr>
+          <w:sz w:val="28"/>
+          <w:szCs w:val="28"/>
+          <w:lang w:eastAsia="ja-JP"/>
+        </w:rPr>
+        <w:t>удалить</w:t>
+      </w:r>
+      <w:r>
+        <w:rPr>
+          <w:sz w:val="28"/>
+          <w:szCs w:val="28"/>
+          <w:lang w:eastAsia="ja-JP"/>
+        </w:rPr>
+        <w:t xml:space="preserve"> данные</w:t>
+      </w:r>
+      <w:r>
+        <w:rPr>
+          <w:sz w:val="28"/>
+          <w:szCs w:val="28"/>
+          <w:lang w:eastAsia="ja-JP"/>
+        </w:rPr>
+        <w:t xml:space="preserve"> на созданном</w:t>
+      </w:r>
+      <w:r>
+        <w:rPr>
+          <w:sz w:val="28"/>
+          <w:szCs w:val="28"/>
+          <w:lang w:eastAsia="ja-JP"/>
+        </w:rPr>
+        <w:t xml:space="preserve"> им</w:t>
+      </w:r>
+      <w:r>
+        <w:rPr>
+          <w:sz w:val="28"/>
+          <w:szCs w:val="28"/>
+          <w:lang w:eastAsia="ja-JP"/>
+        </w:rPr>
+        <w:t xml:space="preserve"> узле</w:t>
+      </w:r>
+      <w:r>
+        <w:rPr>
+          <w:sz w:val="28"/>
+          <w:szCs w:val="28"/>
+          <w:lang w:eastAsia="ja-JP"/>
+        </w:rPr>
+        <w:t xml:space="preserve"> в одноранговой сети.</w:t>
+      </w:r>
+    </w:p>
+    <w:p>
+      <w:pPr>
+        <w:pStyle w:val="ad"/>
+        <w:numPr>
+          <w:ilvl w:val="0"/>
+          <w:numId w:val="8"/>
+        </w:numPr>
+        <w:tabs>
+          <w:tab w:val="left" w:pos="1134"/>
+        </w:tabs>
+        <w:spacing w:line="360" w:lineRule="auto"/>
+        <w:ind w:left="0" w:firstLine="709"/>
+        <w:jc w:val="both"/>
+        <w:rPr>
+          <w:sz w:val="28"/>
+          <w:szCs w:val="28"/>
+          <w:lang w:eastAsia="ja-JP"/>
+        </w:rPr>
+      </w:pPr>
+      <w:r>
+        <w:rPr>
+          <w:sz w:val="28"/>
+          <w:szCs w:val="28"/>
+          <w:lang w:eastAsia="ja-JP"/>
+        </w:rPr>
+        <w:t>Система должна предоставлять владельцу данных возможность</w:t>
+      </w:r>
+      <w:r>
+        <w:rPr>
+          <w:sz w:val="28"/>
+          <w:szCs w:val="28"/>
+          <w:lang w:eastAsia="ja-JP"/>
+        </w:rPr>
+        <w:t xml:space="preserve"> отключить созданный им узел</w:t>
+      </w:r>
+      <w:r>
+        <w:rPr>
+          <w:sz w:val="28"/>
+          <w:szCs w:val="28"/>
+          <w:lang w:eastAsia="ja-JP"/>
+        </w:rPr>
+        <w:t xml:space="preserve"> в одноранговой сети.</w:t>
+      </w:r>
+    </w:p>
+    <w:p>
+      <w:pPr>
+        <w:pStyle w:val="ad"/>
+        <w:numPr>
+          <w:ilvl w:val="0"/>
+          <w:numId w:val="8"/>
+        </w:numPr>
+        <w:tabs>
+          <w:tab w:val="left" w:pos="1134"/>
+        </w:tabs>
+        <w:spacing w:line="360" w:lineRule="auto"/>
+        <w:ind w:left="0" w:firstLine="709"/>
+        <w:jc w:val="both"/>
+        <w:rPr>
+          <w:sz w:val="28"/>
+          <w:szCs w:val="28"/>
+          <w:lang w:eastAsia="ja-JP"/>
+        </w:rPr>
+      </w:pPr>
+      <w:r>
+        <w:rPr>
+          <w:sz w:val="28"/>
+          <w:szCs w:val="28"/>
+          <w:lang w:eastAsia="ja-JP"/>
+        </w:rPr>
+        <w:t xml:space="preserve">Система должна предоставлять владельцу данных возможность </w:t>
+      </w:r>
+      <w:r>
+        <w:rPr>
+          <w:sz w:val="28"/>
+          <w:szCs w:val="28"/>
+          <w:lang w:eastAsia="ja-JP"/>
+        </w:rPr>
+        <w:t>указать, к каким данные, среди тех, которые владелец данных разместил на узле, ограничивать доступ для аналитика данных</w:t>
+      </w:r>
+      <w:r>
+        <w:rPr>
+          <w:sz w:val="28"/>
+          <w:szCs w:val="28"/>
+          <w:lang w:eastAsia="ja-JP"/>
+        </w:rPr>
+        <w:t>.</w:t>
+      </w:r>
+    </w:p>
+    <w:p>
+      <w:pPr>
+        <w:pStyle w:val="ad"/>
+        <w:numPr>
+          <w:ilvl w:val="0"/>
+          <w:numId w:val="8"/>
+        </w:numPr>
+        <w:tabs>
+          <w:tab w:val="left" w:pos="1134"/>
+        </w:tabs>
+        <w:spacing w:line="360" w:lineRule="auto"/>
+        <w:ind w:left="0" w:firstLine="709"/>
+        <w:jc w:val="both"/>
+        <w:rPr>
+          <w:sz w:val="28"/>
+          <w:szCs w:val="28"/>
+          <w:lang w:eastAsia="ja-JP"/>
+        </w:rPr>
+      </w:pPr>
+      <w:r>
+        <w:rPr>
+          <w:sz w:val="28"/>
+          <w:szCs w:val="28"/>
+          <w:lang w:eastAsia="ja-JP"/>
+        </w:rPr>
+        <w:t xml:space="preserve">Система должна предоставлять аналитику данных </w:t>
+      </w:r>
+      <w:r>
+        <w:rPr>
+          <w:sz w:val="28"/>
+          <w:szCs w:val="28"/>
+          <w:lang w:eastAsia="ja-JP"/>
+        </w:rPr>
+        <w:t>возможность использовать данные, размещенные на любых других узлах одноранговой сети</w:t>
+      </w:r>
+      <w:r>
+        <w:rPr>
+          <w:sz w:val="28"/>
+          <w:szCs w:val="28"/>
+          <w:lang w:eastAsia="ja-JP"/>
+        </w:rPr>
+        <w:t>.</w:t>
+      </w:r>
+    </w:p>
+    <w:p>
+      <w:pPr>
+        <w:pStyle w:val="ad"/>
+        <w:tabs>
+          <w:tab w:val="left" w:pos="1134"/>
+        </w:tabs>
+        <w:spacing w:line="360" w:lineRule="auto"/>
+        <w:ind w:left="709"/>
+        <w:jc w:val="both"/>
+        <w:rPr>
+          <w:sz w:val="28"/>
+          <w:szCs w:val="28"/>
+          <w:lang w:eastAsia="ja-JP"/>
+        </w:rPr>
+      </w:pPr>
+    </w:p>
+    <w:p>
+      <w:pPr>
+        <w:pStyle w:val="Heading11"/>
+        <w:numPr>
+          <w:ilvl w:val="0"/>
+          <w:numId w:val="0"/>
+        </w:numPr>
+        <w:tabs>
+          <w:tab w:val="left" w:pos="567"/>
+        </w:tabs>
+        <w:spacing w:before="0" w:after="0" w:line="360" w:lineRule="auto"/>
+      </w:pPr>
+      <w:bookmarkStart w:id="24" w:name="_Toc126624491"/>
+      <w:bookmarkStart w:id="25" w:name="_Toc127664080"/>
+      <w:r>
+        <w:lastRenderedPageBreak/>
+        <w:t>2</w:t>
+      </w:r>
+      <w:r>
+        <w:t>.</w:t>
+      </w:r>
+      <w:r>
+        <w:t>2</w:t>
+      </w:r>
+      <w:r>
+        <w:t xml:space="preserve">. </w:t>
+      </w:r>
+      <w:r>
+        <w:t>Нефункциональные требования</w:t>
+      </w:r>
+      <w:bookmarkEnd w:id="24"/>
+      <w:r>
+        <w:t xml:space="preserve"> </w:t>
+      </w:r>
+      <w:r>
+        <w:t>к системе</w:t>
+      </w:r>
+      <w:bookmarkEnd w:id="25"/>
+    </w:p>
+    <w:p>
+      <w:pPr>
+        <w:spacing w:line="360" w:lineRule="auto"/>
+        <w:ind w:firstLine="709"/>
+        <w:jc w:val="both"/>
+        <w:rPr>
+          <w:sz w:val="28"/>
+          <w:szCs w:val="28"/>
+          <w:lang w:eastAsia="ja-JP"/>
+        </w:rPr>
+      </w:pPr>
+      <w:r>
+        <w:rPr>
+          <w:sz w:val="28"/>
+          <w:szCs w:val="28"/>
+          <w:lang w:eastAsia="ja-JP"/>
+        </w:rPr>
+        <w:t>Можно выделить следующие нефункциональные требования к системе.</w:t>
+      </w:r>
+    </w:p>
+    <w:p>
+      <w:pPr>
+        <w:pStyle w:val="ad"/>
+        <w:numPr>
+          <w:ilvl w:val="0"/>
+          <w:numId w:val="9"/>
+        </w:numPr>
+        <w:tabs>
+          <w:tab w:val="left" w:pos="1134"/>
+        </w:tabs>
+        <w:spacing w:line="360" w:lineRule="auto"/>
+        <w:ind w:left="0" w:firstLine="709"/>
+        <w:jc w:val="both"/>
+        <w:rPr>
+          <w:sz w:val="28"/>
+          <w:szCs w:val="28"/>
+          <w:lang w:eastAsia="ja-JP"/>
+        </w:rPr>
+      </w:pPr>
+      <w:r>
+        <w:rPr>
+          <w:sz w:val="28"/>
+          <w:szCs w:val="28"/>
+        </w:rPr>
+        <w:t>Система</w:t>
+      </w:r>
+      <w:r>
+        <w:rPr>
+          <w:sz w:val="28"/>
+          <w:szCs w:val="28"/>
+        </w:rPr>
+        <w:t xml:space="preserve"> </w:t>
+      </w:r>
+      <w:r>
+        <w:rPr>
+          <w:sz w:val="28"/>
+          <w:szCs w:val="28"/>
+        </w:rPr>
+        <w:t xml:space="preserve">должна </w:t>
+      </w:r>
+      <w:r>
+        <w:rPr>
+          <w:sz w:val="28"/>
+          <w:szCs w:val="28"/>
+        </w:rPr>
+        <w:t>образовывать одну целостную одноранговую сеть</w:t>
+      </w:r>
+      <w:r>
+        <w:rPr>
+          <w:sz w:val="28"/>
+          <w:szCs w:val="28"/>
+        </w:rPr>
+        <w:t>.</w:t>
+      </w:r>
+    </w:p>
+    <w:p>
+      <w:pPr>
+        <w:pStyle w:val="ad"/>
+        <w:numPr>
+          <w:ilvl w:val="0"/>
+          <w:numId w:val="9"/>
+        </w:numPr>
+        <w:tabs>
+          <w:tab w:val="left" w:pos="1134"/>
+        </w:tabs>
+        <w:spacing w:line="360" w:lineRule="auto"/>
+        <w:ind w:left="0" w:firstLine="709"/>
+        <w:jc w:val="both"/>
+        <w:rPr>
+          <w:sz w:val="28"/>
+          <w:szCs w:val="28"/>
+          <w:lang w:eastAsia="ja-JP"/>
+        </w:rPr>
+      </w:pPr>
+      <w:r>
+        <w:rPr>
+          <w:sz w:val="28"/>
+          <w:szCs w:val="28"/>
+        </w:rPr>
+        <w:t>Система должна обеспечивать аналитику данных возможность получать данные из нескольких узлов одновременно.</w:t>
+      </w:r>
+    </w:p>
+    <w:p>
+      <w:pPr>
+        <w:pStyle w:val="ad"/>
+        <w:numPr>
+          <w:ilvl w:val="0"/>
+          <w:numId w:val="9"/>
+        </w:numPr>
+        <w:tabs>
+          <w:tab w:val="left" w:pos="1134"/>
+        </w:tabs>
+        <w:spacing w:line="360" w:lineRule="auto"/>
+        <w:ind w:left="0" w:firstLine="709"/>
+        <w:jc w:val="both"/>
+        <w:rPr>
+          <w:sz w:val="28"/>
+          <w:szCs w:val="28"/>
+          <w:lang w:eastAsia="ja-JP"/>
+        </w:rPr>
+      </w:pPr>
+      <w:r>
+        <w:rPr>
+          <w:sz w:val="28"/>
+          <w:szCs w:val="28"/>
+        </w:rPr>
+        <w:t>Система должна быть написана на языке программирования</w:t>
+      </w:r>
+      <w:r>
+        <w:rPr>
+          <w:sz w:val="28"/>
+          <w:szCs w:val="28"/>
+        </w:rPr>
+        <w:t xml:space="preserve"> </w:t>
+      </w:r>
+      <w:r>
+        <w:rPr>
+          <w:sz w:val="28"/>
+          <w:szCs w:val="28"/>
+          <w:lang w:val="en-US"/>
+        </w:rPr>
+        <w:t>Python</w:t>
+      </w:r>
+      <w:r>
+        <w:rPr>
+          <w:sz w:val="28"/>
+          <w:szCs w:val="28"/>
+        </w:rPr>
+        <w:t>.</w:t>
+      </w:r>
+    </w:p>
+    <w:p>
+      <w:pPr>
+        <w:pStyle w:val="ad"/>
+        <w:numPr>
+          <w:ilvl w:val="0"/>
+          <w:numId w:val="9"/>
+        </w:numPr>
+        <w:tabs>
+          <w:tab w:val="left" w:pos="1134"/>
+        </w:tabs>
+        <w:spacing w:line="360" w:lineRule="auto"/>
+        <w:ind w:left="0" w:firstLine="709"/>
+        <w:jc w:val="both"/>
+        <w:rPr>
+          <w:sz w:val="28"/>
+          <w:szCs w:val="28"/>
+          <w:lang w:eastAsia="ja-JP"/>
+        </w:rPr>
+      </w:pPr>
+      <w:r>
+        <w:rPr>
+          <w:sz w:val="28"/>
+          <w:szCs w:val="28"/>
+        </w:rPr>
+        <w:t>Система должна быть разработана с использованием таких инструментов, как</w:t>
+      </w:r>
+      <w:r>
+        <w:rPr>
+          <w:sz w:val="28"/>
+          <w:szCs w:val="28"/>
+        </w:rPr>
+        <w:t xml:space="preserve">: </w:t>
+      </w:r>
+      <w:r>
+        <w:rPr>
+          <w:sz w:val="28"/>
+          <w:szCs w:val="28"/>
+          <w:lang w:val="en-US"/>
+        </w:rPr>
+        <w:t>PySyft</w:t>
+      </w:r>
+      <w:r>
+        <w:rPr>
+          <w:sz w:val="28"/>
+          <w:szCs w:val="28"/>
+        </w:rPr>
+        <w:t xml:space="preserve">, </w:t>
+      </w:r>
+      <w:r>
+        <w:rPr>
+          <w:sz w:val="28"/>
+          <w:szCs w:val="28"/>
+          <w:lang w:val="en-US"/>
+        </w:rPr>
+        <w:t>PyGrid</w:t>
+      </w:r>
+      <w:r>
+        <w:rPr>
+          <w:sz w:val="28"/>
+          <w:szCs w:val="28"/>
+        </w:rPr>
+        <w:t xml:space="preserve">, </w:t>
+      </w:r>
+      <w:r>
+        <w:rPr>
+          <w:sz w:val="28"/>
+          <w:szCs w:val="28"/>
+          <w:lang w:val="en-US"/>
+        </w:rPr>
+        <w:t>PyTorch</w:t>
+      </w:r>
+      <w:r>
+        <w:rPr>
+          <w:sz w:val="28"/>
+          <w:szCs w:val="28"/>
+        </w:rPr>
+        <w:t>.</w:t>
+      </w:r>
+    </w:p>
+    <w:p>
+      <w:pPr>
+        <w:pStyle w:val="ad"/>
+        <w:tabs>
+          <w:tab w:val="left" w:pos="1134"/>
+        </w:tabs>
+        <w:spacing w:line="360" w:lineRule="auto"/>
+        <w:ind w:left="709"/>
+        <w:jc w:val="both"/>
+        <w:rPr>
+          <w:sz w:val="28"/>
+          <w:szCs w:val="28"/>
+        </w:rPr>
+      </w:pPr>
+    </w:p>
+    <w:p>
+      <w:pPr>
+        <w:pStyle w:val="Heading11"/>
+        <w:numPr>
+          <w:ilvl w:val="0"/>
+          <w:numId w:val="0"/>
+        </w:numPr>
+        <w:tabs>
+          <w:tab w:val="left" w:pos="567"/>
+        </w:tabs>
+        <w:spacing w:before="0" w:after="0" w:line="360" w:lineRule="auto"/>
+      </w:pPr>
+      <w:bookmarkStart w:id="26" w:name="_Toc126624492"/>
+      <w:bookmarkStart w:id="27" w:name="_Toc127664081"/>
+      <w:r>
+        <w:t>2</w:t>
+      </w:r>
+      <w:r>
+        <w:t>.</w:t>
+      </w:r>
+      <w:r>
+        <w:t>3</w:t>
+      </w:r>
+      <w:r>
+        <w:t xml:space="preserve">. </w:t>
+      </w:r>
+      <w:r>
+        <w:t>Диаграмма вариантов использования</w:t>
+      </w:r>
+      <w:bookmarkEnd w:id="26"/>
+      <w:r>
+        <w:t xml:space="preserve"> системы</w:t>
+      </w:r>
+      <w:bookmarkEnd w:id="27"/>
+    </w:p>
+    <w:p>
+      <w:pPr>
+        <w:pStyle w:val="AStyle"/>
+      </w:pPr>
+      <w:r>
+        <w:t xml:space="preserve">Для проектирования </w:t>
+      </w:r>
+      <w:r>
+        <w:t>системы</w:t>
+      </w:r>
+      <w:r>
+        <w:t xml:space="preserve"> </w:t>
+      </w:r>
+      <w:r>
+        <w:t xml:space="preserve">был использован язык графического описания для объектного моделирования </w:t>
+      </w:r>
+      <w:r>
+        <w:rPr>
+          <w:lang w:val="en-GB"/>
+        </w:rPr>
+        <w:t>UML</w:t>
+      </w:r>
+      <w:r>
+        <w:t>.</w:t>
+      </w:r>
+      <w:r>
+        <w:t xml:space="preserve"> </w:t>
+      </w:r>
+      <w:r>
+        <w:t xml:space="preserve">Составлена диаграмма вариантов </w:t>
+      </w:r>
+      <w:r>
+        <w:t>использования (рисунок 3</w:t>
+      </w:r>
+      <w:r>
+        <w:t>).</w:t>
+      </w:r>
+    </w:p>
+    <w:p>
+      <w:pPr>
+        <w:pStyle w:val="ad"/>
+        <w:tabs>
+          <w:tab w:val="left" w:pos="1134"/>
+        </w:tabs>
+        <w:spacing w:line="360" w:lineRule="auto"/>
+        <w:ind w:left="709"/>
+        <w:jc w:val="both"/>
+        <w:rPr>
+          <w:sz w:val="28"/>
+          <w:szCs w:val="28"/>
+          <w:lang w:eastAsia="ja-JP"/>
+        </w:rPr>
+      </w:pPr>
+      <w:r>
+        <w:t xml:space="preserve"> </w:t>
+      </w:r>
+      <w:bookmarkStart w:id="28" w:name="_GoBack"/>
+      <w:bookmarkEnd w:id="28"/>
+    </w:p>
+    <w:p>
+      <w:pPr>
+        <w:pStyle w:val="1"/>
+        <w:spacing w:after="0" w:line="360" w:lineRule="auto"/>
+      </w:pPr>
+      <w:bookmarkStart w:id="29" w:name="_Toc127207861"/>
+      <w:bookmarkStart w:id="30" w:name="_Toc127825641"/>
+      <w:commentRangeStart w:id="31"/>
       <w:r>
         <w:lastRenderedPageBreak/>
         <w:t>ЗАКЛЮЧЕНИ</w:t>
@@ -5786,7 +6736,7 @@
         </w:rPr>
         <w:t>Е</w:t>
       </w:r>
-      <w:commentRangeEnd w:id="24"/>
+      <w:commentRangeEnd w:id="31"/>
       <w:r>
         <w:rPr>
           <w:rStyle w:val="a5"/>
@@ -5794,10 +6744,10 @@
           <w:bCs w:val="0"/>
           <w:caps w:val="0"/>
         </w:rPr>
-        <w:commentReference w:id="24"/>
-      </w:r>
-      <w:bookmarkEnd w:id="22"/>
-      <w:bookmarkEnd w:id="23"/>
+        <w:commentReference w:id="31"/>
+      </w:r>
+      <w:bookmarkEnd w:id="29"/>
+      <w:bookmarkEnd w:id="30"/>
     </w:p>
     <w:p>
       <w:pPr>
@@ -6120,14 +7070,14 @@
         <w:pStyle w:val="1"/>
         <w:spacing w:after="0" w:line="360" w:lineRule="auto"/>
       </w:pPr>
-      <w:bookmarkStart w:id="25" w:name="_Toc127207862"/>
-      <w:bookmarkStart w:id="26" w:name="_Toc127825642"/>
+      <w:bookmarkStart w:id="32" w:name="_Toc127207862"/>
+      <w:bookmarkStart w:id="33" w:name="_Toc127825642"/>
       <w:r>
         <w:lastRenderedPageBreak/>
         <w:t>ЛИТЕРАТУРА</w:t>
       </w:r>
-      <w:bookmarkEnd w:id="25"/>
-      <w:bookmarkEnd w:id="26"/>
+      <w:bookmarkEnd w:id="32"/>
+      <w:bookmarkEnd w:id="33"/>
     </w:p>
     <w:p>
       <w:pPr>
@@ -7181,7 +8131,7 @@
       </w:r>
     </w:p>
   </w:comment>
-  <w:comment w:id="24" w:author="Володченко Ирина Дмитриевна" w:date="2021-04-19T18:21:00Z" w:initials="ВИД">
+  <w:comment w:id="31" w:author="Володченко Ирина Дмитриевна" w:date="2021-04-19T18:21:00Z" w:initials="ВИД">
     <w:p>
       <w:pPr>
         <w:pStyle w:val="a6"/>
@@ -7295,7 +8245,7 @@
         <w:sz w:val="28"/>
         <w:szCs w:val="28"/>
       </w:rPr>
-      <w:t>14</w:t>
+      <w:t>13</w:t>
     </w:r>
     <w:r>
       <w:rPr>
@@ -10431,6 +11381,95 @@
     </w:lvl>
   </w:abstractNum>
   <w:abstractNum w:abstractNumId="32">
+    <w:nsid w:val="5C0E4982"/>
+    <w:multiLevelType w:val="hybridMultilevel"/>
+    <w:tmpl w:val="AF0859C6"/>
+    <w:lvl w:ilvl="0" w:tplc="806E7674">
+      <w:start w:val="1"/>
+      <w:numFmt w:val="decimal"/>
+      <w:lvlText w:val="%1."/>
+      <w:lvlJc w:val="left"/>
+      <w:pPr>
+        <w:ind w:left="1069" w:hanging="360"/>
+      </w:pPr>
+      <w:rPr>
+        <w:rFonts w:hint="default"/>
+      </w:rPr>
+    </w:lvl>
+    <w:lvl w:ilvl="1" w:tplc="04190019" w:tentative="1">
+      <w:start w:val="1"/>
+      <w:numFmt w:val="lowerLetter"/>
+      <w:lvlText w:val="%2."/>
+      <w:lvlJc w:val="left"/>
+      <w:pPr>
+        <w:ind w:left="1789" w:hanging="360"/>
+      </w:pPr>
+    </w:lvl>
+    <w:lvl w:ilvl="2" w:tplc="0419001B" w:tentative="1">
+      <w:start w:val="1"/>
+      <w:numFmt w:val="lowerRoman"/>
+      <w:lvlText w:val="%3."/>
+      <w:lvlJc w:val="right"/>
+      <w:pPr>
+        <w:ind w:left="2509" w:hanging="180"/>
+      </w:pPr>
+    </w:lvl>
+    <w:lvl w:ilvl="3" w:tplc="0419000F" w:tentative="1">
+      <w:start w:val="1"/>
+      <w:numFmt w:val="decimal"/>
+      <w:lvlText w:val="%4."/>
+      <w:lvlJc w:val="left"/>
+      <w:pPr>
+        <w:ind w:left="3229" w:hanging="360"/>
+      </w:pPr>
+    </w:lvl>
+    <w:lvl w:ilvl="4" w:tplc="04190019" w:tentative="1">
+      <w:start w:val="1"/>
+      <w:numFmt w:val="lowerLetter"/>
+      <w:lvlText w:val="%5."/>
+      <w:lvlJc w:val="left"/>
+      <w:pPr>
+        <w:ind w:left="3949" w:hanging="360"/>
+      </w:pPr>
+    </w:lvl>
+    <w:lvl w:ilvl="5" w:tplc="0419001B" w:tentative="1">
+      <w:start w:val="1"/>
+      <w:numFmt w:val="lowerRoman"/>
+      <w:lvlText w:val="%6."/>
+      <w:lvlJc w:val="right"/>
+      <w:pPr>
+        <w:ind w:left="4669" w:hanging="180"/>
+      </w:pPr>
+    </w:lvl>
+    <w:lvl w:ilvl="6" w:tplc="0419000F" w:tentative="1">
+      <w:start w:val="1"/>
+      <w:numFmt w:val="decimal"/>
+      <w:lvlText w:val="%7."/>
+      <w:lvlJc w:val="left"/>
+      <w:pPr>
+        <w:ind w:left="5389" w:hanging="360"/>
+      </w:pPr>
+    </w:lvl>
+    <w:lvl w:ilvl="7" w:tplc="04190019" w:tentative="1">
+      <w:start w:val="1"/>
+      <w:numFmt w:val="lowerLetter"/>
+      <w:lvlText w:val="%8."/>
+      <w:lvlJc w:val="left"/>
+      <w:pPr>
+        <w:ind w:left="6109" w:hanging="360"/>
+      </w:pPr>
+    </w:lvl>
+    <w:lvl w:ilvl="8" w:tplc="0419001B" w:tentative="1">
+      <w:start w:val="1"/>
+      <w:numFmt w:val="lowerRoman"/>
+      <w:lvlText w:val="%9."/>
+      <w:lvlJc w:val="right"/>
+      <w:pPr>
+        <w:ind w:left="6829" w:hanging="180"/>
+      </w:pPr>
+    </w:lvl>
+  </w:abstractNum>
+  <w:abstractNum w:abstractNumId="33">
     <w:nsid w:val="5F1D20BE"/>
     <w:multiLevelType w:val="hybridMultilevel"/>
     <w:tmpl w:val="B712AAF6"/>
@@ -10519,7 +11558,7 @@
       </w:pPr>
     </w:lvl>
   </w:abstractNum>
-  <w:abstractNum w:abstractNumId="33">
+  <w:abstractNum w:abstractNumId="34">
     <w:nsid w:val="641F56FC"/>
     <w:multiLevelType w:val="hybridMultilevel"/>
     <w:tmpl w:val="BDC821D6"/>
@@ -10608,7 +11647,7 @@
       </w:pPr>
     </w:lvl>
   </w:abstractNum>
-  <w:abstractNum w:abstractNumId="34">
+  <w:abstractNum w:abstractNumId="35">
     <w:nsid w:val="645B36DC"/>
     <w:multiLevelType w:val="hybridMultilevel"/>
     <w:tmpl w:val="88FC8D6C"/>
@@ -10694,7 +11733,7 @@
       </w:pPr>
     </w:lvl>
   </w:abstractNum>
-  <w:abstractNum w:abstractNumId="35">
+  <w:abstractNum w:abstractNumId="36">
     <w:nsid w:val="68821C3B"/>
     <w:multiLevelType w:val="hybridMultilevel"/>
     <w:tmpl w:val="577E07BA"/>
@@ -10780,7 +11819,7 @@
       </w:pPr>
     </w:lvl>
   </w:abstractNum>
-  <w:abstractNum w:abstractNumId="36">
+  <w:abstractNum w:abstractNumId="37">
     <w:nsid w:val="695C3104"/>
     <w:multiLevelType w:val="multilevel"/>
     <w:tmpl w:val="04090025"/>
@@ -10874,7 +11913,7 @@
       </w:pPr>
     </w:lvl>
   </w:abstractNum>
-  <w:abstractNum w:abstractNumId="37">
+  <w:abstractNum w:abstractNumId="38">
     <w:nsid w:val="695E1C08"/>
     <w:multiLevelType w:val="hybridMultilevel"/>
     <w:tmpl w:val="7AD0FEA2"/>
@@ -10963,7 +12002,7 @@
       </w:pPr>
     </w:lvl>
   </w:abstractNum>
-  <w:abstractNum w:abstractNumId="38">
+  <w:abstractNum w:abstractNumId="39">
     <w:nsid w:val="6C3A3FFB"/>
     <w:multiLevelType w:val="hybridMultilevel"/>
     <w:tmpl w:val="8C5AE124"/>
@@ -11049,7 +12088,7 @@
       </w:pPr>
     </w:lvl>
   </w:abstractNum>
-  <w:abstractNum w:abstractNumId="39">
+  <w:abstractNum w:abstractNumId="40">
     <w:nsid w:val="6FDF7BCF"/>
     <w:multiLevelType w:val="hybridMultilevel"/>
     <w:tmpl w:val="E9CCD712"/>
@@ -11138,7 +12177,7 @@
       </w:pPr>
     </w:lvl>
   </w:abstractNum>
-  <w:abstractNum w:abstractNumId="40">
+  <w:abstractNum w:abstractNumId="41">
     <w:nsid w:val="70E607EA"/>
     <w:multiLevelType w:val="multilevel"/>
     <w:tmpl w:val="A0F2E774"/>
@@ -11278,7 +12317,7 @@
       </w:rPr>
     </w:lvl>
   </w:abstractNum>
-  <w:abstractNum w:abstractNumId="41">
+  <w:abstractNum w:abstractNumId="42">
     <w:nsid w:val="78C03F7B"/>
     <w:multiLevelType w:val="hybridMultilevel"/>
     <w:tmpl w:val="E1401100"/>
@@ -11364,7 +12403,7 @@
       </w:pPr>
     </w:lvl>
   </w:abstractNum>
-  <w:abstractNum w:abstractNumId="42">
+  <w:abstractNum w:abstractNumId="43">
     <w:nsid w:val="7B11058E"/>
     <w:multiLevelType w:val="hybridMultilevel"/>
     <w:tmpl w:val="AF3C2D50"/>
@@ -11450,7 +12489,7 @@
       </w:pPr>
     </w:lvl>
   </w:abstractNum>
-  <w:abstractNum w:abstractNumId="43">
+  <w:abstractNum w:abstractNumId="44">
     <w:nsid w:val="7C4E12CB"/>
     <w:multiLevelType w:val="hybridMultilevel"/>
     <w:tmpl w:val="210E5892"/>
@@ -11536,7 +12575,7 @@
       </w:pPr>
     </w:lvl>
   </w:abstractNum>
-  <w:abstractNum w:abstractNumId="44">
+  <w:abstractNum w:abstractNumId="45">
     <w:nsid w:val="7EB36EB7"/>
     <w:multiLevelType w:val="hybridMultilevel"/>
     <w:tmpl w:val="A00444E4"/>
@@ -11629,7 +12668,7 @@
     <w:abstractNumId w:val="23"/>
   </w:num>
   <w:num w:numId="2">
-    <w:abstractNumId w:val="36"/>
+    <w:abstractNumId w:val="37"/>
   </w:num>
   <w:num w:numId="3">
     <w:abstractNumId w:val="22"/>
@@ -11647,10 +12686,10 @@
     <w:abstractNumId w:val="16"/>
   </w:num>
   <w:num w:numId="8">
-    <w:abstractNumId w:val="38"/>
+    <w:abstractNumId w:val="39"/>
   </w:num>
   <w:num w:numId="9">
-    <w:abstractNumId w:val="34"/>
+    <w:abstractNumId w:val="35"/>
   </w:num>
   <w:num w:numId="10">
     <w:abstractNumId w:val="1"/>
@@ -11662,19 +12701,19 @@
     <w:abstractNumId w:val="7"/>
   </w:num>
   <w:num w:numId="13">
-    <w:abstractNumId w:val="41"/>
+    <w:abstractNumId w:val="42"/>
   </w:num>
   <w:num w:numId="14">
     <w:abstractNumId w:val="13"/>
   </w:num>
   <w:num w:numId="15">
-    <w:abstractNumId w:val="43"/>
+    <w:abstractNumId w:val="44"/>
   </w:num>
   <w:num w:numId="16">
     <w:abstractNumId w:val="12"/>
   </w:num>
   <w:num w:numId="17">
-    <w:abstractNumId w:val="42"/>
+    <w:abstractNumId w:val="43"/>
   </w:num>
   <w:num w:numId="18">
     <w:abstractNumId w:val="8"/>
@@ -11707,13 +12746,13 @@
     <w:abstractNumId w:val="31"/>
   </w:num>
   <w:num w:numId="28">
-    <w:abstractNumId w:val="37"/>
+    <w:abstractNumId w:val="38"/>
   </w:num>
   <w:num w:numId="29">
     <w:abstractNumId w:val="14"/>
   </w:num>
   <w:num w:numId="30">
-    <w:abstractNumId w:val="39"/>
+    <w:abstractNumId w:val="40"/>
   </w:num>
   <w:num w:numId="31">
     <w:abstractNumId w:val="9"/>
@@ -11731,13 +12770,13 @@
     <w:abstractNumId w:val="21"/>
   </w:num>
   <w:num w:numId="36">
+    <w:abstractNumId w:val="34"/>
+  </w:num>
+  <w:num w:numId="37">
     <w:abstractNumId w:val="33"/>
   </w:num>
-  <w:num w:numId="37">
-    <w:abstractNumId w:val="32"/>
-  </w:num>
   <w:num w:numId="38">
-    <w:abstractNumId w:val="44"/>
+    <w:abstractNumId w:val="45"/>
   </w:num>
   <w:num w:numId="39">
     <w:abstractNumId w:val="6"/>
@@ -11746,7 +12785,7 @@
     <w:abstractNumId w:val="15"/>
   </w:num>
   <w:num w:numId="41">
-    <w:abstractNumId w:val="40"/>
+    <w:abstractNumId w:val="41"/>
   </w:num>
   <w:num w:numId="42">
     <w:abstractNumId w:val="4"/>
@@ -11758,7 +12797,10 @@
     <w:abstractNumId w:val="27"/>
   </w:num>
   <w:num w:numId="45">
-    <w:abstractNumId w:val="35"/>
+    <w:abstractNumId w:val="36"/>
+  </w:num>
+  <w:num w:numId="46">
+    <w:abstractNumId w:val="32"/>
   </w:num>
   <w:numIdMacAtCleanup w:val="37"/>
 </w:numbering>
@@ -12382,7 +13424,6 @@
   <w:style w:type="character" w:default="1" w:styleId="a1">
     <w:name w:val="Default Paragraph Font"/>
     <w:uiPriority w:val="1"/>
-    <w:semiHidden/>
     <w:unhideWhenUsed/>
   </w:style>
   <w:style w:type="table" w:default="1" w:styleId="a2">
@@ -13981,7 +15022,7 @@
 </file>
 
 <file path=customXml/itemProps1.xml><?xml version="1.0" encoding="utf-8"?>
-<ds:datastoreItem xmlns:ds="http://schemas.openxmlformats.org/officeDocument/2006/customXml" ds:itemID="{13B7273E-1E59-42BE-9866-9B439CB7DE0A}">
+<ds:datastoreItem xmlns:ds="http://schemas.openxmlformats.org/officeDocument/2006/customXml" ds:itemID="{5E59B2EC-8DD7-4F8B-B9DE-C8C7FA53D8BC}">
   <ds:schemaRefs>
     <ds:schemaRef ds:uri="http://schemas.openxmlformats.org/officeDocument/2006/bibliography"/>
   </ds:schemaRefs>

--- a/report/2023_КЭ-403_ДегтяревВА.docx
+++ b/report/2023_КЭ-403_ДегтяревВА.docx
@@ -15,11 +15,11 @@
           <w:sz w:val="24"/>
         </w:rPr>
       </w:pPr>
-      <w:bookmarkStart w:id="0" w:name="_Toc41179884"/>
-      <w:bookmarkStart w:id="1" w:name="_Toc40986560"/>
+      <w:bookmarkStart w:id="0" w:name="_Toc36061214"/>
+      <w:bookmarkStart w:id="1" w:name="_Toc36061452"/>
       <w:bookmarkStart w:id="2" w:name="_Toc40985620"/>
-      <w:bookmarkStart w:id="3" w:name="_Toc36061452"/>
-      <w:bookmarkStart w:id="4" w:name="_Toc36061214"/>
+      <w:bookmarkStart w:id="3" w:name="_Toc40986560"/>
+      <w:bookmarkStart w:id="4" w:name="_Toc41179884"/>
       <w:r>
         <w:rPr>
           <w:color w:val="000000"/>
@@ -5794,7 +5794,7 @@
           <w:szCs w:val="28"/>
           <w:lang w:eastAsia="ja-JP"/>
         </w:rPr>
-        <w:t xml:space="preserve">Целью данной работы является разработка </w:t>
+        <w:t>Целью данной работы является разработка системы</w:t>
       </w:r>
       <w:r>
         <w:rPr>
@@ -5802,7 +5802,7 @@
           <w:szCs w:val="28"/>
           <w:lang w:eastAsia="ja-JP"/>
         </w:rPr>
-        <w:t>системы</w:t>
+        <w:t xml:space="preserve"> для анализа географически-распределенных данных на платформе PySyft</w:t>
       </w:r>
       <w:r>
         <w:rPr>
@@ -5810,7 +5810,7 @@
           <w:szCs w:val="28"/>
           <w:lang w:eastAsia="ja-JP"/>
         </w:rPr>
-        <w:t xml:space="preserve"> для анализа географически-распределенных данных на платформе PySyft</w:t>
+        <w:t>. Система представляет собой</w:t>
       </w:r>
       <w:r>
         <w:rPr>
@@ -5818,7 +5818,7 @@
           <w:szCs w:val="28"/>
           <w:lang w:eastAsia="ja-JP"/>
         </w:rPr>
-        <w:t>. Система представляет собой</w:t>
+        <w:t xml:space="preserve"> децентрализованное приложение, которое будет предоставлять </w:t>
       </w:r>
       <w:r>
         <w:rPr>
@@ -5826,7 +5826,7 @@
           <w:szCs w:val="28"/>
           <w:lang w:eastAsia="ja-JP"/>
         </w:rPr>
-        <w:t xml:space="preserve"> децентрализованное приложение, которое будет предоставлять </w:t>
+        <w:t>одноранговую </w:t>
       </w:r>
       <w:r>
         <w:rPr>
@@ -5834,23 +5834,7 @@
           <w:szCs w:val="28"/>
           <w:lang w:eastAsia="ja-JP"/>
         </w:rPr>
-        <w:t>одноранговую </w:t>
-      </w:r>
-      <w:r>
-        <w:rPr>
-          <w:sz w:val="28"/>
-          <w:szCs w:val="28"/>
-          <w:lang w:eastAsia="ja-JP"/>
-        </w:rPr>
-        <w:t>сеть для владельцев данных и аналитиков данных. В рамках данной работы будет создано 6 узлов с данными. Также будет создан 1 узел для анализа данных, которые расположены на других</w:t>
-      </w:r>
-      <w:r>
-        <w:rPr>
-          <w:sz w:val="28"/>
-          <w:szCs w:val="28"/>
-          <w:lang w:eastAsia="ja-JP"/>
-        </w:rPr>
-        <w:t xml:space="preserve"> узлах.</w:t>
+        <w:t>сеть для владельцев данных и аналитиков данных.</w:t>
       </w:r>
     </w:p>
     <w:p>
@@ -5868,10 +5852,25 @@
         <w:rPr>
           <w:sz w:val="28"/>
           <w:szCs w:val="28"/>
-          <w:highlight w:val="yellow"/>
           <w:lang w:eastAsia="ja-JP"/>
         </w:rPr>
-        <w:t>Дописать</w:t>
+        <w:t>Владелец данных с</w:t>
+      </w:r>
+      <w:r>
+        <w:rPr>
+          <w:sz w:val="28"/>
+          <w:szCs w:val="28"/>
+          <w:lang w:eastAsia="ja-JP"/>
+        </w:rPr>
+        <w:t xml:space="preserve"> помощью приложения</w:t>
+      </w:r>
+      <w:r>
+        <w:rPr>
+          <w:sz w:val="28"/>
+          <w:szCs w:val="28"/>
+          <w:lang w:eastAsia="ja-JP"/>
+        </w:rPr>
+        <w:t xml:space="preserve"> сможет создать узел внутри целостной одноранговой сети, загружать и управлять данными, расположенными на этом узле.</w:t>
       </w:r>
     </w:p>
     <w:p>
@@ -5889,10 +5888,53 @@
         <w:rPr>
           <w:sz w:val="28"/>
           <w:szCs w:val="28"/>
-          <w:highlight w:val="yellow"/>
           <w:lang w:eastAsia="ja-JP"/>
         </w:rPr>
-        <w:t>Ав</w:t>
+        <w:t>Аналитик данных с</w:t>
+      </w:r>
+      <w:r>
+        <w:rPr>
+          <w:sz w:val="28"/>
+          <w:szCs w:val="28"/>
+          <w:lang w:eastAsia="ja-JP"/>
+        </w:rPr>
+        <w:t xml:space="preserve"> помощью приложения</w:t>
+      </w:r>
+      <w:r>
+        <w:rPr>
+          <w:sz w:val="28"/>
+          <w:szCs w:val="28"/>
+          <w:lang w:eastAsia="ja-JP"/>
+        </w:rPr>
+        <w:t xml:space="preserve"> сможет подключаться к различным узлам внутри сети и проводить аналитические операции на основе данных, расположенным на этих узлах.</w:t>
+      </w:r>
+    </w:p>
+    <w:p>
+      <w:pPr>
+        <w:spacing w:line="360" w:lineRule="auto"/>
+        <w:ind w:firstLine="709"/>
+        <w:jc w:val="both"/>
+        <w:rPr>
+          <w:sz w:val="28"/>
+          <w:szCs w:val="28"/>
+          <w:lang w:eastAsia="ja-JP"/>
+        </w:rPr>
+      </w:pPr>
+      <w:r>
+        <w:rPr>
+          <w:sz w:val="28"/>
+          <w:szCs w:val="28"/>
+          <w:lang w:eastAsia="ja-JP"/>
+        </w:rPr>
+        <w:t>В рамках данной работы будет создано 6 узлов с данными. Также будет создан 1 узел для анализа данных, которые расположены на других</w:t>
+      </w:r>
+      <w:r>
+        <w:rPr>
+          <w:sz w:val="28"/>
+          <w:szCs w:val="28"/>
+          <w:lang w:eastAsia="ja-JP"/>
+        </w:rPr>
+        <w:t xml:space="preserve"> узлах.</w:t>
       </w:r>
     </w:p>
     <w:p>
@@ -5953,23 +5995,7 @@
           <w:szCs w:val="28"/>
           <w:lang w:eastAsia="ja-JP"/>
         </w:rPr>
-        <w:t>Можно выделить следующий набор фун</w:t>
-      </w:r>
-      <w:r>
-        <w:rPr>
-          <w:sz w:val="28"/>
-          <w:szCs w:val="28"/>
-          <w:lang w:eastAsia="ja-JP"/>
-        </w:rPr>
-        <w:t>кциональных требований к системе</w:t>
-      </w:r>
-      <w:r>
-        <w:rPr>
-          <w:sz w:val="28"/>
-          <w:szCs w:val="28"/>
-          <w:lang w:eastAsia="ja-JP"/>
-        </w:rPr>
-        <w:t>.</w:t>
+        <w:t>Можно выделить следующий набор функциональных требований к системе.</w:t>
       </w:r>
     </w:p>
     <w:p>
@@ -5997,7 +6023,7 @@
           <w:szCs w:val="28"/>
           <w:lang w:eastAsia="ja-JP"/>
         </w:rPr>
-        <w:t xml:space="preserve">Система </w:t>
+        <w:t xml:space="preserve">Система должна предоставлять </w:t>
       </w:r>
       <w:r>
         <w:rPr>
@@ -6005,31 +6031,7 @@
           <w:szCs w:val="28"/>
           <w:lang w:eastAsia="ja-JP"/>
         </w:rPr>
-        <w:t xml:space="preserve">должна предоставлять </w:t>
-      </w:r>
-      <w:r>
-        <w:rPr>
-          <w:sz w:val="28"/>
-          <w:szCs w:val="28"/>
-          <w:lang w:eastAsia="ja-JP"/>
-        </w:rPr>
-        <w:t>владельцу</w:t>
-      </w:r>
-      <w:r>
-        <w:rPr>
-          <w:sz w:val="28"/>
-          <w:szCs w:val="28"/>
-          <w:lang w:eastAsia="ja-JP"/>
-        </w:rPr>
-        <w:t xml:space="preserve"> данных</w:t>
-      </w:r>
-      <w:r>
-        <w:rPr>
-          <w:sz w:val="28"/>
-          <w:szCs w:val="28"/>
-          <w:lang w:eastAsia="ja-JP"/>
-        </w:rPr>
-        <w:t xml:space="preserve"> возможность запустить узел в одноранговой сети</w:t>
+        <w:t>владельцу данных возможность запустить узел в одноранговой сети</w:t>
       </w:r>
       <w:r>
         <w:rPr>
@@ -6065,39 +6067,7 @@
           <w:szCs w:val="28"/>
           <w:lang w:eastAsia="ja-JP"/>
         </w:rPr>
-        <w:t>Система должна предоставлять владельцу данных</w:t>
-      </w:r>
-      <w:r>
-        <w:rPr>
-          <w:sz w:val="28"/>
-          <w:szCs w:val="28"/>
-          <w:lang w:eastAsia="ja-JP"/>
-        </w:rPr>
-        <w:t xml:space="preserve"> возможность</w:t>
-      </w:r>
-      <w:r>
-        <w:rPr>
-          <w:sz w:val="28"/>
-          <w:szCs w:val="28"/>
-          <w:lang w:eastAsia="ja-JP"/>
-        </w:rPr>
-        <w:t xml:space="preserve"> </w:t>
-      </w:r>
-      <w:r>
-        <w:rPr>
-          <w:sz w:val="28"/>
-          <w:szCs w:val="28"/>
-          <w:lang w:eastAsia="ja-JP"/>
-        </w:rPr>
-        <w:t>загрузить данные на созданный им</w:t>
-      </w:r>
-      <w:r>
-        <w:rPr>
-          <w:sz w:val="28"/>
-          <w:szCs w:val="28"/>
-          <w:lang w:eastAsia="ja-JP"/>
-        </w:rPr>
-        <w:t xml:space="preserve"> узел в одноранговой сети.</w:t>
+        <w:t>Система должна предоставлять владельцу данных возможность загрузить данные на созданный им узел в одноранговой сети.</w:t>
       </w:r>
     </w:p>
     <w:p>
@@ -6125,71 +6095,7 @@
           <w:szCs w:val="28"/>
           <w:lang w:eastAsia="ja-JP"/>
         </w:rPr>
-        <w:t>Система должна предоставлять владельцу данных</w:t>
-      </w:r>
-      <w:r>
-        <w:rPr>
-          <w:sz w:val="28"/>
-          <w:szCs w:val="28"/>
-          <w:lang w:eastAsia="ja-JP"/>
-        </w:rPr>
-        <w:t xml:space="preserve"> возможность</w:t>
-      </w:r>
-      <w:r>
-        <w:rPr>
-          <w:sz w:val="28"/>
-          <w:szCs w:val="28"/>
-          <w:lang w:eastAsia="ja-JP"/>
-        </w:rPr>
-        <w:t xml:space="preserve"> </w:t>
-      </w:r>
-      <w:r>
-        <w:rPr>
-          <w:sz w:val="28"/>
-          <w:szCs w:val="28"/>
-          <w:lang w:eastAsia="ja-JP"/>
-        </w:rPr>
-        <w:t>удалить</w:t>
-      </w:r>
-      <w:r>
-        <w:rPr>
-          <w:sz w:val="28"/>
-          <w:szCs w:val="28"/>
-          <w:lang w:eastAsia="ja-JP"/>
-        </w:rPr>
-        <w:t xml:space="preserve"> данные</w:t>
-      </w:r>
-      <w:r>
-        <w:rPr>
-          <w:sz w:val="28"/>
-          <w:szCs w:val="28"/>
-          <w:lang w:eastAsia="ja-JP"/>
-        </w:rPr>
-        <w:t xml:space="preserve"> на созданном</w:t>
-      </w:r>
-      <w:r>
-        <w:rPr>
-          <w:sz w:val="28"/>
-          <w:szCs w:val="28"/>
-          <w:lang w:eastAsia="ja-JP"/>
-        </w:rPr>
-        <w:t xml:space="preserve"> им</w:t>
-      </w:r>
-      <w:r>
-        <w:rPr>
-          <w:sz w:val="28"/>
-          <w:szCs w:val="28"/>
-          <w:lang w:eastAsia="ja-JP"/>
-        </w:rPr>
-        <w:t xml:space="preserve"> узле</w:t>
-      </w:r>
-      <w:r>
-        <w:rPr>
-          <w:sz w:val="28"/>
-          <w:szCs w:val="28"/>
-          <w:lang w:eastAsia="ja-JP"/>
-        </w:rPr>
-        <w:t xml:space="preserve"> в одноранговой сети.</w:t>
+        <w:t>Система должна предоставлять владельцу данных возможность удалить данные на созданном им узле в одноранговой сети.</w:t>
       </w:r>
     </w:p>
     <w:p>
@@ -6217,23 +6123,7 @@
           <w:szCs w:val="28"/>
           <w:lang w:eastAsia="ja-JP"/>
         </w:rPr>
-        <w:t>Система должна предоставлять владельцу данных возможность</w:t>
-      </w:r>
-      <w:r>
-        <w:rPr>
-          <w:sz w:val="28"/>
-          <w:szCs w:val="28"/>
-          <w:lang w:eastAsia="ja-JP"/>
-        </w:rPr>
-        <w:t xml:space="preserve"> отключить созданный им узел</w:t>
-      </w:r>
-      <w:r>
-        <w:rPr>
-          <w:sz w:val="28"/>
-          <w:szCs w:val="28"/>
-          <w:lang w:eastAsia="ja-JP"/>
-        </w:rPr>
-        <w:t xml:space="preserve"> в одноранговой сети.</w:t>
+        <w:t>Система должна предоставлять владельцу данных возможность отключить созданный им узел в одноранговой сети.</w:t>
       </w:r>
     </w:p>
     <w:p>
@@ -6261,23 +6151,7 @@
           <w:szCs w:val="28"/>
           <w:lang w:eastAsia="ja-JP"/>
         </w:rPr>
-        <w:t xml:space="preserve">Система должна предоставлять владельцу данных возможность </w:t>
-      </w:r>
-      <w:r>
-        <w:rPr>
-          <w:sz w:val="28"/>
-          <w:szCs w:val="28"/>
-          <w:lang w:eastAsia="ja-JP"/>
-        </w:rPr>
-        <w:t>указать, к каким данные, среди тех, которые владелец данных разместил на узле, ограничивать доступ для аналитика данных</w:t>
-      </w:r>
-      <w:r>
-        <w:rPr>
-          <w:sz w:val="28"/>
-          <w:szCs w:val="28"/>
-          <w:lang w:eastAsia="ja-JP"/>
-        </w:rPr>
-        <w:t>.</w:t>
+        <w:t>Система должна предоставлять владельцу данных возможность указать, к каким данные, среди тех, которые владелец данных разместил на узле, ограничивать доступ для аналитика данных.</w:t>
       </w:r>
     </w:p>
     <w:p>
@@ -6305,23 +6179,8 @@
           <w:szCs w:val="28"/>
           <w:lang w:eastAsia="ja-JP"/>
         </w:rPr>
-        <w:t xml:space="preserve">Система должна предоставлять аналитику данных </w:t>
-      </w:r>
-      <w:r>
-        <w:rPr>
-          <w:sz w:val="28"/>
-          <w:szCs w:val="28"/>
-          <w:lang w:eastAsia="ja-JP"/>
-        </w:rPr>
-        <w:t>возможность использовать данные, размещенные на любых других узлах одноранговой сети</w:t>
-      </w:r>
-      <w:r>
-        <w:rPr>
-          <w:sz w:val="28"/>
-          <w:szCs w:val="28"/>
-          <w:lang w:eastAsia="ja-JP"/>
-        </w:rPr>
-        <w:t>.</w:t>
+        <w:lastRenderedPageBreak/>
+        <w:t>Система должна предоставлять аналитику данных возможность использовать данные, размещенные на любых других узлах одноранговой сети.</w:t>
       </w:r>
     </w:p>
     <w:p>
@@ -6355,7 +6214,6 @@
       <w:bookmarkStart w:id="24" w:name="_Toc126624491"/>
       <w:bookmarkStart w:id="25" w:name="_Toc127664080"/>
       <w:r>
-        <w:lastRenderedPageBreak/>
         <w:t>2</w:t>
       </w:r>
       <w:r>
@@ -6667,53 +6525,362 @@
         <w:t xml:space="preserve">Для проектирования </w:t>
       </w:r>
       <w:r>
+        <w:t xml:space="preserve">системы </w:t>
+      </w:r>
+      <w:r>
+        <w:t xml:space="preserve">был использован язык графического описания для объектного моделирования </w:t>
+      </w:r>
+      <w:r>
+        <w:rPr>
+          <w:lang w:val="en-GB"/>
+        </w:rPr>
+        <w:t>UML</w:t>
+      </w:r>
+      <w:r>
+        <w:t>.</w:t>
+      </w:r>
+      <w:r>
+        <w:t xml:space="preserve"> </w:t>
+      </w:r>
+      <w:r>
+        <w:t>Составлена диаграмма вариантов использования (рисунок 3).</w:t>
+      </w:r>
+    </w:p>
+    <w:p>
+      <w:pPr>
+        <w:pStyle w:val="ad"/>
+        <w:spacing w:after="240"/>
+        <w:ind w:left="0"/>
+        <w:jc w:val="center"/>
+        <w:rPr>
+          <w:sz w:val="28"/>
+          <w:szCs w:val="28"/>
+        </w:rPr>
+      </w:pPr>
+      <w:r>
+        <w:rPr>
+          <w:sz w:val="28"/>
+          <w:szCs w:val="28"/>
+        </w:rPr>
+        <w:lastRenderedPageBreak/>
+        <w:pict w14:anchorId="0D704D95">
+          <v:shapetype id="_x0000_t75" coordsize="21600,21600" o:spt="75" o:preferrelative="t" path="m@4@5l@4@11@9@11@9@5xe" filled="f" stroked="f">
+            <v:stroke joinstyle="miter"/>
+            <v:formulas>
+              <v:f eqn="if lineDrawn pixelLineWidth 0"/>
+              <v:f eqn="sum @0 1 0"/>
+              <v:f eqn="sum 0 0 @1"/>
+              <v:f eqn="prod @2 1 2"/>
+              <v:f eqn="prod @3 21600 pixelWidth"/>
+              <v:f eqn="prod @3 21600 pixelHeight"/>
+              <v:f eqn="sum @0 0 1"/>
+              <v:f eqn="prod @6 1 2"/>
+              <v:f eqn="prod @7 21600 pixelWidth"/>
+              <v:f eqn="sum @8 21600 0"/>
+              <v:f eqn="prod @7 21600 pixelHeight"/>
+              <v:f eqn="sum @10 21600 0"/>
+            </v:formulas>
+            <v:path o:extrusionok="f" gradientshapeok="t" o:connecttype="rect"/>
+            <o:lock v:ext="edit" aspectratio="t"/>
+          </v:shapetype>
+          <v:shape id="_x0000_i1025" type="#_x0000_t75" style="width:413.25pt;height:4in" o:bordertopcolor="yellow pure" o:borderleftcolor="yellow pure" o:borderbottomcolor="yellow pure" o:borderrightcolor="yellow pure">
+            <v:imagedata r:id="rId16" o:title="UseCases"/>
+            <w10:bordertop type="single" width="6"/>
+            <w10:borderleft type="single" width="6"/>
+            <w10:borderbottom type="single" width="6"/>
+            <w10:borderright type="single" width="6"/>
+          </v:shape>
+        </w:pict>
+      </w:r>
+    </w:p>
+    <w:p>
+      <w:pPr>
+        <w:pStyle w:val="aff4"/>
+        <w:suppressAutoHyphens/>
+        <w:ind w:firstLine="0"/>
+        <w:jc w:val="center"/>
+      </w:pPr>
+      <w:r>
+        <w:rPr>
+          <w:szCs w:val="28"/>
+        </w:rPr>
+        <w:t xml:space="preserve">Рисунок </w:t>
+      </w:r>
+      <w:r>
+        <w:rPr>
+          <w:szCs w:val="28"/>
+        </w:rPr>
+        <w:t>3</w:t>
+      </w:r>
+      <w:r>
+        <w:rPr>
+          <w:szCs w:val="28"/>
+        </w:rPr>
+        <w:t xml:space="preserve"> – Диаграмма вариантов использования </w:t>
+      </w:r>
+      <w:r>
+        <w:rPr>
+          <w:szCs w:val="28"/>
+          <w:lang w:eastAsia="ja-JP"/>
+        </w:rPr>
         <w:t>системы</w:t>
       </w:r>
       <w:r>
-        <w:t xml:space="preserve"> </w:t>
-      </w:r>
-      <w:r>
-        <w:t xml:space="preserve">был использован язык графического описания для объектного моделирования </w:t>
-      </w:r>
-      <w:r>
-        <w:rPr>
-          <w:lang w:val="en-GB"/>
-        </w:rPr>
-        <w:t>UML</w:t>
-      </w:r>
-      <w:r>
-        <w:t>.</w:t>
-      </w:r>
-      <w:r>
-        <w:t xml:space="preserve"> </w:t>
-      </w:r>
-      <w:r>
-        <w:t xml:space="preserve">Составлена диаграмма вариантов </w:t>
-      </w:r>
-      <w:r>
-        <w:t>использования (рисунок 3</w:t>
-      </w:r>
-      <w:r>
-        <w:t>).</w:t>
-      </w:r>
-    </w:p>
-    <w:p>
-      <w:pPr>
-        <w:pStyle w:val="ad"/>
+        <w:rPr>
+          <w:szCs w:val="28"/>
+          <w:lang w:eastAsia="ja-JP"/>
+        </w:rPr>
+        <w:t xml:space="preserve"> для анализа географически-распределенных данных</w:t>
+      </w:r>
+    </w:p>
+    <w:p>
+      <w:pPr>
+        <w:pStyle w:val="aff4"/>
+        <w:suppressAutoHyphens/>
+        <w:ind w:firstLine="0"/>
+        <w:jc w:val="center"/>
+        <w:rPr>
+          <w:b/>
+          <w:bCs/>
+          <w:szCs w:val="28"/>
+        </w:rPr>
+      </w:pPr>
+    </w:p>
+    <w:p>
+      <w:pPr>
+        <w:pStyle w:val="AStyle"/>
+      </w:pPr>
+      <w:r>
+        <w:t>В системе определены следующие виды акторов.</w:t>
+      </w:r>
+    </w:p>
+    <w:p>
+      <w:pPr>
+        <w:pStyle w:val="AStyle"/>
+        <w:numPr>
+          <w:ilvl w:val="0"/>
+          <w:numId w:val="47"/>
+        </w:numPr>
         <w:tabs>
           <w:tab w:val="left" w:pos="1134"/>
         </w:tabs>
-        <w:spacing w:line="360" w:lineRule="auto"/>
-        <w:ind w:left="709"/>
-        <w:jc w:val="both"/>
-        <w:rPr>
-          <w:sz w:val="28"/>
-          <w:szCs w:val="28"/>
-          <w:lang w:eastAsia="ja-JP"/>
-        </w:rPr>
-      </w:pPr>
+        <w:ind w:left="0" w:firstLine="709"/>
+      </w:pPr>
+      <w:r>
+        <w:rPr>
+          <w:i/>
+          <w:iCs/>
+        </w:rPr>
+        <w:t>Владелец данных</w:t>
+      </w:r>
+      <w:r>
+        <w:t xml:space="preserve"> – это </w:t>
+      </w:r>
+      <w:r>
+        <w:t>пользователь приложения, который может запустить и отключить узел в одноранговой сети для размещения на него определенных данных</w:t>
+      </w:r>
+      <w:r>
+        <w:t>.</w:t>
+      </w:r>
+    </w:p>
+    <w:p>
+      <w:pPr>
+        <w:pStyle w:val="AStyle"/>
+        <w:numPr>
+          <w:ilvl w:val="0"/>
+          <w:numId w:val="47"/>
+        </w:numPr>
+        <w:tabs>
+          <w:tab w:val="left" w:pos="1134"/>
+        </w:tabs>
+        <w:ind w:left="0" w:firstLine="709"/>
+      </w:pPr>
+      <w:r>
+        <w:rPr>
+          <w:i/>
+          <w:iCs/>
+        </w:rPr>
+        <w:t>Аналитик данных</w:t>
+      </w:r>
+      <w:r>
+        <w:t xml:space="preserve"> – </w:t>
+      </w:r>
+      <w:r>
+        <w:t>пользователь приложения, который может использовать размещенные на узлах данные для аналитических операций</w:t>
+      </w:r>
+      <w:r>
+        <w:t>.</w:t>
+      </w:r>
+    </w:p>
+    <w:p>
+      <w:pPr>
+        <w:pStyle w:val="AStyle"/>
+      </w:pPr>
+      <w:r>
+        <w:t>Актору «</w:t>
+      </w:r>
+      <w:r>
+        <w:t>Владелец данных</w:t>
+      </w:r>
+      <w:r>
+        <w:t>» доступны следующие варианты использования системы.</w:t>
+      </w:r>
+    </w:p>
+    <w:p>
+      <w:pPr>
+        <w:pStyle w:val="AStyle"/>
+        <w:numPr>
+          <w:ilvl w:val="0"/>
+          <w:numId w:val="10"/>
+        </w:numPr>
+        <w:tabs>
+          <w:tab w:val="left" w:pos="1134"/>
+        </w:tabs>
+        <w:ind w:left="0" w:firstLine="709"/>
+      </w:pPr>
+      <w:r>
+        <w:t>Владелец данных</w:t>
+      </w:r>
       <w:r>
         <w:t xml:space="preserve"> </w:t>
+      </w:r>
+      <w:r>
+        <w:t>может</w:t>
+      </w:r>
+      <w:r>
+        <w:t xml:space="preserve"> запустить узел в одноранговой сети с помощью приложения для дальнейшего размещения на нем данных</w:t>
+      </w:r>
+      <w:r>
+        <w:t>.</w:t>
+      </w:r>
+    </w:p>
+    <w:p>
+      <w:pPr>
+        <w:pStyle w:val="AStyle"/>
+        <w:numPr>
+          <w:ilvl w:val="0"/>
+          <w:numId w:val="10"/>
+        </w:numPr>
+        <w:tabs>
+          <w:tab w:val="left" w:pos="1134"/>
+        </w:tabs>
+        <w:ind w:left="0" w:firstLine="709"/>
+      </w:pPr>
+      <w:r>
+        <w:t>Владелец данных</w:t>
+      </w:r>
+      <w:r>
+        <w:t xml:space="preserve"> может</w:t>
+      </w:r>
+      <w:r>
+        <w:t xml:space="preserve"> загрузить данные на созданный им узел, которые в дальнейшем будут </w:t>
+      </w:r>
+      <w:r>
+        <w:t>доступны</w:t>
+      </w:r>
+      <w:r>
+        <w:t xml:space="preserve"> аналитикам данных</w:t>
+      </w:r>
+      <w:r>
+        <w:t>.</w:t>
+      </w:r>
+    </w:p>
+    <w:p>
+      <w:pPr>
+        <w:pStyle w:val="AStyle"/>
+        <w:numPr>
+          <w:ilvl w:val="0"/>
+          <w:numId w:val="10"/>
+        </w:numPr>
+        <w:tabs>
+          <w:tab w:val="left" w:pos="1134"/>
+        </w:tabs>
+        <w:ind w:left="0" w:firstLine="709"/>
+      </w:pPr>
+      <w:r>
+        <w:t>Владелец данных</w:t>
+      </w:r>
+      <w:r>
+        <w:t xml:space="preserve"> может удалить данные с созданного им узла</w:t>
+      </w:r>
+      <w:r>
+        <w:t>.</w:t>
+      </w:r>
+    </w:p>
+    <w:p>
+      <w:pPr>
+        <w:pStyle w:val="AStyle"/>
+        <w:numPr>
+          <w:ilvl w:val="0"/>
+          <w:numId w:val="10"/>
+        </w:numPr>
+        <w:tabs>
+          <w:tab w:val="left" w:pos="1134"/>
+        </w:tabs>
+        <w:ind w:left="0" w:firstLine="709"/>
+      </w:pPr>
+      <w:r>
+        <w:lastRenderedPageBreak/>
+        <w:t>Владелец данных</w:t>
+      </w:r>
+      <w:r>
+        <w:t xml:space="preserve"> может </w:t>
+      </w:r>
+      <w:r>
+        <w:t>отключить</w:t>
+      </w:r>
+      <w:r>
+        <w:t xml:space="preserve"> узел в одноранговой сети</w:t>
+      </w:r>
+      <w:r>
+        <w:t xml:space="preserve"> с помощью приложения, после этого, все данные, которые были размещены на узле,</w:t>
+      </w:r>
+      <w:r>
+        <w:t xml:space="preserve"> станут недоступными для использования аналитиками данных.</w:t>
+      </w:r>
+    </w:p>
+    <w:p>
+      <w:pPr>
+        <w:pStyle w:val="AStyle"/>
+        <w:rPr>
+          <w:lang w:val="en-US"/>
+        </w:rPr>
+      </w:pPr>
+      <w:r>
+        <w:t>Актор</w:t>
+      </w:r>
+      <w:r>
+        <w:t xml:space="preserve"> «</w:t>
+      </w:r>
+      <w:r>
+        <w:t>Аналитик данных</w:t>
+      </w:r>
+      <w:r>
+        <w:t xml:space="preserve">» </w:t>
+      </w:r>
+      <w:r>
+        <w:t xml:space="preserve">может использовать систему только для </w:t>
+      </w:r>
+      <w:r>
+        <w:t>получения</w:t>
+      </w:r>
+      <w:r>
+        <w:t xml:space="preserve"> данных, которые разместил актор </w:t>
+      </w:r>
+      <w:r>
+        <w:t>«</w:t>
+      </w:r>
+      <w:r>
+        <w:t>Владелец данных</w:t>
+      </w:r>
+      <w:r>
+        <w:t>».</w:t>
+      </w:r>
+      <w:r>
+        <w:t xml:space="preserve"> Для этого ему необходимо выбрать </w:t>
+      </w:r>
+      <w:r>
+        <w:t>определенный узел, загрузить данные, которые на нем размещены, и использовать их в своих аналитических операциях.</w:t>
       </w:r>
       <w:bookmarkStart w:id="28" w:name="_GoBack"/>
       <w:bookmarkEnd w:id="28"/>
@@ -6757,22 +6924,30 @@
         <w:t>В рамках данной работы был</w:t>
       </w:r>
       <w:r>
-        <w:t xml:space="preserve"> реализована </w:t>
+        <w:t>а</w:t>
+      </w:r>
+      <w:r>
+        <w:t xml:space="preserve"> </w:t>
+      </w:r>
+      <w:r>
+        <w:t>спроектирована</w:t>
+      </w:r>
+      <w:r>
+        <w:t xml:space="preserve"> </w:t>
       </w:r>
       <w:r>
         <w:rPr>
           <w:bCs/>
           <w:szCs w:val="28"/>
         </w:rPr>
-        <w:t>система на основе методов машинного анализа географически</w:t>
-      </w:r>
-      <w:r>
-        <w:rPr>
-          <w:bCs/>
-          <w:szCs w:val="28"/>
-        </w:rPr>
-        <w:noBreakHyphen/>
-        <w:t>распределенных данных</w:t>
+        <w:t xml:space="preserve">система </w:t>
+      </w:r>
+      <w:r>
+        <w:rPr>
+          <w:szCs w:val="28"/>
+          <w:lang w:eastAsia="ja-JP"/>
+        </w:rPr>
+        <w:t>для анализа географически-распределенных данных на платформе PySyft</w:t>
       </w:r>
       <w:r>
         <w:t xml:space="preserve">. </w:t>
@@ -6817,7 +6992,14 @@
           <w:color w:val="000000" w:themeColor="text1"/>
           <w:sz w:val="28"/>
         </w:rPr>
-        <w:t>ыполнить обзор литературы</w:t>
+        <w:t>ыполнен</w:t>
+      </w:r>
+      <w:r>
+        <w:rPr>
+          <w:color w:val="000000" w:themeColor="text1"/>
+          <w:sz w:val="28"/>
+        </w:rPr>
+        <w:t xml:space="preserve"> обзор литературы</w:t>
       </w:r>
       <w:r>
         <w:rPr>
@@ -6857,7 +7039,14 @@
           <w:color w:val="000000" w:themeColor="text1"/>
           <w:sz w:val="28"/>
         </w:rPr>
-        <w:t>ыполнить анализ аналогичных проектов</w:t>
+        <w:t>ыполнен</w:t>
+      </w:r>
+      <w:r>
+        <w:rPr>
+          <w:color w:val="000000" w:themeColor="text1"/>
+          <w:sz w:val="28"/>
+        </w:rPr>
+        <w:t xml:space="preserve"> анализ аналогичных проектов</w:t>
       </w:r>
       <w:r>
         <w:rPr>
@@ -6897,157 +7086,20 @@
           <w:sz w:val="28"/>
           <w:szCs w:val="28"/>
         </w:rPr>
-        <w:t>пределить функциональные и нефункциональные требования к системе</w:t>
+        <w:t>пределены</w:t>
+      </w:r>
+      <w:r>
+        <w:rPr>
+          <w:sz w:val="28"/>
+          <w:szCs w:val="28"/>
+        </w:rPr>
+        <w:t xml:space="preserve"> функциональные и нефункциональные требования к системе</w:t>
       </w:r>
       <w:r>
         <w:rPr>
           <w:sz w:val="28"/>
           <w:szCs w:val="28"/>
           <w:lang w:eastAsia="ja-JP"/>
-        </w:rPr>
-        <w:t>.</w:t>
-      </w:r>
-    </w:p>
-    <w:p>
-      <w:pPr>
-        <w:pStyle w:val="ad"/>
-        <w:numPr>
-          <w:ilvl w:val="0"/>
-          <w:numId w:val="45"/>
-        </w:numPr>
-        <w:tabs>
-          <w:tab w:val="left" w:pos="1134"/>
-        </w:tabs>
-        <w:spacing w:line="360" w:lineRule="auto"/>
-        <w:ind w:left="0" w:firstLine="709"/>
-        <w:jc w:val="both"/>
-        <w:rPr>
-          <w:sz w:val="28"/>
-          <w:szCs w:val="28"/>
-        </w:rPr>
-      </w:pPr>
-      <w:r>
-        <w:rPr>
-          <w:sz w:val="28"/>
-          <w:szCs w:val="28"/>
-        </w:rPr>
-        <w:t>С</w:t>
-      </w:r>
-      <w:r>
-        <w:rPr>
-          <w:sz w:val="28"/>
-          <w:szCs w:val="28"/>
-        </w:rPr>
-        <w:t>проектировать методы машинного анализа географически</w:t>
-      </w:r>
-      <w:r>
-        <w:rPr>
-          <w:sz w:val="28"/>
-          <w:szCs w:val="28"/>
-        </w:rPr>
-        <w:noBreakHyphen/>
-        <w:t>распределенных данных</w:t>
-      </w:r>
-      <w:r>
-        <w:rPr>
-          <w:sz w:val="28"/>
-          <w:szCs w:val="28"/>
-        </w:rPr>
-        <w:t>.</w:t>
-      </w:r>
-    </w:p>
-    <w:p>
-      <w:pPr>
-        <w:pStyle w:val="ad"/>
-        <w:numPr>
-          <w:ilvl w:val="0"/>
-          <w:numId w:val="45"/>
-        </w:numPr>
-        <w:tabs>
-          <w:tab w:val="left" w:pos="1134"/>
-        </w:tabs>
-        <w:spacing w:line="360" w:lineRule="auto"/>
-        <w:ind w:left="0" w:firstLine="709"/>
-        <w:jc w:val="both"/>
-        <w:rPr>
-          <w:sz w:val="28"/>
-          <w:szCs w:val="28"/>
-        </w:rPr>
-      </w:pPr>
-      <w:r>
-        <w:rPr>
-          <w:sz w:val="28"/>
-          <w:szCs w:val="28"/>
-        </w:rPr>
-        <w:t>Р</w:t>
-      </w:r>
-      <w:r>
-        <w:rPr>
-          <w:sz w:val="28"/>
-          <w:szCs w:val="28"/>
-        </w:rPr>
-        <w:t>еализовать методы машинного анализа географически</w:t>
-      </w:r>
-      <w:r>
-        <w:rPr>
-          <w:sz w:val="28"/>
-          <w:szCs w:val="28"/>
-        </w:rPr>
-        <w:noBreakHyphen/>
-        <w:t>распределенных данных</w:t>
-      </w:r>
-      <w:r>
-        <w:rPr>
-          <w:sz w:val="28"/>
-          <w:szCs w:val="28"/>
-        </w:rPr>
-        <w:t>.</w:t>
-      </w:r>
-    </w:p>
-    <w:p>
-      <w:pPr>
-        <w:pStyle w:val="ad"/>
-        <w:numPr>
-          <w:ilvl w:val="0"/>
-          <w:numId w:val="45"/>
-        </w:numPr>
-        <w:tabs>
-          <w:tab w:val="left" w:pos="1134"/>
-        </w:tabs>
-        <w:spacing w:line="360" w:lineRule="auto"/>
-        <w:ind w:left="0" w:firstLine="709"/>
-        <w:jc w:val="both"/>
-        <w:rPr>
-          <w:sz w:val="28"/>
-          <w:szCs w:val="28"/>
-        </w:rPr>
-      </w:pPr>
-      <w:r>
-        <w:rPr>
-          <w:sz w:val="28"/>
-          <w:szCs w:val="28"/>
-        </w:rPr>
-        <w:t>П</w:t>
-      </w:r>
-      <w:r>
-        <w:rPr>
-          <w:sz w:val="28"/>
-          <w:szCs w:val="28"/>
-        </w:rPr>
-        <w:t>ровести тестирование методов машинного анализа географически</w:t>
-      </w:r>
-      <w:r>
-        <w:rPr>
-          <w:sz w:val="28"/>
-          <w:szCs w:val="28"/>
-        </w:rPr>
-        <w:noBreakHyphen/>
-        <w:t>распределенных данных</w:t>
-      </w:r>
-      <w:r>
-        <w:rPr>
-          <w:sz w:val="28"/>
-          <w:szCs w:val="28"/>
         </w:rPr>
         <w:t>.</w:t>
       </w:r>
@@ -7418,7 +7470,7 @@
         </w:rPr>
         <w:t xml:space="preserve"> URL: </w:t>
       </w:r>
-      <w:hyperlink r:id="rId16" w:history="1">
+      <w:hyperlink r:id="rId17" w:history="1">
         <w:r>
           <w:rPr>
             <w:rStyle w:val="a7"/>
@@ -7715,7 +7767,7 @@
         </w:rPr>
         <w:t xml:space="preserve">Конфиденциальное машинное обучение. Библиотека PySyft. [Электронный ресурс] URL: </w:t>
       </w:r>
-      <w:hyperlink r:id="rId17" w:history="1">
+      <w:hyperlink r:id="rId18" w:history="1">
         <w:r>
           <w:rPr>
             <w:rStyle w:val="a7"/>
@@ -7890,7 +7942,7 @@
         </w:rPr>
         <w:t xml:space="preserve">Официальный сайт OpenMined. [Электронный ресурс] URL: </w:t>
       </w:r>
-      <w:hyperlink r:id="rId18" w:history="1">
+      <w:hyperlink r:id="rId19" w:history="1">
         <w:r>
           <w:rPr>
             <w:rStyle w:val="a7"/>
@@ -8085,8 +8137,8 @@
       </w:r>
     </w:p>
     <w:sectPr>
-      <w:footerReference w:type="default" r:id="rId19"/>
-      <w:footerReference w:type="first" r:id="rId20"/>
+      <w:footerReference w:type="default" r:id="rId20"/>
+      <w:footerReference w:type="first" r:id="rId21"/>
       <w:pgSz w:w="11906" w:h="16838" w:code="9"/>
       <w:pgMar w:top="1134" w:right="851" w:bottom="1134" w:left="1985" w:header="709" w:footer="709" w:gutter="0"/>
       <w:cols w:space="708"/>
@@ -8245,7 +8297,7 @@
         <w:sz w:val="28"/>
         <w:szCs w:val="28"/>
       </w:rPr>
-      <w:t>13</w:t>
+      <w:t>15</w:t>
     </w:r>
     <w:r>
       <w:rPr>
@@ -11559,6 +11611,92 @@
     </w:lvl>
   </w:abstractNum>
   <w:abstractNum w:abstractNumId="34">
+    <w:nsid w:val="5F754C20"/>
+    <w:multiLevelType w:val="hybridMultilevel"/>
+    <w:tmpl w:val="CBD44170"/>
+    <w:lvl w:ilvl="0" w:tplc="0419000F">
+      <w:start w:val="1"/>
+      <w:numFmt w:val="decimal"/>
+      <w:lvlText w:val="%1."/>
+      <w:lvlJc w:val="left"/>
+      <w:pPr>
+        <w:ind w:left="1069" w:hanging="360"/>
+      </w:pPr>
+    </w:lvl>
+    <w:lvl w:ilvl="1" w:tplc="04190019" w:tentative="1">
+      <w:start w:val="1"/>
+      <w:numFmt w:val="lowerLetter"/>
+      <w:lvlText w:val="%2."/>
+      <w:lvlJc w:val="left"/>
+      <w:pPr>
+        <w:ind w:left="1789" w:hanging="360"/>
+      </w:pPr>
+    </w:lvl>
+    <w:lvl w:ilvl="2" w:tplc="0419001B" w:tentative="1">
+      <w:start w:val="1"/>
+      <w:numFmt w:val="lowerRoman"/>
+      <w:lvlText w:val="%3."/>
+      <w:lvlJc w:val="right"/>
+      <w:pPr>
+        <w:ind w:left="2509" w:hanging="180"/>
+      </w:pPr>
+    </w:lvl>
+    <w:lvl w:ilvl="3" w:tplc="0419000F" w:tentative="1">
+      <w:start w:val="1"/>
+      <w:numFmt w:val="decimal"/>
+      <w:lvlText w:val="%4."/>
+      <w:lvlJc w:val="left"/>
+      <w:pPr>
+        <w:ind w:left="3229" w:hanging="360"/>
+      </w:pPr>
+    </w:lvl>
+    <w:lvl w:ilvl="4" w:tplc="04190019" w:tentative="1">
+      <w:start w:val="1"/>
+      <w:numFmt w:val="lowerLetter"/>
+      <w:lvlText w:val="%5."/>
+      <w:lvlJc w:val="left"/>
+      <w:pPr>
+        <w:ind w:left="3949" w:hanging="360"/>
+      </w:pPr>
+    </w:lvl>
+    <w:lvl w:ilvl="5" w:tplc="0419001B" w:tentative="1">
+      <w:start w:val="1"/>
+      <w:numFmt w:val="lowerRoman"/>
+      <w:lvlText w:val="%6."/>
+      <w:lvlJc w:val="right"/>
+      <w:pPr>
+        <w:ind w:left="4669" w:hanging="180"/>
+      </w:pPr>
+    </w:lvl>
+    <w:lvl w:ilvl="6" w:tplc="0419000F" w:tentative="1">
+      <w:start w:val="1"/>
+      <w:numFmt w:val="decimal"/>
+      <w:lvlText w:val="%7."/>
+      <w:lvlJc w:val="left"/>
+      <w:pPr>
+        <w:ind w:left="5389" w:hanging="360"/>
+      </w:pPr>
+    </w:lvl>
+    <w:lvl w:ilvl="7" w:tplc="04190019" w:tentative="1">
+      <w:start w:val="1"/>
+      <w:numFmt w:val="lowerLetter"/>
+      <w:lvlText w:val="%8."/>
+      <w:lvlJc w:val="left"/>
+      <w:pPr>
+        <w:ind w:left="6109" w:hanging="360"/>
+      </w:pPr>
+    </w:lvl>
+    <w:lvl w:ilvl="8" w:tplc="0419001B" w:tentative="1">
+      <w:start w:val="1"/>
+      <w:numFmt w:val="lowerRoman"/>
+      <w:lvlText w:val="%9."/>
+      <w:lvlJc w:val="right"/>
+      <w:pPr>
+        <w:ind w:left="6829" w:hanging="180"/>
+      </w:pPr>
+    </w:lvl>
+  </w:abstractNum>
+  <w:abstractNum w:abstractNumId="35">
     <w:nsid w:val="641F56FC"/>
     <w:multiLevelType w:val="hybridMultilevel"/>
     <w:tmpl w:val="BDC821D6"/>
@@ -11647,7 +11785,7 @@
       </w:pPr>
     </w:lvl>
   </w:abstractNum>
-  <w:abstractNum w:abstractNumId="35">
+  <w:abstractNum w:abstractNumId="36">
     <w:nsid w:val="645B36DC"/>
     <w:multiLevelType w:val="hybridMultilevel"/>
     <w:tmpl w:val="88FC8D6C"/>
@@ -11733,7 +11871,7 @@
       </w:pPr>
     </w:lvl>
   </w:abstractNum>
-  <w:abstractNum w:abstractNumId="36">
+  <w:abstractNum w:abstractNumId="37">
     <w:nsid w:val="68821C3B"/>
     <w:multiLevelType w:val="hybridMultilevel"/>
     <w:tmpl w:val="577E07BA"/>
@@ -11819,7 +11957,7 @@
       </w:pPr>
     </w:lvl>
   </w:abstractNum>
-  <w:abstractNum w:abstractNumId="37">
+  <w:abstractNum w:abstractNumId="38">
     <w:nsid w:val="695C3104"/>
     <w:multiLevelType w:val="multilevel"/>
     <w:tmpl w:val="04090025"/>
@@ -11913,7 +12051,7 @@
       </w:pPr>
     </w:lvl>
   </w:abstractNum>
-  <w:abstractNum w:abstractNumId="38">
+  <w:abstractNum w:abstractNumId="39">
     <w:nsid w:val="695E1C08"/>
     <w:multiLevelType w:val="hybridMultilevel"/>
     <w:tmpl w:val="7AD0FEA2"/>
@@ -12002,7 +12140,7 @@
       </w:pPr>
     </w:lvl>
   </w:abstractNum>
-  <w:abstractNum w:abstractNumId="39">
+  <w:abstractNum w:abstractNumId="40">
     <w:nsid w:val="6C3A3FFB"/>
     <w:multiLevelType w:val="hybridMultilevel"/>
     <w:tmpl w:val="8C5AE124"/>
@@ -12088,7 +12226,7 @@
       </w:pPr>
     </w:lvl>
   </w:abstractNum>
-  <w:abstractNum w:abstractNumId="40">
+  <w:abstractNum w:abstractNumId="41">
     <w:nsid w:val="6FDF7BCF"/>
     <w:multiLevelType w:val="hybridMultilevel"/>
     <w:tmpl w:val="E9CCD712"/>
@@ -12177,7 +12315,7 @@
       </w:pPr>
     </w:lvl>
   </w:abstractNum>
-  <w:abstractNum w:abstractNumId="41">
+  <w:abstractNum w:abstractNumId="42">
     <w:nsid w:val="70E607EA"/>
     <w:multiLevelType w:val="multilevel"/>
     <w:tmpl w:val="A0F2E774"/>
@@ -12317,7 +12455,7 @@
       </w:rPr>
     </w:lvl>
   </w:abstractNum>
-  <w:abstractNum w:abstractNumId="42">
+  <w:abstractNum w:abstractNumId="43">
     <w:nsid w:val="78C03F7B"/>
     <w:multiLevelType w:val="hybridMultilevel"/>
     <w:tmpl w:val="E1401100"/>
@@ -12403,7 +12541,7 @@
       </w:pPr>
     </w:lvl>
   </w:abstractNum>
-  <w:abstractNum w:abstractNumId="43">
+  <w:abstractNum w:abstractNumId="44">
     <w:nsid w:val="7B11058E"/>
     <w:multiLevelType w:val="hybridMultilevel"/>
     <w:tmpl w:val="AF3C2D50"/>
@@ -12489,7 +12627,7 @@
       </w:pPr>
     </w:lvl>
   </w:abstractNum>
-  <w:abstractNum w:abstractNumId="44">
+  <w:abstractNum w:abstractNumId="45">
     <w:nsid w:val="7C4E12CB"/>
     <w:multiLevelType w:val="hybridMultilevel"/>
     <w:tmpl w:val="210E5892"/>
@@ -12575,7 +12713,7 @@
       </w:pPr>
     </w:lvl>
   </w:abstractNum>
-  <w:abstractNum w:abstractNumId="45">
+  <w:abstractNum w:abstractNumId="46">
     <w:nsid w:val="7EB36EB7"/>
     <w:multiLevelType w:val="hybridMultilevel"/>
     <w:tmpl w:val="A00444E4"/>
@@ -12668,7 +12806,7 @@
     <w:abstractNumId w:val="23"/>
   </w:num>
   <w:num w:numId="2">
-    <w:abstractNumId w:val="37"/>
+    <w:abstractNumId w:val="38"/>
   </w:num>
   <w:num w:numId="3">
     <w:abstractNumId w:val="22"/>
@@ -12686,10 +12824,10 @@
     <w:abstractNumId w:val="16"/>
   </w:num>
   <w:num w:numId="8">
-    <w:abstractNumId w:val="39"/>
+    <w:abstractNumId w:val="40"/>
   </w:num>
   <w:num w:numId="9">
-    <w:abstractNumId w:val="35"/>
+    <w:abstractNumId w:val="36"/>
   </w:num>
   <w:num w:numId="10">
     <w:abstractNumId w:val="1"/>
@@ -12701,19 +12839,19 @@
     <w:abstractNumId w:val="7"/>
   </w:num>
   <w:num w:numId="13">
-    <w:abstractNumId w:val="42"/>
+    <w:abstractNumId w:val="43"/>
   </w:num>
   <w:num w:numId="14">
     <w:abstractNumId w:val="13"/>
   </w:num>
   <w:num w:numId="15">
-    <w:abstractNumId w:val="44"/>
+    <w:abstractNumId w:val="45"/>
   </w:num>
   <w:num w:numId="16">
     <w:abstractNumId w:val="12"/>
   </w:num>
   <w:num w:numId="17">
-    <w:abstractNumId w:val="43"/>
+    <w:abstractNumId w:val="44"/>
   </w:num>
   <w:num w:numId="18">
     <w:abstractNumId w:val="8"/>
@@ -12746,13 +12884,13 @@
     <w:abstractNumId w:val="31"/>
   </w:num>
   <w:num w:numId="28">
-    <w:abstractNumId w:val="38"/>
+    <w:abstractNumId w:val="39"/>
   </w:num>
   <w:num w:numId="29">
     <w:abstractNumId w:val="14"/>
   </w:num>
   <w:num w:numId="30">
-    <w:abstractNumId w:val="40"/>
+    <w:abstractNumId w:val="41"/>
   </w:num>
   <w:num w:numId="31">
     <w:abstractNumId w:val="9"/>
@@ -12770,13 +12908,13 @@
     <w:abstractNumId w:val="21"/>
   </w:num>
   <w:num w:numId="36">
-    <w:abstractNumId w:val="34"/>
+    <w:abstractNumId w:val="35"/>
   </w:num>
   <w:num w:numId="37">
     <w:abstractNumId w:val="33"/>
   </w:num>
   <w:num w:numId="38">
-    <w:abstractNumId w:val="45"/>
+    <w:abstractNumId w:val="46"/>
   </w:num>
   <w:num w:numId="39">
     <w:abstractNumId w:val="6"/>
@@ -12785,7 +12923,7 @@
     <w:abstractNumId w:val="15"/>
   </w:num>
   <w:num w:numId="41">
-    <w:abstractNumId w:val="41"/>
+    <w:abstractNumId w:val="42"/>
   </w:num>
   <w:num w:numId="42">
     <w:abstractNumId w:val="4"/>
@@ -12797,10 +12935,13 @@
     <w:abstractNumId w:val="27"/>
   </w:num>
   <w:num w:numId="45">
-    <w:abstractNumId w:val="36"/>
+    <w:abstractNumId w:val="37"/>
   </w:num>
   <w:num w:numId="46">
     <w:abstractNumId w:val="32"/>
+  </w:num>
+  <w:num w:numId="47">
+    <w:abstractNumId w:val="34"/>
   </w:num>
   <w:numIdMacAtCleanup w:val="37"/>
 </w:numbering>
@@ -13424,6 +13565,7 @@
   <w:style w:type="character" w:default="1" w:styleId="a1">
     <w:name w:val="Default Paragraph Font"/>
     <w:uiPriority w:val="1"/>
+    <w:semiHidden/>
     <w:unhideWhenUsed/>
   </w:style>
   <w:style w:type="table" w:default="1" w:styleId="a2">
@@ -15022,7 +15164,7 @@
 </file>
 
 <file path=customXml/itemProps1.xml><?xml version="1.0" encoding="utf-8"?>
-<ds:datastoreItem xmlns:ds="http://schemas.openxmlformats.org/officeDocument/2006/customXml" ds:itemID="{5E59B2EC-8DD7-4F8B-B9DE-C8C7FA53D8BC}">
+<ds:datastoreItem xmlns:ds="http://schemas.openxmlformats.org/officeDocument/2006/customXml" ds:itemID="{D1FBBD4F-9A68-4F40-A73B-F14B5D7AAC51}">
   <ds:schemaRefs>
     <ds:schemaRef ds:uri="http://schemas.openxmlformats.org/officeDocument/2006/bibliography"/>
   </ds:schemaRefs>

--- a/report/2023_КЭ-403_ДегтяревВА.docx
+++ b/report/2023_КЭ-403_ДегтяревВА.docx
@@ -15,11 +15,11 @@
           <w:sz w:val="24"/>
         </w:rPr>
       </w:pPr>
-      <w:bookmarkStart w:id="0" w:name="_Toc36061214"/>
-      <w:bookmarkStart w:id="1" w:name="_Toc36061452"/>
+      <w:bookmarkStart w:id="0" w:name="_Toc41179884"/>
+      <w:bookmarkStart w:id="1" w:name="_Toc40986560"/>
       <w:bookmarkStart w:id="2" w:name="_Toc40985620"/>
-      <w:bookmarkStart w:id="3" w:name="_Toc40986560"/>
-      <w:bookmarkStart w:id="4" w:name="_Toc41179884"/>
+      <w:bookmarkStart w:id="3" w:name="_Toc36061452"/>
+      <w:bookmarkStart w:id="4" w:name="_Toc36061214"/>
       <w:r>
         <w:rPr>
           <w:color w:val="000000"/>
@@ -5854,23 +5854,7 @@
           <w:szCs w:val="28"/>
           <w:lang w:eastAsia="ja-JP"/>
         </w:rPr>
-        <w:t>Владелец данных с</w:t>
-      </w:r>
-      <w:r>
-        <w:rPr>
-          <w:sz w:val="28"/>
-          <w:szCs w:val="28"/>
-          <w:lang w:eastAsia="ja-JP"/>
-        </w:rPr>
-        <w:t xml:space="preserve"> помощью приложения</w:t>
-      </w:r>
-      <w:r>
-        <w:rPr>
-          <w:sz w:val="28"/>
-          <w:szCs w:val="28"/>
-          <w:lang w:eastAsia="ja-JP"/>
-        </w:rPr>
-        <w:t xml:space="preserve"> сможет создать узел внутри целостной одноранговой сети, загружать и управлять данными, расположенными на этом узле.</w:t>
+        <w:t>Владелец данных с помощью приложения сможет создать узел внутри целостной одноранговой сети, загружать и управлять данными, расположенными на этом узле.</w:t>
       </w:r>
     </w:p>
     <w:p>
@@ -5890,23 +5874,7 @@
           <w:szCs w:val="28"/>
           <w:lang w:eastAsia="ja-JP"/>
         </w:rPr>
-        <w:t>Аналитик данных с</w:t>
-      </w:r>
-      <w:r>
-        <w:rPr>
-          <w:sz w:val="28"/>
-          <w:szCs w:val="28"/>
-          <w:lang w:eastAsia="ja-JP"/>
-        </w:rPr>
-        <w:t xml:space="preserve"> помощью приложения</w:t>
-      </w:r>
-      <w:r>
-        <w:rPr>
-          <w:sz w:val="28"/>
-          <w:szCs w:val="28"/>
-          <w:lang w:eastAsia="ja-JP"/>
-        </w:rPr>
-        <w:t xml:space="preserve"> сможет подключаться к различным узлам внутри сети и проводить аналитические операции на основе данных, расположенным на этих узлах.</w:t>
+        <w:t>Аналитик данных с помощью приложения сможет подключаться к различным узлам внутри сети и проводить аналитические операции на основе данных, расположенным на этих узлах.</w:t>
       </w:r>
     </w:p>
     <w:p>
@@ -6543,7 +6511,13 @@
         <w:t xml:space="preserve"> </w:t>
       </w:r>
       <w:r>
-        <w:t>Составлена диаграмма вариантов использования (рисунок 3).</w:t>
+        <w:t>На рисунке 3 представлена</w:t>
+      </w:r>
+      <w:r>
+        <w:t xml:space="preserve"> диа</w:t>
+      </w:r>
+      <w:r>
+        <w:t>грамма вариантов использования.</w:t>
       </w:r>
     </w:p>
     <w:p>
@@ -6583,7 +6557,7 @@
             <v:path o:extrusionok="f" gradientshapeok="t" o:connecttype="rect"/>
             <o:lock v:ext="edit" aspectratio="t"/>
           </v:shapetype>
-          <v:shape id="_x0000_i1025" type="#_x0000_t75" style="width:413.25pt;height:4in" o:bordertopcolor="yellow pure" o:borderleftcolor="yellow pure" o:borderbottomcolor="yellow pure" o:borderrightcolor="yellow pure">
+          <v:shape id="_x0000_i1025" type="#_x0000_t75" style="width:413.25pt;height:4in" o:bordertopcolor="this" o:borderleftcolor="this" o:borderbottomcolor="this" o:borderrightcolor="this">
             <v:imagedata r:id="rId16" o:title="UseCases"/>
             <w10:bordertop type="single" width="6"/>
             <w10:borderleft type="single" width="6"/>
@@ -6770,10 +6744,7 @@
         <w:t>Владелец данных</w:t>
       </w:r>
       <w:r>
-        <w:t xml:space="preserve"> может</w:t>
-      </w:r>
-      <w:r>
-        <w:t xml:space="preserve"> загрузить данные на созданный им узел, которые в дальнейшем будут </w:t>
+        <w:t xml:space="preserve"> может загрузить данные на созданный им узел, которые в дальнейшем будут </w:t>
       </w:r>
       <w:r>
         <w:t>доступны</w:t>
@@ -6824,16 +6795,7 @@
         <w:t>Владелец данных</w:t>
       </w:r>
       <w:r>
-        <w:t xml:space="preserve"> может </w:t>
-      </w:r>
-      <w:r>
-        <w:t>отключить</w:t>
-      </w:r>
-      <w:r>
-        <w:t xml:space="preserve"> узел в одноранговой сети</w:t>
-      </w:r>
-      <w:r>
-        <w:t xml:space="preserve"> с помощью приложения, после этого, все данные, которые были размещены на узле,</w:t>
+        <w:t xml:space="preserve"> может отключить узел в одноранговой сети с помощью приложения, после этого, все данные, которые были размещены на узле,</w:t>
       </w:r>
       <w:r>
         <w:t xml:space="preserve"> станут недоступными для использования аналитиками данных.</w:t>
@@ -6842,57 +6804,273 @@
     <w:p>
       <w:pPr>
         <w:pStyle w:val="AStyle"/>
+      </w:pPr>
+      <w:r>
+        <w:t xml:space="preserve">Актор «Аналитик данных» может использовать систему только для </w:t>
+      </w:r>
+      <w:r>
+        <w:t>получения</w:t>
+      </w:r>
+      <w:r>
+        <w:t xml:space="preserve"> данных, которые разместил актор «</w:t>
+      </w:r>
+      <w:r>
+        <w:t>Владелец данных</w:t>
+      </w:r>
+      <w:r>
+        <w:t xml:space="preserve">». Для этого ему необходимо выбрать </w:t>
+      </w:r>
+      <w:r>
+        <w:t>определенный узел, загрузить данные, которые на нем размещены, и использовать их в своих аналитических операциях.</w:t>
+      </w:r>
+    </w:p>
+    <w:p>
+      <w:pPr>
+        <w:pStyle w:val="AStyle"/>
+      </w:pPr>
+    </w:p>
+    <w:p>
+      <w:pPr>
+        <w:pStyle w:val="Heading11"/>
+        <w:numPr>
+          <w:ilvl w:val="0"/>
+          <w:numId w:val="0"/>
+        </w:numPr>
+        <w:tabs>
+          <w:tab w:val="left" w:pos="567"/>
+        </w:tabs>
+        <w:spacing w:before="0" w:after="0" w:line="360" w:lineRule="auto"/>
+      </w:pPr>
+      <w:bookmarkStart w:id="28" w:name="_Toc126624493"/>
+      <w:bookmarkStart w:id="29" w:name="_Toc127664082"/>
+      <w:r>
+        <w:t>2</w:t>
+      </w:r>
+      <w:r>
+        <w:t>.</w:t>
+      </w:r>
+      <w:r>
+        <w:t>4</w:t>
+      </w:r>
+      <w:r>
+        <w:t xml:space="preserve">. </w:t>
+      </w:r>
+      <w:bookmarkEnd w:id="28"/>
+      <w:bookmarkEnd w:id="29"/>
+      <w:r>
+        <w:t>Диаграмма компонентов</w:t>
+      </w:r>
+    </w:p>
+    <w:p>
+      <w:pPr>
+        <w:pStyle w:val="aff4"/>
+      </w:pPr>
+      <w:r>
+        <w:t>На рисунке 4 представлен</w:t>
+      </w:r>
+      <w:r>
+        <w:t>а диаграмма компонентов системы.</w:t>
+      </w:r>
+    </w:p>
+    <w:p>
+      <w:pPr>
+        <w:pStyle w:val="aff4"/>
+        <w:ind w:firstLine="0"/>
+        <w:jc w:val="center"/>
         <w:rPr>
           <w:lang w:val="en-US"/>
         </w:rPr>
       </w:pPr>
       <w:r>
-        <w:t>Актор</w:t>
-      </w:r>
-      <w:r>
-        <w:t xml:space="preserve"> «</w:t>
-      </w:r>
-      <w:r>
-        <w:t>Аналитик данных</w:t>
-      </w:r>
-      <w:r>
-        <w:t xml:space="preserve">» </w:t>
-      </w:r>
-      <w:r>
-        <w:t xml:space="preserve">может использовать систему только для </w:t>
-      </w:r>
-      <w:r>
-        <w:t>получения</w:t>
-      </w:r>
-      <w:r>
-        <w:t xml:space="preserve"> данных, которые разместил актор </w:t>
-      </w:r>
-      <w:r>
-        <w:t>«</w:t>
-      </w:r>
-      <w:r>
-        <w:t>Владелец данных</w:t>
-      </w:r>
-      <w:r>
-        <w:t>».</w:t>
-      </w:r>
-      <w:r>
-        <w:t xml:space="preserve"> Для этого ему необходимо выбрать </w:t>
-      </w:r>
-      <w:r>
-        <w:t>определенный узел, загрузить данные, которые на нем размещены, и использовать их в своих аналитических операциях.</w:t>
-      </w:r>
-      <w:bookmarkStart w:id="28" w:name="_GoBack"/>
-      <w:bookmarkEnd w:id="28"/>
+        <w:rPr>
+          <w:lang w:eastAsia="ru-RU"/>
+        </w:rPr>
+        <w:drawing>
+          <wp:inline distT="0" distB="0" distL="0" distR="0" wp14:anchorId="7128A589" wp14:editId="4B95396E">
+            <wp:extent cx="2352675" cy="3638550"/>
+            <wp:effectExtent l="19050" t="19050" r="28575" b="19050"/>
+            <wp:docPr id="2" name="Рисунок 2" descr="C:\Users\vovad\Downloads\Component.png"/>
+            <wp:cNvGraphicFramePr>
+              <a:graphicFrameLocks xmlns:a="http://schemas.openxmlformats.org/drawingml/2006/main" noChangeAspect="1"/>
+            </wp:cNvGraphicFramePr>
+            <a:graphic xmlns:a="http://schemas.openxmlformats.org/drawingml/2006/main">
+              <a:graphicData uri="http://schemas.openxmlformats.org/drawingml/2006/picture">
+                <pic:pic xmlns:pic="http://schemas.openxmlformats.org/drawingml/2006/picture">
+                  <pic:nvPicPr>
+                    <pic:cNvPr id="0" name="Picture 122" descr="C:\Users\vovad\Downloads\Component.png"/>
+                    <pic:cNvPicPr>
+                      <a:picLocks noChangeAspect="1" noChangeArrowheads="1"/>
+                    </pic:cNvPicPr>
+                  </pic:nvPicPr>
+                  <pic:blipFill>
+                    <a:blip r:embed="rId17">
+                      <a:extLst>
+                        <a:ext uri="{28A0092B-C50C-407E-A947-70E740481C1C}">
+                          <a14:useLocalDpi xmlns:a14="http://schemas.microsoft.com/office/drawing/2010/main" val="0"/>
+                        </a:ext>
+                      </a:extLst>
+                    </a:blip>
+                    <a:srcRect/>
+                    <a:stretch>
+                      <a:fillRect/>
+                    </a:stretch>
+                  </pic:blipFill>
+                  <pic:spPr bwMode="auto">
+                    <a:xfrm>
+                      <a:off x="0" y="0"/>
+                      <a:ext cx="2352675" cy="3638550"/>
+                    </a:xfrm>
+                    <a:prstGeom prst="rect">
+                      <a:avLst/>
+                    </a:prstGeom>
+                    <a:noFill/>
+                    <a:ln>
+                      <a:solidFill>
+                        <a:schemeClr val="tx1"/>
+                      </a:solidFill>
+                    </a:ln>
+                  </pic:spPr>
+                </pic:pic>
+              </a:graphicData>
+            </a:graphic>
+          </wp:inline>
+        </w:drawing>
+      </w:r>
+    </w:p>
+    <w:p>
+      <w:pPr>
+        <w:pStyle w:val="aff4"/>
+        <w:suppressAutoHyphens/>
+        <w:ind w:firstLine="0"/>
+        <w:jc w:val="center"/>
+      </w:pPr>
+      <w:r>
+        <w:t xml:space="preserve">Рисунок 6 – </w:t>
+      </w:r>
+      <w:r>
+        <w:t>Диаграмма компонентов системы</w:t>
+      </w:r>
+    </w:p>
+    <w:p>
+      <w:pPr>
+        <w:pStyle w:val="aff4"/>
+        <w:suppressAutoHyphens/>
+        <w:ind w:firstLine="0"/>
+      </w:pPr>
+    </w:p>
+    <w:p>
+      <w:pPr>
+        <w:pStyle w:val="aff4"/>
+      </w:pPr>
+      <w:r>
+        <w:t>Система состоит из следующих компонентов</w:t>
+      </w:r>
+      <w:r>
+        <w:t>.</w:t>
+      </w:r>
+    </w:p>
+    <w:p>
+      <w:pPr>
+        <w:pStyle w:val="aff4"/>
+        <w:numPr>
+          <w:ilvl w:val="0"/>
+          <w:numId w:val="44"/>
+        </w:numPr>
+        <w:tabs>
+          <w:tab w:val="left" w:pos="1134"/>
+        </w:tabs>
+        <w:ind w:left="0" w:firstLine="709"/>
+      </w:pPr>
+      <w:r>
+        <w:t>Консольное приложение</w:t>
+      </w:r>
+      <w:r>
+        <w:t xml:space="preserve"> –</w:t>
+      </w:r>
+      <w:r>
+        <w:t xml:space="preserve"> </w:t>
+      </w:r>
+      <w:r>
+        <w:t>приложение, с которым взаимодействуют пользователи</w:t>
+      </w:r>
+      <w:r>
+        <w:t>.</w:t>
+      </w:r>
+    </w:p>
+    <w:p>
+      <w:pPr>
+        <w:pStyle w:val="aff4"/>
+        <w:numPr>
+          <w:ilvl w:val="0"/>
+          <w:numId w:val="44"/>
+        </w:numPr>
+        <w:tabs>
+          <w:tab w:val="left" w:pos="1134"/>
+        </w:tabs>
+        <w:ind w:left="0" w:firstLine="709"/>
+      </w:pPr>
+      <w:r>
+        <w:rPr>
+          <w:lang w:val="en-US"/>
+        </w:rPr>
+        <w:lastRenderedPageBreak/>
+        <w:t>PySyft</w:t>
+      </w:r>
+      <w:r>
+        <w:t xml:space="preserve"> – </w:t>
+      </w:r>
+      <w:r>
+        <w:t>платформа, ко</w:t>
+      </w:r>
+      <w:r>
+        <w:t>торая предоставляет методы для безопасного и конфиденциального анализа данных.</w:t>
+      </w:r>
+    </w:p>
+    <w:p>
+      <w:pPr>
+        <w:pStyle w:val="aff4"/>
+        <w:numPr>
+          <w:ilvl w:val="0"/>
+          <w:numId w:val="44"/>
+        </w:numPr>
+        <w:tabs>
+          <w:tab w:val="left" w:pos="1134"/>
+        </w:tabs>
+        <w:ind w:left="0" w:firstLine="709"/>
+      </w:pPr>
+      <w:r>
+        <w:t xml:space="preserve">Одноранговая сеть </w:t>
+      </w:r>
+      <w:r>
+        <w:t>–</w:t>
+      </w:r>
+      <w:r>
+        <w:t xml:space="preserve"> </w:t>
+      </w:r>
+      <w:r>
+        <w:t>сетевая технология, которая позволяет нескольким сетевым устройствам совместно использовать ресурсы и взаимодействовать друг с другом</w:t>
+      </w:r>
+      <w:r>
+        <w:t>.</w:t>
+      </w:r>
+    </w:p>
+    <w:p>
+      <w:pPr>
+        <w:pStyle w:val="aff4"/>
+        <w:suppressAutoHyphens/>
+        <w:ind w:firstLine="0"/>
+      </w:pPr>
+      <w:bookmarkStart w:id="30" w:name="_GoBack"/>
+      <w:bookmarkEnd w:id="30"/>
     </w:p>
     <w:p>
       <w:pPr>
         <w:pStyle w:val="1"/>
         <w:spacing w:after="0" w:line="360" w:lineRule="auto"/>
       </w:pPr>
-      <w:bookmarkStart w:id="29" w:name="_Toc127207861"/>
-      <w:bookmarkStart w:id="30" w:name="_Toc127825641"/>
-      <w:commentRangeStart w:id="31"/>
+      <w:bookmarkStart w:id="31" w:name="_Toc127207861"/>
+      <w:bookmarkStart w:id="32" w:name="_Toc127825641"/>
+      <w:commentRangeStart w:id="33"/>
       <w:r>
         <w:lastRenderedPageBreak/>
         <w:t>ЗАКЛЮЧЕНИ</w:t>
@@ -6903,7 +7081,7 @@
         </w:rPr>
         <w:t>Е</w:t>
       </w:r>
-      <w:commentRangeEnd w:id="31"/>
+      <w:commentRangeEnd w:id="33"/>
       <w:r>
         <w:rPr>
           <w:rStyle w:val="a5"/>
@@ -6911,10 +7089,10 @@
           <w:bCs w:val="0"/>
           <w:caps w:val="0"/>
         </w:rPr>
-        <w:commentReference w:id="31"/>
-      </w:r>
-      <w:bookmarkEnd w:id="29"/>
-      <w:bookmarkEnd w:id="30"/>
+        <w:commentReference w:id="33"/>
+      </w:r>
+      <w:bookmarkEnd w:id="31"/>
+      <w:bookmarkEnd w:id="32"/>
     </w:p>
     <w:p>
       <w:pPr>
@@ -7122,14 +7300,14 @@
         <w:pStyle w:val="1"/>
         <w:spacing w:after="0" w:line="360" w:lineRule="auto"/>
       </w:pPr>
-      <w:bookmarkStart w:id="32" w:name="_Toc127207862"/>
-      <w:bookmarkStart w:id="33" w:name="_Toc127825642"/>
+      <w:bookmarkStart w:id="34" w:name="_Toc127207862"/>
+      <w:bookmarkStart w:id="35" w:name="_Toc127825642"/>
       <w:r>
         <w:lastRenderedPageBreak/>
         <w:t>ЛИТЕРАТУРА</w:t>
       </w:r>
-      <w:bookmarkEnd w:id="32"/>
-      <w:bookmarkEnd w:id="33"/>
+      <w:bookmarkEnd w:id="34"/>
+      <w:bookmarkEnd w:id="35"/>
     </w:p>
     <w:p>
       <w:pPr>
@@ -7470,7 +7648,7 @@
         </w:rPr>
         <w:t xml:space="preserve"> URL: </w:t>
       </w:r>
-      <w:hyperlink r:id="rId17" w:history="1">
+      <w:hyperlink r:id="rId18" w:history="1">
         <w:r>
           <w:rPr>
             <w:rStyle w:val="a7"/>
@@ -7767,7 +7945,7 @@
         </w:rPr>
         <w:t xml:space="preserve">Конфиденциальное машинное обучение. Библиотека PySyft. [Электронный ресурс] URL: </w:t>
       </w:r>
-      <w:hyperlink r:id="rId18" w:history="1">
+      <w:hyperlink r:id="rId19" w:history="1">
         <w:r>
           <w:rPr>
             <w:rStyle w:val="a7"/>
@@ -7942,7 +8120,7 @@
         </w:rPr>
         <w:t xml:space="preserve">Официальный сайт OpenMined. [Электронный ресурс] URL: </w:t>
       </w:r>
-      <w:hyperlink r:id="rId19" w:history="1">
+      <w:hyperlink r:id="rId20" w:history="1">
         <w:r>
           <w:rPr>
             <w:rStyle w:val="a7"/>
@@ -8137,8 +8315,8 @@
       </w:r>
     </w:p>
     <w:sectPr>
-      <w:footerReference w:type="default" r:id="rId20"/>
-      <w:footerReference w:type="first" r:id="rId21"/>
+      <w:footerReference w:type="default" r:id="rId21"/>
+      <w:footerReference w:type="first" r:id="rId22"/>
       <w:pgSz w:w="11906" w:h="16838" w:code="9"/>
       <w:pgMar w:top="1134" w:right="851" w:bottom="1134" w:left="1985" w:header="709" w:footer="709" w:gutter="0"/>
       <w:cols w:space="708"/>
@@ -8183,7 +8361,7 @@
       </w:r>
     </w:p>
   </w:comment>
-  <w:comment w:id="31" w:author="Володченко Ирина Дмитриевна" w:date="2021-04-19T18:21:00Z" w:initials="ВИД">
+  <w:comment w:id="33" w:author="Володченко Ирина Дмитриевна" w:date="2021-04-19T18:21:00Z" w:initials="ВИД">
     <w:p>
       <w:pPr>
         <w:pStyle w:val="a6"/>
@@ -8297,7 +8475,7 @@
         <w:sz w:val="28"/>
         <w:szCs w:val="28"/>
       </w:rPr>
-      <w:t>15</w:t>
+      <w:t>16</w:t>
     </w:r>
     <w:r>
       <w:rPr>
@@ -13565,7 +13743,6 @@
   <w:style w:type="character" w:default="1" w:styleId="a1">
     <w:name w:val="Default Paragraph Font"/>
     <w:uiPriority w:val="1"/>
-    <w:semiHidden/>
     <w:unhideWhenUsed/>
   </w:style>
   <w:style w:type="table" w:default="1" w:styleId="a2">
@@ -15164,7 +15341,7 @@
 </file>
 
 <file path=customXml/itemProps1.xml><?xml version="1.0" encoding="utf-8"?>
-<ds:datastoreItem xmlns:ds="http://schemas.openxmlformats.org/officeDocument/2006/customXml" ds:itemID="{D1FBBD4F-9A68-4F40-A73B-F14B5D7AAC51}">
+<ds:datastoreItem xmlns:ds="http://schemas.openxmlformats.org/officeDocument/2006/customXml" ds:itemID="{7EDB7990-FEA3-4129-A325-E26C7710CF41}">
   <ds:schemaRefs>
     <ds:schemaRef ds:uri="http://schemas.openxmlformats.org/officeDocument/2006/bibliography"/>
   </ds:schemaRefs>

--- a/report/2023_КЭ-403_ДегтяревВА.docx
+++ b/report/2023_КЭ-403_ДегтяревВА.docx
@@ -15,11 +15,11 @@
           <w:sz w:val="24"/>
         </w:rPr>
       </w:pPr>
-      <w:bookmarkStart w:id="0" w:name="_Toc41179884"/>
-      <w:bookmarkStart w:id="1" w:name="_Toc40986560"/>
+      <w:bookmarkStart w:id="0" w:name="_Toc36061214"/>
+      <w:bookmarkStart w:id="1" w:name="_Toc36061452"/>
       <w:bookmarkStart w:id="2" w:name="_Toc40985620"/>
-      <w:bookmarkStart w:id="3" w:name="_Toc36061452"/>
-      <w:bookmarkStart w:id="4" w:name="_Toc36061214"/>
+      <w:bookmarkStart w:id="3" w:name="_Toc40986560"/>
+      <w:bookmarkStart w:id="4" w:name="_Toc41179884"/>
       <w:r>
         <w:rPr>
           <w:color w:val="000000"/>
@@ -6945,10 +6945,7 @@
         <w:jc w:val="center"/>
       </w:pPr>
       <w:r>
-        <w:t xml:space="preserve">Рисунок 6 – </w:t>
-      </w:r>
-      <w:r>
-        <w:t>Диаграмма компонентов системы</w:t>
+        <w:t>Рисунок 6 – Диаграмма компонентов системы</w:t>
       </w:r>
     </w:p>
     <w:p>
@@ -6963,10 +6960,7 @@
         <w:pStyle w:val="aff4"/>
       </w:pPr>
       <w:r>
-        <w:t>Система состоит из следующих компонентов</w:t>
-      </w:r>
-      <w:r>
-        <w:t>.</w:t>
+        <w:t>Система состоит из следующих компонентов.</w:t>
       </w:r>
     </w:p>
     <w:p>
@@ -6982,13 +6976,7 @@
         <w:ind w:left="0" w:firstLine="709"/>
       </w:pPr>
       <w:r>
-        <w:t>Консольное приложение</w:t>
-      </w:r>
-      <w:r>
-        <w:t xml:space="preserve"> –</w:t>
-      </w:r>
-      <w:r>
-        <w:t xml:space="preserve"> </w:t>
+        <w:t xml:space="preserve">Консольное приложение – </w:t>
       </w:r>
       <w:r>
         <w:t>приложение, с которым взаимодействуют пользователи</w:t>
@@ -7060,17 +7048,15 @@
         <w:suppressAutoHyphens/>
         <w:ind w:firstLine="0"/>
       </w:pPr>
-      <w:bookmarkStart w:id="30" w:name="_GoBack"/>
-      <w:bookmarkEnd w:id="30"/>
     </w:p>
     <w:p>
       <w:pPr>
         <w:pStyle w:val="1"/>
         <w:spacing w:after="0" w:line="360" w:lineRule="auto"/>
       </w:pPr>
-      <w:bookmarkStart w:id="31" w:name="_Toc127207861"/>
-      <w:bookmarkStart w:id="32" w:name="_Toc127825641"/>
-      <w:commentRangeStart w:id="33"/>
+      <w:bookmarkStart w:id="30" w:name="_Toc127207861"/>
+      <w:bookmarkStart w:id="31" w:name="_Toc127825641"/>
+      <w:commentRangeStart w:id="32"/>
       <w:r>
         <w:lastRenderedPageBreak/>
         <w:t>ЗАКЛЮЧЕНИ</w:t>
@@ -7081,7 +7067,7 @@
         </w:rPr>
         <w:t>Е</w:t>
       </w:r>
-      <w:commentRangeEnd w:id="33"/>
+      <w:commentRangeEnd w:id="32"/>
       <w:r>
         <w:rPr>
           <w:rStyle w:val="a5"/>
@@ -7089,10 +7075,10 @@
           <w:bCs w:val="0"/>
           <w:caps w:val="0"/>
         </w:rPr>
-        <w:commentReference w:id="33"/>
-      </w:r>
+        <w:commentReference w:id="32"/>
+      </w:r>
+      <w:bookmarkEnd w:id="30"/>
       <w:bookmarkEnd w:id="31"/>
-      <w:bookmarkEnd w:id="32"/>
     </w:p>
     <w:p>
       <w:pPr>
@@ -7300,14 +7286,14 @@
         <w:pStyle w:val="1"/>
         <w:spacing w:after="0" w:line="360" w:lineRule="auto"/>
       </w:pPr>
-      <w:bookmarkStart w:id="34" w:name="_Toc127207862"/>
-      <w:bookmarkStart w:id="35" w:name="_Toc127825642"/>
+      <w:bookmarkStart w:id="33" w:name="_Toc127207862"/>
+      <w:bookmarkStart w:id="34" w:name="_Toc127825642"/>
       <w:r>
         <w:lastRenderedPageBreak/>
         <w:t>ЛИТЕРАТУРА</w:t>
       </w:r>
+      <w:bookmarkEnd w:id="33"/>
       <w:bookmarkEnd w:id="34"/>
-      <w:bookmarkEnd w:id="35"/>
     </w:p>
     <w:p>
       <w:pPr>
@@ -8042,7 +8028,9 @@
           <w:numId w:val="41"/>
         </w:numPr>
         <w:tabs>
-          <w:tab w:val="left" w:pos="1134"/>
+          <w:tab w:val="clear" w:pos="757"/>
+          <w:tab w:val="num" w:pos="709"/>
+          <w:tab w:val="left" w:pos="1276"/>
         </w:tabs>
         <w:spacing w:line="360" w:lineRule="auto"/>
         <w:ind w:firstLine="709"/>
@@ -8094,6 +8082,8 @@
         </w:rPr>
         <w:t>).</w:t>
       </w:r>
+      <w:bookmarkStart w:id="35" w:name="_GoBack"/>
+      <w:bookmarkEnd w:id="35"/>
     </w:p>
     <w:p>
       <w:pPr>
@@ -8104,7 +8094,7 @@
         </w:numPr>
         <w:tabs>
           <w:tab w:val="clear" w:pos="757"/>
-          <w:tab w:val="left" w:pos="1134"/>
+          <w:tab w:val="left" w:pos="1276"/>
         </w:tabs>
         <w:spacing w:line="360" w:lineRule="auto"/>
         <w:ind w:firstLine="709"/>
@@ -8155,7 +8145,7 @@
           <w:numId w:val="41"/>
         </w:numPr>
         <w:tabs>
-          <w:tab w:val="left" w:pos="1134"/>
+          <w:tab w:val="left" w:pos="1276"/>
         </w:tabs>
         <w:spacing w:line="360" w:lineRule="auto"/>
         <w:ind w:firstLine="709"/>
@@ -8209,7 +8199,7 @@
           <w:numId w:val="41"/>
         </w:numPr>
         <w:tabs>
-          <w:tab w:val="left" w:pos="1134"/>
+          <w:tab w:val="left" w:pos="1276"/>
         </w:tabs>
         <w:spacing w:line="360" w:lineRule="auto"/>
         <w:ind w:firstLine="709"/>
@@ -8269,7 +8259,7 @@
           <w:numId w:val="41"/>
         </w:numPr>
         <w:tabs>
-          <w:tab w:val="left" w:pos="1134"/>
+          <w:tab w:val="left" w:pos="1276"/>
         </w:tabs>
         <w:spacing w:line="360" w:lineRule="auto"/>
         <w:ind w:firstLine="709"/>
@@ -8361,7 +8351,7 @@
       </w:r>
     </w:p>
   </w:comment>
-  <w:comment w:id="33" w:author="Володченко Ирина Дмитриевна" w:date="2021-04-19T18:21:00Z" w:initials="ВИД">
+  <w:comment w:id="32" w:author="Володченко Ирина Дмитриевна" w:date="2021-04-19T18:21:00Z" w:initials="ВИД">
     <w:p>
       <w:pPr>
         <w:pStyle w:val="a6"/>
@@ -8475,7 +8465,7 @@
         <w:sz w:val="28"/>
         <w:szCs w:val="28"/>
       </w:rPr>
-      <w:t>16</w:t>
+      <w:t>19</w:t>
     </w:r>
     <w:r>
       <w:rPr>
@@ -13743,6 +13733,7 @@
   <w:style w:type="character" w:default="1" w:styleId="a1">
     <w:name w:val="Default Paragraph Font"/>
     <w:uiPriority w:val="1"/>
+    <w:semiHidden/>
     <w:unhideWhenUsed/>
   </w:style>
   <w:style w:type="table" w:default="1" w:styleId="a2">
@@ -15341,7 +15332,7 @@
 </file>
 
 <file path=customXml/itemProps1.xml><?xml version="1.0" encoding="utf-8"?>
-<ds:datastoreItem xmlns:ds="http://schemas.openxmlformats.org/officeDocument/2006/customXml" ds:itemID="{7EDB7990-FEA3-4129-A325-E26C7710CF41}">
+<ds:datastoreItem xmlns:ds="http://schemas.openxmlformats.org/officeDocument/2006/customXml" ds:itemID="{99E61C0C-38B1-4D45-A5B6-5A98CD26904F}">
   <ds:schemaRefs>
     <ds:schemaRef ds:uri="http://schemas.openxmlformats.org/officeDocument/2006/bibliography"/>
   </ds:schemaRefs>

--- a/report/2023_КЭ-403_ДегтяревВА.docx
+++ b/report/2023_КЭ-403_ДегтяревВА.docx
@@ -2991,7 +2991,7 @@
             </w:rPr>
             <w:fldChar w:fldCharType="separate"/>
           </w:r>
-          <w:hyperlink w:anchor="_Toc127825635" w:history="1">
+          <w:hyperlink w:anchor="_Toc128160195" w:history="1">
             <w:r>
               <w:rPr>
                 <w:rStyle w:val="a7"/>
@@ -3018,7 +3018,7 @@
                 <w:noProof/>
                 <w:webHidden/>
               </w:rPr>
-              <w:instrText xml:space="preserve"> PAGEREF _Toc127825635 \h </w:instrText>
+              <w:instrText xml:space="preserve"> PAGEREF _Toc128160195 \h </w:instrText>
             </w:r>
             <w:r>
               <w:rPr>
@@ -3059,7 +3059,7 @@
               <w:szCs w:val="22"/>
             </w:rPr>
           </w:pPr>
-          <w:hyperlink w:anchor="_Toc127825636" w:history="1">
+          <w:hyperlink w:anchor="_Toc128160196" w:history="1">
             <w:r>
               <w:rPr>
                 <w:rStyle w:val="a7"/>
@@ -3094,7 +3094,7 @@
                 <w:noProof/>
                 <w:webHidden/>
               </w:rPr>
-              <w:instrText xml:space="preserve"> PAGEREF _Toc127825636 \h </w:instrText>
+              <w:instrText xml:space="preserve"> PAGEREF _Toc128160196 \h </w:instrText>
             </w:r>
             <w:r>
               <w:rPr>
@@ -3136,7 +3136,7 @@
               <w:szCs w:val="22"/>
             </w:rPr>
           </w:pPr>
-          <w:hyperlink w:anchor="_Toc127825637" w:history="1">
+          <w:hyperlink w:anchor="_Toc128160197" w:history="1">
             <w:r>
               <w:rPr>
                 <w:rStyle w:val="a7"/>
@@ -3163,7 +3163,7 @@
                 <w:noProof/>
                 <w:webHidden/>
               </w:rPr>
-              <w:instrText xml:space="preserve"> PAGEREF _Toc127825637 \h </w:instrText>
+              <w:instrText xml:space="preserve"> PAGEREF _Toc128160197 \h </w:instrText>
             </w:r>
             <w:r>
               <w:rPr>
@@ -3205,7 +3205,7 @@
               <w:szCs w:val="22"/>
             </w:rPr>
           </w:pPr>
-          <w:hyperlink w:anchor="_Toc127825638" w:history="1">
+          <w:hyperlink w:anchor="_Toc128160198" w:history="1">
             <w:r>
               <w:rPr>
                 <w:rStyle w:val="a7"/>
@@ -3240,7 +3240,7 @@
                 <w:noProof/>
                 <w:webHidden/>
               </w:rPr>
-              <w:instrText xml:space="preserve"> PAGEREF _Toc127825638 \h </w:instrText>
+              <w:instrText xml:space="preserve"> PAGEREF _Toc128160198 \h </w:instrText>
             </w:r>
             <w:r>
               <w:rPr>
@@ -3282,7 +3282,7 @@
               <w:szCs w:val="22"/>
             </w:rPr>
           </w:pPr>
-          <w:hyperlink w:anchor="_Toc127825639" w:history="1">
+          <w:hyperlink w:anchor="_Toc128160199" w:history="1">
             <w:r>
               <w:rPr>
                 <w:rStyle w:val="a7"/>
@@ -3319,7 +3319,7 @@
                 <w:noProof/>
                 <w:webHidden/>
               </w:rPr>
-              <w:instrText xml:space="preserve"> PAGEREF _Toc127825639 \h </w:instrText>
+              <w:instrText xml:space="preserve"> PAGEREF _Toc128160199 \h </w:instrText>
             </w:r>
             <w:r>
               <w:rPr>
@@ -3361,7 +3361,7 @@
               <w:szCs w:val="22"/>
             </w:rPr>
           </w:pPr>
-          <w:hyperlink w:anchor="_Toc127825640" w:history="1">
+          <w:hyperlink w:anchor="_Toc128160200" w:history="1">
             <w:r>
               <w:rPr>
                 <w:rStyle w:val="a7"/>
@@ -3396,7 +3396,7 @@
                 <w:noProof/>
                 <w:webHidden/>
               </w:rPr>
-              <w:instrText xml:space="preserve"> PAGEREF _Toc127825640 \h </w:instrText>
+              <w:instrText xml:space="preserve"> PAGEREF _Toc128160200 \h </w:instrText>
             </w:r>
             <w:r>
               <w:rPr>
@@ -3437,13 +3437,13 @@
               <w:szCs w:val="22"/>
             </w:rPr>
           </w:pPr>
-          <w:hyperlink w:anchor="_Toc127825641" w:history="1">
+          <w:hyperlink w:anchor="_Toc128160201" w:history="1">
             <w:r>
               <w:rPr>
                 <w:rStyle w:val="a7"/>
                 <w:noProof/>
               </w:rPr>
-              <w:t>ЗАКЛЮЧЕНИЕ</w:t>
+              <w:t>2. ПРОЕКТИРОВАНИЕ</w:t>
             </w:r>
             <w:r>
               <w:rPr>
@@ -3464,7 +3464,7 @@
                 <w:noProof/>
                 <w:webHidden/>
               </w:rPr>
-              <w:instrText xml:space="preserve"> PAGEREF _Toc127825641 \h </w:instrText>
+              <w:instrText xml:space="preserve"> PAGEREF _Toc128160201 \h </w:instrText>
             </w:r>
             <w:r>
               <w:rPr>
@@ -3485,6 +3485,282 @@
                 <w:webHidden/>
               </w:rPr>
               <w:t>12</w:t>
+            </w:r>
+            <w:r>
+              <w:rPr>
+                <w:noProof/>
+                <w:webHidden/>
+              </w:rPr>
+              <w:fldChar w:fldCharType="end"/>
+            </w:r>
+          </w:hyperlink>
+        </w:p>
+        <w:p>
+          <w:pPr>
+            <w:pStyle w:val="11"/>
+            <w:ind w:firstLine="709"/>
+            <w:rPr>
+              <w:rFonts w:asciiTheme="minorHAnsi" w:hAnsiTheme="minorHAnsi" w:cstheme="minorBidi"/>
+              <w:noProof/>
+              <w:sz w:val="22"/>
+              <w:szCs w:val="22"/>
+            </w:rPr>
+          </w:pPr>
+          <w:hyperlink w:anchor="_Toc128160202" w:history="1">
+            <w:r>
+              <w:rPr>
+                <w:rStyle w:val="a7"/>
+                <w:noProof/>
+              </w:rPr>
+              <w:t>2.1. Функциональные требования к системе</w:t>
+            </w:r>
+            <w:r>
+              <w:rPr>
+                <w:noProof/>
+                <w:webHidden/>
+              </w:rPr>
+              <w:tab/>
+            </w:r>
+            <w:r>
+              <w:rPr>
+                <w:noProof/>
+                <w:webHidden/>
+              </w:rPr>
+              <w:fldChar w:fldCharType="begin"/>
+            </w:r>
+            <w:r>
+              <w:rPr>
+                <w:noProof/>
+                <w:webHidden/>
+              </w:rPr>
+              <w:instrText xml:space="preserve"> PAGEREF _Toc128160202 \h </w:instrText>
+            </w:r>
+            <w:r>
+              <w:rPr>
+                <w:noProof/>
+                <w:webHidden/>
+              </w:rPr>
+            </w:r>
+            <w:r>
+              <w:rPr>
+                <w:noProof/>
+                <w:webHidden/>
+              </w:rPr>
+              <w:fldChar w:fldCharType="separate"/>
+            </w:r>
+            <w:r>
+              <w:rPr>
+                <w:noProof/>
+                <w:webHidden/>
+              </w:rPr>
+              <w:t>12</w:t>
+            </w:r>
+            <w:r>
+              <w:rPr>
+                <w:noProof/>
+                <w:webHidden/>
+              </w:rPr>
+              <w:fldChar w:fldCharType="end"/>
+            </w:r>
+          </w:hyperlink>
+        </w:p>
+        <w:p>
+          <w:pPr>
+            <w:pStyle w:val="11"/>
+            <w:ind w:firstLine="709"/>
+            <w:rPr>
+              <w:rFonts w:asciiTheme="minorHAnsi" w:hAnsiTheme="minorHAnsi" w:cstheme="minorBidi"/>
+              <w:noProof/>
+              <w:sz w:val="22"/>
+              <w:szCs w:val="22"/>
+            </w:rPr>
+          </w:pPr>
+          <w:hyperlink w:anchor="_Toc128160203" w:history="1">
+            <w:r>
+              <w:rPr>
+                <w:rStyle w:val="a7"/>
+                <w:noProof/>
+              </w:rPr>
+              <w:t>2.2. Нефункциональные требования к системе</w:t>
+            </w:r>
+            <w:r>
+              <w:rPr>
+                <w:noProof/>
+                <w:webHidden/>
+              </w:rPr>
+              <w:tab/>
+            </w:r>
+            <w:r>
+              <w:rPr>
+                <w:noProof/>
+                <w:webHidden/>
+              </w:rPr>
+              <w:fldChar w:fldCharType="begin"/>
+            </w:r>
+            <w:r>
+              <w:rPr>
+                <w:noProof/>
+                <w:webHidden/>
+              </w:rPr>
+              <w:instrText xml:space="preserve"> PAGEREF _Toc128160203 \h </w:instrText>
+            </w:r>
+            <w:r>
+              <w:rPr>
+                <w:noProof/>
+                <w:webHidden/>
+              </w:rPr>
+            </w:r>
+            <w:r>
+              <w:rPr>
+                <w:noProof/>
+                <w:webHidden/>
+              </w:rPr>
+              <w:fldChar w:fldCharType="separate"/>
+            </w:r>
+            <w:r>
+              <w:rPr>
+                <w:noProof/>
+                <w:webHidden/>
+              </w:rPr>
+              <w:t>13</w:t>
+            </w:r>
+            <w:r>
+              <w:rPr>
+                <w:noProof/>
+                <w:webHidden/>
+              </w:rPr>
+              <w:fldChar w:fldCharType="end"/>
+            </w:r>
+          </w:hyperlink>
+        </w:p>
+        <w:p>
+          <w:pPr>
+            <w:pStyle w:val="11"/>
+            <w:ind w:firstLine="709"/>
+            <w:rPr>
+              <w:rFonts w:asciiTheme="minorHAnsi" w:hAnsiTheme="minorHAnsi" w:cstheme="minorBidi"/>
+              <w:noProof/>
+              <w:sz w:val="22"/>
+              <w:szCs w:val="22"/>
+            </w:rPr>
+          </w:pPr>
+          <w:hyperlink w:anchor="_Toc128160204" w:history="1">
+            <w:r>
+              <w:rPr>
+                <w:rStyle w:val="a7"/>
+                <w:noProof/>
+              </w:rPr>
+              <w:t>2.3. Диаграмма вариантов использования системы</w:t>
+            </w:r>
+            <w:r>
+              <w:rPr>
+                <w:noProof/>
+                <w:webHidden/>
+              </w:rPr>
+              <w:tab/>
+            </w:r>
+            <w:r>
+              <w:rPr>
+                <w:noProof/>
+                <w:webHidden/>
+              </w:rPr>
+              <w:fldChar w:fldCharType="begin"/>
+            </w:r>
+            <w:r>
+              <w:rPr>
+                <w:noProof/>
+                <w:webHidden/>
+              </w:rPr>
+              <w:instrText xml:space="preserve"> PAGEREF _Toc128160204 \h </w:instrText>
+            </w:r>
+            <w:r>
+              <w:rPr>
+                <w:noProof/>
+                <w:webHidden/>
+              </w:rPr>
+            </w:r>
+            <w:r>
+              <w:rPr>
+                <w:noProof/>
+                <w:webHidden/>
+              </w:rPr>
+              <w:fldChar w:fldCharType="separate"/>
+            </w:r>
+            <w:r>
+              <w:rPr>
+                <w:noProof/>
+                <w:webHidden/>
+              </w:rPr>
+              <w:t>13</w:t>
+            </w:r>
+            <w:r>
+              <w:rPr>
+                <w:noProof/>
+                <w:webHidden/>
+              </w:rPr>
+              <w:fldChar w:fldCharType="end"/>
+            </w:r>
+          </w:hyperlink>
+        </w:p>
+        <w:p>
+          <w:pPr>
+            <w:pStyle w:val="11"/>
+            <w:ind w:firstLine="709"/>
+            <w:rPr>
+              <w:rFonts w:asciiTheme="minorHAnsi" w:hAnsiTheme="minorHAnsi" w:cstheme="minorBidi"/>
+              <w:noProof/>
+              <w:sz w:val="22"/>
+              <w:szCs w:val="22"/>
+            </w:rPr>
+          </w:pPr>
+          <w:hyperlink w:anchor="_Toc128160205" w:history="1">
+            <w:r>
+              <w:rPr>
+                <w:rStyle w:val="a7"/>
+                <w:noProof/>
+              </w:rPr>
+              <w:t>2.4. Диаграмма компонентов</w:t>
+            </w:r>
+            <w:r>
+              <w:rPr>
+                <w:noProof/>
+                <w:webHidden/>
+              </w:rPr>
+              <w:tab/>
+            </w:r>
+            <w:r>
+              <w:rPr>
+                <w:noProof/>
+                <w:webHidden/>
+              </w:rPr>
+              <w:fldChar w:fldCharType="begin"/>
+            </w:r>
+            <w:r>
+              <w:rPr>
+                <w:noProof/>
+                <w:webHidden/>
+              </w:rPr>
+              <w:instrText xml:space="preserve"> PAGEREF _Toc128160205 \h </w:instrText>
+            </w:r>
+            <w:r>
+              <w:rPr>
+                <w:noProof/>
+                <w:webHidden/>
+              </w:rPr>
+            </w:r>
+            <w:r>
+              <w:rPr>
+                <w:noProof/>
+                <w:webHidden/>
+              </w:rPr>
+              <w:fldChar w:fldCharType="separate"/>
+            </w:r>
+            <w:r>
+              <w:rPr>
+                <w:noProof/>
+                <w:webHidden/>
+              </w:rPr>
+              <w:t>15</w:t>
             </w:r>
             <w:r>
               <w:rPr>
@@ -3505,7 +3781,75 @@
               <w:szCs w:val="22"/>
             </w:rPr>
           </w:pPr>
-          <w:hyperlink w:anchor="_Toc127825642" w:history="1">
+          <w:hyperlink w:anchor="_Toc128160206" w:history="1">
+            <w:r>
+              <w:rPr>
+                <w:rStyle w:val="a7"/>
+                <w:noProof/>
+              </w:rPr>
+              <w:t>ЗАКЛЮЧЕНИЕ</w:t>
+            </w:r>
+            <w:r>
+              <w:rPr>
+                <w:noProof/>
+                <w:webHidden/>
+              </w:rPr>
+              <w:tab/>
+            </w:r>
+            <w:r>
+              <w:rPr>
+                <w:noProof/>
+                <w:webHidden/>
+              </w:rPr>
+              <w:fldChar w:fldCharType="begin"/>
+            </w:r>
+            <w:r>
+              <w:rPr>
+                <w:noProof/>
+                <w:webHidden/>
+              </w:rPr>
+              <w:instrText xml:space="preserve"> PAGEREF _Toc128160206 \h </w:instrText>
+            </w:r>
+            <w:r>
+              <w:rPr>
+                <w:noProof/>
+                <w:webHidden/>
+              </w:rPr>
+            </w:r>
+            <w:r>
+              <w:rPr>
+                <w:noProof/>
+                <w:webHidden/>
+              </w:rPr>
+              <w:fldChar w:fldCharType="separate"/>
+            </w:r>
+            <w:r>
+              <w:rPr>
+                <w:noProof/>
+                <w:webHidden/>
+              </w:rPr>
+              <w:t>17</w:t>
+            </w:r>
+            <w:r>
+              <w:rPr>
+                <w:noProof/>
+                <w:webHidden/>
+              </w:rPr>
+              <w:fldChar w:fldCharType="end"/>
+            </w:r>
+          </w:hyperlink>
+        </w:p>
+        <w:p>
+          <w:pPr>
+            <w:pStyle w:val="11"/>
+            <w:rPr>
+              <w:rFonts w:asciiTheme="minorHAnsi" w:hAnsiTheme="minorHAnsi" w:cstheme="minorBidi"/>
+              <w:noProof/>
+              <w:sz w:val="22"/>
+              <w:szCs w:val="22"/>
+            </w:rPr>
+          </w:pPr>
+          <w:hyperlink w:anchor="_Toc128160207" w:history="1">
             <w:r>
               <w:rPr>
                 <w:rStyle w:val="a7"/>
@@ -3532,7 +3876,7 @@
                 <w:noProof/>
                 <w:webHidden/>
               </w:rPr>
-              <w:instrText xml:space="preserve"> PAGEREF _Toc127825642 \h </w:instrText>
+              <w:instrText xml:space="preserve"> PAGEREF _Toc128160207 \h </w:instrText>
             </w:r>
             <w:r>
               <w:rPr>
@@ -3552,7 +3896,7 @@
                 <w:noProof/>
                 <w:webHidden/>
               </w:rPr>
-              <w:t>13</w:t>
+              <w:t>18</w:t>
             </w:r>
             <w:r>
               <w:rPr>
@@ -3588,7 +3932,7 @@
         <w:spacing w:after="0" w:line="360" w:lineRule="auto"/>
       </w:pPr>
       <w:bookmarkStart w:id="9" w:name="_Toc127207857"/>
-      <w:bookmarkStart w:id="10" w:name="_Toc127825635"/>
+      <w:bookmarkStart w:id="10" w:name="_Toc128160195"/>
       <w:r>
         <w:lastRenderedPageBreak/>
         <w:t>ВВЕДЕНИЕ</w:t>
@@ -3647,7 +3991,17 @@
           <w:szCs w:val="28"/>
           <w:lang w:eastAsia="ja-JP"/>
         </w:rPr>
-        <w:t>Машинное обучение и анализ данных уже активно применяется в медицине, финансах, промышленности [1]. Однако эти технологии еще не могут уверенно отвечать на некоторые глобальные и сложные вопросы из-за отсутствия доступа у разработчиков и ученых к большому количеству информации. Основные причины этого выражаются в виде защиты персональных данных, сохранения приватности конкретных данных, а также раздробленности этих данных среди огромного количества организаций.</w:t>
+        <w:t>Машинное обучение и анализ данных уже активно применяется в медицине, финансах, промышл</w:t>
+      </w:r>
+      <w:bookmarkStart w:id="11" w:name="_GoBack"/>
+      <w:bookmarkEnd w:id="11"/>
+      <w:r>
+        <w:rPr>
+          <w:sz w:val="28"/>
+          <w:szCs w:val="28"/>
+          <w:lang w:eastAsia="ja-JP"/>
+        </w:rPr>
+        <w:t>енности [1]. Однако эти технологии еще не могут уверенно отвечать на некоторые глобальные и сложные вопросы из-за отсутствия доступа у разработчиков и ученых к большому количеству информации. Основные причины этого выражаются в виде защиты персональных данных, сохранения приватности конкретных данных, а также раздробленности этих данных среди огромного количества организаций.</w:t>
       </w:r>
     </w:p>
     <w:p>
@@ -4248,9 +4602,9 @@
         <w:pStyle w:val="1"/>
         <w:spacing w:after="0" w:line="360" w:lineRule="auto"/>
       </w:pPr>
-      <w:bookmarkStart w:id="11" w:name="_Toc9358290"/>
-      <w:bookmarkStart w:id="12" w:name="_Toc127207858"/>
-      <w:bookmarkStart w:id="13" w:name="_Toc127825636"/>
+      <w:bookmarkStart w:id="12" w:name="_Toc9358290"/>
+      <w:bookmarkStart w:id="13" w:name="_Toc127207858"/>
+      <w:bookmarkStart w:id="14" w:name="_Toc128160196"/>
       <w:r>
         <w:rPr>
           <w:caps w:val="0"/>
@@ -4258,7 +4612,7 @@
         <w:lastRenderedPageBreak/>
         <w:t xml:space="preserve">1. </w:t>
       </w:r>
-      <w:bookmarkEnd w:id="11"/>
+      <w:bookmarkEnd w:id="12"/>
       <w:r>
         <w:rPr>
           <w:rFonts w:eastAsia="Times New Roman"/>
@@ -4267,8 +4621,8 @@
         </w:rPr>
         <w:t>АНАЛИЗ ПРЕДМЕТНОЙ ОБЛАСТИ</w:t>
       </w:r>
-      <w:bookmarkEnd w:id="12"/>
       <w:bookmarkEnd w:id="13"/>
+      <w:bookmarkEnd w:id="14"/>
     </w:p>
     <w:p>
       <w:pPr>
@@ -4282,8 +4636,8 @@
         </w:tabs>
         <w:spacing w:before="0" w:after="0" w:line="360" w:lineRule="auto"/>
       </w:pPr>
-      <w:bookmarkStart w:id="14" w:name="_Toc127207859"/>
-      <w:bookmarkStart w:id="15" w:name="_Toc127825637"/>
+      <w:bookmarkStart w:id="15" w:name="_Toc127207859"/>
+      <w:bookmarkStart w:id="16" w:name="_Toc128160197"/>
       <w:r>
         <w:t>1</w:t>
       </w:r>
@@ -4293,8 +4647,8 @@
       <w:r>
         <w:t>Описание предметной области</w:t>
       </w:r>
-      <w:bookmarkEnd w:id="14"/>
       <w:bookmarkEnd w:id="15"/>
+      <w:bookmarkEnd w:id="16"/>
     </w:p>
     <w:p>
       <w:pPr>
@@ -4882,8 +5236,8 @@
           <w:szCs w:val="28"/>
         </w:rPr>
       </w:pPr>
-      <w:bookmarkStart w:id="16" w:name="_Toc127207860"/>
-      <w:bookmarkStart w:id="17" w:name="_Toc127825638"/>
+      <w:bookmarkStart w:id="17" w:name="_Toc127207860"/>
+      <w:bookmarkStart w:id="18" w:name="_Toc128160198"/>
       <w:r>
         <w:lastRenderedPageBreak/>
         <w:t>1</w:t>
@@ -4905,8 +5259,8 @@
         </w:rPr>
         <w:t>Анализ аналогичных проектов</w:t>
       </w:r>
-      <w:bookmarkEnd w:id="16"/>
       <w:bookmarkEnd w:id="17"/>
+      <w:bookmarkEnd w:id="18"/>
     </w:p>
     <w:p>
       <w:pPr>
@@ -4923,7 +5277,7 @@
           <w:lang w:val="en-US"/>
         </w:rPr>
       </w:pPr>
-      <w:bookmarkStart w:id="18" w:name="_Toc127825639"/>
+      <w:bookmarkStart w:id="19" w:name="_Toc128160199"/>
       <w:r>
         <w:rPr>
           <w:rFonts w:eastAsia="Times New Roman"/>
@@ -4941,7 +5295,7 @@
         </w:rPr>
         <w:t>PySyft</w:t>
       </w:r>
-      <w:bookmarkEnd w:id="18"/>
+      <w:bookmarkEnd w:id="19"/>
     </w:p>
     <w:p>
       <w:pPr>
@@ -5213,8 +5567,8 @@
           <w:szCs w:val="28"/>
         </w:rPr>
       </w:pPr>
-      <w:bookmarkStart w:id="19" w:name="_heading=h.pt3ufk9mjiic" w:colFirst="0" w:colLast="0"/>
-      <w:bookmarkEnd w:id="19"/>
+      <w:bookmarkStart w:id="20" w:name="_heading=h.pt3ufk9mjiic" w:colFirst="0" w:colLast="0"/>
+      <w:bookmarkEnd w:id="20"/>
     </w:p>
     <w:p>
       <w:pPr>
@@ -5314,7 +5668,7 @@
         </w:tabs>
         <w:spacing w:before="0" w:after="0" w:line="360" w:lineRule="auto"/>
       </w:pPr>
-      <w:bookmarkStart w:id="20" w:name="_Toc127825640"/>
+      <w:bookmarkStart w:id="21" w:name="_Toc128160200"/>
       <w:r>
         <w:rPr>
           <w:rFonts w:eastAsia="Times New Roman"/>
@@ -5329,7 +5683,7 @@
         </w:rPr>
         <w:t>TensorFlow Federated</w:t>
       </w:r>
-      <w:bookmarkEnd w:id="20"/>
+      <w:bookmarkEnd w:id="21"/>
     </w:p>
     <w:p>
       <w:pPr>
@@ -5755,7 +6109,8 @@
           <w:caps w:val="0"/>
         </w:rPr>
       </w:pPr>
-      <w:bookmarkStart w:id="21" w:name="_Toc127664078"/>
+      <w:bookmarkStart w:id="22" w:name="_Toc127664078"/>
+      <w:bookmarkStart w:id="23" w:name="_Toc128160201"/>
       <w:r>
         <w:rPr>
           <w:caps w:val="0"/>
@@ -5775,7 +6130,8 @@
         </w:rPr>
         <w:t>ПРОЕКТИРОВАНИЕ</w:t>
       </w:r>
-      <w:bookmarkEnd w:id="21"/>
+      <w:bookmarkEnd w:id="22"/>
+      <w:bookmarkEnd w:id="23"/>
     </w:p>
     <w:p>
       <w:pPr>
@@ -5929,8 +6285,9 @@
         </w:tabs>
         <w:spacing w:before="0" w:after="0" w:line="360" w:lineRule="auto"/>
       </w:pPr>
-      <w:bookmarkStart w:id="22" w:name="_Toc126624490"/>
-      <w:bookmarkStart w:id="23" w:name="_Toc127664079"/>
+      <w:bookmarkStart w:id="24" w:name="_Toc126624490"/>
+      <w:bookmarkStart w:id="25" w:name="_Toc127664079"/>
+      <w:bookmarkStart w:id="26" w:name="_Toc128160202"/>
       <w:r>
         <w:t>2</w:t>
       </w:r>
@@ -5940,11 +6297,12 @@
       <w:r>
         <w:t>Функциональные требования</w:t>
       </w:r>
-      <w:bookmarkEnd w:id="22"/>
+      <w:bookmarkEnd w:id="24"/>
       <w:r>
         <w:t xml:space="preserve"> к системе</w:t>
       </w:r>
-      <w:bookmarkEnd w:id="23"/>
+      <w:bookmarkEnd w:id="25"/>
+      <w:bookmarkEnd w:id="26"/>
     </w:p>
     <w:p>
       <w:pPr>
@@ -6179,8 +6537,9 @@
         </w:tabs>
         <w:spacing w:before="0" w:after="0" w:line="360" w:lineRule="auto"/>
       </w:pPr>
-      <w:bookmarkStart w:id="24" w:name="_Toc126624491"/>
-      <w:bookmarkStart w:id="25" w:name="_Toc127664080"/>
+      <w:bookmarkStart w:id="27" w:name="_Toc126624491"/>
+      <w:bookmarkStart w:id="28" w:name="_Toc127664080"/>
+      <w:bookmarkStart w:id="29" w:name="_Toc128160203"/>
       <w:r>
         <w:t>2</w:t>
       </w:r>
@@ -6196,14 +6555,15 @@
       <w:r>
         <w:t>Нефункциональные требования</w:t>
       </w:r>
-      <w:bookmarkEnd w:id="24"/>
+      <w:bookmarkEnd w:id="27"/>
       <w:r>
         <w:t xml:space="preserve"> </w:t>
       </w:r>
       <w:r>
         <w:t>к системе</w:t>
       </w:r>
-      <w:bookmarkEnd w:id="25"/>
+      <w:bookmarkEnd w:id="28"/>
+      <w:bookmarkEnd w:id="29"/>
     </w:p>
     <w:p>
       <w:pPr>
@@ -6462,8 +6822,9 @@
         </w:tabs>
         <w:spacing w:before="0" w:after="0" w:line="360" w:lineRule="auto"/>
       </w:pPr>
-      <w:bookmarkStart w:id="26" w:name="_Toc126624492"/>
-      <w:bookmarkStart w:id="27" w:name="_Toc127664081"/>
+      <w:bookmarkStart w:id="30" w:name="_Toc126624492"/>
+      <w:bookmarkStart w:id="31" w:name="_Toc127664081"/>
+      <w:bookmarkStart w:id="32" w:name="_Toc128160204"/>
       <w:r>
         <w:t>2</w:t>
       </w:r>
@@ -6479,11 +6840,12 @@
       <w:r>
         <w:t>Диаграмма вариантов использования</w:t>
       </w:r>
-      <w:bookmarkEnd w:id="26"/>
+      <w:bookmarkEnd w:id="30"/>
       <w:r>
         <w:t xml:space="preserve"> системы</w:t>
       </w:r>
-      <w:bookmarkEnd w:id="27"/>
+      <w:bookmarkEnd w:id="31"/>
+      <w:bookmarkEnd w:id="32"/>
     </w:p>
     <w:p>
       <w:pPr>
@@ -6841,8 +7203,9 @@
         </w:tabs>
         <w:spacing w:before="0" w:after="0" w:line="360" w:lineRule="auto"/>
       </w:pPr>
-      <w:bookmarkStart w:id="28" w:name="_Toc126624493"/>
-      <w:bookmarkStart w:id="29" w:name="_Toc127664082"/>
+      <w:bookmarkStart w:id="33" w:name="_Toc126624493"/>
+      <w:bookmarkStart w:id="34" w:name="_Toc127664082"/>
+      <w:bookmarkStart w:id="35" w:name="_Toc128160205"/>
       <w:r>
         <w:t>2</w:t>
       </w:r>
@@ -6855,11 +7218,12 @@
       <w:r>
         <w:t xml:space="preserve">. </w:t>
       </w:r>
-      <w:bookmarkEnd w:id="28"/>
-      <w:bookmarkEnd w:id="29"/>
+      <w:bookmarkEnd w:id="33"/>
+      <w:bookmarkEnd w:id="34"/>
       <w:r>
         <w:t>Диаграмма компонентов</w:t>
       </w:r>
+      <w:bookmarkEnd w:id="35"/>
     </w:p>
     <w:p>
       <w:pPr>
@@ -7054,9 +7418,9 @@
         <w:pStyle w:val="1"/>
         <w:spacing w:after="0" w:line="360" w:lineRule="auto"/>
       </w:pPr>
-      <w:bookmarkStart w:id="30" w:name="_Toc127207861"/>
-      <w:bookmarkStart w:id="31" w:name="_Toc127825641"/>
-      <w:commentRangeStart w:id="32"/>
+      <w:bookmarkStart w:id="36" w:name="_Toc127207861"/>
+      <w:bookmarkStart w:id="37" w:name="_Toc128160206"/>
+      <w:commentRangeStart w:id="38"/>
       <w:r>
         <w:lastRenderedPageBreak/>
         <w:t>ЗАКЛЮЧЕНИ</w:t>
@@ -7067,7 +7431,7 @@
         </w:rPr>
         <w:t>Е</w:t>
       </w:r>
-      <w:commentRangeEnd w:id="32"/>
+      <w:commentRangeEnd w:id="38"/>
       <w:r>
         <w:rPr>
           <w:rStyle w:val="a5"/>
@@ -7075,10 +7439,10 @@
           <w:bCs w:val="0"/>
           <w:caps w:val="0"/>
         </w:rPr>
-        <w:commentReference w:id="32"/>
-      </w:r>
-      <w:bookmarkEnd w:id="30"/>
-      <w:bookmarkEnd w:id="31"/>
+        <w:commentReference w:id="38"/>
+      </w:r>
+      <w:bookmarkEnd w:id="36"/>
+      <w:bookmarkEnd w:id="37"/>
     </w:p>
     <w:p>
       <w:pPr>
@@ -7286,14 +7650,14 @@
         <w:pStyle w:val="1"/>
         <w:spacing w:after="0" w:line="360" w:lineRule="auto"/>
       </w:pPr>
-      <w:bookmarkStart w:id="33" w:name="_Toc127207862"/>
-      <w:bookmarkStart w:id="34" w:name="_Toc127825642"/>
+      <w:bookmarkStart w:id="39" w:name="_Toc127207862"/>
+      <w:bookmarkStart w:id="40" w:name="_Toc128160207"/>
       <w:r>
         <w:lastRenderedPageBreak/>
         <w:t>ЛИТЕРАТУРА</w:t>
       </w:r>
-      <w:bookmarkEnd w:id="33"/>
-      <w:bookmarkEnd w:id="34"/>
+      <w:bookmarkEnd w:id="39"/>
+      <w:bookmarkEnd w:id="40"/>
     </w:p>
     <w:p>
       <w:pPr>
@@ -8082,8 +8446,6 @@
         </w:rPr>
         <w:t>).</w:t>
       </w:r>
-      <w:bookmarkStart w:id="35" w:name="_GoBack"/>
-      <w:bookmarkEnd w:id="35"/>
     </w:p>
     <w:p>
       <w:pPr>
@@ -8351,7 +8713,7 @@
       </w:r>
     </w:p>
   </w:comment>
-  <w:comment w:id="32" w:author="Володченко Ирина Дмитриевна" w:date="2021-04-19T18:21:00Z" w:initials="ВИД">
+  <w:comment w:id="38" w:author="Володченко Ирина Дмитриевна" w:date="2021-04-19T18:21:00Z" w:initials="ВИД">
     <w:p>
       <w:pPr>
         <w:pStyle w:val="a6"/>
@@ -8465,7 +8827,7 @@
         <w:sz w:val="28"/>
         <w:szCs w:val="28"/>
       </w:rPr>
-      <w:t>19</w:t>
+      <w:t>5</w:t>
     </w:r>
     <w:r>
       <w:rPr>
@@ -15332,7 +15694,7 @@
 </file>
 
 <file path=customXml/itemProps1.xml><?xml version="1.0" encoding="utf-8"?>
-<ds:datastoreItem xmlns:ds="http://schemas.openxmlformats.org/officeDocument/2006/customXml" ds:itemID="{99E61C0C-38B1-4D45-A5B6-5A98CD26904F}">
+<ds:datastoreItem xmlns:ds="http://schemas.openxmlformats.org/officeDocument/2006/customXml" ds:itemID="{F9C780A0-72A6-4330-8C43-B394A6670FBC}">
   <ds:schemaRefs>
     <ds:schemaRef ds:uri="http://schemas.openxmlformats.org/officeDocument/2006/bibliography"/>
   </ds:schemaRefs>

--- a/report/2023_КЭ-403_ДегтяревВА.docx
+++ b/report/2023_КЭ-403_ДегтяревВА.docx
@@ -1,6 +1,6 @@
 
 <file path=word/document.xml><?xml version="1.0" encoding="utf-8"?>
-<w:document xmlns:wpc="http://schemas.microsoft.com/office/word/2010/wordprocessingCanvas" xmlns:mc="http://schemas.openxmlformats.org/markup-compatibility/2006" xmlns:o="urn:schemas-microsoft-com:office:office" xmlns:r="http://schemas.openxmlformats.org/officeDocument/2006/relationships" xmlns:m="http://schemas.openxmlformats.org/officeDocument/2006/math" xmlns:v="urn:schemas-microsoft-com:vml" xmlns:wp14="http://schemas.microsoft.com/office/word/2010/wordprocessingDrawing" xmlns:wp="http://schemas.openxmlformats.org/drawingml/2006/wordprocessingDrawing" xmlns:w10="urn:schemas-microsoft-com:office:word" xmlns:w="http://schemas.openxmlformats.org/wordprocessingml/2006/main" xmlns:w14="http://schemas.microsoft.com/office/word/2010/wordml" xmlns:w15="http://schemas.microsoft.com/office/word/2012/wordml" xmlns:wpg="http://schemas.microsoft.com/office/word/2010/wordprocessingGroup" xmlns:wpi="http://schemas.microsoft.com/office/word/2010/wordprocessingInk" xmlns:wne="http://schemas.microsoft.com/office/word/2006/wordml" xmlns:wps="http://schemas.microsoft.com/office/word/2010/wordprocessingShape" mc:Ignorable="w14 w15 wp14">
+<w:document xmlns:wpc="http://schemas.microsoft.com/office/word/2010/wordprocessingCanvas" xmlns:cx="http://schemas.microsoft.com/office/drawing/2014/chartex" xmlns:cx1="http://schemas.microsoft.com/office/drawing/2015/9/8/chartex" xmlns:cx2="http://schemas.microsoft.com/office/drawing/2015/10/21/chartex" xmlns:cx3="http://schemas.microsoft.com/office/drawing/2016/5/9/chartex" xmlns:cx4="http://schemas.microsoft.com/office/drawing/2016/5/10/chartex" xmlns:cx5="http://schemas.microsoft.com/office/drawing/2016/5/11/chartex" xmlns:cx6="http://schemas.microsoft.com/office/drawing/2016/5/12/chartex" xmlns:cx7="http://schemas.microsoft.com/office/drawing/2016/5/13/chartex" xmlns:cx8="http://schemas.microsoft.com/office/drawing/2016/5/14/chartex" xmlns:mc="http://schemas.openxmlformats.org/markup-compatibility/2006" xmlns:aink="http://schemas.microsoft.com/office/drawing/2016/ink" xmlns:am3d="http://schemas.microsoft.com/office/drawing/2017/model3d" xmlns:o="urn:schemas-microsoft-com:office:office" xmlns:oel="http://schemas.microsoft.com/office/2019/extlst" xmlns:r="http://schemas.openxmlformats.org/officeDocument/2006/relationships" xmlns:m="http://schemas.openxmlformats.org/officeDocument/2006/math" xmlns:v="urn:schemas-microsoft-com:vml" xmlns:wp14="http://schemas.microsoft.com/office/word/2010/wordprocessingDrawing" xmlns:wp="http://schemas.openxmlformats.org/drawingml/2006/wordprocessingDrawing" xmlns:w10="urn:schemas-microsoft-com:office:word" xmlns:w="http://schemas.openxmlformats.org/wordprocessingml/2006/main" xmlns:w14="http://schemas.microsoft.com/office/word/2010/wordml" xmlns:w15="http://schemas.microsoft.com/office/word/2012/wordml" xmlns:w16cex="http://schemas.microsoft.com/office/word/2018/wordml/cex" xmlns:w16cid="http://schemas.microsoft.com/office/word/2016/wordml/cid" xmlns:w16="http://schemas.microsoft.com/office/word/2018/wordml" xmlns:w16sdtdh="http://schemas.microsoft.com/office/word/2020/wordml/sdtdatahash" xmlns:w16se="http://schemas.microsoft.com/office/word/2015/wordml/symex" xmlns:wpg="http://schemas.microsoft.com/office/word/2010/wordprocessingGroup" xmlns:wpi="http://schemas.microsoft.com/office/word/2010/wordprocessingInk" xmlns:wne="http://schemas.microsoft.com/office/word/2006/wordml" xmlns:wps="http://schemas.microsoft.com/office/word/2010/wordprocessingShape" mc:Ignorable="w14 w15 w16se w16cid w16 w16cex w16sdtdh wp14">
   <w:body>
     <w:p>
       <w:pPr>
@@ -15,11 +15,11 @@
           <w:sz w:val="24"/>
         </w:rPr>
       </w:pPr>
-      <w:bookmarkStart w:id="0" w:name="_Toc36061214"/>
-      <w:bookmarkStart w:id="1" w:name="_Toc36061452"/>
+      <w:bookmarkStart w:id="0" w:name="_Toc41179884"/>
+      <w:bookmarkStart w:id="1" w:name="_Toc40986560"/>
       <w:bookmarkStart w:id="2" w:name="_Toc40985620"/>
-      <w:bookmarkStart w:id="3" w:name="_Toc40986560"/>
-      <w:bookmarkStart w:id="4" w:name="_Toc41179884"/>
+      <w:bookmarkStart w:id="3" w:name="_Toc36061452"/>
+      <w:bookmarkStart w:id="4" w:name="_Toc36061214"/>
       <w:r>
         <w:rPr>
           <w:color w:val="000000"/>
@@ -342,14 +342,23 @@
                 <w:sz w:val="28"/>
                 <w:szCs w:val="28"/>
               </w:rPr>
-              <w:t>___</w:t>
+              <w:t>__</w:t>
             </w:r>
+            <w:proofErr w:type="gramStart"/>
             <w:r>
               <w:rPr>
                 <w:bCs/>
                 <w:sz w:val="28"/>
                 <w:szCs w:val="28"/>
               </w:rPr>
+              <w:t>_</w:t>
+            </w:r>
+            <w:r>
+              <w:rPr>
+                <w:bCs/>
+                <w:sz w:val="28"/>
+                <w:szCs w:val="28"/>
+              </w:rPr>
               <w:t>»</w:t>
             </w:r>
             <w:r>
@@ -358,7 +367,16 @@
                 <w:sz w:val="28"/>
                 <w:szCs w:val="28"/>
               </w:rPr>
-              <w:t xml:space="preserve">___________ </w:t>
+              <w:t>_</w:t>
+            </w:r>
+            <w:proofErr w:type="gramEnd"/>
+            <w:r>
+              <w:rPr>
+                <w:bCs/>
+                <w:sz w:val="28"/>
+                <w:szCs w:val="28"/>
+              </w:rPr>
+              <w:t xml:space="preserve">__________ </w:t>
             </w:r>
             <w:r>
               <w:rPr>
@@ -811,7 +829,23 @@
                 <w:sz w:val="28"/>
                 <w:szCs w:val="28"/>
               </w:rPr>
-              <w:t>(нормоконтролер)</w:t>
+              <w:t>(</w:t>
+            </w:r>
+            <w:proofErr w:type="spellStart"/>
+            <w:r>
+              <w:rPr>
+                <w:sz w:val="28"/>
+                <w:szCs w:val="28"/>
+              </w:rPr>
+              <w:t>нормоконтролер</w:t>
+            </w:r>
+            <w:proofErr w:type="spellEnd"/>
+            <w:r>
+              <w:rPr>
+                <w:sz w:val="28"/>
+                <w:szCs w:val="28"/>
+              </w:rPr>
+              <w:t>)</w:t>
             </w:r>
           </w:p>
           <w:p>
@@ -860,14 +894,23 @@
                 <w:sz w:val="28"/>
                 <w:szCs w:val="28"/>
               </w:rPr>
-              <w:t>___</w:t>
+              <w:t>__</w:t>
             </w:r>
+            <w:proofErr w:type="gramStart"/>
             <w:r>
               <w:rPr>
                 <w:bCs/>
                 <w:sz w:val="28"/>
                 <w:szCs w:val="28"/>
               </w:rPr>
+              <w:t>_</w:t>
+            </w:r>
+            <w:r>
+              <w:rPr>
+                <w:bCs/>
+                <w:sz w:val="28"/>
+                <w:szCs w:val="28"/>
+              </w:rPr>
               <w:t>»</w:t>
             </w:r>
             <w:r>
@@ -876,7 +919,16 @@
                 <w:sz w:val="28"/>
                 <w:szCs w:val="28"/>
               </w:rPr>
-              <w:t xml:space="preserve">___________ </w:t>
+              <w:t>_</w:t>
+            </w:r>
+            <w:proofErr w:type="gramEnd"/>
+            <w:r>
+              <w:rPr>
+                <w:bCs/>
+                <w:sz w:val="28"/>
+                <w:szCs w:val="28"/>
+              </w:rPr>
+              <w:t xml:space="preserve">__________ </w:t>
             </w:r>
             <w:r>
               <w:rPr>
@@ -1637,7 +1689,7 @@
     </w:p>
     <w:p>
       <w:pPr>
-        <w:pStyle w:val="21"/>
+        <w:pStyle w:val="BodyText2"/>
         <w:numPr>
           <w:ilvl w:val="0"/>
           <w:numId w:val="1"/>
@@ -1678,6 +1730,7 @@
         </w:rPr>
         <w:t>_</w:t>
       </w:r>
+      <w:proofErr w:type="gramStart"/>
       <w:r>
         <w:rPr>
           <w:rFonts w:ascii="Times New Roman" w:hAnsi="Times New Roman"/>
@@ -1685,8 +1738,9 @@
           <w:sz w:val="28"/>
           <w:szCs w:val="28"/>
         </w:rPr>
-        <w:t>_.__.202</w:t>
-      </w:r>
+        <w:t>_._</w:t>
+      </w:r>
+      <w:proofErr w:type="gramEnd"/>
       <w:r>
         <w:rPr>
           <w:rFonts w:ascii="Times New Roman" w:hAnsi="Times New Roman"/>
@@ -1694,7 +1748,7 @@
           <w:sz w:val="28"/>
           <w:szCs w:val="28"/>
         </w:rPr>
-        <w:t>3</w:t>
+        <w:t>_.202</w:t>
       </w:r>
       <w:r>
         <w:rPr>
@@ -1703,12 +1757,21 @@
           <w:sz w:val="28"/>
           <w:szCs w:val="28"/>
         </w:rPr>
+        <w:t>3</w:t>
+      </w:r>
+      <w:r>
+        <w:rPr>
+          <w:rFonts w:ascii="Times New Roman" w:hAnsi="Times New Roman"/>
+          <w:bCs/>
+          <w:sz w:val="28"/>
+          <w:szCs w:val="28"/>
+        </w:rPr>
         <w:t xml:space="preserve"> г. № ___)</w:t>
       </w:r>
       <w:commentRangeEnd w:id="7"/>
       <w:r>
         <w:rPr>
-          <w:rStyle w:val="a5"/>
+          <w:rStyle w:val="CommentReference"/>
           <w:rFonts w:ascii="Times New Roman" w:hAnsi="Times New Roman" w:cs="Times New Roman"/>
         </w:rPr>
         <w:commentReference w:id="7"/>
@@ -1716,7 +1779,7 @@
     </w:p>
     <w:p>
       <w:pPr>
-        <w:pStyle w:val="21"/>
+        <w:pStyle w:val="BodyText2"/>
         <w:spacing w:line="276" w:lineRule="auto"/>
         <w:rPr>
           <w:rFonts w:ascii="Times New Roman" w:hAnsi="Times New Roman"/>
@@ -1877,7 +1940,7 @@
     </w:p>
     <w:p>
       <w:pPr>
-        <w:pStyle w:val="21"/>
+        <w:pStyle w:val="BodyText2"/>
         <w:numPr>
           <w:ilvl w:val="0"/>
           <w:numId w:val="1"/>
@@ -1916,7 +1979,7 @@
       <w:commentRangeEnd w:id="8"/>
       <w:r>
         <w:rPr>
-          <w:rStyle w:val="a5"/>
+          <w:rStyle w:val="CommentReference"/>
           <w:rFonts w:ascii="Times New Roman" w:hAnsi="Times New Roman" w:cs="Times New Roman"/>
         </w:rPr>
         <w:commentReference w:id="8"/>
@@ -1945,12 +2008,28 @@
           <w:sz w:val="28"/>
           <w:szCs w:val="28"/>
         </w:rPr>
-        <w:t xml:space="preserve">Официальный сайт OpenMined. [Электронный ресурс] URL: </w:t>
-      </w:r>
-      <w:hyperlink r:id="rId10" w:history="1">
+        <w:t xml:space="preserve">Официальный сайт </w:t>
+      </w:r>
+      <w:proofErr w:type="spellStart"/>
+      <w:r>
+        <w:rPr>
+          <w:sz w:val="28"/>
+          <w:szCs w:val="28"/>
+        </w:rPr>
+        <w:t>OpenMined</w:t>
+      </w:r>
+      <w:proofErr w:type="spellEnd"/>
+      <w:r>
+        <w:rPr>
+          <w:sz w:val="28"/>
+          <w:szCs w:val="28"/>
+        </w:rPr>
+        <w:t xml:space="preserve">. [Электронный ресурс] URL: </w:t>
+      </w:r>
+      <w:hyperlink r:id="rId11" w:history="1">
         <w:r>
           <w:rPr>
-            <w:rStyle w:val="a7"/>
+            <w:rStyle w:val="Hyperlink"/>
             <w:color w:val="auto"/>
             <w:sz w:val="28"/>
             <w:szCs w:val="28"/>
@@ -1992,6 +2071,7 @@
         </w:rPr>
         <w:t xml:space="preserve">Официальный сайт </w:t>
       </w:r>
+      <w:proofErr w:type="spellStart"/>
       <w:r>
         <w:rPr>
           <w:sz w:val="28"/>
@@ -2008,6 +2088,7 @@
         </w:rPr>
         <w:t>Syft</w:t>
       </w:r>
+      <w:proofErr w:type="spellEnd"/>
       <w:r>
         <w:rPr>
           <w:sz w:val="28"/>
@@ -2051,10 +2132,10 @@
         </w:rPr>
         <w:t xml:space="preserve">: </w:t>
       </w:r>
-      <w:hyperlink r:id="rId11" w:history="1">
+      <w:hyperlink r:id="rId12" w:history="1">
         <w:r>
           <w:rPr>
-            <w:rStyle w:val="a7"/>
+            <w:rStyle w:val="Hyperlink"/>
             <w:color w:val="auto"/>
             <w:sz w:val="28"/>
             <w:szCs w:val="28"/>
@@ -2065,7 +2146,7 @@
         </w:r>
         <w:r>
           <w:rPr>
-            <w:rStyle w:val="a7"/>
+            <w:rStyle w:val="Hyperlink"/>
             <w:color w:val="auto"/>
             <w:sz w:val="28"/>
             <w:szCs w:val="28"/>
@@ -2073,9 +2154,10 @@
           </w:rPr>
           <w:t>://</w:t>
         </w:r>
+        <w:proofErr w:type="spellStart"/>
         <w:r>
           <w:rPr>
-            <w:rStyle w:val="a7"/>
+            <w:rStyle w:val="Hyperlink"/>
             <w:color w:val="auto"/>
             <w:sz w:val="28"/>
             <w:szCs w:val="28"/>
@@ -2084,9 +2166,10 @@
           </w:rPr>
           <w:t>github</w:t>
         </w:r>
+        <w:proofErr w:type="spellEnd"/>
         <w:r>
           <w:rPr>
-            <w:rStyle w:val="a7"/>
+            <w:rStyle w:val="Hyperlink"/>
             <w:color w:val="auto"/>
             <w:sz w:val="28"/>
             <w:szCs w:val="28"/>
@@ -2096,7 +2179,7 @@
         </w:r>
         <w:r>
           <w:rPr>
-            <w:rStyle w:val="a7"/>
+            <w:rStyle w:val="Hyperlink"/>
             <w:color w:val="auto"/>
             <w:sz w:val="28"/>
             <w:szCs w:val="28"/>
@@ -2107,7 +2190,7 @@
         </w:r>
         <w:r>
           <w:rPr>
-            <w:rStyle w:val="a7"/>
+            <w:rStyle w:val="Hyperlink"/>
             <w:color w:val="auto"/>
             <w:sz w:val="28"/>
             <w:szCs w:val="28"/>
@@ -2115,9 +2198,10 @@
           </w:rPr>
           <w:t>/</w:t>
         </w:r>
+        <w:proofErr w:type="spellStart"/>
         <w:r>
           <w:rPr>
-            <w:rStyle w:val="a7"/>
+            <w:rStyle w:val="Hyperlink"/>
             <w:color w:val="auto"/>
             <w:sz w:val="28"/>
             <w:szCs w:val="28"/>
@@ -2126,9 +2210,10 @@
           </w:rPr>
           <w:t>OpenMined</w:t>
         </w:r>
+        <w:proofErr w:type="spellEnd"/>
         <w:r>
           <w:rPr>
-            <w:rStyle w:val="a7"/>
+            <w:rStyle w:val="Hyperlink"/>
             <w:color w:val="auto"/>
             <w:sz w:val="28"/>
             <w:szCs w:val="28"/>
@@ -2136,9 +2221,10 @@
           </w:rPr>
           <w:t>/</w:t>
         </w:r>
+        <w:proofErr w:type="spellStart"/>
         <w:r>
           <w:rPr>
-            <w:rStyle w:val="a7"/>
+            <w:rStyle w:val="Hyperlink"/>
             <w:color w:val="auto"/>
             <w:sz w:val="28"/>
             <w:szCs w:val="28"/>
@@ -2147,6 +2233,7 @@
           </w:rPr>
           <w:t>PySyft</w:t>
         </w:r>
+        <w:proofErr w:type="spellEnd"/>
       </w:hyperlink>
       <w:r>
         <w:rPr>
@@ -2202,6 +2289,7 @@
         </w:rPr>
         <w:t xml:space="preserve">Официальный сайт </w:t>
       </w:r>
+      <w:proofErr w:type="spellStart"/>
       <w:r>
         <w:rPr>
           <w:sz w:val="28"/>
@@ -2210,6 +2298,7 @@
         </w:rPr>
         <w:t>TenserFlow</w:t>
       </w:r>
+      <w:proofErr w:type="spellEnd"/>
       <w:r>
         <w:rPr>
           <w:sz w:val="28"/>
@@ -2282,10 +2371,10 @@
         </w:rPr>
         <w:t xml:space="preserve">: </w:t>
       </w:r>
-      <w:hyperlink r:id="rId12" w:history="1">
+      <w:hyperlink r:id="rId13" w:history="1">
         <w:r>
           <w:rPr>
-            <w:rStyle w:val="a7"/>
+            <w:rStyle w:val="Hyperlink"/>
             <w:color w:val="auto"/>
             <w:sz w:val="28"/>
             <w:szCs w:val="28"/>
@@ -2296,7 +2385,7 @@
         </w:r>
         <w:r>
           <w:rPr>
-            <w:rStyle w:val="a7"/>
+            <w:rStyle w:val="Hyperlink"/>
             <w:color w:val="auto"/>
             <w:sz w:val="28"/>
             <w:szCs w:val="28"/>
@@ -2306,7 +2395,7 @@
         </w:r>
         <w:r>
           <w:rPr>
-            <w:rStyle w:val="a7"/>
+            <w:rStyle w:val="Hyperlink"/>
             <w:color w:val="auto"/>
             <w:sz w:val="28"/>
             <w:szCs w:val="28"/>
@@ -2317,7 +2406,30 @@
         </w:r>
         <w:r>
           <w:rPr>
-            <w:rStyle w:val="a7"/>
+            <w:rStyle w:val="Hyperlink"/>
+            <w:color w:val="auto"/>
+            <w:sz w:val="28"/>
+            <w:szCs w:val="28"/>
+            <w:u w:val="none"/>
+          </w:rPr>
+          <w:t>.</w:t>
+        </w:r>
+        <w:proofErr w:type="spellStart"/>
+        <w:r>
+          <w:rPr>
+            <w:rStyle w:val="Hyperlink"/>
+            <w:color w:val="auto"/>
+            <w:sz w:val="28"/>
+            <w:szCs w:val="28"/>
+            <w:u w:val="none"/>
+            <w:lang w:val="en-US"/>
+          </w:rPr>
+          <w:t>tensorflow</w:t>
+        </w:r>
+        <w:proofErr w:type="spellEnd"/>
+        <w:r>
+          <w:rPr>
+            <w:rStyle w:val="Hyperlink"/>
             <w:color w:val="auto"/>
             <w:sz w:val="28"/>
             <w:szCs w:val="28"/>
@@ -2327,28 +2439,7 @@
         </w:r>
         <w:r>
           <w:rPr>
-            <w:rStyle w:val="a7"/>
-            <w:color w:val="auto"/>
-            <w:sz w:val="28"/>
-            <w:szCs w:val="28"/>
-            <w:u w:val="none"/>
-            <w:lang w:val="en-US"/>
-          </w:rPr>
-          <w:t>tensorflow</w:t>
-        </w:r>
-        <w:r>
-          <w:rPr>
-            <w:rStyle w:val="a7"/>
-            <w:color w:val="auto"/>
-            <w:sz w:val="28"/>
-            <w:szCs w:val="28"/>
-            <w:u w:val="none"/>
-          </w:rPr>
-          <w:t>.</w:t>
-        </w:r>
-        <w:r>
-          <w:rPr>
-            <w:rStyle w:val="a7"/>
+            <w:rStyle w:val="Hyperlink"/>
             <w:color w:val="auto"/>
             <w:sz w:val="28"/>
             <w:szCs w:val="28"/>
@@ -2359,7 +2450,7 @@
         </w:r>
         <w:r>
           <w:rPr>
-            <w:rStyle w:val="a7"/>
+            <w:rStyle w:val="Hyperlink"/>
             <w:color w:val="auto"/>
             <w:sz w:val="28"/>
             <w:szCs w:val="28"/>
@@ -2369,7 +2460,7 @@
         </w:r>
         <w:r>
           <w:rPr>
-            <w:rStyle w:val="a7"/>
+            <w:rStyle w:val="Hyperlink"/>
             <w:color w:val="auto"/>
             <w:sz w:val="28"/>
             <w:szCs w:val="28"/>
@@ -2380,7 +2471,7 @@
         </w:r>
         <w:r>
           <w:rPr>
-            <w:rStyle w:val="a7"/>
+            <w:rStyle w:val="Hyperlink"/>
             <w:color w:val="auto"/>
             <w:sz w:val="28"/>
             <w:szCs w:val="28"/>
@@ -2390,7 +2481,7 @@
         </w:r>
         <w:r>
           <w:rPr>
-            <w:rStyle w:val="a7"/>
+            <w:rStyle w:val="Hyperlink"/>
             <w:color w:val="auto"/>
             <w:sz w:val="28"/>
             <w:szCs w:val="28"/>
@@ -2401,7 +2492,7 @@
         </w:r>
         <w:r>
           <w:rPr>
-            <w:rStyle w:val="a7"/>
+            <w:rStyle w:val="Hyperlink"/>
             <w:color w:val="auto"/>
             <w:sz w:val="28"/>
             <w:szCs w:val="28"/>
@@ -2409,9 +2500,10 @@
           </w:rPr>
           <w:t>=</w:t>
         </w:r>
+        <w:proofErr w:type="spellStart"/>
         <w:r>
           <w:rPr>
-            <w:rStyle w:val="a7"/>
+            <w:rStyle w:val="Hyperlink"/>
             <w:color w:val="auto"/>
             <w:sz w:val="28"/>
             <w:szCs w:val="28"/>
@@ -2420,6 +2512,7 @@
           </w:rPr>
           <w:t>ru</w:t>
         </w:r>
+        <w:proofErr w:type="spellEnd"/>
       </w:hyperlink>
       <w:r>
         <w:rPr>
@@ -2452,7 +2545,53 @@
     </w:p>
     <w:p>
       <w:pPr>
-        <w:pStyle w:val="21"/>
+        <w:numPr>
+          <w:ilvl w:val="0"/>
+          <w:numId w:val="42"/>
+        </w:numPr>
+        <w:tabs>
+          <w:tab w:val="clear" w:pos="757"/>
+          <w:tab w:val="num" w:pos="567"/>
+        </w:tabs>
+        <w:suppressAutoHyphens/>
+        <w:spacing w:line="276" w:lineRule="auto"/>
+        <w:ind w:firstLine="0"/>
+        <w:rPr>
+          <w:sz w:val="28"/>
+          <w:szCs w:val="28"/>
+          <w:highlight w:val="yellow"/>
+        </w:rPr>
+      </w:pPr>
+      <w:proofErr w:type="gramStart"/>
+      <w:r>
+        <w:rPr>
+          <w:sz w:val="28"/>
+          <w:szCs w:val="28"/>
+          <w:highlight w:val="yellow"/>
+        </w:rPr>
+        <w:t>1-2</w:t>
+      </w:r>
+      <w:proofErr w:type="gramEnd"/>
+      <w:r>
+        <w:rPr>
+          <w:sz w:val="28"/>
+          <w:szCs w:val="28"/>
+          <w:highlight w:val="yellow"/>
+        </w:rPr>
+        <w:t xml:space="preserve"> статьи по распределенному анализу данных, например </w:t>
+      </w:r>
+      <w:r>
+        <w:rPr>
+          <w:sz w:val="28"/>
+          <w:szCs w:val="28"/>
+          <w:highlight w:val="yellow"/>
+        </w:rPr>
+        <w:t>https://link.springer.com/chapter/10.1007/978-3-030-70604-3_5</w:t>
+      </w:r>
+    </w:p>
+    <w:p>
+      <w:pPr>
+        <w:pStyle w:val="BodyText2"/>
         <w:keepNext/>
         <w:numPr>
           <w:ilvl w:val="0"/>
@@ -2607,6 +2746,7 @@
           <w:sz w:val="28"/>
           <w:szCs w:val="28"/>
         </w:rPr>
+        <w:lastRenderedPageBreak/>
         <w:t>Реализовать методы машинного анализа географически</w:t>
       </w:r>
       <w:r>
@@ -2640,7 +2780,6 @@
           <w:sz w:val="28"/>
           <w:szCs w:val="28"/>
         </w:rPr>
-        <w:lastRenderedPageBreak/>
         <w:t>Провести тестирование методов машинного анализа географически</w:t>
       </w:r>
       <w:r>
@@ -2654,7 +2793,7 @@
     </w:p>
     <w:p>
       <w:pPr>
-        <w:pStyle w:val="21"/>
+        <w:pStyle w:val="BodyText2"/>
         <w:keepNext/>
         <w:numPr>
           <w:ilvl w:val="0"/>
@@ -2815,7 +2954,7 @@
     </w:p>
     <w:p>
       <w:pPr>
-        <w:pStyle w:val="21"/>
+        <w:pStyle w:val="BodyText2"/>
         <w:keepNext/>
         <w:tabs>
           <w:tab w:val="left" w:pos="6804"/>
@@ -2906,7 +3045,7 @@
           <w:szCs w:val="28"/>
         </w:rPr>
         <w:sectPr>
-          <w:footerReference w:type="default" r:id="rId13"/>
+          <w:footerReference w:type="default" r:id="rId14"/>
           <w:pgSz w:w="11906" w:h="16838" w:code="9"/>
           <w:pgMar w:top="1134" w:right="851" w:bottom="1134" w:left="1701" w:header="709" w:footer="709" w:gutter="0"/>
           <w:cols w:space="708"/>
@@ -2947,7 +3086,7 @@
       <w:sdtContent>
         <w:p>
           <w:pPr>
-            <w:pStyle w:val="af"/>
+            <w:pStyle w:val="TOCHeading"/>
             <w:spacing w:line="360" w:lineRule="auto"/>
             <w:rPr>
               <w:rFonts w:ascii="Times New Roman" w:hAnsi="Times New Roman" w:cs="Times New Roman"/>
@@ -2965,7 +3104,7 @@
         </w:p>
         <w:p>
           <w:pPr>
-            <w:pStyle w:val="11"/>
+            <w:pStyle w:val="TOC1"/>
             <w:rPr>
               <w:rFonts w:asciiTheme="minorHAnsi" w:hAnsiTheme="minorHAnsi" w:cstheme="minorBidi"/>
               <w:noProof/>
@@ -2994,7 +3133,7 @@
           <w:hyperlink w:anchor="_Toc128160195" w:history="1">
             <w:r>
               <w:rPr>
-                <w:rStyle w:val="a7"/>
+                <w:rStyle w:val="Hyperlink"/>
                 <w:noProof/>
               </w:rPr>
               <w:t>ВВЕДЕНИЕ</w:t>
@@ -3051,7 +3190,7 @@
         </w:p>
         <w:p>
           <w:pPr>
-            <w:pStyle w:val="11"/>
+            <w:pStyle w:val="TOC1"/>
             <w:rPr>
               <w:rFonts w:asciiTheme="minorHAnsi" w:hAnsiTheme="minorHAnsi" w:cstheme="minorBidi"/>
               <w:noProof/>
@@ -3062,14 +3201,14 @@
           <w:hyperlink w:anchor="_Toc128160196" w:history="1">
             <w:r>
               <w:rPr>
-                <w:rStyle w:val="a7"/>
+                <w:rStyle w:val="Hyperlink"/>
                 <w:noProof/>
               </w:rPr>
               <w:t xml:space="preserve">1. </w:t>
             </w:r>
             <w:r>
               <w:rPr>
-                <w:rStyle w:val="a7"/>
+                <w:rStyle w:val="Hyperlink"/>
                 <w:rFonts w:eastAsia="Times New Roman"/>
                 <w:noProof/>
               </w:rPr>
@@ -3127,7 +3266,7 @@
         </w:p>
         <w:p>
           <w:pPr>
-            <w:pStyle w:val="11"/>
+            <w:pStyle w:val="TOC1"/>
             <w:ind w:firstLine="709"/>
             <w:rPr>
               <w:rFonts w:asciiTheme="minorHAnsi" w:hAnsiTheme="minorHAnsi" w:cstheme="minorBidi"/>
@@ -3139,7 +3278,7 @@
           <w:hyperlink w:anchor="_Toc128160197" w:history="1">
             <w:r>
               <w:rPr>
-                <w:rStyle w:val="a7"/>
+                <w:rStyle w:val="Hyperlink"/>
                 <w:noProof/>
               </w:rPr>
               <w:t>1.1. Описание предметной области</w:t>
@@ -3196,7 +3335,7 @@
         </w:p>
         <w:p>
           <w:pPr>
-            <w:pStyle w:val="11"/>
+            <w:pStyle w:val="TOC1"/>
             <w:ind w:firstLine="709"/>
             <w:rPr>
               <w:rFonts w:asciiTheme="minorHAnsi" w:hAnsiTheme="minorHAnsi" w:cstheme="minorBidi"/>
@@ -3208,14 +3347,14 @@
           <w:hyperlink w:anchor="_Toc128160198" w:history="1">
             <w:r>
               <w:rPr>
-                <w:rStyle w:val="a7"/>
+                <w:rStyle w:val="Hyperlink"/>
                 <w:noProof/>
               </w:rPr>
               <w:t xml:space="preserve">1.2. </w:t>
             </w:r>
             <w:r>
               <w:rPr>
-                <w:rStyle w:val="a7"/>
+                <w:rStyle w:val="Hyperlink"/>
                 <w:rFonts w:eastAsia="Times New Roman"/>
                 <w:noProof/>
               </w:rPr>
@@ -3273,7 +3412,7 @@
         </w:p>
         <w:p>
           <w:pPr>
-            <w:pStyle w:val="11"/>
+            <w:pStyle w:val="TOC1"/>
             <w:ind w:firstLine="709"/>
             <w:rPr>
               <w:rFonts w:asciiTheme="minorHAnsi" w:hAnsiTheme="minorHAnsi" w:cstheme="minorBidi"/>
@@ -3285,7 +3424,7 @@
           <w:hyperlink w:anchor="_Toc128160199" w:history="1">
             <w:r>
               <w:rPr>
-                <w:rStyle w:val="a7"/>
+                <w:rStyle w:val="Hyperlink"/>
                 <w:rFonts w:eastAsia="Times New Roman"/>
                 <w:noProof/>
               </w:rPr>
@@ -3293,7 +3432,7 @@
             </w:r>
             <w:r>
               <w:rPr>
-                <w:rStyle w:val="a7"/>
+                <w:rStyle w:val="Hyperlink"/>
                 <w:rFonts w:eastAsia="Times New Roman"/>
                 <w:noProof/>
                 <w:lang w:val="en-US"/>
@@ -3352,7 +3491,7 @@
         </w:p>
         <w:p>
           <w:pPr>
-            <w:pStyle w:val="11"/>
+            <w:pStyle w:val="TOC1"/>
             <w:ind w:firstLine="709"/>
             <w:rPr>
               <w:rFonts w:asciiTheme="minorHAnsi" w:hAnsiTheme="minorHAnsi" w:cstheme="minorBidi"/>
@@ -3364,7 +3503,7 @@
           <w:hyperlink w:anchor="_Toc128160200" w:history="1">
             <w:r>
               <w:rPr>
-                <w:rStyle w:val="a7"/>
+                <w:rStyle w:val="Hyperlink"/>
                 <w:rFonts w:eastAsia="Times New Roman"/>
                 <w:noProof/>
               </w:rPr>
@@ -3372,7 +3511,7 @@
             </w:r>
             <w:r>
               <w:rPr>
-                <w:rStyle w:val="a7"/>
+                <w:rStyle w:val="Hyperlink"/>
                 <w:noProof/>
               </w:rPr>
               <w:t>TensorFlow Federated</w:t>
@@ -3429,7 +3568,7 @@
         </w:p>
         <w:p>
           <w:pPr>
-            <w:pStyle w:val="11"/>
+            <w:pStyle w:val="TOC1"/>
             <w:rPr>
               <w:rFonts w:asciiTheme="minorHAnsi" w:hAnsiTheme="minorHAnsi" w:cstheme="minorBidi"/>
               <w:noProof/>
@@ -3440,7 +3579,7 @@
           <w:hyperlink w:anchor="_Toc128160201" w:history="1">
             <w:r>
               <w:rPr>
-                <w:rStyle w:val="a7"/>
+                <w:rStyle w:val="Hyperlink"/>
                 <w:noProof/>
               </w:rPr>
               <w:t>2. ПРОЕКТИРОВАНИЕ</w:t>
@@ -3497,7 +3636,7 @@
         </w:p>
         <w:p>
           <w:pPr>
-            <w:pStyle w:val="11"/>
+            <w:pStyle w:val="TOC1"/>
             <w:ind w:firstLine="709"/>
             <w:rPr>
               <w:rFonts w:asciiTheme="minorHAnsi" w:hAnsiTheme="minorHAnsi" w:cstheme="minorBidi"/>
@@ -3509,7 +3648,7 @@
           <w:hyperlink w:anchor="_Toc128160202" w:history="1">
             <w:r>
               <w:rPr>
-                <w:rStyle w:val="a7"/>
+                <w:rStyle w:val="Hyperlink"/>
                 <w:noProof/>
               </w:rPr>
               <w:t>2.1. Функциональные требования к системе</w:t>
@@ -3566,7 +3705,7 @@
         </w:p>
         <w:p>
           <w:pPr>
-            <w:pStyle w:val="11"/>
+            <w:pStyle w:val="TOC1"/>
             <w:ind w:firstLine="709"/>
             <w:rPr>
               <w:rFonts w:asciiTheme="minorHAnsi" w:hAnsiTheme="minorHAnsi" w:cstheme="minorBidi"/>
@@ -3578,7 +3717,7 @@
           <w:hyperlink w:anchor="_Toc128160203" w:history="1">
             <w:r>
               <w:rPr>
-                <w:rStyle w:val="a7"/>
+                <w:rStyle w:val="Hyperlink"/>
                 <w:noProof/>
               </w:rPr>
               <w:t>2.2. Нефункциональные требования к системе</w:t>
@@ -3635,7 +3774,7 @@
         </w:p>
         <w:p>
           <w:pPr>
-            <w:pStyle w:val="11"/>
+            <w:pStyle w:val="TOC1"/>
             <w:ind w:firstLine="709"/>
             <w:rPr>
               <w:rFonts w:asciiTheme="minorHAnsi" w:hAnsiTheme="minorHAnsi" w:cstheme="minorBidi"/>
@@ -3647,7 +3786,7 @@
           <w:hyperlink w:anchor="_Toc128160204" w:history="1">
             <w:r>
               <w:rPr>
-                <w:rStyle w:val="a7"/>
+                <w:rStyle w:val="Hyperlink"/>
                 <w:noProof/>
               </w:rPr>
               <w:t>2.3. Диаграмма вариантов использования системы</w:t>
@@ -3704,7 +3843,7 @@
         </w:p>
         <w:p>
           <w:pPr>
-            <w:pStyle w:val="11"/>
+            <w:pStyle w:val="TOC1"/>
             <w:ind w:firstLine="709"/>
             <w:rPr>
               <w:rFonts w:asciiTheme="minorHAnsi" w:hAnsiTheme="minorHAnsi" w:cstheme="minorBidi"/>
@@ -3716,7 +3855,7 @@
           <w:hyperlink w:anchor="_Toc128160205" w:history="1">
             <w:r>
               <w:rPr>
-                <w:rStyle w:val="a7"/>
+                <w:rStyle w:val="Hyperlink"/>
                 <w:noProof/>
               </w:rPr>
               <w:t>2.4. Диаграмма компонентов</w:t>
@@ -3773,7 +3912,7 @@
         </w:p>
         <w:p>
           <w:pPr>
-            <w:pStyle w:val="11"/>
+            <w:pStyle w:val="TOC1"/>
             <w:rPr>
               <w:rFonts w:asciiTheme="minorHAnsi" w:hAnsiTheme="minorHAnsi" w:cstheme="minorBidi"/>
               <w:noProof/>
@@ -3784,7 +3923,7 @@
           <w:hyperlink w:anchor="_Toc128160206" w:history="1">
             <w:r>
               <w:rPr>
-                <w:rStyle w:val="a7"/>
+                <w:rStyle w:val="Hyperlink"/>
                 <w:noProof/>
               </w:rPr>
               <w:t>ЗАКЛЮЧЕНИЕ</w:t>
@@ -3841,7 +3980,7 @@
         </w:p>
         <w:p>
           <w:pPr>
-            <w:pStyle w:val="11"/>
+            <w:pStyle w:val="TOC1"/>
             <w:rPr>
               <w:rFonts w:asciiTheme="minorHAnsi" w:hAnsiTheme="minorHAnsi" w:cstheme="minorBidi"/>
               <w:noProof/>
@@ -3852,7 +3991,7 @@
           <w:hyperlink w:anchor="_Toc128160207" w:history="1">
             <w:r>
               <w:rPr>
-                <w:rStyle w:val="a7"/>
+                <w:rStyle w:val="Hyperlink"/>
                 <w:noProof/>
               </w:rPr>
               <w:t>ЛИТЕРАТУРА</w:t>
@@ -3909,7 +4048,7 @@
         </w:p>
         <w:p>
           <w:pPr>
-            <w:pStyle w:val="11"/>
+            <w:pStyle w:val="TOC1"/>
             <w:rPr>
               <w:rFonts w:asciiTheme="minorHAnsi" w:hAnsiTheme="minorHAnsi" w:cstheme="minorBidi"/>
               <w:noProof/>
@@ -3928,7 +4067,7 @@
     </w:sdt>
     <w:p>
       <w:pPr>
-        <w:pStyle w:val="1"/>
+        <w:pStyle w:val="Heading1"/>
         <w:spacing w:after="0" w:line="360" w:lineRule="auto"/>
       </w:pPr>
       <w:bookmarkStart w:id="9" w:name="_Toc127207857"/>
@@ -3991,17 +4130,7 @@
           <w:szCs w:val="28"/>
           <w:lang w:eastAsia="ja-JP"/>
         </w:rPr>
-        <w:t>Машинное обучение и анализ данных уже активно применяется в медицине, финансах, промышл</w:t>
-      </w:r>
-      <w:bookmarkStart w:id="11" w:name="_GoBack"/>
-      <w:bookmarkEnd w:id="11"/>
-      <w:r>
-        <w:rPr>
-          <w:sz w:val="28"/>
-          <w:szCs w:val="28"/>
-          <w:lang w:eastAsia="ja-JP"/>
-        </w:rPr>
-        <w:t>енности [1]. Однако эти технологии еще не могут уверенно отвечать на некоторые глобальные и сложные вопросы из-за отсутствия доступа у разработчиков и ученых к большому количеству информации. Основные причины этого выражаются в виде защиты персональных данных, сохранения приватности конкретных данных, а также раздробленности этих данных среди огромного количества организаций.</w:t>
+        <w:t>Машинное обучение и анализ данных уже активно применяется в медицине, финансах, промышленности [1]. Однако эти технологии еще не могут уверенно отвечать на некоторые глобальные и сложные вопросы из-за отсутствия доступа у разработчиков и ученых к большому количеству информации. Основные причины этого выражаются в виде защиты персональных данных, сохранения приватности конкретных данных, а также раздробленности этих данных среди огромного количества организаций.</w:t>
       </w:r>
     </w:p>
     <w:p>
@@ -4079,7 +4208,7 @@
     </w:p>
     <w:p>
       <w:pPr>
-        <w:pStyle w:val="ad"/>
+        <w:pStyle w:val="ListParagraph"/>
         <w:numPr>
           <w:ilvl w:val="0"/>
           <w:numId w:val="4"/>
@@ -4119,7 +4248,7 @@
     </w:p>
     <w:p>
       <w:pPr>
-        <w:pStyle w:val="ad"/>
+        <w:pStyle w:val="ListParagraph"/>
         <w:numPr>
           <w:ilvl w:val="0"/>
           <w:numId w:val="4"/>
@@ -4159,7 +4288,7 @@
     </w:p>
     <w:p>
       <w:pPr>
-        <w:pStyle w:val="ad"/>
+        <w:pStyle w:val="ListParagraph"/>
         <w:numPr>
           <w:ilvl w:val="0"/>
           <w:numId w:val="4"/>
@@ -4200,7 +4329,7 @@
     </w:p>
     <w:p>
       <w:pPr>
-        <w:pStyle w:val="ad"/>
+        <w:pStyle w:val="ListParagraph"/>
         <w:numPr>
           <w:ilvl w:val="0"/>
           <w:numId w:val="4"/>
@@ -4248,7 +4377,7 @@
     </w:p>
     <w:p>
       <w:pPr>
-        <w:pStyle w:val="ad"/>
+        <w:pStyle w:val="ListParagraph"/>
         <w:numPr>
           <w:ilvl w:val="0"/>
           <w:numId w:val="4"/>
@@ -4296,7 +4425,7 @@
     </w:p>
     <w:p>
       <w:pPr>
-        <w:pStyle w:val="ad"/>
+        <w:pStyle w:val="ListParagraph"/>
         <w:numPr>
           <w:ilvl w:val="0"/>
           <w:numId w:val="4"/>
@@ -4375,6 +4504,7 @@
         <w:rPr>
           <w:sz w:val="28"/>
           <w:szCs w:val="28"/>
+          <w:highlight w:val="yellow"/>
         </w:rPr>
       </w:pPr>
       <w:r>
@@ -4383,6 +4513,7 @@
           <w:color w:val="000000"/>
           <w:sz w:val="28"/>
           <w:szCs w:val="28"/>
+          <w:highlight w:val="yellow"/>
         </w:rPr>
         <w:t xml:space="preserve">Работа состоит из введения, пяти глав, заключения и списка литературы. Объем работы составляет </w:t>
       </w:r>
@@ -4390,6 +4521,7 @@
         <w:rPr>
           <w:sz w:val="28"/>
           <w:szCs w:val="28"/>
+          <w:highlight w:val="yellow"/>
         </w:rPr>
         <w:t>29</w:t>
       </w:r>
@@ -4399,6 +4531,7 @@
           <w:color w:val="000000"/>
           <w:sz w:val="28"/>
           <w:szCs w:val="28"/>
+          <w:highlight w:val="yellow"/>
         </w:rPr>
         <w:t xml:space="preserve"> страниц, объем списка литературы – 1</w:t>
       </w:r>
@@ -4406,6 +4539,7 @@
         <w:rPr>
           <w:sz w:val="28"/>
           <w:szCs w:val="28"/>
+          <w:highlight w:val="yellow"/>
         </w:rPr>
         <w:t>1</w:t>
       </w:r>
@@ -4415,6 +4549,7 @@
           <w:color w:val="000000"/>
           <w:sz w:val="28"/>
           <w:szCs w:val="28"/>
+          <w:highlight w:val="yellow"/>
         </w:rPr>
         <w:t> источников.</w:t>
       </w:r>
@@ -4435,6 +4570,7 @@
           <w:color w:val="000000"/>
           <w:sz w:val="28"/>
           <w:szCs w:val="28"/>
+          <w:highlight w:val="yellow"/>
         </w:rPr>
       </w:pPr>
       <w:r>
@@ -4443,6 +4579,7 @@
           <w:color w:val="000000"/>
           <w:sz w:val="28"/>
           <w:szCs w:val="28"/>
+          <w:highlight w:val="yellow"/>
         </w:rPr>
         <w:t>В первой главе описываются предметная область и аналогичные проекты.</w:t>
       </w:r>
@@ -4463,6 +4600,7 @@
           <w:color w:val="000000"/>
           <w:sz w:val="28"/>
           <w:szCs w:val="28"/>
+          <w:highlight w:val="yellow"/>
         </w:rPr>
       </w:pPr>
       <w:r>
@@ -4471,6 +4609,7 @@
           <w:color w:val="000000"/>
           <w:sz w:val="28"/>
           <w:szCs w:val="28"/>
+          <w:highlight w:val="yellow"/>
         </w:rPr>
         <w:t>Вторая глава содержит описание теоретической части по теме работы.</w:t>
       </w:r>
@@ -4491,6 +4630,7 @@
           <w:color w:val="000000"/>
           <w:sz w:val="28"/>
           <w:szCs w:val="28"/>
+          <w:highlight w:val="yellow"/>
         </w:rPr>
       </w:pPr>
       <w:r>
@@ -4499,6 +4639,7 @@
           <w:color w:val="000000"/>
           <w:sz w:val="28"/>
           <w:szCs w:val="28"/>
+          <w:highlight w:val="yellow"/>
         </w:rPr>
         <w:t>Третья глава посвящена определению функциональных и нефункциональных требований к системе и проектированию ее архитектуры.</w:t>
       </w:r>
@@ -4519,6 +4660,7 @@
           <w:color w:val="000000"/>
           <w:sz w:val="28"/>
           <w:szCs w:val="28"/>
+          <w:highlight w:val="yellow"/>
         </w:rPr>
       </w:pPr>
       <w:r>
@@ -4527,6 +4669,7 @@
           <w:color w:val="000000"/>
           <w:sz w:val="28"/>
           <w:szCs w:val="28"/>
+          <w:highlight w:val="yellow"/>
         </w:rPr>
         <w:t xml:space="preserve">Четвертая глава содержит в себе подробности и особенности реализации </w:t>
       </w:r>
@@ -4534,6 +4677,7 @@
         <w:rPr>
           <w:sz w:val="28"/>
           <w:szCs w:val="28"/>
+          <w:highlight w:val="yellow"/>
         </w:rPr>
         <w:t>методов машинного анализа</w:t>
       </w:r>
@@ -4543,6 +4687,7 @@
           <w:color w:val="000000"/>
           <w:sz w:val="28"/>
           <w:szCs w:val="28"/>
+          <w:highlight w:val="yellow"/>
         </w:rPr>
         <w:t>.</w:t>
       </w:r>
@@ -4571,6 +4716,7 @@
           <w:color w:val="000000"/>
           <w:sz w:val="28"/>
           <w:szCs w:val="28"/>
+          <w:highlight w:val="yellow"/>
         </w:rPr>
         <w:t>В пятой главе описывается процесс тестирования</w:t>
       </w:r>
@@ -4578,6 +4724,7 @@
         <w:rPr>
           <w:sz w:val="28"/>
           <w:szCs w:val="28"/>
+          <w:highlight w:val="yellow"/>
         </w:rPr>
         <w:t xml:space="preserve"> работы методов машинного анализа географически-распределенных данных</w:t>
       </w:r>
@@ -4587,6 +4734,7 @@
           <w:color w:val="000000"/>
           <w:sz w:val="28"/>
           <w:szCs w:val="28"/>
+          <w:highlight w:val="yellow"/>
         </w:rPr>
         <w:t>.</w:t>
       </w:r>
@@ -4599,12 +4747,12 @@
     </w:p>
     <w:p>
       <w:pPr>
-        <w:pStyle w:val="1"/>
+        <w:pStyle w:val="Heading1"/>
         <w:spacing w:after="0" w:line="360" w:lineRule="auto"/>
       </w:pPr>
-      <w:bookmarkStart w:id="12" w:name="_Toc9358290"/>
-      <w:bookmarkStart w:id="13" w:name="_Toc127207858"/>
-      <w:bookmarkStart w:id="14" w:name="_Toc128160196"/>
+      <w:bookmarkStart w:id="11" w:name="_Toc9358290"/>
+      <w:bookmarkStart w:id="12" w:name="_Toc127207858"/>
+      <w:bookmarkStart w:id="13" w:name="_Toc128160196"/>
       <w:r>
         <w:rPr>
           <w:caps w:val="0"/>
@@ -4612,7 +4760,7 @@
         <w:lastRenderedPageBreak/>
         <w:t xml:space="preserve">1. </w:t>
       </w:r>
-      <w:bookmarkEnd w:id="12"/>
+      <w:bookmarkEnd w:id="11"/>
       <w:r>
         <w:rPr>
           <w:rFonts w:eastAsia="Times New Roman"/>
@@ -4621,8 +4769,8 @@
         </w:rPr>
         <w:t>АНАЛИЗ ПРЕДМЕТНОЙ ОБЛАСТИ</w:t>
       </w:r>
+      <w:bookmarkEnd w:id="12"/>
       <w:bookmarkEnd w:id="13"/>
-      <w:bookmarkEnd w:id="14"/>
     </w:p>
     <w:p>
       <w:pPr>
@@ -4636,8 +4784,8 @@
         </w:tabs>
         <w:spacing w:before="0" w:after="0" w:line="360" w:lineRule="auto"/>
       </w:pPr>
-      <w:bookmarkStart w:id="15" w:name="_Toc127207859"/>
-      <w:bookmarkStart w:id="16" w:name="_Toc128160197"/>
+      <w:bookmarkStart w:id="14" w:name="_Toc127207859"/>
+      <w:bookmarkStart w:id="15" w:name="_Toc128160197"/>
       <w:r>
         <w:t>1</w:t>
       </w:r>
@@ -4647,15 +4795,27 @@
       <w:r>
         <w:t>Описание предметной области</w:t>
       </w:r>
+      <w:bookmarkEnd w:id="14"/>
       <w:bookmarkEnd w:id="15"/>
-      <w:bookmarkEnd w:id="16"/>
     </w:p>
     <w:p>
       <w:pPr>
         <w:pStyle w:val="AStyle"/>
       </w:pPr>
-      <w:r>
-        <w:t>Целью данной работы является разработка системы на основе методов машинного анализа географически-распределенных данных. Анализ данных представляет собой область математики и информатики, которая занимается построением и исследованием наиболее общих математических методов и вычислительных алгоритмов извлечения знаний из экспериментальных данных с целью получения полезно</w:t>
+      <w:commentRangeStart w:id="16"/>
+      <w:r>
+        <w:t xml:space="preserve">Целью данной работы является разработка системы на основе методов машинного анализа географически-распределенных данных. </w:t>
+      </w:r>
+      <w:commentRangeEnd w:id="16"/>
+      <w:r>
+        <w:rPr>
+          <w:rStyle w:val="CommentReference"/>
+          <w:lang w:eastAsia="ru-RU"/>
+        </w:rPr>
+        <w:commentReference w:id="16"/>
+      </w:r>
+      <w:r>
+        <w:t>Анализ данных представляет собой область математики и информатики, которая занимается построением и исследованием наиболее общих математических методов и вычислительных алгоритмов извлечения знаний из экспериментальных данных с целью получения полезно</w:t>
       </w:r>
       <w:r>
         <w:t>й информации и принятия решений </w:t>
@@ -4935,6 +5095,7 @@
         </w:rPr>
         <w:t xml:space="preserve"> </w:t>
       </w:r>
+      <w:proofErr w:type="gramStart"/>
       <w:r>
         <w:rPr>
           <w:shd w:val="clear" w:color="auto" w:fill="FFFFFF"/>
@@ -4945,12 +5106,19 @@
         <w:rPr>
           <w:shd w:val="clear" w:color="auto" w:fill="FFFFFF"/>
         </w:rPr>
-        <w:t>ля каждого человека, чьи данные входят в анализируемый набор, дифференциальная приватность гарантирует, что результат анализа на дифференциальную приватность будет практически неотличим вне з</w:t>
-      </w:r>
+        <w:t>ля каждого человека,</w:t>
+      </w:r>
+      <w:proofErr w:type="gramEnd"/>
       <w:r>
         <w:rPr>
           <w:shd w:val="clear" w:color="auto" w:fill="FFFFFF"/>
         </w:rPr>
+        <w:t xml:space="preserve"> чьи данные входят в анализируемый набор, дифференциальная приватность гарантирует, что результат анализа на дифференциальную приватность будет практически неотличим вне з</w:t>
+      </w:r>
+      <w:r>
+        <w:rPr>
+          <w:shd w:val="clear" w:color="auto" w:fill="FFFFFF"/>
+        </w:rPr>
         <w:t xml:space="preserve">ависимости от того, есть ли </w:t>
       </w:r>
       <w:r>
@@ -5187,12 +5355,26 @@
         <w:rPr>
           <w:shd w:val="clear" w:color="auto" w:fill="FFFFFF"/>
         </w:rPr>
-        <w:t xml:space="preserve"> и может применятся в облачных вычислениях, децентрализованных системах, электронном голосовании</w:t>
-      </w:r>
+        <w:t xml:space="preserve"> и может </w:t>
+      </w:r>
+      <w:proofErr w:type="gramStart"/>
       <w:r>
         <w:rPr>
           <w:shd w:val="clear" w:color="auto" w:fill="FFFFFF"/>
         </w:rPr>
+        <w:t>применятся</w:t>
+      </w:r>
+      <w:proofErr w:type="gramEnd"/>
+      <w:r>
+        <w:rPr>
+          <w:shd w:val="clear" w:color="auto" w:fill="FFFFFF"/>
+        </w:rPr>
+        <w:t xml:space="preserve"> в облачных вычислениях, децентрализованных системах, электронном голосовании</w:t>
+      </w:r>
+      <w:r>
+        <w:rPr>
+          <w:shd w:val="clear" w:color="auto" w:fill="FFFFFF"/>
+        </w:rPr>
         <w:t xml:space="preserve"> [</w:t>
       </w:r>
       <w:r>
@@ -5216,7 +5398,7 @@
     </w:p>
     <w:p>
       <w:pPr>
-        <w:pStyle w:val="aff4"/>
+        <w:pStyle w:val="a9"/>
       </w:pPr>
     </w:p>
     <w:p>
@@ -5257,10 +5439,18 @@
           <w:color w:val="000000"/>
           <w:szCs w:val="28"/>
         </w:rPr>
-        <w:t>Анализ аналогичных проектов</w:t>
+        <w:t xml:space="preserve">Анализ </w:t>
       </w:r>
       <w:bookmarkEnd w:id="17"/>
       <w:bookmarkEnd w:id="18"/>
+      <w:r>
+        <w:rPr>
+          <w:rFonts w:eastAsia="Times New Roman"/>
+          <w:color w:val="000000"/>
+          <w:szCs w:val="28"/>
+        </w:rPr>
+        <w:t>существующих платформ распределенного анализа данных</w:t>
+      </w:r>
     </w:p>
     <w:p>
       <w:pPr>
@@ -5273,9 +5463,6 @@
           <w:tab w:val="left" w:pos="567"/>
         </w:tabs>
         <w:spacing w:before="0" w:after="0" w:line="360" w:lineRule="auto"/>
-        <w:rPr>
-          <w:lang w:val="en-US"/>
-        </w:rPr>
       </w:pPr>
       <w:bookmarkStart w:id="19" w:name="_Toc128160199"/>
       <w:r>
@@ -5286,6 +5473,7 @@
         </w:rPr>
         <w:t xml:space="preserve">1.2.1. </w:t>
       </w:r>
+      <w:proofErr w:type="spellStart"/>
       <w:r>
         <w:rPr>
           <w:rFonts w:eastAsia="Times New Roman"/>
@@ -5296,6 +5484,7 @@
         <w:t>PySyft</w:t>
       </w:r>
       <w:bookmarkEnd w:id="19"/>
+      <w:proofErr w:type="spellEnd"/>
     </w:p>
     <w:p>
       <w:pPr>
@@ -5312,7 +5501,103 @@
           <w:sz w:val="28"/>
           <w:szCs w:val="28"/>
         </w:rPr>
-        <w:t xml:space="preserve">В 2019 году была создана библиотека PySyft сообществом OpenMined. Это люди, объединенные темой конфиденциальности в машинном обучении. PySyft представляет собой обертку над PyTorch, Tensorflow или Keras для </w:t>
+        <w:t xml:space="preserve">В 2019 году была создана библиотека </w:t>
+      </w:r>
+      <w:proofErr w:type="spellStart"/>
+      <w:r>
+        <w:rPr>
+          <w:sz w:val="28"/>
+          <w:szCs w:val="28"/>
+        </w:rPr>
+        <w:t>PySyft</w:t>
+      </w:r>
+      <w:proofErr w:type="spellEnd"/>
+      <w:r>
+        <w:rPr>
+          <w:sz w:val="28"/>
+          <w:szCs w:val="28"/>
+        </w:rPr>
+        <w:t xml:space="preserve"> сообществом </w:t>
+      </w:r>
+      <w:proofErr w:type="spellStart"/>
+      <w:r>
+        <w:rPr>
+          <w:sz w:val="28"/>
+          <w:szCs w:val="28"/>
+        </w:rPr>
+        <w:t>OpenMined</w:t>
+      </w:r>
+      <w:proofErr w:type="spellEnd"/>
+      <w:r>
+        <w:rPr>
+          <w:sz w:val="28"/>
+          <w:szCs w:val="28"/>
+        </w:rPr>
+        <w:t xml:space="preserve">. Это люди, объединенные темой конфиденциальности в машинном обучении. </w:t>
+      </w:r>
+      <w:proofErr w:type="spellStart"/>
+      <w:r>
+        <w:rPr>
+          <w:sz w:val="28"/>
+          <w:szCs w:val="28"/>
+        </w:rPr>
+        <w:t>PySyft</w:t>
+      </w:r>
+      <w:proofErr w:type="spellEnd"/>
+      <w:r>
+        <w:rPr>
+          <w:sz w:val="28"/>
+          <w:szCs w:val="28"/>
+        </w:rPr>
+        <w:t xml:space="preserve"> представляет собой обертку над </w:t>
+      </w:r>
+      <w:proofErr w:type="spellStart"/>
+      <w:r>
+        <w:rPr>
+          <w:sz w:val="28"/>
+          <w:szCs w:val="28"/>
+        </w:rPr>
+        <w:t>PyTorch</w:t>
+      </w:r>
+      <w:proofErr w:type="spellEnd"/>
+      <w:r>
+        <w:rPr>
+          <w:sz w:val="28"/>
+          <w:szCs w:val="28"/>
+        </w:rPr>
+        <w:t xml:space="preserve">, </w:t>
+      </w:r>
+      <w:proofErr w:type="spellStart"/>
+      <w:r>
+        <w:rPr>
+          <w:sz w:val="28"/>
+          <w:szCs w:val="28"/>
+        </w:rPr>
+        <w:t>Tensorflow</w:t>
+      </w:r>
+      <w:proofErr w:type="spellEnd"/>
+      <w:r>
+        <w:rPr>
+          <w:sz w:val="28"/>
+          <w:szCs w:val="28"/>
+        </w:rPr>
+        <w:t xml:space="preserve"> или </w:t>
+      </w:r>
+      <w:proofErr w:type="spellStart"/>
+      <w:r>
+        <w:rPr>
+          <w:sz w:val="28"/>
+          <w:szCs w:val="28"/>
+        </w:rPr>
+        <w:t>Keras</w:t>
+      </w:r>
+      <w:proofErr w:type="spellEnd"/>
+      <w:r>
+        <w:rPr>
+          <w:sz w:val="28"/>
+          <w:szCs w:val="28"/>
+        </w:rPr>
+        <w:t xml:space="preserve"> для </w:t>
       </w:r>
       <w:r>
         <w:rPr>
@@ -5351,7 +5636,23 @@
           <w:sz w:val="28"/>
           <w:szCs w:val="28"/>
         </w:rPr>
-        <w:t>Основная задача, стоящая перед сообществом OpenMined, заключалась в том, чтобы создать программное обеспечение, которое бы позволяла одному человеку получать ответы на свои вопросы, используя данные, принадлежащие другому человеку без необходимости просмотра</w:t>
+        <w:t xml:space="preserve">Основная задача, стоящая перед сообществом </w:t>
+      </w:r>
+      <w:proofErr w:type="spellStart"/>
+      <w:r>
+        <w:rPr>
+          <w:sz w:val="28"/>
+          <w:szCs w:val="28"/>
+        </w:rPr>
+        <w:t>OpenMined</w:t>
+      </w:r>
+      <w:proofErr w:type="spellEnd"/>
+      <w:r>
+        <w:rPr>
+          <w:sz w:val="28"/>
+          <w:szCs w:val="28"/>
+        </w:rPr>
+        <w:t>, заключалась в том, чтобы создать программное обеспечение, которое бы позволяла одному человеку получать ответы на свои вопросы, используя данные, принадлежащие другому человеку без необходимости просмотра</w:t>
       </w:r>
       <w:r>
         <w:rPr>
@@ -5439,7 +5740,15 @@
           <w:sz w:val="28"/>
           <w:szCs w:val="28"/>
         </w:rPr>
-        <w:t>нейронной сети</w:t>
+        <w:t xml:space="preserve">нейронной </w:t>
+      </w:r>
+      <w:proofErr w:type="gramStart"/>
+      <w:r>
+        <w:rPr>
+          <w:sz w:val="28"/>
+          <w:szCs w:val="28"/>
+        </w:rPr>
+        <w:t>сети</w:t>
       </w:r>
       <w:r>
         <w:rPr>
@@ -5448,6 +5757,7 @@
         </w:rPr>
         <w:t>[</w:t>
       </w:r>
+      <w:proofErr w:type="gramEnd"/>
       <w:r>
         <w:rPr>
           <w:sz w:val="28"/>
@@ -5498,7 +5808,7 @@
                     <pic:cNvPicPr preferRelativeResize="0"/>
                   </pic:nvPicPr>
                   <pic:blipFill>
-                    <a:blip r:embed="rId14"/>
+                    <a:blip r:embed="rId16"/>
                     <a:srcRect/>
                     <a:stretch>
                       <a:fillRect/>
@@ -5585,8 +5895,23 @@
           <w:sz w:val="28"/>
           <w:szCs w:val="28"/>
         </w:rPr>
-        <w:lastRenderedPageBreak/>
-        <w:t>Также ключевой особенностью PySyft является использование</w:t>
+        <w:t xml:space="preserve">Также ключевой особенностью </w:t>
+      </w:r>
+      <w:proofErr w:type="spellStart"/>
+      <w:r>
+        <w:rPr>
+          <w:sz w:val="28"/>
+          <w:szCs w:val="28"/>
+        </w:rPr>
+        <w:t>PySyft</w:t>
+      </w:r>
+      <w:proofErr w:type="spellEnd"/>
+      <w:r>
+        <w:rPr>
+          <w:sz w:val="28"/>
+          <w:szCs w:val="28"/>
+        </w:rPr>
+        <w:t xml:space="preserve"> является использование</w:t>
       </w:r>
       <w:r>
         <w:rPr>
@@ -5677,26 +6002,90 @@
         </w:rPr>
         <w:t xml:space="preserve">1.2.2. </w:t>
       </w:r>
-      <w:r>
-        <w:rPr>
-          <w:szCs w:val="28"/>
-        </w:rPr>
-        <w:t>TensorFlow Federated</w:t>
+      <w:proofErr w:type="spellStart"/>
+      <w:r>
+        <w:rPr>
+          <w:szCs w:val="28"/>
+        </w:rPr>
+        <w:t>TensorFlow</w:t>
+      </w:r>
+      <w:proofErr w:type="spellEnd"/>
+      <w:r>
+        <w:rPr>
+          <w:szCs w:val="28"/>
+        </w:rPr>
+        <w:t xml:space="preserve"> </w:t>
+      </w:r>
+      <w:proofErr w:type="spellStart"/>
+      <w:r>
+        <w:rPr>
+          <w:szCs w:val="28"/>
+        </w:rPr>
+        <w:t>Federated</w:t>
       </w:r>
       <w:bookmarkEnd w:id="21"/>
-    </w:p>
-    <w:p>
-      <w:pPr>
-        <w:pStyle w:val="aff4"/>
-        <w:rPr>
-          <w:szCs w:val="28"/>
-        </w:rPr>
-      </w:pPr>
-      <w:r>
-        <w:rPr>
-          <w:szCs w:val="28"/>
-        </w:rPr>
-        <w:t>Компания Google давно занимается сбором некоторой информации с устройств пользователей в единое защищенное хранилище, на котором тренируют свои нейросети. А в 2017 году ученые из Google Research предложили инновационный подход под названием федеративное машинное обучение. Он позволяет всем устройствам, которые участвуют в машинном обучении, делить на всех единую модель для прогнозирования, но при этом не делиться первичными данными для обучения модели. Система федеративного обучения работает по принципу совершенствования единой общей модели не</w:t>
+      <w:proofErr w:type="spellEnd"/>
+    </w:p>
+    <w:p>
+      <w:pPr>
+        <w:pStyle w:val="a9"/>
+        <w:rPr>
+          <w:szCs w:val="28"/>
+        </w:rPr>
+      </w:pPr>
+      <w:r>
+        <w:rPr>
+          <w:szCs w:val="28"/>
+        </w:rPr>
+        <w:t xml:space="preserve">Компания Google давно занимается сбором некоторой информации с устройств пользователей в единое защищенное хранилище, на котором тренируют свои нейросети. </w:t>
+      </w:r>
+      <w:r>
+        <w:rPr>
+          <w:szCs w:val="28"/>
+        </w:rPr>
+        <w:t>В</w:t>
+      </w:r>
+      <w:r>
+        <w:rPr>
+          <w:szCs w:val="28"/>
+        </w:rPr>
+        <w:t xml:space="preserve"> 2017 году </w:t>
+      </w:r>
+      <w:r>
+        <w:rPr>
+          <w:szCs w:val="28"/>
+        </w:rPr>
+        <w:t xml:space="preserve">в </w:t>
+      </w:r>
+      <w:r>
+        <w:rPr>
+          <w:szCs w:val="28"/>
+        </w:rPr>
+        <w:t xml:space="preserve">Google Research </w:t>
+      </w:r>
+      <w:r>
+        <w:rPr>
+          <w:szCs w:val="28"/>
+        </w:rPr>
+        <w:t xml:space="preserve">был </w:t>
+      </w:r>
+      <w:r>
+        <w:rPr>
+          <w:szCs w:val="28"/>
+        </w:rPr>
+        <w:t>предлож</w:t>
+      </w:r>
+      <w:r>
+        <w:rPr>
+          <w:szCs w:val="28"/>
+        </w:rPr>
+        <w:t>ен</w:t>
+      </w:r>
+      <w:r>
+        <w:rPr>
+          <w:szCs w:val="28"/>
+        </w:rPr>
+        <w:t xml:space="preserve"> инновационный подход под названием федеративное машинное обучение. Он позволяет всем устройствам, которые участвуют в машинном обучении, делить на всех единую модель для прогнозирования, но при этом не делиться первичными данными для обучения модели. Система федеративного обучения работает по принципу совершенствования единой общей модели не</w:t>
       </w:r>
       <w:r>
         <w:rPr>
@@ -5713,7 +6102,7 @@
     </w:p>
     <w:p>
       <w:pPr>
-        <w:pStyle w:val="aff4"/>
+        <w:pStyle w:val="a9"/>
         <w:rPr>
           <w:szCs w:val="28"/>
         </w:rPr>
@@ -5767,6 +6156,7 @@
         </w:rPr>
         <w:t xml:space="preserve"> </w:t>
       </w:r>
+      <w:commentRangeStart w:id="22"/>
       <w:r>
         <w:rPr>
           <w:szCs w:val="28"/>
@@ -5777,7 +6167,23 @@
         <w:rPr>
           <w:szCs w:val="28"/>
         </w:rPr>
-        <w:t xml:space="preserve">. Основной задачей являлось прогнозирование </w:t>
+        <w:t xml:space="preserve">. </w:t>
+      </w:r>
+      <w:commentRangeEnd w:id="22"/>
+      <w:r>
+        <w:rPr>
+          <w:rStyle w:val="CommentReference"/>
+          <w:rFonts w:eastAsiaTheme="minorEastAsia"/>
+          <w:noProof w:val="0"/>
+          <w:lang w:eastAsia="ru-RU"/>
+        </w:rPr>
+        <w:commentReference w:id="22"/>
+      </w:r>
+      <w:r>
+        <w:rPr>
+          <w:szCs w:val="28"/>
+        </w:rPr>
+        <w:t xml:space="preserve">Основной задачей являлось прогнозирование </w:t>
       </w:r>
       <w:r>
         <w:rPr>
@@ -5875,7 +6281,14 @@
         <w:rPr>
           <w:szCs w:val="28"/>
         </w:rPr>
-        <w:t xml:space="preserve">ы с другими результатами анализа для улучшения общей модели набора текста. </w:t>
+        <w:t xml:space="preserve">ы с другими результатами анализа для улучшения общей модели </w:t>
+      </w:r>
+      <w:r>
+        <w:rPr>
+          <w:szCs w:val="28"/>
+        </w:rPr>
+        <w:lastRenderedPageBreak/>
+        <w:t xml:space="preserve">набора текста. </w:t>
       </w:r>
       <w:r>
         <w:rPr>
@@ -5904,16 +6317,15 @@
     </w:p>
     <w:p>
       <w:pPr>
-        <w:pStyle w:val="aff4"/>
-        <w:rPr>
-          <w:szCs w:val="28"/>
-        </w:rPr>
-      </w:pPr>
-      <w:r>
-        <w:rPr>
-          <w:szCs w:val="28"/>
-        </w:rPr>
-        <w:lastRenderedPageBreak/>
+        <w:pStyle w:val="a9"/>
+        <w:rPr>
+          <w:szCs w:val="28"/>
+        </w:rPr>
+      </w:pPr>
+      <w:r>
+        <w:rPr>
+          <w:szCs w:val="28"/>
+        </w:rPr>
         <w:t xml:space="preserve">Компанией Google была создана платформа TensorFlow Federated с открытым исходным кодом для машинного обучения на децентрализованных данных. </w:t>
       </w:r>
       <w:r>
@@ -5987,7 +6399,7 @@
                     </pic:cNvPicPr>
                   </pic:nvPicPr>
                   <pic:blipFill>
-                    <a:blip r:embed="rId15">
+                    <a:blip r:embed="rId17">
                       <a:extLst>
                         <a:ext uri="{28A0092B-C50C-407E-A947-70E740481C1C}">
                           <a14:useLocalDpi xmlns:a14="http://schemas.microsoft.com/office/drawing/2010/main" val="0"/>
@@ -6071,15 +6483,15 @@
     </w:p>
     <w:p>
       <w:pPr>
-        <w:pStyle w:val="aff4"/>
-        <w:rPr>
-          <w:szCs w:val="28"/>
-        </w:rPr>
-      </w:pPr>
-    </w:p>
-    <w:p>
-      <w:pPr>
-        <w:pStyle w:val="aff4"/>
+        <w:pStyle w:val="a9"/>
+        <w:rPr>
+          <w:szCs w:val="28"/>
+        </w:rPr>
+      </w:pPr>
+    </w:p>
+    <w:p>
+      <w:pPr>
+        <w:pStyle w:val="a9"/>
       </w:pPr>
       <w:r>
         <w:rPr>
@@ -6091,7 +6503,7 @@
     </w:p>
     <w:p>
       <w:pPr>
-        <w:pStyle w:val="aff4"/>
+        <w:pStyle w:val="a9"/>
       </w:pPr>
       <w:r>
         <w:t>В данной главе был проведен обзор предметной области и анализ существующих решений и проектов в области машинного анализа географически-распределенных данных.</w:t>
@@ -6099,7 +6511,7 @@
     </w:p>
     <w:p>
       <w:pPr>
-        <w:pStyle w:val="1"/>
+        <w:pStyle w:val="Heading1"/>
         <w:tabs>
           <w:tab w:val="left" w:pos="284"/>
           <w:tab w:val="left" w:pos="426"/>
@@ -6109,8 +6521,8 @@
           <w:caps w:val="0"/>
         </w:rPr>
       </w:pPr>
-      <w:bookmarkStart w:id="22" w:name="_Toc127664078"/>
-      <w:bookmarkStart w:id="23" w:name="_Toc128160201"/>
+      <w:bookmarkStart w:id="23" w:name="_Toc127664078"/>
+      <w:bookmarkStart w:id="24" w:name="_Toc128160201"/>
       <w:r>
         <w:rPr>
           <w:caps w:val="0"/>
@@ -6130,8 +6542,8 @@
         </w:rPr>
         <w:t>ПРОЕКТИРОВАНИЕ</w:t>
       </w:r>
-      <w:bookmarkEnd w:id="22"/>
       <w:bookmarkEnd w:id="23"/>
+      <w:bookmarkEnd w:id="24"/>
     </w:p>
     <w:p>
       <w:pPr>
@@ -6158,8 +6570,18 @@
           <w:szCs w:val="28"/>
           <w:lang w:eastAsia="ja-JP"/>
         </w:rPr>
-        <w:t xml:space="preserve"> для анализа географически-распределенных данных на платформе PySyft</w:t>
-      </w:r>
+        <w:t xml:space="preserve"> для анализа географически-распределенных данных на платформе </w:t>
+      </w:r>
+      <w:proofErr w:type="spellStart"/>
+      <w:r>
+        <w:rPr>
+          <w:sz w:val="28"/>
+          <w:szCs w:val="28"/>
+          <w:lang w:eastAsia="ja-JP"/>
+        </w:rPr>
+        <w:t>PySyft</w:t>
+      </w:r>
+      <w:proofErr w:type="spellEnd"/>
       <w:r>
         <w:rPr>
           <w:sz w:val="28"/>
@@ -6285,9 +6707,9 @@
         </w:tabs>
         <w:spacing w:before="0" w:after="0" w:line="360" w:lineRule="auto"/>
       </w:pPr>
-      <w:bookmarkStart w:id="24" w:name="_Toc126624490"/>
-      <w:bookmarkStart w:id="25" w:name="_Toc127664079"/>
-      <w:bookmarkStart w:id="26" w:name="_Toc128160202"/>
+      <w:bookmarkStart w:id="25" w:name="_Toc126624490"/>
+      <w:bookmarkStart w:id="26" w:name="_Toc127664079"/>
+      <w:bookmarkStart w:id="27" w:name="_Toc128160202"/>
       <w:r>
         <w:t>2</w:t>
       </w:r>
@@ -6297,12 +6719,12 @@
       <w:r>
         <w:t>Функциональные требования</w:t>
       </w:r>
-      <w:bookmarkEnd w:id="24"/>
+      <w:bookmarkEnd w:id="25"/>
       <w:r>
         <w:t xml:space="preserve"> к системе</w:t>
       </w:r>
-      <w:bookmarkEnd w:id="25"/>
       <w:bookmarkEnd w:id="26"/>
+      <w:bookmarkEnd w:id="27"/>
     </w:p>
     <w:p>
       <w:pPr>
@@ -6326,7 +6748,7 @@
     </w:p>
     <w:p>
       <w:pPr>
-        <w:pStyle w:val="ad"/>
+        <w:pStyle w:val="ListParagraph"/>
         <w:numPr>
           <w:ilvl w:val="0"/>
           <w:numId w:val="8"/>
@@ -6370,7 +6792,7 @@
     </w:p>
     <w:p>
       <w:pPr>
-        <w:pStyle w:val="ad"/>
+        <w:pStyle w:val="ListParagraph"/>
         <w:numPr>
           <w:ilvl w:val="0"/>
           <w:numId w:val="8"/>
@@ -6398,7 +6820,7 @@
     </w:p>
     <w:p>
       <w:pPr>
-        <w:pStyle w:val="ad"/>
+        <w:pStyle w:val="ListParagraph"/>
         <w:numPr>
           <w:ilvl w:val="0"/>
           <w:numId w:val="8"/>
@@ -6426,7 +6848,7 @@
     </w:p>
     <w:p>
       <w:pPr>
-        <w:pStyle w:val="ad"/>
+        <w:pStyle w:val="ListParagraph"/>
         <w:numPr>
           <w:ilvl w:val="0"/>
           <w:numId w:val="8"/>
@@ -6454,7 +6876,7 @@
     </w:p>
     <w:p>
       <w:pPr>
-        <w:pStyle w:val="ad"/>
+        <w:pStyle w:val="ListParagraph"/>
         <w:numPr>
           <w:ilvl w:val="0"/>
           <w:numId w:val="8"/>
@@ -6482,7 +6904,7 @@
     </w:p>
     <w:p>
       <w:pPr>
-        <w:pStyle w:val="ad"/>
+        <w:pStyle w:val="ListParagraph"/>
         <w:numPr>
           <w:ilvl w:val="0"/>
           <w:numId w:val="8"/>
@@ -6511,7 +6933,7 @@
     </w:p>
     <w:p>
       <w:pPr>
-        <w:pStyle w:val="ad"/>
+        <w:pStyle w:val="ListParagraph"/>
         <w:tabs>
           <w:tab w:val="left" w:pos="1134"/>
         </w:tabs>
@@ -6537,9 +6959,9 @@
         </w:tabs>
         <w:spacing w:before="0" w:after="0" w:line="360" w:lineRule="auto"/>
       </w:pPr>
-      <w:bookmarkStart w:id="27" w:name="_Toc126624491"/>
-      <w:bookmarkStart w:id="28" w:name="_Toc127664080"/>
-      <w:bookmarkStart w:id="29" w:name="_Toc128160203"/>
+      <w:bookmarkStart w:id="28" w:name="_Toc126624491"/>
+      <w:bookmarkStart w:id="29" w:name="_Toc127664080"/>
+      <w:bookmarkStart w:id="30" w:name="_Toc128160203"/>
       <w:r>
         <w:t>2</w:t>
       </w:r>
@@ -6555,15 +6977,15 @@
       <w:r>
         <w:t>Нефункциональные требования</w:t>
       </w:r>
-      <w:bookmarkEnd w:id="27"/>
+      <w:bookmarkEnd w:id="28"/>
       <w:r>
         <w:t xml:space="preserve"> </w:t>
       </w:r>
       <w:r>
         <w:t>к системе</w:t>
       </w:r>
-      <w:bookmarkEnd w:id="28"/>
       <w:bookmarkEnd w:id="29"/>
+      <w:bookmarkEnd w:id="30"/>
     </w:p>
     <w:p>
       <w:pPr>
@@ -6587,7 +7009,7 @@
     </w:p>
     <w:p>
       <w:pPr>
-        <w:pStyle w:val="ad"/>
+        <w:pStyle w:val="ListParagraph"/>
         <w:numPr>
           <w:ilvl w:val="0"/>
           <w:numId w:val="9"/>
@@ -6642,7 +7064,7 @@
     </w:p>
     <w:p>
       <w:pPr>
-        <w:pStyle w:val="ad"/>
+        <w:pStyle w:val="ListParagraph"/>
         <w:numPr>
           <w:ilvl w:val="0"/>
           <w:numId w:val="9"/>
@@ -6669,7 +7091,7 @@
     </w:p>
     <w:p>
       <w:pPr>
-        <w:pStyle w:val="ad"/>
+        <w:pStyle w:val="ListParagraph"/>
         <w:numPr>
           <w:ilvl w:val="0"/>
           <w:numId w:val="9"/>
@@ -6718,7 +7140,7 @@
     </w:p>
     <w:p>
       <w:pPr>
-        <w:pStyle w:val="ad"/>
+        <w:pStyle w:val="ListParagraph"/>
         <w:numPr>
           <w:ilvl w:val="0"/>
           <w:numId w:val="9"/>
@@ -6749,6 +7171,7 @@
         </w:rPr>
         <w:t xml:space="preserve">: </w:t>
       </w:r>
+      <w:proofErr w:type="spellStart"/>
       <w:r>
         <w:rPr>
           <w:sz w:val="28"/>
@@ -6757,6 +7180,7 @@
         </w:rPr>
         <w:t>PySyft</w:t>
       </w:r>
+      <w:proofErr w:type="spellEnd"/>
       <w:r>
         <w:rPr>
           <w:sz w:val="28"/>
@@ -6764,6 +7188,7 @@
         </w:rPr>
         <w:t xml:space="preserve">, </w:t>
       </w:r>
+      <w:proofErr w:type="spellStart"/>
       <w:r>
         <w:rPr>
           <w:sz w:val="28"/>
@@ -6772,6 +7197,7 @@
         </w:rPr>
         <w:t>PyGrid</w:t>
       </w:r>
+      <w:proofErr w:type="spellEnd"/>
       <w:r>
         <w:rPr>
           <w:sz w:val="28"/>
@@ -6779,6 +7205,7 @@
         </w:rPr>
         <w:t xml:space="preserve">, </w:t>
       </w:r>
+      <w:proofErr w:type="spellStart"/>
       <w:r>
         <w:rPr>
           <w:sz w:val="28"/>
@@ -6787,6 +7214,7 @@
         </w:rPr>
         <w:t>PyTorch</w:t>
       </w:r>
+      <w:proofErr w:type="spellEnd"/>
       <w:r>
         <w:rPr>
           <w:sz w:val="28"/>
@@ -6797,7 +7225,7 @@
     </w:p>
     <w:p>
       <w:pPr>
-        <w:pStyle w:val="ad"/>
+        <w:pStyle w:val="ListParagraph"/>
         <w:tabs>
           <w:tab w:val="left" w:pos="1134"/>
         </w:tabs>
@@ -6822,9 +7250,9 @@
         </w:tabs>
         <w:spacing w:before="0" w:after="0" w:line="360" w:lineRule="auto"/>
       </w:pPr>
-      <w:bookmarkStart w:id="30" w:name="_Toc126624492"/>
-      <w:bookmarkStart w:id="31" w:name="_Toc127664081"/>
-      <w:bookmarkStart w:id="32" w:name="_Toc128160204"/>
+      <w:bookmarkStart w:id="31" w:name="_Toc126624492"/>
+      <w:bookmarkStart w:id="32" w:name="_Toc127664081"/>
+      <w:bookmarkStart w:id="33" w:name="_Toc128160204"/>
       <w:r>
         <w:t>2</w:t>
       </w:r>
@@ -6840,12 +7268,12 @@
       <w:r>
         <w:t>Диаграмма вариантов использования</w:t>
       </w:r>
-      <w:bookmarkEnd w:id="30"/>
+      <w:bookmarkEnd w:id="31"/>
       <w:r>
         <w:t xml:space="preserve"> системы</w:t>
       </w:r>
-      <w:bookmarkEnd w:id="31"/>
       <w:bookmarkEnd w:id="32"/>
+      <w:bookmarkEnd w:id="33"/>
     </w:p>
     <w:p>
       <w:pPr>
@@ -6884,7 +7312,7 @@
     </w:p>
     <w:p>
       <w:pPr>
-        <w:pStyle w:val="ad"/>
+        <w:pStyle w:val="ListParagraph"/>
         <w:spacing w:after="240"/>
         <w:ind w:left="0"/>
         <w:jc w:val="center"/>
@@ -6919,8 +7347,8 @@
             <v:path o:extrusionok="f" gradientshapeok="t" o:connecttype="rect"/>
             <o:lock v:ext="edit" aspectratio="t"/>
           </v:shapetype>
-          <v:shape id="_x0000_i1025" type="#_x0000_t75" style="width:413.25pt;height:4in" o:bordertopcolor="this" o:borderleftcolor="this" o:borderbottomcolor="this" o:borderrightcolor="this">
-            <v:imagedata r:id="rId16" o:title="UseCases"/>
+          <v:shape id="_x0000_i1025" type="#_x0000_t75" style="width:413.2pt;height:4in" o:bordertopcolor="this" o:borderleftcolor="this" o:borderbottomcolor="this" o:borderrightcolor="this">
+            <v:imagedata r:id="rId18" o:title="UseCases"/>
             <w10:bordertop type="single" width="6"/>
             <w10:borderleft type="single" width="6"/>
             <w10:borderbottom type="single" width="6"/>
@@ -6931,7 +7359,7 @@
     </w:p>
     <w:p>
       <w:pPr>
-        <w:pStyle w:val="aff4"/>
+        <w:pStyle w:val="a9"/>
         <w:suppressAutoHyphens/>
         <w:ind w:firstLine="0"/>
         <w:jc w:val="center"/>
@@ -6971,7 +7399,7 @@
     </w:p>
     <w:p>
       <w:pPr>
-        <w:pStyle w:val="aff4"/>
+        <w:pStyle w:val="a9"/>
         <w:suppressAutoHyphens/>
         <w:ind w:firstLine="0"/>
         <w:jc w:val="center"/>
@@ -7052,8 +7480,13 @@
       <w:pPr>
         <w:pStyle w:val="AStyle"/>
       </w:pPr>
-      <w:r>
-        <w:t>Актору «</w:t>
+      <w:proofErr w:type="spellStart"/>
+      <w:r>
+        <w:t>Актору</w:t>
+      </w:r>
+      <w:proofErr w:type="spellEnd"/>
+      <w:r>
+        <w:t xml:space="preserve"> «</w:t>
       </w:r>
       <w:r>
         <w:t>Владелец данных</w:t>
@@ -7203,9 +7636,9 @@
         </w:tabs>
         <w:spacing w:before="0" w:after="0" w:line="360" w:lineRule="auto"/>
       </w:pPr>
-      <w:bookmarkStart w:id="33" w:name="_Toc126624493"/>
-      <w:bookmarkStart w:id="34" w:name="_Toc127664082"/>
-      <w:bookmarkStart w:id="35" w:name="_Toc128160205"/>
+      <w:bookmarkStart w:id="34" w:name="_Toc126624493"/>
+      <w:bookmarkStart w:id="35" w:name="_Toc127664082"/>
+      <w:bookmarkStart w:id="36" w:name="_Toc128160205"/>
       <w:r>
         <w:t>2</w:t>
       </w:r>
@@ -7218,16 +7651,16 @@
       <w:r>
         <w:t xml:space="preserve">. </w:t>
       </w:r>
-      <w:bookmarkEnd w:id="33"/>
       <w:bookmarkEnd w:id="34"/>
+      <w:bookmarkEnd w:id="35"/>
       <w:r>
         <w:t>Диаграмма компонентов</w:t>
       </w:r>
-      <w:bookmarkEnd w:id="35"/>
-    </w:p>
-    <w:p>
-      <w:pPr>
-        <w:pStyle w:val="aff4"/>
+      <w:bookmarkEnd w:id="36"/>
+    </w:p>
+    <w:p>
+      <w:pPr>
+        <w:pStyle w:val="a9"/>
       </w:pPr>
       <w:r>
         <w:t>На рисунке 4 представлен</w:t>
@@ -7238,7 +7671,7 @@
     </w:p>
     <w:p>
       <w:pPr>
-        <w:pStyle w:val="aff4"/>
+        <w:pStyle w:val="a9"/>
         <w:ind w:firstLine="0"/>
         <w:jc w:val="center"/>
         <w:rPr>
@@ -7267,7 +7700,7 @@
                     </pic:cNvPicPr>
                   </pic:nvPicPr>
                   <pic:blipFill>
-                    <a:blip r:embed="rId17">
+                    <a:blip r:embed="rId19">
                       <a:extLst>
                         <a:ext uri="{28A0092B-C50C-407E-A947-70E740481C1C}">
                           <a14:useLocalDpi xmlns:a14="http://schemas.microsoft.com/office/drawing/2010/main" val="0"/>
@@ -7303,7 +7736,7 @@
     </w:p>
     <w:p>
       <w:pPr>
-        <w:pStyle w:val="aff4"/>
+        <w:pStyle w:val="a9"/>
         <w:suppressAutoHyphens/>
         <w:ind w:firstLine="0"/>
         <w:jc w:val="center"/>
@@ -7314,14 +7747,14 @@
     </w:p>
     <w:p>
       <w:pPr>
-        <w:pStyle w:val="aff4"/>
+        <w:pStyle w:val="a9"/>
         <w:suppressAutoHyphens/>
         <w:ind w:firstLine="0"/>
       </w:pPr>
     </w:p>
     <w:p>
       <w:pPr>
-        <w:pStyle w:val="aff4"/>
+        <w:pStyle w:val="a9"/>
       </w:pPr>
       <w:r>
         <w:t>Система состоит из следующих компонентов.</w:t>
@@ -7329,7 +7762,7 @@
     </w:p>
     <w:p>
       <w:pPr>
-        <w:pStyle w:val="aff4"/>
+        <w:pStyle w:val="a9"/>
         <w:numPr>
           <w:ilvl w:val="0"/>
           <w:numId w:val="44"/>
@@ -7351,7 +7784,7 @@
     </w:p>
     <w:p>
       <w:pPr>
-        <w:pStyle w:val="aff4"/>
+        <w:pStyle w:val="a9"/>
         <w:numPr>
           <w:ilvl w:val="0"/>
           <w:numId w:val="44"/>
@@ -7380,7 +7813,7 @@
     </w:p>
     <w:p>
       <w:pPr>
-        <w:pStyle w:val="aff4"/>
+        <w:pStyle w:val="a9"/>
         <w:numPr>
           <w:ilvl w:val="0"/>
           <w:numId w:val="44"/>
@@ -7408,19 +7841,19 @@
     </w:p>
     <w:p>
       <w:pPr>
-        <w:pStyle w:val="aff4"/>
+        <w:pStyle w:val="a9"/>
         <w:suppressAutoHyphens/>
         <w:ind w:firstLine="0"/>
       </w:pPr>
     </w:p>
     <w:p>
       <w:pPr>
-        <w:pStyle w:val="1"/>
+        <w:pStyle w:val="Heading1"/>
         <w:spacing w:after="0" w:line="360" w:lineRule="auto"/>
       </w:pPr>
-      <w:bookmarkStart w:id="36" w:name="_Toc127207861"/>
-      <w:bookmarkStart w:id="37" w:name="_Toc128160206"/>
-      <w:commentRangeStart w:id="38"/>
+      <w:bookmarkStart w:id="37" w:name="_Toc127207861"/>
+      <w:bookmarkStart w:id="38" w:name="_Toc128160206"/>
+      <w:commentRangeStart w:id="39"/>
       <w:r>
         <w:lastRenderedPageBreak/>
         <w:t>ЗАКЛЮЧЕНИ</w:t>
@@ -7431,22 +7864,22 @@
         </w:rPr>
         <w:t>Е</w:t>
       </w:r>
-      <w:commentRangeEnd w:id="38"/>
-      <w:r>
-        <w:rPr>
-          <w:rStyle w:val="a5"/>
+      <w:commentRangeEnd w:id="39"/>
+      <w:r>
+        <w:rPr>
+          <w:rStyle w:val="CommentReference"/>
           <w:b w:val="0"/>
           <w:bCs w:val="0"/>
           <w:caps w:val="0"/>
         </w:rPr>
-        <w:commentReference w:id="38"/>
-      </w:r>
-      <w:bookmarkEnd w:id="36"/>
+        <w:commentReference w:id="39"/>
+      </w:r>
       <w:bookmarkEnd w:id="37"/>
-    </w:p>
-    <w:p>
-      <w:pPr>
-        <w:pStyle w:val="aff5"/>
+      <w:bookmarkEnd w:id="38"/>
+    </w:p>
+    <w:p>
+      <w:pPr>
+        <w:pStyle w:val="aa"/>
       </w:pPr>
       <w:r>
         <w:t>В рамках данной работы был</w:t>
@@ -7475,8 +7908,17 @@
           <w:szCs w:val="28"/>
           <w:lang w:eastAsia="ja-JP"/>
         </w:rPr>
-        <w:t>для анализа географически-распределенных данных на платформе PySyft</w:t>
-      </w:r>
+        <w:t xml:space="preserve">для анализа географически-распределенных данных на платформе </w:t>
+      </w:r>
+      <w:proofErr w:type="spellStart"/>
+      <w:r>
+        <w:rPr>
+          <w:szCs w:val="28"/>
+          <w:lang w:eastAsia="ja-JP"/>
+        </w:rPr>
+        <w:t>PySyft</w:t>
+      </w:r>
+      <w:proofErr w:type="spellEnd"/>
       <w:r>
         <w:t xml:space="preserve">. </w:t>
       </w:r>
@@ -7492,7 +7934,7 @@
     </w:p>
     <w:p>
       <w:pPr>
-        <w:pStyle w:val="ad"/>
+        <w:pStyle w:val="ListParagraph"/>
         <w:numPr>
           <w:ilvl w:val="0"/>
           <w:numId w:val="45"/>
@@ -7539,7 +7981,7 @@
     </w:p>
     <w:p>
       <w:pPr>
-        <w:pStyle w:val="ad"/>
+        <w:pStyle w:val="ListParagraph"/>
         <w:numPr>
           <w:ilvl w:val="0"/>
           <w:numId w:val="45"/>
@@ -7586,7 +8028,7 @@
     </w:p>
     <w:p>
       <w:pPr>
-        <w:pStyle w:val="ad"/>
+        <w:pStyle w:val="ListParagraph"/>
         <w:numPr>
           <w:ilvl w:val="0"/>
           <w:numId w:val="45"/>
@@ -7647,21 +8089,21 @@
     </w:p>
     <w:p>
       <w:pPr>
-        <w:pStyle w:val="1"/>
+        <w:pStyle w:val="Heading1"/>
         <w:spacing w:after="0" w:line="360" w:lineRule="auto"/>
       </w:pPr>
-      <w:bookmarkStart w:id="39" w:name="_Toc127207862"/>
-      <w:bookmarkStart w:id="40" w:name="_Toc128160207"/>
+      <w:bookmarkStart w:id="40" w:name="_Toc127207862"/>
+      <w:bookmarkStart w:id="41" w:name="_Toc128160207"/>
       <w:r>
         <w:lastRenderedPageBreak/>
         <w:t>ЛИТЕРАТУРА</w:t>
       </w:r>
-      <w:bookmarkEnd w:id="39"/>
       <w:bookmarkEnd w:id="40"/>
-    </w:p>
-    <w:p>
-      <w:pPr>
-        <w:pStyle w:val="ad"/>
+      <w:bookmarkEnd w:id="41"/>
+    </w:p>
+    <w:p>
+      <w:pPr>
+        <w:pStyle w:val="ListParagraph"/>
         <w:numPr>
           <w:ilvl w:val="0"/>
           <w:numId w:val="41"/>
@@ -7716,7 +8158,7 @@
     </w:p>
     <w:p>
       <w:pPr>
-        <w:pStyle w:val="ad"/>
+        <w:pStyle w:val="ListParagraph"/>
         <w:numPr>
           <w:ilvl w:val="0"/>
           <w:numId w:val="41"/>
@@ -7792,7 +8234,7 @@
     </w:p>
     <w:p>
       <w:pPr>
-        <w:pStyle w:val="ad"/>
+        <w:pStyle w:val="ListParagraph"/>
         <w:numPr>
           <w:ilvl w:val="0"/>
           <w:numId w:val="41"/>
@@ -7861,7 +8303,7 @@
     </w:p>
     <w:p>
       <w:pPr>
-        <w:pStyle w:val="ad"/>
+        <w:pStyle w:val="ListParagraph"/>
         <w:numPr>
           <w:ilvl w:val="0"/>
           <w:numId w:val="41"/>
@@ -7930,7 +8372,7 @@
     </w:p>
     <w:p>
       <w:pPr>
-        <w:pStyle w:val="ad"/>
+        <w:pStyle w:val="ListParagraph"/>
         <w:numPr>
           <w:ilvl w:val="0"/>
           <w:numId w:val="41"/>
@@ -7954,6 +8396,7 @@
         </w:rPr>
         <w:t xml:space="preserve">Официальный сайт </w:t>
       </w:r>
+      <w:proofErr w:type="spellStart"/>
       <w:r>
         <w:rPr>
           <w:sz w:val="28"/>
@@ -7970,6 +8413,7 @@
         </w:rPr>
         <w:t>Syft</w:t>
       </w:r>
+      <w:proofErr w:type="spellEnd"/>
       <w:r>
         <w:rPr>
           <w:sz w:val="28"/>
@@ -7998,10 +8442,10 @@
         </w:rPr>
         <w:t xml:space="preserve"> URL: </w:t>
       </w:r>
-      <w:hyperlink r:id="rId18" w:history="1">
+      <w:hyperlink r:id="rId20" w:history="1">
         <w:r>
           <w:rPr>
-            <w:rStyle w:val="a7"/>
+            <w:rStyle w:val="Hyperlink"/>
             <w:color w:val="auto"/>
             <w:sz w:val="28"/>
             <w:szCs w:val="28"/>
@@ -8012,7 +8456,7 @@
         </w:r>
         <w:r>
           <w:rPr>
-            <w:rStyle w:val="a7"/>
+            <w:rStyle w:val="Hyperlink"/>
             <w:color w:val="auto"/>
             <w:sz w:val="28"/>
             <w:szCs w:val="28"/>
@@ -8020,9 +8464,10 @@
           </w:rPr>
           <w:t>://</w:t>
         </w:r>
+        <w:proofErr w:type="spellStart"/>
         <w:r>
           <w:rPr>
-            <w:rStyle w:val="a7"/>
+            <w:rStyle w:val="Hyperlink"/>
             <w:color w:val="auto"/>
             <w:sz w:val="28"/>
             <w:szCs w:val="28"/>
@@ -8031,9 +8476,10 @@
           </w:rPr>
           <w:t>github</w:t>
         </w:r>
+        <w:proofErr w:type="spellEnd"/>
         <w:r>
           <w:rPr>
-            <w:rStyle w:val="a7"/>
+            <w:rStyle w:val="Hyperlink"/>
             <w:color w:val="auto"/>
             <w:sz w:val="28"/>
             <w:szCs w:val="28"/>
@@ -8043,7 +8489,7 @@
         </w:r>
         <w:r>
           <w:rPr>
-            <w:rStyle w:val="a7"/>
+            <w:rStyle w:val="Hyperlink"/>
             <w:color w:val="auto"/>
             <w:sz w:val="28"/>
             <w:szCs w:val="28"/>
@@ -8054,7 +8500,7 @@
         </w:r>
         <w:r>
           <w:rPr>
-            <w:rStyle w:val="a7"/>
+            <w:rStyle w:val="Hyperlink"/>
             <w:color w:val="auto"/>
             <w:sz w:val="28"/>
             <w:szCs w:val="28"/>
@@ -8062,9 +8508,10 @@
           </w:rPr>
           <w:t>/</w:t>
         </w:r>
+        <w:proofErr w:type="spellStart"/>
         <w:r>
           <w:rPr>
-            <w:rStyle w:val="a7"/>
+            <w:rStyle w:val="Hyperlink"/>
             <w:color w:val="auto"/>
             <w:sz w:val="28"/>
             <w:szCs w:val="28"/>
@@ -8073,9 +8520,10 @@
           </w:rPr>
           <w:t>OpenMined</w:t>
         </w:r>
+        <w:proofErr w:type="spellEnd"/>
         <w:r>
           <w:rPr>
-            <w:rStyle w:val="a7"/>
+            <w:rStyle w:val="Hyperlink"/>
             <w:color w:val="auto"/>
             <w:sz w:val="28"/>
             <w:szCs w:val="28"/>
@@ -8083,9 +8531,10 @@
           </w:rPr>
           <w:t>/</w:t>
         </w:r>
+        <w:proofErr w:type="spellStart"/>
         <w:r>
           <w:rPr>
-            <w:rStyle w:val="a7"/>
+            <w:rStyle w:val="Hyperlink"/>
             <w:color w:val="auto"/>
             <w:sz w:val="28"/>
             <w:szCs w:val="28"/>
@@ -8094,6 +8543,7 @@
           </w:rPr>
           <w:t>PySyft</w:t>
         </w:r>
+        <w:proofErr w:type="spellEnd"/>
       </w:hyperlink>
       <w:r>
         <w:rPr>
@@ -8112,7 +8562,7 @@
     </w:p>
     <w:p>
       <w:pPr>
-        <w:pStyle w:val="ad"/>
+        <w:pStyle w:val="ListParagraph"/>
         <w:numPr>
           <w:ilvl w:val="0"/>
           <w:numId w:val="41"/>
@@ -8188,7 +8638,7 @@
     </w:p>
     <w:p>
       <w:pPr>
-        <w:pStyle w:val="ad"/>
+        <w:pStyle w:val="ListParagraph"/>
         <w:numPr>
           <w:ilvl w:val="0"/>
           <w:numId w:val="41"/>
@@ -8271,7 +8721,7 @@
     </w:p>
     <w:p>
       <w:pPr>
-        <w:pStyle w:val="ad"/>
+        <w:pStyle w:val="ListParagraph"/>
         <w:numPr>
           <w:ilvl w:val="0"/>
           <w:numId w:val="41"/>
@@ -8293,12 +8743,28 @@
           <w:sz w:val="28"/>
           <w:szCs w:val="28"/>
         </w:rPr>
-        <w:t xml:space="preserve">Конфиденциальное машинное обучение. Библиотека PySyft. [Электронный ресурс] URL: </w:t>
-      </w:r>
-      <w:hyperlink r:id="rId19" w:history="1">
+        <w:t xml:space="preserve">Конфиденциальное машинное обучение. Библиотека </w:t>
+      </w:r>
+      <w:proofErr w:type="spellStart"/>
+      <w:r>
+        <w:rPr>
+          <w:sz w:val="28"/>
+          <w:szCs w:val="28"/>
+        </w:rPr>
+        <w:t>PySyft</w:t>
+      </w:r>
+      <w:proofErr w:type="spellEnd"/>
+      <w:r>
+        <w:rPr>
+          <w:sz w:val="28"/>
+          <w:szCs w:val="28"/>
+        </w:rPr>
+        <w:t xml:space="preserve">. [Электронный ресурс] URL: </w:t>
+      </w:r>
+      <w:hyperlink r:id="rId21" w:history="1">
         <w:r>
           <w:rPr>
-            <w:rStyle w:val="a7"/>
+            <w:rStyle w:val="Hyperlink"/>
             <w:color w:val="auto"/>
             <w:sz w:val="28"/>
             <w:szCs w:val="28"/>
@@ -8324,7 +8790,7 @@
     </w:p>
     <w:p>
       <w:pPr>
-        <w:pStyle w:val="ad"/>
+        <w:pStyle w:val="ListParagraph"/>
         <w:numPr>
           <w:ilvl w:val="0"/>
           <w:numId w:val="41"/>
@@ -8346,7 +8812,23 @@
           <w:sz w:val="28"/>
           <w:szCs w:val="28"/>
         </w:rPr>
-        <w:t>Методы обфускации трафика. Гомоморфное шифрование</w:t>
+        <w:t xml:space="preserve">Методы </w:t>
+      </w:r>
+      <w:proofErr w:type="spellStart"/>
+      <w:r>
+        <w:rPr>
+          <w:sz w:val="28"/>
+          <w:szCs w:val="28"/>
+        </w:rPr>
+        <w:t>обфускации</w:t>
+      </w:r>
+      <w:proofErr w:type="spellEnd"/>
+      <w:r>
+        <w:rPr>
+          <w:sz w:val="28"/>
+          <w:szCs w:val="28"/>
+        </w:rPr>
+        <w:t xml:space="preserve"> трафика. Гомоморфное шифрование</w:t>
       </w:r>
       <w:r>
         <w:rPr>
@@ -8386,7 +8868,7 @@
     </w:p>
     <w:p>
       <w:pPr>
-        <w:pStyle w:val="ad"/>
+        <w:pStyle w:val="ListParagraph"/>
         <w:numPr>
           <w:ilvl w:val="0"/>
           <w:numId w:val="41"/>
@@ -8409,7 +8891,23 @@
           <w:szCs w:val="28"/>
         </w:rPr>
         <w:lastRenderedPageBreak/>
-        <w:t>Цифровые фиатные деньги, гомоморфное шифрование и другие перспективные направления криптографии</w:t>
+        <w:t xml:space="preserve">Цифровые </w:t>
+      </w:r>
+      <w:proofErr w:type="spellStart"/>
+      <w:r>
+        <w:rPr>
+          <w:sz w:val="28"/>
+          <w:szCs w:val="28"/>
+        </w:rPr>
+        <w:t>фиатные</w:t>
+      </w:r>
+      <w:proofErr w:type="spellEnd"/>
+      <w:r>
+        <w:rPr>
+          <w:sz w:val="28"/>
+          <w:szCs w:val="28"/>
+        </w:rPr>
+        <w:t xml:space="preserve"> деньги, гомоморфное шифрование и другие перспективные направления криптографии</w:t>
       </w:r>
       <w:r>
         <w:rPr>
@@ -8449,7 +8947,7 @@
     </w:p>
     <w:p>
       <w:pPr>
-        <w:pStyle w:val="ad"/>
+        <w:pStyle w:val="ListParagraph"/>
         <w:numPr>
           <w:ilvl w:val="0"/>
           <w:numId w:val="41"/>
@@ -8470,12 +8968,28 @@
           <w:sz w:val="28"/>
           <w:szCs w:val="28"/>
         </w:rPr>
-        <w:t xml:space="preserve">Официальный сайт OpenMined. [Электронный ресурс] URL: </w:t>
-      </w:r>
-      <w:hyperlink r:id="rId20" w:history="1">
+        <w:t xml:space="preserve">Официальный сайт </w:t>
+      </w:r>
+      <w:proofErr w:type="spellStart"/>
+      <w:r>
+        <w:rPr>
+          <w:sz w:val="28"/>
+          <w:szCs w:val="28"/>
+        </w:rPr>
+        <w:t>OpenMined</w:t>
+      </w:r>
+      <w:proofErr w:type="spellEnd"/>
+      <w:r>
+        <w:rPr>
+          <w:sz w:val="28"/>
+          <w:szCs w:val="28"/>
+        </w:rPr>
+        <w:t xml:space="preserve">. [Электронный ресурс] URL: </w:t>
+      </w:r>
+      <w:hyperlink r:id="rId22" w:history="1">
         <w:r>
           <w:rPr>
-            <w:rStyle w:val="a7"/>
+            <w:rStyle w:val="Hyperlink"/>
             <w:color w:val="auto"/>
             <w:sz w:val="28"/>
             <w:szCs w:val="28"/>
@@ -8501,7 +9015,7 @@
     </w:p>
     <w:p>
       <w:pPr>
-        <w:pStyle w:val="ad"/>
+        <w:pStyle w:val="ListParagraph"/>
         <w:numPr>
           <w:ilvl w:val="0"/>
           <w:numId w:val="41"/>
@@ -8555,7 +9069,7 @@
     </w:p>
     <w:p>
       <w:pPr>
-        <w:pStyle w:val="ad"/>
+        <w:pStyle w:val="ListParagraph"/>
         <w:numPr>
           <w:ilvl w:val="0"/>
           <w:numId w:val="41"/>
@@ -8615,7 +9129,7 @@
     </w:p>
     <w:p>
       <w:pPr>
-        <w:pStyle w:val="ad"/>
+        <w:pStyle w:val="ListParagraph"/>
         <w:numPr>
           <w:ilvl w:val="0"/>
           <w:numId w:val="41"/>
@@ -8635,14 +9149,46 @@
           <w:sz w:val="28"/>
           <w:szCs w:val="28"/>
         </w:rPr>
-        <w:t>Официальный сайт Tensorflow Fede</w:t>
-      </w:r>
-      <w:r>
-        <w:rPr>
-          <w:sz w:val="28"/>
-          <w:szCs w:val="28"/>
-        </w:rPr>
-        <w:t>rated. [Электронный ресурс]</w:t>
+        <w:t xml:space="preserve">Официальный сайт </w:t>
+      </w:r>
+      <w:proofErr w:type="spellStart"/>
+      <w:r>
+        <w:rPr>
+          <w:sz w:val="28"/>
+          <w:szCs w:val="28"/>
+        </w:rPr>
+        <w:t>Tensorflow</w:t>
+      </w:r>
+      <w:proofErr w:type="spellEnd"/>
+      <w:r>
+        <w:rPr>
+          <w:sz w:val="28"/>
+          <w:szCs w:val="28"/>
+        </w:rPr>
+        <w:t xml:space="preserve"> </w:t>
+      </w:r>
+      <w:proofErr w:type="spellStart"/>
+      <w:r>
+        <w:rPr>
+          <w:sz w:val="28"/>
+          <w:szCs w:val="28"/>
+        </w:rPr>
+        <w:t>Fede</w:t>
+      </w:r>
+      <w:r>
+        <w:rPr>
+          <w:sz w:val="28"/>
+          <w:szCs w:val="28"/>
+        </w:rPr>
+        <w:t>rated</w:t>
+      </w:r>
+      <w:proofErr w:type="spellEnd"/>
+      <w:r>
+        <w:rPr>
+          <w:sz w:val="28"/>
+          <w:szCs w:val="28"/>
+        </w:rPr>
+        <w:t>. [Электронный ресурс]</w:t>
       </w:r>
       <w:r>
         <w:rPr>
@@ -8667,8 +9213,8 @@
       </w:r>
     </w:p>
     <w:sectPr>
-      <w:footerReference w:type="default" r:id="rId21"/>
-      <w:footerReference w:type="first" r:id="rId22"/>
+      <w:footerReference w:type="default" r:id="rId23"/>
+      <w:footerReference w:type="first" r:id="rId24"/>
       <w:pgSz w:w="11906" w:h="16838" w:code="9"/>
       <w:pgMar w:top="1134" w:right="851" w:bottom="1134" w:left="1985" w:header="709" w:footer="709" w:gutter="0"/>
       <w:cols w:space="708"/>
@@ -8680,15 +9226,15 @@
 </file>
 
 <file path=word/comments.xml><?xml version="1.0" encoding="utf-8"?>
-<w:comments xmlns:wpc="http://schemas.microsoft.com/office/word/2010/wordprocessingCanvas" xmlns:mc="http://schemas.openxmlformats.org/markup-compatibility/2006" xmlns:o="urn:schemas-microsoft-com:office:office" xmlns:r="http://schemas.openxmlformats.org/officeDocument/2006/relationships" xmlns:m="http://schemas.openxmlformats.org/officeDocument/2006/math" xmlns:v="urn:schemas-microsoft-com:vml" xmlns:wp14="http://schemas.microsoft.com/office/word/2010/wordprocessingDrawing" xmlns:wp="http://schemas.openxmlformats.org/drawingml/2006/wordprocessingDrawing" xmlns:w10="urn:schemas-microsoft-com:office:word" xmlns:w="http://schemas.openxmlformats.org/wordprocessingml/2006/main" xmlns:w14="http://schemas.microsoft.com/office/word/2010/wordml" xmlns:w15="http://schemas.microsoft.com/office/word/2012/wordml" xmlns:wpg="http://schemas.microsoft.com/office/word/2010/wordprocessingGroup" xmlns:wpi="http://schemas.microsoft.com/office/word/2010/wordprocessingInk" xmlns:wne="http://schemas.microsoft.com/office/word/2006/wordml" xmlns:wps="http://schemas.microsoft.com/office/word/2010/wordprocessingShape" mc:Ignorable="w14 w15 wp14">
+<w:comments xmlns:wpc="http://schemas.microsoft.com/office/word/2010/wordprocessingCanvas" xmlns:cx="http://schemas.microsoft.com/office/drawing/2014/chartex" xmlns:cx1="http://schemas.microsoft.com/office/drawing/2015/9/8/chartex" xmlns:cx2="http://schemas.microsoft.com/office/drawing/2015/10/21/chartex" xmlns:cx3="http://schemas.microsoft.com/office/drawing/2016/5/9/chartex" xmlns:cx4="http://schemas.microsoft.com/office/drawing/2016/5/10/chartex" xmlns:cx5="http://schemas.microsoft.com/office/drawing/2016/5/11/chartex" xmlns:cx6="http://schemas.microsoft.com/office/drawing/2016/5/12/chartex" xmlns:cx7="http://schemas.microsoft.com/office/drawing/2016/5/13/chartex" xmlns:cx8="http://schemas.microsoft.com/office/drawing/2016/5/14/chartex" xmlns:mc="http://schemas.openxmlformats.org/markup-compatibility/2006" xmlns:aink="http://schemas.microsoft.com/office/drawing/2016/ink" xmlns:am3d="http://schemas.microsoft.com/office/drawing/2017/model3d" xmlns:o="urn:schemas-microsoft-com:office:office" xmlns:oel="http://schemas.microsoft.com/office/2019/extlst" xmlns:r="http://schemas.openxmlformats.org/officeDocument/2006/relationships" xmlns:m="http://schemas.openxmlformats.org/officeDocument/2006/math" xmlns:v="urn:schemas-microsoft-com:vml" xmlns:wp14="http://schemas.microsoft.com/office/word/2010/wordprocessingDrawing" xmlns:wp="http://schemas.openxmlformats.org/drawingml/2006/wordprocessingDrawing" xmlns:w10="urn:schemas-microsoft-com:office:word" xmlns:w="http://schemas.openxmlformats.org/wordprocessingml/2006/main" xmlns:w14="http://schemas.microsoft.com/office/word/2010/wordml" xmlns:w15="http://schemas.microsoft.com/office/word/2012/wordml" xmlns:w16cex="http://schemas.microsoft.com/office/word/2018/wordml/cex" xmlns:w16cid="http://schemas.microsoft.com/office/word/2016/wordml/cid" xmlns:w16="http://schemas.microsoft.com/office/word/2018/wordml" xmlns:w16sdtdh="http://schemas.microsoft.com/office/word/2020/wordml/sdtdatahash" xmlns:w16se="http://schemas.microsoft.com/office/word/2015/wordml/symex" xmlns:wpg="http://schemas.microsoft.com/office/word/2010/wordprocessingGroup" xmlns:wpi="http://schemas.microsoft.com/office/word/2010/wordprocessingInk" xmlns:wne="http://schemas.microsoft.com/office/word/2006/wordml" xmlns:wps="http://schemas.microsoft.com/office/word/2010/wordprocessingShape" mc:Ignorable="w14 w15 w16se w16cid w16 w16cex w16sdtdh wp14">
   <w:comment w:id="7" w:author="Володченко Ирина Дмитриевна" w:date="2021-04-19T16:37:00Z" w:initials="ВИД">
     <w:p>
       <w:pPr>
-        <w:pStyle w:val="a6"/>
-      </w:pPr>
-      <w:r>
-        <w:rPr>
-          <w:rStyle w:val="a5"/>
+        <w:pStyle w:val="CommentText"/>
+      </w:pPr>
+      <w:r>
+        <w:rPr>
+          <w:rStyle w:val="CommentReference"/>
         </w:rPr>
         <w:annotationRef/>
       </w:r>
@@ -8700,11 +9246,11 @@
   <w:comment w:id="8" w:author="Володченко Ирина Дмитриевна" w:date="2021-04-19T16:43:00Z" w:initials="ВИД">
     <w:p>
       <w:pPr>
-        <w:pStyle w:val="a6"/>
-      </w:pPr>
-      <w:r>
-        <w:rPr>
-          <w:rStyle w:val="a5"/>
+        <w:pStyle w:val="CommentText"/>
+      </w:pPr>
+      <w:r>
+        <w:rPr>
+          <w:rStyle w:val="CommentReference"/>
         </w:rPr>
         <w:annotationRef/>
       </w:r>
@@ -8713,14 +9259,46 @@
       </w:r>
     </w:p>
   </w:comment>
-  <w:comment w:id="38" w:author="Володченко Ирина Дмитриевна" w:date="2021-04-19T18:21:00Z" w:initials="ВИД">
-    <w:p>
-      <w:pPr>
-        <w:pStyle w:val="a6"/>
-      </w:pPr>
-      <w:r>
-        <w:rPr>
-          <w:rStyle w:val="a5"/>
+  <w:comment w:id="16" w:author="Radchenko Gleb" w:date="2023-03-10T16:51:00Z" w:initials="RG">
+    <w:p>
+      <w:pPr>
+        <w:pStyle w:val="CommentText"/>
+      </w:pPr>
+      <w:r>
+        <w:rPr>
+          <w:rStyle w:val="CommentReference"/>
+        </w:rPr>
+        <w:annotationRef/>
+      </w:r>
+      <w:r>
+        <w:t>Новое название посмотри.</w:t>
+      </w:r>
+    </w:p>
+  </w:comment>
+  <w:comment w:id="22" w:author="Radchenko Gleb" w:date="2023-03-10T16:54:00Z" w:initials="RG">
+    <w:p>
+      <w:pPr>
+        <w:pStyle w:val="CommentText"/>
+      </w:pPr>
+      <w:r>
+        <w:rPr>
+          <w:rStyle w:val="CommentReference"/>
+        </w:rPr>
+        <w:annotationRef/>
+      </w:r>
+      <w:r>
+        <w:t>Ссылка</w:t>
+      </w:r>
+    </w:p>
+  </w:comment>
+  <w:comment w:id="39" w:author="Володченко Ирина Дмитриевна" w:date="2021-04-19T18:21:00Z" w:initials="ВИД">
+    <w:p>
+      <w:pPr>
+        <w:pStyle w:val="CommentText"/>
+      </w:pPr>
+      <w:r>
+        <w:rPr>
+          <w:rStyle w:val="CommentReference"/>
         </w:rPr>
         <w:annotationRef/>
       </w:r>
@@ -8733,15 +9311,34 @@
 </file>
 
 <file path=word/commentsExtended.xml><?xml version="1.0" encoding="utf-8"?>
-<w15:commentsEx xmlns:wpc="http://schemas.microsoft.com/office/word/2010/wordprocessingCanvas" xmlns:mc="http://schemas.openxmlformats.org/markup-compatibility/2006" xmlns:o="urn:schemas-microsoft-com:office:office" xmlns:r="http://schemas.openxmlformats.org/officeDocument/2006/relationships" xmlns:m="http://schemas.openxmlformats.org/officeDocument/2006/math" xmlns:v="urn:schemas-microsoft-com:vml" xmlns:wp14="http://schemas.microsoft.com/office/word/2010/wordprocessingDrawing" xmlns:wp="http://schemas.openxmlformats.org/drawingml/2006/wordprocessingDrawing" xmlns:w10="urn:schemas-microsoft-com:office:word" xmlns:w="http://schemas.openxmlformats.org/wordprocessingml/2006/main" xmlns:w14="http://schemas.microsoft.com/office/word/2010/wordml" xmlns:w15="http://schemas.microsoft.com/office/word/2012/wordml" xmlns:wpg="http://schemas.microsoft.com/office/word/2010/wordprocessingGroup" xmlns:wpi="http://schemas.microsoft.com/office/word/2010/wordprocessingInk" xmlns:wne="http://schemas.microsoft.com/office/word/2006/wordml" xmlns:wps="http://schemas.microsoft.com/office/word/2010/wordprocessingShape" mc:Ignorable="w14 w15 wp14">
+<w15:commentsEx xmlns:wpc="http://schemas.microsoft.com/office/word/2010/wordprocessingCanvas" xmlns:cx="http://schemas.microsoft.com/office/drawing/2014/chartex" xmlns:cx1="http://schemas.microsoft.com/office/drawing/2015/9/8/chartex" xmlns:cx2="http://schemas.microsoft.com/office/drawing/2015/10/21/chartex" xmlns:cx3="http://schemas.microsoft.com/office/drawing/2016/5/9/chartex" xmlns:cx4="http://schemas.microsoft.com/office/drawing/2016/5/10/chartex" xmlns:cx5="http://schemas.microsoft.com/office/drawing/2016/5/11/chartex" xmlns:cx6="http://schemas.microsoft.com/office/drawing/2016/5/12/chartex" xmlns:cx7="http://schemas.microsoft.com/office/drawing/2016/5/13/chartex" xmlns:cx8="http://schemas.microsoft.com/office/drawing/2016/5/14/chartex" xmlns:mc="http://schemas.openxmlformats.org/markup-compatibility/2006" xmlns:aink="http://schemas.microsoft.com/office/drawing/2016/ink" xmlns:am3d="http://schemas.microsoft.com/office/drawing/2017/model3d" xmlns:o="urn:schemas-microsoft-com:office:office" xmlns:oel="http://schemas.microsoft.com/office/2019/extlst" xmlns:r="http://schemas.openxmlformats.org/officeDocument/2006/relationships" xmlns:m="http://schemas.openxmlformats.org/officeDocument/2006/math" xmlns:v="urn:schemas-microsoft-com:vml" xmlns:wp14="http://schemas.microsoft.com/office/word/2010/wordprocessingDrawing" xmlns:wp="http://schemas.openxmlformats.org/drawingml/2006/wordprocessingDrawing" xmlns:w10="urn:schemas-microsoft-com:office:word" xmlns:w="http://schemas.openxmlformats.org/wordprocessingml/2006/main" xmlns:w14="http://schemas.microsoft.com/office/word/2010/wordml" xmlns:w15="http://schemas.microsoft.com/office/word/2012/wordml" xmlns:w16cex="http://schemas.microsoft.com/office/word/2018/wordml/cex" xmlns:w16cid="http://schemas.microsoft.com/office/word/2016/wordml/cid" xmlns:w16="http://schemas.microsoft.com/office/word/2018/wordml" xmlns:w16sdtdh="http://schemas.microsoft.com/office/word/2020/wordml/sdtdatahash" xmlns:w16se="http://schemas.microsoft.com/office/word/2015/wordml/symex" xmlns:wpg="http://schemas.microsoft.com/office/word/2010/wordprocessingGroup" xmlns:wpi="http://schemas.microsoft.com/office/word/2010/wordprocessingInk" xmlns:wne="http://schemas.microsoft.com/office/word/2006/wordml" xmlns:wps="http://schemas.microsoft.com/office/word/2010/wordprocessingShape" mc:Ignorable="w14 w15 w16se w16cid w16 w16cex w16sdtdh wp14">
   <w15:commentEx w15:paraId="337EA234" w15:done="0"/>
   <w15:commentEx w15:paraId="1C218434" w15:done="0"/>
+  <w15:commentEx w15:paraId="61F22EF3" w15:done="0"/>
+  <w15:commentEx w15:paraId="15AD75E7" w15:done="0"/>
   <w15:commentEx w15:paraId="1BA27430" w15:done="0"/>
 </w15:commentsEx>
 </file>
 
+<file path=word/commentsExtensible.xml><?xml version="1.0" encoding="utf-8"?>
+<w16cex:commentsExtensible xmlns:wpc="http://schemas.microsoft.com/office/word/2010/wordprocessingCanvas" xmlns:cx="http://schemas.microsoft.com/office/drawing/2014/chartex" xmlns:cx1="http://schemas.microsoft.com/office/drawing/2015/9/8/chartex" xmlns:cx2="http://schemas.microsoft.com/office/drawing/2015/10/21/chartex" xmlns:cx3="http://schemas.microsoft.com/office/drawing/2016/5/9/chartex" xmlns:cx4="http://schemas.microsoft.com/office/drawing/2016/5/10/chartex" xmlns:cx5="http://schemas.microsoft.com/office/drawing/2016/5/11/chartex" xmlns:cx6="http://schemas.microsoft.com/office/drawing/2016/5/12/chartex" xmlns:cx7="http://schemas.microsoft.com/office/drawing/2016/5/13/chartex" xmlns:cx8="http://schemas.microsoft.com/office/drawing/2016/5/14/chartex" xmlns:mc="http://schemas.openxmlformats.org/markup-compatibility/2006" xmlns:aink="http://schemas.microsoft.com/office/drawing/2016/ink" xmlns:am3d="http://schemas.microsoft.com/office/drawing/2017/model3d" xmlns:o="urn:schemas-microsoft-com:office:office" xmlns:oel="http://schemas.microsoft.com/office/2019/extlst" xmlns:r="http://schemas.openxmlformats.org/officeDocument/2006/relationships" xmlns:m="http://schemas.openxmlformats.org/officeDocument/2006/math" xmlns:v="urn:schemas-microsoft-com:vml" xmlns:wp14="http://schemas.microsoft.com/office/word/2010/wordprocessingDrawing" xmlns:wp="http://schemas.openxmlformats.org/drawingml/2006/wordprocessingDrawing" xmlns:w10="urn:schemas-microsoft-com:office:word" xmlns:w="http://schemas.openxmlformats.org/wordprocessingml/2006/main" xmlns:w14="http://schemas.microsoft.com/office/word/2010/wordml" xmlns:w15="http://schemas.microsoft.com/office/word/2012/wordml" xmlns:w16cex="http://schemas.microsoft.com/office/word/2018/wordml/cex" xmlns:w16cid="http://schemas.microsoft.com/office/word/2016/wordml/cid" xmlns:w16="http://schemas.microsoft.com/office/word/2018/wordml" xmlns:w16sdtdh="http://schemas.microsoft.com/office/word/2020/wordml/sdtdatahash" xmlns:w16se="http://schemas.microsoft.com/office/word/2015/wordml/symex" xmlns:wpg="http://schemas.microsoft.com/office/word/2010/wordprocessingGroup" xmlns:wpi="http://schemas.microsoft.com/office/word/2010/wordprocessingInk" xmlns:wne="http://schemas.microsoft.com/office/word/2006/wordml" xmlns:wps="http://schemas.microsoft.com/office/word/2010/wordprocessingShape" mc:Ignorable="w14 w15 w16se w16cid w16 w16cex w16sdtdh wp14">
+  <w16cex:commentExtensible w16cex:durableId="27B5DEA3" w16cex:dateUtc="2023-03-10T15:51:00Z"/>
+  <w16cex:commentExtensible w16cex:durableId="27B5DF46" w16cex:dateUtc="2023-03-10T15:54:00Z"/>
+</w16cex:commentsExtensible>
+</file>
+
+<file path=word/commentsIds.xml><?xml version="1.0" encoding="utf-8"?>
+<w16cid:commentsIds xmlns:wpc="http://schemas.microsoft.com/office/word/2010/wordprocessingCanvas" xmlns:cx="http://schemas.microsoft.com/office/drawing/2014/chartex" xmlns:cx1="http://schemas.microsoft.com/office/drawing/2015/9/8/chartex" xmlns:cx2="http://schemas.microsoft.com/office/drawing/2015/10/21/chartex" xmlns:cx3="http://schemas.microsoft.com/office/drawing/2016/5/9/chartex" xmlns:cx4="http://schemas.microsoft.com/office/drawing/2016/5/10/chartex" xmlns:cx5="http://schemas.microsoft.com/office/drawing/2016/5/11/chartex" xmlns:cx6="http://schemas.microsoft.com/office/drawing/2016/5/12/chartex" xmlns:cx7="http://schemas.microsoft.com/office/drawing/2016/5/13/chartex" xmlns:cx8="http://schemas.microsoft.com/office/drawing/2016/5/14/chartex" xmlns:mc="http://schemas.openxmlformats.org/markup-compatibility/2006" xmlns:aink="http://schemas.microsoft.com/office/drawing/2016/ink" xmlns:am3d="http://schemas.microsoft.com/office/drawing/2017/model3d" xmlns:o="urn:schemas-microsoft-com:office:office" xmlns:oel="http://schemas.microsoft.com/office/2019/extlst" xmlns:r="http://schemas.openxmlformats.org/officeDocument/2006/relationships" xmlns:m="http://schemas.openxmlformats.org/officeDocument/2006/math" xmlns:v="urn:schemas-microsoft-com:vml" xmlns:wp14="http://schemas.microsoft.com/office/word/2010/wordprocessingDrawing" xmlns:wp="http://schemas.openxmlformats.org/drawingml/2006/wordprocessingDrawing" xmlns:w10="urn:schemas-microsoft-com:office:word" xmlns:w="http://schemas.openxmlformats.org/wordprocessingml/2006/main" xmlns:w14="http://schemas.microsoft.com/office/word/2010/wordml" xmlns:w15="http://schemas.microsoft.com/office/word/2012/wordml" xmlns:w16cex="http://schemas.microsoft.com/office/word/2018/wordml/cex" xmlns:w16cid="http://schemas.microsoft.com/office/word/2016/wordml/cid" xmlns:w16="http://schemas.microsoft.com/office/word/2018/wordml" xmlns:w16sdtdh="http://schemas.microsoft.com/office/word/2020/wordml/sdtdatahash" xmlns:w16se="http://schemas.microsoft.com/office/word/2015/wordml/symex" xmlns:wpg="http://schemas.microsoft.com/office/word/2010/wordprocessingGroup" xmlns:wpi="http://schemas.microsoft.com/office/word/2010/wordprocessingInk" xmlns:wne="http://schemas.microsoft.com/office/word/2006/wordml" xmlns:wps="http://schemas.microsoft.com/office/word/2010/wordprocessingShape" mc:Ignorable="w14 w15 w16se w16cid w16 w16cex w16sdtdh wp14">
+  <w16cid:commentId w16cid:paraId="337EA234" w16cid:durableId="27B5DDB2"/>
+  <w16cid:commentId w16cid:paraId="1C218434" w16cid:durableId="27B5DDB3"/>
+  <w16cid:commentId w16cid:paraId="61F22EF3" w16cid:durableId="27B5DEA3"/>
+  <w16cid:commentId w16cid:paraId="15AD75E7" w16cid:durableId="27B5DF46"/>
+  <w16cid:commentId w16cid:paraId="1BA27430" w16cid:durableId="27B5DDB4"/>
+</w16cid:commentsIds>
+</file>
+
 <file path=word/endnotes.xml><?xml version="1.0" encoding="utf-8"?>
-<w:endnotes xmlns:wpc="http://schemas.microsoft.com/office/word/2010/wordprocessingCanvas" xmlns:mc="http://schemas.openxmlformats.org/markup-compatibility/2006" xmlns:o="urn:schemas-microsoft-com:office:office" xmlns:r="http://schemas.openxmlformats.org/officeDocument/2006/relationships" xmlns:m="http://schemas.openxmlformats.org/officeDocument/2006/math" xmlns:v="urn:schemas-microsoft-com:vml" xmlns:wp14="http://schemas.microsoft.com/office/word/2010/wordprocessingDrawing" xmlns:wp="http://schemas.openxmlformats.org/drawingml/2006/wordprocessingDrawing" xmlns:w10="urn:schemas-microsoft-com:office:word" xmlns:w="http://schemas.openxmlformats.org/wordprocessingml/2006/main" xmlns:w14="http://schemas.microsoft.com/office/word/2010/wordml" xmlns:w15="http://schemas.microsoft.com/office/word/2012/wordml" xmlns:wpg="http://schemas.microsoft.com/office/word/2010/wordprocessingGroup" xmlns:wpi="http://schemas.microsoft.com/office/word/2010/wordprocessingInk" xmlns:wne="http://schemas.microsoft.com/office/word/2006/wordml" xmlns:wps="http://schemas.microsoft.com/office/word/2010/wordprocessingShape" mc:Ignorable="w14 w15 wp14">
+<w:endnotes xmlns:wpc="http://schemas.microsoft.com/office/word/2010/wordprocessingCanvas" xmlns:cx="http://schemas.microsoft.com/office/drawing/2014/chartex" xmlns:cx1="http://schemas.microsoft.com/office/drawing/2015/9/8/chartex" xmlns:cx2="http://schemas.microsoft.com/office/drawing/2015/10/21/chartex" xmlns:cx3="http://schemas.microsoft.com/office/drawing/2016/5/9/chartex" xmlns:cx4="http://schemas.microsoft.com/office/drawing/2016/5/10/chartex" xmlns:cx5="http://schemas.microsoft.com/office/drawing/2016/5/11/chartex" xmlns:cx6="http://schemas.microsoft.com/office/drawing/2016/5/12/chartex" xmlns:cx7="http://schemas.microsoft.com/office/drawing/2016/5/13/chartex" xmlns:cx8="http://schemas.microsoft.com/office/drawing/2016/5/14/chartex" xmlns:mc="http://schemas.openxmlformats.org/markup-compatibility/2006" xmlns:aink="http://schemas.microsoft.com/office/drawing/2016/ink" xmlns:am3d="http://schemas.microsoft.com/office/drawing/2017/model3d" xmlns:o="urn:schemas-microsoft-com:office:office" xmlns:oel="http://schemas.microsoft.com/office/2019/extlst" xmlns:r="http://schemas.openxmlformats.org/officeDocument/2006/relationships" xmlns:m="http://schemas.openxmlformats.org/officeDocument/2006/math" xmlns:v="urn:schemas-microsoft-com:vml" xmlns:wp14="http://schemas.microsoft.com/office/word/2010/wordprocessingDrawing" xmlns:wp="http://schemas.openxmlformats.org/drawingml/2006/wordprocessingDrawing" xmlns:w10="urn:schemas-microsoft-com:office:word" xmlns:w="http://schemas.openxmlformats.org/wordprocessingml/2006/main" xmlns:w14="http://schemas.microsoft.com/office/word/2010/wordml" xmlns:w15="http://schemas.microsoft.com/office/word/2012/wordml" xmlns:w16cex="http://schemas.microsoft.com/office/word/2018/wordml/cex" xmlns:w16cid="http://schemas.microsoft.com/office/word/2016/wordml/cid" xmlns:w16="http://schemas.microsoft.com/office/word/2018/wordml" xmlns:w16sdtdh="http://schemas.microsoft.com/office/word/2020/wordml/sdtdatahash" xmlns:w16se="http://schemas.microsoft.com/office/word/2015/wordml/symex" xmlns:wpg="http://schemas.microsoft.com/office/word/2010/wordprocessingGroup" xmlns:wpi="http://schemas.microsoft.com/office/word/2010/wordprocessingInk" xmlns:wne="http://schemas.microsoft.com/office/word/2006/wordml" xmlns:wps="http://schemas.microsoft.com/office/word/2010/wordprocessingShape" mc:Ignorable="w14 w15 w16se w16cid w16 w16cex w16sdtdh wp14">
   <w:endnote w:type="separator" w:id="-1">
     <w:p>
       <w:r>
@@ -8760,26 +9357,26 @@
 </file>
 
 <file path=word/footer1.xml><?xml version="1.0" encoding="utf-8"?>
-<w:ftr xmlns:wpc="http://schemas.microsoft.com/office/word/2010/wordprocessingCanvas" xmlns:mc="http://schemas.openxmlformats.org/markup-compatibility/2006" xmlns:o="urn:schemas-microsoft-com:office:office" xmlns:r="http://schemas.openxmlformats.org/officeDocument/2006/relationships" xmlns:m="http://schemas.openxmlformats.org/officeDocument/2006/math" xmlns:v="urn:schemas-microsoft-com:vml" xmlns:wp14="http://schemas.microsoft.com/office/word/2010/wordprocessingDrawing" xmlns:wp="http://schemas.openxmlformats.org/drawingml/2006/wordprocessingDrawing" xmlns:w10="urn:schemas-microsoft-com:office:word" xmlns:w="http://schemas.openxmlformats.org/wordprocessingml/2006/main" xmlns:w14="http://schemas.microsoft.com/office/word/2010/wordml" xmlns:w15="http://schemas.microsoft.com/office/word/2012/wordml" xmlns:wpg="http://schemas.microsoft.com/office/word/2010/wordprocessingGroup" xmlns:wpi="http://schemas.microsoft.com/office/word/2010/wordprocessingInk" xmlns:wne="http://schemas.microsoft.com/office/word/2006/wordml" xmlns:wps="http://schemas.microsoft.com/office/word/2010/wordprocessingShape" mc:Ignorable="w14 w15 wp14">
+<w:ftr xmlns:wpc="http://schemas.microsoft.com/office/word/2010/wordprocessingCanvas" xmlns:cx="http://schemas.microsoft.com/office/drawing/2014/chartex" xmlns:cx1="http://schemas.microsoft.com/office/drawing/2015/9/8/chartex" xmlns:cx2="http://schemas.microsoft.com/office/drawing/2015/10/21/chartex" xmlns:cx3="http://schemas.microsoft.com/office/drawing/2016/5/9/chartex" xmlns:cx4="http://schemas.microsoft.com/office/drawing/2016/5/10/chartex" xmlns:cx5="http://schemas.microsoft.com/office/drawing/2016/5/11/chartex" xmlns:cx6="http://schemas.microsoft.com/office/drawing/2016/5/12/chartex" xmlns:cx7="http://schemas.microsoft.com/office/drawing/2016/5/13/chartex" xmlns:cx8="http://schemas.microsoft.com/office/drawing/2016/5/14/chartex" xmlns:mc="http://schemas.openxmlformats.org/markup-compatibility/2006" xmlns:aink="http://schemas.microsoft.com/office/drawing/2016/ink" xmlns:am3d="http://schemas.microsoft.com/office/drawing/2017/model3d" xmlns:o="urn:schemas-microsoft-com:office:office" xmlns:oel="http://schemas.microsoft.com/office/2019/extlst" xmlns:r="http://schemas.openxmlformats.org/officeDocument/2006/relationships" xmlns:m="http://schemas.openxmlformats.org/officeDocument/2006/math" xmlns:v="urn:schemas-microsoft-com:vml" xmlns:wp14="http://schemas.microsoft.com/office/word/2010/wordprocessingDrawing" xmlns:wp="http://schemas.openxmlformats.org/drawingml/2006/wordprocessingDrawing" xmlns:w10="urn:schemas-microsoft-com:office:word" xmlns:w="http://schemas.openxmlformats.org/wordprocessingml/2006/main" xmlns:w14="http://schemas.microsoft.com/office/word/2010/wordml" xmlns:w15="http://schemas.microsoft.com/office/word/2012/wordml" xmlns:w16cex="http://schemas.microsoft.com/office/word/2018/wordml/cex" xmlns:w16cid="http://schemas.microsoft.com/office/word/2016/wordml/cid" xmlns:w16="http://schemas.microsoft.com/office/word/2018/wordml" xmlns:w16sdtdh="http://schemas.microsoft.com/office/word/2020/wordml/sdtdatahash" xmlns:w16se="http://schemas.microsoft.com/office/word/2015/wordml/symex" xmlns:wpg="http://schemas.microsoft.com/office/word/2010/wordprocessingGroup" xmlns:wpi="http://schemas.microsoft.com/office/word/2010/wordprocessingInk" xmlns:wne="http://schemas.microsoft.com/office/word/2006/wordml" xmlns:wps="http://schemas.microsoft.com/office/word/2010/wordprocessingShape" mc:Ignorable="w14 w15 w16se w16cid w16 w16cex w16sdtdh wp14">
   <w:p>
     <w:pPr>
-      <w:pStyle w:val="af2"/>
+      <w:pStyle w:val="Footer"/>
       <w:jc w:val="right"/>
     </w:pPr>
   </w:p>
   <w:p>
     <w:pPr>
-      <w:pStyle w:val="af2"/>
+      <w:pStyle w:val="Footer"/>
     </w:pPr>
   </w:p>
 </w:ftr>
 </file>
 
 <file path=word/footer2.xml><?xml version="1.0" encoding="utf-8"?>
-<w:ftr xmlns:wpc="http://schemas.microsoft.com/office/word/2010/wordprocessingCanvas" xmlns:mc="http://schemas.openxmlformats.org/markup-compatibility/2006" xmlns:o="urn:schemas-microsoft-com:office:office" xmlns:r="http://schemas.openxmlformats.org/officeDocument/2006/relationships" xmlns:m="http://schemas.openxmlformats.org/officeDocument/2006/math" xmlns:v="urn:schemas-microsoft-com:vml" xmlns:wp14="http://schemas.microsoft.com/office/word/2010/wordprocessingDrawing" xmlns:wp="http://schemas.openxmlformats.org/drawingml/2006/wordprocessingDrawing" xmlns:w10="urn:schemas-microsoft-com:office:word" xmlns:w="http://schemas.openxmlformats.org/wordprocessingml/2006/main" xmlns:w14="http://schemas.microsoft.com/office/word/2010/wordml" xmlns:w15="http://schemas.microsoft.com/office/word/2012/wordml" xmlns:wpg="http://schemas.microsoft.com/office/word/2010/wordprocessingGroup" xmlns:wpi="http://schemas.microsoft.com/office/word/2010/wordprocessingInk" xmlns:wne="http://schemas.microsoft.com/office/word/2006/wordml" xmlns:wps="http://schemas.microsoft.com/office/word/2010/wordprocessingShape" mc:Ignorable="w14 w15 wp14">
+<w:ftr xmlns:wpc="http://schemas.microsoft.com/office/word/2010/wordprocessingCanvas" xmlns:cx="http://schemas.microsoft.com/office/drawing/2014/chartex" xmlns:cx1="http://schemas.microsoft.com/office/drawing/2015/9/8/chartex" xmlns:cx2="http://schemas.microsoft.com/office/drawing/2015/10/21/chartex" xmlns:cx3="http://schemas.microsoft.com/office/drawing/2016/5/9/chartex" xmlns:cx4="http://schemas.microsoft.com/office/drawing/2016/5/10/chartex" xmlns:cx5="http://schemas.microsoft.com/office/drawing/2016/5/11/chartex" xmlns:cx6="http://schemas.microsoft.com/office/drawing/2016/5/12/chartex" xmlns:cx7="http://schemas.microsoft.com/office/drawing/2016/5/13/chartex" xmlns:cx8="http://schemas.microsoft.com/office/drawing/2016/5/14/chartex" xmlns:mc="http://schemas.openxmlformats.org/markup-compatibility/2006" xmlns:aink="http://schemas.microsoft.com/office/drawing/2016/ink" xmlns:am3d="http://schemas.microsoft.com/office/drawing/2017/model3d" xmlns:o="urn:schemas-microsoft-com:office:office" xmlns:oel="http://schemas.microsoft.com/office/2019/extlst" xmlns:r="http://schemas.openxmlformats.org/officeDocument/2006/relationships" xmlns:m="http://schemas.openxmlformats.org/officeDocument/2006/math" xmlns:v="urn:schemas-microsoft-com:vml" xmlns:wp14="http://schemas.microsoft.com/office/word/2010/wordprocessingDrawing" xmlns:wp="http://schemas.openxmlformats.org/drawingml/2006/wordprocessingDrawing" xmlns:w10="urn:schemas-microsoft-com:office:word" xmlns:w="http://schemas.openxmlformats.org/wordprocessingml/2006/main" xmlns:w14="http://schemas.microsoft.com/office/word/2010/wordml" xmlns:w15="http://schemas.microsoft.com/office/word/2012/wordml" xmlns:w16cex="http://schemas.microsoft.com/office/word/2018/wordml/cex" xmlns:w16cid="http://schemas.microsoft.com/office/word/2016/wordml/cid" xmlns:w16="http://schemas.microsoft.com/office/word/2018/wordml" xmlns:w16sdtdh="http://schemas.microsoft.com/office/word/2020/wordml/sdtdatahash" xmlns:w16se="http://schemas.microsoft.com/office/word/2015/wordml/symex" xmlns:wpg="http://schemas.microsoft.com/office/word/2010/wordprocessingGroup" xmlns:wpi="http://schemas.microsoft.com/office/word/2010/wordprocessingInk" xmlns:wne="http://schemas.microsoft.com/office/word/2006/wordml" xmlns:wps="http://schemas.microsoft.com/office/word/2010/wordprocessingShape" mc:Ignorable="w14 w15 w16se w16cid w16 w16cex w16sdtdh wp14">
   <w:p>
     <w:pPr>
-      <w:pStyle w:val="af2"/>
+      <w:pStyle w:val="Footer"/>
       <w:jc w:val="center"/>
       <w:rPr>
         <w:sz w:val="24"/>
@@ -8789,7 +9386,7 @@
   </w:p>
   <w:p>
     <w:pPr>
-      <w:pStyle w:val="af2"/>
+      <w:pStyle w:val="Footer"/>
       <w:jc w:val="right"/>
       <w:rPr>
         <w:sz w:val="28"/>
@@ -8840,7 +9437,7 @@
   </w:p>
   <w:p>
     <w:pPr>
-      <w:pStyle w:val="af2"/>
+      <w:pStyle w:val="Footer"/>
     </w:pPr>
   </w:p>
   <w:p/>
@@ -8848,23 +9445,23 @@
 </file>
 
 <file path=word/footer3.xml><?xml version="1.0" encoding="utf-8"?>
-<w:ftr xmlns:wpc="http://schemas.microsoft.com/office/word/2010/wordprocessingCanvas" xmlns:mc="http://schemas.openxmlformats.org/markup-compatibility/2006" xmlns:o="urn:schemas-microsoft-com:office:office" xmlns:r="http://schemas.openxmlformats.org/officeDocument/2006/relationships" xmlns:m="http://schemas.openxmlformats.org/officeDocument/2006/math" xmlns:v="urn:schemas-microsoft-com:vml" xmlns:wp14="http://schemas.microsoft.com/office/word/2010/wordprocessingDrawing" xmlns:wp="http://schemas.openxmlformats.org/drawingml/2006/wordprocessingDrawing" xmlns:w10="urn:schemas-microsoft-com:office:word" xmlns:w="http://schemas.openxmlformats.org/wordprocessingml/2006/main" xmlns:w14="http://schemas.microsoft.com/office/word/2010/wordml" xmlns:w15="http://schemas.microsoft.com/office/word/2012/wordml" xmlns:wpg="http://schemas.microsoft.com/office/word/2010/wordprocessingGroup" xmlns:wpi="http://schemas.microsoft.com/office/word/2010/wordprocessingInk" xmlns:wne="http://schemas.microsoft.com/office/word/2006/wordml" xmlns:wps="http://schemas.microsoft.com/office/word/2010/wordprocessingShape" mc:Ignorable="w14 w15 wp14">
+<w:ftr xmlns:wpc="http://schemas.microsoft.com/office/word/2010/wordprocessingCanvas" xmlns:cx="http://schemas.microsoft.com/office/drawing/2014/chartex" xmlns:cx1="http://schemas.microsoft.com/office/drawing/2015/9/8/chartex" xmlns:cx2="http://schemas.microsoft.com/office/drawing/2015/10/21/chartex" xmlns:cx3="http://schemas.microsoft.com/office/drawing/2016/5/9/chartex" xmlns:cx4="http://schemas.microsoft.com/office/drawing/2016/5/10/chartex" xmlns:cx5="http://schemas.microsoft.com/office/drawing/2016/5/11/chartex" xmlns:cx6="http://schemas.microsoft.com/office/drawing/2016/5/12/chartex" xmlns:cx7="http://schemas.microsoft.com/office/drawing/2016/5/13/chartex" xmlns:cx8="http://schemas.microsoft.com/office/drawing/2016/5/14/chartex" xmlns:mc="http://schemas.openxmlformats.org/markup-compatibility/2006" xmlns:aink="http://schemas.microsoft.com/office/drawing/2016/ink" xmlns:am3d="http://schemas.microsoft.com/office/drawing/2017/model3d" xmlns:o="urn:schemas-microsoft-com:office:office" xmlns:oel="http://schemas.microsoft.com/office/2019/extlst" xmlns:r="http://schemas.openxmlformats.org/officeDocument/2006/relationships" xmlns:m="http://schemas.openxmlformats.org/officeDocument/2006/math" xmlns:v="urn:schemas-microsoft-com:vml" xmlns:wp14="http://schemas.microsoft.com/office/word/2010/wordprocessingDrawing" xmlns:wp="http://schemas.openxmlformats.org/drawingml/2006/wordprocessingDrawing" xmlns:w10="urn:schemas-microsoft-com:office:word" xmlns:w="http://schemas.openxmlformats.org/wordprocessingml/2006/main" xmlns:w14="http://schemas.microsoft.com/office/word/2010/wordml" xmlns:w15="http://schemas.microsoft.com/office/word/2012/wordml" xmlns:w16cex="http://schemas.microsoft.com/office/word/2018/wordml/cex" xmlns:w16cid="http://schemas.microsoft.com/office/word/2016/wordml/cid" xmlns:w16="http://schemas.microsoft.com/office/word/2018/wordml" xmlns:w16sdtdh="http://schemas.microsoft.com/office/word/2020/wordml/sdtdatahash" xmlns:w16se="http://schemas.microsoft.com/office/word/2015/wordml/symex" xmlns:wpg="http://schemas.microsoft.com/office/word/2010/wordprocessingGroup" xmlns:wpi="http://schemas.microsoft.com/office/word/2010/wordprocessingInk" xmlns:wne="http://schemas.microsoft.com/office/word/2006/wordml" xmlns:wps="http://schemas.microsoft.com/office/word/2010/wordprocessingShape" mc:Ignorable="w14 w15 w16se w16cid w16 w16cex w16sdtdh wp14">
   <w:p>
     <w:pPr>
-      <w:pStyle w:val="af2"/>
+      <w:pStyle w:val="Footer"/>
       <w:jc w:val="right"/>
     </w:pPr>
   </w:p>
   <w:p>
     <w:pPr>
-      <w:pStyle w:val="af2"/>
+      <w:pStyle w:val="Footer"/>
     </w:pPr>
   </w:p>
 </w:ftr>
 </file>
 
 <file path=word/footnotes.xml><?xml version="1.0" encoding="utf-8"?>
-<w:footnotes xmlns:wpc="http://schemas.microsoft.com/office/word/2010/wordprocessingCanvas" xmlns:mc="http://schemas.openxmlformats.org/markup-compatibility/2006" xmlns:o="urn:schemas-microsoft-com:office:office" xmlns:r="http://schemas.openxmlformats.org/officeDocument/2006/relationships" xmlns:m="http://schemas.openxmlformats.org/officeDocument/2006/math" xmlns:v="urn:schemas-microsoft-com:vml" xmlns:wp14="http://schemas.microsoft.com/office/word/2010/wordprocessingDrawing" xmlns:wp="http://schemas.openxmlformats.org/drawingml/2006/wordprocessingDrawing" xmlns:w10="urn:schemas-microsoft-com:office:word" xmlns:w="http://schemas.openxmlformats.org/wordprocessingml/2006/main" xmlns:w14="http://schemas.microsoft.com/office/word/2010/wordml" xmlns:w15="http://schemas.microsoft.com/office/word/2012/wordml" xmlns:wpg="http://schemas.microsoft.com/office/word/2010/wordprocessingGroup" xmlns:wpi="http://schemas.microsoft.com/office/word/2010/wordprocessingInk" xmlns:wne="http://schemas.microsoft.com/office/word/2006/wordml" xmlns:wps="http://schemas.microsoft.com/office/word/2010/wordprocessingShape" mc:Ignorable="w14 w15 wp14">
+<w:footnotes xmlns:wpc="http://schemas.microsoft.com/office/word/2010/wordprocessingCanvas" xmlns:cx="http://schemas.microsoft.com/office/drawing/2014/chartex" xmlns:cx1="http://schemas.microsoft.com/office/drawing/2015/9/8/chartex" xmlns:cx2="http://schemas.microsoft.com/office/drawing/2015/10/21/chartex" xmlns:cx3="http://schemas.microsoft.com/office/drawing/2016/5/9/chartex" xmlns:cx4="http://schemas.microsoft.com/office/drawing/2016/5/10/chartex" xmlns:cx5="http://schemas.microsoft.com/office/drawing/2016/5/11/chartex" xmlns:cx6="http://schemas.microsoft.com/office/drawing/2016/5/12/chartex" xmlns:cx7="http://schemas.microsoft.com/office/drawing/2016/5/13/chartex" xmlns:cx8="http://schemas.microsoft.com/office/drawing/2016/5/14/chartex" xmlns:mc="http://schemas.openxmlformats.org/markup-compatibility/2006" xmlns:aink="http://schemas.microsoft.com/office/drawing/2016/ink" xmlns:am3d="http://schemas.microsoft.com/office/drawing/2017/model3d" xmlns:o="urn:schemas-microsoft-com:office:office" xmlns:oel="http://schemas.microsoft.com/office/2019/extlst" xmlns:r="http://schemas.openxmlformats.org/officeDocument/2006/relationships" xmlns:m="http://schemas.openxmlformats.org/officeDocument/2006/math" xmlns:v="urn:schemas-microsoft-com:vml" xmlns:wp14="http://schemas.microsoft.com/office/word/2010/wordprocessingDrawing" xmlns:wp="http://schemas.openxmlformats.org/drawingml/2006/wordprocessingDrawing" xmlns:w10="urn:schemas-microsoft-com:office:word" xmlns:w="http://schemas.openxmlformats.org/wordprocessingml/2006/main" xmlns:w14="http://schemas.microsoft.com/office/word/2010/wordml" xmlns:w15="http://schemas.microsoft.com/office/word/2012/wordml" xmlns:w16cex="http://schemas.microsoft.com/office/word/2018/wordml/cex" xmlns:w16cid="http://schemas.microsoft.com/office/word/2016/wordml/cid" xmlns:w16="http://schemas.microsoft.com/office/word/2018/wordml" xmlns:w16sdtdh="http://schemas.microsoft.com/office/word/2020/wordml/sdtdatahash" xmlns:w16se="http://schemas.microsoft.com/office/word/2015/wordml/symex" xmlns:wpg="http://schemas.microsoft.com/office/word/2010/wordprocessingGroup" xmlns:wpi="http://schemas.microsoft.com/office/word/2010/wordprocessingInk" xmlns:wne="http://schemas.microsoft.com/office/word/2006/wordml" xmlns:wps="http://schemas.microsoft.com/office/word/2010/wordprocessingShape" mc:Ignorable="w14 w15 w16se w16cid w16 w16cex w16sdtdh wp14">
   <w:footnote w:type="separator" w:id="-1">
     <w:p>
       <w:r>
@@ -8883,8 +9480,8 @@
 </file>
 
 <file path=word/numbering.xml><?xml version="1.0" encoding="utf-8"?>
-<w:numbering xmlns:wpc="http://schemas.microsoft.com/office/word/2010/wordprocessingCanvas" xmlns:mc="http://schemas.openxmlformats.org/markup-compatibility/2006" xmlns:o="urn:schemas-microsoft-com:office:office" xmlns:r="http://schemas.openxmlformats.org/officeDocument/2006/relationships" xmlns:m="http://schemas.openxmlformats.org/officeDocument/2006/math" xmlns:v="urn:schemas-microsoft-com:vml" xmlns:wp14="http://schemas.microsoft.com/office/word/2010/wordprocessingDrawing" xmlns:wp="http://schemas.openxmlformats.org/drawingml/2006/wordprocessingDrawing" xmlns:w10="urn:schemas-microsoft-com:office:word" xmlns:w="http://schemas.openxmlformats.org/wordprocessingml/2006/main" xmlns:w14="http://schemas.microsoft.com/office/word/2010/wordml" xmlns:w15="http://schemas.microsoft.com/office/word/2012/wordml" xmlns:wpg="http://schemas.microsoft.com/office/word/2010/wordprocessingGroup" xmlns:wpi="http://schemas.microsoft.com/office/word/2010/wordprocessingInk" xmlns:wne="http://schemas.microsoft.com/office/word/2006/wordml" xmlns:wps="http://schemas.microsoft.com/office/word/2010/wordprocessingShape" mc:Ignorable="w14 w15 wp14">
-  <w:abstractNum w:abstractNumId="0">
+<w:numbering xmlns:wpc="http://schemas.microsoft.com/office/word/2010/wordprocessingCanvas" xmlns:cx="http://schemas.microsoft.com/office/drawing/2014/chartex" xmlns:cx1="http://schemas.microsoft.com/office/drawing/2015/9/8/chartex" xmlns:cx2="http://schemas.microsoft.com/office/drawing/2015/10/21/chartex" xmlns:cx3="http://schemas.microsoft.com/office/drawing/2016/5/9/chartex" xmlns:cx4="http://schemas.microsoft.com/office/drawing/2016/5/10/chartex" xmlns:cx5="http://schemas.microsoft.com/office/drawing/2016/5/11/chartex" xmlns:cx6="http://schemas.microsoft.com/office/drawing/2016/5/12/chartex" xmlns:cx7="http://schemas.microsoft.com/office/drawing/2016/5/13/chartex" xmlns:cx8="http://schemas.microsoft.com/office/drawing/2016/5/14/chartex" xmlns:mc="http://schemas.openxmlformats.org/markup-compatibility/2006" xmlns:aink="http://schemas.microsoft.com/office/drawing/2016/ink" xmlns:am3d="http://schemas.microsoft.com/office/drawing/2017/model3d" xmlns:o="urn:schemas-microsoft-com:office:office" xmlns:oel="http://schemas.microsoft.com/office/2019/extlst" xmlns:r="http://schemas.openxmlformats.org/officeDocument/2006/relationships" xmlns:m="http://schemas.openxmlformats.org/officeDocument/2006/math" xmlns:v="urn:schemas-microsoft-com:vml" xmlns:wp14="http://schemas.microsoft.com/office/word/2010/wordprocessingDrawing" xmlns:wp="http://schemas.openxmlformats.org/drawingml/2006/wordprocessingDrawing" xmlns:w10="urn:schemas-microsoft-com:office:word" xmlns:w="http://schemas.openxmlformats.org/wordprocessingml/2006/main" xmlns:w14="http://schemas.microsoft.com/office/word/2010/wordml" xmlns:w15="http://schemas.microsoft.com/office/word/2012/wordml" xmlns:w16cex="http://schemas.microsoft.com/office/word/2018/wordml/cex" xmlns:w16cid="http://schemas.microsoft.com/office/word/2016/wordml/cid" xmlns:w16="http://schemas.microsoft.com/office/word/2018/wordml" xmlns:w16sdtdh="http://schemas.microsoft.com/office/word/2020/wordml/sdtdatahash" xmlns:w16se="http://schemas.microsoft.com/office/word/2015/wordml/symex" xmlns:wpg="http://schemas.microsoft.com/office/word/2010/wordprocessingGroup" xmlns:wpi="http://schemas.microsoft.com/office/word/2010/wordprocessingInk" xmlns:wne="http://schemas.microsoft.com/office/word/2006/wordml" xmlns:wps="http://schemas.microsoft.com/office/word/2010/wordprocessingShape" mc:Ignorable="w14 w15 w16se w16cid w16 w16cex w16sdtdh wp14">
+  <w:abstractNum w:abstractNumId="0" w15:restartNumberingAfterBreak="0">
     <w:nsid w:val="008F098C"/>
     <w:multiLevelType w:val="hybridMultilevel"/>
     <w:tmpl w:val="D224554A"/>
@@ -8974,7 +9571,7 @@
       </w:pPr>
     </w:lvl>
   </w:abstractNum>
-  <w:abstractNum w:abstractNumId="1">
+  <w:abstractNum w:abstractNumId="1" w15:restartNumberingAfterBreak="0">
     <w:nsid w:val="025B021C"/>
     <w:multiLevelType w:val="hybridMultilevel"/>
     <w:tmpl w:val="8C1C9B9A"/>
@@ -9063,7 +9660,7 @@
       </w:pPr>
     </w:lvl>
   </w:abstractNum>
-  <w:abstractNum w:abstractNumId="2">
+  <w:abstractNum w:abstractNumId="2" w15:restartNumberingAfterBreak="0">
     <w:nsid w:val="0989005A"/>
     <w:multiLevelType w:val="hybridMultilevel"/>
     <w:tmpl w:val="35DA630E"/>
@@ -9149,7 +9746,7 @@
       </w:pPr>
     </w:lvl>
   </w:abstractNum>
-  <w:abstractNum w:abstractNumId="3">
+  <w:abstractNum w:abstractNumId="3" w15:restartNumberingAfterBreak="0">
     <w:nsid w:val="0B6141F8"/>
     <w:multiLevelType w:val="hybridMultilevel"/>
     <w:tmpl w:val="F066FE0A"/>
@@ -9235,7 +9832,7 @@
       </w:pPr>
     </w:lvl>
   </w:abstractNum>
-  <w:abstractNum w:abstractNumId="4">
+  <w:abstractNum w:abstractNumId="4" w15:restartNumberingAfterBreak="0">
     <w:nsid w:val="0BC94E94"/>
     <w:multiLevelType w:val="multilevel"/>
     <w:tmpl w:val="B378AD1C"/>
@@ -9375,7 +9972,7 @@
       </w:rPr>
     </w:lvl>
   </w:abstractNum>
-  <w:abstractNum w:abstractNumId="5">
+  <w:abstractNum w:abstractNumId="5" w15:restartNumberingAfterBreak="0">
     <w:nsid w:val="0CC053AE"/>
     <w:multiLevelType w:val="multilevel"/>
     <w:tmpl w:val="2820D5CA"/>
@@ -9496,7 +10093,7 @@
       </w:rPr>
     </w:lvl>
   </w:abstractNum>
-  <w:abstractNum w:abstractNumId="6">
+  <w:abstractNum w:abstractNumId="6" w15:restartNumberingAfterBreak="0">
     <w:nsid w:val="0EEF0FC0"/>
     <w:multiLevelType w:val="hybridMultilevel"/>
     <w:tmpl w:val="4EE29526"/>
@@ -9586,7 +10183,7 @@
       </w:pPr>
     </w:lvl>
   </w:abstractNum>
-  <w:abstractNum w:abstractNumId="7">
+  <w:abstractNum w:abstractNumId="7" w15:restartNumberingAfterBreak="0">
     <w:nsid w:val="0F9F711A"/>
     <w:multiLevelType w:val="hybridMultilevel"/>
     <w:tmpl w:val="E1401100"/>
@@ -9672,7 +10269,7 @@
       </w:pPr>
     </w:lvl>
   </w:abstractNum>
-  <w:abstractNum w:abstractNumId="8">
+  <w:abstractNum w:abstractNumId="8" w15:restartNumberingAfterBreak="0">
     <w:nsid w:val="153C4187"/>
     <w:multiLevelType w:val="hybridMultilevel"/>
     <w:tmpl w:val="3F3C37BA"/>
@@ -9758,7 +10355,7 @@
       </w:pPr>
     </w:lvl>
   </w:abstractNum>
-  <w:abstractNum w:abstractNumId="9">
+  <w:abstractNum w:abstractNumId="9" w15:restartNumberingAfterBreak="0">
     <w:nsid w:val="195F107A"/>
     <w:multiLevelType w:val="hybridMultilevel"/>
     <w:tmpl w:val="ECF2B8BE"/>
@@ -9847,7 +10444,7 @@
       </w:pPr>
     </w:lvl>
   </w:abstractNum>
-  <w:abstractNum w:abstractNumId="10">
+  <w:abstractNum w:abstractNumId="10" w15:restartNumberingAfterBreak="0">
     <w:nsid w:val="23A953F1"/>
     <w:multiLevelType w:val="hybridMultilevel"/>
     <w:tmpl w:val="4998DA28"/>
@@ -9961,7 +10558,7 @@
       </w:rPr>
     </w:lvl>
   </w:abstractNum>
-  <w:abstractNum w:abstractNumId="11">
+  <w:abstractNum w:abstractNumId="11" w15:restartNumberingAfterBreak="0">
     <w:nsid w:val="2A5703F1"/>
     <w:multiLevelType w:val="hybridMultilevel"/>
     <w:tmpl w:val="3AD0A1EE"/>
@@ -10047,7 +10644,7 @@
       </w:pPr>
     </w:lvl>
   </w:abstractNum>
-  <w:abstractNum w:abstractNumId="12">
+  <w:abstractNum w:abstractNumId="12" w15:restartNumberingAfterBreak="0">
     <w:nsid w:val="32A763E0"/>
     <w:multiLevelType w:val="hybridMultilevel"/>
     <w:tmpl w:val="95CE8514"/>
@@ -10133,7 +10730,7 @@
       </w:pPr>
     </w:lvl>
   </w:abstractNum>
-  <w:abstractNum w:abstractNumId="13">
+  <w:abstractNum w:abstractNumId="13" w15:restartNumberingAfterBreak="0">
     <w:nsid w:val="337418C0"/>
     <w:multiLevelType w:val="hybridMultilevel"/>
     <w:tmpl w:val="83A2424C"/>
@@ -10219,7 +10816,7 @@
       </w:pPr>
     </w:lvl>
   </w:abstractNum>
-  <w:abstractNum w:abstractNumId="14">
+  <w:abstractNum w:abstractNumId="14" w15:restartNumberingAfterBreak="0">
     <w:nsid w:val="3A5E5AB6"/>
     <w:multiLevelType w:val="hybridMultilevel"/>
     <w:tmpl w:val="E5047F36"/>
@@ -10308,7 +10905,7 @@
       </w:pPr>
     </w:lvl>
   </w:abstractNum>
-  <w:abstractNum w:abstractNumId="15">
+  <w:abstractNum w:abstractNumId="15" w15:restartNumberingAfterBreak="0">
     <w:nsid w:val="3D4426D5"/>
     <w:multiLevelType w:val="multilevel"/>
     <w:tmpl w:val="F6C20498"/>
@@ -10423,7 +11020,7 @@
       </w:rPr>
     </w:lvl>
   </w:abstractNum>
-  <w:abstractNum w:abstractNumId="16">
+  <w:abstractNum w:abstractNumId="16" w15:restartNumberingAfterBreak="0">
     <w:nsid w:val="3F61236E"/>
     <w:multiLevelType w:val="multilevel"/>
     <w:tmpl w:val="880E2828"/>
@@ -10540,7 +11137,7 @@
       </w:rPr>
     </w:lvl>
   </w:abstractNum>
-  <w:abstractNum w:abstractNumId="17">
+  <w:abstractNum w:abstractNumId="17" w15:restartNumberingAfterBreak="0">
     <w:nsid w:val="42E8009B"/>
     <w:multiLevelType w:val="hybridMultilevel"/>
     <w:tmpl w:val="E1401100"/>
@@ -10626,7 +11223,7 @@
       </w:pPr>
     </w:lvl>
   </w:abstractNum>
-  <w:abstractNum w:abstractNumId="18">
+  <w:abstractNum w:abstractNumId="18" w15:restartNumberingAfterBreak="0">
     <w:nsid w:val="43EC6FEA"/>
     <w:multiLevelType w:val="hybridMultilevel"/>
     <w:tmpl w:val="AC92074A"/>
@@ -10715,7 +11312,7 @@
       </w:pPr>
     </w:lvl>
   </w:abstractNum>
-  <w:abstractNum w:abstractNumId="19">
+  <w:abstractNum w:abstractNumId="19" w15:restartNumberingAfterBreak="0">
     <w:nsid w:val="46B43812"/>
     <w:multiLevelType w:val="hybridMultilevel"/>
     <w:tmpl w:val="80F0D81E"/>
@@ -10804,7 +11401,7 @@
       </w:pPr>
     </w:lvl>
   </w:abstractNum>
-  <w:abstractNum w:abstractNumId="20">
+  <w:abstractNum w:abstractNumId="20" w15:restartNumberingAfterBreak="0">
     <w:nsid w:val="496B61C0"/>
     <w:multiLevelType w:val="multilevel"/>
     <w:tmpl w:val="88DCF2D6"/>
@@ -10944,7 +11541,7 @@
       </w:rPr>
     </w:lvl>
   </w:abstractNum>
-  <w:abstractNum w:abstractNumId="21">
+  <w:abstractNum w:abstractNumId="21" w15:restartNumberingAfterBreak="0">
     <w:nsid w:val="4A8F0F38"/>
     <w:multiLevelType w:val="hybridMultilevel"/>
     <w:tmpl w:val="4E86E798"/>
@@ -11033,7 +11630,7 @@
       </w:pPr>
     </w:lvl>
   </w:abstractNum>
-  <w:abstractNum w:abstractNumId="22">
+  <w:abstractNum w:abstractNumId="22" w15:restartNumberingAfterBreak="0">
     <w:nsid w:val="4ADB0B5B"/>
     <w:multiLevelType w:val="hybridMultilevel"/>
     <w:tmpl w:val="BD32C466"/>
@@ -11123,7 +11720,7 @@
       </w:pPr>
     </w:lvl>
   </w:abstractNum>
-  <w:abstractNum w:abstractNumId="23">
+  <w:abstractNum w:abstractNumId="23" w15:restartNumberingAfterBreak="0">
     <w:nsid w:val="4CDB4557"/>
     <w:multiLevelType w:val="multilevel"/>
     <w:tmpl w:val="7F1840A0"/>
@@ -11268,7 +11865,7 @@
       </w:rPr>
     </w:lvl>
   </w:abstractNum>
-  <w:abstractNum w:abstractNumId="24">
+  <w:abstractNum w:abstractNumId="24" w15:restartNumberingAfterBreak="0">
     <w:nsid w:val="4F3033A5"/>
     <w:multiLevelType w:val="hybridMultilevel"/>
     <w:tmpl w:val="43269260"/>
@@ -11357,7 +11954,7 @@
       </w:pPr>
     </w:lvl>
   </w:abstractNum>
-  <w:abstractNum w:abstractNumId="25">
+  <w:abstractNum w:abstractNumId="25" w15:restartNumberingAfterBreak="0">
     <w:nsid w:val="4F8560CE"/>
     <w:multiLevelType w:val="hybridMultilevel"/>
     <w:tmpl w:val="0040EE92"/>
@@ -11443,7 +12040,7 @@
       </w:pPr>
     </w:lvl>
   </w:abstractNum>
-  <w:abstractNum w:abstractNumId="26">
+  <w:abstractNum w:abstractNumId="26" w15:restartNumberingAfterBreak="0">
     <w:nsid w:val="52CE6104"/>
     <w:multiLevelType w:val="hybridMultilevel"/>
     <w:tmpl w:val="E1401100"/>
@@ -11529,7 +12126,7 @@
       </w:pPr>
     </w:lvl>
   </w:abstractNum>
-  <w:abstractNum w:abstractNumId="27">
+  <w:abstractNum w:abstractNumId="27" w15:restartNumberingAfterBreak="0">
     <w:nsid w:val="53EE2305"/>
     <w:multiLevelType w:val="hybridMultilevel"/>
     <w:tmpl w:val="395E1B26"/>
@@ -11615,7 +12212,7 @@
       </w:pPr>
     </w:lvl>
   </w:abstractNum>
-  <w:abstractNum w:abstractNumId="28">
+  <w:abstractNum w:abstractNumId="28" w15:restartNumberingAfterBreak="0">
     <w:nsid w:val="549A6948"/>
     <w:multiLevelType w:val="hybridMultilevel"/>
     <w:tmpl w:val="239C5EE6"/>
@@ -11701,7 +12298,7 @@
       </w:pPr>
     </w:lvl>
   </w:abstractNum>
-  <w:abstractNum w:abstractNumId="29">
+  <w:abstractNum w:abstractNumId="29" w15:restartNumberingAfterBreak="0">
     <w:nsid w:val="5A507DEF"/>
     <w:multiLevelType w:val="hybridMultilevel"/>
     <w:tmpl w:val="0F42DBBE"/>
@@ -11787,7 +12384,7 @@
       </w:pPr>
     </w:lvl>
   </w:abstractNum>
-  <w:abstractNum w:abstractNumId="30">
+  <w:abstractNum w:abstractNumId="30" w15:restartNumberingAfterBreak="0">
     <w:nsid w:val="5AB51EDE"/>
     <w:multiLevelType w:val="hybridMultilevel"/>
     <w:tmpl w:val="C5E8C9F4"/>
@@ -11873,7 +12470,7 @@
       </w:pPr>
     </w:lvl>
   </w:abstractNum>
-  <w:abstractNum w:abstractNumId="31">
+  <w:abstractNum w:abstractNumId="31" w15:restartNumberingAfterBreak="0">
     <w:nsid w:val="5ADB4F60"/>
     <w:multiLevelType w:val="hybridMultilevel"/>
     <w:tmpl w:val="1AD4AC2A"/>
@@ -11962,7 +12559,7 @@
       </w:pPr>
     </w:lvl>
   </w:abstractNum>
-  <w:abstractNum w:abstractNumId="32">
+  <w:abstractNum w:abstractNumId="32" w15:restartNumberingAfterBreak="0">
     <w:nsid w:val="5C0E4982"/>
     <w:multiLevelType w:val="hybridMultilevel"/>
     <w:tmpl w:val="AF0859C6"/>
@@ -12051,7 +12648,7 @@
       </w:pPr>
     </w:lvl>
   </w:abstractNum>
-  <w:abstractNum w:abstractNumId="33">
+  <w:abstractNum w:abstractNumId="33" w15:restartNumberingAfterBreak="0">
     <w:nsid w:val="5F1D20BE"/>
     <w:multiLevelType w:val="hybridMultilevel"/>
     <w:tmpl w:val="B712AAF6"/>
@@ -12140,7 +12737,7 @@
       </w:pPr>
     </w:lvl>
   </w:abstractNum>
-  <w:abstractNum w:abstractNumId="34">
+  <w:abstractNum w:abstractNumId="34" w15:restartNumberingAfterBreak="0">
     <w:nsid w:val="5F754C20"/>
     <w:multiLevelType w:val="hybridMultilevel"/>
     <w:tmpl w:val="CBD44170"/>
@@ -12226,7 +12823,7 @@
       </w:pPr>
     </w:lvl>
   </w:abstractNum>
-  <w:abstractNum w:abstractNumId="35">
+  <w:abstractNum w:abstractNumId="35" w15:restartNumberingAfterBreak="0">
     <w:nsid w:val="641F56FC"/>
     <w:multiLevelType w:val="hybridMultilevel"/>
     <w:tmpl w:val="BDC821D6"/>
@@ -12315,7 +12912,7 @@
       </w:pPr>
     </w:lvl>
   </w:abstractNum>
-  <w:abstractNum w:abstractNumId="36">
+  <w:abstractNum w:abstractNumId="36" w15:restartNumberingAfterBreak="0">
     <w:nsid w:val="645B36DC"/>
     <w:multiLevelType w:val="hybridMultilevel"/>
     <w:tmpl w:val="88FC8D6C"/>
@@ -12401,7 +12998,7 @@
       </w:pPr>
     </w:lvl>
   </w:abstractNum>
-  <w:abstractNum w:abstractNumId="37">
+  <w:abstractNum w:abstractNumId="37" w15:restartNumberingAfterBreak="0">
     <w:nsid w:val="68821C3B"/>
     <w:multiLevelType w:val="hybridMultilevel"/>
     <w:tmpl w:val="577E07BA"/>
@@ -12487,7 +13084,7 @@
       </w:pPr>
     </w:lvl>
   </w:abstractNum>
-  <w:abstractNum w:abstractNumId="38">
+  <w:abstractNum w:abstractNumId="38" w15:restartNumberingAfterBreak="0">
     <w:nsid w:val="695C3104"/>
     <w:multiLevelType w:val="multilevel"/>
     <w:tmpl w:val="04090025"/>
@@ -12503,7 +13100,7 @@
     <w:lvl w:ilvl="1">
       <w:start w:val="1"/>
       <w:numFmt w:val="decimal"/>
-      <w:pStyle w:val="2"/>
+      <w:pStyle w:val="Heading2"/>
       <w:lvlText w:val="%1.%2"/>
       <w:lvlJc w:val="left"/>
       <w:pPr>
@@ -12513,7 +13110,7 @@
     <w:lvl w:ilvl="2">
       <w:start w:val="1"/>
       <w:numFmt w:val="decimal"/>
-      <w:pStyle w:val="3"/>
+      <w:pStyle w:val="Heading3"/>
       <w:lvlText w:val="%1.%2.%3"/>
       <w:lvlJc w:val="left"/>
       <w:pPr>
@@ -12523,7 +13120,7 @@
     <w:lvl w:ilvl="3">
       <w:start w:val="1"/>
       <w:numFmt w:val="decimal"/>
-      <w:pStyle w:val="4"/>
+      <w:pStyle w:val="Heading4"/>
       <w:lvlText w:val="%1.%2.%3.%4"/>
       <w:lvlJc w:val="left"/>
       <w:pPr>
@@ -12533,7 +13130,7 @@
     <w:lvl w:ilvl="4">
       <w:start w:val="1"/>
       <w:numFmt w:val="decimal"/>
-      <w:pStyle w:val="5"/>
+      <w:pStyle w:val="Heading5"/>
       <w:lvlText w:val="%1.%2.%3.%4.%5"/>
       <w:lvlJc w:val="left"/>
       <w:pPr>
@@ -12543,7 +13140,7 @@
     <w:lvl w:ilvl="5">
       <w:start w:val="1"/>
       <w:numFmt w:val="decimal"/>
-      <w:pStyle w:val="6"/>
+      <w:pStyle w:val="Heading6"/>
       <w:lvlText w:val="%1.%2.%3.%4.%5.%6"/>
       <w:lvlJc w:val="left"/>
       <w:pPr>
@@ -12553,7 +13150,7 @@
     <w:lvl w:ilvl="6">
       <w:start w:val="1"/>
       <w:numFmt w:val="decimal"/>
-      <w:pStyle w:val="7"/>
+      <w:pStyle w:val="Heading7"/>
       <w:lvlText w:val="%1.%2.%3.%4.%5.%6.%7"/>
       <w:lvlJc w:val="left"/>
       <w:pPr>
@@ -12563,7 +13160,7 @@
     <w:lvl w:ilvl="7">
       <w:start w:val="1"/>
       <w:numFmt w:val="decimal"/>
-      <w:pStyle w:val="8"/>
+      <w:pStyle w:val="Heading8"/>
       <w:lvlText w:val="%1.%2.%3.%4.%5.%6.%7.%8"/>
       <w:lvlJc w:val="left"/>
       <w:pPr>
@@ -12573,7 +13170,7 @@
     <w:lvl w:ilvl="8">
       <w:start w:val="1"/>
       <w:numFmt w:val="decimal"/>
-      <w:pStyle w:val="9"/>
+      <w:pStyle w:val="Heading9"/>
       <w:lvlText w:val="%1.%2.%3.%4.%5.%6.%7.%8.%9"/>
       <w:lvlJc w:val="left"/>
       <w:pPr>
@@ -12581,7 +13178,7 @@
       </w:pPr>
     </w:lvl>
   </w:abstractNum>
-  <w:abstractNum w:abstractNumId="39">
+  <w:abstractNum w:abstractNumId="39" w15:restartNumberingAfterBreak="0">
     <w:nsid w:val="695E1C08"/>
     <w:multiLevelType w:val="hybridMultilevel"/>
     <w:tmpl w:val="7AD0FEA2"/>
@@ -12670,7 +13267,7 @@
       </w:pPr>
     </w:lvl>
   </w:abstractNum>
-  <w:abstractNum w:abstractNumId="40">
+  <w:abstractNum w:abstractNumId="40" w15:restartNumberingAfterBreak="0">
     <w:nsid w:val="6C3A3FFB"/>
     <w:multiLevelType w:val="hybridMultilevel"/>
     <w:tmpl w:val="8C5AE124"/>
@@ -12756,7 +13353,7 @@
       </w:pPr>
     </w:lvl>
   </w:abstractNum>
-  <w:abstractNum w:abstractNumId="41">
+  <w:abstractNum w:abstractNumId="41" w15:restartNumberingAfterBreak="0">
     <w:nsid w:val="6FDF7BCF"/>
     <w:multiLevelType w:val="hybridMultilevel"/>
     <w:tmpl w:val="E9CCD712"/>
@@ -12845,7 +13442,7 @@
       </w:pPr>
     </w:lvl>
   </w:abstractNum>
-  <w:abstractNum w:abstractNumId="42">
+  <w:abstractNum w:abstractNumId="42" w15:restartNumberingAfterBreak="0">
     <w:nsid w:val="70E607EA"/>
     <w:multiLevelType w:val="multilevel"/>
     <w:tmpl w:val="A0F2E774"/>
@@ -12985,7 +13582,7 @@
       </w:rPr>
     </w:lvl>
   </w:abstractNum>
-  <w:abstractNum w:abstractNumId="43">
+  <w:abstractNum w:abstractNumId="43" w15:restartNumberingAfterBreak="0">
     <w:nsid w:val="78C03F7B"/>
     <w:multiLevelType w:val="hybridMultilevel"/>
     <w:tmpl w:val="E1401100"/>
@@ -13071,7 +13668,7 @@
       </w:pPr>
     </w:lvl>
   </w:abstractNum>
-  <w:abstractNum w:abstractNumId="44">
+  <w:abstractNum w:abstractNumId="44" w15:restartNumberingAfterBreak="0">
     <w:nsid w:val="7B11058E"/>
     <w:multiLevelType w:val="hybridMultilevel"/>
     <w:tmpl w:val="AF3C2D50"/>
@@ -13157,7 +13754,7 @@
       </w:pPr>
     </w:lvl>
   </w:abstractNum>
-  <w:abstractNum w:abstractNumId="45">
+  <w:abstractNum w:abstractNumId="45" w15:restartNumberingAfterBreak="0">
     <w:nsid w:val="7C4E12CB"/>
     <w:multiLevelType w:val="hybridMultilevel"/>
     <w:tmpl w:val="210E5892"/>
@@ -13243,7 +13840,7 @@
       </w:pPr>
     </w:lvl>
   </w:abstractNum>
-  <w:abstractNum w:abstractNumId="46">
+  <w:abstractNum w:abstractNumId="46" w15:restartNumberingAfterBreak="0">
     <w:nsid w:val="7EB36EB7"/>
     <w:multiLevelType w:val="hybridMultilevel"/>
     <w:tmpl w:val="A00444E4"/>
@@ -13332,145 +13929,145 @@
       </w:pPr>
     </w:lvl>
   </w:abstractNum>
-  <w:num w:numId="1">
+  <w:num w:numId="1" w16cid:durableId="1306082766">
     <w:abstractNumId w:val="23"/>
   </w:num>
-  <w:num w:numId="2">
+  <w:num w:numId="2" w16cid:durableId="841823879">
     <w:abstractNumId w:val="38"/>
   </w:num>
-  <w:num w:numId="3">
+  <w:num w:numId="3" w16cid:durableId="65538937">
     <w:abstractNumId w:val="22"/>
   </w:num>
-  <w:num w:numId="4">
+  <w:num w:numId="4" w16cid:durableId="408190108">
     <w:abstractNumId w:val="28"/>
   </w:num>
-  <w:num w:numId="5">
+  <w:num w:numId="5" w16cid:durableId="864099437">
     <w:abstractNumId w:val="0"/>
   </w:num>
-  <w:num w:numId="6">
+  <w:num w:numId="6" w16cid:durableId="1147744386">
     <w:abstractNumId w:val="10"/>
   </w:num>
-  <w:num w:numId="7">
+  <w:num w:numId="7" w16cid:durableId="1111317435">
     <w:abstractNumId w:val="16"/>
   </w:num>
-  <w:num w:numId="8">
+  <w:num w:numId="8" w16cid:durableId="1566598699">
     <w:abstractNumId w:val="40"/>
   </w:num>
-  <w:num w:numId="9">
+  <w:num w:numId="9" w16cid:durableId="1653825834">
     <w:abstractNumId w:val="36"/>
   </w:num>
-  <w:num w:numId="10">
+  <w:num w:numId="10" w16cid:durableId="1889880829">
     <w:abstractNumId w:val="1"/>
   </w:num>
-  <w:num w:numId="11">
+  <w:num w:numId="11" w16cid:durableId="1498569884">
     <w:abstractNumId w:val="26"/>
   </w:num>
-  <w:num w:numId="12">
+  <w:num w:numId="12" w16cid:durableId="2130590300">
     <w:abstractNumId w:val="7"/>
   </w:num>
-  <w:num w:numId="13">
+  <w:num w:numId="13" w16cid:durableId="1920939423">
     <w:abstractNumId w:val="43"/>
   </w:num>
-  <w:num w:numId="14">
+  <w:num w:numId="14" w16cid:durableId="888151355">
     <w:abstractNumId w:val="13"/>
   </w:num>
-  <w:num w:numId="15">
+  <w:num w:numId="15" w16cid:durableId="436561522">
     <w:abstractNumId w:val="45"/>
   </w:num>
-  <w:num w:numId="16">
+  <w:num w:numId="16" w16cid:durableId="919678045">
     <w:abstractNumId w:val="12"/>
   </w:num>
-  <w:num w:numId="17">
+  <w:num w:numId="17" w16cid:durableId="91168516">
     <w:abstractNumId w:val="44"/>
   </w:num>
-  <w:num w:numId="18">
+  <w:num w:numId="18" w16cid:durableId="1222790236">
     <w:abstractNumId w:val="8"/>
   </w:num>
-  <w:num w:numId="19">
+  <w:num w:numId="19" w16cid:durableId="2061980577">
     <w:abstractNumId w:val="30"/>
   </w:num>
-  <w:num w:numId="20">
+  <w:num w:numId="20" w16cid:durableId="1126971089">
     <w:abstractNumId w:val="29"/>
   </w:num>
-  <w:num w:numId="21">
+  <w:num w:numId="21" w16cid:durableId="778333206">
     <w:abstractNumId w:val="2"/>
   </w:num>
-  <w:num w:numId="22">
+  <w:num w:numId="22" w16cid:durableId="2063673094">
     <w:abstractNumId w:val="3"/>
   </w:num>
-  <w:num w:numId="23">
+  <w:num w:numId="23" w16cid:durableId="1814831806">
     <w:abstractNumId w:val="25"/>
   </w:num>
-  <w:num w:numId="24">
+  <w:num w:numId="24" w16cid:durableId="288702751">
     <w:abstractNumId w:val="11"/>
   </w:num>
-  <w:num w:numId="25">
+  <w:num w:numId="25" w16cid:durableId="799425105">
     <w:abstractNumId w:val="5"/>
   </w:num>
-  <w:num w:numId="26">
+  <w:num w:numId="26" w16cid:durableId="1864198202">
     <w:abstractNumId w:val="17"/>
   </w:num>
-  <w:num w:numId="27">
+  <w:num w:numId="27" w16cid:durableId="754327919">
     <w:abstractNumId w:val="31"/>
   </w:num>
-  <w:num w:numId="28">
+  <w:num w:numId="28" w16cid:durableId="1354302254">
     <w:abstractNumId w:val="39"/>
   </w:num>
-  <w:num w:numId="29">
+  <w:num w:numId="29" w16cid:durableId="2031569410">
     <w:abstractNumId w:val="14"/>
   </w:num>
-  <w:num w:numId="30">
+  <w:num w:numId="30" w16cid:durableId="933854095">
     <w:abstractNumId w:val="41"/>
   </w:num>
-  <w:num w:numId="31">
+  <w:num w:numId="31" w16cid:durableId="295257941">
     <w:abstractNumId w:val="9"/>
   </w:num>
-  <w:num w:numId="32">
+  <w:num w:numId="32" w16cid:durableId="1380396852">
     <w:abstractNumId w:val="24"/>
   </w:num>
-  <w:num w:numId="33">
+  <w:num w:numId="33" w16cid:durableId="902569897">
     <w:abstractNumId w:val="19"/>
   </w:num>
-  <w:num w:numId="34">
+  <w:num w:numId="34" w16cid:durableId="1222403242">
     <w:abstractNumId w:val="18"/>
   </w:num>
-  <w:num w:numId="35">
+  <w:num w:numId="35" w16cid:durableId="1452671788">
     <w:abstractNumId w:val="21"/>
   </w:num>
-  <w:num w:numId="36">
+  <w:num w:numId="36" w16cid:durableId="851455629">
     <w:abstractNumId w:val="35"/>
   </w:num>
-  <w:num w:numId="37">
+  <w:num w:numId="37" w16cid:durableId="1717850656">
     <w:abstractNumId w:val="33"/>
   </w:num>
-  <w:num w:numId="38">
+  <w:num w:numId="38" w16cid:durableId="1599799632">
     <w:abstractNumId w:val="46"/>
   </w:num>
-  <w:num w:numId="39">
+  <w:num w:numId="39" w16cid:durableId="1363676487">
     <w:abstractNumId w:val="6"/>
   </w:num>
-  <w:num w:numId="40">
+  <w:num w:numId="40" w16cid:durableId="936017873">
     <w:abstractNumId w:val="15"/>
   </w:num>
-  <w:num w:numId="41">
+  <w:num w:numId="41" w16cid:durableId="1414664582">
     <w:abstractNumId w:val="42"/>
   </w:num>
-  <w:num w:numId="42">
+  <w:num w:numId="42" w16cid:durableId="2023319410">
     <w:abstractNumId w:val="4"/>
   </w:num>
-  <w:num w:numId="43">
+  <w:num w:numId="43" w16cid:durableId="875855619">
     <w:abstractNumId w:val="20"/>
   </w:num>
-  <w:num w:numId="44">
+  <w:num w:numId="44" w16cid:durableId="173151869">
     <w:abstractNumId w:val="27"/>
   </w:num>
-  <w:num w:numId="45">
+  <w:num w:numId="45" w16cid:durableId="985934613">
     <w:abstractNumId w:val="37"/>
   </w:num>
-  <w:num w:numId="46">
+  <w:num w:numId="46" w16cid:durableId="1126001281">
     <w:abstractNumId w:val="32"/>
   </w:num>
-  <w:num w:numId="47">
+  <w:num w:numId="47" w16cid:durableId="1841695887">
     <w:abstractNumId w:val="34"/>
   </w:num>
   <w:numIdMacAtCleanup w:val="37"/>
@@ -13478,15 +14075,18 @@
 </file>
 
 <file path=word/people.xml><?xml version="1.0" encoding="utf-8"?>
-<w15:people xmlns:wpc="http://schemas.microsoft.com/office/word/2010/wordprocessingCanvas" xmlns:mc="http://schemas.openxmlformats.org/markup-compatibility/2006" xmlns:o="urn:schemas-microsoft-com:office:office" xmlns:r="http://schemas.openxmlformats.org/officeDocument/2006/relationships" xmlns:m="http://schemas.openxmlformats.org/officeDocument/2006/math" xmlns:v="urn:schemas-microsoft-com:vml" xmlns:wp14="http://schemas.microsoft.com/office/word/2010/wordprocessingDrawing" xmlns:wp="http://schemas.openxmlformats.org/drawingml/2006/wordprocessingDrawing" xmlns:w10="urn:schemas-microsoft-com:office:word" xmlns:w="http://schemas.openxmlformats.org/wordprocessingml/2006/main" xmlns:w14="http://schemas.microsoft.com/office/word/2010/wordml" xmlns:w15="http://schemas.microsoft.com/office/word/2012/wordml" xmlns:wpg="http://schemas.microsoft.com/office/word/2010/wordprocessingGroup" xmlns:wpi="http://schemas.microsoft.com/office/word/2010/wordprocessingInk" xmlns:wne="http://schemas.microsoft.com/office/word/2006/wordml" xmlns:wps="http://schemas.microsoft.com/office/word/2010/wordprocessingShape" mc:Ignorable="w14 w15 wp14">
+<w15:people xmlns:wpc="http://schemas.microsoft.com/office/word/2010/wordprocessingCanvas" xmlns:cx="http://schemas.microsoft.com/office/drawing/2014/chartex" xmlns:cx1="http://schemas.microsoft.com/office/drawing/2015/9/8/chartex" xmlns:cx2="http://schemas.microsoft.com/office/drawing/2015/10/21/chartex" xmlns:cx3="http://schemas.microsoft.com/office/drawing/2016/5/9/chartex" xmlns:cx4="http://schemas.microsoft.com/office/drawing/2016/5/10/chartex" xmlns:cx5="http://schemas.microsoft.com/office/drawing/2016/5/11/chartex" xmlns:cx6="http://schemas.microsoft.com/office/drawing/2016/5/12/chartex" xmlns:cx7="http://schemas.microsoft.com/office/drawing/2016/5/13/chartex" xmlns:cx8="http://schemas.microsoft.com/office/drawing/2016/5/14/chartex" xmlns:mc="http://schemas.openxmlformats.org/markup-compatibility/2006" xmlns:aink="http://schemas.microsoft.com/office/drawing/2016/ink" xmlns:am3d="http://schemas.microsoft.com/office/drawing/2017/model3d" xmlns:o="urn:schemas-microsoft-com:office:office" xmlns:oel="http://schemas.microsoft.com/office/2019/extlst" xmlns:r="http://schemas.openxmlformats.org/officeDocument/2006/relationships" xmlns:m="http://schemas.openxmlformats.org/officeDocument/2006/math" xmlns:v="urn:schemas-microsoft-com:vml" xmlns:wp14="http://schemas.microsoft.com/office/word/2010/wordprocessingDrawing" xmlns:wp="http://schemas.openxmlformats.org/drawingml/2006/wordprocessingDrawing" xmlns:w10="urn:schemas-microsoft-com:office:word" xmlns:w="http://schemas.openxmlformats.org/wordprocessingml/2006/main" xmlns:w14="http://schemas.microsoft.com/office/word/2010/wordml" xmlns:w15="http://schemas.microsoft.com/office/word/2012/wordml" xmlns:w16cex="http://schemas.microsoft.com/office/word/2018/wordml/cex" xmlns:w16cid="http://schemas.microsoft.com/office/word/2016/wordml/cid" xmlns:w16="http://schemas.microsoft.com/office/word/2018/wordml" xmlns:w16sdtdh="http://schemas.microsoft.com/office/word/2020/wordml/sdtdatahash" xmlns:w16se="http://schemas.microsoft.com/office/word/2015/wordml/symex" xmlns:wpg="http://schemas.microsoft.com/office/word/2010/wordprocessingGroup" xmlns:wpi="http://schemas.microsoft.com/office/word/2010/wordprocessingInk" xmlns:wne="http://schemas.microsoft.com/office/word/2006/wordml" xmlns:wps="http://schemas.microsoft.com/office/word/2010/wordprocessingShape" mc:Ignorable="w14 w15 w16se w16cid w16 w16cex w16sdtdh wp14">
   <w15:person w15:author="Володченко Ирина Дмитриевна">
     <w15:presenceInfo w15:providerId="None" w15:userId="Володченко Ирина Дмитриевна"/>
+  </w15:person>
+  <w15:person w15:author="Radchenko Gleb">
+    <w15:presenceInfo w15:providerId="AD" w15:userId="S::gleb.radchenko@silicon-austria.com::0a7c7f12-6bf1-4e41-88f8-e353ebde730f"/>
   </w15:person>
 </w15:people>
 </file>
 
 <file path=word/styles.xml><?xml version="1.0" encoding="utf-8"?>
-<w:styles xmlns:mc="http://schemas.openxmlformats.org/markup-compatibility/2006" xmlns:r="http://schemas.openxmlformats.org/officeDocument/2006/relationships" xmlns:w="http://schemas.openxmlformats.org/wordprocessingml/2006/main" xmlns:w14="http://schemas.microsoft.com/office/word/2010/wordml" xmlns:w15="http://schemas.microsoft.com/office/word/2012/wordml" mc:Ignorable="w14 w15">
+<w:styles xmlns:mc="http://schemas.openxmlformats.org/markup-compatibility/2006" xmlns:r="http://schemas.openxmlformats.org/officeDocument/2006/relationships" xmlns:w="http://schemas.openxmlformats.org/wordprocessingml/2006/main" xmlns:w14="http://schemas.microsoft.com/office/word/2010/wordml" xmlns:w15="http://schemas.microsoft.com/office/word/2012/wordml" xmlns:w16cex="http://schemas.microsoft.com/office/word/2018/wordml/cex" xmlns:w16cid="http://schemas.microsoft.com/office/word/2016/wordml/cid" xmlns:w16="http://schemas.microsoft.com/office/word/2018/wordml" xmlns:w16sdtdh="http://schemas.microsoft.com/office/word/2020/wordml/sdtdatahash" xmlns:w16se="http://schemas.microsoft.com/office/word/2015/wordml/symex" mc:Ignorable="w14 w15 w16se w16cid w16 w16cex w16sdtdh">
   <w:docDefaults>
     <w:rPrDefault>
       <w:rPr>
@@ -13496,7 +14096,7 @@
     </w:rPrDefault>
     <w:pPrDefault/>
   </w:docDefaults>
-  <w:latentStyles w:defLockedState="0" w:defUIPriority="0" w:defSemiHidden="0" w:defUnhideWhenUsed="0" w:defQFormat="0" w:count="371">
+  <w:latentStyles w:defLockedState="0" w:defUIPriority="0" w:defSemiHidden="0" w:defUnhideWhenUsed="0" w:defQFormat="0" w:count="376">
     <w:lsdException w:name="Normal" w:qFormat="1"/>
     <w:lsdException w:name="heading 1" w:qFormat="1"/>
     <w:lsdException w:name="heading 2" w:semiHidden="1" w:unhideWhenUsed="1" w:qFormat="1"/>
@@ -13596,7 +14196,6 @@
     <w:lsdException w:name="HTML Sample" w:semiHidden="1" w:unhideWhenUsed="1"/>
     <w:lsdException w:name="HTML Typewriter" w:semiHidden="1" w:unhideWhenUsed="1"/>
     <w:lsdException w:name="HTML Variable" w:semiHidden="1" w:unhideWhenUsed="1"/>
-    <w:lsdException w:name="Normal Table" w:semiHidden="1" w:unhideWhenUsed="1"/>
     <w:lsdException w:name="annotation subject" w:semiHidden="1" w:unhideWhenUsed="1"/>
     <w:lsdException w:name="No List" w:semiHidden="1" w:unhideWhenUsed="1"/>
     <w:lsdException w:name="Outline List 1" w:semiHidden="1" w:unhideWhenUsed="1"/>
@@ -13639,11 +14238,8 @@
     <w:lsdException w:name="Table Contemporary" w:semiHidden="1" w:unhideWhenUsed="1"/>
     <w:lsdException w:name="Table Elegant" w:semiHidden="1" w:unhideWhenUsed="1"/>
     <w:lsdException w:name="Table Professional" w:semiHidden="1" w:unhideWhenUsed="1"/>
-    <w:lsdException w:name="Table Subtle 1" w:semiHidden="1" w:unhideWhenUsed="1"/>
     <w:lsdException w:name="Table Subtle 2" w:semiHidden="1" w:unhideWhenUsed="1"/>
     <w:lsdException w:name="Table Web 1" w:semiHidden="1" w:unhideWhenUsed="1"/>
-    <w:lsdException w:name="Table Web 2" w:semiHidden="1" w:unhideWhenUsed="1"/>
-    <w:lsdException w:name="Table Web 3" w:semiHidden="1" w:unhideWhenUsed="1"/>
     <w:lsdException w:name="Balloon Text" w:semiHidden="1" w:unhideWhenUsed="1"/>
     <w:lsdException w:name="Table Theme" w:semiHidden="1" w:unhideWhenUsed="1"/>
     <w:lsdException w:name="Placeholder Text" w:semiHidden="1" w:uiPriority="99"/>
@@ -13861,17 +14457,22 @@
     <w:lsdException w:name="List Table 5 Dark Accent 6" w:uiPriority="50"/>
     <w:lsdException w:name="List Table 6 Colorful Accent 6" w:uiPriority="51"/>
     <w:lsdException w:name="List Table 7 Colorful Accent 6" w:uiPriority="52"/>
+    <w:lsdException w:name="Mention" w:semiHidden="1" w:uiPriority="99" w:unhideWhenUsed="1"/>
+    <w:lsdException w:name="Smart Hyperlink" w:semiHidden="1" w:uiPriority="99" w:unhideWhenUsed="1"/>
+    <w:lsdException w:name="Hashtag" w:semiHidden="1" w:uiPriority="99" w:unhideWhenUsed="1"/>
+    <w:lsdException w:name="Unresolved Mention" w:semiHidden="1" w:uiPriority="99" w:unhideWhenUsed="1"/>
+    <w:lsdException w:name="Smart Link" w:semiHidden="1" w:uiPriority="99" w:unhideWhenUsed="1"/>
   </w:latentStyles>
-  <w:style w:type="paragraph" w:default="1" w:styleId="a0">
+  <w:style w:type="paragraph" w:default="1" w:styleId="Normal">
     <w:name w:val="Normal"/>
     <w:qFormat/>
     <w:rsid w:val="001B18F8"/>
   </w:style>
-  <w:style w:type="paragraph" w:styleId="1">
+  <w:style w:type="paragraph" w:styleId="Heading1">
     <w:name w:val="heading 1"/>
-    <w:basedOn w:val="a0"/>
-    <w:next w:val="a0"/>
-    <w:link w:val="10"/>
+    <w:basedOn w:val="Normal"/>
+    <w:next w:val="Normal"/>
+    <w:link w:val="Heading1Char"/>
     <w:qFormat/>
     <w:rsid w:val="00713111"/>
     <w:pPr>
@@ -13888,11 +14489,11 @@
       <w:szCs w:val="32"/>
     </w:rPr>
   </w:style>
-  <w:style w:type="paragraph" w:styleId="2">
+  <w:style w:type="paragraph" w:styleId="Heading2">
     <w:name w:val="heading 2"/>
-    <w:basedOn w:val="a0"/>
-    <w:next w:val="a0"/>
-    <w:link w:val="20"/>
+    <w:basedOn w:val="Normal"/>
+    <w:next w:val="Normal"/>
+    <w:link w:val="Heading2Char"/>
     <w:unhideWhenUsed/>
     <w:qFormat/>
     <w:rsid w:val="004F72F4"/>
@@ -13915,11 +14516,11 @@
       <w:szCs w:val="26"/>
     </w:rPr>
   </w:style>
-  <w:style w:type="paragraph" w:styleId="3">
+  <w:style w:type="paragraph" w:styleId="Heading3">
     <w:name w:val="heading 3"/>
-    <w:basedOn w:val="a0"/>
-    <w:next w:val="a0"/>
-    <w:link w:val="30"/>
+    <w:basedOn w:val="Normal"/>
+    <w:next w:val="Normal"/>
+    <w:link w:val="Heading3Char"/>
     <w:semiHidden/>
     <w:unhideWhenUsed/>
     <w:qFormat/>
@@ -13941,11 +14542,11 @@
       <w:color w:val="4F81BD" w:themeColor="accent1"/>
     </w:rPr>
   </w:style>
-  <w:style w:type="paragraph" w:styleId="4">
+  <w:style w:type="paragraph" w:styleId="Heading4">
     <w:name w:val="heading 4"/>
-    <w:basedOn w:val="a0"/>
-    <w:next w:val="a0"/>
-    <w:link w:val="40"/>
+    <w:basedOn w:val="Normal"/>
+    <w:next w:val="Normal"/>
+    <w:link w:val="Heading4Char"/>
     <w:semiHidden/>
     <w:unhideWhenUsed/>
     <w:qFormat/>
@@ -13969,10 +14570,10 @@
       <w:color w:val="4F81BD" w:themeColor="accent1"/>
     </w:rPr>
   </w:style>
-  <w:style w:type="paragraph" w:styleId="5">
+  <w:style w:type="paragraph" w:styleId="Heading5">
     <w:name w:val="heading 5"/>
-    <w:basedOn w:val="a0"/>
-    <w:next w:val="a0"/>
+    <w:basedOn w:val="Normal"/>
+    <w:next w:val="Normal"/>
     <w:qFormat/>
     <w:rsid w:val="001B18F8"/>
     <w:pPr>
@@ -13992,11 +14593,11 @@
       <w:szCs w:val="26"/>
     </w:rPr>
   </w:style>
-  <w:style w:type="paragraph" w:styleId="6">
+  <w:style w:type="paragraph" w:styleId="Heading6">
     <w:name w:val="heading 6"/>
-    <w:basedOn w:val="a0"/>
-    <w:next w:val="a0"/>
-    <w:link w:val="60"/>
+    <w:basedOn w:val="Normal"/>
+    <w:next w:val="Normal"/>
+    <w:link w:val="Heading6Char"/>
     <w:semiHidden/>
     <w:unhideWhenUsed/>
     <w:qFormat/>
@@ -14018,11 +14619,11 @@
       <w:color w:val="243F60" w:themeColor="accent1" w:themeShade="7F"/>
     </w:rPr>
   </w:style>
-  <w:style w:type="paragraph" w:styleId="7">
+  <w:style w:type="paragraph" w:styleId="Heading7">
     <w:name w:val="heading 7"/>
-    <w:basedOn w:val="a0"/>
-    <w:next w:val="a0"/>
-    <w:link w:val="70"/>
+    <w:basedOn w:val="Normal"/>
+    <w:next w:val="Normal"/>
+    <w:link w:val="Heading7Char"/>
     <w:semiHidden/>
     <w:unhideWhenUsed/>
     <w:qFormat/>
@@ -14044,10 +14645,10 @@
       <w:color w:val="404040" w:themeColor="text1" w:themeTint="BF"/>
     </w:rPr>
   </w:style>
-  <w:style w:type="paragraph" w:styleId="8">
+  <w:style w:type="paragraph" w:styleId="Heading8">
     <w:name w:val="heading 8"/>
-    <w:basedOn w:val="a0"/>
-    <w:next w:val="a0"/>
+    <w:basedOn w:val="Normal"/>
+    <w:next w:val="Normal"/>
     <w:qFormat/>
     <w:rsid w:val="001B18F8"/>
     <w:pPr>
@@ -14066,11 +14667,11 @@
       <w:szCs w:val="24"/>
     </w:rPr>
   </w:style>
-  <w:style w:type="paragraph" w:styleId="9">
+  <w:style w:type="paragraph" w:styleId="Heading9">
     <w:name w:val="heading 9"/>
-    <w:basedOn w:val="a0"/>
-    <w:next w:val="a0"/>
-    <w:link w:val="90"/>
+    <w:basedOn w:val="Normal"/>
+    <w:next w:val="Normal"/>
+    <w:link w:val="Heading9Char"/>
     <w:semiHidden/>
     <w:unhideWhenUsed/>
     <w:qFormat/>
@@ -14092,13 +14693,12 @@
       <w:color w:val="404040" w:themeColor="text1" w:themeTint="BF"/>
     </w:rPr>
   </w:style>
-  <w:style w:type="character" w:default="1" w:styleId="a1">
+  <w:style w:type="character" w:default="1" w:styleId="DefaultParagraphFont">
     <w:name w:val="Default Paragraph Font"/>
     <w:uiPriority w:val="1"/>
-    <w:semiHidden/>
     <w:unhideWhenUsed/>
   </w:style>
-  <w:style w:type="table" w:default="1" w:styleId="a2">
+  <w:style w:type="table" w:default="1" w:styleId="TableNormal">
     <w:name w:val="Normal Table"/>
     <w:uiPriority w:val="99"/>
     <w:semiHidden/>
@@ -14113,7 +14713,7 @@
       </w:tblCellMar>
     </w:tblPr>
   </w:style>
-  <w:style w:type="numbering" w:default="1" w:styleId="a3">
+  <w:style w:type="numbering" w:default="1" w:styleId="NoList">
     <w:name w:val="No List"/>
     <w:uiPriority w:val="99"/>
     <w:semiHidden/>
@@ -14121,8 +14721,8 @@
   </w:style>
   <w:style w:type="paragraph" w:customStyle="1" w:styleId="1266">
     <w:name w:val="Стиль Название объекта + 12 пт Перед:  6 пт После:  6 пт"/>
-    <w:basedOn w:val="a4"/>
-    <w:next w:val="a0"/>
+    <w:basedOn w:val="Caption"/>
+    <w:next w:val="Normal"/>
     <w:rsid w:val="007645A3"/>
     <w:pPr>
       <w:spacing w:before="120" w:after="120"/>
@@ -14131,10 +14731,10 @@
       <w:sz w:val="24"/>
     </w:rPr>
   </w:style>
-  <w:style w:type="paragraph" w:styleId="a4">
+  <w:style w:type="paragraph" w:styleId="Caption">
     <w:name w:val="caption"/>
-    <w:basedOn w:val="a0"/>
-    <w:next w:val="a0"/>
+    <w:basedOn w:val="Normal"/>
+    <w:next w:val="Normal"/>
     <w:qFormat/>
     <w:rsid w:val="00861640"/>
     <w:pPr>
@@ -14150,7 +14750,7 @@
   </w:style>
   <w:style w:type="paragraph" w:customStyle="1" w:styleId="0">
     <w:name w:val="Стиль0"/>
-    <w:basedOn w:val="a0"/>
+    <w:basedOn w:val="Normal"/>
     <w:rsid w:val="001B18F8"/>
     <w:pPr>
       <w:jc w:val="center"/>
@@ -14160,9 +14760,9 @@
       <w:szCs w:val="26"/>
     </w:rPr>
   </w:style>
-  <w:style w:type="paragraph" w:customStyle="1" w:styleId="31">
+  <w:style w:type="paragraph" w:customStyle="1" w:styleId="3">
     <w:name w:val="Стиль3"/>
-    <w:basedOn w:val="a0"/>
+    <w:basedOn w:val="Normal"/>
     <w:rsid w:val="001B18F8"/>
     <w:pPr>
       <w:keepNext/>
@@ -14178,7 +14778,7 @@
       <w:szCs w:val="28"/>
     </w:rPr>
   </w:style>
-  <w:style w:type="character" w:styleId="a5">
+  <w:style w:type="character" w:styleId="CommentReference">
     <w:name w:val="annotation reference"/>
     <w:semiHidden/>
     <w:rsid w:val="00DA17F0"/>
@@ -14187,13 +14787,13 @@
       <w:szCs w:val="16"/>
     </w:rPr>
   </w:style>
-  <w:style w:type="paragraph" w:styleId="a6">
+  <w:style w:type="paragraph" w:styleId="CommentText">
     <w:name w:val="annotation text"/>
-    <w:basedOn w:val="a0"/>
+    <w:basedOn w:val="Normal"/>
     <w:semiHidden/>
     <w:rsid w:val="00DA17F0"/>
   </w:style>
-  <w:style w:type="character" w:styleId="a7">
+  <w:style w:type="character" w:styleId="Hyperlink">
     <w:name w:val="Hyperlink"/>
     <w:uiPriority w:val="99"/>
     <w:rsid w:val="00DA17F0"/>
@@ -14202,9 +14802,9 @@
       <w:u w:val="single"/>
     </w:rPr>
   </w:style>
-  <w:style w:type="paragraph" w:styleId="a8">
+  <w:style w:type="paragraph" w:styleId="BalloonText">
     <w:name w:val="Balloon Text"/>
-    <w:basedOn w:val="a0"/>
+    <w:basedOn w:val="Normal"/>
     <w:semiHidden/>
     <w:rsid w:val="00DA17F0"/>
     <w:rPr>
@@ -14213,10 +14813,10 @@
       <w:szCs w:val="16"/>
     </w:rPr>
   </w:style>
-  <w:style w:type="paragraph" w:styleId="a9">
+  <w:style w:type="paragraph" w:styleId="CommentSubject">
     <w:name w:val="annotation subject"/>
-    <w:basedOn w:val="a6"/>
-    <w:next w:val="a6"/>
+    <w:basedOn w:val="CommentText"/>
+    <w:next w:val="CommentText"/>
     <w:semiHidden/>
     <w:rsid w:val="008745FD"/>
     <w:rPr>
@@ -14224,12 +14824,11 @@
       <w:bCs/>
     </w:rPr>
   </w:style>
-  <w:style w:type="table" w:styleId="aa">
+  <w:style w:type="table" w:styleId="TableGrid">
     <w:name w:val="Table Grid"/>
-    <w:basedOn w:val="a2"/>
+    <w:basedOn w:val="TableNormal"/>
     <w:rsid w:val="00836C0B"/>
     <w:tblPr>
-      <w:tblInd w:w="0" w:type="dxa"/>
       <w:tblBorders>
         <w:top w:val="single" w:sz="4" w:space="0" w:color="auto"/>
         <w:left w:val="single" w:sz="4" w:space="0" w:color="auto"/>
@@ -14238,21 +14837,15 @@
         <w:insideH w:val="single" w:sz="4" w:space="0" w:color="auto"/>
         <w:insideV w:val="single" w:sz="4" w:space="0" w:color="auto"/>
       </w:tblBorders>
-      <w:tblCellMar>
-        <w:top w:w="0" w:type="dxa"/>
-        <w:left w:w="108" w:type="dxa"/>
-        <w:bottom w:w="0" w:type="dxa"/>
-        <w:right w:w="108" w:type="dxa"/>
-      </w:tblCellMar>
     </w:tblPr>
   </w:style>
-  <w:style w:type="paragraph" w:styleId="ab">
+  <w:style w:type="paragraph" w:styleId="EndnoteText">
     <w:name w:val="endnote text"/>
-    <w:basedOn w:val="a0"/>
+    <w:basedOn w:val="Normal"/>
     <w:semiHidden/>
     <w:rsid w:val="00A44DDA"/>
   </w:style>
-  <w:style w:type="character" w:styleId="ac">
+  <w:style w:type="character" w:styleId="EndnoteReference">
     <w:name w:val="endnote reference"/>
     <w:semiHidden/>
     <w:rsid w:val="00A44DDA"/>
@@ -14260,10 +14853,10 @@
       <w:vertAlign w:val="superscript"/>
     </w:rPr>
   </w:style>
-  <w:style w:type="paragraph" w:styleId="21">
+  <w:style w:type="paragraph" w:styleId="BodyText2">
     <w:name w:val="Body Text 2"/>
-    <w:basedOn w:val="a0"/>
-    <w:link w:val="22"/>
+    <w:basedOn w:val="Normal"/>
+    <w:link w:val="BodyText2Char"/>
     <w:rsid w:val="00F71E2E"/>
     <w:pPr>
       <w:spacing w:line="360" w:lineRule="auto"/>
@@ -14274,10 +14867,10 @@
       <w:szCs w:val="24"/>
     </w:rPr>
   </w:style>
-  <w:style w:type="character" w:customStyle="1" w:styleId="22">
-    <w:name w:val="Основной текст 2 Знак"/>
-    <w:basedOn w:val="a1"/>
-    <w:link w:val="21"/>
+  <w:style w:type="character" w:customStyle="1" w:styleId="BodyText2Char">
+    <w:name w:val="Body Text 2 Char"/>
+    <w:basedOn w:val="DefaultParagraphFont"/>
+    <w:link w:val="BodyText2"/>
     <w:rsid w:val="00F71E2E"/>
     <w:rPr>
       <w:rFonts w:ascii="Arial" w:hAnsi="Arial" w:cs="Arial"/>
@@ -14285,11 +14878,11 @@
       <w:szCs w:val="24"/>
     </w:rPr>
   </w:style>
-  <w:style w:type="paragraph" w:styleId="ad">
+  <w:style w:type="paragraph" w:styleId="ListParagraph">
     <w:name w:val="List Paragraph"/>
     <w:aliases w:val="Список со скобкой"/>
-    <w:basedOn w:val="a0"/>
-    <w:link w:val="ae"/>
+    <w:basedOn w:val="Normal"/>
+    <w:link w:val="ListParagraphChar"/>
     <w:uiPriority w:val="34"/>
     <w:qFormat/>
     <w:rsid w:val="00F71E2E"/>
@@ -14298,10 +14891,10 @@
       <w:contextualSpacing/>
     </w:pPr>
   </w:style>
-  <w:style w:type="character" w:customStyle="1" w:styleId="20">
-    <w:name w:val="Заголовок 2 Знак"/>
-    <w:basedOn w:val="a1"/>
-    <w:link w:val="2"/>
+  <w:style w:type="character" w:customStyle="1" w:styleId="Heading2Char">
+    <w:name w:val="Heading 2 Char"/>
+    <w:basedOn w:val="DefaultParagraphFont"/>
+    <w:link w:val="Heading2"/>
     <w:rsid w:val="004F72F4"/>
     <w:rPr>
       <w:rFonts w:asciiTheme="majorHAnsi" w:eastAsiaTheme="majorEastAsia" w:hAnsiTheme="majorHAnsi" w:cstheme="majorBidi"/>
@@ -14312,10 +14905,10 @@
       <w:szCs w:val="26"/>
     </w:rPr>
   </w:style>
-  <w:style w:type="character" w:customStyle="1" w:styleId="30">
-    <w:name w:val="Заголовок 3 Знак"/>
-    <w:basedOn w:val="a1"/>
-    <w:link w:val="3"/>
+  <w:style w:type="character" w:customStyle="1" w:styleId="Heading3Char">
+    <w:name w:val="Heading 3 Char"/>
+    <w:basedOn w:val="DefaultParagraphFont"/>
+    <w:link w:val="Heading3"/>
     <w:semiHidden/>
     <w:rsid w:val="004F72F4"/>
     <w:rPr>
@@ -14325,10 +14918,10 @@
       <w:color w:val="4F81BD" w:themeColor="accent1"/>
     </w:rPr>
   </w:style>
-  <w:style w:type="character" w:customStyle="1" w:styleId="40">
-    <w:name w:val="Заголовок 4 Знак"/>
-    <w:basedOn w:val="a1"/>
-    <w:link w:val="4"/>
+  <w:style w:type="character" w:customStyle="1" w:styleId="Heading4Char">
+    <w:name w:val="Heading 4 Char"/>
+    <w:basedOn w:val="DefaultParagraphFont"/>
+    <w:link w:val="Heading4"/>
     <w:semiHidden/>
     <w:rsid w:val="004F72F4"/>
     <w:rPr>
@@ -14340,10 +14933,10 @@
       <w:color w:val="4F81BD" w:themeColor="accent1"/>
     </w:rPr>
   </w:style>
-  <w:style w:type="character" w:customStyle="1" w:styleId="60">
-    <w:name w:val="Заголовок 6 Знак"/>
-    <w:basedOn w:val="a1"/>
-    <w:link w:val="6"/>
+  <w:style w:type="character" w:customStyle="1" w:styleId="Heading6Char">
+    <w:name w:val="Heading 6 Char"/>
+    <w:basedOn w:val="DefaultParagraphFont"/>
+    <w:link w:val="Heading6"/>
     <w:semiHidden/>
     <w:rsid w:val="004F72F4"/>
     <w:rPr>
@@ -14353,10 +14946,10 @@
       <w:color w:val="243F60" w:themeColor="accent1" w:themeShade="7F"/>
     </w:rPr>
   </w:style>
-  <w:style w:type="character" w:customStyle="1" w:styleId="70">
-    <w:name w:val="Заголовок 7 Знак"/>
-    <w:basedOn w:val="a1"/>
-    <w:link w:val="7"/>
+  <w:style w:type="character" w:customStyle="1" w:styleId="Heading7Char">
+    <w:name w:val="Heading 7 Char"/>
+    <w:basedOn w:val="DefaultParagraphFont"/>
+    <w:link w:val="Heading7"/>
     <w:semiHidden/>
     <w:rsid w:val="004F72F4"/>
     <w:rPr>
@@ -14366,10 +14959,10 @@
       <w:color w:val="404040" w:themeColor="text1" w:themeTint="BF"/>
     </w:rPr>
   </w:style>
-  <w:style w:type="character" w:customStyle="1" w:styleId="90">
-    <w:name w:val="Заголовок 9 Знак"/>
-    <w:basedOn w:val="a1"/>
-    <w:link w:val="9"/>
+  <w:style w:type="character" w:customStyle="1" w:styleId="Heading9Char">
+    <w:name w:val="Heading 9 Char"/>
+    <w:basedOn w:val="DefaultParagraphFont"/>
+    <w:link w:val="Heading9"/>
     <w:semiHidden/>
     <w:rsid w:val="004F72F4"/>
     <w:rPr>
@@ -14381,7 +14974,7 @@
   </w:style>
   <w:style w:type="paragraph" w:customStyle="1" w:styleId="AStyle">
     <w:name w:val="AStyle"/>
-    <w:basedOn w:val="a0"/>
+    <w:basedOn w:val="Normal"/>
     <w:link w:val="AStyleChar"/>
     <w:qFormat/>
     <w:rsid w:val="00054696"/>
@@ -14397,10 +14990,10 @@
       <w:lang w:eastAsia="ja-JP"/>
     </w:rPr>
   </w:style>
-  <w:style w:type="paragraph" w:styleId="af">
+  <w:style w:type="paragraph" w:styleId="TOCHeading">
     <w:name w:val="TOC Heading"/>
-    <w:basedOn w:val="1"/>
-    <w:next w:val="a0"/>
+    <w:basedOn w:val="Heading1"/>
+    <w:next w:val="Normal"/>
     <w:uiPriority w:val="39"/>
     <w:unhideWhenUsed/>
     <w:qFormat/>
@@ -14420,7 +15013,7 @@
   </w:style>
   <w:style w:type="character" w:customStyle="1" w:styleId="AStyleChar">
     <w:name w:val="AStyle Char"/>
-    <w:basedOn w:val="a1"/>
+    <w:basedOn w:val="DefaultParagraphFont"/>
     <w:link w:val="AStyle"/>
     <w:rsid w:val="00054696"/>
     <w:rPr>
@@ -14429,10 +15022,10 @@
       <w:lang w:eastAsia="ja-JP"/>
     </w:rPr>
   </w:style>
-  <w:style w:type="paragraph" w:styleId="11">
+  <w:style w:type="paragraph" w:styleId="TOC1">
     <w:name w:val="toc 1"/>
-    <w:basedOn w:val="a0"/>
-    <w:next w:val="a0"/>
+    <w:basedOn w:val="Normal"/>
+    <w:next w:val="Normal"/>
     <w:autoRedefine/>
     <w:uiPriority w:val="39"/>
     <w:unhideWhenUsed/>
@@ -14448,10 +15041,10 @@
       <w:sz w:val="28"/>
     </w:rPr>
   </w:style>
-  <w:style w:type="paragraph" w:styleId="af0">
+  <w:style w:type="paragraph" w:styleId="Header">
     <w:name w:val="header"/>
-    <w:basedOn w:val="a0"/>
-    <w:link w:val="af1"/>
+    <w:basedOn w:val="Normal"/>
+    <w:link w:val="HeaderChar"/>
     <w:unhideWhenUsed/>
     <w:rsid w:val="002568F9"/>
     <w:pPr>
@@ -14461,16 +15054,16 @@
       </w:tabs>
     </w:pPr>
   </w:style>
-  <w:style w:type="character" w:customStyle="1" w:styleId="af1">
-    <w:name w:val="Верхний колонтитул Знак"/>
-    <w:basedOn w:val="a1"/>
-    <w:link w:val="af0"/>
+  <w:style w:type="character" w:customStyle="1" w:styleId="HeaderChar">
+    <w:name w:val="Header Char"/>
+    <w:basedOn w:val="DefaultParagraphFont"/>
+    <w:link w:val="Header"/>
     <w:rsid w:val="002568F9"/>
   </w:style>
-  <w:style w:type="paragraph" w:styleId="af2">
+  <w:style w:type="paragraph" w:styleId="Footer">
     <w:name w:val="footer"/>
-    <w:basedOn w:val="a0"/>
-    <w:link w:val="af3"/>
+    <w:basedOn w:val="Normal"/>
+    <w:link w:val="FooterChar"/>
     <w:uiPriority w:val="99"/>
     <w:unhideWhenUsed/>
     <w:rsid w:val="002568F9"/>
@@ -14481,16 +15074,16 @@
       </w:tabs>
     </w:pPr>
   </w:style>
-  <w:style w:type="character" w:customStyle="1" w:styleId="af3">
-    <w:name w:val="Нижний колонтитул Знак"/>
-    <w:basedOn w:val="a1"/>
-    <w:link w:val="af2"/>
+  <w:style w:type="character" w:customStyle="1" w:styleId="FooterChar">
+    <w:name w:val="Footer Char"/>
+    <w:basedOn w:val="DefaultParagraphFont"/>
+    <w:link w:val="Footer"/>
     <w:uiPriority w:val="99"/>
     <w:rsid w:val="002568F9"/>
   </w:style>
   <w:style w:type="paragraph" w:customStyle="1" w:styleId="Heading11">
     <w:name w:val="Heading 1.1"/>
-    <w:basedOn w:val="1"/>
+    <w:basedOn w:val="Heading1"/>
     <w:link w:val="Heading11Char"/>
     <w:qFormat/>
     <w:rsid w:val="006A0DFE"/>
@@ -14506,10 +15099,10 @@
       <w:caps w:val="0"/>
     </w:rPr>
   </w:style>
-  <w:style w:type="character" w:customStyle="1" w:styleId="10">
-    <w:name w:val="Заголовок 1 Знак"/>
-    <w:basedOn w:val="a1"/>
-    <w:link w:val="1"/>
+  <w:style w:type="character" w:customStyle="1" w:styleId="Heading1Char">
+    <w:name w:val="Heading 1 Char"/>
+    <w:basedOn w:val="DefaultParagraphFont"/>
+    <w:link w:val="Heading1"/>
     <w:rsid w:val="00713111"/>
     <w:rPr>
       <w:b/>
@@ -14521,7 +15114,7 @@
   </w:style>
   <w:style w:type="character" w:customStyle="1" w:styleId="Heading11Char">
     <w:name w:val="Heading 1.1 Char"/>
-    <w:basedOn w:val="10"/>
+    <w:basedOn w:val="Heading1Char"/>
     <w:link w:val="Heading11"/>
     <w:rsid w:val="006A0DFE"/>
     <w:rPr>
@@ -14532,10 +15125,10 @@
       <w:szCs w:val="32"/>
     </w:rPr>
   </w:style>
-  <w:style w:type="paragraph" w:styleId="af4">
+  <w:style w:type="paragraph" w:styleId="DocumentMap">
     <w:name w:val="Document Map"/>
-    <w:basedOn w:val="a0"/>
-    <w:link w:val="af5"/>
+    <w:basedOn w:val="Normal"/>
+    <w:link w:val="DocumentMapChar"/>
     <w:semiHidden/>
     <w:unhideWhenUsed/>
     <w:rsid w:val="00F13FBE"/>
@@ -14545,10 +15138,10 @@
       <w:szCs w:val="16"/>
     </w:rPr>
   </w:style>
-  <w:style w:type="character" w:customStyle="1" w:styleId="af5">
-    <w:name w:val="Схема документа Знак"/>
-    <w:basedOn w:val="a1"/>
-    <w:link w:val="af4"/>
+  <w:style w:type="character" w:customStyle="1" w:styleId="DocumentMapChar">
+    <w:name w:val="Document Map Char"/>
+    <w:basedOn w:val="DefaultParagraphFont"/>
+    <w:link w:val="DocumentMap"/>
     <w:semiHidden/>
     <w:rsid w:val="00F13FBE"/>
     <w:rPr>
@@ -14557,10 +15150,10 @@
       <w:szCs w:val="16"/>
     </w:rPr>
   </w:style>
-  <w:style w:type="paragraph" w:styleId="af6">
+  <w:style w:type="paragraph" w:styleId="BodyText">
     <w:name w:val="Body Text"/>
-    <w:basedOn w:val="a0"/>
-    <w:link w:val="af7"/>
+    <w:basedOn w:val="Normal"/>
+    <w:link w:val="BodyTextChar"/>
     <w:unhideWhenUsed/>
     <w:qFormat/>
     <w:rsid w:val="000C691E"/>
@@ -14568,15 +15161,15 @@
       <w:spacing w:after="120"/>
     </w:pPr>
   </w:style>
-  <w:style w:type="character" w:customStyle="1" w:styleId="af7">
-    <w:name w:val="Основной текст Знак"/>
-    <w:basedOn w:val="a1"/>
-    <w:link w:val="af6"/>
+  <w:style w:type="character" w:customStyle="1" w:styleId="BodyTextChar">
+    <w:name w:val="Body Text Char"/>
+    <w:basedOn w:val="DefaultParagraphFont"/>
+    <w:link w:val="BodyText"/>
     <w:rsid w:val="000C691E"/>
   </w:style>
-  <w:style w:type="paragraph" w:styleId="af8">
+  <w:style w:type="paragraph" w:styleId="NormalWeb">
     <w:name w:val="Normal (Web)"/>
-    <w:basedOn w:val="a0"/>
+    <w:basedOn w:val="Normal"/>
     <w:uiPriority w:val="99"/>
     <w:semiHidden/>
     <w:unhideWhenUsed/>
@@ -14589,10 +15182,10 @@
       <w:szCs w:val="24"/>
     </w:rPr>
   </w:style>
-  <w:style w:type="paragraph" w:styleId="23">
+  <w:style w:type="paragraph" w:styleId="TOC2">
     <w:name w:val="toc 2"/>
-    <w:basedOn w:val="a0"/>
-    <w:next w:val="a0"/>
+    <w:basedOn w:val="Normal"/>
+    <w:next w:val="Normal"/>
     <w:autoRedefine/>
     <w:uiPriority w:val="39"/>
     <w:unhideWhenUsed/>
@@ -14610,10 +15203,10 @@
       <w:sz w:val="28"/>
     </w:rPr>
   </w:style>
-  <w:style w:type="paragraph" w:styleId="32">
+  <w:style w:type="paragraph" w:styleId="TOC3">
     <w:name w:val="toc 3"/>
-    <w:basedOn w:val="a0"/>
-    <w:next w:val="a0"/>
+    <w:basedOn w:val="Normal"/>
+    <w:next w:val="Normal"/>
     <w:autoRedefine/>
     <w:uiPriority w:val="39"/>
     <w:unhideWhenUsed/>
@@ -14643,10 +15236,10 @@
       <w:lang w:eastAsia="ja-JP"/>
     </w:rPr>
   </w:style>
-  <w:style w:type="paragraph" w:customStyle="1" w:styleId="af9">
+  <w:style w:type="paragraph" w:customStyle="1" w:styleId="a0">
     <w:name w:val="_Рисунок подпись"/>
-    <w:basedOn w:val="a0"/>
-    <w:next w:val="a0"/>
+    <w:basedOn w:val="Normal"/>
+    <w:next w:val="Normal"/>
     <w:rsid w:val="00085689"/>
     <w:pPr>
       <w:spacing w:after="240"/>
@@ -14672,10 +15265,10 @@
       <w:lang w:eastAsia="ja-JP"/>
     </w:rPr>
   </w:style>
-  <w:style w:type="character" w:customStyle="1" w:styleId="afa">
+  <w:style w:type="character" w:customStyle="1" w:styleId="a1">
     <w:name w:val="_Рисунок Знак"/>
-    <w:basedOn w:val="a1"/>
-    <w:link w:val="afb"/>
+    <w:basedOn w:val="DefaultParagraphFont"/>
+    <w:link w:val="a2"/>
     <w:locked/>
     <w:rsid w:val="00085689"/>
     <w:rPr>
@@ -14685,11 +15278,11 @@
       <w:szCs w:val="24"/>
     </w:rPr>
   </w:style>
-  <w:style w:type="paragraph" w:customStyle="1" w:styleId="afb">
+  <w:style w:type="paragraph" w:customStyle="1" w:styleId="a2">
     <w:name w:val="_Рисунок"/>
-    <w:basedOn w:val="a0"/>
-    <w:next w:val="af9"/>
-    <w:link w:val="afa"/>
+    <w:basedOn w:val="Normal"/>
+    <w:next w:val="a0"/>
+    <w:link w:val="a1"/>
     <w:autoRedefine/>
     <w:rsid w:val="00085689"/>
     <w:pPr>
@@ -14707,9 +15300,9 @@
       <w:szCs w:val="24"/>
     </w:rPr>
   </w:style>
-  <w:style w:type="paragraph" w:customStyle="1" w:styleId="afc">
+  <w:style w:type="paragraph" w:customStyle="1" w:styleId="a3">
     <w:name w:val="осн_текст"/>
-    <w:basedOn w:val="a0"/>
+    <w:basedOn w:val="Normal"/>
     <w:qFormat/>
     <w:rsid w:val="00085689"/>
     <w:pPr>
@@ -14727,9 +15320,9 @@
       <w:szCs w:val="24"/>
     </w:rPr>
   </w:style>
-  <w:style w:type="paragraph" w:customStyle="1" w:styleId="afd">
+  <w:style w:type="paragraph" w:customStyle="1" w:styleId="a4">
     <w:name w:val="маркированный"/>
-    <w:basedOn w:val="afc"/>
+    <w:basedOn w:val="a3"/>
     <w:qFormat/>
     <w:rsid w:val="00085689"/>
     <w:pPr>
@@ -14739,10 +15332,10 @@
       <w:ind w:firstLine="0"/>
     </w:pPr>
   </w:style>
-  <w:style w:type="paragraph" w:customStyle="1" w:styleId="afe">
+  <w:style w:type="paragraph" w:customStyle="1" w:styleId="a5">
     <w:name w:val="_осн_текст"/>
-    <w:basedOn w:val="a0"/>
-    <w:link w:val="aff"/>
+    <w:basedOn w:val="Normal"/>
+    <w:link w:val="a6"/>
     <w:rsid w:val="00085689"/>
     <w:pPr>
       <w:spacing w:line="360" w:lineRule="auto"/>
@@ -14754,20 +15347,20 @@
       <w:sz w:val="28"/>
     </w:rPr>
   </w:style>
-  <w:style w:type="character" w:customStyle="1" w:styleId="aff">
+  <w:style w:type="character" w:customStyle="1" w:styleId="a6">
     <w:name w:val="_осн_текст Знак"/>
-    <w:basedOn w:val="a1"/>
-    <w:link w:val="afe"/>
+    <w:basedOn w:val="DefaultParagraphFont"/>
+    <w:link w:val="a5"/>
     <w:rsid w:val="00085689"/>
     <w:rPr>
       <w:rFonts w:eastAsia="Times New Roman"/>
       <w:sz w:val="28"/>
     </w:rPr>
   </w:style>
-  <w:style w:type="paragraph" w:customStyle="1" w:styleId="aff0">
+  <w:style w:type="paragraph" w:customStyle="1" w:styleId="a7">
     <w:name w:val="_Таблица подпись"/>
-    <w:basedOn w:val="af9"/>
-    <w:next w:val="aff1"/>
+    <w:basedOn w:val="a0"/>
+    <w:next w:val="a8"/>
     <w:rsid w:val="00EC7C6D"/>
     <w:pPr>
       <w:keepNext/>
@@ -14778,10 +15371,10 @@
       <w:lang w:eastAsia="en-US"/>
     </w:rPr>
   </w:style>
-  <w:style w:type="paragraph" w:customStyle="1" w:styleId="aff1">
+  <w:style w:type="paragraph" w:customStyle="1" w:styleId="a8">
     <w:name w:val="_Таблица"/>
-    <w:basedOn w:val="afb"/>
-    <w:next w:val="afe"/>
+    <w:basedOn w:val="a2"/>
+    <w:next w:val="a5"/>
     <w:rsid w:val="00EC7C6D"/>
     <w:pPr>
       <w:spacing w:line="240" w:lineRule="auto"/>
@@ -14792,11 +15385,11 @@
       <w:lang w:eastAsia="en-US"/>
     </w:rPr>
   </w:style>
-  <w:style w:type="paragraph" w:styleId="aff2">
+  <w:style w:type="paragraph" w:styleId="Subtitle">
     <w:name w:val="Subtitle"/>
-    <w:basedOn w:val="a0"/>
-    <w:next w:val="a0"/>
-    <w:link w:val="aff3"/>
+    <w:basedOn w:val="Normal"/>
+    <w:next w:val="Normal"/>
+    <w:link w:val="SubtitleChar"/>
     <w:qFormat/>
     <w:rsid w:val="001D50C5"/>
     <w:pPr>
@@ -14809,10 +15402,10 @@
       <w:szCs w:val="28"/>
     </w:rPr>
   </w:style>
-  <w:style w:type="character" w:customStyle="1" w:styleId="aff3">
-    <w:name w:val="Подзаголовок Знак"/>
-    <w:basedOn w:val="a1"/>
-    <w:link w:val="aff2"/>
+  <w:style w:type="character" w:customStyle="1" w:styleId="SubtitleChar">
+    <w:name w:val="Subtitle Char"/>
+    <w:basedOn w:val="DefaultParagraphFont"/>
+    <w:link w:val="Subtitle"/>
     <w:rsid w:val="001D50C5"/>
     <w:rPr>
       <w:sz w:val="28"/>
@@ -14821,8 +15414,8 @@
   </w:style>
   <w:style w:type="table" w:customStyle="1" w:styleId="TableGrid1">
     <w:name w:val="Table Grid1"/>
-    <w:basedOn w:val="a2"/>
-    <w:next w:val="aa"/>
+    <w:basedOn w:val="TableNormal"/>
+    <w:next w:val="TableGrid"/>
     <w:uiPriority w:val="59"/>
     <w:rsid w:val="007A1BB8"/>
     <w:rPr>
@@ -14830,7 +15423,6 @@
       <w:lang w:eastAsia="ja-JP"/>
     </w:rPr>
     <w:tblPr>
-      <w:tblInd w:w="0" w:type="dxa"/>
       <w:tblBorders>
         <w:top w:val="single" w:sz="4" w:space="0" w:color="auto"/>
         <w:left w:val="single" w:sz="4" w:space="0" w:color="auto"/>
@@ -14839,17 +15431,11 @@
         <w:insideH w:val="single" w:sz="4" w:space="0" w:color="auto"/>
         <w:insideV w:val="single" w:sz="4" w:space="0" w:color="auto"/>
       </w:tblBorders>
-      <w:tblCellMar>
-        <w:top w:w="0" w:type="dxa"/>
-        <w:left w:w="108" w:type="dxa"/>
-        <w:bottom w:w="0" w:type="dxa"/>
-        <w:right w:w="108" w:type="dxa"/>
-      </w:tblCellMar>
     </w:tblPr>
   </w:style>
   <w:style w:type="paragraph" w:customStyle="1" w:styleId="ListStyle">
     <w:name w:val="ListStyle"/>
-    <w:basedOn w:val="ad"/>
+    <w:basedOn w:val="ListParagraph"/>
     <w:link w:val="ListStyleChar"/>
     <w:qFormat/>
     <w:rsid w:val="00240FA0"/>
@@ -14870,17 +15456,17 @@
       <w:szCs w:val="28"/>
     </w:rPr>
   </w:style>
-  <w:style w:type="character" w:customStyle="1" w:styleId="ae">
-    <w:name w:val="Абзац списка Знак"/>
-    <w:aliases w:val="Список со скобкой Знак"/>
-    <w:basedOn w:val="a1"/>
-    <w:link w:val="ad"/>
+  <w:style w:type="character" w:customStyle="1" w:styleId="ListParagraphChar">
+    <w:name w:val="List Paragraph Char"/>
+    <w:aliases w:val="Список со скобкой Char"/>
+    <w:basedOn w:val="DefaultParagraphFont"/>
+    <w:link w:val="ListParagraph"/>
     <w:uiPriority w:val="34"/>
     <w:rsid w:val="00602DBE"/>
   </w:style>
   <w:style w:type="character" w:customStyle="1" w:styleId="ListStyleChar">
     <w:name w:val="ListStyle Char"/>
-    <w:basedOn w:val="ae"/>
+    <w:basedOn w:val="ListParagraphChar"/>
     <w:link w:val="ListStyle"/>
     <w:rsid w:val="00240FA0"/>
     <w:rPr>
@@ -14888,9 +15474,9 @@
       <w:szCs w:val="28"/>
     </w:rPr>
   </w:style>
-  <w:style w:type="paragraph" w:customStyle="1" w:styleId="aff4">
+  <w:style w:type="paragraph" w:customStyle="1" w:styleId="a9">
     <w:name w:val="ДиСтильАбзаца"/>
-    <w:basedOn w:val="a0"/>
+    <w:basedOn w:val="Normal"/>
     <w:qFormat/>
     <w:rsid w:val="0013314A"/>
     <w:pPr>
@@ -14918,7 +15504,7 @@
   </w:style>
   <w:style w:type="paragraph" w:customStyle="1" w:styleId="-">
     <w:name w:val="Код - отчет"/>
-    <w:basedOn w:val="a0"/>
+    <w:basedOn w:val="Normal"/>
     <w:link w:val="-0"/>
     <w:qFormat/>
     <w:rsid w:val="0013314A"/>
@@ -14933,7 +15519,7 @@
   </w:style>
   <w:style w:type="character" w:customStyle="1" w:styleId="-0">
     <w:name w:val="Код - отчет Знак"/>
-    <w:basedOn w:val="a1"/>
+    <w:basedOn w:val="DefaultParagraphFont"/>
     <w:link w:val="-"/>
     <w:rsid w:val="0013314A"/>
     <w:rPr>
@@ -14943,7 +15529,7 @@
   </w:style>
   <w:style w:type="paragraph" w:customStyle="1" w:styleId="-1">
     <w:name w:val="Листинг - отчет"/>
-    <w:basedOn w:val="a0"/>
+    <w:basedOn w:val="Normal"/>
     <w:next w:val="-"/>
     <w:link w:val="-2"/>
     <w:qFormat/>
@@ -14961,7 +15547,7 @@
   </w:style>
   <w:style w:type="character" w:customStyle="1" w:styleId="-2">
     <w:name w:val="Листинг - отчет Знак"/>
-    <w:basedOn w:val="a1"/>
+    <w:basedOn w:val="DefaultParagraphFont"/>
     <w:link w:val="-1"/>
     <w:rsid w:val="0013314A"/>
     <w:rPr>
@@ -14970,10 +15556,10 @@
       <w:lang w:eastAsia="ar-SA"/>
     </w:rPr>
   </w:style>
-  <w:style w:type="paragraph" w:customStyle="1" w:styleId="aff5">
+  <w:style w:type="paragraph" w:customStyle="1" w:styleId="aa">
     <w:name w:val="Основной"/>
-    <w:basedOn w:val="a0"/>
-    <w:link w:val="aff6"/>
+    <w:basedOn w:val="Normal"/>
+    <w:link w:val="ab"/>
     <w:qFormat/>
     <w:rsid w:val="0013314A"/>
     <w:pPr>
@@ -14987,10 +15573,10 @@
       <w:lang w:eastAsia="ar-SA"/>
     </w:rPr>
   </w:style>
-  <w:style w:type="character" w:customStyle="1" w:styleId="aff6">
+  <w:style w:type="character" w:customStyle="1" w:styleId="ab">
     <w:name w:val="Основной Знак"/>
-    <w:basedOn w:val="a1"/>
-    <w:link w:val="aff5"/>
+    <w:basedOn w:val="DefaultParagraphFont"/>
+    <w:link w:val="aa"/>
     <w:rsid w:val="0013314A"/>
     <w:rPr>
       <w:rFonts w:eastAsia="Times New Roman"/>
@@ -14998,21 +15584,14 @@
       <w:lang w:eastAsia="ar-SA"/>
     </w:rPr>
   </w:style>
-  <w:style w:type="table" w:styleId="50">
+  <w:style w:type="table" w:styleId="PlainTable5">
     <w:name w:val="Plain Table 5"/>
-    <w:basedOn w:val="a2"/>
+    <w:basedOn w:val="TableNormal"/>
     <w:uiPriority w:val="45"/>
     <w:rsid w:val="006167F9"/>
     <w:tblPr>
       <w:tblStyleRowBandSize w:val="1"/>
       <w:tblStyleColBandSize w:val="1"/>
-      <w:tblInd w:w="0" w:type="dxa"/>
-      <w:tblCellMar>
-        <w:top w:w="0" w:type="dxa"/>
-        <w:left w:w="108" w:type="dxa"/>
-        <w:bottom w:w="0" w:type="dxa"/>
-        <w:right w:w="108" w:type="dxa"/>
-      </w:tblCellMar>
     </w:tblPr>
     <w:tblStylePr w:type="firstRow">
       <w:rPr>
@@ -15122,9 +15701,9 @@
       </w:tcPr>
     </w:tblStylePr>
   </w:style>
-  <w:style w:type="character" w:styleId="aff7">
+  <w:style w:type="character" w:styleId="Strong">
     <w:name w:val="Strong"/>
-    <w:basedOn w:val="a1"/>
+    <w:basedOn w:val="DefaultParagraphFont"/>
     <w:qFormat/>
     <w:rsid w:val="003014A3"/>
     <w:rPr>
@@ -15132,22 +15711,22 @@
       <w:bCs/>
     </w:rPr>
   </w:style>
-  <w:style w:type="paragraph" w:styleId="aff8">
+  <w:style w:type="paragraph" w:styleId="Bibliography">
     <w:name w:val="Bibliography"/>
-    <w:basedOn w:val="a0"/>
-    <w:next w:val="a0"/>
+    <w:basedOn w:val="Normal"/>
+    <w:next w:val="Normal"/>
     <w:uiPriority w:val="37"/>
     <w:unhideWhenUsed/>
     <w:rsid w:val="00FE7832"/>
   </w:style>
   <w:style w:type="character" w:customStyle="1" w:styleId="normaltextrun">
     <w:name w:val="normaltextrun"/>
-    <w:basedOn w:val="a1"/>
+    <w:basedOn w:val="DefaultParagraphFont"/>
     <w:rsid w:val="00770CF0"/>
   </w:style>
   <w:style w:type="paragraph" w:customStyle="1" w:styleId="paragraph">
     <w:name w:val="paragraph"/>
-    <w:basedOn w:val="a0"/>
+    <w:basedOn w:val="Normal"/>
     <w:rsid w:val="00ED17A2"/>
     <w:pPr>
       <w:spacing w:before="100" w:beforeAutospacing="1" w:after="100" w:afterAutospacing="1"/>
@@ -15160,17 +15739,17 @@
   </w:style>
   <w:style w:type="character" w:customStyle="1" w:styleId="eop">
     <w:name w:val="eop"/>
-    <w:basedOn w:val="a1"/>
+    <w:basedOn w:val="DefaultParagraphFont"/>
     <w:rsid w:val="00ED17A2"/>
   </w:style>
   <w:style w:type="character" w:customStyle="1" w:styleId="spellingerror">
     <w:name w:val="spellingerror"/>
-    <w:basedOn w:val="a1"/>
+    <w:basedOn w:val="DefaultParagraphFont"/>
     <w:rsid w:val="00ED17A2"/>
   </w:style>
   <w:style w:type="character" w:customStyle="1" w:styleId="sc0">
     <w:name w:val="sc0"/>
-    <w:basedOn w:val="a1"/>
+    <w:basedOn w:val="DefaultParagraphFont"/>
     <w:rsid w:val="000D2738"/>
     <w:rPr>
       <w:rFonts w:ascii="Courier New" w:hAnsi="Courier New" w:cs="Courier New" w:hint="default"/>
@@ -15181,12 +15760,12 @@
   </w:style>
   <w:style w:type="character" w:customStyle="1" w:styleId="contextualspellingandgrammarerror">
     <w:name w:val="contextualspellingandgrammarerror"/>
-    <w:basedOn w:val="a1"/>
+    <w:basedOn w:val="DefaultParagraphFont"/>
     <w:rsid w:val="005079ED"/>
   </w:style>
-  <w:style w:type="character" w:styleId="aff9">
+  <w:style w:type="character" w:styleId="FollowedHyperlink">
     <w:name w:val="FollowedHyperlink"/>
-    <w:basedOn w:val="a1"/>
+    <w:basedOn w:val="DefaultParagraphFont"/>
     <w:semiHidden/>
     <w:unhideWhenUsed/>
     <w:rsid w:val="007B72B1"/>

--- a/report/2023_КЭ-403_ДегтяревВА.docx
+++ b/report/2023_КЭ-403_ДегтяревВА.docx
@@ -1,6 +1,6 @@
 
 <file path=word/document.xml><?xml version="1.0" encoding="utf-8"?>
-<w:document xmlns:wpc="http://schemas.microsoft.com/office/word/2010/wordprocessingCanvas" xmlns:cx="http://schemas.microsoft.com/office/drawing/2014/chartex" xmlns:cx1="http://schemas.microsoft.com/office/drawing/2015/9/8/chartex" xmlns:cx2="http://schemas.microsoft.com/office/drawing/2015/10/21/chartex" xmlns:cx3="http://schemas.microsoft.com/office/drawing/2016/5/9/chartex" xmlns:cx4="http://schemas.microsoft.com/office/drawing/2016/5/10/chartex" xmlns:cx5="http://schemas.microsoft.com/office/drawing/2016/5/11/chartex" xmlns:cx6="http://schemas.microsoft.com/office/drawing/2016/5/12/chartex" xmlns:cx7="http://schemas.microsoft.com/office/drawing/2016/5/13/chartex" xmlns:cx8="http://schemas.microsoft.com/office/drawing/2016/5/14/chartex" xmlns:mc="http://schemas.openxmlformats.org/markup-compatibility/2006" xmlns:aink="http://schemas.microsoft.com/office/drawing/2016/ink" xmlns:am3d="http://schemas.microsoft.com/office/drawing/2017/model3d" xmlns:o="urn:schemas-microsoft-com:office:office" xmlns:oel="http://schemas.microsoft.com/office/2019/extlst" xmlns:r="http://schemas.openxmlformats.org/officeDocument/2006/relationships" xmlns:m="http://schemas.openxmlformats.org/officeDocument/2006/math" xmlns:v="urn:schemas-microsoft-com:vml" xmlns:wp14="http://schemas.microsoft.com/office/word/2010/wordprocessingDrawing" xmlns:wp="http://schemas.openxmlformats.org/drawingml/2006/wordprocessingDrawing" xmlns:w10="urn:schemas-microsoft-com:office:word" xmlns:w="http://schemas.openxmlformats.org/wordprocessingml/2006/main" xmlns:w14="http://schemas.microsoft.com/office/word/2010/wordml" xmlns:w15="http://schemas.microsoft.com/office/word/2012/wordml" xmlns:w16cex="http://schemas.microsoft.com/office/word/2018/wordml/cex" xmlns:w16cid="http://schemas.microsoft.com/office/word/2016/wordml/cid" xmlns:w16="http://schemas.microsoft.com/office/word/2018/wordml" xmlns:w16sdtdh="http://schemas.microsoft.com/office/word/2020/wordml/sdtdatahash" xmlns:w16se="http://schemas.microsoft.com/office/word/2015/wordml/symex" xmlns:wpg="http://schemas.microsoft.com/office/word/2010/wordprocessingGroup" xmlns:wpi="http://schemas.microsoft.com/office/word/2010/wordprocessingInk" xmlns:wne="http://schemas.microsoft.com/office/word/2006/wordml" xmlns:wps="http://schemas.microsoft.com/office/word/2010/wordprocessingShape" mc:Ignorable="w14 w15 w16se w16cid w16 w16cex w16sdtdh wp14">
+<w:document xmlns:wpc="http://schemas.microsoft.com/office/word/2010/wordprocessingCanvas" xmlns:mc="http://schemas.openxmlformats.org/markup-compatibility/2006" xmlns:o="urn:schemas-microsoft-com:office:office" xmlns:r="http://schemas.openxmlformats.org/officeDocument/2006/relationships" xmlns:m="http://schemas.openxmlformats.org/officeDocument/2006/math" xmlns:v="urn:schemas-microsoft-com:vml" xmlns:wp14="http://schemas.microsoft.com/office/word/2010/wordprocessingDrawing" xmlns:wp="http://schemas.openxmlformats.org/drawingml/2006/wordprocessingDrawing" xmlns:w10="urn:schemas-microsoft-com:office:word" xmlns:w="http://schemas.openxmlformats.org/wordprocessingml/2006/main" xmlns:w14="http://schemas.microsoft.com/office/word/2010/wordml" xmlns:w15="http://schemas.microsoft.com/office/word/2012/wordml" xmlns:wpg="http://schemas.microsoft.com/office/word/2010/wordprocessingGroup" xmlns:wpi="http://schemas.microsoft.com/office/word/2010/wordprocessingInk" xmlns:wne="http://schemas.microsoft.com/office/word/2006/wordml" xmlns:wps="http://schemas.microsoft.com/office/word/2010/wordprocessingShape" mc:Ignorable="w14 w15 wp14">
   <w:body>
     <w:p>
       <w:pPr>
@@ -15,11 +15,11 @@
           <w:sz w:val="24"/>
         </w:rPr>
       </w:pPr>
-      <w:bookmarkStart w:id="0" w:name="_Toc41179884"/>
-      <w:bookmarkStart w:id="1" w:name="_Toc40986560"/>
+      <w:bookmarkStart w:id="0" w:name="_Toc36061214"/>
+      <w:bookmarkStart w:id="1" w:name="_Toc36061452"/>
       <w:bookmarkStart w:id="2" w:name="_Toc40985620"/>
-      <w:bookmarkStart w:id="3" w:name="_Toc36061452"/>
-      <w:bookmarkStart w:id="4" w:name="_Toc36061214"/>
+      <w:bookmarkStart w:id="3" w:name="_Toc40986560"/>
+      <w:bookmarkStart w:id="4" w:name="_Toc41179884"/>
       <w:r>
         <w:rPr>
           <w:color w:val="000000"/>
@@ -200,6 +200,7 @@
           <w:bCs/>
           <w:sz w:val="24"/>
           <w:szCs w:val="24"/>
+          <w:lang w:val="en-US"/>
         </w:rPr>
       </w:pPr>
       <w:r>
@@ -342,16 +343,15 @@
                 <w:sz w:val="28"/>
                 <w:szCs w:val="28"/>
               </w:rPr>
-              <w:t>__</w:t>
+              <w:t>___</w:t>
             </w:r>
-            <w:proofErr w:type="gramStart"/>
             <w:r>
               <w:rPr>
                 <w:bCs/>
                 <w:sz w:val="28"/>
                 <w:szCs w:val="28"/>
               </w:rPr>
-              <w:t>_</w:t>
+              <w:t>»</w:t>
             </w:r>
             <w:r>
               <w:rPr>
@@ -359,24 +359,7 @@
                 <w:sz w:val="28"/>
                 <w:szCs w:val="28"/>
               </w:rPr>
-              <w:t>»</w:t>
-            </w:r>
-            <w:r>
-              <w:rPr>
-                <w:bCs/>
-                <w:sz w:val="28"/>
-                <w:szCs w:val="28"/>
-              </w:rPr>
-              <w:t>_</w:t>
-            </w:r>
-            <w:proofErr w:type="gramEnd"/>
-            <w:r>
-              <w:rPr>
-                <w:bCs/>
-                <w:sz w:val="28"/>
-                <w:szCs w:val="28"/>
-              </w:rPr>
-              <w:t xml:space="preserve">__________ </w:t>
+              <w:t xml:space="preserve">___________ </w:t>
             </w:r>
             <w:r>
               <w:rPr>
@@ -829,23 +812,7 @@
                 <w:sz w:val="28"/>
                 <w:szCs w:val="28"/>
               </w:rPr>
-              <w:t>(</w:t>
-            </w:r>
-            <w:proofErr w:type="spellStart"/>
-            <w:r>
-              <w:rPr>
-                <w:sz w:val="28"/>
-                <w:szCs w:val="28"/>
-              </w:rPr>
-              <w:t>нормоконтролер</w:t>
-            </w:r>
-            <w:proofErr w:type="spellEnd"/>
-            <w:r>
-              <w:rPr>
-                <w:sz w:val="28"/>
-                <w:szCs w:val="28"/>
-              </w:rPr>
-              <w:t>)</w:t>
+              <w:t>(нормоконтролер)</w:t>
             </w:r>
           </w:p>
           <w:p>
@@ -894,16 +861,15 @@
                 <w:sz w:val="28"/>
                 <w:szCs w:val="28"/>
               </w:rPr>
-              <w:t>__</w:t>
+              <w:t>___</w:t>
             </w:r>
-            <w:proofErr w:type="gramStart"/>
             <w:r>
               <w:rPr>
                 <w:bCs/>
                 <w:sz w:val="28"/>
                 <w:szCs w:val="28"/>
               </w:rPr>
-              <w:t>_</w:t>
+              <w:t>»</w:t>
             </w:r>
             <w:r>
               <w:rPr>
@@ -911,24 +877,7 @@
                 <w:sz w:val="28"/>
                 <w:szCs w:val="28"/>
               </w:rPr>
-              <w:t>»</w:t>
-            </w:r>
-            <w:r>
-              <w:rPr>
-                <w:bCs/>
-                <w:sz w:val="28"/>
-                <w:szCs w:val="28"/>
-              </w:rPr>
-              <w:t>_</w:t>
-            </w:r>
-            <w:proofErr w:type="gramEnd"/>
-            <w:r>
-              <w:rPr>
-                <w:bCs/>
-                <w:sz w:val="28"/>
-                <w:szCs w:val="28"/>
-              </w:rPr>
-              <w:t xml:space="preserve">__________ </w:t>
+              <w:t xml:space="preserve">___________ </w:t>
             </w:r>
             <w:r>
               <w:rPr>
@@ -1689,7 +1638,7 @@
     </w:p>
     <w:p>
       <w:pPr>
-        <w:pStyle w:val="BodyText2"/>
+        <w:pStyle w:val="21"/>
         <w:numPr>
           <w:ilvl w:val="0"/>
           <w:numId w:val="1"/>
@@ -1730,7 +1679,6 @@
         </w:rPr>
         <w:t>_</w:t>
       </w:r>
-      <w:proofErr w:type="gramStart"/>
       <w:r>
         <w:rPr>
           <w:rFonts w:ascii="Times New Roman" w:hAnsi="Times New Roman"/>
@@ -1738,9 +1686,8 @@
           <w:sz w:val="28"/>
           <w:szCs w:val="28"/>
         </w:rPr>
-        <w:t>_._</w:t>
-      </w:r>
-      <w:proofErr w:type="gramEnd"/>
+        <w:t>_.__.202</w:t>
+      </w:r>
       <w:r>
         <w:rPr>
           <w:rFonts w:ascii="Times New Roman" w:hAnsi="Times New Roman"/>
@@ -1748,7 +1695,7 @@
           <w:sz w:val="28"/>
           <w:szCs w:val="28"/>
         </w:rPr>
-        <w:t>_.202</w:t>
+        <w:t>3</w:t>
       </w:r>
       <w:r>
         <w:rPr>
@@ -1757,21 +1704,12 @@
           <w:sz w:val="28"/>
           <w:szCs w:val="28"/>
         </w:rPr>
-        <w:t>3</w:t>
-      </w:r>
-      <w:r>
-        <w:rPr>
-          <w:rFonts w:ascii="Times New Roman" w:hAnsi="Times New Roman"/>
-          <w:bCs/>
-          <w:sz w:val="28"/>
-          <w:szCs w:val="28"/>
-        </w:rPr>
         <w:t xml:space="preserve"> г. № ___)</w:t>
       </w:r>
       <w:commentRangeEnd w:id="7"/>
       <w:r>
         <w:rPr>
-          <w:rStyle w:val="CommentReference"/>
+          <w:rStyle w:val="a5"/>
           <w:rFonts w:ascii="Times New Roman" w:hAnsi="Times New Roman" w:cs="Times New Roman"/>
         </w:rPr>
         <w:commentReference w:id="7"/>
@@ -1779,7 +1717,7 @@
     </w:p>
     <w:p>
       <w:pPr>
-        <w:pStyle w:val="BodyText2"/>
+        <w:pStyle w:val="21"/>
         <w:spacing w:line="276" w:lineRule="auto"/>
         <w:rPr>
           <w:rFonts w:ascii="Times New Roman" w:hAnsi="Times New Roman"/>
@@ -1940,7 +1878,7 @@
     </w:p>
     <w:p>
       <w:pPr>
-        <w:pStyle w:val="BodyText2"/>
+        <w:pStyle w:val="21"/>
         <w:numPr>
           <w:ilvl w:val="0"/>
           <w:numId w:val="1"/>
@@ -1979,7 +1917,7 @@
       <w:commentRangeEnd w:id="8"/>
       <w:r>
         <w:rPr>
-          <w:rStyle w:val="CommentReference"/>
+          <w:rStyle w:val="a5"/>
           <w:rFonts w:ascii="Times New Roman" w:hAnsi="Times New Roman" w:cs="Times New Roman"/>
         </w:rPr>
         <w:commentReference w:id="8"/>
@@ -2008,28 +1946,12 @@
           <w:sz w:val="28"/>
           <w:szCs w:val="28"/>
         </w:rPr>
-        <w:t xml:space="preserve">Официальный сайт </w:t>
-      </w:r>
-      <w:proofErr w:type="spellStart"/>
-      <w:r>
-        <w:rPr>
-          <w:sz w:val="28"/>
-          <w:szCs w:val="28"/>
-        </w:rPr>
-        <w:t>OpenMined</w:t>
-      </w:r>
-      <w:proofErr w:type="spellEnd"/>
-      <w:r>
-        <w:rPr>
-          <w:sz w:val="28"/>
-          <w:szCs w:val="28"/>
-        </w:rPr>
-        <w:t xml:space="preserve">. [Электронный ресурс] URL: </w:t>
-      </w:r>
-      <w:hyperlink r:id="rId11" w:history="1">
+        <w:t xml:space="preserve">Официальный сайт OpenMined. [Электронный ресурс] URL: </w:t>
+      </w:r>
+      <w:hyperlink r:id="rId10" w:history="1">
         <w:r>
           <w:rPr>
-            <w:rStyle w:val="Hyperlink"/>
+            <w:rStyle w:val="a7"/>
             <w:color w:val="auto"/>
             <w:sz w:val="28"/>
             <w:szCs w:val="28"/>
@@ -2071,7 +1993,6 @@
         </w:rPr>
         <w:t xml:space="preserve">Официальный сайт </w:t>
       </w:r>
-      <w:proofErr w:type="spellStart"/>
       <w:r>
         <w:rPr>
           <w:sz w:val="28"/>
@@ -2088,7 +2009,6 @@
         </w:rPr>
         <w:t>Syft</w:t>
       </w:r>
-      <w:proofErr w:type="spellEnd"/>
       <w:r>
         <w:rPr>
           <w:sz w:val="28"/>
@@ -2132,10 +2052,10 @@
         </w:rPr>
         <w:t xml:space="preserve">: </w:t>
       </w:r>
-      <w:hyperlink r:id="rId12" w:history="1">
+      <w:hyperlink r:id="rId11" w:history="1">
         <w:r>
           <w:rPr>
-            <w:rStyle w:val="Hyperlink"/>
+            <w:rStyle w:val="a7"/>
             <w:color w:val="auto"/>
             <w:sz w:val="28"/>
             <w:szCs w:val="28"/>
@@ -2146,7 +2066,7 @@
         </w:r>
         <w:r>
           <w:rPr>
-            <w:rStyle w:val="Hyperlink"/>
+            <w:rStyle w:val="a7"/>
             <w:color w:val="auto"/>
             <w:sz w:val="28"/>
             <w:szCs w:val="28"/>
@@ -2154,10 +2074,9 @@
           </w:rPr>
           <w:t>://</w:t>
         </w:r>
-        <w:proofErr w:type="spellStart"/>
         <w:r>
           <w:rPr>
-            <w:rStyle w:val="Hyperlink"/>
+            <w:rStyle w:val="a7"/>
             <w:color w:val="auto"/>
             <w:sz w:val="28"/>
             <w:szCs w:val="28"/>
@@ -2166,10 +2085,9 @@
           </w:rPr>
           <w:t>github</w:t>
         </w:r>
-        <w:proofErr w:type="spellEnd"/>
         <w:r>
           <w:rPr>
-            <w:rStyle w:val="Hyperlink"/>
+            <w:rStyle w:val="a7"/>
             <w:color w:val="auto"/>
             <w:sz w:val="28"/>
             <w:szCs w:val="28"/>
@@ -2179,7 +2097,7 @@
         </w:r>
         <w:r>
           <w:rPr>
-            <w:rStyle w:val="Hyperlink"/>
+            <w:rStyle w:val="a7"/>
             <w:color w:val="auto"/>
             <w:sz w:val="28"/>
             <w:szCs w:val="28"/>
@@ -2190,7 +2108,7 @@
         </w:r>
         <w:r>
           <w:rPr>
-            <w:rStyle w:val="Hyperlink"/>
+            <w:rStyle w:val="a7"/>
             <w:color w:val="auto"/>
             <w:sz w:val="28"/>
             <w:szCs w:val="28"/>
@@ -2198,10 +2116,9 @@
           </w:rPr>
           <w:t>/</w:t>
         </w:r>
-        <w:proofErr w:type="spellStart"/>
         <w:r>
           <w:rPr>
-            <w:rStyle w:val="Hyperlink"/>
+            <w:rStyle w:val="a7"/>
             <w:color w:val="auto"/>
             <w:sz w:val="28"/>
             <w:szCs w:val="28"/>
@@ -2210,10 +2127,9 @@
           </w:rPr>
           <w:t>OpenMined</w:t>
         </w:r>
-        <w:proofErr w:type="spellEnd"/>
         <w:r>
           <w:rPr>
-            <w:rStyle w:val="Hyperlink"/>
+            <w:rStyle w:val="a7"/>
             <w:color w:val="auto"/>
             <w:sz w:val="28"/>
             <w:szCs w:val="28"/>
@@ -2221,10 +2137,9 @@
           </w:rPr>
           <w:t>/</w:t>
         </w:r>
-        <w:proofErr w:type="spellStart"/>
         <w:r>
           <w:rPr>
-            <w:rStyle w:val="Hyperlink"/>
+            <w:rStyle w:val="a7"/>
             <w:color w:val="auto"/>
             <w:sz w:val="28"/>
             <w:szCs w:val="28"/>
@@ -2233,7 +2148,6 @@
           </w:rPr>
           <w:t>PySyft</w:t>
         </w:r>
-        <w:proofErr w:type="spellEnd"/>
       </w:hyperlink>
       <w:r>
         <w:rPr>
@@ -2289,7 +2203,6 @@
         </w:rPr>
         <w:t xml:space="preserve">Официальный сайт </w:t>
       </w:r>
-      <w:proofErr w:type="spellStart"/>
       <w:r>
         <w:rPr>
           <w:sz w:val="28"/>
@@ -2298,7 +2211,6 @@
         </w:rPr>
         <w:t>TenserFlow</w:t>
       </w:r>
-      <w:proofErr w:type="spellEnd"/>
       <w:r>
         <w:rPr>
           <w:sz w:val="28"/>
@@ -2371,10 +2283,10 @@
         </w:rPr>
         <w:t xml:space="preserve">: </w:t>
       </w:r>
-      <w:hyperlink r:id="rId13" w:history="1">
+      <w:hyperlink r:id="rId12" w:history="1">
         <w:r>
           <w:rPr>
-            <w:rStyle w:val="Hyperlink"/>
+            <w:rStyle w:val="a7"/>
             <w:color w:val="auto"/>
             <w:sz w:val="28"/>
             <w:szCs w:val="28"/>
@@ -2385,7 +2297,7 @@
         </w:r>
         <w:r>
           <w:rPr>
-            <w:rStyle w:val="Hyperlink"/>
+            <w:rStyle w:val="a7"/>
             <w:color w:val="auto"/>
             <w:sz w:val="28"/>
             <w:szCs w:val="28"/>
@@ -2395,7 +2307,7 @@
         </w:r>
         <w:r>
           <w:rPr>
-            <w:rStyle w:val="Hyperlink"/>
+            <w:rStyle w:val="a7"/>
             <w:color w:val="auto"/>
             <w:sz w:val="28"/>
             <w:szCs w:val="28"/>
@@ -2406,30 +2318,7 @@
         </w:r>
         <w:r>
           <w:rPr>
-            <w:rStyle w:val="Hyperlink"/>
-            <w:color w:val="auto"/>
-            <w:sz w:val="28"/>
-            <w:szCs w:val="28"/>
-            <w:u w:val="none"/>
-          </w:rPr>
-          <w:t>.</w:t>
-        </w:r>
-        <w:proofErr w:type="spellStart"/>
-        <w:r>
-          <w:rPr>
-            <w:rStyle w:val="Hyperlink"/>
-            <w:color w:val="auto"/>
-            <w:sz w:val="28"/>
-            <w:szCs w:val="28"/>
-            <w:u w:val="none"/>
-            <w:lang w:val="en-US"/>
-          </w:rPr>
-          <w:t>tensorflow</w:t>
-        </w:r>
-        <w:proofErr w:type="spellEnd"/>
-        <w:r>
-          <w:rPr>
-            <w:rStyle w:val="Hyperlink"/>
+            <w:rStyle w:val="a7"/>
             <w:color w:val="auto"/>
             <w:sz w:val="28"/>
             <w:szCs w:val="28"/>
@@ -2439,7 +2328,28 @@
         </w:r>
         <w:r>
           <w:rPr>
-            <w:rStyle w:val="Hyperlink"/>
+            <w:rStyle w:val="a7"/>
+            <w:color w:val="auto"/>
+            <w:sz w:val="28"/>
+            <w:szCs w:val="28"/>
+            <w:u w:val="none"/>
+            <w:lang w:val="en-US"/>
+          </w:rPr>
+          <w:t>tensorflow</w:t>
+        </w:r>
+        <w:r>
+          <w:rPr>
+            <w:rStyle w:val="a7"/>
+            <w:color w:val="auto"/>
+            <w:sz w:val="28"/>
+            <w:szCs w:val="28"/>
+            <w:u w:val="none"/>
+          </w:rPr>
+          <w:t>.</w:t>
+        </w:r>
+        <w:r>
+          <w:rPr>
+            <w:rStyle w:val="a7"/>
             <w:color w:val="auto"/>
             <w:sz w:val="28"/>
             <w:szCs w:val="28"/>
@@ -2450,7 +2360,7 @@
         </w:r>
         <w:r>
           <w:rPr>
-            <w:rStyle w:val="Hyperlink"/>
+            <w:rStyle w:val="a7"/>
             <w:color w:val="auto"/>
             <w:sz w:val="28"/>
             <w:szCs w:val="28"/>
@@ -2460,7 +2370,7 @@
         </w:r>
         <w:r>
           <w:rPr>
-            <w:rStyle w:val="Hyperlink"/>
+            <w:rStyle w:val="a7"/>
             <w:color w:val="auto"/>
             <w:sz w:val="28"/>
             <w:szCs w:val="28"/>
@@ -2471,7 +2381,7 @@
         </w:r>
         <w:r>
           <w:rPr>
-            <w:rStyle w:val="Hyperlink"/>
+            <w:rStyle w:val="a7"/>
             <w:color w:val="auto"/>
             <w:sz w:val="28"/>
             <w:szCs w:val="28"/>
@@ -2481,7 +2391,7 @@
         </w:r>
         <w:r>
           <w:rPr>
-            <w:rStyle w:val="Hyperlink"/>
+            <w:rStyle w:val="a7"/>
             <w:color w:val="auto"/>
             <w:sz w:val="28"/>
             <w:szCs w:val="28"/>
@@ -2492,7 +2402,7 @@
         </w:r>
         <w:r>
           <w:rPr>
-            <w:rStyle w:val="Hyperlink"/>
+            <w:rStyle w:val="a7"/>
             <w:color w:val="auto"/>
             <w:sz w:val="28"/>
             <w:szCs w:val="28"/>
@@ -2500,10 +2410,9 @@
           </w:rPr>
           <w:t>=</w:t>
         </w:r>
-        <w:proofErr w:type="spellStart"/>
         <w:r>
           <w:rPr>
-            <w:rStyle w:val="Hyperlink"/>
+            <w:rStyle w:val="a7"/>
             <w:color w:val="auto"/>
             <w:sz w:val="28"/>
             <w:szCs w:val="28"/>
@@ -2512,7 +2421,6 @@
           </w:rPr>
           <w:t>ru</w:t>
         </w:r>
-        <w:proofErr w:type="spellEnd"/>
       </w:hyperlink>
       <w:r>
         <w:rPr>
@@ -2562,36 +2470,18 @@
           <w:highlight w:val="yellow"/>
         </w:rPr>
       </w:pPr>
-      <w:proofErr w:type="gramStart"/>
       <w:r>
         <w:rPr>
           <w:sz w:val="28"/>
           <w:szCs w:val="28"/>
           <w:highlight w:val="yellow"/>
         </w:rPr>
-        <w:t>1-2</w:t>
-      </w:r>
-      <w:proofErr w:type="gramEnd"/>
-      <w:r>
-        <w:rPr>
-          <w:sz w:val="28"/>
-          <w:szCs w:val="28"/>
-          <w:highlight w:val="yellow"/>
-        </w:rPr>
-        <w:t xml:space="preserve"> статьи по распределенному анализу данных, например </w:t>
-      </w:r>
-      <w:r>
-        <w:rPr>
-          <w:sz w:val="28"/>
-          <w:szCs w:val="28"/>
-          <w:highlight w:val="yellow"/>
-        </w:rPr>
-        <w:t>https://link.springer.com/chapter/10.1007/978-3-030-70604-3_5</w:t>
-      </w:r>
-    </w:p>
-    <w:p>
-      <w:pPr>
-        <w:pStyle w:val="BodyText2"/>
+        <w:t>1-2 статьи по распределенному анализу данных, например https://link.springer.com/chapter/10.1007/978-3-030-70604-3_5</w:t>
+      </w:r>
+    </w:p>
+    <w:p>
+      <w:pPr>
+        <w:pStyle w:val="21"/>
         <w:keepNext/>
         <w:numPr>
           <w:ilvl w:val="0"/>
@@ -2713,15 +2603,28 @@
           <w:sz w:val="28"/>
           <w:szCs w:val="28"/>
         </w:rPr>
-        <w:t>Спроектировать методы машинного анализа географически</w:t>
-      </w:r>
-      <w:r>
-        <w:rPr>
-          <w:sz w:val="28"/>
-          <w:szCs w:val="28"/>
-        </w:rPr>
-        <w:noBreakHyphen/>
-        <w:t>распределенных данных.</w:t>
+        <w:t xml:space="preserve">Спроектировать </w:t>
+      </w:r>
+      <w:r>
+        <w:rPr>
+          <w:sz w:val="28"/>
+          <w:szCs w:val="28"/>
+        </w:rPr>
+        <w:t>систему</w:t>
+      </w:r>
+      <w:r>
+        <w:rPr>
+          <w:sz w:val="28"/>
+          <w:szCs w:val="28"/>
+        </w:rPr>
+        <w:t xml:space="preserve"> для анализа географически-распределенных данных на платформе PySyft</w:t>
+      </w:r>
+      <w:r>
+        <w:rPr>
+          <w:sz w:val="28"/>
+          <w:szCs w:val="28"/>
+        </w:rPr>
+        <w:t>.</w:t>
       </w:r>
     </w:p>
     <w:p>
@@ -2747,15 +2650,28 @@
           <w:szCs w:val="28"/>
         </w:rPr>
         <w:lastRenderedPageBreak/>
-        <w:t>Реализовать методы машинного анализа географически</w:t>
-      </w:r>
-      <w:r>
-        <w:rPr>
-          <w:sz w:val="28"/>
-          <w:szCs w:val="28"/>
-        </w:rPr>
-        <w:noBreakHyphen/>
-        <w:t>распределенных данных.</w:t>
+        <w:t xml:space="preserve">Реализовать </w:t>
+      </w:r>
+      <w:r>
+        <w:rPr>
+          <w:sz w:val="28"/>
+          <w:szCs w:val="28"/>
+        </w:rPr>
+        <w:t>систему</w:t>
+      </w:r>
+      <w:r>
+        <w:rPr>
+          <w:sz w:val="28"/>
+          <w:szCs w:val="28"/>
+        </w:rPr>
+        <w:t xml:space="preserve"> для анализа географически-распределенных данных на платформе PySyft</w:t>
+      </w:r>
+      <w:r>
+        <w:rPr>
+          <w:sz w:val="28"/>
+          <w:szCs w:val="28"/>
+        </w:rPr>
+        <w:t>.</w:t>
       </w:r>
     </w:p>
     <w:p>
@@ -2780,20 +2696,33 @@
           <w:sz w:val="28"/>
           <w:szCs w:val="28"/>
         </w:rPr>
-        <w:t>Провести тестирование методов машинного анализа географически</w:t>
-      </w:r>
-      <w:r>
-        <w:rPr>
-          <w:sz w:val="28"/>
-          <w:szCs w:val="28"/>
-        </w:rPr>
-        <w:noBreakHyphen/>
-        <w:t>распределенных данных.</w:t>
-      </w:r>
-    </w:p>
-    <w:p>
-      <w:pPr>
-        <w:pStyle w:val="BodyText2"/>
+        <w:t xml:space="preserve">Провести тестирование </w:t>
+      </w:r>
+      <w:r>
+        <w:rPr>
+          <w:sz w:val="28"/>
+          <w:szCs w:val="28"/>
+        </w:rPr>
+        <w:t>системы</w:t>
+      </w:r>
+      <w:r>
+        <w:rPr>
+          <w:sz w:val="28"/>
+          <w:szCs w:val="28"/>
+        </w:rPr>
+        <w:t xml:space="preserve"> для анализа географически-распределенных данных на платформе PySyft</w:t>
+      </w:r>
+      <w:r>
+        <w:rPr>
+          <w:sz w:val="28"/>
+          <w:szCs w:val="28"/>
+        </w:rPr>
+        <w:t>.</w:t>
+      </w:r>
+    </w:p>
+    <w:p>
+      <w:pPr>
+        <w:pStyle w:val="21"/>
         <w:keepNext/>
         <w:numPr>
           <w:ilvl w:val="0"/>
@@ -2954,7 +2883,7 @@
     </w:p>
     <w:p>
       <w:pPr>
-        <w:pStyle w:val="BodyText2"/>
+        <w:pStyle w:val="21"/>
         <w:keepNext/>
         <w:tabs>
           <w:tab w:val="left" w:pos="6804"/>
@@ -3045,7 +2974,7 @@
           <w:szCs w:val="28"/>
         </w:rPr>
         <w:sectPr>
-          <w:footerReference w:type="default" r:id="rId14"/>
+          <w:footerReference w:type="default" r:id="rId13"/>
           <w:pgSz w:w="11906" w:h="16838" w:code="9"/>
           <w:pgMar w:top="1134" w:right="851" w:bottom="1134" w:left="1701" w:header="709" w:footer="709" w:gutter="0"/>
           <w:cols w:space="708"/>
@@ -3086,7 +3015,7 @@
       <w:sdtContent>
         <w:p>
           <w:pPr>
-            <w:pStyle w:val="TOCHeading"/>
+            <w:pStyle w:val="af"/>
             <w:spacing w:line="360" w:lineRule="auto"/>
             <w:rPr>
               <w:rFonts w:ascii="Times New Roman" w:hAnsi="Times New Roman" w:cs="Times New Roman"/>
@@ -3104,7 +3033,7 @@
         </w:p>
         <w:p>
           <w:pPr>
-            <w:pStyle w:val="TOC1"/>
+            <w:pStyle w:val="11"/>
             <w:rPr>
               <w:rFonts w:asciiTheme="minorHAnsi" w:hAnsiTheme="minorHAnsi" w:cstheme="minorBidi"/>
               <w:noProof/>
@@ -3133,7 +3062,7 @@
           <w:hyperlink w:anchor="_Toc128160195" w:history="1">
             <w:r>
               <w:rPr>
-                <w:rStyle w:val="Hyperlink"/>
+                <w:rStyle w:val="a7"/>
                 <w:noProof/>
               </w:rPr>
               <w:t>ВВЕДЕНИЕ</w:t>
@@ -3190,7 +3119,7 @@
         </w:p>
         <w:p>
           <w:pPr>
-            <w:pStyle w:val="TOC1"/>
+            <w:pStyle w:val="11"/>
             <w:rPr>
               <w:rFonts w:asciiTheme="minorHAnsi" w:hAnsiTheme="minorHAnsi" w:cstheme="minorBidi"/>
               <w:noProof/>
@@ -3201,14 +3130,14 @@
           <w:hyperlink w:anchor="_Toc128160196" w:history="1">
             <w:r>
               <w:rPr>
-                <w:rStyle w:val="Hyperlink"/>
+                <w:rStyle w:val="a7"/>
                 <w:noProof/>
               </w:rPr>
               <w:t xml:space="preserve">1. </w:t>
             </w:r>
             <w:r>
               <w:rPr>
-                <w:rStyle w:val="Hyperlink"/>
+                <w:rStyle w:val="a7"/>
                 <w:rFonts w:eastAsia="Times New Roman"/>
                 <w:noProof/>
               </w:rPr>
@@ -3266,7 +3195,7 @@
         </w:p>
         <w:p>
           <w:pPr>
-            <w:pStyle w:val="TOC1"/>
+            <w:pStyle w:val="11"/>
             <w:ind w:firstLine="709"/>
             <w:rPr>
               <w:rFonts w:asciiTheme="minorHAnsi" w:hAnsiTheme="minorHAnsi" w:cstheme="minorBidi"/>
@@ -3278,7 +3207,7 @@
           <w:hyperlink w:anchor="_Toc128160197" w:history="1">
             <w:r>
               <w:rPr>
-                <w:rStyle w:val="Hyperlink"/>
+                <w:rStyle w:val="a7"/>
                 <w:noProof/>
               </w:rPr>
               <w:t>1.1. Описание предметной области</w:t>
@@ -3335,7 +3264,7 @@
         </w:p>
         <w:p>
           <w:pPr>
-            <w:pStyle w:val="TOC1"/>
+            <w:pStyle w:val="11"/>
             <w:ind w:firstLine="709"/>
             <w:rPr>
               <w:rFonts w:asciiTheme="minorHAnsi" w:hAnsiTheme="minorHAnsi" w:cstheme="minorBidi"/>
@@ -3347,14 +3276,14 @@
           <w:hyperlink w:anchor="_Toc128160198" w:history="1">
             <w:r>
               <w:rPr>
-                <w:rStyle w:val="Hyperlink"/>
+                <w:rStyle w:val="a7"/>
                 <w:noProof/>
               </w:rPr>
               <w:t xml:space="preserve">1.2. </w:t>
             </w:r>
             <w:r>
               <w:rPr>
-                <w:rStyle w:val="Hyperlink"/>
+                <w:rStyle w:val="a7"/>
                 <w:rFonts w:eastAsia="Times New Roman"/>
                 <w:noProof/>
               </w:rPr>
@@ -3412,7 +3341,7 @@
         </w:p>
         <w:p>
           <w:pPr>
-            <w:pStyle w:val="TOC1"/>
+            <w:pStyle w:val="11"/>
             <w:ind w:firstLine="709"/>
             <w:rPr>
               <w:rFonts w:asciiTheme="minorHAnsi" w:hAnsiTheme="minorHAnsi" w:cstheme="minorBidi"/>
@@ -3424,7 +3353,7 @@
           <w:hyperlink w:anchor="_Toc128160199" w:history="1">
             <w:r>
               <w:rPr>
-                <w:rStyle w:val="Hyperlink"/>
+                <w:rStyle w:val="a7"/>
                 <w:rFonts w:eastAsia="Times New Roman"/>
                 <w:noProof/>
               </w:rPr>
@@ -3432,7 +3361,7 @@
             </w:r>
             <w:r>
               <w:rPr>
-                <w:rStyle w:val="Hyperlink"/>
+                <w:rStyle w:val="a7"/>
                 <w:rFonts w:eastAsia="Times New Roman"/>
                 <w:noProof/>
                 <w:lang w:val="en-US"/>
@@ -3491,7 +3420,7 @@
         </w:p>
         <w:p>
           <w:pPr>
-            <w:pStyle w:val="TOC1"/>
+            <w:pStyle w:val="11"/>
             <w:ind w:firstLine="709"/>
             <w:rPr>
               <w:rFonts w:asciiTheme="minorHAnsi" w:hAnsiTheme="minorHAnsi" w:cstheme="minorBidi"/>
@@ -3503,7 +3432,7 @@
           <w:hyperlink w:anchor="_Toc128160200" w:history="1">
             <w:r>
               <w:rPr>
-                <w:rStyle w:val="Hyperlink"/>
+                <w:rStyle w:val="a7"/>
                 <w:rFonts w:eastAsia="Times New Roman"/>
                 <w:noProof/>
               </w:rPr>
@@ -3511,7 +3440,7 @@
             </w:r>
             <w:r>
               <w:rPr>
-                <w:rStyle w:val="Hyperlink"/>
+                <w:rStyle w:val="a7"/>
                 <w:noProof/>
               </w:rPr>
               <w:t>TensorFlow Federated</w:t>
@@ -3568,7 +3497,7 @@
         </w:p>
         <w:p>
           <w:pPr>
-            <w:pStyle w:val="TOC1"/>
+            <w:pStyle w:val="11"/>
             <w:rPr>
               <w:rFonts w:asciiTheme="minorHAnsi" w:hAnsiTheme="minorHAnsi" w:cstheme="minorBidi"/>
               <w:noProof/>
@@ -3579,7 +3508,7 @@
           <w:hyperlink w:anchor="_Toc128160201" w:history="1">
             <w:r>
               <w:rPr>
-                <w:rStyle w:val="Hyperlink"/>
+                <w:rStyle w:val="a7"/>
                 <w:noProof/>
               </w:rPr>
               <w:t>2. ПРОЕКТИРОВАНИЕ</w:t>
@@ -3636,7 +3565,7 @@
         </w:p>
         <w:p>
           <w:pPr>
-            <w:pStyle w:val="TOC1"/>
+            <w:pStyle w:val="11"/>
             <w:ind w:firstLine="709"/>
             <w:rPr>
               <w:rFonts w:asciiTheme="minorHAnsi" w:hAnsiTheme="minorHAnsi" w:cstheme="minorBidi"/>
@@ -3648,7 +3577,7 @@
           <w:hyperlink w:anchor="_Toc128160202" w:history="1">
             <w:r>
               <w:rPr>
-                <w:rStyle w:val="Hyperlink"/>
+                <w:rStyle w:val="a7"/>
                 <w:noProof/>
               </w:rPr>
               <w:t>2.1. Функциональные требования к системе</w:t>
@@ -3705,7 +3634,7 @@
         </w:p>
         <w:p>
           <w:pPr>
-            <w:pStyle w:val="TOC1"/>
+            <w:pStyle w:val="11"/>
             <w:ind w:firstLine="709"/>
             <w:rPr>
               <w:rFonts w:asciiTheme="minorHAnsi" w:hAnsiTheme="minorHAnsi" w:cstheme="minorBidi"/>
@@ -3717,7 +3646,7 @@
           <w:hyperlink w:anchor="_Toc128160203" w:history="1">
             <w:r>
               <w:rPr>
-                <w:rStyle w:val="Hyperlink"/>
+                <w:rStyle w:val="a7"/>
                 <w:noProof/>
               </w:rPr>
               <w:t>2.2. Нефункциональные требования к системе</w:t>
@@ -3774,7 +3703,7 @@
         </w:p>
         <w:p>
           <w:pPr>
-            <w:pStyle w:val="TOC1"/>
+            <w:pStyle w:val="11"/>
             <w:ind w:firstLine="709"/>
             <w:rPr>
               <w:rFonts w:asciiTheme="minorHAnsi" w:hAnsiTheme="minorHAnsi" w:cstheme="minorBidi"/>
@@ -3786,7 +3715,7 @@
           <w:hyperlink w:anchor="_Toc128160204" w:history="1">
             <w:r>
               <w:rPr>
-                <w:rStyle w:val="Hyperlink"/>
+                <w:rStyle w:val="a7"/>
                 <w:noProof/>
               </w:rPr>
               <w:t>2.3. Диаграмма вариантов использования системы</w:t>
@@ -3843,7 +3772,7 @@
         </w:p>
         <w:p>
           <w:pPr>
-            <w:pStyle w:val="TOC1"/>
+            <w:pStyle w:val="11"/>
             <w:ind w:firstLine="709"/>
             <w:rPr>
               <w:rFonts w:asciiTheme="minorHAnsi" w:hAnsiTheme="minorHAnsi" w:cstheme="minorBidi"/>
@@ -3855,7 +3784,7 @@
           <w:hyperlink w:anchor="_Toc128160205" w:history="1">
             <w:r>
               <w:rPr>
-                <w:rStyle w:val="Hyperlink"/>
+                <w:rStyle w:val="a7"/>
                 <w:noProof/>
               </w:rPr>
               <w:t>2.4. Диаграмма компонентов</w:t>
@@ -3912,7 +3841,7 @@
         </w:p>
         <w:p>
           <w:pPr>
-            <w:pStyle w:val="TOC1"/>
+            <w:pStyle w:val="11"/>
             <w:rPr>
               <w:rFonts w:asciiTheme="minorHAnsi" w:hAnsiTheme="minorHAnsi" w:cstheme="minorBidi"/>
               <w:noProof/>
@@ -3923,7 +3852,7 @@
           <w:hyperlink w:anchor="_Toc128160206" w:history="1">
             <w:r>
               <w:rPr>
-                <w:rStyle w:val="Hyperlink"/>
+                <w:rStyle w:val="a7"/>
                 <w:noProof/>
               </w:rPr>
               <w:t>ЗАКЛЮЧЕНИЕ</w:t>
@@ -3980,7 +3909,7 @@
         </w:p>
         <w:p>
           <w:pPr>
-            <w:pStyle w:val="TOC1"/>
+            <w:pStyle w:val="11"/>
             <w:rPr>
               <w:rFonts w:asciiTheme="minorHAnsi" w:hAnsiTheme="minorHAnsi" w:cstheme="minorBidi"/>
               <w:noProof/>
@@ -3991,7 +3920,7 @@
           <w:hyperlink w:anchor="_Toc128160207" w:history="1">
             <w:r>
               <w:rPr>
-                <w:rStyle w:val="Hyperlink"/>
+                <w:rStyle w:val="a7"/>
                 <w:noProof/>
               </w:rPr>
               <w:t>ЛИТЕРАТУРА</w:t>
@@ -4048,7 +3977,7 @@
         </w:p>
         <w:p>
           <w:pPr>
-            <w:pStyle w:val="TOC1"/>
+            <w:pStyle w:val="11"/>
             <w:rPr>
               <w:rFonts w:asciiTheme="minorHAnsi" w:hAnsiTheme="minorHAnsi" w:cstheme="minorBidi"/>
               <w:noProof/>
@@ -4067,7 +3996,7 @@
     </w:sdt>
     <w:p>
       <w:pPr>
-        <w:pStyle w:val="Heading1"/>
+        <w:pStyle w:val="1"/>
         <w:spacing w:after="0" w:line="360" w:lineRule="auto"/>
       </w:pPr>
       <w:bookmarkStart w:id="9" w:name="_Toc127207857"/>
@@ -4208,7 +4137,7 @@
     </w:p>
     <w:p>
       <w:pPr>
-        <w:pStyle w:val="ListParagraph"/>
+        <w:pStyle w:val="ad"/>
         <w:numPr>
           <w:ilvl w:val="0"/>
           <w:numId w:val="4"/>
@@ -4248,7 +4177,7 @@
     </w:p>
     <w:p>
       <w:pPr>
-        <w:pStyle w:val="ListParagraph"/>
+        <w:pStyle w:val="ad"/>
         <w:numPr>
           <w:ilvl w:val="0"/>
           <w:numId w:val="4"/>
@@ -4288,7 +4217,7 @@
     </w:p>
     <w:p>
       <w:pPr>
-        <w:pStyle w:val="ListParagraph"/>
+        <w:pStyle w:val="ad"/>
         <w:numPr>
           <w:ilvl w:val="0"/>
           <w:numId w:val="4"/>
@@ -4329,7 +4258,7 @@
     </w:p>
     <w:p>
       <w:pPr>
-        <w:pStyle w:val="ListParagraph"/>
+        <w:pStyle w:val="ad"/>
         <w:numPr>
           <w:ilvl w:val="0"/>
           <w:numId w:val="4"/>
@@ -4377,7 +4306,7 @@
     </w:p>
     <w:p>
       <w:pPr>
-        <w:pStyle w:val="ListParagraph"/>
+        <w:pStyle w:val="ad"/>
         <w:numPr>
           <w:ilvl w:val="0"/>
           <w:numId w:val="4"/>
@@ -4425,7 +4354,7 @@
     </w:p>
     <w:p>
       <w:pPr>
-        <w:pStyle w:val="ListParagraph"/>
+        <w:pStyle w:val="ad"/>
         <w:numPr>
           <w:ilvl w:val="0"/>
           <w:numId w:val="4"/>
@@ -4504,16 +4433,15 @@
         <w:rPr>
           <w:sz w:val="28"/>
           <w:szCs w:val="28"/>
-          <w:highlight w:val="yellow"/>
-        </w:rPr>
-      </w:pPr>
+        </w:rPr>
+      </w:pPr>
+      <w:commentRangeStart w:id="11"/>
       <w:r>
         <w:rPr>
           <w:rFonts w:eastAsia="Times New Roman"/>
           <w:color w:val="000000"/>
           <w:sz w:val="28"/>
           <w:szCs w:val="28"/>
-          <w:highlight w:val="yellow"/>
         </w:rPr>
         <w:t xml:space="preserve">Работа состоит из введения, пяти глав, заключения и списка литературы. Объем работы составляет </w:t>
       </w:r>
@@ -4521,7 +4449,6 @@
         <w:rPr>
           <w:sz w:val="28"/>
           <w:szCs w:val="28"/>
-          <w:highlight w:val="yellow"/>
         </w:rPr>
         <w:t>29</w:t>
       </w:r>
@@ -4531,7 +4458,6 @@
           <w:color w:val="000000"/>
           <w:sz w:val="28"/>
           <w:szCs w:val="28"/>
-          <w:highlight w:val="yellow"/>
         </w:rPr>
         <w:t xml:space="preserve"> страниц, объем списка литературы – 1</w:t>
       </w:r>
@@ -4539,7 +4465,6 @@
         <w:rPr>
           <w:sz w:val="28"/>
           <w:szCs w:val="28"/>
-          <w:highlight w:val="yellow"/>
         </w:rPr>
         <w:t>1</w:t>
       </w:r>
@@ -4549,7 +4474,6 @@
           <w:color w:val="000000"/>
           <w:sz w:val="28"/>
           <w:szCs w:val="28"/>
-          <w:highlight w:val="yellow"/>
         </w:rPr>
         <w:t> источников.</w:t>
       </w:r>
@@ -4570,7 +4494,6 @@
           <w:color w:val="000000"/>
           <w:sz w:val="28"/>
           <w:szCs w:val="28"/>
-          <w:highlight w:val="yellow"/>
         </w:rPr>
       </w:pPr>
       <w:r>
@@ -4579,7 +4502,6 @@
           <w:color w:val="000000"/>
           <w:sz w:val="28"/>
           <w:szCs w:val="28"/>
-          <w:highlight w:val="yellow"/>
         </w:rPr>
         <w:t>В первой главе описываются предметная область и аналогичные проекты.</w:t>
       </w:r>
@@ -4600,7 +4522,6 @@
           <w:color w:val="000000"/>
           <w:sz w:val="28"/>
           <w:szCs w:val="28"/>
-          <w:highlight w:val="yellow"/>
         </w:rPr>
       </w:pPr>
       <w:r>
@@ -4609,7 +4530,6 @@
           <w:color w:val="000000"/>
           <w:sz w:val="28"/>
           <w:szCs w:val="28"/>
-          <w:highlight w:val="yellow"/>
         </w:rPr>
         <w:t>Вторая глава содержит описание теоретической части по теме работы.</w:t>
       </w:r>
@@ -4630,7 +4550,6 @@
           <w:color w:val="000000"/>
           <w:sz w:val="28"/>
           <w:szCs w:val="28"/>
-          <w:highlight w:val="yellow"/>
         </w:rPr>
       </w:pPr>
       <w:r>
@@ -4639,7 +4558,6 @@
           <w:color w:val="000000"/>
           <w:sz w:val="28"/>
           <w:szCs w:val="28"/>
-          <w:highlight w:val="yellow"/>
         </w:rPr>
         <w:t>Третья глава посвящена определению функциональных и нефункциональных требований к системе и проектированию ее архитектуры.</w:t>
       </w:r>
@@ -4660,7 +4578,6 @@
           <w:color w:val="000000"/>
           <w:sz w:val="28"/>
           <w:szCs w:val="28"/>
-          <w:highlight w:val="yellow"/>
         </w:rPr>
       </w:pPr>
       <w:r>
@@ -4669,7 +4586,6 @@
           <w:color w:val="000000"/>
           <w:sz w:val="28"/>
           <w:szCs w:val="28"/>
-          <w:highlight w:val="yellow"/>
         </w:rPr>
         <w:t xml:space="preserve">Четвертая глава содержит в себе подробности и особенности реализации </w:t>
       </w:r>
@@ -4677,7 +4593,6 @@
         <w:rPr>
           <w:sz w:val="28"/>
           <w:szCs w:val="28"/>
-          <w:highlight w:val="yellow"/>
         </w:rPr>
         <w:t>методов машинного анализа</w:t>
       </w:r>
@@ -4687,7 +4602,6 @@
           <w:color w:val="000000"/>
           <w:sz w:val="28"/>
           <w:szCs w:val="28"/>
-          <w:highlight w:val="yellow"/>
         </w:rPr>
         <w:t>.</w:t>
       </w:r>
@@ -4716,7 +4630,6 @@
           <w:color w:val="000000"/>
           <w:sz w:val="28"/>
           <w:szCs w:val="28"/>
-          <w:highlight w:val="yellow"/>
         </w:rPr>
         <w:t>В пятой главе описывается процесс тестирования</w:t>
       </w:r>
@@ -4724,7 +4637,6 @@
         <w:rPr>
           <w:sz w:val="28"/>
           <w:szCs w:val="28"/>
-          <w:highlight w:val="yellow"/>
         </w:rPr>
         <w:t xml:space="preserve"> работы методов машинного анализа географически-распределенных данных</w:t>
       </w:r>
@@ -4734,10 +4646,16 @@
           <w:color w:val="000000"/>
           <w:sz w:val="28"/>
           <w:szCs w:val="28"/>
-          <w:highlight w:val="yellow"/>
         </w:rPr>
         <w:t>.</w:t>
       </w:r>
+      <w:commentRangeEnd w:id="11"/>
+      <w:r>
+        <w:rPr>
+          <w:rStyle w:val="a5"/>
+        </w:rPr>
+        <w:commentReference w:id="11"/>
+      </w:r>
       <w:r>
         <w:rPr>
           <w:b/>
@@ -4747,12 +4665,12 @@
     </w:p>
     <w:p>
       <w:pPr>
-        <w:pStyle w:val="Heading1"/>
+        <w:pStyle w:val="1"/>
         <w:spacing w:after="0" w:line="360" w:lineRule="auto"/>
       </w:pPr>
-      <w:bookmarkStart w:id="11" w:name="_Toc9358290"/>
-      <w:bookmarkStart w:id="12" w:name="_Toc127207858"/>
-      <w:bookmarkStart w:id="13" w:name="_Toc128160196"/>
+      <w:bookmarkStart w:id="12" w:name="_Toc9358290"/>
+      <w:bookmarkStart w:id="13" w:name="_Toc127207858"/>
+      <w:bookmarkStart w:id="14" w:name="_Toc128160196"/>
       <w:r>
         <w:rPr>
           <w:caps w:val="0"/>
@@ -4760,7 +4678,7 @@
         <w:lastRenderedPageBreak/>
         <w:t xml:space="preserve">1. </w:t>
       </w:r>
-      <w:bookmarkEnd w:id="11"/>
+      <w:bookmarkEnd w:id="12"/>
       <w:r>
         <w:rPr>
           <w:rFonts w:eastAsia="Times New Roman"/>
@@ -4769,8 +4687,8 @@
         </w:rPr>
         <w:t>АНАЛИЗ ПРЕДМЕТНОЙ ОБЛАСТИ</w:t>
       </w:r>
-      <w:bookmarkEnd w:id="12"/>
       <w:bookmarkEnd w:id="13"/>
+      <w:bookmarkEnd w:id="14"/>
     </w:p>
     <w:p>
       <w:pPr>
@@ -4784,8 +4702,8 @@
         </w:tabs>
         <w:spacing w:before="0" w:after="0" w:line="360" w:lineRule="auto"/>
       </w:pPr>
-      <w:bookmarkStart w:id="14" w:name="_Toc127207859"/>
-      <w:bookmarkStart w:id="15" w:name="_Toc128160197"/>
+      <w:bookmarkStart w:id="15" w:name="_Toc127207859"/>
+      <w:bookmarkStart w:id="16" w:name="_Toc128160197"/>
       <w:r>
         <w:t>1</w:t>
       </w:r>
@@ -4795,24 +4713,33 @@
       <w:r>
         <w:t>Описание предметной области</w:t>
       </w:r>
-      <w:bookmarkEnd w:id="14"/>
       <w:bookmarkEnd w:id="15"/>
+      <w:bookmarkEnd w:id="16"/>
     </w:p>
     <w:p>
       <w:pPr>
         <w:pStyle w:val="AStyle"/>
       </w:pPr>
-      <w:commentRangeStart w:id="16"/>
-      <w:r>
-        <w:t xml:space="preserve">Целью данной работы является разработка системы на основе методов машинного анализа географически-распределенных данных. </w:t>
-      </w:r>
-      <w:commentRangeEnd w:id="16"/>
-      <w:r>
-        <w:rPr>
-          <w:rStyle w:val="CommentReference"/>
+      <w:commentRangeStart w:id="17"/>
+      <w:r>
+        <w:t xml:space="preserve">Целью данной работы является разработка </w:t>
+      </w:r>
+      <w:r>
+        <w:t>приложения для анализа</w:t>
+      </w:r>
+      <w:r>
+        <w:t xml:space="preserve"> географически-распределенных данных на платформе PySyft</w:t>
+      </w:r>
+      <w:r>
+        <w:t xml:space="preserve">. </w:t>
+      </w:r>
+      <w:commentRangeEnd w:id="17"/>
+      <w:r>
+        <w:rPr>
+          <w:rStyle w:val="a5"/>
           <w:lang w:eastAsia="ru-RU"/>
         </w:rPr>
-        <w:commentReference w:id="16"/>
+        <w:commentReference w:id="17"/>
       </w:r>
       <w:r>
         <w:t>Анализ данных представляет собой область математики и информатики, которая занимается построением и исследованием наиболее общих математических методов и вычислительных алгоритмов извлечения знаний из экспериментальных данных с целью получения полезно</w:t>
@@ -4829,7 +4756,11 @@
         <w:pStyle w:val="AStyle"/>
       </w:pPr>
       <w:r>
-        <w:t xml:space="preserve">Для решения сложных аналитических задач часто используются нейронные сети. Нейронная сеть </w:t>
+        <w:t xml:space="preserve">Для решения сложных аналитических задач часто используются нейронные сети. </w:t>
+      </w:r>
+      <w:commentRangeStart w:id="18"/>
+      <w:r>
+        <w:t xml:space="preserve">Нейронная сеть </w:t>
       </w:r>
       <w:r>
         <w:rPr>
@@ -4916,7 +4847,18 @@
         <w:t>Нейронная сеть не имеет последовательного</w:t>
       </w:r>
       <w:r>
-        <w:t xml:space="preserve"> алгоритма выполнения. Результаты анализа нейронной сетью идентичных данных могут различаться между собой.</w:t>
+        <w:t xml:space="preserve"> алгоритма выполнения. Результаты анализа нейронной сетью идентичных данных могут различаться между собой</w:t>
+      </w:r>
+      <w:commentRangeEnd w:id="18"/>
+      <w:r>
+        <w:rPr>
+          <w:rStyle w:val="a5"/>
+          <w:lang w:eastAsia="ru-RU"/>
+        </w:rPr>
+        <w:commentReference w:id="18"/>
+      </w:r>
+      <w:r>
+        <w:t>.</w:t>
       </w:r>
     </w:p>
     <w:p>
@@ -5095,7 +5037,6 @@
         </w:rPr>
         <w:t xml:space="preserve"> </w:t>
       </w:r>
-      <w:proofErr w:type="gramStart"/>
       <w:r>
         <w:rPr>
           <w:shd w:val="clear" w:color="auto" w:fill="FFFFFF"/>
@@ -5106,56 +5047,133 @@
         <w:rPr>
           <w:shd w:val="clear" w:color="auto" w:fill="FFFFFF"/>
         </w:rPr>
-        <w:t>ля каждого человека,</w:t>
-      </w:r>
-      <w:proofErr w:type="gramEnd"/>
+        <w:t>ля каждого человека, чьи данные входят в анализируемый набор, дифференциальная приватность гарантирует, что результат анализа на дифференциальную приватность будет практически неотличим вне з</w:t>
+      </w:r>
       <w:r>
         <w:rPr>
           <w:shd w:val="clear" w:color="auto" w:fill="FFFFFF"/>
         </w:rPr>
-        <w:t xml:space="preserve"> чьи данные входят в анализируемый набор, дифференциальная приватность гарантирует, что результат анализа на дифференциальную приватность будет практически неотличим вне з</w:t>
+        <w:t xml:space="preserve">ависимости от того, есть ли </w:t>
       </w:r>
       <w:r>
         <w:rPr>
           <w:shd w:val="clear" w:color="auto" w:fill="FFFFFF"/>
         </w:rPr>
-        <w:t xml:space="preserve">ависимости от того, есть ли </w:t>
+        <w:t>данные</w:t>
       </w:r>
       <w:r>
         <w:rPr>
           <w:shd w:val="clear" w:color="auto" w:fill="FFFFFF"/>
         </w:rPr>
-        <w:t>данные</w:t>
+        <w:t xml:space="preserve"> этого конкретного человека</w:t>
       </w:r>
       <w:r>
         <w:rPr>
           <w:shd w:val="clear" w:color="auto" w:fill="FFFFFF"/>
         </w:rPr>
-        <w:t xml:space="preserve"> этого конкретного человека</w:t>
+        <w:t xml:space="preserve"> в наборе </w:t>
       </w:r>
       <w:r>
         <w:rPr>
           <w:shd w:val="clear" w:color="auto" w:fill="FFFFFF"/>
         </w:rPr>
-        <w:t xml:space="preserve"> в наборе </w:t>
+        <w:t xml:space="preserve">или нет </w:t>
       </w:r>
       <w:r>
         <w:rPr>
           <w:shd w:val="clear" w:color="auto" w:fill="FFFFFF"/>
         </w:rPr>
-        <w:t xml:space="preserve">или нет </w:t>
+        <w:t>[</w:t>
       </w:r>
       <w:r>
         <w:rPr>
           <w:shd w:val="clear" w:color="auto" w:fill="FFFFFF"/>
         </w:rPr>
+        <w:t>7</w:t>
+      </w:r>
+      <w:r>
+        <w:rPr>
+          <w:shd w:val="clear" w:color="auto" w:fill="FFFFFF"/>
+        </w:rPr>
+        <w:t>].</w:t>
+      </w:r>
+      <w:r>
+        <w:rPr>
+          <w:shd w:val="clear" w:color="auto" w:fill="FFFFFF"/>
+        </w:rPr>
+        <w:t xml:space="preserve"> </w:t>
+      </w:r>
+      <w:r>
+        <w:rPr>
+          <w:shd w:val="clear" w:color="auto" w:fill="FFFFFF"/>
+        </w:rPr>
+        <w:t>Дифференциальная приватность основана на введении случайности в данные.</w:t>
+      </w:r>
+      <w:r>
+        <w:rPr>
+          <w:shd w:val="clear" w:color="auto" w:fill="FFFFFF"/>
+        </w:rPr>
+        <w:t xml:space="preserve"> </w:t>
+      </w:r>
+      <w:r>
+        <w:rPr>
+          <w:shd w:val="clear" w:color="auto" w:fill="FFFFFF"/>
+        </w:rPr>
+        <w:t xml:space="preserve">Чем больше </w:t>
+      </w:r>
+      <w:r>
+        <w:rPr>
+          <w:shd w:val="clear" w:color="auto" w:fill="FFFFFF"/>
+        </w:rPr>
+        <w:t>случайности добавляется</w:t>
+      </w:r>
+      <w:r>
+        <w:rPr>
+          <w:shd w:val="clear" w:color="auto" w:fill="FFFFFF"/>
+        </w:rPr>
+        <w:t>, тем сильнее сохр</w:t>
+      </w:r>
+      <w:r>
+        <w:rPr>
+          <w:shd w:val="clear" w:color="auto" w:fill="FFFFFF"/>
+        </w:rPr>
+        <w:t>аняется приватность, однако получаются</w:t>
+      </w:r>
+      <w:r>
+        <w:rPr>
+          <w:shd w:val="clear" w:color="auto" w:fill="FFFFFF"/>
+        </w:rPr>
+        <w:t xml:space="preserve"> более неточные результаты.</w:t>
+      </w:r>
+      <w:r>
+        <w:rPr>
+          <w:shd w:val="clear" w:color="auto" w:fill="FFFFFF"/>
+        </w:rPr>
+        <w:t xml:space="preserve"> Также на точность результатов влияет размер выборки</w:t>
+      </w:r>
+      <w:r>
+        <w:rPr>
+          <w:shd w:val="clear" w:color="auto" w:fill="FFFFFF"/>
+        </w:rPr>
+        <w:t>, чем больше выборка, тем точнее результаты</w:t>
+      </w:r>
+      <w:r>
+        <w:rPr>
+          <w:shd w:val="clear" w:color="auto" w:fill="FFFFFF"/>
+        </w:rPr>
+        <w:t xml:space="preserve"> </w:t>
+      </w:r>
+      <w:r>
+        <w:rPr>
+          <w:shd w:val="clear" w:color="auto" w:fill="FFFFFF"/>
+        </w:rPr>
         <w:t>[</w:t>
       </w:r>
       <w:r>
         <w:rPr>
           <w:shd w:val="clear" w:color="auto" w:fill="FFFFFF"/>
         </w:rPr>
-        <w:t>7</w:t>
+        <w:t>8</w:t>
       </w:r>
       <w:r>
         <w:rPr>
@@ -5163,242 +5181,144 @@
         </w:rPr>
         <w:t>].</w:t>
       </w:r>
-      <w:r>
+    </w:p>
+    <w:p>
+      <w:pPr>
+        <w:pStyle w:val="AStyle"/>
         <w:rPr>
           <w:shd w:val="clear" w:color="auto" w:fill="FFFFFF"/>
         </w:rPr>
+      </w:pPr>
+      <w:r>
+        <w:rPr>
+          <w:shd w:val="clear" w:color="auto" w:fill="FFFFFF"/>
+        </w:rPr>
+        <w:t>Г</w:t>
+      </w:r>
+      <w:r>
+        <w:rPr>
+          <w:shd w:val="clear" w:color="auto" w:fill="FFFFFF"/>
+        </w:rPr>
+        <w:t>омоморфное шифрование</w:t>
+      </w:r>
+      <w:r>
+        <w:rPr>
+          <w:shd w:val="clear" w:color="auto" w:fill="FFFFFF"/>
+        </w:rPr>
+        <w:t xml:space="preserve"> – </w:t>
+      </w:r>
+      <w:r>
+        <w:rPr>
+          <w:shd w:val="clear" w:color="auto" w:fill="FFFFFF"/>
+        </w:rPr>
+        <w:t xml:space="preserve">это </w:t>
+      </w:r>
+      <w:r>
+        <w:rPr>
+          <w:shd w:val="clear" w:color="auto" w:fill="FFFFFF"/>
+        </w:rPr>
+        <w:t>форма шифрования, позволяющая производить определённые математические действия с зашифрованным текстом и получать зашифрованный результат, который соответствует результату операций, выполненных с открытым текстом [</w:t>
+      </w:r>
+      <w:r>
+        <w:rPr>
+          <w:shd w:val="clear" w:color="auto" w:fill="FFFFFF"/>
+        </w:rPr>
+        <w:t>9</w:t>
+      </w:r>
+      <w:r>
+        <w:rPr>
+          <w:shd w:val="clear" w:color="auto" w:fill="FFFFFF"/>
+        </w:rPr>
+        <w:t>].</w:t>
+      </w:r>
+      <w:r>
+        <w:rPr>
+          <w:shd w:val="clear" w:color="auto" w:fill="FFFFFF"/>
+        </w:rPr>
         <w:t xml:space="preserve"> </w:t>
       </w:r>
       <w:r>
         <w:rPr>
           <w:shd w:val="clear" w:color="auto" w:fill="FFFFFF"/>
         </w:rPr>
-        <w:t>Дифференциальная приватность основана на введении случайности в данные.</w:t>
+        <w:t>И</w:t>
       </w:r>
       <w:r>
         <w:rPr>
           <w:shd w:val="clear" w:color="auto" w:fill="FFFFFF"/>
         </w:rPr>
+        <w:t>спользование гомоморфного шифрования открывает множество перспектив при обработке кон</w:t>
+      </w:r>
+      <w:r>
+        <w:rPr>
+          <w:shd w:val="clear" w:color="auto" w:fill="FFFFFF"/>
+        </w:rPr>
+        <w:t>фиденциальных данных в</w:t>
+      </w:r>
+      <w:r>
+        <w:rPr>
+          <w:shd w:val="clear" w:color="auto" w:fill="FFFFFF"/>
+        </w:rPr>
+        <w:t xml:space="preserve"> среде</w:t>
+      </w:r>
+      <w:r>
+        <w:rPr>
+          <w:shd w:val="clear" w:color="auto" w:fill="FFFFFF"/>
+        </w:rPr>
+        <w:t>, участники которой не доверяют друг другу</w:t>
+      </w:r>
+      <w:r>
+        <w:rPr>
+          <w:shd w:val="clear" w:color="auto" w:fill="FFFFFF"/>
+        </w:rPr>
+        <w:t>.</w:t>
+      </w:r>
+      <w:r>
+        <w:rPr>
+          <w:shd w:val="clear" w:color="auto" w:fill="FFFFFF"/>
+        </w:rPr>
         <w:t xml:space="preserve"> </w:t>
       </w:r>
       <w:r>
         <w:rPr>
           <w:shd w:val="clear" w:color="auto" w:fill="FFFFFF"/>
         </w:rPr>
-        <w:t xml:space="preserve">Чем больше </w:t>
+        <w:t>Оно позволяет осуществлять индексацию, фильтрацию спама, обработку платежей и другие действия без расшифровки самих сообщений</w:t>
       </w:r>
       <w:r>
         <w:rPr>
           <w:shd w:val="clear" w:color="auto" w:fill="FFFFFF"/>
         </w:rPr>
-        <w:t>случайности добавляется</w:t>
+        <w:t xml:space="preserve"> и может применятся в облачных вычислениях, децентрализованных системах, электронном голосовании</w:t>
       </w:r>
       <w:r>
         <w:rPr>
           <w:shd w:val="clear" w:color="auto" w:fill="FFFFFF"/>
         </w:rPr>
-        <w:t>, тем сильнее сохр</w:t>
+        <w:t xml:space="preserve"> [</w:t>
       </w:r>
       <w:r>
         <w:rPr>
           <w:shd w:val="clear" w:color="auto" w:fill="FFFFFF"/>
         </w:rPr>
-        <w:t>аняется приватность, однако получаются</w:t>
+        <w:t>10</w:t>
       </w:r>
       <w:r>
         <w:rPr>
           <w:shd w:val="clear" w:color="auto" w:fill="FFFFFF"/>
         </w:rPr>
-        <w:t xml:space="preserve"> более неточные результаты.</w:t>
+        <w:t>]</w:t>
       </w:r>
       <w:r>
         <w:rPr>
           <w:shd w:val="clear" w:color="auto" w:fill="FFFFFF"/>
         </w:rPr>
-        <w:t xml:space="preserve"> Также на точность результатов влияет размер выборки</w:t>
-      </w:r>
-      <w:r>
-        <w:rPr>
-          <w:shd w:val="clear" w:color="auto" w:fill="FFFFFF"/>
-        </w:rPr>
-        <w:t>, чем больше выборка, тем точнее результаты</w:t>
-      </w:r>
-      <w:r>
-        <w:rPr>
-          <w:shd w:val="clear" w:color="auto" w:fill="FFFFFF"/>
-        </w:rPr>
-        <w:t xml:space="preserve"> </w:t>
-      </w:r>
-      <w:r>
-        <w:rPr>
-          <w:shd w:val="clear" w:color="auto" w:fill="FFFFFF"/>
-        </w:rPr>
-        <w:t>[</w:t>
-      </w:r>
-      <w:r>
-        <w:rPr>
-          <w:shd w:val="clear" w:color="auto" w:fill="FFFFFF"/>
-        </w:rPr>
-        <w:t>8</w:t>
-      </w:r>
-      <w:r>
-        <w:rPr>
-          <w:shd w:val="clear" w:color="auto" w:fill="FFFFFF"/>
-        </w:rPr>
-        <w:t>].</w:t>
-      </w:r>
-    </w:p>
-    <w:p>
-      <w:pPr>
-        <w:pStyle w:val="AStyle"/>
-        <w:rPr>
-          <w:shd w:val="clear" w:color="auto" w:fill="FFFFFF"/>
-        </w:rPr>
-      </w:pPr>
-      <w:r>
-        <w:rPr>
-          <w:shd w:val="clear" w:color="auto" w:fill="FFFFFF"/>
-        </w:rPr>
-        <w:t>Г</w:t>
-      </w:r>
-      <w:r>
-        <w:rPr>
-          <w:shd w:val="clear" w:color="auto" w:fill="FFFFFF"/>
-        </w:rPr>
-        <w:t>омоморфное шифрование</w:t>
-      </w:r>
-      <w:r>
-        <w:rPr>
-          <w:shd w:val="clear" w:color="auto" w:fill="FFFFFF"/>
-        </w:rPr>
-        <w:t xml:space="preserve"> – </w:t>
-      </w:r>
-      <w:r>
-        <w:rPr>
-          <w:shd w:val="clear" w:color="auto" w:fill="FFFFFF"/>
-        </w:rPr>
-        <w:t xml:space="preserve">это </w:t>
-      </w:r>
-      <w:r>
-        <w:rPr>
-          <w:shd w:val="clear" w:color="auto" w:fill="FFFFFF"/>
-        </w:rPr>
-        <w:t>форма шифрования, позволяющая производить определённые математические действия с зашифрованным текстом и получать зашифрованный результат, который соответствует результату операций, выполненных с открытым текстом [</w:t>
-      </w:r>
-      <w:r>
-        <w:rPr>
-          <w:shd w:val="clear" w:color="auto" w:fill="FFFFFF"/>
-        </w:rPr>
-        <w:t>9</w:t>
-      </w:r>
-      <w:r>
-        <w:rPr>
-          <w:shd w:val="clear" w:color="auto" w:fill="FFFFFF"/>
-        </w:rPr>
-        <w:t>].</w:t>
-      </w:r>
-      <w:r>
-        <w:rPr>
-          <w:shd w:val="clear" w:color="auto" w:fill="FFFFFF"/>
-        </w:rPr>
-        <w:t xml:space="preserve"> </w:t>
-      </w:r>
-      <w:r>
-        <w:rPr>
-          <w:shd w:val="clear" w:color="auto" w:fill="FFFFFF"/>
-        </w:rPr>
-        <w:t>И</w:t>
-      </w:r>
-      <w:r>
-        <w:rPr>
-          <w:shd w:val="clear" w:color="auto" w:fill="FFFFFF"/>
-        </w:rPr>
-        <w:t>спользование гомоморфного шифрования открывает множество перспектив при обработке кон</w:t>
-      </w:r>
-      <w:r>
-        <w:rPr>
-          <w:shd w:val="clear" w:color="auto" w:fill="FFFFFF"/>
-        </w:rPr>
-        <w:t>фиденциальных данных в</w:t>
-      </w:r>
-      <w:r>
-        <w:rPr>
-          <w:shd w:val="clear" w:color="auto" w:fill="FFFFFF"/>
-        </w:rPr>
-        <w:t xml:space="preserve"> среде</w:t>
-      </w:r>
-      <w:r>
-        <w:rPr>
-          <w:shd w:val="clear" w:color="auto" w:fill="FFFFFF"/>
-        </w:rPr>
-        <w:t>, участники которой не доверяют друг другу</w:t>
-      </w:r>
-      <w:r>
-        <w:rPr>
-          <w:shd w:val="clear" w:color="auto" w:fill="FFFFFF"/>
-        </w:rPr>
         <w:t>.</w:t>
       </w:r>
-      <w:r>
-        <w:rPr>
-          <w:shd w:val="clear" w:color="auto" w:fill="FFFFFF"/>
-        </w:rPr>
-        <w:t xml:space="preserve"> </w:t>
-      </w:r>
-      <w:r>
-        <w:rPr>
-          <w:shd w:val="clear" w:color="auto" w:fill="FFFFFF"/>
-        </w:rPr>
-        <w:t>Оно позволяет осуществлять индексацию, фильтрацию спама, обработку платежей и другие действия без расшифровки самих сообщений</w:t>
-      </w:r>
-      <w:r>
-        <w:rPr>
-          <w:shd w:val="clear" w:color="auto" w:fill="FFFFFF"/>
-        </w:rPr>
-        <w:t xml:space="preserve"> и может </w:t>
-      </w:r>
-      <w:proofErr w:type="gramStart"/>
-      <w:r>
-        <w:rPr>
-          <w:shd w:val="clear" w:color="auto" w:fill="FFFFFF"/>
-        </w:rPr>
-        <w:t>применятся</w:t>
-      </w:r>
-      <w:proofErr w:type="gramEnd"/>
-      <w:r>
-        <w:rPr>
-          <w:shd w:val="clear" w:color="auto" w:fill="FFFFFF"/>
-        </w:rPr>
-        <w:t xml:space="preserve"> в облачных вычислениях, децентрализованных системах, электронном голосовании</w:t>
-      </w:r>
-      <w:r>
-        <w:rPr>
-          <w:shd w:val="clear" w:color="auto" w:fill="FFFFFF"/>
-        </w:rPr>
-        <w:t xml:space="preserve"> [</w:t>
-      </w:r>
-      <w:r>
-        <w:rPr>
-          <w:shd w:val="clear" w:color="auto" w:fill="FFFFFF"/>
-        </w:rPr>
-        <w:t>10</w:t>
-      </w:r>
-      <w:r>
-        <w:rPr>
-          <w:shd w:val="clear" w:color="auto" w:fill="FFFFFF"/>
-        </w:rPr>
-        <w:t>]</w:t>
-      </w:r>
-      <w:r>
-        <w:rPr>
-          <w:shd w:val="clear" w:color="auto" w:fill="FFFFFF"/>
-        </w:rPr>
-        <w:t>.</w:t>
-      </w:r>
-    </w:p>
-    <w:p>
-      <w:pPr>
-        <w:pStyle w:val="a9"/>
+    </w:p>
+    <w:p>
+      <w:pPr>
+        <w:pStyle w:val="aff4"/>
       </w:pPr>
     </w:p>
     <w:p>
@@ -5418,8 +5338,8 @@
           <w:szCs w:val="28"/>
         </w:rPr>
       </w:pPr>
-      <w:bookmarkStart w:id="17" w:name="_Toc127207860"/>
-      <w:bookmarkStart w:id="18" w:name="_Toc128160198"/>
+      <w:bookmarkStart w:id="19" w:name="_Toc127207860"/>
+      <w:bookmarkStart w:id="20" w:name="_Toc128160198"/>
       <w:r>
         <w:lastRenderedPageBreak/>
         <w:t>1</w:t>
@@ -5441,8 +5361,8 @@
         </w:rPr>
         <w:t xml:space="preserve">Анализ </w:t>
       </w:r>
-      <w:bookmarkEnd w:id="17"/>
-      <w:bookmarkEnd w:id="18"/>
+      <w:bookmarkEnd w:id="19"/>
+      <w:bookmarkEnd w:id="20"/>
       <w:r>
         <w:rPr>
           <w:rFonts w:eastAsia="Times New Roman"/>
@@ -5464,7 +5384,7 @@
         </w:tabs>
         <w:spacing w:before="0" w:after="0" w:line="360" w:lineRule="auto"/>
       </w:pPr>
-      <w:bookmarkStart w:id="19" w:name="_Toc128160199"/>
+      <w:bookmarkStart w:id="21" w:name="_Toc128160199"/>
       <w:r>
         <w:rPr>
           <w:rFonts w:eastAsia="Times New Roman"/>
@@ -5473,7 +5393,6 @@
         </w:rPr>
         <w:t xml:space="preserve">1.2.1. </w:t>
       </w:r>
-      <w:proofErr w:type="spellStart"/>
       <w:r>
         <w:rPr>
           <w:rFonts w:eastAsia="Times New Roman"/>
@@ -5483,8 +5402,7 @@
         </w:rPr>
         <w:t>PySyft</w:t>
       </w:r>
-      <w:bookmarkEnd w:id="19"/>
-      <w:proofErr w:type="spellEnd"/>
+      <w:bookmarkEnd w:id="21"/>
     </w:p>
     <w:p>
       <w:pPr>
@@ -5501,103 +5419,7 @@
           <w:sz w:val="28"/>
           <w:szCs w:val="28"/>
         </w:rPr>
-        <w:t xml:space="preserve">В 2019 году была создана библиотека </w:t>
-      </w:r>
-      <w:proofErr w:type="spellStart"/>
-      <w:r>
-        <w:rPr>
-          <w:sz w:val="28"/>
-          <w:szCs w:val="28"/>
-        </w:rPr>
-        <w:t>PySyft</w:t>
-      </w:r>
-      <w:proofErr w:type="spellEnd"/>
-      <w:r>
-        <w:rPr>
-          <w:sz w:val="28"/>
-          <w:szCs w:val="28"/>
-        </w:rPr>
-        <w:t xml:space="preserve"> сообществом </w:t>
-      </w:r>
-      <w:proofErr w:type="spellStart"/>
-      <w:r>
-        <w:rPr>
-          <w:sz w:val="28"/>
-          <w:szCs w:val="28"/>
-        </w:rPr>
-        <w:t>OpenMined</w:t>
-      </w:r>
-      <w:proofErr w:type="spellEnd"/>
-      <w:r>
-        <w:rPr>
-          <w:sz w:val="28"/>
-          <w:szCs w:val="28"/>
-        </w:rPr>
-        <w:t xml:space="preserve">. Это люди, объединенные темой конфиденциальности в машинном обучении. </w:t>
-      </w:r>
-      <w:proofErr w:type="spellStart"/>
-      <w:r>
-        <w:rPr>
-          <w:sz w:val="28"/>
-          <w:szCs w:val="28"/>
-        </w:rPr>
-        <w:t>PySyft</w:t>
-      </w:r>
-      <w:proofErr w:type="spellEnd"/>
-      <w:r>
-        <w:rPr>
-          <w:sz w:val="28"/>
-          <w:szCs w:val="28"/>
-        </w:rPr>
-        <w:t xml:space="preserve"> представляет собой обертку над </w:t>
-      </w:r>
-      <w:proofErr w:type="spellStart"/>
-      <w:r>
-        <w:rPr>
-          <w:sz w:val="28"/>
-          <w:szCs w:val="28"/>
-        </w:rPr>
-        <w:t>PyTorch</w:t>
-      </w:r>
-      <w:proofErr w:type="spellEnd"/>
-      <w:r>
-        <w:rPr>
-          <w:sz w:val="28"/>
-          <w:szCs w:val="28"/>
-        </w:rPr>
-        <w:t xml:space="preserve">, </w:t>
-      </w:r>
-      <w:proofErr w:type="spellStart"/>
-      <w:r>
-        <w:rPr>
-          <w:sz w:val="28"/>
-          <w:szCs w:val="28"/>
-        </w:rPr>
-        <w:t>Tensorflow</w:t>
-      </w:r>
-      <w:proofErr w:type="spellEnd"/>
-      <w:r>
-        <w:rPr>
-          <w:sz w:val="28"/>
-          <w:szCs w:val="28"/>
-        </w:rPr>
-        <w:t xml:space="preserve"> или </w:t>
-      </w:r>
-      <w:proofErr w:type="spellStart"/>
-      <w:r>
-        <w:rPr>
-          <w:sz w:val="28"/>
-          <w:szCs w:val="28"/>
-        </w:rPr>
-        <w:t>Keras</w:t>
-      </w:r>
-      <w:proofErr w:type="spellEnd"/>
-      <w:r>
-        <w:rPr>
-          <w:sz w:val="28"/>
-          <w:szCs w:val="28"/>
-        </w:rPr>
-        <w:t xml:space="preserve"> для </w:t>
+        <w:t xml:space="preserve">В 2019 году была создана библиотека PySyft сообществом OpenMined. Это люди, объединенные темой конфиденциальности в машинном обучении. PySyft представляет собой обертку над PyTorch, Tensorflow или Keras для </w:t>
       </w:r>
       <w:r>
         <w:rPr>
@@ -5636,23 +5458,7 @@
           <w:sz w:val="28"/>
           <w:szCs w:val="28"/>
         </w:rPr>
-        <w:t xml:space="preserve">Основная задача, стоящая перед сообществом </w:t>
-      </w:r>
-      <w:proofErr w:type="spellStart"/>
-      <w:r>
-        <w:rPr>
-          <w:sz w:val="28"/>
-          <w:szCs w:val="28"/>
-        </w:rPr>
-        <w:t>OpenMined</w:t>
-      </w:r>
-      <w:proofErr w:type="spellEnd"/>
-      <w:r>
-        <w:rPr>
-          <w:sz w:val="28"/>
-          <w:szCs w:val="28"/>
-        </w:rPr>
-        <w:t>, заключалась в том, чтобы создать программное обеспечение, которое бы позволяла одному человеку получать ответы на свои вопросы, используя данные, принадлежащие другому человеку без необходимости просмотра</w:t>
+        <w:t>Основная задача, стоящая перед сообществом OpenMined, заключалась в том, чтобы создать программное обеспечение, которое бы позволяла одному человеку получать ответы на свои вопросы, используя данные, принадлежащие другому человеку без необходимости просмотра</w:t>
       </w:r>
       <w:r>
         <w:rPr>
@@ -5740,15 +5546,7 @@
           <w:sz w:val="28"/>
           <w:szCs w:val="28"/>
         </w:rPr>
-        <w:t xml:space="preserve">нейронной </w:t>
-      </w:r>
-      <w:proofErr w:type="gramStart"/>
-      <w:r>
-        <w:rPr>
-          <w:sz w:val="28"/>
-          <w:szCs w:val="28"/>
-        </w:rPr>
-        <w:t>сети</w:t>
+        <w:t>нейронной сети</w:t>
       </w:r>
       <w:r>
         <w:rPr>
@@ -5757,7 +5555,6 @@
         </w:rPr>
         <w:t>[</w:t>
       </w:r>
-      <w:proofErr w:type="gramEnd"/>
       <w:r>
         <w:rPr>
           <w:sz w:val="28"/>
@@ -5808,7 +5605,7 @@
                     <pic:cNvPicPr preferRelativeResize="0"/>
                   </pic:nvPicPr>
                   <pic:blipFill>
-                    <a:blip r:embed="rId16"/>
+                    <a:blip r:embed="rId14"/>
                     <a:srcRect/>
                     <a:stretch>
                       <a:fillRect/>
@@ -5877,8 +5674,8 @@
           <w:szCs w:val="28"/>
         </w:rPr>
       </w:pPr>
-      <w:bookmarkStart w:id="20" w:name="_heading=h.pt3ufk9mjiic" w:colFirst="0" w:colLast="0"/>
-      <w:bookmarkEnd w:id="20"/>
+      <w:bookmarkStart w:id="22" w:name="_heading=h.pt3ufk9mjiic" w:colFirst="0" w:colLast="0"/>
+      <w:bookmarkEnd w:id="22"/>
     </w:p>
     <w:p>
       <w:pPr>
@@ -5895,23 +5692,7 @@
           <w:sz w:val="28"/>
           <w:szCs w:val="28"/>
         </w:rPr>
-        <w:t xml:space="preserve">Также ключевой особенностью </w:t>
-      </w:r>
-      <w:proofErr w:type="spellStart"/>
-      <w:r>
-        <w:rPr>
-          <w:sz w:val="28"/>
-          <w:szCs w:val="28"/>
-        </w:rPr>
-        <w:t>PySyft</w:t>
-      </w:r>
-      <w:proofErr w:type="spellEnd"/>
-      <w:r>
-        <w:rPr>
-          <w:sz w:val="28"/>
-          <w:szCs w:val="28"/>
-        </w:rPr>
-        <w:t xml:space="preserve"> является использование</w:t>
+        <w:t>Также ключевой особенностью PySyft является использование</w:t>
       </w:r>
       <w:r>
         <w:rPr>
@@ -5993,7 +5774,7 @@
         </w:tabs>
         <w:spacing w:before="0" w:after="0" w:line="360" w:lineRule="auto"/>
       </w:pPr>
-      <w:bookmarkStart w:id="21" w:name="_Toc128160200"/>
+      <w:bookmarkStart w:id="23" w:name="_Toc128160200"/>
       <w:r>
         <w:rPr>
           <w:rFonts w:eastAsia="Times New Roman"/>
@@ -6002,135 +5783,137 @@
         </w:rPr>
         <w:t xml:space="preserve">1.2.2. </w:t>
       </w:r>
-      <w:proofErr w:type="spellStart"/>
-      <w:r>
-        <w:rPr>
-          <w:szCs w:val="28"/>
-        </w:rPr>
-        <w:t>TensorFlow</w:t>
-      </w:r>
-      <w:proofErr w:type="spellEnd"/>
+      <w:r>
+        <w:rPr>
+          <w:szCs w:val="28"/>
+        </w:rPr>
+        <w:t>TensorFlow Federated</w:t>
+      </w:r>
+      <w:bookmarkEnd w:id="23"/>
+    </w:p>
+    <w:p>
+      <w:pPr>
+        <w:pStyle w:val="aff4"/>
+        <w:rPr>
+          <w:szCs w:val="28"/>
+        </w:rPr>
+      </w:pPr>
+      <w:r>
+        <w:rPr>
+          <w:szCs w:val="28"/>
+        </w:rPr>
+        <w:t xml:space="preserve">Компания Google давно занимается сбором некоторой информации с устройств пользователей в единое защищенное хранилище, на котором тренируют свои нейросети. </w:t>
+      </w:r>
+      <w:r>
+        <w:rPr>
+          <w:szCs w:val="28"/>
+        </w:rPr>
+        <w:t>В</w:t>
+      </w:r>
+      <w:r>
+        <w:rPr>
+          <w:szCs w:val="28"/>
+        </w:rPr>
+        <w:t xml:space="preserve"> 2017 году </w:t>
+      </w:r>
+      <w:r>
+        <w:rPr>
+          <w:szCs w:val="28"/>
+        </w:rPr>
+        <w:t xml:space="preserve">в </w:t>
+      </w:r>
+      <w:r>
+        <w:rPr>
+          <w:szCs w:val="28"/>
+        </w:rPr>
+        <w:t xml:space="preserve">Google Research </w:t>
+      </w:r>
+      <w:r>
+        <w:rPr>
+          <w:szCs w:val="28"/>
+        </w:rPr>
+        <w:t xml:space="preserve">был </w:t>
+      </w:r>
+      <w:r>
+        <w:rPr>
+          <w:szCs w:val="28"/>
+        </w:rPr>
+        <w:t>предлож</w:t>
+      </w:r>
+      <w:r>
+        <w:rPr>
+          <w:szCs w:val="28"/>
+        </w:rPr>
+        <w:t>ен</w:t>
+      </w:r>
+      <w:r>
+        <w:rPr>
+          <w:szCs w:val="28"/>
+        </w:rPr>
+        <w:t xml:space="preserve"> инновационный подход под названием федеративное машинное обучение. Он позволяет всем устройствам, которые участвуют в машинном обучении, делить на всех единую модель для прогнозирования, но при этом не делиться первичными данными для обучения модели. Система федеративного обучения работает по принципу совершенствования единой общей модели не</w:t>
+      </w:r>
+      <w:r>
+        <w:rPr>
+          <w:szCs w:val="28"/>
+        </w:rPr>
+        <w:t>йросети [13</w:t>
+      </w:r>
+      <w:r>
+        <w:rPr>
+          <w:szCs w:val="28"/>
+        </w:rPr>
+        <w:t>].</w:t>
+      </w:r>
+    </w:p>
+    <w:p>
+      <w:pPr>
+        <w:pStyle w:val="aff4"/>
+        <w:rPr>
+          <w:szCs w:val="28"/>
+        </w:rPr>
+      </w:pPr>
+      <w:r>
+        <w:rPr>
+          <w:szCs w:val="28"/>
+        </w:rPr>
+        <w:t xml:space="preserve">Для проверки системы </w:t>
+      </w:r>
+      <w:r>
+        <w:rPr>
+          <w:szCs w:val="28"/>
+        </w:rPr>
+        <w:t>федеративного обучения</w:t>
+      </w:r>
+      <w:r>
+        <w:rPr>
+          <w:szCs w:val="28"/>
+        </w:rPr>
+        <w:t xml:space="preserve"> на больших объемах данных компанией </w:t>
+      </w:r>
+      <w:r>
+        <w:rPr>
+          <w:szCs w:val="28"/>
+          <w:lang w:val="en-US"/>
+        </w:rPr>
+        <w:t>Google</w:t>
+      </w:r>
       <w:r>
         <w:rPr>
           <w:szCs w:val="28"/>
         </w:rPr>
         <w:t xml:space="preserve"> </w:t>
       </w:r>
-      <w:proofErr w:type="spellStart"/>
-      <w:r>
-        <w:rPr>
-          <w:szCs w:val="28"/>
-        </w:rPr>
-        <w:t>Federated</w:t>
-      </w:r>
-      <w:bookmarkEnd w:id="21"/>
-      <w:proofErr w:type="spellEnd"/>
-    </w:p>
-    <w:p>
-      <w:pPr>
-        <w:pStyle w:val="a9"/>
-        <w:rPr>
-          <w:szCs w:val="28"/>
-        </w:rPr>
-      </w:pPr>
-      <w:r>
-        <w:rPr>
-          <w:szCs w:val="28"/>
-        </w:rPr>
-        <w:t xml:space="preserve">Компания Google давно занимается сбором некоторой информации с устройств пользователей в единое защищенное хранилище, на котором тренируют свои нейросети. </w:t>
-      </w:r>
-      <w:r>
-        <w:rPr>
-          <w:szCs w:val="28"/>
-        </w:rPr>
-        <w:t>В</w:t>
-      </w:r>
-      <w:r>
-        <w:rPr>
-          <w:szCs w:val="28"/>
-        </w:rPr>
-        <w:t xml:space="preserve"> 2017 году </w:t>
-      </w:r>
-      <w:r>
-        <w:rPr>
-          <w:szCs w:val="28"/>
-        </w:rPr>
-        <w:t xml:space="preserve">в </w:t>
-      </w:r>
-      <w:r>
-        <w:rPr>
-          <w:szCs w:val="28"/>
-        </w:rPr>
-        <w:t xml:space="preserve">Google Research </w:t>
-      </w:r>
-      <w:r>
-        <w:rPr>
-          <w:szCs w:val="28"/>
-        </w:rPr>
-        <w:t xml:space="preserve">был </w:t>
-      </w:r>
-      <w:r>
-        <w:rPr>
-          <w:szCs w:val="28"/>
-        </w:rPr>
-        <w:t>предлож</w:t>
-      </w:r>
-      <w:r>
-        <w:rPr>
-          <w:szCs w:val="28"/>
-        </w:rPr>
-        <w:t>ен</w:t>
-      </w:r>
-      <w:r>
-        <w:rPr>
-          <w:szCs w:val="28"/>
-        </w:rPr>
-        <w:t xml:space="preserve"> инновационный подход под названием федеративное машинное обучение. Он позволяет всем устройствам, которые участвуют в машинном обучении, делить на всех единую модель для прогнозирования, но при этом не делиться первичными данными для обучения модели. Система федеративного обучения работает по принципу совершенствования единой общей модели не</w:t>
-      </w:r>
-      <w:r>
-        <w:rPr>
-          <w:szCs w:val="28"/>
-        </w:rPr>
-        <w:t>йросети [13</w:t>
-      </w:r>
-      <w:r>
-        <w:rPr>
-          <w:szCs w:val="28"/>
-        </w:rPr>
-        <w:t>].</w:t>
-      </w:r>
-    </w:p>
-    <w:p>
-      <w:pPr>
-        <w:pStyle w:val="a9"/>
-        <w:rPr>
-          <w:szCs w:val="28"/>
-        </w:rPr>
-      </w:pPr>
-      <w:r>
-        <w:rPr>
-          <w:szCs w:val="28"/>
-        </w:rPr>
-        <w:t xml:space="preserve">Для проверки системы </w:t>
-      </w:r>
-      <w:r>
-        <w:rPr>
-          <w:szCs w:val="28"/>
-        </w:rPr>
-        <w:t>федеративного обучения</w:t>
-      </w:r>
-      <w:r>
-        <w:rPr>
-          <w:szCs w:val="28"/>
-        </w:rPr>
-        <w:t xml:space="preserve"> на больших объемах данных компанией </w:t>
-      </w:r>
-      <w:r>
-        <w:rPr>
-          <w:szCs w:val="28"/>
-          <w:lang w:val="en-US"/>
-        </w:rPr>
-        <w:t>Google</w:t>
+      <w:r>
+        <w:rPr>
+          <w:szCs w:val="28"/>
+        </w:rPr>
+        <w:t xml:space="preserve">был реализовал этот алгоритм в </w:t>
+      </w:r>
+      <w:r>
+        <w:rPr>
+          <w:szCs w:val="28"/>
+        </w:rPr>
+        <w:t>мобильном приложении клавиатуры</w:t>
       </w:r>
       <w:r>
         <w:rPr>
@@ -6138,17 +5921,12 @@
         </w:rPr>
         <w:t xml:space="preserve"> </w:t>
       </w:r>
-      <w:r>
-        <w:rPr>
-          <w:szCs w:val="28"/>
-        </w:rPr>
-        <w:t xml:space="preserve">был реализовал этот алгоритм в </w:t>
-      </w:r>
-      <w:r>
-        <w:rPr>
-          <w:szCs w:val="28"/>
-        </w:rPr>
-        <w:t>мобильном приложении клавиатуры</w:t>
+      <w:commentRangeStart w:id="24"/>
+      <w:r>
+        <w:rPr>
+          <w:szCs w:val="28"/>
+        </w:rPr>
+        <w:t>Gboard</w:t>
       </w:r>
       <w:r>
         <w:rPr>
@@ -6156,12 +5934,11 @@
         </w:rPr>
         <w:t xml:space="preserve"> </w:t>
       </w:r>
-      <w:commentRangeStart w:id="22"/>
-      <w:r>
-        <w:rPr>
-          <w:szCs w:val="28"/>
-        </w:rPr>
-        <w:t>Gboard</w:t>
+      <w:r>
+        <w:rPr>
+          <w:szCs w:val="28"/>
+        </w:rPr>
+        <w:t>[13]</w:t>
       </w:r>
       <w:r>
         <w:rPr>
@@ -6169,15 +5946,15 @@
         </w:rPr>
         <w:t xml:space="preserve">. </w:t>
       </w:r>
-      <w:commentRangeEnd w:id="22"/>
-      <w:r>
-        <w:rPr>
-          <w:rStyle w:val="CommentReference"/>
+      <w:commentRangeEnd w:id="24"/>
+      <w:r>
+        <w:rPr>
+          <w:rStyle w:val="a5"/>
           <w:rFonts w:eastAsiaTheme="minorEastAsia"/>
           <w:noProof w:val="0"/>
           <w:lang w:eastAsia="ru-RU"/>
         </w:rPr>
-        <w:commentReference w:id="22"/>
+        <w:commentReference w:id="24"/>
       </w:r>
       <w:r>
         <w:rPr>
@@ -6317,7 +6094,7 @@
     </w:p>
     <w:p>
       <w:pPr>
-        <w:pStyle w:val="a9"/>
+        <w:pStyle w:val="aff4"/>
         <w:rPr>
           <w:szCs w:val="28"/>
         </w:rPr>
@@ -6399,7 +6176,7 @@
                     </pic:cNvPicPr>
                   </pic:nvPicPr>
                   <pic:blipFill>
-                    <a:blip r:embed="rId17">
+                    <a:blip r:embed="rId15">
                       <a:extLst>
                         <a:ext uri="{28A0092B-C50C-407E-A947-70E740481C1C}">
                           <a14:useLocalDpi xmlns:a14="http://schemas.microsoft.com/office/drawing/2010/main" val="0"/>
@@ -6483,15 +6260,15 @@
     </w:p>
     <w:p>
       <w:pPr>
-        <w:pStyle w:val="a9"/>
-        <w:rPr>
-          <w:szCs w:val="28"/>
-        </w:rPr>
-      </w:pPr>
-    </w:p>
-    <w:p>
-      <w:pPr>
-        <w:pStyle w:val="a9"/>
+        <w:pStyle w:val="aff4"/>
+        <w:rPr>
+          <w:szCs w:val="28"/>
+        </w:rPr>
+      </w:pPr>
+    </w:p>
+    <w:p>
+      <w:pPr>
+        <w:pStyle w:val="aff4"/>
       </w:pPr>
       <w:r>
         <w:rPr>
@@ -6503,7 +6280,7 @@
     </w:p>
     <w:p>
       <w:pPr>
-        <w:pStyle w:val="a9"/>
+        <w:pStyle w:val="aff4"/>
       </w:pPr>
       <w:r>
         <w:t>В данной главе был проведен обзор предметной области и анализ существующих решений и проектов в области машинного анализа географически-распределенных данных.</w:t>
@@ -6511,7 +6288,7 @@
     </w:p>
     <w:p>
       <w:pPr>
-        <w:pStyle w:val="Heading1"/>
+        <w:pStyle w:val="1"/>
         <w:tabs>
           <w:tab w:val="left" w:pos="284"/>
           <w:tab w:val="left" w:pos="426"/>
@@ -6521,8 +6298,8 @@
           <w:caps w:val="0"/>
         </w:rPr>
       </w:pPr>
-      <w:bookmarkStart w:id="23" w:name="_Toc127664078"/>
-      <w:bookmarkStart w:id="24" w:name="_Toc128160201"/>
+      <w:bookmarkStart w:id="25" w:name="_Toc127664078"/>
+      <w:bookmarkStart w:id="26" w:name="_Toc128160201"/>
       <w:r>
         <w:rPr>
           <w:caps w:val="0"/>
@@ -6542,8 +6319,8 @@
         </w:rPr>
         <w:t>ПРОЕКТИРОВАНИЕ</w:t>
       </w:r>
-      <w:bookmarkEnd w:id="23"/>
-      <w:bookmarkEnd w:id="24"/>
+      <w:bookmarkEnd w:id="25"/>
+      <w:bookmarkEnd w:id="26"/>
     </w:p>
     <w:p>
       <w:pPr>
@@ -6570,18 +6347,8 @@
           <w:szCs w:val="28"/>
           <w:lang w:eastAsia="ja-JP"/>
         </w:rPr>
-        <w:t xml:space="preserve"> для анализа географически-распределенных данных на платформе </w:t>
-      </w:r>
-      <w:proofErr w:type="spellStart"/>
-      <w:r>
-        <w:rPr>
-          <w:sz w:val="28"/>
-          <w:szCs w:val="28"/>
-          <w:lang w:eastAsia="ja-JP"/>
-        </w:rPr>
-        <w:t>PySyft</w:t>
-      </w:r>
-      <w:proofErr w:type="spellEnd"/>
+        <w:t xml:space="preserve"> для анализа географически-распределенных данных на платформе PySyft</w:t>
+      </w:r>
       <w:r>
         <w:rPr>
           <w:sz w:val="28"/>
@@ -6707,9 +6474,9 @@
         </w:tabs>
         <w:spacing w:before="0" w:after="0" w:line="360" w:lineRule="auto"/>
       </w:pPr>
-      <w:bookmarkStart w:id="25" w:name="_Toc126624490"/>
-      <w:bookmarkStart w:id="26" w:name="_Toc127664079"/>
-      <w:bookmarkStart w:id="27" w:name="_Toc128160202"/>
+      <w:bookmarkStart w:id="27" w:name="_Toc126624490"/>
+      <w:bookmarkStart w:id="28" w:name="_Toc127664079"/>
+      <w:bookmarkStart w:id="29" w:name="_Toc128160202"/>
       <w:r>
         <w:t>2</w:t>
       </w:r>
@@ -6719,12 +6486,12 @@
       <w:r>
         <w:t>Функциональные требования</w:t>
       </w:r>
-      <w:bookmarkEnd w:id="25"/>
+      <w:bookmarkEnd w:id="27"/>
       <w:r>
         <w:t xml:space="preserve"> к системе</w:t>
       </w:r>
-      <w:bookmarkEnd w:id="26"/>
-      <w:bookmarkEnd w:id="27"/>
+      <w:bookmarkEnd w:id="28"/>
+      <w:bookmarkEnd w:id="29"/>
     </w:p>
     <w:p>
       <w:pPr>
@@ -6748,7 +6515,7 @@
     </w:p>
     <w:p>
       <w:pPr>
-        <w:pStyle w:val="ListParagraph"/>
+        <w:pStyle w:val="ad"/>
         <w:numPr>
           <w:ilvl w:val="0"/>
           <w:numId w:val="8"/>
@@ -6792,7 +6559,7 @@
     </w:p>
     <w:p>
       <w:pPr>
-        <w:pStyle w:val="ListParagraph"/>
+        <w:pStyle w:val="ad"/>
         <w:numPr>
           <w:ilvl w:val="0"/>
           <w:numId w:val="8"/>
@@ -6820,7 +6587,7 @@
     </w:p>
     <w:p>
       <w:pPr>
-        <w:pStyle w:val="ListParagraph"/>
+        <w:pStyle w:val="ad"/>
         <w:numPr>
           <w:ilvl w:val="0"/>
           <w:numId w:val="8"/>
@@ -6848,7 +6615,7 @@
     </w:p>
     <w:p>
       <w:pPr>
-        <w:pStyle w:val="ListParagraph"/>
+        <w:pStyle w:val="ad"/>
         <w:numPr>
           <w:ilvl w:val="0"/>
           <w:numId w:val="8"/>
@@ -6876,7 +6643,7 @@
     </w:p>
     <w:p>
       <w:pPr>
-        <w:pStyle w:val="ListParagraph"/>
+        <w:pStyle w:val="ad"/>
         <w:numPr>
           <w:ilvl w:val="0"/>
           <w:numId w:val="8"/>
@@ -6904,7 +6671,7 @@
     </w:p>
     <w:p>
       <w:pPr>
-        <w:pStyle w:val="ListParagraph"/>
+        <w:pStyle w:val="ad"/>
         <w:numPr>
           <w:ilvl w:val="0"/>
           <w:numId w:val="8"/>
@@ -6933,7 +6700,7 @@
     </w:p>
     <w:p>
       <w:pPr>
-        <w:pStyle w:val="ListParagraph"/>
+        <w:pStyle w:val="ad"/>
         <w:tabs>
           <w:tab w:val="left" w:pos="1134"/>
         </w:tabs>
@@ -6959,9 +6726,9 @@
         </w:tabs>
         <w:spacing w:before="0" w:after="0" w:line="360" w:lineRule="auto"/>
       </w:pPr>
-      <w:bookmarkStart w:id="28" w:name="_Toc126624491"/>
-      <w:bookmarkStart w:id="29" w:name="_Toc127664080"/>
-      <w:bookmarkStart w:id="30" w:name="_Toc128160203"/>
+      <w:bookmarkStart w:id="30" w:name="_Toc126624491"/>
+      <w:bookmarkStart w:id="31" w:name="_Toc127664080"/>
+      <w:bookmarkStart w:id="32" w:name="_Toc128160203"/>
       <w:r>
         <w:t>2</w:t>
       </w:r>
@@ -6977,15 +6744,15 @@
       <w:r>
         <w:t>Нефункциональные требования</w:t>
       </w:r>
-      <w:bookmarkEnd w:id="28"/>
+      <w:bookmarkEnd w:id="30"/>
       <w:r>
         <w:t xml:space="preserve"> </w:t>
       </w:r>
       <w:r>
         <w:t>к системе</w:t>
       </w:r>
-      <w:bookmarkEnd w:id="29"/>
-      <w:bookmarkEnd w:id="30"/>
+      <w:bookmarkEnd w:id="31"/>
+      <w:bookmarkEnd w:id="32"/>
     </w:p>
     <w:p>
       <w:pPr>
@@ -7009,7 +6776,7 @@
     </w:p>
     <w:p>
       <w:pPr>
-        <w:pStyle w:val="ListParagraph"/>
+        <w:pStyle w:val="ad"/>
         <w:numPr>
           <w:ilvl w:val="0"/>
           <w:numId w:val="9"/>
@@ -7064,7 +6831,7 @@
     </w:p>
     <w:p>
       <w:pPr>
-        <w:pStyle w:val="ListParagraph"/>
+        <w:pStyle w:val="ad"/>
         <w:numPr>
           <w:ilvl w:val="0"/>
           <w:numId w:val="9"/>
@@ -7091,7 +6858,7 @@
     </w:p>
     <w:p>
       <w:pPr>
-        <w:pStyle w:val="ListParagraph"/>
+        <w:pStyle w:val="ad"/>
         <w:numPr>
           <w:ilvl w:val="0"/>
           <w:numId w:val="9"/>
@@ -7140,7 +6907,7 @@
     </w:p>
     <w:p>
       <w:pPr>
-        <w:pStyle w:val="ListParagraph"/>
+        <w:pStyle w:val="ad"/>
         <w:numPr>
           <w:ilvl w:val="0"/>
           <w:numId w:val="9"/>
@@ -7171,7 +6938,6 @@
         </w:rPr>
         <w:t xml:space="preserve">: </w:t>
       </w:r>
-      <w:proofErr w:type="spellStart"/>
       <w:r>
         <w:rPr>
           <w:sz w:val="28"/>
@@ -7180,7 +6946,6 @@
         </w:rPr>
         <w:t>PySyft</w:t>
       </w:r>
-      <w:proofErr w:type="spellEnd"/>
       <w:r>
         <w:rPr>
           <w:sz w:val="28"/>
@@ -7188,7 +6953,6 @@
         </w:rPr>
         <w:t xml:space="preserve">, </w:t>
       </w:r>
-      <w:proofErr w:type="spellStart"/>
       <w:r>
         <w:rPr>
           <w:sz w:val="28"/>
@@ -7197,7 +6961,6 @@
         </w:rPr>
         <w:t>PyGrid</w:t>
       </w:r>
-      <w:proofErr w:type="spellEnd"/>
       <w:r>
         <w:rPr>
           <w:sz w:val="28"/>
@@ -7205,7 +6968,6 @@
         </w:rPr>
         <w:t xml:space="preserve">, </w:t>
       </w:r>
-      <w:proofErr w:type="spellStart"/>
       <w:r>
         <w:rPr>
           <w:sz w:val="28"/>
@@ -7214,7 +6976,6 @@
         </w:rPr>
         <w:t>PyTorch</w:t>
       </w:r>
-      <w:proofErr w:type="spellEnd"/>
       <w:r>
         <w:rPr>
           <w:sz w:val="28"/>
@@ -7225,7 +6986,7 @@
     </w:p>
     <w:p>
       <w:pPr>
-        <w:pStyle w:val="ListParagraph"/>
+        <w:pStyle w:val="ad"/>
         <w:tabs>
           <w:tab w:val="left" w:pos="1134"/>
         </w:tabs>
@@ -7250,9 +7011,9 @@
         </w:tabs>
         <w:spacing w:before="0" w:after="0" w:line="360" w:lineRule="auto"/>
       </w:pPr>
-      <w:bookmarkStart w:id="31" w:name="_Toc126624492"/>
-      <w:bookmarkStart w:id="32" w:name="_Toc127664081"/>
-      <w:bookmarkStart w:id="33" w:name="_Toc128160204"/>
+      <w:bookmarkStart w:id="33" w:name="_Toc126624492"/>
+      <w:bookmarkStart w:id="34" w:name="_Toc127664081"/>
+      <w:bookmarkStart w:id="35" w:name="_Toc128160204"/>
       <w:r>
         <w:t>2</w:t>
       </w:r>
@@ -7268,12 +7029,12 @@
       <w:r>
         <w:t>Диаграмма вариантов использования</w:t>
       </w:r>
-      <w:bookmarkEnd w:id="31"/>
+      <w:bookmarkEnd w:id="33"/>
       <w:r>
         <w:t xml:space="preserve"> системы</w:t>
       </w:r>
-      <w:bookmarkEnd w:id="32"/>
-      <w:bookmarkEnd w:id="33"/>
+      <w:bookmarkEnd w:id="34"/>
+      <w:bookmarkEnd w:id="35"/>
     </w:p>
     <w:p>
       <w:pPr>
@@ -7309,10 +7070,12 @@
       <w:r>
         <w:t>грамма вариантов использования.</w:t>
       </w:r>
-    </w:p>
-    <w:p>
-      <w:pPr>
-        <w:pStyle w:val="ListParagraph"/>
+      <w:bookmarkStart w:id="36" w:name="_GoBack"/>
+      <w:bookmarkEnd w:id="36"/>
+    </w:p>
+    <w:p>
+      <w:pPr>
+        <w:pStyle w:val="ad"/>
         <w:spacing w:after="240"/>
         <w:ind w:left="0"/>
         <w:jc w:val="center"/>
@@ -7347,8 +7110,8 @@
             <v:path o:extrusionok="f" gradientshapeok="t" o:connecttype="rect"/>
             <o:lock v:ext="edit" aspectratio="t"/>
           </v:shapetype>
-          <v:shape id="_x0000_i1025" type="#_x0000_t75" style="width:413.2pt;height:4in" o:bordertopcolor="this" o:borderleftcolor="this" o:borderbottomcolor="this" o:borderrightcolor="this">
-            <v:imagedata r:id="rId18" o:title="UseCases"/>
+          <v:shape id="_x0000_i1025" type="#_x0000_t75" style="width:413.25pt;height:4in" o:bordertopcolor="this" o:borderleftcolor="this" o:borderbottomcolor="this" o:borderrightcolor="this">
+            <v:imagedata r:id="rId16" o:title="UseCases"/>
             <w10:bordertop type="single" width="6"/>
             <w10:borderleft type="single" width="6"/>
             <w10:borderbottom type="single" width="6"/>
@@ -7359,7 +7122,7 @@
     </w:p>
     <w:p>
       <w:pPr>
-        <w:pStyle w:val="a9"/>
+        <w:pStyle w:val="aff4"/>
         <w:suppressAutoHyphens/>
         <w:ind w:firstLine="0"/>
         <w:jc w:val="center"/>
@@ -7399,7 +7162,7 @@
     </w:p>
     <w:p>
       <w:pPr>
-        <w:pStyle w:val="a9"/>
+        <w:pStyle w:val="aff4"/>
         <w:suppressAutoHyphens/>
         <w:ind w:firstLine="0"/>
         <w:jc w:val="center"/>
@@ -7480,13 +7243,8 @@
       <w:pPr>
         <w:pStyle w:val="AStyle"/>
       </w:pPr>
-      <w:proofErr w:type="spellStart"/>
-      <w:r>
-        <w:t>Актору</w:t>
-      </w:r>
-      <w:proofErr w:type="spellEnd"/>
-      <w:r>
-        <w:t xml:space="preserve"> «</w:t>
+      <w:r>
+        <w:t>Актору «</w:t>
       </w:r>
       <w:r>
         <w:t>Владелец данных</w:t>
@@ -7636,9 +7394,9 @@
         </w:tabs>
         <w:spacing w:before="0" w:after="0" w:line="360" w:lineRule="auto"/>
       </w:pPr>
-      <w:bookmarkStart w:id="34" w:name="_Toc126624493"/>
-      <w:bookmarkStart w:id="35" w:name="_Toc127664082"/>
-      <w:bookmarkStart w:id="36" w:name="_Toc128160205"/>
+      <w:bookmarkStart w:id="37" w:name="_Toc126624493"/>
+      <w:bookmarkStart w:id="38" w:name="_Toc127664082"/>
+      <w:bookmarkStart w:id="39" w:name="_Toc128160205"/>
       <w:r>
         <w:t>2</w:t>
       </w:r>
@@ -7651,16 +7409,16 @@
       <w:r>
         <w:t xml:space="preserve">. </w:t>
       </w:r>
-      <w:bookmarkEnd w:id="34"/>
-      <w:bookmarkEnd w:id="35"/>
+      <w:bookmarkEnd w:id="37"/>
+      <w:bookmarkEnd w:id="38"/>
       <w:r>
         <w:t>Диаграмма компонентов</w:t>
       </w:r>
-      <w:bookmarkEnd w:id="36"/>
-    </w:p>
-    <w:p>
-      <w:pPr>
-        <w:pStyle w:val="a9"/>
+      <w:bookmarkEnd w:id="39"/>
+    </w:p>
+    <w:p>
+      <w:pPr>
+        <w:pStyle w:val="aff4"/>
       </w:pPr>
       <w:r>
         <w:t>На рисунке 4 представлен</w:t>
@@ -7671,7 +7429,7 @@
     </w:p>
     <w:p>
       <w:pPr>
-        <w:pStyle w:val="a9"/>
+        <w:pStyle w:val="aff4"/>
         <w:ind w:firstLine="0"/>
         <w:jc w:val="center"/>
         <w:rPr>
@@ -7700,7 +7458,7 @@
                     </pic:cNvPicPr>
                   </pic:nvPicPr>
                   <pic:blipFill>
-                    <a:blip r:embed="rId19">
+                    <a:blip r:embed="rId17">
                       <a:extLst>
                         <a:ext uri="{28A0092B-C50C-407E-A947-70E740481C1C}">
                           <a14:useLocalDpi xmlns:a14="http://schemas.microsoft.com/office/drawing/2010/main" val="0"/>
@@ -7736,7 +7494,7 @@
     </w:p>
     <w:p>
       <w:pPr>
-        <w:pStyle w:val="a9"/>
+        <w:pStyle w:val="aff4"/>
         <w:suppressAutoHyphens/>
         <w:ind w:firstLine="0"/>
         <w:jc w:val="center"/>
@@ -7747,14 +7505,14 @@
     </w:p>
     <w:p>
       <w:pPr>
-        <w:pStyle w:val="a9"/>
+        <w:pStyle w:val="aff4"/>
         <w:suppressAutoHyphens/>
         <w:ind w:firstLine="0"/>
       </w:pPr>
     </w:p>
     <w:p>
       <w:pPr>
-        <w:pStyle w:val="a9"/>
+        <w:pStyle w:val="aff4"/>
       </w:pPr>
       <w:r>
         <w:t>Система состоит из следующих компонентов.</w:t>
@@ -7762,7 +7520,7 @@
     </w:p>
     <w:p>
       <w:pPr>
-        <w:pStyle w:val="a9"/>
+        <w:pStyle w:val="aff4"/>
         <w:numPr>
           <w:ilvl w:val="0"/>
           <w:numId w:val="44"/>
@@ -7784,7 +7542,7 @@
     </w:p>
     <w:p>
       <w:pPr>
-        <w:pStyle w:val="a9"/>
+        <w:pStyle w:val="aff4"/>
         <w:numPr>
           <w:ilvl w:val="0"/>
           <w:numId w:val="44"/>
@@ -7813,7 +7571,7 @@
     </w:p>
     <w:p>
       <w:pPr>
-        <w:pStyle w:val="a9"/>
+        <w:pStyle w:val="aff4"/>
         <w:numPr>
           <w:ilvl w:val="0"/>
           <w:numId w:val="44"/>
@@ -7841,19 +7599,49 @@
     </w:p>
     <w:p>
       <w:pPr>
-        <w:pStyle w:val="a9"/>
-        <w:suppressAutoHyphens/>
-        <w:ind w:firstLine="0"/>
-      </w:pPr>
-    </w:p>
-    <w:p>
-      <w:pPr>
-        <w:pStyle w:val="Heading1"/>
+        <w:pStyle w:val="aff4"/>
+      </w:pPr>
+      <w:r>
+        <w:rPr>
+          <w:b/>
+          <w:szCs w:val="28"/>
+        </w:rPr>
+        <w:t xml:space="preserve">Выводы по </w:t>
+      </w:r>
+      <w:r>
+        <w:rPr>
+          <w:b/>
+          <w:szCs w:val="28"/>
+        </w:rPr>
+        <w:t>второй</w:t>
+      </w:r>
+      <w:r>
+        <w:rPr>
+          <w:b/>
+          <w:szCs w:val="28"/>
+        </w:rPr>
+        <w:t xml:space="preserve"> главе</w:t>
+      </w:r>
+    </w:p>
+    <w:p>
+      <w:pPr>
+        <w:pStyle w:val="aff4"/>
+      </w:pPr>
+      <w:r>
+        <w:t>В данной главе были выделены функциональные и нефункциональные требования к системе, составлена диаграмма вариантов использования системы и разработана диаграмма компонентов системы</w:t>
+      </w:r>
+      <w:r>
+        <w:t>.</w:t>
+      </w:r>
+    </w:p>
+    <w:p>
+      <w:pPr>
+        <w:pStyle w:val="1"/>
         <w:spacing w:after="0" w:line="360" w:lineRule="auto"/>
       </w:pPr>
-      <w:bookmarkStart w:id="37" w:name="_Toc127207861"/>
-      <w:bookmarkStart w:id="38" w:name="_Toc128160206"/>
-      <w:commentRangeStart w:id="39"/>
+      <w:bookmarkStart w:id="40" w:name="_Toc127207861"/>
+      <w:bookmarkStart w:id="41" w:name="_Toc128160206"/>
+      <w:commentRangeStart w:id="42"/>
       <w:r>
         <w:lastRenderedPageBreak/>
         <w:t>ЗАКЛЮЧЕНИ</w:t>
@@ -7864,22 +7652,22 @@
         </w:rPr>
         <w:t>Е</w:t>
       </w:r>
-      <w:commentRangeEnd w:id="39"/>
-      <w:r>
-        <w:rPr>
-          <w:rStyle w:val="CommentReference"/>
+      <w:commentRangeEnd w:id="42"/>
+      <w:r>
+        <w:rPr>
+          <w:rStyle w:val="a5"/>
           <w:b w:val="0"/>
           <w:bCs w:val="0"/>
           <w:caps w:val="0"/>
         </w:rPr>
-        <w:commentReference w:id="39"/>
-      </w:r>
-      <w:bookmarkEnd w:id="37"/>
-      <w:bookmarkEnd w:id="38"/>
-    </w:p>
-    <w:p>
-      <w:pPr>
-        <w:pStyle w:val="aa"/>
+        <w:commentReference w:id="42"/>
+      </w:r>
+      <w:bookmarkEnd w:id="40"/>
+      <w:bookmarkEnd w:id="41"/>
+    </w:p>
+    <w:p>
+      <w:pPr>
+        <w:pStyle w:val="aff5"/>
       </w:pPr>
       <w:r>
         <w:t>В рамках данной работы был</w:t>
@@ -7908,17 +7696,8 @@
           <w:szCs w:val="28"/>
           <w:lang w:eastAsia="ja-JP"/>
         </w:rPr>
-        <w:t xml:space="preserve">для анализа географически-распределенных данных на платформе </w:t>
-      </w:r>
-      <w:proofErr w:type="spellStart"/>
-      <w:r>
-        <w:rPr>
-          <w:szCs w:val="28"/>
-          <w:lang w:eastAsia="ja-JP"/>
-        </w:rPr>
-        <w:t>PySyft</w:t>
-      </w:r>
-      <w:proofErr w:type="spellEnd"/>
+        <w:t>для анализа географически-распределенных данных на платформе PySyft</w:t>
+      </w:r>
       <w:r>
         <w:t xml:space="preserve">. </w:t>
       </w:r>
@@ -7934,7 +7713,7 @@
     </w:p>
     <w:p>
       <w:pPr>
-        <w:pStyle w:val="ListParagraph"/>
+        <w:pStyle w:val="ad"/>
         <w:numPr>
           <w:ilvl w:val="0"/>
           <w:numId w:val="45"/>
@@ -7981,7 +7760,7 @@
     </w:p>
     <w:p>
       <w:pPr>
-        <w:pStyle w:val="ListParagraph"/>
+        <w:pStyle w:val="ad"/>
         <w:numPr>
           <w:ilvl w:val="0"/>
           <w:numId w:val="45"/>
@@ -8028,7 +7807,7 @@
     </w:p>
     <w:p>
       <w:pPr>
-        <w:pStyle w:val="ListParagraph"/>
+        <w:pStyle w:val="ad"/>
         <w:numPr>
           <w:ilvl w:val="0"/>
           <w:numId w:val="45"/>
@@ -8076,7 +7855,87 @@
     </w:p>
     <w:p>
       <w:pPr>
+        <w:pStyle w:val="ad"/>
+        <w:numPr>
+          <w:ilvl w:val="0"/>
+          <w:numId w:val="45"/>
+        </w:numPr>
+        <w:tabs>
+          <w:tab w:val="left" w:pos="1134"/>
+        </w:tabs>
         <w:spacing w:line="360" w:lineRule="auto"/>
+        <w:ind w:left="0" w:firstLine="709"/>
+        <w:jc w:val="both"/>
+        <w:rPr>
+          <w:sz w:val="28"/>
+          <w:szCs w:val="28"/>
+        </w:rPr>
+      </w:pPr>
+      <w:r>
+        <w:rPr>
+          <w:sz w:val="28"/>
+          <w:szCs w:val="28"/>
+        </w:rPr>
+        <w:t>С</w:t>
+      </w:r>
+      <w:r>
+        <w:rPr>
+          <w:sz w:val="28"/>
+          <w:szCs w:val="28"/>
+        </w:rPr>
+        <w:t>оставлена диаграмма вариантов использования системы</w:t>
+      </w:r>
+      <w:r>
+        <w:rPr>
+          <w:sz w:val="28"/>
+          <w:szCs w:val="28"/>
+        </w:rPr>
+        <w:t>.</w:t>
+      </w:r>
+    </w:p>
+    <w:p>
+      <w:pPr>
+        <w:pStyle w:val="ad"/>
+        <w:numPr>
+          <w:ilvl w:val="0"/>
+          <w:numId w:val="45"/>
+        </w:numPr>
+        <w:tabs>
+          <w:tab w:val="left" w:pos="1134"/>
+        </w:tabs>
+        <w:spacing w:line="360" w:lineRule="auto"/>
+        <w:ind w:left="0" w:firstLine="709"/>
+        <w:jc w:val="both"/>
+        <w:rPr>
+          <w:sz w:val="28"/>
+          <w:szCs w:val="28"/>
+        </w:rPr>
+      </w:pPr>
+      <w:r>
+        <w:rPr>
+          <w:sz w:val="28"/>
+          <w:szCs w:val="28"/>
+        </w:rPr>
+        <w:t>Р</w:t>
+      </w:r>
+      <w:r>
+        <w:rPr>
+          <w:sz w:val="28"/>
+          <w:szCs w:val="28"/>
+        </w:rPr>
+        <w:t>азработана диаграмма компонентов системы</w:t>
+      </w:r>
+      <w:r>
+        <w:rPr>
+          <w:sz w:val="28"/>
+          <w:szCs w:val="28"/>
+        </w:rPr>
+        <w:t>.</w:t>
+      </w:r>
+    </w:p>
+    <w:p>
+      <w:pPr>
+        <w:spacing w:line="360" w:lineRule="auto"/>
         <w:rPr>
           <w:sz w:val="28"/>
           <w:szCs w:val="28"/>
@@ -8089,21 +7948,21 @@
     </w:p>
     <w:p>
       <w:pPr>
-        <w:pStyle w:val="Heading1"/>
+        <w:pStyle w:val="1"/>
         <w:spacing w:after="0" w:line="360" w:lineRule="auto"/>
       </w:pPr>
-      <w:bookmarkStart w:id="40" w:name="_Toc127207862"/>
-      <w:bookmarkStart w:id="41" w:name="_Toc128160207"/>
+      <w:bookmarkStart w:id="43" w:name="_Toc127207862"/>
+      <w:bookmarkStart w:id="44" w:name="_Toc128160207"/>
       <w:r>
         <w:lastRenderedPageBreak/>
         <w:t>ЛИТЕРАТУРА</w:t>
       </w:r>
-      <w:bookmarkEnd w:id="40"/>
-      <w:bookmarkEnd w:id="41"/>
-    </w:p>
-    <w:p>
-      <w:pPr>
-        <w:pStyle w:val="ListParagraph"/>
+      <w:bookmarkEnd w:id="43"/>
+      <w:bookmarkEnd w:id="44"/>
+    </w:p>
+    <w:p>
+      <w:pPr>
+        <w:pStyle w:val="ad"/>
         <w:numPr>
           <w:ilvl w:val="0"/>
           <w:numId w:val="41"/>
@@ -8158,7 +8017,7 @@
     </w:p>
     <w:p>
       <w:pPr>
-        <w:pStyle w:val="ListParagraph"/>
+        <w:pStyle w:val="ad"/>
         <w:numPr>
           <w:ilvl w:val="0"/>
           <w:numId w:val="41"/>
@@ -8234,7 +8093,7 @@
     </w:p>
     <w:p>
       <w:pPr>
-        <w:pStyle w:val="ListParagraph"/>
+        <w:pStyle w:val="ad"/>
         <w:numPr>
           <w:ilvl w:val="0"/>
           <w:numId w:val="41"/>
@@ -8303,7 +8162,7 @@
     </w:p>
     <w:p>
       <w:pPr>
-        <w:pStyle w:val="ListParagraph"/>
+        <w:pStyle w:val="ad"/>
         <w:numPr>
           <w:ilvl w:val="0"/>
           <w:numId w:val="41"/>
@@ -8372,7 +8231,7 @@
     </w:p>
     <w:p>
       <w:pPr>
-        <w:pStyle w:val="ListParagraph"/>
+        <w:pStyle w:val="ad"/>
         <w:numPr>
           <w:ilvl w:val="0"/>
           <w:numId w:val="41"/>
@@ -8396,7 +8255,6 @@
         </w:rPr>
         <w:t xml:space="preserve">Официальный сайт </w:t>
       </w:r>
-      <w:proofErr w:type="spellStart"/>
       <w:r>
         <w:rPr>
           <w:sz w:val="28"/>
@@ -8413,7 +8271,6 @@
         </w:rPr>
         <w:t>Syft</w:t>
       </w:r>
-      <w:proofErr w:type="spellEnd"/>
       <w:r>
         <w:rPr>
           <w:sz w:val="28"/>
@@ -8442,10 +8299,10 @@
         </w:rPr>
         <w:t xml:space="preserve"> URL: </w:t>
       </w:r>
-      <w:hyperlink r:id="rId20" w:history="1">
+      <w:hyperlink r:id="rId18" w:history="1">
         <w:r>
           <w:rPr>
-            <w:rStyle w:val="Hyperlink"/>
+            <w:rStyle w:val="a7"/>
             <w:color w:val="auto"/>
             <w:sz w:val="28"/>
             <w:szCs w:val="28"/>
@@ -8456,7 +8313,7 @@
         </w:r>
         <w:r>
           <w:rPr>
-            <w:rStyle w:val="Hyperlink"/>
+            <w:rStyle w:val="a7"/>
             <w:color w:val="auto"/>
             <w:sz w:val="28"/>
             <w:szCs w:val="28"/>
@@ -8464,10 +8321,9 @@
           </w:rPr>
           <w:t>://</w:t>
         </w:r>
-        <w:proofErr w:type="spellStart"/>
         <w:r>
           <w:rPr>
-            <w:rStyle w:val="Hyperlink"/>
+            <w:rStyle w:val="a7"/>
             <w:color w:val="auto"/>
             <w:sz w:val="28"/>
             <w:szCs w:val="28"/>
@@ -8476,10 +8332,9 @@
           </w:rPr>
           <w:t>github</w:t>
         </w:r>
-        <w:proofErr w:type="spellEnd"/>
         <w:r>
           <w:rPr>
-            <w:rStyle w:val="Hyperlink"/>
+            <w:rStyle w:val="a7"/>
             <w:color w:val="auto"/>
             <w:sz w:val="28"/>
             <w:szCs w:val="28"/>
@@ -8489,7 +8344,7 @@
         </w:r>
         <w:r>
           <w:rPr>
-            <w:rStyle w:val="Hyperlink"/>
+            <w:rStyle w:val="a7"/>
             <w:color w:val="auto"/>
             <w:sz w:val="28"/>
             <w:szCs w:val="28"/>
@@ -8500,7 +8355,7 @@
         </w:r>
         <w:r>
           <w:rPr>
-            <w:rStyle w:val="Hyperlink"/>
+            <w:rStyle w:val="a7"/>
             <w:color w:val="auto"/>
             <w:sz w:val="28"/>
             <w:szCs w:val="28"/>
@@ -8508,10 +8363,9 @@
           </w:rPr>
           <w:t>/</w:t>
         </w:r>
-        <w:proofErr w:type="spellStart"/>
         <w:r>
           <w:rPr>
-            <w:rStyle w:val="Hyperlink"/>
+            <w:rStyle w:val="a7"/>
             <w:color w:val="auto"/>
             <w:sz w:val="28"/>
             <w:szCs w:val="28"/>
@@ -8520,10 +8374,9 @@
           </w:rPr>
           <w:t>OpenMined</w:t>
         </w:r>
-        <w:proofErr w:type="spellEnd"/>
         <w:r>
           <w:rPr>
-            <w:rStyle w:val="Hyperlink"/>
+            <w:rStyle w:val="a7"/>
             <w:color w:val="auto"/>
             <w:sz w:val="28"/>
             <w:szCs w:val="28"/>
@@ -8531,10 +8384,9 @@
           </w:rPr>
           <w:t>/</w:t>
         </w:r>
-        <w:proofErr w:type="spellStart"/>
         <w:r>
           <w:rPr>
-            <w:rStyle w:val="Hyperlink"/>
+            <w:rStyle w:val="a7"/>
             <w:color w:val="auto"/>
             <w:sz w:val="28"/>
             <w:szCs w:val="28"/>
@@ -8543,7 +8395,6 @@
           </w:rPr>
           <w:t>PySyft</w:t>
         </w:r>
-        <w:proofErr w:type="spellEnd"/>
       </w:hyperlink>
       <w:r>
         <w:rPr>
@@ -8562,7 +8413,7 @@
     </w:p>
     <w:p>
       <w:pPr>
-        <w:pStyle w:val="ListParagraph"/>
+        <w:pStyle w:val="ad"/>
         <w:numPr>
           <w:ilvl w:val="0"/>
           <w:numId w:val="41"/>
@@ -8638,7 +8489,7 @@
     </w:p>
     <w:p>
       <w:pPr>
-        <w:pStyle w:val="ListParagraph"/>
+        <w:pStyle w:val="ad"/>
         <w:numPr>
           <w:ilvl w:val="0"/>
           <w:numId w:val="41"/>
@@ -8721,7 +8572,7 @@
     </w:p>
     <w:p>
       <w:pPr>
-        <w:pStyle w:val="ListParagraph"/>
+        <w:pStyle w:val="ad"/>
         <w:numPr>
           <w:ilvl w:val="0"/>
           <w:numId w:val="41"/>
@@ -8743,28 +8594,12 @@
           <w:sz w:val="28"/>
           <w:szCs w:val="28"/>
         </w:rPr>
-        <w:t xml:space="preserve">Конфиденциальное машинное обучение. Библиотека </w:t>
-      </w:r>
-      <w:proofErr w:type="spellStart"/>
-      <w:r>
-        <w:rPr>
-          <w:sz w:val="28"/>
-          <w:szCs w:val="28"/>
-        </w:rPr>
-        <w:t>PySyft</w:t>
-      </w:r>
-      <w:proofErr w:type="spellEnd"/>
-      <w:r>
-        <w:rPr>
-          <w:sz w:val="28"/>
-          <w:szCs w:val="28"/>
-        </w:rPr>
-        <w:t xml:space="preserve">. [Электронный ресурс] URL: </w:t>
-      </w:r>
-      <w:hyperlink r:id="rId21" w:history="1">
+        <w:t xml:space="preserve">Конфиденциальное машинное обучение. Библиотека PySyft. [Электронный ресурс] URL: </w:t>
+      </w:r>
+      <w:hyperlink r:id="rId19" w:history="1">
         <w:r>
           <w:rPr>
-            <w:rStyle w:val="Hyperlink"/>
+            <w:rStyle w:val="a7"/>
             <w:color w:val="auto"/>
             <w:sz w:val="28"/>
             <w:szCs w:val="28"/>
@@ -8790,7 +8625,7 @@
     </w:p>
     <w:p>
       <w:pPr>
-        <w:pStyle w:val="ListParagraph"/>
+        <w:pStyle w:val="ad"/>
         <w:numPr>
           <w:ilvl w:val="0"/>
           <w:numId w:val="41"/>
@@ -8812,23 +8647,7 @@
           <w:sz w:val="28"/>
           <w:szCs w:val="28"/>
         </w:rPr>
-        <w:t xml:space="preserve">Методы </w:t>
-      </w:r>
-      <w:proofErr w:type="spellStart"/>
-      <w:r>
-        <w:rPr>
-          <w:sz w:val="28"/>
-          <w:szCs w:val="28"/>
-        </w:rPr>
-        <w:t>обфускации</w:t>
-      </w:r>
-      <w:proofErr w:type="spellEnd"/>
-      <w:r>
-        <w:rPr>
-          <w:sz w:val="28"/>
-          <w:szCs w:val="28"/>
-        </w:rPr>
-        <w:t xml:space="preserve"> трафика. Гомоморфное шифрование</w:t>
+        <w:t>Методы обфускации трафика. Гомоморфное шифрование</w:t>
       </w:r>
       <w:r>
         <w:rPr>
@@ -8868,7 +8687,7 @@
     </w:p>
     <w:p>
       <w:pPr>
-        <w:pStyle w:val="ListParagraph"/>
+        <w:pStyle w:val="ad"/>
         <w:numPr>
           <w:ilvl w:val="0"/>
           <w:numId w:val="41"/>
@@ -8891,23 +8710,7 @@
           <w:szCs w:val="28"/>
         </w:rPr>
         <w:lastRenderedPageBreak/>
-        <w:t xml:space="preserve">Цифровые </w:t>
-      </w:r>
-      <w:proofErr w:type="spellStart"/>
-      <w:r>
-        <w:rPr>
-          <w:sz w:val="28"/>
-          <w:szCs w:val="28"/>
-        </w:rPr>
-        <w:t>фиатные</w:t>
-      </w:r>
-      <w:proofErr w:type="spellEnd"/>
-      <w:r>
-        <w:rPr>
-          <w:sz w:val="28"/>
-          <w:szCs w:val="28"/>
-        </w:rPr>
-        <w:t xml:space="preserve"> деньги, гомоморфное шифрование и другие перспективные направления криптографии</w:t>
+        <w:t>Цифровые фиатные деньги, гомоморфное шифрование и другие перспективные направления криптографии</w:t>
       </w:r>
       <w:r>
         <w:rPr>
@@ -8947,7 +8750,7 @@
     </w:p>
     <w:p>
       <w:pPr>
-        <w:pStyle w:val="ListParagraph"/>
+        <w:pStyle w:val="ad"/>
         <w:numPr>
           <w:ilvl w:val="0"/>
           <w:numId w:val="41"/>
@@ -8968,28 +8771,12 @@
           <w:sz w:val="28"/>
           <w:szCs w:val="28"/>
         </w:rPr>
-        <w:t xml:space="preserve">Официальный сайт </w:t>
-      </w:r>
-      <w:proofErr w:type="spellStart"/>
-      <w:r>
-        <w:rPr>
-          <w:sz w:val="28"/>
-          <w:szCs w:val="28"/>
-        </w:rPr>
-        <w:t>OpenMined</w:t>
-      </w:r>
-      <w:proofErr w:type="spellEnd"/>
-      <w:r>
-        <w:rPr>
-          <w:sz w:val="28"/>
-          <w:szCs w:val="28"/>
-        </w:rPr>
-        <w:t xml:space="preserve">. [Электронный ресурс] URL: </w:t>
-      </w:r>
-      <w:hyperlink r:id="rId22" w:history="1">
+        <w:t xml:space="preserve">Официальный сайт OpenMined. [Электронный ресурс] URL: </w:t>
+      </w:r>
+      <w:hyperlink r:id="rId20" w:history="1">
         <w:r>
           <w:rPr>
-            <w:rStyle w:val="Hyperlink"/>
+            <w:rStyle w:val="a7"/>
             <w:color w:val="auto"/>
             <w:sz w:val="28"/>
             <w:szCs w:val="28"/>
@@ -9015,7 +8802,7 @@
     </w:p>
     <w:p>
       <w:pPr>
-        <w:pStyle w:val="ListParagraph"/>
+        <w:pStyle w:val="ad"/>
         <w:numPr>
           <w:ilvl w:val="0"/>
           <w:numId w:val="41"/>
@@ -9069,7 +8856,7 @@
     </w:p>
     <w:p>
       <w:pPr>
-        <w:pStyle w:val="ListParagraph"/>
+        <w:pStyle w:val="ad"/>
         <w:numPr>
           <w:ilvl w:val="0"/>
           <w:numId w:val="41"/>
@@ -9129,7 +8916,7 @@
     </w:p>
     <w:p>
       <w:pPr>
-        <w:pStyle w:val="ListParagraph"/>
+        <w:pStyle w:val="ad"/>
         <w:numPr>
           <w:ilvl w:val="0"/>
           <w:numId w:val="41"/>
@@ -9149,46 +8936,14 @@
           <w:sz w:val="28"/>
           <w:szCs w:val="28"/>
         </w:rPr>
-        <w:t xml:space="preserve">Официальный сайт </w:t>
-      </w:r>
-      <w:proofErr w:type="spellStart"/>
-      <w:r>
-        <w:rPr>
-          <w:sz w:val="28"/>
-          <w:szCs w:val="28"/>
-        </w:rPr>
-        <w:t>Tensorflow</w:t>
-      </w:r>
-      <w:proofErr w:type="spellEnd"/>
-      <w:r>
-        <w:rPr>
-          <w:sz w:val="28"/>
-          <w:szCs w:val="28"/>
-        </w:rPr>
-        <w:t xml:space="preserve"> </w:t>
-      </w:r>
-      <w:proofErr w:type="spellStart"/>
-      <w:r>
-        <w:rPr>
-          <w:sz w:val="28"/>
-          <w:szCs w:val="28"/>
-        </w:rPr>
-        <w:t>Fede</w:t>
-      </w:r>
-      <w:r>
-        <w:rPr>
-          <w:sz w:val="28"/>
-          <w:szCs w:val="28"/>
-        </w:rPr>
-        <w:t>rated</w:t>
-      </w:r>
-      <w:proofErr w:type="spellEnd"/>
-      <w:r>
-        <w:rPr>
-          <w:sz w:val="28"/>
-          <w:szCs w:val="28"/>
-        </w:rPr>
-        <w:t>. [Электронный ресурс]</w:t>
+        <w:t>Официальный сайт Tensorflow Fede</w:t>
+      </w:r>
+      <w:r>
+        <w:rPr>
+          <w:sz w:val="28"/>
+          <w:szCs w:val="28"/>
+        </w:rPr>
+        <w:t>rated. [Электронный ресурс]</w:t>
       </w:r>
       <w:r>
         <w:rPr>
@@ -9213,8 +8968,8 @@
       </w:r>
     </w:p>
     <w:sectPr>
-      <w:footerReference w:type="default" r:id="rId23"/>
-      <w:footerReference w:type="first" r:id="rId24"/>
+      <w:footerReference w:type="default" r:id="rId21"/>
+      <w:footerReference w:type="first" r:id="rId22"/>
       <w:pgSz w:w="11906" w:h="16838" w:code="9"/>
       <w:pgMar w:top="1134" w:right="851" w:bottom="1134" w:left="1985" w:header="709" w:footer="709" w:gutter="0"/>
       <w:cols w:space="708"/>
@@ -9226,15 +8981,15 @@
 </file>
 
 <file path=word/comments.xml><?xml version="1.0" encoding="utf-8"?>
-<w:comments xmlns:wpc="http://schemas.microsoft.com/office/word/2010/wordprocessingCanvas" xmlns:cx="http://schemas.microsoft.com/office/drawing/2014/chartex" xmlns:cx1="http://schemas.microsoft.com/office/drawing/2015/9/8/chartex" xmlns:cx2="http://schemas.microsoft.com/office/drawing/2015/10/21/chartex" xmlns:cx3="http://schemas.microsoft.com/office/drawing/2016/5/9/chartex" xmlns:cx4="http://schemas.microsoft.com/office/drawing/2016/5/10/chartex" xmlns:cx5="http://schemas.microsoft.com/office/drawing/2016/5/11/chartex" xmlns:cx6="http://schemas.microsoft.com/office/drawing/2016/5/12/chartex" xmlns:cx7="http://schemas.microsoft.com/office/drawing/2016/5/13/chartex" xmlns:cx8="http://schemas.microsoft.com/office/drawing/2016/5/14/chartex" xmlns:mc="http://schemas.openxmlformats.org/markup-compatibility/2006" xmlns:aink="http://schemas.microsoft.com/office/drawing/2016/ink" xmlns:am3d="http://schemas.microsoft.com/office/drawing/2017/model3d" xmlns:o="urn:schemas-microsoft-com:office:office" xmlns:oel="http://schemas.microsoft.com/office/2019/extlst" xmlns:r="http://schemas.openxmlformats.org/officeDocument/2006/relationships" xmlns:m="http://schemas.openxmlformats.org/officeDocument/2006/math" xmlns:v="urn:schemas-microsoft-com:vml" xmlns:wp14="http://schemas.microsoft.com/office/word/2010/wordprocessingDrawing" xmlns:wp="http://schemas.openxmlformats.org/drawingml/2006/wordprocessingDrawing" xmlns:w10="urn:schemas-microsoft-com:office:word" xmlns:w="http://schemas.openxmlformats.org/wordprocessingml/2006/main" xmlns:w14="http://schemas.microsoft.com/office/word/2010/wordml" xmlns:w15="http://schemas.microsoft.com/office/word/2012/wordml" xmlns:w16cex="http://schemas.microsoft.com/office/word/2018/wordml/cex" xmlns:w16cid="http://schemas.microsoft.com/office/word/2016/wordml/cid" xmlns:w16="http://schemas.microsoft.com/office/word/2018/wordml" xmlns:w16sdtdh="http://schemas.microsoft.com/office/word/2020/wordml/sdtdatahash" xmlns:w16se="http://schemas.microsoft.com/office/word/2015/wordml/symex" xmlns:wpg="http://schemas.microsoft.com/office/word/2010/wordprocessingGroup" xmlns:wpi="http://schemas.microsoft.com/office/word/2010/wordprocessingInk" xmlns:wne="http://schemas.microsoft.com/office/word/2006/wordml" xmlns:wps="http://schemas.microsoft.com/office/word/2010/wordprocessingShape" mc:Ignorable="w14 w15 w16se w16cid w16 w16cex w16sdtdh wp14">
+<w:comments xmlns:wpc="http://schemas.microsoft.com/office/word/2010/wordprocessingCanvas" xmlns:mc="http://schemas.openxmlformats.org/markup-compatibility/2006" xmlns:o="urn:schemas-microsoft-com:office:office" xmlns:r="http://schemas.openxmlformats.org/officeDocument/2006/relationships" xmlns:m="http://schemas.openxmlformats.org/officeDocument/2006/math" xmlns:v="urn:schemas-microsoft-com:vml" xmlns:wp14="http://schemas.microsoft.com/office/word/2010/wordprocessingDrawing" xmlns:wp="http://schemas.openxmlformats.org/drawingml/2006/wordprocessingDrawing" xmlns:w10="urn:schemas-microsoft-com:office:word" xmlns:w="http://schemas.openxmlformats.org/wordprocessingml/2006/main" xmlns:w14="http://schemas.microsoft.com/office/word/2010/wordml" xmlns:w15="http://schemas.microsoft.com/office/word/2012/wordml" xmlns:wpg="http://schemas.microsoft.com/office/word/2010/wordprocessingGroup" xmlns:wpi="http://schemas.microsoft.com/office/word/2010/wordprocessingInk" xmlns:wne="http://schemas.microsoft.com/office/word/2006/wordml" xmlns:wps="http://schemas.microsoft.com/office/word/2010/wordprocessingShape" mc:Ignorable="w14 w15 wp14">
   <w:comment w:id="7" w:author="Володченко Ирина Дмитриевна" w:date="2021-04-19T16:37:00Z" w:initials="ВИД">
     <w:p>
       <w:pPr>
-        <w:pStyle w:val="CommentText"/>
-      </w:pPr>
-      <w:r>
-        <w:rPr>
-          <w:rStyle w:val="CommentReference"/>
+        <w:pStyle w:val="a6"/>
+      </w:pPr>
+      <w:r>
+        <w:rPr>
+          <w:rStyle w:val="a5"/>
         </w:rPr>
         <w:annotationRef/>
       </w:r>
@@ -9246,11 +9001,11 @@
   <w:comment w:id="8" w:author="Володченко Ирина Дмитриевна" w:date="2021-04-19T16:43:00Z" w:initials="ВИД">
     <w:p>
       <w:pPr>
-        <w:pStyle w:val="CommentText"/>
-      </w:pPr>
-      <w:r>
-        <w:rPr>
-          <w:rStyle w:val="CommentReference"/>
+        <w:pStyle w:val="a6"/>
+      </w:pPr>
+      <w:r>
+        <w:rPr>
+          <w:rStyle w:val="a5"/>
         </w:rPr>
         <w:annotationRef/>
       </w:r>
@@ -9259,46 +9014,78 @@
       </w:r>
     </w:p>
   </w:comment>
-  <w:comment w:id="16" w:author="Radchenko Gleb" w:date="2023-03-10T16:51:00Z" w:initials="RG">
-    <w:p>
-      <w:pPr>
-        <w:pStyle w:val="CommentText"/>
-      </w:pPr>
-      <w:r>
-        <w:rPr>
-          <w:rStyle w:val="CommentReference"/>
+  <w:comment w:id="11" w:author="Вова Дегтярев" w:date="2023-03-25T12:21:00Z" w:initials="ВД">
+    <w:p>
+      <w:pPr>
+        <w:pStyle w:val="a6"/>
+      </w:pPr>
+      <w:r>
+        <w:rPr>
+          <w:rStyle w:val="a5"/>
         </w:rPr>
         <w:annotationRef/>
       </w:r>
       <w:r>
+        <w:t>Не забыть поменять в конце работы</w:t>
+      </w:r>
+    </w:p>
+  </w:comment>
+  <w:comment w:id="17" w:author="Radchenko Gleb" w:date="2023-03-10T16:51:00Z" w:initials="RG">
+    <w:p>
+      <w:pPr>
+        <w:pStyle w:val="a6"/>
+      </w:pPr>
+      <w:r>
+        <w:rPr>
+          <w:rStyle w:val="a5"/>
+        </w:rPr>
+        <w:annotationRef/>
+      </w:r>
+      <w:r>
         <w:t>Новое название посмотри.</w:t>
       </w:r>
     </w:p>
   </w:comment>
-  <w:comment w:id="22" w:author="Radchenko Gleb" w:date="2023-03-10T16:54:00Z" w:initials="RG">
-    <w:p>
-      <w:pPr>
-        <w:pStyle w:val="CommentText"/>
-      </w:pPr>
-      <w:r>
-        <w:rPr>
-          <w:rStyle w:val="CommentReference"/>
+  <w:comment w:id="18" w:author="Вова Дегтярев" w:date="2023-03-25T11:59:00Z" w:initials="ВД">
+    <w:p>
+      <w:pPr>
+        <w:pStyle w:val="a6"/>
+      </w:pPr>
+      <w:r>
+        <w:rPr>
+          <w:rStyle w:val="a5"/>
         </w:rPr>
         <w:annotationRef/>
       </w:r>
       <w:r>
+        <w:t>Нейронки поменять на разбор различных методов анализа</w:t>
+      </w:r>
+    </w:p>
+  </w:comment>
+  <w:comment w:id="24" w:author="Radchenko Gleb" w:date="2023-03-10T16:54:00Z" w:initials="RG">
+    <w:p>
+      <w:pPr>
+        <w:pStyle w:val="a6"/>
+      </w:pPr>
+      <w:r>
+        <w:rPr>
+          <w:rStyle w:val="a5"/>
+        </w:rPr>
+        <w:annotationRef/>
+      </w:r>
+      <w:r>
         <w:t>Ссылка</w:t>
       </w:r>
     </w:p>
   </w:comment>
-  <w:comment w:id="39" w:author="Володченко Ирина Дмитриевна" w:date="2021-04-19T18:21:00Z" w:initials="ВИД">
-    <w:p>
-      <w:pPr>
-        <w:pStyle w:val="CommentText"/>
-      </w:pPr>
-      <w:r>
-        <w:rPr>
-          <w:rStyle w:val="CommentReference"/>
+  <w:comment w:id="42" w:author="Володченко Ирина Дмитриевна" w:date="2021-04-19T18:21:00Z" w:initials="ВИД">
+    <w:p>
+      <w:pPr>
+        <w:pStyle w:val="a6"/>
+      </w:pPr>
+      <w:r>
+        <w:rPr>
+          <w:rStyle w:val="a5"/>
         </w:rPr>
         <w:annotationRef/>
       </w:r>
@@ -9311,11 +9098,13 @@
 </file>
 
 <file path=word/commentsExtended.xml><?xml version="1.0" encoding="utf-8"?>
-<w15:commentsEx xmlns:wpc="http://schemas.microsoft.com/office/word/2010/wordprocessingCanvas" xmlns:cx="http://schemas.microsoft.com/office/drawing/2014/chartex" xmlns:cx1="http://schemas.microsoft.com/office/drawing/2015/9/8/chartex" xmlns:cx2="http://schemas.microsoft.com/office/drawing/2015/10/21/chartex" xmlns:cx3="http://schemas.microsoft.com/office/drawing/2016/5/9/chartex" xmlns:cx4="http://schemas.microsoft.com/office/drawing/2016/5/10/chartex" xmlns:cx5="http://schemas.microsoft.com/office/drawing/2016/5/11/chartex" xmlns:cx6="http://schemas.microsoft.com/office/drawing/2016/5/12/chartex" xmlns:cx7="http://schemas.microsoft.com/office/drawing/2016/5/13/chartex" xmlns:cx8="http://schemas.microsoft.com/office/drawing/2016/5/14/chartex" xmlns:mc="http://schemas.openxmlformats.org/markup-compatibility/2006" xmlns:aink="http://schemas.microsoft.com/office/drawing/2016/ink" xmlns:am3d="http://schemas.microsoft.com/office/drawing/2017/model3d" xmlns:o="urn:schemas-microsoft-com:office:office" xmlns:oel="http://schemas.microsoft.com/office/2019/extlst" xmlns:r="http://schemas.openxmlformats.org/officeDocument/2006/relationships" xmlns:m="http://schemas.openxmlformats.org/officeDocument/2006/math" xmlns:v="urn:schemas-microsoft-com:vml" xmlns:wp14="http://schemas.microsoft.com/office/word/2010/wordprocessingDrawing" xmlns:wp="http://schemas.openxmlformats.org/drawingml/2006/wordprocessingDrawing" xmlns:w10="urn:schemas-microsoft-com:office:word" xmlns:w="http://schemas.openxmlformats.org/wordprocessingml/2006/main" xmlns:w14="http://schemas.microsoft.com/office/word/2010/wordml" xmlns:w15="http://schemas.microsoft.com/office/word/2012/wordml" xmlns:w16cex="http://schemas.microsoft.com/office/word/2018/wordml/cex" xmlns:w16cid="http://schemas.microsoft.com/office/word/2016/wordml/cid" xmlns:w16="http://schemas.microsoft.com/office/word/2018/wordml" xmlns:w16sdtdh="http://schemas.microsoft.com/office/word/2020/wordml/sdtdatahash" xmlns:w16se="http://schemas.microsoft.com/office/word/2015/wordml/symex" xmlns:wpg="http://schemas.microsoft.com/office/word/2010/wordprocessingGroup" xmlns:wpi="http://schemas.microsoft.com/office/word/2010/wordprocessingInk" xmlns:wne="http://schemas.microsoft.com/office/word/2006/wordml" xmlns:wps="http://schemas.microsoft.com/office/word/2010/wordprocessingShape" mc:Ignorable="w14 w15 w16se w16cid w16 w16cex w16sdtdh wp14">
+<w15:commentsEx xmlns:wpc="http://schemas.microsoft.com/office/word/2010/wordprocessingCanvas" xmlns:mc="http://schemas.openxmlformats.org/markup-compatibility/2006" xmlns:o="urn:schemas-microsoft-com:office:office" xmlns:r="http://schemas.openxmlformats.org/officeDocument/2006/relationships" xmlns:m="http://schemas.openxmlformats.org/officeDocument/2006/math" xmlns:v="urn:schemas-microsoft-com:vml" xmlns:wp14="http://schemas.microsoft.com/office/word/2010/wordprocessingDrawing" xmlns:wp="http://schemas.openxmlformats.org/drawingml/2006/wordprocessingDrawing" xmlns:w10="urn:schemas-microsoft-com:office:word" xmlns:w="http://schemas.openxmlformats.org/wordprocessingml/2006/main" xmlns:w14="http://schemas.microsoft.com/office/word/2010/wordml" xmlns:w15="http://schemas.microsoft.com/office/word/2012/wordml" xmlns:wpg="http://schemas.microsoft.com/office/word/2010/wordprocessingGroup" xmlns:wpi="http://schemas.microsoft.com/office/word/2010/wordprocessingInk" xmlns:wne="http://schemas.microsoft.com/office/word/2006/wordml" xmlns:wps="http://schemas.microsoft.com/office/word/2010/wordprocessingShape" mc:Ignorable="w14 w15 wp14">
   <w15:commentEx w15:paraId="337EA234" w15:done="0"/>
   <w15:commentEx w15:paraId="1C218434" w15:done="0"/>
-  <w15:commentEx w15:paraId="61F22EF3" w15:done="0"/>
-  <w15:commentEx w15:paraId="15AD75E7" w15:done="0"/>
+  <w15:commentEx w15:paraId="33695990" w15:done="0"/>
+  <w15:commentEx w15:paraId="61F22EF3" w15:done="1"/>
+  <w15:commentEx w15:paraId="05A9DF90" w15:done="0"/>
+  <w15:commentEx w15:paraId="15AD75E7" w15:done="1"/>
   <w15:commentEx w15:paraId="1BA27430" w15:done="0"/>
 </w15:commentsEx>
 </file>
@@ -9338,7 +9127,7 @@
 </file>
 
 <file path=word/endnotes.xml><?xml version="1.0" encoding="utf-8"?>
-<w:endnotes xmlns:wpc="http://schemas.microsoft.com/office/word/2010/wordprocessingCanvas" xmlns:cx="http://schemas.microsoft.com/office/drawing/2014/chartex" xmlns:cx1="http://schemas.microsoft.com/office/drawing/2015/9/8/chartex" xmlns:cx2="http://schemas.microsoft.com/office/drawing/2015/10/21/chartex" xmlns:cx3="http://schemas.microsoft.com/office/drawing/2016/5/9/chartex" xmlns:cx4="http://schemas.microsoft.com/office/drawing/2016/5/10/chartex" xmlns:cx5="http://schemas.microsoft.com/office/drawing/2016/5/11/chartex" xmlns:cx6="http://schemas.microsoft.com/office/drawing/2016/5/12/chartex" xmlns:cx7="http://schemas.microsoft.com/office/drawing/2016/5/13/chartex" xmlns:cx8="http://schemas.microsoft.com/office/drawing/2016/5/14/chartex" xmlns:mc="http://schemas.openxmlformats.org/markup-compatibility/2006" xmlns:aink="http://schemas.microsoft.com/office/drawing/2016/ink" xmlns:am3d="http://schemas.microsoft.com/office/drawing/2017/model3d" xmlns:o="urn:schemas-microsoft-com:office:office" xmlns:oel="http://schemas.microsoft.com/office/2019/extlst" xmlns:r="http://schemas.openxmlformats.org/officeDocument/2006/relationships" xmlns:m="http://schemas.openxmlformats.org/officeDocument/2006/math" xmlns:v="urn:schemas-microsoft-com:vml" xmlns:wp14="http://schemas.microsoft.com/office/word/2010/wordprocessingDrawing" xmlns:wp="http://schemas.openxmlformats.org/drawingml/2006/wordprocessingDrawing" xmlns:w10="urn:schemas-microsoft-com:office:word" xmlns:w="http://schemas.openxmlformats.org/wordprocessingml/2006/main" xmlns:w14="http://schemas.microsoft.com/office/word/2010/wordml" xmlns:w15="http://schemas.microsoft.com/office/word/2012/wordml" xmlns:w16cex="http://schemas.microsoft.com/office/word/2018/wordml/cex" xmlns:w16cid="http://schemas.microsoft.com/office/word/2016/wordml/cid" xmlns:w16="http://schemas.microsoft.com/office/word/2018/wordml" xmlns:w16sdtdh="http://schemas.microsoft.com/office/word/2020/wordml/sdtdatahash" xmlns:w16se="http://schemas.microsoft.com/office/word/2015/wordml/symex" xmlns:wpg="http://schemas.microsoft.com/office/word/2010/wordprocessingGroup" xmlns:wpi="http://schemas.microsoft.com/office/word/2010/wordprocessingInk" xmlns:wne="http://schemas.microsoft.com/office/word/2006/wordml" xmlns:wps="http://schemas.microsoft.com/office/word/2010/wordprocessingShape" mc:Ignorable="w14 w15 w16se w16cid w16 w16cex w16sdtdh wp14">
+<w:endnotes xmlns:wpc="http://schemas.microsoft.com/office/word/2010/wordprocessingCanvas" xmlns:mc="http://schemas.openxmlformats.org/markup-compatibility/2006" xmlns:o="urn:schemas-microsoft-com:office:office" xmlns:r="http://schemas.openxmlformats.org/officeDocument/2006/relationships" xmlns:m="http://schemas.openxmlformats.org/officeDocument/2006/math" xmlns:v="urn:schemas-microsoft-com:vml" xmlns:wp14="http://schemas.microsoft.com/office/word/2010/wordprocessingDrawing" xmlns:wp="http://schemas.openxmlformats.org/drawingml/2006/wordprocessingDrawing" xmlns:w10="urn:schemas-microsoft-com:office:word" xmlns:w="http://schemas.openxmlformats.org/wordprocessingml/2006/main" xmlns:w14="http://schemas.microsoft.com/office/word/2010/wordml" xmlns:w15="http://schemas.microsoft.com/office/word/2012/wordml" xmlns:wpg="http://schemas.microsoft.com/office/word/2010/wordprocessingGroup" xmlns:wpi="http://schemas.microsoft.com/office/word/2010/wordprocessingInk" xmlns:wne="http://schemas.microsoft.com/office/word/2006/wordml" xmlns:wps="http://schemas.microsoft.com/office/word/2010/wordprocessingShape" mc:Ignorable="w14 w15 wp14">
   <w:endnote w:type="separator" w:id="-1">
     <w:p>
       <w:r>
@@ -9357,26 +9146,26 @@
 </file>
 
 <file path=word/footer1.xml><?xml version="1.0" encoding="utf-8"?>
-<w:ftr xmlns:wpc="http://schemas.microsoft.com/office/word/2010/wordprocessingCanvas" xmlns:cx="http://schemas.microsoft.com/office/drawing/2014/chartex" xmlns:cx1="http://schemas.microsoft.com/office/drawing/2015/9/8/chartex" xmlns:cx2="http://schemas.microsoft.com/office/drawing/2015/10/21/chartex" xmlns:cx3="http://schemas.microsoft.com/office/drawing/2016/5/9/chartex" xmlns:cx4="http://schemas.microsoft.com/office/drawing/2016/5/10/chartex" xmlns:cx5="http://schemas.microsoft.com/office/drawing/2016/5/11/chartex" xmlns:cx6="http://schemas.microsoft.com/office/drawing/2016/5/12/chartex" xmlns:cx7="http://schemas.microsoft.com/office/drawing/2016/5/13/chartex" xmlns:cx8="http://schemas.microsoft.com/office/drawing/2016/5/14/chartex" xmlns:mc="http://schemas.openxmlformats.org/markup-compatibility/2006" xmlns:aink="http://schemas.microsoft.com/office/drawing/2016/ink" xmlns:am3d="http://schemas.microsoft.com/office/drawing/2017/model3d" xmlns:o="urn:schemas-microsoft-com:office:office" xmlns:oel="http://schemas.microsoft.com/office/2019/extlst" xmlns:r="http://schemas.openxmlformats.org/officeDocument/2006/relationships" xmlns:m="http://schemas.openxmlformats.org/officeDocument/2006/math" xmlns:v="urn:schemas-microsoft-com:vml" xmlns:wp14="http://schemas.microsoft.com/office/word/2010/wordprocessingDrawing" xmlns:wp="http://schemas.openxmlformats.org/drawingml/2006/wordprocessingDrawing" xmlns:w10="urn:schemas-microsoft-com:office:word" xmlns:w="http://schemas.openxmlformats.org/wordprocessingml/2006/main" xmlns:w14="http://schemas.microsoft.com/office/word/2010/wordml" xmlns:w15="http://schemas.microsoft.com/office/word/2012/wordml" xmlns:w16cex="http://schemas.microsoft.com/office/word/2018/wordml/cex" xmlns:w16cid="http://schemas.microsoft.com/office/word/2016/wordml/cid" xmlns:w16="http://schemas.microsoft.com/office/word/2018/wordml" xmlns:w16sdtdh="http://schemas.microsoft.com/office/word/2020/wordml/sdtdatahash" xmlns:w16se="http://schemas.microsoft.com/office/word/2015/wordml/symex" xmlns:wpg="http://schemas.microsoft.com/office/word/2010/wordprocessingGroup" xmlns:wpi="http://schemas.microsoft.com/office/word/2010/wordprocessingInk" xmlns:wne="http://schemas.microsoft.com/office/word/2006/wordml" xmlns:wps="http://schemas.microsoft.com/office/word/2010/wordprocessingShape" mc:Ignorable="w14 w15 w16se w16cid w16 w16cex w16sdtdh wp14">
+<w:ftr xmlns:wpc="http://schemas.microsoft.com/office/word/2010/wordprocessingCanvas" xmlns:mc="http://schemas.openxmlformats.org/markup-compatibility/2006" xmlns:o="urn:schemas-microsoft-com:office:office" xmlns:r="http://schemas.openxmlformats.org/officeDocument/2006/relationships" xmlns:m="http://schemas.openxmlformats.org/officeDocument/2006/math" xmlns:v="urn:schemas-microsoft-com:vml" xmlns:wp14="http://schemas.microsoft.com/office/word/2010/wordprocessingDrawing" xmlns:wp="http://schemas.openxmlformats.org/drawingml/2006/wordprocessingDrawing" xmlns:w10="urn:schemas-microsoft-com:office:word" xmlns:w="http://schemas.openxmlformats.org/wordprocessingml/2006/main" xmlns:w14="http://schemas.microsoft.com/office/word/2010/wordml" xmlns:w15="http://schemas.microsoft.com/office/word/2012/wordml" xmlns:wpg="http://schemas.microsoft.com/office/word/2010/wordprocessingGroup" xmlns:wpi="http://schemas.microsoft.com/office/word/2010/wordprocessingInk" xmlns:wne="http://schemas.microsoft.com/office/word/2006/wordml" xmlns:wps="http://schemas.microsoft.com/office/word/2010/wordprocessingShape" mc:Ignorable="w14 w15 wp14">
   <w:p>
     <w:pPr>
-      <w:pStyle w:val="Footer"/>
+      <w:pStyle w:val="af2"/>
       <w:jc w:val="right"/>
     </w:pPr>
   </w:p>
   <w:p>
     <w:pPr>
-      <w:pStyle w:val="Footer"/>
+      <w:pStyle w:val="af2"/>
     </w:pPr>
   </w:p>
 </w:ftr>
 </file>
 
 <file path=word/footer2.xml><?xml version="1.0" encoding="utf-8"?>
-<w:ftr xmlns:wpc="http://schemas.microsoft.com/office/word/2010/wordprocessingCanvas" xmlns:cx="http://schemas.microsoft.com/office/drawing/2014/chartex" xmlns:cx1="http://schemas.microsoft.com/office/drawing/2015/9/8/chartex" xmlns:cx2="http://schemas.microsoft.com/office/drawing/2015/10/21/chartex" xmlns:cx3="http://schemas.microsoft.com/office/drawing/2016/5/9/chartex" xmlns:cx4="http://schemas.microsoft.com/office/drawing/2016/5/10/chartex" xmlns:cx5="http://schemas.microsoft.com/office/drawing/2016/5/11/chartex" xmlns:cx6="http://schemas.microsoft.com/office/drawing/2016/5/12/chartex" xmlns:cx7="http://schemas.microsoft.com/office/drawing/2016/5/13/chartex" xmlns:cx8="http://schemas.microsoft.com/office/drawing/2016/5/14/chartex" xmlns:mc="http://schemas.openxmlformats.org/markup-compatibility/2006" xmlns:aink="http://schemas.microsoft.com/office/drawing/2016/ink" xmlns:am3d="http://schemas.microsoft.com/office/drawing/2017/model3d" xmlns:o="urn:schemas-microsoft-com:office:office" xmlns:oel="http://schemas.microsoft.com/office/2019/extlst" xmlns:r="http://schemas.openxmlformats.org/officeDocument/2006/relationships" xmlns:m="http://schemas.openxmlformats.org/officeDocument/2006/math" xmlns:v="urn:schemas-microsoft-com:vml" xmlns:wp14="http://schemas.microsoft.com/office/word/2010/wordprocessingDrawing" xmlns:wp="http://schemas.openxmlformats.org/drawingml/2006/wordprocessingDrawing" xmlns:w10="urn:schemas-microsoft-com:office:word" xmlns:w="http://schemas.openxmlformats.org/wordprocessingml/2006/main" xmlns:w14="http://schemas.microsoft.com/office/word/2010/wordml" xmlns:w15="http://schemas.microsoft.com/office/word/2012/wordml" xmlns:w16cex="http://schemas.microsoft.com/office/word/2018/wordml/cex" xmlns:w16cid="http://schemas.microsoft.com/office/word/2016/wordml/cid" xmlns:w16="http://schemas.microsoft.com/office/word/2018/wordml" xmlns:w16sdtdh="http://schemas.microsoft.com/office/word/2020/wordml/sdtdatahash" xmlns:w16se="http://schemas.microsoft.com/office/word/2015/wordml/symex" xmlns:wpg="http://schemas.microsoft.com/office/word/2010/wordprocessingGroup" xmlns:wpi="http://schemas.microsoft.com/office/word/2010/wordprocessingInk" xmlns:wne="http://schemas.microsoft.com/office/word/2006/wordml" xmlns:wps="http://schemas.microsoft.com/office/word/2010/wordprocessingShape" mc:Ignorable="w14 w15 w16se w16cid w16 w16cex w16sdtdh wp14">
+<w:ftr xmlns:wpc="http://schemas.microsoft.com/office/word/2010/wordprocessingCanvas" xmlns:mc="http://schemas.openxmlformats.org/markup-compatibility/2006" xmlns:o="urn:schemas-microsoft-com:office:office" xmlns:r="http://schemas.openxmlformats.org/officeDocument/2006/relationships" xmlns:m="http://schemas.openxmlformats.org/officeDocument/2006/math" xmlns:v="urn:schemas-microsoft-com:vml" xmlns:wp14="http://schemas.microsoft.com/office/word/2010/wordprocessingDrawing" xmlns:wp="http://schemas.openxmlformats.org/drawingml/2006/wordprocessingDrawing" xmlns:w10="urn:schemas-microsoft-com:office:word" xmlns:w="http://schemas.openxmlformats.org/wordprocessingml/2006/main" xmlns:w14="http://schemas.microsoft.com/office/word/2010/wordml" xmlns:w15="http://schemas.microsoft.com/office/word/2012/wordml" xmlns:wpg="http://schemas.microsoft.com/office/word/2010/wordprocessingGroup" xmlns:wpi="http://schemas.microsoft.com/office/word/2010/wordprocessingInk" xmlns:wne="http://schemas.microsoft.com/office/word/2006/wordml" xmlns:wps="http://schemas.microsoft.com/office/word/2010/wordprocessingShape" mc:Ignorable="w14 w15 wp14">
   <w:p>
     <w:pPr>
-      <w:pStyle w:val="Footer"/>
+      <w:pStyle w:val="af2"/>
       <w:jc w:val="center"/>
       <w:rPr>
         <w:sz w:val="24"/>
@@ -9386,7 +9175,7 @@
   </w:p>
   <w:p>
     <w:pPr>
-      <w:pStyle w:val="Footer"/>
+      <w:pStyle w:val="af2"/>
       <w:jc w:val="right"/>
       <w:rPr>
         <w:sz w:val="28"/>
@@ -9424,7 +9213,7 @@
         <w:sz w:val="28"/>
         <w:szCs w:val="28"/>
       </w:rPr>
-      <w:t>5</w:t>
+      <w:t>17</w:t>
     </w:r>
     <w:r>
       <w:rPr>
@@ -9437,7 +9226,7 @@
   </w:p>
   <w:p>
     <w:pPr>
-      <w:pStyle w:val="Footer"/>
+      <w:pStyle w:val="af2"/>
     </w:pPr>
   </w:p>
   <w:p/>
@@ -9445,23 +9234,23 @@
 </file>
 
 <file path=word/footer3.xml><?xml version="1.0" encoding="utf-8"?>
-<w:ftr xmlns:wpc="http://schemas.microsoft.com/office/word/2010/wordprocessingCanvas" xmlns:cx="http://schemas.microsoft.com/office/drawing/2014/chartex" xmlns:cx1="http://schemas.microsoft.com/office/drawing/2015/9/8/chartex" xmlns:cx2="http://schemas.microsoft.com/office/drawing/2015/10/21/chartex" xmlns:cx3="http://schemas.microsoft.com/office/drawing/2016/5/9/chartex" xmlns:cx4="http://schemas.microsoft.com/office/drawing/2016/5/10/chartex" xmlns:cx5="http://schemas.microsoft.com/office/drawing/2016/5/11/chartex" xmlns:cx6="http://schemas.microsoft.com/office/drawing/2016/5/12/chartex" xmlns:cx7="http://schemas.microsoft.com/office/drawing/2016/5/13/chartex" xmlns:cx8="http://schemas.microsoft.com/office/drawing/2016/5/14/chartex" xmlns:mc="http://schemas.openxmlformats.org/markup-compatibility/2006" xmlns:aink="http://schemas.microsoft.com/office/drawing/2016/ink" xmlns:am3d="http://schemas.microsoft.com/office/drawing/2017/model3d" xmlns:o="urn:schemas-microsoft-com:office:office" xmlns:oel="http://schemas.microsoft.com/office/2019/extlst" xmlns:r="http://schemas.openxmlformats.org/officeDocument/2006/relationships" xmlns:m="http://schemas.openxmlformats.org/officeDocument/2006/math" xmlns:v="urn:schemas-microsoft-com:vml" xmlns:wp14="http://schemas.microsoft.com/office/word/2010/wordprocessingDrawing" xmlns:wp="http://schemas.openxmlformats.org/drawingml/2006/wordprocessingDrawing" xmlns:w10="urn:schemas-microsoft-com:office:word" xmlns:w="http://schemas.openxmlformats.org/wordprocessingml/2006/main" xmlns:w14="http://schemas.microsoft.com/office/word/2010/wordml" xmlns:w15="http://schemas.microsoft.com/office/word/2012/wordml" xmlns:w16cex="http://schemas.microsoft.com/office/word/2018/wordml/cex" xmlns:w16cid="http://schemas.microsoft.com/office/word/2016/wordml/cid" xmlns:w16="http://schemas.microsoft.com/office/word/2018/wordml" xmlns:w16sdtdh="http://schemas.microsoft.com/office/word/2020/wordml/sdtdatahash" xmlns:w16se="http://schemas.microsoft.com/office/word/2015/wordml/symex" xmlns:wpg="http://schemas.microsoft.com/office/word/2010/wordprocessingGroup" xmlns:wpi="http://schemas.microsoft.com/office/word/2010/wordprocessingInk" xmlns:wne="http://schemas.microsoft.com/office/word/2006/wordml" xmlns:wps="http://schemas.microsoft.com/office/word/2010/wordprocessingShape" mc:Ignorable="w14 w15 w16se w16cid w16 w16cex w16sdtdh wp14">
+<w:ftr xmlns:wpc="http://schemas.microsoft.com/office/word/2010/wordprocessingCanvas" xmlns:mc="http://schemas.openxmlformats.org/markup-compatibility/2006" xmlns:o="urn:schemas-microsoft-com:office:office" xmlns:r="http://schemas.openxmlformats.org/officeDocument/2006/relationships" xmlns:m="http://schemas.openxmlformats.org/officeDocument/2006/math" xmlns:v="urn:schemas-microsoft-com:vml" xmlns:wp14="http://schemas.microsoft.com/office/word/2010/wordprocessingDrawing" xmlns:wp="http://schemas.openxmlformats.org/drawingml/2006/wordprocessingDrawing" xmlns:w10="urn:schemas-microsoft-com:office:word" xmlns:w="http://schemas.openxmlformats.org/wordprocessingml/2006/main" xmlns:w14="http://schemas.microsoft.com/office/word/2010/wordml" xmlns:w15="http://schemas.microsoft.com/office/word/2012/wordml" xmlns:wpg="http://schemas.microsoft.com/office/word/2010/wordprocessingGroup" xmlns:wpi="http://schemas.microsoft.com/office/word/2010/wordprocessingInk" xmlns:wne="http://schemas.microsoft.com/office/word/2006/wordml" xmlns:wps="http://schemas.microsoft.com/office/word/2010/wordprocessingShape" mc:Ignorable="w14 w15 wp14">
   <w:p>
     <w:pPr>
-      <w:pStyle w:val="Footer"/>
+      <w:pStyle w:val="af2"/>
       <w:jc w:val="right"/>
     </w:pPr>
   </w:p>
   <w:p>
     <w:pPr>
-      <w:pStyle w:val="Footer"/>
+      <w:pStyle w:val="af2"/>
     </w:pPr>
   </w:p>
 </w:ftr>
 </file>
 
 <file path=word/footnotes.xml><?xml version="1.0" encoding="utf-8"?>
-<w:footnotes xmlns:wpc="http://schemas.microsoft.com/office/word/2010/wordprocessingCanvas" xmlns:cx="http://schemas.microsoft.com/office/drawing/2014/chartex" xmlns:cx1="http://schemas.microsoft.com/office/drawing/2015/9/8/chartex" xmlns:cx2="http://schemas.microsoft.com/office/drawing/2015/10/21/chartex" xmlns:cx3="http://schemas.microsoft.com/office/drawing/2016/5/9/chartex" xmlns:cx4="http://schemas.microsoft.com/office/drawing/2016/5/10/chartex" xmlns:cx5="http://schemas.microsoft.com/office/drawing/2016/5/11/chartex" xmlns:cx6="http://schemas.microsoft.com/office/drawing/2016/5/12/chartex" xmlns:cx7="http://schemas.microsoft.com/office/drawing/2016/5/13/chartex" xmlns:cx8="http://schemas.microsoft.com/office/drawing/2016/5/14/chartex" xmlns:mc="http://schemas.openxmlformats.org/markup-compatibility/2006" xmlns:aink="http://schemas.microsoft.com/office/drawing/2016/ink" xmlns:am3d="http://schemas.microsoft.com/office/drawing/2017/model3d" xmlns:o="urn:schemas-microsoft-com:office:office" xmlns:oel="http://schemas.microsoft.com/office/2019/extlst" xmlns:r="http://schemas.openxmlformats.org/officeDocument/2006/relationships" xmlns:m="http://schemas.openxmlformats.org/officeDocument/2006/math" xmlns:v="urn:schemas-microsoft-com:vml" xmlns:wp14="http://schemas.microsoft.com/office/word/2010/wordprocessingDrawing" xmlns:wp="http://schemas.openxmlformats.org/drawingml/2006/wordprocessingDrawing" xmlns:w10="urn:schemas-microsoft-com:office:word" xmlns:w="http://schemas.openxmlformats.org/wordprocessingml/2006/main" xmlns:w14="http://schemas.microsoft.com/office/word/2010/wordml" xmlns:w15="http://schemas.microsoft.com/office/word/2012/wordml" xmlns:w16cex="http://schemas.microsoft.com/office/word/2018/wordml/cex" xmlns:w16cid="http://schemas.microsoft.com/office/word/2016/wordml/cid" xmlns:w16="http://schemas.microsoft.com/office/word/2018/wordml" xmlns:w16sdtdh="http://schemas.microsoft.com/office/word/2020/wordml/sdtdatahash" xmlns:w16se="http://schemas.microsoft.com/office/word/2015/wordml/symex" xmlns:wpg="http://schemas.microsoft.com/office/word/2010/wordprocessingGroup" xmlns:wpi="http://schemas.microsoft.com/office/word/2010/wordprocessingInk" xmlns:wne="http://schemas.microsoft.com/office/word/2006/wordml" xmlns:wps="http://schemas.microsoft.com/office/word/2010/wordprocessingShape" mc:Ignorable="w14 w15 w16se w16cid w16 w16cex w16sdtdh wp14">
+<w:footnotes xmlns:wpc="http://schemas.microsoft.com/office/word/2010/wordprocessingCanvas" xmlns:mc="http://schemas.openxmlformats.org/markup-compatibility/2006" xmlns:o="urn:schemas-microsoft-com:office:office" xmlns:r="http://schemas.openxmlformats.org/officeDocument/2006/relationships" xmlns:m="http://schemas.openxmlformats.org/officeDocument/2006/math" xmlns:v="urn:schemas-microsoft-com:vml" xmlns:wp14="http://schemas.microsoft.com/office/word/2010/wordprocessingDrawing" xmlns:wp="http://schemas.openxmlformats.org/drawingml/2006/wordprocessingDrawing" xmlns:w10="urn:schemas-microsoft-com:office:word" xmlns:w="http://schemas.openxmlformats.org/wordprocessingml/2006/main" xmlns:w14="http://schemas.microsoft.com/office/word/2010/wordml" xmlns:w15="http://schemas.microsoft.com/office/word/2012/wordml" xmlns:wpg="http://schemas.microsoft.com/office/word/2010/wordprocessingGroup" xmlns:wpi="http://schemas.microsoft.com/office/word/2010/wordprocessingInk" xmlns:wne="http://schemas.microsoft.com/office/word/2006/wordml" xmlns:wps="http://schemas.microsoft.com/office/word/2010/wordprocessingShape" mc:Ignorable="w14 w15 wp14">
   <w:footnote w:type="separator" w:id="-1">
     <w:p>
       <w:r>
@@ -9480,8 +9269,8 @@
 </file>
 
 <file path=word/numbering.xml><?xml version="1.0" encoding="utf-8"?>
-<w:numbering xmlns:wpc="http://schemas.microsoft.com/office/word/2010/wordprocessingCanvas" xmlns:cx="http://schemas.microsoft.com/office/drawing/2014/chartex" xmlns:cx1="http://schemas.microsoft.com/office/drawing/2015/9/8/chartex" xmlns:cx2="http://schemas.microsoft.com/office/drawing/2015/10/21/chartex" xmlns:cx3="http://schemas.microsoft.com/office/drawing/2016/5/9/chartex" xmlns:cx4="http://schemas.microsoft.com/office/drawing/2016/5/10/chartex" xmlns:cx5="http://schemas.microsoft.com/office/drawing/2016/5/11/chartex" xmlns:cx6="http://schemas.microsoft.com/office/drawing/2016/5/12/chartex" xmlns:cx7="http://schemas.microsoft.com/office/drawing/2016/5/13/chartex" xmlns:cx8="http://schemas.microsoft.com/office/drawing/2016/5/14/chartex" xmlns:mc="http://schemas.openxmlformats.org/markup-compatibility/2006" xmlns:aink="http://schemas.microsoft.com/office/drawing/2016/ink" xmlns:am3d="http://schemas.microsoft.com/office/drawing/2017/model3d" xmlns:o="urn:schemas-microsoft-com:office:office" xmlns:oel="http://schemas.microsoft.com/office/2019/extlst" xmlns:r="http://schemas.openxmlformats.org/officeDocument/2006/relationships" xmlns:m="http://schemas.openxmlformats.org/officeDocument/2006/math" xmlns:v="urn:schemas-microsoft-com:vml" xmlns:wp14="http://schemas.microsoft.com/office/word/2010/wordprocessingDrawing" xmlns:wp="http://schemas.openxmlformats.org/drawingml/2006/wordprocessingDrawing" xmlns:w10="urn:schemas-microsoft-com:office:word" xmlns:w="http://schemas.openxmlformats.org/wordprocessingml/2006/main" xmlns:w14="http://schemas.microsoft.com/office/word/2010/wordml" xmlns:w15="http://schemas.microsoft.com/office/word/2012/wordml" xmlns:w16cex="http://schemas.microsoft.com/office/word/2018/wordml/cex" xmlns:w16cid="http://schemas.microsoft.com/office/word/2016/wordml/cid" xmlns:w16="http://schemas.microsoft.com/office/word/2018/wordml" xmlns:w16sdtdh="http://schemas.microsoft.com/office/word/2020/wordml/sdtdatahash" xmlns:w16se="http://schemas.microsoft.com/office/word/2015/wordml/symex" xmlns:wpg="http://schemas.microsoft.com/office/word/2010/wordprocessingGroup" xmlns:wpi="http://schemas.microsoft.com/office/word/2010/wordprocessingInk" xmlns:wne="http://schemas.microsoft.com/office/word/2006/wordml" xmlns:wps="http://schemas.microsoft.com/office/word/2010/wordprocessingShape" mc:Ignorable="w14 w15 w16se w16cid w16 w16cex w16sdtdh wp14">
-  <w:abstractNum w:abstractNumId="0" w15:restartNumberingAfterBreak="0">
+<w:numbering xmlns:wpc="http://schemas.microsoft.com/office/word/2010/wordprocessingCanvas" xmlns:mc="http://schemas.openxmlformats.org/markup-compatibility/2006" xmlns:o="urn:schemas-microsoft-com:office:office" xmlns:r="http://schemas.openxmlformats.org/officeDocument/2006/relationships" xmlns:m="http://schemas.openxmlformats.org/officeDocument/2006/math" xmlns:v="urn:schemas-microsoft-com:vml" xmlns:wp14="http://schemas.microsoft.com/office/word/2010/wordprocessingDrawing" xmlns:wp="http://schemas.openxmlformats.org/drawingml/2006/wordprocessingDrawing" xmlns:w10="urn:schemas-microsoft-com:office:word" xmlns:w="http://schemas.openxmlformats.org/wordprocessingml/2006/main" xmlns:w14="http://schemas.microsoft.com/office/word/2010/wordml" xmlns:w15="http://schemas.microsoft.com/office/word/2012/wordml" xmlns:wpg="http://schemas.microsoft.com/office/word/2010/wordprocessingGroup" xmlns:wpi="http://schemas.microsoft.com/office/word/2010/wordprocessingInk" xmlns:wne="http://schemas.microsoft.com/office/word/2006/wordml" xmlns:wps="http://schemas.microsoft.com/office/word/2010/wordprocessingShape" mc:Ignorable="w14 w15 wp14">
+  <w:abstractNum w:abstractNumId="0">
     <w:nsid w:val="008F098C"/>
     <w:multiLevelType w:val="hybridMultilevel"/>
     <w:tmpl w:val="D224554A"/>
@@ -9571,7 +9360,7 @@
       </w:pPr>
     </w:lvl>
   </w:abstractNum>
-  <w:abstractNum w:abstractNumId="1" w15:restartNumberingAfterBreak="0">
+  <w:abstractNum w:abstractNumId="1">
     <w:nsid w:val="025B021C"/>
     <w:multiLevelType w:val="hybridMultilevel"/>
     <w:tmpl w:val="8C1C9B9A"/>
@@ -9660,7 +9449,7 @@
       </w:pPr>
     </w:lvl>
   </w:abstractNum>
-  <w:abstractNum w:abstractNumId="2" w15:restartNumberingAfterBreak="0">
+  <w:abstractNum w:abstractNumId="2">
     <w:nsid w:val="0989005A"/>
     <w:multiLevelType w:val="hybridMultilevel"/>
     <w:tmpl w:val="35DA630E"/>
@@ -9746,7 +9535,7 @@
       </w:pPr>
     </w:lvl>
   </w:abstractNum>
-  <w:abstractNum w:abstractNumId="3" w15:restartNumberingAfterBreak="0">
+  <w:abstractNum w:abstractNumId="3">
     <w:nsid w:val="0B6141F8"/>
     <w:multiLevelType w:val="hybridMultilevel"/>
     <w:tmpl w:val="F066FE0A"/>
@@ -9832,7 +9621,7 @@
       </w:pPr>
     </w:lvl>
   </w:abstractNum>
-  <w:abstractNum w:abstractNumId="4" w15:restartNumberingAfterBreak="0">
+  <w:abstractNum w:abstractNumId="4">
     <w:nsid w:val="0BC94E94"/>
     <w:multiLevelType w:val="multilevel"/>
     <w:tmpl w:val="B378AD1C"/>
@@ -9972,7 +9761,7 @@
       </w:rPr>
     </w:lvl>
   </w:abstractNum>
-  <w:abstractNum w:abstractNumId="5" w15:restartNumberingAfterBreak="0">
+  <w:abstractNum w:abstractNumId="5">
     <w:nsid w:val="0CC053AE"/>
     <w:multiLevelType w:val="multilevel"/>
     <w:tmpl w:val="2820D5CA"/>
@@ -10093,7 +9882,7 @@
       </w:rPr>
     </w:lvl>
   </w:abstractNum>
-  <w:abstractNum w:abstractNumId="6" w15:restartNumberingAfterBreak="0">
+  <w:abstractNum w:abstractNumId="6">
     <w:nsid w:val="0EEF0FC0"/>
     <w:multiLevelType w:val="hybridMultilevel"/>
     <w:tmpl w:val="4EE29526"/>
@@ -10183,7 +9972,7 @@
       </w:pPr>
     </w:lvl>
   </w:abstractNum>
-  <w:abstractNum w:abstractNumId="7" w15:restartNumberingAfterBreak="0">
+  <w:abstractNum w:abstractNumId="7">
     <w:nsid w:val="0F9F711A"/>
     <w:multiLevelType w:val="hybridMultilevel"/>
     <w:tmpl w:val="E1401100"/>
@@ -10269,7 +10058,7 @@
       </w:pPr>
     </w:lvl>
   </w:abstractNum>
-  <w:abstractNum w:abstractNumId="8" w15:restartNumberingAfterBreak="0">
+  <w:abstractNum w:abstractNumId="8">
     <w:nsid w:val="153C4187"/>
     <w:multiLevelType w:val="hybridMultilevel"/>
     <w:tmpl w:val="3F3C37BA"/>
@@ -10355,7 +10144,7 @@
       </w:pPr>
     </w:lvl>
   </w:abstractNum>
-  <w:abstractNum w:abstractNumId="9" w15:restartNumberingAfterBreak="0">
+  <w:abstractNum w:abstractNumId="9">
     <w:nsid w:val="195F107A"/>
     <w:multiLevelType w:val="hybridMultilevel"/>
     <w:tmpl w:val="ECF2B8BE"/>
@@ -10444,7 +10233,7 @@
       </w:pPr>
     </w:lvl>
   </w:abstractNum>
-  <w:abstractNum w:abstractNumId="10" w15:restartNumberingAfterBreak="0">
+  <w:abstractNum w:abstractNumId="10">
     <w:nsid w:val="23A953F1"/>
     <w:multiLevelType w:val="hybridMultilevel"/>
     <w:tmpl w:val="4998DA28"/>
@@ -10558,7 +10347,7 @@
       </w:rPr>
     </w:lvl>
   </w:abstractNum>
-  <w:abstractNum w:abstractNumId="11" w15:restartNumberingAfterBreak="0">
+  <w:abstractNum w:abstractNumId="11">
     <w:nsid w:val="2A5703F1"/>
     <w:multiLevelType w:val="hybridMultilevel"/>
     <w:tmpl w:val="3AD0A1EE"/>
@@ -10644,7 +10433,7 @@
       </w:pPr>
     </w:lvl>
   </w:abstractNum>
-  <w:abstractNum w:abstractNumId="12" w15:restartNumberingAfterBreak="0">
+  <w:abstractNum w:abstractNumId="12">
     <w:nsid w:val="32A763E0"/>
     <w:multiLevelType w:val="hybridMultilevel"/>
     <w:tmpl w:val="95CE8514"/>
@@ -10730,7 +10519,7 @@
       </w:pPr>
     </w:lvl>
   </w:abstractNum>
-  <w:abstractNum w:abstractNumId="13" w15:restartNumberingAfterBreak="0">
+  <w:abstractNum w:abstractNumId="13">
     <w:nsid w:val="337418C0"/>
     <w:multiLevelType w:val="hybridMultilevel"/>
     <w:tmpl w:val="83A2424C"/>
@@ -10816,7 +10605,7 @@
       </w:pPr>
     </w:lvl>
   </w:abstractNum>
-  <w:abstractNum w:abstractNumId="14" w15:restartNumberingAfterBreak="0">
+  <w:abstractNum w:abstractNumId="14">
     <w:nsid w:val="3A5E5AB6"/>
     <w:multiLevelType w:val="hybridMultilevel"/>
     <w:tmpl w:val="E5047F36"/>
@@ -10905,7 +10694,7 @@
       </w:pPr>
     </w:lvl>
   </w:abstractNum>
-  <w:abstractNum w:abstractNumId="15" w15:restartNumberingAfterBreak="0">
+  <w:abstractNum w:abstractNumId="15">
     <w:nsid w:val="3D4426D5"/>
     <w:multiLevelType w:val="multilevel"/>
     <w:tmpl w:val="F6C20498"/>
@@ -11020,7 +10809,7 @@
       </w:rPr>
     </w:lvl>
   </w:abstractNum>
-  <w:abstractNum w:abstractNumId="16" w15:restartNumberingAfterBreak="0">
+  <w:abstractNum w:abstractNumId="16">
     <w:nsid w:val="3F61236E"/>
     <w:multiLevelType w:val="multilevel"/>
     <w:tmpl w:val="880E2828"/>
@@ -11137,7 +10926,7 @@
       </w:rPr>
     </w:lvl>
   </w:abstractNum>
-  <w:abstractNum w:abstractNumId="17" w15:restartNumberingAfterBreak="0">
+  <w:abstractNum w:abstractNumId="17">
     <w:nsid w:val="42E8009B"/>
     <w:multiLevelType w:val="hybridMultilevel"/>
     <w:tmpl w:val="E1401100"/>
@@ -11223,7 +11012,7 @@
       </w:pPr>
     </w:lvl>
   </w:abstractNum>
-  <w:abstractNum w:abstractNumId="18" w15:restartNumberingAfterBreak="0">
+  <w:abstractNum w:abstractNumId="18">
     <w:nsid w:val="43EC6FEA"/>
     <w:multiLevelType w:val="hybridMultilevel"/>
     <w:tmpl w:val="AC92074A"/>
@@ -11312,7 +11101,7 @@
       </w:pPr>
     </w:lvl>
   </w:abstractNum>
-  <w:abstractNum w:abstractNumId="19" w15:restartNumberingAfterBreak="0">
+  <w:abstractNum w:abstractNumId="19">
     <w:nsid w:val="46B43812"/>
     <w:multiLevelType w:val="hybridMultilevel"/>
     <w:tmpl w:val="80F0D81E"/>
@@ -11401,7 +11190,7 @@
       </w:pPr>
     </w:lvl>
   </w:abstractNum>
-  <w:abstractNum w:abstractNumId="20" w15:restartNumberingAfterBreak="0">
+  <w:abstractNum w:abstractNumId="20">
     <w:nsid w:val="496B61C0"/>
     <w:multiLevelType w:val="multilevel"/>
     <w:tmpl w:val="88DCF2D6"/>
@@ -11541,7 +11330,7 @@
       </w:rPr>
     </w:lvl>
   </w:abstractNum>
-  <w:abstractNum w:abstractNumId="21" w15:restartNumberingAfterBreak="0">
+  <w:abstractNum w:abstractNumId="21">
     <w:nsid w:val="4A8F0F38"/>
     <w:multiLevelType w:val="hybridMultilevel"/>
     <w:tmpl w:val="4E86E798"/>
@@ -11630,7 +11419,7 @@
       </w:pPr>
     </w:lvl>
   </w:abstractNum>
-  <w:abstractNum w:abstractNumId="22" w15:restartNumberingAfterBreak="0">
+  <w:abstractNum w:abstractNumId="22">
     <w:nsid w:val="4ADB0B5B"/>
     <w:multiLevelType w:val="hybridMultilevel"/>
     <w:tmpl w:val="BD32C466"/>
@@ -11720,7 +11509,7 @@
       </w:pPr>
     </w:lvl>
   </w:abstractNum>
-  <w:abstractNum w:abstractNumId="23" w15:restartNumberingAfterBreak="0">
+  <w:abstractNum w:abstractNumId="23">
     <w:nsid w:val="4CDB4557"/>
     <w:multiLevelType w:val="multilevel"/>
     <w:tmpl w:val="7F1840A0"/>
@@ -11865,7 +11654,7 @@
       </w:rPr>
     </w:lvl>
   </w:abstractNum>
-  <w:abstractNum w:abstractNumId="24" w15:restartNumberingAfterBreak="0">
+  <w:abstractNum w:abstractNumId="24">
     <w:nsid w:val="4F3033A5"/>
     <w:multiLevelType w:val="hybridMultilevel"/>
     <w:tmpl w:val="43269260"/>
@@ -11954,7 +11743,7 @@
       </w:pPr>
     </w:lvl>
   </w:abstractNum>
-  <w:abstractNum w:abstractNumId="25" w15:restartNumberingAfterBreak="0">
+  <w:abstractNum w:abstractNumId="25">
     <w:nsid w:val="4F8560CE"/>
     <w:multiLevelType w:val="hybridMultilevel"/>
     <w:tmpl w:val="0040EE92"/>
@@ -12040,7 +11829,7 @@
       </w:pPr>
     </w:lvl>
   </w:abstractNum>
-  <w:abstractNum w:abstractNumId="26" w15:restartNumberingAfterBreak="0">
+  <w:abstractNum w:abstractNumId="26">
     <w:nsid w:val="52CE6104"/>
     <w:multiLevelType w:val="hybridMultilevel"/>
     <w:tmpl w:val="E1401100"/>
@@ -12126,7 +11915,7 @@
       </w:pPr>
     </w:lvl>
   </w:abstractNum>
-  <w:abstractNum w:abstractNumId="27" w15:restartNumberingAfterBreak="0">
+  <w:abstractNum w:abstractNumId="27">
     <w:nsid w:val="53EE2305"/>
     <w:multiLevelType w:val="hybridMultilevel"/>
     <w:tmpl w:val="395E1B26"/>
@@ -12212,7 +12001,7 @@
       </w:pPr>
     </w:lvl>
   </w:abstractNum>
-  <w:abstractNum w:abstractNumId="28" w15:restartNumberingAfterBreak="0">
+  <w:abstractNum w:abstractNumId="28">
     <w:nsid w:val="549A6948"/>
     <w:multiLevelType w:val="hybridMultilevel"/>
     <w:tmpl w:val="239C5EE6"/>
@@ -12298,7 +12087,7 @@
       </w:pPr>
     </w:lvl>
   </w:abstractNum>
-  <w:abstractNum w:abstractNumId="29" w15:restartNumberingAfterBreak="0">
+  <w:abstractNum w:abstractNumId="29">
     <w:nsid w:val="5A507DEF"/>
     <w:multiLevelType w:val="hybridMultilevel"/>
     <w:tmpl w:val="0F42DBBE"/>
@@ -12384,7 +12173,7 @@
       </w:pPr>
     </w:lvl>
   </w:abstractNum>
-  <w:abstractNum w:abstractNumId="30" w15:restartNumberingAfterBreak="0">
+  <w:abstractNum w:abstractNumId="30">
     <w:nsid w:val="5AB51EDE"/>
     <w:multiLevelType w:val="hybridMultilevel"/>
     <w:tmpl w:val="C5E8C9F4"/>
@@ -12470,7 +12259,7 @@
       </w:pPr>
     </w:lvl>
   </w:abstractNum>
-  <w:abstractNum w:abstractNumId="31" w15:restartNumberingAfterBreak="0">
+  <w:abstractNum w:abstractNumId="31">
     <w:nsid w:val="5ADB4F60"/>
     <w:multiLevelType w:val="hybridMultilevel"/>
     <w:tmpl w:val="1AD4AC2A"/>
@@ -12559,7 +12348,7 @@
       </w:pPr>
     </w:lvl>
   </w:abstractNum>
-  <w:abstractNum w:abstractNumId="32" w15:restartNumberingAfterBreak="0">
+  <w:abstractNum w:abstractNumId="32">
     <w:nsid w:val="5C0E4982"/>
     <w:multiLevelType w:val="hybridMultilevel"/>
     <w:tmpl w:val="AF0859C6"/>
@@ -12648,7 +12437,7 @@
       </w:pPr>
     </w:lvl>
   </w:abstractNum>
-  <w:abstractNum w:abstractNumId="33" w15:restartNumberingAfterBreak="0">
+  <w:abstractNum w:abstractNumId="33">
     <w:nsid w:val="5F1D20BE"/>
     <w:multiLevelType w:val="hybridMultilevel"/>
     <w:tmpl w:val="B712AAF6"/>
@@ -12737,7 +12526,7 @@
       </w:pPr>
     </w:lvl>
   </w:abstractNum>
-  <w:abstractNum w:abstractNumId="34" w15:restartNumberingAfterBreak="0">
+  <w:abstractNum w:abstractNumId="34">
     <w:nsid w:val="5F754C20"/>
     <w:multiLevelType w:val="hybridMultilevel"/>
     <w:tmpl w:val="CBD44170"/>
@@ -12823,7 +12612,7 @@
       </w:pPr>
     </w:lvl>
   </w:abstractNum>
-  <w:abstractNum w:abstractNumId="35" w15:restartNumberingAfterBreak="0">
+  <w:abstractNum w:abstractNumId="35">
     <w:nsid w:val="641F56FC"/>
     <w:multiLevelType w:val="hybridMultilevel"/>
     <w:tmpl w:val="BDC821D6"/>
@@ -12912,7 +12701,7 @@
       </w:pPr>
     </w:lvl>
   </w:abstractNum>
-  <w:abstractNum w:abstractNumId="36" w15:restartNumberingAfterBreak="0">
+  <w:abstractNum w:abstractNumId="36">
     <w:nsid w:val="645B36DC"/>
     <w:multiLevelType w:val="hybridMultilevel"/>
     <w:tmpl w:val="88FC8D6C"/>
@@ -12998,7 +12787,7 @@
       </w:pPr>
     </w:lvl>
   </w:abstractNum>
-  <w:abstractNum w:abstractNumId="37" w15:restartNumberingAfterBreak="0">
+  <w:abstractNum w:abstractNumId="37">
     <w:nsid w:val="68821C3B"/>
     <w:multiLevelType w:val="hybridMultilevel"/>
     <w:tmpl w:val="577E07BA"/>
@@ -13084,7 +12873,7 @@
       </w:pPr>
     </w:lvl>
   </w:abstractNum>
-  <w:abstractNum w:abstractNumId="38" w15:restartNumberingAfterBreak="0">
+  <w:abstractNum w:abstractNumId="38">
     <w:nsid w:val="695C3104"/>
     <w:multiLevelType w:val="multilevel"/>
     <w:tmpl w:val="04090025"/>
@@ -13100,7 +12889,7 @@
     <w:lvl w:ilvl="1">
       <w:start w:val="1"/>
       <w:numFmt w:val="decimal"/>
-      <w:pStyle w:val="Heading2"/>
+      <w:pStyle w:val="2"/>
       <w:lvlText w:val="%1.%2"/>
       <w:lvlJc w:val="left"/>
       <w:pPr>
@@ -13110,7 +12899,7 @@
     <w:lvl w:ilvl="2">
       <w:start w:val="1"/>
       <w:numFmt w:val="decimal"/>
-      <w:pStyle w:val="Heading3"/>
+      <w:pStyle w:val="3"/>
       <w:lvlText w:val="%1.%2.%3"/>
       <w:lvlJc w:val="left"/>
       <w:pPr>
@@ -13120,7 +12909,7 @@
     <w:lvl w:ilvl="3">
       <w:start w:val="1"/>
       <w:numFmt w:val="decimal"/>
-      <w:pStyle w:val="Heading4"/>
+      <w:pStyle w:val="4"/>
       <w:lvlText w:val="%1.%2.%3.%4"/>
       <w:lvlJc w:val="left"/>
       <w:pPr>
@@ -13130,7 +12919,7 @@
     <w:lvl w:ilvl="4">
       <w:start w:val="1"/>
       <w:numFmt w:val="decimal"/>
-      <w:pStyle w:val="Heading5"/>
+      <w:pStyle w:val="5"/>
       <w:lvlText w:val="%1.%2.%3.%4.%5"/>
       <w:lvlJc w:val="left"/>
       <w:pPr>
@@ -13140,7 +12929,7 @@
     <w:lvl w:ilvl="5">
       <w:start w:val="1"/>
       <w:numFmt w:val="decimal"/>
-      <w:pStyle w:val="Heading6"/>
+      <w:pStyle w:val="6"/>
       <w:lvlText w:val="%1.%2.%3.%4.%5.%6"/>
       <w:lvlJc w:val="left"/>
       <w:pPr>
@@ -13150,7 +12939,7 @@
     <w:lvl w:ilvl="6">
       <w:start w:val="1"/>
       <w:numFmt w:val="decimal"/>
-      <w:pStyle w:val="Heading7"/>
+      <w:pStyle w:val="7"/>
       <w:lvlText w:val="%1.%2.%3.%4.%5.%6.%7"/>
       <w:lvlJc w:val="left"/>
       <w:pPr>
@@ -13160,7 +12949,7 @@
     <w:lvl w:ilvl="7">
       <w:start w:val="1"/>
       <w:numFmt w:val="decimal"/>
-      <w:pStyle w:val="Heading8"/>
+      <w:pStyle w:val="8"/>
       <w:lvlText w:val="%1.%2.%3.%4.%5.%6.%7.%8"/>
       <w:lvlJc w:val="left"/>
       <w:pPr>
@@ -13170,7 +12959,7 @@
     <w:lvl w:ilvl="8">
       <w:start w:val="1"/>
       <w:numFmt w:val="decimal"/>
-      <w:pStyle w:val="Heading9"/>
+      <w:pStyle w:val="9"/>
       <w:lvlText w:val="%1.%2.%3.%4.%5.%6.%7.%8.%9"/>
       <w:lvlJc w:val="left"/>
       <w:pPr>
@@ -13178,7 +12967,7 @@
       </w:pPr>
     </w:lvl>
   </w:abstractNum>
-  <w:abstractNum w:abstractNumId="39" w15:restartNumberingAfterBreak="0">
+  <w:abstractNum w:abstractNumId="39">
     <w:nsid w:val="695E1C08"/>
     <w:multiLevelType w:val="hybridMultilevel"/>
     <w:tmpl w:val="7AD0FEA2"/>
@@ -13267,7 +13056,7 @@
       </w:pPr>
     </w:lvl>
   </w:abstractNum>
-  <w:abstractNum w:abstractNumId="40" w15:restartNumberingAfterBreak="0">
+  <w:abstractNum w:abstractNumId="40">
     <w:nsid w:val="6C3A3FFB"/>
     <w:multiLevelType w:val="hybridMultilevel"/>
     <w:tmpl w:val="8C5AE124"/>
@@ -13353,7 +13142,7 @@
       </w:pPr>
     </w:lvl>
   </w:abstractNum>
-  <w:abstractNum w:abstractNumId="41" w15:restartNumberingAfterBreak="0">
+  <w:abstractNum w:abstractNumId="41">
     <w:nsid w:val="6FDF7BCF"/>
     <w:multiLevelType w:val="hybridMultilevel"/>
     <w:tmpl w:val="E9CCD712"/>
@@ -13442,7 +13231,7 @@
       </w:pPr>
     </w:lvl>
   </w:abstractNum>
-  <w:abstractNum w:abstractNumId="42" w15:restartNumberingAfterBreak="0">
+  <w:abstractNum w:abstractNumId="42">
     <w:nsid w:val="70E607EA"/>
     <w:multiLevelType w:val="multilevel"/>
     <w:tmpl w:val="A0F2E774"/>
@@ -13582,7 +13371,7 @@
       </w:rPr>
     </w:lvl>
   </w:abstractNum>
-  <w:abstractNum w:abstractNumId="43" w15:restartNumberingAfterBreak="0">
+  <w:abstractNum w:abstractNumId="43">
     <w:nsid w:val="78C03F7B"/>
     <w:multiLevelType w:val="hybridMultilevel"/>
     <w:tmpl w:val="E1401100"/>
@@ -13668,7 +13457,7 @@
       </w:pPr>
     </w:lvl>
   </w:abstractNum>
-  <w:abstractNum w:abstractNumId="44" w15:restartNumberingAfterBreak="0">
+  <w:abstractNum w:abstractNumId="44">
     <w:nsid w:val="7B11058E"/>
     <w:multiLevelType w:val="hybridMultilevel"/>
     <w:tmpl w:val="AF3C2D50"/>
@@ -13754,7 +13543,7 @@
       </w:pPr>
     </w:lvl>
   </w:abstractNum>
-  <w:abstractNum w:abstractNumId="45" w15:restartNumberingAfterBreak="0">
+  <w:abstractNum w:abstractNumId="45">
     <w:nsid w:val="7C4E12CB"/>
     <w:multiLevelType w:val="hybridMultilevel"/>
     <w:tmpl w:val="210E5892"/>
@@ -13840,7 +13629,7 @@
       </w:pPr>
     </w:lvl>
   </w:abstractNum>
-  <w:abstractNum w:abstractNumId="46" w15:restartNumberingAfterBreak="0">
+  <w:abstractNum w:abstractNumId="46">
     <w:nsid w:val="7EB36EB7"/>
     <w:multiLevelType w:val="hybridMultilevel"/>
     <w:tmpl w:val="A00444E4"/>
@@ -13929,145 +13718,145 @@
       </w:pPr>
     </w:lvl>
   </w:abstractNum>
-  <w:num w:numId="1" w16cid:durableId="1306082766">
+  <w:num w:numId="1">
     <w:abstractNumId w:val="23"/>
   </w:num>
-  <w:num w:numId="2" w16cid:durableId="841823879">
+  <w:num w:numId="2">
     <w:abstractNumId w:val="38"/>
   </w:num>
-  <w:num w:numId="3" w16cid:durableId="65538937">
+  <w:num w:numId="3">
     <w:abstractNumId w:val="22"/>
   </w:num>
-  <w:num w:numId="4" w16cid:durableId="408190108">
+  <w:num w:numId="4">
     <w:abstractNumId w:val="28"/>
   </w:num>
-  <w:num w:numId="5" w16cid:durableId="864099437">
+  <w:num w:numId="5">
     <w:abstractNumId w:val="0"/>
   </w:num>
-  <w:num w:numId="6" w16cid:durableId="1147744386">
+  <w:num w:numId="6">
     <w:abstractNumId w:val="10"/>
   </w:num>
-  <w:num w:numId="7" w16cid:durableId="1111317435">
+  <w:num w:numId="7">
     <w:abstractNumId w:val="16"/>
   </w:num>
-  <w:num w:numId="8" w16cid:durableId="1566598699">
+  <w:num w:numId="8">
     <w:abstractNumId w:val="40"/>
   </w:num>
-  <w:num w:numId="9" w16cid:durableId="1653825834">
+  <w:num w:numId="9">
     <w:abstractNumId w:val="36"/>
   </w:num>
-  <w:num w:numId="10" w16cid:durableId="1889880829">
+  <w:num w:numId="10">
     <w:abstractNumId w:val="1"/>
   </w:num>
-  <w:num w:numId="11" w16cid:durableId="1498569884">
+  <w:num w:numId="11">
     <w:abstractNumId w:val="26"/>
   </w:num>
-  <w:num w:numId="12" w16cid:durableId="2130590300">
+  <w:num w:numId="12">
     <w:abstractNumId w:val="7"/>
   </w:num>
-  <w:num w:numId="13" w16cid:durableId="1920939423">
+  <w:num w:numId="13">
     <w:abstractNumId w:val="43"/>
   </w:num>
-  <w:num w:numId="14" w16cid:durableId="888151355">
+  <w:num w:numId="14">
     <w:abstractNumId w:val="13"/>
   </w:num>
-  <w:num w:numId="15" w16cid:durableId="436561522">
+  <w:num w:numId="15">
     <w:abstractNumId w:val="45"/>
   </w:num>
-  <w:num w:numId="16" w16cid:durableId="919678045">
+  <w:num w:numId="16">
     <w:abstractNumId w:val="12"/>
   </w:num>
-  <w:num w:numId="17" w16cid:durableId="91168516">
+  <w:num w:numId="17">
     <w:abstractNumId w:val="44"/>
   </w:num>
-  <w:num w:numId="18" w16cid:durableId="1222790236">
+  <w:num w:numId="18">
     <w:abstractNumId w:val="8"/>
   </w:num>
-  <w:num w:numId="19" w16cid:durableId="2061980577">
+  <w:num w:numId="19">
     <w:abstractNumId w:val="30"/>
   </w:num>
-  <w:num w:numId="20" w16cid:durableId="1126971089">
+  <w:num w:numId="20">
     <w:abstractNumId w:val="29"/>
   </w:num>
-  <w:num w:numId="21" w16cid:durableId="778333206">
+  <w:num w:numId="21">
     <w:abstractNumId w:val="2"/>
   </w:num>
-  <w:num w:numId="22" w16cid:durableId="2063673094">
+  <w:num w:numId="22">
     <w:abstractNumId w:val="3"/>
   </w:num>
-  <w:num w:numId="23" w16cid:durableId="1814831806">
+  <w:num w:numId="23">
     <w:abstractNumId w:val="25"/>
   </w:num>
-  <w:num w:numId="24" w16cid:durableId="288702751">
+  <w:num w:numId="24">
     <w:abstractNumId w:val="11"/>
   </w:num>
-  <w:num w:numId="25" w16cid:durableId="799425105">
+  <w:num w:numId="25">
     <w:abstractNumId w:val="5"/>
   </w:num>
-  <w:num w:numId="26" w16cid:durableId="1864198202">
+  <w:num w:numId="26">
     <w:abstractNumId w:val="17"/>
   </w:num>
-  <w:num w:numId="27" w16cid:durableId="754327919">
+  <w:num w:numId="27">
     <w:abstractNumId w:val="31"/>
   </w:num>
-  <w:num w:numId="28" w16cid:durableId="1354302254">
+  <w:num w:numId="28">
     <w:abstractNumId w:val="39"/>
   </w:num>
-  <w:num w:numId="29" w16cid:durableId="2031569410">
+  <w:num w:numId="29">
     <w:abstractNumId w:val="14"/>
   </w:num>
-  <w:num w:numId="30" w16cid:durableId="933854095">
+  <w:num w:numId="30">
     <w:abstractNumId w:val="41"/>
   </w:num>
-  <w:num w:numId="31" w16cid:durableId="295257941">
+  <w:num w:numId="31">
     <w:abstractNumId w:val="9"/>
   </w:num>
-  <w:num w:numId="32" w16cid:durableId="1380396852">
+  <w:num w:numId="32">
     <w:abstractNumId w:val="24"/>
   </w:num>
-  <w:num w:numId="33" w16cid:durableId="902569897">
+  <w:num w:numId="33">
     <w:abstractNumId w:val="19"/>
   </w:num>
-  <w:num w:numId="34" w16cid:durableId="1222403242">
+  <w:num w:numId="34">
     <w:abstractNumId w:val="18"/>
   </w:num>
-  <w:num w:numId="35" w16cid:durableId="1452671788">
+  <w:num w:numId="35">
     <w:abstractNumId w:val="21"/>
   </w:num>
-  <w:num w:numId="36" w16cid:durableId="851455629">
+  <w:num w:numId="36">
     <w:abstractNumId w:val="35"/>
   </w:num>
-  <w:num w:numId="37" w16cid:durableId="1717850656">
+  <w:num w:numId="37">
     <w:abstractNumId w:val="33"/>
   </w:num>
-  <w:num w:numId="38" w16cid:durableId="1599799632">
+  <w:num w:numId="38">
     <w:abstractNumId w:val="46"/>
   </w:num>
-  <w:num w:numId="39" w16cid:durableId="1363676487">
+  <w:num w:numId="39">
     <w:abstractNumId w:val="6"/>
   </w:num>
-  <w:num w:numId="40" w16cid:durableId="936017873">
+  <w:num w:numId="40">
     <w:abstractNumId w:val="15"/>
   </w:num>
-  <w:num w:numId="41" w16cid:durableId="1414664582">
+  <w:num w:numId="41">
     <w:abstractNumId w:val="42"/>
   </w:num>
-  <w:num w:numId="42" w16cid:durableId="2023319410">
+  <w:num w:numId="42">
     <w:abstractNumId w:val="4"/>
   </w:num>
-  <w:num w:numId="43" w16cid:durableId="875855619">
+  <w:num w:numId="43">
     <w:abstractNumId w:val="20"/>
   </w:num>
-  <w:num w:numId="44" w16cid:durableId="173151869">
+  <w:num w:numId="44">
     <w:abstractNumId w:val="27"/>
   </w:num>
-  <w:num w:numId="45" w16cid:durableId="985934613">
+  <w:num w:numId="45">
     <w:abstractNumId w:val="37"/>
   </w:num>
-  <w:num w:numId="46" w16cid:durableId="1126001281">
+  <w:num w:numId="46">
     <w:abstractNumId w:val="32"/>
   </w:num>
-  <w:num w:numId="47" w16cid:durableId="1841695887">
+  <w:num w:numId="47">
     <w:abstractNumId w:val="34"/>
   </w:num>
   <w:numIdMacAtCleanup w:val="37"/>
@@ -14075,9 +13864,12 @@
 </file>
 
 <file path=word/people.xml><?xml version="1.0" encoding="utf-8"?>
-<w15:people xmlns:wpc="http://schemas.microsoft.com/office/word/2010/wordprocessingCanvas" xmlns:cx="http://schemas.microsoft.com/office/drawing/2014/chartex" xmlns:cx1="http://schemas.microsoft.com/office/drawing/2015/9/8/chartex" xmlns:cx2="http://schemas.microsoft.com/office/drawing/2015/10/21/chartex" xmlns:cx3="http://schemas.microsoft.com/office/drawing/2016/5/9/chartex" xmlns:cx4="http://schemas.microsoft.com/office/drawing/2016/5/10/chartex" xmlns:cx5="http://schemas.microsoft.com/office/drawing/2016/5/11/chartex" xmlns:cx6="http://schemas.microsoft.com/office/drawing/2016/5/12/chartex" xmlns:cx7="http://schemas.microsoft.com/office/drawing/2016/5/13/chartex" xmlns:cx8="http://schemas.microsoft.com/office/drawing/2016/5/14/chartex" xmlns:mc="http://schemas.openxmlformats.org/markup-compatibility/2006" xmlns:aink="http://schemas.microsoft.com/office/drawing/2016/ink" xmlns:am3d="http://schemas.microsoft.com/office/drawing/2017/model3d" xmlns:o="urn:schemas-microsoft-com:office:office" xmlns:oel="http://schemas.microsoft.com/office/2019/extlst" xmlns:r="http://schemas.openxmlformats.org/officeDocument/2006/relationships" xmlns:m="http://schemas.openxmlformats.org/officeDocument/2006/math" xmlns:v="urn:schemas-microsoft-com:vml" xmlns:wp14="http://schemas.microsoft.com/office/word/2010/wordprocessingDrawing" xmlns:wp="http://schemas.openxmlformats.org/drawingml/2006/wordprocessingDrawing" xmlns:w10="urn:schemas-microsoft-com:office:word" xmlns:w="http://schemas.openxmlformats.org/wordprocessingml/2006/main" xmlns:w14="http://schemas.microsoft.com/office/word/2010/wordml" xmlns:w15="http://schemas.microsoft.com/office/word/2012/wordml" xmlns:w16cex="http://schemas.microsoft.com/office/word/2018/wordml/cex" xmlns:w16cid="http://schemas.microsoft.com/office/word/2016/wordml/cid" xmlns:w16="http://schemas.microsoft.com/office/word/2018/wordml" xmlns:w16sdtdh="http://schemas.microsoft.com/office/word/2020/wordml/sdtdatahash" xmlns:w16se="http://schemas.microsoft.com/office/word/2015/wordml/symex" xmlns:wpg="http://schemas.microsoft.com/office/word/2010/wordprocessingGroup" xmlns:wpi="http://schemas.microsoft.com/office/word/2010/wordprocessingInk" xmlns:wne="http://schemas.microsoft.com/office/word/2006/wordml" xmlns:wps="http://schemas.microsoft.com/office/word/2010/wordprocessingShape" mc:Ignorable="w14 w15 w16se w16cid w16 w16cex w16sdtdh wp14">
+<w15:people xmlns:wpc="http://schemas.microsoft.com/office/word/2010/wordprocessingCanvas" xmlns:mc="http://schemas.openxmlformats.org/markup-compatibility/2006" xmlns:o="urn:schemas-microsoft-com:office:office" xmlns:r="http://schemas.openxmlformats.org/officeDocument/2006/relationships" xmlns:m="http://schemas.openxmlformats.org/officeDocument/2006/math" xmlns:v="urn:schemas-microsoft-com:vml" xmlns:wp14="http://schemas.microsoft.com/office/word/2010/wordprocessingDrawing" xmlns:wp="http://schemas.openxmlformats.org/drawingml/2006/wordprocessingDrawing" xmlns:w10="urn:schemas-microsoft-com:office:word" xmlns:w="http://schemas.openxmlformats.org/wordprocessingml/2006/main" xmlns:w14="http://schemas.microsoft.com/office/word/2010/wordml" xmlns:w15="http://schemas.microsoft.com/office/word/2012/wordml" xmlns:wpg="http://schemas.microsoft.com/office/word/2010/wordprocessingGroup" xmlns:wpi="http://schemas.microsoft.com/office/word/2010/wordprocessingInk" xmlns:wne="http://schemas.microsoft.com/office/word/2006/wordml" xmlns:wps="http://schemas.microsoft.com/office/word/2010/wordprocessingShape" mc:Ignorable="w14 w15 wp14">
   <w15:person w15:author="Володченко Ирина Дмитриевна">
     <w15:presenceInfo w15:providerId="None" w15:userId="Володченко Ирина Дмитриевна"/>
+  </w15:person>
+  <w15:person w15:author="Вова Дегтярев">
+    <w15:presenceInfo w15:providerId="Windows Live" w15:userId="14164f73ec28b25b"/>
   </w15:person>
   <w15:person w15:author="Radchenko Gleb">
     <w15:presenceInfo w15:providerId="AD" w15:userId="S::gleb.radchenko@silicon-austria.com::0a7c7f12-6bf1-4e41-88f8-e353ebde730f"/>
@@ -14086,7 +13878,7 @@
 </file>
 
 <file path=word/styles.xml><?xml version="1.0" encoding="utf-8"?>
-<w:styles xmlns:mc="http://schemas.openxmlformats.org/markup-compatibility/2006" xmlns:r="http://schemas.openxmlformats.org/officeDocument/2006/relationships" xmlns:w="http://schemas.openxmlformats.org/wordprocessingml/2006/main" xmlns:w14="http://schemas.microsoft.com/office/word/2010/wordml" xmlns:w15="http://schemas.microsoft.com/office/word/2012/wordml" xmlns:w16cex="http://schemas.microsoft.com/office/word/2018/wordml/cex" xmlns:w16cid="http://schemas.microsoft.com/office/word/2016/wordml/cid" xmlns:w16="http://schemas.microsoft.com/office/word/2018/wordml" xmlns:w16sdtdh="http://schemas.microsoft.com/office/word/2020/wordml/sdtdatahash" xmlns:w16se="http://schemas.microsoft.com/office/word/2015/wordml/symex" mc:Ignorable="w14 w15 w16se w16cid w16 w16cex w16sdtdh">
+<w:styles xmlns:mc="http://schemas.openxmlformats.org/markup-compatibility/2006" xmlns:r="http://schemas.openxmlformats.org/officeDocument/2006/relationships" xmlns:w="http://schemas.openxmlformats.org/wordprocessingml/2006/main" xmlns:w14="http://schemas.microsoft.com/office/word/2010/wordml" xmlns:w15="http://schemas.microsoft.com/office/word/2012/wordml" mc:Ignorable="w14 w15">
   <w:docDefaults>
     <w:rPrDefault>
       <w:rPr>
@@ -14096,7 +13888,7 @@
     </w:rPrDefault>
     <w:pPrDefault/>
   </w:docDefaults>
-  <w:latentStyles w:defLockedState="0" w:defUIPriority="0" w:defSemiHidden="0" w:defUnhideWhenUsed="0" w:defQFormat="0" w:count="376">
+  <w:latentStyles w:defLockedState="0" w:defUIPriority="0" w:defSemiHidden="0" w:defUnhideWhenUsed="0" w:defQFormat="0" w:count="371">
     <w:lsdException w:name="Normal" w:qFormat="1"/>
     <w:lsdException w:name="heading 1" w:qFormat="1"/>
     <w:lsdException w:name="heading 2" w:semiHidden="1" w:unhideWhenUsed="1" w:qFormat="1"/>
@@ -14196,6 +13988,7 @@
     <w:lsdException w:name="HTML Sample" w:semiHidden="1" w:unhideWhenUsed="1"/>
     <w:lsdException w:name="HTML Typewriter" w:semiHidden="1" w:unhideWhenUsed="1"/>
     <w:lsdException w:name="HTML Variable" w:semiHidden="1" w:unhideWhenUsed="1"/>
+    <w:lsdException w:name="Normal Table" w:semiHidden="1" w:unhideWhenUsed="1"/>
     <w:lsdException w:name="annotation subject" w:semiHidden="1" w:unhideWhenUsed="1"/>
     <w:lsdException w:name="No List" w:semiHidden="1" w:unhideWhenUsed="1"/>
     <w:lsdException w:name="Outline List 1" w:semiHidden="1" w:unhideWhenUsed="1"/>
@@ -14238,8 +14031,11 @@
     <w:lsdException w:name="Table Contemporary" w:semiHidden="1" w:unhideWhenUsed="1"/>
     <w:lsdException w:name="Table Elegant" w:semiHidden="1" w:unhideWhenUsed="1"/>
     <w:lsdException w:name="Table Professional" w:semiHidden="1" w:unhideWhenUsed="1"/>
+    <w:lsdException w:name="Table Subtle 1" w:semiHidden="1" w:unhideWhenUsed="1"/>
     <w:lsdException w:name="Table Subtle 2" w:semiHidden="1" w:unhideWhenUsed="1"/>
     <w:lsdException w:name="Table Web 1" w:semiHidden="1" w:unhideWhenUsed="1"/>
+    <w:lsdException w:name="Table Web 2" w:semiHidden="1" w:unhideWhenUsed="1"/>
+    <w:lsdException w:name="Table Web 3" w:semiHidden="1" w:unhideWhenUsed="1"/>
     <w:lsdException w:name="Balloon Text" w:semiHidden="1" w:unhideWhenUsed="1"/>
     <w:lsdException w:name="Table Theme" w:semiHidden="1" w:unhideWhenUsed="1"/>
     <w:lsdException w:name="Placeholder Text" w:semiHidden="1" w:uiPriority="99"/>
@@ -14457,22 +14253,17 @@
     <w:lsdException w:name="List Table 5 Dark Accent 6" w:uiPriority="50"/>
     <w:lsdException w:name="List Table 6 Colorful Accent 6" w:uiPriority="51"/>
     <w:lsdException w:name="List Table 7 Colorful Accent 6" w:uiPriority="52"/>
-    <w:lsdException w:name="Mention" w:semiHidden="1" w:uiPriority="99" w:unhideWhenUsed="1"/>
-    <w:lsdException w:name="Smart Hyperlink" w:semiHidden="1" w:uiPriority="99" w:unhideWhenUsed="1"/>
-    <w:lsdException w:name="Hashtag" w:semiHidden="1" w:uiPriority="99" w:unhideWhenUsed="1"/>
-    <w:lsdException w:name="Unresolved Mention" w:semiHidden="1" w:uiPriority="99" w:unhideWhenUsed="1"/>
-    <w:lsdException w:name="Smart Link" w:semiHidden="1" w:uiPriority="99" w:unhideWhenUsed="1"/>
   </w:latentStyles>
-  <w:style w:type="paragraph" w:default="1" w:styleId="Normal">
+  <w:style w:type="paragraph" w:default="1" w:styleId="a0">
     <w:name w:val="Normal"/>
     <w:qFormat/>
     <w:rsid w:val="001B18F8"/>
   </w:style>
-  <w:style w:type="paragraph" w:styleId="Heading1">
+  <w:style w:type="paragraph" w:styleId="1">
     <w:name w:val="heading 1"/>
-    <w:basedOn w:val="Normal"/>
-    <w:next w:val="Normal"/>
-    <w:link w:val="Heading1Char"/>
+    <w:basedOn w:val="a0"/>
+    <w:next w:val="a0"/>
+    <w:link w:val="10"/>
     <w:qFormat/>
     <w:rsid w:val="00713111"/>
     <w:pPr>
@@ -14489,11 +14280,11 @@
       <w:szCs w:val="32"/>
     </w:rPr>
   </w:style>
-  <w:style w:type="paragraph" w:styleId="Heading2">
+  <w:style w:type="paragraph" w:styleId="2">
     <w:name w:val="heading 2"/>
-    <w:basedOn w:val="Normal"/>
-    <w:next w:val="Normal"/>
-    <w:link w:val="Heading2Char"/>
+    <w:basedOn w:val="a0"/>
+    <w:next w:val="a0"/>
+    <w:link w:val="20"/>
     <w:unhideWhenUsed/>
     <w:qFormat/>
     <w:rsid w:val="004F72F4"/>
@@ -14516,11 +14307,11 @@
       <w:szCs w:val="26"/>
     </w:rPr>
   </w:style>
-  <w:style w:type="paragraph" w:styleId="Heading3">
+  <w:style w:type="paragraph" w:styleId="3">
     <w:name w:val="heading 3"/>
-    <w:basedOn w:val="Normal"/>
-    <w:next w:val="Normal"/>
-    <w:link w:val="Heading3Char"/>
+    <w:basedOn w:val="a0"/>
+    <w:next w:val="a0"/>
+    <w:link w:val="30"/>
     <w:semiHidden/>
     <w:unhideWhenUsed/>
     <w:qFormat/>
@@ -14542,11 +14333,11 @@
       <w:color w:val="4F81BD" w:themeColor="accent1"/>
     </w:rPr>
   </w:style>
-  <w:style w:type="paragraph" w:styleId="Heading4">
+  <w:style w:type="paragraph" w:styleId="4">
     <w:name w:val="heading 4"/>
-    <w:basedOn w:val="Normal"/>
-    <w:next w:val="Normal"/>
-    <w:link w:val="Heading4Char"/>
+    <w:basedOn w:val="a0"/>
+    <w:next w:val="a0"/>
+    <w:link w:val="40"/>
     <w:semiHidden/>
     <w:unhideWhenUsed/>
     <w:qFormat/>
@@ -14570,10 +14361,10 @@
       <w:color w:val="4F81BD" w:themeColor="accent1"/>
     </w:rPr>
   </w:style>
-  <w:style w:type="paragraph" w:styleId="Heading5">
+  <w:style w:type="paragraph" w:styleId="5">
     <w:name w:val="heading 5"/>
-    <w:basedOn w:val="Normal"/>
-    <w:next w:val="Normal"/>
+    <w:basedOn w:val="a0"/>
+    <w:next w:val="a0"/>
     <w:qFormat/>
     <w:rsid w:val="001B18F8"/>
     <w:pPr>
@@ -14593,11 +14384,11 @@
       <w:szCs w:val="26"/>
     </w:rPr>
   </w:style>
-  <w:style w:type="paragraph" w:styleId="Heading6">
+  <w:style w:type="paragraph" w:styleId="6">
     <w:name w:val="heading 6"/>
-    <w:basedOn w:val="Normal"/>
-    <w:next w:val="Normal"/>
-    <w:link w:val="Heading6Char"/>
+    <w:basedOn w:val="a0"/>
+    <w:next w:val="a0"/>
+    <w:link w:val="60"/>
     <w:semiHidden/>
     <w:unhideWhenUsed/>
     <w:qFormat/>
@@ -14619,11 +14410,11 @@
       <w:color w:val="243F60" w:themeColor="accent1" w:themeShade="7F"/>
     </w:rPr>
   </w:style>
-  <w:style w:type="paragraph" w:styleId="Heading7">
+  <w:style w:type="paragraph" w:styleId="7">
     <w:name w:val="heading 7"/>
-    <w:basedOn w:val="Normal"/>
-    <w:next w:val="Normal"/>
-    <w:link w:val="Heading7Char"/>
+    <w:basedOn w:val="a0"/>
+    <w:next w:val="a0"/>
+    <w:link w:val="70"/>
     <w:semiHidden/>
     <w:unhideWhenUsed/>
     <w:qFormat/>
@@ -14645,10 +14436,10 @@
       <w:color w:val="404040" w:themeColor="text1" w:themeTint="BF"/>
     </w:rPr>
   </w:style>
-  <w:style w:type="paragraph" w:styleId="Heading8">
+  <w:style w:type="paragraph" w:styleId="8">
     <w:name w:val="heading 8"/>
-    <w:basedOn w:val="Normal"/>
-    <w:next w:val="Normal"/>
+    <w:basedOn w:val="a0"/>
+    <w:next w:val="a0"/>
     <w:qFormat/>
     <w:rsid w:val="001B18F8"/>
     <w:pPr>
@@ -14667,11 +14458,11 @@
       <w:szCs w:val="24"/>
     </w:rPr>
   </w:style>
-  <w:style w:type="paragraph" w:styleId="Heading9">
+  <w:style w:type="paragraph" w:styleId="9">
     <w:name w:val="heading 9"/>
-    <w:basedOn w:val="Normal"/>
-    <w:next w:val="Normal"/>
-    <w:link w:val="Heading9Char"/>
+    <w:basedOn w:val="a0"/>
+    <w:next w:val="a0"/>
+    <w:link w:val="90"/>
     <w:semiHidden/>
     <w:unhideWhenUsed/>
     <w:qFormat/>
@@ -14693,12 +14484,12 @@
       <w:color w:val="404040" w:themeColor="text1" w:themeTint="BF"/>
     </w:rPr>
   </w:style>
-  <w:style w:type="character" w:default="1" w:styleId="DefaultParagraphFont">
+  <w:style w:type="character" w:default="1" w:styleId="a1">
     <w:name w:val="Default Paragraph Font"/>
     <w:uiPriority w:val="1"/>
     <w:unhideWhenUsed/>
   </w:style>
-  <w:style w:type="table" w:default="1" w:styleId="TableNormal">
+  <w:style w:type="table" w:default="1" w:styleId="a2">
     <w:name w:val="Normal Table"/>
     <w:uiPriority w:val="99"/>
     <w:semiHidden/>
@@ -14713,7 +14504,7 @@
       </w:tblCellMar>
     </w:tblPr>
   </w:style>
-  <w:style w:type="numbering" w:default="1" w:styleId="NoList">
+  <w:style w:type="numbering" w:default="1" w:styleId="a3">
     <w:name w:val="No List"/>
     <w:uiPriority w:val="99"/>
     <w:semiHidden/>
@@ -14721,8 +14512,8 @@
   </w:style>
   <w:style w:type="paragraph" w:customStyle="1" w:styleId="1266">
     <w:name w:val="Стиль Название объекта + 12 пт Перед:  6 пт После:  6 пт"/>
-    <w:basedOn w:val="Caption"/>
-    <w:next w:val="Normal"/>
+    <w:basedOn w:val="a4"/>
+    <w:next w:val="a0"/>
     <w:rsid w:val="007645A3"/>
     <w:pPr>
       <w:spacing w:before="120" w:after="120"/>
@@ -14731,10 +14522,10 @@
       <w:sz w:val="24"/>
     </w:rPr>
   </w:style>
-  <w:style w:type="paragraph" w:styleId="Caption">
+  <w:style w:type="paragraph" w:styleId="a4">
     <w:name w:val="caption"/>
-    <w:basedOn w:val="Normal"/>
-    <w:next w:val="Normal"/>
+    <w:basedOn w:val="a0"/>
+    <w:next w:val="a0"/>
     <w:qFormat/>
     <w:rsid w:val="00861640"/>
     <w:pPr>
@@ -14750,7 +14541,7 @@
   </w:style>
   <w:style w:type="paragraph" w:customStyle="1" w:styleId="0">
     <w:name w:val="Стиль0"/>
-    <w:basedOn w:val="Normal"/>
+    <w:basedOn w:val="a0"/>
     <w:rsid w:val="001B18F8"/>
     <w:pPr>
       <w:jc w:val="center"/>
@@ -14760,9 +14551,9 @@
       <w:szCs w:val="26"/>
     </w:rPr>
   </w:style>
-  <w:style w:type="paragraph" w:customStyle="1" w:styleId="3">
+  <w:style w:type="paragraph" w:customStyle="1" w:styleId="31">
     <w:name w:val="Стиль3"/>
-    <w:basedOn w:val="Normal"/>
+    <w:basedOn w:val="a0"/>
     <w:rsid w:val="001B18F8"/>
     <w:pPr>
       <w:keepNext/>
@@ -14778,7 +14569,7 @@
       <w:szCs w:val="28"/>
     </w:rPr>
   </w:style>
-  <w:style w:type="character" w:styleId="CommentReference">
+  <w:style w:type="character" w:styleId="a5">
     <w:name w:val="annotation reference"/>
     <w:semiHidden/>
     <w:rsid w:val="00DA17F0"/>
@@ -14787,13 +14578,13 @@
       <w:szCs w:val="16"/>
     </w:rPr>
   </w:style>
-  <w:style w:type="paragraph" w:styleId="CommentText">
+  <w:style w:type="paragraph" w:styleId="a6">
     <w:name w:val="annotation text"/>
-    <w:basedOn w:val="Normal"/>
+    <w:basedOn w:val="a0"/>
     <w:semiHidden/>
     <w:rsid w:val="00DA17F0"/>
   </w:style>
-  <w:style w:type="character" w:styleId="Hyperlink">
+  <w:style w:type="character" w:styleId="a7">
     <w:name w:val="Hyperlink"/>
     <w:uiPriority w:val="99"/>
     <w:rsid w:val="00DA17F0"/>
@@ -14802,9 +14593,9 @@
       <w:u w:val="single"/>
     </w:rPr>
   </w:style>
-  <w:style w:type="paragraph" w:styleId="BalloonText">
+  <w:style w:type="paragraph" w:styleId="a8">
     <w:name w:val="Balloon Text"/>
-    <w:basedOn w:val="Normal"/>
+    <w:basedOn w:val="a0"/>
     <w:semiHidden/>
     <w:rsid w:val="00DA17F0"/>
     <w:rPr>
@@ -14813,10 +14604,10 @@
       <w:szCs w:val="16"/>
     </w:rPr>
   </w:style>
-  <w:style w:type="paragraph" w:styleId="CommentSubject">
+  <w:style w:type="paragraph" w:styleId="a9">
     <w:name w:val="annotation subject"/>
-    <w:basedOn w:val="CommentText"/>
-    <w:next w:val="CommentText"/>
+    <w:basedOn w:val="a6"/>
+    <w:next w:val="a6"/>
     <w:semiHidden/>
     <w:rsid w:val="008745FD"/>
     <w:rPr>
@@ -14824,11 +14615,12 @@
       <w:bCs/>
     </w:rPr>
   </w:style>
-  <w:style w:type="table" w:styleId="TableGrid">
+  <w:style w:type="table" w:styleId="aa">
     <w:name w:val="Table Grid"/>
-    <w:basedOn w:val="TableNormal"/>
+    <w:basedOn w:val="a2"/>
     <w:rsid w:val="00836C0B"/>
     <w:tblPr>
+      <w:tblInd w:w="0" w:type="dxa"/>
       <w:tblBorders>
         <w:top w:val="single" w:sz="4" w:space="0" w:color="auto"/>
         <w:left w:val="single" w:sz="4" w:space="0" w:color="auto"/>
@@ -14837,15 +14629,21 @@
         <w:insideH w:val="single" w:sz="4" w:space="0" w:color="auto"/>
         <w:insideV w:val="single" w:sz="4" w:space="0" w:color="auto"/>
       </w:tblBorders>
+      <w:tblCellMar>
+        <w:top w:w="0" w:type="dxa"/>
+        <w:left w:w="108" w:type="dxa"/>
+        <w:bottom w:w="0" w:type="dxa"/>
+        <w:right w:w="108" w:type="dxa"/>
+      </w:tblCellMar>
     </w:tblPr>
   </w:style>
-  <w:style w:type="paragraph" w:styleId="EndnoteText">
+  <w:style w:type="paragraph" w:styleId="ab">
     <w:name w:val="endnote text"/>
-    <w:basedOn w:val="Normal"/>
+    <w:basedOn w:val="a0"/>
     <w:semiHidden/>
     <w:rsid w:val="00A44DDA"/>
   </w:style>
-  <w:style w:type="character" w:styleId="EndnoteReference">
+  <w:style w:type="character" w:styleId="ac">
     <w:name w:val="endnote reference"/>
     <w:semiHidden/>
     <w:rsid w:val="00A44DDA"/>
@@ -14853,10 +14651,10 @@
       <w:vertAlign w:val="superscript"/>
     </w:rPr>
   </w:style>
-  <w:style w:type="paragraph" w:styleId="BodyText2">
+  <w:style w:type="paragraph" w:styleId="21">
     <w:name w:val="Body Text 2"/>
-    <w:basedOn w:val="Normal"/>
-    <w:link w:val="BodyText2Char"/>
+    <w:basedOn w:val="a0"/>
+    <w:link w:val="22"/>
     <w:rsid w:val="00F71E2E"/>
     <w:pPr>
       <w:spacing w:line="360" w:lineRule="auto"/>
@@ -14867,10 +14665,10 @@
       <w:szCs w:val="24"/>
     </w:rPr>
   </w:style>
-  <w:style w:type="character" w:customStyle="1" w:styleId="BodyText2Char">
-    <w:name w:val="Body Text 2 Char"/>
-    <w:basedOn w:val="DefaultParagraphFont"/>
-    <w:link w:val="BodyText2"/>
+  <w:style w:type="character" w:customStyle="1" w:styleId="22">
+    <w:name w:val="Основной текст 2 Знак"/>
+    <w:basedOn w:val="a1"/>
+    <w:link w:val="21"/>
     <w:rsid w:val="00F71E2E"/>
     <w:rPr>
       <w:rFonts w:ascii="Arial" w:hAnsi="Arial" w:cs="Arial"/>
@@ -14878,11 +14676,11 @@
       <w:szCs w:val="24"/>
     </w:rPr>
   </w:style>
-  <w:style w:type="paragraph" w:styleId="ListParagraph">
+  <w:style w:type="paragraph" w:styleId="ad">
     <w:name w:val="List Paragraph"/>
     <w:aliases w:val="Список со скобкой"/>
-    <w:basedOn w:val="Normal"/>
-    <w:link w:val="ListParagraphChar"/>
+    <w:basedOn w:val="a0"/>
+    <w:link w:val="ae"/>
     <w:uiPriority w:val="34"/>
     <w:qFormat/>
     <w:rsid w:val="00F71E2E"/>
@@ -14891,10 +14689,10 @@
       <w:contextualSpacing/>
     </w:pPr>
   </w:style>
-  <w:style w:type="character" w:customStyle="1" w:styleId="Heading2Char">
-    <w:name w:val="Heading 2 Char"/>
-    <w:basedOn w:val="DefaultParagraphFont"/>
-    <w:link w:val="Heading2"/>
+  <w:style w:type="character" w:customStyle="1" w:styleId="20">
+    <w:name w:val="Заголовок 2 Знак"/>
+    <w:basedOn w:val="a1"/>
+    <w:link w:val="2"/>
     <w:rsid w:val="004F72F4"/>
     <w:rPr>
       <w:rFonts w:asciiTheme="majorHAnsi" w:eastAsiaTheme="majorEastAsia" w:hAnsiTheme="majorHAnsi" w:cstheme="majorBidi"/>
@@ -14905,10 +14703,10 @@
       <w:szCs w:val="26"/>
     </w:rPr>
   </w:style>
-  <w:style w:type="character" w:customStyle="1" w:styleId="Heading3Char">
-    <w:name w:val="Heading 3 Char"/>
-    <w:basedOn w:val="DefaultParagraphFont"/>
-    <w:link w:val="Heading3"/>
+  <w:style w:type="character" w:customStyle="1" w:styleId="30">
+    <w:name w:val="Заголовок 3 Знак"/>
+    <w:basedOn w:val="a1"/>
+    <w:link w:val="3"/>
     <w:semiHidden/>
     <w:rsid w:val="004F72F4"/>
     <w:rPr>
@@ -14918,10 +14716,10 @@
       <w:color w:val="4F81BD" w:themeColor="accent1"/>
     </w:rPr>
   </w:style>
-  <w:style w:type="character" w:customStyle="1" w:styleId="Heading4Char">
-    <w:name w:val="Heading 4 Char"/>
-    <w:basedOn w:val="DefaultParagraphFont"/>
-    <w:link w:val="Heading4"/>
+  <w:style w:type="character" w:customStyle="1" w:styleId="40">
+    <w:name w:val="Заголовок 4 Знак"/>
+    <w:basedOn w:val="a1"/>
+    <w:link w:val="4"/>
     <w:semiHidden/>
     <w:rsid w:val="004F72F4"/>
     <w:rPr>
@@ -14933,10 +14731,10 @@
       <w:color w:val="4F81BD" w:themeColor="accent1"/>
     </w:rPr>
   </w:style>
-  <w:style w:type="character" w:customStyle="1" w:styleId="Heading6Char">
-    <w:name w:val="Heading 6 Char"/>
-    <w:basedOn w:val="DefaultParagraphFont"/>
-    <w:link w:val="Heading6"/>
+  <w:style w:type="character" w:customStyle="1" w:styleId="60">
+    <w:name w:val="Заголовок 6 Знак"/>
+    <w:basedOn w:val="a1"/>
+    <w:link w:val="6"/>
     <w:semiHidden/>
     <w:rsid w:val="004F72F4"/>
     <w:rPr>
@@ -14946,10 +14744,10 @@
       <w:color w:val="243F60" w:themeColor="accent1" w:themeShade="7F"/>
     </w:rPr>
   </w:style>
-  <w:style w:type="character" w:customStyle="1" w:styleId="Heading7Char">
-    <w:name w:val="Heading 7 Char"/>
-    <w:basedOn w:val="DefaultParagraphFont"/>
-    <w:link w:val="Heading7"/>
+  <w:style w:type="character" w:customStyle="1" w:styleId="70">
+    <w:name w:val="Заголовок 7 Знак"/>
+    <w:basedOn w:val="a1"/>
+    <w:link w:val="7"/>
     <w:semiHidden/>
     <w:rsid w:val="004F72F4"/>
     <w:rPr>
@@ -14959,10 +14757,10 @@
       <w:color w:val="404040" w:themeColor="text1" w:themeTint="BF"/>
     </w:rPr>
   </w:style>
-  <w:style w:type="character" w:customStyle="1" w:styleId="Heading9Char">
-    <w:name w:val="Heading 9 Char"/>
-    <w:basedOn w:val="DefaultParagraphFont"/>
-    <w:link w:val="Heading9"/>
+  <w:style w:type="character" w:customStyle="1" w:styleId="90">
+    <w:name w:val="Заголовок 9 Знак"/>
+    <w:basedOn w:val="a1"/>
+    <w:link w:val="9"/>
     <w:semiHidden/>
     <w:rsid w:val="004F72F4"/>
     <w:rPr>
@@ -14974,7 +14772,7 @@
   </w:style>
   <w:style w:type="paragraph" w:customStyle="1" w:styleId="AStyle">
     <w:name w:val="AStyle"/>
-    <w:basedOn w:val="Normal"/>
+    <w:basedOn w:val="a0"/>
     <w:link w:val="AStyleChar"/>
     <w:qFormat/>
     <w:rsid w:val="00054696"/>
@@ -14990,10 +14788,10 @@
       <w:lang w:eastAsia="ja-JP"/>
     </w:rPr>
   </w:style>
-  <w:style w:type="paragraph" w:styleId="TOCHeading">
+  <w:style w:type="paragraph" w:styleId="af">
     <w:name w:val="TOC Heading"/>
-    <w:basedOn w:val="Heading1"/>
-    <w:next w:val="Normal"/>
+    <w:basedOn w:val="1"/>
+    <w:next w:val="a0"/>
     <w:uiPriority w:val="39"/>
     <w:unhideWhenUsed/>
     <w:qFormat/>
@@ -15013,7 +14811,7 @@
   </w:style>
   <w:style w:type="character" w:customStyle="1" w:styleId="AStyleChar">
     <w:name w:val="AStyle Char"/>
-    <w:basedOn w:val="DefaultParagraphFont"/>
+    <w:basedOn w:val="a1"/>
     <w:link w:val="AStyle"/>
     <w:rsid w:val="00054696"/>
     <w:rPr>
@@ -15022,10 +14820,10 @@
       <w:lang w:eastAsia="ja-JP"/>
     </w:rPr>
   </w:style>
-  <w:style w:type="paragraph" w:styleId="TOC1">
+  <w:style w:type="paragraph" w:styleId="11">
     <w:name w:val="toc 1"/>
-    <w:basedOn w:val="Normal"/>
-    <w:next w:val="Normal"/>
+    <w:basedOn w:val="a0"/>
+    <w:next w:val="a0"/>
     <w:autoRedefine/>
     <w:uiPriority w:val="39"/>
     <w:unhideWhenUsed/>
@@ -15041,10 +14839,10 @@
       <w:sz w:val="28"/>
     </w:rPr>
   </w:style>
-  <w:style w:type="paragraph" w:styleId="Header">
+  <w:style w:type="paragraph" w:styleId="af0">
     <w:name w:val="header"/>
-    <w:basedOn w:val="Normal"/>
-    <w:link w:val="HeaderChar"/>
+    <w:basedOn w:val="a0"/>
+    <w:link w:val="af1"/>
     <w:unhideWhenUsed/>
     <w:rsid w:val="002568F9"/>
     <w:pPr>
@@ -15054,16 +14852,16 @@
       </w:tabs>
     </w:pPr>
   </w:style>
-  <w:style w:type="character" w:customStyle="1" w:styleId="HeaderChar">
-    <w:name w:val="Header Char"/>
-    <w:basedOn w:val="DefaultParagraphFont"/>
-    <w:link w:val="Header"/>
+  <w:style w:type="character" w:customStyle="1" w:styleId="af1">
+    <w:name w:val="Верхний колонтитул Знак"/>
+    <w:basedOn w:val="a1"/>
+    <w:link w:val="af0"/>
     <w:rsid w:val="002568F9"/>
   </w:style>
-  <w:style w:type="paragraph" w:styleId="Footer">
+  <w:style w:type="paragraph" w:styleId="af2">
     <w:name w:val="footer"/>
-    <w:basedOn w:val="Normal"/>
-    <w:link w:val="FooterChar"/>
+    <w:basedOn w:val="a0"/>
+    <w:link w:val="af3"/>
     <w:uiPriority w:val="99"/>
     <w:unhideWhenUsed/>
     <w:rsid w:val="002568F9"/>
@@ -15074,16 +14872,16 @@
       </w:tabs>
     </w:pPr>
   </w:style>
-  <w:style w:type="character" w:customStyle="1" w:styleId="FooterChar">
-    <w:name w:val="Footer Char"/>
-    <w:basedOn w:val="DefaultParagraphFont"/>
-    <w:link w:val="Footer"/>
+  <w:style w:type="character" w:customStyle="1" w:styleId="af3">
+    <w:name w:val="Нижний колонтитул Знак"/>
+    <w:basedOn w:val="a1"/>
+    <w:link w:val="af2"/>
     <w:uiPriority w:val="99"/>
     <w:rsid w:val="002568F9"/>
   </w:style>
   <w:style w:type="paragraph" w:customStyle="1" w:styleId="Heading11">
     <w:name w:val="Heading 1.1"/>
-    <w:basedOn w:val="Heading1"/>
+    <w:basedOn w:val="1"/>
     <w:link w:val="Heading11Char"/>
     <w:qFormat/>
     <w:rsid w:val="006A0DFE"/>
@@ -15099,10 +14897,10 @@
       <w:caps w:val="0"/>
     </w:rPr>
   </w:style>
-  <w:style w:type="character" w:customStyle="1" w:styleId="Heading1Char">
-    <w:name w:val="Heading 1 Char"/>
-    <w:basedOn w:val="DefaultParagraphFont"/>
-    <w:link w:val="Heading1"/>
+  <w:style w:type="character" w:customStyle="1" w:styleId="10">
+    <w:name w:val="Заголовок 1 Знак"/>
+    <w:basedOn w:val="a1"/>
+    <w:link w:val="1"/>
     <w:rsid w:val="00713111"/>
     <w:rPr>
       <w:b/>
@@ -15114,7 +14912,7 @@
   </w:style>
   <w:style w:type="character" w:customStyle="1" w:styleId="Heading11Char">
     <w:name w:val="Heading 1.1 Char"/>
-    <w:basedOn w:val="Heading1Char"/>
+    <w:basedOn w:val="10"/>
     <w:link w:val="Heading11"/>
     <w:rsid w:val="006A0DFE"/>
     <w:rPr>
@@ -15125,10 +14923,10 @@
       <w:szCs w:val="32"/>
     </w:rPr>
   </w:style>
-  <w:style w:type="paragraph" w:styleId="DocumentMap">
+  <w:style w:type="paragraph" w:styleId="af4">
     <w:name w:val="Document Map"/>
-    <w:basedOn w:val="Normal"/>
-    <w:link w:val="DocumentMapChar"/>
+    <w:basedOn w:val="a0"/>
+    <w:link w:val="af5"/>
     <w:semiHidden/>
     <w:unhideWhenUsed/>
     <w:rsid w:val="00F13FBE"/>
@@ -15138,10 +14936,10 @@
       <w:szCs w:val="16"/>
     </w:rPr>
   </w:style>
-  <w:style w:type="character" w:customStyle="1" w:styleId="DocumentMapChar">
-    <w:name w:val="Document Map Char"/>
-    <w:basedOn w:val="DefaultParagraphFont"/>
-    <w:link w:val="DocumentMap"/>
+  <w:style w:type="character" w:customStyle="1" w:styleId="af5">
+    <w:name w:val="Схема документа Знак"/>
+    <w:basedOn w:val="a1"/>
+    <w:link w:val="af4"/>
     <w:semiHidden/>
     <w:rsid w:val="00F13FBE"/>
     <w:rPr>
@@ -15150,10 +14948,10 @@
       <w:szCs w:val="16"/>
     </w:rPr>
   </w:style>
-  <w:style w:type="paragraph" w:styleId="BodyText">
+  <w:style w:type="paragraph" w:styleId="af6">
     <w:name w:val="Body Text"/>
-    <w:basedOn w:val="Normal"/>
-    <w:link w:val="BodyTextChar"/>
+    <w:basedOn w:val="a0"/>
+    <w:link w:val="af7"/>
     <w:unhideWhenUsed/>
     <w:qFormat/>
     <w:rsid w:val="000C691E"/>
@@ -15161,15 +14959,15 @@
       <w:spacing w:after="120"/>
     </w:pPr>
   </w:style>
-  <w:style w:type="character" w:customStyle="1" w:styleId="BodyTextChar">
-    <w:name w:val="Body Text Char"/>
-    <w:basedOn w:val="DefaultParagraphFont"/>
-    <w:link w:val="BodyText"/>
+  <w:style w:type="character" w:customStyle="1" w:styleId="af7">
+    <w:name w:val="Основной текст Знак"/>
+    <w:basedOn w:val="a1"/>
+    <w:link w:val="af6"/>
     <w:rsid w:val="000C691E"/>
   </w:style>
-  <w:style w:type="paragraph" w:styleId="NormalWeb">
+  <w:style w:type="paragraph" w:styleId="af8">
     <w:name w:val="Normal (Web)"/>
-    <w:basedOn w:val="Normal"/>
+    <w:basedOn w:val="a0"/>
     <w:uiPriority w:val="99"/>
     <w:semiHidden/>
     <w:unhideWhenUsed/>
@@ -15182,10 +14980,10 @@
       <w:szCs w:val="24"/>
     </w:rPr>
   </w:style>
-  <w:style w:type="paragraph" w:styleId="TOC2">
+  <w:style w:type="paragraph" w:styleId="23">
     <w:name w:val="toc 2"/>
-    <w:basedOn w:val="Normal"/>
-    <w:next w:val="Normal"/>
+    <w:basedOn w:val="a0"/>
+    <w:next w:val="a0"/>
     <w:autoRedefine/>
     <w:uiPriority w:val="39"/>
     <w:unhideWhenUsed/>
@@ -15203,10 +15001,10 @@
       <w:sz w:val="28"/>
     </w:rPr>
   </w:style>
-  <w:style w:type="paragraph" w:styleId="TOC3">
+  <w:style w:type="paragraph" w:styleId="32">
     <w:name w:val="toc 3"/>
-    <w:basedOn w:val="Normal"/>
-    <w:next w:val="Normal"/>
+    <w:basedOn w:val="a0"/>
+    <w:next w:val="a0"/>
     <w:autoRedefine/>
     <w:uiPriority w:val="39"/>
     <w:unhideWhenUsed/>
@@ -15236,10 +15034,10 @@
       <w:lang w:eastAsia="ja-JP"/>
     </w:rPr>
   </w:style>
-  <w:style w:type="paragraph" w:customStyle="1" w:styleId="a0">
+  <w:style w:type="paragraph" w:customStyle="1" w:styleId="af9">
     <w:name w:val="_Рисунок подпись"/>
-    <w:basedOn w:val="Normal"/>
-    <w:next w:val="Normal"/>
+    <w:basedOn w:val="a0"/>
+    <w:next w:val="a0"/>
     <w:rsid w:val="00085689"/>
     <w:pPr>
       <w:spacing w:after="240"/>
@@ -15265,10 +15063,10 @@
       <w:lang w:eastAsia="ja-JP"/>
     </w:rPr>
   </w:style>
-  <w:style w:type="character" w:customStyle="1" w:styleId="a1">
+  <w:style w:type="character" w:customStyle="1" w:styleId="afa">
     <w:name w:val="_Рисунок Знак"/>
-    <w:basedOn w:val="DefaultParagraphFont"/>
-    <w:link w:val="a2"/>
+    <w:basedOn w:val="a1"/>
+    <w:link w:val="afb"/>
     <w:locked/>
     <w:rsid w:val="00085689"/>
     <w:rPr>
@@ -15278,11 +15076,11 @@
       <w:szCs w:val="24"/>
     </w:rPr>
   </w:style>
-  <w:style w:type="paragraph" w:customStyle="1" w:styleId="a2">
+  <w:style w:type="paragraph" w:customStyle="1" w:styleId="afb">
     <w:name w:val="_Рисунок"/>
-    <w:basedOn w:val="Normal"/>
-    <w:next w:val="a0"/>
-    <w:link w:val="a1"/>
+    <w:basedOn w:val="a0"/>
+    <w:next w:val="af9"/>
+    <w:link w:val="afa"/>
     <w:autoRedefine/>
     <w:rsid w:val="00085689"/>
     <w:pPr>
@@ -15300,9 +15098,9 @@
       <w:szCs w:val="24"/>
     </w:rPr>
   </w:style>
-  <w:style w:type="paragraph" w:customStyle="1" w:styleId="a3">
+  <w:style w:type="paragraph" w:customStyle="1" w:styleId="afc">
     <w:name w:val="осн_текст"/>
-    <w:basedOn w:val="Normal"/>
+    <w:basedOn w:val="a0"/>
     <w:qFormat/>
     <w:rsid w:val="00085689"/>
     <w:pPr>
@@ -15320,9 +15118,9 @@
       <w:szCs w:val="24"/>
     </w:rPr>
   </w:style>
-  <w:style w:type="paragraph" w:customStyle="1" w:styleId="a4">
+  <w:style w:type="paragraph" w:customStyle="1" w:styleId="afd">
     <w:name w:val="маркированный"/>
-    <w:basedOn w:val="a3"/>
+    <w:basedOn w:val="afc"/>
     <w:qFormat/>
     <w:rsid w:val="00085689"/>
     <w:pPr>
@@ -15332,10 +15130,10 @@
       <w:ind w:firstLine="0"/>
     </w:pPr>
   </w:style>
-  <w:style w:type="paragraph" w:customStyle="1" w:styleId="a5">
+  <w:style w:type="paragraph" w:customStyle="1" w:styleId="afe">
     <w:name w:val="_осн_текст"/>
-    <w:basedOn w:val="Normal"/>
-    <w:link w:val="a6"/>
+    <w:basedOn w:val="a0"/>
+    <w:link w:val="aff"/>
     <w:rsid w:val="00085689"/>
     <w:pPr>
       <w:spacing w:line="360" w:lineRule="auto"/>
@@ -15347,20 +15145,20 @@
       <w:sz w:val="28"/>
     </w:rPr>
   </w:style>
-  <w:style w:type="character" w:customStyle="1" w:styleId="a6">
+  <w:style w:type="character" w:customStyle="1" w:styleId="aff">
     <w:name w:val="_осн_текст Знак"/>
-    <w:basedOn w:val="DefaultParagraphFont"/>
-    <w:link w:val="a5"/>
+    <w:basedOn w:val="a1"/>
+    <w:link w:val="afe"/>
     <w:rsid w:val="00085689"/>
     <w:rPr>
       <w:rFonts w:eastAsia="Times New Roman"/>
       <w:sz w:val="28"/>
     </w:rPr>
   </w:style>
-  <w:style w:type="paragraph" w:customStyle="1" w:styleId="a7">
+  <w:style w:type="paragraph" w:customStyle="1" w:styleId="aff0">
     <w:name w:val="_Таблица подпись"/>
-    <w:basedOn w:val="a0"/>
-    <w:next w:val="a8"/>
+    <w:basedOn w:val="af9"/>
+    <w:next w:val="aff1"/>
     <w:rsid w:val="00EC7C6D"/>
     <w:pPr>
       <w:keepNext/>
@@ -15371,10 +15169,10 @@
       <w:lang w:eastAsia="en-US"/>
     </w:rPr>
   </w:style>
-  <w:style w:type="paragraph" w:customStyle="1" w:styleId="a8">
+  <w:style w:type="paragraph" w:customStyle="1" w:styleId="aff1">
     <w:name w:val="_Таблица"/>
-    <w:basedOn w:val="a2"/>
-    <w:next w:val="a5"/>
+    <w:basedOn w:val="afb"/>
+    <w:next w:val="afe"/>
     <w:rsid w:val="00EC7C6D"/>
     <w:pPr>
       <w:spacing w:line="240" w:lineRule="auto"/>
@@ -15385,11 +15183,11 @@
       <w:lang w:eastAsia="en-US"/>
     </w:rPr>
   </w:style>
-  <w:style w:type="paragraph" w:styleId="Subtitle">
+  <w:style w:type="paragraph" w:styleId="aff2">
     <w:name w:val="Subtitle"/>
-    <w:basedOn w:val="Normal"/>
-    <w:next w:val="Normal"/>
-    <w:link w:val="SubtitleChar"/>
+    <w:basedOn w:val="a0"/>
+    <w:next w:val="a0"/>
+    <w:link w:val="aff3"/>
     <w:qFormat/>
     <w:rsid w:val="001D50C5"/>
     <w:pPr>
@@ -15402,10 +15200,10 @@
       <w:szCs w:val="28"/>
     </w:rPr>
   </w:style>
-  <w:style w:type="character" w:customStyle="1" w:styleId="SubtitleChar">
-    <w:name w:val="Subtitle Char"/>
-    <w:basedOn w:val="DefaultParagraphFont"/>
-    <w:link w:val="Subtitle"/>
+  <w:style w:type="character" w:customStyle="1" w:styleId="aff3">
+    <w:name w:val="Подзаголовок Знак"/>
+    <w:basedOn w:val="a1"/>
+    <w:link w:val="aff2"/>
     <w:rsid w:val="001D50C5"/>
     <w:rPr>
       <w:sz w:val="28"/>
@@ -15414,8 +15212,8 @@
   </w:style>
   <w:style w:type="table" w:customStyle="1" w:styleId="TableGrid1">
     <w:name w:val="Table Grid1"/>
-    <w:basedOn w:val="TableNormal"/>
-    <w:next w:val="TableGrid"/>
+    <w:basedOn w:val="a2"/>
+    <w:next w:val="aa"/>
     <w:uiPriority w:val="59"/>
     <w:rsid w:val="007A1BB8"/>
     <w:rPr>
@@ -15423,6 +15221,7 @@
       <w:lang w:eastAsia="ja-JP"/>
     </w:rPr>
     <w:tblPr>
+      <w:tblInd w:w="0" w:type="dxa"/>
       <w:tblBorders>
         <w:top w:val="single" w:sz="4" w:space="0" w:color="auto"/>
         <w:left w:val="single" w:sz="4" w:space="0" w:color="auto"/>
@@ -15431,11 +15230,17 @@
         <w:insideH w:val="single" w:sz="4" w:space="0" w:color="auto"/>
         <w:insideV w:val="single" w:sz="4" w:space="0" w:color="auto"/>
       </w:tblBorders>
+      <w:tblCellMar>
+        <w:top w:w="0" w:type="dxa"/>
+        <w:left w:w="108" w:type="dxa"/>
+        <w:bottom w:w="0" w:type="dxa"/>
+        <w:right w:w="108" w:type="dxa"/>
+      </w:tblCellMar>
     </w:tblPr>
   </w:style>
   <w:style w:type="paragraph" w:customStyle="1" w:styleId="ListStyle">
     <w:name w:val="ListStyle"/>
-    <w:basedOn w:val="ListParagraph"/>
+    <w:basedOn w:val="ad"/>
     <w:link w:val="ListStyleChar"/>
     <w:qFormat/>
     <w:rsid w:val="00240FA0"/>
@@ -15456,17 +15261,17 @@
       <w:szCs w:val="28"/>
     </w:rPr>
   </w:style>
-  <w:style w:type="character" w:customStyle="1" w:styleId="ListParagraphChar">
-    <w:name w:val="List Paragraph Char"/>
-    <w:aliases w:val="Список со скобкой Char"/>
-    <w:basedOn w:val="DefaultParagraphFont"/>
-    <w:link w:val="ListParagraph"/>
+  <w:style w:type="character" w:customStyle="1" w:styleId="ae">
+    <w:name w:val="Абзац списка Знак"/>
+    <w:aliases w:val="Список со скобкой Знак"/>
+    <w:basedOn w:val="a1"/>
+    <w:link w:val="ad"/>
     <w:uiPriority w:val="34"/>
     <w:rsid w:val="00602DBE"/>
   </w:style>
   <w:style w:type="character" w:customStyle="1" w:styleId="ListStyleChar">
     <w:name w:val="ListStyle Char"/>
-    <w:basedOn w:val="ListParagraphChar"/>
+    <w:basedOn w:val="ae"/>
     <w:link w:val="ListStyle"/>
     <w:rsid w:val="00240FA0"/>
     <w:rPr>
@@ -15474,9 +15279,9 @@
       <w:szCs w:val="28"/>
     </w:rPr>
   </w:style>
-  <w:style w:type="paragraph" w:customStyle="1" w:styleId="a9">
+  <w:style w:type="paragraph" w:customStyle="1" w:styleId="aff4">
     <w:name w:val="ДиСтильАбзаца"/>
-    <w:basedOn w:val="Normal"/>
+    <w:basedOn w:val="a0"/>
     <w:qFormat/>
     <w:rsid w:val="0013314A"/>
     <w:pPr>
@@ -15504,7 +15309,7 @@
   </w:style>
   <w:style w:type="paragraph" w:customStyle="1" w:styleId="-">
     <w:name w:val="Код - отчет"/>
-    <w:basedOn w:val="Normal"/>
+    <w:basedOn w:val="a0"/>
     <w:link w:val="-0"/>
     <w:qFormat/>
     <w:rsid w:val="0013314A"/>
@@ -15519,7 +15324,7 @@
   </w:style>
   <w:style w:type="character" w:customStyle="1" w:styleId="-0">
     <w:name w:val="Код - отчет Знак"/>
-    <w:basedOn w:val="DefaultParagraphFont"/>
+    <w:basedOn w:val="a1"/>
     <w:link w:val="-"/>
     <w:rsid w:val="0013314A"/>
     <w:rPr>
@@ -15529,7 +15334,7 @@
   </w:style>
   <w:style w:type="paragraph" w:customStyle="1" w:styleId="-1">
     <w:name w:val="Листинг - отчет"/>
-    <w:basedOn w:val="Normal"/>
+    <w:basedOn w:val="a0"/>
     <w:next w:val="-"/>
     <w:link w:val="-2"/>
     <w:qFormat/>
@@ -15547,7 +15352,7 @@
   </w:style>
   <w:style w:type="character" w:customStyle="1" w:styleId="-2">
     <w:name w:val="Листинг - отчет Знак"/>
-    <w:basedOn w:val="DefaultParagraphFont"/>
+    <w:basedOn w:val="a1"/>
     <w:link w:val="-1"/>
     <w:rsid w:val="0013314A"/>
     <w:rPr>
@@ -15556,10 +15361,10 @@
       <w:lang w:eastAsia="ar-SA"/>
     </w:rPr>
   </w:style>
-  <w:style w:type="paragraph" w:customStyle="1" w:styleId="aa">
+  <w:style w:type="paragraph" w:customStyle="1" w:styleId="aff5">
     <w:name w:val="Основной"/>
-    <w:basedOn w:val="Normal"/>
-    <w:link w:val="ab"/>
+    <w:basedOn w:val="a0"/>
+    <w:link w:val="aff6"/>
     <w:qFormat/>
     <w:rsid w:val="0013314A"/>
     <w:pPr>
@@ -15573,10 +15378,10 @@
       <w:lang w:eastAsia="ar-SA"/>
     </w:rPr>
   </w:style>
-  <w:style w:type="character" w:customStyle="1" w:styleId="ab">
+  <w:style w:type="character" w:customStyle="1" w:styleId="aff6">
     <w:name w:val="Основной Знак"/>
-    <w:basedOn w:val="DefaultParagraphFont"/>
-    <w:link w:val="aa"/>
+    <w:basedOn w:val="a1"/>
+    <w:link w:val="aff5"/>
     <w:rsid w:val="0013314A"/>
     <w:rPr>
       <w:rFonts w:eastAsia="Times New Roman"/>
@@ -15584,14 +15389,21 @@
       <w:lang w:eastAsia="ar-SA"/>
     </w:rPr>
   </w:style>
-  <w:style w:type="table" w:styleId="PlainTable5">
+  <w:style w:type="table" w:styleId="50">
     <w:name w:val="Plain Table 5"/>
-    <w:basedOn w:val="TableNormal"/>
+    <w:basedOn w:val="a2"/>
     <w:uiPriority w:val="45"/>
     <w:rsid w:val="006167F9"/>
     <w:tblPr>
       <w:tblStyleRowBandSize w:val="1"/>
       <w:tblStyleColBandSize w:val="1"/>
+      <w:tblInd w:w="0" w:type="dxa"/>
+      <w:tblCellMar>
+        <w:top w:w="0" w:type="dxa"/>
+        <w:left w:w="108" w:type="dxa"/>
+        <w:bottom w:w="0" w:type="dxa"/>
+        <w:right w:w="108" w:type="dxa"/>
+      </w:tblCellMar>
     </w:tblPr>
     <w:tblStylePr w:type="firstRow">
       <w:rPr>
@@ -15701,9 +15513,9 @@
       </w:tcPr>
     </w:tblStylePr>
   </w:style>
-  <w:style w:type="character" w:styleId="Strong">
+  <w:style w:type="character" w:styleId="aff7">
     <w:name w:val="Strong"/>
-    <w:basedOn w:val="DefaultParagraphFont"/>
+    <w:basedOn w:val="a1"/>
     <w:qFormat/>
     <w:rsid w:val="003014A3"/>
     <w:rPr>
@@ -15711,22 +15523,22 @@
       <w:bCs/>
     </w:rPr>
   </w:style>
-  <w:style w:type="paragraph" w:styleId="Bibliography">
+  <w:style w:type="paragraph" w:styleId="aff8">
     <w:name w:val="Bibliography"/>
-    <w:basedOn w:val="Normal"/>
-    <w:next w:val="Normal"/>
+    <w:basedOn w:val="a0"/>
+    <w:next w:val="a0"/>
     <w:uiPriority w:val="37"/>
     <w:unhideWhenUsed/>
     <w:rsid w:val="00FE7832"/>
   </w:style>
   <w:style w:type="character" w:customStyle="1" w:styleId="normaltextrun">
     <w:name w:val="normaltextrun"/>
-    <w:basedOn w:val="DefaultParagraphFont"/>
+    <w:basedOn w:val="a1"/>
     <w:rsid w:val="00770CF0"/>
   </w:style>
   <w:style w:type="paragraph" w:customStyle="1" w:styleId="paragraph">
     <w:name w:val="paragraph"/>
-    <w:basedOn w:val="Normal"/>
+    <w:basedOn w:val="a0"/>
     <w:rsid w:val="00ED17A2"/>
     <w:pPr>
       <w:spacing w:before="100" w:beforeAutospacing="1" w:after="100" w:afterAutospacing="1"/>
@@ -15739,17 +15551,17 @@
   </w:style>
   <w:style w:type="character" w:customStyle="1" w:styleId="eop">
     <w:name w:val="eop"/>
-    <w:basedOn w:val="DefaultParagraphFont"/>
+    <w:basedOn w:val="a1"/>
     <w:rsid w:val="00ED17A2"/>
   </w:style>
   <w:style w:type="character" w:customStyle="1" w:styleId="spellingerror">
     <w:name w:val="spellingerror"/>
-    <w:basedOn w:val="DefaultParagraphFont"/>
+    <w:basedOn w:val="a1"/>
     <w:rsid w:val="00ED17A2"/>
   </w:style>
   <w:style w:type="character" w:customStyle="1" w:styleId="sc0">
     <w:name w:val="sc0"/>
-    <w:basedOn w:val="DefaultParagraphFont"/>
+    <w:basedOn w:val="a1"/>
     <w:rsid w:val="000D2738"/>
     <w:rPr>
       <w:rFonts w:ascii="Courier New" w:hAnsi="Courier New" w:cs="Courier New" w:hint="default"/>
@@ -15760,12 +15572,12 @@
   </w:style>
   <w:style w:type="character" w:customStyle="1" w:styleId="contextualspellingandgrammarerror">
     <w:name w:val="contextualspellingandgrammarerror"/>
-    <w:basedOn w:val="DefaultParagraphFont"/>
+    <w:basedOn w:val="a1"/>
     <w:rsid w:val="005079ED"/>
   </w:style>
-  <w:style w:type="character" w:styleId="FollowedHyperlink">
+  <w:style w:type="character" w:styleId="aff9">
     <w:name w:val="FollowedHyperlink"/>
-    <w:basedOn w:val="DefaultParagraphFont"/>
+    <w:basedOn w:val="a1"/>
     <w:semiHidden/>
     <w:unhideWhenUsed/>
     <w:rsid w:val="007B72B1"/>
@@ -16273,7 +16085,7 @@
 </file>
 
 <file path=customXml/itemProps1.xml><?xml version="1.0" encoding="utf-8"?>
-<ds:datastoreItem xmlns:ds="http://schemas.openxmlformats.org/officeDocument/2006/customXml" ds:itemID="{F9C780A0-72A6-4330-8C43-B394A6670FBC}">
+<ds:datastoreItem xmlns:ds="http://schemas.openxmlformats.org/officeDocument/2006/customXml" ds:itemID="{1C789E0A-E91B-4DCF-9A8B-6716499C8C19}">
   <ds:schemaRefs>
     <ds:schemaRef ds:uri="http://schemas.openxmlformats.org/officeDocument/2006/bibliography"/>
   </ds:schemaRefs>

--- a/report/2023_КЭ-403_ДегтяревВА.docx
+++ b/report/2023_КЭ-403_ДегтяревВА.docx
@@ -15,11 +15,11 @@
           <w:sz w:val="24"/>
         </w:rPr>
       </w:pPr>
-      <w:bookmarkStart w:id="0" w:name="_Toc36061214"/>
-      <w:bookmarkStart w:id="1" w:name="_Toc36061452"/>
+      <w:bookmarkStart w:id="0" w:name="_Toc41179884"/>
+      <w:bookmarkStart w:id="1" w:name="_Toc40986560"/>
       <w:bookmarkStart w:id="2" w:name="_Toc40985620"/>
-      <w:bookmarkStart w:id="3" w:name="_Toc40986560"/>
-      <w:bookmarkStart w:id="4" w:name="_Toc41179884"/>
+      <w:bookmarkStart w:id="3" w:name="_Toc36061452"/>
+      <w:bookmarkStart w:id="4" w:name="_Toc36061214"/>
       <w:r>
         <w:rPr>
           <w:color w:val="000000"/>
@@ -507,13 +507,23 @@
           <w:szCs w:val="28"/>
         </w:rPr>
       </w:pPr>
+      <w:proofErr w:type="spellStart"/>
       <w:r>
         <w:rPr>
           <w:bCs/>
           <w:sz w:val="28"/>
           <w:szCs w:val="28"/>
         </w:rPr>
-        <w:t>ЮУрГУ – 09.03.04</w:t>
+        <w:t>ЮУрГУ</w:t>
+      </w:r>
+      <w:proofErr w:type="spellEnd"/>
+      <w:r>
+        <w:rPr>
+          <w:bCs/>
+          <w:sz w:val="28"/>
+          <w:szCs w:val="28"/>
+        </w:rPr>
+        <w:t xml:space="preserve"> – 09.03.04</w:t>
       </w:r>
       <w:r>
         <w:rPr>
@@ -676,7 +686,48 @@
                 <w:sz w:val="28"/>
                 <w:szCs w:val="28"/>
               </w:rPr>
-              <w:t xml:space="preserve">доцент кафедры СП, к.ф.-м.н. __________ </w:t>
+              <w:t>доцент кафедры СП, к.ф.-м.н.</w:t>
+            </w:r>
+            <w:r>
+              <w:rPr>
+                <w:sz w:val="28"/>
+                <w:szCs w:val="28"/>
+              </w:rPr>
+              <w:t>,</w:t>
+            </w:r>
+          </w:p>
+          <w:p>
+            <w:pPr>
+              <w:ind w:left="36"/>
+              <w:contextualSpacing/>
+              <w:rPr>
+                <w:sz w:val="28"/>
+                <w:szCs w:val="28"/>
+              </w:rPr>
+            </w:pPr>
+            <w:r>
+              <w:rPr>
+                <w:sz w:val="28"/>
+                <w:szCs w:val="28"/>
+              </w:rPr>
+              <w:t>доцент</w:t>
+            </w:r>
+          </w:p>
+          <w:p>
+            <w:pPr>
+              <w:ind w:left="36"/>
+              <w:contextualSpacing/>
+              <w:rPr>
+                <w:sz w:val="28"/>
+                <w:szCs w:val="28"/>
+              </w:rPr>
+            </w:pPr>
+            <w:r>
+              <w:rPr>
+                <w:sz w:val="28"/>
+                <w:szCs w:val="28"/>
+              </w:rPr>
+              <w:t xml:space="preserve">__________ </w:t>
             </w:r>
             <w:r>
               <w:rPr>
@@ -724,7 +775,15 @@
                 <w:sz w:val="28"/>
                 <w:szCs w:val="28"/>
               </w:rPr>
-              <w:t>Автор работы,</w:t>
+              <w:t xml:space="preserve">Автор </w:t>
+            </w:r>
+            <w:proofErr w:type="gramStart"/>
+            <w:r>
+              <w:rPr>
+                <w:sz w:val="28"/>
+                <w:szCs w:val="28"/>
+              </w:rPr>
+              <w:t>работы,</w:t>
             </w:r>
             <w:r>
               <w:rPr>
@@ -732,7 +791,15 @@
                 <w:szCs w:val="28"/>
               </w:rPr>
               <w:br/>
-              <w:t xml:space="preserve">студент группы </w:t>
+              <w:t>студент</w:t>
+            </w:r>
+            <w:proofErr w:type="gramEnd"/>
+            <w:r>
+              <w:rPr>
+                <w:sz w:val="28"/>
+                <w:szCs w:val="28"/>
+              </w:rPr>
+              <w:t xml:space="preserve"> группы </w:t>
             </w:r>
             <w:r>
               <w:rPr>
@@ -812,7 +879,23 @@
                 <w:sz w:val="28"/>
                 <w:szCs w:val="28"/>
               </w:rPr>
-              <w:t>(нормоконтролер)</w:t>
+              <w:t>(</w:t>
+            </w:r>
+            <w:proofErr w:type="spellStart"/>
+            <w:r>
+              <w:rPr>
+                <w:sz w:val="28"/>
+                <w:szCs w:val="28"/>
+              </w:rPr>
+              <w:t>нормоконтролер</w:t>
+            </w:r>
+            <w:proofErr w:type="spellEnd"/>
+            <w:r>
+              <w:rPr>
+                <w:sz w:val="28"/>
+                <w:szCs w:val="28"/>
+              </w:rPr>
+              <w:t>)</w:t>
             </w:r>
           </w:p>
           <w:p>
@@ -969,13 +1052,6 @@
     </w:p>
     <w:p>
       <w:pPr>
-        <w:rPr>
-          <w:b/>
-        </w:rPr>
-      </w:pPr>
-    </w:p>
-    <w:p>
-      <w:pPr>
         <w:ind w:left="709" w:hanging="709"/>
         <w:jc w:val="center"/>
         <w:rPr>
@@ -1679,6 +1755,7 @@
         </w:rPr>
         <w:t>_</w:t>
       </w:r>
+      <w:proofErr w:type="gramStart"/>
       <w:r>
         <w:rPr>
           <w:rFonts w:ascii="Times New Roman" w:hAnsi="Times New Roman"/>
@@ -1686,7 +1763,17 @@
           <w:sz w:val="28"/>
           <w:szCs w:val="28"/>
         </w:rPr>
-        <w:t>_.__.202</w:t>
+        <w:t>_._</w:t>
+      </w:r>
+      <w:proofErr w:type="gramEnd"/>
+      <w:r>
+        <w:rPr>
+          <w:rFonts w:ascii="Times New Roman" w:hAnsi="Times New Roman"/>
+          <w:bCs/>
+          <w:sz w:val="28"/>
+          <w:szCs w:val="28"/>
+        </w:rPr>
+        <w:t>_.202</w:t>
       </w:r>
       <w:r>
         <w:rPr>
@@ -1946,7 +2033,23 @@
           <w:sz w:val="28"/>
           <w:szCs w:val="28"/>
         </w:rPr>
-        <w:t xml:space="preserve">Официальный сайт OpenMined. [Электронный ресурс] URL: </w:t>
+        <w:t xml:space="preserve">Официальный сайт </w:t>
+      </w:r>
+      <w:proofErr w:type="spellStart"/>
+      <w:r>
+        <w:rPr>
+          <w:sz w:val="28"/>
+          <w:szCs w:val="28"/>
+        </w:rPr>
+        <w:t>OpenMined</w:t>
+      </w:r>
+      <w:proofErr w:type="spellEnd"/>
+      <w:r>
+        <w:rPr>
+          <w:sz w:val="28"/>
+          <w:szCs w:val="28"/>
+        </w:rPr>
+        <w:t xml:space="preserve">. [Электронный ресурс] URL: </w:t>
       </w:r>
       <w:hyperlink r:id="rId10" w:history="1">
         <w:r>
@@ -1967,6 +2070,8 @@
         </w:rPr>
         <w:t xml:space="preserve"> (дата обращения: 13.02.2023 г.).</w:t>
       </w:r>
+      <w:bookmarkStart w:id="9" w:name="_GoBack"/>
+      <w:bookmarkEnd w:id="9"/>
     </w:p>
     <w:p>
       <w:pPr>
@@ -1993,6 +2098,7 @@
         </w:rPr>
         <w:t xml:space="preserve">Официальный сайт </w:t>
       </w:r>
+      <w:proofErr w:type="spellStart"/>
       <w:r>
         <w:rPr>
           <w:sz w:val="28"/>
@@ -2009,6 +2115,7 @@
         </w:rPr>
         <w:t>Syft</w:t>
       </w:r>
+      <w:proofErr w:type="spellEnd"/>
       <w:r>
         <w:rPr>
           <w:sz w:val="28"/>
@@ -2074,6 +2181,7 @@
           </w:rPr>
           <w:t>://</w:t>
         </w:r>
+        <w:proofErr w:type="spellStart"/>
         <w:r>
           <w:rPr>
             <w:rStyle w:val="a7"/>
@@ -2085,6 +2193,7 @@
           </w:rPr>
           <w:t>github</w:t>
         </w:r>
+        <w:proofErr w:type="spellEnd"/>
         <w:r>
           <w:rPr>
             <w:rStyle w:val="a7"/>
@@ -2116,6 +2225,7 @@
           </w:rPr>
           <w:t>/</w:t>
         </w:r>
+        <w:proofErr w:type="spellStart"/>
         <w:r>
           <w:rPr>
             <w:rStyle w:val="a7"/>
@@ -2127,6 +2237,7 @@
           </w:rPr>
           <w:t>OpenMined</w:t>
         </w:r>
+        <w:proofErr w:type="spellEnd"/>
         <w:r>
           <w:rPr>
             <w:rStyle w:val="a7"/>
@@ -2137,6 +2248,7 @@
           </w:rPr>
           <w:t>/</w:t>
         </w:r>
+        <w:proofErr w:type="spellStart"/>
         <w:r>
           <w:rPr>
             <w:rStyle w:val="a7"/>
@@ -2148,6 +2260,7 @@
           </w:rPr>
           <w:t>PySyft</w:t>
         </w:r>
+        <w:proofErr w:type="spellEnd"/>
       </w:hyperlink>
       <w:r>
         <w:rPr>
@@ -2203,6 +2316,7 @@
         </w:rPr>
         <w:t xml:space="preserve">Официальный сайт </w:t>
       </w:r>
+      <w:proofErr w:type="spellStart"/>
       <w:r>
         <w:rPr>
           <w:sz w:val="28"/>
@@ -2211,6 +2325,7 @@
         </w:rPr>
         <w:t>TenserFlow</w:t>
       </w:r>
+      <w:proofErr w:type="spellEnd"/>
       <w:r>
         <w:rPr>
           <w:sz w:val="28"/>
@@ -2326,6 +2441,7 @@
           </w:rPr>
           <w:t>.</w:t>
         </w:r>
+        <w:proofErr w:type="spellStart"/>
         <w:r>
           <w:rPr>
             <w:rStyle w:val="a7"/>
@@ -2337,6 +2453,7 @@
           </w:rPr>
           <w:t>tensorflow</w:t>
         </w:r>
+        <w:proofErr w:type="spellEnd"/>
         <w:r>
           <w:rPr>
             <w:rStyle w:val="a7"/>
@@ -2410,6 +2527,7 @@
           </w:rPr>
           <w:t>=</w:t>
         </w:r>
+        <w:proofErr w:type="spellStart"/>
         <w:r>
           <w:rPr>
             <w:rStyle w:val="a7"/>
@@ -2421,6 +2539,7 @@
           </w:rPr>
           <w:t>ru</w:t>
         </w:r>
+        <w:proofErr w:type="spellEnd"/>
       </w:hyperlink>
       <w:r>
         <w:rPr>
@@ -2467,16 +2586,188 @@
         <w:rPr>
           <w:sz w:val="28"/>
           <w:szCs w:val="28"/>
-          <w:highlight w:val="yellow"/>
-        </w:rPr>
-      </w:pPr>
-      <w:r>
-        <w:rPr>
-          <w:sz w:val="28"/>
-          <w:szCs w:val="28"/>
-          <w:highlight w:val="yellow"/>
-        </w:rPr>
-        <w:t>1-2 статьи по распределенному анализу данных, например https://link.springer.com/chapter/10.1007/978-3-030-70604-3_5</w:t>
+          <w:lang w:val="en-US"/>
+        </w:rPr>
+      </w:pPr>
+      <w:proofErr w:type="spellStart"/>
+      <w:r>
+        <w:rPr>
+          <w:sz w:val="28"/>
+          <w:szCs w:val="28"/>
+          <w:lang w:val="en-US"/>
+        </w:rPr>
+        <w:t>Ziller</w:t>
+      </w:r>
+      <w:proofErr w:type="spellEnd"/>
+      <w:r>
+        <w:rPr>
+          <w:sz w:val="28"/>
+          <w:szCs w:val="28"/>
+          <w:lang w:val="en-US"/>
+        </w:rPr>
+        <w:t xml:space="preserve"> A., Trask A., </w:t>
+      </w:r>
+      <w:proofErr w:type="spellStart"/>
+      <w:r>
+        <w:rPr>
+          <w:sz w:val="28"/>
+          <w:szCs w:val="28"/>
+          <w:lang w:val="en-US"/>
+        </w:rPr>
+        <w:t>Lopardo</w:t>
+      </w:r>
+      <w:proofErr w:type="spellEnd"/>
+      <w:r>
+        <w:rPr>
+          <w:sz w:val="28"/>
+          <w:szCs w:val="28"/>
+          <w:lang w:val="en-US"/>
+        </w:rPr>
+        <w:t xml:space="preserve"> A., </w:t>
+      </w:r>
+      <w:proofErr w:type="spellStart"/>
+      <w:r>
+        <w:rPr>
+          <w:sz w:val="28"/>
+          <w:szCs w:val="28"/>
+          <w:lang w:val="en-US"/>
+        </w:rPr>
+        <w:t>Szymkow</w:t>
+      </w:r>
+      <w:proofErr w:type="spellEnd"/>
+      <w:r>
+        <w:rPr>
+          <w:sz w:val="28"/>
+          <w:szCs w:val="28"/>
+          <w:lang w:val="en-US"/>
+        </w:rPr>
+        <w:t xml:space="preserve"> B., Wagner B., </w:t>
+      </w:r>
+      <w:proofErr w:type="spellStart"/>
+      <w:r>
+        <w:rPr>
+          <w:sz w:val="28"/>
+          <w:szCs w:val="28"/>
+          <w:lang w:val="en-US"/>
+        </w:rPr>
+        <w:t>Bluemke</w:t>
+      </w:r>
+      <w:proofErr w:type="spellEnd"/>
+      <w:r>
+        <w:rPr>
+          <w:sz w:val="28"/>
+          <w:szCs w:val="28"/>
+          <w:lang w:val="en-US"/>
+        </w:rPr>
+        <w:t xml:space="preserve"> E., </w:t>
+      </w:r>
+      <w:proofErr w:type="spellStart"/>
+      <w:r>
+        <w:rPr>
+          <w:sz w:val="28"/>
+          <w:szCs w:val="28"/>
+          <w:lang w:val="en-US"/>
+        </w:rPr>
+        <w:t>Nounahon</w:t>
+      </w:r>
+      <w:proofErr w:type="spellEnd"/>
+      <w:r>
+        <w:rPr>
+          <w:sz w:val="28"/>
+          <w:szCs w:val="28"/>
+          <w:lang w:val="en-US"/>
+        </w:rPr>
+        <w:t xml:space="preserve"> J.-M., </w:t>
+      </w:r>
+      <w:proofErr w:type="spellStart"/>
+      <w:r>
+        <w:rPr>
+          <w:sz w:val="28"/>
+          <w:szCs w:val="28"/>
+          <w:lang w:val="en-US"/>
+        </w:rPr>
+        <w:t>Passerat-Palmbach</w:t>
+      </w:r>
+      <w:proofErr w:type="spellEnd"/>
+      <w:r>
+        <w:rPr>
+          <w:sz w:val="28"/>
+          <w:szCs w:val="28"/>
+          <w:lang w:val="en-US"/>
+        </w:rPr>
+        <w:t xml:space="preserve"> J., </w:t>
+      </w:r>
+      <w:proofErr w:type="spellStart"/>
+      <w:r>
+        <w:rPr>
+          <w:sz w:val="28"/>
+          <w:szCs w:val="28"/>
+          <w:lang w:val="en-US"/>
+        </w:rPr>
+        <w:t>Plakash</w:t>
+      </w:r>
+      <w:proofErr w:type="spellEnd"/>
+      <w:r>
+        <w:rPr>
+          <w:sz w:val="28"/>
+          <w:szCs w:val="28"/>
+          <w:lang w:val="en-US"/>
+        </w:rPr>
+        <w:t xml:space="preserve"> K., Rose N., </w:t>
+      </w:r>
+      <w:proofErr w:type="spellStart"/>
+      <w:r>
+        <w:rPr>
+          <w:sz w:val="28"/>
+          <w:szCs w:val="28"/>
+          <w:lang w:val="en-US"/>
+        </w:rPr>
+        <w:t>Ryffel</w:t>
+      </w:r>
+      <w:proofErr w:type="spellEnd"/>
+      <w:r>
+        <w:rPr>
+          <w:sz w:val="28"/>
+          <w:szCs w:val="28"/>
+          <w:lang w:val="en-US"/>
+        </w:rPr>
+        <w:t xml:space="preserve"> T., Reza Z.N., </w:t>
+      </w:r>
+      <w:proofErr w:type="spellStart"/>
+      <w:r>
+        <w:rPr>
+          <w:sz w:val="28"/>
+          <w:szCs w:val="28"/>
+          <w:lang w:val="en-US"/>
+        </w:rPr>
+        <w:t>Kaissis</w:t>
+      </w:r>
+      <w:proofErr w:type="spellEnd"/>
+      <w:r>
+        <w:rPr>
+          <w:sz w:val="28"/>
+          <w:szCs w:val="28"/>
+          <w:lang w:val="en-US"/>
+        </w:rPr>
+        <w:t xml:space="preserve"> G. </w:t>
+      </w:r>
+      <w:proofErr w:type="spellStart"/>
+      <w:r>
+        <w:rPr>
+          <w:sz w:val="28"/>
+          <w:szCs w:val="28"/>
+          <w:lang w:val="en-US"/>
+        </w:rPr>
+        <w:t>PySyft</w:t>
+      </w:r>
+      <w:proofErr w:type="spellEnd"/>
+      <w:r>
+        <w:rPr>
+          <w:sz w:val="28"/>
+          <w:szCs w:val="28"/>
+          <w:lang w:val="en-US"/>
+        </w:rPr>
+        <w:t>. A Library for Easy Federated Learning. // Part of the Studies in Computation Intelligence book series, 2021. – pp. 111–139.</w:t>
       </w:r>
     </w:p>
     <w:p>
@@ -2603,6 +2894,7 @@
           <w:sz w:val="28"/>
           <w:szCs w:val="28"/>
         </w:rPr>
+        <w:lastRenderedPageBreak/>
         <w:t xml:space="preserve">Спроектировать </w:t>
       </w:r>
       <w:r>
@@ -2617,8 +2909,17 @@
           <w:sz w:val="28"/>
           <w:szCs w:val="28"/>
         </w:rPr>
-        <w:t xml:space="preserve"> для анализа географически-распределенных данных на платформе PySyft</w:t>
-      </w:r>
+        <w:t xml:space="preserve"> для анализа географически-распределенных данных на платформе </w:t>
+      </w:r>
+      <w:proofErr w:type="spellStart"/>
+      <w:r>
+        <w:rPr>
+          <w:sz w:val="28"/>
+          <w:szCs w:val="28"/>
+        </w:rPr>
+        <w:t>PySyft</w:t>
+      </w:r>
+      <w:proofErr w:type="spellEnd"/>
       <w:r>
         <w:rPr>
           <w:sz w:val="28"/>
@@ -2649,7 +2950,6 @@
           <w:sz w:val="28"/>
           <w:szCs w:val="28"/>
         </w:rPr>
-        <w:lastRenderedPageBreak/>
         <w:t xml:space="preserve">Реализовать </w:t>
       </w:r>
       <w:r>
@@ -2664,8 +2964,17 @@
           <w:sz w:val="28"/>
           <w:szCs w:val="28"/>
         </w:rPr>
-        <w:t xml:space="preserve"> для анализа географически-распределенных данных на платформе PySyft</w:t>
-      </w:r>
+        <w:t xml:space="preserve"> для анализа географически-распределенных данных на платформе </w:t>
+      </w:r>
+      <w:proofErr w:type="spellStart"/>
+      <w:r>
+        <w:rPr>
+          <w:sz w:val="28"/>
+          <w:szCs w:val="28"/>
+        </w:rPr>
+        <w:t>PySyft</w:t>
+      </w:r>
+      <w:proofErr w:type="spellEnd"/>
       <w:r>
         <w:rPr>
           <w:sz w:val="28"/>
@@ -2710,8 +3019,17 @@
           <w:sz w:val="28"/>
           <w:szCs w:val="28"/>
         </w:rPr>
-        <w:t xml:space="preserve"> для анализа географически-распределенных данных на платформе PySyft</w:t>
-      </w:r>
+        <w:t xml:space="preserve"> для анализа географически-распределенных данных на платформе </w:t>
+      </w:r>
+      <w:proofErr w:type="spellStart"/>
+      <w:r>
+        <w:rPr>
+          <w:sz w:val="28"/>
+          <w:szCs w:val="28"/>
+        </w:rPr>
+        <w:t>PySyft</w:t>
+      </w:r>
+      <w:proofErr w:type="spellEnd"/>
       <w:r>
         <w:rPr>
           <w:sz w:val="28"/>
@@ -2903,6 +3221,15 @@
           <w:szCs w:val="28"/>
         </w:rPr>
         <w:t>доцент кафедры СП, к.ф.-м.н.</w:t>
+      </w:r>
+      <w:r>
+        <w:rPr>
+          <w:rFonts w:ascii="Times New Roman" w:hAnsi="Times New Roman"/>
+          <w:bCs/>
+          <w:sz w:val="28"/>
+          <w:szCs w:val="28"/>
+        </w:rPr>
+        <w:t>, доцент</w:t>
       </w:r>
       <w:r>
         <w:rPr>
@@ -3999,14 +4326,14 @@
         <w:pStyle w:val="1"/>
         <w:spacing w:after="0" w:line="360" w:lineRule="auto"/>
       </w:pPr>
-      <w:bookmarkStart w:id="9" w:name="_Toc127207857"/>
-      <w:bookmarkStart w:id="10" w:name="_Toc128160195"/>
+      <w:bookmarkStart w:id="10" w:name="_Toc127207857"/>
+      <w:bookmarkStart w:id="11" w:name="_Toc128160195"/>
       <w:r>
         <w:lastRenderedPageBreak/>
         <w:t>ВВЕДЕНИЕ</w:t>
       </w:r>
-      <w:bookmarkEnd w:id="9"/>
       <w:bookmarkEnd w:id="10"/>
+      <w:bookmarkEnd w:id="11"/>
     </w:p>
     <w:p>
       <w:pPr>
@@ -4039,7 +4366,25 @@
           <w:szCs w:val="28"/>
           <w:lang w:eastAsia="ja-JP"/>
         </w:rPr>
-        <w:t>В настоящее время в мире существует огромное количество информации. А также большое количество людей, которые хотят использовать эту информацию в своих научных интересах, для нахождения закономерностей, обучения нейросетей, чтобы получать ответы на важные вопросы.</w:t>
+        <w:t xml:space="preserve">В настоящее время в мире существует огромное количество информации. А также большое количество людей, которые хотят использовать эту информацию в своих научных интересах, для нахождения закономерностей, обучения </w:t>
+      </w:r>
+      <w:proofErr w:type="spellStart"/>
+      <w:r>
+        <w:rPr>
+          <w:sz w:val="28"/>
+          <w:szCs w:val="28"/>
+          <w:lang w:eastAsia="ja-JP"/>
+        </w:rPr>
+        <w:t>нейросетей</w:t>
+      </w:r>
+      <w:proofErr w:type="spellEnd"/>
+      <w:r>
+        <w:rPr>
+          <w:sz w:val="28"/>
+          <w:szCs w:val="28"/>
+          <w:lang w:eastAsia="ja-JP"/>
+        </w:rPr>
+        <w:t>, чтобы получать ответы на важные вопросы.</w:t>
       </w:r>
     </w:p>
     <w:p>
@@ -4435,7 +4780,7 @@
           <w:szCs w:val="28"/>
         </w:rPr>
       </w:pPr>
-      <w:commentRangeStart w:id="11"/>
+      <w:commentRangeStart w:id="12"/>
       <w:r>
         <w:rPr>
           <w:rFonts w:eastAsia="Times New Roman"/>
@@ -4649,12 +4994,12 @@
         </w:rPr>
         <w:t>.</w:t>
       </w:r>
-      <w:commentRangeEnd w:id="11"/>
+      <w:commentRangeEnd w:id="12"/>
       <w:r>
         <w:rPr>
           <w:rStyle w:val="a5"/>
         </w:rPr>
-        <w:commentReference w:id="11"/>
+        <w:commentReference w:id="12"/>
       </w:r>
       <w:r>
         <w:rPr>
@@ -4668,9 +5013,9 @@
         <w:pStyle w:val="1"/>
         <w:spacing w:after="0" w:line="360" w:lineRule="auto"/>
       </w:pPr>
-      <w:bookmarkStart w:id="12" w:name="_Toc9358290"/>
-      <w:bookmarkStart w:id="13" w:name="_Toc127207858"/>
-      <w:bookmarkStart w:id="14" w:name="_Toc128160196"/>
+      <w:bookmarkStart w:id="13" w:name="_Toc9358290"/>
+      <w:bookmarkStart w:id="14" w:name="_Toc127207858"/>
+      <w:bookmarkStart w:id="15" w:name="_Toc128160196"/>
       <w:r>
         <w:rPr>
           <w:caps w:val="0"/>
@@ -4678,7 +5023,7 @@
         <w:lastRenderedPageBreak/>
         <w:t xml:space="preserve">1. </w:t>
       </w:r>
-      <w:bookmarkEnd w:id="12"/>
+      <w:bookmarkEnd w:id="13"/>
       <w:r>
         <w:rPr>
           <w:rFonts w:eastAsia="Times New Roman"/>
@@ -4687,8 +5032,8 @@
         </w:rPr>
         <w:t>АНАЛИЗ ПРЕДМЕТНОЙ ОБЛАСТИ</w:t>
       </w:r>
-      <w:bookmarkEnd w:id="13"/>
       <w:bookmarkEnd w:id="14"/>
+      <w:bookmarkEnd w:id="15"/>
     </w:p>
     <w:p>
       <w:pPr>
@@ -4702,8 +5047,8 @@
         </w:tabs>
         <w:spacing w:before="0" w:after="0" w:line="360" w:lineRule="auto"/>
       </w:pPr>
-      <w:bookmarkStart w:id="15" w:name="_Toc127207859"/>
-      <w:bookmarkStart w:id="16" w:name="_Toc128160197"/>
+      <w:bookmarkStart w:id="16" w:name="_Toc127207859"/>
+      <w:bookmarkStart w:id="17" w:name="_Toc128160197"/>
       <w:r>
         <w:t>1</w:t>
       </w:r>
@@ -4713,14 +5058,14 @@
       <w:r>
         <w:t>Описание предметной области</w:t>
       </w:r>
-      <w:bookmarkEnd w:id="15"/>
       <w:bookmarkEnd w:id="16"/>
+      <w:bookmarkEnd w:id="17"/>
     </w:p>
     <w:p>
       <w:pPr>
         <w:pStyle w:val="AStyle"/>
       </w:pPr>
-      <w:commentRangeStart w:id="17"/>
+      <w:commentRangeStart w:id="18"/>
       <w:r>
         <w:t xml:space="preserve">Целью данной работы является разработка </w:t>
       </w:r>
@@ -4728,18 +5073,23 @@
         <w:t>приложения для анализа</w:t>
       </w:r>
       <w:r>
-        <w:t xml:space="preserve"> географически-распределенных данных на платформе PySyft</w:t>
-      </w:r>
+        <w:t xml:space="preserve"> географически-распределенных данных на платформе </w:t>
+      </w:r>
+      <w:proofErr w:type="spellStart"/>
+      <w:r>
+        <w:t>PySyft</w:t>
+      </w:r>
+      <w:proofErr w:type="spellEnd"/>
       <w:r>
         <w:t xml:space="preserve">. </w:t>
       </w:r>
-      <w:commentRangeEnd w:id="17"/>
+      <w:commentRangeEnd w:id="18"/>
       <w:r>
         <w:rPr>
           <w:rStyle w:val="a5"/>
           <w:lang w:eastAsia="ru-RU"/>
         </w:rPr>
-        <w:commentReference w:id="17"/>
+        <w:commentReference w:id="18"/>
       </w:r>
       <w:r>
         <w:t>Анализ данных представляет собой область математики и информатики, которая занимается построением и исследованием наиболее общих математических методов и вычислительных алгоритмов извлечения знаний из экспериментальных данных с целью получения полезно</w:t>
@@ -4758,7 +5108,7 @@
       <w:r>
         <w:t xml:space="preserve">Для решения сложных аналитических задач часто используются нейронные сети. </w:t>
       </w:r>
-      <w:commentRangeStart w:id="18"/>
+      <w:commentRangeStart w:id="19"/>
       <w:r>
         <w:t xml:space="preserve">Нейронная сеть </w:t>
       </w:r>
@@ -4849,13 +5199,13 @@
       <w:r>
         <w:t xml:space="preserve"> алгоритма выполнения. Результаты анализа нейронной сетью идентичных данных могут различаться между собой</w:t>
       </w:r>
-      <w:commentRangeEnd w:id="18"/>
+      <w:commentRangeEnd w:id="19"/>
       <w:r>
         <w:rPr>
           <w:rStyle w:val="a5"/>
           <w:lang w:eastAsia="ru-RU"/>
         </w:rPr>
-        <w:commentReference w:id="18"/>
+        <w:commentReference w:id="19"/>
       </w:r>
       <w:r>
         <w:t>.</w:t>
@@ -5338,8 +5688,8 @@
           <w:szCs w:val="28"/>
         </w:rPr>
       </w:pPr>
-      <w:bookmarkStart w:id="19" w:name="_Toc127207860"/>
-      <w:bookmarkStart w:id="20" w:name="_Toc128160198"/>
+      <w:bookmarkStart w:id="20" w:name="_Toc127207860"/>
+      <w:bookmarkStart w:id="21" w:name="_Toc128160198"/>
       <w:r>
         <w:lastRenderedPageBreak/>
         <w:t>1</w:t>
@@ -5361,8 +5711,8 @@
         </w:rPr>
         <w:t xml:space="preserve">Анализ </w:t>
       </w:r>
-      <w:bookmarkEnd w:id="19"/>
       <w:bookmarkEnd w:id="20"/>
+      <w:bookmarkEnd w:id="21"/>
       <w:r>
         <w:rPr>
           <w:rFonts w:eastAsia="Times New Roman"/>
@@ -5384,7 +5734,7 @@
         </w:tabs>
         <w:spacing w:before="0" w:after="0" w:line="360" w:lineRule="auto"/>
       </w:pPr>
-      <w:bookmarkStart w:id="21" w:name="_Toc128160199"/>
+      <w:bookmarkStart w:id="22" w:name="_Toc128160199"/>
       <w:r>
         <w:rPr>
           <w:rFonts w:eastAsia="Times New Roman"/>
@@ -5393,6 +5743,7 @@
         </w:rPr>
         <w:t xml:space="preserve">1.2.1. </w:t>
       </w:r>
+      <w:proofErr w:type="spellStart"/>
       <w:r>
         <w:rPr>
           <w:rFonts w:eastAsia="Times New Roman"/>
@@ -5402,7 +5753,8 @@
         </w:rPr>
         <w:t>PySyft</w:t>
       </w:r>
-      <w:bookmarkEnd w:id="21"/>
+      <w:bookmarkEnd w:id="22"/>
+      <w:proofErr w:type="spellEnd"/>
     </w:p>
     <w:p>
       <w:pPr>
@@ -5419,7 +5771,103 @@
           <w:sz w:val="28"/>
           <w:szCs w:val="28"/>
         </w:rPr>
-        <w:t xml:space="preserve">В 2019 году была создана библиотека PySyft сообществом OpenMined. Это люди, объединенные темой конфиденциальности в машинном обучении. PySyft представляет собой обертку над PyTorch, Tensorflow или Keras для </w:t>
+        <w:t xml:space="preserve">В 2019 году была создана библиотека </w:t>
+      </w:r>
+      <w:proofErr w:type="spellStart"/>
+      <w:r>
+        <w:rPr>
+          <w:sz w:val="28"/>
+          <w:szCs w:val="28"/>
+        </w:rPr>
+        <w:t>PySyft</w:t>
+      </w:r>
+      <w:proofErr w:type="spellEnd"/>
+      <w:r>
+        <w:rPr>
+          <w:sz w:val="28"/>
+          <w:szCs w:val="28"/>
+        </w:rPr>
+        <w:t xml:space="preserve"> сообществом </w:t>
+      </w:r>
+      <w:proofErr w:type="spellStart"/>
+      <w:r>
+        <w:rPr>
+          <w:sz w:val="28"/>
+          <w:szCs w:val="28"/>
+        </w:rPr>
+        <w:t>OpenMined</w:t>
+      </w:r>
+      <w:proofErr w:type="spellEnd"/>
+      <w:r>
+        <w:rPr>
+          <w:sz w:val="28"/>
+          <w:szCs w:val="28"/>
+        </w:rPr>
+        <w:t xml:space="preserve">. Это люди, объединенные темой конфиденциальности в машинном обучении. </w:t>
+      </w:r>
+      <w:proofErr w:type="spellStart"/>
+      <w:r>
+        <w:rPr>
+          <w:sz w:val="28"/>
+          <w:szCs w:val="28"/>
+        </w:rPr>
+        <w:t>PySyft</w:t>
+      </w:r>
+      <w:proofErr w:type="spellEnd"/>
+      <w:r>
+        <w:rPr>
+          <w:sz w:val="28"/>
+          <w:szCs w:val="28"/>
+        </w:rPr>
+        <w:t xml:space="preserve"> представляет собой обертку над </w:t>
+      </w:r>
+      <w:proofErr w:type="spellStart"/>
+      <w:r>
+        <w:rPr>
+          <w:sz w:val="28"/>
+          <w:szCs w:val="28"/>
+        </w:rPr>
+        <w:t>PyTorch</w:t>
+      </w:r>
+      <w:proofErr w:type="spellEnd"/>
+      <w:r>
+        <w:rPr>
+          <w:sz w:val="28"/>
+          <w:szCs w:val="28"/>
+        </w:rPr>
+        <w:t xml:space="preserve">, </w:t>
+      </w:r>
+      <w:proofErr w:type="spellStart"/>
+      <w:r>
+        <w:rPr>
+          <w:sz w:val="28"/>
+          <w:szCs w:val="28"/>
+        </w:rPr>
+        <w:t>Tensorflow</w:t>
+      </w:r>
+      <w:proofErr w:type="spellEnd"/>
+      <w:r>
+        <w:rPr>
+          <w:sz w:val="28"/>
+          <w:szCs w:val="28"/>
+        </w:rPr>
+        <w:t xml:space="preserve"> или </w:t>
+      </w:r>
+      <w:proofErr w:type="spellStart"/>
+      <w:r>
+        <w:rPr>
+          <w:sz w:val="28"/>
+          <w:szCs w:val="28"/>
+        </w:rPr>
+        <w:t>Keras</w:t>
+      </w:r>
+      <w:proofErr w:type="spellEnd"/>
+      <w:r>
+        <w:rPr>
+          <w:sz w:val="28"/>
+          <w:szCs w:val="28"/>
+        </w:rPr>
+        <w:t xml:space="preserve"> для </w:t>
       </w:r>
       <w:r>
         <w:rPr>
@@ -5458,7 +5906,23 @@
           <w:sz w:val="28"/>
           <w:szCs w:val="28"/>
         </w:rPr>
-        <w:t>Основная задача, стоящая перед сообществом OpenMined, заключалась в том, чтобы создать программное обеспечение, которое бы позволяла одному человеку получать ответы на свои вопросы, используя данные, принадлежащие другому человеку без необходимости просмотра</w:t>
+        <w:t xml:space="preserve">Основная задача, стоящая перед сообществом </w:t>
+      </w:r>
+      <w:proofErr w:type="spellStart"/>
+      <w:r>
+        <w:rPr>
+          <w:sz w:val="28"/>
+          <w:szCs w:val="28"/>
+        </w:rPr>
+        <w:t>OpenMined</w:t>
+      </w:r>
+      <w:proofErr w:type="spellEnd"/>
+      <w:r>
+        <w:rPr>
+          <w:sz w:val="28"/>
+          <w:szCs w:val="28"/>
+        </w:rPr>
+        <w:t>, заключалась в том, чтобы создать программное обеспечение, которое бы позволяла одному человеку получать ответы на свои вопросы, используя данные, принадлежащие другому человеку без необходимости просмотра</w:t>
       </w:r>
       <w:r>
         <w:rPr>
@@ -5674,8 +6138,8 @@
           <w:szCs w:val="28"/>
         </w:rPr>
       </w:pPr>
-      <w:bookmarkStart w:id="22" w:name="_heading=h.pt3ufk9mjiic" w:colFirst="0" w:colLast="0"/>
-      <w:bookmarkEnd w:id="22"/>
+      <w:bookmarkStart w:id="23" w:name="_heading=h.pt3ufk9mjiic" w:colFirst="0" w:colLast="0"/>
+      <w:bookmarkEnd w:id="23"/>
     </w:p>
     <w:p>
       <w:pPr>
@@ -5692,7 +6156,23 @@
           <w:sz w:val="28"/>
           <w:szCs w:val="28"/>
         </w:rPr>
-        <w:t>Также ключевой особенностью PySyft является использование</w:t>
+        <w:t xml:space="preserve">Также ключевой особенностью </w:t>
+      </w:r>
+      <w:proofErr w:type="spellStart"/>
+      <w:r>
+        <w:rPr>
+          <w:sz w:val="28"/>
+          <w:szCs w:val="28"/>
+        </w:rPr>
+        <w:t>PySyft</w:t>
+      </w:r>
+      <w:proofErr w:type="spellEnd"/>
+      <w:r>
+        <w:rPr>
+          <w:sz w:val="28"/>
+          <w:szCs w:val="28"/>
+        </w:rPr>
+        <w:t xml:space="preserve"> является использование</w:t>
       </w:r>
       <w:r>
         <w:rPr>
@@ -5774,7 +6254,7 @@
         </w:tabs>
         <w:spacing w:before="0" w:after="0" w:line="360" w:lineRule="auto"/>
       </w:pPr>
-      <w:bookmarkStart w:id="23" w:name="_Toc128160200"/>
+      <w:bookmarkStart w:id="24" w:name="_Toc128160200"/>
       <w:r>
         <w:rPr>
           <w:rFonts w:eastAsia="Times New Roman"/>
@@ -5783,13 +6263,29 @@
         </w:rPr>
         <w:t xml:space="preserve">1.2.2. </w:t>
       </w:r>
-      <w:r>
-        <w:rPr>
-          <w:szCs w:val="28"/>
-        </w:rPr>
-        <w:t>TensorFlow Federated</w:t>
-      </w:r>
-      <w:bookmarkEnd w:id="23"/>
+      <w:proofErr w:type="spellStart"/>
+      <w:r>
+        <w:rPr>
+          <w:szCs w:val="28"/>
+        </w:rPr>
+        <w:t>TensorFlow</w:t>
+      </w:r>
+      <w:proofErr w:type="spellEnd"/>
+      <w:r>
+        <w:rPr>
+          <w:szCs w:val="28"/>
+        </w:rPr>
+        <w:t xml:space="preserve"> </w:t>
+      </w:r>
+      <w:proofErr w:type="spellStart"/>
+      <w:r>
+        <w:rPr>
+          <w:szCs w:val="28"/>
+        </w:rPr>
+        <w:t>Federated</w:t>
+      </w:r>
+      <w:bookmarkEnd w:id="24"/>
+      <w:proofErr w:type="spellEnd"/>
     </w:p>
     <w:p>
       <w:pPr>
@@ -5921,7 +6417,7 @@
         </w:rPr>
         <w:t xml:space="preserve"> </w:t>
       </w:r>
-      <w:commentRangeStart w:id="24"/>
+      <w:commentRangeStart w:id="25"/>
       <w:r>
         <w:rPr>
           <w:szCs w:val="28"/>
@@ -5946,7 +6442,7 @@
         </w:rPr>
         <w:t xml:space="preserve">. </w:t>
       </w:r>
-      <w:commentRangeEnd w:id="24"/>
+      <w:commentRangeEnd w:id="25"/>
       <w:r>
         <w:rPr>
           <w:rStyle w:val="a5"/>
@@ -5954,7 +6450,7 @@
           <w:noProof w:val="0"/>
           <w:lang w:eastAsia="ru-RU"/>
         </w:rPr>
-        <w:commentReference w:id="24"/>
+        <w:commentReference w:id="25"/>
       </w:r>
       <w:r>
         <w:rPr>
@@ -6227,6 +6723,7 @@
         </w:rPr>
         <w:t xml:space="preserve">Рисунок 2 – Архитектура </w:t>
       </w:r>
+      <w:proofErr w:type="spellStart"/>
       <w:r>
         <w:rPr>
           <w:sz w:val="28"/>
@@ -6235,6 +6732,7 @@
         </w:rPr>
         <w:t>TensorFlow</w:t>
       </w:r>
+      <w:proofErr w:type="spellEnd"/>
       <w:r>
         <w:rPr>
           <w:sz w:val="28"/>
@@ -6298,8 +6796,8 @@
           <w:caps w:val="0"/>
         </w:rPr>
       </w:pPr>
-      <w:bookmarkStart w:id="25" w:name="_Toc127664078"/>
-      <w:bookmarkStart w:id="26" w:name="_Toc128160201"/>
+      <w:bookmarkStart w:id="26" w:name="_Toc127664078"/>
+      <w:bookmarkStart w:id="27" w:name="_Toc128160201"/>
       <w:r>
         <w:rPr>
           <w:caps w:val="0"/>
@@ -6319,8 +6817,8 @@
         </w:rPr>
         <w:t>ПРОЕКТИРОВАНИЕ</w:t>
       </w:r>
-      <w:bookmarkEnd w:id="25"/>
       <w:bookmarkEnd w:id="26"/>
+      <w:bookmarkEnd w:id="27"/>
     </w:p>
     <w:p>
       <w:pPr>
@@ -6347,14 +6845,24 @@
           <w:szCs w:val="28"/>
           <w:lang w:eastAsia="ja-JP"/>
         </w:rPr>
-        <w:t xml:space="preserve"> для анализа географически-распределенных данных на платформе PySyft</w:t>
-      </w:r>
+        <w:t xml:space="preserve"> для анализа географически-распределенных данных на платформе </w:t>
+      </w:r>
+      <w:proofErr w:type="spellStart"/>
       <w:r>
         <w:rPr>
           <w:sz w:val="28"/>
           <w:szCs w:val="28"/>
           <w:lang w:eastAsia="ja-JP"/>
         </w:rPr>
+        <w:t>PySyft</w:t>
+      </w:r>
+      <w:proofErr w:type="spellEnd"/>
+      <w:r>
+        <w:rPr>
+          <w:sz w:val="28"/>
+          <w:szCs w:val="28"/>
+          <w:lang w:eastAsia="ja-JP"/>
+        </w:rPr>
         <w:t>. Система представляет собой</w:t>
       </w:r>
       <w:r>
@@ -6365,13 +6873,23 @@
         </w:rPr>
         <w:t xml:space="preserve"> децентрализованное приложение, которое будет предоставлять </w:t>
       </w:r>
+      <w:proofErr w:type="spellStart"/>
       <w:r>
         <w:rPr>
           <w:sz w:val="28"/>
           <w:szCs w:val="28"/>
           <w:lang w:eastAsia="ja-JP"/>
         </w:rPr>
-        <w:t>одноранговую </w:t>
+        <w:t>одноранговую</w:t>
+      </w:r>
+      <w:proofErr w:type="spellEnd"/>
+      <w:r>
+        <w:rPr>
+          <w:sz w:val="28"/>
+          <w:szCs w:val="28"/>
+          <w:lang w:eastAsia="ja-JP"/>
+        </w:rPr>
+        <w:t> </w:t>
       </w:r>
       <w:r>
         <w:rPr>
@@ -6399,7 +6917,25 @@
           <w:szCs w:val="28"/>
           <w:lang w:eastAsia="ja-JP"/>
         </w:rPr>
-        <w:t>Владелец данных с помощью приложения сможет создать узел внутри целостной одноранговой сети, загружать и управлять данными, расположенными на этом узле.</w:t>
+        <w:t xml:space="preserve">Владелец данных с помощью приложения сможет создать узел внутри целостной </w:t>
+      </w:r>
+      <w:proofErr w:type="spellStart"/>
+      <w:r>
+        <w:rPr>
+          <w:sz w:val="28"/>
+          <w:szCs w:val="28"/>
+          <w:lang w:eastAsia="ja-JP"/>
+        </w:rPr>
+        <w:t>одноранговой</w:t>
+      </w:r>
+      <w:proofErr w:type="spellEnd"/>
+      <w:r>
+        <w:rPr>
+          <w:sz w:val="28"/>
+          <w:szCs w:val="28"/>
+          <w:lang w:eastAsia="ja-JP"/>
+        </w:rPr>
+        <w:t xml:space="preserve"> сети, загружать и управлять данными, расположенными на этом узле.</w:t>
       </w:r>
     </w:p>
     <w:p>
@@ -6474,9 +7010,9 @@
         </w:tabs>
         <w:spacing w:before="0" w:after="0" w:line="360" w:lineRule="auto"/>
       </w:pPr>
-      <w:bookmarkStart w:id="27" w:name="_Toc126624490"/>
-      <w:bookmarkStart w:id="28" w:name="_Toc127664079"/>
-      <w:bookmarkStart w:id="29" w:name="_Toc128160202"/>
+      <w:bookmarkStart w:id="28" w:name="_Toc126624490"/>
+      <w:bookmarkStart w:id="29" w:name="_Toc127664079"/>
+      <w:bookmarkStart w:id="30" w:name="_Toc128160202"/>
       <w:r>
         <w:t>2</w:t>
       </w:r>
@@ -6486,12 +7022,12 @@
       <w:r>
         <w:t>Функциональные требования</w:t>
       </w:r>
-      <w:bookmarkEnd w:id="27"/>
+      <w:bookmarkEnd w:id="28"/>
       <w:r>
         <w:t xml:space="preserve"> к системе</w:t>
       </w:r>
-      <w:bookmarkEnd w:id="28"/>
       <w:bookmarkEnd w:id="29"/>
+      <w:bookmarkEnd w:id="30"/>
     </w:p>
     <w:p>
       <w:pPr>
@@ -6546,7 +7082,25 @@
           <w:szCs w:val="28"/>
           <w:lang w:eastAsia="ja-JP"/>
         </w:rPr>
-        <w:t>владельцу данных возможность запустить узел в одноранговой сети</w:t>
+        <w:t xml:space="preserve">владельцу данных возможность запустить узел в </w:t>
+      </w:r>
+      <w:proofErr w:type="spellStart"/>
+      <w:r>
+        <w:rPr>
+          <w:sz w:val="28"/>
+          <w:szCs w:val="28"/>
+          <w:lang w:eastAsia="ja-JP"/>
+        </w:rPr>
+        <w:t>одноранговой</w:t>
+      </w:r>
+      <w:proofErr w:type="spellEnd"/>
+      <w:r>
+        <w:rPr>
+          <w:sz w:val="28"/>
+          <w:szCs w:val="28"/>
+          <w:lang w:eastAsia="ja-JP"/>
+        </w:rPr>
+        <w:t xml:space="preserve"> сети</w:t>
       </w:r>
       <w:r>
         <w:rPr>
@@ -6582,7 +7136,25 @@
           <w:szCs w:val="28"/>
           <w:lang w:eastAsia="ja-JP"/>
         </w:rPr>
-        <w:t>Система должна предоставлять владельцу данных возможность загрузить данные на созданный им узел в одноранговой сети.</w:t>
+        <w:t xml:space="preserve">Система должна предоставлять владельцу данных возможность загрузить данные на созданный им узел в </w:t>
+      </w:r>
+      <w:proofErr w:type="spellStart"/>
+      <w:r>
+        <w:rPr>
+          <w:sz w:val="28"/>
+          <w:szCs w:val="28"/>
+          <w:lang w:eastAsia="ja-JP"/>
+        </w:rPr>
+        <w:t>одноранговой</w:t>
+      </w:r>
+      <w:proofErr w:type="spellEnd"/>
+      <w:r>
+        <w:rPr>
+          <w:sz w:val="28"/>
+          <w:szCs w:val="28"/>
+          <w:lang w:eastAsia="ja-JP"/>
+        </w:rPr>
+        <w:t xml:space="preserve"> сети.</w:t>
       </w:r>
     </w:p>
     <w:p>
@@ -6610,7 +7182,25 @@
           <w:szCs w:val="28"/>
           <w:lang w:eastAsia="ja-JP"/>
         </w:rPr>
-        <w:t>Система должна предоставлять владельцу данных возможность удалить данные на созданном им узле в одноранговой сети.</w:t>
+        <w:t xml:space="preserve">Система должна предоставлять владельцу данных возможность удалить данные на созданном им узле в </w:t>
+      </w:r>
+      <w:proofErr w:type="spellStart"/>
+      <w:r>
+        <w:rPr>
+          <w:sz w:val="28"/>
+          <w:szCs w:val="28"/>
+          <w:lang w:eastAsia="ja-JP"/>
+        </w:rPr>
+        <w:t>одноранговой</w:t>
+      </w:r>
+      <w:proofErr w:type="spellEnd"/>
+      <w:r>
+        <w:rPr>
+          <w:sz w:val="28"/>
+          <w:szCs w:val="28"/>
+          <w:lang w:eastAsia="ja-JP"/>
+        </w:rPr>
+        <w:t xml:space="preserve"> сети.</w:t>
       </w:r>
     </w:p>
     <w:p>
@@ -6638,7 +7228,25 @@
           <w:szCs w:val="28"/>
           <w:lang w:eastAsia="ja-JP"/>
         </w:rPr>
-        <w:t>Система должна предоставлять владельцу данных возможность отключить созданный им узел в одноранговой сети.</w:t>
+        <w:t xml:space="preserve">Система должна предоставлять владельцу данных возможность отключить созданный им узел в </w:t>
+      </w:r>
+      <w:proofErr w:type="spellStart"/>
+      <w:r>
+        <w:rPr>
+          <w:sz w:val="28"/>
+          <w:szCs w:val="28"/>
+          <w:lang w:eastAsia="ja-JP"/>
+        </w:rPr>
+        <w:t>одноранговой</w:t>
+      </w:r>
+      <w:proofErr w:type="spellEnd"/>
+      <w:r>
+        <w:rPr>
+          <w:sz w:val="28"/>
+          <w:szCs w:val="28"/>
+          <w:lang w:eastAsia="ja-JP"/>
+        </w:rPr>
+        <w:t xml:space="preserve"> сети.</w:t>
       </w:r>
     </w:p>
     <w:p>
@@ -6695,7 +7303,25 @@
           <w:lang w:eastAsia="ja-JP"/>
         </w:rPr>
         <w:lastRenderedPageBreak/>
-        <w:t>Система должна предоставлять аналитику данных возможность использовать данные, размещенные на любых других узлах одноранговой сети.</w:t>
+        <w:t xml:space="preserve">Система должна предоставлять аналитику данных возможность использовать данные, размещенные на любых других узлах </w:t>
+      </w:r>
+      <w:proofErr w:type="spellStart"/>
+      <w:r>
+        <w:rPr>
+          <w:sz w:val="28"/>
+          <w:szCs w:val="28"/>
+          <w:lang w:eastAsia="ja-JP"/>
+        </w:rPr>
+        <w:t>одноранговой</w:t>
+      </w:r>
+      <w:proofErr w:type="spellEnd"/>
+      <w:r>
+        <w:rPr>
+          <w:sz w:val="28"/>
+          <w:szCs w:val="28"/>
+          <w:lang w:eastAsia="ja-JP"/>
+        </w:rPr>
+        <w:t xml:space="preserve"> сети.</w:t>
       </w:r>
     </w:p>
     <w:p>
@@ -6726,9 +7352,9 @@
         </w:tabs>
         <w:spacing w:before="0" w:after="0" w:line="360" w:lineRule="auto"/>
       </w:pPr>
-      <w:bookmarkStart w:id="30" w:name="_Toc126624491"/>
-      <w:bookmarkStart w:id="31" w:name="_Toc127664080"/>
-      <w:bookmarkStart w:id="32" w:name="_Toc128160203"/>
+      <w:bookmarkStart w:id="31" w:name="_Toc126624491"/>
+      <w:bookmarkStart w:id="32" w:name="_Toc127664080"/>
+      <w:bookmarkStart w:id="33" w:name="_Toc128160203"/>
       <w:r>
         <w:t>2</w:t>
       </w:r>
@@ -6744,15 +7370,15 @@
       <w:r>
         <w:t>Нефункциональные требования</w:t>
       </w:r>
-      <w:bookmarkEnd w:id="30"/>
+      <w:bookmarkEnd w:id="31"/>
       <w:r>
         <w:t xml:space="preserve"> </w:t>
       </w:r>
       <w:r>
         <w:t>к системе</w:t>
       </w:r>
-      <w:bookmarkEnd w:id="31"/>
       <w:bookmarkEnd w:id="32"/>
+      <w:bookmarkEnd w:id="33"/>
     </w:p>
     <w:p>
       <w:pPr>
@@ -6819,7 +7445,23 @@
           <w:sz w:val="28"/>
           <w:szCs w:val="28"/>
         </w:rPr>
-        <w:t>образовывать одну целостную одноранговую сеть</w:t>
+        <w:t xml:space="preserve">образовывать одну целостную </w:t>
+      </w:r>
+      <w:proofErr w:type="spellStart"/>
+      <w:r>
+        <w:rPr>
+          <w:sz w:val="28"/>
+          <w:szCs w:val="28"/>
+        </w:rPr>
+        <w:t>одноранговую</w:t>
+      </w:r>
+      <w:proofErr w:type="spellEnd"/>
+      <w:r>
+        <w:rPr>
+          <w:sz w:val="28"/>
+          <w:szCs w:val="28"/>
+        </w:rPr>
+        <w:t xml:space="preserve"> сеть</w:t>
       </w:r>
       <w:r>
         <w:rPr>
@@ -6938,6 +7580,7 @@
         </w:rPr>
         <w:t xml:space="preserve">: </w:t>
       </w:r>
+      <w:proofErr w:type="spellStart"/>
       <w:r>
         <w:rPr>
           <w:sz w:val="28"/>
@@ -6946,6 +7589,7 @@
         </w:rPr>
         <w:t>PySyft</w:t>
       </w:r>
+      <w:proofErr w:type="spellEnd"/>
       <w:r>
         <w:rPr>
           <w:sz w:val="28"/>
@@ -6953,6 +7597,7 @@
         </w:rPr>
         <w:t xml:space="preserve">, </w:t>
       </w:r>
+      <w:proofErr w:type="spellStart"/>
       <w:r>
         <w:rPr>
           <w:sz w:val="28"/>
@@ -6961,6 +7606,7 @@
         </w:rPr>
         <w:t>PyGrid</w:t>
       </w:r>
+      <w:proofErr w:type="spellEnd"/>
       <w:r>
         <w:rPr>
           <w:sz w:val="28"/>
@@ -6968,6 +7614,7 @@
         </w:rPr>
         <w:t xml:space="preserve">, </w:t>
       </w:r>
+      <w:proofErr w:type="spellStart"/>
       <w:r>
         <w:rPr>
           <w:sz w:val="28"/>
@@ -6976,6 +7623,7 @@
         </w:rPr>
         <w:t>PyTorch</w:t>
       </w:r>
+      <w:proofErr w:type="spellEnd"/>
       <w:r>
         <w:rPr>
           <w:sz w:val="28"/>
@@ -7011,9 +7659,9 @@
         </w:tabs>
         <w:spacing w:before="0" w:after="0" w:line="360" w:lineRule="auto"/>
       </w:pPr>
-      <w:bookmarkStart w:id="33" w:name="_Toc126624492"/>
-      <w:bookmarkStart w:id="34" w:name="_Toc127664081"/>
-      <w:bookmarkStart w:id="35" w:name="_Toc128160204"/>
+      <w:bookmarkStart w:id="34" w:name="_Toc126624492"/>
+      <w:bookmarkStart w:id="35" w:name="_Toc127664081"/>
+      <w:bookmarkStart w:id="36" w:name="_Toc128160204"/>
       <w:r>
         <w:t>2</w:t>
       </w:r>
@@ -7029,12 +7677,12 @@
       <w:r>
         <w:t>Диаграмма вариантов использования</w:t>
       </w:r>
-      <w:bookmarkEnd w:id="33"/>
+      <w:bookmarkEnd w:id="34"/>
       <w:r>
         <w:t xml:space="preserve"> системы</w:t>
       </w:r>
-      <w:bookmarkEnd w:id="34"/>
       <w:bookmarkEnd w:id="35"/>
+      <w:bookmarkEnd w:id="36"/>
     </w:p>
     <w:p>
       <w:pPr>
@@ -7070,8 +7718,6 @@
       <w:r>
         <w:t>грамма вариантов использования.</w:t>
       </w:r>
-      <w:bookmarkStart w:id="36" w:name="_GoBack"/>
-      <w:bookmarkEnd w:id="36"/>
     </w:p>
     <w:p>
       <w:pPr>
@@ -7110,7 +7756,7 @@
             <v:path o:extrusionok="f" gradientshapeok="t" o:connecttype="rect"/>
             <o:lock v:ext="edit" aspectratio="t"/>
           </v:shapetype>
-          <v:shape id="_x0000_i1025" type="#_x0000_t75" style="width:413.25pt;height:4in" o:bordertopcolor="this" o:borderleftcolor="this" o:borderbottomcolor="this" o:borderrightcolor="this">
+          <v:shape id="_x0000_i1025" type="#_x0000_t75" style="width:413.4pt;height:4in" o:bordertopcolor="this" o:borderleftcolor="this" o:borderbottomcolor="this" o:borderrightcolor="this">
             <v:imagedata r:id="rId16" o:title="UseCases"/>
             <w10:bordertop type="single" width="6"/>
             <w10:borderleft type="single" width="6"/>
@@ -7178,7 +7824,15 @@
         <w:pStyle w:val="AStyle"/>
       </w:pPr>
       <w:r>
-        <w:t>В системе определены следующие виды акторов.</w:t>
+        <w:t xml:space="preserve">В системе определены следующие виды </w:t>
+      </w:r>
+      <w:proofErr w:type="spellStart"/>
+      <w:r>
+        <w:t>акторов</w:t>
+      </w:r>
+      <w:proofErr w:type="spellEnd"/>
+      <w:r>
+        <w:t>.</w:t>
       </w:r>
     </w:p>
     <w:p>
@@ -7204,7 +7858,15 @@
         <w:t xml:space="preserve"> – это </w:t>
       </w:r>
       <w:r>
-        <w:t>пользователь приложения, который может запустить и отключить узел в одноранговой сети для размещения на него определенных данных</w:t>
+        <w:t xml:space="preserve">пользователь приложения, который может запустить и отключить узел в </w:t>
+      </w:r>
+      <w:proofErr w:type="spellStart"/>
+      <w:r>
+        <w:t>одноранговой</w:t>
+      </w:r>
+      <w:proofErr w:type="spellEnd"/>
+      <w:r>
+        <w:t xml:space="preserve"> сети для размещения на него определенных данных</w:t>
       </w:r>
       <w:r>
         <w:t>.</w:t>
@@ -7243,8 +7905,13 @@
       <w:pPr>
         <w:pStyle w:val="AStyle"/>
       </w:pPr>
-      <w:r>
-        <w:t>Актору «</w:t>
+      <w:proofErr w:type="spellStart"/>
+      <w:r>
+        <w:t>Актору</w:t>
+      </w:r>
+      <w:proofErr w:type="spellEnd"/>
+      <w:r>
+        <w:t xml:space="preserve"> «</w:t>
       </w:r>
       <w:r>
         <w:t>Владелец данных</w:t>
@@ -7275,7 +7942,15 @@
         <w:t>может</w:t>
       </w:r>
       <w:r>
-        <w:t xml:space="preserve"> запустить узел в одноранговой сети с помощью приложения для дальнейшего размещения на нем данных</w:t>
+        <w:t xml:space="preserve"> запустить узел в </w:t>
+      </w:r>
+      <w:proofErr w:type="spellStart"/>
+      <w:r>
+        <w:t>одноранговой</w:t>
+      </w:r>
+      <w:proofErr w:type="spellEnd"/>
+      <w:r>
+        <w:t xml:space="preserve"> сети с помощью приложения для дальнейшего размещения на нем данных</w:t>
       </w:r>
       <w:r>
         <w:t>.</w:t>
@@ -7348,7 +8023,15 @@
         <w:t>Владелец данных</w:t>
       </w:r>
       <w:r>
-        <w:t xml:space="preserve"> может отключить узел в одноранговой сети с помощью приложения, после этого, все данные, которые были размещены на узле,</w:t>
+        <w:t xml:space="preserve"> может отключить узел в </w:t>
+      </w:r>
+      <w:proofErr w:type="spellStart"/>
+      <w:r>
+        <w:t>одноранговой</w:t>
+      </w:r>
+      <w:proofErr w:type="spellEnd"/>
+      <w:r>
+        <w:t xml:space="preserve"> сети с помощью приложения, после этого, все данные, которые были размещены на узле,</w:t>
       </w:r>
       <w:r>
         <w:t xml:space="preserve"> станут недоступными для использования аналитиками данных.</w:t>
@@ -7358,14 +8041,27 @@
       <w:pPr>
         <w:pStyle w:val="AStyle"/>
       </w:pPr>
-      <w:r>
-        <w:t xml:space="preserve">Актор «Аналитик данных» может использовать систему только для </w:t>
+      <w:proofErr w:type="spellStart"/>
+      <w:r>
+        <w:t>Актор</w:t>
+      </w:r>
+      <w:proofErr w:type="spellEnd"/>
+      <w:r>
+        <w:t xml:space="preserve"> «Аналитик данных» может использовать систему только для </w:t>
       </w:r>
       <w:r>
         <w:t>получения</w:t>
       </w:r>
       <w:r>
-        <w:t xml:space="preserve"> данных, которые разместил актор «</w:t>
+        <w:t xml:space="preserve"> данных, которые разместил </w:t>
+      </w:r>
+      <w:proofErr w:type="spellStart"/>
+      <w:r>
+        <w:t>актор</w:t>
+      </w:r>
+      <w:proofErr w:type="spellEnd"/>
+      <w:r>
+        <w:t xml:space="preserve"> «</w:t>
       </w:r>
       <w:r>
         <w:t>Владелец данных</w:t>
@@ -7606,21 +8302,7 @@
           <w:b/>
           <w:szCs w:val="28"/>
         </w:rPr>
-        <w:t xml:space="preserve">Выводы по </w:t>
-      </w:r>
-      <w:r>
-        <w:rPr>
-          <w:b/>
-          <w:szCs w:val="28"/>
-        </w:rPr>
-        <w:t>второй</w:t>
-      </w:r>
-      <w:r>
-        <w:rPr>
-          <w:b/>
-          <w:szCs w:val="28"/>
-        </w:rPr>
-        <w:t xml:space="preserve"> главе</w:t>
+        <w:t>Выводы по второй главе</w:t>
       </w:r>
     </w:p>
     <w:p>
@@ -7696,8 +8378,17 @@
           <w:szCs w:val="28"/>
           <w:lang w:eastAsia="ja-JP"/>
         </w:rPr>
-        <w:t>для анализа географически-распределенных данных на платформе PySyft</w:t>
-      </w:r>
+        <w:t xml:space="preserve">для анализа географически-распределенных данных на платформе </w:t>
+      </w:r>
+      <w:proofErr w:type="spellStart"/>
+      <w:r>
+        <w:rPr>
+          <w:szCs w:val="28"/>
+          <w:lang w:eastAsia="ja-JP"/>
+        </w:rPr>
+        <w:t>PySyft</w:t>
+      </w:r>
+      <w:proofErr w:type="spellEnd"/>
       <w:r>
         <w:t xml:space="preserve">. </w:t>
       </w:r>
@@ -8255,6 +8946,7 @@
         </w:rPr>
         <w:t xml:space="preserve">Официальный сайт </w:t>
       </w:r>
+      <w:proofErr w:type="spellStart"/>
       <w:r>
         <w:rPr>
           <w:sz w:val="28"/>
@@ -8271,6 +8963,7 @@
         </w:rPr>
         <w:t>Syft</w:t>
       </w:r>
+      <w:proofErr w:type="spellEnd"/>
       <w:r>
         <w:rPr>
           <w:sz w:val="28"/>
@@ -8321,6 +9014,7 @@
           </w:rPr>
           <w:t>://</w:t>
         </w:r>
+        <w:proofErr w:type="spellStart"/>
         <w:r>
           <w:rPr>
             <w:rStyle w:val="a7"/>
@@ -8332,6 +9026,7 @@
           </w:rPr>
           <w:t>github</w:t>
         </w:r>
+        <w:proofErr w:type="spellEnd"/>
         <w:r>
           <w:rPr>
             <w:rStyle w:val="a7"/>
@@ -8363,6 +9058,7 @@
           </w:rPr>
           <w:t>/</w:t>
         </w:r>
+        <w:proofErr w:type="spellStart"/>
         <w:r>
           <w:rPr>
             <w:rStyle w:val="a7"/>
@@ -8374,6 +9070,7 @@
           </w:rPr>
           <w:t>OpenMined</w:t>
         </w:r>
+        <w:proofErr w:type="spellEnd"/>
         <w:r>
           <w:rPr>
             <w:rStyle w:val="a7"/>
@@ -8384,6 +9081,7 @@
           </w:rPr>
           <w:t>/</w:t>
         </w:r>
+        <w:proofErr w:type="spellStart"/>
         <w:r>
           <w:rPr>
             <w:rStyle w:val="a7"/>
@@ -8395,6 +9093,7 @@
           </w:rPr>
           <w:t>PySyft</w:t>
         </w:r>
+        <w:proofErr w:type="spellEnd"/>
       </w:hyperlink>
       <w:r>
         <w:rPr>
@@ -8594,7 +9293,23 @@
           <w:sz w:val="28"/>
           <w:szCs w:val="28"/>
         </w:rPr>
-        <w:t xml:space="preserve">Конфиденциальное машинное обучение. Библиотека PySyft. [Электронный ресурс] URL: </w:t>
+        <w:t xml:space="preserve">Конфиденциальное машинное обучение. Библиотека </w:t>
+      </w:r>
+      <w:proofErr w:type="spellStart"/>
+      <w:r>
+        <w:rPr>
+          <w:sz w:val="28"/>
+          <w:szCs w:val="28"/>
+        </w:rPr>
+        <w:t>PySyft</w:t>
+      </w:r>
+      <w:proofErr w:type="spellEnd"/>
+      <w:r>
+        <w:rPr>
+          <w:sz w:val="28"/>
+          <w:szCs w:val="28"/>
+        </w:rPr>
+        <w:t xml:space="preserve">. [Электронный ресурс] URL: </w:t>
       </w:r>
       <w:hyperlink r:id="rId19" w:history="1">
         <w:r>
@@ -8647,7 +9362,23 @@
           <w:sz w:val="28"/>
           <w:szCs w:val="28"/>
         </w:rPr>
-        <w:t>Методы обфускации трафика. Гомоморфное шифрование</w:t>
+        <w:t xml:space="preserve">Методы </w:t>
+      </w:r>
+      <w:proofErr w:type="spellStart"/>
+      <w:r>
+        <w:rPr>
+          <w:sz w:val="28"/>
+          <w:szCs w:val="28"/>
+        </w:rPr>
+        <w:t>обфускации</w:t>
+      </w:r>
+      <w:proofErr w:type="spellEnd"/>
+      <w:r>
+        <w:rPr>
+          <w:sz w:val="28"/>
+          <w:szCs w:val="28"/>
+        </w:rPr>
+        <w:t xml:space="preserve"> трафика. Гомоморфное шифрование</w:t>
       </w:r>
       <w:r>
         <w:rPr>
@@ -8710,7 +9441,23 @@
           <w:szCs w:val="28"/>
         </w:rPr>
         <w:lastRenderedPageBreak/>
-        <w:t>Цифровые фиатные деньги, гомоморфное шифрование и другие перспективные направления криптографии</w:t>
+        <w:t xml:space="preserve">Цифровые </w:t>
+      </w:r>
+      <w:proofErr w:type="spellStart"/>
+      <w:r>
+        <w:rPr>
+          <w:sz w:val="28"/>
+          <w:szCs w:val="28"/>
+        </w:rPr>
+        <w:t>фиатные</w:t>
+      </w:r>
+      <w:proofErr w:type="spellEnd"/>
+      <w:r>
+        <w:rPr>
+          <w:sz w:val="28"/>
+          <w:szCs w:val="28"/>
+        </w:rPr>
+        <w:t xml:space="preserve"> деньги, гомоморфное шифрование и другие перспективные направления криптографии</w:t>
       </w:r>
       <w:r>
         <w:rPr>
@@ -8771,7 +9518,23 @@
           <w:sz w:val="28"/>
           <w:szCs w:val="28"/>
         </w:rPr>
-        <w:t xml:space="preserve">Официальный сайт OpenMined. [Электронный ресурс] URL: </w:t>
+        <w:t xml:space="preserve">Официальный сайт </w:t>
+      </w:r>
+      <w:proofErr w:type="spellStart"/>
+      <w:r>
+        <w:rPr>
+          <w:sz w:val="28"/>
+          <w:szCs w:val="28"/>
+        </w:rPr>
+        <w:t>OpenMined</w:t>
+      </w:r>
+      <w:proofErr w:type="spellEnd"/>
+      <w:r>
+        <w:rPr>
+          <w:sz w:val="28"/>
+          <w:szCs w:val="28"/>
+        </w:rPr>
+        <w:t xml:space="preserve">. [Электронный ресурс] URL: </w:t>
       </w:r>
       <w:hyperlink r:id="rId20" w:history="1">
         <w:r>
@@ -8871,12 +9634,21 @@
           <w:szCs w:val="28"/>
         </w:rPr>
       </w:pPr>
-      <w:r>
-        <w:rPr>
-          <w:sz w:val="28"/>
-          <w:szCs w:val="28"/>
-        </w:rPr>
-        <w:t xml:space="preserve">Google изобрела распределённый ИИ для миллиарда </w:t>
+      <w:proofErr w:type="spellStart"/>
+      <w:r>
+        <w:rPr>
+          <w:sz w:val="28"/>
+          <w:szCs w:val="28"/>
+        </w:rPr>
+        <w:t>Google</w:t>
+      </w:r>
+      <w:proofErr w:type="spellEnd"/>
+      <w:r>
+        <w:rPr>
+          <w:sz w:val="28"/>
+          <w:szCs w:val="28"/>
+        </w:rPr>
+        <w:t xml:space="preserve"> изобрела распределённый ИИ для миллиарда </w:t>
       </w:r>
       <w:r>
         <w:rPr>
@@ -8936,14 +9708,46 @@
           <w:sz w:val="28"/>
           <w:szCs w:val="28"/>
         </w:rPr>
-        <w:t>Официальный сайт Tensorflow Fede</w:t>
-      </w:r>
-      <w:r>
-        <w:rPr>
-          <w:sz w:val="28"/>
-          <w:szCs w:val="28"/>
-        </w:rPr>
-        <w:t>rated. [Электронный ресурс]</w:t>
+        <w:t xml:space="preserve">Официальный сайт </w:t>
+      </w:r>
+      <w:proofErr w:type="spellStart"/>
+      <w:r>
+        <w:rPr>
+          <w:sz w:val="28"/>
+          <w:szCs w:val="28"/>
+        </w:rPr>
+        <w:t>Tensorflow</w:t>
+      </w:r>
+      <w:proofErr w:type="spellEnd"/>
+      <w:r>
+        <w:rPr>
+          <w:sz w:val="28"/>
+          <w:szCs w:val="28"/>
+        </w:rPr>
+        <w:t xml:space="preserve"> </w:t>
+      </w:r>
+      <w:proofErr w:type="spellStart"/>
+      <w:r>
+        <w:rPr>
+          <w:sz w:val="28"/>
+          <w:szCs w:val="28"/>
+        </w:rPr>
+        <w:t>Fede</w:t>
+      </w:r>
+      <w:r>
+        <w:rPr>
+          <w:sz w:val="28"/>
+          <w:szCs w:val="28"/>
+        </w:rPr>
+        <w:t>rated</w:t>
+      </w:r>
+      <w:proofErr w:type="spellEnd"/>
+      <w:r>
+        <w:rPr>
+          <w:sz w:val="28"/>
+          <w:szCs w:val="28"/>
+        </w:rPr>
+        <w:t>. [Электронный ресурс]</w:t>
       </w:r>
       <w:r>
         <w:rPr>
@@ -9014,7 +9818,7 @@
       </w:r>
     </w:p>
   </w:comment>
-  <w:comment w:id="11" w:author="Вова Дегтярев" w:date="2023-03-25T12:21:00Z" w:initials="ВД">
+  <w:comment w:id="12" w:author="Вова Дегтярев" w:date="2023-03-25T12:21:00Z" w:initials="ВД">
     <w:p>
       <w:pPr>
         <w:pStyle w:val="a6"/>
@@ -9030,7 +9834,7 @@
       </w:r>
     </w:p>
   </w:comment>
-  <w:comment w:id="17" w:author="Radchenko Gleb" w:date="2023-03-10T16:51:00Z" w:initials="RG">
+  <w:comment w:id="18" w:author="Radchenko Gleb" w:date="2023-03-10T16:51:00Z" w:initials="RG">
     <w:p>
       <w:pPr>
         <w:pStyle w:val="a6"/>
@@ -9046,7 +9850,7 @@
       </w:r>
     </w:p>
   </w:comment>
-  <w:comment w:id="18" w:author="Вова Дегтярев" w:date="2023-03-25T11:59:00Z" w:initials="ВД">
+  <w:comment w:id="19" w:author="Вова Дегтярев" w:date="2023-03-25T11:59:00Z" w:initials="ВД">
     <w:p>
       <w:pPr>
         <w:pStyle w:val="a6"/>
@@ -9057,12 +9861,17 @@
         </w:rPr>
         <w:annotationRef/>
       </w:r>
-      <w:r>
-        <w:t>Нейронки поменять на разбор различных методов анализа</w:t>
+      <w:proofErr w:type="spellStart"/>
+      <w:r>
+        <w:t>Нейронки</w:t>
+      </w:r>
+      <w:proofErr w:type="spellEnd"/>
+      <w:r>
+        <w:t xml:space="preserve"> поменять на разбор различных методов анализа</w:t>
       </w:r>
     </w:p>
   </w:comment>
-  <w:comment w:id="24" w:author="Radchenko Gleb" w:date="2023-03-10T16:54:00Z" w:initials="RG">
+  <w:comment w:id="25" w:author="Radchenko Gleb" w:date="2023-03-10T16:54:00Z" w:initials="RG">
     <w:p>
       <w:pPr>
         <w:pStyle w:val="a6"/>
@@ -9213,7 +10022,7 @@
         <w:sz w:val="28"/>
         <w:szCs w:val="28"/>
       </w:rPr>
-      <w:t>17</w:t>
+      <w:t>19</w:t>
     </w:r>
     <w:r>
       <w:rPr>
@@ -14487,6 +15296,7 @@
   <w:style w:type="character" w:default="1" w:styleId="a1">
     <w:name w:val="Default Paragraph Font"/>
     <w:uiPriority w:val="1"/>
+    <w:semiHidden/>
     <w:unhideWhenUsed/>
   </w:style>
   <w:style w:type="table" w:default="1" w:styleId="a2">
@@ -16085,7 +16895,7 @@
 </file>
 
 <file path=customXml/itemProps1.xml><?xml version="1.0" encoding="utf-8"?>
-<ds:datastoreItem xmlns:ds="http://schemas.openxmlformats.org/officeDocument/2006/customXml" ds:itemID="{1C789E0A-E91B-4DCF-9A8B-6716499C8C19}">
+<ds:datastoreItem xmlns:ds="http://schemas.openxmlformats.org/officeDocument/2006/customXml" ds:itemID="{E1678487-FDA0-498C-9956-E3EB13FFA097}">
   <ds:schemaRefs>
     <ds:schemaRef ds:uri="http://schemas.openxmlformats.org/officeDocument/2006/bibliography"/>
   </ds:schemaRefs>

--- a/report/2023_КЭ-403_ДегтяревВА.docx
+++ b/report/2023_КЭ-403_ДегтяревВА.docx
@@ -15,11 +15,13 @@
           <w:sz w:val="24"/>
         </w:rPr>
       </w:pPr>
-      <w:bookmarkStart w:id="0" w:name="_Toc41179884"/>
-      <w:bookmarkStart w:id="1" w:name="_Toc40986560"/>
+      <w:bookmarkStart w:id="0" w:name="_Toc36061214"/>
+      <w:bookmarkStart w:id="1" w:name="_Toc36061452"/>
       <w:bookmarkStart w:id="2" w:name="_Toc40985620"/>
-      <w:bookmarkStart w:id="3" w:name="_Toc36061452"/>
-      <w:bookmarkStart w:id="4" w:name="_Toc36061214"/>
+      <w:bookmarkStart w:id="3" w:name="_Toc40986560"/>
+      <w:bookmarkStart w:id="4" w:name="_Toc41179884"/>
+      <w:bookmarkStart w:id="5" w:name="_GoBack"/>
+      <w:bookmarkEnd w:id="5"/>
       <w:r>
         <w:rPr>
           <w:color w:val="000000"/>
@@ -149,8 +151,8 @@
           <w:sz w:val="28"/>
         </w:rPr>
       </w:pPr>
-      <w:bookmarkStart w:id="5" w:name="OLE_LINK8"/>
-      <w:bookmarkStart w:id="6" w:name="OLE_LINK9"/>
+      <w:bookmarkStart w:id="6" w:name="OLE_LINK8"/>
+      <w:bookmarkStart w:id="7" w:name="OLE_LINK9"/>
       <w:r>
         <w:rPr>
           <w:b/>
@@ -159,8 +161,8 @@
         </w:rPr>
         <w:t>(национальный исследовательский университет)</w:t>
       </w:r>
-      <w:bookmarkEnd w:id="5"/>
       <w:bookmarkEnd w:id="6"/>
+      <w:bookmarkEnd w:id="7"/>
       <w:r>
         <w:rPr>
           <w:b/>
@@ -1745,7 +1747,7 @@
         </w:rPr>
         <w:t xml:space="preserve">(утверждена приказом ректора от </w:t>
       </w:r>
-      <w:commentRangeStart w:id="7"/>
+      <w:commentRangeStart w:id="8"/>
       <w:r>
         <w:rPr>
           <w:rFonts w:ascii="Times New Roman" w:hAnsi="Times New Roman"/>
@@ -1793,13 +1795,13 @@
         </w:rPr>
         <w:t xml:space="preserve"> г. № ___)</w:t>
       </w:r>
-      <w:commentRangeEnd w:id="7"/>
+      <w:commentRangeEnd w:id="8"/>
       <w:r>
         <w:rPr>
           <w:rStyle w:val="a5"/>
           <w:rFonts w:ascii="Times New Roman" w:hAnsi="Times New Roman" w:cs="Times New Roman"/>
         </w:rPr>
-        <w:commentReference w:id="7"/>
+        <w:commentReference w:id="8"/>
       </w:r>
     </w:p>
     <w:p>
@@ -1979,7 +1981,7 @@
           <w:szCs w:val="28"/>
         </w:rPr>
       </w:pPr>
-      <w:commentRangeStart w:id="8"/>
+      <w:commentRangeStart w:id="9"/>
       <w:r>
         <w:rPr>
           <w:rFonts w:ascii="Times New Roman" w:hAnsi="Times New Roman"/>
@@ -2001,13 +2003,13 @@
         </w:rPr>
         <w:t>2</w:t>
       </w:r>
-      <w:commentRangeEnd w:id="8"/>
+      <w:commentRangeEnd w:id="9"/>
       <w:r>
         <w:rPr>
           <w:rStyle w:val="a5"/>
           <w:rFonts w:ascii="Times New Roman" w:hAnsi="Times New Roman" w:cs="Times New Roman"/>
         </w:rPr>
-        <w:commentReference w:id="8"/>
+        <w:commentReference w:id="9"/>
       </w:r>
     </w:p>
     <w:p>
@@ -2070,8 +2072,6 @@
         </w:rPr>
         <w:t xml:space="preserve"> (дата обращения: 13.02.2023 г.).</w:t>
       </w:r>
-      <w:bookmarkStart w:id="9" w:name="_GoBack"/>
-      <w:bookmarkEnd w:id="9"/>
     </w:p>
     <w:p>
       <w:pPr>
@@ -9786,7 +9786,7 @@
 
 <file path=word/comments.xml><?xml version="1.0" encoding="utf-8"?>
 <w:comments xmlns:wpc="http://schemas.microsoft.com/office/word/2010/wordprocessingCanvas" xmlns:mc="http://schemas.openxmlformats.org/markup-compatibility/2006" xmlns:o="urn:schemas-microsoft-com:office:office" xmlns:r="http://schemas.openxmlformats.org/officeDocument/2006/relationships" xmlns:m="http://schemas.openxmlformats.org/officeDocument/2006/math" xmlns:v="urn:schemas-microsoft-com:vml" xmlns:wp14="http://schemas.microsoft.com/office/word/2010/wordprocessingDrawing" xmlns:wp="http://schemas.openxmlformats.org/drawingml/2006/wordprocessingDrawing" xmlns:w10="urn:schemas-microsoft-com:office:word" xmlns:w="http://schemas.openxmlformats.org/wordprocessingml/2006/main" xmlns:w14="http://schemas.microsoft.com/office/word/2010/wordml" xmlns:w15="http://schemas.microsoft.com/office/word/2012/wordml" xmlns:wpg="http://schemas.microsoft.com/office/word/2010/wordprocessingGroup" xmlns:wpi="http://schemas.microsoft.com/office/word/2010/wordprocessingInk" xmlns:wne="http://schemas.microsoft.com/office/word/2006/wordml" xmlns:wps="http://schemas.microsoft.com/office/word/2010/wordprocessingShape" mc:Ignorable="w14 w15 wp14">
-  <w:comment w:id="7" w:author="Володченко Ирина Дмитриевна" w:date="2021-04-19T16:37:00Z" w:initials="ВИД">
+  <w:comment w:id="8" w:author="Володченко Ирина Дмитриевна" w:date="2021-04-19T16:37:00Z" w:initials="ВИД">
     <w:p>
       <w:pPr>
         <w:pStyle w:val="a6"/>
@@ -9802,7 +9802,7 @@
       </w:r>
     </w:p>
   </w:comment>
-  <w:comment w:id="8" w:author="Володченко Ирина Дмитриевна" w:date="2021-04-19T16:43:00Z" w:initials="ВИД">
+  <w:comment w:id="9" w:author="Володченко Ирина Дмитриевна" w:date="2021-04-19T16:43:00Z" w:initials="ВИД">
     <w:p>
       <w:pPr>
         <w:pStyle w:val="a6"/>
@@ -16895,7 +16895,7 @@
 </file>
 
 <file path=customXml/itemProps1.xml><?xml version="1.0" encoding="utf-8"?>
-<ds:datastoreItem xmlns:ds="http://schemas.openxmlformats.org/officeDocument/2006/customXml" ds:itemID="{E1678487-FDA0-498C-9956-E3EB13FFA097}">
+<ds:datastoreItem xmlns:ds="http://schemas.openxmlformats.org/officeDocument/2006/customXml" ds:itemID="{B011131B-A331-46CD-8F3A-6A53712F3F76}">
   <ds:schemaRefs>
     <ds:schemaRef ds:uri="http://schemas.openxmlformats.org/officeDocument/2006/bibliography"/>
   </ds:schemaRefs>

--- a/report/2023_КЭ-403_ДегтяревВА.docx
+++ b/report/2023_КЭ-403_ДегтяревВА.docx
@@ -20,6 +20,27 @@
       <w:bookmarkStart w:id="2" w:name="_Toc40985620"/>
       <w:bookmarkStart w:id="3" w:name="_Toc40986560"/>
       <w:bookmarkStart w:id="4" w:name="_Toc41179884"/>
+      <w:r>
+        <w:rPr>
+          <w:color w:val="000000"/>
+          <w:sz w:val="24"/>
+        </w:rPr>
+        <w:t>МИНИСТЕРСТВО НАУКИ И ВЫСШЕГ</w:t>
+      </w:r>
+      <w:r>
+        <w:rPr>
+          <w:color w:val="000000"/>
+          <w:sz w:val="24"/>
+        </w:rPr>
+        <w:t xml:space="preserve">О </w:t>
+      </w:r>
+      <w:r>
+        <w:rPr>
+          <w:color w:val="000000"/>
+          <w:sz w:val="24"/>
+        </w:rPr>
+        <w:t>ОБРАЗОВАНИЯ Р</w:t>
+      </w:r>
       <w:bookmarkStart w:id="5" w:name="_GoBack"/>
       <w:bookmarkEnd w:id="5"/>
       <w:r>
@@ -27,21 +48,7 @@
           <w:color w:val="000000"/>
           <w:sz w:val="24"/>
         </w:rPr>
-        <w:t>МИНИСТЕРСТВО НАУКИ И ВЫСШЕГ</w:t>
-      </w:r>
-      <w:r>
-        <w:rPr>
-          <w:color w:val="000000"/>
-          <w:sz w:val="24"/>
-        </w:rPr>
-        <w:t xml:space="preserve">О </w:t>
-      </w:r>
-      <w:r>
-        <w:rPr>
-          <w:color w:val="000000"/>
-          <w:sz w:val="24"/>
-        </w:rPr>
-        <w:t>ОБРАЗОВАНИЯ РОССИЙСКОЙ</w:t>
+        <w:t>ОССИЙСКОЙ</w:t>
       </w:r>
       <w:r>
         <w:rPr>
@@ -465,8 +472,18 @@
           <w:sz w:val="32"/>
           <w:szCs w:val="32"/>
         </w:rPr>
-        <w:t>Реализация системы на основе методов машинного анализа географически-распределенных данных</w:t>
-      </w:r>
+        <w:t xml:space="preserve">Разработка приложения для анализа географически-распределенных данных на платформе </w:t>
+      </w:r>
+      <w:proofErr w:type="spellStart"/>
+      <w:r>
+        <w:rPr>
+          <w:b/>
+          <w:sz w:val="32"/>
+          <w:szCs w:val="32"/>
+        </w:rPr>
+        <w:t>PySyft</w:t>
+      </w:r>
+      <w:proofErr w:type="spellEnd"/>
     </w:p>
     <w:p>
       <w:pPr>
@@ -1822,8 +1839,9 @@
           <w:sz w:val="28"/>
           <w:szCs w:val="28"/>
         </w:rPr>
-        <w:t>Реализация системы на основе методов машинного анализа географически</w:t>
-      </w:r>
+        <w:t xml:space="preserve">Разработка приложения для анализа географически-распределенных данных на платформе </w:t>
+      </w:r>
+      <w:proofErr w:type="spellStart"/>
       <w:r>
         <w:rPr>
           <w:rFonts w:ascii="Times New Roman" w:hAnsi="Times New Roman"/>
@@ -1831,9 +1849,9 @@
           <w:sz w:val="28"/>
           <w:szCs w:val="28"/>
         </w:rPr>
-        <w:noBreakHyphen/>
-        <w:t>распределенных данных</w:t>
-      </w:r>
+        <w:t>PySyft</w:t>
+      </w:r>
+      <w:proofErr w:type="spellEnd"/>
       <w:r>
         <w:rPr>
           <w:bCs/>
@@ -4467,15 +4485,22 @@
         <w:rPr>
           <w:bCs/>
         </w:rPr>
-        <w:t>реализация системы на основе методов машинного анализа географически</w:t>
+        <w:t>реализация системы</w:t>
       </w:r>
       <w:r>
         <w:rPr>
           <w:bCs/>
         </w:rPr>
-        <w:noBreakHyphen/>
-        <w:t>распределенных данных</w:t>
-      </w:r>
+        <w:t xml:space="preserve"> для анализа географически-распределенных данных на платформе </w:t>
+      </w:r>
+      <w:proofErr w:type="spellStart"/>
+      <w:r>
+        <w:rPr>
+          <w:bCs/>
+        </w:rPr>
+        <w:t>PySyft</w:t>
+      </w:r>
+      <w:proofErr w:type="spellEnd"/>
       <w:r>
         <w:t>. Для достижения поставленной цели необходимо решить следующие задачи:</w:t>
       </w:r>
@@ -10022,7 +10047,7 @@
         <w:sz w:val="28"/>
         <w:szCs w:val="28"/>
       </w:rPr>
-      <w:t>19</w:t>
+      <w:t>13</w:t>
     </w:r>
     <w:r>
       <w:rPr>
@@ -16895,7 +16920,7 @@
 </file>
 
 <file path=customXml/itemProps1.xml><?xml version="1.0" encoding="utf-8"?>
-<ds:datastoreItem xmlns:ds="http://schemas.openxmlformats.org/officeDocument/2006/customXml" ds:itemID="{B011131B-A331-46CD-8F3A-6A53712F3F76}">
+<ds:datastoreItem xmlns:ds="http://schemas.openxmlformats.org/officeDocument/2006/customXml" ds:itemID="{A471415C-E007-4F26-A315-BAE6F5698141}">
   <ds:schemaRefs>
     <ds:schemaRef ds:uri="http://schemas.openxmlformats.org/officeDocument/2006/bibliography"/>
   </ds:schemaRefs>

--- a/report/2023_КЭ-403_ДегтяревВА.docx
+++ b/report/2023_КЭ-403_ДегтяревВА.docx
@@ -15,11 +15,11 @@
           <w:sz w:val="24"/>
         </w:rPr>
       </w:pPr>
-      <w:bookmarkStart w:id="0" w:name="_Toc36061214"/>
-      <w:bookmarkStart w:id="1" w:name="_Toc36061452"/>
+      <w:bookmarkStart w:id="0" w:name="_Toc41179884"/>
+      <w:bookmarkStart w:id="1" w:name="_Toc40986560"/>
       <w:bookmarkStart w:id="2" w:name="_Toc40985620"/>
-      <w:bookmarkStart w:id="3" w:name="_Toc40986560"/>
-      <w:bookmarkStart w:id="4" w:name="_Toc41179884"/>
+      <w:bookmarkStart w:id="3" w:name="_Toc36061452"/>
+      <w:bookmarkStart w:id="4" w:name="_Toc36061214"/>
       <w:r>
         <w:rPr>
           <w:color w:val="000000"/>
@@ -39,16 +39,7 @@
           <w:color w:val="000000"/>
           <w:sz w:val="24"/>
         </w:rPr>
-        <w:t>ОБРАЗОВАНИЯ Р</w:t>
-      </w:r>
-      <w:bookmarkStart w:id="5" w:name="_GoBack"/>
-      <w:bookmarkEnd w:id="5"/>
-      <w:r>
-        <w:rPr>
-          <w:color w:val="000000"/>
-          <w:sz w:val="24"/>
-        </w:rPr>
-        <w:t>ОССИЙСКОЙ</w:t>
+        <w:t>ОБРАЗОВАНИЯ РОССИЙСКОЙ</w:t>
       </w:r>
       <w:r>
         <w:rPr>
@@ -158,8 +149,8 @@
           <w:sz w:val="28"/>
         </w:rPr>
       </w:pPr>
-      <w:bookmarkStart w:id="6" w:name="OLE_LINK8"/>
-      <w:bookmarkStart w:id="7" w:name="OLE_LINK9"/>
+      <w:bookmarkStart w:id="5" w:name="OLE_LINK8"/>
+      <w:bookmarkStart w:id="6" w:name="OLE_LINK9"/>
       <w:r>
         <w:rPr>
           <w:b/>
@@ -168,8 +159,8 @@
         </w:rPr>
         <w:t>(национальный исследовательский университет)</w:t>
       </w:r>
+      <w:bookmarkEnd w:id="5"/>
       <w:bookmarkEnd w:id="6"/>
-      <w:bookmarkEnd w:id="7"/>
       <w:r>
         <w:rPr>
           <w:b/>
@@ -472,18 +463,8 @@
           <w:sz w:val="32"/>
           <w:szCs w:val="32"/>
         </w:rPr>
-        <w:t xml:space="preserve">Разработка приложения для анализа географически-распределенных данных на платформе </w:t>
-      </w:r>
-      <w:proofErr w:type="spellStart"/>
-      <w:r>
-        <w:rPr>
-          <w:b/>
-          <w:sz w:val="32"/>
-          <w:szCs w:val="32"/>
-        </w:rPr>
-        <w:t>PySyft</w:t>
-      </w:r>
-      <w:proofErr w:type="spellEnd"/>
+        <w:t>Разработка приложения для анализа географически-распределенных данных на платформе PySyft</w:t>
+      </w:r>
     </w:p>
     <w:p>
       <w:pPr>
@@ -526,23 +507,13 @@
           <w:szCs w:val="28"/>
         </w:rPr>
       </w:pPr>
-      <w:proofErr w:type="spellStart"/>
       <w:r>
         <w:rPr>
           <w:bCs/>
           <w:sz w:val="28"/>
           <w:szCs w:val="28"/>
         </w:rPr>
-        <w:t>ЮУрГУ</w:t>
-      </w:r>
-      <w:proofErr w:type="spellEnd"/>
-      <w:r>
-        <w:rPr>
-          <w:bCs/>
-          <w:sz w:val="28"/>
-          <w:szCs w:val="28"/>
-        </w:rPr>
-        <w:t xml:space="preserve"> – 09.03.04</w:t>
+        <w:t>ЮУрГУ – 09.03.04</w:t>
       </w:r>
       <w:r>
         <w:rPr>
@@ -794,31 +765,15 @@
                 <w:sz w:val="28"/>
                 <w:szCs w:val="28"/>
               </w:rPr>
-              <w:t xml:space="preserve">Автор </w:t>
+              <w:t>Автор работы,</w:t>
             </w:r>
-            <w:proofErr w:type="gramStart"/>
             <w:r>
               <w:rPr>
                 <w:sz w:val="28"/>
                 <w:szCs w:val="28"/>
               </w:rPr>
-              <w:t>работы,</w:t>
-            </w:r>
-            <w:r>
-              <w:rPr>
-                <w:sz w:val="28"/>
-                <w:szCs w:val="28"/>
-              </w:rPr>
               <w:br/>
-              <w:t>студент</w:t>
-            </w:r>
-            <w:proofErr w:type="gramEnd"/>
-            <w:r>
-              <w:rPr>
-                <w:sz w:val="28"/>
-                <w:szCs w:val="28"/>
-              </w:rPr>
-              <w:t xml:space="preserve"> группы </w:t>
+              <w:t xml:space="preserve">студент группы </w:t>
             </w:r>
             <w:r>
               <w:rPr>
@@ -898,23 +853,7 @@
                 <w:sz w:val="28"/>
                 <w:szCs w:val="28"/>
               </w:rPr>
-              <w:t>(</w:t>
-            </w:r>
-            <w:proofErr w:type="spellStart"/>
-            <w:r>
-              <w:rPr>
-                <w:sz w:val="28"/>
-                <w:szCs w:val="28"/>
-              </w:rPr>
-              <w:t>нормоконтролер</w:t>
-            </w:r>
-            <w:proofErr w:type="spellEnd"/>
-            <w:r>
-              <w:rPr>
-                <w:sz w:val="28"/>
-                <w:szCs w:val="28"/>
-              </w:rPr>
-              <w:t>)</w:t>
+              <w:t>(нормоконтролер)</w:t>
             </w:r>
           </w:p>
           <w:p>
@@ -1764,7 +1703,7 @@
         </w:rPr>
         <w:t xml:space="preserve">(утверждена приказом ректора от </w:t>
       </w:r>
-      <w:commentRangeStart w:id="8"/>
+      <w:commentRangeStart w:id="7"/>
       <w:r>
         <w:rPr>
           <w:rFonts w:ascii="Times New Roman" w:hAnsi="Times New Roman"/>
@@ -1774,7 +1713,6 @@
         </w:rPr>
         <w:t>_</w:t>
       </w:r>
-      <w:proofErr w:type="gramStart"/>
       <w:r>
         <w:rPr>
           <w:rFonts w:ascii="Times New Roman" w:hAnsi="Times New Roman"/>
@@ -1782,9 +1720,8 @@
           <w:sz w:val="28"/>
           <w:szCs w:val="28"/>
         </w:rPr>
-        <w:t>_._</w:t>
-      </w:r>
-      <w:proofErr w:type="gramEnd"/>
+        <w:t>_.__.202</w:t>
+      </w:r>
       <w:r>
         <w:rPr>
           <w:rFonts w:ascii="Times New Roman" w:hAnsi="Times New Roman"/>
@@ -1792,7 +1729,7 @@
           <w:sz w:val="28"/>
           <w:szCs w:val="28"/>
         </w:rPr>
-        <w:t>_.202</w:t>
+        <w:t>3</w:t>
       </w:r>
       <w:r>
         <w:rPr>
@@ -1801,57 +1738,37 @@
           <w:sz w:val="28"/>
           <w:szCs w:val="28"/>
         </w:rPr>
-        <w:t>3</w:t>
-      </w:r>
-      <w:r>
+        <w:t xml:space="preserve"> г. № ___)</w:t>
+      </w:r>
+      <w:commentRangeEnd w:id="7"/>
+      <w:r>
+        <w:rPr>
+          <w:rStyle w:val="a5"/>
+          <w:rFonts w:ascii="Times New Roman" w:hAnsi="Times New Roman" w:cs="Times New Roman"/>
+        </w:rPr>
+        <w:commentReference w:id="7"/>
+      </w:r>
+    </w:p>
+    <w:p>
+      <w:pPr>
+        <w:pStyle w:val="21"/>
+        <w:spacing w:line="276" w:lineRule="auto"/>
         <w:rPr>
           <w:rFonts w:ascii="Times New Roman" w:hAnsi="Times New Roman"/>
           <w:bCs/>
           <w:sz w:val="28"/>
           <w:szCs w:val="28"/>
         </w:rPr>
-        <w:t xml:space="preserve"> г. № ___)</w:t>
-      </w:r>
-      <w:commentRangeEnd w:id="8"/>
-      <w:r>
-        <w:rPr>
-          <w:rStyle w:val="a5"/>
-          <w:rFonts w:ascii="Times New Roman" w:hAnsi="Times New Roman" w:cs="Times New Roman"/>
-        </w:rPr>
-        <w:commentReference w:id="8"/>
-      </w:r>
-    </w:p>
-    <w:p>
-      <w:pPr>
-        <w:pStyle w:val="21"/>
-        <w:spacing w:line="276" w:lineRule="auto"/>
+      </w:pPr>
+      <w:r>
         <w:rPr>
           <w:rFonts w:ascii="Times New Roman" w:hAnsi="Times New Roman"/>
           <w:bCs/>
           <w:sz w:val="28"/>
           <w:szCs w:val="28"/>
         </w:rPr>
-      </w:pPr>
-      <w:r>
-        <w:rPr>
-          <w:rFonts w:ascii="Times New Roman" w:hAnsi="Times New Roman"/>
-          <w:bCs/>
-          <w:sz w:val="28"/>
-          <w:szCs w:val="28"/>
-        </w:rPr>
-        <w:t xml:space="preserve">Разработка приложения для анализа географически-распределенных данных на платформе </w:t>
-      </w:r>
-      <w:proofErr w:type="spellStart"/>
-      <w:r>
-        <w:rPr>
-          <w:rFonts w:ascii="Times New Roman" w:hAnsi="Times New Roman"/>
-          <w:bCs/>
-          <w:sz w:val="28"/>
-          <w:szCs w:val="28"/>
-        </w:rPr>
-        <w:t>PySyft</w:t>
-      </w:r>
-      <w:proofErr w:type="spellEnd"/>
+        <w:t>Разработка приложения для анализа географически-распределенных данных на платформе PySyft</w:t>
+      </w:r>
       <w:r>
         <w:rPr>
           <w:bCs/>
@@ -1999,7 +1916,7 @@
           <w:szCs w:val="28"/>
         </w:rPr>
       </w:pPr>
-      <w:commentRangeStart w:id="9"/>
+      <w:commentRangeStart w:id="8"/>
       <w:r>
         <w:rPr>
           <w:rFonts w:ascii="Times New Roman" w:hAnsi="Times New Roman"/>
@@ -2021,13 +1938,13 @@
         </w:rPr>
         <w:t>2</w:t>
       </w:r>
-      <w:commentRangeEnd w:id="9"/>
+      <w:commentRangeEnd w:id="8"/>
       <w:r>
         <w:rPr>
           <w:rStyle w:val="a5"/>
           <w:rFonts w:ascii="Times New Roman" w:hAnsi="Times New Roman" w:cs="Times New Roman"/>
         </w:rPr>
-        <w:commentReference w:id="9"/>
+        <w:commentReference w:id="8"/>
       </w:r>
     </w:p>
     <w:p>
@@ -2053,23 +1970,7 @@
           <w:sz w:val="28"/>
           <w:szCs w:val="28"/>
         </w:rPr>
-        <w:t xml:space="preserve">Официальный сайт </w:t>
-      </w:r>
-      <w:proofErr w:type="spellStart"/>
-      <w:r>
-        <w:rPr>
-          <w:sz w:val="28"/>
-          <w:szCs w:val="28"/>
-        </w:rPr>
-        <w:t>OpenMined</w:t>
-      </w:r>
-      <w:proofErr w:type="spellEnd"/>
-      <w:r>
-        <w:rPr>
-          <w:sz w:val="28"/>
-          <w:szCs w:val="28"/>
-        </w:rPr>
-        <w:t xml:space="preserve">. [Электронный ресурс] URL: </w:t>
+        <w:t xml:space="preserve">Официальный сайт OpenMined. [Электронный ресурс] URL: </w:t>
       </w:r>
       <w:hyperlink r:id="rId10" w:history="1">
         <w:r>
@@ -2116,7 +2017,6 @@
         </w:rPr>
         <w:t xml:space="preserve">Официальный сайт </w:t>
       </w:r>
-      <w:proofErr w:type="spellStart"/>
       <w:r>
         <w:rPr>
           <w:sz w:val="28"/>
@@ -2133,7 +2033,6 @@
         </w:rPr>
         <w:t>Syft</w:t>
       </w:r>
-      <w:proofErr w:type="spellEnd"/>
       <w:r>
         <w:rPr>
           <w:sz w:val="28"/>
@@ -2199,7 +2098,6 @@
           </w:rPr>
           <w:t>://</w:t>
         </w:r>
-        <w:proofErr w:type="spellStart"/>
         <w:r>
           <w:rPr>
             <w:rStyle w:val="a7"/>
@@ -2211,7 +2109,6 @@
           </w:rPr>
           <w:t>github</w:t>
         </w:r>
-        <w:proofErr w:type="spellEnd"/>
         <w:r>
           <w:rPr>
             <w:rStyle w:val="a7"/>
@@ -2243,7 +2140,6 @@
           </w:rPr>
           <w:t>/</w:t>
         </w:r>
-        <w:proofErr w:type="spellStart"/>
         <w:r>
           <w:rPr>
             <w:rStyle w:val="a7"/>
@@ -2255,7 +2151,6 @@
           </w:rPr>
           <w:t>OpenMined</w:t>
         </w:r>
-        <w:proofErr w:type="spellEnd"/>
         <w:r>
           <w:rPr>
             <w:rStyle w:val="a7"/>
@@ -2266,7 +2161,6 @@
           </w:rPr>
           <w:t>/</w:t>
         </w:r>
-        <w:proofErr w:type="spellStart"/>
         <w:r>
           <w:rPr>
             <w:rStyle w:val="a7"/>
@@ -2278,7 +2172,6 @@
           </w:rPr>
           <w:t>PySyft</w:t>
         </w:r>
-        <w:proofErr w:type="spellEnd"/>
       </w:hyperlink>
       <w:r>
         <w:rPr>
@@ -2334,7 +2227,6 @@
         </w:rPr>
         <w:t xml:space="preserve">Официальный сайт </w:t>
       </w:r>
-      <w:proofErr w:type="spellStart"/>
       <w:r>
         <w:rPr>
           <w:sz w:val="28"/>
@@ -2343,7 +2235,6 @@
         </w:rPr>
         <w:t>TenserFlow</w:t>
       </w:r>
-      <w:proofErr w:type="spellEnd"/>
       <w:r>
         <w:rPr>
           <w:sz w:val="28"/>
@@ -2459,7 +2350,6 @@
           </w:rPr>
           <w:t>.</w:t>
         </w:r>
-        <w:proofErr w:type="spellStart"/>
         <w:r>
           <w:rPr>
             <w:rStyle w:val="a7"/>
@@ -2471,7 +2361,6 @@
           </w:rPr>
           <w:t>tensorflow</w:t>
         </w:r>
-        <w:proofErr w:type="spellEnd"/>
         <w:r>
           <w:rPr>
             <w:rStyle w:val="a7"/>
@@ -2545,7 +2434,6 @@
           </w:rPr>
           <w:t>=</w:t>
         </w:r>
-        <w:proofErr w:type="spellStart"/>
         <w:r>
           <w:rPr>
             <w:rStyle w:val="a7"/>
@@ -2557,7 +2445,6 @@
           </w:rPr>
           <w:t>ru</w:t>
         </w:r>
-        <w:proofErr w:type="spellEnd"/>
       </w:hyperlink>
       <w:r>
         <w:rPr>
@@ -2607,185 +2494,13 @@
           <w:lang w:val="en-US"/>
         </w:rPr>
       </w:pPr>
-      <w:proofErr w:type="spellStart"/>
       <w:r>
         <w:rPr>
           <w:sz w:val="28"/>
           <w:szCs w:val="28"/>
           <w:lang w:val="en-US"/>
         </w:rPr>
-        <w:t>Ziller</w:t>
-      </w:r>
-      <w:proofErr w:type="spellEnd"/>
-      <w:r>
-        <w:rPr>
-          <w:sz w:val="28"/>
-          <w:szCs w:val="28"/>
-          <w:lang w:val="en-US"/>
-        </w:rPr>
-        <w:t xml:space="preserve"> A., Trask A., </w:t>
-      </w:r>
-      <w:proofErr w:type="spellStart"/>
-      <w:r>
-        <w:rPr>
-          <w:sz w:val="28"/>
-          <w:szCs w:val="28"/>
-          <w:lang w:val="en-US"/>
-        </w:rPr>
-        <w:t>Lopardo</w:t>
-      </w:r>
-      <w:proofErr w:type="spellEnd"/>
-      <w:r>
-        <w:rPr>
-          <w:sz w:val="28"/>
-          <w:szCs w:val="28"/>
-          <w:lang w:val="en-US"/>
-        </w:rPr>
-        <w:t xml:space="preserve"> A., </w:t>
-      </w:r>
-      <w:proofErr w:type="spellStart"/>
-      <w:r>
-        <w:rPr>
-          <w:sz w:val="28"/>
-          <w:szCs w:val="28"/>
-          <w:lang w:val="en-US"/>
-        </w:rPr>
-        <w:t>Szymkow</w:t>
-      </w:r>
-      <w:proofErr w:type="spellEnd"/>
-      <w:r>
-        <w:rPr>
-          <w:sz w:val="28"/>
-          <w:szCs w:val="28"/>
-          <w:lang w:val="en-US"/>
-        </w:rPr>
-        <w:t xml:space="preserve"> B., Wagner B., </w:t>
-      </w:r>
-      <w:proofErr w:type="spellStart"/>
-      <w:r>
-        <w:rPr>
-          <w:sz w:val="28"/>
-          <w:szCs w:val="28"/>
-          <w:lang w:val="en-US"/>
-        </w:rPr>
-        <w:t>Bluemke</w:t>
-      </w:r>
-      <w:proofErr w:type="spellEnd"/>
-      <w:r>
-        <w:rPr>
-          <w:sz w:val="28"/>
-          <w:szCs w:val="28"/>
-          <w:lang w:val="en-US"/>
-        </w:rPr>
-        <w:t xml:space="preserve"> E., </w:t>
-      </w:r>
-      <w:proofErr w:type="spellStart"/>
-      <w:r>
-        <w:rPr>
-          <w:sz w:val="28"/>
-          <w:szCs w:val="28"/>
-          <w:lang w:val="en-US"/>
-        </w:rPr>
-        <w:t>Nounahon</w:t>
-      </w:r>
-      <w:proofErr w:type="spellEnd"/>
-      <w:r>
-        <w:rPr>
-          <w:sz w:val="28"/>
-          <w:szCs w:val="28"/>
-          <w:lang w:val="en-US"/>
-        </w:rPr>
-        <w:t xml:space="preserve"> J.-M., </w:t>
-      </w:r>
-      <w:proofErr w:type="spellStart"/>
-      <w:r>
-        <w:rPr>
-          <w:sz w:val="28"/>
-          <w:szCs w:val="28"/>
-          <w:lang w:val="en-US"/>
-        </w:rPr>
-        <w:t>Passerat-Palmbach</w:t>
-      </w:r>
-      <w:proofErr w:type="spellEnd"/>
-      <w:r>
-        <w:rPr>
-          <w:sz w:val="28"/>
-          <w:szCs w:val="28"/>
-          <w:lang w:val="en-US"/>
-        </w:rPr>
-        <w:t xml:space="preserve"> J., </w:t>
-      </w:r>
-      <w:proofErr w:type="spellStart"/>
-      <w:r>
-        <w:rPr>
-          <w:sz w:val="28"/>
-          <w:szCs w:val="28"/>
-          <w:lang w:val="en-US"/>
-        </w:rPr>
-        <w:t>Plakash</w:t>
-      </w:r>
-      <w:proofErr w:type="spellEnd"/>
-      <w:r>
-        <w:rPr>
-          <w:sz w:val="28"/>
-          <w:szCs w:val="28"/>
-          <w:lang w:val="en-US"/>
-        </w:rPr>
-        <w:t xml:space="preserve"> K., Rose N., </w:t>
-      </w:r>
-      <w:proofErr w:type="spellStart"/>
-      <w:r>
-        <w:rPr>
-          <w:sz w:val="28"/>
-          <w:szCs w:val="28"/>
-          <w:lang w:val="en-US"/>
-        </w:rPr>
-        <w:t>Ryffel</w:t>
-      </w:r>
-      <w:proofErr w:type="spellEnd"/>
-      <w:r>
-        <w:rPr>
-          <w:sz w:val="28"/>
-          <w:szCs w:val="28"/>
-          <w:lang w:val="en-US"/>
-        </w:rPr>
-        <w:t xml:space="preserve"> T., Reza Z.N., </w:t>
-      </w:r>
-      <w:proofErr w:type="spellStart"/>
-      <w:r>
-        <w:rPr>
-          <w:sz w:val="28"/>
-          <w:szCs w:val="28"/>
-          <w:lang w:val="en-US"/>
-        </w:rPr>
-        <w:t>Kaissis</w:t>
-      </w:r>
-      <w:proofErr w:type="spellEnd"/>
-      <w:r>
-        <w:rPr>
-          <w:sz w:val="28"/>
-          <w:szCs w:val="28"/>
-          <w:lang w:val="en-US"/>
-        </w:rPr>
-        <w:t xml:space="preserve"> G. </w:t>
-      </w:r>
-      <w:proofErr w:type="spellStart"/>
-      <w:r>
-        <w:rPr>
-          <w:sz w:val="28"/>
-          <w:szCs w:val="28"/>
-          <w:lang w:val="en-US"/>
-        </w:rPr>
-        <w:t>PySyft</w:t>
-      </w:r>
-      <w:proofErr w:type="spellEnd"/>
-      <w:r>
-        <w:rPr>
-          <w:sz w:val="28"/>
-          <w:szCs w:val="28"/>
-          <w:lang w:val="en-US"/>
-        </w:rPr>
-        <w:t>. A Library for Easy Federated Learning. // Part of the Studies in Computation Intelligence book series, 2021. – pp. 111–139.</w:t>
+        <w:t>Ziller A., Trask A., Lopardo A., Szymkow B., Wagner B., Bluemke E., Nounahon J.-M., Passerat-Palmbach J., Plakash K., Rose N., Ryffel T., Reza Z.N., Kaissis G. PySyft. A Library for Easy Federated Learning. // Part of the Studies in Computation Intelligence book series, 2021. – pp. 111–139.</w:t>
       </w:r>
     </w:p>
     <w:p>
@@ -2927,17 +2642,8 @@
           <w:sz w:val="28"/>
           <w:szCs w:val="28"/>
         </w:rPr>
-        <w:t xml:space="preserve"> для анализа географически-распределенных данных на платформе </w:t>
-      </w:r>
-      <w:proofErr w:type="spellStart"/>
-      <w:r>
-        <w:rPr>
-          <w:sz w:val="28"/>
-          <w:szCs w:val="28"/>
-        </w:rPr>
-        <w:t>PySyft</w:t>
-      </w:r>
-      <w:proofErr w:type="spellEnd"/>
+        <w:t xml:space="preserve"> для анализа географически-распределенных данных на платформе PySyft</w:t>
+      </w:r>
       <w:r>
         <w:rPr>
           <w:sz w:val="28"/>
@@ -2982,17 +2688,8 @@
           <w:sz w:val="28"/>
           <w:szCs w:val="28"/>
         </w:rPr>
-        <w:t xml:space="preserve"> для анализа географически-распределенных данных на платформе </w:t>
-      </w:r>
-      <w:proofErr w:type="spellStart"/>
-      <w:r>
-        <w:rPr>
-          <w:sz w:val="28"/>
-          <w:szCs w:val="28"/>
-        </w:rPr>
-        <w:t>PySyft</w:t>
-      </w:r>
-      <w:proofErr w:type="spellEnd"/>
+        <w:t xml:space="preserve"> для анализа географически-распределенных данных на платформе PySyft</w:t>
+      </w:r>
       <w:r>
         <w:rPr>
           <w:sz w:val="28"/>
@@ -3037,17 +2734,8 @@
           <w:sz w:val="28"/>
           <w:szCs w:val="28"/>
         </w:rPr>
-        <w:t xml:space="preserve"> для анализа географически-распределенных данных на платформе </w:t>
-      </w:r>
-      <w:proofErr w:type="spellStart"/>
-      <w:r>
-        <w:rPr>
-          <w:sz w:val="28"/>
-          <w:szCs w:val="28"/>
-        </w:rPr>
-        <w:t>PySyft</w:t>
-      </w:r>
-      <w:proofErr w:type="spellEnd"/>
+        <w:t xml:space="preserve"> для анализа географически-распределенных данных на платформе PySyft</w:t>
+      </w:r>
       <w:r>
         <w:rPr>
           <w:sz w:val="28"/>
@@ -4344,14 +4032,14 @@
         <w:pStyle w:val="1"/>
         <w:spacing w:after="0" w:line="360" w:lineRule="auto"/>
       </w:pPr>
-      <w:bookmarkStart w:id="10" w:name="_Toc127207857"/>
-      <w:bookmarkStart w:id="11" w:name="_Toc128160195"/>
+      <w:bookmarkStart w:id="9" w:name="_Toc127207857"/>
+      <w:bookmarkStart w:id="10" w:name="_Toc128160195"/>
       <w:r>
         <w:lastRenderedPageBreak/>
         <w:t>ВВЕДЕНИЕ</w:t>
       </w:r>
+      <w:bookmarkEnd w:id="9"/>
       <w:bookmarkEnd w:id="10"/>
-      <w:bookmarkEnd w:id="11"/>
     </w:p>
     <w:p>
       <w:pPr>
@@ -4384,25 +4072,7 @@
           <w:szCs w:val="28"/>
           <w:lang w:eastAsia="ja-JP"/>
         </w:rPr>
-        <w:t xml:space="preserve">В настоящее время в мире существует огромное количество информации. А также большое количество людей, которые хотят использовать эту информацию в своих научных интересах, для нахождения закономерностей, обучения </w:t>
-      </w:r>
-      <w:proofErr w:type="spellStart"/>
-      <w:r>
-        <w:rPr>
-          <w:sz w:val="28"/>
-          <w:szCs w:val="28"/>
-          <w:lang w:eastAsia="ja-JP"/>
-        </w:rPr>
-        <w:t>нейросетей</w:t>
-      </w:r>
-      <w:proofErr w:type="spellEnd"/>
-      <w:r>
-        <w:rPr>
-          <w:sz w:val="28"/>
-          <w:szCs w:val="28"/>
-          <w:lang w:eastAsia="ja-JP"/>
-        </w:rPr>
-        <w:t>, чтобы получать ответы на важные вопросы.</w:t>
+        <w:t>В настоящее время в мире существует огромное количество информации. А также большое количество людей, которые хотят использовать эту информацию в своих научных интересах, для нахождения закономерностей, обучения нейросетей, чтобы получать ответы на важные вопросы.</w:t>
       </w:r>
     </w:p>
     <w:p>
@@ -4491,16 +4161,8 @@
         <w:rPr>
           <w:bCs/>
         </w:rPr>
-        <w:t xml:space="preserve"> для анализа географически-распределенных данных на платформе </w:t>
-      </w:r>
-      <w:proofErr w:type="spellStart"/>
-      <w:r>
-        <w:rPr>
-          <w:bCs/>
-        </w:rPr>
-        <w:t>PySyft</w:t>
-      </w:r>
-      <w:proofErr w:type="spellEnd"/>
+        <w:t xml:space="preserve"> для анализа географически-распределенных данных на платформе PySyft</w:t>
+      </w:r>
       <w:r>
         <w:t>. Для достижения поставленной цели необходимо решить следующие задачи:</w:t>
       </w:r>
@@ -4805,7 +4467,7 @@
           <w:szCs w:val="28"/>
         </w:rPr>
       </w:pPr>
-      <w:commentRangeStart w:id="12"/>
+      <w:commentRangeStart w:id="11"/>
       <w:r>
         <w:rPr>
           <w:rFonts w:eastAsia="Times New Roman"/>
@@ -5019,12 +4681,12 @@
         </w:rPr>
         <w:t>.</w:t>
       </w:r>
-      <w:commentRangeEnd w:id="12"/>
+      <w:commentRangeEnd w:id="11"/>
       <w:r>
         <w:rPr>
           <w:rStyle w:val="a5"/>
         </w:rPr>
-        <w:commentReference w:id="12"/>
+        <w:commentReference w:id="11"/>
       </w:r>
       <w:r>
         <w:rPr>
@@ -5038,9 +4700,9 @@
         <w:pStyle w:val="1"/>
         <w:spacing w:after="0" w:line="360" w:lineRule="auto"/>
       </w:pPr>
-      <w:bookmarkStart w:id="13" w:name="_Toc9358290"/>
-      <w:bookmarkStart w:id="14" w:name="_Toc127207858"/>
-      <w:bookmarkStart w:id="15" w:name="_Toc128160196"/>
+      <w:bookmarkStart w:id="12" w:name="_Toc9358290"/>
+      <w:bookmarkStart w:id="13" w:name="_Toc127207858"/>
+      <w:bookmarkStart w:id="14" w:name="_Toc128160196"/>
       <w:r>
         <w:rPr>
           <w:caps w:val="0"/>
@@ -5048,7 +4710,7 @@
         <w:lastRenderedPageBreak/>
         <w:t xml:space="preserve">1. </w:t>
       </w:r>
-      <w:bookmarkEnd w:id="13"/>
+      <w:bookmarkEnd w:id="12"/>
       <w:r>
         <w:rPr>
           <w:rFonts w:eastAsia="Times New Roman"/>
@@ -5057,8 +4719,8 @@
         </w:rPr>
         <w:t>АНАЛИЗ ПРЕДМЕТНОЙ ОБЛАСТИ</w:t>
       </w:r>
+      <w:bookmarkEnd w:id="13"/>
       <w:bookmarkEnd w:id="14"/>
-      <w:bookmarkEnd w:id="15"/>
     </w:p>
     <w:p>
       <w:pPr>
@@ -5072,8 +4734,8 @@
         </w:tabs>
         <w:spacing w:before="0" w:after="0" w:line="360" w:lineRule="auto"/>
       </w:pPr>
-      <w:bookmarkStart w:id="16" w:name="_Toc127207859"/>
-      <w:bookmarkStart w:id="17" w:name="_Toc128160197"/>
+      <w:bookmarkStart w:id="15" w:name="_Toc127207859"/>
+      <w:bookmarkStart w:id="16" w:name="_Toc128160197"/>
       <w:r>
         <w:t>1</w:t>
       </w:r>
@@ -5083,14 +4745,14 @@
       <w:r>
         <w:t>Описание предметной области</w:t>
       </w:r>
+      <w:bookmarkEnd w:id="15"/>
       <w:bookmarkEnd w:id="16"/>
-      <w:bookmarkEnd w:id="17"/>
     </w:p>
     <w:p>
       <w:pPr>
         <w:pStyle w:val="AStyle"/>
       </w:pPr>
-      <w:commentRangeStart w:id="18"/>
+      <w:commentRangeStart w:id="17"/>
       <w:r>
         <w:t xml:space="preserve">Целью данной работы является разработка </w:t>
       </w:r>
@@ -5098,23 +4760,18 @@
         <w:t>приложения для анализа</w:t>
       </w:r>
       <w:r>
-        <w:t xml:space="preserve"> географически-распределенных данных на платформе </w:t>
-      </w:r>
-      <w:proofErr w:type="spellStart"/>
-      <w:r>
-        <w:t>PySyft</w:t>
-      </w:r>
-      <w:proofErr w:type="spellEnd"/>
+        <w:t xml:space="preserve"> географически-распределенных данных на платформе PySyft</w:t>
+      </w:r>
       <w:r>
         <w:t xml:space="preserve">. </w:t>
       </w:r>
-      <w:commentRangeEnd w:id="18"/>
+      <w:commentRangeEnd w:id="17"/>
       <w:r>
         <w:rPr>
           <w:rStyle w:val="a5"/>
           <w:lang w:eastAsia="ru-RU"/>
         </w:rPr>
-        <w:commentReference w:id="18"/>
+        <w:commentReference w:id="17"/>
       </w:r>
       <w:r>
         <w:t>Анализ данных представляет собой область математики и информатики, которая занимается построением и исследованием наиболее общих математических методов и вычислительных алгоритмов извлечения знаний из экспериментальных данных с целью получения полезно</w:t>
@@ -5133,7 +4790,7 @@
       <w:r>
         <w:t xml:space="preserve">Для решения сложных аналитических задач часто используются нейронные сети. </w:t>
       </w:r>
-      <w:commentRangeStart w:id="19"/>
+      <w:commentRangeStart w:id="18"/>
       <w:r>
         <w:t xml:space="preserve">Нейронная сеть </w:t>
       </w:r>
@@ -5224,13 +4881,13 @@
       <w:r>
         <w:t xml:space="preserve"> алгоритма выполнения. Результаты анализа нейронной сетью идентичных данных могут различаться между собой</w:t>
       </w:r>
-      <w:commentRangeEnd w:id="19"/>
+      <w:commentRangeEnd w:id="18"/>
       <w:r>
         <w:rPr>
           <w:rStyle w:val="a5"/>
           <w:lang w:eastAsia="ru-RU"/>
         </w:rPr>
-        <w:commentReference w:id="19"/>
+        <w:commentReference w:id="18"/>
       </w:r>
       <w:r>
         <w:t>.</w:t>
@@ -5713,8 +5370,8 @@
           <w:szCs w:val="28"/>
         </w:rPr>
       </w:pPr>
-      <w:bookmarkStart w:id="20" w:name="_Toc127207860"/>
-      <w:bookmarkStart w:id="21" w:name="_Toc128160198"/>
+      <w:bookmarkStart w:id="19" w:name="_Toc127207860"/>
+      <w:bookmarkStart w:id="20" w:name="_Toc128160198"/>
       <w:r>
         <w:lastRenderedPageBreak/>
         <w:t>1</w:t>
@@ -5736,8 +5393,8 @@
         </w:rPr>
         <w:t xml:space="preserve">Анализ </w:t>
       </w:r>
+      <w:bookmarkEnd w:id="19"/>
       <w:bookmarkEnd w:id="20"/>
-      <w:bookmarkEnd w:id="21"/>
       <w:r>
         <w:rPr>
           <w:rFonts w:eastAsia="Times New Roman"/>
@@ -5759,7 +5416,7 @@
         </w:tabs>
         <w:spacing w:before="0" w:after="0" w:line="360" w:lineRule="auto"/>
       </w:pPr>
-      <w:bookmarkStart w:id="22" w:name="_Toc128160199"/>
+      <w:bookmarkStart w:id="21" w:name="_Toc128160199"/>
       <w:r>
         <w:rPr>
           <w:rFonts w:eastAsia="Times New Roman"/>
@@ -5768,7 +5425,6 @@
         </w:rPr>
         <w:t xml:space="preserve">1.2.1. </w:t>
       </w:r>
-      <w:proofErr w:type="spellStart"/>
       <w:r>
         <w:rPr>
           <w:rFonts w:eastAsia="Times New Roman"/>
@@ -5778,8 +5434,7 @@
         </w:rPr>
         <w:t>PySyft</w:t>
       </w:r>
-      <w:bookmarkEnd w:id="22"/>
-      <w:proofErr w:type="spellEnd"/>
+      <w:bookmarkEnd w:id="21"/>
     </w:p>
     <w:p>
       <w:pPr>
@@ -5796,103 +5451,7 @@
           <w:sz w:val="28"/>
           <w:szCs w:val="28"/>
         </w:rPr>
-        <w:t xml:space="preserve">В 2019 году была создана библиотека </w:t>
-      </w:r>
-      <w:proofErr w:type="spellStart"/>
-      <w:r>
-        <w:rPr>
-          <w:sz w:val="28"/>
-          <w:szCs w:val="28"/>
-        </w:rPr>
-        <w:t>PySyft</w:t>
-      </w:r>
-      <w:proofErr w:type="spellEnd"/>
-      <w:r>
-        <w:rPr>
-          <w:sz w:val="28"/>
-          <w:szCs w:val="28"/>
-        </w:rPr>
-        <w:t xml:space="preserve"> сообществом </w:t>
-      </w:r>
-      <w:proofErr w:type="spellStart"/>
-      <w:r>
-        <w:rPr>
-          <w:sz w:val="28"/>
-          <w:szCs w:val="28"/>
-        </w:rPr>
-        <w:t>OpenMined</w:t>
-      </w:r>
-      <w:proofErr w:type="spellEnd"/>
-      <w:r>
-        <w:rPr>
-          <w:sz w:val="28"/>
-          <w:szCs w:val="28"/>
-        </w:rPr>
-        <w:t xml:space="preserve">. Это люди, объединенные темой конфиденциальности в машинном обучении. </w:t>
-      </w:r>
-      <w:proofErr w:type="spellStart"/>
-      <w:r>
-        <w:rPr>
-          <w:sz w:val="28"/>
-          <w:szCs w:val="28"/>
-        </w:rPr>
-        <w:t>PySyft</w:t>
-      </w:r>
-      <w:proofErr w:type="spellEnd"/>
-      <w:r>
-        <w:rPr>
-          <w:sz w:val="28"/>
-          <w:szCs w:val="28"/>
-        </w:rPr>
-        <w:t xml:space="preserve"> представляет собой обертку над </w:t>
-      </w:r>
-      <w:proofErr w:type="spellStart"/>
-      <w:r>
-        <w:rPr>
-          <w:sz w:val="28"/>
-          <w:szCs w:val="28"/>
-        </w:rPr>
-        <w:t>PyTorch</w:t>
-      </w:r>
-      <w:proofErr w:type="spellEnd"/>
-      <w:r>
-        <w:rPr>
-          <w:sz w:val="28"/>
-          <w:szCs w:val="28"/>
-        </w:rPr>
-        <w:t xml:space="preserve">, </w:t>
-      </w:r>
-      <w:proofErr w:type="spellStart"/>
-      <w:r>
-        <w:rPr>
-          <w:sz w:val="28"/>
-          <w:szCs w:val="28"/>
-        </w:rPr>
-        <w:t>Tensorflow</w:t>
-      </w:r>
-      <w:proofErr w:type="spellEnd"/>
-      <w:r>
-        <w:rPr>
-          <w:sz w:val="28"/>
-          <w:szCs w:val="28"/>
-        </w:rPr>
-        <w:t xml:space="preserve"> или </w:t>
-      </w:r>
-      <w:proofErr w:type="spellStart"/>
-      <w:r>
-        <w:rPr>
-          <w:sz w:val="28"/>
-          <w:szCs w:val="28"/>
-        </w:rPr>
-        <w:t>Keras</w:t>
-      </w:r>
-      <w:proofErr w:type="spellEnd"/>
-      <w:r>
-        <w:rPr>
-          <w:sz w:val="28"/>
-          <w:szCs w:val="28"/>
-        </w:rPr>
-        <w:t xml:space="preserve"> для </w:t>
+        <w:t xml:space="preserve">В 2019 году была создана библиотека PySyft сообществом OpenMined. Это люди, объединенные темой конфиденциальности в машинном обучении. PySyft представляет собой обертку над PyTorch, Tensorflow или Keras для </w:t>
       </w:r>
       <w:r>
         <w:rPr>
@@ -5931,23 +5490,7 @@
           <w:sz w:val="28"/>
           <w:szCs w:val="28"/>
         </w:rPr>
-        <w:t xml:space="preserve">Основная задача, стоящая перед сообществом </w:t>
-      </w:r>
-      <w:proofErr w:type="spellStart"/>
-      <w:r>
-        <w:rPr>
-          <w:sz w:val="28"/>
-          <w:szCs w:val="28"/>
-        </w:rPr>
-        <w:t>OpenMined</w:t>
-      </w:r>
-      <w:proofErr w:type="spellEnd"/>
-      <w:r>
-        <w:rPr>
-          <w:sz w:val="28"/>
-          <w:szCs w:val="28"/>
-        </w:rPr>
-        <w:t>, заключалась в том, чтобы создать программное обеспечение, которое бы позволяла одному человеку получать ответы на свои вопросы, используя данные, принадлежащие другому человеку без необходимости просмотра</w:t>
+        <w:t>Основная задача, стоящая перед сообществом OpenMined, заключалась в том, чтобы создать программное обеспечение, которое бы позволяла одному человеку получать ответы на свои вопросы, используя данные, принадлежащие другому человеку без необходимости просмотра</w:t>
       </w:r>
       <w:r>
         <w:rPr>
@@ -6163,8 +5706,8 @@
           <w:szCs w:val="28"/>
         </w:rPr>
       </w:pPr>
-      <w:bookmarkStart w:id="23" w:name="_heading=h.pt3ufk9mjiic" w:colFirst="0" w:colLast="0"/>
-      <w:bookmarkEnd w:id="23"/>
+      <w:bookmarkStart w:id="22" w:name="_heading=h.pt3ufk9mjiic" w:colFirst="0" w:colLast="0"/>
+      <w:bookmarkEnd w:id="22"/>
     </w:p>
     <w:p>
       <w:pPr>
@@ -6181,23 +5724,7 @@
           <w:sz w:val="28"/>
           <w:szCs w:val="28"/>
         </w:rPr>
-        <w:t xml:space="preserve">Также ключевой особенностью </w:t>
-      </w:r>
-      <w:proofErr w:type="spellStart"/>
-      <w:r>
-        <w:rPr>
-          <w:sz w:val="28"/>
-          <w:szCs w:val="28"/>
-        </w:rPr>
-        <w:t>PySyft</w:t>
-      </w:r>
-      <w:proofErr w:type="spellEnd"/>
-      <w:r>
-        <w:rPr>
-          <w:sz w:val="28"/>
-          <w:szCs w:val="28"/>
-        </w:rPr>
-        <w:t xml:space="preserve"> является использование</w:t>
+        <w:t>Также ключевой особенностью PySyft является использование</w:t>
       </w:r>
       <w:r>
         <w:rPr>
@@ -6279,7 +5806,7 @@
         </w:tabs>
         <w:spacing w:before="0" w:after="0" w:line="360" w:lineRule="auto"/>
       </w:pPr>
-      <w:bookmarkStart w:id="24" w:name="_Toc128160200"/>
+      <w:bookmarkStart w:id="23" w:name="_Toc128160200"/>
       <w:r>
         <w:rPr>
           <w:rFonts w:eastAsia="Times New Roman"/>
@@ -6288,135 +5815,137 @@
         </w:rPr>
         <w:t xml:space="preserve">1.2.2. </w:t>
       </w:r>
-      <w:proofErr w:type="spellStart"/>
-      <w:r>
-        <w:rPr>
-          <w:szCs w:val="28"/>
-        </w:rPr>
-        <w:t>TensorFlow</w:t>
-      </w:r>
-      <w:proofErr w:type="spellEnd"/>
+      <w:r>
+        <w:rPr>
+          <w:szCs w:val="28"/>
+        </w:rPr>
+        <w:t>TensorFlow Federated</w:t>
+      </w:r>
+      <w:bookmarkEnd w:id="23"/>
+    </w:p>
+    <w:p>
+      <w:pPr>
+        <w:pStyle w:val="aff4"/>
+        <w:rPr>
+          <w:szCs w:val="28"/>
+        </w:rPr>
+      </w:pPr>
+      <w:r>
+        <w:rPr>
+          <w:szCs w:val="28"/>
+        </w:rPr>
+        <w:t xml:space="preserve">Компания Google давно занимается сбором некоторой информации с устройств пользователей в единое защищенное хранилище, на котором тренируют свои нейросети. </w:t>
+      </w:r>
+      <w:r>
+        <w:rPr>
+          <w:szCs w:val="28"/>
+        </w:rPr>
+        <w:t>В</w:t>
+      </w:r>
+      <w:r>
+        <w:rPr>
+          <w:szCs w:val="28"/>
+        </w:rPr>
+        <w:t xml:space="preserve"> 2017 году </w:t>
+      </w:r>
+      <w:r>
+        <w:rPr>
+          <w:szCs w:val="28"/>
+        </w:rPr>
+        <w:t xml:space="preserve">в </w:t>
+      </w:r>
+      <w:r>
+        <w:rPr>
+          <w:szCs w:val="28"/>
+        </w:rPr>
+        <w:t xml:space="preserve">Google Research </w:t>
+      </w:r>
+      <w:r>
+        <w:rPr>
+          <w:szCs w:val="28"/>
+        </w:rPr>
+        <w:t xml:space="preserve">был </w:t>
+      </w:r>
+      <w:r>
+        <w:rPr>
+          <w:szCs w:val="28"/>
+        </w:rPr>
+        <w:t>предлож</w:t>
+      </w:r>
+      <w:r>
+        <w:rPr>
+          <w:szCs w:val="28"/>
+        </w:rPr>
+        <w:t>ен</w:t>
+      </w:r>
+      <w:r>
+        <w:rPr>
+          <w:szCs w:val="28"/>
+        </w:rPr>
+        <w:t xml:space="preserve"> инновационный подход под названием федеративное машинное обучение. Он позволяет всем устройствам, которые участвуют в машинном обучении, делить на всех единую модель для прогнозирования, но при этом не делиться первичными данными для обучения модели. Система федеративного обучения работает по принципу совершенствования единой общей модели не</w:t>
+      </w:r>
+      <w:r>
+        <w:rPr>
+          <w:szCs w:val="28"/>
+        </w:rPr>
+        <w:t>йросети [13</w:t>
+      </w:r>
+      <w:r>
+        <w:rPr>
+          <w:szCs w:val="28"/>
+        </w:rPr>
+        <w:t>].</w:t>
+      </w:r>
+    </w:p>
+    <w:p>
+      <w:pPr>
+        <w:pStyle w:val="aff4"/>
+        <w:rPr>
+          <w:szCs w:val="28"/>
+        </w:rPr>
+      </w:pPr>
+      <w:r>
+        <w:rPr>
+          <w:szCs w:val="28"/>
+        </w:rPr>
+        <w:t xml:space="preserve">Для проверки системы </w:t>
+      </w:r>
+      <w:r>
+        <w:rPr>
+          <w:szCs w:val="28"/>
+        </w:rPr>
+        <w:t>федеративного обучения</w:t>
+      </w:r>
+      <w:r>
+        <w:rPr>
+          <w:szCs w:val="28"/>
+        </w:rPr>
+        <w:t xml:space="preserve"> на больших объемах данных компанией </w:t>
+      </w:r>
+      <w:r>
+        <w:rPr>
+          <w:szCs w:val="28"/>
+          <w:lang w:val="en-US"/>
+        </w:rPr>
+        <w:t>Google</w:t>
+      </w:r>
       <w:r>
         <w:rPr>
           <w:szCs w:val="28"/>
         </w:rPr>
         <w:t xml:space="preserve"> </w:t>
       </w:r>
-      <w:proofErr w:type="spellStart"/>
-      <w:r>
-        <w:rPr>
-          <w:szCs w:val="28"/>
-        </w:rPr>
-        <w:t>Federated</w:t>
-      </w:r>
-      <w:bookmarkEnd w:id="24"/>
-      <w:proofErr w:type="spellEnd"/>
-    </w:p>
-    <w:p>
-      <w:pPr>
-        <w:pStyle w:val="aff4"/>
-        <w:rPr>
-          <w:szCs w:val="28"/>
-        </w:rPr>
-      </w:pPr>
-      <w:r>
-        <w:rPr>
-          <w:szCs w:val="28"/>
-        </w:rPr>
-        <w:t xml:space="preserve">Компания Google давно занимается сбором некоторой информации с устройств пользователей в единое защищенное хранилище, на котором тренируют свои нейросети. </w:t>
-      </w:r>
-      <w:r>
-        <w:rPr>
-          <w:szCs w:val="28"/>
-        </w:rPr>
-        <w:t>В</w:t>
-      </w:r>
-      <w:r>
-        <w:rPr>
-          <w:szCs w:val="28"/>
-        </w:rPr>
-        <w:t xml:space="preserve"> 2017 году </w:t>
-      </w:r>
-      <w:r>
-        <w:rPr>
-          <w:szCs w:val="28"/>
-        </w:rPr>
-        <w:t xml:space="preserve">в </w:t>
-      </w:r>
-      <w:r>
-        <w:rPr>
-          <w:szCs w:val="28"/>
-        </w:rPr>
-        <w:t xml:space="preserve">Google Research </w:t>
-      </w:r>
-      <w:r>
-        <w:rPr>
-          <w:szCs w:val="28"/>
-        </w:rPr>
-        <w:t xml:space="preserve">был </w:t>
-      </w:r>
-      <w:r>
-        <w:rPr>
-          <w:szCs w:val="28"/>
-        </w:rPr>
-        <w:t>предлож</w:t>
-      </w:r>
-      <w:r>
-        <w:rPr>
-          <w:szCs w:val="28"/>
-        </w:rPr>
-        <w:t>ен</w:t>
-      </w:r>
-      <w:r>
-        <w:rPr>
-          <w:szCs w:val="28"/>
-        </w:rPr>
-        <w:t xml:space="preserve"> инновационный подход под названием федеративное машинное обучение. Он позволяет всем устройствам, которые участвуют в машинном обучении, делить на всех единую модель для прогнозирования, но при этом не делиться первичными данными для обучения модели. Система федеративного обучения работает по принципу совершенствования единой общей модели не</w:t>
-      </w:r>
-      <w:r>
-        <w:rPr>
-          <w:szCs w:val="28"/>
-        </w:rPr>
-        <w:t>йросети [13</w:t>
-      </w:r>
-      <w:r>
-        <w:rPr>
-          <w:szCs w:val="28"/>
-        </w:rPr>
-        <w:t>].</w:t>
-      </w:r>
-    </w:p>
-    <w:p>
-      <w:pPr>
-        <w:pStyle w:val="aff4"/>
-        <w:rPr>
-          <w:szCs w:val="28"/>
-        </w:rPr>
-      </w:pPr>
-      <w:r>
-        <w:rPr>
-          <w:szCs w:val="28"/>
-        </w:rPr>
-        <w:t xml:space="preserve">Для проверки системы </w:t>
-      </w:r>
-      <w:r>
-        <w:rPr>
-          <w:szCs w:val="28"/>
-        </w:rPr>
-        <w:t>федеративного обучения</w:t>
-      </w:r>
-      <w:r>
-        <w:rPr>
-          <w:szCs w:val="28"/>
-        </w:rPr>
-        <w:t xml:space="preserve"> на больших объемах данных компанией </w:t>
-      </w:r>
-      <w:r>
-        <w:rPr>
-          <w:szCs w:val="28"/>
-          <w:lang w:val="en-US"/>
-        </w:rPr>
-        <w:t>Google</w:t>
+      <w:r>
+        <w:rPr>
+          <w:szCs w:val="28"/>
+        </w:rPr>
+        <w:t xml:space="preserve">был реализовал этот алгоритм в </w:t>
+      </w:r>
+      <w:r>
+        <w:rPr>
+          <w:szCs w:val="28"/>
+        </w:rPr>
+        <w:t>мобильном приложении клавиатуры</w:t>
       </w:r>
       <w:r>
         <w:rPr>
@@ -6424,17 +5953,12 @@
         </w:rPr>
         <w:t xml:space="preserve"> </w:t>
       </w:r>
-      <w:r>
-        <w:rPr>
-          <w:szCs w:val="28"/>
-        </w:rPr>
-        <w:t xml:space="preserve">был реализовал этот алгоритм в </w:t>
-      </w:r>
-      <w:r>
-        <w:rPr>
-          <w:szCs w:val="28"/>
-        </w:rPr>
-        <w:t>мобильном приложении клавиатуры</w:t>
+      <w:commentRangeStart w:id="24"/>
+      <w:r>
+        <w:rPr>
+          <w:szCs w:val="28"/>
+        </w:rPr>
+        <w:t>Gboard</w:t>
       </w:r>
       <w:r>
         <w:rPr>
@@ -6442,19 +5966,6 @@
         </w:rPr>
         <w:t xml:space="preserve"> </w:t>
       </w:r>
-      <w:commentRangeStart w:id="25"/>
-      <w:r>
-        <w:rPr>
-          <w:szCs w:val="28"/>
-        </w:rPr>
-        <w:t>Gboard</w:t>
-      </w:r>
-      <w:r>
-        <w:rPr>
-          <w:szCs w:val="28"/>
-        </w:rPr>
-        <w:t xml:space="preserve"> </w:t>
-      </w:r>
       <w:r>
         <w:rPr>
           <w:szCs w:val="28"/>
@@ -6467,7 +5978,7 @@
         </w:rPr>
         <w:t xml:space="preserve">. </w:t>
       </w:r>
-      <w:commentRangeEnd w:id="25"/>
+      <w:commentRangeEnd w:id="24"/>
       <w:r>
         <w:rPr>
           <w:rStyle w:val="a5"/>
@@ -6475,7 +5986,7 @@
           <w:noProof w:val="0"/>
           <w:lang w:eastAsia="ru-RU"/>
         </w:rPr>
-        <w:commentReference w:id="25"/>
+        <w:commentReference w:id="24"/>
       </w:r>
       <w:r>
         <w:rPr>
@@ -6748,7 +6259,6 @@
         </w:rPr>
         <w:t xml:space="preserve">Рисунок 2 – Архитектура </w:t>
       </w:r>
-      <w:proofErr w:type="spellStart"/>
       <w:r>
         <w:rPr>
           <w:sz w:val="28"/>
@@ -6757,7 +6267,6 @@
         </w:rPr>
         <w:t>TensorFlow</w:t>
       </w:r>
-      <w:proofErr w:type="spellEnd"/>
       <w:r>
         <w:rPr>
           <w:sz w:val="28"/>
@@ -6821,8 +6330,8 @@
           <w:caps w:val="0"/>
         </w:rPr>
       </w:pPr>
-      <w:bookmarkStart w:id="26" w:name="_Toc127664078"/>
-      <w:bookmarkStart w:id="27" w:name="_Toc128160201"/>
+      <w:bookmarkStart w:id="25" w:name="_Toc127664078"/>
+      <w:bookmarkStart w:id="26" w:name="_Toc128160201"/>
       <w:r>
         <w:rPr>
           <w:caps w:val="0"/>
@@ -6842,8 +6351,8 @@
         </w:rPr>
         <w:t>ПРОЕКТИРОВАНИЕ</w:t>
       </w:r>
+      <w:bookmarkEnd w:id="25"/>
       <w:bookmarkEnd w:id="26"/>
-      <w:bookmarkEnd w:id="27"/>
     </w:p>
     <w:p>
       <w:pPr>
@@ -6870,25 +6379,23 @@
           <w:szCs w:val="28"/>
           <w:lang w:eastAsia="ja-JP"/>
         </w:rPr>
-        <w:t xml:space="preserve"> для анализа географически-распределенных данных на платформе </w:t>
-      </w:r>
-      <w:proofErr w:type="spellStart"/>
+        <w:t xml:space="preserve"> для анализа географически-распределенных данных на платформе PySyft</w:t>
+      </w:r>
       <w:r>
         <w:rPr>
           <w:sz w:val="28"/>
           <w:szCs w:val="28"/>
           <w:lang w:eastAsia="ja-JP"/>
         </w:rPr>
-        <w:t>PySyft</w:t>
-      </w:r>
-      <w:proofErr w:type="spellEnd"/>
+        <w:t>. Система представляет собой</w:t>
+      </w:r>
       <w:r>
         <w:rPr>
           <w:sz w:val="28"/>
           <w:szCs w:val="28"/>
           <w:lang w:eastAsia="ja-JP"/>
         </w:rPr>
-        <w:t>. Система представляет собой</w:t>
+        <w:t xml:space="preserve"> децентрализованное приложение, которое будет предоставлять </w:t>
       </w:r>
       <w:r>
         <w:rPr>
@@ -6896,25 +6403,7 @@
           <w:szCs w:val="28"/>
           <w:lang w:eastAsia="ja-JP"/>
         </w:rPr>
-        <w:t xml:space="preserve"> децентрализованное приложение, которое будет предоставлять </w:t>
-      </w:r>
-      <w:proofErr w:type="spellStart"/>
-      <w:r>
-        <w:rPr>
-          <w:sz w:val="28"/>
-          <w:szCs w:val="28"/>
-          <w:lang w:eastAsia="ja-JP"/>
-        </w:rPr>
-        <w:t>одноранговую</w:t>
-      </w:r>
-      <w:proofErr w:type="spellEnd"/>
-      <w:r>
-        <w:rPr>
-          <w:sz w:val="28"/>
-          <w:szCs w:val="28"/>
-          <w:lang w:eastAsia="ja-JP"/>
-        </w:rPr>
-        <w:t> </w:t>
+        <w:t>одноранговую </w:t>
       </w:r>
       <w:r>
         <w:rPr>
@@ -6942,25 +6431,7 @@
           <w:szCs w:val="28"/>
           <w:lang w:eastAsia="ja-JP"/>
         </w:rPr>
-        <w:t xml:space="preserve">Владелец данных с помощью приложения сможет создать узел внутри целостной </w:t>
-      </w:r>
-      <w:proofErr w:type="spellStart"/>
-      <w:r>
-        <w:rPr>
-          <w:sz w:val="28"/>
-          <w:szCs w:val="28"/>
-          <w:lang w:eastAsia="ja-JP"/>
-        </w:rPr>
-        <w:t>одноранговой</w:t>
-      </w:r>
-      <w:proofErr w:type="spellEnd"/>
-      <w:r>
-        <w:rPr>
-          <w:sz w:val="28"/>
-          <w:szCs w:val="28"/>
-          <w:lang w:eastAsia="ja-JP"/>
-        </w:rPr>
-        <w:t xml:space="preserve"> сети, загружать и управлять данными, расположенными на этом узле.</w:t>
+        <w:t>Владелец данных с помощью приложения сможет создать узел внутри целостной одноранговой сети, загружать и управлять данными, расположенными на этом узле.</w:t>
       </w:r>
     </w:p>
     <w:p>
@@ -7035,9 +6506,9 @@
         </w:tabs>
         <w:spacing w:before="0" w:after="0" w:line="360" w:lineRule="auto"/>
       </w:pPr>
-      <w:bookmarkStart w:id="28" w:name="_Toc126624490"/>
-      <w:bookmarkStart w:id="29" w:name="_Toc127664079"/>
-      <w:bookmarkStart w:id="30" w:name="_Toc128160202"/>
+      <w:bookmarkStart w:id="27" w:name="_Toc126624490"/>
+      <w:bookmarkStart w:id="28" w:name="_Toc127664079"/>
+      <w:bookmarkStart w:id="29" w:name="_Toc128160202"/>
       <w:r>
         <w:t>2</w:t>
       </w:r>
@@ -7047,12 +6518,12 @@
       <w:r>
         <w:t>Функциональные требования</w:t>
       </w:r>
+      <w:bookmarkEnd w:id="27"/>
+      <w:r>
+        <w:t xml:space="preserve"> к системе</w:t>
+      </w:r>
       <w:bookmarkEnd w:id="28"/>
-      <w:r>
-        <w:t xml:space="preserve"> к системе</w:t>
-      </w:r>
       <w:bookmarkEnd w:id="29"/>
-      <w:bookmarkEnd w:id="30"/>
     </w:p>
     <w:p>
       <w:pPr>
@@ -7107,25 +6578,7 @@
           <w:szCs w:val="28"/>
           <w:lang w:eastAsia="ja-JP"/>
         </w:rPr>
-        <w:t xml:space="preserve">владельцу данных возможность запустить узел в </w:t>
-      </w:r>
-      <w:proofErr w:type="spellStart"/>
-      <w:r>
-        <w:rPr>
-          <w:sz w:val="28"/>
-          <w:szCs w:val="28"/>
-          <w:lang w:eastAsia="ja-JP"/>
-        </w:rPr>
-        <w:t>одноранговой</w:t>
-      </w:r>
-      <w:proofErr w:type="spellEnd"/>
-      <w:r>
-        <w:rPr>
-          <w:sz w:val="28"/>
-          <w:szCs w:val="28"/>
-          <w:lang w:eastAsia="ja-JP"/>
-        </w:rPr>
-        <w:t xml:space="preserve"> сети</w:t>
+        <w:t>владельцу данных возможность запустить узел в одноранговой сети</w:t>
       </w:r>
       <w:r>
         <w:rPr>
@@ -7161,25 +6614,7 @@
           <w:szCs w:val="28"/>
           <w:lang w:eastAsia="ja-JP"/>
         </w:rPr>
-        <w:t xml:space="preserve">Система должна предоставлять владельцу данных возможность загрузить данные на созданный им узел в </w:t>
-      </w:r>
-      <w:proofErr w:type="spellStart"/>
-      <w:r>
-        <w:rPr>
-          <w:sz w:val="28"/>
-          <w:szCs w:val="28"/>
-          <w:lang w:eastAsia="ja-JP"/>
-        </w:rPr>
-        <w:t>одноранговой</w:t>
-      </w:r>
-      <w:proofErr w:type="spellEnd"/>
-      <w:r>
-        <w:rPr>
-          <w:sz w:val="28"/>
-          <w:szCs w:val="28"/>
-          <w:lang w:eastAsia="ja-JP"/>
-        </w:rPr>
-        <w:t xml:space="preserve"> сети.</w:t>
+        <w:t>Система должна предоставлять владельцу данных возможность загрузить данные на созданный им узел в одноранговой сети.</w:t>
       </w:r>
     </w:p>
     <w:p>
@@ -7207,25 +6642,7 @@
           <w:szCs w:val="28"/>
           <w:lang w:eastAsia="ja-JP"/>
         </w:rPr>
-        <w:t xml:space="preserve">Система должна предоставлять владельцу данных возможность удалить данные на созданном им узле в </w:t>
-      </w:r>
-      <w:proofErr w:type="spellStart"/>
-      <w:r>
-        <w:rPr>
-          <w:sz w:val="28"/>
-          <w:szCs w:val="28"/>
-          <w:lang w:eastAsia="ja-JP"/>
-        </w:rPr>
-        <w:t>одноранговой</w:t>
-      </w:r>
-      <w:proofErr w:type="spellEnd"/>
-      <w:r>
-        <w:rPr>
-          <w:sz w:val="28"/>
-          <w:szCs w:val="28"/>
-          <w:lang w:eastAsia="ja-JP"/>
-        </w:rPr>
-        <w:t xml:space="preserve"> сети.</w:t>
+        <w:t>Система должна предоставлять владельцу данных возможность удалить данные на созданном им узле в одноранговой сети.</w:t>
       </w:r>
     </w:p>
     <w:p>
@@ -7253,25 +6670,7 @@
           <w:szCs w:val="28"/>
           <w:lang w:eastAsia="ja-JP"/>
         </w:rPr>
-        <w:t xml:space="preserve">Система должна предоставлять владельцу данных возможность отключить созданный им узел в </w:t>
-      </w:r>
-      <w:proofErr w:type="spellStart"/>
-      <w:r>
-        <w:rPr>
-          <w:sz w:val="28"/>
-          <w:szCs w:val="28"/>
-          <w:lang w:eastAsia="ja-JP"/>
-        </w:rPr>
-        <w:t>одноранговой</w:t>
-      </w:r>
-      <w:proofErr w:type="spellEnd"/>
-      <w:r>
-        <w:rPr>
-          <w:sz w:val="28"/>
-          <w:szCs w:val="28"/>
-          <w:lang w:eastAsia="ja-JP"/>
-        </w:rPr>
-        <w:t xml:space="preserve"> сети.</w:t>
+        <w:t>Система должна предоставлять владельцу данных возможность отключить созданный им узел в одноранговой сети.</w:t>
       </w:r>
     </w:p>
     <w:p>
@@ -7328,25 +6727,7 @@
           <w:lang w:eastAsia="ja-JP"/>
         </w:rPr>
         <w:lastRenderedPageBreak/>
-        <w:t xml:space="preserve">Система должна предоставлять аналитику данных возможность использовать данные, размещенные на любых других узлах </w:t>
-      </w:r>
-      <w:proofErr w:type="spellStart"/>
-      <w:r>
-        <w:rPr>
-          <w:sz w:val="28"/>
-          <w:szCs w:val="28"/>
-          <w:lang w:eastAsia="ja-JP"/>
-        </w:rPr>
-        <w:t>одноранговой</w:t>
-      </w:r>
-      <w:proofErr w:type="spellEnd"/>
-      <w:r>
-        <w:rPr>
-          <w:sz w:val="28"/>
-          <w:szCs w:val="28"/>
-          <w:lang w:eastAsia="ja-JP"/>
-        </w:rPr>
-        <w:t xml:space="preserve"> сети.</w:t>
+        <w:t>Система должна предоставлять аналитику данных возможность использовать данные, размещенные на любых других узлах одноранговой сети.</w:t>
       </w:r>
     </w:p>
     <w:p>
@@ -7377,9 +6758,9 @@
         </w:tabs>
         <w:spacing w:before="0" w:after="0" w:line="360" w:lineRule="auto"/>
       </w:pPr>
-      <w:bookmarkStart w:id="31" w:name="_Toc126624491"/>
-      <w:bookmarkStart w:id="32" w:name="_Toc127664080"/>
-      <w:bookmarkStart w:id="33" w:name="_Toc128160203"/>
+      <w:bookmarkStart w:id="30" w:name="_Toc126624491"/>
+      <w:bookmarkStart w:id="31" w:name="_Toc127664080"/>
+      <w:bookmarkStart w:id="32" w:name="_Toc128160203"/>
       <w:r>
         <w:t>2</w:t>
       </w:r>
@@ -7395,15 +6776,15 @@
       <w:r>
         <w:t>Нефункциональные требования</w:t>
       </w:r>
+      <w:bookmarkEnd w:id="30"/>
+      <w:r>
+        <w:t xml:space="preserve"> </w:t>
+      </w:r>
+      <w:r>
+        <w:t>к системе</w:t>
+      </w:r>
       <w:bookmarkEnd w:id="31"/>
-      <w:r>
-        <w:t xml:space="preserve"> </w:t>
-      </w:r>
-      <w:r>
-        <w:t>к системе</w:t>
-      </w:r>
       <w:bookmarkEnd w:id="32"/>
-      <w:bookmarkEnd w:id="33"/>
     </w:p>
     <w:p>
       <w:pPr>
@@ -7470,23 +6851,7 @@
           <w:sz w:val="28"/>
           <w:szCs w:val="28"/>
         </w:rPr>
-        <w:t xml:space="preserve">образовывать одну целостную </w:t>
-      </w:r>
-      <w:proofErr w:type="spellStart"/>
-      <w:r>
-        <w:rPr>
-          <w:sz w:val="28"/>
-          <w:szCs w:val="28"/>
-        </w:rPr>
-        <w:t>одноранговую</w:t>
-      </w:r>
-      <w:proofErr w:type="spellEnd"/>
-      <w:r>
-        <w:rPr>
-          <w:sz w:val="28"/>
-          <w:szCs w:val="28"/>
-        </w:rPr>
-        <w:t xml:space="preserve"> сеть</w:t>
+        <w:t>образовывать одну целостную одноранговую сеть</w:t>
       </w:r>
       <w:r>
         <w:rPr>
@@ -7605,7 +6970,6 @@
         </w:rPr>
         <w:t xml:space="preserve">: </w:t>
       </w:r>
-      <w:proofErr w:type="spellStart"/>
       <w:r>
         <w:rPr>
           <w:sz w:val="28"/>
@@ -7614,7 +6978,6 @@
         </w:rPr>
         <w:t>PySyft</w:t>
       </w:r>
-      <w:proofErr w:type="spellEnd"/>
       <w:r>
         <w:rPr>
           <w:sz w:val="28"/>
@@ -7622,7 +6985,6 @@
         </w:rPr>
         <w:t xml:space="preserve">, </w:t>
       </w:r>
-      <w:proofErr w:type="spellStart"/>
       <w:r>
         <w:rPr>
           <w:sz w:val="28"/>
@@ -7631,7 +6993,6 @@
         </w:rPr>
         <w:t>PyGrid</w:t>
       </w:r>
-      <w:proofErr w:type="spellEnd"/>
       <w:r>
         <w:rPr>
           <w:sz w:val="28"/>
@@ -7639,7 +7000,6 @@
         </w:rPr>
         <w:t xml:space="preserve">, </w:t>
       </w:r>
-      <w:proofErr w:type="spellStart"/>
       <w:r>
         <w:rPr>
           <w:sz w:val="28"/>
@@ -7648,7 +7008,6 @@
         </w:rPr>
         <w:t>PyTorch</w:t>
       </w:r>
-      <w:proofErr w:type="spellEnd"/>
       <w:r>
         <w:rPr>
           <w:sz w:val="28"/>
@@ -7684,9 +7043,9 @@
         </w:tabs>
         <w:spacing w:before="0" w:after="0" w:line="360" w:lineRule="auto"/>
       </w:pPr>
-      <w:bookmarkStart w:id="34" w:name="_Toc126624492"/>
-      <w:bookmarkStart w:id="35" w:name="_Toc127664081"/>
-      <w:bookmarkStart w:id="36" w:name="_Toc128160204"/>
+      <w:bookmarkStart w:id="33" w:name="_Toc126624492"/>
+      <w:bookmarkStart w:id="34" w:name="_Toc127664081"/>
+      <w:bookmarkStart w:id="35" w:name="_Toc128160204"/>
       <w:r>
         <w:t>2</w:t>
       </w:r>
@@ -7702,12 +7061,12 @@
       <w:r>
         <w:t>Диаграмма вариантов использования</w:t>
       </w:r>
+      <w:bookmarkEnd w:id="33"/>
+      <w:r>
+        <w:t xml:space="preserve"> системы</w:t>
+      </w:r>
       <w:bookmarkEnd w:id="34"/>
-      <w:r>
-        <w:t xml:space="preserve"> системы</w:t>
-      </w:r>
       <w:bookmarkEnd w:id="35"/>
-      <w:bookmarkEnd w:id="36"/>
     </w:p>
     <w:p>
       <w:pPr>
@@ -7849,15 +7208,7 @@
         <w:pStyle w:val="AStyle"/>
       </w:pPr>
       <w:r>
-        <w:t xml:space="preserve">В системе определены следующие виды </w:t>
-      </w:r>
-      <w:proofErr w:type="spellStart"/>
-      <w:r>
-        <w:t>акторов</w:t>
-      </w:r>
-      <w:proofErr w:type="spellEnd"/>
-      <w:r>
-        <w:t>.</w:t>
+        <w:t>В системе определены следующие виды акторов.</w:t>
       </w:r>
     </w:p>
     <w:p>
@@ -7883,15 +7234,7 @@
         <w:t xml:space="preserve"> – это </w:t>
       </w:r>
       <w:r>
-        <w:t xml:space="preserve">пользователь приложения, который может запустить и отключить узел в </w:t>
-      </w:r>
-      <w:proofErr w:type="spellStart"/>
-      <w:r>
-        <w:t>одноранговой</w:t>
-      </w:r>
-      <w:proofErr w:type="spellEnd"/>
-      <w:r>
-        <w:t xml:space="preserve"> сети для размещения на него определенных данных</w:t>
+        <w:t>пользователь приложения, который может запустить и отключить узел в одноранговой сети для размещения на него определенных данных</w:t>
       </w:r>
       <w:r>
         <w:t>.</w:t>
@@ -7930,13 +7273,8 @@
       <w:pPr>
         <w:pStyle w:val="AStyle"/>
       </w:pPr>
-      <w:proofErr w:type="spellStart"/>
-      <w:r>
-        <w:t>Актору</w:t>
-      </w:r>
-      <w:proofErr w:type="spellEnd"/>
-      <w:r>
-        <w:t xml:space="preserve"> «</w:t>
+      <w:r>
+        <w:t>Актору «</w:t>
       </w:r>
       <w:r>
         <w:t>Владелец данных</w:t>
@@ -7967,15 +7305,7 @@
         <w:t>может</w:t>
       </w:r>
       <w:r>
-        <w:t xml:space="preserve"> запустить узел в </w:t>
-      </w:r>
-      <w:proofErr w:type="spellStart"/>
-      <w:r>
-        <w:t>одноранговой</w:t>
-      </w:r>
-      <w:proofErr w:type="spellEnd"/>
-      <w:r>
-        <w:t xml:space="preserve"> сети с помощью приложения для дальнейшего размещения на нем данных</w:t>
+        <w:t xml:space="preserve"> запустить узел в одноранговой сети с помощью приложения для дальнейшего размещения на нем данных</w:t>
       </w:r>
       <w:r>
         <w:t>.</w:t>
@@ -8048,15 +7378,7 @@
         <w:t>Владелец данных</w:t>
       </w:r>
       <w:r>
-        <w:t xml:space="preserve"> может отключить узел в </w:t>
-      </w:r>
-      <w:proofErr w:type="spellStart"/>
-      <w:r>
-        <w:t>одноранговой</w:t>
-      </w:r>
-      <w:proofErr w:type="spellEnd"/>
-      <w:r>
-        <w:t xml:space="preserve"> сети с помощью приложения, после этого, все данные, которые были размещены на узле,</w:t>
+        <w:t xml:space="preserve"> может отключить узел в одноранговой сети с помощью приложения, после этого, все данные, которые были размещены на узле,</w:t>
       </w:r>
       <w:r>
         <w:t xml:space="preserve"> станут недоступными для использования аналитиками данных.</w:t>
@@ -8066,27 +7388,14 @@
       <w:pPr>
         <w:pStyle w:val="AStyle"/>
       </w:pPr>
-      <w:proofErr w:type="spellStart"/>
-      <w:r>
-        <w:t>Актор</w:t>
-      </w:r>
-      <w:proofErr w:type="spellEnd"/>
-      <w:r>
-        <w:t xml:space="preserve"> «Аналитик данных» может использовать систему только для </w:t>
+      <w:r>
+        <w:t xml:space="preserve">Актор «Аналитик данных» может использовать систему только для </w:t>
       </w:r>
       <w:r>
         <w:t>получения</w:t>
       </w:r>
       <w:r>
-        <w:t xml:space="preserve"> данных, которые разместил </w:t>
-      </w:r>
-      <w:proofErr w:type="spellStart"/>
-      <w:r>
-        <w:t>актор</w:t>
-      </w:r>
-      <w:proofErr w:type="spellEnd"/>
-      <w:r>
-        <w:t xml:space="preserve"> «</w:t>
+        <w:t xml:space="preserve"> данных, которые разместил актор «</w:t>
       </w:r>
       <w:r>
         <w:t>Владелец данных</w:t>
@@ -8115,9 +7424,9 @@
         </w:tabs>
         <w:spacing w:before="0" w:after="0" w:line="360" w:lineRule="auto"/>
       </w:pPr>
-      <w:bookmarkStart w:id="37" w:name="_Toc126624493"/>
-      <w:bookmarkStart w:id="38" w:name="_Toc127664082"/>
-      <w:bookmarkStart w:id="39" w:name="_Toc128160205"/>
+      <w:bookmarkStart w:id="36" w:name="_Toc126624493"/>
+      <w:bookmarkStart w:id="37" w:name="_Toc127664082"/>
+      <w:bookmarkStart w:id="38" w:name="_Toc128160205"/>
       <w:r>
         <w:t>2</w:t>
       </w:r>
@@ -8130,12 +7439,12 @@
       <w:r>
         <w:t xml:space="preserve">. </w:t>
       </w:r>
+      <w:bookmarkEnd w:id="36"/>
       <w:bookmarkEnd w:id="37"/>
+      <w:r>
+        <w:t>Диаграмма компонентов</w:t>
+      </w:r>
       <w:bookmarkEnd w:id="38"/>
-      <w:r>
-        <w:t>Диаграмма компонентов</w:t>
-      </w:r>
-      <w:bookmarkEnd w:id="39"/>
     </w:p>
     <w:p>
       <w:pPr>
@@ -8344,6 +7653,647 @@
     <w:p>
       <w:pPr>
         <w:pStyle w:val="1"/>
+        <w:tabs>
+          <w:tab w:val="left" w:pos="284"/>
+          <w:tab w:val="left" w:pos="426"/>
+        </w:tabs>
+        <w:spacing w:after="0" w:line="360" w:lineRule="auto"/>
+        <w:rPr>
+          <w:caps w:val="0"/>
+        </w:rPr>
+      </w:pPr>
+      <w:r>
+        <w:rPr>
+          <w:caps w:val="0"/>
+        </w:rPr>
+        <w:lastRenderedPageBreak/>
+        <w:t>3</w:t>
+      </w:r>
+      <w:r>
+        <w:rPr>
+          <w:caps w:val="0"/>
+        </w:rPr>
+        <w:t xml:space="preserve">. </w:t>
+      </w:r>
+      <w:r>
+        <w:rPr>
+          <w:caps w:val="0"/>
+        </w:rPr>
+        <w:t>РЕАЛИЗАЦИЯ</w:t>
+      </w:r>
+    </w:p>
+    <w:p>
+      <w:pPr>
+        <w:spacing w:line="360" w:lineRule="auto"/>
+        <w:ind w:firstLine="709"/>
+        <w:jc w:val="both"/>
+        <w:rPr>
+          <w:sz w:val="28"/>
+          <w:szCs w:val="28"/>
+          <w:lang w:eastAsia="ja-JP"/>
+        </w:rPr>
+      </w:pPr>
+      <w:r>
+        <w:rPr>
+          <w:sz w:val="28"/>
+          <w:szCs w:val="28"/>
+          <w:lang w:eastAsia="ja-JP"/>
+        </w:rPr>
+        <w:t xml:space="preserve">Для реализации </w:t>
+      </w:r>
+      <w:r>
+        <w:rPr>
+          <w:sz w:val="28"/>
+          <w:szCs w:val="28"/>
+          <w:lang w:eastAsia="ja-JP"/>
+        </w:rPr>
+        <w:t>системы</w:t>
+      </w:r>
+      <w:r>
+        <w:rPr>
+          <w:sz w:val="28"/>
+          <w:szCs w:val="28"/>
+          <w:lang w:eastAsia="ja-JP"/>
+        </w:rPr>
+        <w:t xml:space="preserve"> для анализа географически-распределенных данных на платформе PySyft</w:t>
+      </w:r>
+      <w:r>
+        <w:rPr>
+          <w:sz w:val="28"/>
+          <w:szCs w:val="28"/>
+          <w:lang w:eastAsia="ja-JP"/>
+        </w:rPr>
+        <w:t xml:space="preserve"> был выбран </w:t>
+      </w:r>
+      <w:r>
+        <w:rPr>
+          <w:sz w:val="28"/>
+          <w:szCs w:val="28"/>
+          <w:lang w:eastAsia="ja-JP"/>
+        </w:rPr>
+        <w:t>высокоуровневый язык</w:t>
+      </w:r>
+      <w:r>
+        <w:rPr>
+          <w:sz w:val="28"/>
+          <w:szCs w:val="28"/>
+          <w:lang w:eastAsia="ja-JP"/>
+        </w:rPr>
+        <w:t xml:space="preserve"> программирования </w:t>
+      </w:r>
+      <w:r>
+        <w:rPr>
+          <w:sz w:val="28"/>
+          <w:szCs w:val="28"/>
+          <w:lang w:val="en-US" w:eastAsia="ja-JP"/>
+        </w:rPr>
+        <w:t>Python</w:t>
+      </w:r>
+      <w:r>
+        <w:rPr>
+          <w:sz w:val="28"/>
+          <w:szCs w:val="28"/>
+          <w:lang w:eastAsia="ja-JP"/>
+        </w:rPr>
+        <w:t xml:space="preserve"> </w:t>
+      </w:r>
+      <w:r>
+        <w:rPr>
+          <w:sz w:val="28"/>
+          <w:szCs w:val="28"/>
+          <w:lang w:eastAsia="ja-JP"/>
+        </w:rPr>
+        <w:t xml:space="preserve">3 </w:t>
+      </w:r>
+      <w:r>
+        <w:rPr>
+          <w:sz w:val="28"/>
+          <w:szCs w:val="28"/>
+          <w:lang w:eastAsia="ja-JP"/>
+        </w:rPr>
+        <w:t>[</w:t>
+      </w:r>
+      <w:r>
+        <w:rPr>
+          <w:sz w:val="28"/>
+          <w:szCs w:val="28"/>
+          <w:lang w:eastAsia="ja-JP"/>
+        </w:rPr>
+        <w:t>https://www.python.org</w:t>
+      </w:r>
+      <w:r>
+        <w:rPr>
+          <w:sz w:val="28"/>
+          <w:szCs w:val="28"/>
+          <w:lang w:eastAsia="ja-JP"/>
+        </w:rPr>
+        <w:t>]</w:t>
+      </w:r>
+      <w:r>
+        <w:rPr>
+          <w:sz w:val="28"/>
+          <w:szCs w:val="28"/>
+          <w:lang w:eastAsia="ja-JP"/>
+        </w:rPr>
+        <w:t xml:space="preserve">, библиотека </w:t>
+      </w:r>
+      <w:r>
+        <w:rPr>
+          <w:sz w:val="28"/>
+          <w:szCs w:val="28"/>
+          <w:lang w:val="en-US" w:eastAsia="ja-JP"/>
+        </w:rPr>
+        <w:t>PySyft</w:t>
+      </w:r>
+      <w:r>
+        <w:rPr>
+          <w:sz w:val="28"/>
+          <w:szCs w:val="28"/>
+          <w:lang w:eastAsia="ja-JP"/>
+        </w:rPr>
+        <w:t xml:space="preserve"> [?], </w:t>
+      </w:r>
+      <w:r>
+        <w:rPr>
+          <w:sz w:val="28"/>
+          <w:szCs w:val="28"/>
+          <w:lang w:eastAsia="ja-JP"/>
+        </w:rPr>
+        <w:t xml:space="preserve">инструмент командной строки </w:t>
+      </w:r>
+      <w:r>
+        <w:rPr>
+          <w:sz w:val="28"/>
+          <w:szCs w:val="28"/>
+          <w:lang w:val="en-US" w:eastAsia="ja-JP"/>
+        </w:rPr>
+        <w:t>HaG</w:t>
+      </w:r>
+      <w:r>
+        <w:rPr>
+          <w:sz w:val="28"/>
+          <w:szCs w:val="28"/>
+          <w:lang w:eastAsia="ja-JP"/>
+        </w:rPr>
+        <w:t>rid</w:t>
+      </w:r>
+      <w:r>
+        <w:rPr>
+          <w:sz w:val="28"/>
+          <w:szCs w:val="28"/>
+          <w:lang w:eastAsia="ja-JP"/>
+        </w:rPr>
+        <w:t xml:space="preserve"> [?]</w:t>
+      </w:r>
+      <w:r>
+        <w:rPr>
+          <w:sz w:val="28"/>
+          <w:szCs w:val="28"/>
+          <w:lang w:eastAsia="ja-JP"/>
+        </w:rPr>
+        <w:t>.</w:t>
+      </w:r>
+    </w:p>
+    <w:p>
+      <w:pPr>
+        <w:spacing w:line="360" w:lineRule="auto"/>
+        <w:ind w:firstLine="709"/>
+        <w:jc w:val="both"/>
+        <w:rPr>
+          <w:sz w:val="28"/>
+          <w:szCs w:val="28"/>
+          <w:lang w:eastAsia="ja-JP"/>
+        </w:rPr>
+      </w:pPr>
+    </w:p>
+    <w:p>
+      <w:pPr>
+        <w:pStyle w:val="Heading11"/>
+        <w:numPr>
+          <w:ilvl w:val="0"/>
+          <w:numId w:val="0"/>
+        </w:numPr>
+        <w:tabs>
+          <w:tab w:val="left" w:pos="567"/>
+        </w:tabs>
+        <w:spacing w:before="0" w:after="0" w:line="360" w:lineRule="auto"/>
+      </w:pPr>
+      <w:r>
+        <w:t>3</w:t>
+      </w:r>
+      <w:r>
+        <w:t xml:space="preserve">.1. </w:t>
+      </w:r>
+      <w:r>
+        <w:t>Настройка окружения</w:t>
+      </w:r>
+    </w:p>
+    <w:p>
+      <w:pPr>
+        <w:pStyle w:val="AStyle"/>
+      </w:pPr>
+      <w:r>
+        <w:t xml:space="preserve">Для создания </w:t>
+      </w:r>
+      <w:r>
+        <w:t>изолированных сред</w:t>
+      </w:r>
+      <w:r>
+        <w:t xml:space="preserve"> </w:t>
+      </w:r>
+      <w:r>
+        <w:t xml:space="preserve">была выбрана платформа </w:t>
+      </w:r>
+      <w:r>
+        <w:rPr>
+          <w:lang w:val="en-US"/>
+        </w:rPr>
+        <w:t>Conda</w:t>
+      </w:r>
+      <w:r>
+        <w:t xml:space="preserve"> [</w:t>
+      </w:r>
+      <w:r>
+        <w:t>https://docs.conda.io/</w:t>
+      </w:r>
+      <w:r>
+        <w:t>]</w:t>
+      </w:r>
+      <w:r>
+        <w:t>.</w:t>
+      </w:r>
+      <w:r>
+        <w:t xml:space="preserve"> На рисунке 7 показан процесс запуска изолированной среды</w:t>
+      </w:r>
+      <w:r>
+        <w:t xml:space="preserve"> </w:t>
+      </w:r>
+      <w:r>
+        <w:t xml:space="preserve">для владельца данных </w:t>
+      </w:r>
+      <w:r>
+        <w:t>«</w:t>
+      </w:r>
+      <w:r>
+        <w:rPr>
+          <w:lang w:val="en-US"/>
+        </w:rPr>
+        <w:t>syft</w:t>
+      </w:r>
+      <w:r>
+        <w:t>_</w:t>
+      </w:r>
+      <w:r>
+        <w:rPr>
+          <w:lang w:val="en-US"/>
+        </w:rPr>
+        <w:t>env</w:t>
+      </w:r>
+      <w:r>
+        <w:t>»</w:t>
+      </w:r>
+      <w:r>
+        <w:t>.</w:t>
+      </w:r>
+    </w:p>
+    <w:p>
+      <w:pPr>
+        <w:pStyle w:val="aff4"/>
+        <w:ind w:firstLine="0"/>
+        <w:jc w:val="center"/>
+        <w:rPr>
+          <w:lang w:val="en-US"/>
+        </w:rPr>
+      </w:pPr>
+      <w:r>
+        <w:rPr>
+          <w:lang w:eastAsia="ru-RU"/>
+        </w:rPr>
+        <w:pict w14:anchorId="7A950CC9">
+          <v:shape id="_x0000_i1026" type="#_x0000_t75" style="width:441pt;height:121.2pt">
+            <v:imagedata r:id="rId18" o:title="Снимок экрана 2023-04-28 190503"/>
+          </v:shape>
+        </w:pict>
+      </w:r>
+    </w:p>
+    <w:p>
+      <w:pPr>
+        <w:pStyle w:val="aff4"/>
+        <w:suppressAutoHyphens/>
+        <w:ind w:firstLine="0"/>
+        <w:jc w:val="center"/>
+      </w:pPr>
+      <w:r>
+        <w:t>Рисунок 7</w:t>
+      </w:r>
+      <w:r>
+        <w:t xml:space="preserve"> – </w:t>
+      </w:r>
+      <w:r>
+        <w:t>Запуск</w:t>
+      </w:r>
+      <w:r>
+        <w:t xml:space="preserve"> изолированной среды</w:t>
+      </w:r>
+      <w:r>
+        <w:t xml:space="preserve"> </w:t>
+      </w:r>
+      <w:r>
+        <w:t>для владельца данных</w:t>
+      </w:r>
+    </w:p>
+    <w:p>
+      <w:pPr>
+        <w:pStyle w:val="AStyle"/>
+      </w:pPr>
+    </w:p>
+    <w:p>
+      <w:pPr>
+        <w:pStyle w:val="AStyle"/>
+      </w:pPr>
+      <w:r>
+        <w:t xml:space="preserve">Запуск узла домена владельца данных был произведен с помощью инструмента </w:t>
+      </w:r>
+      <w:r>
+        <w:rPr>
+          <w:lang w:val="en-US"/>
+        </w:rPr>
+        <w:t>HaGrid</w:t>
+      </w:r>
+      <w:r>
+        <w:t xml:space="preserve">. </w:t>
+      </w:r>
+      <w:r>
+        <w:rPr>
+          <w:lang w:val="en-US"/>
+        </w:rPr>
+        <w:t>HaG</w:t>
+      </w:r>
+      <w:r>
+        <w:t>rid</w:t>
+      </w:r>
+      <w:r>
+        <w:t xml:space="preserve"> </w:t>
+      </w:r>
+      <w:r>
+        <w:t>–</w:t>
+      </w:r>
+      <w:r>
+        <w:t xml:space="preserve"> это инструмент командной строки, который ускоряет развертывание PyGrid, программного обеспечения, обеспечивающего одноранговую сеть владельцев данных и </w:t>
+      </w:r>
+      <w:r>
+        <w:t>аналитиков данных</w:t>
+      </w:r>
+      <w:r>
+        <w:t>, которые м</w:t>
+      </w:r>
+      <w:r>
+        <w:t>огут совместно анализировать данные и обучать модели</w:t>
+      </w:r>
+      <w:r>
+        <w:t xml:space="preserve"> с помощью PySyft</w:t>
+      </w:r>
+      <w:r>
+        <w:t>, [</w:t>
+      </w:r>
+      <w:r>
+        <w:t>https://openmined.github.io/PySyft/deployment/index.html</w:t>
+      </w:r>
+      <w:r>
+        <w:t>]. Процесс запуска узла домена показан на рисунке 8.</w:t>
+      </w:r>
+    </w:p>
+    <w:p>
+      <w:pPr>
+        <w:pStyle w:val="aff4"/>
+        <w:ind w:firstLine="0"/>
+        <w:jc w:val="center"/>
+        <w:rPr>
+          <w:lang w:val="en-US"/>
+        </w:rPr>
+      </w:pPr>
+      <w:r>
+        <w:rPr>
+          <w:lang w:eastAsia="ru-RU"/>
+        </w:rPr>
+        <w:lastRenderedPageBreak/>
+        <w:pict w14:anchorId="59E4D4CB">
+          <v:shape id="_x0000_i1027" type="#_x0000_t75" style="width:453.6pt;height:211.8pt">
+            <v:imagedata r:id="rId19" o:title="Снимок экрана 2023-03-30 120134"/>
+          </v:shape>
+        </w:pict>
+      </w:r>
+    </w:p>
+    <w:p>
+      <w:pPr>
+        <w:pStyle w:val="aff4"/>
+        <w:suppressAutoHyphens/>
+        <w:ind w:firstLine="0"/>
+        <w:jc w:val="center"/>
+      </w:pPr>
+      <w:r>
+        <w:t>Рисунок 8</w:t>
+      </w:r>
+      <w:r>
+        <w:t xml:space="preserve"> – </w:t>
+      </w:r>
+      <w:r>
+        <w:t>З</w:t>
+      </w:r>
+      <w:r>
+        <w:t>апуска узла домена</w:t>
+      </w:r>
+      <w:r>
+        <w:t xml:space="preserve"> владельца данных</w:t>
+      </w:r>
+    </w:p>
+    <w:p>
+      <w:pPr>
+        <w:pStyle w:val="AStyle"/>
+      </w:pPr>
+    </w:p>
+    <w:p>
+      <w:pPr>
+        <w:pStyle w:val="AStyle"/>
+      </w:pPr>
+      <w:r>
+        <w:t>У</w:t>
+      </w:r>
+      <w:r>
+        <w:t xml:space="preserve">зел домена занимает порт 8081. </w:t>
+      </w:r>
+      <w:r>
+        <w:t xml:space="preserve">При развертывании узла домена создаются и запускаются </w:t>
+      </w:r>
+      <w:r>
+        <w:t>«</w:t>
+      </w:r>
+      <w:r>
+        <w:rPr>
+          <w:lang w:val="en-US"/>
+        </w:rPr>
+        <w:t>Docker</w:t>
+      </w:r>
+      <w:r>
+        <w:t>»</w:t>
+      </w:r>
+      <w:r>
+        <w:t xml:space="preserve"> контейнеры. Данный процесс показан на рисунке 9.</w:t>
+      </w:r>
+    </w:p>
+    <w:p>
+      <w:pPr>
+        <w:pStyle w:val="aff4"/>
+        <w:ind w:firstLine="0"/>
+        <w:jc w:val="center"/>
+        <w:rPr>
+          <w:lang w:val="en-US"/>
+        </w:rPr>
+      </w:pPr>
+      <w:r>
+        <w:rPr>
+          <w:lang w:eastAsia="ru-RU"/>
+        </w:rPr>
+        <w:pict w14:anchorId="24A2D3F5">
+          <v:shape id="_x0000_i1028" type="#_x0000_t75" style="width:453.6pt;height:317.4pt">
+            <v:imagedata r:id="rId20" o:title="Снимок экрана 2023-03-30 120254"/>
+          </v:shape>
+        </w:pict>
+      </w:r>
+    </w:p>
+    <w:p>
+      <w:pPr>
+        <w:pStyle w:val="aff4"/>
+        <w:suppressAutoHyphens/>
+        <w:ind w:firstLine="0"/>
+        <w:jc w:val="center"/>
+      </w:pPr>
+      <w:r>
+        <w:t>Рисунок 9</w:t>
+      </w:r>
+      <w:r>
+        <w:t xml:space="preserve"> – Запуска узла домена владельца данных</w:t>
+      </w:r>
+    </w:p>
+    <w:p>
+      <w:pPr>
+        <w:pStyle w:val="aff4"/>
+        <w:suppressAutoHyphens/>
+        <w:ind w:firstLine="0"/>
+        <w:jc w:val="center"/>
+      </w:pPr>
+    </w:p>
+    <w:p>
+      <w:pPr>
+        <w:pStyle w:val="Heading11"/>
+        <w:numPr>
+          <w:ilvl w:val="0"/>
+          <w:numId w:val="0"/>
+        </w:numPr>
+        <w:tabs>
+          <w:tab w:val="left" w:pos="567"/>
+        </w:tabs>
+        <w:spacing w:before="0" w:after="0" w:line="360" w:lineRule="auto"/>
+      </w:pPr>
+      <w:r>
+        <w:t>3.2</w:t>
+      </w:r>
+      <w:r>
+        <w:t xml:space="preserve">. </w:t>
+      </w:r>
+      <w:r>
+        <w:t>Реализация компонента загрузки данных</w:t>
+      </w:r>
+    </w:p>
+    <w:p>
+      <w:pPr>
+        <w:spacing w:line="360" w:lineRule="auto"/>
+        <w:ind w:firstLine="709"/>
+        <w:jc w:val="both"/>
+        <w:rPr>
+          <w:sz w:val="28"/>
+          <w:szCs w:val="28"/>
+          <w:lang w:val="en-US" w:eastAsia="ja-JP"/>
+        </w:rPr>
+      </w:pPr>
+      <w:r>
+        <w:rPr>
+          <w:sz w:val="28"/>
+          <w:szCs w:val="28"/>
+          <w:lang w:eastAsia="ja-JP"/>
+        </w:rPr>
+        <w:t>Реализация</w:t>
+      </w:r>
+      <w:bookmarkStart w:id="39" w:name="_GoBack"/>
+      <w:bookmarkEnd w:id="39"/>
+    </w:p>
+    <w:p>
+      <w:pPr>
+        <w:pStyle w:val="AStyle"/>
+      </w:pPr>
+    </w:p>
+    <w:p>
+      <w:pPr>
+        <w:pStyle w:val="Heading11"/>
+        <w:numPr>
+          <w:ilvl w:val="0"/>
+          <w:numId w:val="0"/>
+        </w:numPr>
+        <w:tabs>
+          <w:tab w:val="left" w:pos="567"/>
+        </w:tabs>
+        <w:spacing w:before="0" w:after="0" w:line="360" w:lineRule="auto"/>
+      </w:pPr>
+      <w:r>
+        <w:t>3</w:t>
+      </w:r>
+      <w:r>
+        <w:t>.3</w:t>
+      </w:r>
+      <w:r>
+        <w:t xml:space="preserve">. </w:t>
+      </w:r>
+      <w:r>
+        <w:t xml:space="preserve">Реализация компонента </w:t>
+      </w:r>
+      <w:r>
+        <w:t>обработки данных</w:t>
+      </w:r>
+    </w:p>
+    <w:p>
+      <w:pPr>
+        <w:spacing w:line="360" w:lineRule="auto"/>
+        <w:ind w:firstLine="709"/>
+        <w:jc w:val="both"/>
+        <w:rPr>
+          <w:sz w:val="28"/>
+          <w:szCs w:val="28"/>
+          <w:lang w:eastAsia="ja-JP"/>
+        </w:rPr>
+      </w:pPr>
+      <w:r>
+        <w:rPr>
+          <w:sz w:val="28"/>
+          <w:szCs w:val="28"/>
+          <w:lang w:eastAsia="ja-JP"/>
+        </w:rPr>
+        <w:t>Реализация</w:t>
+      </w:r>
+    </w:p>
+    <w:p>
+      <w:pPr>
+        <w:spacing w:line="360" w:lineRule="auto"/>
+        <w:jc w:val="both"/>
+        <w:rPr>
+          <w:sz w:val="28"/>
+          <w:szCs w:val="28"/>
+          <w:lang w:eastAsia="ja-JP"/>
+        </w:rPr>
+      </w:pPr>
+    </w:p>
+    <w:p>
+      <w:pPr>
+        <w:pStyle w:val="1"/>
         <w:spacing w:after="0" w:line="360" w:lineRule="auto"/>
       </w:pPr>
       <w:bookmarkStart w:id="40" w:name="_Toc127207861"/>
@@ -8403,17 +8353,8 @@
           <w:szCs w:val="28"/>
           <w:lang w:eastAsia="ja-JP"/>
         </w:rPr>
-        <w:t xml:space="preserve">для анализа географически-распределенных данных на платформе </w:t>
-      </w:r>
-      <w:proofErr w:type="spellStart"/>
-      <w:r>
-        <w:rPr>
-          <w:szCs w:val="28"/>
-          <w:lang w:eastAsia="ja-JP"/>
-        </w:rPr>
-        <w:t>PySyft</w:t>
-      </w:r>
-      <w:proofErr w:type="spellEnd"/>
+        <w:t>для анализа географически-распределенных данных на платформе PySyft</w:t>
+      </w:r>
       <w:r>
         <w:t xml:space="preserve">. </w:t>
       </w:r>
@@ -8971,7 +8912,6 @@
         </w:rPr>
         <w:t xml:space="preserve">Официальный сайт </w:t>
       </w:r>
-      <w:proofErr w:type="spellStart"/>
       <w:r>
         <w:rPr>
           <w:sz w:val="28"/>
@@ -8988,7 +8928,6 @@
         </w:rPr>
         <w:t>Syft</w:t>
       </w:r>
-      <w:proofErr w:type="spellEnd"/>
       <w:r>
         <w:rPr>
           <w:sz w:val="28"/>
@@ -9017,7 +8956,7 @@
         </w:rPr>
         <w:t xml:space="preserve"> URL: </w:t>
       </w:r>
-      <w:hyperlink r:id="rId18" w:history="1">
+      <w:hyperlink r:id="rId21" w:history="1">
         <w:r>
           <w:rPr>
             <w:rStyle w:val="a7"/>
@@ -9039,7 +8978,6 @@
           </w:rPr>
           <w:t>://</w:t>
         </w:r>
-        <w:proofErr w:type="spellStart"/>
         <w:r>
           <w:rPr>
             <w:rStyle w:val="a7"/>
@@ -9051,7 +8989,6 @@
           </w:rPr>
           <w:t>github</w:t>
         </w:r>
-        <w:proofErr w:type="spellEnd"/>
         <w:r>
           <w:rPr>
             <w:rStyle w:val="a7"/>
@@ -9083,7 +9020,6 @@
           </w:rPr>
           <w:t>/</w:t>
         </w:r>
-        <w:proofErr w:type="spellStart"/>
         <w:r>
           <w:rPr>
             <w:rStyle w:val="a7"/>
@@ -9095,7 +9031,6 @@
           </w:rPr>
           <w:t>OpenMined</w:t>
         </w:r>
-        <w:proofErr w:type="spellEnd"/>
         <w:r>
           <w:rPr>
             <w:rStyle w:val="a7"/>
@@ -9106,7 +9041,6 @@
           </w:rPr>
           <w:t>/</w:t>
         </w:r>
-        <w:proofErr w:type="spellStart"/>
         <w:r>
           <w:rPr>
             <w:rStyle w:val="a7"/>
@@ -9118,7 +9052,6 @@
           </w:rPr>
           <w:t>PySyft</w:t>
         </w:r>
-        <w:proofErr w:type="spellEnd"/>
       </w:hyperlink>
       <w:r>
         <w:rPr>
@@ -9318,25 +9251,9 @@
           <w:sz w:val="28"/>
           <w:szCs w:val="28"/>
         </w:rPr>
-        <w:t xml:space="preserve">Конфиденциальное машинное обучение. Библиотека </w:t>
-      </w:r>
-      <w:proofErr w:type="spellStart"/>
-      <w:r>
-        <w:rPr>
-          <w:sz w:val="28"/>
-          <w:szCs w:val="28"/>
-        </w:rPr>
-        <w:t>PySyft</w:t>
-      </w:r>
-      <w:proofErr w:type="spellEnd"/>
-      <w:r>
-        <w:rPr>
-          <w:sz w:val="28"/>
-          <w:szCs w:val="28"/>
-        </w:rPr>
-        <w:t xml:space="preserve">. [Электронный ресурс] URL: </w:t>
-      </w:r>
-      <w:hyperlink r:id="rId19" w:history="1">
+        <w:t xml:space="preserve">Конфиденциальное машинное обучение. Библиотека PySyft. [Электронный ресурс] URL: </w:t>
+      </w:r>
+      <w:hyperlink r:id="rId22" w:history="1">
         <w:r>
           <w:rPr>
             <w:rStyle w:val="a7"/>
@@ -9387,23 +9304,7 @@
           <w:sz w:val="28"/>
           <w:szCs w:val="28"/>
         </w:rPr>
-        <w:t xml:space="preserve">Методы </w:t>
-      </w:r>
-      <w:proofErr w:type="spellStart"/>
-      <w:r>
-        <w:rPr>
-          <w:sz w:val="28"/>
-          <w:szCs w:val="28"/>
-        </w:rPr>
-        <w:t>обфускации</w:t>
-      </w:r>
-      <w:proofErr w:type="spellEnd"/>
-      <w:r>
-        <w:rPr>
-          <w:sz w:val="28"/>
-          <w:szCs w:val="28"/>
-        </w:rPr>
-        <w:t xml:space="preserve"> трафика. Гомоморфное шифрование</w:t>
+        <w:t>Методы обфускации трафика. Гомоморфное шифрование</w:t>
       </w:r>
       <w:r>
         <w:rPr>
@@ -9466,23 +9367,7 @@
           <w:szCs w:val="28"/>
         </w:rPr>
         <w:lastRenderedPageBreak/>
-        <w:t xml:space="preserve">Цифровые </w:t>
-      </w:r>
-      <w:proofErr w:type="spellStart"/>
-      <w:r>
-        <w:rPr>
-          <w:sz w:val="28"/>
-          <w:szCs w:val="28"/>
-        </w:rPr>
-        <w:t>фиатные</w:t>
-      </w:r>
-      <w:proofErr w:type="spellEnd"/>
-      <w:r>
-        <w:rPr>
-          <w:sz w:val="28"/>
-          <w:szCs w:val="28"/>
-        </w:rPr>
-        <w:t xml:space="preserve"> деньги, гомоморфное шифрование и другие перспективные направления криптографии</w:t>
+        <w:t>Цифровые фиатные деньги, гомоморфное шифрование и другие перспективные направления криптографии</w:t>
       </w:r>
       <w:r>
         <w:rPr>
@@ -9543,25 +9428,9 @@
           <w:sz w:val="28"/>
           <w:szCs w:val="28"/>
         </w:rPr>
-        <w:t xml:space="preserve">Официальный сайт </w:t>
-      </w:r>
-      <w:proofErr w:type="spellStart"/>
-      <w:r>
-        <w:rPr>
-          <w:sz w:val="28"/>
-          <w:szCs w:val="28"/>
-        </w:rPr>
-        <w:t>OpenMined</w:t>
-      </w:r>
-      <w:proofErr w:type="spellEnd"/>
-      <w:r>
-        <w:rPr>
-          <w:sz w:val="28"/>
-          <w:szCs w:val="28"/>
-        </w:rPr>
-        <w:t xml:space="preserve">. [Электронный ресурс] URL: </w:t>
-      </w:r>
-      <w:hyperlink r:id="rId20" w:history="1">
+        <w:t xml:space="preserve">Официальный сайт OpenMined. [Электронный ресурс] URL: </w:t>
+      </w:r>
+      <w:hyperlink r:id="rId23" w:history="1">
         <w:r>
           <w:rPr>
             <w:rStyle w:val="a7"/>
@@ -9659,21 +9528,12 @@
           <w:szCs w:val="28"/>
         </w:rPr>
       </w:pPr>
-      <w:proofErr w:type="spellStart"/>
-      <w:r>
-        <w:rPr>
-          <w:sz w:val="28"/>
-          <w:szCs w:val="28"/>
-        </w:rPr>
-        <w:t>Google</w:t>
-      </w:r>
-      <w:proofErr w:type="spellEnd"/>
-      <w:r>
-        <w:rPr>
-          <w:sz w:val="28"/>
-          <w:szCs w:val="28"/>
-        </w:rPr>
-        <w:t xml:space="preserve"> изобрела распределённый ИИ для миллиарда </w:t>
+      <w:r>
+        <w:rPr>
+          <w:sz w:val="28"/>
+          <w:szCs w:val="28"/>
+        </w:rPr>
+        <w:t xml:space="preserve">Google изобрела распределённый ИИ для миллиарда </w:t>
       </w:r>
       <w:r>
         <w:rPr>
@@ -9733,46 +9593,14 @@
           <w:sz w:val="28"/>
           <w:szCs w:val="28"/>
         </w:rPr>
-        <w:t xml:space="preserve">Официальный сайт </w:t>
-      </w:r>
-      <w:proofErr w:type="spellStart"/>
-      <w:r>
-        <w:rPr>
-          <w:sz w:val="28"/>
-          <w:szCs w:val="28"/>
-        </w:rPr>
-        <w:t>Tensorflow</w:t>
-      </w:r>
-      <w:proofErr w:type="spellEnd"/>
-      <w:r>
-        <w:rPr>
-          <w:sz w:val="28"/>
-          <w:szCs w:val="28"/>
-        </w:rPr>
-        <w:t xml:space="preserve"> </w:t>
-      </w:r>
-      <w:proofErr w:type="spellStart"/>
-      <w:r>
-        <w:rPr>
-          <w:sz w:val="28"/>
-          <w:szCs w:val="28"/>
-        </w:rPr>
-        <w:t>Fede</w:t>
-      </w:r>
-      <w:r>
-        <w:rPr>
-          <w:sz w:val="28"/>
-          <w:szCs w:val="28"/>
-        </w:rPr>
-        <w:t>rated</w:t>
-      </w:r>
-      <w:proofErr w:type="spellEnd"/>
-      <w:r>
-        <w:rPr>
-          <w:sz w:val="28"/>
-          <w:szCs w:val="28"/>
-        </w:rPr>
-        <w:t>. [Электронный ресурс]</w:t>
+        <w:t>Официальный сайт Tensorflow Fede</w:t>
+      </w:r>
+      <w:r>
+        <w:rPr>
+          <w:sz w:val="28"/>
+          <w:szCs w:val="28"/>
+        </w:rPr>
+        <w:t>rated. [Электронный ресурс]</w:t>
       </w:r>
       <w:r>
         <w:rPr>
@@ -9797,8 +9625,8 @@
       </w:r>
     </w:p>
     <w:sectPr>
-      <w:footerReference w:type="default" r:id="rId21"/>
-      <w:footerReference w:type="first" r:id="rId22"/>
+      <w:footerReference w:type="default" r:id="rId24"/>
+      <w:footerReference w:type="first" r:id="rId25"/>
       <w:pgSz w:w="11906" w:h="16838" w:code="9"/>
       <w:pgMar w:top="1134" w:right="851" w:bottom="1134" w:left="1985" w:header="709" w:footer="709" w:gutter="0"/>
       <w:cols w:space="708"/>
@@ -9811,7 +9639,7 @@
 
 <file path=word/comments.xml><?xml version="1.0" encoding="utf-8"?>
 <w:comments xmlns:wpc="http://schemas.microsoft.com/office/word/2010/wordprocessingCanvas" xmlns:mc="http://schemas.openxmlformats.org/markup-compatibility/2006" xmlns:o="urn:schemas-microsoft-com:office:office" xmlns:r="http://schemas.openxmlformats.org/officeDocument/2006/relationships" xmlns:m="http://schemas.openxmlformats.org/officeDocument/2006/math" xmlns:v="urn:schemas-microsoft-com:vml" xmlns:wp14="http://schemas.microsoft.com/office/word/2010/wordprocessingDrawing" xmlns:wp="http://schemas.openxmlformats.org/drawingml/2006/wordprocessingDrawing" xmlns:w10="urn:schemas-microsoft-com:office:word" xmlns:w="http://schemas.openxmlformats.org/wordprocessingml/2006/main" xmlns:w14="http://schemas.microsoft.com/office/word/2010/wordml" xmlns:w15="http://schemas.microsoft.com/office/word/2012/wordml" xmlns:wpg="http://schemas.microsoft.com/office/word/2010/wordprocessingGroup" xmlns:wpi="http://schemas.microsoft.com/office/word/2010/wordprocessingInk" xmlns:wne="http://schemas.microsoft.com/office/word/2006/wordml" xmlns:wps="http://schemas.microsoft.com/office/word/2010/wordprocessingShape" mc:Ignorable="w14 w15 wp14">
-  <w:comment w:id="8" w:author="Володченко Ирина Дмитриевна" w:date="2021-04-19T16:37:00Z" w:initials="ВИД">
+  <w:comment w:id="7" w:author="Володченко Ирина Дмитриевна" w:date="2021-04-19T16:37:00Z" w:initials="ВИД">
     <w:p>
       <w:pPr>
         <w:pStyle w:val="a6"/>
@@ -9827,7 +9655,7 @@
       </w:r>
     </w:p>
   </w:comment>
-  <w:comment w:id="9" w:author="Володченко Ирина Дмитриевна" w:date="2021-04-19T16:43:00Z" w:initials="ВИД">
+  <w:comment w:id="8" w:author="Володченко Ирина Дмитриевна" w:date="2021-04-19T16:43:00Z" w:initials="ВИД">
     <w:p>
       <w:pPr>
         <w:pStyle w:val="a6"/>
@@ -9843,7 +9671,7 @@
       </w:r>
     </w:p>
   </w:comment>
-  <w:comment w:id="12" w:author="Вова Дегтярев" w:date="2023-03-25T12:21:00Z" w:initials="ВД">
+  <w:comment w:id="11" w:author="Вова Дегтярев" w:date="2023-03-25T12:21:00Z" w:initials="ВД">
     <w:p>
       <w:pPr>
         <w:pStyle w:val="a6"/>
@@ -9859,7 +9687,7 @@
       </w:r>
     </w:p>
   </w:comment>
-  <w:comment w:id="18" w:author="Radchenko Gleb" w:date="2023-03-10T16:51:00Z" w:initials="RG">
+  <w:comment w:id="17" w:author="Radchenko Gleb" w:date="2023-03-10T16:51:00Z" w:initials="RG">
     <w:p>
       <w:pPr>
         <w:pStyle w:val="a6"/>
@@ -9875,7 +9703,7 @@
       </w:r>
     </w:p>
   </w:comment>
-  <w:comment w:id="19" w:author="Вова Дегтярев" w:date="2023-03-25T11:59:00Z" w:initials="ВД">
+  <w:comment w:id="18" w:author="Вова Дегтярев" w:date="2023-03-25T11:59:00Z" w:initials="ВД">
     <w:p>
       <w:pPr>
         <w:pStyle w:val="a6"/>
@@ -9886,17 +9714,12 @@
         </w:rPr>
         <w:annotationRef/>
       </w:r>
-      <w:proofErr w:type="spellStart"/>
-      <w:r>
-        <w:t>Нейронки</w:t>
-      </w:r>
-      <w:proofErr w:type="spellEnd"/>
-      <w:r>
-        <w:t xml:space="preserve"> поменять на разбор различных методов анализа</w:t>
+      <w:r>
+        <w:t>Нейронки поменять на разбор различных методов анализа</w:t>
       </w:r>
     </w:p>
   </w:comment>
-  <w:comment w:id="25" w:author="Radchenko Gleb" w:date="2023-03-10T16:54:00Z" w:initials="RG">
+  <w:comment w:id="24" w:author="Radchenko Gleb" w:date="2023-03-10T16:54:00Z" w:initials="RG">
     <w:p>
       <w:pPr>
         <w:pStyle w:val="a6"/>
@@ -10047,7 +9870,7 @@
         <w:sz w:val="28"/>
         <w:szCs w:val="28"/>
       </w:rPr>
-      <w:t>13</w:t>
+      <w:t>19</w:t>
     </w:r>
     <w:r>
       <w:rPr>
@@ -15091,7 +14914,7 @@
   <w:style w:type="paragraph" w:default="1" w:styleId="a0">
     <w:name w:val="Normal"/>
     <w:qFormat/>
-    <w:rsid w:val="001B18F8"/>
+    <w:rsid w:val="008175C8"/>
   </w:style>
   <w:style w:type="paragraph" w:styleId="1">
     <w:name w:val="heading 1"/>
@@ -15321,7 +15144,6 @@
   <w:style w:type="character" w:default="1" w:styleId="a1">
     <w:name w:val="Default Paragraph Font"/>
     <w:uiPriority w:val="1"/>
-    <w:semiHidden/>
     <w:unhideWhenUsed/>
   </w:style>
   <w:style w:type="table" w:default="1" w:styleId="a2">
@@ -16920,7 +16742,7 @@
 </file>
 
 <file path=customXml/itemProps1.xml><?xml version="1.0" encoding="utf-8"?>
-<ds:datastoreItem xmlns:ds="http://schemas.openxmlformats.org/officeDocument/2006/customXml" ds:itemID="{A471415C-E007-4F26-A315-BAE6F5698141}">
+<ds:datastoreItem xmlns:ds="http://schemas.openxmlformats.org/officeDocument/2006/customXml" ds:itemID="{87A627AD-A98B-4B38-BF95-804F189648E8}">
   <ds:schemaRefs>
     <ds:schemaRef ds:uri="http://schemas.openxmlformats.org/officeDocument/2006/bibliography"/>
   </ds:schemaRefs>

--- a/report/2023_КЭ-403_ДегтяревВА.docx
+++ b/report/2023_КЭ-403_ДегтяревВА.docx
@@ -15,11 +15,11 @@
           <w:sz w:val="24"/>
         </w:rPr>
       </w:pPr>
-      <w:bookmarkStart w:id="0" w:name="_Toc41179884"/>
-      <w:bookmarkStart w:id="1" w:name="_Toc40986560"/>
+      <w:bookmarkStart w:id="0" w:name="_Toc36061214"/>
+      <w:bookmarkStart w:id="1" w:name="_Toc36061452"/>
       <w:bookmarkStart w:id="2" w:name="_Toc40985620"/>
-      <w:bookmarkStart w:id="3" w:name="_Toc36061452"/>
-      <w:bookmarkStart w:id="4" w:name="_Toc36061214"/>
+      <w:bookmarkStart w:id="3" w:name="_Toc40986560"/>
+      <w:bookmarkStart w:id="4" w:name="_Toc41179884"/>
       <w:r>
         <w:rPr>
           <w:color w:val="000000"/>
@@ -7630,240 +7630,10 @@
     <w:p>
       <w:pPr>
         <w:pStyle w:val="aff4"/>
-      </w:pPr>
-      <w:r>
-        <w:rPr>
-          <w:b/>
-          <w:szCs w:val="28"/>
-        </w:rPr>
-        <w:t>Выводы по второй главе</w:t>
-      </w:r>
-    </w:p>
-    <w:p>
-      <w:pPr>
-        <w:pStyle w:val="aff4"/>
-      </w:pPr>
-      <w:r>
-        <w:t>В данной главе были выделены функциональные и нефункциональные требования к системе, составлена диаграмма вариантов использования системы и разработана диаграмма компонентов системы</w:t>
-      </w:r>
-      <w:r>
-        <w:t>.</w:t>
-      </w:r>
-    </w:p>
-    <w:p>
-      <w:pPr>
-        <w:pStyle w:val="1"/>
         <w:tabs>
-          <w:tab w:val="left" w:pos="284"/>
-          <w:tab w:val="left" w:pos="426"/>
+          <w:tab w:val="left" w:pos="1134"/>
         </w:tabs>
-        <w:spacing w:after="0" w:line="360" w:lineRule="auto"/>
-        <w:rPr>
-          <w:caps w:val="0"/>
-        </w:rPr>
-      </w:pPr>
-      <w:r>
-        <w:rPr>
-          <w:caps w:val="0"/>
-        </w:rPr>
-        <w:lastRenderedPageBreak/>
-        <w:t>3</w:t>
-      </w:r>
-      <w:r>
-        <w:rPr>
-          <w:caps w:val="0"/>
-        </w:rPr>
-        <w:t xml:space="preserve">. </w:t>
-      </w:r>
-      <w:r>
-        <w:rPr>
-          <w:caps w:val="0"/>
-        </w:rPr>
-        <w:t>РЕАЛИЗАЦИЯ</w:t>
-      </w:r>
-    </w:p>
-    <w:p>
-      <w:pPr>
-        <w:spacing w:line="360" w:lineRule="auto"/>
-        <w:ind w:firstLine="709"/>
-        <w:jc w:val="both"/>
-        <w:rPr>
-          <w:sz w:val="28"/>
-          <w:szCs w:val="28"/>
-          <w:lang w:eastAsia="ja-JP"/>
-        </w:rPr>
-      </w:pPr>
-      <w:r>
-        <w:rPr>
-          <w:sz w:val="28"/>
-          <w:szCs w:val="28"/>
-          <w:lang w:eastAsia="ja-JP"/>
-        </w:rPr>
-        <w:t xml:space="preserve">Для реализации </w:t>
-      </w:r>
-      <w:r>
-        <w:rPr>
-          <w:sz w:val="28"/>
-          <w:szCs w:val="28"/>
-          <w:lang w:eastAsia="ja-JP"/>
-        </w:rPr>
-        <w:t>системы</w:t>
-      </w:r>
-      <w:r>
-        <w:rPr>
-          <w:sz w:val="28"/>
-          <w:szCs w:val="28"/>
-          <w:lang w:eastAsia="ja-JP"/>
-        </w:rPr>
-        <w:t xml:space="preserve"> для анализа географически-распределенных данных на платформе PySyft</w:t>
-      </w:r>
-      <w:r>
-        <w:rPr>
-          <w:sz w:val="28"/>
-          <w:szCs w:val="28"/>
-          <w:lang w:eastAsia="ja-JP"/>
-        </w:rPr>
-        <w:t xml:space="preserve"> был выбран </w:t>
-      </w:r>
-      <w:r>
-        <w:rPr>
-          <w:sz w:val="28"/>
-          <w:szCs w:val="28"/>
-          <w:lang w:eastAsia="ja-JP"/>
-        </w:rPr>
-        <w:t>высокоуровневый язык</w:t>
-      </w:r>
-      <w:r>
-        <w:rPr>
-          <w:sz w:val="28"/>
-          <w:szCs w:val="28"/>
-          <w:lang w:eastAsia="ja-JP"/>
-        </w:rPr>
-        <w:t xml:space="preserve"> программирования </w:t>
-      </w:r>
-      <w:r>
-        <w:rPr>
-          <w:sz w:val="28"/>
-          <w:szCs w:val="28"/>
-          <w:lang w:val="en-US" w:eastAsia="ja-JP"/>
-        </w:rPr>
-        <w:t>Python</w:t>
-      </w:r>
-      <w:r>
-        <w:rPr>
-          <w:sz w:val="28"/>
-          <w:szCs w:val="28"/>
-          <w:lang w:eastAsia="ja-JP"/>
-        </w:rPr>
-        <w:t xml:space="preserve"> </w:t>
-      </w:r>
-      <w:r>
-        <w:rPr>
-          <w:sz w:val="28"/>
-          <w:szCs w:val="28"/>
-          <w:lang w:eastAsia="ja-JP"/>
-        </w:rPr>
-        <w:t xml:space="preserve">3 </w:t>
-      </w:r>
-      <w:r>
-        <w:rPr>
-          <w:sz w:val="28"/>
-          <w:szCs w:val="28"/>
-          <w:lang w:eastAsia="ja-JP"/>
-        </w:rPr>
-        <w:t>[</w:t>
-      </w:r>
-      <w:r>
-        <w:rPr>
-          <w:sz w:val="28"/>
-          <w:szCs w:val="28"/>
-          <w:lang w:eastAsia="ja-JP"/>
-        </w:rPr>
-        <w:t>https://www.python.org</w:t>
-      </w:r>
-      <w:r>
-        <w:rPr>
-          <w:sz w:val="28"/>
-          <w:szCs w:val="28"/>
-          <w:lang w:eastAsia="ja-JP"/>
-        </w:rPr>
-        <w:t>]</w:t>
-      </w:r>
-      <w:r>
-        <w:rPr>
-          <w:sz w:val="28"/>
-          <w:szCs w:val="28"/>
-          <w:lang w:eastAsia="ja-JP"/>
-        </w:rPr>
-        <w:t xml:space="preserve">, библиотека </w:t>
-      </w:r>
-      <w:r>
-        <w:rPr>
-          <w:sz w:val="28"/>
-          <w:szCs w:val="28"/>
-          <w:lang w:val="en-US" w:eastAsia="ja-JP"/>
-        </w:rPr>
-        <w:t>PySyft</w:t>
-      </w:r>
-      <w:r>
-        <w:rPr>
-          <w:sz w:val="28"/>
-          <w:szCs w:val="28"/>
-          <w:lang w:eastAsia="ja-JP"/>
-        </w:rPr>
-        <w:t xml:space="preserve"> [?], </w:t>
-      </w:r>
-      <w:r>
-        <w:rPr>
-          <w:sz w:val="28"/>
-          <w:szCs w:val="28"/>
-          <w:lang w:eastAsia="ja-JP"/>
-        </w:rPr>
-        <w:t xml:space="preserve">инструмент командной строки </w:t>
-      </w:r>
-      <w:r>
-        <w:rPr>
-          <w:sz w:val="28"/>
-          <w:szCs w:val="28"/>
-          <w:lang w:val="en-US" w:eastAsia="ja-JP"/>
-        </w:rPr>
-        <w:t>HaG</w:t>
-      </w:r>
-      <w:r>
-        <w:rPr>
-          <w:sz w:val="28"/>
-          <w:szCs w:val="28"/>
-          <w:lang w:eastAsia="ja-JP"/>
-        </w:rPr>
-        <w:t>rid</w:t>
-      </w:r>
-      <w:r>
-        <w:rPr>
-          <w:sz w:val="28"/>
-          <w:szCs w:val="28"/>
-          <w:lang w:eastAsia="ja-JP"/>
-        </w:rPr>
-        <w:t xml:space="preserve"> [?]</w:t>
-      </w:r>
-      <w:r>
-        <w:rPr>
-          <w:sz w:val="28"/>
-          <w:szCs w:val="28"/>
-          <w:lang w:eastAsia="ja-JP"/>
-        </w:rPr>
-        <w:t>.</w:t>
-      </w:r>
-    </w:p>
-    <w:p>
-      <w:pPr>
-        <w:spacing w:line="360" w:lineRule="auto"/>
-        <w:ind w:firstLine="709"/>
-        <w:jc w:val="both"/>
-        <w:rPr>
-          <w:sz w:val="28"/>
-          <w:szCs w:val="28"/>
-          <w:lang w:eastAsia="ja-JP"/>
-        </w:rPr>
+        <w:ind w:left="709" w:firstLine="0"/>
       </w:pPr>
     </w:p>
     <w:p>
@@ -7879,308 +7649,267 @@
         <w:spacing w:before="0" w:after="0" w:line="360" w:lineRule="auto"/>
       </w:pPr>
       <w:r>
+        <w:t>2</w:t>
+      </w:r>
+      <w:r>
+        <w:t>.</w:t>
+      </w:r>
+      <w:r>
+        <w:t>5</w:t>
+      </w:r>
+      <w:r>
+        <w:t xml:space="preserve">. </w:t>
+      </w:r>
+      <w:r>
+        <w:t>Диаграмма</w:t>
+      </w:r>
+      <w:r>
+        <w:t xml:space="preserve"> </w:t>
+      </w:r>
+      <w:r>
+        <w:t>деятельности</w:t>
+      </w:r>
+      <w:bookmarkStart w:id="39" w:name="_GoBack"/>
+      <w:bookmarkEnd w:id="39"/>
+    </w:p>
+    <w:p>
+      <w:pPr>
+        <w:pStyle w:val="aff4"/>
+        <w:tabs>
+          <w:tab w:val="left" w:pos="1134"/>
+        </w:tabs>
+        <w:ind w:left="709" w:firstLine="0"/>
+      </w:pPr>
+    </w:p>
+    <w:p>
+      <w:pPr>
+        <w:pStyle w:val="aff4"/>
+      </w:pPr>
+      <w:r>
+        <w:rPr>
+          <w:b/>
+          <w:szCs w:val="28"/>
+        </w:rPr>
+        <w:t>Выводы по второй главе</w:t>
+      </w:r>
+    </w:p>
+    <w:p>
+      <w:pPr>
+        <w:pStyle w:val="aff4"/>
+      </w:pPr>
+      <w:r>
+        <w:t>В данной главе были выделены функциональные и нефункциональные требования к системе, составлена диаграмма вариантов использования системы и разработана диаграмма компонентов системы</w:t>
+      </w:r>
+      <w:r>
+        <w:t>.</w:t>
+      </w:r>
+    </w:p>
+    <w:p>
+      <w:pPr>
+        <w:pStyle w:val="1"/>
+        <w:tabs>
+          <w:tab w:val="left" w:pos="284"/>
+          <w:tab w:val="left" w:pos="426"/>
+        </w:tabs>
+        <w:spacing w:after="0" w:line="360" w:lineRule="auto"/>
+        <w:rPr>
+          <w:caps w:val="0"/>
+        </w:rPr>
+      </w:pPr>
+      <w:r>
+        <w:rPr>
+          <w:caps w:val="0"/>
+        </w:rPr>
+        <w:lastRenderedPageBreak/>
         <w:t>3</w:t>
       </w:r>
       <w:r>
-        <w:t xml:space="preserve">.1. </w:t>
-      </w:r>
-      <w:r>
-        <w:t>Настройка окружения</w:t>
-      </w:r>
-    </w:p>
-    <w:p>
-      <w:pPr>
-        <w:pStyle w:val="AStyle"/>
-      </w:pPr>
-      <w:r>
-        <w:t xml:space="preserve">Для создания </w:t>
-      </w:r>
-      <w:r>
-        <w:t>изолированных сред</w:t>
-      </w:r>
-      <w:r>
+        <w:rPr>
+          <w:caps w:val="0"/>
+        </w:rPr>
+        <w:t xml:space="preserve">. </w:t>
+      </w:r>
+      <w:r>
+        <w:rPr>
+          <w:caps w:val="0"/>
+        </w:rPr>
+        <w:t>РЕАЛИЗАЦИЯ</w:t>
+      </w:r>
+    </w:p>
+    <w:p>
+      <w:pPr>
+        <w:spacing w:line="360" w:lineRule="auto"/>
+        <w:ind w:firstLine="709"/>
+        <w:jc w:val="both"/>
+        <w:rPr>
+          <w:sz w:val="28"/>
+          <w:szCs w:val="28"/>
+          <w:lang w:eastAsia="ja-JP"/>
+        </w:rPr>
+      </w:pPr>
+      <w:r>
+        <w:rPr>
+          <w:sz w:val="28"/>
+          <w:szCs w:val="28"/>
+          <w:lang w:eastAsia="ja-JP"/>
+        </w:rPr>
+        <w:t>Для реализации системы</w:t>
+      </w:r>
+      <w:r>
+        <w:rPr>
+          <w:sz w:val="28"/>
+          <w:szCs w:val="28"/>
+          <w:lang w:eastAsia="ja-JP"/>
+        </w:rPr>
+        <w:t xml:space="preserve"> для анализа географически-распределенных данных на платформе PySyft</w:t>
+      </w:r>
+      <w:r>
+        <w:rPr>
+          <w:sz w:val="28"/>
+          <w:szCs w:val="28"/>
+          <w:lang w:eastAsia="ja-JP"/>
+        </w:rPr>
+        <w:t xml:space="preserve"> был выбран </w:t>
+      </w:r>
+      <w:r>
+        <w:rPr>
+          <w:sz w:val="28"/>
+          <w:szCs w:val="28"/>
+          <w:lang w:eastAsia="ja-JP"/>
+        </w:rPr>
+        <w:t>высокоуровневый язык</w:t>
+      </w:r>
+      <w:r>
+        <w:rPr>
+          <w:sz w:val="28"/>
+          <w:szCs w:val="28"/>
+          <w:lang w:eastAsia="ja-JP"/>
+        </w:rPr>
+        <w:t xml:space="preserve"> программирования </w:t>
+      </w:r>
+      <w:r>
+        <w:rPr>
+          <w:sz w:val="28"/>
+          <w:szCs w:val="28"/>
+          <w:lang w:val="en-US" w:eastAsia="ja-JP"/>
+        </w:rPr>
+        <w:t>Python</w:t>
+      </w:r>
+      <w:r>
+        <w:rPr>
+          <w:sz w:val="28"/>
+          <w:szCs w:val="28"/>
+          <w:lang w:eastAsia="ja-JP"/>
+        </w:rPr>
         <w:t xml:space="preserve"> </w:t>
       </w:r>
       <w:r>
-        <w:t xml:space="preserve">была выбрана платформа </w:t>
-      </w:r>
-      <w:r>
-        <w:rPr>
-          <w:lang w:val="en-US"/>
-        </w:rPr>
-        <w:t>Conda</w:t>
-      </w:r>
-      <w:r>
-        <w:t xml:space="preserve"> [</w:t>
-      </w:r>
-      <w:r>
-        <w:t>https://docs.conda.io/</w:t>
-      </w:r>
-      <w:r>
+        <w:rPr>
+          <w:sz w:val="28"/>
+          <w:szCs w:val="28"/>
+          <w:lang w:eastAsia="ja-JP"/>
+        </w:rPr>
+        <w:t xml:space="preserve">3 </w:t>
+      </w:r>
+      <w:r>
+        <w:rPr>
+          <w:sz w:val="28"/>
+          <w:szCs w:val="28"/>
+          <w:lang w:eastAsia="ja-JP"/>
+        </w:rPr>
+        <w:t>[</w:t>
+      </w:r>
+      <w:r>
+        <w:rPr>
+          <w:sz w:val="28"/>
+          <w:szCs w:val="28"/>
+          <w:lang w:eastAsia="ja-JP"/>
+        </w:rPr>
+        <w:t>https://www.python.org</w:t>
+      </w:r>
+      <w:r>
+        <w:rPr>
+          <w:sz w:val="28"/>
+          <w:szCs w:val="28"/>
+          <w:lang w:eastAsia="ja-JP"/>
+        </w:rPr>
         <w:t>]</w:t>
       </w:r>
       <w:r>
+        <w:rPr>
+          <w:sz w:val="28"/>
+          <w:szCs w:val="28"/>
+          <w:lang w:eastAsia="ja-JP"/>
+        </w:rPr>
+        <w:t xml:space="preserve">, библиотека </w:t>
+      </w:r>
+      <w:r>
+        <w:rPr>
+          <w:sz w:val="28"/>
+          <w:szCs w:val="28"/>
+          <w:lang w:val="en-US" w:eastAsia="ja-JP"/>
+        </w:rPr>
+        <w:t>PySyft</w:t>
+      </w:r>
+      <w:r>
+        <w:rPr>
+          <w:sz w:val="28"/>
+          <w:szCs w:val="28"/>
+          <w:lang w:eastAsia="ja-JP"/>
+        </w:rPr>
+        <w:t xml:space="preserve"> [?], </w:t>
+      </w:r>
+      <w:r>
+        <w:rPr>
+          <w:sz w:val="28"/>
+          <w:szCs w:val="28"/>
+          <w:lang w:eastAsia="ja-JP"/>
+        </w:rPr>
+        <w:t xml:space="preserve">инструмент командной строки </w:t>
+      </w:r>
+      <w:r>
+        <w:rPr>
+          <w:sz w:val="28"/>
+          <w:szCs w:val="28"/>
+          <w:lang w:val="en-US" w:eastAsia="ja-JP"/>
+        </w:rPr>
+        <w:t>HaG</w:t>
+      </w:r>
+      <w:r>
+        <w:rPr>
+          <w:sz w:val="28"/>
+          <w:szCs w:val="28"/>
+          <w:lang w:eastAsia="ja-JP"/>
+        </w:rPr>
+        <w:t>rid</w:t>
+      </w:r>
+      <w:r>
+        <w:rPr>
+          <w:sz w:val="28"/>
+          <w:szCs w:val="28"/>
+          <w:lang w:eastAsia="ja-JP"/>
+        </w:rPr>
+        <w:t xml:space="preserve"> [?]</w:t>
+      </w:r>
+      <w:r>
+        <w:rPr>
+          <w:sz w:val="28"/>
+          <w:szCs w:val="28"/>
+          <w:lang w:eastAsia="ja-JP"/>
+        </w:rPr>
         <w:t>.</w:t>
       </w:r>
-      <w:r>
-        <w:t xml:space="preserve"> На рисунке 7 показан процесс запуска изолированной среды</w:t>
-      </w:r>
-      <w:r>
-        <w:t xml:space="preserve"> </w:t>
-      </w:r>
-      <w:r>
-        <w:t xml:space="preserve">для владельца данных </w:t>
-      </w:r>
-      <w:r>
-        <w:t>«</w:t>
-      </w:r>
-      <w:r>
-        <w:rPr>
-          <w:lang w:val="en-US"/>
-        </w:rPr>
-        <w:t>syft</w:t>
-      </w:r>
-      <w:r>
-        <w:t>_</w:t>
-      </w:r>
-      <w:r>
-        <w:rPr>
-          <w:lang w:val="en-US"/>
-        </w:rPr>
-        <w:t>env</w:t>
-      </w:r>
-      <w:r>
-        <w:t>»</w:t>
-      </w:r>
-      <w:r>
-        <w:t>.</w:t>
-      </w:r>
-    </w:p>
-    <w:p>
-      <w:pPr>
-        <w:pStyle w:val="aff4"/>
-        <w:ind w:firstLine="0"/>
-        <w:jc w:val="center"/>
-        <w:rPr>
-          <w:lang w:val="en-US"/>
-        </w:rPr>
-      </w:pPr>
-      <w:r>
-        <w:rPr>
-          <w:lang w:eastAsia="ru-RU"/>
-        </w:rPr>
-        <w:pict w14:anchorId="7A950CC9">
-          <v:shape id="_x0000_i1026" type="#_x0000_t75" style="width:441pt;height:121.2pt">
-            <v:imagedata r:id="rId18" o:title="Снимок экрана 2023-04-28 190503"/>
-          </v:shape>
-        </w:pict>
-      </w:r>
-    </w:p>
-    <w:p>
-      <w:pPr>
-        <w:pStyle w:val="aff4"/>
-        <w:suppressAutoHyphens/>
-        <w:ind w:firstLine="0"/>
-        <w:jc w:val="center"/>
-      </w:pPr>
-      <w:r>
-        <w:t>Рисунок 7</w:t>
-      </w:r>
-      <w:r>
-        <w:t xml:space="preserve"> – </w:t>
-      </w:r>
-      <w:r>
-        <w:t>Запуск</w:t>
-      </w:r>
-      <w:r>
-        <w:t xml:space="preserve"> изолированной среды</w:t>
-      </w:r>
-      <w:r>
-        <w:t xml:space="preserve"> </w:t>
-      </w:r>
-      <w:r>
-        <w:t>для владельца данных</w:t>
-      </w:r>
-    </w:p>
-    <w:p>
-      <w:pPr>
-        <w:pStyle w:val="AStyle"/>
-      </w:pPr>
-    </w:p>
-    <w:p>
-      <w:pPr>
-        <w:pStyle w:val="AStyle"/>
-      </w:pPr>
-      <w:r>
-        <w:t xml:space="preserve">Запуск узла домена владельца данных был произведен с помощью инструмента </w:t>
-      </w:r>
-      <w:r>
-        <w:rPr>
-          <w:lang w:val="en-US"/>
-        </w:rPr>
-        <w:t>HaGrid</w:t>
-      </w:r>
-      <w:r>
-        <w:t xml:space="preserve">. </w:t>
-      </w:r>
-      <w:r>
-        <w:rPr>
-          <w:lang w:val="en-US"/>
-        </w:rPr>
-        <w:t>HaG</w:t>
-      </w:r>
-      <w:r>
-        <w:t>rid</w:t>
-      </w:r>
-      <w:r>
-        <w:t xml:space="preserve"> </w:t>
-      </w:r>
-      <w:r>
-        <w:t>–</w:t>
-      </w:r>
-      <w:r>
-        <w:t xml:space="preserve"> это инструмент командной строки, который ускоряет развертывание PyGrid, программного обеспечения, обеспечивающего одноранговую сеть владельцев данных и </w:t>
-      </w:r>
-      <w:r>
-        <w:t>аналитиков данных</w:t>
-      </w:r>
-      <w:r>
-        <w:t>, которые м</w:t>
-      </w:r>
-      <w:r>
-        <w:t>огут совместно анализировать данные и обучать модели</w:t>
-      </w:r>
-      <w:r>
-        <w:t xml:space="preserve"> с помощью PySyft</w:t>
-      </w:r>
-      <w:r>
-        <w:t>, [</w:t>
-      </w:r>
-      <w:r>
-        <w:t>https://openmined.github.io/PySyft/deployment/index.html</w:t>
-      </w:r>
-      <w:r>
-        <w:t>]. Процесс запуска узла домена показан на рисунке 8.</w:t>
-      </w:r>
-    </w:p>
-    <w:p>
-      <w:pPr>
-        <w:pStyle w:val="aff4"/>
-        <w:ind w:firstLine="0"/>
-        <w:jc w:val="center"/>
-        <w:rPr>
-          <w:lang w:val="en-US"/>
-        </w:rPr>
-      </w:pPr>
-      <w:r>
-        <w:rPr>
-          <w:lang w:eastAsia="ru-RU"/>
-        </w:rPr>
-        <w:lastRenderedPageBreak/>
-        <w:pict w14:anchorId="59E4D4CB">
-          <v:shape id="_x0000_i1027" type="#_x0000_t75" style="width:453.6pt;height:211.8pt">
-            <v:imagedata r:id="rId19" o:title="Снимок экрана 2023-03-30 120134"/>
-          </v:shape>
-        </w:pict>
-      </w:r>
-    </w:p>
-    <w:p>
-      <w:pPr>
-        <w:pStyle w:val="aff4"/>
-        <w:suppressAutoHyphens/>
-        <w:ind w:firstLine="0"/>
-        <w:jc w:val="center"/>
-      </w:pPr>
-      <w:r>
-        <w:t>Рисунок 8</w:t>
-      </w:r>
-      <w:r>
-        <w:t xml:space="preserve"> – </w:t>
-      </w:r>
-      <w:r>
-        <w:t>З</w:t>
-      </w:r>
-      <w:r>
-        <w:t>апуска узла домена</w:t>
-      </w:r>
-      <w:r>
-        <w:t xml:space="preserve"> владельца данных</w:t>
-      </w:r>
-    </w:p>
-    <w:p>
-      <w:pPr>
-        <w:pStyle w:val="AStyle"/>
-      </w:pPr>
-    </w:p>
-    <w:p>
-      <w:pPr>
-        <w:pStyle w:val="AStyle"/>
-      </w:pPr>
-      <w:r>
-        <w:t>У</w:t>
-      </w:r>
-      <w:r>
-        <w:t xml:space="preserve">зел домена занимает порт 8081. </w:t>
-      </w:r>
-      <w:r>
-        <w:t xml:space="preserve">При развертывании узла домена создаются и запускаются </w:t>
-      </w:r>
-      <w:r>
-        <w:t>«</w:t>
-      </w:r>
-      <w:r>
-        <w:rPr>
-          <w:lang w:val="en-US"/>
-        </w:rPr>
-        <w:t>Docker</w:t>
-      </w:r>
-      <w:r>
-        <w:t>»</w:t>
-      </w:r>
-      <w:r>
-        <w:t xml:space="preserve"> контейнеры. Данный процесс показан на рисунке 9.</w:t>
-      </w:r>
-    </w:p>
-    <w:p>
-      <w:pPr>
-        <w:pStyle w:val="aff4"/>
-        <w:ind w:firstLine="0"/>
-        <w:jc w:val="center"/>
-        <w:rPr>
-          <w:lang w:val="en-US"/>
-        </w:rPr>
-      </w:pPr>
-      <w:r>
-        <w:rPr>
-          <w:lang w:eastAsia="ru-RU"/>
-        </w:rPr>
-        <w:pict w14:anchorId="24A2D3F5">
-          <v:shape id="_x0000_i1028" type="#_x0000_t75" style="width:453.6pt;height:317.4pt">
-            <v:imagedata r:id="rId20" o:title="Снимок экрана 2023-03-30 120254"/>
-          </v:shape>
-        </w:pict>
-      </w:r>
-    </w:p>
-    <w:p>
-      <w:pPr>
-        <w:pStyle w:val="aff4"/>
-        <w:suppressAutoHyphens/>
-        <w:ind w:firstLine="0"/>
-        <w:jc w:val="center"/>
-      </w:pPr>
-      <w:r>
-        <w:t>Рисунок 9</w:t>
-      </w:r>
-      <w:r>
-        <w:t xml:space="preserve"> – Запуска узла домена владельца данных</w:t>
-      </w:r>
-    </w:p>
-    <w:p>
-      <w:pPr>
-        <w:pStyle w:val="aff4"/>
-        <w:suppressAutoHyphens/>
-        <w:ind w:firstLine="0"/>
-        <w:jc w:val="center"/>
+    </w:p>
+    <w:p>
+      <w:pPr>
+        <w:spacing w:line="360" w:lineRule="auto"/>
+        <w:ind w:firstLine="709"/>
+        <w:jc w:val="both"/>
+        <w:rPr>
+          <w:sz w:val="28"/>
+          <w:szCs w:val="28"/>
+          <w:lang w:eastAsia="ja-JP"/>
+        </w:rPr>
       </w:pPr>
     </w:p>
     <w:p>
@@ -8196,40 +7925,278 @@
         <w:spacing w:before="0" w:after="0" w:line="360" w:lineRule="auto"/>
       </w:pPr>
       <w:r>
-        <w:t>3.2</w:t>
+        <w:t>3</w:t>
+      </w:r>
+      <w:r>
+        <w:t xml:space="preserve">.1. </w:t>
+      </w:r>
+      <w:r>
+        <w:t>Настройка окружения</w:t>
+      </w:r>
+    </w:p>
+    <w:p>
+      <w:pPr>
+        <w:pStyle w:val="AStyle"/>
+      </w:pPr>
+      <w:r>
+        <w:t xml:space="preserve">Для создания </w:t>
+      </w:r>
+      <w:r>
+        <w:t>изолированных сред</w:t>
+      </w:r>
+      <w:r>
+        <w:t xml:space="preserve"> </w:t>
+      </w:r>
+      <w:r>
+        <w:t xml:space="preserve">была выбрана платформа </w:t>
+      </w:r>
+      <w:r>
+        <w:rPr>
+          <w:lang w:val="en-US"/>
+        </w:rPr>
+        <w:t>Conda</w:t>
+      </w:r>
+      <w:r>
+        <w:t xml:space="preserve"> [</w:t>
+      </w:r>
+      <w:r>
+        <w:t>https://docs.conda.io/</w:t>
+      </w:r>
+      <w:r>
+        <w:t>]</w:t>
+      </w:r>
+      <w:r>
+        <w:t>.</w:t>
+      </w:r>
+      <w:r>
+        <w:t xml:space="preserve"> На рисунке 7 показан процесс запуска изолированной среды</w:t>
+      </w:r>
+      <w:r>
+        <w:t xml:space="preserve"> </w:t>
+      </w:r>
+      <w:r>
+        <w:t xml:space="preserve">для владельца данных </w:t>
+      </w:r>
+      <w:r>
+        <w:t>«</w:t>
+      </w:r>
+      <w:r>
+        <w:rPr>
+          <w:lang w:val="en-US"/>
+        </w:rPr>
+        <w:t>syft</w:t>
+      </w:r>
+      <w:r>
+        <w:t>_</w:t>
+      </w:r>
+      <w:r>
+        <w:rPr>
+          <w:lang w:val="en-US"/>
+        </w:rPr>
+        <w:t>env</w:t>
+      </w:r>
+      <w:r>
+        <w:t>»</w:t>
+      </w:r>
+      <w:r>
+        <w:t>.</w:t>
+      </w:r>
+    </w:p>
+    <w:p>
+      <w:pPr>
+        <w:pStyle w:val="aff4"/>
+        <w:ind w:firstLine="0"/>
+        <w:jc w:val="center"/>
+        <w:rPr>
+          <w:lang w:val="en-US"/>
+        </w:rPr>
+      </w:pPr>
+      <w:r>
+        <w:rPr>
+          <w:lang w:eastAsia="ru-RU"/>
+        </w:rPr>
+        <w:pict w14:anchorId="7A950CC9">
+          <v:shape id="_x0000_i1026" type="#_x0000_t75" style="width:441pt;height:121.2pt">
+            <v:imagedata r:id="rId18" o:title="Снимок экрана 2023-04-28 190503"/>
+          </v:shape>
+        </w:pict>
+      </w:r>
+    </w:p>
+    <w:p>
+      <w:pPr>
+        <w:pStyle w:val="aff4"/>
+        <w:suppressAutoHyphens/>
+        <w:ind w:firstLine="0"/>
+        <w:jc w:val="center"/>
+      </w:pPr>
+      <w:r>
+        <w:t>Рисунок 7 – Запуск изолированной среды</w:t>
+      </w:r>
+      <w:r>
+        <w:t xml:space="preserve"> </w:t>
+      </w:r>
+      <w:r>
+        <w:t>для владельца данных</w:t>
+      </w:r>
+    </w:p>
+    <w:p>
+      <w:pPr>
+        <w:pStyle w:val="AStyle"/>
+      </w:pPr>
+    </w:p>
+    <w:p>
+      <w:pPr>
+        <w:pStyle w:val="AStyle"/>
+      </w:pPr>
+      <w:r>
+        <w:t xml:space="preserve">Запуск узла домена владельца данных был произведен с помощью инструмента </w:t>
+      </w:r>
+      <w:r>
+        <w:rPr>
+          <w:lang w:val="en-US"/>
+        </w:rPr>
+        <w:t>HaGrid</w:t>
       </w:r>
       <w:r>
         <w:t xml:space="preserve">. </w:t>
       </w:r>
       <w:r>
-        <w:t>Реализация компонента загрузки данных</w:t>
-      </w:r>
-    </w:p>
-    <w:p>
-      <w:pPr>
-        <w:spacing w:line="360" w:lineRule="auto"/>
-        <w:ind w:firstLine="709"/>
-        <w:jc w:val="both"/>
-        <w:rPr>
-          <w:sz w:val="28"/>
-          <w:szCs w:val="28"/>
-          <w:lang w:val="en-US" w:eastAsia="ja-JP"/>
-        </w:rPr>
-      </w:pPr>
-      <w:r>
-        <w:rPr>
-          <w:sz w:val="28"/>
-          <w:szCs w:val="28"/>
-          <w:lang w:eastAsia="ja-JP"/>
-        </w:rPr>
-        <w:t>Реализация</w:t>
-      </w:r>
-      <w:bookmarkStart w:id="39" w:name="_GoBack"/>
-      <w:bookmarkEnd w:id="39"/>
+        <w:rPr>
+          <w:lang w:val="en-US"/>
+        </w:rPr>
+        <w:t>HaG</w:t>
+      </w:r>
+      <w:r>
+        <w:t>rid –</w:t>
+      </w:r>
+      <w:r>
+        <w:t xml:space="preserve"> это инструмент командной строки, который ускоряет развертывание PyGrid, программного обеспечения, обеспечивающего одноранговую сеть владельцев данных и </w:t>
+      </w:r>
+      <w:r>
+        <w:t>аналитиков данных</w:t>
+      </w:r>
+      <w:r>
+        <w:t>, которые м</w:t>
+      </w:r>
+      <w:r>
+        <w:t>огут совместно анализировать данные и обучать модели</w:t>
+      </w:r>
+      <w:r>
+        <w:t xml:space="preserve"> с помощью PySyft</w:t>
+      </w:r>
+      <w:r>
+        <w:t>, [</w:t>
+      </w:r>
+      <w:r>
+        <w:t>https://openmined.github.io/PySyft/deployment/index.html</w:t>
+      </w:r>
+      <w:r>
+        <w:t>]. Процесс запуска узла домена показан на рисунке 8.</w:t>
+      </w:r>
+    </w:p>
+    <w:p>
+      <w:pPr>
+        <w:pStyle w:val="aff4"/>
+        <w:ind w:firstLine="0"/>
+        <w:jc w:val="center"/>
+        <w:rPr>
+          <w:lang w:val="en-US"/>
+        </w:rPr>
+      </w:pPr>
+      <w:r>
+        <w:rPr>
+          <w:lang w:eastAsia="ru-RU"/>
+        </w:rPr>
+        <w:lastRenderedPageBreak/>
+        <w:pict w14:anchorId="59E4D4CB">
+          <v:shape id="_x0000_i1027" type="#_x0000_t75" style="width:453.6pt;height:211.8pt">
+            <v:imagedata r:id="rId19" o:title="Снимок экрана 2023-03-30 120134"/>
+          </v:shape>
+        </w:pict>
+      </w:r>
+    </w:p>
+    <w:p>
+      <w:pPr>
+        <w:pStyle w:val="aff4"/>
+        <w:suppressAutoHyphens/>
+        <w:ind w:firstLine="0"/>
+        <w:jc w:val="center"/>
+      </w:pPr>
+      <w:r>
+        <w:t>Рисунок 8 – Запуска узла домена владельца данных</w:t>
+      </w:r>
     </w:p>
     <w:p>
       <w:pPr>
         <w:pStyle w:val="AStyle"/>
+      </w:pPr>
+    </w:p>
+    <w:p>
+      <w:pPr>
+        <w:pStyle w:val="AStyle"/>
+      </w:pPr>
+      <w:r>
+        <w:t>У</w:t>
+      </w:r>
+      <w:r>
+        <w:t xml:space="preserve">зел домена занимает порт 8081. </w:t>
+      </w:r>
+      <w:r>
+        <w:t xml:space="preserve">При развертывании узла домена создаются и запускаются </w:t>
+      </w:r>
+      <w:r>
+        <w:t>«</w:t>
+      </w:r>
+      <w:r>
+        <w:rPr>
+          <w:lang w:val="en-US"/>
+        </w:rPr>
+        <w:t>Docker</w:t>
+      </w:r>
+      <w:r>
+        <w:t>»</w:t>
+      </w:r>
+      <w:r>
+        <w:t xml:space="preserve"> контейнеры. Данный процесс показан на рисунке 9.</w:t>
+      </w:r>
+    </w:p>
+    <w:p>
+      <w:pPr>
+        <w:pStyle w:val="aff4"/>
+        <w:ind w:firstLine="0"/>
+        <w:jc w:val="center"/>
+        <w:rPr>
+          <w:lang w:val="en-US"/>
+        </w:rPr>
+      </w:pPr>
+      <w:r>
+        <w:rPr>
+          <w:lang w:eastAsia="ru-RU"/>
+        </w:rPr>
+        <w:pict w14:anchorId="24A2D3F5">
+          <v:shape id="_x0000_i1028" type="#_x0000_t75" style="width:453.6pt;height:317.4pt">
+            <v:imagedata r:id="rId20" o:title="Снимок экрана 2023-03-30 120254"/>
+          </v:shape>
+        </w:pict>
+      </w:r>
+    </w:p>
+    <w:p>
+      <w:pPr>
+        <w:pStyle w:val="aff4"/>
+        <w:suppressAutoHyphens/>
+        <w:ind w:firstLine="0"/>
+        <w:jc w:val="center"/>
+      </w:pPr>
+      <w:r>
+        <w:t>Рисунок 9 – Запуска узла домена владельца данных</w:t>
+      </w:r>
+    </w:p>
+    <w:p>
+      <w:pPr>
+        <w:pStyle w:val="aff4"/>
+        <w:suppressAutoHyphens/>
+        <w:ind w:firstLine="0"/>
+        <w:jc w:val="center"/>
       </w:pPr>
     </w:p>
     <w:p>
@@ -8245,19 +8212,60 @@
         <w:spacing w:before="0" w:after="0" w:line="360" w:lineRule="auto"/>
       </w:pPr>
       <w:r>
-        <w:t>3</w:t>
-      </w:r>
-      <w:r>
-        <w:t>.3</w:t>
+        <w:t>3.2</w:t>
       </w:r>
       <w:r>
         <w:t xml:space="preserve">. </w:t>
       </w:r>
       <w:r>
-        <w:t xml:space="preserve">Реализация компонента </w:t>
-      </w:r>
-      <w:r>
-        <w:t>обработки данных</w:t>
+        <w:t>Реализация компонента загрузки данных</w:t>
+      </w:r>
+    </w:p>
+    <w:p>
+      <w:pPr>
+        <w:spacing w:line="360" w:lineRule="auto"/>
+        <w:ind w:firstLine="709"/>
+        <w:jc w:val="both"/>
+        <w:rPr>
+          <w:sz w:val="28"/>
+          <w:szCs w:val="28"/>
+          <w:lang w:eastAsia="ja-JP"/>
+        </w:rPr>
+      </w:pPr>
+      <w:r>
+        <w:rPr>
+          <w:sz w:val="28"/>
+          <w:szCs w:val="28"/>
+          <w:lang w:eastAsia="ja-JP"/>
+        </w:rPr>
+        <w:t>Реализация</w:t>
+      </w:r>
+    </w:p>
+    <w:p>
+      <w:pPr>
+        <w:pStyle w:val="AStyle"/>
+      </w:pPr>
+    </w:p>
+    <w:p>
+      <w:pPr>
+        <w:pStyle w:val="Heading11"/>
+        <w:numPr>
+          <w:ilvl w:val="0"/>
+          <w:numId w:val="0"/>
+        </w:numPr>
+        <w:tabs>
+          <w:tab w:val="left" w:pos="567"/>
+        </w:tabs>
+        <w:spacing w:before="0" w:after="0" w:line="360" w:lineRule="auto"/>
+      </w:pPr>
+      <w:r>
+        <w:t>3.3</w:t>
+      </w:r>
+      <w:r>
+        <w:t xml:space="preserve">. </w:t>
+      </w:r>
+      <w:r>
+        <w:t>Реализация компонента обработки данных</w:t>
       </w:r>
     </w:p>
     <w:p>
@@ -9870,7 +9878,7 @@
         <w:sz w:val="28"/>
         <w:szCs w:val="28"/>
       </w:rPr>
-      <w:t>19</w:t>
+      <w:t>16</w:t>
     </w:r>
     <w:r>
       <w:rPr>
@@ -15144,6 +15152,7 @@
   <w:style w:type="character" w:default="1" w:styleId="a1">
     <w:name w:val="Default Paragraph Font"/>
     <w:uiPriority w:val="1"/>
+    <w:semiHidden/>
     <w:unhideWhenUsed/>
   </w:style>
   <w:style w:type="table" w:default="1" w:styleId="a2">
@@ -16742,7 +16751,7 @@
 </file>
 
 <file path=customXml/itemProps1.xml><?xml version="1.0" encoding="utf-8"?>
-<ds:datastoreItem xmlns:ds="http://schemas.openxmlformats.org/officeDocument/2006/customXml" ds:itemID="{87A627AD-A98B-4B38-BF95-804F189648E8}">
+<ds:datastoreItem xmlns:ds="http://schemas.openxmlformats.org/officeDocument/2006/customXml" ds:itemID="{BE626131-9806-4C63-B4FF-C90A8AB2FFDA}">
   <ds:schemaRefs>
     <ds:schemaRef ds:uri="http://schemas.openxmlformats.org/officeDocument/2006/bibliography"/>
   </ds:schemaRefs>

--- a/report/2023_КЭ-403_ДегтяревВА.docx
+++ b/report/2023_КЭ-403_ДегтяревВА.docx
@@ -15,11 +15,11 @@
           <w:sz w:val="24"/>
         </w:rPr>
       </w:pPr>
-      <w:bookmarkStart w:id="0" w:name="_Toc36061214"/>
-      <w:bookmarkStart w:id="1" w:name="_Toc36061452"/>
+      <w:bookmarkStart w:id="0" w:name="_Toc41179884"/>
+      <w:bookmarkStart w:id="1" w:name="_Toc40986560"/>
       <w:bookmarkStart w:id="2" w:name="_Toc40985620"/>
-      <w:bookmarkStart w:id="3" w:name="_Toc40986560"/>
-      <w:bookmarkStart w:id="4" w:name="_Toc41179884"/>
+      <w:bookmarkStart w:id="3" w:name="_Toc36061452"/>
+      <w:bookmarkStart w:id="4" w:name="_Toc36061214"/>
       <w:r>
         <w:rPr>
           <w:color w:val="000000"/>
@@ -7530,7 +7530,16 @@
         <w:jc w:val="center"/>
       </w:pPr>
       <w:r>
-        <w:t>Рисунок 6 – Диаграмма компонентов системы</w:t>
+        <w:t xml:space="preserve">Рисунок </w:t>
+      </w:r>
+      <w:r>
+        <w:rPr>
+          <w:lang w:val="en-US"/>
+        </w:rPr>
+        <w:t>4</w:t>
+      </w:r>
+      <w:r>
+        <w:t xml:space="preserve"> – Диаграмма компонентов системы</w:t>
       </w:r>
     </w:p>
     <w:p>
@@ -7661,7 +7670,7 @@
         <w:t xml:space="preserve">. </w:t>
       </w:r>
       <w:r>
-        <w:t>Диаграмма</w:t>
+        <w:t>Диаграммы</w:t>
       </w:r>
       <w:r>
         <w:t xml:space="preserve"> </w:t>
@@ -7669,8 +7678,234 @@
       <w:r>
         <w:t>деятельности</w:t>
       </w:r>
-      <w:bookmarkStart w:id="39" w:name="_GoBack"/>
-      <w:bookmarkEnd w:id="39"/>
+    </w:p>
+    <w:p>
+      <w:pPr>
+        <w:pStyle w:val="aff4"/>
+      </w:pPr>
+      <w:r>
+        <w:t xml:space="preserve">На рисунке </w:t>
+      </w:r>
+      <w:r>
+        <w:t>5</w:t>
+      </w:r>
+      <w:r>
+        <w:t xml:space="preserve"> представлен</w:t>
+      </w:r>
+      <w:r>
+        <w:t xml:space="preserve">а диаграмма </w:t>
+      </w:r>
+      <w:r>
+        <w:t xml:space="preserve">деятельности </w:t>
+      </w:r>
+      <w:r>
+        <w:t xml:space="preserve">прецедента </w:t>
+      </w:r>
+      <w:r>
+        <w:t>«</w:t>
+      </w:r>
+      <w:r>
+        <w:t>З</w:t>
+      </w:r>
+      <w:r>
+        <w:t xml:space="preserve">агрузить </w:t>
+      </w:r>
+      <w:r>
+        <w:t>данные</w:t>
+      </w:r>
+      <w:r>
+        <w:t>».</w:t>
+      </w:r>
+    </w:p>
+    <w:p>
+      <w:pPr>
+        <w:pStyle w:val="aff4"/>
+        <w:ind w:firstLine="0"/>
+        <w:jc w:val="center"/>
+        <w:rPr>
+          <w:lang w:val="en-US"/>
+        </w:rPr>
+      </w:pPr>
+      <w:r>
+        <w:rPr>
+          <w:lang w:eastAsia="ru-RU"/>
+        </w:rPr>
+        <w:drawing>
+          <wp:inline distT="0" distB="0" distL="0" distR="0" wp14:anchorId="4AFD2836" wp14:editId="28B1ED7D">
+            <wp:extent cx="4411980" cy="5563185"/>
+            <wp:effectExtent l="0" t="0" r="7620" b="0"/>
+            <wp:docPr id="4" name="Рисунок 4" descr="C:\Users\vovad\Downloads\diagram_deyatelnosti.drawio.png"/>
+            <wp:cNvGraphicFramePr>
+              <a:graphicFrameLocks xmlns:a="http://schemas.openxmlformats.org/drawingml/2006/main" noChangeAspect="1"/>
+            </wp:cNvGraphicFramePr>
+            <a:graphic xmlns:a="http://schemas.openxmlformats.org/drawingml/2006/main">
+              <a:graphicData uri="http://schemas.openxmlformats.org/drawingml/2006/picture">
+                <pic:pic xmlns:pic="http://schemas.openxmlformats.org/drawingml/2006/picture">
+                  <pic:nvPicPr>
+                    <pic:cNvPr id="0" name="Picture 6" descr="C:\Users\vovad\Downloads\diagram_deyatelnosti.drawio.png"/>
+                    <pic:cNvPicPr>
+                      <a:picLocks noChangeAspect="1" noChangeArrowheads="1"/>
+                    </pic:cNvPicPr>
+                  </pic:nvPicPr>
+                  <pic:blipFill>
+                    <a:blip r:embed="rId18">
+                      <a:extLst>
+                        <a:ext uri="{28A0092B-C50C-407E-A947-70E740481C1C}">
+                          <a14:useLocalDpi xmlns:a14="http://schemas.microsoft.com/office/drawing/2010/main" val="0"/>
+                        </a:ext>
+                      </a:extLst>
+                    </a:blip>
+                    <a:srcRect/>
+                    <a:stretch>
+                      <a:fillRect/>
+                    </a:stretch>
+                  </pic:blipFill>
+                  <pic:spPr bwMode="auto">
+                    <a:xfrm>
+                      <a:off x="0" y="0"/>
+                      <a:ext cx="4416241" cy="5568558"/>
+                    </a:xfrm>
+                    <a:prstGeom prst="rect">
+                      <a:avLst/>
+                    </a:prstGeom>
+                    <a:noFill/>
+                    <a:ln>
+                      <a:noFill/>
+                    </a:ln>
+                  </pic:spPr>
+                </pic:pic>
+              </a:graphicData>
+            </a:graphic>
+          </wp:inline>
+        </w:drawing>
+      </w:r>
+    </w:p>
+    <w:p>
+      <w:pPr>
+        <w:pStyle w:val="aff4"/>
+        <w:suppressAutoHyphens/>
+        <w:ind w:firstLine="0"/>
+        <w:jc w:val="center"/>
+      </w:pPr>
+      <w:r>
+        <w:t xml:space="preserve">Рисунок </w:t>
+      </w:r>
+      <w:r>
+        <w:t>5</w:t>
+      </w:r>
+      <w:r>
+        <w:t xml:space="preserve"> – Диаграмма </w:t>
+      </w:r>
+      <w:r>
+        <w:t>деятельности прецедента</w:t>
+      </w:r>
+    </w:p>
+    <w:p>
+      <w:pPr>
+        <w:pStyle w:val="aff4"/>
+      </w:pPr>
+      <w:r>
+        <w:lastRenderedPageBreak/>
+        <w:t xml:space="preserve">На рисунке </w:t>
+      </w:r>
+      <w:r>
+        <w:t>6</w:t>
+      </w:r>
+      <w:r>
+        <w:t xml:space="preserve"> представлен</w:t>
+      </w:r>
+      <w:r>
+        <w:t>а диаграмма деятельности прецедента «</w:t>
+      </w:r>
+      <w:r>
+        <w:t>Получить данные</w:t>
+      </w:r>
+      <w:r>
+        <w:t>».</w:t>
+      </w:r>
+    </w:p>
+    <w:p>
+      <w:pPr>
+        <w:pStyle w:val="aff4"/>
+        <w:ind w:firstLine="0"/>
+        <w:jc w:val="center"/>
+        <w:rPr>
+          <w:lang w:val="en-US"/>
+        </w:rPr>
+      </w:pPr>
+      <w:r>
+        <w:rPr>
+          <w:lang w:eastAsia="ru-RU"/>
+        </w:rPr>
+        <w:drawing>
+          <wp:inline distT="0" distB="0" distL="0" distR="0" wp14:anchorId="699047AE" wp14:editId="58AD9E11">
+            <wp:extent cx="4294131" cy="6324600"/>
+            <wp:effectExtent l="0" t="0" r="0" b="0"/>
+            <wp:docPr id="8" name="Рисунок 8" descr="C:\Users\vovad\Downloads\second_diagram_deyatel.drawio (1).png"/>
+            <wp:cNvGraphicFramePr>
+              <a:graphicFrameLocks xmlns:a="http://schemas.openxmlformats.org/drawingml/2006/main" noChangeAspect="1"/>
+            </wp:cNvGraphicFramePr>
+            <a:graphic xmlns:a="http://schemas.openxmlformats.org/drawingml/2006/main">
+              <a:graphicData uri="http://schemas.openxmlformats.org/drawingml/2006/picture">
+                <pic:pic xmlns:pic="http://schemas.openxmlformats.org/drawingml/2006/picture">
+                  <pic:nvPicPr>
+                    <pic:cNvPr id="0" name="Picture 8" descr="C:\Users\vovad\Downloads\second_diagram_deyatel.drawio (1).png"/>
+                    <pic:cNvPicPr>
+                      <a:picLocks noChangeAspect="1" noChangeArrowheads="1"/>
+                    </pic:cNvPicPr>
+                  </pic:nvPicPr>
+                  <pic:blipFill>
+                    <a:blip r:embed="rId19">
+                      <a:extLst>
+                        <a:ext uri="{28A0092B-C50C-407E-A947-70E740481C1C}">
+                          <a14:useLocalDpi xmlns:a14="http://schemas.microsoft.com/office/drawing/2010/main" val="0"/>
+                        </a:ext>
+                      </a:extLst>
+                    </a:blip>
+                    <a:srcRect/>
+                    <a:stretch>
+                      <a:fillRect/>
+                    </a:stretch>
+                  </pic:blipFill>
+                  <pic:spPr bwMode="auto">
+                    <a:xfrm>
+                      <a:off x="0" y="0"/>
+                      <a:ext cx="4315916" cy="6356686"/>
+                    </a:xfrm>
+                    <a:prstGeom prst="rect">
+                      <a:avLst/>
+                    </a:prstGeom>
+                    <a:noFill/>
+                    <a:ln>
+                      <a:noFill/>
+                    </a:ln>
+                  </pic:spPr>
+                </pic:pic>
+              </a:graphicData>
+            </a:graphic>
+          </wp:inline>
+        </w:drawing>
+      </w:r>
+    </w:p>
+    <w:p>
+      <w:pPr>
+        <w:pStyle w:val="aff4"/>
+        <w:suppressAutoHyphens/>
+        <w:ind w:firstLine="0"/>
+        <w:jc w:val="center"/>
+      </w:pPr>
+      <w:r>
+        <w:t xml:space="preserve">Рисунок </w:t>
+      </w:r>
+      <w:r>
+        <w:t>6</w:t>
+      </w:r>
+      <w:r>
+        <w:t xml:space="preserve"> – </w:t>
+      </w:r>
+      <w:r>
+        <w:t>Диаграмма деятельности прецедента</w:t>
+      </w:r>
     </w:p>
     <w:p>
       <w:pPr>
@@ -7678,8 +7913,10 @@
         <w:tabs>
           <w:tab w:val="left" w:pos="1134"/>
         </w:tabs>
-        <w:ind w:left="709" w:firstLine="0"/>
-      </w:pPr>
+        <w:ind w:firstLine="0"/>
+      </w:pPr>
+      <w:bookmarkStart w:id="39" w:name="_GoBack"/>
+      <w:bookmarkEnd w:id="39"/>
     </w:p>
     <w:p>
       <w:pPr>
@@ -8017,7 +8254,7 @@
         </w:rPr>
         <w:pict w14:anchorId="7A950CC9">
           <v:shape id="_x0000_i1026" type="#_x0000_t75" style="width:441pt;height:121.2pt">
-            <v:imagedata r:id="rId18" o:title="Снимок экрана 2023-04-28 190503"/>
+            <v:imagedata r:id="rId20" o:title="Снимок экрана 2023-04-28 190503"/>
           </v:shape>
         </w:pict>
       </w:r>
@@ -8110,7 +8347,7 @@
         <w:lastRenderedPageBreak/>
         <w:pict w14:anchorId="59E4D4CB">
           <v:shape id="_x0000_i1027" type="#_x0000_t75" style="width:453.6pt;height:211.8pt">
-            <v:imagedata r:id="rId19" o:title="Снимок экрана 2023-03-30 120134"/>
+            <v:imagedata r:id="rId21" o:title="Снимок экрана 2023-03-30 120134"/>
           </v:shape>
         </w:pict>
       </w:r>
@@ -8175,7 +8412,7 @@
         </w:rPr>
         <w:pict w14:anchorId="24A2D3F5">
           <v:shape id="_x0000_i1028" type="#_x0000_t75" style="width:453.6pt;height:317.4pt">
-            <v:imagedata r:id="rId20" o:title="Снимок экрана 2023-03-30 120254"/>
+            <v:imagedata r:id="rId22" o:title="Снимок экрана 2023-03-30 120254"/>
           </v:shape>
         </w:pict>
       </w:r>
@@ -8964,7 +9201,7 @@
         </w:rPr>
         <w:t xml:space="preserve"> URL: </w:t>
       </w:r>
-      <w:hyperlink r:id="rId21" w:history="1">
+      <w:hyperlink r:id="rId23" w:history="1">
         <w:r>
           <w:rPr>
             <w:rStyle w:val="a7"/>
@@ -9261,7 +9498,7 @@
         </w:rPr>
         <w:t xml:space="preserve">Конфиденциальное машинное обучение. Библиотека PySyft. [Электронный ресурс] URL: </w:t>
       </w:r>
-      <w:hyperlink r:id="rId22" w:history="1">
+      <w:hyperlink r:id="rId24" w:history="1">
         <w:r>
           <w:rPr>
             <w:rStyle w:val="a7"/>
@@ -9438,7 +9675,7 @@
         </w:rPr>
         <w:t xml:space="preserve">Официальный сайт OpenMined. [Электронный ресурс] URL: </w:t>
       </w:r>
-      <w:hyperlink r:id="rId23" w:history="1">
+      <w:hyperlink r:id="rId25" w:history="1">
         <w:r>
           <w:rPr>
             <w:rStyle w:val="a7"/>
@@ -9633,8 +9870,8 @@
       </w:r>
     </w:p>
     <w:sectPr>
-      <w:footerReference w:type="default" r:id="rId24"/>
-      <w:footerReference w:type="first" r:id="rId25"/>
+      <w:footerReference w:type="default" r:id="rId26"/>
+      <w:footerReference w:type="first" r:id="rId27"/>
       <w:pgSz w:w="11906" w:h="16838" w:code="9"/>
       <w:pgMar w:top="1134" w:right="851" w:bottom="1134" w:left="1985" w:header="709" w:footer="709" w:gutter="0"/>
       <w:cols w:space="708"/>
@@ -9878,7 +10115,7 @@
         <w:sz w:val="28"/>
         <w:szCs w:val="28"/>
       </w:rPr>
-      <w:t>16</w:t>
+      <w:t>20</w:t>
     </w:r>
     <w:r>
       <w:rPr>
@@ -16751,7 +16988,7 @@
 </file>
 
 <file path=customXml/itemProps1.xml><?xml version="1.0" encoding="utf-8"?>
-<ds:datastoreItem xmlns:ds="http://schemas.openxmlformats.org/officeDocument/2006/customXml" ds:itemID="{BE626131-9806-4C63-B4FF-C90A8AB2FFDA}">
+<ds:datastoreItem xmlns:ds="http://schemas.openxmlformats.org/officeDocument/2006/customXml" ds:itemID="{29C3CE96-BA5E-4DED-8CED-CB204BEA2F24}">
   <ds:schemaRefs>
     <ds:schemaRef ds:uri="http://schemas.openxmlformats.org/officeDocument/2006/bibliography"/>
   </ds:schemaRefs>

--- a/report/2023_КЭ-403_ДегтяревВА.docx
+++ b/report/2023_КЭ-403_ДегтяревВА.docx
@@ -15,11 +15,11 @@
           <w:sz w:val="24"/>
         </w:rPr>
       </w:pPr>
-      <w:bookmarkStart w:id="0" w:name="_Toc41179884"/>
-      <w:bookmarkStart w:id="1" w:name="_Toc40986560"/>
+      <w:bookmarkStart w:id="0" w:name="_Toc36061214"/>
+      <w:bookmarkStart w:id="1" w:name="_Toc36061452"/>
       <w:bookmarkStart w:id="2" w:name="_Toc40985620"/>
-      <w:bookmarkStart w:id="3" w:name="_Toc36061452"/>
-      <w:bookmarkStart w:id="4" w:name="_Toc36061214"/>
+      <w:bookmarkStart w:id="3" w:name="_Toc40986560"/>
+      <w:bookmarkStart w:id="4" w:name="_Toc41179884"/>
       <w:r>
         <w:rPr>
           <w:color w:val="000000"/>
@@ -6471,7 +6471,31 @@
           <w:szCs w:val="28"/>
           <w:lang w:eastAsia="ja-JP"/>
         </w:rPr>
-        <w:t>В рамках данной работы будет создано 6 узлов с данными. Также будет создан 1 узел для анализа данных, которые расположены на других</w:t>
+        <w:t xml:space="preserve">В рамках данной работы будет создано </w:t>
+      </w:r>
+      <w:r>
+        <w:rPr>
+          <w:sz w:val="28"/>
+          <w:szCs w:val="28"/>
+          <w:lang w:eastAsia="ja-JP"/>
+        </w:rPr>
+        <w:t>2</w:t>
+      </w:r>
+      <w:r>
+        <w:rPr>
+          <w:sz w:val="28"/>
+          <w:szCs w:val="28"/>
+          <w:lang w:eastAsia="ja-JP"/>
+        </w:rPr>
+        <w:t xml:space="preserve"> узла</w:t>
+      </w:r>
+      <w:r>
+        <w:rPr>
+          <w:sz w:val="28"/>
+          <w:szCs w:val="28"/>
+          <w:lang w:eastAsia="ja-JP"/>
+        </w:rPr>
+        <w:t xml:space="preserve"> с данными. Также будет создан 1 узел для анализа данных, которые расположены на других</w:t>
       </w:r>
       <w:r>
         <w:rPr>
@@ -7533,9 +7557,6 @@
         <w:t xml:space="preserve">Рисунок </w:t>
       </w:r>
       <w:r>
-        <w:rPr>
-          <w:lang w:val="en-US"/>
-        </w:rPr>
         <w:t>4</w:t>
       </w:r>
       <w:r>
@@ -7693,28 +7714,19 @@
         <w:t xml:space="preserve"> представлен</w:t>
       </w:r>
       <w:r>
-        <w:t xml:space="preserve">а диаграмма </w:t>
-      </w:r>
-      <w:r>
-        <w:t xml:space="preserve">деятельности </w:t>
+        <w:t xml:space="preserve">а диаграмма деятельности </w:t>
       </w:r>
       <w:r>
         <w:t xml:space="preserve">прецедента </w:t>
       </w:r>
       <w:r>
-        <w:t>«</w:t>
-      </w:r>
-      <w:r>
-        <w:t>З</w:t>
+        <w:t>«З</w:t>
       </w:r>
       <w:r>
         <w:t xml:space="preserve">агрузить </w:t>
       </w:r>
       <w:r>
-        <w:t>данные</w:t>
-      </w:r>
-      <w:r>
-        <w:t>».</w:t>
+        <w:t>данные».</w:t>
       </w:r>
     </w:p>
     <w:p>
@@ -7788,16 +7800,7 @@
         <w:jc w:val="center"/>
       </w:pPr>
       <w:r>
-        <w:t xml:space="preserve">Рисунок </w:t>
-      </w:r>
-      <w:r>
-        <w:t>5</w:t>
-      </w:r>
-      <w:r>
-        <w:t xml:space="preserve"> – Диаграмма </w:t>
-      </w:r>
-      <w:r>
-        <w:t>деятельности прецедента</w:t>
+        <w:t>Рисунок 5 – Диаграмма деятельности прецедента</w:t>
       </w:r>
     </w:p>
     <w:p>
@@ -7815,13 +7818,7 @@
         <w:t xml:space="preserve"> представлен</w:t>
       </w:r>
       <w:r>
-        <w:t>а диаграмма деятельности прецедента «</w:t>
-      </w:r>
-      <w:r>
-        <w:t>Получить данные</w:t>
-      </w:r>
-      <w:r>
-        <w:t>».</w:t>
+        <w:t>а диаграмма деятельности прецедента «Получить данные».</w:t>
       </w:r>
     </w:p>
     <w:p>
@@ -7895,13 +7892,7 @@
         <w:jc w:val="center"/>
       </w:pPr>
       <w:r>
-        <w:t xml:space="preserve">Рисунок </w:t>
-      </w:r>
-      <w:r>
-        <w:t>6</w:t>
-      </w:r>
-      <w:r>
-        <w:t xml:space="preserve"> – </w:t>
+        <w:t xml:space="preserve">Рисунок 6 – </w:t>
       </w:r>
       <w:r>
         <w:t>Диаграмма деятельности прецедента</w:t>
@@ -7915,8 +7906,6 @@
         </w:tabs>
         <w:ind w:firstLine="0"/>
       </w:pPr>
-      <w:bookmarkStart w:id="39" w:name="_GoBack"/>
-      <w:bookmarkEnd w:id="39"/>
     </w:p>
     <w:p>
       <w:pPr>
@@ -8430,14 +8419,6 @@
     </w:p>
     <w:p>
       <w:pPr>
-        <w:pStyle w:val="aff4"/>
-        <w:suppressAutoHyphens/>
-        <w:ind w:firstLine="0"/>
-        <w:jc w:val="center"/>
-      </w:pPr>
-    </w:p>
-    <w:p>
-      <w:pPr>
         <w:pStyle w:val="Heading11"/>
         <w:numPr>
           <w:ilvl w:val="0"/>
@@ -8448,40 +8429,6 @@
         </w:tabs>
         <w:spacing w:before="0" w:after="0" w:line="360" w:lineRule="auto"/>
       </w:pPr>
-      <w:r>
-        <w:t>3.2</w:t>
-      </w:r>
-      <w:r>
-        <w:t xml:space="preserve">. </w:t>
-      </w:r>
-      <w:r>
-        <w:t>Реализация компонента загрузки данных</w:t>
-      </w:r>
-    </w:p>
-    <w:p>
-      <w:pPr>
-        <w:spacing w:line="360" w:lineRule="auto"/>
-        <w:ind w:firstLine="709"/>
-        <w:jc w:val="both"/>
-        <w:rPr>
-          <w:sz w:val="28"/>
-          <w:szCs w:val="28"/>
-          <w:lang w:eastAsia="ja-JP"/>
-        </w:rPr>
-      </w:pPr>
-      <w:r>
-        <w:rPr>
-          <w:sz w:val="28"/>
-          <w:szCs w:val="28"/>
-          <w:lang w:eastAsia="ja-JP"/>
-        </w:rPr>
-        <w:t>Реализация</w:t>
-      </w:r>
-    </w:p>
-    <w:p>
-      <w:pPr>
-        <w:pStyle w:val="AStyle"/>
-      </w:pPr>
     </w:p>
     <w:p>
       <w:pPr>
@@ -8496,13 +8443,348 @@
         <w:spacing w:before="0" w:after="0" w:line="360" w:lineRule="auto"/>
       </w:pPr>
       <w:r>
+        <w:t>3</w:t>
+      </w:r>
+      <w:r>
+        <w:t>.2</w:t>
+      </w:r>
+      <w:r>
+        <w:t xml:space="preserve">. </w:t>
+      </w:r>
+      <w:r>
+        <w:t>Постановка прикладной задачи</w:t>
+      </w:r>
+    </w:p>
+    <w:p>
+      <w:pPr>
+        <w:pStyle w:val="AStyle"/>
+      </w:pPr>
+      <w:r>
+        <w:t>В качестве примера работоспособности системы в рамках данной работы будет решена задачи классификации.</w:t>
+      </w:r>
+    </w:p>
+    <w:p>
+      <w:pPr>
+        <w:pStyle w:val="AStyle"/>
+      </w:pPr>
+      <w:r>
+        <w:t>Цель</w:t>
+      </w:r>
+      <w:r>
+        <w:t xml:space="preserve"> прикладной</w:t>
+      </w:r>
+      <w:r>
+        <w:t xml:space="preserve"> задачи заключается в том, чтобы на основе данных об опухоли молочной железы выявить, злокачественной или доброкачественной является опухоль.</w:t>
+      </w:r>
+      <w:r>
+        <w:t xml:space="preserve"> </w:t>
+      </w:r>
+    </w:p>
+    <w:p>
+      <w:pPr>
+        <w:pStyle w:val="AStyle"/>
+      </w:pPr>
+      <w:r>
+        <w:t>Для решения данной задачи будет реализована модель дерева решений.</w:t>
+      </w:r>
+    </w:p>
+    <w:p>
+      <w:pPr>
+        <w:pStyle w:val="AStyle"/>
+      </w:pPr>
+      <w:r>
+        <w:t>Данные об опухолях молочной железы</w:t>
+      </w:r>
+      <w:r>
+        <w:t xml:space="preserve"> был</w:t>
+      </w:r>
+      <w:r>
+        <w:t>и</w:t>
+      </w:r>
+      <w:r>
+        <w:t xml:space="preserve"> взят</w:t>
+      </w:r>
+      <w:r>
+        <w:t>ы</w:t>
+      </w:r>
+      <w:r>
+        <w:t xml:space="preserve"> с сайта Kaggle [https://www.kaggle.com/datasets/uciml/breast-cancer-wisconsin-data].</w:t>
+      </w:r>
+      <w:r>
+        <w:t xml:space="preserve"> Это набор данных, представляющий собой таблицу с 31 столбцом, каждый из этих столбцов </w:t>
+      </w:r>
+      <w:r>
+        <w:t>обозначает определенную характеристику опухоли молочной железы и имеет вещественное значение, а также столбец, который обозначает тип опухоли.</w:t>
+      </w:r>
+    </w:p>
+    <w:p>
+      <w:pPr>
+        <w:pStyle w:val="aff4"/>
+        <w:suppressAutoHyphens/>
+        <w:ind w:firstLine="0"/>
+      </w:pPr>
+    </w:p>
+    <w:p>
+      <w:pPr>
+        <w:pStyle w:val="Heading11"/>
+        <w:numPr>
+          <w:ilvl w:val="0"/>
+          <w:numId w:val="0"/>
+        </w:numPr>
+        <w:tabs>
+          <w:tab w:val="left" w:pos="567"/>
+        </w:tabs>
+        <w:spacing w:before="0" w:after="0" w:line="360" w:lineRule="auto"/>
+      </w:pPr>
+      <w:r>
         <w:t>3.3</w:t>
       </w:r>
       <w:r>
         <w:t xml:space="preserve">. </w:t>
       </w:r>
       <w:r>
-        <w:t>Реализация компонента обработки данных</w:t>
+        <w:t>Процесс</w:t>
+      </w:r>
+      <w:r>
+        <w:t xml:space="preserve"> загрузки данных</w:t>
+      </w:r>
+      <w:r>
+        <w:t xml:space="preserve"> на узел</w:t>
+      </w:r>
+    </w:p>
+    <w:p>
+      <w:pPr>
+        <w:spacing w:line="360" w:lineRule="auto"/>
+        <w:ind w:firstLine="709"/>
+        <w:jc w:val="both"/>
+        <w:rPr>
+          <w:sz w:val="28"/>
+          <w:szCs w:val="28"/>
+          <w:lang w:eastAsia="ja-JP"/>
+        </w:rPr>
+      </w:pPr>
+      <w:r>
+        <w:rPr>
+          <w:sz w:val="28"/>
+          <w:szCs w:val="28"/>
+          <w:lang w:eastAsia="ja-JP"/>
+        </w:rPr>
+        <w:t>Процесс подключения к узлу продемонстрирован в листинге 1.</w:t>
+      </w:r>
+    </w:p>
+    <w:p>
+      <w:pPr>
+        <w:spacing w:line="360" w:lineRule="auto"/>
+        <w:jc w:val="both"/>
+        <w:rPr>
+          <w:sz w:val="28"/>
+          <w:szCs w:val="28"/>
+          <w:lang w:eastAsia="ja-JP"/>
+        </w:rPr>
+      </w:pPr>
+      <w:r>
+        <w:rPr>
+          <w:sz w:val="28"/>
+          <w:szCs w:val="28"/>
+          <w:lang w:eastAsia="ja-JP"/>
+        </w:rPr>
+        <w:t>Листинг 1 – Подключение к узлу</w:t>
+      </w:r>
+    </w:p>
+    <w:p>
+      <w:pPr>
+        <w:pStyle w:val="-"/>
+        <w:rPr>
+          <w:lang w:eastAsia="ja-JP"/>
+        </w:rPr>
+      </w:pPr>
+      <w:r>
+        <w:rPr>
+          <w:lang w:val="en-US" w:eastAsia="ja-JP"/>
+        </w:rPr>
+        <w:t>try</w:t>
+      </w:r>
+      <w:r>
+        <w:rPr>
+          <w:lang w:eastAsia="ja-JP"/>
+        </w:rPr>
+        <w:t>:</w:t>
+      </w:r>
+    </w:p>
+    <w:p>
+      <w:pPr>
+        <w:pStyle w:val="-"/>
+        <w:rPr>
+          <w:lang w:val="en-US" w:eastAsia="ja-JP"/>
+        </w:rPr>
+      </w:pPr>
+      <w:r>
+        <w:rPr>
+          <w:lang w:eastAsia="ja-JP"/>
+        </w:rPr>
+        <w:t xml:space="preserve">    </w:t>
+      </w:r>
+      <w:r>
+        <w:rPr>
+          <w:lang w:val="en-US" w:eastAsia="ja-JP"/>
+        </w:rPr>
+        <w:t>domain_client = sy.login(</w:t>
+      </w:r>
+    </w:p>
+    <w:p>
+      <w:pPr>
+        <w:pStyle w:val="-"/>
+        <w:rPr>
+          <w:lang w:val="en-US" w:eastAsia="ja-JP"/>
+        </w:rPr>
+      </w:pPr>
+      <w:r>
+        <w:rPr>
+          <w:lang w:val="en-US" w:eastAsia="ja-JP"/>
+        </w:rPr>
+        <w:t xml:space="preserve">       port=8081,</w:t>
+      </w:r>
+    </w:p>
+    <w:p>
+      <w:pPr>
+        <w:pStyle w:val="-"/>
+        <w:rPr>
+          <w:lang w:val="en-US" w:eastAsia="ja-JP"/>
+        </w:rPr>
+      </w:pPr>
+      <w:r>
+        <w:rPr>
+          <w:lang w:val="en-US" w:eastAsia="ja-JP"/>
+        </w:rPr>
+        <w:t xml:space="preserve">       email="info@openmined.org",</w:t>
+      </w:r>
+    </w:p>
+    <w:p>
+      <w:pPr>
+        <w:pStyle w:val="-"/>
+        <w:rPr>
+          <w:lang w:val="en-US" w:eastAsia="ja-JP"/>
+        </w:rPr>
+      </w:pPr>
+      <w:r>
+        <w:rPr>
+          <w:lang w:val="en-US" w:eastAsia="ja-JP"/>
+        </w:rPr>
+        <w:t xml:space="preserve">       password="20052005"</w:t>
+      </w:r>
+    </w:p>
+    <w:p>
+      <w:pPr>
+        <w:pStyle w:val="-"/>
+        <w:rPr>
+          <w:lang w:val="en-US" w:eastAsia="ja-JP"/>
+        </w:rPr>
+      </w:pPr>
+      <w:r>
+        <w:rPr>
+          <w:lang w:val="en-US" w:eastAsia="ja-JP"/>
+        </w:rPr>
+        <w:t xml:space="preserve">    )</w:t>
+      </w:r>
+    </w:p>
+    <w:p>
+      <w:pPr>
+        <w:pStyle w:val="-"/>
+        <w:rPr>
+          <w:lang w:val="en-US" w:eastAsia="ja-JP"/>
+        </w:rPr>
+      </w:pPr>
+      <w:r>
+        <w:rPr>
+          <w:lang w:val="en-US" w:eastAsia="ja-JP"/>
+        </w:rPr>
+        <w:t>except Exception as e:</w:t>
+      </w:r>
+    </w:p>
+    <w:p>
+      <w:pPr>
+        <w:pStyle w:val="-"/>
+        <w:rPr>
+          <w:lang w:val="en-US" w:eastAsia="ja-JP"/>
+        </w:rPr>
+      </w:pPr>
+      <w:r>
+        <w:rPr>
+          <w:lang w:val="en-US" w:eastAsia="ja-JP"/>
+        </w:rPr>
+        <w:t xml:space="preserve">    print("Unable to login. Please check your domain is up with `!hagrid check localhost:8081 --timeout=120`")</w:t>
+      </w:r>
+    </w:p>
+    <w:p>
+      <w:pPr>
+        <w:pStyle w:val="AStyle"/>
+        <w:rPr>
+          <w:lang w:val="en-US"/>
+        </w:rPr>
+      </w:pPr>
+    </w:p>
+    <w:p>
+      <w:pPr>
+        <w:pStyle w:val="AStyle"/>
+      </w:pPr>
+      <w:r>
+        <w:t xml:space="preserve">Исходные данные были обработаны. Был удален пустой столбец </w:t>
+      </w:r>
+      <w:r>
+        <w:t>«</w:t>
+      </w:r>
+      <w:r>
+        <w:t>Unnamed</w:t>
+      </w:r>
+      <w:r>
+        <w:t>»</w:t>
+      </w:r>
+      <w:r>
+        <w:t>. Исходный набор данных был разделен на два набора данных</w:t>
+      </w:r>
+      <w:r>
+        <w:t>, так как для решения задачи нужно наделить дифференциальной приватностью все столбцы, кроме столбца</w:t>
+      </w:r>
+      <w:r>
+        <w:t xml:space="preserve">, </w:t>
+      </w:r>
+      <w:r>
+        <w:t>обозначающего</w:t>
+      </w:r>
+      <w:r>
+        <w:t xml:space="preserve"> тип опухоли</w:t>
+      </w:r>
+      <w:r>
+        <w:t>.</w:t>
+      </w:r>
+      <w:bookmarkStart w:id="39" w:name="_GoBack"/>
+      <w:bookmarkEnd w:id="39"/>
+    </w:p>
+    <w:p>
+      <w:pPr>
+        <w:pStyle w:val="AStyle"/>
+      </w:pPr>
+    </w:p>
+    <w:p>
+      <w:pPr>
+        <w:pStyle w:val="Heading11"/>
+        <w:numPr>
+          <w:ilvl w:val="0"/>
+          <w:numId w:val="0"/>
+        </w:numPr>
+        <w:tabs>
+          <w:tab w:val="left" w:pos="567"/>
+        </w:tabs>
+        <w:spacing w:before="0" w:after="0" w:line="360" w:lineRule="auto"/>
+      </w:pPr>
+      <w:r>
+        <w:t>3.4</w:t>
+      </w:r>
+      <w:r>
+        <w:t xml:space="preserve">. </w:t>
+      </w:r>
+      <w:r>
+        <w:t>Процесс получения данных из узла</w:t>
       </w:r>
     </w:p>
     <w:p>
@@ -10115,7 +10397,7 @@
         <w:sz w:val="28"/>
         <w:szCs w:val="28"/>
       </w:rPr>
-      <w:t>20</w:t>
+      <w:t>21</w:t>
     </w:r>
     <w:r>
       <w:rPr>
@@ -12732,6 +13014,95 @@
     </w:lvl>
   </w:abstractNum>
   <w:abstractNum w:abstractNumId="26">
+    <w:nsid w:val="505B6EE7"/>
+    <w:multiLevelType w:val="hybridMultilevel"/>
+    <w:tmpl w:val="431A9BB0"/>
+    <w:lvl w:ilvl="0" w:tplc="3BE29CFE">
+      <w:start w:val="1"/>
+      <w:numFmt w:val="decimal"/>
+      <w:lvlText w:val="%1)"/>
+      <w:lvlJc w:val="left"/>
+      <w:pPr>
+        <w:ind w:left="1069" w:hanging="360"/>
+      </w:pPr>
+      <w:rPr>
+        <w:rFonts w:hint="default"/>
+      </w:rPr>
+    </w:lvl>
+    <w:lvl w:ilvl="1" w:tplc="04190019" w:tentative="1">
+      <w:start w:val="1"/>
+      <w:numFmt w:val="lowerLetter"/>
+      <w:lvlText w:val="%2."/>
+      <w:lvlJc w:val="left"/>
+      <w:pPr>
+        <w:ind w:left="1789" w:hanging="360"/>
+      </w:pPr>
+    </w:lvl>
+    <w:lvl w:ilvl="2" w:tplc="0419001B" w:tentative="1">
+      <w:start w:val="1"/>
+      <w:numFmt w:val="lowerRoman"/>
+      <w:lvlText w:val="%3."/>
+      <w:lvlJc w:val="right"/>
+      <w:pPr>
+        <w:ind w:left="2509" w:hanging="180"/>
+      </w:pPr>
+    </w:lvl>
+    <w:lvl w:ilvl="3" w:tplc="0419000F" w:tentative="1">
+      <w:start w:val="1"/>
+      <w:numFmt w:val="decimal"/>
+      <w:lvlText w:val="%4."/>
+      <w:lvlJc w:val="left"/>
+      <w:pPr>
+        <w:ind w:left="3229" w:hanging="360"/>
+      </w:pPr>
+    </w:lvl>
+    <w:lvl w:ilvl="4" w:tplc="04190019" w:tentative="1">
+      <w:start w:val="1"/>
+      <w:numFmt w:val="lowerLetter"/>
+      <w:lvlText w:val="%5."/>
+      <w:lvlJc w:val="left"/>
+      <w:pPr>
+        <w:ind w:left="3949" w:hanging="360"/>
+      </w:pPr>
+    </w:lvl>
+    <w:lvl w:ilvl="5" w:tplc="0419001B" w:tentative="1">
+      <w:start w:val="1"/>
+      <w:numFmt w:val="lowerRoman"/>
+      <w:lvlText w:val="%6."/>
+      <w:lvlJc w:val="right"/>
+      <w:pPr>
+        <w:ind w:left="4669" w:hanging="180"/>
+      </w:pPr>
+    </w:lvl>
+    <w:lvl w:ilvl="6" w:tplc="0419000F" w:tentative="1">
+      <w:start w:val="1"/>
+      <w:numFmt w:val="decimal"/>
+      <w:lvlText w:val="%7."/>
+      <w:lvlJc w:val="left"/>
+      <w:pPr>
+        <w:ind w:left="5389" w:hanging="360"/>
+      </w:pPr>
+    </w:lvl>
+    <w:lvl w:ilvl="7" w:tplc="04190019" w:tentative="1">
+      <w:start w:val="1"/>
+      <w:numFmt w:val="lowerLetter"/>
+      <w:lvlText w:val="%8."/>
+      <w:lvlJc w:val="left"/>
+      <w:pPr>
+        <w:ind w:left="6109" w:hanging="360"/>
+      </w:pPr>
+    </w:lvl>
+    <w:lvl w:ilvl="8" w:tplc="0419001B" w:tentative="1">
+      <w:start w:val="1"/>
+      <w:numFmt w:val="lowerRoman"/>
+      <w:lvlText w:val="%9."/>
+      <w:lvlJc w:val="right"/>
+      <w:pPr>
+        <w:ind w:left="6829" w:hanging="180"/>
+      </w:pPr>
+    </w:lvl>
+  </w:abstractNum>
+  <w:abstractNum w:abstractNumId="27">
     <w:nsid w:val="52CE6104"/>
     <w:multiLevelType w:val="hybridMultilevel"/>
     <w:tmpl w:val="E1401100"/>
@@ -12817,7 +13188,7 @@
       </w:pPr>
     </w:lvl>
   </w:abstractNum>
-  <w:abstractNum w:abstractNumId="27">
+  <w:abstractNum w:abstractNumId="28">
     <w:nsid w:val="53EE2305"/>
     <w:multiLevelType w:val="hybridMultilevel"/>
     <w:tmpl w:val="395E1B26"/>
@@ -12903,7 +13274,7 @@
       </w:pPr>
     </w:lvl>
   </w:abstractNum>
-  <w:abstractNum w:abstractNumId="28">
+  <w:abstractNum w:abstractNumId="29">
     <w:nsid w:val="549A6948"/>
     <w:multiLevelType w:val="hybridMultilevel"/>
     <w:tmpl w:val="239C5EE6"/>
@@ -12989,7 +13360,7 @@
       </w:pPr>
     </w:lvl>
   </w:abstractNum>
-  <w:abstractNum w:abstractNumId="29">
+  <w:abstractNum w:abstractNumId="30">
     <w:nsid w:val="5A507DEF"/>
     <w:multiLevelType w:val="hybridMultilevel"/>
     <w:tmpl w:val="0F42DBBE"/>
@@ -13075,7 +13446,7 @@
       </w:pPr>
     </w:lvl>
   </w:abstractNum>
-  <w:abstractNum w:abstractNumId="30">
+  <w:abstractNum w:abstractNumId="31">
     <w:nsid w:val="5AB51EDE"/>
     <w:multiLevelType w:val="hybridMultilevel"/>
     <w:tmpl w:val="C5E8C9F4"/>
@@ -13161,7 +13532,7 @@
       </w:pPr>
     </w:lvl>
   </w:abstractNum>
-  <w:abstractNum w:abstractNumId="31">
+  <w:abstractNum w:abstractNumId="32">
     <w:nsid w:val="5ADB4F60"/>
     <w:multiLevelType w:val="hybridMultilevel"/>
     <w:tmpl w:val="1AD4AC2A"/>
@@ -13250,7 +13621,7 @@
       </w:pPr>
     </w:lvl>
   </w:abstractNum>
-  <w:abstractNum w:abstractNumId="32">
+  <w:abstractNum w:abstractNumId="33">
     <w:nsid w:val="5C0E4982"/>
     <w:multiLevelType w:val="hybridMultilevel"/>
     <w:tmpl w:val="AF0859C6"/>
@@ -13339,7 +13710,7 @@
       </w:pPr>
     </w:lvl>
   </w:abstractNum>
-  <w:abstractNum w:abstractNumId="33">
+  <w:abstractNum w:abstractNumId="34">
     <w:nsid w:val="5F1D20BE"/>
     <w:multiLevelType w:val="hybridMultilevel"/>
     <w:tmpl w:val="B712AAF6"/>
@@ -13428,7 +13799,7 @@
       </w:pPr>
     </w:lvl>
   </w:abstractNum>
-  <w:abstractNum w:abstractNumId="34">
+  <w:abstractNum w:abstractNumId="35">
     <w:nsid w:val="5F754C20"/>
     <w:multiLevelType w:val="hybridMultilevel"/>
     <w:tmpl w:val="CBD44170"/>
@@ -13514,7 +13885,7 @@
       </w:pPr>
     </w:lvl>
   </w:abstractNum>
-  <w:abstractNum w:abstractNumId="35">
+  <w:abstractNum w:abstractNumId="36">
     <w:nsid w:val="641F56FC"/>
     <w:multiLevelType w:val="hybridMultilevel"/>
     <w:tmpl w:val="BDC821D6"/>
@@ -13603,7 +13974,7 @@
       </w:pPr>
     </w:lvl>
   </w:abstractNum>
-  <w:abstractNum w:abstractNumId="36">
+  <w:abstractNum w:abstractNumId="37">
     <w:nsid w:val="645B36DC"/>
     <w:multiLevelType w:val="hybridMultilevel"/>
     <w:tmpl w:val="88FC8D6C"/>
@@ -13689,7 +14060,7 @@
       </w:pPr>
     </w:lvl>
   </w:abstractNum>
-  <w:abstractNum w:abstractNumId="37">
+  <w:abstractNum w:abstractNumId="38">
     <w:nsid w:val="68821C3B"/>
     <w:multiLevelType w:val="hybridMultilevel"/>
     <w:tmpl w:val="577E07BA"/>
@@ -13775,7 +14146,7 @@
       </w:pPr>
     </w:lvl>
   </w:abstractNum>
-  <w:abstractNum w:abstractNumId="38">
+  <w:abstractNum w:abstractNumId="39">
     <w:nsid w:val="695C3104"/>
     <w:multiLevelType w:val="multilevel"/>
     <w:tmpl w:val="04090025"/>
@@ -13869,7 +14240,7 @@
       </w:pPr>
     </w:lvl>
   </w:abstractNum>
-  <w:abstractNum w:abstractNumId="39">
+  <w:abstractNum w:abstractNumId="40">
     <w:nsid w:val="695E1C08"/>
     <w:multiLevelType w:val="hybridMultilevel"/>
     <w:tmpl w:val="7AD0FEA2"/>
@@ -13958,7 +14329,7 @@
       </w:pPr>
     </w:lvl>
   </w:abstractNum>
-  <w:abstractNum w:abstractNumId="40">
+  <w:abstractNum w:abstractNumId="41">
     <w:nsid w:val="6C3A3FFB"/>
     <w:multiLevelType w:val="hybridMultilevel"/>
     <w:tmpl w:val="8C5AE124"/>
@@ -14044,7 +14415,7 @@
       </w:pPr>
     </w:lvl>
   </w:abstractNum>
-  <w:abstractNum w:abstractNumId="41">
+  <w:abstractNum w:abstractNumId="42">
     <w:nsid w:val="6FDF7BCF"/>
     <w:multiLevelType w:val="hybridMultilevel"/>
     <w:tmpl w:val="E9CCD712"/>
@@ -14133,7 +14504,7 @@
       </w:pPr>
     </w:lvl>
   </w:abstractNum>
-  <w:abstractNum w:abstractNumId="42">
+  <w:abstractNum w:abstractNumId="43">
     <w:nsid w:val="70E607EA"/>
     <w:multiLevelType w:val="multilevel"/>
     <w:tmpl w:val="A0F2E774"/>
@@ -14273,7 +14644,7 @@
       </w:rPr>
     </w:lvl>
   </w:abstractNum>
-  <w:abstractNum w:abstractNumId="43">
+  <w:abstractNum w:abstractNumId="44">
     <w:nsid w:val="78C03F7B"/>
     <w:multiLevelType w:val="hybridMultilevel"/>
     <w:tmpl w:val="E1401100"/>
@@ -14359,7 +14730,7 @@
       </w:pPr>
     </w:lvl>
   </w:abstractNum>
-  <w:abstractNum w:abstractNumId="44">
+  <w:abstractNum w:abstractNumId="45">
     <w:nsid w:val="7B11058E"/>
     <w:multiLevelType w:val="hybridMultilevel"/>
     <w:tmpl w:val="AF3C2D50"/>
@@ -14445,7 +14816,7 @@
       </w:pPr>
     </w:lvl>
   </w:abstractNum>
-  <w:abstractNum w:abstractNumId="45">
+  <w:abstractNum w:abstractNumId="46">
     <w:nsid w:val="7C4E12CB"/>
     <w:multiLevelType w:val="hybridMultilevel"/>
     <w:tmpl w:val="210E5892"/>
@@ -14531,7 +14902,7 @@
       </w:pPr>
     </w:lvl>
   </w:abstractNum>
-  <w:abstractNum w:abstractNumId="46">
+  <w:abstractNum w:abstractNumId="47">
     <w:nsid w:val="7EB36EB7"/>
     <w:multiLevelType w:val="hybridMultilevel"/>
     <w:tmpl w:val="A00444E4"/>
@@ -14624,13 +14995,13 @@
     <w:abstractNumId w:val="23"/>
   </w:num>
   <w:num w:numId="2">
-    <w:abstractNumId w:val="38"/>
+    <w:abstractNumId w:val="39"/>
   </w:num>
   <w:num w:numId="3">
     <w:abstractNumId w:val="22"/>
   </w:num>
   <w:num w:numId="4">
-    <w:abstractNumId w:val="28"/>
+    <w:abstractNumId w:val="29"/>
   </w:num>
   <w:num w:numId="5">
     <w:abstractNumId w:val="0"/>
@@ -14642,43 +15013,43 @@
     <w:abstractNumId w:val="16"/>
   </w:num>
   <w:num w:numId="8">
-    <w:abstractNumId w:val="40"/>
+    <w:abstractNumId w:val="41"/>
   </w:num>
   <w:num w:numId="9">
-    <w:abstractNumId w:val="36"/>
+    <w:abstractNumId w:val="37"/>
   </w:num>
   <w:num w:numId="10">
     <w:abstractNumId w:val="1"/>
   </w:num>
   <w:num w:numId="11">
-    <w:abstractNumId w:val="26"/>
+    <w:abstractNumId w:val="27"/>
   </w:num>
   <w:num w:numId="12">
     <w:abstractNumId w:val="7"/>
   </w:num>
   <w:num w:numId="13">
-    <w:abstractNumId w:val="43"/>
+    <w:abstractNumId w:val="44"/>
   </w:num>
   <w:num w:numId="14">
     <w:abstractNumId w:val="13"/>
   </w:num>
   <w:num w:numId="15">
-    <w:abstractNumId w:val="45"/>
+    <w:abstractNumId w:val="46"/>
   </w:num>
   <w:num w:numId="16">
     <w:abstractNumId w:val="12"/>
   </w:num>
   <w:num w:numId="17">
-    <w:abstractNumId w:val="44"/>
+    <w:abstractNumId w:val="45"/>
   </w:num>
   <w:num w:numId="18">
     <w:abstractNumId w:val="8"/>
   </w:num>
   <w:num w:numId="19">
-    <w:abstractNumId w:val="30"/>
+    <w:abstractNumId w:val="31"/>
   </w:num>
   <w:num w:numId="20">
-    <w:abstractNumId w:val="29"/>
+    <w:abstractNumId w:val="30"/>
   </w:num>
   <w:num w:numId="21">
     <w:abstractNumId w:val="2"/>
@@ -14699,16 +15070,16 @@
     <w:abstractNumId w:val="17"/>
   </w:num>
   <w:num w:numId="27">
-    <w:abstractNumId w:val="31"/>
+    <w:abstractNumId w:val="32"/>
   </w:num>
   <w:num w:numId="28">
-    <w:abstractNumId w:val="39"/>
+    <w:abstractNumId w:val="40"/>
   </w:num>
   <w:num w:numId="29">
     <w:abstractNumId w:val="14"/>
   </w:num>
   <w:num w:numId="30">
-    <w:abstractNumId w:val="41"/>
+    <w:abstractNumId w:val="42"/>
   </w:num>
   <w:num w:numId="31">
     <w:abstractNumId w:val="9"/>
@@ -14726,13 +15097,13 @@
     <w:abstractNumId w:val="21"/>
   </w:num>
   <w:num w:numId="36">
-    <w:abstractNumId w:val="35"/>
+    <w:abstractNumId w:val="36"/>
   </w:num>
   <w:num w:numId="37">
-    <w:abstractNumId w:val="33"/>
+    <w:abstractNumId w:val="34"/>
   </w:num>
   <w:num w:numId="38">
-    <w:abstractNumId w:val="46"/>
+    <w:abstractNumId w:val="47"/>
   </w:num>
   <w:num w:numId="39">
     <w:abstractNumId w:val="6"/>
@@ -14741,7 +15112,7 @@
     <w:abstractNumId w:val="15"/>
   </w:num>
   <w:num w:numId="41">
-    <w:abstractNumId w:val="42"/>
+    <w:abstractNumId w:val="43"/>
   </w:num>
   <w:num w:numId="42">
     <w:abstractNumId w:val="4"/>
@@ -14750,16 +15121,19 @@
     <w:abstractNumId w:val="20"/>
   </w:num>
   <w:num w:numId="44">
-    <w:abstractNumId w:val="27"/>
+    <w:abstractNumId w:val="28"/>
   </w:num>
   <w:num w:numId="45">
-    <w:abstractNumId w:val="37"/>
+    <w:abstractNumId w:val="38"/>
   </w:num>
   <w:num w:numId="46">
-    <w:abstractNumId w:val="32"/>
+    <w:abstractNumId w:val="33"/>
   </w:num>
   <w:num w:numId="47">
-    <w:abstractNumId w:val="34"/>
+    <w:abstractNumId w:val="35"/>
+  </w:num>
+  <w:num w:numId="48">
+    <w:abstractNumId w:val="26"/>
   </w:num>
   <w:numIdMacAtCleanup w:val="37"/>
 </w:numbering>
@@ -15159,7 +15533,7 @@
   <w:style w:type="paragraph" w:default="1" w:styleId="a0">
     <w:name w:val="Normal"/>
     <w:qFormat/>
-    <w:rsid w:val="008175C8"/>
+    <w:rsid w:val="00285E8A"/>
   </w:style>
   <w:style w:type="paragraph" w:styleId="1">
     <w:name w:val="heading 1"/>
@@ -16988,7 +17362,7 @@
 </file>
 
 <file path=customXml/itemProps1.xml><?xml version="1.0" encoding="utf-8"?>
-<ds:datastoreItem xmlns:ds="http://schemas.openxmlformats.org/officeDocument/2006/customXml" ds:itemID="{29C3CE96-BA5E-4DED-8CED-CB204BEA2F24}">
+<ds:datastoreItem xmlns:ds="http://schemas.openxmlformats.org/officeDocument/2006/customXml" ds:itemID="{DBAC53B0-D6DB-4AC0-91BE-6F69467A3AD5}">
   <ds:schemaRefs>
     <ds:schemaRef ds:uri="http://schemas.openxmlformats.org/officeDocument/2006/bibliography"/>
   </ds:schemaRefs>

--- a/report/2023_КЭ-403_ДегтяревВА.docx
+++ b/report/2023_КЭ-403_ДегтяревВА.docx
@@ -15,11 +15,11 @@
           <w:sz w:val="24"/>
         </w:rPr>
       </w:pPr>
-      <w:bookmarkStart w:id="0" w:name="_Toc36061214"/>
-      <w:bookmarkStart w:id="1" w:name="_Toc36061452"/>
+      <w:bookmarkStart w:id="0" w:name="_Toc41179884"/>
+      <w:bookmarkStart w:id="1" w:name="_Toc40986560"/>
       <w:bookmarkStart w:id="2" w:name="_Toc40985620"/>
-      <w:bookmarkStart w:id="3" w:name="_Toc40986560"/>
-      <w:bookmarkStart w:id="4" w:name="_Toc41179884"/>
+      <w:bookmarkStart w:id="3" w:name="_Toc36061452"/>
+      <w:bookmarkStart w:id="4" w:name="_Toc36061214"/>
       <w:r>
         <w:rPr>
           <w:color w:val="000000"/>
@@ -8443,10 +8443,7 @@
         <w:spacing w:before="0" w:after="0" w:line="360" w:lineRule="auto"/>
       </w:pPr>
       <w:r>
-        <w:t>3</w:t>
-      </w:r>
-      <w:r>
-        <w:t>.2</w:t>
+        <w:t>3.2</w:t>
       </w:r>
       <w:r>
         <w:t xml:space="preserve">. </w:t>
@@ -8474,10 +8471,19 @@
         <w:t xml:space="preserve"> прикладной</w:t>
       </w:r>
       <w:r>
-        <w:t xml:space="preserve"> задачи заключается в том, чтобы на основе данных об опухоли молочной железы выявить, злокачественной или доброкачественной является опухоль.</w:t>
-      </w:r>
-      <w:r>
-        <w:t xml:space="preserve"> </w:t>
+        <w:t xml:space="preserve"> задачи заключается </w:t>
+      </w:r>
+      <w:r>
+        <w:t>в том, чтобы на основе данных о ядрах клеток</w:t>
+      </w:r>
+      <w:r>
+        <w:t xml:space="preserve"> опухоли молочной железы выявить, злокачественной или до</w:t>
+      </w:r>
+      <w:r>
+        <w:t>брокачественной является клетка опухоли</w:t>
+      </w:r>
+      <w:r>
+        <w:t>.</w:t>
       </w:r>
     </w:p>
     <w:p>
@@ -8493,7 +8499,10 @@
         <w:pStyle w:val="AStyle"/>
       </w:pPr>
       <w:r>
-        <w:t>Данные об опухолях молочной железы</w:t>
+        <w:t>Данные о клетках</w:t>
+      </w:r>
+      <w:r>
+        <w:t xml:space="preserve"> молочной железы</w:t>
       </w:r>
       <w:r>
         <w:t xml:space="preserve"> был</w:t>
@@ -8514,7 +8523,19 @@
         <w:t xml:space="preserve"> Это набор данных, представляющий собой таблицу с 31 столбцом, каждый из этих столбцов </w:t>
       </w:r>
       <w:r>
-        <w:t>обозначает определенную характеристику опухоли молочной железы и имеет вещественное значение, а также столбец, который обозначает тип опухоли.</w:t>
+        <w:t xml:space="preserve">обозначает определенную характеристику </w:t>
+      </w:r>
+      <w:r>
+        <w:t>ядра клетки</w:t>
+      </w:r>
+      <w:r>
+        <w:t xml:space="preserve"> молочной железы и имеет вещественное значение, а также столбец</w:t>
+      </w:r>
+      <w:r>
+        <w:t>, который обозначает тип клетки</w:t>
+      </w:r>
+      <w:r>
+        <w:t>.</w:t>
       </w:r>
     </w:p>
     <w:p>
@@ -8743,27 +8764,689 @@
         <w:t>. Исходный набор данных был разделен на два набора данных</w:t>
       </w:r>
       <w:r>
-        <w:t>, так как для решения задачи нужно наделить дифференциальной приватностью все столбцы, кроме столбца</w:t>
-      </w:r>
-      <w:r>
-        <w:t xml:space="preserve">, </w:t>
-      </w:r>
-      <w:r>
-        <w:t>обозначающего</w:t>
-      </w:r>
-      <w:r>
-        <w:t xml:space="preserve"> тип опухоли</w:t>
+        <w:t>, так как для решения задачи нужно наделить дифференциальной приватностью все столбцы, кроме ст</w:t>
+      </w:r>
+      <w:r>
+        <w:t>олбца, обозначающего тип клетки</w:t>
       </w:r>
       <w:r>
         <w:t>.</w:t>
       </w:r>
+    </w:p>
+    <w:p>
+      <w:pPr>
+        <w:pStyle w:val="AStyle"/>
+      </w:pPr>
+      <w:r>
+        <w:lastRenderedPageBreak/>
+        <w:t>Данные были аннотированы с дифференциальной</w:t>
+      </w:r>
+      <w:r>
+        <w:t xml:space="preserve"> приватность</w:t>
+      </w:r>
+      <w:r>
+        <w:t xml:space="preserve">ю с помощью метода </w:t>
+      </w:r>
+      <w:r>
+        <w:t xml:space="preserve">annotate_with_dp_metadata </w:t>
+      </w:r>
+      <w:r>
+        <w:t xml:space="preserve">класса </w:t>
+      </w:r>
+      <w:r>
+        <w:rPr>
+          <w:lang w:val="en-US"/>
+        </w:rPr>
+        <w:t>Tensor</w:t>
+      </w:r>
+      <w:r>
+        <w:t>. В</w:t>
+      </w:r>
+      <w:r>
+        <w:t xml:space="preserve"> параметрах данного </w:t>
+      </w:r>
+      <w:r>
+        <w:t>метода были указаны</w:t>
+      </w:r>
+      <w:r>
+        <w:t xml:space="preserve"> </w:t>
+      </w:r>
+      <w:r>
+        <w:t>нижняя и верхняя</w:t>
+      </w:r>
+      <w:r>
+        <w:t xml:space="preserve"> границы предельно допустимых значений для конкретного набора данных. Для каждого набора данных эти значения будут различаться, например,</w:t>
+      </w:r>
+      <w:r>
+        <w:t xml:space="preserve"> на основе всего набора данных,</w:t>
+      </w:r>
+      <w:r>
+        <w:t xml:space="preserve"> для данных о среднем расстоянии</w:t>
+      </w:r>
+      <w:r>
+        <w:t xml:space="preserve"> от центра до точек на периметре</w:t>
+      </w:r>
+      <w:r>
+        <w:t xml:space="preserve"> ядра клетки </w:t>
+      </w:r>
+      <w:r>
+        <w:t>(</w:t>
+      </w:r>
+      <w:r>
+        <w:t>radius_mean</w:t>
+      </w:r>
+      <w:r>
+        <w:t>)</w:t>
+      </w:r>
+      <w:r>
+        <w:t xml:space="preserve"> нижняя граница равняется 0, а верхняя граница 30. Т</w:t>
+      </w:r>
+      <w:r>
+        <w:t>акже были выделены субъекты набора данных, то есть сущности, информация о которых не будет никому предоставляться. Для данного набора да</w:t>
+      </w:r>
+      <w:r>
+        <w:t>нных субъектом является идентификатор (</w:t>
+      </w:r>
+      <w:r>
+        <w:rPr>
+          <w:lang w:val="en-US"/>
+        </w:rPr>
+        <w:t>id</w:t>
+      </w:r>
+      <w:r>
+        <w:t>)</w:t>
+      </w:r>
+      <w:r>
+        <w:t>, то есть у любой строки таблицы будет отсутствовать</w:t>
+      </w:r>
+      <w:r>
+        <w:t xml:space="preserve"> идентификатор (</w:t>
+      </w:r>
+      <w:r>
+        <w:rPr>
+          <w:lang w:val="en-US"/>
+        </w:rPr>
+        <w:t>id</w:t>
+      </w:r>
+      <w:r>
+        <w:t>).</w:t>
+      </w:r>
+    </w:p>
+    <w:p>
+      <w:pPr>
+        <w:pStyle w:val="AStyle"/>
+      </w:pPr>
+      <w:r>
+        <w:t>Процесс аннотации представлен в листинге 2.</w:t>
+      </w:r>
+    </w:p>
+    <w:p>
+      <w:pPr>
+        <w:spacing w:line="360" w:lineRule="auto"/>
+        <w:jc w:val="both"/>
+        <w:rPr>
+          <w:sz w:val="28"/>
+          <w:szCs w:val="28"/>
+          <w:lang w:eastAsia="ja-JP"/>
+        </w:rPr>
+      </w:pPr>
+      <w:r>
+        <w:rPr>
+          <w:sz w:val="28"/>
+          <w:szCs w:val="28"/>
+          <w:lang w:eastAsia="ja-JP"/>
+        </w:rPr>
+        <w:t>Листинг 2</w:t>
+      </w:r>
+      <w:r>
+        <w:rPr>
+          <w:sz w:val="28"/>
+          <w:szCs w:val="28"/>
+          <w:lang w:eastAsia="ja-JP"/>
+        </w:rPr>
+        <w:t xml:space="preserve"> – </w:t>
+      </w:r>
+      <w:r>
+        <w:rPr>
+          <w:sz w:val="28"/>
+          <w:szCs w:val="28"/>
+          <w:lang w:eastAsia="ja-JP"/>
+        </w:rPr>
+        <w:t>Аннотирование данных</w:t>
+      </w:r>
+    </w:p>
+    <w:p>
+      <w:pPr>
+        <w:pStyle w:val="-"/>
+        <w:rPr>
+          <w:lang w:val="en-US"/>
+        </w:rPr>
+      </w:pPr>
+      <w:r>
+        <w:rPr>
+          <w:lang w:val="en-US"/>
+        </w:rPr>
+        <w:t>final_dataset = dict()</w:t>
+      </w:r>
+    </w:p>
+    <w:p>
+      <w:pPr>
+        <w:pStyle w:val="-"/>
+        <w:rPr>
+          <w:lang w:val="en-US"/>
+        </w:rPr>
+      </w:pPr>
+    </w:p>
+    <w:p>
+      <w:pPr>
+        <w:pStyle w:val="-"/>
+        <w:rPr>
+          <w:lang w:val="en-US"/>
+        </w:rPr>
+      </w:pPr>
+      <w:r>
+        <w:rPr>
+          <w:lang w:val="en-US"/>
+        </w:rPr>
+        <w:t>data_subjects = sy.DataSubjectArray.from_objs(dataset1["id"])</w:t>
+      </w:r>
+    </w:p>
+    <w:p>
+      <w:pPr>
+        <w:pStyle w:val="-"/>
+        <w:rPr>
+          <w:lang w:val="en-US"/>
+        </w:rPr>
+      </w:pPr>
+    </w:p>
+    <w:p>
+      <w:pPr>
+        <w:pStyle w:val="-"/>
+        <w:rPr>
+          <w:lang w:val="en-US"/>
+        </w:rPr>
+      </w:pPr>
+      <w:r>
+        <w:rPr>
+          <w:lang w:val="en-US"/>
+        </w:rPr>
+        <w:t>final_dataset["radius_mean"] = sy.Tensor(dataset1["radius_mean"]).annotate_with_dp_metadata(</w:t>
+      </w:r>
+    </w:p>
+    <w:p>
+      <w:pPr>
+        <w:pStyle w:val="-"/>
+        <w:rPr>
+          <w:lang w:val="en-US"/>
+        </w:rPr>
+      </w:pPr>
+      <w:r>
+        <w:rPr>
+          <w:lang w:val="en-US"/>
+        </w:rPr>
+        <w:t xml:space="preserve">   lower_bound=0, upper_bound=30, data_subject=data_subjects</w:t>
+      </w:r>
+    </w:p>
+    <w:p>
+      <w:pPr>
+        <w:pStyle w:val="-"/>
+        <w:rPr>
+          <w:lang w:val="en-US"/>
+        </w:rPr>
+      </w:pPr>
+      <w:r>
+        <w:rPr>
+          <w:lang w:val="en-US"/>
+        </w:rPr>
+        <w:t>)</w:t>
+      </w:r>
+    </w:p>
+    <w:p>
+      <w:pPr>
+        <w:pStyle w:val="AStyle"/>
+        <w:rPr>
+          <w:lang w:val="en-US"/>
+        </w:rPr>
+      </w:pPr>
+    </w:p>
+    <w:p>
+      <w:pPr>
+        <w:pStyle w:val="AStyle"/>
+      </w:pPr>
+      <w:r>
+        <w:t>Аналогично были аннотированы все столбцы набора данных</w:t>
+      </w:r>
+      <w:r>
+        <w:t xml:space="preserve">. Все аннотированные столбцы добавляются в словарь </w:t>
+      </w:r>
+      <w:r>
+        <w:rPr>
+          <w:lang w:val="en-US"/>
+        </w:rPr>
+        <w:t>final</w:t>
+      </w:r>
+      <w:r>
+        <w:t>_</w:t>
+      </w:r>
+      <w:r>
+        <w:rPr>
+          <w:lang w:val="en-US"/>
+        </w:rPr>
+        <w:t>dataset</w:t>
+      </w:r>
+      <w:r>
+        <w:t xml:space="preserve">. </w:t>
+      </w:r>
+      <w:r>
+        <w:t>Исходный код представлен в</w:t>
+      </w:r>
+      <w:r>
+        <w:t xml:space="preserve"> п</w:t>
+      </w:r>
+      <w:r>
+        <w:t>риложении</w:t>
+      </w:r>
+      <w:r>
+        <w:t>.</w:t>
+      </w:r>
+    </w:p>
+    <w:p>
+      <w:pPr>
+        <w:pStyle w:val="AStyle"/>
+      </w:pPr>
+      <w:r>
+        <w:t xml:space="preserve">Для загрузки данных на узел был использован метод </w:t>
+      </w:r>
+      <w:r>
+        <w:t>load_dataset</w:t>
+      </w:r>
+      <w:r>
+        <w:t xml:space="preserve"> класса </w:t>
+      </w:r>
+      <w:r>
+        <w:t>DomainClient</w:t>
+      </w:r>
+      <w:r>
+        <w:t xml:space="preserve"> (листинг 3). В параметрах метода были указаны данные, имя датасета и его описание.</w:t>
+      </w:r>
+    </w:p>
+    <w:p>
+      <w:pPr>
+        <w:spacing w:line="360" w:lineRule="auto"/>
+        <w:jc w:val="both"/>
+        <w:rPr>
+          <w:sz w:val="28"/>
+          <w:szCs w:val="28"/>
+          <w:lang w:eastAsia="ja-JP"/>
+        </w:rPr>
+      </w:pPr>
+      <w:r>
+        <w:rPr>
+          <w:sz w:val="28"/>
+          <w:szCs w:val="28"/>
+          <w:lang w:eastAsia="ja-JP"/>
+        </w:rPr>
+        <w:t>Листинг 3</w:t>
+      </w:r>
+      <w:r>
+        <w:rPr>
+          <w:sz w:val="28"/>
+          <w:szCs w:val="28"/>
+          <w:lang w:eastAsia="ja-JP"/>
+        </w:rPr>
+        <w:t xml:space="preserve"> – </w:t>
+      </w:r>
+      <w:r>
+        <w:rPr>
+          <w:sz w:val="28"/>
+          <w:szCs w:val="28"/>
+          <w:lang w:eastAsia="ja-JP"/>
+        </w:rPr>
+        <w:t>Загрузка данных</w:t>
+      </w:r>
+      <w:r>
+        <w:rPr>
+          <w:sz w:val="28"/>
+          <w:szCs w:val="28"/>
+          <w:lang w:eastAsia="ja-JP"/>
+        </w:rPr>
+        <w:t xml:space="preserve"> характеристик</w:t>
+      </w:r>
+    </w:p>
+    <w:p>
+      <w:pPr>
+        <w:pStyle w:val="-"/>
+        <w:rPr>
+          <w:lang w:val="en-US"/>
+        </w:rPr>
+      </w:pPr>
+      <w:r>
+        <w:rPr>
+          <w:lang w:val="en-US"/>
+        </w:rPr>
+        <w:t>domain_client.load_dataset(</w:t>
+      </w:r>
+    </w:p>
+    <w:p>
+      <w:pPr>
+        <w:pStyle w:val="-"/>
+        <w:rPr>
+          <w:lang w:val="en-US"/>
+        </w:rPr>
+      </w:pPr>
+      <w:r>
+        <w:rPr>
+          <w:lang w:val="en-US"/>
+        </w:rPr>
+        <w:t xml:space="preserve">   name="testDataset_v3",</w:t>
+      </w:r>
+    </w:p>
+    <w:p>
+      <w:pPr>
+        <w:pStyle w:val="-"/>
+        <w:rPr>
+          <w:lang w:val="en-US"/>
+        </w:rPr>
+      </w:pPr>
+      <w:r>
+        <w:rPr>
+          <w:lang w:val="en-US"/>
+        </w:rPr>
+        <w:t xml:space="preserve">   assets=final_dataset,</w:t>
+      </w:r>
+    </w:p>
+    <w:p>
+      <w:pPr>
+        <w:pStyle w:val="-"/>
+        <w:rPr>
+          <w:lang w:val="en-US"/>
+        </w:rPr>
+      </w:pPr>
+      <w:r>
+        <w:rPr>
+          <w:lang w:val="en-US"/>
+        </w:rPr>
+        <w:t xml:space="preserve">   description="Our dataset contains </w:t>
+      </w:r>
+      <w:r>
+        <w:rPr>
+          <w:lang w:val="en-US"/>
+        </w:rPr>
+        <w:t xml:space="preserve">real-valued features </w:t>
+      </w:r>
+      <w:r>
+        <w:rPr>
+          <w:lang w:val="en-US"/>
+        </w:rPr>
+        <w:t>for</w:t>
+      </w:r>
+      <w:r>
+        <w:rPr>
+          <w:lang w:val="en-US"/>
+        </w:rPr>
+        <w:t xml:space="preserve"> cell nucleus</w:t>
+      </w:r>
+      <w:r>
+        <w:rPr>
+          <w:lang w:val="en-US"/>
+        </w:rPr>
+        <w:t xml:space="preserve"> </w:t>
+      </w:r>
+      <w:r>
+        <w:rPr>
+          <w:lang w:val="en-US"/>
+        </w:rPr>
+        <w:t>of a breast mass</w:t>
+      </w:r>
+      <w:r>
+        <w:rPr>
+          <w:lang w:val="en-US"/>
+        </w:rPr>
+        <w:t>. There are 31 columns and 250 rows in our dataset."</w:t>
+      </w:r>
+    </w:p>
+    <w:p>
+      <w:pPr>
+        <w:pStyle w:val="-"/>
+      </w:pPr>
+      <w:r>
+        <w:t>)</w:t>
+      </w:r>
+    </w:p>
+    <w:p>
+      <w:pPr>
+        <w:pStyle w:val="AStyle"/>
+      </w:pPr>
+      <w:r>
+        <w:lastRenderedPageBreak/>
+        <w:t>Также на узел был загружен второй набор данных, обозначающий тип клетки (листинг 4).</w:t>
+      </w:r>
+    </w:p>
+    <w:p>
+      <w:pPr>
+        <w:spacing w:line="360" w:lineRule="auto"/>
+        <w:jc w:val="both"/>
+        <w:rPr>
+          <w:sz w:val="28"/>
+          <w:szCs w:val="28"/>
+          <w:lang w:eastAsia="ja-JP"/>
+        </w:rPr>
+      </w:pPr>
+      <w:r>
+        <w:rPr>
+          <w:sz w:val="28"/>
+          <w:szCs w:val="28"/>
+          <w:lang w:eastAsia="ja-JP"/>
+        </w:rPr>
+        <w:t>Листинг 4</w:t>
+      </w:r>
+      <w:r>
+        <w:rPr>
+          <w:sz w:val="28"/>
+          <w:szCs w:val="28"/>
+          <w:lang w:eastAsia="ja-JP"/>
+        </w:rPr>
+        <w:t xml:space="preserve"> – Загрузка данных</w:t>
+      </w:r>
+      <w:r>
+        <w:rPr>
+          <w:sz w:val="28"/>
+          <w:szCs w:val="28"/>
+          <w:lang w:eastAsia="ja-JP"/>
+        </w:rPr>
+        <w:t xml:space="preserve"> типа клетки</w:t>
+      </w:r>
+    </w:p>
+    <w:p>
+      <w:pPr>
+        <w:pStyle w:val="-"/>
+      </w:pPr>
+      <w:r>
+        <w:rPr>
+          <w:lang w:val="en-US"/>
+        </w:rPr>
+        <w:t>domain</w:t>
+      </w:r>
+      <w:r>
+        <w:t>_</w:t>
+      </w:r>
+      <w:r>
+        <w:rPr>
+          <w:lang w:val="en-US"/>
+        </w:rPr>
+        <w:t>client</w:t>
+      </w:r>
+      <w:r>
+        <w:t>.</w:t>
+      </w:r>
+      <w:r>
+        <w:rPr>
+          <w:lang w:val="en-US"/>
+        </w:rPr>
+        <w:t>load</w:t>
+      </w:r>
+      <w:r>
+        <w:t>_</w:t>
+      </w:r>
+      <w:r>
+        <w:rPr>
+          <w:lang w:val="en-US"/>
+        </w:rPr>
+        <w:t>dataset</w:t>
+      </w:r>
+      <w:r>
+        <w:t>(</w:t>
+      </w:r>
+    </w:p>
+    <w:p>
+      <w:pPr>
+        <w:pStyle w:val="-"/>
+        <w:rPr>
+          <w:lang w:val="en-US"/>
+        </w:rPr>
+      </w:pPr>
+      <w:r>
+        <w:t xml:space="preserve">   </w:t>
+      </w:r>
+      <w:r>
+        <w:rPr>
+          <w:lang w:val="en-US"/>
+        </w:rPr>
+        <w:t>name="testDataset_v3_diagnosis",</w:t>
+      </w:r>
+    </w:p>
+    <w:p>
+      <w:pPr>
+        <w:pStyle w:val="-"/>
+        <w:rPr>
+          <w:lang w:val="en-US"/>
+        </w:rPr>
+      </w:pPr>
+      <w:r>
+        <w:rPr>
+          <w:lang w:val="en-US"/>
+        </w:rPr>
+        <w:t xml:space="preserve">   assets={</w:t>
+      </w:r>
+    </w:p>
+    <w:p>
+      <w:pPr>
+        <w:pStyle w:val="-"/>
+        <w:rPr>
+          <w:lang w:val="en-US"/>
+        </w:rPr>
+      </w:pPr>
+      <w:r>
+        <w:rPr>
+          <w:lang w:val="en-US"/>
+        </w:rPr>
+        <w:t xml:space="preserve">       "diagnosis": diagnosis,</w:t>
+      </w:r>
+    </w:p>
+    <w:p>
+      <w:pPr>
+        <w:pStyle w:val="-"/>
+        <w:rPr>
+          <w:lang w:val="en-US"/>
+        </w:rPr>
+      </w:pPr>
+      <w:r>
+        <w:rPr>
+          <w:lang w:val="en-US"/>
+        </w:rPr>
+        <w:t xml:space="preserve">   },</w:t>
+      </w:r>
+    </w:p>
+    <w:p>
+      <w:pPr>
+        <w:pStyle w:val="-"/>
+        <w:rPr>
+          <w:lang w:val="en-US"/>
+        </w:rPr>
+      </w:pPr>
+      <w:r>
+        <w:rPr>
+          <w:lang w:val="en-US"/>
+        </w:rPr>
+        <w:t xml:space="preserve">   description="Dataset contains diagnosis result. There are 1 column and 250 rows in our dataset."</w:t>
+      </w:r>
+    </w:p>
+    <w:p>
+      <w:pPr>
+        <w:pStyle w:val="-"/>
+      </w:pPr>
+      <w:r>
+        <w:t>)</w:t>
+      </w:r>
+    </w:p>
+    <w:p>
+      <w:pPr>
+        <w:pStyle w:val="AStyle"/>
+      </w:pPr>
+      <w:r>
+        <w:t xml:space="preserve">Для того, чтобы проверить загрузку данных на узел, вызовем метод </w:t>
+      </w:r>
+      <w:r>
+        <w:t>datasets</w:t>
+      </w:r>
+      <w:r>
+        <w:t xml:space="preserve"> класса </w:t>
+      </w:r>
+      <w:r>
+        <w:t>DomainClient</w:t>
+      </w:r>
+      <w:r>
+        <w:t>. Вывод метода представлен на рисунке 10.</w:t>
+      </w:r>
+    </w:p>
+    <w:p>
+      <w:pPr>
+        <w:pStyle w:val="aff4"/>
+        <w:ind w:firstLine="0"/>
+        <w:jc w:val="center"/>
+        <w:rPr>
+          <w:lang w:val="en-US"/>
+        </w:rPr>
+      </w:pPr>
+      <w:r>
+        <w:rPr>
+          <w:lang w:eastAsia="ru-RU"/>
+        </w:rPr>
+        <w:pict w14:anchorId="0955DC4E">
+          <v:shape id="_x0000_i1029" type="#_x0000_t75" style="width:453pt;height:147pt" o:bordertopcolor="this" o:borderleftcolor="this" o:borderbottomcolor="this" o:borderrightcolor="this">
+            <v:imagedata r:id="rId23" o:title="datasets"/>
+            <w10:bordertop type="single" width="4"/>
+            <w10:borderleft type="single" width="4"/>
+            <w10:borderbottom type="single" width="4"/>
+            <w10:borderright type="single" width="4"/>
+          </v:shape>
+        </w:pict>
+      </w:r>
+    </w:p>
+    <w:p>
+      <w:pPr>
+        <w:pStyle w:val="aff4"/>
+        <w:suppressAutoHyphens/>
+        <w:ind w:firstLine="0"/>
+        <w:jc w:val="center"/>
+      </w:pPr>
+      <w:r>
+        <w:t>Рисунок 10</w:t>
+      </w:r>
+      <w:r>
+        <w:t xml:space="preserve"> – </w:t>
+      </w:r>
+      <w:r>
+        <w:t>Загруженные на узел данные</w:t>
+      </w:r>
+    </w:p>
+    <w:p>
+      <w:pPr>
+        <w:pStyle w:val="AStyle"/>
+        <w:ind w:firstLine="0"/>
+      </w:pPr>
       <w:bookmarkStart w:id="39" w:name="_GoBack"/>
       <w:bookmarkEnd w:id="39"/>
-    </w:p>
-    <w:p>
-      <w:pPr>
-        <w:pStyle w:val="AStyle"/>
-      </w:pPr>
     </w:p>
     <w:p>
       <w:pPr>
@@ -9483,7 +10166,7 @@
         </w:rPr>
         <w:t xml:space="preserve"> URL: </w:t>
       </w:r>
-      <w:hyperlink r:id="rId23" w:history="1">
+      <w:hyperlink r:id="rId24" w:history="1">
         <w:r>
           <w:rPr>
             <w:rStyle w:val="a7"/>
@@ -9780,7 +10463,7 @@
         </w:rPr>
         <w:t xml:space="preserve">Конфиденциальное машинное обучение. Библиотека PySyft. [Электронный ресурс] URL: </w:t>
       </w:r>
-      <w:hyperlink r:id="rId24" w:history="1">
+      <w:hyperlink r:id="rId25" w:history="1">
         <w:r>
           <w:rPr>
             <w:rStyle w:val="a7"/>
@@ -9957,7 +10640,7 @@
         </w:rPr>
         <w:t xml:space="preserve">Официальный сайт OpenMined. [Электронный ресурс] URL: </w:t>
       </w:r>
-      <w:hyperlink r:id="rId25" w:history="1">
+      <w:hyperlink r:id="rId26" w:history="1">
         <w:r>
           <w:rPr>
             <w:rStyle w:val="a7"/>
@@ -10152,8 +10835,8 @@
       </w:r>
     </w:p>
     <w:sectPr>
-      <w:footerReference w:type="default" r:id="rId26"/>
-      <w:footerReference w:type="first" r:id="rId27"/>
+      <w:footerReference w:type="default" r:id="rId27"/>
+      <w:footerReference w:type="first" r:id="rId28"/>
       <w:pgSz w:w="11906" w:h="16838" w:code="9"/>
       <w:pgMar w:top="1134" w:right="851" w:bottom="1134" w:left="1985" w:header="709" w:footer="709" w:gutter="0"/>
       <w:cols w:space="708"/>
@@ -10397,7 +11080,7 @@
         <w:sz w:val="28"/>
         <w:szCs w:val="28"/>
       </w:rPr>
-      <w:t>21</w:t>
+      <w:t>22</w:t>
     </w:r>
     <w:r>
       <w:rPr>
@@ -15533,7 +16216,7 @@
   <w:style w:type="paragraph" w:default="1" w:styleId="a0">
     <w:name w:val="Normal"/>
     <w:qFormat/>
-    <w:rsid w:val="00285E8A"/>
+    <w:rsid w:val="00E23C24"/>
   </w:style>
   <w:style w:type="paragraph" w:styleId="1">
     <w:name w:val="heading 1"/>
@@ -17362,7 +18045,7 @@
 </file>
 
 <file path=customXml/itemProps1.xml><?xml version="1.0" encoding="utf-8"?>
-<ds:datastoreItem xmlns:ds="http://schemas.openxmlformats.org/officeDocument/2006/customXml" ds:itemID="{DBAC53B0-D6DB-4AC0-91BE-6F69467A3AD5}">
+<ds:datastoreItem xmlns:ds="http://schemas.openxmlformats.org/officeDocument/2006/customXml" ds:itemID="{BA82686D-65C7-4B92-8DD8-4D4C535041D7}">
   <ds:schemaRefs>
     <ds:schemaRef ds:uri="http://schemas.openxmlformats.org/officeDocument/2006/bibliography"/>
   </ds:schemaRefs>

--- a/report/2023_КЭ-403_ДегтяревВА.docx
+++ b/report/2023_КЭ-403_ДегтяревВА.docx
@@ -8590,7 +8590,23 @@
           <w:szCs w:val="28"/>
           <w:lang w:eastAsia="ja-JP"/>
         </w:rPr>
-        <w:t>Процесс подключения к узлу продемонстрирован в листинге 1.</w:t>
+        <w:t>Процесс подключения к узлу</w:t>
+      </w:r>
+      <w:r>
+        <w:rPr>
+          <w:sz w:val="28"/>
+          <w:szCs w:val="28"/>
+          <w:lang w:eastAsia="ja-JP"/>
+        </w:rPr>
+        <w:t xml:space="preserve"> в качестве владельца данных</w:t>
+      </w:r>
+      <w:r>
+        <w:rPr>
+          <w:sz w:val="28"/>
+          <w:szCs w:val="28"/>
+          <w:lang w:eastAsia="ja-JP"/>
+        </w:rPr>
+        <w:t xml:space="preserve"> продемонстрирован в листинге 1.</w:t>
       </w:r>
     </w:p>
     <w:p>
@@ -8764,7 +8780,11 @@
         <w:t>. Исходный набор данных был разделен на два набора данных</w:t>
       </w:r>
       <w:r>
-        <w:t>, так как для решения задачи нужно наделить дифференциальной приватностью все столбцы, кроме ст</w:t>
+        <w:t xml:space="preserve">, </w:t>
+      </w:r>
+      <w:r>
+        <w:lastRenderedPageBreak/>
+        <w:t>так как для решения задачи нужно наделить дифференциальной приватностью все столбцы, кроме ст</w:t>
       </w:r>
       <w:r>
         <w:t>олбца, обозначающего тип клетки</w:t>
@@ -8778,7 +8798,6 @@
         <w:pStyle w:val="AStyle"/>
       </w:pPr>
       <w:r>
-        <w:lastRenderedPageBreak/>
         <w:t>Данные были аннотированы с дифференциальной</w:t>
       </w:r>
       <w:r>
@@ -8896,7 +8915,7 @@
           <w:szCs w:val="28"/>
           <w:lang w:eastAsia="ja-JP"/>
         </w:rPr>
-        <w:t>Листинг 2</w:t>
+        <w:t xml:space="preserve">Листинг 2 – </w:t>
       </w:r>
       <w:r>
         <w:rPr>
@@ -8904,38 +8923,59 @@
           <w:szCs w:val="28"/>
           <w:lang w:eastAsia="ja-JP"/>
         </w:rPr>
-        <w:t xml:space="preserve"> – </w:t>
-      </w:r>
-      <w:r>
-        <w:rPr>
-          <w:sz w:val="28"/>
-          <w:szCs w:val="28"/>
-          <w:lang w:eastAsia="ja-JP"/>
-        </w:rPr>
         <w:t>Аннотирование данных</w:t>
       </w:r>
     </w:p>
     <w:p>
       <w:pPr>
         <w:pStyle w:val="-"/>
+      </w:pPr>
+      <w:r>
         <w:rPr>
           <w:lang w:val="en-US"/>
         </w:rPr>
-      </w:pPr>
+        <w:t>final</w:t>
+      </w:r>
+      <w:r>
+        <w:t>_</w:t>
+      </w:r>
       <w:r>
         <w:rPr>
           <w:lang w:val="en-US"/>
         </w:rPr>
-        <w:t>final_dataset = dict()</w:t>
+        <w:t>dataset</w:t>
+      </w:r>
+      <w:r>
+        <w:t xml:space="preserve"> = </w:t>
+      </w:r>
+      <w:r>
+        <w:rPr>
+          <w:lang w:val="en-US"/>
+        </w:rPr>
+        <w:t>dict</w:t>
+      </w:r>
+      <w:r>
+        <w:t>()</w:t>
       </w:r>
     </w:p>
     <w:p>
       <w:pPr>
         <w:pStyle w:val="-"/>
+      </w:pPr>
+    </w:p>
+    <w:p>
+      <w:pPr>
+        <w:pStyle w:val="-"/>
         <w:rPr>
           <w:lang w:val="en-US"/>
         </w:rPr>
       </w:pPr>
+      <w:r>
+        <w:rPr>
+          <w:lang w:val="en-US"/>
+        </w:rPr>
+        <w:t>data_subjects = sy.DataSubjectArray.from_objs(dataset1["id"])</w:t>
+      </w:r>
     </w:p>
     <w:p>
       <w:pPr>
@@ -8944,11 +8984,19 @@
           <w:lang w:val="en-US"/>
         </w:rPr>
       </w:pPr>
-      <w:r>
+    </w:p>
+    <w:p>
+      <w:pPr>
+        <w:pStyle w:val="-"/>
         <w:rPr>
           <w:lang w:val="en-US"/>
         </w:rPr>
-        <w:t>data_subjects = sy.DataSubjectArray.from_objs(dataset1["id"])</w:t>
+      </w:pPr>
+      <w:r>
+        <w:rPr>
+          <w:lang w:val="en-US"/>
+        </w:rPr>
+        <w:t>final_dataset["radius_mean"] = sy.Tensor(dataset1["radius_mean"]).annotate_with_dp_metadata(</w:t>
       </w:r>
     </w:p>
     <w:p>
@@ -8958,101 +9006,70 @@
           <w:lang w:val="en-US"/>
         </w:rPr>
       </w:pPr>
+      <w:r>
+        <w:rPr>
+          <w:lang w:val="en-US"/>
+        </w:rPr>
+        <w:t xml:space="preserve">   lower_bound=0, upper_bound=30, data_subject=data_subjects</w:t>
+      </w:r>
     </w:p>
     <w:p>
       <w:pPr>
         <w:pStyle w:val="-"/>
+      </w:pPr>
+      <w:r>
+        <w:t>)</w:t>
+      </w:r>
+    </w:p>
+    <w:p>
+      <w:pPr>
+        <w:pStyle w:val="AStyle"/>
+      </w:pPr>
+    </w:p>
+    <w:p>
+      <w:pPr>
+        <w:pStyle w:val="AStyle"/>
+      </w:pPr>
+      <w:r>
+        <w:t>Аналогично были аннотированы все столбцы набора данных</w:t>
+      </w:r>
+      <w:r>
+        <w:t xml:space="preserve">. Все аннотированные столбцы добавляются в словарь </w:t>
+      </w:r>
+      <w:r>
         <w:rPr>
           <w:lang w:val="en-US"/>
         </w:rPr>
-      </w:pPr>
+        <w:t>final</w:t>
+      </w:r>
+      <w:r>
+        <w:t>_</w:t>
+      </w:r>
       <w:r>
         <w:rPr>
           <w:lang w:val="en-US"/>
         </w:rPr>
-        <w:t>final_dataset["radius_mean"] = sy.Tensor(dataset1["radius_mean"]).annotate_with_dp_metadata(</w:t>
-      </w:r>
-    </w:p>
-    <w:p>
-      <w:pPr>
-        <w:pStyle w:val="-"/>
-        <w:rPr>
-          <w:lang w:val="en-US"/>
-        </w:rPr>
-      </w:pPr>
-      <w:r>
-        <w:rPr>
-          <w:lang w:val="en-US"/>
-        </w:rPr>
-        <w:t xml:space="preserve">   lower_bound=0, upper_bound=30, data_subject=data_subjects</w:t>
-      </w:r>
-    </w:p>
-    <w:p>
-      <w:pPr>
-        <w:pStyle w:val="-"/>
-        <w:rPr>
-          <w:lang w:val="en-US"/>
-        </w:rPr>
-      </w:pPr>
-      <w:r>
-        <w:rPr>
-          <w:lang w:val="en-US"/>
-        </w:rPr>
-        <w:t>)</w:t>
+        <w:t>dataset</w:t>
+      </w:r>
+      <w:r>
+        <w:t xml:space="preserve">. </w:t>
+      </w:r>
+      <w:r>
+        <w:t>Исходный код представлен в</w:t>
+      </w:r>
+      <w:r>
+        <w:t xml:space="preserve"> п</w:t>
+      </w:r>
+      <w:r>
+        <w:t>риложении</w:t>
+      </w:r>
+      <w:r>
+        <w:t>.</w:t>
       </w:r>
     </w:p>
     <w:p>
       <w:pPr>
         <w:pStyle w:val="AStyle"/>
-        <w:rPr>
-          <w:lang w:val="en-US"/>
-        </w:rPr>
-      </w:pPr>
-    </w:p>
-    <w:p>
-      <w:pPr>
-        <w:pStyle w:val="AStyle"/>
-      </w:pPr>
-      <w:r>
-        <w:t>Аналогично были аннотированы все столбцы набора данных</w:t>
-      </w:r>
-      <w:r>
-        <w:t xml:space="preserve">. Все аннотированные столбцы добавляются в словарь </w:t>
-      </w:r>
-      <w:r>
-        <w:rPr>
-          <w:lang w:val="en-US"/>
-        </w:rPr>
-        <w:t>final</w:t>
-      </w:r>
-      <w:r>
-        <w:t>_</w:t>
-      </w:r>
-      <w:r>
-        <w:rPr>
-          <w:lang w:val="en-US"/>
-        </w:rPr>
-        <w:t>dataset</w:t>
-      </w:r>
-      <w:r>
-        <w:t xml:space="preserve">. </w:t>
-      </w:r>
-      <w:r>
-        <w:t>Исходный код представлен в</w:t>
-      </w:r>
-      <w:r>
-        <w:t xml:space="preserve"> п</w:t>
-      </w:r>
-      <w:r>
-        <w:t>риложении</w:t>
-      </w:r>
-      <w:r>
-        <w:t>.</w:t>
-      </w:r>
-    </w:p>
-    <w:p>
-      <w:pPr>
-        <w:pStyle w:val="AStyle"/>
       </w:pPr>
       <w:r>
         <w:t xml:space="preserve">Для загрузки данных на узел был использован метод </w:t>
@@ -9067,7 +9084,19 @@
         <w:t>DomainClient</w:t>
       </w:r>
       <w:r>
-        <w:t xml:space="preserve"> (листинг 3). В параметрах метода были указаны данные, имя датасета и его описание.</w:t>
+        <w:t xml:space="preserve"> (листинг 3). В параметрах метода были указаны данные</w:t>
+      </w:r>
+      <w:r>
+        <w:t>, которые будут храниться в датасете,</w:t>
+      </w:r>
+      <w:r>
+        <w:t xml:space="preserve"> </w:t>
+      </w:r>
+      <w:r>
+        <w:t>его имя и</w:t>
+      </w:r>
+      <w:r>
+        <w:t xml:space="preserve"> описание.</w:t>
       </w:r>
     </w:p>
     <w:p>
@@ -9116,15 +9145,42 @@
     <w:p>
       <w:pPr>
         <w:pStyle w:val="-"/>
+      </w:pPr>
+      <w:r>
         <w:rPr>
           <w:lang w:val="en-US"/>
         </w:rPr>
-      </w:pPr>
+        <w:t>domain</w:t>
+      </w:r>
+      <w:r>
+        <w:t>_</w:t>
+      </w:r>
       <w:r>
         <w:rPr>
           <w:lang w:val="en-US"/>
         </w:rPr>
-        <w:t>domain_client.load_dataset(</w:t>
+        <w:t>client</w:t>
+      </w:r>
+      <w:r>
+        <w:t>.</w:t>
+      </w:r>
+      <w:r>
+        <w:rPr>
+          <w:lang w:val="en-US"/>
+        </w:rPr>
+        <w:t>load</w:t>
+      </w:r>
+      <w:r>
+        <w:t>_</w:t>
+      </w:r>
+      <w:r>
+        <w:rPr>
+          <w:lang w:val="en-US"/>
+        </w:rPr>
+        <w:t>dataset</w:t>
+      </w:r>
+      <w:r>
+        <w:t>(</w:t>
       </w:r>
     </w:p>
     <w:p>
@@ -9135,10 +9191,13 @@
         </w:rPr>
       </w:pPr>
       <w:r>
+        <w:t xml:space="preserve">   </w:t>
+      </w:r>
+      <w:r>
         <w:rPr>
           <w:lang w:val="en-US"/>
         </w:rPr>
-        <w:t xml:space="preserve">   name="testDataset_v3",</w:t>
+        <w:t>name="testDataset_v3",</w:t>
       </w:r>
     </w:p>
     <w:p>
@@ -9166,60 +9225,168 @@
         <w:rPr>
           <w:lang w:val="en-US"/>
         </w:rPr>
-        <w:t xml:space="preserve">   description="Our dataset contains </w:t>
+        <w:lastRenderedPageBreak/>
+        <w:t xml:space="preserve">   description="Our dataset contains real-valued features </w:t>
       </w:r>
       <w:r>
         <w:rPr>
           <w:lang w:val="en-US"/>
         </w:rPr>
-        <w:t xml:space="preserve">real-valued features </w:t>
+        <w:t>for</w:t>
       </w:r>
       <w:r>
         <w:rPr>
           <w:lang w:val="en-US"/>
         </w:rPr>
-        <w:t>for</w:t>
+        <w:t xml:space="preserve"> cell nucleus</w:t>
       </w:r>
       <w:r>
         <w:rPr>
           <w:lang w:val="en-US"/>
         </w:rPr>
-        <w:t xml:space="preserve"> cell nucleus</w:t>
+        <w:t xml:space="preserve"> </w:t>
       </w:r>
       <w:r>
         <w:rPr>
           <w:lang w:val="en-US"/>
         </w:rPr>
+        <w:t>of a breast mass</w:t>
+      </w:r>
+      <w:r>
+        <w:rPr>
+          <w:lang w:val="en-US"/>
+        </w:rPr>
+        <w:t>. There are 31 columns and 250 rows in our dataset."</w:t>
+      </w:r>
+    </w:p>
+    <w:p>
+      <w:pPr>
+        <w:pStyle w:val="-"/>
+        <w:rPr>
+          <w:lang w:val="en-US"/>
+        </w:rPr>
+      </w:pPr>
+      <w:r>
+        <w:rPr>
+          <w:lang w:val="en-US"/>
+        </w:rPr>
+        <w:t>)</w:t>
+      </w:r>
+    </w:p>
+    <w:p>
+      <w:pPr>
+        <w:pStyle w:val="AStyle"/>
+        <w:rPr>
+          <w:lang w:val="en-US"/>
+        </w:rPr>
+      </w:pPr>
+      <w:r>
+        <w:t>Также</w:t>
+      </w:r>
+      <w:r>
+        <w:rPr>
+          <w:lang w:val="en-US"/>
+        </w:rPr>
         <w:t xml:space="preserve"> </w:t>
       </w:r>
       <w:r>
+        <w:t>на</w:t>
+      </w:r>
+      <w:r>
         <w:rPr>
           <w:lang w:val="en-US"/>
         </w:rPr>
-        <w:t>of a breast mass</w:t>
+        <w:t xml:space="preserve"> </w:t>
+      </w:r>
+      <w:r>
+        <w:t>узел</w:t>
       </w:r>
       <w:r>
         <w:rPr>
           <w:lang w:val="en-US"/>
         </w:rPr>
-        <w:t>. There are 31 columns and 250 rows in our dataset."</w:t>
-      </w:r>
-    </w:p>
-    <w:p>
-      <w:pPr>
-        <w:pStyle w:val="-"/>
-      </w:pPr>
-      <w:r>
-        <w:t>)</w:t>
-      </w:r>
-    </w:p>
-    <w:p>
-      <w:pPr>
-        <w:pStyle w:val="AStyle"/>
-      </w:pPr>
-      <w:r>
-        <w:lastRenderedPageBreak/>
-        <w:t>Также на узел был загружен второй набор данных, обозначающий тип клетки (листинг 4).</w:t>
+        <w:t xml:space="preserve"> </w:t>
+      </w:r>
+      <w:r>
+        <w:t>был</w:t>
+      </w:r>
+      <w:r>
+        <w:rPr>
+          <w:lang w:val="en-US"/>
+        </w:rPr>
+        <w:t xml:space="preserve"> </w:t>
+      </w:r>
+      <w:r>
+        <w:t>загружен</w:t>
+      </w:r>
+      <w:r>
+        <w:rPr>
+          <w:lang w:val="en-US"/>
+        </w:rPr>
+        <w:t xml:space="preserve"> </w:t>
+      </w:r>
+      <w:r>
+        <w:t>второй</w:t>
+      </w:r>
+      <w:r>
+        <w:rPr>
+          <w:lang w:val="en-US"/>
+        </w:rPr>
+        <w:t xml:space="preserve"> </w:t>
+      </w:r>
+      <w:r>
+        <w:t>набор</w:t>
+      </w:r>
+      <w:r>
+        <w:rPr>
+          <w:lang w:val="en-US"/>
+        </w:rPr>
+        <w:t xml:space="preserve"> </w:t>
+      </w:r>
+      <w:r>
+        <w:t>данных</w:t>
+      </w:r>
+      <w:r>
+        <w:rPr>
+          <w:lang w:val="en-US"/>
+        </w:rPr>
+        <w:t xml:space="preserve">, </w:t>
+      </w:r>
+      <w:r>
+        <w:t>обозначающий</w:t>
+      </w:r>
+      <w:r>
+        <w:rPr>
+          <w:lang w:val="en-US"/>
+        </w:rPr>
+        <w:t xml:space="preserve"> </w:t>
+      </w:r>
+      <w:r>
+        <w:t>тип</w:t>
+      </w:r>
+      <w:r>
+        <w:rPr>
+          <w:lang w:val="en-US"/>
+        </w:rPr>
+        <w:t xml:space="preserve"> </w:t>
+      </w:r>
+      <w:r>
+        <w:t>клетки</w:t>
+      </w:r>
+      <w:r>
+        <w:rPr>
+          <w:lang w:val="en-US"/>
+        </w:rPr>
+        <w:t xml:space="preserve"> (</w:t>
+      </w:r>
+      <w:r>
+        <w:t>листинг</w:t>
+      </w:r>
+      <w:r>
+        <w:rPr>
+          <w:lang w:val="en-US"/>
+        </w:rPr>
+        <w:t xml:space="preserve"> 4).</w:t>
       </w:r>
     </w:p>
     <w:p>
@@ -9229,16 +9396,40 @@
         <w:rPr>
           <w:sz w:val="28"/>
           <w:szCs w:val="28"/>
+          <w:lang w:val="en-US" w:eastAsia="ja-JP"/>
+        </w:rPr>
+      </w:pPr>
+      <w:r>
+        <w:rPr>
+          <w:sz w:val="28"/>
+          <w:szCs w:val="28"/>
           <w:lang w:eastAsia="ja-JP"/>
         </w:rPr>
-      </w:pPr>
+        <w:t>Листинг</w:t>
+      </w:r>
+      <w:r>
+        <w:rPr>
+          <w:sz w:val="28"/>
+          <w:szCs w:val="28"/>
+          <w:lang w:val="en-US" w:eastAsia="ja-JP"/>
+        </w:rPr>
+        <w:t xml:space="preserve"> 4 – </w:t>
+      </w:r>
       <w:r>
         <w:rPr>
           <w:sz w:val="28"/>
           <w:szCs w:val="28"/>
           <w:lang w:eastAsia="ja-JP"/>
         </w:rPr>
-        <w:t>Листинг 4</w:t>
+        <w:t>Загрузка</w:t>
+      </w:r>
+      <w:r>
+        <w:rPr>
+          <w:sz w:val="28"/>
+          <w:szCs w:val="28"/>
+          <w:lang w:val="en-US" w:eastAsia="ja-JP"/>
+        </w:rPr>
+        <w:t xml:space="preserve"> </w:t>
       </w:r>
       <w:r>
         <w:rPr>
@@ -9246,7 +9437,15 @@
           <w:szCs w:val="28"/>
           <w:lang w:eastAsia="ja-JP"/>
         </w:rPr>
-        <w:t xml:space="preserve"> – Загрузка данных</w:t>
+        <w:t>данных</w:t>
+      </w:r>
+      <w:r>
+        <w:rPr>
+          <w:sz w:val="28"/>
+          <w:szCs w:val="28"/>
+          <w:lang w:val="en-US" w:eastAsia="ja-JP"/>
+        </w:rPr>
+        <w:t xml:space="preserve"> </w:t>
       </w:r>
       <w:r>
         <w:rPr>
@@ -9254,20 +9453,42 @@
           <w:szCs w:val="28"/>
           <w:lang w:eastAsia="ja-JP"/>
         </w:rPr>
-        <w:t xml:space="preserve"> типа клетки</w:t>
+        <w:t>типа</w:t>
+      </w:r>
+      <w:r>
+        <w:rPr>
+          <w:sz w:val="28"/>
+          <w:szCs w:val="28"/>
+          <w:lang w:val="en-US" w:eastAsia="ja-JP"/>
+        </w:rPr>
+        <w:t xml:space="preserve"> </w:t>
+      </w:r>
+      <w:r>
+        <w:rPr>
+          <w:sz w:val="28"/>
+          <w:szCs w:val="28"/>
+          <w:lang w:eastAsia="ja-JP"/>
+        </w:rPr>
+        <w:t>клетки</w:t>
       </w:r>
     </w:p>
     <w:p>
       <w:pPr>
         <w:pStyle w:val="-"/>
-      </w:pPr>
-      <w:r>
         <w:rPr>
           <w:lang w:val="en-US"/>
         </w:rPr>
+      </w:pPr>
+      <w:r>
+        <w:rPr>
+          <w:lang w:val="en-US"/>
+        </w:rPr>
         <w:t>domain</w:t>
       </w:r>
       <w:r>
+        <w:rPr>
+          <w:lang w:val="en-US"/>
+        </w:rPr>
         <w:t>_</w:t>
       </w:r>
       <w:r>
@@ -9277,6 +9498,9 @@
         <w:t>client</w:t>
       </w:r>
       <w:r>
+        <w:rPr>
+          <w:lang w:val="en-US"/>
+        </w:rPr>
         <w:t>.</w:t>
       </w:r>
       <w:r>
@@ -9286,6 +9510,9 @@
         <w:t>load</w:t>
       </w:r>
       <w:r>
+        <w:rPr>
+          <w:lang w:val="en-US"/>
+        </w:rPr>
         <w:t>_</w:t>
       </w:r>
       <w:r>
@@ -9295,6 +9522,9 @@
         <w:t>dataset</w:t>
       </w:r>
       <w:r>
+        <w:rPr>
+          <w:lang w:val="en-US"/>
+        </w:rPr>
         <w:t>(</w:t>
       </w:r>
     </w:p>
@@ -9306,6 +9536,9 @@
         </w:rPr>
       </w:pPr>
       <w:r>
+        <w:rPr>
+          <w:lang w:val="en-US"/>
+        </w:rPr>
         <w:t xml:space="preserve">   </w:t>
       </w:r>
       <w:r>
@@ -9384,7 +9617,13 @@
         <w:pStyle w:val="AStyle"/>
       </w:pPr>
       <w:r>
-        <w:t xml:space="preserve">Для того, чтобы проверить загрузку данных на узел, вызовем метод </w:t>
+        <w:t xml:space="preserve">Для того, чтобы проверить загрузку данных на узел, </w:t>
+      </w:r>
+      <w:r>
+        <w:t>выведем объект</w:t>
+      </w:r>
+      <w:r>
+        <w:t xml:space="preserve"> </w:t>
       </w:r>
       <w:r>
         <w:t>datasets</w:t>
@@ -9396,7 +9635,13 @@
         <w:t>DomainClient</w:t>
       </w:r>
       <w:r>
-        <w:t>. Вывод метода представлен на рисунке 10.</w:t>
+        <w:t xml:space="preserve">. Вывод </w:t>
+      </w:r>
+      <w:r>
+        <w:t>объекта</w:t>
+      </w:r>
+      <w:r>
+        <w:t xml:space="preserve"> представлен на рисунке 10.</w:t>
       </w:r>
     </w:p>
     <w:p>
@@ -9431,22 +9676,356 @@
         <w:jc w:val="center"/>
       </w:pPr>
       <w:r>
-        <w:t>Рисунок 10</w:t>
-      </w:r>
-      <w:r>
+        <w:t>Рисунок 10 – Загруженные на узел данные</w:t>
+      </w:r>
+    </w:p>
+    <w:p>
+      <w:pPr>
+        <w:pStyle w:val="aff4"/>
+        <w:suppressAutoHyphens/>
+        <w:ind w:firstLine="0"/>
+      </w:pPr>
+    </w:p>
+    <w:p>
+      <w:pPr>
+        <w:pStyle w:val="aff4"/>
+      </w:pPr>
+      <w:r>
+        <w:t xml:space="preserve">Также с профиля владельца данных был создан новый пользователь с ролью аналитика данных при помощи метода </w:t>
+      </w:r>
+      <w:r>
+        <w:t>create</w:t>
+      </w:r>
+      <w:r>
+        <w:t xml:space="preserve"> </w:t>
+      </w:r>
+      <w:r>
+        <w:t>объекта</w:t>
+      </w:r>
+      <w:r>
+        <w:t xml:space="preserve"> </w:t>
+      </w:r>
+      <w:r>
+        <w:t>users</w:t>
+      </w:r>
+      <w:r>
+        <w:t>. В параметрах метода были указаны имя пользователя, почта, пароль и количество бюджета конфиденциальности. Вызов метода представлен в листинге 5.</w:t>
+      </w:r>
+    </w:p>
+    <w:p>
+      <w:pPr>
+        <w:spacing w:line="360" w:lineRule="auto"/>
+        <w:jc w:val="both"/>
+        <w:rPr>
+          <w:sz w:val="28"/>
+          <w:szCs w:val="28"/>
+          <w:lang w:eastAsia="ja-JP"/>
+        </w:rPr>
+      </w:pPr>
+      <w:r>
+        <w:rPr>
+          <w:sz w:val="28"/>
+          <w:szCs w:val="28"/>
+          <w:lang w:eastAsia="ja-JP"/>
+        </w:rPr>
+        <w:t>Листинг 5</w:t>
+      </w:r>
+      <w:r>
+        <w:rPr>
+          <w:sz w:val="28"/>
+          <w:szCs w:val="28"/>
+          <w:lang w:eastAsia="ja-JP"/>
+        </w:rPr>
         <w:t xml:space="preserve"> – </w:t>
       </w:r>
       <w:r>
-        <w:t>Загруженные на узел данные</w:t>
-      </w:r>
+        <w:rPr>
+          <w:sz w:val="28"/>
+          <w:szCs w:val="28"/>
+          <w:lang w:eastAsia="ja-JP"/>
+        </w:rPr>
+        <w:t>Создание нового пользователя</w:t>
+      </w:r>
+    </w:p>
+    <w:p>
+      <w:pPr>
+        <w:pStyle w:val="-"/>
+      </w:pPr>
+      <w:r>
+        <w:rPr>
+          <w:lang w:val="en-US"/>
+        </w:rPr>
+        <w:t>domain</w:t>
+      </w:r>
+      <w:r>
+        <w:t>_</w:t>
+      </w:r>
+      <w:r>
+        <w:rPr>
+          <w:lang w:val="en-US"/>
+        </w:rPr>
+        <w:t>client</w:t>
+      </w:r>
+      <w:r>
+        <w:t>.</w:t>
+      </w:r>
+      <w:r>
+        <w:rPr>
+          <w:lang w:val="en-US"/>
+        </w:rPr>
+        <w:t>users</w:t>
+      </w:r>
+      <w:r>
+        <w:t>.</w:t>
+      </w:r>
+      <w:r>
+        <w:rPr>
+          <w:lang w:val="en-US"/>
+        </w:rPr>
+        <w:t>create</w:t>
+      </w:r>
+      <w:r>
+        <w:t>(</w:t>
+      </w:r>
+    </w:p>
+    <w:p>
+      <w:pPr>
+        <w:pStyle w:val="-"/>
+        <w:rPr>
+          <w:lang w:val="en-US"/>
+        </w:rPr>
+      </w:pPr>
+      <w:r>
+        <w:t xml:space="preserve">    </w:t>
+      </w:r>
+      <w:r>
+        <w:rPr>
+          <w:lang w:val="en-US"/>
+        </w:rPr>
+        <w:t>**{</w:t>
+      </w:r>
+    </w:p>
+    <w:p>
+      <w:pPr>
+        <w:pStyle w:val="-"/>
+        <w:rPr>
+          <w:lang w:val="en-US"/>
+        </w:rPr>
+      </w:pPr>
+      <w:r>
+        <w:rPr>
+          <w:lang w:val="en-US"/>
+        </w:rPr>
+        <w:t xml:space="preserve">        "name": "Vladimir Fake",</w:t>
+      </w:r>
+    </w:p>
+    <w:p>
+      <w:pPr>
+        <w:pStyle w:val="-"/>
+        <w:rPr>
+          <w:lang w:val="en-US"/>
+        </w:rPr>
+      </w:pPr>
+      <w:r>
+        <w:rPr>
+          <w:lang w:val="en-US"/>
+        </w:rPr>
+        <w:t xml:space="preserve">        "email": "vova.degtyarev.01@mail.ru",</w:t>
+      </w:r>
+    </w:p>
+    <w:p>
+      <w:pPr>
+        <w:pStyle w:val="-"/>
+      </w:pPr>
+      <w:r>
+        <w:rPr>
+          <w:lang w:val="en-US"/>
+        </w:rPr>
+        <w:t xml:space="preserve">        </w:t>
+      </w:r>
+      <w:r>
+        <w:t>"</w:t>
+      </w:r>
+      <w:r>
+        <w:rPr>
+          <w:lang w:val="en-US"/>
+        </w:rPr>
+        <w:t>password</w:t>
+      </w:r>
+      <w:r>
+        <w:t>": "20012002",</w:t>
+      </w:r>
+    </w:p>
+    <w:p>
+      <w:pPr>
+        <w:pStyle w:val="-"/>
+      </w:pPr>
+      <w:r>
+        <w:t xml:space="preserve">        "</w:t>
+      </w:r>
+      <w:r>
+        <w:rPr>
+          <w:lang w:val="en-US"/>
+        </w:rPr>
+        <w:t>budget</w:t>
+      </w:r>
+      <w:r>
+        <w:t>": 5000000</w:t>
+      </w:r>
+    </w:p>
+    <w:p>
+      <w:pPr>
+        <w:pStyle w:val="-"/>
+      </w:pPr>
+      <w:r>
+        <w:t xml:space="preserve">    }</w:t>
+      </w:r>
+    </w:p>
+    <w:p>
+      <w:pPr>
+        <w:pStyle w:val="-"/>
+      </w:pPr>
+      <w:r>
+        <w:t>)</w:t>
+      </w:r>
+    </w:p>
+    <w:p>
+      <w:pPr>
+        <w:pStyle w:val="aff4"/>
+      </w:pPr>
+      <w:r>
+        <w:lastRenderedPageBreak/>
+        <w:t xml:space="preserve">Для того, чтобы посмотреть всех пользователей узла, выведем объект </w:t>
+      </w:r>
+      <w:r>
+        <w:t>users</w:t>
+      </w:r>
+      <w:r>
+        <w:t xml:space="preserve"> (рисунок 11).</w:t>
+      </w:r>
+      <w:r>
+        <w:t xml:space="preserve"> </w:t>
+      </w:r>
+      <w:r>
+        <w:t xml:space="preserve">В </w:t>
+      </w:r>
+      <w:r>
+        <w:t>рамках данного</w:t>
+      </w:r>
+      <w:r>
+        <w:t xml:space="preserve"> </w:t>
+      </w:r>
+      <w:r>
+        <w:t>узла</w:t>
+      </w:r>
+      <w:r>
+        <w:t xml:space="preserve"> существуют два пользователя.</w:t>
+      </w:r>
+      <w:r>
+        <w:t xml:space="preserve"> Пользователь</w:t>
+      </w:r>
+      <w:r>
+        <w:t xml:space="preserve"> </w:t>
+      </w:r>
+      <w:r>
+        <w:rPr>
+          <w:lang w:val="en-US"/>
+        </w:rPr>
+        <w:t>Jane</w:t>
+      </w:r>
+      <w:r>
+        <w:t xml:space="preserve"> </w:t>
+      </w:r>
+      <w:r>
+        <w:rPr>
+          <w:lang w:val="en-US"/>
+        </w:rPr>
+        <w:t>Doe</w:t>
+      </w:r>
+      <w:r>
+        <w:t xml:space="preserve"> является владельцем</w:t>
+      </w:r>
+      <w:r>
+        <w:t xml:space="preserve"> данных</w:t>
+      </w:r>
+      <w:r>
+        <w:t xml:space="preserve">, а пользователь </w:t>
+      </w:r>
+      <w:r>
+        <w:rPr>
+          <w:lang w:val="en-US"/>
+        </w:rPr>
+        <w:t>Vladimir</w:t>
+      </w:r>
+      <w:r>
+        <w:t xml:space="preserve"> </w:t>
+      </w:r>
+      <w:r>
+        <w:rPr>
+          <w:lang w:val="en-US"/>
+        </w:rPr>
+        <w:t>Fake</w:t>
+      </w:r>
+      <w:r>
+        <w:t xml:space="preserve"> </w:t>
+      </w:r>
+      <w:r>
+        <w:t>является аналитиком данных.</w:t>
+      </w:r>
+    </w:p>
+    <w:p>
+      <w:pPr>
+        <w:pStyle w:val="aff4"/>
+        <w:ind w:firstLine="0"/>
+        <w:jc w:val="center"/>
+        <w:rPr>
+          <w:lang w:val="en-US"/>
+        </w:rPr>
+      </w:pPr>
+      <w:r>
+        <w:rPr>
+          <w:lang w:eastAsia="ru-RU"/>
+        </w:rPr>
+        <w:pict w14:anchorId="72CCF69E">
+          <v:shape id="_x0000_i1030" type="#_x0000_t75" style="width:453pt;height:63pt">
+            <v:imagedata r:id="rId24" o:title="users"/>
+          </v:shape>
+        </w:pict>
+      </w:r>
+    </w:p>
+    <w:p>
+      <w:pPr>
+        <w:pStyle w:val="aff4"/>
+        <w:suppressAutoHyphens/>
+        <w:ind w:firstLine="0"/>
+        <w:jc w:val="center"/>
+      </w:pPr>
+      <w:r>
+        <w:t>Рисунок 1</w:t>
+      </w:r>
+      <w:r>
+        <w:t>1</w:t>
+      </w:r>
+      <w:r>
+        <w:t xml:space="preserve"> – Вывод объекта </w:t>
+      </w:r>
+      <w:r>
+        <w:rPr>
+          <w:lang w:val="en-US"/>
+        </w:rPr>
+        <w:t>users</w:t>
+      </w:r>
+    </w:p>
+    <w:p>
+      <w:pPr>
+        <w:pStyle w:val="aff4"/>
+      </w:pPr>
     </w:p>
     <w:p>
       <w:pPr>
         <w:pStyle w:val="AStyle"/>
         <w:ind w:firstLine="0"/>
       </w:pPr>
-      <w:bookmarkStart w:id="39" w:name="_GoBack"/>
-      <w:bookmarkEnd w:id="39"/>
     </w:p>
     <w:p>
       <w:pPr>
@@ -9487,7 +10066,7 @@
           <w:szCs w:val="28"/>
           <w:lang w:eastAsia="ja-JP"/>
         </w:rPr>
-        <w:t>Реализация</w:t>
+        <w:t>Процесс подключения к узлу в качестве аналитика данных продемонстрирован в листинге 6.</w:t>
       </w:r>
     </w:p>
     <w:p>
@@ -9500,6 +10079,933 @@
           <w:lang w:eastAsia="ja-JP"/>
         </w:rPr>
       </w:pPr>
+      <w:r>
+        <w:rPr>
+          <w:sz w:val="28"/>
+          <w:szCs w:val="28"/>
+          <w:lang w:eastAsia="ja-JP"/>
+        </w:rPr>
+        <w:t>Листинг 6 – Подключение к узлу</w:t>
+      </w:r>
+    </w:p>
+    <w:p>
+      <w:pPr>
+        <w:pStyle w:val="-"/>
+        <w:rPr>
+          <w:lang w:eastAsia="ja-JP"/>
+        </w:rPr>
+      </w:pPr>
+      <w:r>
+        <w:rPr>
+          <w:lang w:val="en-US" w:eastAsia="ja-JP"/>
+        </w:rPr>
+        <w:t>try</w:t>
+      </w:r>
+      <w:r>
+        <w:rPr>
+          <w:lang w:eastAsia="ja-JP"/>
+        </w:rPr>
+        <w:t>:</w:t>
+      </w:r>
+    </w:p>
+    <w:p>
+      <w:pPr>
+        <w:pStyle w:val="-"/>
+        <w:rPr>
+          <w:lang w:val="en-US" w:eastAsia="ja-JP"/>
+        </w:rPr>
+      </w:pPr>
+      <w:r>
+        <w:rPr>
+          <w:lang w:eastAsia="ja-JP"/>
+        </w:rPr>
+        <w:t xml:space="preserve">    </w:t>
+      </w:r>
+      <w:r>
+        <w:rPr>
+          <w:lang w:val="en-US" w:eastAsia="ja-JP"/>
+        </w:rPr>
+        <w:t xml:space="preserve">domain </w:t>
+      </w:r>
+      <w:r>
+        <w:rPr>
+          <w:lang w:val="en-US" w:eastAsia="ja-JP"/>
+        </w:rPr>
+        <w:t>= sy.login(</w:t>
+      </w:r>
+    </w:p>
+    <w:p>
+      <w:pPr>
+        <w:pStyle w:val="-"/>
+        <w:rPr>
+          <w:lang w:val="en-US" w:eastAsia="ja-JP"/>
+        </w:rPr>
+      </w:pPr>
+      <w:r>
+        <w:rPr>
+          <w:lang w:val="en-US" w:eastAsia="ja-JP"/>
+        </w:rPr>
+        <w:t xml:space="preserve">       </w:t>
+      </w:r>
+      <w:r>
+        <w:rPr>
+          <w:lang w:val="en-US" w:eastAsia="ja-JP"/>
+        </w:rPr>
+        <w:t>ema</w:t>
+      </w:r>
+      <w:r>
+        <w:rPr>
+          <w:lang w:val="en-US" w:eastAsia="ja-JP"/>
+        </w:rPr>
+        <w:t>il="vova.degtyarev.01@mail.ru",</w:t>
+      </w:r>
+    </w:p>
+    <w:p>
+      <w:pPr>
+        <w:pStyle w:val="-"/>
+        <w:rPr>
+          <w:lang w:val="en-US" w:eastAsia="ja-JP"/>
+        </w:rPr>
+      </w:pPr>
+      <w:r>
+        <w:rPr>
+          <w:lang w:val="en-US" w:eastAsia="ja-JP"/>
+        </w:rPr>
+        <w:t xml:space="preserve">       </w:t>
+      </w:r>
+      <w:r>
+        <w:rPr>
+          <w:lang w:val="en-US" w:eastAsia="ja-JP"/>
+        </w:rPr>
+        <w:t>password="20012002",</w:t>
+      </w:r>
+    </w:p>
+    <w:p>
+      <w:pPr>
+        <w:pStyle w:val="-"/>
+        <w:rPr>
+          <w:lang w:val="en-US" w:eastAsia="ja-JP"/>
+        </w:rPr>
+      </w:pPr>
+      <w:r>
+        <w:rPr>
+          <w:lang w:val="en-US" w:eastAsia="ja-JP"/>
+        </w:rPr>
+        <w:t xml:space="preserve">       </w:t>
+      </w:r>
+      <w:r>
+        <w:rPr>
+          <w:lang w:val="en-US" w:eastAsia="ja-JP"/>
+        </w:rPr>
+        <w:t>url="localhost",</w:t>
+      </w:r>
+    </w:p>
+    <w:p>
+      <w:pPr>
+        <w:pStyle w:val="-"/>
+        <w:rPr>
+          <w:lang w:val="en-US" w:eastAsia="ja-JP"/>
+        </w:rPr>
+      </w:pPr>
+      <w:r>
+        <w:rPr>
+          <w:lang w:val="en-US" w:eastAsia="ja-JP"/>
+        </w:rPr>
+        <w:t xml:space="preserve">       </w:t>
+      </w:r>
+      <w:r>
+        <w:rPr>
+          <w:lang w:val="en-US" w:eastAsia="ja-JP"/>
+        </w:rPr>
+        <w:t>port=8081</w:t>
+      </w:r>
+    </w:p>
+    <w:p>
+      <w:pPr>
+        <w:pStyle w:val="-"/>
+        <w:rPr>
+          <w:lang w:val="en-US" w:eastAsia="ja-JP"/>
+        </w:rPr>
+      </w:pPr>
+      <w:r>
+        <w:rPr>
+          <w:lang w:val="en-US" w:eastAsia="ja-JP"/>
+        </w:rPr>
+        <w:t xml:space="preserve">    )</w:t>
+      </w:r>
+    </w:p>
+    <w:p>
+      <w:pPr>
+        <w:pStyle w:val="-"/>
+        <w:rPr>
+          <w:lang w:val="en-US" w:eastAsia="ja-JP"/>
+        </w:rPr>
+      </w:pPr>
+      <w:r>
+        <w:rPr>
+          <w:lang w:val="en-US" w:eastAsia="ja-JP"/>
+        </w:rPr>
+        <w:t>except Exception as e:</w:t>
+      </w:r>
+    </w:p>
+    <w:p>
+      <w:pPr>
+        <w:pStyle w:val="-"/>
+        <w:rPr>
+          <w:lang w:val="en-US" w:eastAsia="ja-JP"/>
+        </w:rPr>
+      </w:pPr>
+      <w:r>
+        <w:rPr>
+          <w:lang w:val="en-US" w:eastAsia="ja-JP"/>
+        </w:rPr>
+        <w:t xml:space="preserve">    print("Unable to login. Please </w:t>
+      </w:r>
+      <w:r>
+        <w:rPr>
+          <w:lang w:val="en-US" w:eastAsia="ja-JP"/>
+        </w:rPr>
+        <w:t>check the domain you are connecting to</w:t>
+      </w:r>
+      <w:r>
+        <w:rPr>
+          <w:lang w:val="en-US" w:eastAsia="ja-JP"/>
+        </w:rPr>
+        <w:t>`")</w:t>
+      </w:r>
+    </w:p>
+    <w:p>
+      <w:pPr>
+        <w:spacing w:line="360" w:lineRule="auto"/>
+        <w:jc w:val="both"/>
+        <w:rPr>
+          <w:sz w:val="28"/>
+          <w:szCs w:val="28"/>
+          <w:lang w:val="en-US" w:eastAsia="ja-JP"/>
+        </w:rPr>
+      </w:pPr>
+    </w:p>
+    <w:p>
+      <w:pPr>
+        <w:spacing w:line="360" w:lineRule="auto"/>
+        <w:jc w:val="both"/>
+        <w:rPr>
+          <w:sz w:val="28"/>
+          <w:szCs w:val="28"/>
+          <w:lang w:eastAsia="ja-JP"/>
+        </w:rPr>
+      </w:pPr>
+      <w:r>
+        <w:rPr>
+          <w:sz w:val="28"/>
+          <w:szCs w:val="28"/>
+          <w:lang w:val="en-US" w:eastAsia="ja-JP"/>
+        </w:rPr>
+        <w:tab/>
+      </w:r>
+      <w:r>
+        <w:rPr>
+          <w:sz w:val="28"/>
+          <w:szCs w:val="28"/>
+          <w:lang w:eastAsia="ja-JP"/>
+        </w:rPr>
+        <w:t xml:space="preserve">Информация о том, какие данные хранятся на подключенном узле находится в объекте </w:t>
+      </w:r>
+      <w:r>
+        <w:rPr>
+          <w:sz w:val="28"/>
+          <w:szCs w:val="28"/>
+          <w:lang w:val="en-US" w:eastAsia="ja-JP"/>
+        </w:rPr>
+        <w:t>datasets</w:t>
+      </w:r>
+      <w:r>
+        <w:rPr>
+          <w:sz w:val="28"/>
+          <w:szCs w:val="28"/>
+          <w:lang w:eastAsia="ja-JP"/>
+        </w:rPr>
+        <w:t xml:space="preserve"> </w:t>
+      </w:r>
+      <w:r>
+        <w:rPr>
+          <w:sz w:val="28"/>
+          <w:szCs w:val="28"/>
+          <w:lang w:eastAsia="ja-JP"/>
+        </w:rPr>
+        <w:t>экземпляра</w:t>
+      </w:r>
+      <w:r>
+        <w:t xml:space="preserve"> </w:t>
+      </w:r>
+      <w:r>
+        <w:rPr>
+          <w:sz w:val="28"/>
+          <w:szCs w:val="28"/>
+          <w:lang w:eastAsia="ja-JP"/>
+        </w:rPr>
+        <w:t>domain</w:t>
+      </w:r>
+      <w:r>
+        <w:rPr>
+          <w:sz w:val="28"/>
+          <w:szCs w:val="28"/>
+          <w:lang w:eastAsia="ja-JP"/>
+        </w:rPr>
+        <w:t>.</w:t>
+      </w:r>
+      <w:r>
+        <w:rPr>
+          <w:sz w:val="28"/>
+          <w:szCs w:val="28"/>
+          <w:lang w:eastAsia="ja-JP"/>
+        </w:rPr>
+        <w:t xml:space="preserve"> Вывод объекта представлен на рисунке 12.</w:t>
+      </w:r>
+    </w:p>
+    <w:p>
+      <w:pPr>
+        <w:pStyle w:val="aff4"/>
+        <w:ind w:firstLine="0"/>
+        <w:jc w:val="center"/>
+        <w:rPr>
+          <w:lang w:val="en-US"/>
+        </w:rPr>
+      </w:pPr>
+      <w:r>
+        <w:rPr>
+          <w:lang w:eastAsia="ru-RU"/>
+        </w:rPr>
+        <w:drawing>
+          <wp:inline distT="0" distB="0" distL="0" distR="0" wp14:anchorId="253213D6" wp14:editId="7D7DA9FD">
+            <wp:extent cx="5753100" cy="1866900"/>
+            <wp:effectExtent l="19050" t="19050" r="19050" b="19050"/>
+            <wp:docPr id="6" name="Рисунок 6" descr="datasets"/>
+            <wp:cNvGraphicFramePr>
+              <a:graphicFrameLocks xmlns:a="http://schemas.openxmlformats.org/drawingml/2006/main" noChangeAspect="1"/>
+            </wp:cNvGraphicFramePr>
+            <a:graphic xmlns:a="http://schemas.openxmlformats.org/drawingml/2006/main">
+              <a:graphicData uri="http://schemas.openxmlformats.org/drawingml/2006/picture">
+                <pic:pic xmlns:pic="http://schemas.openxmlformats.org/drawingml/2006/picture">
+                  <pic:nvPicPr>
+                    <pic:cNvPr id="0" name="Picture 11" descr="datasets"/>
+                    <pic:cNvPicPr>
+                      <a:picLocks noChangeAspect="1" noChangeArrowheads="1"/>
+                    </pic:cNvPicPr>
+                  </pic:nvPicPr>
+                  <pic:blipFill>
+                    <a:blip r:embed="rId25">
+                      <a:extLst>
+                        <a:ext uri="{28A0092B-C50C-407E-A947-70E740481C1C}">
+                          <a14:useLocalDpi xmlns:a14="http://schemas.microsoft.com/office/drawing/2010/main" val="0"/>
+                        </a:ext>
+                      </a:extLst>
+                    </a:blip>
+                    <a:srcRect/>
+                    <a:stretch>
+                      <a:fillRect/>
+                    </a:stretch>
+                  </pic:blipFill>
+                  <pic:spPr bwMode="auto">
+                    <a:xfrm>
+                      <a:off x="0" y="0"/>
+                      <a:ext cx="5753100" cy="1866900"/>
+                    </a:xfrm>
+                    <a:prstGeom prst="rect">
+                      <a:avLst/>
+                    </a:prstGeom>
+                    <a:noFill/>
+                    <a:ln w="6350" cmpd="sng">
+                      <a:solidFill>
+                        <a:srgbClr val="000000"/>
+                      </a:solidFill>
+                      <a:miter lim="800000"/>
+                      <a:headEnd/>
+                      <a:tailEnd/>
+                    </a:ln>
+                    <a:effectLst/>
+                  </pic:spPr>
+                </pic:pic>
+              </a:graphicData>
+            </a:graphic>
+          </wp:inline>
+        </w:drawing>
+      </w:r>
+    </w:p>
+    <w:p>
+      <w:pPr>
+        <w:pStyle w:val="aff4"/>
+        <w:suppressAutoHyphens/>
+        <w:ind w:firstLine="0"/>
+        <w:jc w:val="center"/>
+        <w:rPr>
+          <w:lang w:val="en-US"/>
+        </w:rPr>
+      </w:pPr>
+      <w:r>
+        <w:lastRenderedPageBreak/>
+        <w:t>Рисунок 1</w:t>
+      </w:r>
+      <w:r>
+        <w:t>2</w:t>
+      </w:r>
+      <w:r>
+        <w:t xml:space="preserve"> – Вывод объекта </w:t>
+      </w:r>
+      <w:r>
+        <w:rPr>
+          <w:lang w:val="en-US"/>
+        </w:rPr>
+        <w:t>datasets</w:t>
+      </w:r>
+    </w:p>
+    <w:p>
+      <w:pPr>
+        <w:pStyle w:val="aff4"/>
+        <w:suppressAutoHyphens/>
+        <w:ind w:firstLine="0"/>
+      </w:pPr>
+    </w:p>
+    <w:p>
+      <w:pPr>
+        <w:pStyle w:val="aff4"/>
+      </w:pPr>
+      <w:r>
+        <w:t>Аналитик данных может вывести любой размещенный на узле</w:t>
+      </w:r>
+      <w:r>
+        <w:t xml:space="preserve"> объект </w:t>
+      </w:r>
+      <w:r>
+        <w:t>данных для получения демонстрационных данных</w:t>
+      </w:r>
+      <w:r>
+        <w:t xml:space="preserve">. Например, вывод объекта, представляющего собой тензор </w:t>
+      </w:r>
+      <w:r>
+        <w:t>radius_mean</w:t>
+      </w:r>
+      <w:r>
+        <w:t xml:space="preserve"> датасета с идентификатором 0 представлен на рисунке 13.</w:t>
+      </w:r>
+    </w:p>
+    <w:p>
+      <w:pPr>
+        <w:pStyle w:val="aff4"/>
+        <w:ind w:firstLine="0"/>
+        <w:jc w:val="center"/>
+        <w:rPr>
+          <w:lang w:val="en-US"/>
+        </w:rPr>
+      </w:pPr>
+      <w:r>
+        <w:rPr>
+          <w:lang w:eastAsia="ru-RU"/>
+        </w:rPr>
+        <w:pict w14:anchorId="3E07D535">
+          <v:shape id="_x0000_i1031" type="#_x0000_t75" style="width:286.8pt;height:414pt">
+            <v:imagedata r:id="rId26" o:title="tensor"/>
+          </v:shape>
+        </w:pict>
+      </w:r>
+    </w:p>
+    <w:p>
+      <w:pPr>
+        <w:pStyle w:val="aff4"/>
+        <w:suppressAutoHyphens/>
+        <w:ind w:firstLine="0"/>
+        <w:jc w:val="center"/>
+      </w:pPr>
+      <w:r>
+        <w:t xml:space="preserve">Рисунок 13 – Вывод тензора </w:t>
+      </w:r>
+      <w:r>
+        <w:t>radius_mean</w:t>
+      </w:r>
+    </w:p>
+    <w:p>
+      <w:pPr>
+        <w:pStyle w:val="aff4"/>
+      </w:pPr>
+    </w:p>
+    <w:p>
+      <w:pPr>
+        <w:pStyle w:val="aff4"/>
+      </w:pPr>
+      <w:r>
+        <w:t xml:space="preserve">Для </w:t>
+      </w:r>
+      <w:r>
+        <w:t>того, чтобы аналитик данных смог получить данные с узла</w:t>
+      </w:r>
+      <w:r>
+        <w:t xml:space="preserve">, </w:t>
+      </w:r>
+      <w:r>
+        <w:t>ему</w:t>
+      </w:r>
+      <w:r>
+        <w:t xml:space="preserve"> нужно вызвать метод </w:t>
+      </w:r>
+      <w:r>
+        <w:t>publish</w:t>
+      </w:r>
+      <w:r>
+        <w:t xml:space="preserve"> определенного объекта данных, чтобы узел</w:t>
+      </w:r>
+      <w:r>
+        <w:t xml:space="preserve"> наделил</w:t>
+      </w:r>
+      <w:r>
+        <w:t xml:space="preserve"> исходные данные этого объекта</w:t>
+      </w:r>
+      <w:r>
+        <w:t xml:space="preserve"> дифференциальной приватностью. </w:t>
+      </w:r>
+      <w:r>
+        <w:lastRenderedPageBreak/>
+        <w:t>Процесс преобразования данных происходит на узле, к которому подключается аналитик данных. В параметрах этого метода указывается значение сигмы. Значение сигмы определяет насколько точны будут полученные данные.</w:t>
+      </w:r>
+      <w:r>
+        <w:t xml:space="preserve"> </w:t>
+      </w:r>
+      <w:r>
+        <w:t>Сигма определяет максимальный разброс между значениями исходных и предоставляемых данных</w:t>
+      </w:r>
+      <w:r>
+        <w:t xml:space="preserve">. Преобразование данных происходит так, что к исходным значениям данных добавляется случайная величина в диапазоне </w:t>
+      </w:r>
+      <w:r>
+        <w:t>от отрицательного до положительного</w:t>
+      </w:r>
+      <w:r>
+        <w:t xml:space="preserve"> значения сигмы. Чем меньше значение сигмы, тем более точны будут полученные данные, и тем больше бюджета конфиденциальности буд</w:t>
+      </w:r>
+      <w:r>
+        <w:t xml:space="preserve">ет потрачено у </w:t>
+      </w:r>
+      <w:r>
+        <w:t>аналитика данных. Для каждой из характеристик ядра клетки экспериментальным путем были подобраны оптимальные значения сигм</w:t>
+      </w:r>
+      <w:r>
+        <w:t>.</w:t>
+      </w:r>
+    </w:p>
+    <w:p>
+      <w:pPr>
+        <w:pStyle w:val="aff4"/>
+      </w:pPr>
+      <w:r>
+        <w:t xml:space="preserve">После того, как узел преобразовал данные, аналитик </w:t>
+      </w:r>
+      <w:r>
+        <w:t xml:space="preserve">данных может получить преобразованные данные вызвав метод </w:t>
+      </w:r>
+      <w:r>
+        <w:rPr>
+          <w:lang w:val="en-US"/>
+        </w:rPr>
+        <w:t>get</w:t>
+      </w:r>
+      <w:r>
+        <w:t>.</w:t>
+      </w:r>
+    </w:p>
+    <w:p>
+      <w:pPr>
+        <w:pStyle w:val="aff4"/>
+      </w:pPr>
+      <w:r>
+        <w:t>Процесс получения данных аналитиком показан в листинге 7.</w:t>
+      </w:r>
+    </w:p>
+    <w:p>
+      <w:pPr>
+        <w:spacing w:line="360" w:lineRule="auto"/>
+        <w:jc w:val="both"/>
+        <w:rPr>
+          <w:sz w:val="28"/>
+          <w:szCs w:val="28"/>
+          <w:lang w:eastAsia="ja-JP"/>
+        </w:rPr>
+      </w:pPr>
+      <w:r>
+        <w:rPr>
+          <w:sz w:val="28"/>
+          <w:szCs w:val="28"/>
+          <w:lang w:eastAsia="ja-JP"/>
+        </w:rPr>
+        <w:t>Листинг 7 – Получение данных</w:t>
+      </w:r>
+    </w:p>
+    <w:p>
+      <w:pPr>
+        <w:pStyle w:val="-"/>
+        <w:rPr>
+          <w:lang w:eastAsia="ja-JP"/>
+        </w:rPr>
+      </w:pPr>
+      <w:r>
+        <w:rPr>
+          <w:lang w:val="en-US" w:eastAsia="ja-JP"/>
+        </w:rPr>
+        <w:t>published</w:t>
+      </w:r>
+      <w:r>
+        <w:rPr>
+          <w:lang w:eastAsia="ja-JP"/>
+        </w:rPr>
+        <w:t>_</w:t>
+      </w:r>
+      <w:r>
+        <w:rPr>
+          <w:lang w:val="en-US" w:eastAsia="ja-JP"/>
+        </w:rPr>
+        <w:t>data</w:t>
+      </w:r>
+      <w:r>
+        <w:rPr>
+          <w:lang w:eastAsia="ja-JP"/>
+        </w:rPr>
+        <w:t xml:space="preserve"> = []</w:t>
+      </w:r>
+    </w:p>
+    <w:p>
+      <w:pPr>
+        <w:pStyle w:val="-"/>
+        <w:rPr>
+          <w:lang w:val="en-US" w:eastAsia="ja-JP"/>
+        </w:rPr>
+      </w:pPr>
+      <w:r>
+        <w:rPr>
+          <w:lang w:val="en-US" w:eastAsia="ja-JP"/>
+        </w:rPr>
+        <w:t>sigmas = [3, 4, 20, 100, 0.03, 0.01, 0.05, 0.03, 0.04, 0.01, 0.05, 0.15, 0.4, 5, 0.01, 0.04, 0.08, 0.01, 0.01, 0.01, 4, 5, 15, 80, 0.015, 0.01, 0.1, 0.1, 0.08, 0.02]</w:t>
+      </w:r>
+    </w:p>
+    <w:p>
+      <w:pPr>
+        <w:pStyle w:val="-"/>
+        <w:rPr>
+          <w:lang w:val="en-US" w:eastAsia="ja-JP"/>
+        </w:rPr>
+      </w:pPr>
+    </w:p>
+    <w:p>
+      <w:pPr>
+        <w:pStyle w:val="-"/>
+        <w:rPr>
+          <w:lang w:val="en-US" w:eastAsia="ja-JP"/>
+        </w:rPr>
+      </w:pPr>
+      <w:r>
+        <w:rPr>
+          <w:lang w:val="en-US" w:eastAsia="ja-JP"/>
+        </w:rPr>
+        <w:t>for asset_n, sigma_n in zip(assets, sigmas):</w:t>
+      </w:r>
+    </w:p>
+    <w:p>
+      <w:pPr>
+        <w:pStyle w:val="-"/>
+        <w:rPr>
+          <w:lang w:val="en-US" w:eastAsia="ja-JP"/>
+        </w:rPr>
+      </w:pPr>
+      <w:r>
+        <w:rPr>
+          <w:lang w:val="en-US" w:eastAsia="ja-JP"/>
+        </w:rPr>
+        <w:t xml:space="preserve">    feature = cancer_dataset[asset_n['name']]</w:t>
+      </w:r>
+    </w:p>
+    <w:p>
+      <w:pPr>
+        <w:pStyle w:val="-"/>
+        <w:rPr>
+          <w:lang w:val="en-US" w:eastAsia="ja-JP"/>
+        </w:rPr>
+      </w:pPr>
+      <w:r>
+        <w:rPr>
+          <w:lang w:val="en-US" w:eastAsia="ja-JP"/>
+        </w:rPr>
+        <w:t xml:space="preserve">    feature_public = feature.publish(sigma=sigma_n)</w:t>
+      </w:r>
+    </w:p>
+    <w:p>
+      <w:pPr>
+        <w:pStyle w:val="-"/>
+        <w:rPr>
+          <w:lang w:val="en-US" w:eastAsia="ja-JP"/>
+        </w:rPr>
+      </w:pPr>
+      <w:r>
+        <w:rPr>
+          <w:lang w:val="en-US" w:eastAsia="ja-JP"/>
+        </w:rPr>
+        <w:t xml:space="preserve">    feature_public.block_with_timeout(50)</w:t>
+      </w:r>
+    </w:p>
+    <w:p>
+      <w:pPr>
+        <w:pStyle w:val="-"/>
+        <w:rPr>
+          <w:lang w:val="en-US" w:eastAsia="ja-JP"/>
+        </w:rPr>
+      </w:pPr>
+      <w:r>
+        <w:rPr>
+          <w:lang w:val="en-US" w:eastAsia="ja-JP"/>
+        </w:rPr>
+        <w:t xml:space="preserve">    privacy_feature = feature_public.get(delete_obj=False)</w:t>
+      </w:r>
+    </w:p>
+    <w:p>
+      <w:pPr>
+        <w:pStyle w:val="-"/>
+        <w:rPr>
+          <w:lang w:val="en-US" w:eastAsia="ja-JP"/>
+        </w:rPr>
+      </w:pPr>
+      <w:r>
+        <w:rPr>
+          <w:lang w:val="en-US" w:eastAsia="ja-JP"/>
+        </w:rPr>
+        <w:t xml:space="preserve">    published_data.append(privacy_feature)</w:t>
+      </w:r>
+    </w:p>
+    <w:p>
+      <w:pPr>
+        <w:pStyle w:val="aff4"/>
+      </w:pPr>
+    </w:p>
+    <w:p>
+      <w:pPr>
+        <w:pStyle w:val="aff4"/>
+      </w:pPr>
+      <w:r>
+        <w:t xml:space="preserve">Полученные данные были обработаны и преобразованы в </w:t>
+      </w:r>
+      <w:r>
+        <w:rPr>
+          <w:lang w:val="en-US"/>
+        </w:rPr>
+        <w:t>DataFrame</w:t>
+      </w:r>
+      <w:r>
+        <w:t xml:space="preserve"> (листинг 8).</w:t>
+      </w:r>
+    </w:p>
+    <w:p>
+      <w:pPr>
+        <w:spacing w:line="360" w:lineRule="auto"/>
+        <w:jc w:val="both"/>
+        <w:rPr>
+          <w:sz w:val="28"/>
+          <w:szCs w:val="28"/>
+          <w:lang w:val="en-US" w:eastAsia="ja-JP"/>
+        </w:rPr>
+      </w:pPr>
+      <w:r>
+        <w:rPr>
+          <w:sz w:val="28"/>
+          <w:szCs w:val="28"/>
+          <w:lang w:eastAsia="ja-JP"/>
+        </w:rPr>
+        <w:t>Листинг</w:t>
+      </w:r>
+      <w:r>
+        <w:rPr>
+          <w:sz w:val="28"/>
+          <w:szCs w:val="28"/>
+          <w:lang w:val="en-US" w:eastAsia="ja-JP"/>
+        </w:rPr>
+        <w:t xml:space="preserve"> 8 – </w:t>
+      </w:r>
+      <w:r>
+        <w:rPr>
+          <w:sz w:val="28"/>
+          <w:szCs w:val="28"/>
+          <w:lang w:eastAsia="ja-JP"/>
+        </w:rPr>
+        <w:t>Преобразование</w:t>
+      </w:r>
+      <w:r>
+        <w:rPr>
+          <w:sz w:val="28"/>
+          <w:szCs w:val="28"/>
+          <w:lang w:val="en-US" w:eastAsia="ja-JP"/>
+        </w:rPr>
+        <w:t xml:space="preserve"> </w:t>
+      </w:r>
+      <w:r>
+        <w:rPr>
+          <w:sz w:val="28"/>
+          <w:szCs w:val="28"/>
+          <w:lang w:eastAsia="ja-JP"/>
+        </w:rPr>
+        <w:t>данных</w:t>
+      </w:r>
+    </w:p>
+    <w:p>
+      <w:pPr>
+        <w:pStyle w:val="-"/>
+        <w:rPr>
+          <w:lang w:val="en-US" w:eastAsia="ja-JP"/>
+        </w:rPr>
+      </w:pPr>
+      <w:r>
+        <w:rPr>
+          <w:lang w:val="en-US" w:eastAsia="ja-JP"/>
+        </w:rPr>
+        <w:t>published_data1 = np.asarray(published_data)</w:t>
+      </w:r>
+    </w:p>
+    <w:p>
+      <w:pPr>
+        <w:pStyle w:val="-"/>
+        <w:rPr>
+          <w:lang w:val="en-US" w:eastAsia="ja-JP"/>
+        </w:rPr>
+      </w:pPr>
+    </w:p>
+    <w:p>
+      <w:pPr>
+        <w:pStyle w:val="-"/>
+        <w:rPr>
+          <w:lang w:val="en-US" w:eastAsia="ja-JP"/>
+        </w:rPr>
+      </w:pPr>
+      <w:r>
+        <w:rPr>
+          <w:lang w:val="en-US" w:eastAsia="ja-JP"/>
+        </w:rPr>
+        <w:t>deboxed = np.array([item for item in published_data1.flatten()]).reshape(published_data1.shape)</w:t>
+      </w:r>
+    </w:p>
+    <w:p>
+      <w:pPr>
+        <w:pStyle w:val="-"/>
+        <w:rPr>
+          <w:lang w:val="en-US" w:eastAsia="ja-JP"/>
+        </w:rPr>
+      </w:pPr>
+      <w:r>
+        <w:rPr>
+          <w:lang w:val="en-US" w:eastAsia="ja-JP"/>
+        </w:rPr>
+        <w:t>data_df = pd.DataFrame(deboxed)</w:t>
+      </w:r>
+    </w:p>
+    <w:p>
+      <w:pPr>
+        <w:pStyle w:val="-"/>
+        <w:rPr>
+          <w:lang w:val="en-US" w:eastAsia="ja-JP"/>
+        </w:rPr>
+      </w:pPr>
+      <w:r>
+        <w:rPr>
+          <w:lang w:val="en-US" w:eastAsia="ja-JP"/>
+        </w:rPr>
+        <w:t>data_df = data_df.transpose()</w:t>
+      </w:r>
+    </w:p>
+    <w:p>
+      <w:pPr>
+        <w:pStyle w:val="aff4"/>
+        <w:rPr>
+          <w:lang w:val="en-US"/>
+        </w:rPr>
+      </w:pPr>
+    </w:p>
+    <w:p>
+      <w:pPr>
+        <w:pStyle w:val="aff4"/>
+      </w:pPr>
+      <w:r>
+        <w:t>Преобразованные данные продемонстрированы на рисунке 14.</w:t>
+      </w:r>
+    </w:p>
+    <w:p>
+      <w:pPr>
+        <w:pStyle w:val="aff4"/>
+        <w:ind w:firstLine="0"/>
+        <w:jc w:val="center"/>
+        <w:rPr>
+          <w:lang w:val="en-US"/>
+        </w:rPr>
+      </w:pPr>
+      <w:r>
+        <w:rPr>
+          <w:lang w:eastAsia="ru-RU"/>
+        </w:rPr>
+        <w:lastRenderedPageBreak/>
+        <w:pict w14:anchorId="19F8B226">
+          <v:shape id="_x0000_i1032" type="#_x0000_t75" style="width:453pt;height:199.8pt">
+            <v:imagedata r:id="rId27" o:title="preobraz_data"/>
+          </v:shape>
+        </w:pict>
+      </w:r>
+    </w:p>
+    <w:p>
+      <w:pPr>
+        <w:pStyle w:val="aff4"/>
+        <w:suppressAutoHyphens/>
+        <w:ind w:firstLine="0"/>
+        <w:jc w:val="center"/>
+      </w:pPr>
+      <w:r>
+        <w:t>Рисунок 14</w:t>
+      </w:r>
+      <w:r>
+        <w:t xml:space="preserve"> – П</w:t>
+      </w:r>
+      <w:r>
+        <w:t>реобразованн</w:t>
+      </w:r>
+      <w:r>
+        <w:t>ые данные</w:t>
+      </w:r>
+    </w:p>
+    <w:p>
+      <w:pPr>
+        <w:pStyle w:val="aff4"/>
+      </w:pPr>
+    </w:p>
+    <w:p>
+      <w:pPr>
+        <w:pStyle w:val="Heading11"/>
+        <w:numPr>
+          <w:ilvl w:val="0"/>
+          <w:numId w:val="0"/>
+        </w:numPr>
+        <w:tabs>
+          <w:tab w:val="left" w:pos="567"/>
+        </w:tabs>
+        <w:spacing w:before="0" w:after="0" w:line="360" w:lineRule="auto"/>
+      </w:pPr>
+      <w:r>
+        <w:t>3.5</w:t>
+      </w:r>
+      <w:r>
+        <w:t xml:space="preserve">. </w:t>
+      </w:r>
+      <w:r>
+        <w:t>Реализация прикладной задачи</w:t>
+      </w:r>
+    </w:p>
+    <w:p>
+      <w:pPr>
+        <w:pStyle w:val="aff4"/>
+      </w:pPr>
+      <w:r>
+        <w:t>0_о</w:t>
+      </w:r>
+      <w:bookmarkStart w:id="39" w:name="_GoBack"/>
+      <w:bookmarkEnd w:id="39"/>
     </w:p>
     <w:p>
       <w:pPr>
@@ -10166,7 +11672,7 @@
         </w:rPr>
         <w:t xml:space="preserve"> URL: </w:t>
       </w:r>
-      <w:hyperlink r:id="rId24" w:history="1">
+      <w:hyperlink r:id="rId28" w:history="1">
         <w:r>
           <w:rPr>
             <w:rStyle w:val="a7"/>
@@ -10463,7 +11969,7 @@
         </w:rPr>
         <w:t xml:space="preserve">Конфиденциальное машинное обучение. Библиотека PySyft. [Электронный ресурс] URL: </w:t>
       </w:r>
-      <w:hyperlink r:id="rId25" w:history="1">
+      <w:hyperlink r:id="rId29" w:history="1">
         <w:r>
           <w:rPr>
             <w:rStyle w:val="a7"/>
@@ -10640,7 +12146,7 @@
         </w:rPr>
         <w:t xml:space="preserve">Официальный сайт OpenMined. [Электронный ресурс] URL: </w:t>
       </w:r>
-      <w:hyperlink r:id="rId26" w:history="1">
+      <w:hyperlink r:id="rId30" w:history="1">
         <w:r>
           <w:rPr>
             <w:rStyle w:val="a7"/>
@@ -10835,8 +12341,8 @@
       </w:r>
     </w:p>
     <w:sectPr>
-      <w:footerReference w:type="default" r:id="rId27"/>
-      <w:footerReference w:type="first" r:id="rId28"/>
+      <w:footerReference w:type="default" r:id="rId31"/>
+      <w:footerReference w:type="first" r:id="rId32"/>
       <w:pgSz w:w="11906" w:h="16838" w:code="9"/>
       <w:pgMar w:top="1134" w:right="851" w:bottom="1134" w:left="1985" w:header="709" w:footer="709" w:gutter="0"/>
       <w:cols w:space="708"/>
@@ -11080,7 +12586,7 @@
         <w:sz w:val="28"/>
         <w:szCs w:val="28"/>
       </w:rPr>
-      <w:t>22</w:t>
+      <w:t>26</w:t>
     </w:r>
     <w:r>
       <w:rPr>
@@ -16216,7 +17722,7 @@
   <w:style w:type="paragraph" w:default="1" w:styleId="a0">
     <w:name w:val="Normal"/>
     <w:qFormat/>
-    <w:rsid w:val="00E23C24"/>
+    <w:rsid w:val="00900727"/>
   </w:style>
   <w:style w:type="paragraph" w:styleId="1">
     <w:name w:val="heading 1"/>
@@ -18045,7 +19551,7 @@
 </file>
 
 <file path=customXml/itemProps1.xml><?xml version="1.0" encoding="utf-8"?>
-<ds:datastoreItem xmlns:ds="http://schemas.openxmlformats.org/officeDocument/2006/customXml" ds:itemID="{BA82686D-65C7-4B92-8DD8-4D4C535041D7}">
+<ds:datastoreItem xmlns:ds="http://schemas.openxmlformats.org/officeDocument/2006/customXml" ds:itemID="{E18D4055-F61C-470A-B030-C4ECDD411009}">
   <ds:schemaRefs>
     <ds:schemaRef ds:uri="http://schemas.openxmlformats.org/officeDocument/2006/bibliography"/>
   </ds:schemaRefs>

--- a/report/2023_КЭ-403_ДегтяревВА.docx
+++ b/report/2023_КЭ-403_ДегтяревВА.docx
@@ -15,11 +15,11 @@
           <w:sz w:val="24"/>
         </w:rPr>
       </w:pPr>
-      <w:bookmarkStart w:id="0" w:name="_Toc41179884"/>
-      <w:bookmarkStart w:id="1" w:name="_Toc40986560"/>
+      <w:bookmarkStart w:id="0" w:name="_Toc36061214"/>
+      <w:bookmarkStart w:id="1" w:name="_Toc36061452"/>
       <w:bookmarkStart w:id="2" w:name="_Toc40985620"/>
-      <w:bookmarkStart w:id="3" w:name="_Toc36061452"/>
-      <w:bookmarkStart w:id="4" w:name="_Toc36061214"/>
+      <w:bookmarkStart w:id="3" w:name="_Toc40986560"/>
+      <w:bookmarkStart w:id="4" w:name="_Toc41179884"/>
       <w:r>
         <w:rPr>
           <w:color w:val="000000"/>
@@ -8137,6 +8137,90 @@
           <w:lang w:eastAsia="ja-JP"/>
         </w:rPr>
       </w:pPr>
+      <w:r>
+        <w:rPr>
+          <w:sz w:val="28"/>
+          <w:szCs w:val="28"/>
+          <w:lang w:eastAsia="ja-JP"/>
+        </w:rPr>
+        <w:t xml:space="preserve">Для преобразования и анализа данных были использованы библиотеки </w:t>
+      </w:r>
+      <w:r>
+        <w:rPr>
+          <w:sz w:val="28"/>
+          <w:szCs w:val="28"/>
+          <w:lang w:val="en-US" w:eastAsia="ja-JP"/>
+        </w:rPr>
+        <w:t>numpy</w:t>
+      </w:r>
+      <w:r>
+        <w:rPr>
+          <w:sz w:val="28"/>
+          <w:szCs w:val="28"/>
+          <w:lang w:eastAsia="ja-JP"/>
+        </w:rPr>
+        <w:t xml:space="preserve"> (?), </w:t>
+      </w:r>
+      <w:r>
+        <w:rPr>
+          <w:sz w:val="28"/>
+          <w:szCs w:val="28"/>
+          <w:lang w:val="en-US" w:eastAsia="ja-JP"/>
+        </w:rPr>
+        <w:t>pandas</w:t>
+      </w:r>
+      <w:r>
+        <w:rPr>
+          <w:sz w:val="28"/>
+          <w:szCs w:val="28"/>
+          <w:lang w:eastAsia="ja-JP"/>
+        </w:rPr>
+        <w:t xml:space="preserve"> (?), </w:t>
+      </w:r>
+      <w:r>
+        <w:rPr>
+          <w:sz w:val="28"/>
+          <w:szCs w:val="28"/>
+          <w:lang w:val="en-US" w:eastAsia="ja-JP"/>
+        </w:rPr>
+        <w:t>sklearn</w:t>
+      </w:r>
+      <w:r>
+        <w:rPr>
+          <w:sz w:val="28"/>
+          <w:szCs w:val="28"/>
+          <w:lang w:eastAsia="ja-JP"/>
+        </w:rPr>
+        <w:t xml:space="preserve"> (</w:t>
+      </w:r>
+      <w:r>
+        <w:rPr>
+          <w:sz w:val="28"/>
+          <w:szCs w:val="28"/>
+          <w:lang w:eastAsia="ja-JP"/>
+        </w:rPr>
+        <w:t>?</w:t>
+      </w:r>
+      <w:r>
+        <w:rPr>
+          <w:sz w:val="28"/>
+          <w:szCs w:val="28"/>
+          <w:lang w:eastAsia="ja-JP"/>
+        </w:rPr>
+        <w:t>).</w:t>
+      </w:r>
+    </w:p>
+    <w:p>
+      <w:pPr>
+        <w:spacing w:line="360" w:lineRule="auto"/>
+        <w:ind w:firstLine="709"/>
+        <w:jc w:val="both"/>
+        <w:rPr>
+          <w:sz w:val="28"/>
+          <w:szCs w:val="28"/>
+          <w:lang w:eastAsia="ja-JP"/>
+        </w:rPr>
+      </w:pPr>
     </w:p>
     <w:p>
       <w:pPr>
@@ -10438,9 +10522,6 @@
         <w:suppressAutoHyphens/>
         <w:ind w:firstLine="0"/>
         <w:jc w:val="center"/>
-        <w:rPr>
-          <w:lang w:val="en-US"/>
-        </w:rPr>
       </w:pPr>
       <w:r>
         <w:lastRenderedPageBreak/>
@@ -10616,7 +10697,13 @@
         <w:pStyle w:val="aff4"/>
       </w:pPr>
       <w:r>
-        <w:t>Процесс получения данных аналитиком показан в листинге 7.</w:t>
+        <w:t>Процесс получения данных</w:t>
+      </w:r>
+      <w:r>
+        <w:t xml:space="preserve"> о характеристиках ядер клеткок </w:t>
+      </w:r>
+      <w:r>
+        <w:t>аналитиком показан в листинге 7.</w:t>
       </w:r>
     </w:p>
     <w:p>
@@ -10779,6 +10866,9 @@
     <w:p>
       <w:pPr>
         <w:pStyle w:val="aff4"/>
+        <w:rPr>
+          <w:lang w:val="en-US"/>
+        </w:rPr>
       </w:pPr>
     </w:p>
     <w:p>
@@ -10926,6 +11016,7 @@
         <w:pStyle w:val="aff4"/>
       </w:pPr>
       <w:r>
+        <w:lastRenderedPageBreak/>
         <w:t>Преобразованные данные продемонстрированы на рисунке 14.</w:t>
       </w:r>
     </w:p>
@@ -10942,7 +11033,6 @@
         <w:rPr>
           <w:lang w:eastAsia="ru-RU"/>
         </w:rPr>
-        <w:lastRenderedPageBreak/>
         <w:pict w14:anchorId="19F8B226">
           <v:shape id="_x0000_i1032" type="#_x0000_t75" style="width:453pt;height:199.8pt">
             <v:imagedata r:id="rId27" o:title="preobraz_data"/>
@@ -10958,16 +11048,184 @@
         <w:jc w:val="center"/>
       </w:pPr>
       <w:r>
-        <w:t>Рисунок 14</w:t>
-      </w:r>
-      <w:r>
-        <w:t xml:space="preserve"> – П</w:t>
-      </w:r>
-      <w:r>
-        <w:t>реобразованн</w:t>
-      </w:r>
-      <w:r>
-        <w:t>ые данные</w:t>
+        <w:t>Рисунок 14 – Преобразованные данные</w:t>
+      </w:r>
+    </w:p>
+    <w:p>
+      <w:pPr>
+        <w:pStyle w:val="aff4"/>
+      </w:pPr>
+    </w:p>
+    <w:p>
+      <w:pPr>
+        <w:pStyle w:val="aff4"/>
+      </w:pPr>
+      <w:r>
+        <w:t xml:space="preserve">Также аналитиком были получены данные о типах клеток, так как эти данные не были аннотированы дифференциальной приватностью, для их получения достаточно вызвать метод </w:t>
+      </w:r>
+      <w:r>
+        <w:rPr>
+          <w:lang w:val="en-US"/>
+        </w:rPr>
+        <w:t>get</w:t>
+      </w:r>
+      <w:r>
+        <w:t>.</w:t>
+      </w:r>
+      <w:r>
+        <w:t xml:space="preserve"> Процесс получения и преобразования данных в </w:t>
+      </w:r>
+      <w:r>
+        <w:rPr>
+          <w:lang w:val="en-US"/>
+        </w:rPr>
+        <w:t>DataFrame</w:t>
+      </w:r>
+      <w:r>
+        <w:t xml:space="preserve"> показан в листинге 9.</w:t>
+      </w:r>
+    </w:p>
+    <w:p>
+      <w:pPr>
+        <w:spacing w:line="360" w:lineRule="auto"/>
+        <w:jc w:val="both"/>
+        <w:rPr>
+          <w:sz w:val="28"/>
+          <w:szCs w:val="28"/>
+          <w:lang w:val="en-US" w:eastAsia="ja-JP"/>
+        </w:rPr>
+      </w:pPr>
+      <w:r>
+        <w:rPr>
+          <w:sz w:val="28"/>
+          <w:szCs w:val="28"/>
+          <w:lang w:eastAsia="ja-JP"/>
+        </w:rPr>
+        <w:t>Листинг</w:t>
+      </w:r>
+      <w:r>
+        <w:rPr>
+          <w:sz w:val="28"/>
+          <w:szCs w:val="28"/>
+          <w:lang w:val="en-US" w:eastAsia="ja-JP"/>
+        </w:rPr>
+        <w:t xml:space="preserve"> 9 – </w:t>
+      </w:r>
+      <w:r>
+        <w:rPr>
+          <w:sz w:val="28"/>
+          <w:szCs w:val="28"/>
+          <w:lang w:eastAsia="ja-JP"/>
+        </w:rPr>
+        <w:t>Получение</w:t>
+      </w:r>
+      <w:r>
+        <w:rPr>
+          <w:sz w:val="28"/>
+          <w:szCs w:val="28"/>
+          <w:lang w:val="en-US" w:eastAsia="ja-JP"/>
+        </w:rPr>
+        <w:t xml:space="preserve"> </w:t>
+      </w:r>
+      <w:r>
+        <w:rPr>
+          <w:sz w:val="28"/>
+          <w:szCs w:val="28"/>
+          <w:lang w:eastAsia="ja-JP"/>
+        </w:rPr>
+        <w:t>данных</w:t>
+      </w:r>
+    </w:p>
+    <w:p>
+      <w:pPr>
+        <w:pStyle w:val="-"/>
+        <w:rPr>
+          <w:lang w:val="en-US" w:eastAsia="ja-JP"/>
+        </w:rPr>
+      </w:pPr>
+      <w:r>
+        <w:rPr>
+          <w:lang w:val="en-US" w:eastAsia="ja-JP"/>
+        </w:rPr>
+        <w:t>diagnosis_data = diagnosis_dataset["diagnosis"].get(delete_obj=False)</w:t>
+      </w:r>
+    </w:p>
+    <w:p>
+      <w:pPr>
+        <w:pStyle w:val="-"/>
+        <w:rPr>
+          <w:lang w:val="en-US" w:eastAsia="ja-JP"/>
+        </w:rPr>
+      </w:pPr>
+      <w:r>
+        <w:rPr>
+          <w:lang w:val="en-US" w:eastAsia="ja-JP"/>
+        </w:rPr>
+        <w:t>diagnosis_data = diagnosis_data.child</w:t>
+      </w:r>
+    </w:p>
+    <w:p>
+      <w:pPr>
+        <w:pStyle w:val="-"/>
+        <w:rPr>
+          <w:lang w:val="en-US" w:eastAsia="ja-JP"/>
+        </w:rPr>
+      </w:pPr>
+    </w:p>
+    <w:p>
+      <w:pPr>
+        <w:pStyle w:val="-"/>
+        <w:rPr>
+          <w:lang w:val="en-US" w:eastAsia="ja-JP"/>
+        </w:rPr>
+      </w:pPr>
+      <w:r>
+        <w:rPr>
+          <w:lang w:val="en-US" w:eastAsia="ja-JP"/>
+        </w:rPr>
+        <w:t>deboxed_diagnosis = np.array([item for item in diagnosis_data.flatten()]).reshape(diagnosis_data.shape)</w:t>
+      </w:r>
+    </w:p>
+    <w:p>
+      <w:pPr>
+        <w:pStyle w:val="-"/>
+        <w:rPr>
+          <w:lang w:val="en-US" w:eastAsia="ja-JP"/>
+        </w:rPr>
+      </w:pPr>
+      <w:r>
+        <w:rPr>
+          <w:lang w:val="en-US" w:eastAsia="ja-JP"/>
+        </w:rPr>
+        <w:t>data_df_diagnosis = pd.DataFrame(deboxed_diagnosis)</w:t>
+      </w:r>
+    </w:p>
+    <w:p>
+      <w:pPr>
+        <w:pStyle w:val="aff4"/>
+        <w:rPr>
+          <w:lang w:val="en-US"/>
+        </w:rPr>
+      </w:pPr>
+    </w:p>
+    <w:p>
+      <w:pPr>
+        <w:pStyle w:val="aff4"/>
+      </w:pPr>
+      <w:r>
+        <w:t xml:space="preserve">На </w:t>
+      </w:r>
+      <w:r>
+        <w:t>операции</w:t>
+      </w:r>
+      <w:r>
+        <w:t xml:space="preserve"> получения данных аналитик данных потратил</w:t>
+      </w:r>
+      <w:r>
+        <w:t xml:space="preserve"> 311996 </w:t>
+      </w:r>
+      <w:r>
+        <w:t>единиц конфиденциальности бюджета.</w:t>
       </w:r>
     </w:p>
     <w:p>
@@ -11002,10 +11260,947 @@
         <w:pStyle w:val="aff4"/>
       </w:pPr>
       <w:r>
-        <w:t>0_о</w:t>
-      </w:r>
+        <w:t xml:space="preserve">Для построение модели дерева решений был использован класс </w:t>
+      </w:r>
+      <w:r>
+        <w:t>DecisionTreeClassifier</w:t>
+      </w:r>
+      <w:r>
+        <w:t xml:space="preserve"> библиотеки </w:t>
+      </w:r>
+      <w:r>
+        <w:t>sklearn [?]</w:t>
+      </w:r>
+      <w:r>
+        <w:t xml:space="preserve">. </w:t>
+      </w:r>
+      <w:r>
+        <w:t>В конструкторе класса</w:t>
+      </w:r>
+      <w:r>
+        <w:t xml:space="preserve"> был указан критерий энтропии, который вычисляет энтропию Шеннона </w:t>
+      </w:r>
+      <w:r>
+        <w:lastRenderedPageBreak/>
+        <w:t xml:space="preserve">возможных классов </w:t>
+      </w:r>
+      <w:r>
+        <w:t>[https://scikit-learn.org/stable/modules/tree.html#tree-mathematical-formulation]</w:t>
+      </w:r>
+      <w:r>
+        <w:t>.</w:t>
+      </w:r>
+    </w:p>
+    <w:p>
+      <w:pPr>
+        <w:pStyle w:val="aff4"/>
+      </w:pPr>
+      <w:r>
+        <w:t xml:space="preserve">После разделения данных на обучающие и тестовые выборки, модель была обучена на обучающей выборке с  помощью метода </w:t>
+      </w:r>
+      <w:r>
+        <w:rPr>
+          <w:lang w:val="en-US"/>
+        </w:rPr>
+        <w:t>fit</w:t>
+      </w:r>
+      <w:r>
+        <w:t>, где обучающ</w:t>
+      </w:r>
+      <w:r>
+        <w:t>ими входными образцами являлись данные</w:t>
+      </w:r>
+      <w:r>
+        <w:t xml:space="preserve"> о характеристиках ядер клеткок</w:t>
+      </w:r>
+      <w:r>
+        <w:t>, а целевым значением данные о типах</w:t>
+      </w:r>
+      <w:r>
+        <w:t xml:space="preserve"> клеток</w:t>
+      </w:r>
+      <w:r>
+        <w:t>.</w:t>
+      </w:r>
+      <w:r>
+        <w:t xml:space="preserve"> Также на тестовых данных было подсчитана средняя точность модели с помощью метода </w:t>
+      </w:r>
+      <w:r>
+        <w:t>score</w:t>
+      </w:r>
+      <w:r>
+        <w:t>.</w:t>
+      </w:r>
+    </w:p>
+    <w:p>
+      <w:pPr>
+        <w:pStyle w:val="aff4"/>
+      </w:pPr>
+      <w:r>
+        <w:t xml:space="preserve">Перед обучением модели, она с помощью библиотеки </w:t>
+      </w:r>
+      <w:r>
+        <w:t>pickle [?]</w:t>
+      </w:r>
+      <w:r>
+        <w:t xml:space="preserve"> загружается из файла </w:t>
+      </w:r>
+      <w:r>
+        <w:t>«</w:t>
+      </w:r>
+      <w:r>
+        <w:t>model.pkl</w:t>
+      </w:r>
+      <w:r>
+        <w:t>»</w:t>
+      </w:r>
+      <w:r>
+        <w:t>, а после обучения модели на данных, она сохраняется в этот же файл.</w:t>
+      </w:r>
+      <w:r>
+        <w:t xml:space="preserve"> Тем самым, модель совершенствуется после каждого обучения на новом наборе данных.</w:t>
+      </w:r>
+    </w:p>
+    <w:p>
+      <w:pPr>
+        <w:pStyle w:val="aff4"/>
+      </w:pPr>
+      <w:r>
+        <w:t>Процесс загрузки, обучения и сохранения модели продемонстрирован в листинге 10.</w:t>
+      </w:r>
+    </w:p>
+    <w:p>
+      <w:pPr>
+        <w:spacing w:line="360" w:lineRule="auto"/>
+        <w:jc w:val="both"/>
+        <w:rPr>
+          <w:sz w:val="28"/>
+          <w:szCs w:val="28"/>
+          <w:lang w:eastAsia="ja-JP"/>
+        </w:rPr>
+      </w:pPr>
+      <w:r>
+        <w:rPr>
+          <w:sz w:val="28"/>
+          <w:szCs w:val="28"/>
+          <w:lang w:eastAsia="ja-JP"/>
+        </w:rPr>
+        <w:t>Листинг</w:t>
+      </w:r>
+      <w:r>
+        <w:rPr>
+          <w:sz w:val="28"/>
+          <w:szCs w:val="28"/>
+          <w:lang w:eastAsia="ja-JP"/>
+        </w:rPr>
+        <w:t xml:space="preserve"> </w:t>
+      </w:r>
+      <w:r>
+        <w:rPr>
+          <w:sz w:val="28"/>
+          <w:szCs w:val="28"/>
+          <w:lang w:eastAsia="ja-JP"/>
+        </w:rPr>
+        <w:t>10</w:t>
+      </w:r>
+      <w:r>
+        <w:rPr>
+          <w:sz w:val="28"/>
+          <w:szCs w:val="28"/>
+          <w:lang w:eastAsia="ja-JP"/>
+        </w:rPr>
+        <w:t xml:space="preserve"> – </w:t>
+      </w:r>
+      <w:r>
+        <w:rPr>
+          <w:sz w:val="28"/>
+          <w:szCs w:val="28"/>
+          <w:lang w:eastAsia="ja-JP"/>
+        </w:rPr>
+        <w:t>Загрузка, обучение и сохранение модели</w:t>
+      </w:r>
+    </w:p>
+    <w:p>
+      <w:pPr>
+        <w:pStyle w:val="-"/>
+        <w:rPr>
+          <w:lang w:val="en-US" w:eastAsia="ja-JP"/>
+        </w:rPr>
+      </w:pPr>
+      <w:r>
+        <w:rPr>
+          <w:lang w:val="en-US" w:eastAsia="ja-JP"/>
+        </w:rPr>
+        <w:t>from sklearn import tree</w:t>
+      </w:r>
+    </w:p>
+    <w:p>
+      <w:pPr>
+        <w:pStyle w:val="-"/>
+        <w:rPr>
+          <w:lang w:val="en-US" w:eastAsia="ja-JP"/>
+        </w:rPr>
+      </w:pPr>
+      <w:r>
+        <w:rPr>
+          <w:lang w:val="en-US" w:eastAsia="ja-JP"/>
+        </w:rPr>
+        <w:t>from sklearn.model_selection import train_test_split</w:t>
+      </w:r>
+    </w:p>
+    <w:p>
+      <w:pPr>
+        <w:pStyle w:val="-"/>
+        <w:rPr>
+          <w:lang w:val="en-US" w:eastAsia="ja-JP"/>
+        </w:rPr>
+      </w:pPr>
+      <w:r>
+        <w:rPr>
+          <w:lang w:val="en-US" w:eastAsia="ja-JP"/>
+        </w:rPr>
+        <w:t>import pickle</w:t>
+      </w:r>
+    </w:p>
+    <w:p>
+      <w:pPr>
+        <w:pStyle w:val="-"/>
+        <w:rPr>
+          <w:lang w:val="en-US" w:eastAsia="ja-JP"/>
+        </w:rPr>
+      </w:pPr>
+      <w:r>
+        <w:rPr>
+          <w:lang w:val="en-US" w:eastAsia="ja-JP"/>
+        </w:rPr>
+        <w:t>import os.path</w:t>
+      </w:r>
+    </w:p>
+    <w:p>
+      <w:pPr>
+        <w:pStyle w:val="-"/>
+        <w:rPr>
+          <w:lang w:val="en-US" w:eastAsia="ja-JP"/>
+        </w:rPr>
+      </w:pPr>
+    </w:p>
+    <w:p>
+      <w:pPr>
+        <w:pStyle w:val="-"/>
+        <w:rPr>
+          <w:lang w:val="en-US" w:eastAsia="ja-JP"/>
+        </w:rPr>
+      </w:pPr>
+      <w:r>
+        <w:rPr>
+          <w:lang w:val="en-US" w:eastAsia="ja-JP"/>
+        </w:rPr>
+        <w:t>X = data_df</w:t>
+      </w:r>
+    </w:p>
+    <w:p>
+      <w:pPr>
+        <w:pStyle w:val="-"/>
+        <w:rPr>
+          <w:lang w:eastAsia="ja-JP"/>
+        </w:rPr>
+      </w:pPr>
+      <w:r>
+        <w:rPr>
+          <w:lang w:val="en-US" w:eastAsia="ja-JP"/>
+        </w:rPr>
+        <w:t>y</w:t>
+      </w:r>
+      <w:r>
+        <w:rPr>
+          <w:lang w:eastAsia="ja-JP"/>
+        </w:rPr>
+        <w:t xml:space="preserve"> = </w:t>
+      </w:r>
+      <w:r>
+        <w:rPr>
+          <w:lang w:val="en-US" w:eastAsia="ja-JP"/>
+        </w:rPr>
+        <w:t>data</w:t>
+      </w:r>
+      <w:r>
+        <w:rPr>
+          <w:lang w:eastAsia="ja-JP"/>
+        </w:rPr>
+        <w:t>_</w:t>
+      </w:r>
+      <w:r>
+        <w:rPr>
+          <w:lang w:val="en-US" w:eastAsia="ja-JP"/>
+        </w:rPr>
+        <w:t>df</w:t>
+      </w:r>
+      <w:r>
+        <w:rPr>
+          <w:lang w:eastAsia="ja-JP"/>
+        </w:rPr>
+        <w:t>_</w:t>
+      </w:r>
+      <w:r>
+        <w:rPr>
+          <w:lang w:val="en-US" w:eastAsia="ja-JP"/>
+        </w:rPr>
+        <w:t>diagnosis</w:t>
+      </w:r>
+    </w:p>
+    <w:p>
+      <w:pPr>
+        <w:pStyle w:val="-"/>
+        <w:rPr>
+          <w:lang w:eastAsia="ja-JP"/>
+        </w:rPr>
+      </w:pPr>
+    </w:p>
+    <w:p>
+      <w:pPr>
+        <w:pStyle w:val="-"/>
+        <w:rPr>
+          <w:lang w:eastAsia="ja-JP"/>
+        </w:rPr>
+      </w:pPr>
+      <w:r>
+        <w:rPr>
+          <w:lang w:eastAsia="ja-JP"/>
+        </w:rPr>
+        <w:t>#загрузка или создание модели</w:t>
+      </w:r>
+    </w:p>
+    <w:p>
+      <w:pPr>
+        <w:pStyle w:val="-"/>
+        <w:rPr>
+          <w:lang w:val="en-US" w:eastAsia="ja-JP"/>
+        </w:rPr>
+      </w:pPr>
+      <w:r>
+        <w:rPr>
+          <w:lang w:val="en-US" w:eastAsia="ja-JP"/>
+        </w:rPr>
+        <w:t>if os.path.isfile('model.pkl'):</w:t>
+      </w:r>
+    </w:p>
+    <w:p>
+      <w:pPr>
+        <w:pStyle w:val="-"/>
+        <w:rPr>
+          <w:lang w:val="en-US" w:eastAsia="ja-JP"/>
+        </w:rPr>
+      </w:pPr>
+      <w:r>
+        <w:rPr>
+          <w:lang w:val="en-US" w:eastAsia="ja-JP"/>
+        </w:rPr>
+        <w:t xml:space="preserve">    with open("model.pkl", 'rb') as file: </w:t>
+      </w:r>
+    </w:p>
+    <w:p>
+      <w:pPr>
+        <w:pStyle w:val="-"/>
+        <w:rPr>
+          <w:lang w:val="en-US" w:eastAsia="ja-JP"/>
+        </w:rPr>
+      </w:pPr>
+      <w:r>
+        <w:rPr>
+          <w:lang w:val="en-US" w:eastAsia="ja-JP"/>
+        </w:rPr>
+        <w:t xml:space="preserve">    clf = pickle.load(file)</w:t>
+      </w:r>
+    </w:p>
+    <w:p>
+      <w:pPr>
+        <w:pStyle w:val="-"/>
+        <w:rPr>
+          <w:lang w:val="en-US" w:eastAsia="ja-JP"/>
+        </w:rPr>
+      </w:pPr>
+      <w:r>
+        <w:rPr>
+          <w:lang w:val="en-US" w:eastAsia="ja-JP"/>
+        </w:rPr>
+        <w:t>else:</w:t>
+      </w:r>
+    </w:p>
+    <w:p>
+      <w:pPr>
+        <w:pStyle w:val="-"/>
+        <w:rPr>
+          <w:lang w:val="en-US" w:eastAsia="ja-JP"/>
+        </w:rPr>
+      </w:pPr>
+      <w:r>
+        <w:rPr>
+          <w:lang w:val="en-US" w:eastAsia="ja-JP"/>
+        </w:rPr>
+        <w:t xml:space="preserve">    clf = tree.DecisionTreeClassifier(criterion='entropy')</w:t>
+      </w:r>
+    </w:p>
+    <w:p>
+      <w:pPr>
+        <w:pStyle w:val="-"/>
+        <w:rPr>
+          <w:lang w:val="en-US" w:eastAsia="ja-JP"/>
+        </w:rPr>
+      </w:pPr>
+    </w:p>
+    <w:p>
+      <w:pPr>
+        <w:pStyle w:val="-"/>
+        <w:rPr>
+          <w:lang w:val="en-US" w:eastAsia="ja-JP"/>
+        </w:rPr>
+      </w:pPr>
+      <w:r>
+        <w:rPr>
+          <w:lang w:val="en-US" w:eastAsia="ja-JP"/>
+        </w:rPr>
+        <w:t>X_train, X_test, y_train, y_test = train_test_split(X, y, test_size=0.2, random_state=42)</w:t>
+      </w:r>
+    </w:p>
+    <w:p>
+      <w:pPr>
+        <w:pStyle w:val="-"/>
+        <w:rPr>
+          <w:lang w:val="en-US" w:eastAsia="ja-JP"/>
+        </w:rPr>
+      </w:pPr>
+    </w:p>
+    <w:p>
+      <w:pPr>
+        <w:pStyle w:val="-"/>
+        <w:rPr>
+          <w:lang w:val="en-US" w:eastAsia="ja-JP"/>
+        </w:rPr>
+      </w:pPr>
+      <w:r>
+        <w:rPr>
+          <w:lang w:val="en-US" w:eastAsia="ja-JP"/>
+        </w:rPr>
+        <w:t>clf.fit(X_train, y_train)</w:t>
+      </w:r>
+    </w:p>
+    <w:p>
+      <w:pPr>
+        <w:pStyle w:val="-"/>
+        <w:rPr>
+          <w:lang w:val="en-US" w:eastAsia="ja-JP"/>
+        </w:rPr>
+      </w:pPr>
+    </w:p>
+    <w:p>
+      <w:pPr>
+        <w:pStyle w:val="-"/>
+        <w:rPr>
+          <w:lang w:val="en-US" w:eastAsia="ja-JP"/>
+        </w:rPr>
+      </w:pPr>
+      <w:r>
+        <w:rPr>
+          <w:lang w:val="en-US" w:eastAsia="ja-JP"/>
+        </w:rPr>
+        <w:t>accuracy = clf.score(X_test, y_test)</w:t>
+      </w:r>
+    </w:p>
+    <w:p>
+      <w:pPr>
+        <w:pStyle w:val="-"/>
+        <w:rPr>
+          <w:lang w:val="en-US" w:eastAsia="ja-JP"/>
+        </w:rPr>
+      </w:pPr>
+      <w:r>
+        <w:rPr>
+          <w:lang w:val="en-US" w:eastAsia="ja-JP"/>
+        </w:rPr>
+        <w:t>print("Accuracy:", accuracy)</w:t>
+      </w:r>
+    </w:p>
+    <w:p>
+      <w:pPr>
+        <w:pStyle w:val="-"/>
+        <w:rPr>
+          <w:lang w:val="en-US" w:eastAsia="ja-JP"/>
+        </w:rPr>
+      </w:pPr>
+    </w:p>
+    <w:p>
+      <w:pPr>
+        <w:pStyle w:val="-"/>
+        <w:rPr>
+          <w:lang w:eastAsia="ja-JP"/>
+        </w:rPr>
+      </w:pPr>
+      <w:r>
+        <w:rPr>
+          <w:lang w:val="en-US" w:eastAsia="ja-JP"/>
+        </w:rPr>
+        <w:t>#сохранение модели</w:t>
+      </w:r>
+    </w:p>
+    <w:p>
+      <w:pPr>
+        <w:pStyle w:val="-"/>
+        <w:rPr>
+          <w:lang w:val="en-US" w:eastAsia="ja-JP"/>
+        </w:rPr>
+      </w:pPr>
+      <w:r>
+        <w:rPr>
+          <w:lang w:val="en-US" w:eastAsia="ja-JP"/>
+        </w:rPr>
+        <w:t>pkl_filename = "model.pkl"</w:t>
+      </w:r>
+    </w:p>
+    <w:p>
+      <w:pPr>
+        <w:pStyle w:val="-"/>
+        <w:rPr>
+          <w:lang w:val="en-US" w:eastAsia="ja-JP"/>
+        </w:rPr>
+      </w:pPr>
+      <w:r>
+        <w:rPr>
+          <w:lang w:val="en-US" w:eastAsia="ja-JP"/>
+        </w:rPr>
+        <w:t>with open(pkl_filename, 'wb') as file:</w:t>
+      </w:r>
+    </w:p>
+    <w:p>
+      <w:pPr>
+        <w:pStyle w:val="-"/>
+        <w:rPr>
+          <w:lang w:eastAsia="ja-JP"/>
+        </w:rPr>
+      </w:pPr>
+      <w:r>
+        <w:rPr>
+          <w:lang w:eastAsia="ja-JP"/>
+        </w:rPr>
+        <w:t xml:space="preserve">    </w:t>
+      </w:r>
+      <w:r>
+        <w:rPr>
+          <w:lang w:val="en-US" w:eastAsia="ja-JP"/>
+        </w:rPr>
+        <w:t>pickle</w:t>
+      </w:r>
+      <w:r>
+        <w:rPr>
+          <w:lang w:eastAsia="ja-JP"/>
+        </w:rPr>
+        <w:t>.</w:t>
+      </w:r>
+      <w:r>
+        <w:rPr>
+          <w:lang w:val="en-US" w:eastAsia="ja-JP"/>
+        </w:rPr>
+        <w:t>dump</w:t>
+      </w:r>
+      <w:r>
+        <w:rPr>
+          <w:lang w:eastAsia="ja-JP"/>
+        </w:rPr>
+        <w:t>(</w:t>
+      </w:r>
+      <w:r>
+        <w:rPr>
+          <w:lang w:val="en-US" w:eastAsia="ja-JP"/>
+        </w:rPr>
+        <w:t>clf</w:t>
+      </w:r>
+      <w:r>
+        <w:rPr>
+          <w:lang w:eastAsia="ja-JP"/>
+        </w:rPr>
+        <w:t xml:space="preserve">, </w:t>
+      </w:r>
+      <w:r>
+        <w:rPr>
+          <w:lang w:val="en-US" w:eastAsia="ja-JP"/>
+        </w:rPr>
+        <w:t>file</w:t>
+      </w:r>
+      <w:r>
+        <w:rPr>
+          <w:lang w:eastAsia="ja-JP"/>
+        </w:rPr>
+        <w:t>)</w:t>
+      </w:r>
+    </w:p>
+    <w:p>
+      <w:pPr>
+        <w:pStyle w:val="aff4"/>
+        <w:rPr>
+          <w:b/>
+          <w:szCs w:val="28"/>
+        </w:rPr>
+      </w:pPr>
+    </w:p>
+    <w:p>
+      <w:pPr>
+        <w:pStyle w:val="aff4"/>
+      </w:pPr>
+      <w:r>
+        <w:rPr>
+          <w:b/>
+          <w:szCs w:val="28"/>
+        </w:rPr>
+        <w:t xml:space="preserve">Выводы по </w:t>
+      </w:r>
+      <w:r>
+        <w:rPr>
+          <w:b/>
+          <w:szCs w:val="28"/>
+        </w:rPr>
+        <w:t>третьей главе</w:t>
+      </w:r>
+    </w:p>
+    <w:p>
+      <w:pPr>
+        <w:pStyle w:val="aff4"/>
+      </w:pPr>
+      <w:r>
+        <w:lastRenderedPageBreak/>
+        <w:t>В данной главе была реализована система</w:t>
+      </w:r>
+      <w:r>
+        <w:t xml:space="preserve"> для анализа географически-распределенных данных на платформе PySyft</w:t>
+      </w:r>
+      <w:r>
+        <w:t xml:space="preserve">, было запущено два узла, на которые были загружены данные </w:t>
+      </w:r>
+      <w:r>
+        <w:t>о ядрах клеток</w:t>
+      </w:r>
+      <w:r>
+        <w:t xml:space="preserve"> опухоли молочной железы</w:t>
+      </w:r>
+      <w:r>
+        <w:t>,</w:t>
+      </w:r>
+      <w:r>
+        <w:t xml:space="preserve"> с другого компьютера были получены эти данные, обладающие дифференциальной приватностью, также была реализована прикладная задача по построению модели дерева решений на основе полученных данных.</w:t>
+      </w:r>
+    </w:p>
+    <w:p>
+      <w:pPr>
+        <w:pStyle w:val="1"/>
+        <w:tabs>
+          <w:tab w:val="left" w:pos="284"/>
+          <w:tab w:val="left" w:pos="426"/>
+        </w:tabs>
+        <w:spacing w:after="0" w:line="360" w:lineRule="auto"/>
+        <w:rPr>
+          <w:caps w:val="0"/>
+        </w:rPr>
+      </w:pPr>
+      <w:r>
+        <w:rPr>
+          <w:caps w:val="0"/>
+        </w:rPr>
+        <w:lastRenderedPageBreak/>
+        <w:t>4.</w:t>
+      </w:r>
+      <w:r>
+        <w:rPr>
+          <w:caps w:val="0"/>
+        </w:rPr>
+        <w:t xml:space="preserve"> </w:t>
+      </w:r>
+      <w:r>
+        <w:rPr>
+          <w:caps w:val="0"/>
+        </w:rPr>
+        <w:t>ТЕСТИРОВАНИЕ</w:t>
+      </w:r>
+    </w:p>
+    <w:p>
+      <w:pPr>
+        <w:pStyle w:val="aff4"/>
+        <w:rPr>
+          <w:szCs w:val="28"/>
+          <w:lang w:eastAsia="ja-JP"/>
+        </w:rPr>
+      </w:pPr>
+      <w:r>
+        <w:rPr>
+          <w:szCs w:val="28"/>
+          <w:lang w:eastAsia="ja-JP"/>
+        </w:rPr>
+        <w:t xml:space="preserve">Для </w:t>
+      </w:r>
+      <w:r>
+        <w:rPr>
+          <w:szCs w:val="28"/>
+          <w:lang w:eastAsia="ja-JP"/>
+        </w:rPr>
+        <w:t>тестирования</w:t>
+      </w:r>
+      <w:r>
+        <w:rPr>
+          <w:szCs w:val="28"/>
+          <w:lang w:eastAsia="ja-JP"/>
+        </w:rPr>
+        <w:t xml:space="preserve"> системы</w:t>
+      </w:r>
+      <w:r>
+        <w:rPr>
+          <w:szCs w:val="28"/>
+          <w:lang w:eastAsia="ja-JP"/>
+        </w:rPr>
+        <w:t xml:space="preserve"> для анализа географически-распределенных данных на платформе PySyft</w:t>
+      </w:r>
+      <w:r>
+        <w:rPr>
+          <w:szCs w:val="28"/>
+          <w:lang w:eastAsia="ja-JP"/>
+        </w:rPr>
+        <w:t xml:space="preserve"> </w:t>
+      </w:r>
+      <w:r>
+        <w:rPr>
+          <w:szCs w:val="28"/>
+          <w:lang w:eastAsia="ja-JP"/>
+        </w:rPr>
+        <w:t xml:space="preserve">и функции системы наделять данные на узлах дифференциальной приватностью выведем данные, </w:t>
+      </w:r>
+      <w:r>
+        <w:rPr>
+          <w:szCs w:val="28"/>
+          <w:lang w:eastAsia="ja-JP"/>
+        </w:rPr>
+        <w:t>которые были загружены на узел</w:t>
+      </w:r>
+      <w:r>
+        <w:rPr>
+          <w:szCs w:val="28"/>
+          <w:lang w:eastAsia="ja-JP"/>
+        </w:rPr>
+        <w:t xml:space="preserve"> (рисунок 15)</w:t>
+      </w:r>
+      <w:r>
+        <w:rPr>
+          <w:szCs w:val="28"/>
+          <w:lang w:eastAsia="ja-JP"/>
+        </w:rPr>
+        <w:t xml:space="preserve">, </w:t>
+      </w:r>
+      <w:r>
+        <w:rPr>
+          <w:szCs w:val="28"/>
+          <w:lang w:eastAsia="ja-JP"/>
+        </w:rPr>
+        <w:t xml:space="preserve">а также </w:t>
+      </w:r>
+      <w:r>
+        <w:rPr>
+          <w:szCs w:val="28"/>
+          <w:lang w:eastAsia="ja-JP"/>
+        </w:rPr>
+        <w:t>данные, которые были получены аналитиком данных</w:t>
+      </w:r>
+      <w:r>
+        <w:rPr>
+          <w:szCs w:val="28"/>
+          <w:lang w:eastAsia="ja-JP"/>
+        </w:rPr>
+        <w:t xml:space="preserve"> (рисунок 16)</w:t>
+      </w:r>
+      <w:r>
+        <w:rPr>
+          <w:szCs w:val="28"/>
+          <w:lang w:eastAsia="ja-JP"/>
+        </w:rPr>
+        <w:t>.</w:t>
+      </w:r>
+    </w:p>
+    <w:p>
+      <w:pPr>
+        <w:pStyle w:val="aff4"/>
+        <w:ind w:firstLine="0"/>
+        <w:jc w:val="center"/>
+        <w:rPr>
+          <w:lang w:val="en-US"/>
+        </w:rPr>
+      </w:pPr>
+      <w:r>
+        <w:rPr>
+          <w:lang w:eastAsia="ru-RU"/>
+        </w:rPr>
+        <w:pict w14:anchorId="5470FD00">
+          <v:shape id="_x0000_i1033" type="#_x0000_t75" style="width:447.6pt;height:210pt">
+            <v:imagedata r:id="rId28" o:title="load_data"/>
+          </v:shape>
+        </w:pict>
+      </w:r>
+    </w:p>
+    <w:p>
+      <w:pPr>
+        <w:pStyle w:val="aff4"/>
+        <w:suppressAutoHyphens/>
+        <w:ind w:firstLine="0"/>
+        <w:jc w:val="center"/>
+      </w:pPr>
+      <w:r>
+        <w:t>Рисунок 1</w:t>
+      </w:r>
+      <w:r>
+        <w:t>5</w:t>
+      </w:r>
+      <w:r>
+        <w:t xml:space="preserve"> – </w:t>
+      </w:r>
+      <w:r>
+        <w:t>Загруженные на узел данные</w:t>
+      </w:r>
+    </w:p>
+    <w:p>
+      <w:pPr>
+        <w:pStyle w:val="aff4"/>
+      </w:pPr>
+    </w:p>
+    <w:p>
+      <w:pPr>
+        <w:pStyle w:val="aff4"/>
+        <w:ind w:firstLine="0"/>
+        <w:jc w:val="center"/>
+        <w:rPr>
+          <w:lang w:val="en-US"/>
+        </w:rPr>
+      </w:pPr>
+      <w:r>
+        <w:rPr>
+          <w:lang w:eastAsia="ru-RU"/>
+        </w:rPr>
+        <w:pict w14:anchorId="0441212F">
+          <v:shape id="_x0000_i1034" type="#_x0000_t75" style="width:391.8pt;height:250.2pt">
+            <v:imagedata r:id="rId29" o:title="get_data"/>
+          </v:shape>
+        </w:pict>
+      </w:r>
+    </w:p>
+    <w:p>
+      <w:pPr>
+        <w:pStyle w:val="aff4"/>
+        <w:suppressAutoHyphens/>
+        <w:ind w:firstLine="0"/>
+        <w:jc w:val="center"/>
+      </w:pPr>
+      <w:r>
+        <w:t>Рисунок 1</w:t>
+      </w:r>
+      <w:r>
+        <w:t>6</w:t>
+      </w:r>
+      <w:r>
+        <w:t xml:space="preserve"> – </w:t>
+      </w:r>
+      <w:r>
+        <w:t>Полученные данные</w:t>
+      </w:r>
+    </w:p>
+    <w:p>
+      <w:pPr>
+        <w:pStyle w:val="aff4"/>
+        <w:suppressAutoHyphens/>
+        <w:ind w:firstLine="0"/>
+      </w:pPr>
+    </w:p>
+    <w:p>
+      <w:pPr>
+        <w:pStyle w:val="aff4"/>
+      </w:pPr>
+      <w:r>
+        <w:t xml:space="preserve">После обучения модели на наборе данных, размещенном на первом узле, </w:t>
+      </w:r>
+      <w:r>
+        <w:t xml:space="preserve">среднее </w:t>
+      </w:r>
+      <w:r>
+        <w:t>значение точности модели было равно 0,88</w:t>
+      </w:r>
+      <w:r>
+        <w:t>.</w:t>
+      </w:r>
+      <w:r>
+        <w:t xml:space="preserve"> После последующего обучения этой же модели на наборе данных, размещенном на втором узле, </w:t>
+      </w:r>
+      <w:r>
+        <w:t xml:space="preserve">среднее </w:t>
+      </w:r>
+      <w:r>
+        <w:t xml:space="preserve">значение точности модели было равно </w:t>
+      </w:r>
+      <w:r>
+        <w:t>0</w:t>
+      </w:r>
+      <w:r>
+        <w:t>,</w:t>
+      </w:r>
+      <w:r>
+        <w:t>94</w:t>
+      </w:r>
+      <w:r>
+        <w:t>.</w:t>
+      </w:r>
+    </w:p>
+    <w:p>
+      <w:pPr>
+        <w:pStyle w:val="aff4"/>
+      </w:pPr>
       <w:bookmarkStart w:id="39" w:name="_GoBack"/>
       <w:bookmarkEnd w:id="39"/>
+    </w:p>
+    <w:p>
+      <w:pPr>
+        <w:pStyle w:val="aff4"/>
+      </w:pPr>
+      <w:r>
+        <w:rPr>
+          <w:b/>
+          <w:szCs w:val="28"/>
+        </w:rPr>
+        <w:t xml:space="preserve">Выводы по </w:t>
+      </w:r>
+      <w:r>
+        <w:rPr>
+          <w:b/>
+          <w:szCs w:val="28"/>
+        </w:rPr>
+        <w:t>четвертой</w:t>
+      </w:r>
+      <w:r>
+        <w:rPr>
+          <w:b/>
+          <w:szCs w:val="28"/>
+        </w:rPr>
+        <w:t xml:space="preserve"> главе</w:t>
+      </w:r>
+    </w:p>
+    <w:p>
+      <w:pPr>
+        <w:pStyle w:val="aff4"/>
+      </w:pPr>
+      <w:r>
+        <w:t xml:space="preserve">В данной главе была </w:t>
+      </w:r>
+      <w:r>
+        <w:t xml:space="preserve">протестирована </w:t>
+      </w:r>
+      <w:r>
+        <w:t>система</w:t>
+      </w:r>
+      <w:r>
+        <w:t xml:space="preserve"> для анализа географически-распределенных данных на платформе PySyft</w:t>
+      </w:r>
+      <w:r>
+        <w:t xml:space="preserve"> на возможность загрузки данные на узел, получения этих данных, преобразованных с дифференциальной приватностью. Также были получены результаты точности построенной модели дерева решений после обучения на данных, размещенных на двух узлах.</w:t>
+      </w:r>
     </w:p>
     <w:p>
       <w:pPr>
@@ -11056,6 +12251,9 @@
       </w:r>
       <w:r>
         <w:t xml:space="preserve"> </w:t>
+      </w:r>
+      <w:r>
+        <w:t xml:space="preserve">и реализована </w:t>
       </w:r>
       <w:r>
         <w:rPr>
@@ -11672,7 +12870,7 @@
         </w:rPr>
         <w:t xml:space="preserve"> URL: </w:t>
       </w:r>
-      <w:hyperlink r:id="rId28" w:history="1">
+      <w:hyperlink r:id="rId30" w:history="1">
         <w:r>
           <w:rPr>
             <w:rStyle w:val="a7"/>
@@ -11969,7 +13167,7 @@
         </w:rPr>
         <w:t xml:space="preserve">Конфиденциальное машинное обучение. Библиотека PySyft. [Электронный ресурс] URL: </w:t>
       </w:r>
-      <w:hyperlink r:id="rId29" w:history="1">
+      <w:hyperlink r:id="rId31" w:history="1">
         <w:r>
           <w:rPr>
             <w:rStyle w:val="a7"/>
@@ -12146,7 +13344,7 @@
         </w:rPr>
         <w:t xml:space="preserve">Официальный сайт OpenMined. [Электронный ресурс] URL: </w:t>
       </w:r>
-      <w:hyperlink r:id="rId30" w:history="1">
+      <w:hyperlink r:id="rId32" w:history="1">
         <w:r>
           <w:rPr>
             <w:rStyle w:val="a7"/>
@@ -12341,8 +13539,8 @@
       </w:r>
     </w:p>
     <w:sectPr>
-      <w:footerReference w:type="default" r:id="rId31"/>
-      <w:footerReference w:type="first" r:id="rId32"/>
+      <w:footerReference w:type="default" r:id="rId33"/>
+      <w:footerReference w:type="first" r:id="rId34"/>
       <w:pgSz w:w="11906" w:h="16838" w:code="9"/>
       <w:pgMar w:top="1134" w:right="851" w:bottom="1134" w:left="1985" w:header="709" w:footer="709" w:gutter="0"/>
       <w:cols w:space="708"/>
@@ -12586,7 +13784,7 @@
         <w:sz w:val="28"/>
         <w:szCs w:val="28"/>
       </w:rPr>
-      <w:t>26</w:t>
+      <w:t>30</w:t>
     </w:r>
     <w:r>
       <w:rPr>
@@ -17722,7 +18920,7 @@
   <w:style w:type="paragraph" w:default="1" w:styleId="a0">
     <w:name w:val="Normal"/>
     <w:qFormat/>
-    <w:rsid w:val="00900727"/>
+    <w:rsid w:val="00254523"/>
   </w:style>
   <w:style w:type="paragraph" w:styleId="1">
     <w:name w:val="heading 1"/>
@@ -17952,7 +19150,6 @@
   <w:style w:type="character" w:default="1" w:styleId="a1">
     <w:name w:val="Default Paragraph Font"/>
     <w:uiPriority w:val="1"/>
-    <w:semiHidden/>
     <w:unhideWhenUsed/>
   </w:style>
   <w:style w:type="table" w:default="1" w:styleId="a2">
@@ -19551,7 +20748,7 @@
 </file>
 
 <file path=customXml/itemProps1.xml><?xml version="1.0" encoding="utf-8"?>
-<ds:datastoreItem xmlns:ds="http://schemas.openxmlformats.org/officeDocument/2006/customXml" ds:itemID="{E18D4055-F61C-470A-B030-C4ECDD411009}">
+<ds:datastoreItem xmlns:ds="http://schemas.openxmlformats.org/officeDocument/2006/customXml" ds:itemID="{161444E5-F563-4DCE-B64D-8CE4CFFF51AF}">
   <ds:schemaRefs>
     <ds:schemaRef ds:uri="http://schemas.openxmlformats.org/officeDocument/2006/bibliography"/>
   </ds:schemaRefs>

--- a/report/2023_КЭ-403_ДегтяревВА.docx
+++ b/report/2023_КЭ-403_ДегтяревВА.docx
@@ -8,18 +8,18 @@
         <w:autoSpaceDE w:val="0"/>
         <w:autoSpaceDN w:val="0"/>
         <w:adjustRightInd w:val="0"/>
-        <w:ind w:left="-142"/>
+        <w:ind w:left="-142" w:firstLine="142"/>
         <w:jc w:val="center"/>
         <w:rPr>
           <w:color w:val="000000"/>
           <w:sz w:val="24"/>
         </w:rPr>
       </w:pPr>
-      <w:bookmarkStart w:id="0" w:name="_Toc36061214"/>
-      <w:bookmarkStart w:id="1" w:name="_Toc36061452"/>
+      <w:bookmarkStart w:id="0" w:name="_Toc41179884"/>
+      <w:bookmarkStart w:id="1" w:name="_Toc40986560"/>
       <w:bookmarkStart w:id="2" w:name="_Toc40985620"/>
-      <w:bookmarkStart w:id="3" w:name="_Toc40986560"/>
-      <w:bookmarkStart w:id="4" w:name="_Toc41179884"/>
+      <w:bookmarkStart w:id="3" w:name="_Toc36061452"/>
+      <w:bookmarkStart w:id="4" w:name="_Toc36061214"/>
       <w:r>
         <w:rPr>
           <w:color w:val="000000"/>
@@ -1023,6 +1023,7 @@
           <w:sz w:val="28"/>
           <w:szCs w:val="28"/>
         </w:rPr>
+        <w:lastRenderedPageBreak/>
         <w:t xml:space="preserve">Челябинск, </w:t>
       </w:r>
       <w:r>
@@ -6431,7 +6432,71 @@
           <w:szCs w:val="28"/>
           <w:lang w:eastAsia="ja-JP"/>
         </w:rPr>
-        <w:t>Владелец данных с помощью приложения сможет создать узел внутри целостной одноранговой сети, загружать и управлять данными, расположенными на этом узле.</w:t>
+        <w:t xml:space="preserve">Владелец данных с помощью </w:t>
+      </w:r>
+      <w:r>
+        <w:rPr>
+          <w:sz w:val="28"/>
+          <w:szCs w:val="28"/>
+          <w:lang w:eastAsia="ja-JP"/>
+        </w:rPr>
+        <w:t>системы</w:t>
+      </w:r>
+      <w:r>
+        <w:rPr>
+          <w:sz w:val="28"/>
+          <w:szCs w:val="28"/>
+          <w:lang w:eastAsia="ja-JP"/>
+        </w:rPr>
+        <w:t xml:space="preserve"> сможет созда</w:t>
+      </w:r>
+      <w:r>
+        <w:rPr>
+          <w:sz w:val="28"/>
+          <w:szCs w:val="28"/>
+          <w:lang w:eastAsia="ja-JP"/>
+        </w:rPr>
+        <w:t>вать узлы</w:t>
+      </w:r>
+      <w:r>
+        <w:rPr>
+          <w:sz w:val="28"/>
+          <w:szCs w:val="28"/>
+          <w:lang w:eastAsia="ja-JP"/>
+        </w:rPr>
+        <w:t xml:space="preserve"> внутри одноранговой сети, загружать</w:t>
+      </w:r>
+      <w:r>
+        <w:rPr>
+          <w:sz w:val="28"/>
+          <w:szCs w:val="28"/>
+          <w:lang w:eastAsia="ja-JP"/>
+        </w:rPr>
+        <w:t xml:space="preserve"> данные</w:t>
+      </w:r>
+      <w:r>
+        <w:rPr>
+          <w:sz w:val="28"/>
+          <w:szCs w:val="28"/>
+          <w:lang w:eastAsia="ja-JP"/>
+        </w:rPr>
+        <w:t xml:space="preserve"> и управлять </w:t>
+      </w:r>
+      <w:r>
+        <w:rPr>
+          <w:sz w:val="28"/>
+          <w:szCs w:val="28"/>
+          <w:lang w:eastAsia="ja-JP"/>
+        </w:rPr>
+        <w:t>созданными узлами</w:t>
+      </w:r>
+      <w:r>
+        <w:rPr>
+          <w:sz w:val="28"/>
+          <w:szCs w:val="28"/>
+          <w:lang w:eastAsia="ja-JP"/>
+        </w:rPr>
+        <w:t>.</w:t>
       </w:r>
     </w:p>
     <w:p>
@@ -6638,7 +6703,7 @@
           <w:szCs w:val="28"/>
           <w:lang w:eastAsia="ja-JP"/>
         </w:rPr>
-        <w:t>Система должна предоставлять владельцу данных возможность загрузить данные на созданный им узел в одноранговой сети.</w:t>
+        <w:t>Система должна предоставлять владельцу данных возможность отключить созданный им узел в одноранговой сети.</w:t>
       </w:r>
     </w:p>
     <w:p>
@@ -6666,7 +6731,7 @@
           <w:szCs w:val="28"/>
           <w:lang w:eastAsia="ja-JP"/>
         </w:rPr>
-        <w:t>Система должна предоставлять владельцу данных возможность удалить данные на созданном им узле в одноранговой сети.</w:t>
+        <w:t>Система должна предоставлять владельцу данных возможность загрузить данные на созданный им узел в одноранговой сети.</w:t>
       </w:r>
     </w:p>
     <w:p>
@@ -6694,63 +6759,6 @@
           <w:szCs w:val="28"/>
           <w:lang w:eastAsia="ja-JP"/>
         </w:rPr>
-        <w:t>Система должна предоставлять владельцу данных возможность отключить созданный им узел в одноранговой сети.</w:t>
-      </w:r>
-    </w:p>
-    <w:p>
-      <w:pPr>
-        <w:pStyle w:val="ad"/>
-        <w:numPr>
-          <w:ilvl w:val="0"/>
-          <w:numId w:val="8"/>
-        </w:numPr>
-        <w:tabs>
-          <w:tab w:val="left" w:pos="1134"/>
-        </w:tabs>
-        <w:spacing w:line="360" w:lineRule="auto"/>
-        <w:ind w:left="0" w:firstLine="709"/>
-        <w:jc w:val="both"/>
-        <w:rPr>
-          <w:sz w:val="28"/>
-          <w:szCs w:val="28"/>
-          <w:lang w:eastAsia="ja-JP"/>
-        </w:rPr>
-      </w:pPr>
-      <w:r>
-        <w:rPr>
-          <w:sz w:val="28"/>
-          <w:szCs w:val="28"/>
-          <w:lang w:eastAsia="ja-JP"/>
-        </w:rPr>
-        <w:t>Система должна предоставлять владельцу данных возможность указать, к каким данные, среди тех, которые владелец данных разместил на узле, ограничивать доступ для аналитика данных.</w:t>
-      </w:r>
-    </w:p>
-    <w:p>
-      <w:pPr>
-        <w:pStyle w:val="ad"/>
-        <w:numPr>
-          <w:ilvl w:val="0"/>
-          <w:numId w:val="8"/>
-        </w:numPr>
-        <w:tabs>
-          <w:tab w:val="left" w:pos="1134"/>
-        </w:tabs>
-        <w:spacing w:line="360" w:lineRule="auto"/>
-        <w:ind w:left="0" w:firstLine="709"/>
-        <w:jc w:val="both"/>
-        <w:rPr>
-          <w:sz w:val="28"/>
-          <w:szCs w:val="28"/>
-          <w:lang w:eastAsia="ja-JP"/>
-        </w:rPr>
-      </w:pPr>
-      <w:r>
-        <w:rPr>
-          <w:sz w:val="28"/>
-          <w:szCs w:val="28"/>
-          <w:lang w:eastAsia="ja-JP"/>
-        </w:rPr>
-        <w:lastRenderedPageBreak/>
         <w:t>Система должна предоставлять аналитику данных возможность использовать данные, размещенные на любых других узлах одноранговой сети.</w:t>
       </w:r>
     </w:p>
@@ -6854,6 +6862,7 @@
           <w:sz w:val="28"/>
           <w:szCs w:val="28"/>
         </w:rPr>
+        <w:lastRenderedPageBreak/>
         <w:t>Система</w:t>
       </w:r>
       <w:r>
@@ -7030,7 +7039,15 @@
           <w:szCs w:val="28"/>
           <w:lang w:val="en-US"/>
         </w:rPr>
-        <w:t>PyTorch</w:t>
+        <w:t>HaG</w:t>
+      </w:r>
+      <w:r>
+        <w:rPr>
+          <w:sz w:val="28"/>
+          <w:szCs w:val="28"/>
+          <w:lang w:val="en-US"/>
+        </w:rPr>
+        <w:t>rid</w:t>
       </w:r>
       <w:r>
         <w:rPr>
@@ -7054,6 +7071,8 @@
           <w:szCs w:val="28"/>
         </w:rPr>
       </w:pPr>
+      <w:bookmarkStart w:id="33" w:name="_GoBack"/>
+      <w:bookmarkEnd w:id="33"/>
     </w:p>
     <w:p>
       <w:pPr>
@@ -7067,9 +7086,9 @@
         </w:tabs>
         <w:spacing w:before="0" w:after="0" w:line="360" w:lineRule="auto"/>
       </w:pPr>
-      <w:bookmarkStart w:id="33" w:name="_Toc126624492"/>
-      <w:bookmarkStart w:id="34" w:name="_Toc127664081"/>
-      <w:bookmarkStart w:id="35" w:name="_Toc128160204"/>
+      <w:bookmarkStart w:id="34" w:name="_Toc126624492"/>
+      <w:bookmarkStart w:id="35" w:name="_Toc127664081"/>
+      <w:bookmarkStart w:id="36" w:name="_Toc128160204"/>
       <w:r>
         <w:t>2</w:t>
       </w:r>
@@ -7085,12 +7104,12 @@
       <w:r>
         <w:t>Диаграмма вариантов использования</w:t>
       </w:r>
-      <w:bookmarkEnd w:id="33"/>
+      <w:bookmarkEnd w:id="34"/>
       <w:r>
         <w:t xml:space="preserve"> системы</w:t>
       </w:r>
-      <w:bookmarkEnd w:id="34"/>
       <w:bookmarkEnd w:id="35"/>
+      <w:bookmarkEnd w:id="36"/>
     </w:p>
     <w:p>
       <w:pPr>
@@ -7140,38 +7159,58 @@
       </w:pPr>
       <w:r>
         <w:rPr>
-          <w:sz w:val="28"/>
-          <w:szCs w:val="28"/>
-        </w:rPr>
-        <w:lastRenderedPageBreak/>
-        <w:pict w14:anchorId="0D704D95">
-          <v:shapetype id="_x0000_t75" coordsize="21600,21600" o:spt="75" o:preferrelative="t" path="m@4@5l@4@11@9@11@9@5xe" filled="f" stroked="f">
-            <v:stroke joinstyle="miter"/>
-            <v:formulas>
-              <v:f eqn="if lineDrawn pixelLineWidth 0"/>
-              <v:f eqn="sum @0 1 0"/>
-              <v:f eqn="sum 0 0 @1"/>
-              <v:f eqn="prod @2 1 2"/>
-              <v:f eqn="prod @3 21600 pixelWidth"/>
-              <v:f eqn="prod @3 21600 pixelHeight"/>
-              <v:f eqn="sum @0 0 1"/>
-              <v:f eqn="prod @6 1 2"/>
-              <v:f eqn="prod @7 21600 pixelWidth"/>
-              <v:f eqn="sum @8 21600 0"/>
-              <v:f eqn="prod @7 21600 pixelHeight"/>
-              <v:f eqn="sum @10 21600 0"/>
-            </v:formulas>
-            <v:path o:extrusionok="f" gradientshapeok="t" o:connecttype="rect"/>
-            <o:lock v:ext="edit" aspectratio="t"/>
-          </v:shapetype>
-          <v:shape id="_x0000_i1025" type="#_x0000_t75" style="width:413.4pt;height:4in" o:bordertopcolor="this" o:borderleftcolor="this" o:borderbottomcolor="this" o:borderrightcolor="this">
-            <v:imagedata r:id="rId16" o:title="UseCases"/>
-            <w10:bordertop type="single" width="6"/>
-            <w10:borderleft type="single" width="6"/>
-            <w10:borderbottom type="single" width="6"/>
-            <w10:borderright type="single" width="6"/>
-          </v:shape>
-        </w:pict>
+          <w:noProof/>
+          <w:sz w:val="28"/>
+          <w:szCs w:val="28"/>
+        </w:rPr>
+        <w:drawing>
+          <wp:inline distT="0" distB="0" distL="0" distR="0" wp14:anchorId="7CC06FFB" wp14:editId="0BB238D4">
+            <wp:extent cx="4732655" cy="3777505"/>
+            <wp:effectExtent l="0" t="0" r="0" b="0"/>
+            <wp:docPr id="13" name="Рисунок 13" descr="C:\Users\vovad\Downloads\Untitled Diagram.drawio (5).png"/>
+            <wp:cNvGraphicFramePr>
+              <a:graphicFrameLocks xmlns:a="http://schemas.openxmlformats.org/drawingml/2006/main" noChangeAspect="1"/>
+            </wp:cNvGraphicFramePr>
+            <a:graphic xmlns:a="http://schemas.openxmlformats.org/drawingml/2006/main">
+              <a:graphicData uri="http://schemas.openxmlformats.org/drawingml/2006/picture">
+                <pic:pic xmlns:pic="http://schemas.openxmlformats.org/drawingml/2006/picture">
+                  <pic:nvPicPr>
+                    <pic:cNvPr id="0" name="Picture 19" descr="C:\Users\vovad\Downloads\Untitled Diagram.drawio (5).png"/>
+                    <pic:cNvPicPr>
+                      <a:picLocks noChangeAspect="1" noChangeArrowheads="1"/>
+                    </pic:cNvPicPr>
+                  </pic:nvPicPr>
+                  <pic:blipFill>
+                    <a:blip r:embed="rId16">
+                      <a:extLst>
+                        <a:ext uri="{28A0092B-C50C-407E-A947-70E740481C1C}">
+                          <a14:useLocalDpi xmlns:a14="http://schemas.microsoft.com/office/drawing/2010/main" val="0"/>
+                        </a:ext>
+                      </a:extLst>
+                    </a:blip>
+                    <a:srcRect/>
+                    <a:stretch>
+                      <a:fillRect/>
+                    </a:stretch>
+                  </pic:blipFill>
+                  <pic:spPr bwMode="auto">
+                    <a:xfrm>
+                      <a:off x="0" y="0"/>
+                      <a:ext cx="4764428" cy="3802866"/>
+                    </a:xfrm>
+                    <a:prstGeom prst="rect">
+                      <a:avLst/>
+                    </a:prstGeom>
+                    <a:noFill/>
+                    <a:ln>
+                      <a:noFill/>
+                    </a:ln>
+                  </pic:spPr>
+                </pic:pic>
+              </a:graphicData>
+            </a:graphic>
+          </wp:inline>
+        </w:drawing>
       </w:r>
     </w:p>
     <w:p>
@@ -7219,12 +7258,6 @@
         <w:pStyle w:val="aff4"/>
         <w:suppressAutoHyphens/>
         <w:ind w:firstLine="0"/>
-        <w:jc w:val="center"/>
-        <w:rPr>
-          <w:b/>
-          <w:bCs/>
-          <w:szCs w:val="28"/>
-        </w:rPr>
       </w:pPr>
     </w:p>
     <w:p>
@@ -7232,6 +7265,7 @@
         <w:pStyle w:val="AStyle"/>
       </w:pPr>
       <w:r>
+        <w:lastRenderedPageBreak/>
         <w:t>В системе определены следующие виды акторов.</w:t>
       </w:r>
     </w:p>
@@ -7329,7 +7363,10 @@
         <w:t>может</w:t>
       </w:r>
       <w:r>
-        <w:t xml:space="preserve"> запустить узел в одноранговой сети с помощью приложения для дальнейшего размещения на нем данных</w:t>
+        <w:t xml:space="preserve"> запустить узел</w:t>
+      </w:r>
+      <w:r>
+        <w:t xml:space="preserve"> для дальнейшего размещения на нем данных</w:t>
       </w:r>
       <w:r>
         <w:t>.</w:t>
@@ -7351,16 +7388,13 @@
         <w:t>Владелец данных</w:t>
       </w:r>
       <w:r>
-        <w:t xml:space="preserve"> может загрузить данные на созданный им узел, которые в дальнейшем будут </w:t>
-      </w:r>
-      <w:r>
-        <w:t>доступны</w:t>
-      </w:r>
-      <w:r>
-        <w:t xml:space="preserve"> аналитикам данных</w:t>
-      </w:r>
-      <w:r>
-        <w:t>.</w:t>
+        <w:t xml:space="preserve"> может от</w:t>
+      </w:r>
+      <w:r>
+        <w:t>ключить узел</w:t>
+      </w:r>
+      <w:r>
+        <w:t>, после этого, все данные, которые были размещены на узле, станут недоступными для использования аналитиками данных.</w:t>
       </w:r>
     </w:p>
     <w:p>
@@ -7379,7 +7413,13 @@
         <w:t>Владелец данных</w:t>
       </w:r>
       <w:r>
-        <w:t xml:space="preserve"> может удалить данные с созданного им узла</w:t>
+        <w:t xml:space="preserve"> может загрузить данные на созданный им узел, которые в дальнейшем будут </w:t>
+      </w:r>
+      <w:r>
+        <w:t>доступны</w:t>
+      </w:r>
+      <w:r>
+        <w:t xml:space="preserve"> аналитикам данных</w:t>
       </w:r>
       <w:r>
         <w:t>.</w:t>
@@ -7398,37 +7438,96 @@
         <w:ind w:left="0" w:firstLine="709"/>
       </w:pPr>
       <w:r>
-        <w:lastRenderedPageBreak/>
         <w:t>Владелец данных</w:t>
       </w:r>
       <w:r>
-        <w:t xml:space="preserve"> может отключить узел в одноранговой сети с помощью приложения, после этого, все данные, которые были размещены на узле,</w:t>
-      </w:r>
-      <w:r>
-        <w:t xml:space="preserve"> станут недоступными для использования аналитиками данных.</w:t>
+        <w:t xml:space="preserve"> </w:t>
+      </w:r>
+      <w:r>
+        <w:t>может создать нового пользователя, который будет иметь доступ к созданному владельцем узлу</w:t>
+      </w:r>
+      <w:r>
+        <w:t>.</w:t>
       </w:r>
     </w:p>
     <w:p>
       <w:pPr>
         <w:pStyle w:val="AStyle"/>
-      </w:pPr>
-      <w:r>
-        <w:t xml:space="preserve">Актор «Аналитик данных» может использовать систему только для </w:t>
-      </w:r>
-      <w:r>
-        <w:t>получения</w:t>
-      </w:r>
-      <w:r>
-        <w:t xml:space="preserve"> данных, которые разместил актор «</w:t>
-      </w:r>
-      <w:r>
-        <w:t>Владелец данных</w:t>
-      </w:r>
-      <w:r>
-        <w:t xml:space="preserve">». Для этого ему необходимо выбрать </w:t>
-      </w:r>
-      <w:r>
-        <w:t>определенный узел, загрузить данные, которые на нем размещены, и использовать их в своих аналитических операциях.</w:t>
+        <w:numPr>
+          <w:ilvl w:val="0"/>
+          <w:numId w:val="10"/>
+        </w:numPr>
+        <w:tabs>
+          <w:tab w:val="left" w:pos="1134"/>
+        </w:tabs>
+        <w:ind w:left="0" w:firstLine="709"/>
+      </w:pPr>
+      <w:r>
+        <w:t>Владелец данных может авторизоваться в созданном им узле. Перед авторизацией владелец данных подключается к узлу.</w:t>
+      </w:r>
+    </w:p>
+    <w:p>
+      <w:pPr>
+        <w:pStyle w:val="AStyle"/>
+      </w:pPr>
+      <w:r>
+        <w:t>Актору «Аналитик данных» доступны следующие</w:t>
+      </w:r>
+      <w:r>
+        <w:t xml:space="preserve"> варианты использования системы</w:t>
+      </w:r>
+      <w:r>
+        <w:t>.</w:t>
+      </w:r>
+    </w:p>
+    <w:p>
+      <w:pPr>
+        <w:pStyle w:val="AStyle"/>
+        <w:numPr>
+          <w:ilvl w:val="0"/>
+          <w:numId w:val="50"/>
+        </w:numPr>
+        <w:tabs>
+          <w:tab w:val="left" w:pos="1134"/>
+        </w:tabs>
+        <w:ind w:left="0" w:firstLine="709"/>
+      </w:pPr>
+      <w:r>
+        <w:t>Аналитик данных может получить данные, которые размещены на узле.</w:t>
+      </w:r>
+    </w:p>
+    <w:p>
+      <w:pPr>
+        <w:pStyle w:val="AStyle"/>
+        <w:numPr>
+          <w:ilvl w:val="0"/>
+          <w:numId w:val="50"/>
+        </w:numPr>
+        <w:tabs>
+          <w:tab w:val="left" w:pos="1134"/>
+        </w:tabs>
+        <w:ind w:left="0" w:firstLine="709"/>
+      </w:pPr>
+      <w:r>
+        <w:t>Аналитик данных</w:t>
+      </w:r>
+      <w:r>
+        <w:t xml:space="preserve"> может авторизоваться</w:t>
+      </w:r>
+      <w:r>
+        <w:t xml:space="preserve"> в узле, к которому он имеет доступ</w:t>
+      </w:r>
+      <w:r>
+        <w:t xml:space="preserve">. Перед авторизацией </w:t>
+      </w:r>
+      <w:r>
+        <w:t>а</w:t>
+      </w:r>
+      <w:r>
+        <w:t>налитик данных подключается к узлу</w:t>
+      </w:r>
+      <w:r>
+        <w:t>.</w:t>
       </w:r>
     </w:p>
     <w:p>
@@ -7448,9 +7547,9 @@
         </w:tabs>
         <w:spacing w:before="0" w:after="0" w:line="360" w:lineRule="auto"/>
       </w:pPr>
-      <w:bookmarkStart w:id="36" w:name="_Toc126624493"/>
-      <w:bookmarkStart w:id="37" w:name="_Toc127664082"/>
-      <w:bookmarkStart w:id="38" w:name="_Toc128160205"/>
+      <w:bookmarkStart w:id="37" w:name="_Toc126624493"/>
+      <w:bookmarkStart w:id="38" w:name="_Toc127664082"/>
+      <w:bookmarkStart w:id="39" w:name="_Toc128160205"/>
       <w:r>
         <w:t>2</w:t>
       </w:r>
@@ -7463,12 +7562,12 @@
       <w:r>
         <w:t xml:space="preserve">. </w:t>
       </w:r>
-      <w:bookmarkEnd w:id="36"/>
       <w:bookmarkEnd w:id="37"/>
+      <w:bookmarkEnd w:id="38"/>
       <w:r>
         <w:t>Диаграмма компонентов</w:t>
       </w:r>
-      <w:bookmarkEnd w:id="38"/>
+      <w:bookmarkEnd w:id="39"/>
     </w:p>
     <w:p>
       <w:pPr>
@@ -7494,11 +7593,12 @@
         <w:rPr>
           <w:lang w:eastAsia="ru-RU"/>
         </w:rPr>
+        <w:lastRenderedPageBreak/>
         <w:drawing>
-          <wp:inline distT="0" distB="0" distL="0" distR="0" wp14:anchorId="7128A589" wp14:editId="4B95396E">
-            <wp:extent cx="2352675" cy="3638550"/>
-            <wp:effectExtent l="19050" t="19050" r="28575" b="19050"/>
-            <wp:docPr id="2" name="Рисунок 2" descr="C:\Users\vovad\Downloads\Component.png"/>
+          <wp:inline distT="0" distB="0" distL="0" distR="0" wp14:anchorId="3E964546" wp14:editId="72355AD0">
+            <wp:extent cx="1926458" cy="3101340"/>
+            <wp:effectExtent l="19050" t="19050" r="17145" b="22860"/>
+            <wp:docPr id="7" name="Рисунок 7" descr="C:\Users\vovad\Downloads\components.drawio (2).png"/>
             <wp:cNvGraphicFramePr>
               <a:graphicFrameLocks xmlns:a="http://schemas.openxmlformats.org/drawingml/2006/main" noChangeAspect="1"/>
             </wp:cNvGraphicFramePr>
@@ -7506,7 +7606,7 @@
               <a:graphicData uri="http://schemas.openxmlformats.org/drawingml/2006/picture">
                 <pic:pic xmlns:pic="http://schemas.openxmlformats.org/drawingml/2006/picture">
                   <pic:nvPicPr>
-                    <pic:cNvPr id="0" name="Picture 122" descr="C:\Users\vovad\Downloads\Component.png"/>
+                    <pic:cNvPr id="0" name="Picture 13" descr="C:\Users\vovad\Downloads\components.drawio (2).png"/>
                     <pic:cNvPicPr>
                       <a:picLocks noChangeAspect="1" noChangeArrowheads="1"/>
                     </pic:cNvPicPr>
@@ -7527,7 +7627,7 @@
                   <pic:spPr bwMode="auto">
                     <a:xfrm>
                       <a:off x="0" y="0"/>
-                      <a:ext cx="2352675" cy="3638550"/>
+                      <a:ext cx="1940882" cy="3124560"/>
                     </a:xfrm>
                     <a:prstGeom prst="rect">
                       <a:avLst/>
@@ -7591,10 +7691,28 @@
         <w:ind w:left="0" w:firstLine="709"/>
       </w:pPr>
       <w:r>
-        <w:t xml:space="preserve">Консольное приложение – </w:t>
-      </w:r>
-      <w:r>
-        <w:t>приложение, с которым взаимодействуют пользователи</w:t>
+        <w:rPr>
+          <w:lang w:val="en-US"/>
+        </w:rPr>
+        <w:t>Jupyter</w:t>
+      </w:r>
+      <w:r>
+        <w:t xml:space="preserve"> </w:t>
+      </w:r>
+      <w:r>
+        <w:rPr>
+          <w:lang w:val="en-US"/>
+        </w:rPr>
+        <w:t>NoteBook</w:t>
+      </w:r>
+      <w:r>
+        <w:t xml:space="preserve"> – </w:t>
+      </w:r>
+      <w:r>
+        <w:t>интерфейс</w:t>
+      </w:r>
+      <w:r>
+        <w:t>, с которым взаимодействуют пользователи</w:t>
       </w:r>
       <w:r>
         <w:t>.</w:t>
@@ -7616,17 +7734,19 @@
         <w:rPr>
           <w:lang w:val="en-US"/>
         </w:rPr>
-        <w:lastRenderedPageBreak/>
-        <w:t>PySyft</w:t>
+        <w:t>PyGrid</w:t>
       </w:r>
       <w:r>
         <w:t xml:space="preserve"> – </w:t>
       </w:r>
       <w:r>
-        <w:t>платформа, ко</w:t>
-      </w:r>
-      <w:r>
-        <w:t>торая предоставляет методы для безопасного и конфиденциального анализа данных.</w:t>
+        <w:t>серверный компонент системы, который обрабатывает все запросы пользователей, взаимодействует с хранилищем данных</w:t>
+      </w:r>
+      <w:r>
+        <w:t xml:space="preserve"> узла</w:t>
+      </w:r>
+      <w:r>
+        <w:t>.</w:t>
       </w:r>
     </w:p>
     <w:p>
@@ -7642,7 +7762,10 @@
         <w:ind w:left="0" w:firstLine="709"/>
       </w:pPr>
       <w:r>
-        <w:t xml:space="preserve">Одноранговая сеть </w:t>
+        <w:t>Хранилище данных</w:t>
+      </w:r>
+      <w:r>
+        <w:t xml:space="preserve"> </w:t>
       </w:r>
       <w:r>
         <w:t>–</w:t>
@@ -7651,10 +7774,13 @@
         <w:t xml:space="preserve"> </w:t>
       </w:r>
       <w:r>
-        <w:t>сетевая технология, которая позволяет нескольким сетевым устройствам совместно использовать ресурсы и взаимодействовать друг с другом</w:t>
+        <w:t>компонент системы для хранения данных</w:t>
       </w:r>
       <w:r>
         <w:t>.</w:t>
+      </w:r>
+      <w:r>
+        <w:t xml:space="preserve"> Для каждого узла существует собственный компонент хранилища данных, в котором хранится информация о пользователях узла, данные, которые загружает владелец узла.</w:t>
       </w:r>
     </w:p>
     <w:p>
@@ -7742,11 +7868,12 @@
         <w:rPr>
           <w:lang w:eastAsia="ru-RU"/>
         </w:rPr>
+        <w:lastRenderedPageBreak/>
         <w:drawing>
-          <wp:inline distT="0" distB="0" distL="0" distR="0" wp14:anchorId="4AFD2836" wp14:editId="28B1ED7D">
-            <wp:extent cx="4411980" cy="5563185"/>
-            <wp:effectExtent l="0" t="0" r="7620" b="0"/>
-            <wp:docPr id="4" name="Рисунок 4" descr="C:\Users\vovad\Downloads\diagram_deyatelnosti.drawio.png"/>
+          <wp:inline distT="0" distB="0" distL="0" distR="0" wp14:anchorId="7CBB5A0A" wp14:editId="705001D5">
+            <wp:extent cx="3292827" cy="4749541"/>
+            <wp:effectExtent l="0" t="0" r="3175" b="0"/>
+            <wp:docPr id="11" name="Рисунок 11" descr="C:\Users\vovad\Downloads\diagram_deyatelnost.drawio (2).png"/>
             <wp:cNvGraphicFramePr>
               <a:graphicFrameLocks xmlns:a="http://schemas.openxmlformats.org/drawingml/2006/main" noChangeAspect="1"/>
             </wp:cNvGraphicFramePr>
@@ -7754,7 +7881,7 @@
               <a:graphicData uri="http://schemas.openxmlformats.org/drawingml/2006/picture">
                 <pic:pic xmlns:pic="http://schemas.openxmlformats.org/drawingml/2006/picture">
                   <pic:nvPicPr>
-                    <pic:cNvPr id="0" name="Picture 6" descr="C:\Users\vovad\Downloads\diagram_deyatelnosti.drawio.png"/>
+                    <pic:cNvPr id="0" name="Picture 16" descr="C:\Users\vovad\Downloads\diagram_deyatelnost.drawio (2).png"/>
                     <pic:cNvPicPr>
                       <a:picLocks noChangeAspect="1" noChangeArrowheads="1"/>
                     </pic:cNvPicPr>
@@ -7775,7 +7902,7 @@
                   <pic:spPr bwMode="auto">
                     <a:xfrm>
                       <a:off x="0" y="0"/>
-                      <a:ext cx="4416241" cy="5568558"/>
+                      <a:ext cx="3327146" cy="4799042"/>
                     </a:xfrm>
                     <a:prstGeom prst="rect">
                       <a:avLst/>
@@ -7806,9 +7933,15 @@
     <w:p>
       <w:pPr>
         <w:pStyle w:val="aff4"/>
-      </w:pPr>
-      <w:r>
-        <w:lastRenderedPageBreak/>
+        <w:suppressAutoHyphens/>
+        <w:ind w:firstLine="0"/>
+      </w:pPr>
+    </w:p>
+    <w:p>
+      <w:pPr>
+        <w:pStyle w:val="aff4"/>
+      </w:pPr>
+      <w:r>
         <w:t xml:space="preserve">На рисунке </w:t>
       </w:r>
       <w:r>
@@ -7834,11 +7967,12 @@
         <w:rPr>
           <w:lang w:eastAsia="ru-RU"/>
         </w:rPr>
+        <w:lastRenderedPageBreak/>
         <w:drawing>
-          <wp:inline distT="0" distB="0" distL="0" distR="0" wp14:anchorId="699047AE" wp14:editId="58AD9E11">
-            <wp:extent cx="4294131" cy="6324600"/>
-            <wp:effectExtent l="0" t="0" r="0" b="0"/>
-            <wp:docPr id="8" name="Рисунок 8" descr="C:\Users\vovad\Downloads\second_diagram_deyatel.drawio (1).png"/>
+          <wp:inline distT="0" distB="0" distL="0" distR="0" wp14:anchorId="76893958" wp14:editId="4F021AE1">
+            <wp:extent cx="3794760" cy="6018714"/>
+            <wp:effectExtent l="0" t="0" r="0" b="1270"/>
+            <wp:docPr id="12" name="Рисунок 12" descr="C:\Users\vovad\Downloads\second_diagram_deyatel.drawio (2).png"/>
             <wp:cNvGraphicFramePr>
               <a:graphicFrameLocks xmlns:a="http://schemas.openxmlformats.org/drawingml/2006/main" noChangeAspect="1"/>
             </wp:cNvGraphicFramePr>
@@ -7846,7 +7980,7 @@
               <a:graphicData uri="http://schemas.openxmlformats.org/drawingml/2006/picture">
                 <pic:pic xmlns:pic="http://schemas.openxmlformats.org/drawingml/2006/picture">
                   <pic:nvPicPr>
-                    <pic:cNvPr id="0" name="Picture 8" descr="C:\Users\vovad\Downloads\second_diagram_deyatel.drawio (1).png"/>
+                    <pic:cNvPr id="0" name="Picture 17" descr="C:\Users\vovad\Downloads\second_diagram_deyatel.drawio (2).png"/>
                     <pic:cNvPicPr>
                       <a:picLocks noChangeAspect="1" noChangeArrowheads="1"/>
                     </pic:cNvPicPr>
@@ -7867,7 +8001,7 @@
                   <pic:spPr bwMode="auto">
                     <a:xfrm>
                       <a:off x="0" y="0"/>
-                      <a:ext cx="4315916" cy="6356686"/>
+                      <a:ext cx="3823220" cy="6063853"/>
                     </a:xfrm>
                     <a:prstGeom prst="rect">
                       <a:avLst/>
@@ -7924,7 +8058,13 @@
         <w:pStyle w:val="aff4"/>
       </w:pPr>
       <w:r>
-        <w:t>В данной главе были выделены функциональные и нефункциональные требования к системе, составлена диаграмма вариантов использования системы и разработана диаграмма компонентов системы</w:t>
+        <w:t>В данной главе были выделены функциональные и нефункциональные требования к системе, составлена диаграмма вариантов исп</w:t>
+      </w:r>
+      <w:r>
+        <w:t>ользования системы и разработаны диаграммы</w:t>
+      </w:r>
+      <w:r>
+        <w:t xml:space="preserve"> компонентов системы</w:t>
       </w:r>
       <w:r>
         <w:t>.</w:t>
@@ -8326,7 +8466,26 @@
           <w:lang w:eastAsia="ru-RU"/>
         </w:rPr>
         <w:pict w14:anchorId="7A950CC9">
-          <v:shape id="_x0000_i1026" type="#_x0000_t75" style="width:441pt;height:121.2pt">
+          <v:shapetype id="_x0000_t75" coordsize="21600,21600" o:spt="75" o:preferrelative="t" path="m@4@5l@4@11@9@11@9@5xe" filled="f" stroked="f">
+            <v:stroke joinstyle="miter"/>
+            <v:formulas>
+              <v:f eqn="if lineDrawn pixelLineWidth 0"/>
+              <v:f eqn="sum @0 1 0"/>
+              <v:f eqn="sum 0 0 @1"/>
+              <v:f eqn="prod @2 1 2"/>
+              <v:f eqn="prod @3 21600 pixelWidth"/>
+              <v:f eqn="prod @3 21600 pixelHeight"/>
+              <v:f eqn="sum @0 0 1"/>
+              <v:f eqn="prod @6 1 2"/>
+              <v:f eqn="prod @7 21600 pixelWidth"/>
+              <v:f eqn="sum @8 21600 0"/>
+              <v:f eqn="prod @7 21600 pixelHeight"/>
+              <v:f eqn="sum @10 21600 0"/>
+            </v:formulas>
+            <v:path o:extrusionok="f" gradientshapeok="t" o:connecttype="rect"/>
+            <o:lock v:ext="edit" aspectratio="t"/>
+          </v:shapetype>
+          <v:shape id="_x0000_i1025" type="#_x0000_t75" style="width:441pt;height:121.2pt">
             <v:imagedata r:id="rId20" o:title="Снимок экрана 2023-04-28 190503"/>
           </v:shape>
         </w:pict>
@@ -8419,7 +8578,7 @@
         </w:rPr>
         <w:lastRenderedPageBreak/>
         <w:pict w14:anchorId="59E4D4CB">
-          <v:shape id="_x0000_i1027" type="#_x0000_t75" style="width:453.6pt;height:211.8pt">
+          <v:shape id="_x0000_i1026" type="#_x0000_t75" style="width:453.6pt;height:211.8pt">
             <v:imagedata r:id="rId21" o:title="Снимок экрана 2023-03-30 120134"/>
           </v:shape>
         </w:pict>
@@ -8484,7 +8643,7 @@
           <w:lang w:eastAsia="ru-RU"/>
         </w:rPr>
         <w:pict w14:anchorId="24A2D3F5">
-          <v:shape id="_x0000_i1028" type="#_x0000_t75" style="width:453.6pt;height:317.4pt">
+          <v:shape id="_x0000_i1027" type="#_x0000_t75" style="width:453.6pt;height:317.4pt">
             <v:imagedata r:id="rId22" o:title="Снимок экрана 2023-03-30 120254"/>
           </v:shape>
         </w:pict>
@@ -9742,7 +9901,7 @@
           <w:lang w:eastAsia="ru-RU"/>
         </w:rPr>
         <w:pict w14:anchorId="0955DC4E">
-          <v:shape id="_x0000_i1029" type="#_x0000_t75" style="width:453pt;height:147pt" o:bordertopcolor="this" o:borderleftcolor="this" o:borderbottomcolor="this" o:borderrightcolor="this">
+          <v:shape id="_x0000_i1028" type="#_x0000_t75" style="width:453pt;height:147pt" o:bordertopcolor="this" o:borderleftcolor="this" o:borderbottomcolor="this" o:borderrightcolor="this">
             <v:imagedata r:id="rId23" o:title="datasets"/>
             <w10:bordertop type="single" width="4"/>
             <w10:borderleft type="single" width="4"/>
@@ -10071,7 +10230,7 @@
           <w:lang w:eastAsia="ru-RU"/>
         </w:rPr>
         <w:pict w14:anchorId="72CCF69E">
-          <v:shape id="_x0000_i1030" type="#_x0000_t75" style="width:453pt;height:63pt">
+          <v:shape id="_x0000_i1029" type="#_x0000_t75" style="width:453pt;height:63pt">
             <v:imagedata r:id="rId24" o:title="users"/>
           </v:shape>
         </w:pict>
@@ -10584,7 +10743,7 @@
           <w:lang w:eastAsia="ru-RU"/>
         </w:rPr>
         <w:pict w14:anchorId="3E07D535">
-          <v:shape id="_x0000_i1031" type="#_x0000_t75" style="width:286.8pt;height:414pt">
+          <v:shape id="_x0000_i1030" type="#_x0000_t75" style="width:286.8pt;height:414pt">
             <v:imagedata r:id="rId26" o:title="tensor"/>
           </v:shape>
         </w:pict>
@@ -11034,7 +11193,7 @@
           <w:lang w:eastAsia="ru-RU"/>
         </w:rPr>
         <w:pict w14:anchorId="19F8B226">
-          <v:shape id="_x0000_i1032" type="#_x0000_t75" style="width:453pt;height:199.8pt">
+          <v:shape id="_x0000_i1031" type="#_x0000_t75" style="width:453pt;height:199.8pt">
             <v:imagedata r:id="rId27" o:title="preobraz_data"/>
           </v:shape>
         </w:pict>
@@ -11213,13 +11372,7 @@
         <w:pStyle w:val="aff4"/>
       </w:pPr>
       <w:r>
-        <w:t xml:space="preserve">На </w:t>
-      </w:r>
-      <w:r>
-        <w:t>операции</w:t>
-      </w:r>
-      <w:r>
-        <w:t xml:space="preserve"> получения данных аналитик данных потратил</w:t>
+        <w:t>На операции получения данных аналитик данных потратил</w:t>
       </w:r>
       <w:r>
         <w:t xml:space="preserve"> 311996 </w:t>
@@ -11308,29 +11461,17 @@
         <w:t>, где обучающ</w:t>
       </w:r>
       <w:r>
-        <w:t>ими входными образцами являлись данные</w:t>
-      </w:r>
-      <w:r>
-        <w:t xml:space="preserve"> о характеристиках ядер клеткок</w:t>
-      </w:r>
-      <w:r>
-        <w:t>, а целевым значением данные о типах</w:t>
-      </w:r>
-      <w:r>
-        <w:t xml:space="preserve"> клеток</w:t>
+        <w:t>ими входными образцами являлись данные о характеристиках ядер клеткок, а целевым значением данные о типах клеток.</w:t>
+      </w:r>
+      <w:r>
+        <w:t xml:space="preserve"> Также на тестовых данных было подсчитана средняя точность модели с помощью метода </w:t>
+      </w:r>
+      <w:r>
+        <w:t>score</w:t>
       </w:r>
       <w:r>
         <w:t>.</w:t>
       </w:r>
-      <w:r>
-        <w:t xml:space="preserve"> Также на тестовых данных было подсчитана средняя точность модели с помощью метода </w:t>
-      </w:r>
-      <w:r>
-        <w:t>score</w:t>
-      </w:r>
-      <w:r>
-        <w:t>.</w:t>
-      </w:r>
     </w:p>
     <w:p>
       <w:pPr>
@@ -11343,19 +11484,13 @@
         <w:t>pickle [?]</w:t>
       </w:r>
       <w:r>
-        <w:t xml:space="preserve"> загружается из файла </w:t>
-      </w:r>
-      <w:r>
-        <w:t>«</w:t>
+        <w:t xml:space="preserve"> загружается из файла «</w:t>
       </w:r>
       <w:r>
         <w:t>model.pkl</w:t>
       </w:r>
       <w:r>
-        <w:t>»</w:t>
-      </w:r>
-      <w:r>
-        <w:t>, а после обучения модели на данных, она сохраняется в этот же файл.</w:t>
+        <w:t>», а после обучения модели на данных, она сохраняется в этот же файл.</w:t>
       </w:r>
       <w:r>
         <w:t xml:space="preserve"> Тем самым, модель совершенствуется после каждого обучения на новом наборе данных.</w:t>
@@ -11732,6 +11867,48 @@
       <w:pPr>
         <w:pStyle w:val="-"/>
         <w:rPr>
+          <w:lang w:val="en-US" w:eastAsia="ja-JP"/>
+        </w:rPr>
+      </w:pPr>
+      <w:r>
+        <w:rPr>
+          <w:lang w:val="en-US" w:eastAsia="ja-JP"/>
+        </w:rPr>
+        <w:t>#сохранение модели</w:t>
+      </w:r>
+    </w:p>
+    <w:p>
+      <w:pPr>
+        <w:pStyle w:val="-"/>
+        <w:rPr>
+          <w:lang w:val="en-US" w:eastAsia="ja-JP"/>
+        </w:rPr>
+      </w:pPr>
+      <w:r>
+        <w:rPr>
+          <w:lang w:val="en-US" w:eastAsia="ja-JP"/>
+        </w:rPr>
+        <w:t>pkl_filename = "model.pkl"</w:t>
+      </w:r>
+    </w:p>
+    <w:p>
+      <w:pPr>
+        <w:pStyle w:val="-"/>
+        <w:rPr>
+          <w:lang w:val="en-US" w:eastAsia="ja-JP"/>
+        </w:rPr>
+      </w:pPr>
+      <w:r>
+        <w:rPr>
+          <w:lang w:val="en-US" w:eastAsia="ja-JP"/>
+        </w:rPr>
+        <w:t>with open(pkl_filename, 'wb') as file:</w:t>
+      </w:r>
+    </w:p>
+    <w:p>
+      <w:pPr>
+        <w:pStyle w:val="-"/>
+        <w:rPr>
           <w:lang w:eastAsia="ja-JP"/>
         </w:rPr>
       </w:pPr>
@@ -11739,96 +11916,54 @@
         <w:rPr>
           <w:lang w:val="en-US" w:eastAsia="ja-JP"/>
         </w:rPr>
-        <w:t>#сохранение модели</w:t>
-      </w:r>
-    </w:p>
-    <w:p>
-      <w:pPr>
-        <w:pStyle w:val="-"/>
+        <w:t xml:space="preserve">    </w:t>
+      </w:r>
+      <w:r>
         <w:rPr>
           <w:lang w:val="en-US" w:eastAsia="ja-JP"/>
         </w:rPr>
-      </w:pPr>
+        <w:t>pickle</w:t>
+      </w:r>
+      <w:r>
+        <w:rPr>
+          <w:lang w:eastAsia="ja-JP"/>
+        </w:rPr>
+        <w:t>.</w:t>
+      </w:r>
       <w:r>
         <w:rPr>
           <w:lang w:val="en-US" w:eastAsia="ja-JP"/>
         </w:rPr>
-        <w:t>pkl_filename = "model.pkl"</w:t>
-      </w:r>
-    </w:p>
-    <w:p>
-      <w:pPr>
-        <w:pStyle w:val="-"/>
+        <w:t>dump</w:t>
+      </w:r>
+      <w:r>
+        <w:rPr>
+          <w:lang w:eastAsia="ja-JP"/>
+        </w:rPr>
+        <w:t>(</w:t>
+      </w:r>
+      <w:r>
         <w:rPr>
           <w:lang w:val="en-US" w:eastAsia="ja-JP"/>
         </w:rPr>
-      </w:pPr>
+        <w:t>clf</w:t>
+      </w:r>
+      <w:r>
+        <w:rPr>
+          <w:lang w:eastAsia="ja-JP"/>
+        </w:rPr>
+        <w:t xml:space="preserve">, </w:t>
+      </w:r>
       <w:r>
         <w:rPr>
           <w:lang w:val="en-US" w:eastAsia="ja-JP"/>
         </w:rPr>
-        <w:t>with open(pkl_filename, 'wb') as file:</w:t>
-      </w:r>
-    </w:p>
-    <w:p>
-      <w:pPr>
-        <w:pStyle w:val="-"/>
+        <w:t>file</w:t>
+      </w:r>
+      <w:r>
         <w:rPr>
           <w:lang w:eastAsia="ja-JP"/>
         </w:rPr>
-      </w:pPr>
-      <w:r>
-        <w:rPr>
-          <w:lang w:eastAsia="ja-JP"/>
-        </w:rPr>
-        <w:t xml:space="preserve">    </w:t>
-      </w:r>
-      <w:r>
-        <w:rPr>
-          <w:lang w:val="en-US" w:eastAsia="ja-JP"/>
-        </w:rPr>
-        <w:t>pickle</w:t>
-      </w:r>
-      <w:r>
-        <w:rPr>
-          <w:lang w:eastAsia="ja-JP"/>
-        </w:rPr>
-        <w:t>.</w:t>
-      </w:r>
-      <w:r>
-        <w:rPr>
-          <w:lang w:val="en-US" w:eastAsia="ja-JP"/>
-        </w:rPr>
-        <w:t>dump</w:t>
-      </w:r>
-      <w:r>
-        <w:rPr>
-          <w:lang w:eastAsia="ja-JP"/>
-        </w:rPr>
-        <w:t>(</w:t>
-      </w:r>
-      <w:r>
-        <w:rPr>
-          <w:lang w:val="en-US" w:eastAsia="ja-JP"/>
-        </w:rPr>
-        <w:t>clf</w:t>
-      </w:r>
-      <w:r>
-        <w:rPr>
-          <w:lang w:eastAsia="ja-JP"/>
-        </w:rPr>
-        <w:t xml:space="preserve">, </w:t>
-      </w:r>
-      <w:r>
-        <w:rPr>
-          <w:lang w:val="en-US" w:eastAsia="ja-JP"/>
-        </w:rPr>
-        <w:t>file</w:t>
-      </w:r>
-      <w:r>
-        <w:rPr>
-          <w:lang w:eastAsia="ja-JP"/>
-        </w:rPr>
         <w:t>)</w:t>
       </w:r>
     </w:p>
@@ -11850,14 +11985,7 @@
           <w:b/>
           <w:szCs w:val="28"/>
         </w:rPr>
-        <w:t xml:space="preserve">Выводы по </w:t>
-      </w:r>
-      <w:r>
-        <w:rPr>
-          <w:b/>
-          <w:szCs w:val="28"/>
-        </w:rPr>
-        <w:t>третьей главе</w:t>
+        <w:t>Выводы по третьей главе</w:t>
       </w:r>
     </w:p>
     <w:p>
@@ -11872,10 +12000,7 @@
         <w:t xml:space="preserve"> для анализа географически-распределенных данных на платформе PySyft</w:t>
       </w:r>
       <w:r>
-        <w:t xml:space="preserve">, было запущено два узла, на которые были загружены данные </w:t>
-      </w:r>
-      <w:r>
-        <w:t>о ядрах клеток</w:t>
+        <w:t>, было запущено два узла, на которые были загружены данные о ядрах клеток</w:t>
       </w:r>
       <w:r>
         <w:t xml:space="preserve"> опухоли молочной железы</w:t>
@@ -12033,7 +12158,7 @@
           <w:lang w:eastAsia="ru-RU"/>
         </w:rPr>
         <w:pict w14:anchorId="5470FD00">
-          <v:shape id="_x0000_i1033" type="#_x0000_t75" style="width:447.6pt;height:210pt">
+          <v:shape id="_x0000_i1032" type="#_x0000_t75" style="width:447.6pt;height:210pt">
             <v:imagedata r:id="rId28" o:title="load_data"/>
           </v:shape>
         </w:pict>
@@ -12078,7 +12203,7 @@
           <w:lang w:eastAsia="ru-RU"/>
         </w:rPr>
         <w:pict w14:anchorId="0441212F">
-          <v:shape id="_x0000_i1034" type="#_x0000_t75" style="width:391.8pt;height:250.2pt">
+          <v:shape id="_x0000_i1033" type="#_x0000_t75" style="width:391.8pt;height:250.2pt">
             <v:imagedata r:id="rId29" o:title="get_data"/>
           </v:shape>
         </w:pict>
@@ -12092,16 +12217,7 @@
         <w:jc w:val="center"/>
       </w:pPr>
       <w:r>
-        <w:t>Рисунок 1</w:t>
-      </w:r>
-      <w:r>
-        <w:t>6</w:t>
-      </w:r>
-      <w:r>
-        <w:t xml:space="preserve"> – </w:t>
-      </w:r>
-      <w:r>
-        <w:t>Полученные данные</w:t>
+        <w:t>Рисунок 16 – Полученные данные</w:t>
       </w:r>
     </w:p>
     <w:p>
@@ -12153,8 +12269,6 @@
       <w:pPr>
         <w:pStyle w:val="aff4"/>
       </w:pPr>
-      <w:bookmarkStart w:id="39" w:name="_GoBack"/>
-      <w:bookmarkEnd w:id="39"/>
     </w:p>
     <w:p>
       <w:pPr>
@@ -12165,21 +12279,7 @@
           <w:b/>
           <w:szCs w:val="28"/>
         </w:rPr>
-        <w:t xml:space="preserve">Выводы по </w:t>
-      </w:r>
-      <w:r>
-        <w:rPr>
-          <w:b/>
-          <w:szCs w:val="28"/>
-        </w:rPr>
-        <w:t>четвертой</w:t>
-      </w:r>
-      <w:r>
-        <w:rPr>
-          <w:b/>
-          <w:szCs w:val="28"/>
-        </w:rPr>
-        <w:t xml:space="preserve"> главе</w:t>
+        <w:t>Выводы по четвертой главе</w:t>
       </w:r>
     </w:p>
     <w:p>
@@ -13784,7 +13884,7 @@
         <w:sz w:val="28"/>
         <w:szCs w:val="28"/>
       </w:rPr>
-      <w:t>30</w:t>
+      <w:t>14</w:t>
     </w:r>
     <w:r>
       <w:rPr>
@@ -14333,6 +14433,95 @@
     </w:lvl>
   </w:abstractNum>
   <w:abstractNum w:abstractNumId="5">
+    <w:nsid w:val="0BDF16B3"/>
+    <w:multiLevelType w:val="hybridMultilevel"/>
+    <w:tmpl w:val="8C1C9B9A"/>
+    <w:lvl w:ilvl="0" w:tplc="EDEC220C">
+      <w:start w:val="1"/>
+      <w:numFmt w:val="decimal"/>
+      <w:lvlText w:val="%1."/>
+      <w:lvlJc w:val="left"/>
+      <w:pPr>
+        <w:ind w:left="1776" w:hanging="360"/>
+      </w:pPr>
+      <w:rPr>
+        <w:rFonts w:ascii="Times New Roman" w:eastAsiaTheme="minorEastAsia" w:hAnsi="Times New Roman" w:cs="Times New Roman"/>
+      </w:rPr>
+    </w:lvl>
+    <w:lvl w:ilvl="1" w:tplc="04190019" w:tentative="1">
+      <w:start w:val="1"/>
+      <w:numFmt w:val="lowerLetter"/>
+      <w:lvlText w:val="%2."/>
+      <w:lvlJc w:val="left"/>
+      <w:pPr>
+        <w:ind w:left="2496" w:hanging="360"/>
+      </w:pPr>
+    </w:lvl>
+    <w:lvl w:ilvl="2" w:tplc="0419001B" w:tentative="1">
+      <w:start w:val="1"/>
+      <w:numFmt w:val="lowerRoman"/>
+      <w:lvlText w:val="%3."/>
+      <w:lvlJc w:val="right"/>
+      <w:pPr>
+        <w:ind w:left="3216" w:hanging="180"/>
+      </w:pPr>
+    </w:lvl>
+    <w:lvl w:ilvl="3" w:tplc="0419000F" w:tentative="1">
+      <w:start w:val="1"/>
+      <w:numFmt w:val="decimal"/>
+      <w:lvlText w:val="%4."/>
+      <w:lvlJc w:val="left"/>
+      <w:pPr>
+        <w:ind w:left="3936" w:hanging="360"/>
+      </w:pPr>
+    </w:lvl>
+    <w:lvl w:ilvl="4" w:tplc="04190019" w:tentative="1">
+      <w:start w:val="1"/>
+      <w:numFmt w:val="lowerLetter"/>
+      <w:lvlText w:val="%5."/>
+      <w:lvlJc w:val="left"/>
+      <w:pPr>
+        <w:ind w:left="4656" w:hanging="360"/>
+      </w:pPr>
+    </w:lvl>
+    <w:lvl w:ilvl="5" w:tplc="0419001B" w:tentative="1">
+      <w:start w:val="1"/>
+      <w:numFmt w:val="lowerRoman"/>
+      <w:lvlText w:val="%6."/>
+      <w:lvlJc w:val="right"/>
+      <w:pPr>
+        <w:ind w:left="5376" w:hanging="180"/>
+      </w:pPr>
+    </w:lvl>
+    <w:lvl w:ilvl="6" w:tplc="0419000F" w:tentative="1">
+      <w:start w:val="1"/>
+      <w:numFmt w:val="decimal"/>
+      <w:lvlText w:val="%7."/>
+      <w:lvlJc w:val="left"/>
+      <w:pPr>
+        <w:ind w:left="6096" w:hanging="360"/>
+      </w:pPr>
+    </w:lvl>
+    <w:lvl w:ilvl="7" w:tplc="04190019" w:tentative="1">
+      <w:start w:val="1"/>
+      <w:numFmt w:val="lowerLetter"/>
+      <w:lvlText w:val="%8."/>
+      <w:lvlJc w:val="left"/>
+      <w:pPr>
+        <w:ind w:left="6816" w:hanging="360"/>
+      </w:pPr>
+    </w:lvl>
+    <w:lvl w:ilvl="8" w:tplc="0419001B" w:tentative="1">
+      <w:start w:val="1"/>
+      <w:numFmt w:val="lowerRoman"/>
+      <w:lvlText w:val="%9."/>
+      <w:lvlJc w:val="right"/>
+      <w:pPr>
+        <w:ind w:left="7536" w:hanging="180"/>
+      </w:pPr>
+    </w:lvl>
+  </w:abstractNum>
+  <w:abstractNum w:abstractNumId="6">
     <w:nsid w:val="0CC053AE"/>
     <w:multiLevelType w:val="multilevel"/>
     <w:tmpl w:val="2820D5CA"/>
@@ -14453,7 +14642,7 @@
       </w:rPr>
     </w:lvl>
   </w:abstractNum>
-  <w:abstractNum w:abstractNumId="6">
+  <w:abstractNum w:abstractNumId="7">
     <w:nsid w:val="0EEF0FC0"/>
     <w:multiLevelType w:val="hybridMultilevel"/>
     <w:tmpl w:val="4EE29526"/>
@@ -14543,7 +14732,7 @@
       </w:pPr>
     </w:lvl>
   </w:abstractNum>
-  <w:abstractNum w:abstractNumId="7">
+  <w:abstractNum w:abstractNumId="8">
     <w:nsid w:val="0F9F711A"/>
     <w:multiLevelType w:val="hybridMultilevel"/>
     <w:tmpl w:val="E1401100"/>
@@ -14629,7 +14818,96 @@
       </w:pPr>
     </w:lvl>
   </w:abstractNum>
-  <w:abstractNum w:abstractNumId="8">
+  <w:abstractNum w:abstractNumId="9">
+    <w:nsid w:val="14B4636F"/>
+    <w:multiLevelType w:val="hybridMultilevel"/>
+    <w:tmpl w:val="67A493EA"/>
+    <w:lvl w:ilvl="0" w:tplc="7D62ACFA">
+      <w:start w:val="1"/>
+      <w:numFmt w:val="decimal"/>
+      <w:lvlText w:val="%1."/>
+      <w:lvlJc w:val="left"/>
+      <w:pPr>
+        <w:ind w:left="1069" w:hanging="360"/>
+      </w:pPr>
+      <w:rPr>
+        <w:rFonts w:hint="default"/>
+      </w:rPr>
+    </w:lvl>
+    <w:lvl w:ilvl="1" w:tplc="04190019" w:tentative="1">
+      <w:start w:val="1"/>
+      <w:numFmt w:val="lowerLetter"/>
+      <w:lvlText w:val="%2."/>
+      <w:lvlJc w:val="left"/>
+      <w:pPr>
+        <w:ind w:left="1789" w:hanging="360"/>
+      </w:pPr>
+    </w:lvl>
+    <w:lvl w:ilvl="2" w:tplc="0419001B" w:tentative="1">
+      <w:start w:val="1"/>
+      <w:numFmt w:val="lowerRoman"/>
+      <w:lvlText w:val="%3."/>
+      <w:lvlJc w:val="right"/>
+      <w:pPr>
+        <w:ind w:left="2509" w:hanging="180"/>
+      </w:pPr>
+    </w:lvl>
+    <w:lvl w:ilvl="3" w:tplc="0419000F" w:tentative="1">
+      <w:start w:val="1"/>
+      <w:numFmt w:val="decimal"/>
+      <w:lvlText w:val="%4."/>
+      <w:lvlJc w:val="left"/>
+      <w:pPr>
+        <w:ind w:left="3229" w:hanging="360"/>
+      </w:pPr>
+    </w:lvl>
+    <w:lvl w:ilvl="4" w:tplc="04190019" w:tentative="1">
+      <w:start w:val="1"/>
+      <w:numFmt w:val="lowerLetter"/>
+      <w:lvlText w:val="%5."/>
+      <w:lvlJc w:val="left"/>
+      <w:pPr>
+        <w:ind w:left="3949" w:hanging="360"/>
+      </w:pPr>
+    </w:lvl>
+    <w:lvl w:ilvl="5" w:tplc="0419001B" w:tentative="1">
+      <w:start w:val="1"/>
+      <w:numFmt w:val="lowerRoman"/>
+      <w:lvlText w:val="%6."/>
+      <w:lvlJc w:val="right"/>
+      <w:pPr>
+        <w:ind w:left="4669" w:hanging="180"/>
+      </w:pPr>
+    </w:lvl>
+    <w:lvl w:ilvl="6" w:tplc="0419000F" w:tentative="1">
+      <w:start w:val="1"/>
+      <w:numFmt w:val="decimal"/>
+      <w:lvlText w:val="%7."/>
+      <w:lvlJc w:val="left"/>
+      <w:pPr>
+        <w:ind w:left="5389" w:hanging="360"/>
+      </w:pPr>
+    </w:lvl>
+    <w:lvl w:ilvl="7" w:tplc="04190019" w:tentative="1">
+      <w:start w:val="1"/>
+      <w:numFmt w:val="lowerLetter"/>
+      <w:lvlText w:val="%8."/>
+      <w:lvlJc w:val="left"/>
+      <w:pPr>
+        <w:ind w:left="6109" w:hanging="360"/>
+      </w:pPr>
+    </w:lvl>
+    <w:lvl w:ilvl="8" w:tplc="0419001B" w:tentative="1">
+      <w:start w:val="1"/>
+      <w:numFmt w:val="lowerRoman"/>
+      <w:lvlText w:val="%9."/>
+      <w:lvlJc w:val="right"/>
+      <w:pPr>
+        <w:ind w:left="6829" w:hanging="180"/>
+      </w:pPr>
+    </w:lvl>
+  </w:abstractNum>
+  <w:abstractNum w:abstractNumId="10">
     <w:nsid w:val="153C4187"/>
     <w:multiLevelType w:val="hybridMultilevel"/>
     <w:tmpl w:val="3F3C37BA"/>
@@ -14715,7 +14993,7 @@
       </w:pPr>
     </w:lvl>
   </w:abstractNum>
-  <w:abstractNum w:abstractNumId="9">
+  <w:abstractNum w:abstractNumId="11">
     <w:nsid w:val="195F107A"/>
     <w:multiLevelType w:val="hybridMultilevel"/>
     <w:tmpl w:val="ECF2B8BE"/>
@@ -14804,7 +15082,7 @@
       </w:pPr>
     </w:lvl>
   </w:abstractNum>
-  <w:abstractNum w:abstractNumId="10">
+  <w:abstractNum w:abstractNumId="12">
     <w:nsid w:val="23A953F1"/>
     <w:multiLevelType w:val="hybridMultilevel"/>
     <w:tmpl w:val="4998DA28"/>
@@ -14918,7 +15196,7 @@
       </w:rPr>
     </w:lvl>
   </w:abstractNum>
-  <w:abstractNum w:abstractNumId="11">
+  <w:abstractNum w:abstractNumId="13">
     <w:nsid w:val="2A5703F1"/>
     <w:multiLevelType w:val="hybridMultilevel"/>
     <w:tmpl w:val="3AD0A1EE"/>
@@ -15004,7 +15282,7 @@
       </w:pPr>
     </w:lvl>
   </w:abstractNum>
-  <w:abstractNum w:abstractNumId="12">
+  <w:abstractNum w:abstractNumId="14">
     <w:nsid w:val="32A763E0"/>
     <w:multiLevelType w:val="hybridMultilevel"/>
     <w:tmpl w:val="95CE8514"/>
@@ -15090,7 +15368,7 @@
       </w:pPr>
     </w:lvl>
   </w:abstractNum>
-  <w:abstractNum w:abstractNumId="13">
+  <w:abstractNum w:abstractNumId="15">
     <w:nsid w:val="337418C0"/>
     <w:multiLevelType w:val="hybridMultilevel"/>
     <w:tmpl w:val="83A2424C"/>
@@ -15176,7 +15454,7 @@
       </w:pPr>
     </w:lvl>
   </w:abstractNum>
-  <w:abstractNum w:abstractNumId="14">
+  <w:abstractNum w:abstractNumId="16">
     <w:nsid w:val="3A5E5AB6"/>
     <w:multiLevelType w:val="hybridMultilevel"/>
     <w:tmpl w:val="E5047F36"/>
@@ -15265,7 +15543,7 @@
       </w:pPr>
     </w:lvl>
   </w:abstractNum>
-  <w:abstractNum w:abstractNumId="15">
+  <w:abstractNum w:abstractNumId="17">
     <w:nsid w:val="3D4426D5"/>
     <w:multiLevelType w:val="multilevel"/>
     <w:tmpl w:val="F6C20498"/>
@@ -15380,7 +15658,7 @@
       </w:rPr>
     </w:lvl>
   </w:abstractNum>
-  <w:abstractNum w:abstractNumId="16">
+  <w:abstractNum w:abstractNumId="18">
     <w:nsid w:val="3F61236E"/>
     <w:multiLevelType w:val="multilevel"/>
     <w:tmpl w:val="880E2828"/>
@@ -15497,7 +15775,7 @@
       </w:rPr>
     </w:lvl>
   </w:abstractNum>
-  <w:abstractNum w:abstractNumId="17">
+  <w:abstractNum w:abstractNumId="19">
     <w:nsid w:val="42E8009B"/>
     <w:multiLevelType w:val="hybridMultilevel"/>
     <w:tmpl w:val="E1401100"/>
@@ -15583,7 +15861,7 @@
       </w:pPr>
     </w:lvl>
   </w:abstractNum>
-  <w:abstractNum w:abstractNumId="18">
+  <w:abstractNum w:abstractNumId="20">
     <w:nsid w:val="43EC6FEA"/>
     <w:multiLevelType w:val="hybridMultilevel"/>
     <w:tmpl w:val="AC92074A"/>
@@ -15672,7 +15950,7 @@
       </w:pPr>
     </w:lvl>
   </w:abstractNum>
-  <w:abstractNum w:abstractNumId="19">
+  <w:abstractNum w:abstractNumId="21">
     <w:nsid w:val="46B43812"/>
     <w:multiLevelType w:val="hybridMultilevel"/>
     <w:tmpl w:val="80F0D81E"/>
@@ -15761,7 +16039,7 @@
       </w:pPr>
     </w:lvl>
   </w:abstractNum>
-  <w:abstractNum w:abstractNumId="20">
+  <w:abstractNum w:abstractNumId="22">
     <w:nsid w:val="496B61C0"/>
     <w:multiLevelType w:val="multilevel"/>
     <w:tmpl w:val="88DCF2D6"/>
@@ -15901,7 +16179,7 @@
       </w:rPr>
     </w:lvl>
   </w:abstractNum>
-  <w:abstractNum w:abstractNumId="21">
+  <w:abstractNum w:abstractNumId="23">
     <w:nsid w:val="4A8F0F38"/>
     <w:multiLevelType w:val="hybridMultilevel"/>
     <w:tmpl w:val="4E86E798"/>
@@ -15990,7 +16268,7 @@
       </w:pPr>
     </w:lvl>
   </w:abstractNum>
-  <w:abstractNum w:abstractNumId="22">
+  <w:abstractNum w:abstractNumId="24">
     <w:nsid w:val="4ADB0B5B"/>
     <w:multiLevelType w:val="hybridMultilevel"/>
     <w:tmpl w:val="BD32C466"/>
@@ -16080,7 +16358,7 @@
       </w:pPr>
     </w:lvl>
   </w:abstractNum>
-  <w:abstractNum w:abstractNumId="23">
+  <w:abstractNum w:abstractNumId="25">
     <w:nsid w:val="4CDB4557"/>
     <w:multiLevelType w:val="multilevel"/>
     <w:tmpl w:val="7F1840A0"/>
@@ -16225,7 +16503,7 @@
       </w:rPr>
     </w:lvl>
   </w:abstractNum>
-  <w:abstractNum w:abstractNumId="24">
+  <w:abstractNum w:abstractNumId="26">
     <w:nsid w:val="4F3033A5"/>
     <w:multiLevelType w:val="hybridMultilevel"/>
     <w:tmpl w:val="43269260"/>
@@ -16314,7 +16592,7 @@
       </w:pPr>
     </w:lvl>
   </w:abstractNum>
-  <w:abstractNum w:abstractNumId="25">
+  <w:abstractNum w:abstractNumId="27">
     <w:nsid w:val="4F8560CE"/>
     <w:multiLevelType w:val="hybridMultilevel"/>
     <w:tmpl w:val="0040EE92"/>
@@ -16400,7 +16678,7 @@
       </w:pPr>
     </w:lvl>
   </w:abstractNum>
-  <w:abstractNum w:abstractNumId="26">
+  <w:abstractNum w:abstractNumId="28">
     <w:nsid w:val="505B6EE7"/>
     <w:multiLevelType w:val="hybridMultilevel"/>
     <w:tmpl w:val="431A9BB0"/>
@@ -16489,7 +16767,7 @@
       </w:pPr>
     </w:lvl>
   </w:abstractNum>
-  <w:abstractNum w:abstractNumId="27">
+  <w:abstractNum w:abstractNumId="29">
     <w:nsid w:val="52CE6104"/>
     <w:multiLevelType w:val="hybridMultilevel"/>
     <w:tmpl w:val="E1401100"/>
@@ -16575,7 +16853,7 @@
       </w:pPr>
     </w:lvl>
   </w:abstractNum>
-  <w:abstractNum w:abstractNumId="28">
+  <w:abstractNum w:abstractNumId="30">
     <w:nsid w:val="53EE2305"/>
     <w:multiLevelType w:val="hybridMultilevel"/>
     <w:tmpl w:val="395E1B26"/>
@@ -16661,7 +16939,7 @@
       </w:pPr>
     </w:lvl>
   </w:abstractNum>
-  <w:abstractNum w:abstractNumId="29">
+  <w:abstractNum w:abstractNumId="31">
     <w:nsid w:val="549A6948"/>
     <w:multiLevelType w:val="hybridMultilevel"/>
     <w:tmpl w:val="239C5EE6"/>
@@ -16747,7 +17025,7 @@
       </w:pPr>
     </w:lvl>
   </w:abstractNum>
-  <w:abstractNum w:abstractNumId="30">
+  <w:abstractNum w:abstractNumId="32">
     <w:nsid w:val="5A507DEF"/>
     <w:multiLevelType w:val="hybridMultilevel"/>
     <w:tmpl w:val="0F42DBBE"/>
@@ -16833,7 +17111,7 @@
       </w:pPr>
     </w:lvl>
   </w:abstractNum>
-  <w:abstractNum w:abstractNumId="31">
+  <w:abstractNum w:abstractNumId="33">
     <w:nsid w:val="5AB51EDE"/>
     <w:multiLevelType w:val="hybridMultilevel"/>
     <w:tmpl w:val="C5E8C9F4"/>
@@ -16919,7 +17197,7 @@
       </w:pPr>
     </w:lvl>
   </w:abstractNum>
-  <w:abstractNum w:abstractNumId="32">
+  <w:abstractNum w:abstractNumId="34">
     <w:nsid w:val="5ADB4F60"/>
     <w:multiLevelType w:val="hybridMultilevel"/>
     <w:tmpl w:val="1AD4AC2A"/>
@@ -17008,7 +17286,7 @@
       </w:pPr>
     </w:lvl>
   </w:abstractNum>
-  <w:abstractNum w:abstractNumId="33">
+  <w:abstractNum w:abstractNumId="35">
     <w:nsid w:val="5C0E4982"/>
     <w:multiLevelType w:val="hybridMultilevel"/>
     <w:tmpl w:val="AF0859C6"/>
@@ -17097,7 +17375,7 @@
       </w:pPr>
     </w:lvl>
   </w:abstractNum>
-  <w:abstractNum w:abstractNumId="34">
+  <w:abstractNum w:abstractNumId="36">
     <w:nsid w:val="5F1D20BE"/>
     <w:multiLevelType w:val="hybridMultilevel"/>
     <w:tmpl w:val="B712AAF6"/>
@@ -17186,7 +17464,7 @@
       </w:pPr>
     </w:lvl>
   </w:abstractNum>
-  <w:abstractNum w:abstractNumId="35">
+  <w:abstractNum w:abstractNumId="37">
     <w:nsid w:val="5F754C20"/>
     <w:multiLevelType w:val="hybridMultilevel"/>
     <w:tmpl w:val="CBD44170"/>
@@ -17272,7 +17550,7 @@
       </w:pPr>
     </w:lvl>
   </w:abstractNum>
-  <w:abstractNum w:abstractNumId="36">
+  <w:abstractNum w:abstractNumId="38">
     <w:nsid w:val="641F56FC"/>
     <w:multiLevelType w:val="hybridMultilevel"/>
     <w:tmpl w:val="BDC821D6"/>
@@ -17361,7 +17639,7 @@
       </w:pPr>
     </w:lvl>
   </w:abstractNum>
-  <w:abstractNum w:abstractNumId="37">
+  <w:abstractNum w:abstractNumId="39">
     <w:nsid w:val="645B36DC"/>
     <w:multiLevelType w:val="hybridMultilevel"/>
     <w:tmpl w:val="88FC8D6C"/>
@@ -17447,7 +17725,7 @@
       </w:pPr>
     </w:lvl>
   </w:abstractNum>
-  <w:abstractNum w:abstractNumId="38">
+  <w:abstractNum w:abstractNumId="40">
     <w:nsid w:val="68821C3B"/>
     <w:multiLevelType w:val="hybridMultilevel"/>
     <w:tmpl w:val="577E07BA"/>
@@ -17533,7 +17811,7 @@
       </w:pPr>
     </w:lvl>
   </w:abstractNum>
-  <w:abstractNum w:abstractNumId="39">
+  <w:abstractNum w:abstractNumId="41">
     <w:nsid w:val="695C3104"/>
     <w:multiLevelType w:val="multilevel"/>
     <w:tmpl w:val="04090025"/>
@@ -17627,7 +17905,7 @@
       </w:pPr>
     </w:lvl>
   </w:abstractNum>
-  <w:abstractNum w:abstractNumId="40">
+  <w:abstractNum w:abstractNumId="42">
     <w:nsid w:val="695E1C08"/>
     <w:multiLevelType w:val="hybridMultilevel"/>
     <w:tmpl w:val="7AD0FEA2"/>
@@ -17716,7 +17994,7 @@
       </w:pPr>
     </w:lvl>
   </w:abstractNum>
-  <w:abstractNum w:abstractNumId="41">
+  <w:abstractNum w:abstractNumId="43">
     <w:nsid w:val="6C3A3FFB"/>
     <w:multiLevelType w:val="hybridMultilevel"/>
     <w:tmpl w:val="8C5AE124"/>
@@ -17802,7 +18080,7 @@
       </w:pPr>
     </w:lvl>
   </w:abstractNum>
-  <w:abstractNum w:abstractNumId="42">
+  <w:abstractNum w:abstractNumId="44">
     <w:nsid w:val="6FDF7BCF"/>
     <w:multiLevelType w:val="hybridMultilevel"/>
     <w:tmpl w:val="E9CCD712"/>
@@ -17891,7 +18169,7 @@
       </w:pPr>
     </w:lvl>
   </w:abstractNum>
-  <w:abstractNum w:abstractNumId="43">
+  <w:abstractNum w:abstractNumId="45">
     <w:nsid w:val="70E607EA"/>
     <w:multiLevelType w:val="multilevel"/>
     <w:tmpl w:val="A0F2E774"/>
@@ -18031,7 +18309,7 @@
       </w:rPr>
     </w:lvl>
   </w:abstractNum>
-  <w:abstractNum w:abstractNumId="44">
+  <w:abstractNum w:abstractNumId="46">
     <w:nsid w:val="78C03F7B"/>
     <w:multiLevelType w:val="hybridMultilevel"/>
     <w:tmpl w:val="E1401100"/>
@@ -18117,7 +18395,7 @@
       </w:pPr>
     </w:lvl>
   </w:abstractNum>
-  <w:abstractNum w:abstractNumId="45">
+  <w:abstractNum w:abstractNumId="47">
     <w:nsid w:val="7B11058E"/>
     <w:multiLevelType w:val="hybridMultilevel"/>
     <w:tmpl w:val="AF3C2D50"/>
@@ -18203,7 +18481,7 @@
       </w:pPr>
     </w:lvl>
   </w:abstractNum>
-  <w:abstractNum w:abstractNumId="46">
+  <w:abstractNum w:abstractNumId="48">
     <w:nsid w:val="7C4E12CB"/>
     <w:multiLevelType w:val="hybridMultilevel"/>
     <w:tmpl w:val="210E5892"/>
@@ -18289,7 +18567,7 @@
       </w:pPr>
     </w:lvl>
   </w:abstractNum>
-  <w:abstractNum w:abstractNumId="47">
+  <w:abstractNum w:abstractNumId="49">
     <w:nsid w:val="7EB36EB7"/>
     <w:multiLevelType w:val="hybridMultilevel"/>
     <w:tmpl w:val="A00444E4"/>
@@ -18379,64 +18657,64 @@
     </w:lvl>
   </w:abstractNum>
   <w:num w:numId="1">
-    <w:abstractNumId w:val="23"/>
+    <w:abstractNumId w:val="25"/>
   </w:num>
   <w:num w:numId="2">
-    <w:abstractNumId w:val="39"/>
+    <w:abstractNumId w:val="41"/>
   </w:num>
   <w:num w:numId="3">
-    <w:abstractNumId w:val="22"/>
+    <w:abstractNumId w:val="24"/>
   </w:num>
   <w:num w:numId="4">
-    <w:abstractNumId w:val="29"/>
+    <w:abstractNumId w:val="31"/>
   </w:num>
   <w:num w:numId="5">
     <w:abstractNumId w:val="0"/>
   </w:num>
   <w:num w:numId="6">
-    <w:abstractNumId w:val="10"/>
+    <w:abstractNumId w:val="12"/>
   </w:num>
   <w:num w:numId="7">
-    <w:abstractNumId w:val="16"/>
+    <w:abstractNumId w:val="18"/>
   </w:num>
   <w:num w:numId="8">
-    <w:abstractNumId w:val="41"/>
+    <w:abstractNumId w:val="43"/>
   </w:num>
   <w:num w:numId="9">
-    <w:abstractNumId w:val="37"/>
+    <w:abstractNumId w:val="39"/>
   </w:num>
   <w:num w:numId="10">
     <w:abstractNumId w:val="1"/>
   </w:num>
   <w:num w:numId="11">
-    <w:abstractNumId w:val="27"/>
+    <w:abstractNumId w:val="29"/>
   </w:num>
   <w:num w:numId="12">
-    <w:abstractNumId w:val="7"/>
+    <w:abstractNumId w:val="8"/>
   </w:num>
   <w:num w:numId="13">
-    <w:abstractNumId w:val="44"/>
+    <w:abstractNumId w:val="46"/>
   </w:num>
   <w:num w:numId="14">
-    <w:abstractNumId w:val="13"/>
+    <w:abstractNumId w:val="15"/>
   </w:num>
   <w:num w:numId="15">
-    <w:abstractNumId w:val="46"/>
+    <w:abstractNumId w:val="48"/>
   </w:num>
   <w:num w:numId="16">
-    <w:abstractNumId w:val="12"/>
+    <w:abstractNumId w:val="14"/>
   </w:num>
   <w:num w:numId="17">
-    <w:abstractNumId w:val="45"/>
+    <w:abstractNumId w:val="47"/>
   </w:num>
   <w:num w:numId="18">
-    <w:abstractNumId w:val="8"/>
+    <w:abstractNumId w:val="10"/>
   </w:num>
   <w:num w:numId="19">
-    <w:abstractNumId w:val="31"/>
+    <w:abstractNumId w:val="33"/>
   </w:num>
   <w:num w:numId="20">
-    <w:abstractNumId w:val="30"/>
+    <w:abstractNumId w:val="32"/>
   </w:num>
   <w:num w:numId="21">
     <w:abstractNumId w:val="2"/>
@@ -18445,82 +18723,88 @@
     <w:abstractNumId w:val="3"/>
   </w:num>
   <w:num w:numId="23">
-    <w:abstractNumId w:val="25"/>
+    <w:abstractNumId w:val="27"/>
   </w:num>
   <w:num w:numId="24">
+    <w:abstractNumId w:val="13"/>
+  </w:num>
+  <w:num w:numId="25">
+    <w:abstractNumId w:val="6"/>
+  </w:num>
+  <w:num w:numId="26">
+    <w:abstractNumId w:val="19"/>
+  </w:num>
+  <w:num w:numId="27">
+    <w:abstractNumId w:val="34"/>
+  </w:num>
+  <w:num w:numId="28">
+    <w:abstractNumId w:val="42"/>
+  </w:num>
+  <w:num w:numId="29">
+    <w:abstractNumId w:val="16"/>
+  </w:num>
+  <w:num w:numId="30">
+    <w:abstractNumId w:val="44"/>
+  </w:num>
+  <w:num w:numId="31">
     <w:abstractNumId w:val="11"/>
   </w:num>
-  <w:num w:numId="25">
-    <w:abstractNumId w:val="5"/>
+  <w:num w:numId="32">
+    <w:abstractNumId w:val="26"/>
   </w:num>
-  <w:num w:numId="26">
+  <w:num w:numId="33">
+    <w:abstractNumId w:val="21"/>
+  </w:num>
+  <w:num w:numId="34">
+    <w:abstractNumId w:val="20"/>
+  </w:num>
+  <w:num w:numId="35">
+    <w:abstractNumId w:val="23"/>
+  </w:num>
+  <w:num w:numId="36">
+    <w:abstractNumId w:val="38"/>
+  </w:num>
+  <w:num w:numId="37">
+    <w:abstractNumId w:val="36"/>
+  </w:num>
+  <w:num w:numId="38">
+    <w:abstractNumId w:val="49"/>
+  </w:num>
+  <w:num w:numId="39">
+    <w:abstractNumId w:val="7"/>
+  </w:num>
+  <w:num w:numId="40">
     <w:abstractNumId w:val="17"/>
   </w:num>
-  <w:num w:numId="27">
-    <w:abstractNumId w:val="32"/>
-  </w:num>
-  <w:num w:numId="28">
-    <w:abstractNumId w:val="40"/>
-  </w:num>
-  <w:num w:numId="29">
-    <w:abstractNumId w:val="14"/>
-  </w:num>
-  <w:num w:numId="30">
-    <w:abstractNumId w:val="42"/>
-  </w:num>
-  <w:num w:numId="31">
-    <w:abstractNumId w:val="9"/>
-  </w:num>
-  <w:num w:numId="32">
-    <w:abstractNumId w:val="24"/>
-  </w:num>
-  <w:num w:numId="33">
-    <w:abstractNumId w:val="19"/>
-  </w:num>
-  <w:num w:numId="34">
-    <w:abstractNumId w:val="18"/>
-  </w:num>
-  <w:num w:numId="35">
-    <w:abstractNumId w:val="21"/>
-  </w:num>
-  <w:num w:numId="36">
-    <w:abstractNumId w:val="36"/>
-  </w:num>
-  <w:num w:numId="37">
-    <w:abstractNumId w:val="34"/>
-  </w:num>
-  <w:num w:numId="38">
-    <w:abstractNumId w:val="47"/>
-  </w:num>
-  <w:num w:numId="39">
-    <w:abstractNumId w:val="6"/>
-  </w:num>
-  <w:num w:numId="40">
-    <w:abstractNumId w:val="15"/>
-  </w:num>
   <w:num w:numId="41">
-    <w:abstractNumId w:val="43"/>
+    <w:abstractNumId w:val="45"/>
   </w:num>
   <w:num w:numId="42">
     <w:abstractNumId w:val="4"/>
   </w:num>
   <w:num w:numId="43">
-    <w:abstractNumId w:val="20"/>
+    <w:abstractNumId w:val="22"/>
   </w:num>
   <w:num w:numId="44">
+    <w:abstractNumId w:val="30"/>
+  </w:num>
+  <w:num w:numId="45">
+    <w:abstractNumId w:val="40"/>
+  </w:num>
+  <w:num w:numId="46">
+    <w:abstractNumId w:val="35"/>
+  </w:num>
+  <w:num w:numId="47">
+    <w:abstractNumId w:val="37"/>
+  </w:num>
+  <w:num w:numId="48">
     <w:abstractNumId w:val="28"/>
   </w:num>
-  <w:num w:numId="45">
-    <w:abstractNumId w:val="38"/>
+  <w:num w:numId="49">
+    <w:abstractNumId w:val="9"/>
   </w:num>
-  <w:num w:numId="46">
-    <w:abstractNumId w:val="33"/>
-  </w:num>
-  <w:num w:numId="47">
-    <w:abstractNumId w:val="35"/>
-  </w:num>
-  <w:num w:numId="48">
-    <w:abstractNumId w:val="26"/>
+  <w:num w:numId="50">
+    <w:abstractNumId w:val="5"/>
   </w:num>
   <w:numIdMacAtCleanup w:val="37"/>
 </w:numbering>
@@ -20748,7 +21032,7 @@
 </file>
 
 <file path=customXml/itemProps1.xml><?xml version="1.0" encoding="utf-8"?>
-<ds:datastoreItem xmlns:ds="http://schemas.openxmlformats.org/officeDocument/2006/customXml" ds:itemID="{161444E5-F563-4DCE-B64D-8CE4CFFF51AF}">
+<ds:datastoreItem xmlns:ds="http://schemas.openxmlformats.org/officeDocument/2006/customXml" ds:itemID="{164BDAED-A087-4973-9761-F58CC3835005}">
   <ds:schemaRefs>
     <ds:schemaRef ds:uri="http://schemas.openxmlformats.org/officeDocument/2006/bibliography"/>
   </ds:schemaRefs>

--- a/report/2023_КЭ-403_ДегтяревВА.docx
+++ b/report/2023_КЭ-403_ДегтяревВА.docx
@@ -1003,27 +1003,18 @@
     </w:p>
     <w:p>
       <w:pPr>
-        <w:rPr>
-          <w:b/>
-        </w:rPr>
-      </w:pPr>
-    </w:p>
-    <w:p>
-      <w:pPr>
         <w:ind w:left="709" w:hanging="709"/>
         <w:jc w:val="center"/>
         <w:rPr>
           <w:sz w:val="28"/>
           <w:szCs w:val="28"/>
-          <w:lang w:val="en-US"/>
-        </w:rPr>
-      </w:pPr>
-      <w:r>
-        <w:rPr>
-          <w:sz w:val="28"/>
-          <w:szCs w:val="28"/>
-        </w:rPr>
-        <w:lastRenderedPageBreak/>
+        </w:rPr>
+      </w:pPr>
+      <w:r>
+        <w:rPr>
+          <w:sz w:val="28"/>
+          <w:szCs w:val="28"/>
+        </w:rPr>
         <w:t xml:space="preserve">Челябинск, </w:t>
       </w:r>
       <w:r>
@@ -1073,7 +1064,6 @@
         <w:rPr>
           <w:sz w:val="28"/>
           <w:szCs w:val="28"/>
-          <w:lang w:val="en-US"/>
         </w:rPr>
         <w:br w:type="page"/>
       </w:r>
@@ -1704,7 +1694,6 @@
         </w:rPr>
         <w:t xml:space="preserve">(утверждена приказом ректора от </w:t>
       </w:r>
-      <w:commentRangeStart w:id="7"/>
       <w:r>
         <w:rPr>
           <w:rFonts w:ascii="Times New Roman" w:hAnsi="Times New Roman"/>
@@ -1712,8 +1701,9 @@
           <w:sz w:val="28"/>
           <w:szCs w:val="28"/>
         </w:rPr>
-        <w:t>_</w:t>
-      </w:r>
+        <w:t>25</w:t>
+      </w:r>
+      <w:commentRangeStart w:id="7"/>
       <w:r>
         <w:rPr>
           <w:rFonts w:ascii="Times New Roman" w:hAnsi="Times New Roman"/>
@@ -1721,7 +1711,7 @@
           <w:sz w:val="28"/>
           <w:szCs w:val="28"/>
         </w:rPr>
-        <w:t>_.__.202</w:t>
+        <w:t>.</w:t>
       </w:r>
       <w:r>
         <w:rPr>
@@ -1730,7 +1720,7 @@
           <w:sz w:val="28"/>
           <w:szCs w:val="28"/>
         </w:rPr>
-        <w:t>3</w:t>
+        <w:t>04</w:t>
       </w:r>
       <w:r>
         <w:rPr>
@@ -1739,7 +1729,43 @@
           <w:sz w:val="28"/>
           <w:szCs w:val="28"/>
         </w:rPr>
-        <w:t xml:space="preserve"> г. № ___)</w:t>
+        <w:t>.202</w:t>
+      </w:r>
+      <w:r>
+        <w:rPr>
+          <w:rFonts w:ascii="Times New Roman" w:hAnsi="Times New Roman"/>
+          <w:bCs/>
+          <w:sz w:val="28"/>
+          <w:szCs w:val="28"/>
+        </w:rPr>
+        <w:t>3</w:t>
+      </w:r>
+      <w:r>
+        <w:rPr>
+          <w:rFonts w:ascii="Times New Roman" w:hAnsi="Times New Roman"/>
+          <w:bCs/>
+          <w:sz w:val="28"/>
+          <w:szCs w:val="28"/>
+        </w:rPr>
+        <w:t xml:space="preserve"> г. № </w:t>
+      </w:r>
+      <w:r>
+        <w:rPr>
+          <w:rFonts w:ascii="Times New Roman" w:hAnsi="Times New Roman"/>
+          <w:bCs/>
+          <w:sz w:val="28"/>
+          <w:szCs w:val="28"/>
+        </w:rPr>
+        <w:t>753-13/12</w:t>
+      </w:r>
+      <w:r>
+        <w:rPr>
+          <w:rFonts w:ascii="Times New Roman" w:hAnsi="Times New Roman"/>
+          <w:bCs/>
+          <w:sz w:val="28"/>
+          <w:szCs w:val="28"/>
+        </w:rPr>
+        <w:t>)</w:t>
       </w:r>
       <w:commentRangeEnd w:id="7"/>
       <w:r>
@@ -3093,7 +3119,7 @@
             </w:rPr>
             <w:fldChar w:fldCharType="separate"/>
           </w:r>
-          <w:hyperlink w:anchor="_Toc128160195" w:history="1">
+          <w:hyperlink w:anchor="_Toc136375369" w:history="1">
             <w:r>
               <w:rPr>
                 <w:rStyle w:val="a7"/>
@@ -3120,7 +3146,7 @@
                 <w:noProof/>
                 <w:webHidden/>
               </w:rPr>
-              <w:instrText xml:space="preserve"> PAGEREF _Toc128160195 \h </w:instrText>
+              <w:instrText xml:space="preserve"> PAGEREF _Toc136375369 \h </w:instrText>
             </w:r>
             <w:r>
               <w:rPr>
@@ -3161,7 +3187,7 @@
               <w:szCs w:val="22"/>
             </w:rPr>
           </w:pPr>
-          <w:hyperlink w:anchor="_Toc128160196" w:history="1">
+          <w:hyperlink w:anchor="_Toc136375370" w:history="1">
             <w:r>
               <w:rPr>
                 <w:rStyle w:val="a7"/>
@@ -3196,7 +3222,7 @@
                 <w:noProof/>
                 <w:webHidden/>
               </w:rPr>
-              <w:instrText xml:space="preserve"> PAGEREF _Toc128160196 \h </w:instrText>
+              <w:instrText xml:space="preserve"> PAGEREF _Toc136375370 \h </w:instrText>
             </w:r>
             <w:r>
               <w:rPr>
@@ -3238,7 +3264,7 @@
               <w:szCs w:val="22"/>
             </w:rPr>
           </w:pPr>
-          <w:hyperlink w:anchor="_Toc128160197" w:history="1">
+          <w:hyperlink w:anchor="_Toc136375371" w:history="1">
             <w:r>
               <w:rPr>
                 <w:rStyle w:val="a7"/>
@@ -3265,7 +3291,7 @@
                 <w:noProof/>
                 <w:webHidden/>
               </w:rPr>
-              <w:instrText xml:space="preserve"> PAGEREF _Toc128160197 \h </w:instrText>
+              <w:instrText xml:space="preserve"> PAGEREF _Toc136375371 \h </w:instrText>
             </w:r>
             <w:r>
               <w:rPr>
@@ -3307,7 +3333,7 @@
               <w:szCs w:val="22"/>
             </w:rPr>
           </w:pPr>
-          <w:hyperlink w:anchor="_Toc128160198" w:history="1">
+          <w:hyperlink w:anchor="_Toc136375372" w:history="1">
             <w:r>
               <w:rPr>
                 <w:rStyle w:val="a7"/>
@@ -3321,7 +3347,7 @@
                 <w:rFonts w:eastAsia="Times New Roman"/>
                 <w:noProof/>
               </w:rPr>
-              <w:t>Анализ аналогичных проектов</w:t>
+              <w:t>Анализ существующих платформ распределенного анализа данных</w:t>
             </w:r>
             <w:r>
               <w:rPr>
@@ -3342,7 +3368,7 @@
                 <w:noProof/>
                 <w:webHidden/>
               </w:rPr>
-              <w:instrText xml:space="preserve"> PAGEREF _Toc128160198 \h </w:instrText>
+              <w:instrText xml:space="preserve"> PAGEREF _Toc136375372 \h </w:instrText>
             </w:r>
             <w:r>
               <w:rPr>
@@ -3384,7 +3410,7 @@
               <w:szCs w:val="22"/>
             </w:rPr>
           </w:pPr>
-          <w:hyperlink w:anchor="_Toc128160199" w:history="1">
+          <w:hyperlink w:anchor="_Toc136375373" w:history="1">
             <w:r>
               <w:rPr>
                 <w:rStyle w:val="a7"/>
@@ -3421,7 +3447,7 @@
                 <w:noProof/>
                 <w:webHidden/>
               </w:rPr>
-              <w:instrText xml:space="preserve"> PAGEREF _Toc128160199 \h </w:instrText>
+              <w:instrText xml:space="preserve"> PAGEREF _Toc136375373 \h </w:instrText>
             </w:r>
             <w:r>
               <w:rPr>
@@ -3463,7 +3489,7 @@
               <w:szCs w:val="22"/>
             </w:rPr>
           </w:pPr>
-          <w:hyperlink w:anchor="_Toc128160200" w:history="1">
+          <w:hyperlink w:anchor="_Toc136375374" w:history="1">
             <w:r>
               <w:rPr>
                 <w:rStyle w:val="a7"/>
@@ -3498,7 +3524,7 @@
                 <w:noProof/>
                 <w:webHidden/>
               </w:rPr>
-              <w:instrText xml:space="preserve"> PAGEREF _Toc128160200 \h </w:instrText>
+              <w:instrText xml:space="preserve"> PAGEREF _Toc136375374 \h </w:instrText>
             </w:r>
             <w:r>
               <w:rPr>
@@ -3539,7 +3565,7 @@
               <w:szCs w:val="22"/>
             </w:rPr>
           </w:pPr>
-          <w:hyperlink w:anchor="_Toc128160201" w:history="1">
+          <w:hyperlink w:anchor="_Toc136375375" w:history="1">
             <w:r>
               <w:rPr>
                 <w:rStyle w:val="a7"/>
@@ -3566,7 +3592,7 @@
                 <w:noProof/>
                 <w:webHidden/>
               </w:rPr>
-              <w:instrText xml:space="preserve"> PAGEREF _Toc128160201 \h </w:instrText>
+              <w:instrText xml:space="preserve"> PAGEREF _Toc136375375 \h </w:instrText>
             </w:r>
             <w:r>
               <w:rPr>
@@ -3608,7 +3634,7 @@
               <w:szCs w:val="22"/>
             </w:rPr>
           </w:pPr>
-          <w:hyperlink w:anchor="_Toc128160202" w:history="1">
+          <w:hyperlink w:anchor="_Toc136375376" w:history="1">
             <w:r>
               <w:rPr>
                 <w:rStyle w:val="a7"/>
@@ -3635,7 +3661,7 @@
                 <w:noProof/>
                 <w:webHidden/>
               </w:rPr>
-              <w:instrText xml:space="preserve"> PAGEREF _Toc128160202 \h </w:instrText>
+              <w:instrText xml:space="preserve"> PAGEREF _Toc136375376 \h </w:instrText>
             </w:r>
             <w:r>
               <w:rPr>
@@ -3677,7 +3703,7 @@
               <w:szCs w:val="22"/>
             </w:rPr>
           </w:pPr>
-          <w:hyperlink w:anchor="_Toc128160203" w:history="1">
+          <w:hyperlink w:anchor="_Toc136375377" w:history="1">
             <w:r>
               <w:rPr>
                 <w:rStyle w:val="a7"/>
@@ -3704,7 +3730,7 @@
                 <w:noProof/>
                 <w:webHidden/>
               </w:rPr>
-              <w:instrText xml:space="preserve"> PAGEREF _Toc128160203 \h </w:instrText>
+              <w:instrText xml:space="preserve"> PAGEREF _Toc136375377 \h </w:instrText>
             </w:r>
             <w:r>
               <w:rPr>
@@ -3746,7 +3772,7 @@
               <w:szCs w:val="22"/>
             </w:rPr>
           </w:pPr>
-          <w:hyperlink w:anchor="_Toc128160204" w:history="1">
+          <w:hyperlink w:anchor="_Toc136375378" w:history="1">
             <w:r>
               <w:rPr>
                 <w:rStyle w:val="a7"/>
@@ -3773,7 +3799,7 @@
                 <w:noProof/>
                 <w:webHidden/>
               </w:rPr>
-              <w:instrText xml:space="preserve"> PAGEREF _Toc128160204 \h </w:instrText>
+              <w:instrText xml:space="preserve"> PAGEREF _Toc136375378 \h </w:instrText>
             </w:r>
             <w:r>
               <w:rPr>
@@ -3815,7 +3841,7 @@
               <w:szCs w:val="22"/>
             </w:rPr>
           </w:pPr>
-          <w:hyperlink w:anchor="_Toc128160205" w:history="1">
+          <w:hyperlink w:anchor="_Toc136375379" w:history="1">
             <w:r>
               <w:rPr>
                 <w:rStyle w:val="a7"/>
@@ -3842,7 +3868,7 @@
                 <w:noProof/>
                 <w:webHidden/>
               </w:rPr>
-              <w:instrText xml:space="preserve"> PAGEREF _Toc128160205 \h </w:instrText>
+              <w:instrText xml:space="preserve"> PAGEREF _Toc136375379 \h </w:instrText>
             </w:r>
             <w:r>
               <w:rPr>
@@ -3876,6 +3902,7 @@
         <w:p>
           <w:pPr>
             <w:pStyle w:val="11"/>
+            <w:ind w:firstLine="709"/>
             <w:rPr>
               <w:rFonts w:asciiTheme="minorHAnsi" w:hAnsiTheme="minorHAnsi" w:cstheme="minorBidi"/>
               <w:noProof/>
@@ -3883,13 +3910,13 @@
               <w:szCs w:val="22"/>
             </w:rPr>
           </w:pPr>
-          <w:hyperlink w:anchor="_Toc128160206" w:history="1">
+          <w:hyperlink w:anchor="_Toc136375380" w:history="1">
             <w:r>
               <w:rPr>
                 <w:rStyle w:val="a7"/>
                 <w:noProof/>
               </w:rPr>
-              <w:t>ЗАКЛЮЧЕНИЕ</w:t>
+              <w:t>2.5. Диаграммы деятельности</w:t>
             </w:r>
             <w:r>
               <w:rPr>
@@ -3910,7 +3937,7 @@
                 <w:noProof/>
                 <w:webHidden/>
               </w:rPr>
-              <w:instrText xml:space="preserve"> PAGEREF _Toc128160206 \h </w:instrText>
+              <w:instrText xml:space="preserve"> PAGEREF _Toc136375380 \h </w:instrText>
             </w:r>
             <w:r>
               <w:rPr>
@@ -3930,7 +3957,7 @@
                 <w:noProof/>
                 <w:webHidden/>
               </w:rPr>
-              <w:t>17</w:t>
+              <w:t>16</w:t>
             </w:r>
             <w:r>
               <w:rPr>
@@ -3951,13 +3978,13 @@
               <w:szCs w:val="22"/>
             </w:rPr>
           </w:pPr>
-          <w:hyperlink w:anchor="_Toc128160207" w:history="1">
+          <w:hyperlink w:anchor="_Toc136375381" w:history="1">
             <w:r>
               <w:rPr>
                 <w:rStyle w:val="a7"/>
                 <w:noProof/>
               </w:rPr>
-              <w:t>ЛИТЕРАТУРА</w:t>
+              <w:t>3. РЕАЛИЗАЦИЯ</w:t>
             </w:r>
             <w:r>
               <w:rPr>
@@ -3978,7 +4005,7 @@
                 <w:noProof/>
                 <w:webHidden/>
               </w:rPr>
-              <w:instrText xml:space="preserve"> PAGEREF _Toc128160207 \h </w:instrText>
+              <w:instrText xml:space="preserve"> PAGEREF _Toc136375381 \h </w:instrText>
             </w:r>
             <w:r>
               <w:rPr>
@@ -4012,6 +4039,623 @@
         <w:p>
           <w:pPr>
             <w:pStyle w:val="11"/>
+            <w:ind w:firstLine="709"/>
+            <w:rPr>
+              <w:rFonts w:asciiTheme="minorHAnsi" w:hAnsiTheme="minorHAnsi" w:cstheme="minorBidi"/>
+              <w:noProof/>
+              <w:sz w:val="22"/>
+              <w:szCs w:val="22"/>
+            </w:rPr>
+          </w:pPr>
+          <w:hyperlink w:anchor="_Toc136375382" w:history="1">
+            <w:r>
+              <w:rPr>
+                <w:rStyle w:val="a7"/>
+                <w:noProof/>
+              </w:rPr>
+              <w:t>3.1. Настройка окружения</w:t>
+            </w:r>
+            <w:r>
+              <w:rPr>
+                <w:noProof/>
+                <w:webHidden/>
+              </w:rPr>
+              <w:tab/>
+            </w:r>
+            <w:r>
+              <w:rPr>
+                <w:noProof/>
+                <w:webHidden/>
+              </w:rPr>
+              <w:fldChar w:fldCharType="begin"/>
+            </w:r>
+            <w:r>
+              <w:rPr>
+                <w:noProof/>
+                <w:webHidden/>
+              </w:rPr>
+              <w:instrText xml:space="preserve"> PAGEREF _Toc136375382 \h </w:instrText>
+            </w:r>
+            <w:r>
+              <w:rPr>
+                <w:noProof/>
+                <w:webHidden/>
+              </w:rPr>
+            </w:r>
+            <w:r>
+              <w:rPr>
+                <w:noProof/>
+                <w:webHidden/>
+              </w:rPr>
+              <w:fldChar w:fldCharType="separate"/>
+            </w:r>
+            <w:r>
+              <w:rPr>
+                <w:noProof/>
+                <w:webHidden/>
+              </w:rPr>
+              <w:t>18</w:t>
+            </w:r>
+            <w:r>
+              <w:rPr>
+                <w:noProof/>
+                <w:webHidden/>
+              </w:rPr>
+              <w:fldChar w:fldCharType="end"/>
+            </w:r>
+          </w:hyperlink>
+        </w:p>
+        <w:p>
+          <w:pPr>
+            <w:pStyle w:val="11"/>
+            <w:ind w:firstLine="709"/>
+            <w:rPr>
+              <w:rFonts w:asciiTheme="minorHAnsi" w:hAnsiTheme="minorHAnsi" w:cstheme="minorBidi"/>
+              <w:noProof/>
+              <w:sz w:val="22"/>
+              <w:szCs w:val="22"/>
+            </w:rPr>
+          </w:pPr>
+          <w:hyperlink w:anchor="_Toc136375383" w:history="1">
+            <w:r>
+              <w:rPr>
+                <w:rStyle w:val="a7"/>
+                <w:noProof/>
+              </w:rPr>
+              <w:t>3.2. Постановка прикладной задачи</w:t>
+            </w:r>
+            <w:r>
+              <w:rPr>
+                <w:noProof/>
+                <w:webHidden/>
+              </w:rPr>
+              <w:tab/>
+            </w:r>
+            <w:r>
+              <w:rPr>
+                <w:noProof/>
+                <w:webHidden/>
+              </w:rPr>
+              <w:fldChar w:fldCharType="begin"/>
+            </w:r>
+            <w:r>
+              <w:rPr>
+                <w:noProof/>
+                <w:webHidden/>
+              </w:rPr>
+              <w:instrText xml:space="preserve"> PAGEREF _Toc136375383 \h </w:instrText>
+            </w:r>
+            <w:r>
+              <w:rPr>
+                <w:noProof/>
+                <w:webHidden/>
+              </w:rPr>
+            </w:r>
+            <w:r>
+              <w:rPr>
+                <w:noProof/>
+                <w:webHidden/>
+              </w:rPr>
+              <w:fldChar w:fldCharType="separate"/>
+            </w:r>
+            <w:r>
+              <w:rPr>
+                <w:noProof/>
+                <w:webHidden/>
+              </w:rPr>
+              <w:t>19</w:t>
+            </w:r>
+            <w:r>
+              <w:rPr>
+                <w:noProof/>
+                <w:webHidden/>
+              </w:rPr>
+              <w:fldChar w:fldCharType="end"/>
+            </w:r>
+          </w:hyperlink>
+        </w:p>
+        <w:p>
+          <w:pPr>
+            <w:pStyle w:val="11"/>
+            <w:ind w:firstLine="709"/>
+            <w:rPr>
+              <w:rFonts w:asciiTheme="minorHAnsi" w:hAnsiTheme="minorHAnsi" w:cstheme="minorBidi"/>
+              <w:noProof/>
+              <w:sz w:val="22"/>
+              <w:szCs w:val="22"/>
+            </w:rPr>
+          </w:pPr>
+          <w:hyperlink w:anchor="_Toc136375384" w:history="1">
+            <w:r>
+              <w:rPr>
+                <w:rStyle w:val="a7"/>
+                <w:noProof/>
+              </w:rPr>
+              <w:t>3.3. Процесс загрузки данных на узел</w:t>
+            </w:r>
+            <w:r>
+              <w:rPr>
+                <w:noProof/>
+                <w:webHidden/>
+              </w:rPr>
+              <w:tab/>
+            </w:r>
+            <w:r>
+              <w:rPr>
+                <w:noProof/>
+                <w:webHidden/>
+              </w:rPr>
+              <w:fldChar w:fldCharType="begin"/>
+            </w:r>
+            <w:r>
+              <w:rPr>
+                <w:noProof/>
+                <w:webHidden/>
+              </w:rPr>
+              <w:instrText xml:space="preserve"> PAGEREF _Toc136375384 \h </w:instrText>
+            </w:r>
+            <w:r>
+              <w:rPr>
+                <w:noProof/>
+                <w:webHidden/>
+              </w:rPr>
+            </w:r>
+            <w:r>
+              <w:rPr>
+                <w:noProof/>
+                <w:webHidden/>
+              </w:rPr>
+              <w:fldChar w:fldCharType="separate"/>
+            </w:r>
+            <w:r>
+              <w:rPr>
+                <w:noProof/>
+                <w:webHidden/>
+              </w:rPr>
+              <w:t>20</w:t>
+            </w:r>
+            <w:r>
+              <w:rPr>
+                <w:noProof/>
+                <w:webHidden/>
+              </w:rPr>
+              <w:fldChar w:fldCharType="end"/>
+            </w:r>
+          </w:hyperlink>
+        </w:p>
+        <w:p>
+          <w:pPr>
+            <w:pStyle w:val="11"/>
+            <w:ind w:firstLine="709"/>
+            <w:rPr>
+              <w:rFonts w:asciiTheme="minorHAnsi" w:hAnsiTheme="minorHAnsi" w:cstheme="minorBidi"/>
+              <w:noProof/>
+              <w:sz w:val="22"/>
+              <w:szCs w:val="22"/>
+            </w:rPr>
+          </w:pPr>
+          <w:hyperlink w:anchor="_Toc136375385" w:history="1">
+            <w:r>
+              <w:rPr>
+                <w:rStyle w:val="a7"/>
+                <w:noProof/>
+              </w:rPr>
+              <w:t>3.4. Процесс получения данных из узла</w:t>
+            </w:r>
+            <w:r>
+              <w:rPr>
+                <w:noProof/>
+                <w:webHidden/>
+              </w:rPr>
+              <w:tab/>
+            </w:r>
+            <w:r>
+              <w:rPr>
+                <w:noProof/>
+                <w:webHidden/>
+              </w:rPr>
+              <w:fldChar w:fldCharType="begin"/>
+            </w:r>
+            <w:r>
+              <w:rPr>
+                <w:noProof/>
+                <w:webHidden/>
+              </w:rPr>
+              <w:instrText xml:space="preserve"> PAGEREF _Toc136375385 \h </w:instrText>
+            </w:r>
+            <w:r>
+              <w:rPr>
+                <w:noProof/>
+                <w:webHidden/>
+              </w:rPr>
+            </w:r>
+            <w:r>
+              <w:rPr>
+                <w:noProof/>
+                <w:webHidden/>
+              </w:rPr>
+              <w:fldChar w:fldCharType="separate"/>
+            </w:r>
+            <w:r>
+              <w:rPr>
+                <w:noProof/>
+                <w:webHidden/>
+              </w:rPr>
+              <w:t>23</w:t>
+            </w:r>
+            <w:r>
+              <w:rPr>
+                <w:noProof/>
+                <w:webHidden/>
+              </w:rPr>
+              <w:fldChar w:fldCharType="end"/>
+            </w:r>
+          </w:hyperlink>
+        </w:p>
+        <w:p>
+          <w:pPr>
+            <w:pStyle w:val="11"/>
+            <w:ind w:firstLine="709"/>
+            <w:rPr>
+              <w:rFonts w:asciiTheme="minorHAnsi" w:hAnsiTheme="minorHAnsi" w:cstheme="minorBidi"/>
+              <w:noProof/>
+              <w:sz w:val="22"/>
+              <w:szCs w:val="22"/>
+            </w:rPr>
+          </w:pPr>
+          <w:hyperlink w:anchor="_Toc136375386" w:history="1">
+            <w:r>
+              <w:rPr>
+                <w:rStyle w:val="a7"/>
+                <w:noProof/>
+              </w:rPr>
+              <w:t>3.5. Реализация прикладной задачи</w:t>
+            </w:r>
+            <w:r>
+              <w:rPr>
+                <w:noProof/>
+                <w:webHidden/>
+              </w:rPr>
+              <w:tab/>
+            </w:r>
+            <w:r>
+              <w:rPr>
+                <w:noProof/>
+                <w:webHidden/>
+              </w:rPr>
+              <w:fldChar w:fldCharType="begin"/>
+            </w:r>
+            <w:r>
+              <w:rPr>
+                <w:noProof/>
+                <w:webHidden/>
+              </w:rPr>
+              <w:instrText xml:space="preserve"> PAGEREF _Toc136375386 \h </w:instrText>
+            </w:r>
+            <w:r>
+              <w:rPr>
+                <w:noProof/>
+                <w:webHidden/>
+              </w:rPr>
+            </w:r>
+            <w:r>
+              <w:rPr>
+                <w:noProof/>
+                <w:webHidden/>
+              </w:rPr>
+              <w:fldChar w:fldCharType="separate"/>
+            </w:r>
+            <w:r>
+              <w:rPr>
+                <w:noProof/>
+                <w:webHidden/>
+              </w:rPr>
+              <w:t>26</w:t>
+            </w:r>
+            <w:r>
+              <w:rPr>
+                <w:noProof/>
+                <w:webHidden/>
+              </w:rPr>
+              <w:fldChar w:fldCharType="end"/>
+            </w:r>
+          </w:hyperlink>
+        </w:p>
+        <w:p>
+          <w:pPr>
+            <w:pStyle w:val="11"/>
+            <w:rPr>
+              <w:rFonts w:asciiTheme="minorHAnsi" w:hAnsiTheme="minorHAnsi" w:cstheme="minorBidi"/>
+              <w:noProof/>
+              <w:sz w:val="22"/>
+              <w:szCs w:val="22"/>
+            </w:rPr>
+          </w:pPr>
+          <w:hyperlink w:anchor="_Toc136375387" w:history="1">
+            <w:r>
+              <w:rPr>
+                <w:rStyle w:val="a7"/>
+                <w:noProof/>
+              </w:rPr>
+              <w:t>4. ТЕСТИРОВАНИЕ</w:t>
+            </w:r>
+            <w:r>
+              <w:rPr>
+                <w:noProof/>
+                <w:webHidden/>
+              </w:rPr>
+              <w:tab/>
+            </w:r>
+            <w:r>
+              <w:rPr>
+                <w:noProof/>
+                <w:webHidden/>
+              </w:rPr>
+              <w:fldChar w:fldCharType="begin"/>
+            </w:r>
+            <w:r>
+              <w:rPr>
+                <w:noProof/>
+                <w:webHidden/>
+              </w:rPr>
+              <w:instrText xml:space="preserve"> PAGEREF _Toc136375387 \h </w:instrText>
+            </w:r>
+            <w:r>
+              <w:rPr>
+                <w:noProof/>
+                <w:webHidden/>
+              </w:rPr>
+            </w:r>
+            <w:r>
+              <w:rPr>
+                <w:noProof/>
+                <w:webHidden/>
+              </w:rPr>
+              <w:fldChar w:fldCharType="separate"/>
+            </w:r>
+            <w:r>
+              <w:rPr>
+                <w:noProof/>
+                <w:webHidden/>
+              </w:rPr>
+              <w:t>28</w:t>
+            </w:r>
+            <w:r>
+              <w:rPr>
+                <w:noProof/>
+                <w:webHidden/>
+              </w:rPr>
+              <w:fldChar w:fldCharType="end"/>
+            </w:r>
+          </w:hyperlink>
+        </w:p>
+        <w:p>
+          <w:pPr>
+            <w:pStyle w:val="11"/>
+            <w:rPr>
+              <w:rFonts w:asciiTheme="minorHAnsi" w:hAnsiTheme="minorHAnsi" w:cstheme="minorBidi"/>
+              <w:noProof/>
+              <w:sz w:val="22"/>
+              <w:szCs w:val="22"/>
+            </w:rPr>
+          </w:pPr>
+          <w:hyperlink w:anchor="_Toc136375388" w:history="1">
+            <w:r>
+              <w:rPr>
+                <w:rStyle w:val="a7"/>
+                <w:noProof/>
+              </w:rPr>
+              <w:t>ЗАКЛЮЧЕНИЕ</w:t>
+            </w:r>
+            <w:r>
+              <w:rPr>
+                <w:noProof/>
+                <w:webHidden/>
+              </w:rPr>
+              <w:tab/>
+            </w:r>
+            <w:r>
+              <w:rPr>
+                <w:noProof/>
+                <w:webHidden/>
+              </w:rPr>
+              <w:fldChar w:fldCharType="begin"/>
+            </w:r>
+            <w:r>
+              <w:rPr>
+                <w:noProof/>
+                <w:webHidden/>
+              </w:rPr>
+              <w:instrText xml:space="preserve"> PAGEREF _Toc136375388 \h </w:instrText>
+            </w:r>
+            <w:r>
+              <w:rPr>
+                <w:noProof/>
+                <w:webHidden/>
+              </w:rPr>
+            </w:r>
+            <w:r>
+              <w:rPr>
+                <w:noProof/>
+                <w:webHidden/>
+              </w:rPr>
+              <w:fldChar w:fldCharType="separate"/>
+            </w:r>
+            <w:r>
+              <w:rPr>
+                <w:noProof/>
+                <w:webHidden/>
+              </w:rPr>
+              <w:t>30</w:t>
+            </w:r>
+            <w:r>
+              <w:rPr>
+                <w:noProof/>
+                <w:webHidden/>
+              </w:rPr>
+              <w:fldChar w:fldCharType="end"/>
+            </w:r>
+          </w:hyperlink>
+        </w:p>
+        <w:p>
+          <w:pPr>
+            <w:pStyle w:val="11"/>
+            <w:rPr>
+              <w:rFonts w:asciiTheme="minorHAnsi" w:hAnsiTheme="minorHAnsi" w:cstheme="minorBidi"/>
+              <w:noProof/>
+              <w:sz w:val="22"/>
+              <w:szCs w:val="22"/>
+            </w:rPr>
+          </w:pPr>
+          <w:hyperlink w:anchor="_Toc136375389" w:history="1">
+            <w:r>
+              <w:rPr>
+                <w:rStyle w:val="a7"/>
+                <w:noProof/>
+              </w:rPr>
+              <w:t>ЛИТЕРАТУРА</w:t>
+            </w:r>
+            <w:r>
+              <w:rPr>
+                <w:noProof/>
+                <w:webHidden/>
+              </w:rPr>
+              <w:tab/>
+            </w:r>
+            <w:r>
+              <w:rPr>
+                <w:noProof/>
+                <w:webHidden/>
+              </w:rPr>
+              <w:fldChar w:fldCharType="begin"/>
+            </w:r>
+            <w:r>
+              <w:rPr>
+                <w:noProof/>
+                <w:webHidden/>
+              </w:rPr>
+              <w:instrText xml:space="preserve"> PAGEREF _Toc136375389 \h </w:instrText>
+            </w:r>
+            <w:r>
+              <w:rPr>
+                <w:noProof/>
+                <w:webHidden/>
+              </w:rPr>
+            </w:r>
+            <w:r>
+              <w:rPr>
+                <w:noProof/>
+                <w:webHidden/>
+              </w:rPr>
+              <w:fldChar w:fldCharType="separate"/>
+            </w:r>
+            <w:r>
+              <w:rPr>
+                <w:noProof/>
+                <w:webHidden/>
+              </w:rPr>
+              <w:t>31</w:t>
+            </w:r>
+            <w:r>
+              <w:rPr>
+                <w:noProof/>
+                <w:webHidden/>
+              </w:rPr>
+              <w:fldChar w:fldCharType="end"/>
+            </w:r>
+          </w:hyperlink>
+        </w:p>
+        <w:p>
+          <w:pPr>
+            <w:pStyle w:val="11"/>
+            <w:rPr>
+              <w:rFonts w:asciiTheme="minorHAnsi" w:hAnsiTheme="minorHAnsi" w:cstheme="minorBidi"/>
+              <w:noProof/>
+              <w:sz w:val="22"/>
+              <w:szCs w:val="22"/>
+            </w:rPr>
+          </w:pPr>
+          <w:hyperlink w:anchor="_Toc136375390" w:history="1">
+            <w:r>
+              <w:rPr>
+                <w:rStyle w:val="a7"/>
+                <w:noProof/>
+              </w:rPr>
+              <w:t>ПРИЛОЖЕНИЕ. Аннотация набора данных</w:t>
+            </w:r>
+            <w:r>
+              <w:rPr>
+                <w:noProof/>
+                <w:webHidden/>
+              </w:rPr>
+              <w:tab/>
+            </w:r>
+            <w:r>
+              <w:rPr>
+                <w:noProof/>
+                <w:webHidden/>
+              </w:rPr>
+              <w:fldChar w:fldCharType="begin"/>
+            </w:r>
+            <w:r>
+              <w:rPr>
+                <w:noProof/>
+                <w:webHidden/>
+              </w:rPr>
+              <w:instrText xml:space="preserve"> PAGEREF _Toc136375390 \h </w:instrText>
+            </w:r>
+            <w:r>
+              <w:rPr>
+                <w:noProof/>
+                <w:webHidden/>
+              </w:rPr>
+            </w:r>
+            <w:r>
+              <w:rPr>
+                <w:noProof/>
+                <w:webHidden/>
+              </w:rPr>
+              <w:fldChar w:fldCharType="separate"/>
+            </w:r>
+            <w:r>
+              <w:rPr>
+                <w:noProof/>
+                <w:webHidden/>
+              </w:rPr>
+              <w:t>33</w:t>
+            </w:r>
+            <w:r>
+              <w:rPr>
+                <w:noProof/>
+                <w:webHidden/>
+              </w:rPr>
+              <w:fldChar w:fldCharType="end"/>
+            </w:r>
+          </w:hyperlink>
+        </w:p>
+        <w:p>
+          <w:pPr>
+            <w:pStyle w:val="11"/>
             <w:rPr>
               <w:rFonts w:asciiTheme="minorHAnsi" w:hAnsiTheme="minorHAnsi" w:cstheme="minorBidi"/>
               <w:noProof/>
@@ -4034,7 +4678,7 @@
         <w:spacing w:after="0" w:line="360" w:lineRule="auto"/>
       </w:pPr>
       <w:bookmarkStart w:id="9" w:name="_Toc127207857"/>
-      <w:bookmarkStart w:id="10" w:name="_Toc128160195"/>
+      <w:bookmarkStart w:id="10" w:name="_Toc136375369"/>
       <w:r>
         <w:lastRenderedPageBreak/>
         <w:t>ВВЕДЕНИЕ</w:t>
@@ -4319,15 +4963,7 @@
           <w:sz w:val="28"/>
           <w:szCs w:val="28"/>
         </w:rPr>
-        <w:t>проектировать методы машинного анализа географически</w:t>
-      </w:r>
-      <w:r>
-        <w:rPr>
-          <w:sz w:val="28"/>
-          <w:szCs w:val="28"/>
-        </w:rPr>
-        <w:noBreakHyphen/>
-        <w:t>распределенных данных</w:t>
+        <w:t>проектировать систему для анализа географически-распределенных данных на платформе PySyft</w:t>
       </w:r>
       <w:r>
         <w:rPr>
@@ -4367,15 +5003,7 @@
           <w:sz w:val="28"/>
           <w:szCs w:val="28"/>
         </w:rPr>
-        <w:t>еализовать методы машинного анализа географически</w:t>
-      </w:r>
-      <w:r>
-        <w:rPr>
-          <w:sz w:val="28"/>
-          <w:szCs w:val="28"/>
-        </w:rPr>
-        <w:noBreakHyphen/>
-        <w:t>распределенных данных</w:t>
+        <w:t>еализовать систему для анализа географически-распределенных данных на платформе PySyft</w:t>
       </w:r>
       <w:r>
         <w:rPr>
@@ -4416,15 +5044,7 @@
           <w:sz w:val="28"/>
           <w:szCs w:val="28"/>
         </w:rPr>
-        <w:t>ровести тестирование методов машинного анализа географически</w:t>
-      </w:r>
-      <w:r>
-        <w:rPr>
-          <w:sz w:val="28"/>
-          <w:szCs w:val="28"/>
-        </w:rPr>
-        <w:noBreakHyphen/>
-        <w:t>распределенных данных</w:t>
+        <w:t>ровести тестирование системы для анализа географически-распределенных данных на платформе PySyft</w:t>
       </w:r>
       <w:r>
         <w:rPr>
@@ -4433,6 +5053,8 @@
         </w:rPr>
         <w:t>.</w:t>
       </w:r>
+      <w:bookmarkStart w:id="11" w:name="_GoBack"/>
+      <w:bookmarkEnd w:id="11"/>
     </w:p>
     <w:p>
       <w:pPr>
@@ -4468,7 +5090,7 @@
           <w:szCs w:val="28"/>
         </w:rPr>
       </w:pPr>
-      <w:commentRangeStart w:id="11"/>
+      <w:commentRangeStart w:id="12"/>
       <w:r>
         <w:rPr>
           <w:rFonts w:eastAsia="Times New Roman"/>
@@ -4682,12 +5304,12 @@
         </w:rPr>
         <w:t>.</w:t>
       </w:r>
-      <w:commentRangeEnd w:id="11"/>
+      <w:commentRangeEnd w:id="12"/>
       <w:r>
         <w:rPr>
           <w:rStyle w:val="a5"/>
         </w:rPr>
-        <w:commentReference w:id="11"/>
+        <w:commentReference w:id="12"/>
       </w:r>
       <w:r>
         <w:rPr>
@@ -4701,9 +5323,9 @@
         <w:pStyle w:val="1"/>
         <w:spacing w:after="0" w:line="360" w:lineRule="auto"/>
       </w:pPr>
-      <w:bookmarkStart w:id="12" w:name="_Toc9358290"/>
-      <w:bookmarkStart w:id="13" w:name="_Toc127207858"/>
-      <w:bookmarkStart w:id="14" w:name="_Toc128160196"/>
+      <w:bookmarkStart w:id="13" w:name="_Toc9358290"/>
+      <w:bookmarkStart w:id="14" w:name="_Toc127207858"/>
+      <w:bookmarkStart w:id="15" w:name="_Toc136375370"/>
       <w:r>
         <w:rPr>
           <w:caps w:val="0"/>
@@ -4711,7 +5333,7 @@
         <w:lastRenderedPageBreak/>
         <w:t xml:space="preserve">1. </w:t>
       </w:r>
-      <w:bookmarkEnd w:id="12"/>
+      <w:bookmarkEnd w:id="13"/>
       <w:r>
         <w:rPr>
           <w:rFonts w:eastAsia="Times New Roman"/>
@@ -4720,8 +5342,8 @@
         </w:rPr>
         <w:t>АНАЛИЗ ПРЕДМЕТНОЙ ОБЛАСТИ</w:t>
       </w:r>
-      <w:bookmarkEnd w:id="13"/>
       <w:bookmarkEnd w:id="14"/>
+      <w:bookmarkEnd w:id="15"/>
     </w:p>
     <w:p>
       <w:pPr>
@@ -4735,8 +5357,8 @@
         </w:tabs>
         <w:spacing w:before="0" w:after="0" w:line="360" w:lineRule="auto"/>
       </w:pPr>
-      <w:bookmarkStart w:id="15" w:name="_Toc127207859"/>
-      <w:bookmarkStart w:id="16" w:name="_Toc128160197"/>
+      <w:bookmarkStart w:id="16" w:name="_Toc127207859"/>
+      <w:bookmarkStart w:id="17" w:name="_Toc136375371"/>
       <w:r>
         <w:t>1</w:t>
       </w:r>
@@ -4746,14 +5368,14 @@
       <w:r>
         <w:t>Описание предметной области</w:t>
       </w:r>
-      <w:bookmarkEnd w:id="15"/>
       <w:bookmarkEnd w:id="16"/>
+      <w:bookmarkEnd w:id="17"/>
     </w:p>
     <w:p>
       <w:pPr>
         <w:pStyle w:val="AStyle"/>
       </w:pPr>
-      <w:commentRangeStart w:id="17"/>
+      <w:commentRangeStart w:id="18"/>
       <w:r>
         <w:t xml:space="preserve">Целью данной работы является разработка </w:t>
       </w:r>
@@ -4766,13 +5388,13 @@
       <w:r>
         <w:t xml:space="preserve">. </w:t>
       </w:r>
-      <w:commentRangeEnd w:id="17"/>
+      <w:commentRangeEnd w:id="18"/>
       <w:r>
         <w:rPr>
           <w:rStyle w:val="a5"/>
           <w:lang w:eastAsia="ru-RU"/>
         </w:rPr>
-        <w:commentReference w:id="17"/>
+        <w:commentReference w:id="18"/>
       </w:r>
       <w:r>
         <w:t>Анализ данных представляет собой область математики и информатики, которая занимается построением и исследованием наиболее общих математических методов и вычислительных алгоритмов извлечения знаний из экспериментальных данных с целью получения полезно</w:t>
@@ -4789,108 +5411,115 @@
         <w:pStyle w:val="AStyle"/>
       </w:pPr>
       <w:r>
-        <w:t xml:space="preserve">Для решения сложных аналитических задач часто используются нейронные сети. </w:t>
-      </w:r>
-      <w:commentRangeStart w:id="18"/>
-      <w:r>
-        <w:t xml:space="preserve">Нейронная сеть </w:t>
-      </w:r>
-      <w:r>
-        <w:rPr>
-          <w:shd w:val="clear" w:color="auto" w:fill="FFFFFF"/>
-        </w:rPr>
-        <w:t xml:space="preserve">– это </w:t>
-      </w:r>
-      <w:r>
-        <w:t>математическая модель, а также её прогр</w:t>
-      </w:r>
-      <w:r>
-        <w:t>аммное</w:t>
-      </w:r>
-      <w:r>
-        <w:t xml:space="preserve"> воплощение, построенная по принципу организации и функционирования биологических нейронных сетей</w:t>
+        <w:t xml:space="preserve">Существует множество методов анализа </w:t>
+      </w:r>
+      <w:r>
+        <w:t>данных</w:t>
+      </w:r>
+      <w:r>
+        <w:t>.</w:t>
       </w:r>
       <w:r>
         <w:t xml:space="preserve"> </w:t>
       </w:r>
       <w:r>
-        <w:t>[</w:t>
-      </w:r>
-      <w:r>
-        <w:t>3</w:t>
+        <w:t>Анализ статистич</w:t>
+      </w:r>
+      <w:r>
+        <w:t>еских данных</w:t>
+      </w:r>
+      <w:r>
+        <w:t xml:space="preserve"> используется для изучения свойств распределения данных</w:t>
+      </w:r>
+      <w:r>
+        <w:t xml:space="preserve"> [3]</w:t>
+      </w:r>
+      <w:r>
+        <w:t xml:space="preserve">. </w:t>
+      </w:r>
+      <w:r>
+        <w:t>Классификация данных</w:t>
+      </w:r>
+      <w:r>
+        <w:t xml:space="preserve"> используется для разделения данных на группы на основе их характеристик.</w:t>
+      </w:r>
+      <w:r>
+        <w:t xml:space="preserve"> </w:t>
+      </w:r>
+      <w:r>
+        <w:t>Многомерный анализ данных используется для изучения связей между различными переменными</w:t>
+      </w:r>
+      <w:r>
+        <w:t xml:space="preserve">. </w:t>
+      </w:r>
+      <w:r>
+        <w:t>Регресси</w:t>
+      </w:r>
+      <w:r>
+        <w:t>онный анализ</w:t>
+      </w:r>
+      <w:r>
+        <w:t xml:space="preserve"> используется для определения связи между зависимой переменной и одной или несколькими независимыми переменными</w:t>
+      </w:r>
+      <w:r>
+        <w:t>.</w:t>
+      </w:r>
+      <w:r>
+        <w:t xml:space="preserve"> Кластерный анализ используется для разделения данных на группы на основе их сходства</w:t>
+      </w:r>
+      <w:r>
+        <w:t xml:space="preserve"> [4]</w:t>
+      </w:r>
+      <w:r>
+        <w:t>.</w:t>
+      </w:r>
+    </w:p>
+    <w:p>
+      <w:pPr>
+        <w:pStyle w:val="AStyle"/>
+      </w:pPr>
+      <w:r>
+        <w:t>Особенностью машинного анализа географически-распределенных данных является то, что информация, которую анализирует система, распределена между различными независимыми устройствами.</w:t>
+      </w:r>
+    </w:p>
+    <w:p>
+      <w:pPr>
+        <w:pStyle w:val="AStyle"/>
+      </w:pPr>
+      <w:r>
+        <w:t xml:space="preserve">Для </w:t>
+      </w:r>
+      <w:r>
+        <w:t>обеспечения географически-распределенного анализа и конфиденциальности данных современные решения используют такие методы, как ф</w:t>
+      </w:r>
+      <w:r>
+        <w:t>едеративное обучение</w:t>
+      </w:r>
+      <w:r>
+        <w:t xml:space="preserve">, </w:t>
+      </w:r>
+      <w:r>
+        <w:t>д</w:t>
+      </w:r>
+      <w:r>
+        <w:t>ифференциальная приватность</w:t>
+      </w:r>
+      <w:r>
+        <w:t>, г</w:t>
+      </w:r>
+      <w:r>
+        <w:t>омоморфное шифрование</w:t>
+      </w:r>
+      <w:r>
+        <w:t xml:space="preserve"> [</w:t>
+      </w:r>
+      <w:r>
+        <w:t>5</w:t>
       </w:r>
       <w:r>
         <w:t>]</w:t>
       </w:r>
       <w:r>
-        <w:t xml:space="preserve">. </w:t>
-      </w:r>
-      <w:r>
-        <w:t xml:space="preserve">Нейронная сеть </w:t>
-      </w:r>
-      <w:r>
-        <w:t>обучается в процессе обработки входных данных и при постепенном подборе нужных коэффициентов.</w:t>
-      </w:r>
-      <w:r>
-        <w:t xml:space="preserve"> </w:t>
-      </w:r>
-      <w:r>
-        <w:t>Моделью обучения называется файл, который обучен распознаванию опре</w:t>
-      </w:r>
-      <w:r>
-        <w:t>деленных типов закономерностей. М</w:t>
-      </w:r>
-      <w:r>
-        <w:t>одель</w:t>
-      </w:r>
-      <w:r>
-        <w:t xml:space="preserve"> обучается</w:t>
-      </w:r>
-      <w:r>
-        <w:t xml:space="preserve"> на основ</w:t>
-      </w:r>
-      <w:r>
-        <w:t>е набора данных и</w:t>
-      </w:r>
-      <w:r>
-        <w:t xml:space="preserve"> алгоритм</w:t>
-      </w:r>
-      <w:r>
-        <w:t>а</w:t>
-      </w:r>
-      <w:r>
-        <w:t>, который она может использовать для анализа и обучения на основе этих данных</w:t>
-      </w:r>
-      <w:r>
-        <w:t xml:space="preserve"> </w:t>
-      </w:r>
-      <w:r>
-        <w:t>[</w:t>
-      </w:r>
-      <w:r>
-        <w:t>4</w:t>
-      </w:r>
-      <w:r>
-        <w:t>].</w:t>
-      </w:r>
-      <w:r>
-        <w:t xml:space="preserve"> </w:t>
-      </w:r>
-      <w:r>
-        <w:t>Нейронная сеть не имеет последовательного</w:t>
-      </w:r>
-      <w:r>
-        <w:t xml:space="preserve"> алгоритма выполнения. Результаты анализа нейронной сетью идентичных данных могут различаться между собой</w:t>
-      </w:r>
-      <w:commentRangeEnd w:id="18"/>
-      <w:r>
-        <w:rPr>
-          <w:rStyle w:val="a5"/>
-          <w:lang w:eastAsia="ru-RU"/>
-        </w:rPr>
-        <w:commentReference w:id="18"/>
-      </w:r>
-      <w:r>
         <w:t>.</w:t>
       </w:r>
     </w:p>
@@ -4899,61 +5528,12 @@
         <w:pStyle w:val="AStyle"/>
       </w:pPr>
       <w:r>
-        <w:t>Особенностью машинного анализа географически-распределенных данных является то, что информация, которую анализирует система, распределена между различными независимыми устройствами.</w:t>
-      </w:r>
-    </w:p>
-    <w:p>
-      <w:pPr>
-        <w:pStyle w:val="AStyle"/>
-      </w:pPr>
-      <w:r>
-        <w:t xml:space="preserve">Для </w:t>
-      </w:r>
-      <w:r>
-        <w:t>обеспечения географически-распределенного анализа и конфиденциальности данных современные решения используют такие методы, как ф</w:t>
+        <w:t>Ф</w:t>
       </w:r>
       <w:r>
         <w:t>едеративное обучение</w:t>
       </w:r>
       <w:r>
-        <w:t xml:space="preserve">, </w:t>
-      </w:r>
-      <w:r>
-        <w:t>д</w:t>
-      </w:r>
-      <w:r>
-        <w:t>ифференциальная приватность</w:t>
-      </w:r>
-      <w:r>
-        <w:t>, г</w:t>
-      </w:r>
-      <w:r>
-        <w:t>омоморфное шифрование</w:t>
-      </w:r>
-      <w:r>
-        <w:t xml:space="preserve"> [</w:t>
-      </w:r>
-      <w:r>
-        <w:t>5</w:t>
-      </w:r>
-      <w:r>
-        <w:t>]</w:t>
-      </w:r>
-      <w:r>
-        <w:t>.</w:t>
-      </w:r>
-    </w:p>
-    <w:p>
-      <w:pPr>
-        <w:pStyle w:val="AStyle"/>
-      </w:pPr>
-      <w:r>
-        <w:t>Ф</w:t>
-      </w:r>
-      <w:r>
-        <w:t>едеративное обучение</w:t>
-      </w:r>
-      <w:r>
         <w:t xml:space="preserve"> пред</w:t>
       </w:r>
       <w:r>
@@ -4972,35 +5552,35 @@
         <w:t>на нескольких</w:t>
       </w:r>
       <w:r>
-        <w:t xml:space="preserve"> </w:t>
+        <w:t xml:space="preserve"> устройствах без </w:t>
+      </w:r>
+      <w:r>
+        <w:t>централизации всех исходных данных на одном сервере.</w:t>
+      </w:r>
+      <w:r>
+        <w:t xml:space="preserve"> Системы</w:t>
+      </w:r>
+      <w:r>
+        <w:t xml:space="preserve"> федеративно</w:t>
+      </w:r>
+      <w:r>
+        <w:t>го обучения</w:t>
+      </w:r>
+      <w:r>
+        <w:t xml:space="preserve"> совер</w:t>
+      </w:r>
+      <w:r>
+        <w:t>шенствуют единую общую модель.</w:t>
+      </w:r>
+      <w:r>
+        <w:t xml:space="preserve"> Источники данных никогда не перемещаю</w:t>
+      </w:r>
+      <w:r>
+        <w:t xml:space="preserve">тся и не объединяются, но каждое </w:t>
       </w:r>
       <w:r>
         <w:lastRenderedPageBreak/>
-        <w:t xml:space="preserve">устройствах без </w:t>
-      </w:r>
-      <w:r>
-        <w:t>централизации всех исходных данных на одном сервере.</w:t>
-      </w:r>
-      <w:r>
-        <w:t xml:space="preserve"> Системы</w:t>
-      </w:r>
-      <w:r>
-        <w:t xml:space="preserve"> федеративно</w:t>
-      </w:r>
-      <w:r>
-        <w:t>го обучения</w:t>
-      </w:r>
-      <w:r>
-        <w:t xml:space="preserve"> совер</w:t>
-      </w:r>
-      <w:r>
-        <w:t>шенствуют единую общую модель.</w:t>
-      </w:r>
-      <w:r>
-        <w:t xml:space="preserve"> Источники данных никогда не перемещаю</w:t>
-      </w:r>
-      <w:r>
-        <w:t>тся и не объединяются, но каждое устройство</w:t>
+        <w:t>устройство</w:t>
       </w:r>
       <w:r>
         <w:t xml:space="preserve"> вносит свой вклад в обучение и повышение качества общей модели</w:t>
@@ -5372,7 +5952,7 @@
         </w:rPr>
       </w:pPr>
       <w:bookmarkStart w:id="19" w:name="_Toc127207860"/>
-      <w:bookmarkStart w:id="20" w:name="_Toc128160198"/>
+      <w:bookmarkStart w:id="20" w:name="_Toc136375372"/>
       <w:r>
         <w:lastRenderedPageBreak/>
         <w:t>1</w:t>
@@ -5395,7 +5975,6 @@
         <w:t xml:space="preserve">Анализ </w:t>
       </w:r>
       <w:bookmarkEnd w:id="19"/>
-      <w:bookmarkEnd w:id="20"/>
       <w:r>
         <w:rPr>
           <w:rFonts w:eastAsia="Times New Roman"/>
@@ -5404,6 +5983,7 @@
         </w:rPr>
         <w:t>существующих платформ распределенного анализа данных</w:t>
       </w:r>
+      <w:bookmarkEnd w:id="20"/>
     </w:p>
     <w:p>
       <w:pPr>
@@ -5417,7 +5997,7 @@
         </w:tabs>
         <w:spacing w:before="0" w:after="0" w:line="360" w:lineRule="auto"/>
       </w:pPr>
-      <w:bookmarkStart w:id="21" w:name="_Toc128160199"/>
+      <w:bookmarkStart w:id="21" w:name="_Toc136375373"/>
       <w:r>
         <w:rPr>
           <w:rFonts w:eastAsia="Times New Roman"/>
@@ -5807,7 +6387,7 @@
         </w:tabs>
         <w:spacing w:before="0" w:after="0" w:line="360" w:lineRule="auto"/>
       </w:pPr>
-      <w:bookmarkStart w:id="23" w:name="_Toc128160200"/>
+      <w:bookmarkStart w:id="23" w:name="_Toc136375374"/>
       <w:r>
         <w:rPr>
           <w:rFonts w:eastAsia="Times New Roman"/>
@@ -6332,7 +6912,7 @@
         </w:rPr>
       </w:pPr>
       <w:bookmarkStart w:id="25" w:name="_Toc127664078"/>
-      <w:bookmarkStart w:id="26" w:name="_Toc128160201"/>
+      <w:bookmarkStart w:id="26" w:name="_Toc136375375"/>
       <w:r>
         <w:rPr>
           <w:caps w:val="0"/>
@@ -6464,7 +7044,7 @@
           <w:szCs w:val="28"/>
           <w:lang w:eastAsia="ja-JP"/>
         </w:rPr>
-        <w:t xml:space="preserve"> внутри одноранговой сети, загружать</w:t>
+        <w:t xml:space="preserve"> внутри сети, загружать</w:t>
       </w:r>
       <w:r>
         <w:rPr>
@@ -6536,7 +7116,7 @@
           <w:szCs w:val="28"/>
           <w:lang w:eastAsia="ja-JP"/>
         </w:rPr>
-        <w:t xml:space="preserve">В рамках данной работы будет создано </w:t>
+        <w:t>В рам</w:t>
       </w:r>
       <w:r>
         <w:rPr>
@@ -6544,7 +7124,7 @@
           <w:szCs w:val="28"/>
           <w:lang w:eastAsia="ja-JP"/>
         </w:rPr>
-        <w:t>2</w:t>
+        <w:t>ках данной работы будет создано по одному узлу с двух разных устройств, которые соединены между собой локальной сетью</w:t>
       </w:r>
       <w:r>
         <w:rPr>
@@ -6552,7 +7132,7 @@
           <w:szCs w:val="28"/>
           <w:lang w:eastAsia="ja-JP"/>
         </w:rPr>
-        <w:t xml:space="preserve"> узла</w:t>
+        <w:t>.</w:t>
       </w:r>
       <w:r>
         <w:rPr>
@@ -6560,7 +7140,7 @@
           <w:szCs w:val="28"/>
           <w:lang w:eastAsia="ja-JP"/>
         </w:rPr>
-        <w:t xml:space="preserve"> с данными. Также будет создан 1 узел для анализа данных, которые расположены на других</w:t>
+        <w:t xml:space="preserve"> На каждый узел будут загружены данные. </w:t>
       </w:r>
       <w:r>
         <w:rPr>
@@ -6568,7 +7148,7 @@
           <w:szCs w:val="28"/>
           <w:lang w:eastAsia="ja-JP"/>
         </w:rPr>
-        <w:t xml:space="preserve"> узлах.</w:t>
+        <w:t>По локальной сети к созданным узлам будет подключаться устройство, на котором будет происходить процесс получения данных с подключенных узлов и их анализа.</w:t>
       </w:r>
     </w:p>
     <w:p>
@@ -6597,7 +7177,7 @@
       </w:pPr>
       <w:bookmarkStart w:id="27" w:name="_Toc126624490"/>
       <w:bookmarkStart w:id="28" w:name="_Toc127664079"/>
-      <w:bookmarkStart w:id="29" w:name="_Toc128160202"/>
+      <w:bookmarkStart w:id="29" w:name="_Toc136375376"/>
       <w:r>
         <w:t>2</w:t>
       </w:r>
@@ -6792,8 +7372,9 @@
       </w:pPr>
       <w:bookmarkStart w:id="30" w:name="_Toc126624491"/>
       <w:bookmarkStart w:id="31" w:name="_Toc127664080"/>
-      <w:bookmarkStart w:id="32" w:name="_Toc128160203"/>
-      <w:r>
+      <w:bookmarkStart w:id="32" w:name="_Toc136375377"/>
+      <w:r>
+        <w:lastRenderedPageBreak/>
         <w:t>2</w:t>
       </w:r>
       <w:r>
@@ -6862,7 +7443,6 @@
           <w:sz w:val="28"/>
           <w:szCs w:val="28"/>
         </w:rPr>
-        <w:lastRenderedPageBreak/>
         <w:t>Система</w:t>
       </w:r>
       <w:r>
@@ -7071,8 +7651,6 @@
           <w:szCs w:val="28"/>
         </w:rPr>
       </w:pPr>
-      <w:bookmarkStart w:id="33" w:name="_GoBack"/>
-      <w:bookmarkEnd w:id="33"/>
     </w:p>
     <w:p>
       <w:pPr>
@@ -7086,9 +7664,9 @@
         </w:tabs>
         <w:spacing w:before="0" w:after="0" w:line="360" w:lineRule="auto"/>
       </w:pPr>
-      <w:bookmarkStart w:id="34" w:name="_Toc126624492"/>
-      <w:bookmarkStart w:id="35" w:name="_Toc127664081"/>
-      <w:bookmarkStart w:id="36" w:name="_Toc128160204"/>
+      <w:bookmarkStart w:id="33" w:name="_Toc126624492"/>
+      <w:bookmarkStart w:id="34" w:name="_Toc127664081"/>
+      <w:bookmarkStart w:id="35" w:name="_Toc136375378"/>
       <w:r>
         <w:t>2</w:t>
       </w:r>
@@ -7104,12 +7682,12 @@
       <w:r>
         <w:t>Диаграмма вариантов использования</w:t>
       </w:r>
+      <w:bookmarkEnd w:id="33"/>
+      <w:r>
+        <w:t xml:space="preserve"> системы</w:t>
+      </w:r>
       <w:bookmarkEnd w:id="34"/>
-      <w:r>
-        <w:t xml:space="preserve"> системы</w:t>
-      </w:r>
       <w:bookmarkEnd w:id="35"/>
-      <w:bookmarkEnd w:id="36"/>
     </w:p>
     <w:p>
       <w:pPr>
@@ -7136,6 +7714,11 @@
       <w:r>
         <w:t xml:space="preserve"> </w:t>
       </w:r>
+    </w:p>
+    <w:p>
+      <w:pPr>
+        <w:pStyle w:val="AStyle"/>
+      </w:pPr>
       <w:r>
         <w:t>На рисунке 3 представлена</w:t>
       </w:r>
@@ -7164,9 +7747,9 @@
           <w:szCs w:val="28"/>
         </w:rPr>
         <w:drawing>
-          <wp:inline distT="0" distB="0" distL="0" distR="0" wp14:anchorId="7CC06FFB" wp14:editId="0BB238D4">
-            <wp:extent cx="4732655" cy="3777505"/>
-            <wp:effectExtent l="0" t="0" r="0" b="0"/>
+          <wp:inline distT="0" distB="0" distL="0" distR="0" wp14:anchorId="7CC06FFB" wp14:editId="7D6DA18D">
+            <wp:extent cx="4091940" cy="3266100"/>
+            <wp:effectExtent l="0" t="0" r="3810" b="0"/>
             <wp:docPr id="13" name="Рисунок 13" descr="C:\Users\vovad\Downloads\Untitled Diagram.drawio (5).png"/>
             <wp:cNvGraphicFramePr>
               <a:graphicFrameLocks xmlns:a="http://schemas.openxmlformats.org/drawingml/2006/main" noChangeAspect="1"/>
@@ -7196,7 +7779,7 @@
                   <pic:spPr bwMode="auto">
                     <a:xfrm>
                       <a:off x="0" y="0"/>
-                      <a:ext cx="4764428" cy="3802866"/>
+                      <a:ext cx="4134598" cy="3300149"/>
                     </a:xfrm>
                     <a:prstGeom prst="rect">
                       <a:avLst/>
@@ -7265,7 +7848,6 @@
         <w:pStyle w:val="AStyle"/>
       </w:pPr>
       <w:r>
-        <w:lastRenderedPageBreak/>
         <w:t>В системе определены следующие виды акторов.</w:t>
       </w:r>
     </w:p>
@@ -7388,13 +7970,7 @@
         <w:t>Владелец данных</w:t>
       </w:r>
       <w:r>
-        <w:t xml:space="preserve"> может от</w:t>
-      </w:r>
-      <w:r>
-        <w:t>ключить узел</w:t>
-      </w:r>
-      <w:r>
-        <w:t>, после этого, все данные, которые были размещены на узле, станут недоступными для использования аналитиками данных.</w:t>
+        <w:t xml:space="preserve"> может отключить узел, после этого, все данные, которые были размещены на узле, станут недоступными для использования аналитиками данных.</w:t>
       </w:r>
     </w:p>
     <w:p>
@@ -7413,7 +7989,13 @@
         <w:t>Владелец данных</w:t>
       </w:r>
       <w:r>
-        <w:t xml:space="preserve"> может загрузить данные на созданный им узел, которые в дальнейшем будут </w:t>
+        <w:t xml:space="preserve"> может загрузить данные на созданный им узел, которые в дальнейшем будут</w:t>
+      </w:r>
+      <w:r>
+        <w:t xml:space="preserve"> аннотированы дифференциальной приватностью и станут</w:t>
+      </w:r>
+      <w:r>
+        <w:t xml:space="preserve"> </w:t>
       </w:r>
       <w:r>
         <w:t>доступны</w:t>
@@ -7474,10 +8056,7 @@
         <w:t>Актору «Аналитик данных» доступны следующие</w:t>
       </w:r>
       <w:r>
-        <w:t xml:space="preserve"> варианты использования системы</w:t>
-      </w:r>
-      <w:r>
-        <w:t>.</w:t>
+        <w:t xml:space="preserve"> варианты использования системы.</w:t>
       </w:r>
     </w:p>
     <w:p>
@@ -7547,10 +8126,11 @@
         </w:tabs>
         <w:spacing w:before="0" w:after="0" w:line="360" w:lineRule="auto"/>
       </w:pPr>
-      <w:bookmarkStart w:id="37" w:name="_Toc126624493"/>
-      <w:bookmarkStart w:id="38" w:name="_Toc127664082"/>
-      <w:bookmarkStart w:id="39" w:name="_Toc128160205"/>
-      <w:r>
+      <w:bookmarkStart w:id="36" w:name="_Toc126624493"/>
+      <w:bookmarkStart w:id="37" w:name="_Toc127664082"/>
+      <w:bookmarkStart w:id="38" w:name="_Toc136375379"/>
+      <w:r>
+        <w:lastRenderedPageBreak/>
         <w:t>2</w:t>
       </w:r>
       <w:r>
@@ -7562,12 +8142,12 @@
       <w:r>
         <w:t xml:space="preserve">. </w:t>
       </w:r>
+      <w:bookmarkEnd w:id="36"/>
       <w:bookmarkEnd w:id="37"/>
+      <w:r>
+        <w:t>Диаграмма компонентов</w:t>
+      </w:r>
       <w:bookmarkEnd w:id="38"/>
-      <w:r>
-        <w:t>Диаграмма компонентов</w:t>
-      </w:r>
-      <w:bookmarkEnd w:id="39"/>
     </w:p>
     <w:p>
       <w:pPr>
@@ -7593,11 +8173,10 @@
         <w:rPr>
           <w:lang w:eastAsia="ru-RU"/>
         </w:rPr>
-        <w:lastRenderedPageBreak/>
         <w:drawing>
-          <wp:inline distT="0" distB="0" distL="0" distR="0" wp14:anchorId="3E964546" wp14:editId="72355AD0">
-            <wp:extent cx="1926458" cy="3101340"/>
-            <wp:effectExtent l="19050" t="19050" r="17145" b="22860"/>
+          <wp:inline distT="0" distB="0" distL="0" distR="0" wp14:anchorId="3E964546" wp14:editId="41CFA0F3">
+            <wp:extent cx="2262524" cy="3642360"/>
+            <wp:effectExtent l="19050" t="19050" r="23495" b="15240"/>
             <wp:docPr id="7" name="Рисунок 7" descr="C:\Users\vovad\Downloads\components.drawio (2).png"/>
             <wp:cNvGraphicFramePr>
               <a:graphicFrameLocks xmlns:a="http://schemas.openxmlformats.org/drawingml/2006/main" noChangeAspect="1"/>
@@ -7627,7 +8206,7 @@
                   <pic:spPr bwMode="auto">
                     <a:xfrm>
                       <a:off x="0" y="0"/>
-                      <a:ext cx="1940882" cy="3124560"/>
+                      <a:ext cx="2306154" cy="3712599"/>
                     </a:xfrm>
                     <a:prstGeom prst="rect">
                       <a:avLst/>
@@ -7789,7 +8368,7 @@
         <w:tabs>
           <w:tab w:val="left" w:pos="1134"/>
         </w:tabs>
-        <w:ind w:left="709" w:firstLine="0"/>
+        <w:ind w:firstLine="0"/>
       </w:pPr>
     </w:p>
     <w:p>
@@ -7804,7 +8383,9 @@
         </w:tabs>
         <w:spacing w:before="0" w:after="0" w:line="360" w:lineRule="auto"/>
       </w:pPr>
-      <w:r>
+      <w:bookmarkStart w:id="39" w:name="_Toc136375380"/>
+      <w:r>
+        <w:lastRenderedPageBreak/>
         <w:t>2</w:t>
       </w:r>
       <w:r>
@@ -7825,12 +8406,121 @@
       <w:r>
         <w:t>деятельности</w:t>
       </w:r>
+      <w:bookmarkEnd w:id="39"/>
     </w:p>
     <w:p>
       <w:pPr>
         <w:pStyle w:val="aff4"/>
       </w:pPr>
       <w:r>
+        <w:t xml:space="preserve">При проектировании системы были составлены диаграммы деятельности для прецедентов </w:t>
+      </w:r>
+      <w:r>
+        <w:t>«Загрузить данные»</w:t>
+      </w:r>
+      <w:r>
+        <w:t xml:space="preserve"> и </w:t>
+      </w:r>
+      <w:r>
+        <w:t>«Получить данные».</w:t>
+      </w:r>
+    </w:p>
+    <w:p>
+      <w:pPr>
+        <w:pStyle w:val="aff4"/>
+      </w:pPr>
+      <w:r>
+        <w:t xml:space="preserve">Для прецедента </w:t>
+      </w:r>
+      <w:r>
+        <w:t>«Загрузить данные»</w:t>
+      </w:r>
+      <w:r>
+        <w:t xml:space="preserve"> было выделено 3 компонента, взаимодействующие между собой, такие как </w:t>
+      </w:r>
+      <w:r>
+        <w:t>«</w:t>
+      </w:r>
+      <w:r>
+        <w:t>Владелец данных</w:t>
+      </w:r>
+      <w:r>
+        <w:t>»</w:t>
+      </w:r>
+      <w:r>
+        <w:t xml:space="preserve">, </w:t>
+      </w:r>
+      <w:r>
+        <w:t>«</w:t>
+      </w:r>
+      <w:r>
+        <w:rPr>
+          <w:lang w:val="en-US"/>
+        </w:rPr>
+        <w:t>PyGrid</w:t>
+      </w:r>
+      <w:r>
+        <w:t>»</w:t>
+      </w:r>
+      <w:r>
+        <w:t xml:space="preserve">, </w:t>
+      </w:r>
+      <w:r>
+        <w:t>«</w:t>
+      </w:r>
+      <w:r>
+        <w:t>Хранилище данных</w:t>
+      </w:r>
+      <w:r>
+        <w:t>»</w:t>
+      </w:r>
+      <w:r>
+        <w:t>.</w:t>
+      </w:r>
+    </w:p>
+    <w:p>
+      <w:pPr>
+        <w:pStyle w:val="aff4"/>
+      </w:pPr>
+      <w:r>
+        <w:t>Для прецедента «</w:t>
+      </w:r>
+      <w:r>
+        <w:t>Получить</w:t>
+      </w:r>
+      <w:r>
+        <w:t xml:space="preserve"> данные» было выделено 3 компонента, взаимодействующие между собой, такие как «</w:t>
+      </w:r>
+      <w:r>
+        <w:t>Аналитик данных</w:t>
+      </w:r>
+      <w:r>
+        <w:t>», «</w:t>
+      </w:r>
+      <w:r>
+        <w:rPr>
+          <w:lang w:val="en-US"/>
+        </w:rPr>
+        <w:t>PyGrid</w:t>
+      </w:r>
+      <w:r>
+        <w:t>»</w:t>
+      </w:r>
+      <w:r>
+        <w:t xml:space="preserve">, </w:t>
+      </w:r>
+      <w:r>
+        <w:t>«Хранилище данных»</w:t>
+      </w:r>
+      <w:r>
+        <w:t>.</w:t>
+      </w:r>
+    </w:p>
+    <w:p>
+      <w:pPr>
+        <w:pStyle w:val="aff4"/>
+      </w:pPr>
+      <w:r>
         <w:t xml:space="preserve">На рисунке </w:t>
       </w:r>
       <w:r>
@@ -7840,19 +8530,7 @@
         <w:t xml:space="preserve"> представлен</w:t>
       </w:r>
       <w:r>
-        <w:t xml:space="preserve">а диаграмма деятельности </w:t>
-      </w:r>
-      <w:r>
-        <w:t xml:space="preserve">прецедента </w:t>
-      </w:r>
-      <w:r>
-        <w:t>«З</w:t>
-      </w:r>
-      <w:r>
-        <w:t xml:space="preserve">агрузить </w:t>
-      </w:r>
-      <w:r>
-        <w:t>данные».</w:t>
+        <w:t>а диаграмма деятельности прецедента «Загрузить данные».</w:t>
       </w:r>
     </w:p>
     <w:p>
@@ -7868,11 +8546,10 @@
         <w:rPr>
           <w:lang w:eastAsia="ru-RU"/>
         </w:rPr>
-        <w:lastRenderedPageBreak/>
         <w:drawing>
-          <wp:inline distT="0" distB="0" distL="0" distR="0" wp14:anchorId="7CBB5A0A" wp14:editId="705001D5">
-            <wp:extent cx="3292827" cy="4749541"/>
-            <wp:effectExtent l="0" t="0" r="3175" b="0"/>
+          <wp:inline distT="0" distB="0" distL="0" distR="0" wp14:anchorId="7CBB5A0A" wp14:editId="23D0E1D1">
+            <wp:extent cx="3253740" cy="4693161"/>
+            <wp:effectExtent l="0" t="0" r="3810" b="0"/>
             <wp:docPr id="11" name="Рисунок 11" descr="C:\Users\vovad\Downloads\diagram_deyatelnost.drawio (2).png"/>
             <wp:cNvGraphicFramePr>
               <a:graphicFrameLocks xmlns:a="http://schemas.openxmlformats.org/drawingml/2006/main" noChangeAspect="1"/>
@@ -7902,7 +8579,7 @@
                   <pic:spPr bwMode="auto">
                     <a:xfrm>
                       <a:off x="0" y="0"/>
-                      <a:ext cx="3327146" cy="4799042"/>
+                      <a:ext cx="3271649" cy="4718993"/>
                     </a:xfrm>
                     <a:prstGeom prst="rect">
                       <a:avLst/>
@@ -7942,6 +8619,7 @@
         <w:pStyle w:val="aff4"/>
       </w:pPr>
       <w:r>
+        <w:lastRenderedPageBreak/>
         <w:t xml:space="preserve">На рисунке </w:t>
       </w:r>
       <w:r>
@@ -7967,11 +8645,10 @@
         <w:rPr>
           <w:lang w:eastAsia="ru-RU"/>
         </w:rPr>
-        <w:lastRenderedPageBreak/>
         <w:drawing>
-          <wp:inline distT="0" distB="0" distL="0" distR="0" wp14:anchorId="76893958" wp14:editId="4F021AE1">
-            <wp:extent cx="3794760" cy="6018714"/>
-            <wp:effectExtent l="0" t="0" r="0" b="1270"/>
+          <wp:inline distT="0" distB="0" distL="0" distR="0" wp14:anchorId="76893958" wp14:editId="568B6D81">
+            <wp:extent cx="3185160" cy="5051854"/>
+            <wp:effectExtent l="0" t="0" r="0" b="0"/>
             <wp:docPr id="12" name="Рисунок 12" descr="C:\Users\vovad\Downloads\second_diagram_deyatel.drawio (2).png"/>
             <wp:cNvGraphicFramePr>
               <a:graphicFrameLocks xmlns:a="http://schemas.openxmlformats.org/drawingml/2006/main" noChangeAspect="1"/>
@@ -8001,7 +8678,7 @@
                   <pic:spPr bwMode="auto">
                     <a:xfrm>
                       <a:off x="0" y="0"/>
-                      <a:ext cx="3823220" cy="6063853"/>
+                      <a:ext cx="3206700" cy="5086018"/>
                     </a:xfrm>
                     <a:prstGeom prst="rect">
                       <a:avLst/>
@@ -8082,6 +8759,7 @@
           <w:caps w:val="0"/>
         </w:rPr>
       </w:pPr>
+      <w:bookmarkStart w:id="40" w:name="_Toc136375381"/>
       <w:r>
         <w:rPr>
           <w:caps w:val="0"/>
@@ -8101,6 +8779,7 @@
         </w:rPr>
         <w:t>РЕАЛИЗАЦИЯ</w:t>
       </w:r>
+      <w:bookmarkEnd w:id="40"/>
     </w:p>
     <w:p>
       <w:pPr>
@@ -8191,7 +8870,7 @@
           <w:szCs w:val="28"/>
           <w:lang w:eastAsia="ja-JP"/>
         </w:rPr>
-        <w:t>https://www.python.org</w:t>
+        <w:t>15</w:t>
       </w:r>
       <w:r>
         <w:rPr>
@@ -8223,7 +8902,7 @@
           <w:szCs w:val="28"/>
           <w:lang w:eastAsia="ja-JP"/>
         </w:rPr>
-        <w:t xml:space="preserve"> [?], </w:t>
+        <w:t xml:space="preserve"> [</w:t>
       </w:r>
       <w:r>
         <w:rPr>
@@ -8231,6 +8910,22 @@
           <w:szCs w:val="28"/>
           <w:lang w:eastAsia="ja-JP"/>
         </w:rPr>
+        <w:t>5</w:t>
+      </w:r>
+      <w:r>
+        <w:rPr>
+          <w:sz w:val="28"/>
+          <w:szCs w:val="28"/>
+          <w:lang w:eastAsia="ja-JP"/>
+        </w:rPr>
+        <w:t xml:space="preserve">], </w:t>
+      </w:r>
+      <w:r>
+        <w:rPr>
+          <w:sz w:val="28"/>
+          <w:szCs w:val="28"/>
+          <w:lang w:eastAsia="ja-JP"/>
+        </w:rPr>
         <w:t xml:space="preserve">инструмент командной строки </w:t>
       </w:r>
       <w:r>
@@ -8255,7 +8950,23 @@
           <w:szCs w:val="28"/>
           <w:lang w:eastAsia="ja-JP"/>
         </w:rPr>
-        <w:t xml:space="preserve"> [?]</w:t>
+        <w:t xml:space="preserve"> [</w:t>
+      </w:r>
+      <w:r>
+        <w:rPr>
+          <w:sz w:val="28"/>
+          <w:szCs w:val="28"/>
+          <w:lang w:eastAsia="ja-JP"/>
+        </w:rPr>
+        <w:t>16</w:t>
+      </w:r>
+      <w:r>
+        <w:rPr>
+          <w:sz w:val="28"/>
+          <w:szCs w:val="28"/>
+          <w:lang w:eastAsia="ja-JP"/>
+        </w:rPr>
+        <w:t>]</w:t>
       </w:r>
       <w:r>
         <w:rPr>
@@ -8291,7 +9002,7 @@
           <w:szCs w:val="28"/>
           <w:lang w:val="en-US" w:eastAsia="ja-JP"/>
         </w:rPr>
-        <w:t>numpy</w:t>
+        <w:t>NumPy</w:t>
       </w:r>
       <w:r>
         <w:rPr>
@@ -8299,7 +9010,23 @@
           <w:szCs w:val="28"/>
           <w:lang w:eastAsia="ja-JP"/>
         </w:rPr>
-        <w:t xml:space="preserve"> (?), </w:t>
+        <w:t xml:space="preserve"> [</w:t>
+      </w:r>
+      <w:r>
+        <w:rPr>
+          <w:sz w:val="28"/>
+          <w:szCs w:val="28"/>
+          <w:lang w:eastAsia="ja-JP"/>
+        </w:rPr>
+        <w:t>17],</w:t>
+      </w:r>
+      <w:r>
+        <w:rPr>
+          <w:sz w:val="28"/>
+          <w:szCs w:val="28"/>
+          <w:lang w:eastAsia="ja-JP"/>
+        </w:rPr>
+        <w:t xml:space="preserve"> </w:t>
       </w:r>
       <w:r>
         <w:rPr>
@@ -8315,15 +9042,7 @@
           <w:szCs w:val="28"/>
           <w:lang w:eastAsia="ja-JP"/>
         </w:rPr>
-        <w:t xml:space="preserve"> (?), </w:t>
-      </w:r>
-      <w:r>
-        <w:rPr>
-          <w:sz w:val="28"/>
-          <w:szCs w:val="28"/>
-          <w:lang w:val="en-US" w:eastAsia="ja-JP"/>
-        </w:rPr>
-        <w:t>sklearn</w:t>
+        <w:t xml:space="preserve"> [18]</w:t>
       </w:r>
       <w:r>
         <w:rPr>
@@ -8331,7 +9050,15 @@
           <w:szCs w:val="28"/>
           <w:lang w:eastAsia="ja-JP"/>
         </w:rPr>
-        <w:t xml:space="preserve"> (</w:t>
+        <w:t xml:space="preserve">, </w:t>
+      </w:r>
+      <w:r>
+        <w:rPr>
+          <w:sz w:val="28"/>
+          <w:szCs w:val="28"/>
+          <w:lang w:val="en-US" w:eastAsia="ja-JP"/>
+        </w:rPr>
+        <w:t>scikit</w:t>
       </w:r>
       <w:r>
         <w:rPr>
@@ -8339,7 +9066,15 @@
           <w:szCs w:val="28"/>
           <w:lang w:eastAsia="ja-JP"/>
         </w:rPr>
-        <w:t>?</w:t>
+        <w:t>-</w:t>
+      </w:r>
+      <w:r>
+        <w:rPr>
+          <w:sz w:val="28"/>
+          <w:szCs w:val="28"/>
+          <w:lang w:val="en-US" w:eastAsia="ja-JP"/>
+        </w:rPr>
+        <w:t>learn</w:t>
       </w:r>
       <w:r>
         <w:rPr>
@@ -8347,7 +9082,23 @@
           <w:szCs w:val="28"/>
           <w:lang w:eastAsia="ja-JP"/>
         </w:rPr>
-        <w:t>).</w:t>
+        <w:t xml:space="preserve"> </w:t>
+      </w:r>
+      <w:r>
+        <w:rPr>
+          <w:sz w:val="28"/>
+          <w:szCs w:val="28"/>
+          <w:lang w:eastAsia="ja-JP"/>
+        </w:rPr>
+        <w:t>[19]</w:t>
+      </w:r>
+      <w:r>
+        <w:rPr>
+          <w:sz w:val="28"/>
+          <w:szCs w:val="28"/>
+          <w:lang w:eastAsia="ja-JP"/>
+        </w:rPr>
+        <w:t>.</w:t>
       </w:r>
     </w:p>
     <w:p>
@@ -8374,6 +9125,7 @@
         </w:tabs>
         <w:spacing w:before="0" w:after="0" w:line="360" w:lineRule="auto"/>
       </w:pPr>
+      <w:bookmarkStart w:id="41" w:name="_Toc136375382"/>
       <w:r>
         <w:t>3</w:t>
       </w:r>
@@ -8383,73 +9135,59 @@
       <w:r>
         <w:t>Настройка окружения</w:t>
       </w:r>
+      <w:bookmarkEnd w:id="41"/>
     </w:p>
     <w:p>
       <w:pPr>
         <w:pStyle w:val="AStyle"/>
       </w:pPr>
       <w:r>
-        <w:t xml:space="preserve">Для создания </w:t>
-      </w:r>
-      <w:r>
-        <w:t>изолированных сред</w:t>
-      </w:r>
-      <w:r>
-        <w:t xml:space="preserve"> </w:t>
-      </w:r>
-      <w:r>
-        <w:t xml:space="preserve">была выбрана платформа </w:t>
+        <w:t xml:space="preserve">Запуск узла домена владельца данных был произведен с помощью инструмента </w:t>
       </w:r>
       <w:r>
         <w:rPr>
           <w:lang w:val="en-US"/>
         </w:rPr>
-        <w:t>Conda</w:t>
-      </w:r>
-      <w:r>
-        <w:t xml:space="preserve"> [</w:t>
-      </w:r>
-      <w:r>
-        <w:t>https://docs.conda.io/</w:t>
-      </w:r>
-      <w:r>
-        <w:t>]</w:t>
-      </w:r>
-      <w:r>
-        <w:t>.</w:t>
-      </w:r>
-      <w:r>
-        <w:t xml:space="preserve"> На рисунке 7 показан процесс запуска изолированной среды</w:t>
-      </w:r>
-      <w:r>
-        <w:t xml:space="preserve"> </w:t>
-      </w:r>
-      <w:r>
-        <w:t xml:space="preserve">для владельца данных </w:t>
-      </w:r>
-      <w:r>
-        <w:t>«</w:t>
+        <w:t>HaGrid</w:t>
+      </w:r>
+      <w:r>
+        <w:t xml:space="preserve">. </w:t>
       </w:r>
       <w:r>
         <w:rPr>
           <w:lang w:val="en-US"/>
         </w:rPr>
-        <w:t>syft</w:t>
-      </w:r>
-      <w:r>
-        <w:t>_</w:t>
+        <w:t>HaG</w:t>
+      </w:r>
+      <w:r>
+        <w:t>rid –</w:t>
+      </w:r>
+      <w:r>
+        <w:t xml:space="preserve"> это инструмент командной строки, который ускоряет развертывание PyGrid, программного обеспечения, обеспечивающего одноранговую сеть владельцев данных и </w:t>
+      </w:r>
+      <w:r>
+        <w:t>аналитиков данных</w:t>
+      </w:r>
+      <w:r>
+        <w:t>, которые м</w:t>
+      </w:r>
+      <w:r>
+        <w:t>огут совместно анализировать данные и обучать модели</w:t>
+      </w:r>
+      <w:r>
+        <w:t xml:space="preserve"> с помощью PySyft</w:t>
+      </w:r>
+      <w:r>
+        <w:t>, [</w:t>
       </w:r>
       <w:r>
         <w:rPr>
           <w:lang w:val="en-US"/>
         </w:rPr>
-        <w:t>env</w:t>
-      </w:r>
-      <w:r>
-        <w:t>»</w:t>
-      </w:r>
-      <w:r>
-        <w:t>.</w:t>
+        <w:t>16</w:t>
+      </w:r>
+      <w:r>
+        <w:t>]. Процесс запуска узла домена показан на рисунке 8.</w:t>
       </w:r>
     </w:p>
     <w:p>
@@ -8465,7 +9203,7 @@
         <w:rPr>
           <w:lang w:eastAsia="ru-RU"/>
         </w:rPr>
-        <w:pict w14:anchorId="7A950CC9">
+        <w:pict w14:anchorId="59E4D4CB">
           <v:shapetype id="_x0000_t75" coordsize="21600,21600" o:spt="75" o:preferrelative="t" path="m@4@5l@4@11@9@11@9@5xe" filled="f" stroked="f">
             <v:stroke joinstyle="miter"/>
             <v:formulas>
@@ -8485,8 +9223,8 @@
             <v:path o:extrusionok="f" gradientshapeok="t" o:connecttype="rect"/>
             <o:lock v:ext="edit" aspectratio="t"/>
           </v:shapetype>
-          <v:shape id="_x0000_i1025" type="#_x0000_t75" style="width:441pt;height:121.2pt">
-            <v:imagedata r:id="rId20" o:title="Снимок экрана 2023-04-28 190503"/>
+          <v:shape id="_x0000_i1025" type="#_x0000_t75" style="width:453.6pt;height:211.8pt">
+            <v:imagedata r:id="rId20" o:title="Снимок экрана 2023-03-30 120134"/>
           </v:shape>
         </w:pict>
       </w:r>
@@ -8499,13 +9237,7 @@
         <w:jc w:val="center"/>
       </w:pPr>
       <w:r>
-        <w:t>Рисунок 7 – Запуск изолированной среды</w:t>
-      </w:r>
-      <w:r>
-        <w:t xml:space="preserve"> </w:t>
-      </w:r>
-      <w:r>
-        <w:t>для владельца данных</w:t>
+        <w:t>Рисунок 8 – Запуска узла домена владельца данных</w:t>
       </w:r>
     </w:p>
     <w:p>
@@ -8518,49 +9250,37 @@
         <w:pStyle w:val="AStyle"/>
       </w:pPr>
       <w:r>
-        <w:t xml:space="preserve">Запуск узла домена владельца данных был произведен с помощью инструмента </w:t>
+        <w:t>Аналогичным образом был запущен узел на втором устройстве.</w:t>
+      </w:r>
+    </w:p>
+    <w:p>
+      <w:pPr>
+        <w:pStyle w:val="AStyle"/>
+      </w:pPr>
+      <w:r>
+        <w:lastRenderedPageBreak/>
+        <w:t>У</w:t>
+      </w:r>
+      <w:r>
+        <w:t xml:space="preserve">зел домена занимает порт 8081. </w:t>
+      </w:r>
+      <w:r>
+        <w:t xml:space="preserve">При развертывании узла домена создаются и запускаются </w:t>
+      </w:r>
+      <w:r>
+        <w:t>«</w:t>
       </w:r>
       <w:r>
         <w:rPr>
           <w:lang w:val="en-US"/>
         </w:rPr>
-        <w:t>HaGrid</w:t>
-      </w:r>
-      <w:r>
-        <w:t xml:space="preserve">. </w:t>
-      </w:r>
-      <w:r>
-        <w:rPr>
-          <w:lang w:val="en-US"/>
-        </w:rPr>
-        <w:t>HaG</w:t>
-      </w:r>
-      <w:r>
-        <w:t>rid –</w:t>
-      </w:r>
-      <w:r>
-        <w:t xml:space="preserve"> это инструмент командной строки, который ускоряет развертывание PyGrid, программного обеспечения, обеспечивающего одноранговую сеть владельцев данных и </w:t>
-      </w:r>
-      <w:r>
-        <w:t>аналитиков данных</w:t>
-      </w:r>
-      <w:r>
-        <w:t>, которые м</w:t>
-      </w:r>
-      <w:r>
-        <w:t>огут совместно анализировать данные и обучать модели</w:t>
-      </w:r>
-      <w:r>
-        <w:t xml:space="preserve"> с помощью PySyft</w:t>
-      </w:r>
-      <w:r>
-        <w:t>, [</w:t>
-      </w:r>
-      <w:r>
-        <w:t>https://openmined.github.io/PySyft/deployment/index.html</w:t>
-      </w:r>
-      <w:r>
-        <w:t>]. Процесс запуска узла домена показан на рисунке 8.</w:t>
+        <w:t>Docker</w:t>
+      </w:r>
+      <w:r>
+        <w:t>»</w:t>
+      </w:r>
+      <w:r>
+        <w:t xml:space="preserve"> контейнеры. Данный процесс показан на рисунке 9.</w:t>
       </w:r>
     </w:p>
     <w:p>
@@ -8576,75 +9296,9 @@
         <w:rPr>
           <w:lang w:eastAsia="ru-RU"/>
         </w:rPr>
-        <w:lastRenderedPageBreak/>
-        <w:pict w14:anchorId="59E4D4CB">
-          <v:shape id="_x0000_i1026" type="#_x0000_t75" style="width:453.6pt;height:211.8pt">
-            <v:imagedata r:id="rId21" o:title="Снимок экрана 2023-03-30 120134"/>
-          </v:shape>
-        </w:pict>
-      </w:r>
-    </w:p>
-    <w:p>
-      <w:pPr>
-        <w:pStyle w:val="aff4"/>
-        <w:suppressAutoHyphens/>
-        <w:ind w:firstLine="0"/>
-        <w:jc w:val="center"/>
-      </w:pPr>
-      <w:r>
-        <w:t>Рисунок 8 – Запуска узла домена владельца данных</w:t>
-      </w:r>
-    </w:p>
-    <w:p>
-      <w:pPr>
-        <w:pStyle w:val="AStyle"/>
-      </w:pPr>
-    </w:p>
-    <w:p>
-      <w:pPr>
-        <w:pStyle w:val="AStyle"/>
-      </w:pPr>
-      <w:r>
-        <w:t>У</w:t>
-      </w:r>
-      <w:r>
-        <w:t xml:space="preserve">зел домена занимает порт 8081. </w:t>
-      </w:r>
-      <w:r>
-        <w:t xml:space="preserve">При развертывании узла домена создаются и запускаются </w:t>
-      </w:r>
-      <w:r>
-        <w:t>«</w:t>
-      </w:r>
-      <w:r>
-        <w:rPr>
-          <w:lang w:val="en-US"/>
-        </w:rPr>
-        <w:t>Docker</w:t>
-      </w:r>
-      <w:r>
-        <w:t>»</w:t>
-      </w:r>
-      <w:r>
-        <w:t xml:space="preserve"> контейнеры. Данный процесс показан на рисунке 9.</w:t>
-      </w:r>
-    </w:p>
-    <w:p>
-      <w:pPr>
-        <w:pStyle w:val="aff4"/>
-        <w:ind w:firstLine="0"/>
-        <w:jc w:val="center"/>
-        <w:rPr>
-          <w:lang w:val="en-US"/>
-        </w:rPr>
-      </w:pPr>
-      <w:r>
-        <w:rPr>
-          <w:lang w:eastAsia="ru-RU"/>
-        </w:rPr>
         <w:pict w14:anchorId="24A2D3F5">
-          <v:shape id="_x0000_i1027" type="#_x0000_t75" style="width:453.6pt;height:317.4pt">
-            <v:imagedata r:id="rId22" o:title="Снимок экрана 2023-03-30 120254"/>
+          <v:shape id="_x0000_i1026" type="#_x0000_t75" style="width:453.6pt;height:317.4pt">
+            <v:imagedata r:id="rId21" o:title="Снимок экрана 2023-03-30 120254"/>
           </v:shape>
         </w:pict>
       </w:r>
@@ -8685,6 +9339,7 @@
         </w:tabs>
         <w:spacing w:before="0" w:after="0" w:line="360" w:lineRule="auto"/>
       </w:pPr>
+      <w:bookmarkStart w:id="42" w:name="_Toc136375383"/>
       <w:r>
         <w:t>3.2</w:t>
       </w:r>
@@ -8694,6 +9349,7 @@
       <w:r>
         <w:t>Постановка прикладной задачи</w:t>
       </w:r>
+      <w:bookmarkEnd w:id="42"/>
     </w:p>
     <w:p>
       <w:pPr>
@@ -8760,10 +9416,26 @@
         <w:t>ы</w:t>
       </w:r>
       <w:r>
-        <w:t xml:space="preserve"> с сайта Kaggle [https://www.kaggle.com/datasets/uciml/breast-cancer-wisconsin-data].</w:t>
-      </w:r>
-      <w:r>
-        <w:t xml:space="preserve"> Это набор данных, представляющий собой таблицу с 31 столбцом, каждый из этих столбцов </w:t>
+        <w:t xml:space="preserve"> с сайта Kaggle [</w:t>
+      </w:r>
+      <w:r>
+        <w:t>20</w:t>
+      </w:r>
+      <w:r>
+        <w:t>].</w:t>
+      </w:r>
+      <w:r>
+        <w:t xml:space="preserve"> Это набор данных, представляющий собой таблицу </w:t>
+      </w:r>
+      <w:r>
+        <w:t>с 569 строками и</w:t>
+      </w:r>
+      <w:r>
+        <w:t xml:space="preserve"> 31 </w:t>
+      </w:r>
+      <w:r>
+        <w:lastRenderedPageBreak/>
+        <w:t xml:space="preserve">столбцом, каждый из этих столбцов </w:t>
       </w:r>
       <w:r>
         <w:t xml:space="preserve">обозначает определенную характеристику </w:t>
@@ -8779,6 +9451,9 @@
       </w:r>
       <w:r>
         <w:t>.</w:t>
+      </w:r>
+      <w:r>
+        <w:t xml:space="preserve"> Для первого узла были выделены первые 250 строк набора данных, для второго узла следующие 250 строк набора данных.</w:t>
       </w:r>
     </w:p>
     <w:p>
@@ -8800,6 +9475,7 @@
         </w:tabs>
         <w:spacing w:before="0" w:after="0" w:line="360" w:lineRule="auto"/>
       </w:pPr>
+      <w:bookmarkStart w:id="43" w:name="_Toc136375384"/>
       <w:r>
         <w:t>3.3</w:t>
       </w:r>
@@ -8815,6 +9491,7 @@
       <w:r>
         <w:t xml:space="preserve"> на узел</w:t>
       </w:r>
+      <w:bookmarkEnd w:id="43"/>
     </w:p>
     <w:p>
       <w:pPr>
@@ -9023,88 +9700,88 @@
         <w:t>. Исходный набор данных был разделен на два набора данных</w:t>
       </w:r>
       <w:r>
-        <w:t xml:space="preserve">, </w:t>
+        <w:t>, так как для решения задачи нужно наделить дифференциальной приватностью все столбцы, кроме ст</w:t>
+      </w:r>
+      <w:r>
+        <w:t>олбца, обозначающего тип клетки</w:t>
+      </w:r>
+      <w:r>
+        <w:t>.</w:t>
+      </w:r>
+    </w:p>
+    <w:p>
+      <w:pPr>
+        <w:pStyle w:val="AStyle"/>
+      </w:pPr>
+      <w:r>
+        <w:t>Данные были аннотированы с дифференциальной</w:t>
+      </w:r>
+      <w:r>
+        <w:t xml:space="preserve"> приватность</w:t>
+      </w:r>
+      <w:r>
+        <w:t xml:space="preserve">ю с помощью метода </w:t>
+      </w:r>
+      <w:r>
+        <w:t xml:space="preserve">annotate_with_dp_metadata </w:t>
+      </w:r>
+      <w:r>
+        <w:t xml:space="preserve">класса </w:t>
+      </w:r>
+      <w:r>
+        <w:rPr>
+          <w:lang w:val="en-US"/>
+        </w:rPr>
+        <w:t>Tensor</w:t>
+      </w:r>
+      <w:r>
+        <w:t>. В</w:t>
+      </w:r>
+      <w:r>
+        <w:t xml:space="preserve"> параметрах данного </w:t>
+      </w:r>
+      <w:r>
+        <w:t>метода были указаны</w:t>
+      </w:r>
+      <w:r>
+        <w:t xml:space="preserve"> </w:t>
+      </w:r>
+      <w:r>
+        <w:t>нижняя и верхняя</w:t>
+      </w:r>
+      <w:r>
+        <w:t xml:space="preserve"> границы предельно допустимых значений для конкретного набора данных. Для каждого набора данных эти значения будут различаться, например,</w:t>
+      </w:r>
+      <w:r>
+        <w:t xml:space="preserve"> на основе всего набора данных,</w:t>
+      </w:r>
+      <w:r>
+        <w:t xml:space="preserve"> для данных о среднем расстоянии</w:t>
+      </w:r>
+      <w:r>
+        <w:t xml:space="preserve"> от центра до точек на периметре</w:t>
+      </w:r>
+      <w:r>
+        <w:t xml:space="preserve"> ядра клетки </w:t>
+      </w:r>
+      <w:r>
+        <w:t>(</w:t>
+      </w:r>
+      <w:r>
+        <w:t>radius_mean</w:t>
+      </w:r>
+      <w:r>
+        <w:t>)</w:t>
+      </w:r>
+      <w:r>
+        <w:t xml:space="preserve"> нижняя граница равняется 0, а верхняя граница 30. Т</w:t>
+      </w:r>
+      <w:r>
+        <w:t>акже были выделены субъекты набора данных, то есть сущности, инфор</w:t>
       </w:r>
       <w:r>
         <w:lastRenderedPageBreak/>
-        <w:t>так как для решения задачи нужно наделить дифференциальной приватностью все столбцы, кроме ст</w:t>
-      </w:r>
-      <w:r>
-        <w:t>олбца, обозначающего тип клетки</w:t>
-      </w:r>
-      <w:r>
-        <w:t>.</w:t>
-      </w:r>
-    </w:p>
-    <w:p>
-      <w:pPr>
-        <w:pStyle w:val="AStyle"/>
-      </w:pPr>
-      <w:r>
-        <w:t>Данные были аннотированы с дифференциальной</w:t>
-      </w:r>
-      <w:r>
-        <w:t xml:space="preserve"> приватность</w:t>
-      </w:r>
-      <w:r>
-        <w:t xml:space="preserve">ю с помощью метода </w:t>
-      </w:r>
-      <w:r>
-        <w:t xml:space="preserve">annotate_with_dp_metadata </w:t>
-      </w:r>
-      <w:r>
-        <w:t xml:space="preserve">класса </w:t>
-      </w:r>
-      <w:r>
-        <w:rPr>
-          <w:lang w:val="en-US"/>
-        </w:rPr>
-        <w:t>Tensor</w:t>
-      </w:r>
-      <w:r>
-        <w:t>. В</w:t>
-      </w:r>
-      <w:r>
-        <w:t xml:space="preserve"> параметрах данного </w:t>
-      </w:r>
-      <w:r>
-        <w:t>метода были указаны</w:t>
-      </w:r>
-      <w:r>
-        <w:t xml:space="preserve"> </w:t>
-      </w:r>
-      <w:r>
-        <w:t>нижняя и верхняя</w:t>
-      </w:r>
-      <w:r>
-        <w:t xml:space="preserve"> границы предельно допустимых значений для конкретного набора данных. Для каждого набора данных эти значения будут различаться, например,</w:t>
-      </w:r>
-      <w:r>
-        <w:t xml:space="preserve"> на основе всего набора данных,</w:t>
-      </w:r>
-      <w:r>
-        <w:t xml:space="preserve"> для данных о среднем расстоянии</w:t>
-      </w:r>
-      <w:r>
-        <w:t xml:space="preserve"> от центра до точек на периметре</w:t>
-      </w:r>
-      <w:r>
-        <w:t xml:space="preserve"> ядра клетки </w:t>
-      </w:r>
-      <w:r>
-        <w:t>(</w:t>
-      </w:r>
-      <w:r>
-        <w:t>radius_mean</w:t>
-      </w:r>
-      <w:r>
-        <w:t>)</w:t>
-      </w:r>
-      <w:r>
-        <w:t xml:space="preserve"> нижняя граница равняется 0, а верхняя граница 30. Т</w:t>
-      </w:r>
-      <w:r>
-        <w:t>акже были выделены субъекты набора данных, то есть сущности, информация о которых не будет никому предоставляться. Для данного набора да</w:t>
+        <w:t>мация о которых не будет никому предоставляться. Для данного набора да</w:t>
       </w:r>
       <w:r>
         <w:t>нных субъектом является идентификатор (</w:t>
@@ -9388,11 +10065,14 @@
     <w:p>
       <w:pPr>
         <w:pStyle w:val="-"/>
-      </w:pPr>
-      <w:r>
         <w:rPr>
           <w:lang w:val="en-US"/>
         </w:rPr>
+      </w:pPr>
+      <w:r>
+        <w:rPr>
+          <w:lang w:val="en-US"/>
+        </w:rPr>
         <w:t>domain</w:t>
       </w:r>
       <w:r>
@@ -9422,6 +10102,11 @@
         </w:rPr>
         <w:t>dataset</w:t>
       </w:r>
+    </w:p>
+    <w:p>
+      <w:pPr>
+        <w:pStyle w:val="-"/>
+      </w:pPr>
       <w:r>
         <w:t>(</w:t>
       </w:r>
@@ -9468,7 +10153,6 @@
         <w:rPr>
           <w:lang w:val="en-US"/>
         </w:rPr>
-        <w:lastRenderedPageBreak/>
         <w:t xml:space="preserve">   description="Our dataset contains real-valued features </w:t>
       </w:r>
       <w:r>
@@ -9764,10 +10448,18 @@
         </w:rPr>
         <w:t>dataset</w:t>
       </w:r>
-      <w:r>
+    </w:p>
+    <w:p>
+      <w:pPr>
+        <w:pStyle w:val="-"/>
         <w:rPr>
           <w:lang w:val="en-US"/>
         </w:rPr>
+      </w:pPr>
+      <w:r>
+        <w:rPr>
+          <w:lang w:val="en-US"/>
+        </w:rPr>
         <w:t>(</w:t>
       </w:r>
     </w:p>
@@ -9860,6 +10552,7 @@
         <w:pStyle w:val="AStyle"/>
       </w:pPr>
       <w:r>
+        <w:lastRenderedPageBreak/>
         <w:t xml:space="preserve">Для того, чтобы проверить загрузку данных на узел, </w:t>
       </w:r>
       <w:r>
@@ -9901,8 +10594,8 @@
           <w:lang w:eastAsia="ru-RU"/>
         </w:rPr>
         <w:pict w14:anchorId="0955DC4E">
-          <v:shape id="_x0000_i1028" type="#_x0000_t75" style="width:453pt;height:147pt" o:bordertopcolor="this" o:borderleftcolor="this" o:borderbottomcolor="this" o:borderrightcolor="this">
-            <v:imagedata r:id="rId23" o:title="datasets"/>
+          <v:shape id="_x0000_i1027" type="#_x0000_t75" style="width:453pt;height:147pt" o:bordertopcolor="this" o:borderleftcolor="this" o:borderbottomcolor="this" o:borderrightcolor="this">
+            <v:imagedata r:id="rId22" o:title="datasets"/>
             <w10:bordertop type="single" width="4"/>
             <w10:borderleft type="single" width="4"/>
             <w10:borderbottom type="single" width="4"/>
@@ -10137,7 +10830,6 @@
         <w:pStyle w:val="aff4"/>
       </w:pPr>
       <w:r>
-        <w:lastRenderedPageBreak/>
         <w:t xml:space="preserve">Для того, чтобы посмотреть всех пользователей узла, выведем объект </w:t>
       </w:r>
       <w:r>
@@ -10230,8 +10922,8 @@
           <w:lang w:eastAsia="ru-RU"/>
         </w:rPr>
         <w:pict w14:anchorId="72CCF69E">
-          <v:shape id="_x0000_i1029" type="#_x0000_t75" style="width:453pt;height:63pt">
-            <v:imagedata r:id="rId24" o:title="users"/>
+          <v:shape id="_x0000_i1028" type="#_x0000_t75" style="width:453pt;height:63pt">
+            <v:imagedata r:id="rId23" o:title="users"/>
           </v:shape>
         </w:pict>
       </w:r>
@@ -10263,6 +10955,15 @@
       <w:pPr>
         <w:pStyle w:val="aff4"/>
       </w:pPr>
+    </w:p>
+    <w:p>
+      <w:pPr>
+        <w:pStyle w:val="aff4"/>
+      </w:pPr>
+      <w:r>
+        <w:lastRenderedPageBreak/>
+        <w:t>Аналогичным образом были загружены данные на узел на втором устройстве.</w:t>
+      </w:r>
     </w:p>
     <w:p>
       <w:pPr>
@@ -10282,6 +10983,7 @@
         </w:tabs>
         <w:spacing w:before="0" w:after="0" w:line="360" w:lineRule="auto"/>
       </w:pPr>
+      <w:bookmarkStart w:id="44" w:name="_Toc136375385"/>
       <w:r>
         <w:t>3.4</w:t>
       </w:r>
@@ -10291,6 +10993,7 @@
       <w:r>
         <w:t>Процесс получения данных из узла</w:t>
       </w:r>
+      <w:bookmarkEnd w:id="44"/>
     </w:p>
     <w:p>
       <w:pPr>
@@ -10309,7 +11012,23 @@
           <w:szCs w:val="28"/>
           <w:lang w:eastAsia="ja-JP"/>
         </w:rPr>
-        <w:t>Процесс подключения к узлу в качестве аналитика данных продемонстрирован в листинге 6.</w:t>
+        <w:t>Процесс подключения к</w:t>
+      </w:r>
+      <w:r>
+        <w:rPr>
+          <w:sz w:val="28"/>
+          <w:szCs w:val="28"/>
+          <w:lang w:eastAsia="ja-JP"/>
+        </w:rPr>
+        <w:t xml:space="preserve"> первому</w:t>
+      </w:r>
+      <w:r>
+        <w:rPr>
+          <w:sz w:val="28"/>
+          <w:szCs w:val="28"/>
+          <w:lang w:eastAsia="ja-JP"/>
+        </w:rPr>
+        <w:t xml:space="preserve"> узлу в качестве аналитика данных продемонстрирован в листинге 6.</w:t>
       </w:r>
     </w:p>
     <w:p>
@@ -10328,7 +11047,23 @@
           <w:szCs w:val="28"/>
           <w:lang w:eastAsia="ja-JP"/>
         </w:rPr>
-        <w:t>Листинг 6 – Подключение к узлу</w:t>
+        <w:t xml:space="preserve">Листинг 6 – Подключение к </w:t>
+      </w:r>
+      <w:r>
+        <w:rPr>
+          <w:sz w:val="28"/>
+          <w:szCs w:val="28"/>
+          <w:lang w:eastAsia="ja-JP"/>
+        </w:rPr>
+        <w:t xml:space="preserve">первому </w:t>
+      </w:r>
+      <w:r>
+        <w:rPr>
+          <w:sz w:val="28"/>
+          <w:szCs w:val="28"/>
+          <w:lang w:eastAsia="ja-JP"/>
+        </w:rPr>
+        <w:t>узлу</w:t>
       </w:r>
     </w:p>
     <w:p>
@@ -10440,7 +11175,19 @@
         <w:rPr>
           <w:lang w:val="en-US" w:eastAsia="ja-JP"/>
         </w:rPr>
-        <w:t>url="localhost",</w:t>
+        <w:t>url="</w:t>
+      </w:r>
+      <w:r>
+        <w:rPr>
+          <w:lang w:val="en-US" w:eastAsia="ja-JP"/>
+        </w:rPr>
+        <w:t>192.168.9.251</w:t>
+      </w:r>
+      <w:r>
+        <w:rPr>
+          <w:lang w:val="en-US" w:eastAsia="ja-JP"/>
+        </w:rPr>
+        <w:t>",</w:t>
       </w:r>
     </w:p>
     <w:p>
@@ -10637,7 +11384,7 @@
                     </pic:cNvPicPr>
                   </pic:nvPicPr>
                   <pic:blipFill>
-                    <a:blip r:embed="rId25">
+                    <a:blip r:embed="rId24">
                       <a:extLst>
                         <a:ext uri="{28A0092B-C50C-407E-A947-70E740481C1C}">
                           <a14:useLocalDpi xmlns:a14="http://schemas.microsoft.com/office/drawing/2010/main" val="0"/>
@@ -10683,7 +11430,6 @@
         <w:jc w:val="center"/>
       </w:pPr>
       <w:r>
-        <w:lastRenderedPageBreak/>
         <w:t>Рисунок 1</w:t>
       </w:r>
       <w:r>
@@ -10742,9 +11488,10 @@
         <w:rPr>
           <w:lang w:eastAsia="ru-RU"/>
         </w:rPr>
+        <w:lastRenderedPageBreak/>
         <w:pict w14:anchorId="3E07D535">
-          <v:shape id="_x0000_i1030" type="#_x0000_t75" style="width:286.8pt;height:414pt">
-            <v:imagedata r:id="rId26" o:title="tensor"/>
+          <v:shape id="_x0000_i1029" type="#_x0000_t75" style="width:249.6pt;height:360.6pt">
+            <v:imagedata r:id="rId25" o:title="tensor"/>
           </v:shape>
         </w:pict>
       </w:r>
@@ -10800,26 +11547,26 @@
         <w:t xml:space="preserve"> исходные данные этого объекта</w:t>
       </w:r>
       <w:r>
-        <w:t xml:space="preserve"> дифференциальной приватностью. </w:t>
+        <w:t xml:space="preserve"> дифференциальной приватностью. Процесс преобразования данных происходит на узле, к которому подключается аналитик данных. В параметрах этого метода указывается значение сигмы. Значение сигмы определяет насколько точны будут полученные данные.</w:t>
+      </w:r>
+      <w:r>
+        <w:t xml:space="preserve"> </w:t>
+      </w:r>
+      <w:r>
+        <w:t>Сигма определяет максимальный разброс между значениями исходных и предоставляемых данных</w:t>
+      </w:r>
+      <w:r>
+        <w:t xml:space="preserve">. Преобразование данных происходит так, что к исходным значениям данных добавляется случайная величина в диапазоне </w:t>
+      </w:r>
+      <w:r>
+        <w:t>от отрицательного до положительного</w:t>
+      </w:r>
+      <w:r>
+        <w:t xml:space="preserve"> значения сигмы. Чем меньше значение сигмы, тем более точны будут полученные </w:t>
       </w:r>
       <w:r>
         <w:lastRenderedPageBreak/>
-        <w:t>Процесс преобразования данных происходит на узле, к которому подключается аналитик данных. В параметрах этого метода указывается значение сигмы. Значение сигмы определяет насколько точны будут полученные данные.</w:t>
-      </w:r>
-      <w:r>
-        <w:t xml:space="preserve"> </w:t>
-      </w:r>
-      <w:r>
-        <w:t>Сигма определяет максимальный разброс между значениями исходных и предоставляемых данных</w:t>
-      </w:r>
-      <w:r>
-        <w:t xml:space="preserve">. Преобразование данных происходит так, что к исходным значениям данных добавляется случайная величина в диапазоне </w:t>
-      </w:r>
-      <w:r>
-        <w:t>от отрицательного до положительного</w:t>
-      </w:r>
-      <w:r>
-        <w:t xml:space="preserve"> значения сигмы. Чем меньше значение сигмы, тем более точны будут полученные данные, и тем больше бюджета конфиденциальности буд</w:t>
+        <w:t>данные, и тем больше бюджета конфиденциальности буд</w:t>
       </w:r>
       <w:r>
         <w:t xml:space="preserve">ет потрачено у </w:t>
@@ -10937,14 +11684,6 @@
           <w:lang w:val="en-US" w:eastAsia="ja-JP"/>
         </w:rPr>
       </w:pPr>
-    </w:p>
-    <w:p>
-      <w:pPr>
-        <w:pStyle w:val="-"/>
-        <w:rPr>
-          <w:lang w:val="en-US" w:eastAsia="ja-JP"/>
-        </w:rPr>
-      </w:pPr>
       <w:r>
         <w:rPr>
           <w:lang w:val="en-US" w:eastAsia="ja-JP"/>
@@ -11119,6 +11858,12 @@
           <w:lang w:val="en-US" w:eastAsia="ja-JP"/>
         </w:rPr>
       </w:pPr>
+      <w:r>
+        <w:rPr>
+          <w:lang w:val="en-US" w:eastAsia="ja-JP"/>
+        </w:rPr>
+        <w:t>deboxed = np.array([item for item in published_data1.flatten()]).reshape(published_data1.shape)</w:t>
+      </w:r>
     </w:p>
     <w:p>
       <w:pPr>
@@ -11131,7 +11876,7 @@
         <w:rPr>
           <w:lang w:val="en-US" w:eastAsia="ja-JP"/>
         </w:rPr>
-        <w:t>deboxed = np.array([item for item in published_data1.flatten()]).reshape(published_data1.shape)</w:t>
+        <w:t>data_df = pd.DataFrame(deboxed)</w:t>
       </w:r>
     </w:p>
     <w:p>
@@ -11145,20 +11890,6 @@
         <w:rPr>
           <w:lang w:val="en-US" w:eastAsia="ja-JP"/>
         </w:rPr>
-        <w:t>data_df = pd.DataFrame(deboxed)</w:t>
-      </w:r>
-    </w:p>
-    <w:p>
-      <w:pPr>
-        <w:pStyle w:val="-"/>
-        <w:rPr>
-          <w:lang w:val="en-US" w:eastAsia="ja-JP"/>
-        </w:rPr>
-      </w:pPr>
-      <w:r>
-        <w:rPr>
-          <w:lang w:val="en-US" w:eastAsia="ja-JP"/>
-        </w:rPr>
         <w:t>data_df = data_df.transpose()</w:t>
       </w:r>
     </w:p>
@@ -11175,7 +11906,6 @@
         <w:pStyle w:val="aff4"/>
       </w:pPr>
       <w:r>
-        <w:lastRenderedPageBreak/>
         <w:t>Преобразованные данные продемонстрированы на рисунке 14.</w:t>
       </w:r>
     </w:p>
@@ -11193,8 +11923,8 @@
           <w:lang w:eastAsia="ru-RU"/>
         </w:rPr>
         <w:pict w14:anchorId="19F8B226">
-          <v:shape id="_x0000_i1031" type="#_x0000_t75" style="width:453pt;height:199.8pt">
-            <v:imagedata r:id="rId27" o:title="preobraz_data"/>
+          <v:shape id="_x0000_i1030" type="#_x0000_t75" style="width:369.6pt;height:162pt">
+            <v:imagedata r:id="rId26" o:title="preobraz_data"/>
           </v:shape>
         </w:pict>
       </w:r>
@@ -11379,6 +12109,14 @@
       </w:r>
       <w:r>
         <w:t>единиц конфиденциальности бюджета.</w:t>
+      </w:r>
+    </w:p>
+    <w:p>
+      <w:pPr>
+        <w:pStyle w:val="aff4"/>
+      </w:pPr>
+      <w:r>
+        <w:t>Аналогичным образом аналитиком данных были получены данные с узла, размещенном на втором устройстве.</w:t>
       </w:r>
     </w:p>
     <w:p>
@@ -11398,6 +12136,7 @@
         </w:tabs>
         <w:spacing w:before="0" w:after="0" w:line="360" w:lineRule="auto"/>
       </w:pPr>
+      <w:bookmarkStart w:id="45" w:name="_Toc136375386"/>
       <w:r>
         <w:t>3.5</w:t>
       </w:r>
@@ -11407,6 +12146,7 @@
       <w:r>
         <w:t>Реализация прикладной задачи</w:t>
       </w:r>
+      <w:bookmarkEnd w:id="45"/>
     </w:p>
     <w:p>
       <w:pPr>
@@ -11422,7 +12162,7 @@
         <w:t xml:space="preserve"> библиотеки </w:t>
       </w:r>
       <w:r>
-        <w:t>sklearn [?]</w:t>
+        <w:t>sklearn</w:t>
       </w:r>
       <w:r>
         <w:t xml:space="preserve">. </w:t>
@@ -11431,17 +12171,93 @@
         <w:t>В конструкторе класса</w:t>
       </w:r>
       <w:r>
-        <w:t xml:space="preserve"> был указан критерий энтропии, который вычисляет энтропию Шеннона </w:t>
+        <w:t xml:space="preserve"> был указан критерий энтропии, который вычисляет энтропию Шеннона возможных классов </w:t>
+      </w:r>
+      <w:r>
+        <w:t>[</w:t>
+      </w:r>
+      <w:r>
+        <w:t>19</w:t>
+      </w:r>
+      <w:r>
+        <w:t>]</w:t>
+      </w:r>
+      <w:r>
+        <w:t>.</w:t>
+      </w:r>
+    </w:p>
+    <w:p>
+      <w:pPr>
+        <w:pStyle w:val="aff4"/>
+      </w:pPr>
+      <w:r>
+        <w:t>После разделения данных</w:t>
+      </w:r>
+      <w:r>
+        <w:t>, полученных с первого узла, на о</w:t>
+      </w:r>
+      <w:r>
+        <w:t xml:space="preserve">бучающие и тестовые выборки, модель была обучена на обучающей выборке с  помощью метода </w:t>
+      </w:r>
+      <w:r>
+        <w:rPr>
+          <w:lang w:val="en-US"/>
+        </w:rPr>
+        <w:t>fit</w:t>
+      </w:r>
+      <w:r>
+        <w:t>, где обучающ</w:t>
+      </w:r>
+      <w:r>
+        <w:t>ими входными образцами являлись данные о характеристиках ядер клеткок, а целевым значением данные о типах клеток.</w:t>
+      </w:r>
+      <w:r>
+        <w:t xml:space="preserve"> Также на тестовых данных было подсчитана средняя точность модели с помощью метода </w:t>
+      </w:r>
+      <w:r>
+        <w:t>score</w:t>
+      </w:r>
+      <w:r>
+        <w:t>.</w:t>
+      </w:r>
+    </w:p>
+    <w:p>
+      <w:pPr>
+        <w:pStyle w:val="aff4"/>
+      </w:pPr>
+      <w:r>
+        <w:t xml:space="preserve">Перед обучением модели, она с помощью </w:t>
+      </w:r>
+      <w:r>
+        <w:t>модуля</w:t>
+      </w:r>
+      <w:r>
+        <w:t xml:space="preserve"> </w:t>
+      </w:r>
+      <w:r>
+        <w:t xml:space="preserve">pickle стандартной библиотеки </w:t>
+      </w:r>
+      <w:r>
+        <w:rPr>
+          <w:lang w:val="en-US"/>
+        </w:rPr>
+        <w:t>python</w:t>
+      </w:r>
+      <w:r>
+        <w:t xml:space="preserve"> загружается из файла «</w:t>
+      </w:r>
+      <w:r>
+        <w:t>model.pkl</w:t>
+      </w:r>
+      <w:r>
+        <w:t xml:space="preserve">», а после обучения </w:t>
       </w:r>
       <w:r>
         <w:lastRenderedPageBreak/>
-        <w:t xml:space="preserve">возможных классов </w:t>
-      </w:r>
-      <w:r>
-        <w:t>[https://scikit-learn.org/stable/modules/tree.html#tree-mathematical-formulation]</w:t>
-      </w:r>
-      <w:r>
-        <w:t>.</w:t>
+        <w:t>модели на данных, она сохраняется в этот же файл.</w:t>
+      </w:r>
+      <w:r>
+        <w:t xml:space="preserve"> Тем самым, модель совершенствуется после каждого обучения на новом наборе данных.</w:t>
       </w:r>
     </w:p>
     <w:p>
@@ -11449,51 +12265,7 @@
         <w:pStyle w:val="aff4"/>
       </w:pPr>
       <w:r>
-        <w:t xml:space="preserve">После разделения данных на обучающие и тестовые выборки, модель была обучена на обучающей выборке с  помощью метода </w:t>
-      </w:r>
-      <w:r>
-        <w:rPr>
-          <w:lang w:val="en-US"/>
-        </w:rPr>
-        <w:t>fit</w:t>
-      </w:r>
-      <w:r>
-        <w:t>, где обучающ</w:t>
-      </w:r>
-      <w:r>
-        <w:t>ими входными образцами являлись данные о характеристиках ядер клеткок, а целевым значением данные о типах клеток.</w:t>
-      </w:r>
-      <w:r>
-        <w:t xml:space="preserve"> Также на тестовых данных было подсчитана средняя точность модели с помощью метода </w:t>
-      </w:r>
-      <w:r>
-        <w:t>score</w:t>
-      </w:r>
-      <w:r>
-        <w:t>.</w:t>
-      </w:r>
-    </w:p>
-    <w:p>
-      <w:pPr>
-        <w:pStyle w:val="aff4"/>
-      </w:pPr>
-      <w:r>
-        <w:t xml:space="preserve">Перед обучением модели, она с помощью библиотеки </w:t>
-      </w:r>
-      <w:r>
-        <w:t>pickle [?]</w:t>
-      </w:r>
-      <w:r>
-        <w:t xml:space="preserve"> загружается из файла «</w:t>
-      </w:r>
-      <w:r>
-        <w:t>model.pkl</w:t>
-      </w:r>
-      <w:r>
-        <w:t>», а после обучения модели на данных, она сохраняется в этот же файл.</w:t>
-      </w:r>
-      <w:r>
-        <w:t xml:space="preserve"> Тем самым, модель совершенствуется после каждого обучения на новом наборе данных.</w:t>
+        <w:t>Модель была повторно обучена на данных, которые были получены со второго узла.</w:t>
       </w:r>
     </w:p>
     <w:p>
@@ -11822,6 +12594,7 @@
     <w:p>
       <w:pPr>
         <w:pStyle w:val="-"/>
+        <w:ind w:left="0"/>
         <w:rPr>
           <w:lang w:val="en-US" w:eastAsia="ja-JP"/>
         </w:rPr>
@@ -11993,7 +12766,6 @@
         <w:pStyle w:val="aff4"/>
       </w:pPr>
       <w:r>
-        <w:lastRenderedPageBreak/>
         <w:t>В данной главе была реализована система</w:t>
       </w:r>
       <w:r>
@@ -12009,7 +12781,13 @@
         <w:t>,</w:t>
       </w:r>
       <w:r>
-        <w:t xml:space="preserve"> с другого компьютера были получены эти данные, обладающие дифференциальной приватностью, также была реализована прикладная задача по построению модели дерева решений на основе полученных данных.</w:t>
+        <w:t xml:space="preserve"> с другого </w:t>
+      </w:r>
+      <w:r>
+        <w:t>устройства</w:t>
+      </w:r>
+      <w:r>
+        <w:t xml:space="preserve"> были получены эти данные, обладающие дифференциальной приватностью, также была реализована прикладная задача по построению модели дерева решений на основе полученных данных.</w:t>
       </w:r>
     </w:p>
     <w:p>
@@ -12024,6 +12802,7 @@
           <w:caps w:val="0"/>
         </w:rPr>
       </w:pPr>
+      <w:bookmarkStart w:id="46" w:name="_Toc136375387"/>
       <w:r>
         <w:rPr>
           <w:caps w:val="0"/>
@@ -12043,6 +12822,7 @@
         </w:rPr>
         <w:t>ТЕСТИРОВАНИЕ</w:t>
       </w:r>
+      <w:bookmarkEnd w:id="46"/>
     </w:p>
     <w:p>
       <w:pPr>
@@ -12158,8 +12938,8 @@
           <w:lang w:eastAsia="ru-RU"/>
         </w:rPr>
         <w:pict w14:anchorId="5470FD00">
-          <v:shape id="_x0000_i1032" type="#_x0000_t75" style="width:447.6pt;height:210pt">
-            <v:imagedata r:id="rId28" o:title="load_data"/>
+          <v:shape id="_x0000_i1031" type="#_x0000_t75" style="width:447.6pt;height:210pt">
+            <v:imagedata r:id="rId27" o:title="load_data"/>
           </v:shape>
         </w:pict>
       </w:r>
@@ -12203,8 +12983,8 @@
           <w:lang w:eastAsia="ru-RU"/>
         </w:rPr>
         <w:pict w14:anchorId="0441212F">
-          <v:shape id="_x0000_i1033" type="#_x0000_t75" style="width:391.8pt;height:250.2pt">
-            <v:imagedata r:id="rId29" o:title="get_data"/>
+          <v:shape id="_x0000_i1032" type="#_x0000_t75" style="width:391.8pt;height:250.2pt">
+            <v:imagedata r:id="rId28" o:title="get_data"/>
           </v:shape>
         </w:pict>
       </w:r>
@@ -12285,6 +13065,9 @@
     <w:p>
       <w:pPr>
         <w:pStyle w:val="aff4"/>
+        <w:rPr>
+          <w:lang w:val="en-US"/>
+        </w:rPr>
       </w:pPr>
       <w:r>
         <w:t xml:space="preserve">В данной главе была </w:t>
@@ -12307,9 +13090,9 @@
         <w:pStyle w:val="1"/>
         <w:spacing w:after="0" w:line="360" w:lineRule="auto"/>
       </w:pPr>
-      <w:bookmarkStart w:id="40" w:name="_Toc127207861"/>
-      <w:bookmarkStart w:id="41" w:name="_Toc128160206"/>
-      <w:commentRangeStart w:id="42"/>
+      <w:bookmarkStart w:id="47" w:name="_Toc127207861"/>
+      <w:bookmarkStart w:id="48" w:name="_Toc136375388"/>
+      <w:commentRangeStart w:id="49"/>
       <w:r>
         <w:lastRenderedPageBreak/>
         <w:t>ЗАКЛЮЧЕНИ</w:t>
@@ -12320,7 +13103,7 @@
         </w:rPr>
         <w:t>Е</w:t>
       </w:r>
-      <w:commentRangeEnd w:id="42"/>
+      <w:commentRangeEnd w:id="49"/>
       <w:r>
         <w:rPr>
           <w:rStyle w:val="a5"/>
@@ -12328,10 +13111,10 @@
           <w:bCs w:val="0"/>
           <w:caps w:val="0"/>
         </w:rPr>
-        <w:commentReference w:id="42"/>
-      </w:r>
-      <w:bookmarkEnd w:id="40"/>
-      <w:bookmarkEnd w:id="41"/>
+        <w:commentReference w:id="49"/>
+      </w:r>
+      <w:bookmarkEnd w:id="47"/>
+      <w:bookmarkEnd w:id="48"/>
     </w:p>
     <w:p>
       <w:pPr>
@@ -12547,14 +13330,28 @@
           <w:sz w:val="28"/>
           <w:szCs w:val="28"/>
         </w:rPr>
-        <w:t>С</w:t>
-      </w:r>
-      <w:r>
-        <w:rPr>
-          <w:sz w:val="28"/>
-          <w:szCs w:val="28"/>
-        </w:rPr>
-        <w:t>оставлена диаграмма вариантов использования системы</w:t>
+        <w:t>Спроектирована</w:t>
+      </w:r>
+      <w:r>
+        <w:rPr>
+          <w:sz w:val="28"/>
+          <w:szCs w:val="28"/>
+        </w:rPr>
+        <w:t xml:space="preserve"> </w:t>
+      </w:r>
+      <w:r>
+        <w:rPr>
+          <w:sz w:val="28"/>
+          <w:szCs w:val="28"/>
+        </w:rPr>
+        <w:t>система</w:t>
+      </w:r>
+      <w:r>
+        <w:rPr>
+          <w:sz w:val="28"/>
+          <w:szCs w:val="28"/>
+        </w:rPr>
+        <w:t xml:space="preserve"> для анализа географически-распределенных данных на платформе PySyft</w:t>
       </w:r>
       <w:r>
         <w:rPr>
@@ -12587,14 +13384,68 @@
           <w:sz w:val="28"/>
           <w:szCs w:val="28"/>
         </w:rPr>
-        <w:t>Р</w:t>
-      </w:r>
-      <w:r>
-        <w:rPr>
-          <w:sz w:val="28"/>
-          <w:szCs w:val="28"/>
-        </w:rPr>
-        <w:t>азработана диаграмма компонентов системы</w:t>
+        <w:t>Реализована</w:t>
+      </w:r>
+      <w:r>
+        <w:rPr>
+          <w:sz w:val="28"/>
+          <w:szCs w:val="28"/>
+        </w:rPr>
+        <w:t xml:space="preserve"> </w:t>
+      </w:r>
+      <w:r>
+        <w:rPr>
+          <w:sz w:val="28"/>
+          <w:szCs w:val="28"/>
+        </w:rPr>
+        <w:t>система</w:t>
+      </w:r>
+      <w:r>
+        <w:rPr>
+          <w:sz w:val="28"/>
+          <w:szCs w:val="28"/>
+        </w:rPr>
+        <w:t xml:space="preserve"> для анализа географически-распределенных данных на платформе PySyft</w:t>
+      </w:r>
+      <w:r>
+        <w:rPr>
+          <w:sz w:val="28"/>
+          <w:szCs w:val="28"/>
+        </w:rPr>
+        <w:t>.</w:t>
+      </w:r>
+    </w:p>
+    <w:p>
+      <w:pPr>
+        <w:pStyle w:val="ad"/>
+        <w:numPr>
+          <w:ilvl w:val="0"/>
+          <w:numId w:val="45"/>
+        </w:numPr>
+        <w:tabs>
+          <w:tab w:val="left" w:pos="1134"/>
+        </w:tabs>
+        <w:spacing w:line="360" w:lineRule="auto"/>
+        <w:ind w:left="0" w:firstLine="709"/>
+        <w:jc w:val="both"/>
+        <w:rPr>
+          <w:sz w:val="28"/>
+          <w:szCs w:val="28"/>
+        </w:rPr>
+      </w:pPr>
+      <w:r>
+        <w:rPr>
+          <w:sz w:val="28"/>
+          <w:szCs w:val="28"/>
+        </w:rPr>
+        <w:t xml:space="preserve">Проведено тестирование системы для </w:t>
+      </w:r>
+      <w:r>
+        <w:rPr>
+          <w:sz w:val="28"/>
+          <w:szCs w:val="28"/>
+        </w:rPr>
+        <w:t>анализа географически-распределенных данных на платформе PySyft</w:t>
       </w:r>
       <w:r>
         <w:rPr>
@@ -12622,14 +13473,14 @@
         <w:pStyle w:val="1"/>
         <w:spacing w:after="0" w:line="360" w:lineRule="auto"/>
       </w:pPr>
-      <w:bookmarkStart w:id="43" w:name="_Toc127207862"/>
-      <w:bookmarkStart w:id="44" w:name="_Toc128160207"/>
+      <w:bookmarkStart w:id="50" w:name="_Toc127207862"/>
+      <w:bookmarkStart w:id="51" w:name="_Toc136375389"/>
       <w:r>
         <w:lastRenderedPageBreak/>
         <w:t>ЛИТЕРАТУРА</w:t>
       </w:r>
-      <w:bookmarkEnd w:id="43"/>
-      <w:bookmarkEnd w:id="44"/>
+      <w:bookmarkEnd w:id="50"/>
+      <w:bookmarkEnd w:id="51"/>
     </w:p>
     <w:p>
       <w:pPr>
@@ -12786,49 +13637,249 @@
           <w:sz w:val="28"/>
           <w:szCs w:val="28"/>
         </w:rPr>
-        <w:t>Нейронные сети для начинающих. Решение задачи классификации Ирисов Фишера.</w:t>
-      </w:r>
-      <w:r>
-        <w:rPr>
-          <w:sz w:val="28"/>
-          <w:szCs w:val="28"/>
-        </w:rPr>
-        <w:t xml:space="preserve"> [Электронный </w:t>
-      </w:r>
-      <w:r>
-        <w:rPr>
-          <w:sz w:val="28"/>
-          <w:szCs w:val="28"/>
-        </w:rPr>
-        <w:t>ресурс]</w:t>
-      </w:r>
-      <w:r>
-        <w:rPr>
-          <w:sz w:val="28"/>
-          <w:szCs w:val="28"/>
-        </w:rPr>
-        <w:t xml:space="preserve"> URL: </w:t>
-      </w:r>
-      <w:r>
-        <w:rPr>
-          <w:sz w:val="28"/>
-          <w:szCs w:val="28"/>
-        </w:rPr>
-        <w:t>https://habr.com/ru/company/ruvds/blog/679988</w:t>
-      </w:r>
-      <w:r>
-        <w:rPr>
-          <w:sz w:val="28"/>
-          <w:szCs w:val="28"/>
-        </w:rPr>
-        <w:t>/ (дата обращения: 16.02.2023 г.</w:t>
-      </w:r>
-      <w:r>
-        <w:rPr>
-          <w:sz w:val="28"/>
-          <w:szCs w:val="28"/>
-        </w:rPr>
-        <w:t>).</w:t>
+        <w:t>Что такое интеллектуальный анализ данных?</w:t>
+      </w:r>
+      <w:r>
+        <w:rPr>
+          <w:sz w:val="28"/>
+          <w:szCs w:val="28"/>
+        </w:rPr>
+        <w:t xml:space="preserve"> [</w:t>
+      </w:r>
+      <w:r>
+        <w:rPr>
+          <w:sz w:val="28"/>
+          <w:szCs w:val="28"/>
+        </w:rPr>
+        <w:t>Электронный</w:t>
+      </w:r>
+      <w:r>
+        <w:rPr>
+          <w:sz w:val="28"/>
+          <w:szCs w:val="28"/>
+        </w:rPr>
+        <w:t xml:space="preserve"> </w:t>
+      </w:r>
+      <w:r>
+        <w:rPr>
+          <w:sz w:val="28"/>
+          <w:szCs w:val="28"/>
+        </w:rPr>
+        <w:t>ресурс</w:t>
+      </w:r>
+      <w:r>
+        <w:rPr>
+          <w:sz w:val="28"/>
+          <w:szCs w:val="28"/>
+        </w:rPr>
+        <w:t xml:space="preserve">] </w:t>
+      </w:r>
+      <w:r>
+        <w:rPr>
+          <w:sz w:val="28"/>
+          <w:szCs w:val="28"/>
+          <w:lang w:val="en-US"/>
+        </w:rPr>
+        <w:t>URL</w:t>
+      </w:r>
+      <w:r>
+        <w:rPr>
+          <w:sz w:val="28"/>
+          <w:szCs w:val="28"/>
+        </w:rPr>
+        <w:t xml:space="preserve">: </w:t>
+      </w:r>
+      <w:r>
+        <w:rPr>
+          <w:sz w:val="28"/>
+          <w:szCs w:val="28"/>
+          <w:lang w:val="en-US"/>
+        </w:rPr>
+        <w:t>https</w:t>
+      </w:r>
+      <w:r>
+        <w:rPr>
+          <w:sz w:val="28"/>
+          <w:szCs w:val="28"/>
+        </w:rPr>
+        <w:t>://</w:t>
+      </w:r>
+      <w:r>
+        <w:rPr>
+          <w:sz w:val="28"/>
+          <w:szCs w:val="28"/>
+          <w:lang w:val="en-US"/>
+        </w:rPr>
+        <w:t>aws</w:t>
+      </w:r>
+      <w:r>
+        <w:rPr>
+          <w:sz w:val="28"/>
+          <w:szCs w:val="28"/>
+        </w:rPr>
+        <w:t>.</w:t>
+      </w:r>
+      <w:r>
+        <w:rPr>
+          <w:sz w:val="28"/>
+          <w:szCs w:val="28"/>
+          <w:lang w:val="en-US"/>
+        </w:rPr>
+        <w:t>amazon</w:t>
+      </w:r>
+      <w:r>
+        <w:rPr>
+          <w:sz w:val="28"/>
+          <w:szCs w:val="28"/>
+        </w:rPr>
+        <w:t>.</w:t>
+      </w:r>
+      <w:r>
+        <w:rPr>
+          <w:sz w:val="28"/>
+          <w:szCs w:val="28"/>
+          <w:lang w:val="en-US"/>
+        </w:rPr>
+        <w:t>com</w:t>
+      </w:r>
+      <w:r>
+        <w:rPr>
+          <w:sz w:val="28"/>
+          <w:szCs w:val="28"/>
+        </w:rPr>
+        <w:t>/</w:t>
+      </w:r>
+      <w:r>
+        <w:rPr>
+          <w:sz w:val="28"/>
+          <w:szCs w:val="28"/>
+          <w:lang w:val="en-US"/>
+        </w:rPr>
+        <w:t>ru</w:t>
+      </w:r>
+      <w:r>
+        <w:rPr>
+          <w:sz w:val="28"/>
+          <w:szCs w:val="28"/>
+        </w:rPr>
+        <w:t>/</w:t>
+      </w:r>
+      <w:r>
+        <w:rPr>
+          <w:sz w:val="28"/>
+          <w:szCs w:val="28"/>
+          <w:lang w:val="en-US"/>
+        </w:rPr>
+        <w:t>what</w:t>
+      </w:r>
+      <w:r>
+        <w:rPr>
+          <w:sz w:val="28"/>
+          <w:szCs w:val="28"/>
+        </w:rPr>
+        <w:t>-</w:t>
+      </w:r>
+      <w:r>
+        <w:rPr>
+          <w:sz w:val="28"/>
+          <w:szCs w:val="28"/>
+          <w:lang w:val="en-US"/>
+        </w:rPr>
+        <w:t>is</w:t>
+      </w:r>
+      <w:r>
+        <w:rPr>
+          <w:sz w:val="28"/>
+          <w:szCs w:val="28"/>
+        </w:rPr>
+        <w:t>/</w:t>
+      </w:r>
+      <w:r>
+        <w:rPr>
+          <w:sz w:val="28"/>
+          <w:szCs w:val="28"/>
+          <w:lang w:val="en-US"/>
+        </w:rPr>
+        <w:t>data</w:t>
+      </w:r>
+      <w:r>
+        <w:rPr>
+          <w:sz w:val="28"/>
+          <w:szCs w:val="28"/>
+        </w:rPr>
+        <w:t>-</w:t>
+      </w:r>
+      <w:r>
+        <w:rPr>
+          <w:sz w:val="28"/>
+          <w:szCs w:val="28"/>
+          <w:lang w:val="en-US"/>
+        </w:rPr>
+        <w:t>mining</w:t>
+      </w:r>
+      <w:r>
+        <w:rPr>
+          <w:sz w:val="28"/>
+          <w:szCs w:val="28"/>
+        </w:rPr>
+        <w:t>/</w:t>
+      </w:r>
+      <w:r>
+        <w:rPr>
+          <w:sz w:val="28"/>
+          <w:szCs w:val="28"/>
+        </w:rPr>
+        <w:t xml:space="preserve"> (</w:t>
+      </w:r>
+      <w:r>
+        <w:rPr>
+          <w:sz w:val="28"/>
+          <w:szCs w:val="28"/>
+        </w:rPr>
+        <w:t>дата</w:t>
+      </w:r>
+      <w:r>
+        <w:rPr>
+          <w:sz w:val="28"/>
+          <w:szCs w:val="28"/>
+        </w:rPr>
+        <w:t xml:space="preserve"> </w:t>
+      </w:r>
+      <w:r>
+        <w:rPr>
+          <w:sz w:val="28"/>
+          <w:szCs w:val="28"/>
+        </w:rPr>
+        <w:t>обращения</w:t>
+      </w:r>
+      <w:r>
+        <w:rPr>
+          <w:sz w:val="28"/>
+          <w:szCs w:val="28"/>
+        </w:rPr>
+        <w:t>: 16.02.2023</w:t>
+      </w:r>
+      <w:r>
+        <w:rPr>
+          <w:sz w:val="28"/>
+          <w:szCs w:val="28"/>
+          <w:lang w:val="en-US"/>
+        </w:rPr>
+        <w:t> </w:t>
+      </w:r>
+      <w:r>
+        <w:rPr>
+          <w:sz w:val="28"/>
+          <w:szCs w:val="28"/>
+        </w:rPr>
+        <w:t>г</w:t>
+      </w:r>
+      <w:r>
+        <w:rPr>
+          <w:sz w:val="28"/>
+          <w:szCs w:val="28"/>
+        </w:rPr>
+        <w:t>.).</w:t>
       </w:r>
     </w:p>
     <w:p>
@@ -12854,8 +13905,61 @@
         <w:rPr>
           <w:sz w:val="28"/>
           <w:szCs w:val="28"/>
-        </w:rPr>
-        <w:t>Что такое модель машинного обучения?</w:t>
+          <w:lang w:val="en-US"/>
+        </w:rPr>
+        <w:t>What</w:t>
+      </w:r>
+      <w:r>
+        <w:rPr>
+          <w:sz w:val="28"/>
+          <w:szCs w:val="28"/>
+        </w:rPr>
+        <w:t xml:space="preserve"> </w:t>
+      </w:r>
+      <w:r>
+        <w:rPr>
+          <w:sz w:val="28"/>
+          <w:szCs w:val="28"/>
+          <w:lang w:val="en-US"/>
+        </w:rPr>
+        <w:t>Is</w:t>
+      </w:r>
+      <w:r>
+        <w:rPr>
+          <w:sz w:val="28"/>
+          <w:szCs w:val="28"/>
+        </w:rPr>
+        <w:t xml:space="preserve"> </w:t>
+      </w:r>
+      <w:r>
+        <w:rPr>
+          <w:sz w:val="28"/>
+          <w:szCs w:val="28"/>
+          <w:lang w:val="en-US"/>
+        </w:rPr>
+        <w:t>Data</w:t>
+      </w:r>
+      <w:r>
+        <w:rPr>
+          <w:sz w:val="28"/>
+          <w:szCs w:val="28"/>
+        </w:rPr>
+        <w:t xml:space="preserve"> </w:t>
+      </w:r>
+      <w:r>
+        <w:rPr>
+          <w:sz w:val="28"/>
+          <w:szCs w:val="28"/>
+          <w:lang w:val="en-US"/>
+        </w:rPr>
+        <w:t>Analysis</w:t>
+      </w:r>
+      <w:r>
+        <w:rPr>
+          <w:sz w:val="28"/>
+          <w:szCs w:val="28"/>
+        </w:rPr>
+        <w:t>?</w:t>
       </w:r>
       <w:r>
         <w:rPr>
@@ -12883,7 +13987,7 @@
           <w:sz w:val="28"/>
           <w:szCs w:val="28"/>
         </w:rPr>
-        <w:t>https://learn.microsoft.com/ru-ru/windows/ai/windows-ml/what-is-a-machine-learning-model</w:t>
+        <w:t>https://www.datapine.com/blog/data-analysis-methods-and-techniques/</w:t>
       </w:r>
       <w:r>
         <w:rPr>
@@ -12970,7 +14074,7 @@
         </w:rPr>
         <w:t xml:space="preserve"> URL: </w:t>
       </w:r>
-      <w:hyperlink r:id="rId30" w:history="1">
+      <w:hyperlink r:id="rId29" w:history="1">
         <w:r>
           <w:rPr>
             <w:rStyle w:val="a7"/>
@@ -13267,7 +14371,7 @@
         </w:rPr>
         <w:t xml:space="preserve">Конфиденциальное машинное обучение. Библиотека PySyft. [Электронный ресурс] URL: </w:t>
       </w:r>
-      <w:hyperlink r:id="rId31" w:history="1">
+      <w:hyperlink r:id="rId30" w:history="1">
         <w:r>
           <w:rPr>
             <w:rStyle w:val="a7"/>
@@ -13409,7 +14513,21 @@
           <w:sz w:val="28"/>
           <w:szCs w:val="28"/>
         </w:rPr>
-        <w:t>/ (дата обращения: 16.02.2023 г.</w:t>
+        <w:t>/ (дата обращен</w:t>
+      </w:r>
+      <w:r>
+        <w:rPr>
+          <w:sz w:val="28"/>
+          <w:szCs w:val="28"/>
+        </w:rPr>
+        <w:t>ия: 18</w:t>
+      </w:r>
+      <w:r>
+        <w:rPr>
+          <w:sz w:val="28"/>
+          <w:szCs w:val="28"/>
+        </w:rPr>
+        <w:t>.02.2023 г.</w:t>
       </w:r>
       <w:r>
         <w:rPr>
@@ -13444,7 +14562,7 @@
         </w:rPr>
         <w:t xml:space="preserve">Официальный сайт OpenMined. [Электронный ресурс] URL: </w:t>
       </w:r>
-      <w:hyperlink r:id="rId32" w:history="1">
+      <w:hyperlink r:id="rId31" w:history="1">
         <w:r>
           <w:rPr>
             <w:rStyle w:val="a7"/>
@@ -13461,14 +14579,14 @@
           <w:sz w:val="28"/>
           <w:szCs w:val="28"/>
         </w:rPr>
-        <w:t xml:space="preserve"> (дата обращения: 13</w:t>
-      </w:r>
-      <w:r>
-        <w:rPr>
-          <w:sz w:val="28"/>
-          <w:szCs w:val="28"/>
-        </w:rPr>
-        <w:t>.02.2023 г.).</w:t>
+        <w:t xml:space="preserve"> (дата обращения: 24.02</w:t>
+      </w:r>
+      <w:r>
+        <w:rPr>
+          <w:sz w:val="28"/>
+          <w:szCs w:val="28"/>
+        </w:rPr>
+        <w:t>.2023 г.).</w:t>
       </w:r>
     </w:p>
     <w:p>
@@ -13515,7 +14633,14 @@
           <w:sz w:val="28"/>
           <w:szCs w:val="28"/>
         </w:rPr>
-        <w:t>987/ (дата обращения: 13.02.2023 г.</w:t>
+        <w:t>987/ (дата обращения: 24</w:t>
+      </w:r>
+      <w:r>
+        <w:rPr>
+          <w:sz w:val="28"/>
+          <w:szCs w:val="28"/>
+        </w:rPr>
+        <w:t>.02.2023 г.</w:t>
       </w:r>
       <w:r>
         <w:rPr>
@@ -13568,7 +14693,7 @@
           <w:sz w:val="28"/>
           <w:szCs w:val="28"/>
         </w:rPr>
-        <w:t>987/ (дата обращения: 13</w:t>
+        <w:t>987/ (дата обращения: 24</w:t>
       </w:r>
       <w:r>
         <w:rPr>
@@ -13628,7 +14753,14 @@
           <w:sz w:val="28"/>
           <w:szCs w:val="28"/>
         </w:rPr>
-        <w:t>ted/ (дата обращения: 13.02.2023 г.</w:t>
+        <w:t>ted/ (дата обращения: 24</w:t>
+      </w:r>
+      <w:r>
+        <w:rPr>
+          <w:sz w:val="28"/>
+          <w:szCs w:val="28"/>
+        </w:rPr>
+        <w:t>.02.2023 г.</w:t>
       </w:r>
       <w:r>
         <w:rPr>
@@ -13638,9 +14770,1967 @@
         <w:t>).</w:t>
       </w:r>
     </w:p>
+    <w:p>
+      <w:pPr>
+        <w:pStyle w:val="ad"/>
+        <w:numPr>
+          <w:ilvl w:val="0"/>
+          <w:numId w:val="41"/>
+        </w:numPr>
+        <w:tabs>
+          <w:tab w:val="left" w:pos="1276"/>
+        </w:tabs>
+        <w:spacing w:line="360" w:lineRule="auto"/>
+        <w:ind w:firstLine="709"/>
+        <w:rPr>
+          <w:sz w:val="28"/>
+          <w:szCs w:val="28"/>
+        </w:rPr>
+      </w:pPr>
+      <w:r>
+        <w:rPr>
+          <w:sz w:val="28"/>
+          <w:szCs w:val="28"/>
+        </w:rPr>
+        <w:t>Официальн</w:t>
+      </w:r>
+      <w:r>
+        <w:rPr>
+          <w:sz w:val="28"/>
+          <w:szCs w:val="28"/>
+        </w:rPr>
+        <w:t>ая</w:t>
+      </w:r>
+      <w:r>
+        <w:rPr>
+          <w:sz w:val="28"/>
+          <w:szCs w:val="28"/>
+        </w:rPr>
+        <w:t xml:space="preserve"> </w:t>
+      </w:r>
+      <w:r>
+        <w:rPr>
+          <w:sz w:val="28"/>
+          <w:szCs w:val="28"/>
+        </w:rPr>
+        <w:t>документация</w:t>
+      </w:r>
+      <w:r>
+        <w:rPr>
+          <w:sz w:val="28"/>
+          <w:szCs w:val="28"/>
+        </w:rPr>
+        <w:t xml:space="preserve"> </w:t>
+      </w:r>
+      <w:r>
+        <w:rPr>
+          <w:sz w:val="28"/>
+          <w:szCs w:val="28"/>
+          <w:lang w:val="en-US"/>
+        </w:rPr>
+        <w:t>Python</w:t>
+      </w:r>
+      <w:r>
+        <w:rPr>
+          <w:sz w:val="28"/>
+          <w:szCs w:val="28"/>
+        </w:rPr>
+        <w:t>. [Электронный ресурс]</w:t>
+      </w:r>
+      <w:r>
+        <w:rPr>
+          <w:sz w:val="28"/>
+          <w:szCs w:val="28"/>
+        </w:rPr>
+        <w:t xml:space="preserve"> URL: </w:t>
+      </w:r>
+      <w:r>
+        <w:rPr>
+          <w:sz w:val="28"/>
+          <w:szCs w:val="28"/>
+        </w:rPr>
+        <w:t>https://docs.python.org/ (дата обращения: 11.04.2023 г.</w:t>
+      </w:r>
+      <w:r>
+        <w:rPr>
+          <w:sz w:val="28"/>
+          <w:szCs w:val="28"/>
+        </w:rPr>
+        <w:t>).</w:t>
+      </w:r>
+    </w:p>
+    <w:p>
+      <w:pPr>
+        <w:pStyle w:val="ad"/>
+        <w:numPr>
+          <w:ilvl w:val="0"/>
+          <w:numId w:val="41"/>
+        </w:numPr>
+        <w:tabs>
+          <w:tab w:val="left" w:pos="1276"/>
+        </w:tabs>
+        <w:spacing w:line="360" w:lineRule="auto"/>
+        <w:ind w:firstLine="709"/>
+        <w:rPr>
+          <w:sz w:val="28"/>
+          <w:szCs w:val="28"/>
+        </w:rPr>
+      </w:pPr>
+      <w:r>
+        <w:rPr>
+          <w:sz w:val="28"/>
+          <w:szCs w:val="28"/>
+          <w:lang w:val="en-US"/>
+        </w:rPr>
+        <w:t xml:space="preserve">Advanced Deployment: Introduction to HaGrid. </w:t>
+      </w:r>
+      <w:r>
+        <w:rPr>
+          <w:sz w:val="28"/>
+          <w:szCs w:val="28"/>
+        </w:rPr>
+        <w:t>[Электронный ресурс]</w:t>
+      </w:r>
+      <w:r>
+        <w:rPr>
+          <w:sz w:val="28"/>
+          <w:szCs w:val="28"/>
+        </w:rPr>
+        <w:t xml:space="preserve"> URL: </w:t>
+      </w:r>
+      <w:r>
+        <w:rPr>
+          <w:sz w:val="28"/>
+          <w:szCs w:val="28"/>
+        </w:rPr>
+        <w:t xml:space="preserve">https://openmined.github.io/PySyft/deployment/ </w:t>
+      </w:r>
+      <w:r>
+        <w:rPr>
+          <w:sz w:val="28"/>
+          <w:szCs w:val="28"/>
+        </w:rPr>
+        <w:t>(дата обращения: 11.04.2023 г.</w:t>
+      </w:r>
+      <w:r>
+        <w:rPr>
+          <w:sz w:val="28"/>
+          <w:szCs w:val="28"/>
+        </w:rPr>
+        <w:t>).</w:t>
+      </w:r>
+    </w:p>
+    <w:p>
+      <w:pPr>
+        <w:pStyle w:val="ad"/>
+        <w:numPr>
+          <w:ilvl w:val="0"/>
+          <w:numId w:val="41"/>
+        </w:numPr>
+        <w:tabs>
+          <w:tab w:val="left" w:pos="1276"/>
+        </w:tabs>
+        <w:spacing w:line="360" w:lineRule="auto"/>
+        <w:ind w:firstLine="709"/>
+        <w:rPr>
+          <w:sz w:val="28"/>
+          <w:szCs w:val="28"/>
+        </w:rPr>
+      </w:pPr>
+      <w:r>
+        <w:rPr>
+          <w:sz w:val="28"/>
+          <w:szCs w:val="28"/>
+        </w:rPr>
+        <w:t>Официальн</w:t>
+      </w:r>
+      <w:r>
+        <w:rPr>
+          <w:sz w:val="28"/>
+          <w:szCs w:val="28"/>
+        </w:rPr>
+        <w:t>ый</w:t>
+      </w:r>
+      <w:r>
+        <w:rPr>
+          <w:sz w:val="28"/>
+          <w:szCs w:val="28"/>
+        </w:rPr>
+        <w:t xml:space="preserve"> </w:t>
+      </w:r>
+      <w:r>
+        <w:rPr>
+          <w:sz w:val="28"/>
+          <w:szCs w:val="28"/>
+        </w:rPr>
+        <w:t xml:space="preserve">сайт </w:t>
+      </w:r>
+      <w:r>
+        <w:rPr>
+          <w:sz w:val="28"/>
+          <w:szCs w:val="28"/>
+          <w:lang w:val="en-US"/>
+        </w:rPr>
+        <w:t>NumPy</w:t>
+      </w:r>
+      <w:r>
+        <w:rPr>
+          <w:sz w:val="28"/>
+          <w:szCs w:val="28"/>
+        </w:rPr>
+        <w:t>. [Электронный ресурс]</w:t>
+      </w:r>
+      <w:r>
+        <w:rPr>
+          <w:sz w:val="28"/>
+          <w:szCs w:val="28"/>
+        </w:rPr>
+        <w:t xml:space="preserve"> URL: </w:t>
+      </w:r>
+      <w:r>
+        <w:rPr>
+          <w:sz w:val="28"/>
+          <w:szCs w:val="28"/>
+        </w:rPr>
+        <w:t>https://numpy.org/</w:t>
+      </w:r>
+      <w:r>
+        <w:rPr>
+          <w:sz w:val="28"/>
+          <w:szCs w:val="28"/>
+        </w:rPr>
+        <w:t xml:space="preserve"> (дата обращения: 11.04.2023 г.</w:t>
+      </w:r>
+      <w:r>
+        <w:rPr>
+          <w:sz w:val="28"/>
+          <w:szCs w:val="28"/>
+        </w:rPr>
+        <w:t>).</w:t>
+      </w:r>
+    </w:p>
+    <w:p>
+      <w:pPr>
+        <w:pStyle w:val="ad"/>
+        <w:numPr>
+          <w:ilvl w:val="0"/>
+          <w:numId w:val="41"/>
+        </w:numPr>
+        <w:tabs>
+          <w:tab w:val="left" w:pos="1276"/>
+        </w:tabs>
+        <w:spacing w:line="360" w:lineRule="auto"/>
+        <w:ind w:firstLine="709"/>
+        <w:rPr>
+          <w:sz w:val="28"/>
+          <w:szCs w:val="28"/>
+        </w:rPr>
+      </w:pPr>
+      <w:r>
+        <w:rPr>
+          <w:sz w:val="28"/>
+          <w:szCs w:val="28"/>
+        </w:rPr>
+        <w:t>Официальн</w:t>
+      </w:r>
+      <w:r>
+        <w:rPr>
+          <w:sz w:val="28"/>
+          <w:szCs w:val="28"/>
+        </w:rPr>
+        <w:t>ый</w:t>
+      </w:r>
+      <w:r>
+        <w:rPr>
+          <w:sz w:val="28"/>
+          <w:szCs w:val="28"/>
+        </w:rPr>
+        <w:t xml:space="preserve"> </w:t>
+      </w:r>
+      <w:r>
+        <w:rPr>
+          <w:sz w:val="28"/>
+          <w:szCs w:val="28"/>
+        </w:rPr>
+        <w:t xml:space="preserve">сайт </w:t>
+      </w:r>
+      <w:r>
+        <w:rPr>
+          <w:sz w:val="28"/>
+          <w:szCs w:val="28"/>
+          <w:lang w:val="en-US"/>
+        </w:rPr>
+        <w:t>pandas</w:t>
+      </w:r>
+      <w:r>
+        <w:rPr>
+          <w:sz w:val="28"/>
+          <w:szCs w:val="28"/>
+        </w:rPr>
+        <w:t>. [Электронный ресурс]</w:t>
+      </w:r>
+      <w:r>
+        <w:rPr>
+          <w:sz w:val="28"/>
+          <w:szCs w:val="28"/>
+        </w:rPr>
+        <w:t xml:space="preserve"> URL: </w:t>
+      </w:r>
+      <w:r>
+        <w:rPr>
+          <w:sz w:val="28"/>
+          <w:szCs w:val="28"/>
+        </w:rPr>
+        <w:t>https://pandas.pydata.org/</w:t>
+      </w:r>
+      <w:r>
+        <w:rPr>
+          <w:sz w:val="28"/>
+          <w:szCs w:val="28"/>
+        </w:rPr>
+        <w:t xml:space="preserve"> (дата обращения: 11.04.2023 г.</w:t>
+      </w:r>
+      <w:r>
+        <w:rPr>
+          <w:sz w:val="28"/>
+          <w:szCs w:val="28"/>
+        </w:rPr>
+        <w:t>).</w:t>
+      </w:r>
+    </w:p>
+    <w:p>
+      <w:pPr>
+        <w:pStyle w:val="ad"/>
+        <w:numPr>
+          <w:ilvl w:val="0"/>
+          <w:numId w:val="41"/>
+        </w:numPr>
+        <w:tabs>
+          <w:tab w:val="left" w:pos="1276"/>
+        </w:tabs>
+        <w:spacing w:line="360" w:lineRule="auto"/>
+        <w:ind w:firstLine="709"/>
+        <w:rPr>
+          <w:sz w:val="28"/>
+          <w:szCs w:val="28"/>
+        </w:rPr>
+      </w:pPr>
+      <w:r>
+        <w:rPr>
+          <w:sz w:val="28"/>
+          <w:szCs w:val="28"/>
+        </w:rPr>
+        <w:t>Официальн</w:t>
+      </w:r>
+      <w:r>
+        <w:rPr>
+          <w:sz w:val="28"/>
+          <w:szCs w:val="28"/>
+        </w:rPr>
+        <w:t>ый</w:t>
+      </w:r>
+      <w:r>
+        <w:rPr>
+          <w:sz w:val="28"/>
+          <w:szCs w:val="28"/>
+        </w:rPr>
+        <w:t xml:space="preserve"> </w:t>
+      </w:r>
+      <w:r>
+        <w:rPr>
+          <w:sz w:val="28"/>
+          <w:szCs w:val="28"/>
+        </w:rPr>
+        <w:t xml:space="preserve">сайт </w:t>
+      </w:r>
+      <w:r>
+        <w:rPr>
+          <w:sz w:val="28"/>
+          <w:szCs w:val="28"/>
+          <w:lang w:val="en-US"/>
+        </w:rPr>
+        <w:t>scikit</w:t>
+      </w:r>
+      <w:r>
+        <w:rPr>
+          <w:sz w:val="28"/>
+          <w:szCs w:val="28"/>
+        </w:rPr>
+        <w:t>-</w:t>
+      </w:r>
+      <w:r>
+        <w:rPr>
+          <w:sz w:val="28"/>
+          <w:szCs w:val="28"/>
+          <w:lang w:val="en-US"/>
+        </w:rPr>
+        <w:t>learn</w:t>
+      </w:r>
+      <w:r>
+        <w:rPr>
+          <w:sz w:val="28"/>
+          <w:szCs w:val="28"/>
+        </w:rPr>
+        <w:t>. [Электронный ресурс]</w:t>
+      </w:r>
+      <w:r>
+        <w:rPr>
+          <w:sz w:val="28"/>
+          <w:szCs w:val="28"/>
+        </w:rPr>
+        <w:t xml:space="preserve"> URL: </w:t>
+      </w:r>
+      <w:r>
+        <w:rPr>
+          <w:sz w:val="28"/>
+          <w:szCs w:val="28"/>
+        </w:rPr>
+        <w:t>https://scikit-learn.org/</w:t>
+      </w:r>
+      <w:r>
+        <w:rPr>
+          <w:sz w:val="28"/>
+          <w:szCs w:val="28"/>
+        </w:rPr>
+        <w:t xml:space="preserve"> (дата обращения: 11.04.2023 г.</w:t>
+      </w:r>
+      <w:r>
+        <w:rPr>
+          <w:sz w:val="28"/>
+          <w:szCs w:val="28"/>
+        </w:rPr>
+        <w:t>).</w:t>
+      </w:r>
+    </w:p>
+    <w:p>
+      <w:pPr>
+        <w:pStyle w:val="ad"/>
+        <w:numPr>
+          <w:ilvl w:val="0"/>
+          <w:numId w:val="41"/>
+        </w:numPr>
+        <w:tabs>
+          <w:tab w:val="left" w:pos="1276"/>
+        </w:tabs>
+        <w:spacing w:line="360" w:lineRule="auto"/>
+        <w:ind w:firstLine="709"/>
+        <w:rPr>
+          <w:sz w:val="28"/>
+          <w:szCs w:val="28"/>
+        </w:rPr>
+      </w:pPr>
+      <w:r>
+        <w:rPr>
+          <w:sz w:val="28"/>
+          <w:szCs w:val="28"/>
+          <w:lang w:val="en-US"/>
+        </w:rPr>
+        <w:t>Breast Cancer Wisconsin (Diagnostic) Data Set</w:t>
+      </w:r>
+      <w:r>
+        <w:rPr>
+          <w:sz w:val="28"/>
+          <w:szCs w:val="28"/>
+          <w:lang w:val="en-US"/>
+        </w:rPr>
+        <w:t xml:space="preserve">. </w:t>
+      </w:r>
+      <w:r>
+        <w:rPr>
+          <w:sz w:val="28"/>
+          <w:szCs w:val="28"/>
+        </w:rPr>
+        <w:t>[Электронный ресурс]</w:t>
+      </w:r>
+      <w:r>
+        <w:rPr>
+          <w:sz w:val="28"/>
+          <w:szCs w:val="28"/>
+        </w:rPr>
+        <w:t xml:space="preserve"> URL: </w:t>
+      </w:r>
+      <w:r>
+        <w:rPr>
+          <w:sz w:val="28"/>
+          <w:szCs w:val="28"/>
+        </w:rPr>
+        <w:t>https://www.kaggle.com/datasets/uciml/breast-cancer-wisconsin-data/</w:t>
+      </w:r>
+      <w:r>
+        <w:rPr>
+          <w:sz w:val="28"/>
+          <w:szCs w:val="28"/>
+        </w:rPr>
+        <w:t xml:space="preserve"> (дата обращения: 11</w:t>
+      </w:r>
+      <w:r>
+        <w:rPr>
+          <w:sz w:val="28"/>
+          <w:szCs w:val="28"/>
+        </w:rPr>
+        <w:t>.04.2023 г.</w:t>
+      </w:r>
+      <w:r>
+        <w:rPr>
+          <w:sz w:val="28"/>
+          <w:szCs w:val="28"/>
+        </w:rPr>
+        <w:t>).</w:t>
+      </w:r>
+    </w:p>
+    <w:p>
+      <w:pPr>
+        <w:pStyle w:val="1"/>
+        <w:spacing w:after="0" w:line="360" w:lineRule="auto"/>
+        <w:rPr>
+          <w:caps w:val="0"/>
+        </w:rPr>
+      </w:pPr>
+      <w:bookmarkStart w:id="52" w:name="_Toc136375390"/>
+      <w:r>
+        <w:lastRenderedPageBreak/>
+        <w:t>ПРИЛОЖЕНИЕ</w:t>
+      </w:r>
+      <w:r>
+        <w:t>. А</w:t>
+      </w:r>
+      <w:r>
+        <w:rPr>
+          <w:caps w:val="0"/>
+        </w:rPr>
+        <w:t>ннотация набора данных</w:t>
+      </w:r>
+      <w:bookmarkEnd w:id="52"/>
+    </w:p>
+    <w:p>
+      <w:pPr>
+        <w:spacing w:line="360" w:lineRule="auto"/>
+        <w:jc w:val="both"/>
+        <w:rPr>
+          <w:sz w:val="28"/>
+          <w:szCs w:val="28"/>
+          <w:lang w:eastAsia="ja-JP"/>
+        </w:rPr>
+      </w:pPr>
+      <w:r>
+        <w:rPr>
+          <w:sz w:val="28"/>
+          <w:szCs w:val="28"/>
+          <w:lang w:eastAsia="ja-JP"/>
+        </w:rPr>
+        <w:t xml:space="preserve">Листинг 1 – </w:t>
+      </w:r>
+      <w:r>
+        <w:rPr>
+          <w:sz w:val="28"/>
+          <w:szCs w:val="28"/>
+          <w:lang w:eastAsia="ja-JP"/>
+        </w:rPr>
+        <w:t>Аннотация набора данных</w:t>
+      </w:r>
+    </w:p>
+    <w:p>
+      <w:pPr>
+        <w:pStyle w:val="-"/>
+        <w:rPr>
+          <w:lang w:eastAsia="ja-JP"/>
+        </w:rPr>
+      </w:pPr>
+      <w:r>
+        <w:rPr>
+          <w:lang w:val="en-US" w:eastAsia="ja-JP"/>
+        </w:rPr>
+        <w:t>final</w:t>
+      </w:r>
+      <w:r>
+        <w:rPr>
+          <w:lang w:eastAsia="ja-JP"/>
+        </w:rPr>
+        <w:t>_</w:t>
+      </w:r>
+      <w:r>
+        <w:rPr>
+          <w:lang w:val="en-US" w:eastAsia="ja-JP"/>
+        </w:rPr>
+        <w:t>dataset</w:t>
+      </w:r>
+      <w:r>
+        <w:rPr>
+          <w:lang w:eastAsia="ja-JP"/>
+        </w:rPr>
+        <w:t xml:space="preserve"> = </w:t>
+      </w:r>
+      <w:r>
+        <w:rPr>
+          <w:lang w:val="en-US" w:eastAsia="ja-JP"/>
+        </w:rPr>
+        <w:t>dict</w:t>
+      </w:r>
+      <w:r>
+        <w:rPr>
+          <w:lang w:eastAsia="ja-JP"/>
+        </w:rPr>
+        <w:t>()</w:t>
+      </w:r>
+    </w:p>
+    <w:p>
+      <w:pPr>
+        <w:pStyle w:val="-"/>
+        <w:rPr>
+          <w:lang w:eastAsia="ja-JP"/>
+        </w:rPr>
+      </w:pPr>
+    </w:p>
+    <w:p>
+      <w:pPr>
+        <w:pStyle w:val="-"/>
+        <w:rPr>
+          <w:lang w:val="en-US" w:eastAsia="ja-JP"/>
+        </w:rPr>
+      </w:pPr>
+      <w:r>
+        <w:rPr>
+          <w:lang w:val="en-US" w:eastAsia="ja-JP"/>
+        </w:rPr>
+        <w:t>data</w:t>
+      </w:r>
+      <w:r>
+        <w:rPr>
+          <w:lang w:eastAsia="ja-JP"/>
+        </w:rPr>
+        <w:t>_</w:t>
+      </w:r>
+      <w:r>
+        <w:rPr>
+          <w:lang w:val="en-US" w:eastAsia="ja-JP"/>
+        </w:rPr>
+        <w:t>subjects</w:t>
+      </w:r>
+      <w:r>
+        <w:rPr>
+          <w:lang w:eastAsia="ja-JP"/>
+        </w:rPr>
+        <w:t xml:space="preserve"> = </w:t>
+      </w:r>
+      <w:r>
+        <w:rPr>
+          <w:lang w:val="en-US" w:eastAsia="ja-JP"/>
+        </w:rPr>
+        <w:t>sy</w:t>
+      </w:r>
+      <w:r>
+        <w:rPr>
+          <w:lang w:eastAsia="ja-JP"/>
+        </w:rPr>
+        <w:t>.</w:t>
+      </w:r>
+      <w:r>
+        <w:rPr>
+          <w:lang w:val="en-US" w:eastAsia="ja-JP"/>
+        </w:rPr>
+        <w:t>DataSubjectArray.from_objs(dataset1["id"])</w:t>
+      </w:r>
+    </w:p>
+    <w:p>
+      <w:pPr>
+        <w:pStyle w:val="-"/>
+        <w:rPr>
+          <w:lang w:val="en-US" w:eastAsia="ja-JP"/>
+        </w:rPr>
+      </w:pPr>
+    </w:p>
+    <w:p>
+      <w:pPr>
+        <w:pStyle w:val="-"/>
+        <w:rPr>
+          <w:lang w:val="en-US" w:eastAsia="ja-JP"/>
+        </w:rPr>
+      </w:pPr>
+      <w:r>
+        <w:rPr>
+          <w:lang w:val="en-US" w:eastAsia="ja-JP"/>
+        </w:rPr>
+        <w:t>final_dataset["radius_mean"] = sy.Tensor(dataset1["radius_mean"]).annotate_with_dp_metadata(</w:t>
+      </w:r>
+    </w:p>
+    <w:p>
+      <w:pPr>
+        <w:pStyle w:val="-"/>
+        <w:rPr>
+          <w:lang w:val="en-US" w:eastAsia="ja-JP"/>
+        </w:rPr>
+      </w:pPr>
+      <w:r>
+        <w:rPr>
+          <w:lang w:val="en-US" w:eastAsia="ja-JP"/>
+        </w:rPr>
+        <w:t xml:space="preserve">   lower_bound=0, upper_bound=30, data_subject=data_subjects</w:t>
+      </w:r>
+    </w:p>
+    <w:p>
+      <w:pPr>
+        <w:pStyle w:val="-"/>
+        <w:rPr>
+          <w:lang w:val="en-US" w:eastAsia="ja-JP"/>
+        </w:rPr>
+      </w:pPr>
+      <w:r>
+        <w:rPr>
+          <w:lang w:val="en-US" w:eastAsia="ja-JP"/>
+        </w:rPr>
+        <w:t>)</w:t>
+      </w:r>
+    </w:p>
+    <w:p>
+      <w:pPr>
+        <w:pStyle w:val="-"/>
+        <w:rPr>
+          <w:lang w:val="en-US" w:eastAsia="ja-JP"/>
+        </w:rPr>
+      </w:pPr>
+      <w:r>
+        <w:rPr>
+          <w:lang w:val="en-US" w:eastAsia="ja-JP"/>
+        </w:rPr>
+        <w:t>final_dataset["texture_mean"] = sy.Tensor(dataset1["texture_mean"]).annotate_with_dp_metadata(</w:t>
+      </w:r>
+    </w:p>
+    <w:p>
+      <w:pPr>
+        <w:pStyle w:val="-"/>
+        <w:rPr>
+          <w:lang w:val="en-US" w:eastAsia="ja-JP"/>
+        </w:rPr>
+      </w:pPr>
+      <w:r>
+        <w:rPr>
+          <w:lang w:val="en-US" w:eastAsia="ja-JP"/>
+        </w:rPr>
+        <w:t xml:space="preserve">   lower_bound=8, upper_bound=42, data_subject=data_subjects</w:t>
+      </w:r>
+    </w:p>
+    <w:p>
+      <w:pPr>
+        <w:pStyle w:val="-"/>
+        <w:rPr>
+          <w:lang w:val="en-US" w:eastAsia="ja-JP"/>
+        </w:rPr>
+      </w:pPr>
+      <w:r>
+        <w:rPr>
+          <w:lang w:val="en-US" w:eastAsia="ja-JP"/>
+        </w:rPr>
+        <w:t>)</w:t>
+      </w:r>
+    </w:p>
+    <w:p>
+      <w:pPr>
+        <w:pStyle w:val="-"/>
+        <w:rPr>
+          <w:lang w:val="en-US" w:eastAsia="ja-JP"/>
+        </w:rPr>
+      </w:pPr>
+      <w:r>
+        <w:rPr>
+          <w:lang w:val="en-US" w:eastAsia="ja-JP"/>
+        </w:rPr>
+        <w:t>final_dataset["perimeter_mean"] = sy.Tensor(dataset1["perimeter_mean"]).annotate_with_dp_metadata(</w:t>
+      </w:r>
+    </w:p>
+    <w:p>
+      <w:pPr>
+        <w:pStyle w:val="-"/>
+        <w:rPr>
+          <w:lang w:val="en-US" w:eastAsia="ja-JP"/>
+        </w:rPr>
+      </w:pPr>
+      <w:r>
+        <w:rPr>
+          <w:lang w:val="en-US" w:eastAsia="ja-JP"/>
+        </w:rPr>
+        <w:t xml:space="preserve">   lower_bound=40, upper_bound=200, data_subject=data_subjects</w:t>
+      </w:r>
+    </w:p>
+    <w:p>
+      <w:pPr>
+        <w:pStyle w:val="-"/>
+        <w:rPr>
+          <w:lang w:val="en-US" w:eastAsia="ja-JP"/>
+        </w:rPr>
+      </w:pPr>
+      <w:r>
+        <w:rPr>
+          <w:lang w:val="en-US" w:eastAsia="ja-JP"/>
+        </w:rPr>
+        <w:t>)</w:t>
+      </w:r>
+    </w:p>
+    <w:p>
+      <w:pPr>
+        <w:pStyle w:val="-"/>
+        <w:rPr>
+          <w:lang w:val="en-US" w:eastAsia="ja-JP"/>
+        </w:rPr>
+      </w:pPr>
+      <w:r>
+        <w:rPr>
+          <w:lang w:val="en-US" w:eastAsia="ja-JP"/>
+        </w:rPr>
+        <w:t>final_dataset["area_mean"] = sy.Tensor(dataset1["area_mean"]).annotate_with_dp_metadata(</w:t>
+      </w:r>
+    </w:p>
+    <w:p>
+      <w:pPr>
+        <w:pStyle w:val="-"/>
+        <w:rPr>
+          <w:lang w:val="en-US" w:eastAsia="ja-JP"/>
+        </w:rPr>
+      </w:pPr>
+      <w:r>
+        <w:rPr>
+          <w:lang w:val="en-US" w:eastAsia="ja-JP"/>
+        </w:rPr>
+        <w:t xml:space="preserve">   lower_bound=100, upper_bound=3000, data_subject=data_subjects</w:t>
+      </w:r>
+    </w:p>
+    <w:p>
+      <w:pPr>
+        <w:pStyle w:val="-"/>
+        <w:rPr>
+          <w:lang w:val="en-US" w:eastAsia="ja-JP"/>
+        </w:rPr>
+      </w:pPr>
+      <w:r>
+        <w:rPr>
+          <w:lang w:val="en-US" w:eastAsia="ja-JP"/>
+        </w:rPr>
+        <w:t>)</w:t>
+      </w:r>
+    </w:p>
+    <w:p>
+      <w:pPr>
+        <w:pStyle w:val="-"/>
+        <w:rPr>
+          <w:lang w:val="en-US" w:eastAsia="ja-JP"/>
+        </w:rPr>
+      </w:pPr>
+      <w:r>
+        <w:rPr>
+          <w:lang w:val="en-US" w:eastAsia="ja-JP"/>
+        </w:rPr>
+        <w:t>final_dataset["smoothness_mean"] = sy.Tensor(dataset1["smoothness_mean"]).annotate_with_dp_metadata(</w:t>
+      </w:r>
+    </w:p>
+    <w:p>
+      <w:pPr>
+        <w:pStyle w:val="-"/>
+        <w:rPr>
+          <w:lang w:val="en-US" w:eastAsia="ja-JP"/>
+        </w:rPr>
+      </w:pPr>
+      <w:r>
+        <w:rPr>
+          <w:lang w:val="en-US" w:eastAsia="ja-JP"/>
+        </w:rPr>
+        <w:t xml:space="preserve">   lower_bound=0.03, upper_bound=0.20, data_subject=data_subjects</w:t>
+      </w:r>
+    </w:p>
+    <w:p>
+      <w:pPr>
+        <w:pStyle w:val="-"/>
+        <w:rPr>
+          <w:lang w:val="en-US" w:eastAsia="ja-JP"/>
+        </w:rPr>
+      </w:pPr>
+      <w:r>
+        <w:rPr>
+          <w:lang w:val="en-US" w:eastAsia="ja-JP"/>
+        </w:rPr>
+        <w:t>)</w:t>
+      </w:r>
+    </w:p>
+    <w:p>
+      <w:pPr>
+        <w:pStyle w:val="-"/>
+        <w:rPr>
+          <w:lang w:val="en-US" w:eastAsia="ja-JP"/>
+        </w:rPr>
+      </w:pPr>
+      <w:r>
+        <w:rPr>
+          <w:lang w:val="en-US" w:eastAsia="ja-JP"/>
+        </w:rPr>
+        <w:t>final_dataset["compactness_mean"] = sy.Tensor(dataset1["compactness_mean"]).annotate_with_dp_metadata(</w:t>
+      </w:r>
+    </w:p>
+    <w:p>
+      <w:pPr>
+        <w:pStyle w:val="-"/>
+        <w:rPr>
+          <w:lang w:val="en-US" w:eastAsia="ja-JP"/>
+        </w:rPr>
+      </w:pPr>
+      <w:r>
+        <w:rPr>
+          <w:lang w:val="en-US" w:eastAsia="ja-JP"/>
+        </w:rPr>
+        <w:t xml:space="preserve">   lower_bound=0.01, upper_bound=0.45, data_subject=data_subjects</w:t>
+      </w:r>
+    </w:p>
+    <w:p>
+      <w:pPr>
+        <w:pStyle w:val="-"/>
+        <w:rPr>
+          <w:lang w:val="en-US" w:eastAsia="ja-JP"/>
+        </w:rPr>
+      </w:pPr>
+      <w:r>
+        <w:rPr>
+          <w:lang w:val="en-US" w:eastAsia="ja-JP"/>
+        </w:rPr>
+        <w:t>)</w:t>
+      </w:r>
+    </w:p>
+    <w:p>
+      <w:pPr>
+        <w:pStyle w:val="-"/>
+        <w:rPr>
+          <w:lang w:val="en-US" w:eastAsia="ja-JP"/>
+        </w:rPr>
+      </w:pPr>
+      <w:r>
+        <w:rPr>
+          <w:lang w:val="en-US" w:eastAsia="ja-JP"/>
+        </w:rPr>
+        <w:t>final_dataset["concavity_mean"] = sy.Tensor(dataset1["concavity_mean"]).annotate_with_dp_metadata(</w:t>
+      </w:r>
+    </w:p>
+    <w:p>
+      <w:pPr>
+        <w:pStyle w:val="-"/>
+        <w:rPr>
+          <w:lang w:val="en-US" w:eastAsia="ja-JP"/>
+        </w:rPr>
+      </w:pPr>
+      <w:r>
+        <w:rPr>
+          <w:lang w:val="en-US" w:eastAsia="ja-JP"/>
+        </w:rPr>
+        <w:t xml:space="preserve">   lower_bound=0, upper_bound=0.5, data_subject=data_subjects</w:t>
+      </w:r>
+    </w:p>
+    <w:p>
+      <w:pPr>
+        <w:pStyle w:val="-"/>
+        <w:rPr>
+          <w:lang w:val="en-US" w:eastAsia="ja-JP"/>
+        </w:rPr>
+      </w:pPr>
+      <w:r>
+        <w:rPr>
+          <w:lang w:val="en-US" w:eastAsia="ja-JP"/>
+        </w:rPr>
+        <w:t>)</w:t>
+      </w:r>
+    </w:p>
+    <w:p>
+      <w:pPr>
+        <w:pStyle w:val="-"/>
+        <w:rPr>
+          <w:lang w:val="en-US" w:eastAsia="ja-JP"/>
+        </w:rPr>
+      </w:pPr>
+      <w:r>
+        <w:rPr>
+          <w:lang w:val="en-US" w:eastAsia="ja-JP"/>
+        </w:rPr>
+        <w:t>final_dataset["concave points_mean"] = sy.Tensor(dataset1["concave points_mean"]).annotate_with_dp_metadata(</w:t>
+      </w:r>
+    </w:p>
+    <w:p>
+      <w:pPr>
+        <w:pStyle w:val="-"/>
+        <w:rPr>
+          <w:lang w:val="en-US" w:eastAsia="ja-JP"/>
+        </w:rPr>
+      </w:pPr>
+      <w:r>
+        <w:rPr>
+          <w:lang w:val="en-US" w:eastAsia="ja-JP"/>
+        </w:rPr>
+        <w:t xml:space="preserve">   lower_bound=0, upper_bound=0.3, data_subject=data_subjects</w:t>
+      </w:r>
+    </w:p>
+    <w:p>
+      <w:pPr>
+        <w:pStyle w:val="-"/>
+        <w:rPr>
+          <w:lang w:val="en-US" w:eastAsia="ja-JP"/>
+        </w:rPr>
+      </w:pPr>
+      <w:r>
+        <w:rPr>
+          <w:lang w:val="en-US" w:eastAsia="ja-JP"/>
+        </w:rPr>
+        <w:t>)</w:t>
+      </w:r>
+    </w:p>
+    <w:p>
+      <w:pPr>
+        <w:pStyle w:val="-"/>
+        <w:rPr>
+          <w:lang w:val="en-US" w:eastAsia="ja-JP"/>
+        </w:rPr>
+      </w:pPr>
+      <w:r>
+        <w:rPr>
+          <w:lang w:val="en-US" w:eastAsia="ja-JP"/>
+        </w:rPr>
+        <w:t>final_dataset["symmetry_mean"] = sy.Tensor(dataset1["symmetry_mean"]).annotate_with_dp_metadata(</w:t>
+      </w:r>
+    </w:p>
+    <w:p>
+      <w:pPr>
+        <w:pStyle w:val="-"/>
+        <w:rPr>
+          <w:lang w:val="en-US" w:eastAsia="ja-JP"/>
+        </w:rPr>
+      </w:pPr>
+      <w:r>
+        <w:rPr>
+          <w:lang w:val="en-US" w:eastAsia="ja-JP"/>
+        </w:rPr>
+        <w:t xml:space="preserve">   lower_bound=0.08, upper_bound=0.4, data_subject=data_subjects</w:t>
+      </w:r>
+    </w:p>
+    <w:p>
+      <w:pPr>
+        <w:pStyle w:val="-"/>
+        <w:rPr>
+          <w:lang w:val="en-US" w:eastAsia="ja-JP"/>
+        </w:rPr>
+      </w:pPr>
+      <w:r>
+        <w:rPr>
+          <w:lang w:val="en-US" w:eastAsia="ja-JP"/>
+        </w:rPr>
+        <w:t>)</w:t>
+      </w:r>
+    </w:p>
+    <w:p>
+      <w:pPr>
+        <w:pStyle w:val="-"/>
+        <w:rPr>
+          <w:lang w:val="en-US" w:eastAsia="ja-JP"/>
+        </w:rPr>
+      </w:pPr>
+      <w:r>
+        <w:rPr>
+          <w:lang w:val="en-US" w:eastAsia="ja-JP"/>
+        </w:rPr>
+        <w:t>final_dataset["fractal_dimension_mean"] = sy.Tensor(dataset1["fractal_dimension_mean"]).annotate_with_dp_metadata(</w:t>
+      </w:r>
+    </w:p>
+    <w:p>
+      <w:pPr>
+        <w:pStyle w:val="-"/>
+        <w:rPr>
+          <w:lang w:val="en-US" w:eastAsia="ja-JP"/>
+        </w:rPr>
+      </w:pPr>
+      <w:r>
+        <w:rPr>
+          <w:lang w:val="en-US" w:eastAsia="ja-JP"/>
+        </w:rPr>
+        <w:t xml:space="preserve">   lower_bound=0.02, upper_bound=0.15, data_subject=data_subjects</w:t>
+      </w:r>
+    </w:p>
+    <w:p>
+      <w:pPr>
+        <w:pStyle w:val="-"/>
+        <w:rPr>
+          <w:lang w:val="en-US" w:eastAsia="ja-JP"/>
+        </w:rPr>
+      </w:pPr>
+      <w:r>
+        <w:rPr>
+          <w:lang w:val="en-US" w:eastAsia="ja-JP"/>
+        </w:rPr>
+        <w:t>)</w:t>
+      </w:r>
+    </w:p>
+    <w:p>
+      <w:pPr>
+        <w:pStyle w:val="-"/>
+        <w:rPr>
+          <w:lang w:val="en-US" w:eastAsia="ja-JP"/>
+        </w:rPr>
+      </w:pPr>
+      <w:r>
+        <w:rPr>
+          <w:lang w:val="en-US" w:eastAsia="ja-JP"/>
+        </w:rPr>
+        <w:t>final_dataset["radius_se"] = sy.Tensor(dataset1["radius_se"]).annotate_with_dp_metadata(</w:t>
+      </w:r>
+    </w:p>
+    <w:p>
+      <w:pPr>
+        <w:pStyle w:val="-"/>
+        <w:rPr>
+          <w:lang w:val="en-US" w:eastAsia="ja-JP"/>
+        </w:rPr>
+      </w:pPr>
+      <w:r>
+        <w:rPr>
+          <w:lang w:val="en-US" w:eastAsia="ja-JP"/>
+        </w:rPr>
+        <w:t xml:space="preserve">   lower_bound=0.08, upper_bound=3, data_subject=data_subjects</w:t>
+      </w:r>
+    </w:p>
+    <w:p>
+      <w:pPr>
+        <w:pStyle w:val="-"/>
+        <w:rPr>
+          <w:lang w:val="en-US" w:eastAsia="ja-JP"/>
+        </w:rPr>
+      </w:pPr>
+      <w:r>
+        <w:rPr>
+          <w:lang w:val="en-US" w:eastAsia="ja-JP"/>
+        </w:rPr>
+        <w:t>)</w:t>
+      </w:r>
+    </w:p>
+    <w:p>
+      <w:pPr>
+        <w:pStyle w:val="-"/>
+        <w:rPr>
+          <w:lang w:val="en-US" w:eastAsia="ja-JP"/>
+        </w:rPr>
+      </w:pPr>
+      <w:r>
+        <w:rPr>
+          <w:lang w:val="en-US" w:eastAsia="ja-JP"/>
+        </w:rPr>
+        <w:t>final_dataset["texture_se"] = sy.Tensor(dataset1["texture_se"]).annotate_with_dp_metadata(</w:t>
+      </w:r>
+    </w:p>
+    <w:p>
+      <w:pPr>
+        <w:pStyle w:val="-"/>
+        <w:rPr>
+          <w:lang w:val="en-US" w:eastAsia="ja-JP"/>
+        </w:rPr>
+      </w:pPr>
+      <w:r>
+        <w:rPr>
+          <w:lang w:val="en-US" w:eastAsia="ja-JP"/>
+        </w:rPr>
+        <w:t xml:space="preserve">   lower_bound=0.2, upper_bound=6, data_subject=data_subjects</w:t>
+      </w:r>
+    </w:p>
+    <w:p>
+      <w:pPr>
+        <w:pStyle w:val="-"/>
+        <w:rPr>
+          <w:lang w:val="en-US" w:eastAsia="ja-JP"/>
+        </w:rPr>
+      </w:pPr>
+      <w:r>
+        <w:rPr>
+          <w:lang w:val="en-US" w:eastAsia="ja-JP"/>
+        </w:rPr>
+        <w:t>)</w:t>
+      </w:r>
+    </w:p>
+    <w:p>
+      <w:pPr>
+        <w:pStyle w:val="-"/>
+        <w:rPr>
+          <w:lang w:val="en-US" w:eastAsia="ja-JP"/>
+        </w:rPr>
+      </w:pPr>
+      <w:r>
+        <w:rPr>
+          <w:lang w:val="en-US" w:eastAsia="ja-JP"/>
+        </w:rPr>
+        <w:t>final_dataset["perimeter_se"] = sy.Tensor(dataset1["perimeter_se"]).annotate_with_dp_metadata(</w:t>
+      </w:r>
+    </w:p>
+    <w:p>
+      <w:pPr>
+        <w:pStyle w:val="-"/>
+        <w:rPr>
+          <w:lang w:val="en-US" w:eastAsia="ja-JP"/>
+        </w:rPr>
+      </w:pPr>
+      <w:r>
+        <w:rPr>
+          <w:lang w:val="en-US" w:eastAsia="ja-JP"/>
+        </w:rPr>
+        <w:t xml:space="preserve">   lower_bound=0.5, upper_bound=30, data_subject=data_subjects</w:t>
+      </w:r>
+    </w:p>
+    <w:p>
+      <w:pPr>
+        <w:pStyle w:val="-"/>
+        <w:rPr>
+          <w:lang w:val="en-US" w:eastAsia="ja-JP"/>
+        </w:rPr>
+      </w:pPr>
+      <w:r>
+        <w:rPr>
+          <w:lang w:val="en-US" w:eastAsia="ja-JP"/>
+        </w:rPr>
+        <w:t>)</w:t>
+      </w:r>
+    </w:p>
+    <w:p>
+      <w:pPr>
+        <w:pStyle w:val="-"/>
+        <w:rPr>
+          <w:lang w:val="en-US" w:eastAsia="ja-JP"/>
+        </w:rPr>
+      </w:pPr>
+    </w:p>
+    <w:p>
+      <w:pPr>
+        <w:pStyle w:val="aff4"/>
+        <w:jc w:val="right"/>
+      </w:pPr>
+      <w:r>
+        <w:lastRenderedPageBreak/>
+        <w:t>Продолжение листинга 1 приложения</w:t>
+      </w:r>
+    </w:p>
+    <w:p>
+      <w:pPr>
+        <w:pStyle w:val="-"/>
+        <w:rPr>
+          <w:lang w:val="en-US" w:eastAsia="ja-JP"/>
+        </w:rPr>
+      </w:pPr>
+      <w:r>
+        <w:rPr>
+          <w:lang w:val="en-US" w:eastAsia="ja-JP"/>
+        </w:rPr>
+        <w:t>final_dataset["area_se"] = sy.Tensor(dataset1["area_se"]).annotate_with_dp_metadata(</w:t>
+      </w:r>
+    </w:p>
+    <w:p>
+      <w:pPr>
+        <w:pStyle w:val="-"/>
+        <w:rPr>
+          <w:lang w:val="en-US" w:eastAsia="ja-JP"/>
+        </w:rPr>
+      </w:pPr>
+      <w:r>
+        <w:rPr>
+          <w:lang w:val="en-US" w:eastAsia="ja-JP"/>
+        </w:rPr>
+        <w:t xml:space="preserve">   lower_bound=5, upper_bound=650, data_subject=data_subjects</w:t>
+      </w:r>
+    </w:p>
+    <w:p>
+      <w:pPr>
+        <w:pStyle w:val="-"/>
+        <w:rPr>
+          <w:lang w:val="en-US" w:eastAsia="ja-JP"/>
+        </w:rPr>
+      </w:pPr>
+      <w:r>
+        <w:rPr>
+          <w:lang w:val="en-US" w:eastAsia="ja-JP"/>
+        </w:rPr>
+        <w:t>)</w:t>
+      </w:r>
+    </w:p>
+    <w:p>
+      <w:pPr>
+        <w:pStyle w:val="-"/>
+        <w:rPr>
+          <w:lang w:val="en-US" w:eastAsia="ja-JP"/>
+        </w:rPr>
+      </w:pPr>
+      <w:r>
+        <w:rPr>
+          <w:lang w:val="en-US" w:eastAsia="ja-JP"/>
+        </w:rPr>
+        <w:t>final_dataset["smoothness_se"] = sy.Tensor(dataset1["smoothness_se"]).annotate_with_dp_metadata(</w:t>
+      </w:r>
+    </w:p>
+    <w:p>
+      <w:pPr>
+        <w:pStyle w:val="-"/>
+        <w:rPr>
+          <w:lang w:val="en-US" w:eastAsia="ja-JP"/>
+        </w:rPr>
+      </w:pPr>
+      <w:r>
+        <w:rPr>
+          <w:lang w:val="en-US" w:eastAsia="ja-JP"/>
+        </w:rPr>
+        <w:t xml:space="preserve">   lower_bound=0, upper_bound=0.05, data_subject=data_subjects</w:t>
+      </w:r>
+    </w:p>
+    <w:p>
+      <w:pPr>
+        <w:pStyle w:val="-"/>
+        <w:rPr>
+          <w:lang w:val="en-US" w:eastAsia="ja-JP"/>
+        </w:rPr>
+      </w:pPr>
+      <w:r>
+        <w:rPr>
+          <w:lang w:val="en-US" w:eastAsia="ja-JP"/>
+        </w:rPr>
+        <w:t>)</w:t>
+      </w:r>
+    </w:p>
+    <w:p>
+      <w:pPr>
+        <w:pStyle w:val="-"/>
+        <w:rPr>
+          <w:lang w:val="en-US" w:eastAsia="ja-JP"/>
+        </w:rPr>
+      </w:pPr>
+      <w:r>
+        <w:rPr>
+          <w:lang w:val="en-US" w:eastAsia="ja-JP"/>
+        </w:rPr>
+        <w:t>final_dataset["compactness_se"] = sy.Tensor(dataset1["compactness_se"]).annotate_with_dp_metadata(</w:t>
+      </w:r>
+    </w:p>
+    <w:p>
+      <w:pPr>
+        <w:pStyle w:val="-"/>
+        <w:rPr>
+          <w:lang w:val="en-US" w:eastAsia="ja-JP"/>
+        </w:rPr>
+      </w:pPr>
+      <w:r>
+        <w:rPr>
+          <w:lang w:val="en-US" w:eastAsia="ja-JP"/>
+        </w:rPr>
+        <w:t xml:space="preserve">   lower_bound=0, upper_bound=0.2, data_subject=data_subjects</w:t>
+      </w:r>
+    </w:p>
+    <w:p>
+      <w:pPr>
+        <w:pStyle w:val="-"/>
+        <w:rPr>
+          <w:lang w:val="en-US" w:eastAsia="ja-JP"/>
+        </w:rPr>
+      </w:pPr>
+      <w:r>
+        <w:rPr>
+          <w:lang w:val="en-US" w:eastAsia="ja-JP"/>
+        </w:rPr>
+        <w:t>)</w:t>
+      </w:r>
+    </w:p>
+    <w:p>
+      <w:pPr>
+        <w:pStyle w:val="-"/>
+        <w:rPr>
+          <w:lang w:val="en-US" w:eastAsia="ja-JP"/>
+        </w:rPr>
+      </w:pPr>
+      <w:r>
+        <w:rPr>
+          <w:lang w:val="en-US" w:eastAsia="ja-JP"/>
+        </w:rPr>
+        <w:t>final_dataset["concavity_se"] = sy.Tensor(dataset1["concavity_se"]).annotate_with_dp_metadata(</w:t>
+      </w:r>
+    </w:p>
+    <w:p>
+      <w:pPr>
+        <w:pStyle w:val="-"/>
+        <w:rPr>
+          <w:lang w:val="en-US" w:eastAsia="ja-JP"/>
+        </w:rPr>
+      </w:pPr>
+      <w:r>
+        <w:rPr>
+          <w:lang w:val="en-US" w:eastAsia="ja-JP"/>
+        </w:rPr>
+        <w:t xml:space="preserve">   lower_bound=0, upper_bound=0.6, data_subject=data_subjects</w:t>
+      </w:r>
+    </w:p>
+    <w:p>
+      <w:pPr>
+        <w:pStyle w:val="-"/>
+        <w:rPr>
+          <w:lang w:val="en-US" w:eastAsia="ja-JP"/>
+        </w:rPr>
+      </w:pPr>
+      <w:r>
+        <w:rPr>
+          <w:lang w:val="en-US" w:eastAsia="ja-JP"/>
+        </w:rPr>
+        <w:t>)</w:t>
+      </w:r>
+    </w:p>
+    <w:p>
+      <w:pPr>
+        <w:pStyle w:val="-"/>
+        <w:rPr>
+          <w:lang w:val="en-US" w:eastAsia="ja-JP"/>
+        </w:rPr>
+      </w:pPr>
+      <w:r>
+        <w:rPr>
+          <w:lang w:val="en-US" w:eastAsia="ja-JP"/>
+        </w:rPr>
+        <w:t>final_dataset["concave points_se"] = sy.Tensor(dataset1["concave points_se"]).annotate_with_dp_metadata(</w:t>
+      </w:r>
+    </w:p>
+    <w:p>
+      <w:pPr>
+        <w:pStyle w:val="-"/>
+        <w:rPr>
+          <w:lang w:val="en-US" w:eastAsia="ja-JP"/>
+        </w:rPr>
+      </w:pPr>
+      <w:r>
+        <w:rPr>
+          <w:lang w:val="en-US" w:eastAsia="ja-JP"/>
+        </w:rPr>
+        <w:t xml:space="preserve">   lower_bound=0, upper_bound=0.1, data_subject=data_subjects</w:t>
+      </w:r>
+    </w:p>
+    <w:p>
+      <w:pPr>
+        <w:pStyle w:val="-"/>
+        <w:rPr>
+          <w:lang w:val="en-US" w:eastAsia="ja-JP"/>
+        </w:rPr>
+      </w:pPr>
+      <w:r>
+        <w:rPr>
+          <w:lang w:val="en-US" w:eastAsia="ja-JP"/>
+        </w:rPr>
+        <w:t>)</w:t>
+      </w:r>
+    </w:p>
+    <w:p>
+      <w:pPr>
+        <w:pStyle w:val="-"/>
+        <w:rPr>
+          <w:lang w:val="en-US" w:eastAsia="ja-JP"/>
+        </w:rPr>
+      </w:pPr>
+      <w:r>
+        <w:rPr>
+          <w:lang w:val="en-US" w:eastAsia="ja-JP"/>
+        </w:rPr>
+        <w:t>final_dataset["symmetry_se"] = sy.Tensor(dataset1["symmetry_se"]).annotate_with_dp_metadata(</w:t>
+      </w:r>
+    </w:p>
+    <w:p>
+      <w:pPr>
+        <w:pStyle w:val="-"/>
+        <w:rPr>
+          <w:lang w:val="en-US" w:eastAsia="ja-JP"/>
+        </w:rPr>
+      </w:pPr>
+      <w:r>
+        <w:rPr>
+          <w:lang w:val="en-US" w:eastAsia="ja-JP"/>
+        </w:rPr>
+        <w:t xml:space="preserve">   lower_bound=0, upper_bound=0.1, data_subject=data_subjects</w:t>
+      </w:r>
+    </w:p>
+    <w:p>
+      <w:pPr>
+        <w:pStyle w:val="-"/>
+        <w:rPr>
+          <w:lang w:val="en-US" w:eastAsia="ja-JP"/>
+        </w:rPr>
+      </w:pPr>
+      <w:r>
+        <w:rPr>
+          <w:lang w:val="en-US" w:eastAsia="ja-JP"/>
+        </w:rPr>
+        <w:t>)</w:t>
+      </w:r>
+    </w:p>
+    <w:p>
+      <w:pPr>
+        <w:pStyle w:val="-"/>
+        <w:rPr>
+          <w:lang w:val="en-US" w:eastAsia="ja-JP"/>
+        </w:rPr>
+      </w:pPr>
+      <w:r>
+        <w:rPr>
+          <w:lang w:val="en-US" w:eastAsia="ja-JP"/>
+        </w:rPr>
+        <w:t>final_dataset["fractal_dimension_se"] = sy.Tensor(dataset1["fractal_dimension_se"]).annotate_with_dp_metadata(</w:t>
+      </w:r>
+    </w:p>
+    <w:p>
+      <w:pPr>
+        <w:pStyle w:val="-"/>
+        <w:rPr>
+          <w:lang w:val="en-US" w:eastAsia="ja-JP"/>
+        </w:rPr>
+      </w:pPr>
+      <w:r>
+        <w:rPr>
+          <w:lang w:val="en-US" w:eastAsia="ja-JP"/>
+        </w:rPr>
+        <w:t xml:space="preserve">   lower_bound=0, upper_bound=0.05, data_subject=data_subjects</w:t>
+      </w:r>
+    </w:p>
+    <w:p>
+      <w:pPr>
+        <w:pStyle w:val="-"/>
+        <w:rPr>
+          <w:lang w:val="en-US" w:eastAsia="ja-JP"/>
+        </w:rPr>
+      </w:pPr>
+      <w:r>
+        <w:rPr>
+          <w:lang w:val="en-US" w:eastAsia="ja-JP"/>
+        </w:rPr>
+        <w:t>)</w:t>
+      </w:r>
+    </w:p>
+    <w:p>
+      <w:pPr>
+        <w:pStyle w:val="-"/>
+        <w:rPr>
+          <w:lang w:val="en-US" w:eastAsia="ja-JP"/>
+        </w:rPr>
+      </w:pPr>
+      <w:r>
+        <w:rPr>
+          <w:lang w:val="en-US" w:eastAsia="ja-JP"/>
+        </w:rPr>
+        <w:t>final_dataset["radius_worst"] = sy.Tensor(dataset1["radius_worst"]).annotate_with_dp_metadata(</w:t>
+      </w:r>
+    </w:p>
+    <w:p>
+      <w:pPr>
+        <w:pStyle w:val="-"/>
+        <w:rPr>
+          <w:lang w:val="en-US" w:eastAsia="ja-JP"/>
+        </w:rPr>
+      </w:pPr>
+      <w:r>
+        <w:rPr>
+          <w:lang w:val="en-US" w:eastAsia="ja-JP"/>
+        </w:rPr>
+        <w:t xml:space="preserve">   lower_bound=5, upper_bound=50, data_subject=data_subjects</w:t>
+      </w:r>
+    </w:p>
+    <w:p>
+      <w:pPr>
+        <w:pStyle w:val="-"/>
+        <w:rPr>
+          <w:lang w:val="en-US" w:eastAsia="ja-JP"/>
+        </w:rPr>
+      </w:pPr>
+      <w:r>
+        <w:rPr>
+          <w:lang w:val="en-US" w:eastAsia="ja-JP"/>
+        </w:rPr>
+        <w:t>)</w:t>
+      </w:r>
+    </w:p>
+    <w:p>
+      <w:pPr>
+        <w:pStyle w:val="-"/>
+        <w:rPr>
+          <w:lang w:val="en-US" w:eastAsia="ja-JP"/>
+        </w:rPr>
+      </w:pPr>
+      <w:r>
+        <w:rPr>
+          <w:lang w:val="en-US" w:eastAsia="ja-JP"/>
+        </w:rPr>
+        <w:t>final_dataset["texture_worst"] = sy.Tensor(dataset1["texture_worst"]).annotate_with_dp_metadata(</w:t>
+      </w:r>
+    </w:p>
+    <w:p>
+      <w:pPr>
+        <w:pStyle w:val="-"/>
+        <w:rPr>
+          <w:lang w:val="en-US" w:eastAsia="ja-JP"/>
+        </w:rPr>
+      </w:pPr>
+      <w:r>
+        <w:rPr>
+          <w:lang w:val="en-US" w:eastAsia="ja-JP"/>
+        </w:rPr>
+        <w:t xml:space="preserve">   lower_bound=6, upper_bound=80, data_subject=data_subjects</w:t>
+      </w:r>
+    </w:p>
+    <w:p>
+      <w:pPr>
+        <w:pStyle w:val="-"/>
+        <w:rPr>
+          <w:lang w:val="en-US" w:eastAsia="ja-JP"/>
+        </w:rPr>
+      </w:pPr>
+      <w:r>
+        <w:rPr>
+          <w:lang w:val="en-US" w:eastAsia="ja-JP"/>
+        </w:rPr>
+        <w:t>)</w:t>
+      </w:r>
+    </w:p>
+    <w:p>
+      <w:pPr>
+        <w:pStyle w:val="-"/>
+        <w:rPr>
+          <w:lang w:val="en-US" w:eastAsia="ja-JP"/>
+        </w:rPr>
+      </w:pPr>
+      <w:r>
+        <w:rPr>
+          <w:lang w:val="en-US" w:eastAsia="ja-JP"/>
+        </w:rPr>
+        <w:t>final_dataset["perimeter_worst"] = sy.Tensor(dataset1["perimeter_worst"]).annotate_with_dp_metadata(</w:t>
+      </w:r>
+    </w:p>
+    <w:p>
+      <w:pPr>
+        <w:pStyle w:val="-"/>
+        <w:rPr>
+          <w:lang w:val="en-US" w:eastAsia="ja-JP"/>
+        </w:rPr>
+      </w:pPr>
+      <w:r>
+        <w:rPr>
+          <w:lang w:val="en-US" w:eastAsia="ja-JP"/>
+        </w:rPr>
+        <w:t xml:space="preserve">   lower_bound=25, upper_bound=400, data_subject=data_subjects</w:t>
+      </w:r>
+    </w:p>
+    <w:p>
+      <w:pPr>
+        <w:pStyle w:val="-"/>
+        <w:rPr>
+          <w:lang w:val="en-US" w:eastAsia="ja-JP"/>
+        </w:rPr>
+      </w:pPr>
+      <w:r>
+        <w:rPr>
+          <w:lang w:val="en-US" w:eastAsia="ja-JP"/>
+        </w:rPr>
+        <w:t>)</w:t>
+      </w:r>
+    </w:p>
+    <w:p>
+      <w:pPr>
+        <w:pStyle w:val="-"/>
+        <w:rPr>
+          <w:lang w:val="en-US" w:eastAsia="ja-JP"/>
+        </w:rPr>
+      </w:pPr>
+      <w:r>
+        <w:rPr>
+          <w:lang w:val="en-US" w:eastAsia="ja-JP"/>
+        </w:rPr>
+        <w:t>final_dataset["area_worst"] = sy.Tensor(dataset1["area_worst"]).annotate_with_dp_metadata(</w:t>
+      </w:r>
+    </w:p>
+    <w:p>
+      <w:pPr>
+        <w:pStyle w:val="-"/>
+        <w:rPr>
+          <w:lang w:val="en-US" w:eastAsia="ja-JP"/>
+        </w:rPr>
+      </w:pPr>
+      <w:r>
+        <w:rPr>
+          <w:lang w:val="en-US" w:eastAsia="ja-JP"/>
+        </w:rPr>
+        <w:t xml:space="preserve">   lower_bound=100, upper_bound=8000, data_subject=data_subjects</w:t>
+      </w:r>
+    </w:p>
+    <w:p>
+      <w:pPr>
+        <w:pStyle w:val="-"/>
+        <w:rPr>
+          <w:lang w:val="en-US" w:eastAsia="ja-JP"/>
+        </w:rPr>
+      </w:pPr>
+      <w:r>
+        <w:rPr>
+          <w:lang w:val="en-US" w:eastAsia="ja-JP"/>
+        </w:rPr>
+        <w:t>)</w:t>
+      </w:r>
+    </w:p>
+    <w:p>
+      <w:pPr>
+        <w:pStyle w:val="-"/>
+        <w:rPr>
+          <w:lang w:val="en-US" w:eastAsia="ja-JP"/>
+        </w:rPr>
+      </w:pPr>
+      <w:r>
+        <w:rPr>
+          <w:lang w:val="en-US" w:eastAsia="ja-JP"/>
+        </w:rPr>
+        <w:t>final_dataset["smoothness_worst"] = sy.Tensor(dataset1["smoothness_worst"]).annotate_with_dp_metadata(</w:t>
+      </w:r>
+    </w:p>
+    <w:p>
+      <w:pPr>
+        <w:pStyle w:val="-"/>
+        <w:rPr>
+          <w:lang w:val="en-US" w:eastAsia="ja-JP"/>
+        </w:rPr>
+      </w:pPr>
+      <w:r>
+        <w:rPr>
+          <w:lang w:val="en-US" w:eastAsia="ja-JP"/>
+        </w:rPr>
+        <w:t xml:space="preserve">   lower_bound=0.02, upper_bound=0.50, data_subject=data_subjects</w:t>
+      </w:r>
+    </w:p>
+    <w:p>
+      <w:pPr>
+        <w:pStyle w:val="-"/>
+        <w:rPr>
+          <w:lang w:val="en-US" w:eastAsia="ja-JP"/>
+        </w:rPr>
+      </w:pPr>
+      <w:r>
+        <w:rPr>
+          <w:lang w:val="en-US" w:eastAsia="ja-JP"/>
+        </w:rPr>
+        <w:t>)</w:t>
+      </w:r>
+    </w:p>
+    <w:p>
+      <w:pPr>
+        <w:pStyle w:val="-"/>
+        <w:rPr>
+          <w:lang w:val="en-US" w:eastAsia="ja-JP"/>
+        </w:rPr>
+      </w:pPr>
+      <w:r>
+        <w:rPr>
+          <w:lang w:val="en-US" w:eastAsia="ja-JP"/>
+        </w:rPr>
+        <w:t>final_dataset["compactness_worst"] = sy.Tensor(dataset1["compactness_worst"]).annotate_with_dp_metadata(</w:t>
+      </w:r>
+    </w:p>
+    <w:p>
+      <w:pPr>
+        <w:pStyle w:val="-"/>
+        <w:rPr>
+          <w:lang w:val="en-US" w:eastAsia="ja-JP"/>
+        </w:rPr>
+      </w:pPr>
+      <w:r>
+        <w:rPr>
+          <w:lang w:val="en-US" w:eastAsia="ja-JP"/>
+        </w:rPr>
+        <w:t xml:space="preserve">   lower_bound=0.01, upper_bound=2, data_subject=data_subjects</w:t>
+      </w:r>
+    </w:p>
+    <w:p>
+      <w:pPr>
+        <w:pStyle w:val="-"/>
+        <w:ind w:left="0"/>
+        <w:rPr>
+          <w:lang w:val="en-US" w:eastAsia="ja-JP"/>
+        </w:rPr>
+      </w:pPr>
+      <w:r>
+        <w:rPr>
+          <w:lang w:val="en-US" w:eastAsia="ja-JP"/>
+        </w:rPr>
+        <w:t>)</w:t>
+      </w:r>
+    </w:p>
+    <w:p>
+      <w:pPr>
+        <w:pStyle w:val="-"/>
+        <w:rPr>
+          <w:lang w:val="en-US" w:eastAsia="ja-JP"/>
+        </w:rPr>
+      </w:pPr>
+      <w:r>
+        <w:rPr>
+          <w:lang w:val="en-US" w:eastAsia="ja-JP"/>
+        </w:rPr>
+        <w:t>final_dataset["concavity_worst"] = sy.Tensor(dataset1["concavity_worst"]).annotate_with_dp_metadata(</w:t>
+      </w:r>
+    </w:p>
+    <w:p>
+      <w:pPr>
+        <w:pStyle w:val="-"/>
+        <w:rPr>
+          <w:lang w:val="en-US" w:eastAsia="ja-JP"/>
+        </w:rPr>
+      </w:pPr>
+      <w:r>
+        <w:rPr>
+          <w:lang w:val="en-US" w:eastAsia="ja-JP"/>
+        </w:rPr>
+        <w:t xml:space="preserve">   lower_bound=0, upper_bound=3, data_subject=data_subjects</w:t>
+      </w:r>
+    </w:p>
+    <w:p>
+      <w:pPr>
+        <w:pStyle w:val="-"/>
+        <w:rPr>
+          <w:lang w:val="en-US" w:eastAsia="ja-JP"/>
+        </w:rPr>
+      </w:pPr>
+      <w:r>
+        <w:rPr>
+          <w:lang w:val="en-US" w:eastAsia="ja-JP"/>
+        </w:rPr>
+        <w:t>)</w:t>
+      </w:r>
+    </w:p>
+    <w:p>
+      <w:pPr>
+        <w:pStyle w:val="-"/>
+        <w:rPr>
+          <w:lang w:val="en-US" w:eastAsia="ja-JP"/>
+        </w:rPr>
+      </w:pPr>
+      <w:r>
+        <w:rPr>
+          <w:lang w:val="en-US" w:eastAsia="ja-JP"/>
+        </w:rPr>
+        <w:t>final_dataset["concave points_worst"] = sy.Tensor(dataset1["concave points_worst"]).annotate_with_dp_metadata(</w:t>
+      </w:r>
+    </w:p>
+    <w:p>
+      <w:pPr>
+        <w:pStyle w:val="-"/>
+        <w:rPr>
+          <w:lang w:val="en-US" w:eastAsia="ja-JP"/>
+        </w:rPr>
+      </w:pPr>
+      <w:r>
+        <w:rPr>
+          <w:lang w:val="en-US" w:eastAsia="ja-JP"/>
+        </w:rPr>
+        <w:t xml:space="preserve">   lower_bound=0, upper_bound=0.5, data_subject=data_subjects</w:t>
+      </w:r>
+    </w:p>
+    <w:p>
+      <w:pPr>
+        <w:pStyle w:val="aff4"/>
+        <w:jc w:val="right"/>
+      </w:pPr>
+      <w:r>
+        <w:lastRenderedPageBreak/>
+        <w:t>Окончание листинга 1 приложения</w:t>
+      </w:r>
+    </w:p>
+    <w:p>
+      <w:pPr>
+        <w:pStyle w:val="-"/>
+        <w:rPr>
+          <w:lang w:val="en-US" w:eastAsia="ja-JP"/>
+        </w:rPr>
+      </w:pPr>
+      <w:r>
+        <w:rPr>
+          <w:lang w:val="en-US" w:eastAsia="ja-JP"/>
+        </w:rPr>
+        <w:t>)</w:t>
+      </w:r>
+    </w:p>
+    <w:p>
+      <w:pPr>
+        <w:pStyle w:val="-"/>
+        <w:rPr>
+          <w:lang w:val="en-US" w:eastAsia="ja-JP"/>
+        </w:rPr>
+      </w:pPr>
+      <w:r>
+        <w:rPr>
+          <w:lang w:val="en-US" w:eastAsia="ja-JP"/>
+        </w:rPr>
+        <w:t>final_dataset["symmetry_worst"] = sy.Tensor(dataset1["symmetry_worst"]).annotate_with_dp_metadata(</w:t>
+      </w:r>
+    </w:p>
+    <w:p>
+      <w:pPr>
+        <w:pStyle w:val="-"/>
+        <w:rPr>
+          <w:lang w:val="en-US" w:eastAsia="ja-JP"/>
+        </w:rPr>
+      </w:pPr>
+      <w:r>
+        <w:rPr>
+          <w:lang w:val="en-US" w:eastAsia="ja-JP"/>
+        </w:rPr>
+        <w:t xml:space="preserve">   lower_bound=0.1, upper_bound=1, data_subject=data_subjects</w:t>
+      </w:r>
+    </w:p>
+    <w:p>
+      <w:pPr>
+        <w:pStyle w:val="-"/>
+        <w:rPr>
+          <w:lang w:val="en-US" w:eastAsia="ja-JP"/>
+        </w:rPr>
+      </w:pPr>
+      <w:r>
+        <w:rPr>
+          <w:lang w:val="en-US" w:eastAsia="ja-JP"/>
+        </w:rPr>
+        <w:t>)</w:t>
+      </w:r>
+    </w:p>
+    <w:p>
+      <w:pPr>
+        <w:pStyle w:val="-"/>
+        <w:rPr>
+          <w:lang w:val="en-US" w:eastAsia="ja-JP"/>
+        </w:rPr>
+      </w:pPr>
+      <w:r>
+        <w:rPr>
+          <w:lang w:val="en-US" w:eastAsia="ja-JP"/>
+        </w:rPr>
+        <w:t>final_dataset["fractal_dimension_worst"] = sy.Tensor(dataset1["fractal_dimension_worst"]).annotate_with_dp_metadata(</w:t>
+      </w:r>
+    </w:p>
+    <w:p>
+      <w:pPr>
+        <w:pStyle w:val="-"/>
+        <w:rPr>
+          <w:lang w:val="en-US" w:eastAsia="ja-JP"/>
+        </w:rPr>
+      </w:pPr>
+      <w:r>
+        <w:rPr>
+          <w:lang w:val="en-US" w:eastAsia="ja-JP"/>
+        </w:rPr>
+        <w:t xml:space="preserve">   lower_bound=0.02, upper_bound=0.5, data_subject=data_subjects</w:t>
+      </w:r>
+    </w:p>
+    <w:p>
+      <w:pPr>
+        <w:pStyle w:val="-"/>
+        <w:rPr>
+          <w:lang w:val="en-US" w:eastAsia="ja-JP"/>
+        </w:rPr>
+      </w:pPr>
+      <w:r>
+        <w:rPr>
+          <w:lang w:val="en-US" w:eastAsia="ja-JP"/>
+        </w:rPr>
+        <w:t>)</w:t>
+      </w:r>
+    </w:p>
     <w:sectPr>
-      <w:footerReference w:type="default" r:id="rId33"/>
-      <w:footerReference w:type="first" r:id="rId34"/>
+      <w:footerReference w:type="default" r:id="rId32"/>
+      <w:footerReference w:type="first" r:id="rId33"/>
       <w:pgSz w:w="11906" w:h="16838" w:code="9"/>
       <w:pgMar w:top="1134" w:right="851" w:bottom="1134" w:left="1985" w:header="709" w:footer="709" w:gutter="0"/>
       <w:cols w:space="708"/>
@@ -13685,7 +16775,7 @@
       </w:r>
     </w:p>
   </w:comment>
-  <w:comment w:id="11" w:author="Вова Дегтярев" w:date="2023-03-25T12:21:00Z" w:initials="ВД">
+  <w:comment w:id="12" w:author="Вова Дегтярев" w:date="2023-03-25T12:21:00Z" w:initials="ВД">
     <w:p>
       <w:pPr>
         <w:pStyle w:val="a6"/>
@@ -13701,7 +16791,7 @@
       </w:r>
     </w:p>
   </w:comment>
-  <w:comment w:id="17" w:author="Radchenko Gleb" w:date="2023-03-10T16:51:00Z" w:initials="RG">
+  <w:comment w:id="18" w:author="Radchenko Gleb" w:date="2023-03-10T16:51:00Z" w:initials="RG">
     <w:p>
       <w:pPr>
         <w:pStyle w:val="a6"/>
@@ -13714,22 +16804,6 @@
       </w:r>
       <w:r>
         <w:t>Новое название посмотри.</w:t>
-      </w:r>
-    </w:p>
-  </w:comment>
-  <w:comment w:id="18" w:author="Вова Дегтярев" w:date="2023-03-25T11:59:00Z" w:initials="ВД">
-    <w:p>
-      <w:pPr>
-        <w:pStyle w:val="a6"/>
-      </w:pPr>
-      <w:r>
-        <w:rPr>
-          <w:rStyle w:val="a5"/>
-        </w:rPr>
-        <w:annotationRef/>
-      </w:r>
-      <w:r>
-        <w:t>Нейронки поменять на разбор различных методов анализа</w:t>
       </w:r>
     </w:p>
   </w:comment>
@@ -13749,7 +16823,7 @@
       </w:r>
     </w:p>
   </w:comment>
-  <w:comment w:id="42" w:author="Володченко Ирина Дмитриевна" w:date="2021-04-19T18:21:00Z" w:initials="ВИД">
+  <w:comment w:id="49" w:author="Володченко Ирина Дмитриевна" w:date="2021-04-19T18:21:00Z" w:initials="ВИД">
     <w:p>
       <w:pPr>
         <w:pStyle w:val="a6"/>
@@ -13772,9 +16846,8 @@
 <w15:commentsEx xmlns:wpc="http://schemas.microsoft.com/office/word/2010/wordprocessingCanvas" xmlns:mc="http://schemas.openxmlformats.org/markup-compatibility/2006" xmlns:o="urn:schemas-microsoft-com:office:office" xmlns:r="http://schemas.openxmlformats.org/officeDocument/2006/relationships" xmlns:m="http://schemas.openxmlformats.org/officeDocument/2006/math" xmlns:v="urn:schemas-microsoft-com:vml" xmlns:wp14="http://schemas.microsoft.com/office/word/2010/wordprocessingDrawing" xmlns:wp="http://schemas.openxmlformats.org/drawingml/2006/wordprocessingDrawing" xmlns:w10="urn:schemas-microsoft-com:office:word" xmlns:w="http://schemas.openxmlformats.org/wordprocessingml/2006/main" xmlns:w14="http://schemas.microsoft.com/office/word/2010/wordml" xmlns:w15="http://schemas.microsoft.com/office/word/2012/wordml" xmlns:wpg="http://schemas.microsoft.com/office/word/2010/wordprocessingGroup" xmlns:wpi="http://schemas.microsoft.com/office/word/2010/wordprocessingInk" xmlns:wne="http://schemas.microsoft.com/office/word/2006/wordml" xmlns:wps="http://schemas.microsoft.com/office/word/2010/wordprocessingShape" mc:Ignorable="w14 w15 wp14">
   <w15:commentEx w15:paraId="337EA234" w15:done="0"/>
   <w15:commentEx w15:paraId="1C218434" w15:done="0"/>
-  <w15:commentEx w15:paraId="33695990" w15:done="0"/>
+  <w15:commentEx w15:paraId="33695990" w15:done="1"/>
   <w15:commentEx w15:paraId="61F22EF3" w15:done="1"/>
-  <w15:commentEx w15:paraId="05A9DF90" w15:done="0"/>
   <w15:commentEx w15:paraId="15AD75E7" w15:done="1"/>
   <w15:commentEx w15:paraId="1BA27430" w15:done="0"/>
 </w15:commentsEx>
@@ -13884,7 +16957,7 @@
         <w:sz w:val="28"/>
         <w:szCs w:val="28"/>
       </w:rPr>
-      <w:t>14</w:t>
+      <w:t>12</w:t>
     </w:r>
     <w:r>
       <w:rPr>
@@ -19204,7 +22277,7 @@
   <w:style w:type="paragraph" w:default="1" w:styleId="a0">
     <w:name w:val="Normal"/>
     <w:qFormat/>
-    <w:rsid w:val="00254523"/>
+    <w:rsid w:val="008B66D3"/>
   </w:style>
   <w:style w:type="paragraph" w:styleId="1">
     <w:name w:val="heading 1"/>
@@ -21032,7 +24105,7 @@
 </file>
 
 <file path=customXml/itemProps1.xml><?xml version="1.0" encoding="utf-8"?>
-<ds:datastoreItem xmlns:ds="http://schemas.openxmlformats.org/officeDocument/2006/customXml" ds:itemID="{164BDAED-A087-4973-9761-F58CC3835005}">
+<ds:datastoreItem xmlns:ds="http://schemas.openxmlformats.org/officeDocument/2006/customXml" ds:itemID="{FECD5741-7F0D-420E-BCF6-CBB4E0A25F3B}">
   <ds:schemaRefs>
     <ds:schemaRef ds:uri="http://schemas.openxmlformats.org/officeDocument/2006/bibliography"/>
   </ds:schemaRefs>

--- a/report/2023_КЭ-403_ДегтяревВА.docx
+++ b/report/2023_КЭ-403_ДегтяревВА.docx
@@ -15,11 +15,11 @@
           <w:sz w:val="24"/>
         </w:rPr>
       </w:pPr>
-      <w:bookmarkStart w:id="0" w:name="_Toc41179884"/>
-      <w:bookmarkStart w:id="1" w:name="_Toc40986560"/>
+      <w:bookmarkStart w:id="0" w:name="_Toc36061214"/>
+      <w:bookmarkStart w:id="1" w:name="_Toc36061452"/>
       <w:bookmarkStart w:id="2" w:name="_Toc40985620"/>
-      <w:bookmarkStart w:id="3" w:name="_Toc36061452"/>
-      <w:bookmarkStart w:id="4" w:name="_Toc36061214"/>
+      <w:bookmarkStart w:id="3" w:name="_Toc40986560"/>
+      <w:bookmarkStart w:id="4" w:name="_Toc41179884"/>
       <w:r>
         <w:rPr>
           <w:color w:val="000000"/>
@@ -1747,16 +1747,7 @@
           <w:sz w:val="28"/>
           <w:szCs w:val="28"/>
         </w:rPr>
-        <w:t xml:space="preserve"> г. № </w:t>
-      </w:r>
-      <w:r>
-        <w:rPr>
-          <w:rFonts w:ascii="Times New Roman" w:hAnsi="Times New Roman"/>
-          <w:bCs/>
-          <w:sz w:val="28"/>
-          <w:szCs w:val="28"/>
-        </w:rPr>
-        <w:t>753-13/12</w:t>
+        <w:t xml:space="preserve"> г. № 753-13/12</w:t>
       </w:r>
       <w:r>
         <w:rPr>
@@ -5053,8 +5044,6 @@
         </w:rPr>
         <w:t>.</w:t>
       </w:r>
-      <w:bookmarkStart w:id="11" w:name="_GoBack"/>
-      <w:bookmarkEnd w:id="11"/>
     </w:p>
     <w:p>
       <w:pPr>
@@ -5090,7 +5079,7 @@
           <w:szCs w:val="28"/>
         </w:rPr>
       </w:pPr>
-      <w:commentRangeStart w:id="12"/>
+      <w:commentRangeStart w:id="11"/>
       <w:r>
         <w:rPr>
           <w:rFonts w:eastAsia="Times New Roman"/>
@@ -5098,14 +5087,7 @@
           <w:sz w:val="28"/>
           <w:szCs w:val="28"/>
         </w:rPr>
-        <w:t xml:space="preserve">Работа состоит из введения, пяти глав, заключения и списка литературы. Объем работы составляет </w:t>
-      </w:r>
-      <w:r>
-        <w:rPr>
-          <w:sz w:val="28"/>
-          <w:szCs w:val="28"/>
-        </w:rPr>
-        <w:t>29</w:t>
+        <w:t xml:space="preserve">Работа состоит из введения, </w:t>
       </w:r>
       <w:r>
         <w:rPr>
@@ -5114,14 +5096,59 @@
           <w:sz w:val="28"/>
           <w:szCs w:val="28"/>
         </w:rPr>
-        <w:t xml:space="preserve"> страниц, объем списка литературы – 1</w:t>
-      </w:r>
-      <w:r>
-        <w:rPr>
-          <w:sz w:val="28"/>
-          <w:szCs w:val="28"/>
-        </w:rPr>
-        <w:t>1</w:t>
+        <w:t>четырех глав, заключения,</w:t>
+      </w:r>
+      <w:r>
+        <w:rPr>
+          <w:rFonts w:eastAsia="Times New Roman"/>
+          <w:color w:val="000000"/>
+          <w:sz w:val="28"/>
+          <w:szCs w:val="28"/>
+        </w:rPr>
+        <w:t xml:space="preserve"> списка литературы</w:t>
+      </w:r>
+      <w:r>
+        <w:rPr>
+          <w:rFonts w:eastAsia="Times New Roman"/>
+          <w:color w:val="000000"/>
+          <w:sz w:val="28"/>
+          <w:szCs w:val="28"/>
+        </w:rPr>
+        <w:t xml:space="preserve"> и приложения</w:t>
+      </w:r>
+      <w:r>
+        <w:rPr>
+          <w:rFonts w:eastAsia="Times New Roman"/>
+          <w:color w:val="000000"/>
+          <w:sz w:val="28"/>
+          <w:szCs w:val="28"/>
+        </w:rPr>
+        <w:t xml:space="preserve">. Объем работы составляет </w:t>
+      </w:r>
+      <w:r>
+        <w:rPr>
+          <w:sz w:val="28"/>
+          <w:szCs w:val="28"/>
+        </w:rPr>
+        <w:t>35</w:t>
+      </w:r>
+      <w:r>
+        <w:rPr>
+          <w:rFonts w:eastAsia="Times New Roman"/>
+          <w:color w:val="000000"/>
+          <w:sz w:val="28"/>
+          <w:szCs w:val="28"/>
+        </w:rPr>
+        <w:t xml:space="preserve"> страниц, объем списка литературы – </w:t>
+      </w:r>
+      <w:r>
+        <w:rPr>
+          <w:rFonts w:eastAsia="Times New Roman"/>
+          <w:color w:val="000000"/>
+          <w:sz w:val="28"/>
+          <w:szCs w:val="28"/>
+        </w:rPr>
+        <w:t>20</w:t>
       </w:r>
       <w:r>
         <w:rPr>
@@ -5186,7 +5213,18 @@
           <w:sz w:val="28"/>
           <w:szCs w:val="28"/>
         </w:rPr>
-        <w:t>Вторая глава содержит описание теоретической части по теме работы.</w:t>
+        <w:t>Вторая глава содержит описание теоретич</w:t>
+      </w:r>
+      <w:bookmarkStart w:id="12" w:name="_GoBack"/>
+      <w:bookmarkEnd w:id="12"/>
+      <w:r>
+        <w:rPr>
+          <w:rFonts w:eastAsia="Times New Roman"/>
+          <w:color w:val="000000"/>
+          <w:sz w:val="28"/>
+          <w:szCs w:val="28"/>
+        </w:rPr>
+        <w:t>еской части по теме работы.</w:t>
       </w:r>
     </w:p>
     <w:p>
@@ -5246,10 +5284,19 @@
       </w:r>
       <w:r>
         <w:rPr>
-          <w:sz w:val="28"/>
-          <w:szCs w:val="28"/>
-        </w:rPr>
-        <w:t>методов машинного анализа</w:t>
+          <w:rFonts w:eastAsia="Times New Roman"/>
+          <w:color w:val="000000"/>
+          <w:sz w:val="28"/>
+          <w:szCs w:val="28"/>
+        </w:rPr>
+        <w:t xml:space="preserve">системы </w:t>
+      </w:r>
+      <w:r>
+        <w:rPr>
+          <w:sz w:val="28"/>
+          <w:szCs w:val="28"/>
+        </w:rPr>
+        <w:t>для анализа географически-распределенных данных на платформе PySyft</w:t>
       </w:r>
       <w:r>
         <w:rPr>
@@ -5293,7 +5340,14 @@
           <w:sz w:val="28"/>
           <w:szCs w:val="28"/>
         </w:rPr>
-        <w:t xml:space="preserve"> работы методов машинного анализа географически-распределенных данных</w:t>
+        <w:t xml:space="preserve"> работы </w:t>
+      </w:r>
+      <w:r>
+        <w:rPr>
+          <w:sz w:val="28"/>
+          <w:szCs w:val="28"/>
+        </w:rPr>
+        <w:t>системы</w:t>
       </w:r>
       <w:r>
         <w:rPr>
@@ -5304,12 +5358,12 @@
         </w:rPr>
         <w:t>.</w:t>
       </w:r>
-      <w:commentRangeEnd w:id="12"/>
+      <w:commentRangeEnd w:id="11"/>
       <w:r>
         <w:rPr>
           <w:rStyle w:val="a5"/>
         </w:rPr>
-        <w:commentReference w:id="12"/>
+        <w:commentReference w:id="11"/>
       </w:r>
       <w:r>
         <w:rPr>
@@ -8413,16 +8467,7 @@
         <w:pStyle w:val="aff4"/>
       </w:pPr>
       <w:r>
-        <w:t xml:space="preserve">При проектировании системы были составлены диаграммы деятельности для прецедентов </w:t>
-      </w:r>
-      <w:r>
-        <w:t>«Загрузить данные»</w:t>
-      </w:r>
-      <w:r>
-        <w:t xml:space="preserve"> и </w:t>
-      </w:r>
-      <w:r>
-        <w:t>«Получить данные».</w:t>
+        <w:t>При проектировании системы были составлены диаграммы деятельности для прецедентов «Загрузить данные» и «Получить данные».</w:t>
       </w:r>
     </w:p>
     <w:p>
@@ -8430,19 +8475,13 @@
         <w:pStyle w:val="aff4"/>
       </w:pPr>
       <w:r>
-        <w:t xml:space="preserve">Для прецедента </w:t>
-      </w:r>
-      <w:r>
-        <w:t>«Загрузить данные»</w:t>
-      </w:r>
-      <w:r>
-        <w:t xml:space="preserve"> было выделено 3 компонента, взаимодействующие между собой, такие как </w:t>
-      </w:r>
-      <w:r>
-        <w:t>«</w:t>
-      </w:r>
-      <w:r>
-        <w:t>Владелец данных</w:t>
+        <w:t>Для прецедента «Загрузить данные» было выделено 3 компонента, взаимодействующие между собой, такие как «Владелец данных», «</w:t>
+      </w:r>
+      <w:r>
+        <w:rPr>
+          <w:lang w:val="en-US"/>
+        </w:rPr>
+        <w:t>PyGrid</w:t>
       </w:r>
       <w:r>
         <w:t>»</w:t>
@@ -8451,28 +8490,7 @@
         <w:t xml:space="preserve">, </w:t>
       </w:r>
       <w:r>
-        <w:t>«</w:t>
-      </w:r>
-      <w:r>
-        <w:rPr>
-          <w:lang w:val="en-US"/>
-        </w:rPr>
-        <w:t>PyGrid</w:t>
-      </w:r>
-      <w:r>
-        <w:t>»</w:t>
-      </w:r>
-      <w:r>
-        <w:t xml:space="preserve">, </w:t>
-      </w:r>
-      <w:r>
-        <w:t>«</w:t>
-      </w:r>
-      <w:r>
-        <w:t>Хранилище данных</w:t>
-      </w:r>
-      <w:r>
-        <w:t>»</w:t>
+        <w:t>«Хранилище данных»</w:t>
       </w:r>
       <w:r>
         <w:t>.</w:t>
@@ -8483,19 +8501,7 @@
         <w:pStyle w:val="aff4"/>
       </w:pPr>
       <w:r>
-        <w:t>Для прецедента «</w:t>
-      </w:r>
-      <w:r>
-        <w:t>Получить</w:t>
-      </w:r>
-      <w:r>
-        <w:t xml:space="preserve"> данные» было выделено 3 компонента, взаимодействующие между собой, такие как «</w:t>
-      </w:r>
-      <w:r>
-        <w:t>Аналитик данных</w:t>
-      </w:r>
-      <w:r>
-        <w:t>», «</w:t>
+        <w:t>Для прецедента «Получить данные» было выделено 3 компонента, взаимодействующие между собой, такие как «Аналитик данных», «</w:t>
       </w:r>
       <w:r>
         <w:rPr>
@@ -10065,15 +10071,30 @@
     <w:p>
       <w:pPr>
         <w:pStyle w:val="-"/>
+      </w:pPr>
+      <w:r>
         <w:rPr>
           <w:lang w:val="en-US"/>
         </w:rPr>
-      </w:pPr>
+        <w:t>domain</w:t>
+      </w:r>
+      <w:r>
+        <w:t>_</w:t>
+      </w:r>
       <w:r>
         <w:rPr>
           <w:lang w:val="en-US"/>
         </w:rPr>
-        <w:t>domain</w:t>
+        <w:t>client</w:t>
+      </w:r>
+      <w:r>
+        <w:t>.</w:t>
+      </w:r>
+      <w:r>
+        <w:rPr>
+          <w:lang w:val="en-US"/>
+        </w:rPr>
+        <w:t>load</w:t>
       </w:r>
       <w:r>
         <w:t>_</w:t>
@@ -10082,43 +10103,34 @@
         <w:rPr>
           <w:lang w:val="en-US"/>
         </w:rPr>
-        <w:t>client</w:t>
-      </w:r>
-      <w:r>
-        <w:t>.</w:t>
-      </w:r>
-      <w:r>
+        <w:t>dataset</w:t>
+      </w:r>
+    </w:p>
+    <w:p>
+      <w:pPr>
+        <w:pStyle w:val="-"/>
         <w:rPr>
           <w:lang w:val="en-US"/>
         </w:rPr>
-        <w:t>load</w:t>
-      </w:r>
-      <w:r>
-        <w:t>_</w:t>
-      </w:r>
+      </w:pPr>
       <w:r>
         <w:rPr>
           <w:lang w:val="en-US"/>
         </w:rPr>
-        <w:t>dataset</w:t>
+        <w:t>(</w:t>
       </w:r>
     </w:p>
     <w:p>
       <w:pPr>
         <w:pStyle w:val="-"/>
-      </w:pPr>
-      <w:r>
-        <w:t>(</w:t>
-      </w:r>
-    </w:p>
-    <w:p>
-      <w:pPr>
-        <w:pStyle w:val="-"/>
         <w:rPr>
           <w:lang w:val="en-US"/>
         </w:rPr>
       </w:pPr>
       <w:r>
+        <w:rPr>
+          <w:lang w:val="en-US"/>
+        </w:rPr>
         <w:t xml:space="preserve">   </w:t>
       </w:r>
       <w:r>
@@ -13065,9 +13077,6 @@
     <w:p>
       <w:pPr>
         <w:pStyle w:val="aff4"/>
-        <w:rPr>
-          <w:lang w:val="en-US"/>
-        </w:rPr>
       </w:pPr>
       <w:r>
         <w:t xml:space="preserve">В данной главе была </w:t>
@@ -15225,15 +15234,7 @@
           <w:szCs w:val="28"/>
           <w:lang w:val="en-US"/>
         </w:rPr>
-        <w:t>Breast Cancer Wisconsin (Diagnostic) Data Set</w:t>
-      </w:r>
-      <w:r>
-        <w:rPr>
-          <w:sz w:val="28"/>
-          <w:szCs w:val="28"/>
-          <w:lang w:val="en-US"/>
-        </w:rPr>
-        <w:t xml:space="preserve">. </w:t>
+        <w:t xml:space="preserve">Breast Cancer Wisconsin (Diagnostic) Data Set. </w:t>
       </w:r>
       <w:r>
         <w:rPr>
@@ -15261,14 +15262,7 @@
           <w:sz w:val="28"/>
           <w:szCs w:val="28"/>
         </w:rPr>
-        <w:t xml:space="preserve"> (дата обращения: 11</w:t>
-      </w:r>
-      <w:r>
-        <w:rPr>
-          <w:sz w:val="28"/>
-          <w:szCs w:val="28"/>
-        </w:rPr>
-        <w:t>.04.2023 г.</w:t>
+        <w:t xml:space="preserve"> (дата обращения: 11.04.2023 г.</w:t>
       </w:r>
       <w:r>
         <w:rPr>
@@ -15333,7 +15327,7 @@
       <w:pPr>
         <w:pStyle w:val="-"/>
         <w:rPr>
-          <w:lang w:eastAsia="ja-JP"/>
+          <w:lang w:val="en-US" w:eastAsia="ja-JP"/>
         </w:rPr>
       </w:pPr>
       <w:r>
@@ -15344,7 +15338,7 @@
       </w:r>
       <w:r>
         <w:rPr>
-          <w:lang w:eastAsia="ja-JP"/>
+          <w:lang w:val="en-US" w:eastAsia="ja-JP"/>
         </w:rPr>
         <w:t>_</w:t>
       </w:r>
@@ -15356,7 +15350,7 @@
       </w:r>
       <w:r>
         <w:rPr>
-          <w:lang w:eastAsia="ja-JP"/>
+          <w:lang w:val="en-US" w:eastAsia="ja-JP"/>
         </w:rPr>
         <w:t xml:space="preserve"> = </w:t>
       </w:r>
@@ -15368,7 +15362,7 @@
       </w:r>
       <w:r>
         <w:rPr>
-          <w:lang w:eastAsia="ja-JP"/>
+          <w:lang w:val="en-US" w:eastAsia="ja-JP"/>
         </w:rPr>
         <w:t>()</w:t>
       </w:r>
@@ -15377,7 +15371,7 @@
       <w:pPr>
         <w:pStyle w:val="-"/>
         <w:rPr>
-          <w:lang w:eastAsia="ja-JP"/>
+          <w:lang w:val="en-US" w:eastAsia="ja-JP"/>
         </w:rPr>
       </w:pPr>
     </w:p>
@@ -15396,7 +15390,7 @@
       </w:r>
       <w:r>
         <w:rPr>
-          <w:lang w:eastAsia="ja-JP"/>
+          <w:lang w:val="en-US" w:eastAsia="ja-JP"/>
         </w:rPr>
         <w:t>_</w:t>
       </w:r>
@@ -15408,7 +15402,7 @@
       </w:r>
       <w:r>
         <w:rPr>
-          <w:lang w:eastAsia="ja-JP"/>
+          <w:lang w:val="en-US" w:eastAsia="ja-JP"/>
         </w:rPr>
         <w:t xml:space="preserve"> = </w:t>
       </w:r>
@@ -15420,7 +15414,7 @@
       </w:r>
       <w:r>
         <w:rPr>
-          <w:lang w:eastAsia="ja-JP"/>
+          <w:lang w:val="en-US" w:eastAsia="ja-JP"/>
         </w:rPr>
         <w:t>.</w:t>
       </w:r>
@@ -15997,10 +15991,31 @@
       <w:pPr>
         <w:pStyle w:val="aff4"/>
         <w:jc w:val="right"/>
+        <w:rPr>
+          <w:lang w:val="en-US"/>
+        </w:rPr>
       </w:pPr>
       <w:r>
         <w:lastRenderedPageBreak/>
-        <w:t>Продолжение листинга 1 приложения</w:t>
+        <w:t>Продолжение</w:t>
+      </w:r>
+      <w:r>
+        <w:rPr>
+          <w:lang w:val="en-US"/>
+        </w:rPr>
+        <w:t xml:space="preserve"> </w:t>
+      </w:r>
+      <w:r>
+        <w:t>листинга</w:t>
+      </w:r>
+      <w:r>
+        <w:rPr>
+          <w:lang w:val="en-US"/>
+        </w:rPr>
+        <w:t xml:space="preserve"> 1 </w:t>
+      </w:r>
+      <w:r>
+        <w:t>приложения</w:t>
       </w:r>
     </w:p>
     <w:p>
@@ -16624,10 +16639,31 @@
       <w:pPr>
         <w:pStyle w:val="aff4"/>
         <w:jc w:val="right"/>
+        <w:rPr>
+          <w:lang w:val="en-US"/>
+        </w:rPr>
       </w:pPr>
       <w:r>
         <w:lastRenderedPageBreak/>
-        <w:t>Окончание листинга 1 приложения</w:t>
+        <w:t>Окончание</w:t>
+      </w:r>
+      <w:r>
+        <w:rPr>
+          <w:lang w:val="en-US"/>
+        </w:rPr>
+        <w:t xml:space="preserve"> </w:t>
+      </w:r>
+      <w:r>
+        <w:t>листинга</w:t>
+      </w:r>
+      <w:r>
+        <w:rPr>
+          <w:lang w:val="en-US"/>
+        </w:rPr>
+        <w:t xml:space="preserve"> 1 </w:t>
+      </w:r>
+      <w:r>
+        <w:t>приложения</w:t>
       </w:r>
     </w:p>
     <w:p>
@@ -16775,7 +16811,7 @@
       </w:r>
     </w:p>
   </w:comment>
-  <w:comment w:id="12" w:author="Вова Дегтярев" w:date="2023-03-25T12:21:00Z" w:initials="ВД">
+  <w:comment w:id="11" w:author="Вова Дегтярев" w:date="2023-03-25T12:21:00Z" w:initials="ВД">
     <w:p>
       <w:pPr>
         <w:pStyle w:val="a6"/>
@@ -16957,7 +16993,7 @@
         <w:sz w:val="28"/>
         <w:szCs w:val="28"/>
       </w:rPr>
-      <w:t>12</w:t>
+      <w:t>6</w:t>
     </w:r>
     <w:r>
       <w:rPr>
@@ -22507,6 +22543,7 @@
   <w:style w:type="character" w:default="1" w:styleId="a1">
     <w:name w:val="Default Paragraph Font"/>
     <w:uiPriority w:val="1"/>
+    <w:semiHidden/>
     <w:unhideWhenUsed/>
   </w:style>
   <w:style w:type="table" w:default="1" w:styleId="a2">
@@ -24105,7 +24142,7 @@
 </file>
 
 <file path=customXml/itemProps1.xml><?xml version="1.0" encoding="utf-8"?>
-<ds:datastoreItem xmlns:ds="http://schemas.openxmlformats.org/officeDocument/2006/customXml" ds:itemID="{FECD5741-7F0D-420E-BCF6-CBB4E0A25F3B}">
+<ds:datastoreItem xmlns:ds="http://schemas.openxmlformats.org/officeDocument/2006/customXml" ds:itemID="{05E6C8D5-E3FE-44FB-A830-79E6D7871B10}">
   <ds:schemaRefs>
     <ds:schemaRef ds:uri="http://schemas.openxmlformats.org/officeDocument/2006/bibliography"/>
   </ds:schemaRefs>

--- a/report/2023_КЭ-403_ДегтяревВА.docx
+++ b/report/2023_КЭ-403_ДегтяревВА.docx
@@ -15,11 +15,11 @@
           <w:sz w:val="24"/>
         </w:rPr>
       </w:pPr>
-      <w:bookmarkStart w:id="0" w:name="_Toc36061214"/>
-      <w:bookmarkStart w:id="1" w:name="_Toc36061452"/>
+      <w:bookmarkStart w:id="0" w:name="_Toc41179884"/>
+      <w:bookmarkStart w:id="1" w:name="_Toc40986560"/>
       <w:bookmarkStart w:id="2" w:name="_Toc40985620"/>
-      <w:bookmarkStart w:id="3" w:name="_Toc40986560"/>
-      <w:bookmarkStart w:id="4" w:name="_Toc41179884"/>
+      <w:bookmarkStart w:id="3" w:name="_Toc36061452"/>
+      <w:bookmarkStart w:id="4" w:name="_Toc36061214"/>
       <w:r>
         <w:rPr>
           <w:color w:val="000000"/>
@@ -457,14 +457,26 @@
           <w:b/>
         </w:rPr>
       </w:pPr>
+      <w:bookmarkStart w:id="7" w:name="_GoBack"/>
       <w:r>
         <w:rPr>
           <w:b/>
           <w:sz w:val="32"/>
           <w:szCs w:val="32"/>
         </w:rPr>
-        <w:t>Разработка приложения для анализа географически-распределенных данных на платформе PySyft</w:t>
-      </w:r>
+        <w:t xml:space="preserve">Разработка приложения для анализа географически-распределенных данных на платформе </w:t>
+      </w:r>
+      <w:proofErr w:type="spellStart"/>
+      <w:r>
+        <w:rPr>
+          <w:b/>
+          <w:sz w:val="32"/>
+          <w:szCs w:val="32"/>
+        </w:rPr>
+        <w:t>PySyft</w:t>
+      </w:r>
+      <w:bookmarkEnd w:id="7"/>
+      <w:proofErr w:type="spellEnd"/>
     </w:p>
     <w:p>
       <w:pPr>
@@ -507,13 +519,23 @@
           <w:szCs w:val="28"/>
         </w:rPr>
       </w:pPr>
+      <w:proofErr w:type="spellStart"/>
       <w:r>
         <w:rPr>
           <w:bCs/>
           <w:sz w:val="28"/>
           <w:szCs w:val="28"/>
         </w:rPr>
-        <w:t>ЮУрГУ – 09.03.04</w:t>
+        <w:t>ЮУрГУ</w:t>
+      </w:r>
+      <w:proofErr w:type="spellEnd"/>
+      <w:r>
+        <w:rPr>
+          <w:bCs/>
+          <w:sz w:val="28"/>
+          <w:szCs w:val="28"/>
+        </w:rPr>
+        <w:t xml:space="preserve"> – 09.03.04</w:t>
       </w:r>
       <w:r>
         <w:rPr>
@@ -765,7 +787,15 @@
                 <w:sz w:val="28"/>
                 <w:szCs w:val="28"/>
               </w:rPr>
-              <w:t>Автор работы,</w:t>
+              <w:t xml:space="preserve">Автор </w:t>
+            </w:r>
+            <w:proofErr w:type="gramStart"/>
+            <w:r>
+              <w:rPr>
+                <w:sz w:val="28"/>
+                <w:szCs w:val="28"/>
+              </w:rPr>
+              <w:t>работы,</w:t>
             </w:r>
             <w:r>
               <w:rPr>
@@ -773,7 +803,15 @@
                 <w:szCs w:val="28"/>
               </w:rPr>
               <w:br/>
-              <w:t xml:space="preserve">студент группы </w:t>
+              <w:t>студент</w:t>
+            </w:r>
+            <w:proofErr w:type="gramEnd"/>
+            <w:r>
+              <w:rPr>
+                <w:sz w:val="28"/>
+                <w:szCs w:val="28"/>
+              </w:rPr>
+              <w:t xml:space="preserve"> группы </w:t>
             </w:r>
             <w:r>
               <w:rPr>
@@ -853,7 +891,23 @@
                 <w:sz w:val="28"/>
                 <w:szCs w:val="28"/>
               </w:rPr>
-              <w:t>(нормоконтролер)</w:t>
+              <w:t>(</w:t>
+            </w:r>
+            <w:proofErr w:type="spellStart"/>
+            <w:r>
+              <w:rPr>
+                <w:sz w:val="28"/>
+                <w:szCs w:val="28"/>
+              </w:rPr>
+              <w:t>нормоконтролер</w:t>
+            </w:r>
+            <w:proofErr w:type="spellEnd"/>
+            <w:r>
+              <w:rPr>
+                <w:sz w:val="28"/>
+                <w:szCs w:val="28"/>
+              </w:rPr>
+              <w:t>)</w:t>
             </w:r>
           </w:p>
           <w:p>
@@ -1703,7 +1757,7 @@
         </w:rPr>
         <w:t>25</w:t>
       </w:r>
-      <w:commentRangeStart w:id="7"/>
+      <w:commentRangeStart w:id="8"/>
       <w:r>
         <w:rPr>
           <w:rFonts w:ascii="Times New Roman" w:hAnsi="Times New Roman"/>
@@ -1758,13 +1812,13 @@
         </w:rPr>
         <w:t>)</w:t>
       </w:r>
-      <w:commentRangeEnd w:id="7"/>
+      <w:commentRangeEnd w:id="8"/>
       <w:r>
         <w:rPr>
           <w:rStyle w:val="a5"/>
           <w:rFonts w:ascii="Times New Roman" w:hAnsi="Times New Roman" w:cs="Times New Roman"/>
         </w:rPr>
-        <w:commentReference w:id="7"/>
+        <w:commentReference w:id="8"/>
       </w:r>
     </w:p>
     <w:p>
@@ -1785,8 +1839,19 @@
           <w:sz w:val="28"/>
           <w:szCs w:val="28"/>
         </w:rPr>
-        <w:t>Разработка приложения для анализа географически-распределенных данных на платформе PySyft</w:t>
-      </w:r>
+        <w:t xml:space="preserve">Разработка приложения для анализа географически-распределенных данных на платформе </w:t>
+      </w:r>
+      <w:proofErr w:type="spellStart"/>
+      <w:r>
+        <w:rPr>
+          <w:rFonts w:ascii="Times New Roman" w:hAnsi="Times New Roman"/>
+          <w:bCs/>
+          <w:sz w:val="28"/>
+          <w:szCs w:val="28"/>
+        </w:rPr>
+        <w:t>PySyft</w:t>
+      </w:r>
+      <w:proofErr w:type="spellEnd"/>
       <w:r>
         <w:rPr>
           <w:bCs/>
@@ -1934,7 +1999,7 @@
           <w:szCs w:val="28"/>
         </w:rPr>
       </w:pPr>
-      <w:commentRangeStart w:id="8"/>
+      <w:commentRangeStart w:id="9"/>
       <w:r>
         <w:rPr>
           <w:rFonts w:ascii="Times New Roman" w:hAnsi="Times New Roman"/>
@@ -1956,13 +2021,13 @@
         </w:rPr>
         <w:t>2</w:t>
       </w:r>
-      <w:commentRangeEnd w:id="8"/>
+      <w:commentRangeEnd w:id="9"/>
       <w:r>
         <w:rPr>
           <w:rStyle w:val="a5"/>
           <w:rFonts w:ascii="Times New Roman" w:hAnsi="Times New Roman" w:cs="Times New Roman"/>
         </w:rPr>
-        <w:commentReference w:id="8"/>
+        <w:commentReference w:id="9"/>
       </w:r>
     </w:p>
     <w:p>
@@ -1988,7 +2053,23 @@
           <w:sz w:val="28"/>
           <w:szCs w:val="28"/>
         </w:rPr>
-        <w:t xml:space="preserve">Официальный сайт OpenMined. [Электронный ресурс] URL: </w:t>
+        <w:t xml:space="preserve">Официальный сайт </w:t>
+      </w:r>
+      <w:proofErr w:type="spellStart"/>
+      <w:r>
+        <w:rPr>
+          <w:sz w:val="28"/>
+          <w:szCs w:val="28"/>
+        </w:rPr>
+        <w:t>OpenMined</w:t>
+      </w:r>
+      <w:proofErr w:type="spellEnd"/>
+      <w:r>
+        <w:rPr>
+          <w:sz w:val="28"/>
+          <w:szCs w:val="28"/>
+        </w:rPr>
+        <w:t xml:space="preserve">. [Электронный ресурс] URL: </w:t>
       </w:r>
       <w:hyperlink r:id="rId10" w:history="1">
         <w:r>
@@ -2035,6 +2116,7 @@
         </w:rPr>
         <w:t xml:space="preserve">Официальный сайт </w:t>
       </w:r>
+      <w:proofErr w:type="spellStart"/>
       <w:r>
         <w:rPr>
           <w:sz w:val="28"/>
@@ -2051,6 +2133,7 @@
         </w:rPr>
         <w:t>Syft</w:t>
       </w:r>
+      <w:proofErr w:type="spellEnd"/>
       <w:r>
         <w:rPr>
           <w:sz w:val="28"/>
@@ -2116,6 +2199,7 @@
           </w:rPr>
           <w:t>://</w:t>
         </w:r>
+        <w:proofErr w:type="spellStart"/>
         <w:r>
           <w:rPr>
             <w:rStyle w:val="a7"/>
@@ -2127,6 +2211,7 @@
           </w:rPr>
           <w:t>github</w:t>
         </w:r>
+        <w:proofErr w:type="spellEnd"/>
         <w:r>
           <w:rPr>
             <w:rStyle w:val="a7"/>
@@ -2158,6 +2243,7 @@
           </w:rPr>
           <w:t>/</w:t>
         </w:r>
+        <w:proofErr w:type="spellStart"/>
         <w:r>
           <w:rPr>
             <w:rStyle w:val="a7"/>
@@ -2169,6 +2255,7 @@
           </w:rPr>
           <w:t>OpenMined</w:t>
         </w:r>
+        <w:proofErr w:type="spellEnd"/>
         <w:r>
           <w:rPr>
             <w:rStyle w:val="a7"/>
@@ -2179,6 +2266,7 @@
           </w:rPr>
           <w:t>/</w:t>
         </w:r>
+        <w:proofErr w:type="spellStart"/>
         <w:r>
           <w:rPr>
             <w:rStyle w:val="a7"/>
@@ -2190,6 +2278,7 @@
           </w:rPr>
           <w:t>PySyft</w:t>
         </w:r>
+        <w:proofErr w:type="spellEnd"/>
       </w:hyperlink>
       <w:r>
         <w:rPr>
@@ -2245,6 +2334,7 @@
         </w:rPr>
         <w:t xml:space="preserve">Официальный сайт </w:t>
       </w:r>
+      <w:proofErr w:type="spellStart"/>
       <w:r>
         <w:rPr>
           <w:sz w:val="28"/>
@@ -2253,6 +2343,7 @@
         </w:rPr>
         <w:t>TenserFlow</w:t>
       </w:r>
+      <w:proofErr w:type="spellEnd"/>
       <w:r>
         <w:rPr>
           <w:sz w:val="28"/>
@@ -2368,6 +2459,7 @@
           </w:rPr>
           <w:t>.</w:t>
         </w:r>
+        <w:proofErr w:type="spellStart"/>
         <w:r>
           <w:rPr>
             <w:rStyle w:val="a7"/>
@@ -2379,6 +2471,7 @@
           </w:rPr>
           <w:t>tensorflow</w:t>
         </w:r>
+        <w:proofErr w:type="spellEnd"/>
         <w:r>
           <w:rPr>
             <w:rStyle w:val="a7"/>
@@ -2452,6 +2545,7 @@
           </w:rPr>
           <w:t>=</w:t>
         </w:r>
+        <w:proofErr w:type="spellStart"/>
         <w:r>
           <w:rPr>
             <w:rStyle w:val="a7"/>
@@ -2463,6 +2557,7 @@
           </w:rPr>
           <w:t>ru</w:t>
         </w:r>
+        <w:proofErr w:type="spellEnd"/>
       </w:hyperlink>
       <w:r>
         <w:rPr>
@@ -2512,13 +2607,185 @@
           <w:lang w:val="en-US"/>
         </w:rPr>
       </w:pPr>
+      <w:proofErr w:type="spellStart"/>
       <w:r>
         <w:rPr>
           <w:sz w:val="28"/>
           <w:szCs w:val="28"/>
           <w:lang w:val="en-US"/>
         </w:rPr>
-        <w:t>Ziller A., Trask A., Lopardo A., Szymkow B., Wagner B., Bluemke E., Nounahon J.-M., Passerat-Palmbach J., Plakash K., Rose N., Ryffel T., Reza Z.N., Kaissis G. PySyft. A Library for Easy Federated Learning. // Part of the Studies in Computation Intelligence book series, 2021. – pp. 111–139.</w:t>
+        <w:t>Ziller</w:t>
+      </w:r>
+      <w:proofErr w:type="spellEnd"/>
+      <w:r>
+        <w:rPr>
+          <w:sz w:val="28"/>
+          <w:szCs w:val="28"/>
+          <w:lang w:val="en-US"/>
+        </w:rPr>
+        <w:t xml:space="preserve"> A., Trask A., </w:t>
+      </w:r>
+      <w:proofErr w:type="spellStart"/>
+      <w:r>
+        <w:rPr>
+          <w:sz w:val="28"/>
+          <w:szCs w:val="28"/>
+          <w:lang w:val="en-US"/>
+        </w:rPr>
+        <w:t>Lopardo</w:t>
+      </w:r>
+      <w:proofErr w:type="spellEnd"/>
+      <w:r>
+        <w:rPr>
+          <w:sz w:val="28"/>
+          <w:szCs w:val="28"/>
+          <w:lang w:val="en-US"/>
+        </w:rPr>
+        <w:t xml:space="preserve"> A., </w:t>
+      </w:r>
+      <w:proofErr w:type="spellStart"/>
+      <w:r>
+        <w:rPr>
+          <w:sz w:val="28"/>
+          <w:szCs w:val="28"/>
+          <w:lang w:val="en-US"/>
+        </w:rPr>
+        <w:t>Szymkow</w:t>
+      </w:r>
+      <w:proofErr w:type="spellEnd"/>
+      <w:r>
+        <w:rPr>
+          <w:sz w:val="28"/>
+          <w:szCs w:val="28"/>
+          <w:lang w:val="en-US"/>
+        </w:rPr>
+        <w:t xml:space="preserve"> B., Wagner B., </w:t>
+      </w:r>
+      <w:proofErr w:type="spellStart"/>
+      <w:r>
+        <w:rPr>
+          <w:sz w:val="28"/>
+          <w:szCs w:val="28"/>
+          <w:lang w:val="en-US"/>
+        </w:rPr>
+        <w:t>Bluemke</w:t>
+      </w:r>
+      <w:proofErr w:type="spellEnd"/>
+      <w:r>
+        <w:rPr>
+          <w:sz w:val="28"/>
+          <w:szCs w:val="28"/>
+          <w:lang w:val="en-US"/>
+        </w:rPr>
+        <w:t xml:space="preserve"> E., </w:t>
+      </w:r>
+      <w:proofErr w:type="spellStart"/>
+      <w:r>
+        <w:rPr>
+          <w:sz w:val="28"/>
+          <w:szCs w:val="28"/>
+          <w:lang w:val="en-US"/>
+        </w:rPr>
+        <w:t>Nounahon</w:t>
+      </w:r>
+      <w:proofErr w:type="spellEnd"/>
+      <w:r>
+        <w:rPr>
+          <w:sz w:val="28"/>
+          <w:szCs w:val="28"/>
+          <w:lang w:val="en-US"/>
+        </w:rPr>
+        <w:t xml:space="preserve"> J.-M., </w:t>
+      </w:r>
+      <w:proofErr w:type="spellStart"/>
+      <w:r>
+        <w:rPr>
+          <w:sz w:val="28"/>
+          <w:szCs w:val="28"/>
+          <w:lang w:val="en-US"/>
+        </w:rPr>
+        <w:t>Passerat-Palmbach</w:t>
+      </w:r>
+      <w:proofErr w:type="spellEnd"/>
+      <w:r>
+        <w:rPr>
+          <w:sz w:val="28"/>
+          <w:szCs w:val="28"/>
+          <w:lang w:val="en-US"/>
+        </w:rPr>
+        <w:t xml:space="preserve"> J., </w:t>
+      </w:r>
+      <w:proofErr w:type="spellStart"/>
+      <w:r>
+        <w:rPr>
+          <w:sz w:val="28"/>
+          <w:szCs w:val="28"/>
+          <w:lang w:val="en-US"/>
+        </w:rPr>
+        <w:t>Plakash</w:t>
+      </w:r>
+      <w:proofErr w:type="spellEnd"/>
+      <w:r>
+        <w:rPr>
+          <w:sz w:val="28"/>
+          <w:szCs w:val="28"/>
+          <w:lang w:val="en-US"/>
+        </w:rPr>
+        <w:t xml:space="preserve"> K., Rose N., </w:t>
+      </w:r>
+      <w:proofErr w:type="spellStart"/>
+      <w:r>
+        <w:rPr>
+          <w:sz w:val="28"/>
+          <w:szCs w:val="28"/>
+          <w:lang w:val="en-US"/>
+        </w:rPr>
+        <w:t>Ryffel</w:t>
+      </w:r>
+      <w:proofErr w:type="spellEnd"/>
+      <w:r>
+        <w:rPr>
+          <w:sz w:val="28"/>
+          <w:szCs w:val="28"/>
+          <w:lang w:val="en-US"/>
+        </w:rPr>
+        <w:t xml:space="preserve"> T., Reza Z.N., </w:t>
+      </w:r>
+      <w:proofErr w:type="spellStart"/>
+      <w:r>
+        <w:rPr>
+          <w:sz w:val="28"/>
+          <w:szCs w:val="28"/>
+          <w:lang w:val="en-US"/>
+        </w:rPr>
+        <w:t>Kaissis</w:t>
+      </w:r>
+      <w:proofErr w:type="spellEnd"/>
+      <w:r>
+        <w:rPr>
+          <w:sz w:val="28"/>
+          <w:szCs w:val="28"/>
+          <w:lang w:val="en-US"/>
+        </w:rPr>
+        <w:t xml:space="preserve"> G. </w:t>
+      </w:r>
+      <w:proofErr w:type="spellStart"/>
+      <w:r>
+        <w:rPr>
+          <w:sz w:val="28"/>
+          <w:szCs w:val="28"/>
+          <w:lang w:val="en-US"/>
+        </w:rPr>
+        <w:t>PySyft</w:t>
+      </w:r>
+      <w:proofErr w:type="spellEnd"/>
+      <w:r>
+        <w:rPr>
+          <w:sz w:val="28"/>
+          <w:szCs w:val="28"/>
+          <w:lang w:val="en-US"/>
+        </w:rPr>
+        <w:t>. A Library for Easy Federated Learning. // Part of the Studies in Computation Intelligence book series, 2021. – pp. 111–139.</w:t>
       </w:r>
     </w:p>
     <w:p>
@@ -2660,8 +2927,17 @@
           <w:sz w:val="28"/>
           <w:szCs w:val="28"/>
         </w:rPr>
-        <w:t xml:space="preserve"> для анализа географически-распределенных данных на платформе PySyft</w:t>
-      </w:r>
+        <w:t xml:space="preserve"> для анализа географически-распределенных данных на платформе </w:t>
+      </w:r>
+      <w:proofErr w:type="spellStart"/>
+      <w:r>
+        <w:rPr>
+          <w:sz w:val="28"/>
+          <w:szCs w:val="28"/>
+        </w:rPr>
+        <w:t>PySyft</w:t>
+      </w:r>
+      <w:proofErr w:type="spellEnd"/>
       <w:r>
         <w:rPr>
           <w:sz w:val="28"/>
@@ -2706,8 +2982,17 @@
           <w:sz w:val="28"/>
           <w:szCs w:val="28"/>
         </w:rPr>
-        <w:t xml:space="preserve"> для анализа географически-распределенных данных на платформе PySyft</w:t>
-      </w:r>
+        <w:t xml:space="preserve"> для анализа географически-распределенных данных на платформе </w:t>
+      </w:r>
+      <w:proofErr w:type="spellStart"/>
+      <w:r>
+        <w:rPr>
+          <w:sz w:val="28"/>
+          <w:szCs w:val="28"/>
+        </w:rPr>
+        <w:t>PySyft</w:t>
+      </w:r>
+      <w:proofErr w:type="spellEnd"/>
       <w:r>
         <w:rPr>
           <w:sz w:val="28"/>
@@ -2752,8 +3037,17 @@
           <w:sz w:val="28"/>
           <w:szCs w:val="28"/>
         </w:rPr>
-        <w:t xml:space="preserve"> для анализа географически-распределенных данных на платформе PySyft</w:t>
-      </w:r>
+        <w:t xml:space="preserve"> для анализа географически-распределенных данных на платформе </w:t>
+      </w:r>
+      <w:proofErr w:type="spellStart"/>
+      <w:r>
+        <w:rPr>
+          <w:sz w:val="28"/>
+          <w:szCs w:val="28"/>
+        </w:rPr>
+        <w:t>PySyft</w:t>
+      </w:r>
+      <w:proofErr w:type="spellEnd"/>
       <w:r>
         <w:rPr>
           <w:sz w:val="28"/>
@@ -4668,14 +4962,14 @@
         <w:pStyle w:val="1"/>
         <w:spacing w:after="0" w:line="360" w:lineRule="auto"/>
       </w:pPr>
-      <w:bookmarkStart w:id="9" w:name="_Toc127207857"/>
-      <w:bookmarkStart w:id="10" w:name="_Toc136375369"/>
+      <w:bookmarkStart w:id="10" w:name="_Toc127207857"/>
+      <w:bookmarkStart w:id="11" w:name="_Toc136375369"/>
       <w:r>
         <w:lastRenderedPageBreak/>
         <w:t>ВВЕДЕНИЕ</w:t>
       </w:r>
-      <w:bookmarkEnd w:id="9"/>
       <w:bookmarkEnd w:id="10"/>
+      <w:bookmarkEnd w:id="11"/>
     </w:p>
     <w:p>
       <w:pPr>
@@ -4708,7 +5002,23 @@
           <w:szCs w:val="28"/>
           <w:lang w:eastAsia="ja-JP"/>
         </w:rPr>
-        <w:t>В настоящее время в мире существует огромное количество информации. А также большое количество людей, которые хотят использовать эту информацию в своих научных интересах, для нахождения закономерностей, обучения нейросетей, чтобы получать ответы на важные вопросы.</w:t>
+        <w:t xml:space="preserve">В настоящее время в мире существует огромное количество информации. А также большое количество людей, которые хотят использовать эту информацию в своих научных интересах, для нахождения закономерностей, обучения </w:t>
+      </w:r>
+      <w:r>
+        <w:rPr>
+          <w:sz w:val="28"/>
+          <w:szCs w:val="28"/>
+          <w:lang w:eastAsia="ja-JP"/>
+        </w:rPr>
+        <w:t>математических моделей</w:t>
+      </w:r>
+      <w:r>
+        <w:rPr>
+          <w:sz w:val="28"/>
+          <w:szCs w:val="28"/>
+          <w:lang w:eastAsia="ja-JP"/>
+        </w:rPr>
+        <w:t>, чтобы получать ответы на важные вопросы.</w:t>
       </w:r>
     </w:p>
     <w:p>
@@ -4797,8 +5107,16 @@
         <w:rPr>
           <w:bCs/>
         </w:rPr>
-        <w:t xml:space="preserve"> для анализа географически-распределенных данных на платформе PySyft</w:t>
-      </w:r>
+        <w:t xml:space="preserve"> для анализа географически-распределенных данных на платформе </w:t>
+      </w:r>
+      <w:proofErr w:type="spellStart"/>
+      <w:r>
+        <w:rPr>
+          <w:bCs/>
+        </w:rPr>
+        <w:t>PySyft</w:t>
+      </w:r>
+      <w:proofErr w:type="spellEnd"/>
       <w:r>
         <w:t>. Для достижения поставленной цели необходимо решить следующие задачи:</w:t>
       </w:r>
@@ -4954,8 +5272,17 @@
           <w:sz w:val="28"/>
           <w:szCs w:val="28"/>
         </w:rPr>
-        <w:t>проектировать систему для анализа географически-распределенных данных на платформе PySyft</w:t>
-      </w:r>
+        <w:t xml:space="preserve">проектировать систему для анализа географически-распределенных данных на платформе </w:t>
+      </w:r>
+      <w:proofErr w:type="spellStart"/>
+      <w:r>
+        <w:rPr>
+          <w:sz w:val="28"/>
+          <w:szCs w:val="28"/>
+        </w:rPr>
+        <w:t>PySyft</w:t>
+      </w:r>
+      <w:proofErr w:type="spellEnd"/>
       <w:r>
         <w:rPr>
           <w:sz w:val="28"/>
@@ -4994,8 +5321,17 @@
           <w:sz w:val="28"/>
           <w:szCs w:val="28"/>
         </w:rPr>
-        <w:t>еализовать систему для анализа географически-распределенных данных на платформе PySyft</w:t>
-      </w:r>
+        <w:t xml:space="preserve">еализовать систему для анализа географически-распределенных данных на платформе </w:t>
+      </w:r>
+      <w:proofErr w:type="spellStart"/>
+      <w:r>
+        <w:rPr>
+          <w:sz w:val="28"/>
+          <w:szCs w:val="28"/>
+        </w:rPr>
+        <w:t>PySyft</w:t>
+      </w:r>
+      <w:proofErr w:type="spellEnd"/>
       <w:r>
         <w:rPr>
           <w:sz w:val="28"/>
@@ -5035,8 +5371,17 @@
           <w:sz w:val="28"/>
           <w:szCs w:val="28"/>
         </w:rPr>
-        <w:t>ровести тестирование системы для анализа географически-распределенных данных на платформе PySyft</w:t>
-      </w:r>
+        <w:t xml:space="preserve">ровести тестирование системы для анализа географически-распределенных данных на платформе </w:t>
+      </w:r>
+      <w:proofErr w:type="spellStart"/>
+      <w:r>
+        <w:rPr>
+          <w:sz w:val="28"/>
+          <w:szCs w:val="28"/>
+        </w:rPr>
+        <w:t>PySyft</w:t>
+      </w:r>
+      <w:proofErr w:type="spellEnd"/>
       <w:r>
         <w:rPr>
           <w:sz w:val="28"/>
@@ -5079,7 +5424,7 @@
           <w:szCs w:val="28"/>
         </w:rPr>
       </w:pPr>
-      <w:commentRangeStart w:id="11"/>
+      <w:commentRangeStart w:id="12"/>
       <w:r>
         <w:rPr>
           <w:rFonts w:eastAsia="Times New Roman"/>
@@ -5213,18 +5558,7 @@
           <w:sz w:val="28"/>
           <w:szCs w:val="28"/>
         </w:rPr>
-        <w:t>Вторая глава содержит описание теоретич</w:t>
-      </w:r>
-      <w:bookmarkStart w:id="12" w:name="_GoBack"/>
-      <w:bookmarkEnd w:id="12"/>
-      <w:r>
-        <w:rPr>
-          <w:rFonts w:eastAsia="Times New Roman"/>
-          <w:color w:val="000000"/>
-          <w:sz w:val="28"/>
-          <w:szCs w:val="28"/>
-        </w:rPr>
-        <w:t>еской части по теме работы.</w:t>
+        <w:t>Вторая глава содержит описание теоретической части по теме работы.</w:t>
       </w:r>
     </w:p>
     <w:p>
@@ -5296,8 +5630,17 @@
           <w:sz w:val="28"/>
           <w:szCs w:val="28"/>
         </w:rPr>
-        <w:t>для анализа географически-распределенных данных на платформе PySyft</w:t>
-      </w:r>
+        <w:t xml:space="preserve">для анализа географически-распределенных данных на платформе </w:t>
+      </w:r>
+      <w:proofErr w:type="spellStart"/>
+      <w:r>
+        <w:rPr>
+          <w:sz w:val="28"/>
+          <w:szCs w:val="28"/>
+        </w:rPr>
+        <w:t>PySyft</w:t>
+      </w:r>
+      <w:proofErr w:type="spellEnd"/>
       <w:r>
         <w:rPr>
           <w:rFonts w:eastAsia="Times New Roman"/>
@@ -5358,12 +5701,12 @@
         </w:rPr>
         <w:t>.</w:t>
       </w:r>
-      <w:commentRangeEnd w:id="11"/>
+      <w:commentRangeEnd w:id="12"/>
       <w:r>
         <w:rPr>
           <w:rStyle w:val="a5"/>
         </w:rPr>
-        <w:commentReference w:id="11"/>
+        <w:commentReference w:id="12"/>
       </w:r>
       <w:r>
         <w:rPr>
@@ -5437,8 +5780,13 @@
         <w:t>приложения для анализа</w:t>
       </w:r>
       <w:r>
-        <w:t xml:space="preserve"> географически-распределенных данных на платформе PySyft</w:t>
-      </w:r>
+        <w:t xml:space="preserve"> географически-распределенных данных на платформе </w:t>
+      </w:r>
+      <w:proofErr w:type="spellStart"/>
+      <w:r>
+        <w:t>PySyft</w:t>
+      </w:r>
+      <w:proofErr w:type="spellEnd"/>
       <w:r>
         <w:t xml:space="preserve">. </w:t>
       </w:r>
@@ -6060,6 +6408,7 @@
         </w:rPr>
         <w:t xml:space="preserve">1.2.1. </w:t>
       </w:r>
+      <w:proofErr w:type="spellStart"/>
       <w:r>
         <w:rPr>
           <w:rFonts w:eastAsia="Times New Roman"/>
@@ -6070,6 +6419,7 @@
         <w:t>PySyft</w:t>
       </w:r>
       <w:bookmarkEnd w:id="21"/>
+      <w:proofErr w:type="spellEnd"/>
     </w:p>
     <w:p>
       <w:pPr>
@@ -6086,7 +6436,103 @@
           <w:sz w:val="28"/>
           <w:szCs w:val="28"/>
         </w:rPr>
-        <w:t xml:space="preserve">В 2019 году была создана библиотека PySyft сообществом OpenMined. Это люди, объединенные темой конфиденциальности в машинном обучении. PySyft представляет собой обертку над PyTorch, Tensorflow или Keras для </w:t>
+        <w:t xml:space="preserve">В 2019 году была создана библиотека </w:t>
+      </w:r>
+      <w:proofErr w:type="spellStart"/>
+      <w:r>
+        <w:rPr>
+          <w:sz w:val="28"/>
+          <w:szCs w:val="28"/>
+        </w:rPr>
+        <w:t>PySyft</w:t>
+      </w:r>
+      <w:proofErr w:type="spellEnd"/>
+      <w:r>
+        <w:rPr>
+          <w:sz w:val="28"/>
+          <w:szCs w:val="28"/>
+        </w:rPr>
+        <w:t xml:space="preserve"> сообществом </w:t>
+      </w:r>
+      <w:proofErr w:type="spellStart"/>
+      <w:r>
+        <w:rPr>
+          <w:sz w:val="28"/>
+          <w:szCs w:val="28"/>
+        </w:rPr>
+        <w:t>OpenMined</w:t>
+      </w:r>
+      <w:proofErr w:type="spellEnd"/>
+      <w:r>
+        <w:rPr>
+          <w:sz w:val="28"/>
+          <w:szCs w:val="28"/>
+        </w:rPr>
+        <w:t xml:space="preserve">. Это люди, объединенные темой конфиденциальности в машинном обучении. </w:t>
+      </w:r>
+      <w:proofErr w:type="spellStart"/>
+      <w:r>
+        <w:rPr>
+          <w:sz w:val="28"/>
+          <w:szCs w:val="28"/>
+        </w:rPr>
+        <w:t>PySyft</w:t>
+      </w:r>
+      <w:proofErr w:type="spellEnd"/>
+      <w:r>
+        <w:rPr>
+          <w:sz w:val="28"/>
+          <w:szCs w:val="28"/>
+        </w:rPr>
+        <w:t xml:space="preserve"> представляет собой обертку над </w:t>
+      </w:r>
+      <w:proofErr w:type="spellStart"/>
+      <w:r>
+        <w:rPr>
+          <w:sz w:val="28"/>
+          <w:szCs w:val="28"/>
+        </w:rPr>
+        <w:t>PyTorch</w:t>
+      </w:r>
+      <w:proofErr w:type="spellEnd"/>
+      <w:r>
+        <w:rPr>
+          <w:sz w:val="28"/>
+          <w:szCs w:val="28"/>
+        </w:rPr>
+        <w:t xml:space="preserve">, </w:t>
+      </w:r>
+      <w:proofErr w:type="spellStart"/>
+      <w:r>
+        <w:rPr>
+          <w:sz w:val="28"/>
+          <w:szCs w:val="28"/>
+        </w:rPr>
+        <w:t>Tensorflow</w:t>
+      </w:r>
+      <w:proofErr w:type="spellEnd"/>
+      <w:r>
+        <w:rPr>
+          <w:sz w:val="28"/>
+          <w:szCs w:val="28"/>
+        </w:rPr>
+        <w:t xml:space="preserve"> или </w:t>
+      </w:r>
+      <w:proofErr w:type="spellStart"/>
+      <w:r>
+        <w:rPr>
+          <w:sz w:val="28"/>
+          <w:szCs w:val="28"/>
+        </w:rPr>
+        <w:t>Keras</w:t>
+      </w:r>
+      <w:proofErr w:type="spellEnd"/>
+      <w:r>
+        <w:rPr>
+          <w:sz w:val="28"/>
+          <w:szCs w:val="28"/>
+        </w:rPr>
+        <w:t xml:space="preserve"> для </w:t>
       </w:r>
       <w:r>
         <w:rPr>
@@ -6125,7 +6571,23 @@
           <w:sz w:val="28"/>
           <w:szCs w:val="28"/>
         </w:rPr>
-        <w:t>Основная задача, стоящая перед сообществом OpenMined, заключалась в том, чтобы создать программное обеспечение, которое бы позволяла одному человеку получать ответы на свои вопросы, используя данные, принадлежащие другому человеку без необходимости просмотра</w:t>
+        <w:t xml:space="preserve">Основная задача, стоящая перед сообществом </w:t>
+      </w:r>
+      <w:proofErr w:type="spellStart"/>
+      <w:r>
+        <w:rPr>
+          <w:sz w:val="28"/>
+          <w:szCs w:val="28"/>
+        </w:rPr>
+        <w:t>OpenMined</w:t>
+      </w:r>
+      <w:proofErr w:type="spellEnd"/>
+      <w:r>
+        <w:rPr>
+          <w:sz w:val="28"/>
+          <w:szCs w:val="28"/>
+        </w:rPr>
+        <w:t>, заключалась в том, чтобы создать программное обеспечение, которое бы позволяла одному человеку получать ответы на свои вопросы, используя данные, принадлежащие другому человеку без необходимости просмотра</w:t>
       </w:r>
       <w:r>
         <w:rPr>
@@ -6359,7 +6821,23 @@
           <w:sz w:val="28"/>
           <w:szCs w:val="28"/>
         </w:rPr>
-        <w:t>Также ключевой особенностью PySyft является использование</w:t>
+        <w:t xml:space="preserve">Также ключевой особенностью </w:t>
+      </w:r>
+      <w:proofErr w:type="spellStart"/>
+      <w:r>
+        <w:rPr>
+          <w:sz w:val="28"/>
+          <w:szCs w:val="28"/>
+        </w:rPr>
+        <w:t>PySyft</w:t>
+      </w:r>
+      <w:proofErr w:type="spellEnd"/>
+      <w:r>
+        <w:rPr>
+          <w:sz w:val="28"/>
+          <w:szCs w:val="28"/>
+        </w:rPr>
+        <w:t xml:space="preserve"> является использование</w:t>
       </w:r>
       <w:r>
         <w:rPr>
@@ -6450,13 +6928,29 @@
         </w:rPr>
         <w:t xml:space="preserve">1.2.2. </w:t>
       </w:r>
-      <w:r>
-        <w:rPr>
-          <w:szCs w:val="28"/>
-        </w:rPr>
-        <w:t>TensorFlow Federated</w:t>
+      <w:proofErr w:type="spellStart"/>
+      <w:r>
+        <w:rPr>
+          <w:szCs w:val="28"/>
+        </w:rPr>
+        <w:t>TensorFlow</w:t>
+      </w:r>
+      <w:proofErr w:type="spellEnd"/>
+      <w:r>
+        <w:rPr>
+          <w:szCs w:val="28"/>
+        </w:rPr>
+        <w:t xml:space="preserve"> </w:t>
+      </w:r>
+      <w:proofErr w:type="spellStart"/>
+      <w:r>
+        <w:rPr>
+          <w:szCs w:val="28"/>
+        </w:rPr>
+        <w:t>Federated</w:t>
       </w:r>
       <w:bookmarkEnd w:id="23"/>
+      <w:proofErr w:type="spellEnd"/>
     </w:p>
     <w:p>
       <w:pPr>
@@ -6894,6 +7388,7 @@
         </w:rPr>
         <w:t xml:space="preserve">Рисунок 2 – Архитектура </w:t>
       </w:r>
+      <w:proofErr w:type="spellStart"/>
       <w:r>
         <w:rPr>
           <w:sz w:val="28"/>
@@ -6902,6 +7397,7 @@
         </w:rPr>
         <w:t>TensorFlow</w:t>
       </w:r>
+      <w:proofErr w:type="spellEnd"/>
       <w:r>
         <w:rPr>
           <w:sz w:val="28"/>
@@ -7014,14 +7510,24 @@
           <w:szCs w:val="28"/>
           <w:lang w:eastAsia="ja-JP"/>
         </w:rPr>
-        <w:t xml:space="preserve"> для анализа географически-распределенных данных на платформе PySyft</w:t>
-      </w:r>
+        <w:t xml:space="preserve"> для анализа географически-распределенных данных на платформе </w:t>
+      </w:r>
+      <w:proofErr w:type="spellStart"/>
       <w:r>
         <w:rPr>
           <w:sz w:val="28"/>
           <w:szCs w:val="28"/>
           <w:lang w:eastAsia="ja-JP"/>
         </w:rPr>
+        <w:t>PySyft</w:t>
+      </w:r>
+      <w:proofErr w:type="spellEnd"/>
+      <w:r>
+        <w:rPr>
+          <w:sz w:val="28"/>
+          <w:szCs w:val="28"/>
+          <w:lang w:eastAsia="ja-JP"/>
+        </w:rPr>
         <w:t>. Система представляет собой</w:t>
       </w:r>
       <w:r>
@@ -7032,13 +7538,23 @@
         </w:rPr>
         <w:t xml:space="preserve"> децентрализованное приложение, которое будет предоставлять </w:t>
       </w:r>
+      <w:proofErr w:type="spellStart"/>
       <w:r>
         <w:rPr>
           <w:sz w:val="28"/>
           <w:szCs w:val="28"/>
           <w:lang w:eastAsia="ja-JP"/>
         </w:rPr>
-        <w:t>одноранговую </w:t>
+        <w:t>одноранговую</w:t>
+      </w:r>
+      <w:proofErr w:type="spellEnd"/>
+      <w:r>
+        <w:rPr>
+          <w:sz w:val="28"/>
+          <w:szCs w:val="28"/>
+          <w:lang w:eastAsia="ja-JP"/>
+        </w:rPr>
+        <w:t> </w:t>
       </w:r>
       <w:r>
         <w:rPr>
@@ -7301,7 +7817,25 @@
           <w:szCs w:val="28"/>
           <w:lang w:eastAsia="ja-JP"/>
         </w:rPr>
-        <w:t>владельцу данных возможность запустить узел в одноранговой сети</w:t>
+        <w:t xml:space="preserve">владельцу данных возможность запустить узел в </w:t>
+      </w:r>
+      <w:proofErr w:type="spellStart"/>
+      <w:r>
+        <w:rPr>
+          <w:sz w:val="28"/>
+          <w:szCs w:val="28"/>
+          <w:lang w:eastAsia="ja-JP"/>
+        </w:rPr>
+        <w:t>одноранговой</w:t>
+      </w:r>
+      <w:proofErr w:type="spellEnd"/>
+      <w:r>
+        <w:rPr>
+          <w:sz w:val="28"/>
+          <w:szCs w:val="28"/>
+          <w:lang w:eastAsia="ja-JP"/>
+        </w:rPr>
+        <w:t xml:space="preserve"> сети</w:t>
       </w:r>
       <w:r>
         <w:rPr>
@@ -7337,7 +7871,25 @@
           <w:szCs w:val="28"/>
           <w:lang w:eastAsia="ja-JP"/>
         </w:rPr>
-        <w:t>Система должна предоставлять владельцу данных возможность отключить созданный им узел в одноранговой сети.</w:t>
+        <w:t xml:space="preserve">Система должна предоставлять владельцу данных возможность отключить созданный им узел в </w:t>
+      </w:r>
+      <w:proofErr w:type="spellStart"/>
+      <w:r>
+        <w:rPr>
+          <w:sz w:val="28"/>
+          <w:szCs w:val="28"/>
+          <w:lang w:eastAsia="ja-JP"/>
+        </w:rPr>
+        <w:t>одноранговой</w:t>
+      </w:r>
+      <w:proofErr w:type="spellEnd"/>
+      <w:r>
+        <w:rPr>
+          <w:sz w:val="28"/>
+          <w:szCs w:val="28"/>
+          <w:lang w:eastAsia="ja-JP"/>
+        </w:rPr>
+        <w:t xml:space="preserve"> сети.</w:t>
       </w:r>
     </w:p>
     <w:p>
@@ -7365,7 +7917,25 @@
           <w:szCs w:val="28"/>
           <w:lang w:eastAsia="ja-JP"/>
         </w:rPr>
-        <w:t>Система должна предоставлять владельцу данных возможность загрузить данные на созданный им узел в одноранговой сети.</w:t>
+        <w:t xml:space="preserve">Система должна предоставлять владельцу данных возможность загрузить данные на созданный им узел в </w:t>
+      </w:r>
+      <w:proofErr w:type="spellStart"/>
+      <w:r>
+        <w:rPr>
+          <w:sz w:val="28"/>
+          <w:szCs w:val="28"/>
+          <w:lang w:eastAsia="ja-JP"/>
+        </w:rPr>
+        <w:t>одноранговой</w:t>
+      </w:r>
+      <w:proofErr w:type="spellEnd"/>
+      <w:r>
+        <w:rPr>
+          <w:sz w:val="28"/>
+          <w:szCs w:val="28"/>
+          <w:lang w:eastAsia="ja-JP"/>
+        </w:rPr>
+        <w:t xml:space="preserve"> сети.</w:t>
       </w:r>
     </w:p>
     <w:p>
@@ -7393,7 +7963,25 @@
           <w:szCs w:val="28"/>
           <w:lang w:eastAsia="ja-JP"/>
         </w:rPr>
-        <w:t>Система должна предоставлять аналитику данных возможность использовать данные, размещенные на любых других узлах одноранговой сети.</w:t>
+        <w:t xml:space="preserve">Система должна предоставлять аналитику данных возможность использовать данные, размещенные на любых других узлах </w:t>
+      </w:r>
+      <w:proofErr w:type="spellStart"/>
+      <w:r>
+        <w:rPr>
+          <w:sz w:val="28"/>
+          <w:szCs w:val="28"/>
+          <w:lang w:eastAsia="ja-JP"/>
+        </w:rPr>
+        <w:t>одноранговой</w:t>
+      </w:r>
+      <w:proofErr w:type="spellEnd"/>
+      <w:r>
+        <w:rPr>
+          <w:sz w:val="28"/>
+          <w:szCs w:val="28"/>
+          <w:lang w:eastAsia="ja-JP"/>
+        </w:rPr>
+        <w:t xml:space="preserve"> сети.</w:t>
       </w:r>
     </w:p>
     <w:p>
@@ -7518,7 +8106,23 @@
           <w:sz w:val="28"/>
           <w:szCs w:val="28"/>
         </w:rPr>
-        <w:t>образовывать одну целостную одноранговую сеть</w:t>
+        <w:t xml:space="preserve">образовывать одну целостную </w:t>
+      </w:r>
+      <w:proofErr w:type="spellStart"/>
+      <w:r>
+        <w:rPr>
+          <w:sz w:val="28"/>
+          <w:szCs w:val="28"/>
+        </w:rPr>
+        <w:t>одноранговую</w:t>
+      </w:r>
+      <w:proofErr w:type="spellEnd"/>
+      <w:r>
+        <w:rPr>
+          <w:sz w:val="28"/>
+          <w:szCs w:val="28"/>
+        </w:rPr>
+        <w:t xml:space="preserve"> сеть</w:t>
       </w:r>
       <w:r>
         <w:rPr>
@@ -7637,6 +8241,7 @@
         </w:rPr>
         <w:t xml:space="preserve">: </w:t>
       </w:r>
+      <w:proofErr w:type="spellStart"/>
       <w:r>
         <w:rPr>
           <w:sz w:val="28"/>
@@ -7645,6 +8250,7 @@
         </w:rPr>
         <w:t>PySyft</w:t>
       </w:r>
+      <w:proofErr w:type="spellEnd"/>
       <w:r>
         <w:rPr>
           <w:sz w:val="28"/>
@@ -7652,6 +8258,7 @@
         </w:rPr>
         <w:t xml:space="preserve">, </w:t>
       </w:r>
+      <w:proofErr w:type="spellStart"/>
       <w:r>
         <w:rPr>
           <w:sz w:val="28"/>
@@ -7660,6 +8267,7 @@
         </w:rPr>
         <w:t>PyGrid</w:t>
       </w:r>
+      <w:proofErr w:type="spellEnd"/>
       <w:r>
         <w:rPr>
           <w:sz w:val="28"/>
@@ -7667,6 +8275,7 @@
         </w:rPr>
         <w:t xml:space="preserve">, </w:t>
       </w:r>
+      <w:proofErr w:type="spellStart"/>
       <w:r>
         <w:rPr>
           <w:sz w:val="28"/>
@@ -7683,6 +8292,7 @@
         </w:rPr>
         <w:t>rid</w:t>
       </w:r>
+      <w:proofErr w:type="spellEnd"/>
       <w:r>
         <w:rPr>
           <w:sz w:val="28"/>
@@ -7902,7 +8512,15 @@
         <w:pStyle w:val="AStyle"/>
       </w:pPr>
       <w:r>
-        <w:t>В системе определены следующие виды акторов.</w:t>
+        <w:t xml:space="preserve">В системе определены следующие виды </w:t>
+      </w:r>
+      <w:proofErr w:type="spellStart"/>
+      <w:r>
+        <w:t>акторов</w:t>
+      </w:r>
+      <w:proofErr w:type="spellEnd"/>
+      <w:r>
+        <w:t>.</w:t>
       </w:r>
     </w:p>
     <w:p>
@@ -7928,7 +8546,15 @@
         <w:t xml:space="preserve"> – это </w:t>
       </w:r>
       <w:r>
-        <w:t>пользователь приложения, который может запустить и отключить узел в одноранговой сети для размещения на него определенных данных</w:t>
+        <w:t xml:space="preserve">пользователь приложения, который может запустить и отключить узел в </w:t>
+      </w:r>
+      <w:proofErr w:type="spellStart"/>
+      <w:r>
+        <w:t>одноранговой</w:t>
+      </w:r>
+      <w:proofErr w:type="spellEnd"/>
+      <w:r>
+        <w:t xml:space="preserve"> сети для размещения на него определенных данных</w:t>
       </w:r>
       <w:r>
         <w:t>.</w:t>
@@ -7967,8 +8593,13 @@
       <w:pPr>
         <w:pStyle w:val="AStyle"/>
       </w:pPr>
-      <w:r>
-        <w:t>Актору «</w:t>
+      <w:proofErr w:type="spellStart"/>
+      <w:r>
+        <w:t>Актору</w:t>
+      </w:r>
+      <w:proofErr w:type="spellEnd"/>
+      <w:r>
+        <w:t xml:space="preserve"> «</w:t>
       </w:r>
       <w:r>
         <w:t>Владелец данных</w:t>
@@ -8106,8 +8737,13 @@
       <w:pPr>
         <w:pStyle w:val="AStyle"/>
       </w:pPr>
-      <w:r>
-        <w:t>Актору «Аналитик данных» доступны следующие</w:t>
+      <w:proofErr w:type="spellStart"/>
+      <w:r>
+        <w:t>Актору</w:t>
+      </w:r>
+      <w:proofErr w:type="spellEnd"/>
+      <w:r>
+        <w:t xml:space="preserve"> «Аналитик данных» доступны следующие</w:t>
       </w:r>
       <w:r>
         <w:t xml:space="preserve"> варианты использования системы.</w:t>
@@ -8812,14 +9448,24 @@
           <w:szCs w:val="28"/>
           <w:lang w:eastAsia="ja-JP"/>
         </w:rPr>
-        <w:t xml:space="preserve"> для анализа географически-распределенных данных на платформе PySyft</w:t>
-      </w:r>
+        <w:t xml:space="preserve"> для анализа географически-распределенных данных на платформе </w:t>
+      </w:r>
+      <w:proofErr w:type="spellStart"/>
       <w:r>
         <w:rPr>
           <w:sz w:val="28"/>
           <w:szCs w:val="28"/>
           <w:lang w:eastAsia="ja-JP"/>
         </w:rPr>
+        <w:t>PySyft</w:t>
+      </w:r>
+      <w:proofErr w:type="spellEnd"/>
+      <w:r>
+        <w:rPr>
+          <w:sz w:val="28"/>
+          <w:szCs w:val="28"/>
+          <w:lang w:eastAsia="ja-JP"/>
+        </w:rPr>
         <w:t xml:space="preserve"> был выбран </w:t>
       </w:r>
       <w:r>
@@ -8894,6 +9540,7 @@
         </w:rPr>
         <w:t xml:space="preserve">, библиотека </w:t>
       </w:r>
+      <w:proofErr w:type="spellStart"/>
       <w:r>
         <w:rPr>
           <w:sz w:val="28"/>
@@ -8902,6 +9549,7 @@
         </w:rPr>
         <w:t>PySyft</w:t>
       </w:r>
+      <w:proofErr w:type="spellEnd"/>
       <w:r>
         <w:rPr>
           <w:sz w:val="28"/>
@@ -8934,6 +9582,7 @@
         </w:rPr>
         <w:t xml:space="preserve">инструмент командной строки </w:t>
       </w:r>
+      <w:proofErr w:type="spellStart"/>
       <w:r>
         <w:rPr>
           <w:sz w:val="28"/>
@@ -8950,6 +9599,7 @@
         </w:rPr>
         <w:t>rid</w:t>
       </w:r>
+      <w:proofErr w:type="spellEnd"/>
       <w:r>
         <w:rPr>
           <w:sz w:val="28"/>
@@ -8991,24 +9641,34 @@
         <w:rPr>
           <w:sz w:val="28"/>
           <w:szCs w:val="28"/>
+          <w:lang w:val="en-US" w:eastAsia="ja-JP"/>
+        </w:rPr>
+      </w:pPr>
+      <w:r>
+        <w:rPr>
+          <w:sz w:val="28"/>
+          <w:szCs w:val="28"/>
           <w:lang w:eastAsia="ja-JP"/>
         </w:rPr>
-      </w:pPr>
+        <w:t xml:space="preserve">Для преобразования и анализа данных были использованы библиотеки </w:t>
+      </w:r>
+      <w:proofErr w:type="spellStart"/>
+      <w:r>
+        <w:rPr>
+          <w:sz w:val="28"/>
+          <w:szCs w:val="28"/>
+          <w:lang w:val="en-US" w:eastAsia="ja-JP"/>
+        </w:rPr>
+        <w:t>NumPy</w:t>
+      </w:r>
+      <w:proofErr w:type="spellEnd"/>
       <w:r>
         <w:rPr>
           <w:sz w:val="28"/>
           <w:szCs w:val="28"/>
           <w:lang w:eastAsia="ja-JP"/>
         </w:rPr>
-        <w:t xml:space="preserve">Для преобразования и анализа данных были использованы библиотеки </w:t>
-      </w:r>
-      <w:r>
-        <w:rPr>
-          <w:sz w:val="28"/>
-          <w:szCs w:val="28"/>
-          <w:lang w:val="en-US" w:eastAsia="ja-JP"/>
-        </w:rPr>
-        <w:t>NumPy</w:t>
+        <w:t xml:space="preserve"> [</w:t>
       </w:r>
       <w:r>
         <w:rPr>
@@ -9016,7 +9676,7 @@
           <w:szCs w:val="28"/>
           <w:lang w:eastAsia="ja-JP"/>
         </w:rPr>
-        <w:t xml:space="preserve"> [</w:t>
+        <w:t>17],</w:t>
       </w:r>
       <w:r>
         <w:rPr>
@@ -9024,7 +9684,15 @@
           <w:szCs w:val="28"/>
           <w:lang w:eastAsia="ja-JP"/>
         </w:rPr>
-        <w:t>17],</w:t>
+        <w:t xml:space="preserve"> </w:t>
+      </w:r>
+      <w:r>
+        <w:rPr>
+          <w:sz w:val="28"/>
+          <w:szCs w:val="28"/>
+          <w:lang w:val="en-US" w:eastAsia="ja-JP"/>
+        </w:rPr>
+        <w:t>pandas</w:t>
       </w:r>
       <w:r>
         <w:rPr>
@@ -9032,15 +9700,7 @@
           <w:szCs w:val="28"/>
           <w:lang w:eastAsia="ja-JP"/>
         </w:rPr>
-        <w:t xml:space="preserve"> </w:t>
-      </w:r>
-      <w:r>
-        <w:rPr>
-          <w:sz w:val="28"/>
-          <w:szCs w:val="28"/>
-          <w:lang w:val="en-US" w:eastAsia="ja-JP"/>
-        </w:rPr>
-        <w:t>pandas</w:t>
+        <w:t xml:space="preserve"> [18]</w:t>
       </w:r>
       <w:r>
         <w:rPr>
@@ -9048,16 +9708,9 @@
           <w:szCs w:val="28"/>
           <w:lang w:eastAsia="ja-JP"/>
         </w:rPr>
-        <w:t xml:space="preserve"> [18]</w:t>
-      </w:r>
-      <w:r>
-        <w:rPr>
-          <w:sz w:val="28"/>
-          <w:szCs w:val="28"/>
-          <w:lang w:eastAsia="ja-JP"/>
-        </w:rPr>
         <w:t xml:space="preserve">, </w:t>
       </w:r>
+      <w:proofErr w:type="spellStart"/>
       <w:r>
         <w:rPr>
           <w:sz w:val="28"/>
@@ -9066,6 +9719,7 @@
         </w:rPr>
         <w:t>scikit</w:t>
       </w:r>
+      <w:proofErr w:type="spellEnd"/>
       <w:r>
         <w:rPr>
           <w:sz w:val="28"/>
@@ -9130,6 +9784,9 @@
           <w:tab w:val="left" w:pos="567"/>
         </w:tabs>
         <w:spacing w:before="0" w:after="0" w:line="360" w:lineRule="auto"/>
+        <w:rPr>
+          <w:lang w:val="en-US"/>
+        </w:rPr>
       </w:pPr>
       <w:bookmarkStart w:id="41" w:name="_Toc136375382"/>
       <w:r>
@@ -9150,15 +9807,18 @@
       <w:r>
         <w:t xml:space="preserve">Запуск узла домена владельца данных был произведен с помощью инструмента </w:t>
       </w:r>
+      <w:proofErr w:type="spellStart"/>
       <w:r>
         <w:rPr>
           <w:lang w:val="en-US"/>
         </w:rPr>
         <w:t>HaGrid</w:t>
       </w:r>
+      <w:proofErr w:type="spellEnd"/>
       <w:r>
         <w:t xml:space="preserve">. </w:t>
       </w:r>
+      <w:proofErr w:type="spellStart"/>
       <w:r>
         <w:rPr>
           <w:lang w:val="en-US"/>
@@ -9166,10 +9826,30 @@
         <w:t>HaG</w:t>
       </w:r>
       <w:r>
-        <w:t>rid –</w:t>
-      </w:r>
-      <w:r>
-        <w:t xml:space="preserve"> это инструмент командной строки, который ускоряет развертывание PyGrid, программного обеспечения, обеспечивающего одноранговую сеть владельцев данных и </w:t>
+        <w:t>rid</w:t>
+      </w:r>
+      <w:proofErr w:type="spellEnd"/>
+      <w:r>
+        <w:t xml:space="preserve"> –</w:t>
+      </w:r>
+      <w:r>
+        <w:t xml:space="preserve"> это инструмент командной строки, который ускоряет развертывание </w:t>
+      </w:r>
+      <w:proofErr w:type="spellStart"/>
+      <w:r>
+        <w:t>PyGrid</w:t>
+      </w:r>
+      <w:proofErr w:type="spellEnd"/>
+      <w:r>
+        <w:t xml:space="preserve">, программного обеспечения, обеспечивающего </w:t>
+      </w:r>
+      <w:proofErr w:type="spellStart"/>
+      <w:r>
+        <w:t>одноранговую</w:t>
+      </w:r>
+      <w:proofErr w:type="spellEnd"/>
+      <w:r>
+        <w:t xml:space="preserve"> сеть владельцев данных и </w:t>
       </w:r>
       <w:r>
         <w:t>аналитиков данных</w:t>
@@ -9181,8 +9861,13 @@
         <w:t>огут совместно анализировать данные и обучать модели</w:t>
       </w:r>
       <w:r>
-        <w:t xml:space="preserve"> с помощью PySyft</w:t>
-      </w:r>
+        <w:t xml:space="preserve"> с помощью </w:t>
+      </w:r>
+      <w:proofErr w:type="spellStart"/>
+      <w:r>
+        <w:t>PySyft</w:t>
+      </w:r>
+      <w:proofErr w:type="spellEnd"/>
       <w:r>
         <w:t>, [</w:t>
       </w:r>
@@ -9229,7 +9914,7 @@
             <v:path o:extrusionok="f" gradientshapeok="t" o:connecttype="rect"/>
             <o:lock v:ext="edit" aspectratio="t"/>
           </v:shapetype>
-          <v:shape id="_x0000_i1025" type="#_x0000_t75" style="width:453.6pt;height:211.8pt">
+          <v:shape id="_x0000_i1032" type="#_x0000_t75" style="width:453.6pt;height:211.8pt">
             <v:imagedata r:id="rId20" o:title="Снимок экрана 2023-03-30 120134"/>
           </v:shape>
         </w:pict>
@@ -9276,12 +9961,14 @@
       <w:r>
         <w:t>«</w:t>
       </w:r>
+      <w:proofErr w:type="spellStart"/>
       <w:r>
         <w:rPr>
           <w:lang w:val="en-US"/>
         </w:rPr>
         <w:t>Docker</w:t>
       </w:r>
+      <w:proofErr w:type="spellEnd"/>
       <w:r>
         <w:t>»</w:t>
       </w:r>
@@ -9303,7 +9990,7 @@
           <w:lang w:eastAsia="ru-RU"/>
         </w:rPr>
         <w:pict w14:anchorId="24A2D3F5">
-          <v:shape id="_x0000_i1026" type="#_x0000_t75" style="width:453.6pt;height:317.4pt">
+          <v:shape id="_x0000_i1025" type="#_x0000_t75" style="width:453.6pt;height:317.4pt">
             <v:imagedata r:id="rId21" o:title="Снимок экрана 2023-03-30 120254"/>
           </v:shape>
         </w:pict>
@@ -9422,7 +10109,15 @@
         <w:t>ы</w:t>
       </w:r>
       <w:r>
-        <w:t xml:space="preserve"> с сайта Kaggle [</w:t>
+        <w:t xml:space="preserve"> с сайта </w:t>
+      </w:r>
+      <w:proofErr w:type="spellStart"/>
+      <w:r>
+        <w:t>Kaggle</w:t>
+      </w:r>
+      <w:proofErr w:type="spellEnd"/>
+      <w:r>
+        <w:t xml:space="preserve"> [</w:t>
       </w:r>
       <w:r>
         <w:t>20</w:t>
@@ -9561,12 +10256,14 @@
           <w:lang w:eastAsia="ja-JP"/>
         </w:rPr>
       </w:pPr>
+      <w:proofErr w:type="gramStart"/>
       <w:r>
         <w:rPr>
           <w:lang w:val="en-US" w:eastAsia="ja-JP"/>
         </w:rPr>
         <w:t>try</w:t>
       </w:r>
+      <w:proofErr w:type="gramEnd"/>
       <w:r>
         <w:rPr>
           <w:lang w:eastAsia="ja-JP"/>
@@ -9587,12 +10284,36 @@
         </w:rPr>
         <w:t xml:space="preserve">    </w:t>
       </w:r>
-      <w:r>
-        <w:rPr>
-          <w:lang w:val="en-US" w:eastAsia="ja-JP"/>
-        </w:rPr>
-        <w:t>domain_client = sy.login(</w:t>
-      </w:r>
+      <w:proofErr w:type="spellStart"/>
+      <w:r>
+        <w:rPr>
+          <w:lang w:val="en-US" w:eastAsia="ja-JP"/>
+        </w:rPr>
+        <w:t>domain_client</w:t>
+      </w:r>
+      <w:proofErr w:type="spellEnd"/>
+      <w:r>
+        <w:rPr>
+          <w:lang w:val="en-US" w:eastAsia="ja-JP"/>
+        </w:rPr>
+        <w:t xml:space="preserve"> = </w:t>
+      </w:r>
+      <w:proofErr w:type="spellStart"/>
+      <w:proofErr w:type="gramStart"/>
+      <w:r>
+        <w:rPr>
+          <w:lang w:val="en-US" w:eastAsia="ja-JP"/>
+        </w:rPr>
+        <w:t>sy.login</w:t>
+      </w:r>
+      <w:proofErr w:type="spellEnd"/>
+      <w:r>
+        <w:rPr>
+          <w:lang w:val="en-US" w:eastAsia="ja-JP"/>
+        </w:rPr>
+        <w:t>(</w:t>
+      </w:r>
+      <w:proofErr w:type="gramEnd"/>
     </w:p>
     <w:p>
       <w:pPr>
@@ -9605,7 +10326,21 @@
         <w:rPr>
           <w:lang w:val="en-US" w:eastAsia="ja-JP"/>
         </w:rPr>
-        <w:t xml:space="preserve">       port=8081,</w:t>
+        <w:t xml:space="preserve">       </w:t>
+      </w:r>
+      <w:proofErr w:type="gramStart"/>
+      <w:r>
+        <w:rPr>
+          <w:lang w:val="en-US" w:eastAsia="ja-JP"/>
+        </w:rPr>
+        <w:t>port=</w:t>
+      </w:r>
+      <w:proofErr w:type="gramEnd"/>
+      <w:r>
+        <w:rPr>
+          <w:lang w:val="en-US" w:eastAsia="ja-JP"/>
+        </w:rPr>
+        <w:t>8081,</w:t>
       </w:r>
     </w:p>
     <w:p>
@@ -9633,7 +10368,21 @@
         <w:rPr>
           <w:lang w:val="en-US" w:eastAsia="ja-JP"/>
         </w:rPr>
-        <w:t xml:space="preserve">       password="20052005"</w:t>
+        <w:t xml:space="preserve">       </w:t>
+      </w:r>
+      <w:proofErr w:type="gramStart"/>
+      <w:r>
+        <w:rPr>
+          <w:lang w:val="en-US" w:eastAsia="ja-JP"/>
+        </w:rPr>
+        <w:t>password</w:t>
+      </w:r>
+      <w:proofErr w:type="gramEnd"/>
+      <w:r>
+        <w:rPr>
+          <w:lang w:val="en-US" w:eastAsia="ja-JP"/>
+        </w:rPr>
+        <w:t>="20052005"</w:t>
       </w:r>
     </w:p>
     <w:p>
@@ -9657,11 +10406,19 @@
           <w:lang w:val="en-US" w:eastAsia="ja-JP"/>
         </w:rPr>
       </w:pPr>
-      <w:r>
-        <w:rPr>
-          <w:lang w:val="en-US" w:eastAsia="ja-JP"/>
-        </w:rPr>
-        <w:t>except Exception as e:</w:t>
+      <w:proofErr w:type="gramStart"/>
+      <w:r>
+        <w:rPr>
+          <w:lang w:val="en-US" w:eastAsia="ja-JP"/>
+        </w:rPr>
+        <w:t>except</w:t>
+      </w:r>
+      <w:proofErr w:type="gramEnd"/>
+      <w:r>
+        <w:rPr>
+          <w:lang w:val="en-US" w:eastAsia="ja-JP"/>
+        </w:rPr>
+        <w:t xml:space="preserve"> Exception as e:</w:t>
       </w:r>
     </w:p>
     <w:p>
@@ -9675,7 +10432,43 @@
         <w:rPr>
           <w:lang w:val="en-US" w:eastAsia="ja-JP"/>
         </w:rPr>
-        <w:t xml:space="preserve">    print("Unable to login. Please check your domain is up with `!hagrid check localhost:8081 --timeout=120`")</w:t>
+        <w:t xml:space="preserve">    </w:t>
+      </w:r>
+      <w:proofErr w:type="gramStart"/>
+      <w:r>
+        <w:rPr>
+          <w:lang w:val="en-US" w:eastAsia="ja-JP"/>
+        </w:rPr>
+        <w:t>print(</w:t>
+      </w:r>
+      <w:proofErr w:type="gramEnd"/>
+      <w:r>
+        <w:rPr>
+          <w:lang w:val="en-US" w:eastAsia="ja-JP"/>
+        </w:rPr>
+        <w:t>"Unable to login. Please check your domain is up with `</w:t>
+      </w:r>
+      <w:proofErr w:type="gramStart"/>
+      <w:r>
+        <w:rPr>
+          <w:lang w:val="en-US" w:eastAsia="ja-JP"/>
+        </w:rPr>
+        <w:t>!</w:t>
+      </w:r>
+      <w:proofErr w:type="spellStart"/>
+      <w:r>
+        <w:rPr>
+          <w:lang w:val="en-US" w:eastAsia="ja-JP"/>
+        </w:rPr>
+        <w:t>hagrid</w:t>
+      </w:r>
+      <w:proofErr w:type="spellEnd"/>
+      <w:proofErr w:type="gramEnd"/>
+      <w:r>
+        <w:rPr>
+          <w:lang w:val="en-US" w:eastAsia="ja-JP"/>
+        </w:rPr>
+        <w:t xml:space="preserve"> check localhost:8081 --timeout=120`")</w:t>
       </w:r>
     </w:p>
     <w:p>
@@ -9696,9 +10489,11 @@
       <w:r>
         <w:t>«</w:t>
       </w:r>
+      <w:proofErr w:type="spellStart"/>
       <w:r>
         <w:t>Unnamed</w:t>
       </w:r>
+      <w:proofErr w:type="spellEnd"/>
       <w:r>
         <w:t>»</w:t>
       </w:r>
@@ -9728,8 +10523,13 @@
       <w:r>
         <w:t xml:space="preserve">ю с помощью метода </w:t>
       </w:r>
-      <w:r>
-        <w:t xml:space="preserve">annotate_with_dp_metadata </w:t>
+      <w:proofErr w:type="spellStart"/>
+      <w:r>
+        <w:t>annotate_with_dp_metadata</w:t>
+      </w:r>
+      <w:proofErr w:type="spellEnd"/>
+      <w:r>
+        <w:t xml:space="preserve"> </w:t>
       </w:r>
       <w:r>
         <w:t xml:space="preserve">класса </w:t>
@@ -9773,9 +10573,11 @@
       <w:r>
         <w:t>(</w:t>
       </w:r>
+      <w:proofErr w:type="spellStart"/>
       <w:r>
         <w:t>radius_mean</w:t>
       </w:r>
+      <w:proofErr w:type="spellEnd"/>
       <w:r>
         <w:t>)</w:t>
       </w:r>
@@ -9874,15 +10676,19 @@
       <w:r>
         <w:t xml:space="preserve"> = </w:t>
       </w:r>
+      <w:proofErr w:type="spellStart"/>
+      <w:proofErr w:type="gramStart"/>
       <w:r>
         <w:rPr>
           <w:lang w:val="en-US"/>
         </w:rPr>
         <w:t>dict</w:t>
       </w:r>
+      <w:proofErr w:type="spellEnd"/>
       <w:r>
         <w:t>()</w:t>
       </w:r>
+      <w:proofErr w:type="gramEnd"/>
     </w:p>
     <w:p>
       <w:pPr>
@@ -9896,11 +10702,47 @@
           <w:lang w:val="en-US"/>
         </w:rPr>
       </w:pPr>
+      <w:proofErr w:type="spellStart"/>
       <w:r>
         <w:rPr>
           <w:lang w:val="en-US"/>
         </w:rPr>
-        <w:t>data_subjects = sy.DataSubjectArray.from_objs(dataset1["id"])</w:t>
+        <w:t>data_subjects</w:t>
+      </w:r>
+      <w:proofErr w:type="spellEnd"/>
+      <w:r>
+        <w:rPr>
+          <w:lang w:val="en-US"/>
+        </w:rPr>
+        <w:t xml:space="preserve"> = </w:t>
+      </w:r>
+      <w:proofErr w:type="spellStart"/>
+      <w:r>
+        <w:rPr>
+          <w:lang w:val="en-US"/>
+        </w:rPr>
+        <w:t>sy.DataSubjectArray.from_</w:t>
+      </w:r>
+      <w:proofErr w:type="gramStart"/>
+      <w:r>
+        <w:rPr>
+          <w:lang w:val="en-US"/>
+        </w:rPr>
+        <w:t>objs</w:t>
+      </w:r>
+      <w:proofErr w:type="spellEnd"/>
+      <w:r>
+        <w:rPr>
+          <w:lang w:val="en-US"/>
+        </w:rPr>
+        <w:t>(</w:t>
+      </w:r>
+      <w:proofErr w:type="gramEnd"/>
+      <w:r>
+        <w:rPr>
+          <w:lang w:val="en-US"/>
+        </w:rPr>
+        <w:t>dataset1["id"])</w:t>
       </w:r>
     </w:p>
     <w:p>
@@ -9918,11 +10760,89 @@
           <w:lang w:val="en-US"/>
         </w:rPr>
       </w:pPr>
+      <w:proofErr w:type="spellStart"/>
       <w:r>
         <w:rPr>
           <w:lang w:val="en-US"/>
         </w:rPr>
-        <w:t>final_dataset["radius_mean"] = sy.Tensor(dataset1["radius_mean"]).annotate_with_dp_metadata(</w:t>
+        <w:t>final_</w:t>
+      </w:r>
+      <w:proofErr w:type="gramStart"/>
+      <w:r>
+        <w:rPr>
+          <w:lang w:val="en-US"/>
+        </w:rPr>
+        <w:t>dataset</w:t>
+      </w:r>
+      <w:proofErr w:type="spellEnd"/>
+      <w:r>
+        <w:rPr>
+          <w:lang w:val="en-US"/>
+        </w:rPr>
+        <w:t>[</w:t>
+      </w:r>
+      <w:proofErr w:type="gramEnd"/>
+      <w:r>
+        <w:rPr>
+          <w:lang w:val="en-US"/>
+        </w:rPr>
+        <w:t>"</w:t>
+      </w:r>
+      <w:proofErr w:type="spellStart"/>
+      <w:r>
+        <w:rPr>
+          <w:lang w:val="en-US"/>
+        </w:rPr>
+        <w:t>radius_mean</w:t>
+      </w:r>
+      <w:proofErr w:type="spellEnd"/>
+      <w:r>
+        <w:rPr>
+          <w:lang w:val="en-US"/>
+        </w:rPr>
+        <w:t xml:space="preserve">"] = </w:t>
+      </w:r>
+      <w:proofErr w:type="spellStart"/>
+      <w:r>
+        <w:rPr>
+          <w:lang w:val="en-US"/>
+        </w:rPr>
+        <w:t>sy.Tensor</w:t>
+      </w:r>
+      <w:proofErr w:type="spellEnd"/>
+      <w:r>
+        <w:rPr>
+          <w:lang w:val="en-US"/>
+        </w:rPr>
+        <w:t>(dataset1["</w:t>
+      </w:r>
+      <w:proofErr w:type="spellStart"/>
+      <w:r>
+        <w:rPr>
+          <w:lang w:val="en-US"/>
+        </w:rPr>
+        <w:t>radius_mean</w:t>
+      </w:r>
+      <w:proofErr w:type="spellEnd"/>
+      <w:r>
+        <w:rPr>
+          <w:lang w:val="en-US"/>
+        </w:rPr>
+        <w:t>"]).</w:t>
+      </w:r>
+      <w:proofErr w:type="spellStart"/>
+      <w:r>
+        <w:rPr>
+          <w:lang w:val="en-US"/>
+        </w:rPr>
+        <w:t>annotate_with_dp_metadata</w:t>
+      </w:r>
+      <w:proofErr w:type="spellEnd"/>
+      <w:r>
+        <w:rPr>
+          <w:lang w:val="en-US"/>
+        </w:rPr>
+        <w:t>(</w:t>
       </w:r>
     </w:p>
     <w:p>
@@ -9936,8 +10856,58 @@
         <w:rPr>
           <w:lang w:val="en-US"/>
         </w:rPr>
-        <w:t xml:space="preserve">   lower_bound=0, upper_bound=30, data_subject=data_subjects</w:t>
-      </w:r>
+        <w:t xml:space="preserve">   </w:t>
+      </w:r>
+      <w:proofErr w:type="spellStart"/>
+      <w:r>
+        <w:rPr>
+          <w:lang w:val="en-US"/>
+        </w:rPr>
+        <w:t>lower_bound</w:t>
+      </w:r>
+      <w:proofErr w:type="spellEnd"/>
+      <w:r>
+        <w:rPr>
+          <w:lang w:val="en-US"/>
+        </w:rPr>
+        <w:t xml:space="preserve">=0, </w:t>
+      </w:r>
+      <w:proofErr w:type="spellStart"/>
+      <w:r>
+        <w:rPr>
+          <w:lang w:val="en-US"/>
+        </w:rPr>
+        <w:t>upper_bound</w:t>
+      </w:r>
+      <w:proofErr w:type="spellEnd"/>
+      <w:r>
+        <w:rPr>
+          <w:lang w:val="en-US"/>
+        </w:rPr>
+        <w:t xml:space="preserve">=30, </w:t>
+      </w:r>
+      <w:proofErr w:type="spellStart"/>
+      <w:r>
+        <w:rPr>
+          <w:lang w:val="en-US"/>
+        </w:rPr>
+        <w:t>data_subject</w:t>
+      </w:r>
+      <w:proofErr w:type="spellEnd"/>
+      <w:r>
+        <w:rPr>
+          <w:lang w:val="en-US"/>
+        </w:rPr>
+        <w:t>=</w:t>
+      </w:r>
+      <w:proofErr w:type="spellStart"/>
+      <w:r>
+        <w:rPr>
+          <w:lang w:val="en-US"/>
+        </w:rPr>
+        <w:t>data_subjects</w:t>
+      </w:r>
+      <w:proofErr w:type="spellEnd"/>
     </w:p>
     <w:p>
       <w:pPr>
@@ -10000,20 +10970,32 @@
       <w:r>
         <w:t xml:space="preserve">Для загрузки данных на узел был использован метод </w:t>
       </w:r>
+      <w:proofErr w:type="spellStart"/>
       <w:r>
         <w:t>load_dataset</w:t>
       </w:r>
+      <w:proofErr w:type="spellEnd"/>
       <w:r>
         <w:t xml:space="preserve"> класса </w:t>
       </w:r>
+      <w:proofErr w:type="spellStart"/>
       <w:r>
         <w:t>DomainClient</w:t>
       </w:r>
+      <w:proofErr w:type="spellEnd"/>
       <w:r>
         <w:t xml:space="preserve"> (листинг 3). В параметрах метода были указаны данные</w:t>
       </w:r>
       <w:r>
-        <w:t>, которые будут храниться в датасете,</w:t>
+        <w:t xml:space="preserve">, которые будут храниться в </w:t>
+      </w:r>
+      <w:proofErr w:type="spellStart"/>
+      <w:r>
+        <w:t>датасете</w:t>
+      </w:r>
+      <w:proofErr w:type="spellEnd"/>
+      <w:r>
+        <w:t>,</w:t>
       </w:r>
       <w:r>
         <w:t xml:space="preserve"> </w:t>
@@ -10133,11 +11115,19 @@
         </w:rPr>
         <w:t xml:space="preserve">   </w:t>
       </w:r>
+      <w:proofErr w:type="gramStart"/>
       <w:r>
         <w:rPr>
           <w:lang w:val="en-US"/>
         </w:rPr>
-        <w:t>name="testDataset_v3",</w:t>
+        <w:t>name</w:t>
+      </w:r>
+      <w:proofErr w:type="gramEnd"/>
+      <w:r>
+        <w:rPr>
+          <w:lang w:val="en-US"/>
+        </w:rPr>
+        <w:t>="testDataset_v3",</w:t>
       </w:r>
     </w:p>
     <w:p>
@@ -10151,7 +11141,29 @@
         <w:rPr>
           <w:lang w:val="en-US"/>
         </w:rPr>
-        <w:t xml:space="preserve">   assets=final_dataset,</w:t>
+        <w:t xml:space="preserve">   </w:t>
+      </w:r>
+      <w:proofErr w:type="gramStart"/>
+      <w:r>
+        <w:rPr>
+          <w:lang w:val="en-US"/>
+        </w:rPr>
+        <w:t>assets=</w:t>
+      </w:r>
+      <w:proofErr w:type="spellStart"/>
+      <w:proofErr w:type="gramEnd"/>
+      <w:r>
+        <w:rPr>
+          <w:lang w:val="en-US"/>
+        </w:rPr>
+        <w:t>final_dataset</w:t>
+      </w:r>
+      <w:proofErr w:type="spellEnd"/>
+      <w:r>
+        <w:rPr>
+          <w:lang w:val="en-US"/>
+        </w:rPr>
+        <w:t>,</w:t>
       </w:r>
     </w:p>
     <w:p>
@@ -10165,7 +11177,21 @@
         <w:rPr>
           <w:lang w:val="en-US"/>
         </w:rPr>
-        <w:t xml:space="preserve">   description="Our dataset contains real-valued features </w:t>
+        <w:t xml:space="preserve">   </w:t>
+      </w:r>
+      <w:proofErr w:type="gramStart"/>
+      <w:r>
+        <w:rPr>
+          <w:lang w:val="en-US"/>
+        </w:rPr>
+        <w:t>description</w:t>
+      </w:r>
+      <w:proofErr w:type="gramEnd"/>
+      <w:r>
+        <w:rPr>
+          <w:lang w:val="en-US"/>
+        </w:rPr>
+        <w:t xml:space="preserve">="Our dataset contains real-valued features </w:t>
       </w:r>
       <w:r>
         <w:rPr>
@@ -10418,6 +11444,7 @@
           <w:lang w:val="en-US"/>
         </w:rPr>
       </w:pPr>
+      <w:proofErr w:type="spellStart"/>
       <w:r>
         <w:rPr>
           <w:lang w:val="en-US"/>
@@ -10460,6 +11487,7 @@
         </w:rPr>
         <w:t>dataset</w:t>
       </w:r>
+      <w:proofErr w:type="spellEnd"/>
     </w:p>
     <w:p>
       <w:pPr>
@@ -10488,11 +11516,19 @@
         </w:rPr>
         <w:t xml:space="preserve">   </w:t>
       </w:r>
+      <w:proofErr w:type="gramStart"/>
       <w:r>
         <w:rPr>
           <w:lang w:val="en-US"/>
         </w:rPr>
-        <w:t>name="testDataset_v3_diagnosis",</w:t>
+        <w:t>name</w:t>
+      </w:r>
+      <w:proofErr w:type="gramEnd"/>
+      <w:r>
+        <w:rPr>
+          <w:lang w:val="en-US"/>
+        </w:rPr>
+        <w:t>="testDataset_v3_diagnosis",</w:t>
       </w:r>
     </w:p>
     <w:p>
@@ -10506,7 +11542,21 @@
         <w:rPr>
           <w:lang w:val="en-US"/>
         </w:rPr>
-        <w:t xml:space="preserve">   assets={</w:t>
+        <w:t xml:space="preserve">   </w:t>
+      </w:r>
+      <w:proofErr w:type="gramStart"/>
+      <w:r>
+        <w:rPr>
+          <w:lang w:val="en-US"/>
+        </w:rPr>
+        <w:t>assets</w:t>
+      </w:r>
+      <w:proofErr w:type="gramEnd"/>
+      <w:r>
+        <w:rPr>
+          <w:lang w:val="en-US"/>
+        </w:rPr>
+        <w:t>={</w:t>
       </w:r>
     </w:p>
     <w:p>
@@ -10520,7 +11570,21 @@
         <w:rPr>
           <w:lang w:val="en-US"/>
         </w:rPr>
-        <w:t xml:space="preserve">       "diagnosis": diagnosis,</w:t>
+        <w:t xml:space="preserve">       "</w:t>
+      </w:r>
+      <w:proofErr w:type="gramStart"/>
+      <w:r>
+        <w:rPr>
+          <w:lang w:val="en-US"/>
+        </w:rPr>
+        <w:t>diagnosis</w:t>
+      </w:r>
+      <w:proofErr w:type="gramEnd"/>
+      <w:r>
+        <w:rPr>
+          <w:lang w:val="en-US"/>
+        </w:rPr>
+        <w:t>": diagnosis,</w:t>
       </w:r>
     </w:p>
     <w:p>
@@ -10548,7 +11612,21 @@
         <w:rPr>
           <w:lang w:val="en-US"/>
         </w:rPr>
-        <w:t xml:space="preserve">   description="Dataset contains diagnosis result. There are 1 column and 250 rows in our dataset."</w:t>
+        <w:t xml:space="preserve">   </w:t>
+      </w:r>
+      <w:proofErr w:type="gramStart"/>
+      <w:r>
+        <w:rPr>
+          <w:lang w:val="en-US"/>
+        </w:rPr>
+        <w:t>description</w:t>
+      </w:r>
+      <w:proofErr w:type="gramEnd"/>
+      <w:r>
+        <w:rPr>
+          <w:lang w:val="en-US"/>
+        </w:rPr>
+        <w:t>="Dataset contains diagnosis result. There are 1 column and 250 rows in our dataset."</w:t>
       </w:r>
     </w:p>
     <w:p>
@@ -10573,15 +11651,19 @@
       <w:r>
         <w:t xml:space="preserve"> </w:t>
       </w:r>
+      <w:proofErr w:type="spellStart"/>
       <w:r>
         <w:t>datasets</w:t>
       </w:r>
+      <w:proofErr w:type="spellEnd"/>
       <w:r>
         <w:t xml:space="preserve"> класса </w:t>
       </w:r>
+      <w:proofErr w:type="spellStart"/>
       <w:r>
         <w:t>DomainClient</w:t>
       </w:r>
+      <w:proofErr w:type="spellEnd"/>
       <w:r>
         <w:t xml:space="preserve">. Вывод </w:t>
       </w:r>
@@ -10606,7 +11688,7 @@
           <w:lang w:eastAsia="ru-RU"/>
         </w:rPr>
         <w:pict w14:anchorId="0955DC4E">
-          <v:shape id="_x0000_i1027" type="#_x0000_t75" style="width:453pt;height:147pt" o:bordertopcolor="this" o:borderleftcolor="this" o:borderbottomcolor="this" o:borderrightcolor="this">
+          <v:shape id="_x0000_i1026" type="#_x0000_t75" style="width:453pt;height:147pt" o:bordertopcolor="this" o:borderleftcolor="this" o:borderbottomcolor="this" o:borderrightcolor="this">
             <v:imagedata r:id="rId22" o:title="datasets"/>
             <w10:bordertop type="single" width="4"/>
             <w10:borderleft type="single" width="4"/>
@@ -10708,6 +11790,7 @@
       <w:r>
         <w:t>_</w:t>
       </w:r>
+      <w:proofErr w:type="gramStart"/>
       <w:r>
         <w:rPr>
           <w:lang w:val="en-US"/>
@@ -10735,6 +11818,7 @@
       <w:r>
         <w:t>(</w:t>
       </w:r>
+      <w:proofErr w:type="gramEnd"/>
     </w:p>
     <w:p>
       <w:pPr>
@@ -10764,7 +11848,21 @@
         <w:rPr>
           <w:lang w:val="en-US"/>
         </w:rPr>
-        <w:t xml:space="preserve">        "name": "Vladimir Fake",</w:t>
+        <w:t xml:space="preserve">        "</w:t>
+      </w:r>
+      <w:proofErr w:type="gramStart"/>
+      <w:r>
+        <w:rPr>
+          <w:lang w:val="en-US"/>
+        </w:rPr>
+        <w:t>name</w:t>
+      </w:r>
+      <w:proofErr w:type="gramEnd"/>
+      <w:r>
+        <w:rPr>
+          <w:lang w:val="en-US"/>
+        </w:rPr>
+        <w:t>": "Vladimir Fake",</w:t>
       </w:r>
     </w:p>
     <w:p>
@@ -10778,7 +11876,21 @@
         <w:rPr>
           <w:lang w:val="en-US"/>
         </w:rPr>
-        <w:t xml:space="preserve">        "email": "vova.degtyarev.01@mail.ru",</w:t>
+        <w:t xml:space="preserve">        "</w:t>
+      </w:r>
+      <w:proofErr w:type="gramStart"/>
+      <w:r>
+        <w:rPr>
+          <w:lang w:val="en-US"/>
+        </w:rPr>
+        <w:t>email</w:t>
+      </w:r>
+      <w:proofErr w:type="gramEnd"/>
+      <w:r>
+        <w:rPr>
+          <w:lang w:val="en-US"/>
+        </w:rPr>
+        <w:t>": "vova.degtyarev.01@mail.ru",</w:t>
       </w:r>
     </w:p>
     <w:p>
@@ -10934,7 +12046,7 @@
           <w:lang w:eastAsia="ru-RU"/>
         </w:rPr>
         <w:pict w14:anchorId="72CCF69E">
-          <v:shape id="_x0000_i1028" type="#_x0000_t75" style="width:453pt;height:63pt">
+          <v:shape id="_x0000_i1027" type="#_x0000_t75" style="width:453pt;height:63pt">
             <v:imagedata r:id="rId23" o:title="users"/>
           </v:shape>
         </w:pict>
@@ -11085,12 +12197,14 @@
           <w:lang w:eastAsia="ja-JP"/>
         </w:rPr>
       </w:pPr>
+      <w:proofErr w:type="gramStart"/>
       <w:r>
         <w:rPr>
           <w:lang w:val="en-US" w:eastAsia="ja-JP"/>
         </w:rPr>
         <w:t>try</w:t>
       </w:r>
+      <w:proofErr w:type="gramEnd"/>
       <w:r>
         <w:rPr>
           <w:lang w:eastAsia="ja-JP"/>
@@ -11111,17 +12225,39 @@
         </w:rPr>
         <w:t xml:space="preserve">    </w:t>
       </w:r>
-      <w:r>
-        <w:rPr>
-          <w:lang w:val="en-US" w:eastAsia="ja-JP"/>
-        </w:rPr>
-        <w:t xml:space="preserve">domain </w:t>
-      </w:r>
-      <w:r>
-        <w:rPr>
-          <w:lang w:val="en-US" w:eastAsia="ja-JP"/>
-        </w:rPr>
-        <w:t>= sy.login(</w:t>
+      <w:proofErr w:type="gramStart"/>
+      <w:r>
+        <w:rPr>
+          <w:lang w:val="en-US" w:eastAsia="ja-JP"/>
+        </w:rPr>
+        <w:t>domain</w:t>
+      </w:r>
+      <w:proofErr w:type="gramEnd"/>
+      <w:r>
+        <w:rPr>
+          <w:lang w:val="en-US" w:eastAsia="ja-JP"/>
+        </w:rPr>
+        <w:t xml:space="preserve"> </w:t>
+      </w:r>
+      <w:r>
+        <w:rPr>
+          <w:lang w:val="en-US" w:eastAsia="ja-JP"/>
+        </w:rPr>
+        <w:t xml:space="preserve">= </w:t>
+      </w:r>
+      <w:proofErr w:type="spellStart"/>
+      <w:r>
+        <w:rPr>
+          <w:lang w:val="en-US" w:eastAsia="ja-JP"/>
+        </w:rPr>
+        <w:t>sy.login</w:t>
+      </w:r>
+      <w:proofErr w:type="spellEnd"/>
+      <w:r>
+        <w:rPr>
+          <w:lang w:val="en-US" w:eastAsia="ja-JP"/>
+        </w:rPr>
+        <w:t>(</w:t>
       </w:r>
     </w:p>
     <w:p>
@@ -11163,11 +12299,19 @@
         </w:rPr>
         <w:t xml:space="preserve">       </w:t>
       </w:r>
-      <w:r>
-        <w:rPr>
-          <w:lang w:val="en-US" w:eastAsia="ja-JP"/>
-        </w:rPr>
-        <w:t>password="20012002",</w:t>
+      <w:proofErr w:type="gramStart"/>
+      <w:r>
+        <w:rPr>
+          <w:lang w:val="en-US" w:eastAsia="ja-JP"/>
+        </w:rPr>
+        <w:t>password</w:t>
+      </w:r>
+      <w:proofErr w:type="gramEnd"/>
+      <w:r>
+        <w:rPr>
+          <w:lang w:val="en-US" w:eastAsia="ja-JP"/>
+        </w:rPr>
+        <w:t>="20012002",</w:t>
       </w:r>
     </w:p>
     <w:p>
@@ -11183,11 +12327,21 @@
         </w:rPr>
         <w:t xml:space="preserve">       </w:t>
       </w:r>
-      <w:r>
-        <w:rPr>
-          <w:lang w:val="en-US" w:eastAsia="ja-JP"/>
-        </w:rPr>
-        <w:t>url="</w:t>
+      <w:proofErr w:type="spellStart"/>
+      <w:proofErr w:type="gramStart"/>
+      <w:r>
+        <w:rPr>
+          <w:lang w:val="en-US" w:eastAsia="ja-JP"/>
+        </w:rPr>
+        <w:t>url</w:t>
+      </w:r>
+      <w:proofErr w:type="spellEnd"/>
+      <w:proofErr w:type="gramEnd"/>
+      <w:r>
+        <w:rPr>
+          <w:lang w:val="en-US" w:eastAsia="ja-JP"/>
+        </w:rPr>
+        <w:t>="</w:t>
       </w:r>
       <w:r>
         <w:rPr>
@@ -11215,11 +12369,19 @@
         </w:rPr>
         <w:t xml:space="preserve">       </w:t>
       </w:r>
-      <w:r>
-        <w:rPr>
-          <w:lang w:val="en-US" w:eastAsia="ja-JP"/>
-        </w:rPr>
-        <w:t>port=8081</w:t>
+      <w:proofErr w:type="gramStart"/>
+      <w:r>
+        <w:rPr>
+          <w:lang w:val="en-US" w:eastAsia="ja-JP"/>
+        </w:rPr>
+        <w:t>port=</w:t>
+      </w:r>
+      <w:proofErr w:type="gramEnd"/>
+      <w:r>
+        <w:rPr>
+          <w:lang w:val="en-US" w:eastAsia="ja-JP"/>
+        </w:rPr>
+        <w:t>8081</w:t>
       </w:r>
     </w:p>
     <w:p>
@@ -11243,11 +12405,19 @@
           <w:lang w:val="en-US" w:eastAsia="ja-JP"/>
         </w:rPr>
       </w:pPr>
-      <w:r>
-        <w:rPr>
-          <w:lang w:val="en-US" w:eastAsia="ja-JP"/>
-        </w:rPr>
-        <w:t>except Exception as e:</w:t>
+      <w:proofErr w:type="gramStart"/>
+      <w:r>
+        <w:rPr>
+          <w:lang w:val="en-US" w:eastAsia="ja-JP"/>
+        </w:rPr>
+        <w:t>except</w:t>
+      </w:r>
+      <w:proofErr w:type="gramEnd"/>
+      <w:r>
+        <w:rPr>
+          <w:lang w:val="en-US" w:eastAsia="ja-JP"/>
+        </w:rPr>
+        <w:t xml:space="preserve"> Exception as e:</w:t>
       </w:r>
     </w:p>
     <w:p>
@@ -11261,7 +12431,21 @@
         <w:rPr>
           <w:lang w:val="en-US" w:eastAsia="ja-JP"/>
         </w:rPr>
-        <w:t xml:space="preserve">    print("Unable to login. Please </w:t>
+        <w:t xml:space="preserve">    </w:t>
+      </w:r>
+      <w:proofErr w:type="gramStart"/>
+      <w:r>
+        <w:rPr>
+          <w:lang w:val="en-US" w:eastAsia="ja-JP"/>
+        </w:rPr>
+        <w:t>print(</w:t>
+      </w:r>
+      <w:proofErr w:type="gramEnd"/>
+      <w:r>
+        <w:rPr>
+          <w:lang w:val="en-US" w:eastAsia="ja-JP"/>
+        </w:rPr>
+        <w:t xml:space="preserve">"Unable to login. Please </w:t>
       </w:r>
       <w:r>
         <w:rPr>
@@ -11340,6 +12524,7 @@
       <w:r>
         <w:t xml:space="preserve"> </w:t>
       </w:r>
+      <w:proofErr w:type="spellStart"/>
       <w:r>
         <w:rPr>
           <w:sz w:val="28"/>
@@ -11348,6 +12533,7 @@
         </w:rPr>
         <w:t>domain</w:t>
       </w:r>
+      <w:proofErr w:type="spellEnd"/>
       <w:r>
         <w:rPr>
           <w:sz w:val="28"/>
@@ -11502,7 +12688,7 @@
         </w:rPr>
         <w:lastRenderedPageBreak/>
         <w:pict w14:anchorId="3E07D535">
-          <v:shape id="_x0000_i1029" type="#_x0000_t75" style="width:249.6pt;height:360.6pt">
+          <v:shape id="_x0000_i1028" type="#_x0000_t75" style="width:249.6pt;height:360.6pt">
             <v:imagedata r:id="rId25" o:title="tensor"/>
           </v:shape>
         </w:pict>
@@ -11682,11 +12868,19 @@
           <w:lang w:val="en-US" w:eastAsia="ja-JP"/>
         </w:rPr>
       </w:pPr>
-      <w:r>
-        <w:rPr>
-          <w:lang w:val="en-US" w:eastAsia="ja-JP"/>
-        </w:rPr>
-        <w:t>sigmas = [3, 4, 20, 100, 0.03, 0.01, 0.05, 0.03, 0.04, 0.01, 0.05, 0.15, 0.4, 5, 0.01, 0.04, 0.08, 0.01, 0.01, 0.01, 4, 5, 15, 80, 0.015, 0.01, 0.1, 0.1, 0.08, 0.02]</w:t>
+      <w:proofErr w:type="spellStart"/>
+      <w:r>
+        <w:rPr>
+          <w:lang w:val="en-US" w:eastAsia="ja-JP"/>
+        </w:rPr>
+        <w:t>sigmas</w:t>
+      </w:r>
+      <w:proofErr w:type="spellEnd"/>
+      <w:r>
+        <w:rPr>
+          <w:lang w:val="en-US" w:eastAsia="ja-JP"/>
+        </w:rPr>
+        <w:t xml:space="preserve"> = [3, 4, 20, 100, 0.03, 0.01, 0.05, 0.03, 0.04, 0.01, 0.05, 0.15, 0.4, 5, 0.01, 0.04, 0.08, 0.01, 0.01, 0.01, 4, 5, 15, 80, 0.015, 0.01, 0.1, 0.1, 0.08, 0.02]</w:t>
       </w:r>
     </w:p>
     <w:p>
@@ -11696,11 +12890,61 @@
           <w:lang w:val="en-US" w:eastAsia="ja-JP"/>
         </w:rPr>
       </w:pPr>
-      <w:r>
-        <w:rPr>
-          <w:lang w:val="en-US" w:eastAsia="ja-JP"/>
-        </w:rPr>
-        <w:t>for asset_n, sigma_n in zip(assets, sigmas):</w:t>
+      <w:proofErr w:type="gramStart"/>
+      <w:r>
+        <w:rPr>
+          <w:lang w:val="en-US" w:eastAsia="ja-JP"/>
+        </w:rPr>
+        <w:t>for</w:t>
+      </w:r>
+      <w:proofErr w:type="gramEnd"/>
+      <w:r>
+        <w:rPr>
+          <w:lang w:val="en-US" w:eastAsia="ja-JP"/>
+        </w:rPr>
+        <w:t xml:space="preserve"> </w:t>
+      </w:r>
+      <w:proofErr w:type="spellStart"/>
+      <w:r>
+        <w:rPr>
+          <w:lang w:val="en-US" w:eastAsia="ja-JP"/>
+        </w:rPr>
+        <w:t>asset_n</w:t>
+      </w:r>
+      <w:proofErr w:type="spellEnd"/>
+      <w:r>
+        <w:rPr>
+          <w:lang w:val="en-US" w:eastAsia="ja-JP"/>
+        </w:rPr>
+        <w:t xml:space="preserve">, </w:t>
+      </w:r>
+      <w:proofErr w:type="spellStart"/>
+      <w:r>
+        <w:rPr>
+          <w:lang w:val="en-US" w:eastAsia="ja-JP"/>
+        </w:rPr>
+        <w:t>sigma_n</w:t>
+      </w:r>
+      <w:proofErr w:type="spellEnd"/>
+      <w:r>
+        <w:rPr>
+          <w:lang w:val="en-US" w:eastAsia="ja-JP"/>
+        </w:rPr>
+        <w:t xml:space="preserve"> in zip(assets, </w:t>
+      </w:r>
+      <w:proofErr w:type="spellStart"/>
+      <w:r>
+        <w:rPr>
+          <w:lang w:val="en-US" w:eastAsia="ja-JP"/>
+        </w:rPr>
+        <w:t>sigmas</w:t>
+      </w:r>
+      <w:proofErr w:type="spellEnd"/>
+      <w:r>
+        <w:rPr>
+          <w:lang w:val="en-US" w:eastAsia="ja-JP"/>
+        </w:rPr>
+        <w:t>):</w:t>
       </w:r>
     </w:p>
     <w:p>
@@ -11714,7 +12958,49 @@
         <w:rPr>
           <w:lang w:val="en-US" w:eastAsia="ja-JP"/>
         </w:rPr>
-        <w:t xml:space="preserve">    feature = cancer_dataset[asset_n['name']]</w:t>
+        <w:t xml:space="preserve">    </w:t>
+      </w:r>
+      <w:proofErr w:type="gramStart"/>
+      <w:r>
+        <w:rPr>
+          <w:lang w:val="en-US" w:eastAsia="ja-JP"/>
+        </w:rPr>
+        <w:t>feature</w:t>
+      </w:r>
+      <w:proofErr w:type="gramEnd"/>
+      <w:r>
+        <w:rPr>
+          <w:lang w:val="en-US" w:eastAsia="ja-JP"/>
+        </w:rPr>
+        <w:t xml:space="preserve"> = </w:t>
+      </w:r>
+      <w:proofErr w:type="spellStart"/>
+      <w:r>
+        <w:rPr>
+          <w:lang w:val="en-US" w:eastAsia="ja-JP"/>
+        </w:rPr>
+        <w:t>cancer_dataset</w:t>
+      </w:r>
+      <w:proofErr w:type="spellEnd"/>
+      <w:r>
+        <w:rPr>
+          <w:lang w:val="en-US" w:eastAsia="ja-JP"/>
+        </w:rPr>
+        <w:t>[</w:t>
+      </w:r>
+      <w:proofErr w:type="spellStart"/>
+      <w:r>
+        <w:rPr>
+          <w:lang w:val="en-US" w:eastAsia="ja-JP"/>
+        </w:rPr>
+        <w:t>asset_n</w:t>
+      </w:r>
+      <w:proofErr w:type="spellEnd"/>
+      <w:r>
+        <w:rPr>
+          <w:lang w:val="en-US" w:eastAsia="ja-JP"/>
+        </w:rPr>
+        <w:t>['name']]</w:t>
       </w:r>
     </w:p>
     <w:p>
@@ -11728,7 +13014,57 @@
         <w:rPr>
           <w:lang w:val="en-US" w:eastAsia="ja-JP"/>
         </w:rPr>
-        <w:t xml:space="preserve">    feature_public = feature.publish(sigma=sigma_n)</w:t>
+        <w:t xml:space="preserve">    </w:t>
+      </w:r>
+      <w:proofErr w:type="spellStart"/>
+      <w:r>
+        <w:rPr>
+          <w:lang w:val="en-US" w:eastAsia="ja-JP"/>
+        </w:rPr>
+        <w:t>feature_public</w:t>
+      </w:r>
+      <w:proofErr w:type="spellEnd"/>
+      <w:r>
+        <w:rPr>
+          <w:lang w:val="en-US" w:eastAsia="ja-JP"/>
+        </w:rPr>
+        <w:t xml:space="preserve"> = </w:t>
+      </w:r>
+      <w:proofErr w:type="spellStart"/>
+      <w:proofErr w:type="gramStart"/>
+      <w:r>
+        <w:rPr>
+          <w:lang w:val="en-US" w:eastAsia="ja-JP"/>
+        </w:rPr>
+        <w:t>feature.publish</w:t>
+      </w:r>
+      <w:proofErr w:type="spellEnd"/>
+      <w:r>
+        <w:rPr>
+          <w:lang w:val="en-US" w:eastAsia="ja-JP"/>
+        </w:rPr>
+        <w:t>(</w:t>
+      </w:r>
+      <w:proofErr w:type="gramEnd"/>
+      <w:r>
+        <w:rPr>
+          <w:lang w:val="en-US" w:eastAsia="ja-JP"/>
+        </w:rPr>
+        <w:t>sigma=</w:t>
+      </w:r>
+      <w:proofErr w:type="spellStart"/>
+      <w:r>
+        <w:rPr>
+          <w:lang w:val="en-US" w:eastAsia="ja-JP"/>
+        </w:rPr>
+        <w:t>sigma_n</w:t>
+      </w:r>
+      <w:proofErr w:type="spellEnd"/>
+      <w:r>
+        <w:rPr>
+          <w:lang w:val="en-US" w:eastAsia="ja-JP"/>
+        </w:rPr>
+        <w:t>)</w:t>
       </w:r>
     </w:p>
     <w:p>
@@ -11742,7 +13078,35 @@
         <w:rPr>
           <w:lang w:val="en-US" w:eastAsia="ja-JP"/>
         </w:rPr>
-        <w:t xml:space="preserve">    feature_public.block_with_timeout(50)</w:t>
+        <w:t xml:space="preserve">    </w:t>
+      </w:r>
+      <w:proofErr w:type="spellStart"/>
+      <w:r>
+        <w:rPr>
+          <w:lang w:val="en-US" w:eastAsia="ja-JP"/>
+        </w:rPr>
+        <w:t>feature_public.block_with_</w:t>
+      </w:r>
+      <w:proofErr w:type="gramStart"/>
+      <w:r>
+        <w:rPr>
+          <w:lang w:val="en-US" w:eastAsia="ja-JP"/>
+        </w:rPr>
+        <w:t>timeout</w:t>
+      </w:r>
+      <w:proofErr w:type="spellEnd"/>
+      <w:r>
+        <w:rPr>
+          <w:lang w:val="en-US" w:eastAsia="ja-JP"/>
+        </w:rPr>
+        <w:t>(</w:t>
+      </w:r>
+      <w:proofErr w:type="gramEnd"/>
+      <w:r>
+        <w:rPr>
+          <w:lang w:val="en-US" w:eastAsia="ja-JP"/>
+        </w:rPr>
+        <w:t>50)</w:t>
       </w:r>
     </w:p>
     <w:p>
@@ -11756,7 +13120,57 @@
         <w:rPr>
           <w:lang w:val="en-US" w:eastAsia="ja-JP"/>
         </w:rPr>
-        <w:t xml:space="preserve">    privacy_feature = feature_public.get(delete_obj=False)</w:t>
+        <w:t xml:space="preserve">    </w:t>
+      </w:r>
+      <w:proofErr w:type="spellStart"/>
+      <w:r>
+        <w:rPr>
+          <w:lang w:val="en-US" w:eastAsia="ja-JP"/>
+        </w:rPr>
+        <w:t>privacy_feature</w:t>
+      </w:r>
+      <w:proofErr w:type="spellEnd"/>
+      <w:r>
+        <w:rPr>
+          <w:lang w:val="en-US" w:eastAsia="ja-JP"/>
+        </w:rPr>
+        <w:t xml:space="preserve"> = </w:t>
+      </w:r>
+      <w:proofErr w:type="spellStart"/>
+      <w:r>
+        <w:rPr>
+          <w:lang w:val="en-US" w:eastAsia="ja-JP"/>
+        </w:rPr>
+        <w:t>feature_</w:t>
+      </w:r>
+      <w:proofErr w:type="gramStart"/>
+      <w:r>
+        <w:rPr>
+          <w:lang w:val="en-US" w:eastAsia="ja-JP"/>
+        </w:rPr>
+        <w:t>public.get</w:t>
+      </w:r>
+      <w:proofErr w:type="spellEnd"/>
+      <w:r>
+        <w:rPr>
+          <w:lang w:val="en-US" w:eastAsia="ja-JP"/>
+        </w:rPr>
+        <w:t>(</w:t>
+      </w:r>
+      <w:proofErr w:type="spellStart"/>
+      <w:proofErr w:type="gramEnd"/>
+      <w:r>
+        <w:rPr>
+          <w:lang w:val="en-US" w:eastAsia="ja-JP"/>
+        </w:rPr>
+        <w:t>delete_obj</w:t>
+      </w:r>
+      <w:proofErr w:type="spellEnd"/>
+      <w:r>
+        <w:rPr>
+          <w:lang w:val="en-US" w:eastAsia="ja-JP"/>
+        </w:rPr>
+        <w:t>=False)</w:t>
       </w:r>
     </w:p>
     <w:p>
@@ -11770,7 +13184,43 @@
         <w:rPr>
           <w:lang w:val="en-US" w:eastAsia="ja-JP"/>
         </w:rPr>
-        <w:t xml:space="preserve">    published_data.append(privacy_feature)</w:t>
+        <w:t xml:space="preserve">    </w:t>
+      </w:r>
+      <w:proofErr w:type="spellStart"/>
+      <w:r>
+        <w:rPr>
+          <w:lang w:val="en-US" w:eastAsia="ja-JP"/>
+        </w:rPr>
+        <w:t>published_</w:t>
+      </w:r>
+      <w:proofErr w:type="gramStart"/>
+      <w:r>
+        <w:rPr>
+          <w:lang w:val="en-US" w:eastAsia="ja-JP"/>
+        </w:rPr>
+        <w:t>data.append</w:t>
+      </w:r>
+      <w:proofErr w:type="spellEnd"/>
+      <w:r>
+        <w:rPr>
+          <w:lang w:val="en-US" w:eastAsia="ja-JP"/>
+        </w:rPr>
+        <w:t>(</w:t>
+      </w:r>
+      <w:proofErr w:type="spellStart"/>
+      <w:proofErr w:type="gramEnd"/>
+      <w:r>
+        <w:rPr>
+          <w:lang w:val="en-US" w:eastAsia="ja-JP"/>
+        </w:rPr>
+        <w:t>privacy_feature</w:t>
+      </w:r>
+      <w:proofErr w:type="spellEnd"/>
+      <w:r>
+        <w:rPr>
+          <w:lang w:val="en-US" w:eastAsia="ja-JP"/>
+        </w:rPr>
+        <w:t>)</w:t>
       </w:r>
     </w:p>
     <w:p>
@@ -11860,7 +13310,37 @@
         <w:rPr>
           <w:lang w:val="en-US" w:eastAsia="ja-JP"/>
         </w:rPr>
-        <w:t>published_data1 = np.asarray(published_data)</w:t>
+        <w:t xml:space="preserve">published_data1 = </w:t>
+      </w:r>
+      <w:proofErr w:type="spellStart"/>
+      <w:proofErr w:type="gramStart"/>
+      <w:r>
+        <w:rPr>
+          <w:lang w:val="en-US" w:eastAsia="ja-JP"/>
+        </w:rPr>
+        <w:t>np.asarray</w:t>
+      </w:r>
+      <w:proofErr w:type="spellEnd"/>
+      <w:r>
+        <w:rPr>
+          <w:lang w:val="en-US" w:eastAsia="ja-JP"/>
+        </w:rPr>
+        <w:t>(</w:t>
+      </w:r>
+      <w:proofErr w:type="spellStart"/>
+      <w:proofErr w:type="gramEnd"/>
+      <w:r>
+        <w:rPr>
+          <w:lang w:val="en-US" w:eastAsia="ja-JP"/>
+        </w:rPr>
+        <w:t>published_data</w:t>
+      </w:r>
+      <w:proofErr w:type="spellEnd"/>
+      <w:r>
+        <w:rPr>
+          <w:lang w:val="en-US" w:eastAsia="ja-JP"/>
+        </w:rPr>
+        <w:t>)</w:t>
       </w:r>
     </w:p>
     <w:p>
@@ -11870,11 +13350,35 @@
           <w:lang w:val="en-US" w:eastAsia="ja-JP"/>
         </w:rPr>
       </w:pPr>
-      <w:r>
-        <w:rPr>
-          <w:lang w:val="en-US" w:eastAsia="ja-JP"/>
-        </w:rPr>
-        <w:t>deboxed = np.array([item for item in published_data1.flatten()]).reshape(published_data1.shape)</w:t>
+      <w:proofErr w:type="spellStart"/>
+      <w:proofErr w:type="gramStart"/>
+      <w:r>
+        <w:rPr>
+          <w:lang w:val="en-US" w:eastAsia="ja-JP"/>
+        </w:rPr>
+        <w:t>deboxed</w:t>
+      </w:r>
+      <w:proofErr w:type="spellEnd"/>
+      <w:proofErr w:type="gramEnd"/>
+      <w:r>
+        <w:rPr>
+          <w:lang w:val="en-US" w:eastAsia="ja-JP"/>
+        </w:rPr>
+        <w:t xml:space="preserve"> = </w:t>
+      </w:r>
+      <w:proofErr w:type="spellStart"/>
+      <w:r>
+        <w:rPr>
+          <w:lang w:val="en-US" w:eastAsia="ja-JP"/>
+        </w:rPr>
+        <w:t>np.array</w:t>
+      </w:r>
+      <w:proofErr w:type="spellEnd"/>
+      <w:r>
+        <w:rPr>
+          <w:lang w:val="en-US" w:eastAsia="ja-JP"/>
+        </w:rPr>
+        <w:t>([item for item in published_data1.flatten()]).reshape(published_data1.shape)</w:t>
       </w:r>
     </w:p>
     <w:p>
@@ -11884,11 +13388,49 @@
           <w:lang w:val="en-US" w:eastAsia="ja-JP"/>
         </w:rPr>
       </w:pPr>
-      <w:r>
-        <w:rPr>
-          <w:lang w:val="en-US" w:eastAsia="ja-JP"/>
-        </w:rPr>
-        <w:t>data_df = pd.DataFrame(deboxed)</w:t>
+      <w:proofErr w:type="spellStart"/>
+      <w:r>
+        <w:rPr>
+          <w:lang w:val="en-US" w:eastAsia="ja-JP"/>
+        </w:rPr>
+        <w:t>data_df</w:t>
+      </w:r>
+      <w:proofErr w:type="spellEnd"/>
+      <w:r>
+        <w:rPr>
+          <w:lang w:val="en-US" w:eastAsia="ja-JP"/>
+        </w:rPr>
+        <w:t xml:space="preserve"> = </w:t>
+      </w:r>
+      <w:proofErr w:type="spellStart"/>
+      <w:proofErr w:type="gramStart"/>
+      <w:r>
+        <w:rPr>
+          <w:lang w:val="en-US" w:eastAsia="ja-JP"/>
+        </w:rPr>
+        <w:t>pd.DataFrame</w:t>
+      </w:r>
+      <w:proofErr w:type="spellEnd"/>
+      <w:r>
+        <w:rPr>
+          <w:lang w:val="en-US" w:eastAsia="ja-JP"/>
+        </w:rPr>
+        <w:t>(</w:t>
+      </w:r>
+      <w:proofErr w:type="spellStart"/>
+      <w:proofErr w:type="gramEnd"/>
+      <w:r>
+        <w:rPr>
+          <w:lang w:val="en-US" w:eastAsia="ja-JP"/>
+        </w:rPr>
+        <w:t>deboxed</w:t>
+      </w:r>
+      <w:proofErr w:type="spellEnd"/>
+      <w:r>
+        <w:rPr>
+          <w:lang w:val="en-US" w:eastAsia="ja-JP"/>
+        </w:rPr>
+        <w:t>)</w:t>
       </w:r>
     </w:p>
     <w:p>
@@ -11898,12 +13440,42 @@
           <w:lang w:val="en-US" w:eastAsia="ja-JP"/>
         </w:rPr>
       </w:pPr>
-      <w:r>
-        <w:rPr>
-          <w:lang w:val="en-US" w:eastAsia="ja-JP"/>
-        </w:rPr>
-        <w:t>data_df = data_df.transpose()</w:t>
-      </w:r>
+      <w:proofErr w:type="spellStart"/>
+      <w:r>
+        <w:rPr>
+          <w:lang w:val="en-US" w:eastAsia="ja-JP"/>
+        </w:rPr>
+        <w:t>data_df</w:t>
+      </w:r>
+      <w:proofErr w:type="spellEnd"/>
+      <w:r>
+        <w:rPr>
+          <w:lang w:val="en-US" w:eastAsia="ja-JP"/>
+        </w:rPr>
+        <w:t xml:space="preserve"> = </w:t>
+      </w:r>
+      <w:proofErr w:type="spellStart"/>
+      <w:r>
+        <w:rPr>
+          <w:lang w:val="en-US" w:eastAsia="ja-JP"/>
+        </w:rPr>
+        <w:t>data_</w:t>
+      </w:r>
+      <w:proofErr w:type="gramStart"/>
+      <w:r>
+        <w:rPr>
+          <w:lang w:val="en-US" w:eastAsia="ja-JP"/>
+        </w:rPr>
+        <w:t>df.transpose</w:t>
+      </w:r>
+      <w:proofErr w:type="spellEnd"/>
+      <w:r>
+        <w:rPr>
+          <w:lang w:val="en-US" w:eastAsia="ja-JP"/>
+        </w:rPr>
+        <w:t>()</w:t>
+      </w:r>
+      <w:proofErr w:type="gramEnd"/>
     </w:p>
     <w:p>
       <w:pPr>
@@ -11935,7 +13507,7 @@
           <w:lang w:eastAsia="ru-RU"/>
         </w:rPr>
         <w:pict w14:anchorId="19F8B226">
-          <v:shape id="_x0000_i1030" type="#_x0000_t75" style="width:369.6pt;height:162pt">
+          <v:shape id="_x0000_i1029" type="#_x0000_t75" style="width:369.6pt;height:162pt">
             <v:imagedata r:id="rId26" o:title="preobraz_data"/>
           </v:shape>
         </w:pict>
@@ -12044,11 +13616,61 @@
           <w:lang w:val="en-US" w:eastAsia="ja-JP"/>
         </w:rPr>
       </w:pPr>
-      <w:r>
-        <w:rPr>
-          <w:lang w:val="en-US" w:eastAsia="ja-JP"/>
-        </w:rPr>
-        <w:t>diagnosis_data = diagnosis_dataset["diagnosis"].get(delete_obj=False)</w:t>
+      <w:proofErr w:type="spellStart"/>
+      <w:r>
+        <w:rPr>
+          <w:lang w:val="en-US" w:eastAsia="ja-JP"/>
+        </w:rPr>
+        <w:t>diagnosis_data</w:t>
+      </w:r>
+      <w:proofErr w:type="spellEnd"/>
+      <w:r>
+        <w:rPr>
+          <w:lang w:val="en-US" w:eastAsia="ja-JP"/>
+        </w:rPr>
+        <w:t xml:space="preserve"> = </w:t>
+      </w:r>
+      <w:proofErr w:type="spellStart"/>
+      <w:r>
+        <w:rPr>
+          <w:lang w:val="en-US" w:eastAsia="ja-JP"/>
+        </w:rPr>
+        <w:t>diagnosis_</w:t>
+      </w:r>
+      <w:proofErr w:type="gramStart"/>
+      <w:r>
+        <w:rPr>
+          <w:lang w:val="en-US" w:eastAsia="ja-JP"/>
+        </w:rPr>
+        <w:t>dataset</w:t>
+      </w:r>
+      <w:proofErr w:type="spellEnd"/>
+      <w:r>
+        <w:rPr>
+          <w:lang w:val="en-US" w:eastAsia="ja-JP"/>
+        </w:rPr>
+        <w:t>[</w:t>
+      </w:r>
+      <w:proofErr w:type="gramEnd"/>
+      <w:r>
+        <w:rPr>
+          <w:lang w:val="en-US" w:eastAsia="ja-JP"/>
+        </w:rPr>
+        <w:t>"diagnosis"].get(</w:t>
+      </w:r>
+      <w:proofErr w:type="spellStart"/>
+      <w:r>
+        <w:rPr>
+          <w:lang w:val="en-US" w:eastAsia="ja-JP"/>
+        </w:rPr>
+        <w:t>delete_obj</w:t>
+      </w:r>
+      <w:proofErr w:type="spellEnd"/>
+      <w:r>
+        <w:rPr>
+          <w:lang w:val="en-US" w:eastAsia="ja-JP"/>
+        </w:rPr>
+        <w:t>=False)</w:t>
       </w:r>
     </w:p>
     <w:p>
@@ -12058,12 +13680,28 @@
           <w:lang w:val="en-US" w:eastAsia="ja-JP"/>
         </w:rPr>
       </w:pPr>
-      <w:r>
-        <w:rPr>
-          <w:lang w:val="en-US" w:eastAsia="ja-JP"/>
-        </w:rPr>
-        <w:t>diagnosis_data = diagnosis_data.child</w:t>
-      </w:r>
+      <w:proofErr w:type="spellStart"/>
+      <w:r>
+        <w:rPr>
+          <w:lang w:val="en-US" w:eastAsia="ja-JP"/>
+        </w:rPr>
+        <w:t>diagnosis_data</w:t>
+      </w:r>
+      <w:proofErr w:type="spellEnd"/>
+      <w:r>
+        <w:rPr>
+          <w:lang w:val="en-US" w:eastAsia="ja-JP"/>
+        </w:rPr>
+        <w:t xml:space="preserve"> = </w:t>
+      </w:r>
+      <w:proofErr w:type="spellStart"/>
+      <w:r>
+        <w:rPr>
+          <w:lang w:val="en-US" w:eastAsia="ja-JP"/>
+        </w:rPr>
+        <w:t>diagnosis_data.child</w:t>
+      </w:r>
+      <w:proofErr w:type="spellEnd"/>
     </w:p>
     <w:p>
       <w:pPr>
@@ -12080,11 +13718,69 @@
           <w:lang w:val="en-US" w:eastAsia="ja-JP"/>
         </w:rPr>
       </w:pPr>
-      <w:r>
-        <w:rPr>
-          <w:lang w:val="en-US" w:eastAsia="ja-JP"/>
-        </w:rPr>
-        <w:t>deboxed_diagnosis = np.array([item for item in diagnosis_data.flatten()]).reshape(diagnosis_data.shape)</w:t>
+      <w:proofErr w:type="spellStart"/>
+      <w:r>
+        <w:rPr>
+          <w:lang w:val="en-US" w:eastAsia="ja-JP"/>
+        </w:rPr>
+        <w:t>deboxed_diagnosis</w:t>
+      </w:r>
+      <w:proofErr w:type="spellEnd"/>
+      <w:r>
+        <w:rPr>
+          <w:lang w:val="en-US" w:eastAsia="ja-JP"/>
+        </w:rPr>
+        <w:t xml:space="preserve"> = </w:t>
+      </w:r>
+      <w:proofErr w:type="spellStart"/>
+      <w:proofErr w:type="gramStart"/>
+      <w:r>
+        <w:rPr>
+          <w:lang w:val="en-US" w:eastAsia="ja-JP"/>
+        </w:rPr>
+        <w:t>np.array</w:t>
+      </w:r>
+      <w:proofErr w:type="spellEnd"/>
+      <w:r>
+        <w:rPr>
+          <w:lang w:val="en-US" w:eastAsia="ja-JP"/>
+        </w:rPr>
+        <w:t>(</w:t>
+      </w:r>
+      <w:proofErr w:type="gramEnd"/>
+      <w:r>
+        <w:rPr>
+          <w:lang w:val="en-US" w:eastAsia="ja-JP"/>
+        </w:rPr>
+        <w:t xml:space="preserve">[item for item in </w:t>
+      </w:r>
+      <w:proofErr w:type="spellStart"/>
+      <w:r>
+        <w:rPr>
+          <w:lang w:val="en-US" w:eastAsia="ja-JP"/>
+        </w:rPr>
+        <w:t>diagnosis_data.flatten</w:t>
+      </w:r>
+      <w:proofErr w:type="spellEnd"/>
+      <w:r>
+        <w:rPr>
+          <w:lang w:val="en-US" w:eastAsia="ja-JP"/>
+        </w:rPr>
+        <w:t>()]).reshape(</w:t>
+      </w:r>
+      <w:proofErr w:type="spellStart"/>
+      <w:r>
+        <w:rPr>
+          <w:lang w:val="en-US" w:eastAsia="ja-JP"/>
+        </w:rPr>
+        <w:t>diagnosis_data.shape</w:t>
+      </w:r>
+      <w:proofErr w:type="spellEnd"/>
+      <w:r>
+        <w:rPr>
+          <w:lang w:val="en-US" w:eastAsia="ja-JP"/>
+        </w:rPr>
+        <w:t>)</w:t>
       </w:r>
     </w:p>
     <w:p>
@@ -12094,11 +13790,49 @@
           <w:lang w:val="en-US" w:eastAsia="ja-JP"/>
         </w:rPr>
       </w:pPr>
-      <w:r>
-        <w:rPr>
-          <w:lang w:val="en-US" w:eastAsia="ja-JP"/>
-        </w:rPr>
-        <w:t>data_df_diagnosis = pd.DataFrame(deboxed_diagnosis)</w:t>
+      <w:proofErr w:type="spellStart"/>
+      <w:r>
+        <w:rPr>
+          <w:lang w:val="en-US" w:eastAsia="ja-JP"/>
+        </w:rPr>
+        <w:t>data_df_diagnosis</w:t>
+      </w:r>
+      <w:proofErr w:type="spellEnd"/>
+      <w:r>
+        <w:rPr>
+          <w:lang w:val="en-US" w:eastAsia="ja-JP"/>
+        </w:rPr>
+        <w:t xml:space="preserve"> = </w:t>
+      </w:r>
+      <w:proofErr w:type="spellStart"/>
+      <w:proofErr w:type="gramStart"/>
+      <w:r>
+        <w:rPr>
+          <w:lang w:val="en-US" w:eastAsia="ja-JP"/>
+        </w:rPr>
+        <w:t>pd.DataFrame</w:t>
+      </w:r>
+      <w:proofErr w:type="spellEnd"/>
+      <w:r>
+        <w:rPr>
+          <w:lang w:val="en-US" w:eastAsia="ja-JP"/>
+        </w:rPr>
+        <w:t>(</w:t>
+      </w:r>
+      <w:proofErr w:type="spellStart"/>
+      <w:proofErr w:type="gramEnd"/>
+      <w:r>
+        <w:rPr>
+          <w:lang w:val="en-US" w:eastAsia="ja-JP"/>
+        </w:rPr>
+        <w:t>deboxed_diagnosis</w:t>
+      </w:r>
+      <w:proofErr w:type="spellEnd"/>
+      <w:r>
+        <w:rPr>
+          <w:lang w:val="en-US" w:eastAsia="ja-JP"/>
+        </w:rPr>
+        <w:t>)</w:t>
       </w:r>
     </w:p>
     <w:p>
@@ -12346,11 +14080,33 @@
           <w:lang w:val="en-US" w:eastAsia="ja-JP"/>
         </w:rPr>
       </w:pPr>
-      <w:r>
-        <w:rPr>
-          <w:lang w:val="en-US" w:eastAsia="ja-JP"/>
-        </w:rPr>
-        <w:t>from sklearn import tree</w:t>
+      <w:proofErr w:type="gramStart"/>
+      <w:r>
+        <w:rPr>
+          <w:lang w:val="en-US" w:eastAsia="ja-JP"/>
+        </w:rPr>
+        <w:t>from</w:t>
+      </w:r>
+      <w:proofErr w:type="gramEnd"/>
+      <w:r>
+        <w:rPr>
+          <w:lang w:val="en-US" w:eastAsia="ja-JP"/>
+        </w:rPr>
+        <w:t xml:space="preserve"> </w:t>
+      </w:r>
+      <w:proofErr w:type="spellStart"/>
+      <w:r>
+        <w:rPr>
+          <w:lang w:val="en-US" w:eastAsia="ja-JP"/>
+        </w:rPr>
+        <w:t>sklearn</w:t>
+      </w:r>
+      <w:proofErr w:type="spellEnd"/>
+      <w:r>
+        <w:rPr>
+          <w:lang w:val="en-US" w:eastAsia="ja-JP"/>
+        </w:rPr>
+        <w:t xml:space="preserve"> import tree</w:t>
       </w:r>
     </w:p>
     <w:p>
@@ -12360,12 +14116,42 @@
           <w:lang w:val="en-US" w:eastAsia="ja-JP"/>
         </w:rPr>
       </w:pPr>
-      <w:r>
-        <w:rPr>
-          <w:lang w:val="en-US" w:eastAsia="ja-JP"/>
-        </w:rPr>
-        <w:t>from sklearn.model_selection import train_test_split</w:t>
-      </w:r>
+      <w:proofErr w:type="gramStart"/>
+      <w:r>
+        <w:rPr>
+          <w:lang w:val="en-US" w:eastAsia="ja-JP"/>
+        </w:rPr>
+        <w:t>from</w:t>
+      </w:r>
+      <w:proofErr w:type="gramEnd"/>
+      <w:r>
+        <w:rPr>
+          <w:lang w:val="en-US" w:eastAsia="ja-JP"/>
+        </w:rPr>
+        <w:t xml:space="preserve"> </w:t>
+      </w:r>
+      <w:proofErr w:type="spellStart"/>
+      <w:r>
+        <w:rPr>
+          <w:lang w:val="en-US" w:eastAsia="ja-JP"/>
+        </w:rPr>
+        <w:t>sklearn.model_selection</w:t>
+      </w:r>
+      <w:proofErr w:type="spellEnd"/>
+      <w:r>
+        <w:rPr>
+          <w:lang w:val="en-US" w:eastAsia="ja-JP"/>
+        </w:rPr>
+        <w:t xml:space="preserve"> import </w:t>
+      </w:r>
+      <w:proofErr w:type="spellStart"/>
+      <w:r>
+        <w:rPr>
+          <w:lang w:val="en-US" w:eastAsia="ja-JP"/>
+        </w:rPr>
+        <w:t>train_test_split</w:t>
+      </w:r>
+      <w:proofErr w:type="spellEnd"/>
     </w:p>
     <w:p>
       <w:pPr>
@@ -12374,11 +14160,19 @@
           <w:lang w:val="en-US" w:eastAsia="ja-JP"/>
         </w:rPr>
       </w:pPr>
-      <w:r>
-        <w:rPr>
-          <w:lang w:val="en-US" w:eastAsia="ja-JP"/>
-        </w:rPr>
-        <w:t>import pickle</w:t>
+      <w:proofErr w:type="gramStart"/>
+      <w:r>
+        <w:rPr>
+          <w:lang w:val="en-US" w:eastAsia="ja-JP"/>
+        </w:rPr>
+        <w:t>import</w:t>
+      </w:r>
+      <w:proofErr w:type="gramEnd"/>
+      <w:r>
+        <w:rPr>
+          <w:lang w:val="en-US" w:eastAsia="ja-JP"/>
+        </w:rPr>
+        <w:t xml:space="preserve"> pickle</w:t>
       </w:r>
     </w:p>
     <w:p>
@@ -12388,12 +14182,28 @@
           <w:lang w:val="en-US" w:eastAsia="ja-JP"/>
         </w:rPr>
       </w:pPr>
-      <w:r>
-        <w:rPr>
-          <w:lang w:val="en-US" w:eastAsia="ja-JP"/>
-        </w:rPr>
-        <w:t>import os.path</w:t>
-      </w:r>
+      <w:proofErr w:type="gramStart"/>
+      <w:r>
+        <w:rPr>
+          <w:lang w:val="en-US" w:eastAsia="ja-JP"/>
+        </w:rPr>
+        <w:t>import</w:t>
+      </w:r>
+      <w:proofErr w:type="gramEnd"/>
+      <w:r>
+        <w:rPr>
+          <w:lang w:val="en-US" w:eastAsia="ja-JP"/>
+        </w:rPr>
+        <w:t xml:space="preserve"> </w:t>
+      </w:r>
+      <w:proofErr w:type="spellStart"/>
+      <w:r>
+        <w:rPr>
+          <w:lang w:val="en-US" w:eastAsia="ja-JP"/>
+        </w:rPr>
+        <w:t>os.path</w:t>
+      </w:r>
+      <w:proofErr w:type="spellEnd"/>
     </w:p>
     <w:p>
       <w:pPr>
@@ -12414,8 +14224,16 @@
         <w:rPr>
           <w:lang w:val="en-US" w:eastAsia="ja-JP"/>
         </w:rPr>
-        <w:t>X = data_df</w:t>
-      </w:r>
+        <w:t xml:space="preserve">X = </w:t>
+      </w:r>
+      <w:proofErr w:type="spellStart"/>
+      <w:r>
+        <w:rPr>
+          <w:lang w:val="en-US" w:eastAsia="ja-JP"/>
+        </w:rPr>
+        <w:t>data_df</w:t>
+      </w:r>
+      <w:proofErr w:type="spellEnd"/>
     </w:p>
     <w:p>
       <w:pPr>
@@ -12448,12 +14266,14 @@
         </w:rPr>
         <w:t>_</w:t>
       </w:r>
+      <w:proofErr w:type="spellStart"/>
       <w:r>
         <w:rPr>
           <w:lang w:val="en-US" w:eastAsia="ja-JP"/>
         </w:rPr>
         <w:t>df</w:t>
       </w:r>
+      <w:proofErr w:type="spellEnd"/>
       <w:r>
         <w:rPr>
           <w:lang w:eastAsia="ja-JP"/>
@@ -12496,11 +14316,47 @@
           <w:lang w:val="en-US" w:eastAsia="ja-JP"/>
         </w:rPr>
       </w:pPr>
-      <w:r>
-        <w:rPr>
-          <w:lang w:val="en-US" w:eastAsia="ja-JP"/>
-        </w:rPr>
-        <w:t>if os.path.isfile('model.pkl'):</w:t>
+      <w:proofErr w:type="gramStart"/>
+      <w:r>
+        <w:rPr>
+          <w:lang w:val="en-US" w:eastAsia="ja-JP"/>
+        </w:rPr>
+        <w:t>if</w:t>
+      </w:r>
+      <w:proofErr w:type="gramEnd"/>
+      <w:r>
+        <w:rPr>
+          <w:lang w:val="en-US" w:eastAsia="ja-JP"/>
+        </w:rPr>
+        <w:t xml:space="preserve"> </w:t>
+      </w:r>
+      <w:proofErr w:type="spellStart"/>
+      <w:r>
+        <w:rPr>
+          <w:lang w:val="en-US" w:eastAsia="ja-JP"/>
+        </w:rPr>
+        <w:t>os.path.isfile</w:t>
+      </w:r>
+      <w:proofErr w:type="spellEnd"/>
+      <w:r>
+        <w:rPr>
+          <w:lang w:val="en-US" w:eastAsia="ja-JP"/>
+        </w:rPr>
+        <w:t>('</w:t>
+      </w:r>
+      <w:proofErr w:type="spellStart"/>
+      <w:r>
+        <w:rPr>
+          <w:lang w:val="en-US" w:eastAsia="ja-JP"/>
+        </w:rPr>
+        <w:t>model.pkl</w:t>
+      </w:r>
+      <w:proofErr w:type="spellEnd"/>
+      <w:r>
+        <w:rPr>
+          <w:lang w:val="en-US" w:eastAsia="ja-JP"/>
+        </w:rPr>
+        <w:t>'):</w:t>
       </w:r>
     </w:p>
     <w:p>
@@ -12514,7 +14370,49 @@
         <w:rPr>
           <w:lang w:val="en-US" w:eastAsia="ja-JP"/>
         </w:rPr>
-        <w:t xml:space="preserve">    with open("model.pkl", 'rb') as file: </w:t>
+        <w:t xml:space="preserve">    </w:t>
+      </w:r>
+      <w:proofErr w:type="gramStart"/>
+      <w:r>
+        <w:rPr>
+          <w:lang w:val="en-US" w:eastAsia="ja-JP"/>
+        </w:rPr>
+        <w:t>with</w:t>
+      </w:r>
+      <w:proofErr w:type="gramEnd"/>
+      <w:r>
+        <w:rPr>
+          <w:lang w:val="en-US" w:eastAsia="ja-JP"/>
+        </w:rPr>
+        <w:t xml:space="preserve"> open("</w:t>
+      </w:r>
+      <w:proofErr w:type="spellStart"/>
+      <w:r>
+        <w:rPr>
+          <w:lang w:val="en-US" w:eastAsia="ja-JP"/>
+        </w:rPr>
+        <w:t>model.pkl</w:t>
+      </w:r>
+      <w:proofErr w:type="spellEnd"/>
+      <w:r>
+        <w:rPr>
+          <w:lang w:val="en-US" w:eastAsia="ja-JP"/>
+        </w:rPr>
+        <w:t>", '</w:t>
+      </w:r>
+      <w:proofErr w:type="spellStart"/>
+      <w:r>
+        <w:rPr>
+          <w:lang w:val="en-US" w:eastAsia="ja-JP"/>
+        </w:rPr>
+        <w:t>rb</w:t>
+      </w:r>
+      <w:proofErr w:type="spellEnd"/>
+      <w:r>
+        <w:rPr>
+          <w:lang w:val="en-US" w:eastAsia="ja-JP"/>
+        </w:rPr>
+        <w:t xml:space="preserve">') as file: </w:t>
       </w:r>
     </w:p>
     <w:p>
@@ -12528,7 +14426,37 @@
         <w:rPr>
           <w:lang w:val="en-US" w:eastAsia="ja-JP"/>
         </w:rPr>
-        <w:t xml:space="preserve">    clf = pickle.load(file)</w:t>
+        <w:t xml:space="preserve">    </w:t>
+      </w:r>
+      <w:proofErr w:type="spellStart"/>
+      <w:proofErr w:type="gramStart"/>
+      <w:r>
+        <w:rPr>
+          <w:lang w:val="en-US" w:eastAsia="ja-JP"/>
+        </w:rPr>
+        <w:t>clf</w:t>
+      </w:r>
+      <w:proofErr w:type="spellEnd"/>
+      <w:proofErr w:type="gramEnd"/>
+      <w:r>
+        <w:rPr>
+          <w:lang w:val="en-US" w:eastAsia="ja-JP"/>
+        </w:rPr>
+        <w:t xml:space="preserve"> = </w:t>
+      </w:r>
+      <w:proofErr w:type="spellStart"/>
+      <w:r>
+        <w:rPr>
+          <w:lang w:val="en-US" w:eastAsia="ja-JP"/>
+        </w:rPr>
+        <w:t>pickle.load</w:t>
+      </w:r>
+      <w:proofErr w:type="spellEnd"/>
+      <w:r>
+        <w:rPr>
+          <w:lang w:val="en-US" w:eastAsia="ja-JP"/>
+        </w:rPr>
+        <w:t>(file)</w:t>
       </w:r>
     </w:p>
     <w:p>
@@ -12538,11 +14466,19 @@
           <w:lang w:val="en-US" w:eastAsia="ja-JP"/>
         </w:rPr>
       </w:pPr>
-      <w:r>
-        <w:rPr>
-          <w:lang w:val="en-US" w:eastAsia="ja-JP"/>
-        </w:rPr>
-        <w:t>else:</w:t>
+      <w:proofErr w:type="gramStart"/>
+      <w:r>
+        <w:rPr>
+          <w:lang w:val="en-US" w:eastAsia="ja-JP"/>
+        </w:rPr>
+        <w:t>else</w:t>
+      </w:r>
+      <w:proofErr w:type="gramEnd"/>
+      <w:r>
+        <w:rPr>
+          <w:lang w:val="en-US" w:eastAsia="ja-JP"/>
+        </w:rPr>
+        <w:t>:</w:t>
       </w:r>
     </w:p>
     <w:p>
@@ -12556,7 +14492,37 @@
         <w:rPr>
           <w:lang w:val="en-US" w:eastAsia="ja-JP"/>
         </w:rPr>
-        <w:t xml:space="preserve">    clf = tree.DecisionTreeClassifier(criterion='entropy')</w:t>
+        <w:t xml:space="preserve">    </w:t>
+      </w:r>
+      <w:proofErr w:type="spellStart"/>
+      <w:proofErr w:type="gramStart"/>
+      <w:r>
+        <w:rPr>
+          <w:lang w:val="en-US" w:eastAsia="ja-JP"/>
+        </w:rPr>
+        <w:t>clf</w:t>
+      </w:r>
+      <w:proofErr w:type="spellEnd"/>
+      <w:proofErr w:type="gramEnd"/>
+      <w:r>
+        <w:rPr>
+          <w:lang w:val="en-US" w:eastAsia="ja-JP"/>
+        </w:rPr>
+        <w:t xml:space="preserve"> = </w:t>
+      </w:r>
+      <w:proofErr w:type="spellStart"/>
+      <w:r>
+        <w:rPr>
+          <w:lang w:val="en-US" w:eastAsia="ja-JP"/>
+        </w:rPr>
+        <w:t>tree.DecisionTreeClassifier</w:t>
+      </w:r>
+      <w:proofErr w:type="spellEnd"/>
+      <w:r>
+        <w:rPr>
+          <w:lang w:val="en-US" w:eastAsia="ja-JP"/>
+        </w:rPr>
+        <w:t>(criterion='entropy')</w:t>
       </w:r>
     </w:p>
     <w:p>
@@ -12574,11 +14540,103 @@
           <w:lang w:val="en-US" w:eastAsia="ja-JP"/>
         </w:rPr>
       </w:pPr>
-      <w:r>
-        <w:rPr>
-          <w:lang w:val="en-US" w:eastAsia="ja-JP"/>
-        </w:rPr>
-        <w:t>X_train, X_test, y_train, y_test = train_test_split(X, y, test_size=0.2, random_state=42)</w:t>
+      <w:proofErr w:type="spellStart"/>
+      <w:r>
+        <w:rPr>
+          <w:lang w:val="en-US" w:eastAsia="ja-JP"/>
+        </w:rPr>
+        <w:t>X_train</w:t>
+      </w:r>
+      <w:proofErr w:type="spellEnd"/>
+      <w:r>
+        <w:rPr>
+          <w:lang w:val="en-US" w:eastAsia="ja-JP"/>
+        </w:rPr>
+        <w:t xml:space="preserve">, </w:t>
+      </w:r>
+      <w:proofErr w:type="spellStart"/>
+      <w:r>
+        <w:rPr>
+          <w:lang w:val="en-US" w:eastAsia="ja-JP"/>
+        </w:rPr>
+        <w:t>X_test</w:t>
+      </w:r>
+      <w:proofErr w:type="spellEnd"/>
+      <w:r>
+        <w:rPr>
+          <w:lang w:val="en-US" w:eastAsia="ja-JP"/>
+        </w:rPr>
+        <w:t xml:space="preserve">, </w:t>
+      </w:r>
+      <w:proofErr w:type="spellStart"/>
+      <w:r>
+        <w:rPr>
+          <w:lang w:val="en-US" w:eastAsia="ja-JP"/>
+        </w:rPr>
+        <w:t>y_train</w:t>
+      </w:r>
+      <w:proofErr w:type="spellEnd"/>
+      <w:r>
+        <w:rPr>
+          <w:lang w:val="en-US" w:eastAsia="ja-JP"/>
+        </w:rPr>
+        <w:t xml:space="preserve">, </w:t>
+      </w:r>
+      <w:proofErr w:type="spellStart"/>
+      <w:r>
+        <w:rPr>
+          <w:lang w:val="en-US" w:eastAsia="ja-JP"/>
+        </w:rPr>
+        <w:t>y_test</w:t>
+      </w:r>
+      <w:proofErr w:type="spellEnd"/>
+      <w:r>
+        <w:rPr>
+          <w:lang w:val="en-US" w:eastAsia="ja-JP"/>
+        </w:rPr>
+        <w:t xml:space="preserve"> = </w:t>
+      </w:r>
+      <w:proofErr w:type="spellStart"/>
+      <w:r>
+        <w:rPr>
+          <w:lang w:val="en-US" w:eastAsia="ja-JP"/>
+        </w:rPr>
+        <w:t>train_test_split</w:t>
+      </w:r>
+      <w:proofErr w:type="spellEnd"/>
+      <w:r>
+        <w:rPr>
+          <w:lang w:val="en-US" w:eastAsia="ja-JP"/>
+        </w:rPr>
+        <w:t xml:space="preserve">(X, y, </w:t>
+      </w:r>
+      <w:proofErr w:type="spellStart"/>
+      <w:r>
+        <w:rPr>
+          <w:lang w:val="en-US" w:eastAsia="ja-JP"/>
+        </w:rPr>
+        <w:t>test_size</w:t>
+      </w:r>
+      <w:proofErr w:type="spellEnd"/>
+      <w:r>
+        <w:rPr>
+          <w:lang w:val="en-US" w:eastAsia="ja-JP"/>
+        </w:rPr>
+        <w:t xml:space="preserve">=0.2, </w:t>
+      </w:r>
+      <w:proofErr w:type="spellStart"/>
+      <w:r>
+        <w:rPr>
+          <w:lang w:val="en-US" w:eastAsia="ja-JP"/>
+        </w:rPr>
+        <w:t>random_state</w:t>
+      </w:r>
+      <w:proofErr w:type="spellEnd"/>
+      <w:r>
+        <w:rPr>
+          <w:lang w:val="en-US" w:eastAsia="ja-JP"/>
+        </w:rPr>
+        <w:t>=42)</w:t>
       </w:r>
     </w:p>
     <w:p>
@@ -12596,11 +14654,49 @@
           <w:lang w:val="en-US" w:eastAsia="ja-JP"/>
         </w:rPr>
       </w:pPr>
-      <w:r>
-        <w:rPr>
-          <w:lang w:val="en-US" w:eastAsia="ja-JP"/>
-        </w:rPr>
-        <w:t>clf.fit(X_train, y_train)</w:t>
+      <w:proofErr w:type="spellStart"/>
+      <w:proofErr w:type="gramStart"/>
+      <w:r>
+        <w:rPr>
+          <w:lang w:val="en-US" w:eastAsia="ja-JP"/>
+        </w:rPr>
+        <w:t>clf.fit</w:t>
+      </w:r>
+      <w:proofErr w:type="spellEnd"/>
+      <w:r>
+        <w:rPr>
+          <w:lang w:val="en-US" w:eastAsia="ja-JP"/>
+        </w:rPr>
+        <w:t>(</w:t>
+      </w:r>
+      <w:proofErr w:type="spellStart"/>
+      <w:proofErr w:type="gramEnd"/>
+      <w:r>
+        <w:rPr>
+          <w:lang w:val="en-US" w:eastAsia="ja-JP"/>
+        </w:rPr>
+        <w:t>X_train</w:t>
+      </w:r>
+      <w:proofErr w:type="spellEnd"/>
+      <w:r>
+        <w:rPr>
+          <w:lang w:val="en-US" w:eastAsia="ja-JP"/>
+        </w:rPr>
+        <w:t xml:space="preserve">, </w:t>
+      </w:r>
+      <w:proofErr w:type="spellStart"/>
+      <w:r>
+        <w:rPr>
+          <w:lang w:val="en-US" w:eastAsia="ja-JP"/>
+        </w:rPr>
+        <w:t>y_train</w:t>
+      </w:r>
+      <w:proofErr w:type="spellEnd"/>
+      <w:r>
+        <w:rPr>
+          <w:lang w:val="en-US" w:eastAsia="ja-JP"/>
+        </w:rPr>
+        <w:t>)</w:t>
       </w:r>
     </w:p>
     <w:p>
@@ -12619,11 +14715,61 @@
           <w:lang w:val="en-US" w:eastAsia="ja-JP"/>
         </w:rPr>
       </w:pPr>
-      <w:r>
-        <w:rPr>
-          <w:lang w:val="en-US" w:eastAsia="ja-JP"/>
-        </w:rPr>
-        <w:t>accuracy = clf.score(X_test, y_test)</w:t>
+      <w:proofErr w:type="gramStart"/>
+      <w:r>
+        <w:rPr>
+          <w:lang w:val="en-US" w:eastAsia="ja-JP"/>
+        </w:rPr>
+        <w:t>accuracy</w:t>
+      </w:r>
+      <w:proofErr w:type="gramEnd"/>
+      <w:r>
+        <w:rPr>
+          <w:lang w:val="en-US" w:eastAsia="ja-JP"/>
+        </w:rPr>
+        <w:t xml:space="preserve"> = </w:t>
+      </w:r>
+      <w:proofErr w:type="spellStart"/>
+      <w:r>
+        <w:rPr>
+          <w:lang w:val="en-US" w:eastAsia="ja-JP"/>
+        </w:rPr>
+        <w:t>clf.score</w:t>
+      </w:r>
+      <w:proofErr w:type="spellEnd"/>
+      <w:r>
+        <w:rPr>
+          <w:lang w:val="en-US" w:eastAsia="ja-JP"/>
+        </w:rPr>
+        <w:t>(</w:t>
+      </w:r>
+      <w:proofErr w:type="spellStart"/>
+      <w:r>
+        <w:rPr>
+          <w:lang w:val="en-US" w:eastAsia="ja-JP"/>
+        </w:rPr>
+        <w:t>X_test</w:t>
+      </w:r>
+      <w:proofErr w:type="spellEnd"/>
+      <w:r>
+        <w:rPr>
+          <w:lang w:val="en-US" w:eastAsia="ja-JP"/>
+        </w:rPr>
+        <w:t xml:space="preserve">, </w:t>
+      </w:r>
+      <w:proofErr w:type="spellStart"/>
+      <w:r>
+        <w:rPr>
+          <w:lang w:val="en-US" w:eastAsia="ja-JP"/>
+        </w:rPr>
+        <w:t>y_test</w:t>
+      </w:r>
+      <w:proofErr w:type="spellEnd"/>
+      <w:r>
+        <w:rPr>
+          <w:lang w:val="en-US" w:eastAsia="ja-JP"/>
+        </w:rPr>
+        <w:t>)</w:t>
       </w:r>
     </w:p>
     <w:p>
@@ -12633,11 +14779,19 @@
           <w:lang w:val="en-US" w:eastAsia="ja-JP"/>
         </w:rPr>
       </w:pPr>
-      <w:r>
-        <w:rPr>
-          <w:lang w:val="en-US" w:eastAsia="ja-JP"/>
-        </w:rPr>
-        <w:t>print("Accuracy:", accuracy)</w:t>
+      <w:proofErr w:type="gramStart"/>
+      <w:r>
+        <w:rPr>
+          <w:lang w:val="en-US" w:eastAsia="ja-JP"/>
+        </w:rPr>
+        <w:t>print(</w:t>
+      </w:r>
+      <w:proofErr w:type="gramEnd"/>
+      <w:r>
+        <w:rPr>
+          <w:lang w:val="en-US" w:eastAsia="ja-JP"/>
+        </w:rPr>
+        <w:t>"Accuracy:", accuracy)</w:t>
       </w:r>
     </w:p>
     <w:p>
@@ -12659,8 +14813,30 @@
         <w:rPr>
           <w:lang w:val="en-US" w:eastAsia="ja-JP"/>
         </w:rPr>
-        <w:t>#сохранение модели</w:t>
-      </w:r>
+        <w:t>#</w:t>
+      </w:r>
+      <w:proofErr w:type="spellStart"/>
+      <w:r>
+        <w:rPr>
+          <w:lang w:val="en-US" w:eastAsia="ja-JP"/>
+        </w:rPr>
+        <w:t>сохранение</w:t>
+      </w:r>
+      <w:proofErr w:type="spellEnd"/>
+      <w:r>
+        <w:rPr>
+          <w:lang w:val="en-US" w:eastAsia="ja-JP"/>
+        </w:rPr>
+        <w:t xml:space="preserve"> </w:t>
+      </w:r>
+      <w:proofErr w:type="spellStart"/>
+      <w:r>
+        <w:rPr>
+          <w:lang w:val="en-US" w:eastAsia="ja-JP"/>
+        </w:rPr>
+        <w:t>модели</w:t>
+      </w:r>
+      <w:proofErr w:type="spellEnd"/>
     </w:p>
     <w:p>
       <w:pPr>
@@ -12669,11 +14845,33 @@
           <w:lang w:val="en-US" w:eastAsia="ja-JP"/>
         </w:rPr>
       </w:pPr>
-      <w:r>
-        <w:rPr>
-          <w:lang w:val="en-US" w:eastAsia="ja-JP"/>
-        </w:rPr>
-        <w:t>pkl_filename = "model.pkl"</w:t>
+      <w:proofErr w:type="spellStart"/>
+      <w:r>
+        <w:rPr>
+          <w:lang w:val="en-US" w:eastAsia="ja-JP"/>
+        </w:rPr>
+        <w:t>pkl_filename</w:t>
+      </w:r>
+      <w:proofErr w:type="spellEnd"/>
+      <w:r>
+        <w:rPr>
+          <w:lang w:val="en-US" w:eastAsia="ja-JP"/>
+        </w:rPr>
+        <w:t xml:space="preserve"> = "</w:t>
+      </w:r>
+      <w:proofErr w:type="spellStart"/>
+      <w:r>
+        <w:rPr>
+          <w:lang w:val="en-US" w:eastAsia="ja-JP"/>
+        </w:rPr>
+        <w:t>model.pkl</w:t>
+      </w:r>
+      <w:proofErr w:type="spellEnd"/>
+      <w:r>
+        <w:rPr>
+          <w:lang w:val="en-US" w:eastAsia="ja-JP"/>
+        </w:rPr>
+        <w:t>"</w:t>
       </w:r>
     </w:p>
     <w:p>
@@ -12683,11 +14881,47 @@
           <w:lang w:val="en-US" w:eastAsia="ja-JP"/>
         </w:rPr>
       </w:pPr>
-      <w:r>
-        <w:rPr>
-          <w:lang w:val="en-US" w:eastAsia="ja-JP"/>
-        </w:rPr>
-        <w:t>with open(pkl_filename, 'wb') as file:</w:t>
+      <w:proofErr w:type="gramStart"/>
+      <w:r>
+        <w:rPr>
+          <w:lang w:val="en-US" w:eastAsia="ja-JP"/>
+        </w:rPr>
+        <w:t>with</w:t>
+      </w:r>
+      <w:proofErr w:type="gramEnd"/>
+      <w:r>
+        <w:rPr>
+          <w:lang w:val="en-US" w:eastAsia="ja-JP"/>
+        </w:rPr>
+        <w:t xml:space="preserve"> open(</w:t>
+      </w:r>
+      <w:proofErr w:type="spellStart"/>
+      <w:r>
+        <w:rPr>
+          <w:lang w:val="en-US" w:eastAsia="ja-JP"/>
+        </w:rPr>
+        <w:t>pkl_filename</w:t>
+      </w:r>
+      <w:proofErr w:type="spellEnd"/>
+      <w:r>
+        <w:rPr>
+          <w:lang w:val="en-US" w:eastAsia="ja-JP"/>
+        </w:rPr>
+        <w:t>, '</w:t>
+      </w:r>
+      <w:proofErr w:type="spellStart"/>
+      <w:r>
+        <w:rPr>
+          <w:lang w:val="en-US" w:eastAsia="ja-JP"/>
+        </w:rPr>
+        <w:t>wb</w:t>
+      </w:r>
+      <w:proofErr w:type="spellEnd"/>
+      <w:r>
+        <w:rPr>
+          <w:lang w:val="en-US" w:eastAsia="ja-JP"/>
+        </w:rPr>
+        <w:t>') as file:</w:t>
       </w:r>
     </w:p>
     <w:p>
@@ -12703,6 +14937,7 @@
         </w:rPr>
         <w:t xml:space="preserve">    </w:t>
       </w:r>
+      <w:proofErr w:type="gramStart"/>
       <w:r>
         <w:rPr>
           <w:lang w:val="en-US" w:eastAsia="ja-JP"/>
@@ -12727,12 +14962,15 @@
         </w:rPr>
         <w:t>(</w:t>
       </w:r>
+      <w:proofErr w:type="spellStart"/>
+      <w:proofErr w:type="gramEnd"/>
       <w:r>
         <w:rPr>
           <w:lang w:val="en-US" w:eastAsia="ja-JP"/>
         </w:rPr>
         <w:t>clf</w:t>
       </w:r>
+      <w:proofErr w:type="spellEnd"/>
       <w:r>
         <w:rPr>
           <w:lang w:eastAsia="ja-JP"/>
@@ -12950,7 +15188,7 @@
           <w:lang w:eastAsia="ru-RU"/>
         </w:rPr>
         <w:pict w14:anchorId="5470FD00">
-          <v:shape id="_x0000_i1031" type="#_x0000_t75" style="width:447.6pt;height:210pt">
+          <v:shape id="_x0000_i1030" type="#_x0000_t75" style="width:447.6pt;height:210pt">
             <v:imagedata r:id="rId27" o:title="load_data"/>
           </v:shape>
         </w:pict>
@@ -12995,7 +15233,7 @@
           <w:lang w:eastAsia="ru-RU"/>
         </w:rPr>
         <w:pict w14:anchorId="0441212F">
-          <v:shape id="_x0000_i1032" type="#_x0000_t75" style="width:391.8pt;height:250.2pt">
+          <v:shape id="_x0000_i1031" type="#_x0000_t75" style="width:391.8pt;height:250.2pt">
             <v:imagedata r:id="rId28" o:title="get_data"/>
           </v:shape>
         </w:pict>
@@ -13159,8 +15397,17 @@
           <w:szCs w:val="28"/>
           <w:lang w:eastAsia="ja-JP"/>
         </w:rPr>
-        <w:t>для анализа географически-распределенных данных на платформе PySyft</w:t>
-      </w:r>
+        <w:t xml:space="preserve">для анализа географически-распределенных данных на платформе </w:t>
+      </w:r>
+      <w:proofErr w:type="spellStart"/>
+      <w:r>
+        <w:rPr>
+          <w:szCs w:val="28"/>
+          <w:lang w:eastAsia="ja-JP"/>
+        </w:rPr>
+        <w:t>PySyft</w:t>
+      </w:r>
+      <w:proofErr w:type="spellEnd"/>
       <w:r>
         <w:t xml:space="preserve">. </w:t>
       </w:r>
@@ -13360,8 +15607,17 @@
           <w:sz w:val="28"/>
           <w:szCs w:val="28"/>
         </w:rPr>
-        <w:t xml:space="preserve"> для анализа географически-распределенных данных на платформе PySyft</w:t>
-      </w:r>
+        <w:t xml:space="preserve"> для анализа географически-распределенных данных на платформе </w:t>
+      </w:r>
+      <w:proofErr w:type="spellStart"/>
+      <w:r>
+        <w:rPr>
+          <w:sz w:val="28"/>
+          <w:szCs w:val="28"/>
+        </w:rPr>
+        <w:t>PySyft</w:t>
+      </w:r>
+      <w:proofErr w:type="spellEnd"/>
       <w:r>
         <w:rPr>
           <w:sz w:val="28"/>
@@ -13414,8 +15670,17 @@
           <w:sz w:val="28"/>
           <w:szCs w:val="28"/>
         </w:rPr>
-        <w:t xml:space="preserve"> для анализа географически-распределенных данных на платформе PySyft</w:t>
-      </w:r>
+        <w:t xml:space="preserve"> для анализа географически-распределенных данных на платформе </w:t>
+      </w:r>
+      <w:proofErr w:type="spellStart"/>
+      <w:r>
+        <w:rPr>
+          <w:sz w:val="28"/>
+          <w:szCs w:val="28"/>
+        </w:rPr>
+        <w:t>PySyft</w:t>
+      </w:r>
+      <w:proofErr w:type="spellEnd"/>
       <w:r>
         <w:rPr>
           <w:sz w:val="28"/>
@@ -13454,8 +15719,17 @@
           <w:sz w:val="28"/>
           <w:szCs w:val="28"/>
         </w:rPr>
-        <w:t>анализа географически-распределенных данных на платформе PySyft</w:t>
-      </w:r>
+        <w:t xml:space="preserve">анализа географически-распределенных данных на платформе </w:t>
+      </w:r>
+      <w:proofErr w:type="spellStart"/>
+      <w:r>
+        <w:rPr>
+          <w:sz w:val="28"/>
+          <w:szCs w:val="28"/>
+        </w:rPr>
+        <w:t>PySyft</w:t>
+      </w:r>
+      <w:proofErr w:type="spellEnd"/>
       <w:r>
         <w:rPr>
           <w:sz w:val="28"/>
@@ -13713,6 +15987,7 @@
         </w:rPr>
         <w:t>://</w:t>
       </w:r>
+      <w:proofErr w:type="spellStart"/>
       <w:r>
         <w:rPr>
           <w:sz w:val="28"/>
@@ -13721,6 +15996,7 @@
         </w:rPr>
         <w:t>aws</w:t>
       </w:r>
+      <w:proofErr w:type="spellEnd"/>
       <w:r>
         <w:rPr>
           <w:sz w:val="28"/>
@@ -13758,6 +16034,7 @@
         </w:rPr>
         <w:t>/</w:t>
       </w:r>
+      <w:proofErr w:type="spellStart"/>
       <w:r>
         <w:rPr>
           <w:sz w:val="28"/>
@@ -13766,6 +16043,7 @@
         </w:rPr>
         <w:t>ru</w:t>
       </w:r>
+      <w:proofErr w:type="spellEnd"/>
       <w:r>
         <w:rPr>
           <w:sz w:val="28"/>
@@ -14039,6 +16317,7 @@
         </w:rPr>
         <w:t xml:space="preserve">Официальный сайт </w:t>
       </w:r>
+      <w:proofErr w:type="spellStart"/>
       <w:r>
         <w:rPr>
           <w:sz w:val="28"/>
@@ -14055,6 +16334,7 @@
         </w:rPr>
         <w:t>Syft</w:t>
       </w:r>
+      <w:proofErr w:type="spellEnd"/>
       <w:r>
         <w:rPr>
           <w:sz w:val="28"/>
@@ -14105,6 +16385,7 @@
           </w:rPr>
           <w:t>://</w:t>
         </w:r>
+        <w:proofErr w:type="spellStart"/>
         <w:r>
           <w:rPr>
             <w:rStyle w:val="a7"/>
@@ -14116,6 +16397,7 @@
           </w:rPr>
           <w:t>github</w:t>
         </w:r>
+        <w:proofErr w:type="spellEnd"/>
         <w:r>
           <w:rPr>
             <w:rStyle w:val="a7"/>
@@ -14147,6 +16429,7 @@
           </w:rPr>
           <w:t>/</w:t>
         </w:r>
+        <w:proofErr w:type="spellStart"/>
         <w:r>
           <w:rPr>
             <w:rStyle w:val="a7"/>
@@ -14158,6 +16441,7 @@
           </w:rPr>
           <w:t>OpenMined</w:t>
         </w:r>
+        <w:proofErr w:type="spellEnd"/>
         <w:r>
           <w:rPr>
             <w:rStyle w:val="a7"/>
@@ -14168,6 +16452,7 @@
           </w:rPr>
           <w:t>/</w:t>
         </w:r>
+        <w:proofErr w:type="spellStart"/>
         <w:r>
           <w:rPr>
             <w:rStyle w:val="a7"/>
@@ -14179,6 +16464,7 @@
           </w:rPr>
           <w:t>PySyft</w:t>
         </w:r>
+        <w:proofErr w:type="spellEnd"/>
       </w:hyperlink>
       <w:r>
         <w:rPr>
@@ -14378,7 +16664,23 @@
           <w:sz w:val="28"/>
           <w:szCs w:val="28"/>
         </w:rPr>
-        <w:t xml:space="preserve">Конфиденциальное машинное обучение. Библиотека PySyft. [Электронный ресурс] URL: </w:t>
+        <w:t xml:space="preserve">Конфиденциальное машинное обучение. Библиотека </w:t>
+      </w:r>
+      <w:proofErr w:type="spellStart"/>
+      <w:r>
+        <w:rPr>
+          <w:sz w:val="28"/>
+          <w:szCs w:val="28"/>
+        </w:rPr>
+        <w:t>PySyft</w:t>
+      </w:r>
+      <w:proofErr w:type="spellEnd"/>
+      <w:r>
+        <w:rPr>
+          <w:sz w:val="28"/>
+          <w:szCs w:val="28"/>
+        </w:rPr>
+        <w:t xml:space="preserve">. [Электронный ресурс] URL: </w:t>
       </w:r>
       <w:hyperlink r:id="rId30" w:history="1">
         <w:r>
@@ -14431,7 +16733,23 @@
           <w:sz w:val="28"/>
           <w:szCs w:val="28"/>
         </w:rPr>
-        <w:t>Методы обфускации трафика. Гомоморфное шифрование</w:t>
+        <w:t xml:space="preserve">Методы </w:t>
+      </w:r>
+      <w:proofErr w:type="spellStart"/>
+      <w:r>
+        <w:rPr>
+          <w:sz w:val="28"/>
+          <w:szCs w:val="28"/>
+        </w:rPr>
+        <w:t>обфускации</w:t>
+      </w:r>
+      <w:proofErr w:type="spellEnd"/>
+      <w:r>
+        <w:rPr>
+          <w:sz w:val="28"/>
+          <w:szCs w:val="28"/>
+        </w:rPr>
+        <w:t xml:space="preserve"> трафика. Гомоморфное шифрование</w:t>
       </w:r>
       <w:r>
         <w:rPr>
@@ -14494,7 +16812,23 @@
           <w:szCs w:val="28"/>
         </w:rPr>
         <w:lastRenderedPageBreak/>
-        <w:t>Цифровые фиатные деньги, гомоморфное шифрование и другие перспективные направления криптографии</w:t>
+        <w:t xml:space="preserve">Цифровые </w:t>
+      </w:r>
+      <w:proofErr w:type="spellStart"/>
+      <w:r>
+        <w:rPr>
+          <w:sz w:val="28"/>
+          <w:szCs w:val="28"/>
+        </w:rPr>
+        <w:t>фиатные</w:t>
+      </w:r>
+      <w:proofErr w:type="spellEnd"/>
+      <w:r>
+        <w:rPr>
+          <w:sz w:val="28"/>
+          <w:szCs w:val="28"/>
+        </w:rPr>
+        <w:t xml:space="preserve"> деньги, гомоморфное шифрование и другие перспективные направления криптографии</w:t>
       </w:r>
       <w:r>
         <w:rPr>
@@ -14569,7 +16903,23 @@
           <w:sz w:val="28"/>
           <w:szCs w:val="28"/>
         </w:rPr>
-        <w:t xml:space="preserve">Официальный сайт OpenMined. [Электронный ресурс] URL: </w:t>
+        <w:t xml:space="preserve">Официальный сайт </w:t>
+      </w:r>
+      <w:proofErr w:type="spellStart"/>
+      <w:r>
+        <w:rPr>
+          <w:sz w:val="28"/>
+          <w:szCs w:val="28"/>
+        </w:rPr>
+        <w:t>OpenMined</w:t>
+      </w:r>
+      <w:proofErr w:type="spellEnd"/>
+      <w:r>
+        <w:rPr>
+          <w:sz w:val="28"/>
+          <w:szCs w:val="28"/>
+        </w:rPr>
+        <w:t xml:space="preserve">. [Электронный ресурс] URL: </w:t>
       </w:r>
       <w:hyperlink r:id="rId31" w:history="1">
         <w:r>
@@ -14676,12 +17026,21 @@
           <w:szCs w:val="28"/>
         </w:rPr>
       </w:pPr>
-      <w:r>
-        <w:rPr>
-          <w:sz w:val="28"/>
-          <w:szCs w:val="28"/>
-        </w:rPr>
-        <w:t xml:space="preserve">Google изобрела распределённый ИИ для миллиарда </w:t>
+      <w:proofErr w:type="spellStart"/>
+      <w:r>
+        <w:rPr>
+          <w:sz w:val="28"/>
+          <w:szCs w:val="28"/>
+        </w:rPr>
+        <w:t>Google</w:t>
+      </w:r>
+      <w:proofErr w:type="spellEnd"/>
+      <w:r>
+        <w:rPr>
+          <w:sz w:val="28"/>
+          <w:szCs w:val="28"/>
+        </w:rPr>
+        <w:t xml:space="preserve"> изобрела распределённый ИИ для миллиарда </w:t>
       </w:r>
       <w:r>
         <w:rPr>
@@ -14741,14 +17100,46 @@
           <w:sz w:val="28"/>
           <w:szCs w:val="28"/>
         </w:rPr>
-        <w:t>Официальный сайт Tensorflow Fede</w:t>
-      </w:r>
-      <w:r>
-        <w:rPr>
-          <w:sz w:val="28"/>
-          <w:szCs w:val="28"/>
-        </w:rPr>
-        <w:t>rated. [Электронный ресурс]</w:t>
+        <w:t xml:space="preserve">Официальный сайт </w:t>
+      </w:r>
+      <w:proofErr w:type="spellStart"/>
+      <w:r>
+        <w:rPr>
+          <w:sz w:val="28"/>
+          <w:szCs w:val="28"/>
+        </w:rPr>
+        <w:t>Tensorflow</w:t>
+      </w:r>
+      <w:proofErr w:type="spellEnd"/>
+      <w:r>
+        <w:rPr>
+          <w:sz w:val="28"/>
+          <w:szCs w:val="28"/>
+        </w:rPr>
+        <w:t xml:space="preserve"> </w:t>
+      </w:r>
+      <w:proofErr w:type="spellStart"/>
+      <w:r>
+        <w:rPr>
+          <w:sz w:val="28"/>
+          <w:szCs w:val="28"/>
+        </w:rPr>
+        <w:t>Fede</w:t>
+      </w:r>
+      <w:r>
+        <w:rPr>
+          <w:sz w:val="28"/>
+          <w:szCs w:val="28"/>
+        </w:rPr>
+        <w:t>rated</w:t>
+      </w:r>
+      <w:proofErr w:type="spellEnd"/>
+      <w:r>
+        <w:rPr>
+          <w:sz w:val="28"/>
+          <w:szCs w:val="28"/>
+        </w:rPr>
+        <w:t>. [Электронный ресурс]</w:t>
       </w:r>
       <w:r>
         <w:rPr>
@@ -14891,7 +17282,25 @@
           <w:szCs w:val="28"/>
           <w:lang w:val="en-US"/>
         </w:rPr>
-        <w:t xml:space="preserve">Advanced Deployment: Introduction to HaGrid. </w:t>
+        <w:t xml:space="preserve">Advanced Deployment: Introduction to </w:t>
+      </w:r>
+      <w:proofErr w:type="spellStart"/>
+      <w:r>
+        <w:rPr>
+          <w:sz w:val="28"/>
+          <w:szCs w:val="28"/>
+          <w:lang w:val="en-US"/>
+        </w:rPr>
+        <w:t>HaGrid</w:t>
+      </w:r>
+      <w:proofErr w:type="spellEnd"/>
+      <w:r>
+        <w:rPr>
+          <w:sz w:val="28"/>
+          <w:szCs w:val="28"/>
+          <w:lang w:val="en-US"/>
+        </w:rPr>
+        <w:t xml:space="preserve">. </w:t>
       </w:r>
       <w:r>
         <w:rPr>
@@ -14974,6 +17383,7 @@
         </w:rPr>
         <w:t xml:space="preserve">сайт </w:t>
       </w:r>
+      <w:proofErr w:type="spellStart"/>
       <w:r>
         <w:rPr>
           <w:sz w:val="28"/>
@@ -14982,6 +17392,7 @@
         </w:rPr>
         <w:t>NumPy</w:t>
       </w:r>
+      <w:proofErr w:type="spellEnd"/>
       <w:r>
         <w:rPr>
           <w:sz w:val="28"/>
@@ -15152,6 +17563,7 @@
         </w:rPr>
         <w:t xml:space="preserve">сайт </w:t>
       </w:r>
+      <w:proofErr w:type="spellStart"/>
       <w:r>
         <w:rPr>
           <w:sz w:val="28"/>
@@ -15160,6 +17572,7 @@
         </w:rPr>
         <w:t>scikit</w:t>
       </w:r>
+      <w:proofErr w:type="spellEnd"/>
       <w:r>
         <w:rPr>
           <w:sz w:val="28"/>
@@ -15330,6 +17743,7 @@
           <w:lang w:val="en-US" w:eastAsia="ja-JP"/>
         </w:rPr>
       </w:pPr>
+      <w:proofErr w:type="spellStart"/>
       <w:r>
         <w:rPr>
           <w:lang w:val="en-US" w:eastAsia="ja-JP"/>
@@ -15348,24 +17762,29 @@
         </w:rPr>
         <w:t>dataset</w:t>
       </w:r>
+      <w:proofErr w:type="spellEnd"/>
       <w:r>
         <w:rPr>
           <w:lang w:val="en-US" w:eastAsia="ja-JP"/>
         </w:rPr>
         <w:t xml:space="preserve"> = </w:t>
       </w:r>
+      <w:proofErr w:type="spellStart"/>
+      <w:proofErr w:type="gramStart"/>
       <w:r>
         <w:rPr>
           <w:lang w:val="en-US" w:eastAsia="ja-JP"/>
         </w:rPr>
         <w:t>dict</w:t>
       </w:r>
+      <w:proofErr w:type="spellEnd"/>
       <w:r>
         <w:rPr>
           <w:lang w:val="en-US" w:eastAsia="ja-JP"/>
         </w:rPr>
         <w:t>()</w:t>
       </w:r>
+      <w:proofErr w:type="gramEnd"/>
     </w:p>
     <w:p>
       <w:pPr>
@@ -15382,6 +17801,7 @@
           <w:lang w:val="en-US" w:eastAsia="ja-JP"/>
         </w:rPr>
       </w:pPr>
+      <w:proofErr w:type="spellStart"/>
       <w:r>
         <w:rPr>
           <w:lang w:val="en-US" w:eastAsia="ja-JP"/>
@@ -15400,12 +17820,14 @@
         </w:rPr>
         <w:t>subjects</w:t>
       </w:r>
+      <w:proofErr w:type="spellEnd"/>
       <w:r>
         <w:rPr>
           <w:lang w:val="en-US" w:eastAsia="ja-JP"/>
         </w:rPr>
         <w:t xml:space="preserve"> = </w:t>
       </w:r>
+      <w:proofErr w:type="spellStart"/>
       <w:r>
         <w:rPr>
           <w:lang w:val="en-US" w:eastAsia="ja-JP"/>
@@ -15422,7 +17844,28 @@
         <w:rPr>
           <w:lang w:val="en-US" w:eastAsia="ja-JP"/>
         </w:rPr>
-        <w:t>DataSubjectArray.from_objs(dataset1["id"])</w:t>
+        <w:t>DataSubjectArray.from_</w:t>
+      </w:r>
+      <w:proofErr w:type="gramStart"/>
+      <w:r>
+        <w:rPr>
+          <w:lang w:val="en-US" w:eastAsia="ja-JP"/>
+        </w:rPr>
+        <w:t>objs</w:t>
+      </w:r>
+      <w:proofErr w:type="spellEnd"/>
+      <w:r>
+        <w:rPr>
+          <w:lang w:val="en-US" w:eastAsia="ja-JP"/>
+        </w:rPr>
+        <w:t>(</w:t>
+      </w:r>
+      <w:proofErr w:type="gramEnd"/>
+      <w:r>
+        <w:rPr>
+          <w:lang w:val="en-US" w:eastAsia="ja-JP"/>
+        </w:rPr>
+        <w:t>dataset1["id"])</w:t>
       </w:r>
     </w:p>
     <w:p>
@@ -15440,11 +17883,89 @@
           <w:lang w:val="en-US" w:eastAsia="ja-JP"/>
         </w:rPr>
       </w:pPr>
-      <w:r>
-        <w:rPr>
-          <w:lang w:val="en-US" w:eastAsia="ja-JP"/>
-        </w:rPr>
-        <w:t>final_dataset["radius_mean"] = sy.Tensor(dataset1["radius_mean"]).annotate_with_dp_metadata(</w:t>
+      <w:proofErr w:type="spellStart"/>
+      <w:r>
+        <w:rPr>
+          <w:lang w:val="en-US" w:eastAsia="ja-JP"/>
+        </w:rPr>
+        <w:t>final_</w:t>
+      </w:r>
+      <w:proofErr w:type="gramStart"/>
+      <w:r>
+        <w:rPr>
+          <w:lang w:val="en-US" w:eastAsia="ja-JP"/>
+        </w:rPr>
+        <w:t>dataset</w:t>
+      </w:r>
+      <w:proofErr w:type="spellEnd"/>
+      <w:r>
+        <w:rPr>
+          <w:lang w:val="en-US" w:eastAsia="ja-JP"/>
+        </w:rPr>
+        <w:t>[</w:t>
+      </w:r>
+      <w:proofErr w:type="gramEnd"/>
+      <w:r>
+        <w:rPr>
+          <w:lang w:val="en-US" w:eastAsia="ja-JP"/>
+        </w:rPr>
+        <w:t>"</w:t>
+      </w:r>
+      <w:proofErr w:type="spellStart"/>
+      <w:r>
+        <w:rPr>
+          <w:lang w:val="en-US" w:eastAsia="ja-JP"/>
+        </w:rPr>
+        <w:t>radius_mean</w:t>
+      </w:r>
+      <w:proofErr w:type="spellEnd"/>
+      <w:r>
+        <w:rPr>
+          <w:lang w:val="en-US" w:eastAsia="ja-JP"/>
+        </w:rPr>
+        <w:t xml:space="preserve">"] = </w:t>
+      </w:r>
+      <w:proofErr w:type="spellStart"/>
+      <w:r>
+        <w:rPr>
+          <w:lang w:val="en-US" w:eastAsia="ja-JP"/>
+        </w:rPr>
+        <w:t>sy.Tensor</w:t>
+      </w:r>
+      <w:proofErr w:type="spellEnd"/>
+      <w:r>
+        <w:rPr>
+          <w:lang w:val="en-US" w:eastAsia="ja-JP"/>
+        </w:rPr>
+        <w:t>(dataset1["</w:t>
+      </w:r>
+      <w:proofErr w:type="spellStart"/>
+      <w:r>
+        <w:rPr>
+          <w:lang w:val="en-US" w:eastAsia="ja-JP"/>
+        </w:rPr>
+        <w:t>radius_mean</w:t>
+      </w:r>
+      <w:proofErr w:type="spellEnd"/>
+      <w:r>
+        <w:rPr>
+          <w:lang w:val="en-US" w:eastAsia="ja-JP"/>
+        </w:rPr>
+        <w:t>"]).</w:t>
+      </w:r>
+      <w:proofErr w:type="spellStart"/>
+      <w:r>
+        <w:rPr>
+          <w:lang w:val="en-US" w:eastAsia="ja-JP"/>
+        </w:rPr>
+        <w:t>annotate_with_dp_metadata</w:t>
+      </w:r>
+      <w:proofErr w:type="spellEnd"/>
+      <w:r>
+        <w:rPr>
+          <w:lang w:val="en-US" w:eastAsia="ja-JP"/>
+        </w:rPr>
+        <w:t>(</w:t>
       </w:r>
     </w:p>
     <w:p>
@@ -15458,8 +17979,58 @@
         <w:rPr>
           <w:lang w:val="en-US" w:eastAsia="ja-JP"/>
         </w:rPr>
-        <w:t xml:space="preserve">   lower_bound=0, upper_bound=30, data_subject=data_subjects</w:t>
-      </w:r>
+        <w:t xml:space="preserve">   </w:t>
+      </w:r>
+      <w:proofErr w:type="spellStart"/>
+      <w:r>
+        <w:rPr>
+          <w:lang w:val="en-US" w:eastAsia="ja-JP"/>
+        </w:rPr>
+        <w:t>lower_bound</w:t>
+      </w:r>
+      <w:proofErr w:type="spellEnd"/>
+      <w:r>
+        <w:rPr>
+          <w:lang w:val="en-US" w:eastAsia="ja-JP"/>
+        </w:rPr>
+        <w:t xml:space="preserve">=0, </w:t>
+      </w:r>
+      <w:proofErr w:type="spellStart"/>
+      <w:r>
+        <w:rPr>
+          <w:lang w:val="en-US" w:eastAsia="ja-JP"/>
+        </w:rPr>
+        <w:t>upper_bound</w:t>
+      </w:r>
+      <w:proofErr w:type="spellEnd"/>
+      <w:r>
+        <w:rPr>
+          <w:lang w:val="en-US" w:eastAsia="ja-JP"/>
+        </w:rPr>
+        <w:t xml:space="preserve">=30, </w:t>
+      </w:r>
+      <w:proofErr w:type="spellStart"/>
+      <w:r>
+        <w:rPr>
+          <w:lang w:val="en-US" w:eastAsia="ja-JP"/>
+        </w:rPr>
+        <w:t>data_subject</w:t>
+      </w:r>
+      <w:proofErr w:type="spellEnd"/>
+      <w:r>
+        <w:rPr>
+          <w:lang w:val="en-US" w:eastAsia="ja-JP"/>
+        </w:rPr>
+        <w:t>=</w:t>
+      </w:r>
+      <w:proofErr w:type="spellStart"/>
+      <w:r>
+        <w:rPr>
+          <w:lang w:val="en-US" w:eastAsia="ja-JP"/>
+        </w:rPr>
+        <w:t>data_subjects</w:t>
+      </w:r>
+      <w:proofErr w:type="spellEnd"/>
     </w:p>
     <w:p>
       <w:pPr>
@@ -15482,11 +18053,89 @@
           <w:lang w:val="en-US" w:eastAsia="ja-JP"/>
         </w:rPr>
       </w:pPr>
-      <w:r>
-        <w:rPr>
-          <w:lang w:val="en-US" w:eastAsia="ja-JP"/>
-        </w:rPr>
-        <w:t>final_dataset["texture_mean"] = sy.Tensor(dataset1["texture_mean"]).annotate_with_dp_metadata(</w:t>
+      <w:proofErr w:type="spellStart"/>
+      <w:r>
+        <w:rPr>
+          <w:lang w:val="en-US" w:eastAsia="ja-JP"/>
+        </w:rPr>
+        <w:t>final_</w:t>
+      </w:r>
+      <w:proofErr w:type="gramStart"/>
+      <w:r>
+        <w:rPr>
+          <w:lang w:val="en-US" w:eastAsia="ja-JP"/>
+        </w:rPr>
+        <w:t>dataset</w:t>
+      </w:r>
+      <w:proofErr w:type="spellEnd"/>
+      <w:r>
+        <w:rPr>
+          <w:lang w:val="en-US" w:eastAsia="ja-JP"/>
+        </w:rPr>
+        <w:t>[</w:t>
+      </w:r>
+      <w:proofErr w:type="gramEnd"/>
+      <w:r>
+        <w:rPr>
+          <w:lang w:val="en-US" w:eastAsia="ja-JP"/>
+        </w:rPr>
+        <w:t>"</w:t>
+      </w:r>
+      <w:proofErr w:type="spellStart"/>
+      <w:r>
+        <w:rPr>
+          <w:lang w:val="en-US" w:eastAsia="ja-JP"/>
+        </w:rPr>
+        <w:t>texture_mean</w:t>
+      </w:r>
+      <w:proofErr w:type="spellEnd"/>
+      <w:r>
+        <w:rPr>
+          <w:lang w:val="en-US" w:eastAsia="ja-JP"/>
+        </w:rPr>
+        <w:t xml:space="preserve">"] = </w:t>
+      </w:r>
+      <w:proofErr w:type="spellStart"/>
+      <w:r>
+        <w:rPr>
+          <w:lang w:val="en-US" w:eastAsia="ja-JP"/>
+        </w:rPr>
+        <w:t>sy.Tensor</w:t>
+      </w:r>
+      <w:proofErr w:type="spellEnd"/>
+      <w:r>
+        <w:rPr>
+          <w:lang w:val="en-US" w:eastAsia="ja-JP"/>
+        </w:rPr>
+        <w:t>(dataset1["</w:t>
+      </w:r>
+      <w:proofErr w:type="spellStart"/>
+      <w:r>
+        <w:rPr>
+          <w:lang w:val="en-US" w:eastAsia="ja-JP"/>
+        </w:rPr>
+        <w:t>texture_mean</w:t>
+      </w:r>
+      <w:proofErr w:type="spellEnd"/>
+      <w:r>
+        <w:rPr>
+          <w:lang w:val="en-US" w:eastAsia="ja-JP"/>
+        </w:rPr>
+        <w:t>"]).</w:t>
+      </w:r>
+      <w:proofErr w:type="spellStart"/>
+      <w:r>
+        <w:rPr>
+          <w:lang w:val="en-US" w:eastAsia="ja-JP"/>
+        </w:rPr>
+        <w:t>annotate_with_dp_metadata</w:t>
+      </w:r>
+      <w:proofErr w:type="spellEnd"/>
+      <w:r>
+        <w:rPr>
+          <w:lang w:val="en-US" w:eastAsia="ja-JP"/>
+        </w:rPr>
+        <w:t>(</w:t>
       </w:r>
     </w:p>
     <w:p>
@@ -15500,8 +18149,58 @@
         <w:rPr>
           <w:lang w:val="en-US" w:eastAsia="ja-JP"/>
         </w:rPr>
-        <w:t xml:space="preserve">   lower_bound=8, upper_bound=42, data_subject=data_subjects</w:t>
-      </w:r>
+        <w:t xml:space="preserve">   </w:t>
+      </w:r>
+      <w:proofErr w:type="spellStart"/>
+      <w:r>
+        <w:rPr>
+          <w:lang w:val="en-US" w:eastAsia="ja-JP"/>
+        </w:rPr>
+        <w:t>lower_bound</w:t>
+      </w:r>
+      <w:proofErr w:type="spellEnd"/>
+      <w:r>
+        <w:rPr>
+          <w:lang w:val="en-US" w:eastAsia="ja-JP"/>
+        </w:rPr>
+        <w:t xml:space="preserve">=8, </w:t>
+      </w:r>
+      <w:proofErr w:type="spellStart"/>
+      <w:r>
+        <w:rPr>
+          <w:lang w:val="en-US" w:eastAsia="ja-JP"/>
+        </w:rPr>
+        <w:t>upper_bound</w:t>
+      </w:r>
+      <w:proofErr w:type="spellEnd"/>
+      <w:r>
+        <w:rPr>
+          <w:lang w:val="en-US" w:eastAsia="ja-JP"/>
+        </w:rPr>
+        <w:t xml:space="preserve">=42, </w:t>
+      </w:r>
+      <w:proofErr w:type="spellStart"/>
+      <w:r>
+        <w:rPr>
+          <w:lang w:val="en-US" w:eastAsia="ja-JP"/>
+        </w:rPr>
+        <w:t>data_subject</w:t>
+      </w:r>
+      <w:proofErr w:type="spellEnd"/>
+      <w:r>
+        <w:rPr>
+          <w:lang w:val="en-US" w:eastAsia="ja-JP"/>
+        </w:rPr>
+        <w:t>=</w:t>
+      </w:r>
+      <w:proofErr w:type="spellStart"/>
+      <w:r>
+        <w:rPr>
+          <w:lang w:val="en-US" w:eastAsia="ja-JP"/>
+        </w:rPr>
+        <w:t>data_subjects</w:t>
+      </w:r>
+      <w:proofErr w:type="spellEnd"/>
     </w:p>
     <w:p>
       <w:pPr>
@@ -15524,11 +18223,89 @@
           <w:lang w:val="en-US" w:eastAsia="ja-JP"/>
         </w:rPr>
       </w:pPr>
-      <w:r>
-        <w:rPr>
-          <w:lang w:val="en-US" w:eastAsia="ja-JP"/>
-        </w:rPr>
-        <w:t>final_dataset["perimeter_mean"] = sy.Tensor(dataset1["perimeter_mean"]).annotate_with_dp_metadata(</w:t>
+      <w:proofErr w:type="spellStart"/>
+      <w:r>
+        <w:rPr>
+          <w:lang w:val="en-US" w:eastAsia="ja-JP"/>
+        </w:rPr>
+        <w:t>final_</w:t>
+      </w:r>
+      <w:proofErr w:type="gramStart"/>
+      <w:r>
+        <w:rPr>
+          <w:lang w:val="en-US" w:eastAsia="ja-JP"/>
+        </w:rPr>
+        <w:t>dataset</w:t>
+      </w:r>
+      <w:proofErr w:type="spellEnd"/>
+      <w:r>
+        <w:rPr>
+          <w:lang w:val="en-US" w:eastAsia="ja-JP"/>
+        </w:rPr>
+        <w:t>[</w:t>
+      </w:r>
+      <w:proofErr w:type="gramEnd"/>
+      <w:r>
+        <w:rPr>
+          <w:lang w:val="en-US" w:eastAsia="ja-JP"/>
+        </w:rPr>
+        <w:t>"</w:t>
+      </w:r>
+      <w:proofErr w:type="spellStart"/>
+      <w:r>
+        <w:rPr>
+          <w:lang w:val="en-US" w:eastAsia="ja-JP"/>
+        </w:rPr>
+        <w:t>perimeter_mean</w:t>
+      </w:r>
+      <w:proofErr w:type="spellEnd"/>
+      <w:r>
+        <w:rPr>
+          <w:lang w:val="en-US" w:eastAsia="ja-JP"/>
+        </w:rPr>
+        <w:t xml:space="preserve">"] = </w:t>
+      </w:r>
+      <w:proofErr w:type="spellStart"/>
+      <w:r>
+        <w:rPr>
+          <w:lang w:val="en-US" w:eastAsia="ja-JP"/>
+        </w:rPr>
+        <w:t>sy.Tensor</w:t>
+      </w:r>
+      <w:proofErr w:type="spellEnd"/>
+      <w:r>
+        <w:rPr>
+          <w:lang w:val="en-US" w:eastAsia="ja-JP"/>
+        </w:rPr>
+        <w:t>(dataset1["</w:t>
+      </w:r>
+      <w:proofErr w:type="spellStart"/>
+      <w:r>
+        <w:rPr>
+          <w:lang w:val="en-US" w:eastAsia="ja-JP"/>
+        </w:rPr>
+        <w:t>perimeter_mean</w:t>
+      </w:r>
+      <w:proofErr w:type="spellEnd"/>
+      <w:r>
+        <w:rPr>
+          <w:lang w:val="en-US" w:eastAsia="ja-JP"/>
+        </w:rPr>
+        <w:t>"]).</w:t>
+      </w:r>
+      <w:proofErr w:type="spellStart"/>
+      <w:r>
+        <w:rPr>
+          <w:lang w:val="en-US" w:eastAsia="ja-JP"/>
+        </w:rPr>
+        <w:t>annotate_with_dp_metadata</w:t>
+      </w:r>
+      <w:proofErr w:type="spellEnd"/>
+      <w:r>
+        <w:rPr>
+          <w:lang w:val="en-US" w:eastAsia="ja-JP"/>
+        </w:rPr>
+        <w:t>(</w:t>
       </w:r>
     </w:p>
     <w:p>
@@ -15542,8 +18319,58 @@
         <w:rPr>
           <w:lang w:val="en-US" w:eastAsia="ja-JP"/>
         </w:rPr>
-        <w:t xml:space="preserve">   lower_bound=40, upper_bound=200, data_subject=data_subjects</w:t>
-      </w:r>
+        <w:t xml:space="preserve">   </w:t>
+      </w:r>
+      <w:proofErr w:type="spellStart"/>
+      <w:r>
+        <w:rPr>
+          <w:lang w:val="en-US" w:eastAsia="ja-JP"/>
+        </w:rPr>
+        <w:t>lower_bound</w:t>
+      </w:r>
+      <w:proofErr w:type="spellEnd"/>
+      <w:r>
+        <w:rPr>
+          <w:lang w:val="en-US" w:eastAsia="ja-JP"/>
+        </w:rPr>
+        <w:t xml:space="preserve">=40, </w:t>
+      </w:r>
+      <w:proofErr w:type="spellStart"/>
+      <w:r>
+        <w:rPr>
+          <w:lang w:val="en-US" w:eastAsia="ja-JP"/>
+        </w:rPr>
+        <w:t>upper_bound</w:t>
+      </w:r>
+      <w:proofErr w:type="spellEnd"/>
+      <w:r>
+        <w:rPr>
+          <w:lang w:val="en-US" w:eastAsia="ja-JP"/>
+        </w:rPr>
+        <w:t xml:space="preserve">=200, </w:t>
+      </w:r>
+      <w:proofErr w:type="spellStart"/>
+      <w:r>
+        <w:rPr>
+          <w:lang w:val="en-US" w:eastAsia="ja-JP"/>
+        </w:rPr>
+        <w:t>data_subject</w:t>
+      </w:r>
+      <w:proofErr w:type="spellEnd"/>
+      <w:r>
+        <w:rPr>
+          <w:lang w:val="en-US" w:eastAsia="ja-JP"/>
+        </w:rPr>
+        <w:t>=</w:t>
+      </w:r>
+      <w:proofErr w:type="spellStart"/>
+      <w:r>
+        <w:rPr>
+          <w:lang w:val="en-US" w:eastAsia="ja-JP"/>
+        </w:rPr>
+        <w:t>data_subjects</w:t>
+      </w:r>
+      <w:proofErr w:type="spellEnd"/>
     </w:p>
     <w:p>
       <w:pPr>
@@ -15566,11 +18393,89 @@
           <w:lang w:val="en-US" w:eastAsia="ja-JP"/>
         </w:rPr>
       </w:pPr>
-      <w:r>
-        <w:rPr>
-          <w:lang w:val="en-US" w:eastAsia="ja-JP"/>
-        </w:rPr>
-        <w:t>final_dataset["area_mean"] = sy.Tensor(dataset1["area_mean"]).annotate_with_dp_metadata(</w:t>
+      <w:proofErr w:type="spellStart"/>
+      <w:r>
+        <w:rPr>
+          <w:lang w:val="en-US" w:eastAsia="ja-JP"/>
+        </w:rPr>
+        <w:t>final_</w:t>
+      </w:r>
+      <w:proofErr w:type="gramStart"/>
+      <w:r>
+        <w:rPr>
+          <w:lang w:val="en-US" w:eastAsia="ja-JP"/>
+        </w:rPr>
+        <w:t>dataset</w:t>
+      </w:r>
+      <w:proofErr w:type="spellEnd"/>
+      <w:r>
+        <w:rPr>
+          <w:lang w:val="en-US" w:eastAsia="ja-JP"/>
+        </w:rPr>
+        <w:t>[</w:t>
+      </w:r>
+      <w:proofErr w:type="gramEnd"/>
+      <w:r>
+        <w:rPr>
+          <w:lang w:val="en-US" w:eastAsia="ja-JP"/>
+        </w:rPr>
+        <w:t>"</w:t>
+      </w:r>
+      <w:proofErr w:type="spellStart"/>
+      <w:r>
+        <w:rPr>
+          <w:lang w:val="en-US" w:eastAsia="ja-JP"/>
+        </w:rPr>
+        <w:t>area_mean</w:t>
+      </w:r>
+      <w:proofErr w:type="spellEnd"/>
+      <w:r>
+        <w:rPr>
+          <w:lang w:val="en-US" w:eastAsia="ja-JP"/>
+        </w:rPr>
+        <w:t xml:space="preserve">"] = </w:t>
+      </w:r>
+      <w:proofErr w:type="spellStart"/>
+      <w:r>
+        <w:rPr>
+          <w:lang w:val="en-US" w:eastAsia="ja-JP"/>
+        </w:rPr>
+        <w:t>sy.Tensor</w:t>
+      </w:r>
+      <w:proofErr w:type="spellEnd"/>
+      <w:r>
+        <w:rPr>
+          <w:lang w:val="en-US" w:eastAsia="ja-JP"/>
+        </w:rPr>
+        <w:t>(dataset1["</w:t>
+      </w:r>
+      <w:proofErr w:type="spellStart"/>
+      <w:r>
+        <w:rPr>
+          <w:lang w:val="en-US" w:eastAsia="ja-JP"/>
+        </w:rPr>
+        <w:t>area_mean</w:t>
+      </w:r>
+      <w:proofErr w:type="spellEnd"/>
+      <w:r>
+        <w:rPr>
+          <w:lang w:val="en-US" w:eastAsia="ja-JP"/>
+        </w:rPr>
+        <w:t>"]).</w:t>
+      </w:r>
+      <w:proofErr w:type="spellStart"/>
+      <w:r>
+        <w:rPr>
+          <w:lang w:val="en-US" w:eastAsia="ja-JP"/>
+        </w:rPr>
+        <w:t>annotate_with_dp_metadata</w:t>
+      </w:r>
+      <w:proofErr w:type="spellEnd"/>
+      <w:r>
+        <w:rPr>
+          <w:lang w:val="en-US" w:eastAsia="ja-JP"/>
+        </w:rPr>
+        <w:t>(</w:t>
       </w:r>
     </w:p>
     <w:p>
@@ -15584,8 +18489,58 @@
         <w:rPr>
           <w:lang w:val="en-US" w:eastAsia="ja-JP"/>
         </w:rPr>
-        <w:t xml:space="preserve">   lower_bound=100, upper_bound=3000, data_subject=data_subjects</w:t>
-      </w:r>
+        <w:t xml:space="preserve">   </w:t>
+      </w:r>
+      <w:proofErr w:type="spellStart"/>
+      <w:r>
+        <w:rPr>
+          <w:lang w:val="en-US" w:eastAsia="ja-JP"/>
+        </w:rPr>
+        <w:t>lower_bound</w:t>
+      </w:r>
+      <w:proofErr w:type="spellEnd"/>
+      <w:r>
+        <w:rPr>
+          <w:lang w:val="en-US" w:eastAsia="ja-JP"/>
+        </w:rPr>
+        <w:t xml:space="preserve">=100, </w:t>
+      </w:r>
+      <w:proofErr w:type="spellStart"/>
+      <w:r>
+        <w:rPr>
+          <w:lang w:val="en-US" w:eastAsia="ja-JP"/>
+        </w:rPr>
+        <w:t>upper_bound</w:t>
+      </w:r>
+      <w:proofErr w:type="spellEnd"/>
+      <w:r>
+        <w:rPr>
+          <w:lang w:val="en-US" w:eastAsia="ja-JP"/>
+        </w:rPr>
+        <w:t xml:space="preserve">=3000, </w:t>
+      </w:r>
+      <w:proofErr w:type="spellStart"/>
+      <w:r>
+        <w:rPr>
+          <w:lang w:val="en-US" w:eastAsia="ja-JP"/>
+        </w:rPr>
+        <w:t>data_subject</w:t>
+      </w:r>
+      <w:proofErr w:type="spellEnd"/>
+      <w:r>
+        <w:rPr>
+          <w:lang w:val="en-US" w:eastAsia="ja-JP"/>
+        </w:rPr>
+        <w:t>=</w:t>
+      </w:r>
+      <w:proofErr w:type="spellStart"/>
+      <w:r>
+        <w:rPr>
+          <w:lang w:val="en-US" w:eastAsia="ja-JP"/>
+        </w:rPr>
+        <w:t>data_subjects</w:t>
+      </w:r>
+      <w:proofErr w:type="spellEnd"/>
     </w:p>
     <w:p>
       <w:pPr>
@@ -15608,11 +18563,47 @@
           <w:lang w:val="en-US" w:eastAsia="ja-JP"/>
         </w:rPr>
       </w:pPr>
-      <w:r>
-        <w:rPr>
-          <w:lang w:val="en-US" w:eastAsia="ja-JP"/>
-        </w:rPr>
-        <w:t>final_dataset["smoothness_mean"] = sy.Tensor(dataset1["smoothness_mean"]).annotate_with_dp_metadata(</w:t>
+      <w:proofErr w:type="spellStart"/>
+      <w:r>
+        <w:rPr>
+          <w:lang w:val="en-US" w:eastAsia="ja-JP"/>
+        </w:rPr>
+        <w:t>final_</w:t>
+      </w:r>
+      <w:proofErr w:type="gramStart"/>
+      <w:r>
+        <w:rPr>
+          <w:lang w:val="en-US" w:eastAsia="ja-JP"/>
+        </w:rPr>
+        <w:t>dataset</w:t>
+      </w:r>
+      <w:proofErr w:type="spellEnd"/>
+      <w:r>
+        <w:rPr>
+          <w:lang w:val="en-US" w:eastAsia="ja-JP"/>
+        </w:rPr>
+        <w:t>[</w:t>
+      </w:r>
+      <w:proofErr w:type="gramEnd"/>
+      <w:r>
+        <w:rPr>
+          <w:lang w:val="en-US" w:eastAsia="ja-JP"/>
+        </w:rPr>
+        <w:t>"</w:t>
+      </w:r>
+      <w:proofErr w:type="spellStart"/>
+      <w:r>
+        <w:rPr>
+          <w:lang w:val="en-US" w:eastAsia="ja-JP"/>
+        </w:rPr>
+        <w:t>smoothness_mean</w:t>
+      </w:r>
+      <w:proofErr w:type="spellEnd"/>
+      <w:r>
+        <w:rPr>
+          <w:lang w:val="en-US" w:eastAsia="ja-JP"/>
+        </w:rPr>
+        <w:t>"] = sy.Tensor(dataset1["smoothness_mean"]).annotate_with_dp_metadata(</w:t>
       </w:r>
     </w:p>
     <w:p>
@@ -15626,8 +18617,58 @@
         <w:rPr>
           <w:lang w:val="en-US" w:eastAsia="ja-JP"/>
         </w:rPr>
-        <w:t xml:space="preserve">   lower_bound=0.03, upper_bound=0.20, data_subject=data_subjects</w:t>
-      </w:r>
+        <w:t xml:space="preserve">   </w:t>
+      </w:r>
+      <w:proofErr w:type="spellStart"/>
+      <w:r>
+        <w:rPr>
+          <w:lang w:val="en-US" w:eastAsia="ja-JP"/>
+        </w:rPr>
+        <w:t>lower_bound</w:t>
+      </w:r>
+      <w:proofErr w:type="spellEnd"/>
+      <w:r>
+        <w:rPr>
+          <w:lang w:val="en-US" w:eastAsia="ja-JP"/>
+        </w:rPr>
+        <w:t xml:space="preserve">=0.03, </w:t>
+      </w:r>
+      <w:proofErr w:type="spellStart"/>
+      <w:r>
+        <w:rPr>
+          <w:lang w:val="en-US" w:eastAsia="ja-JP"/>
+        </w:rPr>
+        <w:t>upper_bound</w:t>
+      </w:r>
+      <w:proofErr w:type="spellEnd"/>
+      <w:r>
+        <w:rPr>
+          <w:lang w:val="en-US" w:eastAsia="ja-JP"/>
+        </w:rPr>
+        <w:t xml:space="preserve">=0.20, </w:t>
+      </w:r>
+      <w:proofErr w:type="spellStart"/>
+      <w:r>
+        <w:rPr>
+          <w:lang w:val="en-US" w:eastAsia="ja-JP"/>
+        </w:rPr>
+        <w:t>data_subject</w:t>
+      </w:r>
+      <w:proofErr w:type="spellEnd"/>
+      <w:r>
+        <w:rPr>
+          <w:lang w:val="en-US" w:eastAsia="ja-JP"/>
+        </w:rPr>
+        <w:t>=</w:t>
+      </w:r>
+      <w:proofErr w:type="spellStart"/>
+      <w:r>
+        <w:rPr>
+          <w:lang w:val="en-US" w:eastAsia="ja-JP"/>
+        </w:rPr>
+        <w:t>data_subjects</w:t>
+      </w:r>
+      <w:proofErr w:type="spellEnd"/>
     </w:p>
     <w:p>
       <w:pPr>
@@ -15650,11 +18691,47 @@
           <w:lang w:val="en-US" w:eastAsia="ja-JP"/>
         </w:rPr>
       </w:pPr>
-      <w:r>
-        <w:rPr>
-          <w:lang w:val="en-US" w:eastAsia="ja-JP"/>
-        </w:rPr>
-        <w:t>final_dataset["compactness_mean"] = sy.Tensor(dataset1["compactness_mean"]).annotate_with_dp_metadata(</w:t>
+      <w:proofErr w:type="spellStart"/>
+      <w:r>
+        <w:rPr>
+          <w:lang w:val="en-US" w:eastAsia="ja-JP"/>
+        </w:rPr>
+        <w:t>final_</w:t>
+      </w:r>
+      <w:proofErr w:type="gramStart"/>
+      <w:r>
+        <w:rPr>
+          <w:lang w:val="en-US" w:eastAsia="ja-JP"/>
+        </w:rPr>
+        <w:t>dataset</w:t>
+      </w:r>
+      <w:proofErr w:type="spellEnd"/>
+      <w:r>
+        <w:rPr>
+          <w:lang w:val="en-US" w:eastAsia="ja-JP"/>
+        </w:rPr>
+        <w:t>[</w:t>
+      </w:r>
+      <w:proofErr w:type="gramEnd"/>
+      <w:r>
+        <w:rPr>
+          <w:lang w:val="en-US" w:eastAsia="ja-JP"/>
+        </w:rPr>
+        <w:t>"</w:t>
+      </w:r>
+      <w:proofErr w:type="spellStart"/>
+      <w:r>
+        <w:rPr>
+          <w:lang w:val="en-US" w:eastAsia="ja-JP"/>
+        </w:rPr>
+        <w:t>compactness_mean</w:t>
+      </w:r>
+      <w:proofErr w:type="spellEnd"/>
+      <w:r>
+        <w:rPr>
+          <w:lang w:val="en-US" w:eastAsia="ja-JP"/>
+        </w:rPr>
+        <w:t>"] = sy.Tensor(dataset1["compactness_mean"]).annotate_with_dp_metadata(</w:t>
       </w:r>
     </w:p>
     <w:p>
@@ -15668,8 +18745,58 @@
         <w:rPr>
           <w:lang w:val="en-US" w:eastAsia="ja-JP"/>
         </w:rPr>
-        <w:t xml:space="preserve">   lower_bound=0.01, upper_bound=0.45, data_subject=data_subjects</w:t>
-      </w:r>
+        <w:t xml:space="preserve">   </w:t>
+      </w:r>
+      <w:proofErr w:type="spellStart"/>
+      <w:r>
+        <w:rPr>
+          <w:lang w:val="en-US" w:eastAsia="ja-JP"/>
+        </w:rPr>
+        <w:t>lower_bound</w:t>
+      </w:r>
+      <w:proofErr w:type="spellEnd"/>
+      <w:r>
+        <w:rPr>
+          <w:lang w:val="en-US" w:eastAsia="ja-JP"/>
+        </w:rPr>
+        <w:t xml:space="preserve">=0.01, </w:t>
+      </w:r>
+      <w:proofErr w:type="spellStart"/>
+      <w:r>
+        <w:rPr>
+          <w:lang w:val="en-US" w:eastAsia="ja-JP"/>
+        </w:rPr>
+        <w:t>upper_bound</w:t>
+      </w:r>
+      <w:proofErr w:type="spellEnd"/>
+      <w:r>
+        <w:rPr>
+          <w:lang w:val="en-US" w:eastAsia="ja-JP"/>
+        </w:rPr>
+        <w:t xml:space="preserve">=0.45, </w:t>
+      </w:r>
+      <w:proofErr w:type="spellStart"/>
+      <w:r>
+        <w:rPr>
+          <w:lang w:val="en-US" w:eastAsia="ja-JP"/>
+        </w:rPr>
+        <w:t>data_subject</w:t>
+      </w:r>
+      <w:proofErr w:type="spellEnd"/>
+      <w:r>
+        <w:rPr>
+          <w:lang w:val="en-US" w:eastAsia="ja-JP"/>
+        </w:rPr>
+        <w:t>=</w:t>
+      </w:r>
+      <w:proofErr w:type="spellStart"/>
+      <w:r>
+        <w:rPr>
+          <w:lang w:val="en-US" w:eastAsia="ja-JP"/>
+        </w:rPr>
+        <w:t>data_subjects</w:t>
+      </w:r>
+      <w:proofErr w:type="spellEnd"/>
     </w:p>
     <w:p>
       <w:pPr>
@@ -15692,11 +18819,89 @@
           <w:lang w:val="en-US" w:eastAsia="ja-JP"/>
         </w:rPr>
       </w:pPr>
-      <w:r>
-        <w:rPr>
-          <w:lang w:val="en-US" w:eastAsia="ja-JP"/>
-        </w:rPr>
-        <w:t>final_dataset["concavity_mean"] = sy.Tensor(dataset1["concavity_mean"]).annotate_with_dp_metadata(</w:t>
+      <w:proofErr w:type="spellStart"/>
+      <w:r>
+        <w:rPr>
+          <w:lang w:val="en-US" w:eastAsia="ja-JP"/>
+        </w:rPr>
+        <w:t>final_</w:t>
+      </w:r>
+      <w:proofErr w:type="gramStart"/>
+      <w:r>
+        <w:rPr>
+          <w:lang w:val="en-US" w:eastAsia="ja-JP"/>
+        </w:rPr>
+        <w:t>dataset</w:t>
+      </w:r>
+      <w:proofErr w:type="spellEnd"/>
+      <w:r>
+        <w:rPr>
+          <w:lang w:val="en-US" w:eastAsia="ja-JP"/>
+        </w:rPr>
+        <w:t>[</w:t>
+      </w:r>
+      <w:proofErr w:type="gramEnd"/>
+      <w:r>
+        <w:rPr>
+          <w:lang w:val="en-US" w:eastAsia="ja-JP"/>
+        </w:rPr>
+        <w:t>"</w:t>
+      </w:r>
+      <w:proofErr w:type="spellStart"/>
+      <w:r>
+        <w:rPr>
+          <w:lang w:val="en-US" w:eastAsia="ja-JP"/>
+        </w:rPr>
+        <w:t>concavity_mean</w:t>
+      </w:r>
+      <w:proofErr w:type="spellEnd"/>
+      <w:r>
+        <w:rPr>
+          <w:lang w:val="en-US" w:eastAsia="ja-JP"/>
+        </w:rPr>
+        <w:t xml:space="preserve">"] = </w:t>
+      </w:r>
+      <w:proofErr w:type="spellStart"/>
+      <w:r>
+        <w:rPr>
+          <w:lang w:val="en-US" w:eastAsia="ja-JP"/>
+        </w:rPr>
+        <w:t>sy.Tensor</w:t>
+      </w:r>
+      <w:proofErr w:type="spellEnd"/>
+      <w:r>
+        <w:rPr>
+          <w:lang w:val="en-US" w:eastAsia="ja-JP"/>
+        </w:rPr>
+        <w:t>(dataset1["</w:t>
+      </w:r>
+      <w:proofErr w:type="spellStart"/>
+      <w:r>
+        <w:rPr>
+          <w:lang w:val="en-US" w:eastAsia="ja-JP"/>
+        </w:rPr>
+        <w:t>concavity_mean</w:t>
+      </w:r>
+      <w:proofErr w:type="spellEnd"/>
+      <w:r>
+        <w:rPr>
+          <w:lang w:val="en-US" w:eastAsia="ja-JP"/>
+        </w:rPr>
+        <w:t>"]).</w:t>
+      </w:r>
+      <w:proofErr w:type="spellStart"/>
+      <w:r>
+        <w:rPr>
+          <w:lang w:val="en-US" w:eastAsia="ja-JP"/>
+        </w:rPr>
+        <w:t>annotate_with_dp_metadata</w:t>
+      </w:r>
+      <w:proofErr w:type="spellEnd"/>
+      <w:r>
+        <w:rPr>
+          <w:lang w:val="en-US" w:eastAsia="ja-JP"/>
+        </w:rPr>
+        <w:t>(</w:t>
       </w:r>
     </w:p>
     <w:p>
@@ -15710,8 +18915,58 @@
         <w:rPr>
           <w:lang w:val="en-US" w:eastAsia="ja-JP"/>
         </w:rPr>
-        <w:t xml:space="preserve">   lower_bound=0, upper_bound=0.5, data_subject=data_subjects</w:t>
-      </w:r>
+        <w:t xml:space="preserve">   </w:t>
+      </w:r>
+      <w:proofErr w:type="spellStart"/>
+      <w:r>
+        <w:rPr>
+          <w:lang w:val="en-US" w:eastAsia="ja-JP"/>
+        </w:rPr>
+        <w:t>lower_bound</w:t>
+      </w:r>
+      <w:proofErr w:type="spellEnd"/>
+      <w:r>
+        <w:rPr>
+          <w:lang w:val="en-US" w:eastAsia="ja-JP"/>
+        </w:rPr>
+        <w:t xml:space="preserve">=0, </w:t>
+      </w:r>
+      <w:proofErr w:type="spellStart"/>
+      <w:r>
+        <w:rPr>
+          <w:lang w:val="en-US" w:eastAsia="ja-JP"/>
+        </w:rPr>
+        <w:t>upper_bound</w:t>
+      </w:r>
+      <w:proofErr w:type="spellEnd"/>
+      <w:r>
+        <w:rPr>
+          <w:lang w:val="en-US" w:eastAsia="ja-JP"/>
+        </w:rPr>
+        <w:t xml:space="preserve">=0.5, </w:t>
+      </w:r>
+      <w:proofErr w:type="spellStart"/>
+      <w:r>
+        <w:rPr>
+          <w:lang w:val="en-US" w:eastAsia="ja-JP"/>
+        </w:rPr>
+        <w:t>data_subject</w:t>
+      </w:r>
+      <w:proofErr w:type="spellEnd"/>
+      <w:r>
+        <w:rPr>
+          <w:lang w:val="en-US" w:eastAsia="ja-JP"/>
+        </w:rPr>
+        <w:t>=</w:t>
+      </w:r>
+      <w:proofErr w:type="spellStart"/>
+      <w:r>
+        <w:rPr>
+          <w:lang w:val="en-US" w:eastAsia="ja-JP"/>
+        </w:rPr>
+        <w:t>data_subjects</w:t>
+      </w:r>
+      <w:proofErr w:type="spellEnd"/>
     </w:p>
     <w:p>
       <w:pPr>
@@ -15734,11 +18989,89 @@
           <w:lang w:val="en-US" w:eastAsia="ja-JP"/>
         </w:rPr>
       </w:pPr>
-      <w:r>
-        <w:rPr>
-          <w:lang w:val="en-US" w:eastAsia="ja-JP"/>
-        </w:rPr>
-        <w:t>final_dataset["concave points_mean"] = sy.Tensor(dataset1["concave points_mean"]).annotate_with_dp_metadata(</w:t>
+      <w:proofErr w:type="spellStart"/>
+      <w:r>
+        <w:rPr>
+          <w:lang w:val="en-US" w:eastAsia="ja-JP"/>
+        </w:rPr>
+        <w:t>final_</w:t>
+      </w:r>
+      <w:proofErr w:type="gramStart"/>
+      <w:r>
+        <w:rPr>
+          <w:lang w:val="en-US" w:eastAsia="ja-JP"/>
+        </w:rPr>
+        <w:t>dataset</w:t>
+      </w:r>
+      <w:proofErr w:type="spellEnd"/>
+      <w:r>
+        <w:rPr>
+          <w:lang w:val="en-US" w:eastAsia="ja-JP"/>
+        </w:rPr>
+        <w:t>[</w:t>
+      </w:r>
+      <w:proofErr w:type="gramEnd"/>
+      <w:r>
+        <w:rPr>
+          <w:lang w:val="en-US" w:eastAsia="ja-JP"/>
+        </w:rPr>
+        <w:t xml:space="preserve">"concave </w:t>
+      </w:r>
+      <w:proofErr w:type="spellStart"/>
+      <w:r>
+        <w:rPr>
+          <w:lang w:val="en-US" w:eastAsia="ja-JP"/>
+        </w:rPr>
+        <w:t>points_mean</w:t>
+      </w:r>
+      <w:proofErr w:type="spellEnd"/>
+      <w:r>
+        <w:rPr>
+          <w:lang w:val="en-US" w:eastAsia="ja-JP"/>
+        </w:rPr>
+        <w:t xml:space="preserve">"] = </w:t>
+      </w:r>
+      <w:proofErr w:type="spellStart"/>
+      <w:r>
+        <w:rPr>
+          <w:lang w:val="en-US" w:eastAsia="ja-JP"/>
+        </w:rPr>
+        <w:t>sy.Tensor</w:t>
+      </w:r>
+      <w:proofErr w:type="spellEnd"/>
+      <w:r>
+        <w:rPr>
+          <w:lang w:val="en-US" w:eastAsia="ja-JP"/>
+        </w:rPr>
+        <w:t xml:space="preserve">(dataset1["concave </w:t>
+      </w:r>
+      <w:proofErr w:type="spellStart"/>
+      <w:r>
+        <w:rPr>
+          <w:lang w:val="en-US" w:eastAsia="ja-JP"/>
+        </w:rPr>
+        <w:t>points_mean</w:t>
+      </w:r>
+      <w:proofErr w:type="spellEnd"/>
+      <w:r>
+        <w:rPr>
+          <w:lang w:val="en-US" w:eastAsia="ja-JP"/>
+        </w:rPr>
+        <w:t>"]).</w:t>
+      </w:r>
+      <w:proofErr w:type="spellStart"/>
+      <w:r>
+        <w:rPr>
+          <w:lang w:val="en-US" w:eastAsia="ja-JP"/>
+        </w:rPr>
+        <w:t>annotate_with_dp_metadata</w:t>
+      </w:r>
+      <w:proofErr w:type="spellEnd"/>
+      <w:r>
+        <w:rPr>
+          <w:lang w:val="en-US" w:eastAsia="ja-JP"/>
+        </w:rPr>
+        <w:t>(</w:t>
       </w:r>
     </w:p>
     <w:p>
@@ -15752,8 +19085,58 @@
         <w:rPr>
           <w:lang w:val="en-US" w:eastAsia="ja-JP"/>
         </w:rPr>
-        <w:t xml:space="preserve">   lower_bound=0, upper_bound=0.3, data_subject=data_subjects</w:t>
-      </w:r>
+        <w:t xml:space="preserve">   </w:t>
+      </w:r>
+      <w:proofErr w:type="spellStart"/>
+      <w:r>
+        <w:rPr>
+          <w:lang w:val="en-US" w:eastAsia="ja-JP"/>
+        </w:rPr>
+        <w:t>lower_bound</w:t>
+      </w:r>
+      <w:proofErr w:type="spellEnd"/>
+      <w:r>
+        <w:rPr>
+          <w:lang w:val="en-US" w:eastAsia="ja-JP"/>
+        </w:rPr>
+        <w:t xml:space="preserve">=0, </w:t>
+      </w:r>
+      <w:proofErr w:type="spellStart"/>
+      <w:r>
+        <w:rPr>
+          <w:lang w:val="en-US" w:eastAsia="ja-JP"/>
+        </w:rPr>
+        <w:t>upper_bound</w:t>
+      </w:r>
+      <w:proofErr w:type="spellEnd"/>
+      <w:r>
+        <w:rPr>
+          <w:lang w:val="en-US" w:eastAsia="ja-JP"/>
+        </w:rPr>
+        <w:t xml:space="preserve">=0.3, </w:t>
+      </w:r>
+      <w:proofErr w:type="spellStart"/>
+      <w:r>
+        <w:rPr>
+          <w:lang w:val="en-US" w:eastAsia="ja-JP"/>
+        </w:rPr>
+        <w:t>data_subject</w:t>
+      </w:r>
+      <w:proofErr w:type="spellEnd"/>
+      <w:r>
+        <w:rPr>
+          <w:lang w:val="en-US" w:eastAsia="ja-JP"/>
+        </w:rPr>
+        <w:t>=</w:t>
+      </w:r>
+      <w:proofErr w:type="spellStart"/>
+      <w:r>
+        <w:rPr>
+          <w:lang w:val="en-US" w:eastAsia="ja-JP"/>
+        </w:rPr>
+        <w:t>data_subjects</w:t>
+      </w:r>
+      <w:proofErr w:type="spellEnd"/>
     </w:p>
     <w:p>
       <w:pPr>
@@ -15776,11 +19159,89 @@
           <w:lang w:val="en-US" w:eastAsia="ja-JP"/>
         </w:rPr>
       </w:pPr>
-      <w:r>
-        <w:rPr>
-          <w:lang w:val="en-US" w:eastAsia="ja-JP"/>
-        </w:rPr>
-        <w:t>final_dataset["symmetry_mean"] = sy.Tensor(dataset1["symmetry_mean"]).annotate_with_dp_metadata(</w:t>
+      <w:proofErr w:type="spellStart"/>
+      <w:r>
+        <w:rPr>
+          <w:lang w:val="en-US" w:eastAsia="ja-JP"/>
+        </w:rPr>
+        <w:t>final_</w:t>
+      </w:r>
+      <w:proofErr w:type="gramStart"/>
+      <w:r>
+        <w:rPr>
+          <w:lang w:val="en-US" w:eastAsia="ja-JP"/>
+        </w:rPr>
+        <w:t>dataset</w:t>
+      </w:r>
+      <w:proofErr w:type="spellEnd"/>
+      <w:r>
+        <w:rPr>
+          <w:lang w:val="en-US" w:eastAsia="ja-JP"/>
+        </w:rPr>
+        <w:t>[</w:t>
+      </w:r>
+      <w:proofErr w:type="gramEnd"/>
+      <w:r>
+        <w:rPr>
+          <w:lang w:val="en-US" w:eastAsia="ja-JP"/>
+        </w:rPr>
+        <w:t>"</w:t>
+      </w:r>
+      <w:proofErr w:type="spellStart"/>
+      <w:r>
+        <w:rPr>
+          <w:lang w:val="en-US" w:eastAsia="ja-JP"/>
+        </w:rPr>
+        <w:t>symmetry_mean</w:t>
+      </w:r>
+      <w:proofErr w:type="spellEnd"/>
+      <w:r>
+        <w:rPr>
+          <w:lang w:val="en-US" w:eastAsia="ja-JP"/>
+        </w:rPr>
+        <w:t xml:space="preserve">"] = </w:t>
+      </w:r>
+      <w:proofErr w:type="spellStart"/>
+      <w:r>
+        <w:rPr>
+          <w:lang w:val="en-US" w:eastAsia="ja-JP"/>
+        </w:rPr>
+        <w:t>sy.Tensor</w:t>
+      </w:r>
+      <w:proofErr w:type="spellEnd"/>
+      <w:r>
+        <w:rPr>
+          <w:lang w:val="en-US" w:eastAsia="ja-JP"/>
+        </w:rPr>
+        <w:t>(dataset1["</w:t>
+      </w:r>
+      <w:proofErr w:type="spellStart"/>
+      <w:r>
+        <w:rPr>
+          <w:lang w:val="en-US" w:eastAsia="ja-JP"/>
+        </w:rPr>
+        <w:t>symmetry_mean</w:t>
+      </w:r>
+      <w:proofErr w:type="spellEnd"/>
+      <w:r>
+        <w:rPr>
+          <w:lang w:val="en-US" w:eastAsia="ja-JP"/>
+        </w:rPr>
+        <w:t>"]).</w:t>
+      </w:r>
+      <w:proofErr w:type="spellStart"/>
+      <w:r>
+        <w:rPr>
+          <w:lang w:val="en-US" w:eastAsia="ja-JP"/>
+        </w:rPr>
+        <w:t>annotate_with_dp_metadata</w:t>
+      </w:r>
+      <w:proofErr w:type="spellEnd"/>
+      <w:r>
+        <w:rPr>
+          <w:lang w:val="en-US" w:eastAsia="ja-JP"/>
+        </w:rPr>
+        <w:t>(</w:t>
       </w:r>
     </w:p>
     <w:p>
@@ -15794,8 +19255,58 @@
         <w:rPr>
           <w:lang w:val="en-US" w:eastAsia="ja-JP"/>
         </w:rPr>
-        <w:t xml:space="preserve">   lower_bound=0.08, upper_bound=0.4, data_subject=data_subjects</w:t>
-      </w:r>
+        <w:t xml:space="preserve">   </w:t>
+      </w:r>
+      <w:proofErr w:type="spellStart"/>
+      <w:r>
+        <w:rPr>
+          <w:lang w:val="en-US" w:eastAsia="ja-JP"/>
+        </w:rPr>
+        <w:t>lower_bound</w:t>
+      </w:r>
+      <w:proofErr w:type="spellEnd"/>
+      <w:r>
+        <w:rPr>
+          <w:lang w:val="en-US" w:eastAsia="ja-JP"/>
+        </w:rPr>
+        <w:t xml:space="preserve">=0.08, </w:t>
+      </w:r>
+      <w:proofErr w:type="spellStart"/>
+      <w:r>
+        <w:rPr>
+          <w:lang w:val="en-US" w:eastAsia="ja-JP"/>
+        </w:rPr>
+        <w:t>upper_bound</w:t>
+      </w:r>
+      <w:proofErr w:type="spellEnd"/>
+      <w:r>
+        <w:rPr>
+          <w:lang w:val="en-US" w:eastAsia="ja-JP"/>
+        </w:rPr>
+        <w:t xml:space="preserve">=0.4, </w:t>
+      </w:r>
+      <w:proofErr w:type="spellStart"/>
+      <w:r>
+        <w:rPr>
+          <w:lang w:val="en-US" w:eastAsia="ja-JP"/>
+        </w:rPr>
+        <w:t>data_subject</w:t>
+      </w:r>
+      <w:proofErr w:type="spellEnd"/>
+      <w:r>
+        <w:rPr>
+          <w:lang w:val="en-US" w:eastAsia="ja-JP"/>
+        </w:rPr>
+        <w:t>=</w:t>
+      </w:r>
+      <w:proofErr w:type="spellStart"/>
+      <w:r>
+        <w:rPr>
+          <w:lang w:val="en-US" w:eastAsia="ja-JP"/>
+        </w:rPr>
+        <w:t>data_subjects</w:t>
+      </w:r>
+      <w:proofErr w:type="spellEnd"/>
     </w:p>
     <w:p>
       <w:pPr>
@@ -15818,11 +19329,47 @@
           <w:lang w:val="en-US" w:eastAsia="ja-JP"/>
         </w:rPr>
       </w:pPr>
-      <w:r>
-        <w:rPr>
-          <w:lang w:val="en-US" w:eastAsia="ja-JP"/>
-        </w:rPr>
-        <w:t>final_dataset["fractal_dimension_mean"] = sy.Tensor(dataset1["fractal_dimension_mean"]).annotate_with_dp_metadata(</w:t>
+      <w:proofErr w:type="spellStart"/>
+      <w:r>
+        <w:rPr>
+          <w:lang w:val="en-US" w:eastAsia="ja-JP"/>
+        </w:rPr>
+        <w:t>final_</w:t>
+      </w:r>
+      <w:proofErr w:type="gramStart"/>
+      <w:r>
+        <w:rPr>
+          <w:lang w:val="en-US" w:eastAsia="ja-JP"/>
+        </w:rPr>
+        <w:t>dataset</w:t>
+      </w:r>
+      <w:proofErr w:type="spellEnd"/>
+      <w:r>
+        <w:rPr>
+          <w:lang w:val="en-US" w:eastAsia="ja-JP"/>
+        </w:rPr>
+        <w:t>[</w:t>
+      </w:r>
+      <w:proofErr w:type="gramEnd"/>
+      <w:r>
+        <w:rPr>
+          <w:lang w:val="en-US" w:eastAsia="ja-JP"/>
+        </w:rPr>
+        <w:t>"</w:t>
+      </w:r>
+      <w:proofErr w:type="spellStart"/>
+      <w:r>
+        <w:rPr>
+          <w:lang w:val="en-US" w:eastAsia="ja-JP"/>
+        </w:rPr>
+        <w:t>fractal_dimension_mean</w:t>
+      </w:r>
+      <w:proofErr w:type="spellEnd"/>
+      <w:r>
+        <w:rPr>
+          <w:lang w:val="en-US" w:eastAsia="ja-JP"/>
+        </w:rPr>
+        <w:t>"] = sy.Tensor(dataset1["fractal_dimension_mean"]).annotate_with_dp_metadata(</w:t>
       </w:r>
     </w:p>
     <w:p>
@@ -15836,8 +19383,58 @@
         <w:rPr>
           <w:lang w:val="en-US" w:eastAsia="ja-JP"/>
         </w:rPr>
-        <w:t xml:space="preserve">   lower_bound=0.02, upper_bound=0.15, data_subject=data_subjects</w:t>
-      </w:r>
+        <w:t xml:space="preserve">   </w:t>
+      </w:r>
+      <w:proofErr w:type="spellStart"/>
+      <w:r>
+        <w:rPr>
+          <w:lang w:val="en-US" w:eastAsia="ja-JP"/>
+        </w:rPr>
+        <w:t>lower_bound</w:t>
+      </w:r>
+      <w:proofErr w:type="spellEnd"/>
+      <w:r>
+        <w:rPr>
+          <w:lang w:val="en-US" w:eastAsia="ja-JP"/>
+        </w:rPr>
+        <w:t xml:space="preserve">=0.02, </w:t>
+      </w:r>
+      <w:proofErr w:type="spellStart"/>
+      <w:r>
+        <w:rPr>
+          <w:lang w:val="en-US" w:eastAsia="ja-JP"/>
+        </w:rPr>
+        <w:t>upper_bound</w:t>
+      </w:r>
+      <w:proofErr w:type="spellEnd"/>
+      <w:r>
+        <w:rPr>
+          <w:lang w:val="en-US" w:eastAsia="ja-JP"/>
+        </w:rPr>
+        <w:t xml:space="preserve">=0.15, </w:t>
+      </w:r>
+      <w:proofErr w:type="spellStart"/>
+      <w:r>
+        <w:rPr>
+          <w:lang w:val="en-US" w:eastAsia="ja-JP"/>
+        </w:rPr>
+        <w:t>data_subject</w:t>
+      </w:r>
+      <w:proofErr w:type="spellEnd"/>
+      <w:r>
+        <w:rPr>
+          <w:lang w:val="en-US" w:eastAsia="ja-JP"/>
+        </w:rPr>
+        <w:t>=</w:t>
+      </w:r>
+      <w:proofErr w:type="spellStart"/>
+      <w:r>
+        <w:rPr>
+          <w:lang w:val="en-US" w:eastAsia="ja-JP"/>
+        </w:rPr>
+        <w:t>data_subjects</w:t>
+      </w:r>
+      <w:proofErr w:type="spellEnd"/>
     </w:p>
     <w:p>
       <w:pPr>
@@ -15860,11 +19457,89 @@
           <w:lang w:val="en-US" w:eastAsia="ja-JP"/>
         </w:rPr>
       </w:pPr>
-      <w:r>
-        <w:rPr>
-          <w:lang w:val="en-US" w:eastAsia="ja-JP"/>
-        </w:rPr>
-        <w:t>final_dataset["radius_se"] = sy.Tensor(dataset1["radius_se"]).annotate_with_dp_metadata(</w:t>
+      <w:proofErr w:type="spellStart"/>
+      <w:r>
+        <w:rPr>
+          <w:lang w:val="en-US" w:eastAsia="ja-JP"/>
+        </w:rPr>
+        <w:t>final_</w:t>
+      </w:r>
+      <w:proofErr w:type="gramStart"/>
+      <w:r>
+        <w:rPr>
+          <w:lang w:val="en-US" w:eastAsia="ja-JP"/>
+        </w:rPr>
+        <w:t>dataset</w:t>
+      </w:r>
+      <w:proofErr w:type="spellEnd"/>
+      <w:r>
+        <w:rPr>
+          <w:lang w:val="en-US" w:eastAsia="ja-JP"/>
+        </w:rPr>
+        <w:t>[</w:t>
+      </w:r>
+      <w:proofErr w:type="gramEnd"/>
+      <w:r>
+        <w:rPr>
+          <w:lang w:val="en-US" w:eastAsia="ja-JP"/>
+        </w:rPr>
+        <w:t>"</w:t>
+      </w:r>
+      <w:proofErr w:type="spellStart"/>
+      <w:r>
+        <w:rPr>
+          <w:lang w:val="en-US" w:eastAsia="ja-JP"/>
+        </w:rPr>
+        <w:t>radius_se</w:t>
+      </w:r>
+      <w:proofErr w:type="spellEnd"/>
+      <w:r>
+        <w:rPr>
+          <w:lang w:val="en-US" w:eastAsia="ja-JP"/>
+        </w:rPr>
+        <w:t xml:space="preserve">"] = </w:t>
+      </w:r>
+      <w:proofErr w:type="spellStart"/>
+      <w:r>
+        <w:rPr>
+          <w:lang w:val="en-US" w:eastAsia="ja-JP"/>
+        </w:rPr>
+        <w:t>sy.Tensor</w:t>
+      </w:r>
+      <w:proofErr w:type="spellEnd"/>
+      <w:r>
+        <w:rPr>
+          <w:lang w:val="en-US" w:eastAsia="ja-JP"/>
+        </w:rPr>
+        <w:t>(dataset1["</w:t>
+      </w:r>
+      <w:proofErr w:type="spellStart"/>
+      <w:r>
+        <w:rPr>
+          <w:lang w:val="en-US" w:eastAsia="ja-JP"/>
+        </w:rPr>
+        <w:t>radius_se</w:t>
+      </w:r>
+      <w:proofErr w:type="spellEnd"/>
+      <w:r>
+        <w:rPr>
+          <w:lang w:val="en-US" w:eastAsia="ja-JP"/>
+        </w:rPr>
+        <w:t>"]).</w:t>
+      </w:r>
+      <w:proofErr w:type="spellStart"/>
+      <w:r>
+        <w:rPr>
+          <w:lang w:val="en-US" w:eastAsia="ja-JP"/>
+        </w:rPr>
+        <w:t>annotate_with_dp_metadata</w:t>
+      </w:r>
+      <w:proofErr w:type="spellEnd"/>
+      <w:r>
+        <w:rPr>
+          <w:lang w:val="en-US" w:eastAsia="ja-JP"/>
+        </w:rPr>
+        <w:t>(</w:t>
       </w:r>
     </w:p>
     <w:p>
@@ -15878,8 +19553,58 @@
         <w:rPr>
           <w:lang w:val="en-US" w:eastAsia="ja-JP"/>
         </w:rPr>
-        <w:t xml:space="preserve">   lower_bound=0.08, upper_bound=3, data_subject=data_subjects</w:t>
-      </w:r>
+        <w:t xml:space="preserve">   </w:t>
+      </w:r>
+      <w:proofErr w:type="spellStart"/>
+      <w:r>
+        <w:rPr>
+          <w:lang w:val="en-US" w:eastAsia="ja-JP"/>
+        </w:rPr>
+        <w:t>lower_bound</w:t>
+      </w:r>
+      <w:proofErr w:type="spellEnd"/>
+      <w:r>
+        <w:rPr>
+          <w:lang w:val="en-US" w:eastAsia="ja-JP"/>
+        </w:rPr>
+        <w:t xml:space="preserve">=0.08, </w:t>
+      </w:r>
+      <w:proofErr w:type="spellStart"/>
+      <w:r>
+        <w:rPr>
+          <w:lang w:val="en-US" w:eastAsia="ja-JP"/>
+        </w:rPr>
+        <w:t>upper_bound</w:t>
+      </w:r>
+      <w:proofErr w:type="spellEnd"/>
+      <w:r>
+        <w:rPr>
+          <w:lang w:val="en-US" w:eastAsia="ja-JP"/>
+        </w:rPr>
+        <w:t xml:space="preserve">=3, </w:t>
+      </w:r>
+      <w:proofErr w:type="spellStart"/>
+      <w:r>
+        <w:rPr>
+          <w:lang w:val="en-US" w:eastAsia="ja-JP"/>
+        </w:rPr>
+        <w:t>data_subject</w:t>
+      </w:r>
+      <w:proofErr w:type="spellEnd"/>
+      <w:r>
+        <w:rPr>
+          <w:lang w:val="en-US" w:eastAsia="ja-JP"/>
+        </w:rPr>
+        <w:t>=</w:t>
+      </w:r>
+      <w:proofErr w:type="spellStart"/>
+      <w:r>
+        <w:rPr>
+          <w:lang w:val="en-US" w:eastAsia="ja-JP"/>
+        </w:rPr>
+        <w:t>data_subjects</w:t>
+      </w:r>
+      <w:proofErr w:type="spellEnd"/>
     </w:p>
     <w:p>
       <w:pPr>
@@ -15902,11 +19627,89 @@
           <w:lang w:val="en-US" w:eastAsia="ja-JP"/>
         </w:rPr>
       </w:pPr>
-      <w:r>
-        <w:rPr>
-          <w:lang w:val="en-US" w:eastAsia="ja-JP"/>
-        </w:rPr>
-        <w:t>final_dataset["texture_se"] = sy.Tensor(dataset1["texture_se"]).annotate_with_dp_metadata(</w:t>
+      <w:proofErr w:type="spellStart"/>
+      <w:r>
+        <w:rPr>
+          <w:lang w:val="en-US" w:eastAsia="ja-JP"/>
+        </w:rPr>
+        <w:t>final_</w:t>
+      </w:r>
+      <w:proofErr w:type="gramStart"/>
+      <w:r>
+        <w:rPr>
+          <w:lang w:val="en-US" w:eastAsia="ja-JP"/>
+        </w:rPr>
+        <w:t>dataset</w:t>
+      </w:r>
+      <w:proofErr w:type="spellEnd"/>
+      <w:r>
+        <w:rPr>
+          <w:lang w:val="en-US" w:eastAsia="ja-JP"/>
+        </w:rPr>
+        <w:t>[</w:t>
+      </w:r>
+      <w:proofErr w:type="gramEnd"/>
+      <w:r>
+        <w:rPr>
+          <w:lang w:val="en-US" w:eastAsia="ja-JP"/>
+        </w:rPr>
+        <w:t>"</w:t>
+      </w:r>
+      <w:proofErr w:type="spellStart"/>
+      <w:r>
+        <w:rPr>
+          <w:lang w:val="en-US" w:eastAsia="ja-JP"/>
+        </w:rPr>
+        <w:t>texture_se</w:t>
+      </w:r>
+      <w:proofErr w:type="spellEnd"/>
+      <w:r>
+        <w:rPr>
+          <w:lang w:val="en-US" w:eastAsia="ja-JP"/>
+        </w:rPr>
+        <w:t xml:space="preserve">"] = </w:t>
+      </w:r>
+      <w:proofErr w:type="spellStart"/>
+      <w:r>
+        <w:rPr>
+          <w:lang w:val="en-US" w:eastAsia="ja-JP"/>
+        </w:rPr>
+        <w:t>sy.Tensor</w:t>
+      </w:r>
+      <w:proofErr w:type="spellEnd"/>
+      <w:r>
+        <w:rPr>
+          <w:lang w:val="en-US" w:eastAsia="ja-JP"/>
+        </w:rPr>
+        <w:t>(dataset1["</w:t>
+      </w:r>
+      <w:proofErr w:type="spellStart"/>
+      <w:r>
+        <w:rPr>
+          <w:lang w:val="en-US" w:eastAsia="ja-JP"/>
+        </w:rPr>
+        <w:t>texture_se</w:t>
+      </w:r>
+      <w:proofErr w:type="spellEnd"/>
+      <w:r>
+        <w:rPr>
+          <w:lang w:val="en-US" w:eastAsia="ja-JP"/>
+        </w:rPr>
+        <w:t>"]).</w:t>
+      </w:r>
+      <w:proofErr w:type="spellStart"/>
+      <w:r>
+        <w:rPr>
+          <w:lang w:val="en-US" w:eastAsia="ja-JP"/>
+        </w:rPr>
+        <w:t>annotate_with_dp_metadata</w:t>
+      </w:r>
+      <w:proofErr w:type="spellEnd"/>
+      <w:r>
+        <w:rPr>
+          <w:lang w:val="en-US" w:eastAsia="ja-JP"/>
+        </w:rPr>
+        <w:t>(</w:t>
       </w:r>
     </w:p>
     <w:p>
@@ -15920,8 +19723,58 @@
         <w:rPr>
           <w:lang w:val="en-US" w:eastAsia="ja-JP"/>
         </w:rPr>
-        <w:t xml:space="preserve">   lower_bound=0.2, upper_bound=6, data_subject=data_subjects</w:t>
-      </w:r>
+        <w:t xml:space="preserve">   </w:t>
+      </w:r>
+      <w:proofErr w:type="spellStart"/>
+      <w:r>
+        <w:rPr>
+          <w:lang w:val="en-US" w:eastAsia="ja-JP"/>
+        </w:rPr>
+        <w:t>lower_bound</w:t>
+      </w:r>
+      <w:proofErr w:type="spellEnd"/>
+      <w:r>
+        <w:rPr>
+          <w:lang w:val="en-US" w:eastAsia="ja-JP"/>
+        </w:rPr>
+        <w:t xml:space="preserve">=0.2, </w:t>
+      </w:r>
+      <w:proofErr w:type="spellStart"/>
+      <w:r>
+        <w:rPr>
+          <w:lang w:val="en-US" w:eastAsia="ja-JP"/>
+        </w:rPr>
+        <w:t>upper_bound</w:t>
+      </w:r>
+      <w:proofErr w:type="spellEnd"/>
+      <w:r>
+        <w:rPr>
+          <w:lang w:val="en-US" w:eastAsia="ja-JP"/>
+        </w:rPr>
+        <w:t xml:space="preserve">=6, </w:t>
+      </w:r>
+      <w:proofErr w:type="spellStart"/>
+      <w:r>
+        <w:rPr>
+          <w:lang w:val="en-US" w:eastAsia="ja-JP"/>
+        </w:rPr>
+        <w:t>data_subject</w:t>
+      </w:r>
+      <w:proofErr w:type="spellEnd"/>
+      <w:r>
+        <w:rPr>
+          <w:lang w:val="en-US" w:eastAsia="ja-JP"/>
+        </w:rPr>
+        <w:t>=</w:t>
+      </w:r>
+      <w:proofErr w:type="spellStart"/>
+      <w:r>
+        <w:rPr>
+          <w:lang w:val="en-US" w:eastAsia="ja-JP"/>
+        </w:rPr>
+        <w:t>data_subjects</w:t>
+      </w:r>
+      <w:proofErr w:type="spellEnd"/>
     </w:p>
     <w:p>
       <w:pPr>
@@ -15944,11 +19797,89 @@
           <w:lang w:val="en-US" w:eastAsia="ja-JP"/>
         </w:rPr>
       </w:pPr>
-      <w:r>
-        <w:rPr>
-          <w:lang w:val="en-US" w:eastAsia="ja-JP"/>
-        </w:rPr>
-        <w:t>final_dataset["perimeter_se"] = sy.Tensor(dataset1["perimeter_se"]).annotate_with_dp_metadata(</w:t>
+      <w:proofErr w:type="spellStart"/>
+      <w:r>
+        <w:rPr>
+          <w:lang w:val="en-US" w:eastAsia="ja-JP"/>
+        </w:rPr>
+        <w:t>final_</w:t>
+      </w:r>
+      <w:proofErr w:type="gramStart"/>
+      <w:r>
+        <w:rPr>
+          <w:lang w:val="en-US" w:eastAsia="ja-JP"/>
+        </w:rPr>
+        <w:t>dataset</w:t>
+      </w:r>
+      <w:proofErr w:type="spellEnd"/>
+      <w:r>
+        <w:rPr>
+          <w:lang w:val="en-US" w:eastAsia="ja-JP"/>
+        </w:rPr>
+        <w:t>[</w:t>
+      </w:r>
+      <w:proofErr w:type="gramEnd"/>
+      <w:r>
+        <w:rPr>
+          <w:lang w:val="en-US" w:eastAsia="ja-JP"/>
+        </w:rPr>
+        <w:t>"</w:t>
+      </w:r>
+      <w:proofErr w:type="spellStart"/>
+      <w:r>
+        <w:rPr>
+          <w:lang w:val="en-US" w:eastAsia="ja-JP"/>
+        </w:rPr>
+        <w:t>perimeter_se</w:t>
+      </w:r>
+      <w:proofErr w:type="spellEnd"/>
+      <w:r>
+        <w:rPr>
+          <w:lang w:val="en-US" w:eastAsia="ja-JP"/>
+        </w:rPr>
+        <w:t xml:space="preserve">"] = </w:t>
+      </w:r>
+      <w:proofErr w:type="spellStart"/>
+      <w:r>
+        <w:rPr>
+          <w:lang w:val="en-US" w:eastAsia="ja-JP"/>
+        </w:rPr>
+        <w:t>sy.Tensor</w:t>
+      </w:r>
+      <w:proofErr w:type="spellEnd"/>
+      <w:r>
+        <w:rPr>
+          <w:lang w:val="en-US" w:eastAsia="ja-JP"/>
+        </w:rPr>
+        <w:t>(dataset1["</w:t>
+      </w:r>
+      <w:proofErr w:type="spellStart"/>
+      <w:r>
+        <w:rPr>
+          <w:lang w:val="en-US" w:eastAsia="ja-JP"/>
+        </w:rPr>
+        <w:t>perimeter_se</w:t>
+      </w:r>
+      <w:proofErr w:type="spellEnd"/>
+      <w:r>
+        <w:rPr>
+          <w:lang w:val="en-US" w:eastAsia="ja-JP"/>
+        </w:rPr>
+        <w:t>"]).</w:t>
+      </w:r>
+      <w:proofErr w:type="spellStart"/>
+      <w:r>
+        <w:rPr>
+          <w:lang w:val="en-US" w:eastAsia="ja-JP"/>
+        </w:rPr>
+        <w:t>annotate_with_dp_metadata</w:t>
+      </w:r>
+      <w:proofErr w:type="spellEnd"/>
+      <w:r>
+        <w:rPr>
+          <w:lang w:val="en-US" w:eastAsia="ja-JP"/>
+        </w:rPr>
+        <w:t>(</w:t>
       </w:r>
     </w:p>
     <w:p>
@@ -15962,8 +19893,58 @@
         <w:rPr>
           <w:lang w:val="en-US" w:eastAsia="ja-JP"/>
         </w:rPr>
-        <w:t xml:space="preserve">   lower_bound=0.5, upper_bound=30, data_subject=data_subjects</w:t>
-      </w:r>
+        <w:t xml:space="preserve">   </w:t>
+      </w:r>
+      <w:proofErr w:type="spellStart"/>
+      <w:r>
+        <w:rPr>
+          <w:lang w:val="en-US" w:eastAsia="ja-JP"/>
+        </w:rPr>
+        <w:t>lower_bound</w:t>
+      </w:r>
+      <w:proofErr w:type="spellEnd"/>
+      <w:r>
+        <w:rPr>
+          <w:lang w:val="en-US" w:eastAsia="ja-JP"/>
+        </w:rPr>
+        <w:t xml:space="preserve">=0.5, </w:t>
+      </w:r>
+      <w:proofErr w:type="spellStart"/>
+      <w:r>
+        <w:rPr>
+          <w:lang w:val="en-US" w:eastAsia="ja-JP"/>
+        </w:rPr>
+        <w:t>upper_bound</w:t>
+      </w:r>
+      <w:proofErr w:type="spellEnd"/>
+      <w:r>
+        <w:rPr>
+          <w:lang w:val="en-US" w:eastAsia="ja-JP"/>
+        </w:rPr>
+        <w:t xml:space="preserve">=30, </w:t>
+      </w:r>
+      <w:proofErr w:type="spellStart"/>
+      <w:r>
+        <w:rPr>
+          <w:lang w:val="en-US" w:eastAsia="ja-JP"/>
+        </w:rPr>
+        <w:t>data_subject</w:t>
+      </w:r>
+      <w:proofErr w:type="spellEnd"/>
+      <w:r>
+        <w:rPr>
+          <w:lang w:val="en-US" w:eastAsia="ja-JP"/>
+        </w:rPr>
+        <w:t>=</w:t>
+      </w:r>
+      <w:proofErr w:type="spellStart"/>
+      <w:r>
+        <w:rPr>
+          <w:lang w:val="en-US" w:eastAsia="ja-JP"/>
+        </w:rPr>
+        <w:t>data_subjects</w:t>
+      </w:r>
+      <w:proofErr w:type="spellEnd"/>
     </w:p>
     <w:p>
       <w:pPr>
@@ -16025,11 +20006,89 @@
           <w:lang w:val="en-US" w:eastAsia="ja-JP"/>
         </w:rPr>
       </w:pPr>
-      <w:r>
-        <w:rPr>
-          <w:lang w:val="en-US" w:eastAsia="ja-JP"/>
-        </w:rPr>
-        <w:t>final_dataset["area_se"] = sy.Tensor(dataset1["area_se"]).annotate_with_dp_metadata(</w:t>
+      <w:proofErr w:type="spellStart"/>
+      <w:r>
+        <w:rPr>
+          <w:lang w:val="en-US" w:eastAsia="ja-JP"/>
+        </w:rPr>
+        <w:t>final_</w:t>
+      </w:r>
+      <w:proofErr w:type="gramStart"/>
+      <w:r>
+        <w:rPr>
+          <w:lang w:val="en-US" w:eastAsia="ja-JP"/>
+        </w:rPr>
+        <w:t>dataset</w:t>
+      </w:r>
+      <w:proofErr w:type="spellEnd"/>
+      <w:r>
+        <w:rPr>
+          <w:lang w:val="en-US" w:eastAsia="ja-JP"/>
+        </w:rPr>
+        <w:t>[</w:t>
+      </w:r>
+      <w:proofErr w:type="gramEnd"/>
+      <w:r>
+        <w:rPr>
+          <w:lang w:val="en-US" w:eastAsia="ja-JP"/>
+        </w:rPr>
+        <w:t>"</w:t>
+      </w:r>
+      <w:proofErr w:type="spellStart"/>
+      <w:r>
+        <w:rPr>
+          <w:lang w:val="en-US" w:eastAsia="ja-JP"/>
+        </w:rPr>
+        <w:t>area_se</w:t>
+      </w:r>
+      <w:proofErr w:type="spellEnd"/>
+      <w:r>
+        <w:rPr>
+          <w:lang w:val="en-US" w:eastAsia="ja-JP"/>
+        </w:rPr>
+        <w:t xml:space="preserve">"] = </w:t>
+      </w:r>
+      <w:proofErr w:type="spellStart"/>
+      <w:r>
+        <w:rPr>
+          <w:lang w:val="en-US" w:eastAsia="ja-JP"/>
+        </w:rPr>
+        <w:t>sy.Tensor</w:t>
+      </w:r>
+      <w:proofErr w:type="spellEnd"/>
+      <w:r>
+        <w:rPr>
+          <w:lang w:val="en-US" w:eastAsia="ja-JP"/>
+        </w:rPr>
+        <w:t>(dataset1["</w:t>
+      </w:r>
+      <w:proofErr w:type="spellStart"/>
+      <w:r>
+        <w:rPr>
+          <w:lang w:val="en-US" w:eastAsia="ja-JP"/>
+        </w:rPr>
+        <w:t>area_se</w:t>
+      </w:r>
+      <w:proofErr w:type="spellEnd"/>
+      <w:r>
+        <w:rPr>
+          <w:lang w:val="en-US" w:eastAsia="ja-JP"/>
+        </w:rPr>
+        <w:t>"]).</w:t>
+      </w:r>
+      <w:proofErr w:type="spellStart"/>
+      <w:r>
+        <w:rPr>
+          <w:lang w:val="en-US" w:eastAsia="ja-JP"/>
+        </w:rPr>
+        <w:t>annotate_with_dp_metadata</w:t>
+      </w:r>
+      <w:proofErr w:type="spellEnd"/>
+      <w:r>
+        <w:rPr>
+          <w:lang w:val="en-US" w:eastAsia="ja-JP"/>
+        </w:rPr>
+        <w:t>(</w:t>
       </w:r>
     </w:p>
     <w:p>
@@ -16043,8 +20102,58 @@
         <w:rPr>
           <w:lang w:val="en-US" w:eastAsia="ja-JP"/>
         </w:rPr>
-        <w:t xml:space="preserve">   lower_bound=5, upper_bound=650, data_subject=data_subjects</w:t>
-      </w:r>
+        <w:t xml:space="preserve">   </w:t>
+      </w:r>
+      <w:proofErr w:type="spellStart"/>
+      <w:r>
+        <w:rPr>
+          <w:lang w:val="en-US" w:eastAsia="ja-JP"/>
+        </w:rPr>
+        <w:t>lower_bound</w:t>
+      </w:r>
+      <w:proofErr w:type="spellEnd"/>
+      <w:r>
+        <w:rPr>
+          <w:lang w:val="en-US" w:eastAsia="ja-JP"/>
+        </w:rPr>
+        <w:t xml:space="preserve">=5, </w:t>
+      </w:r>
+      <w:proofErr w:type="spellStart"/>
+      <w:r>
+        <w:rPr>
+          <w:lang w:val="en-US" w:eastAsia="ja-JP"/>
+        </w:rPr>
+        <w:t>upper_bound</w:t>
+      </w:r>
+      <w:proofErr w:type="spellEnd"/>
+      <w:r>
+        <w:rPr>
+          <w:lang w:val="en-US" w:eastAsia="ja-JP"/>
+        </w:rPr>
+        <w:t xml:space="preserve">=650, </w:t>
+      </w:r>
+      <w:proofErr w:type="spellStart"/>
+      <w:r>
+        <w:rPr>
+          <w:lang w:val="en-US" w:eastAsia="ja-JP"/>
+        </w:rPr>
+        <w:t>data_subject</w:t>
+      </w:r>
+      <w:proofErr w:type="spellEnd"/>
+      <w:r>
+        <w:rPr>
+          <w:lang w:val="en-US" w:eastAsia="ja-JP"/>
+        </w:rPr>
+        <w:t>=</w:t>
+      </w:r>
+      <w:proofErr w:type="spellStart"/>
+      <w:r>
+        <w:rPr>
+          <w:lang w:val="en-US" w:eastAsia="ja-JP"/>
+        </w:rPr>
+        <w:t>data_subjects</w:t>
+      </w:r>
+      <w:proofErr w:type="spellEnd"/>
     </w:p>
     <w:p>
       <w:pPr>
@@ -16067,11 +20176,89 @@
           <w:lang w:val="en-US" w:eastAsia="ja-JP"/>
         </w:rPr>
       </w:pPr>
-      <w:r>
-        <w:rPr>
-          <w:lang w:val="en-US" w:eastAsia="ja-JP"/>
-        </w:rPr>
-        <w:t>final_dataset["smoothness_se"] = sy.Tensor(dataset1["smoothness_se"]).annotate_with_dp_metadata(</w:t>
+      <w:proofErr w:type="spellStart"/>
+      <w:r>
+        <w:rPr>
+          <w:lang w:val="en-US" w:eastAsia="ja-JP"/>
+        </w:rPr>
+        <w:t>final_</w:t>
+      </w:r>
+      <w:proofErr w:type="gramStart"/>
+      <w:r>
+        <w:rPr>
+          <w:lang w:val="en-US" w:eastAsia="ja-JP"/>
+        </w:rPr>
+        <w:t>dataset</w:t>
+      </w:r>
+      <w:proofErr w:type="spellEnd"/>
+      <w:r>
+        <w:rPr>
+          <w:lang w:val="en-US" w:eastAsia="ja-JP"/>
+        </w:rPr>
+        <w:t>[</w:t>
+      </w:r>
+      <w:proofErr w:type="gramEnd"/>
+      <w:r>
+        <w:rPr>
+          <w:lang w:val="en-US" w:eastAsia="ja-JP"/>
+        </w:rPr>
+        <w:t>"</w:t>
+      </w:r>
+      <w:proofErr w:type="spellStart"/>
+      <w:r>
+        <w:rPr>
+          <w:lang w:val="en-US" w:eastAsia="ja-JP"/>
+        </w:rPr>
+        <w:t>smoothness_se</w:t>
+      </w:r>
+      <w:proofErr w:type="spellEnd"/>
+      <w:r>
+        <w:rPr>
+          <w:lang w:val="en-US" w:eastAsia="ja-JP"/>
+        </w:rPr>
+        <w:t xml:space="preserve">"] = </w:t>
+      </w:r>
+      <w:proofErr w:type="spellStart"/>
+      <w:r>
+        <w:rPr>
+          <w:lang w:val="en-US" w:eastAsia="ja-JP"/>
+        </w:rPr>
+        <w:t>sy.Tensor</w:t>
+      </w:r>
+      <w:proofErr w:type="spellEnd"/>
+      <w:r>
+        <w:rPr>
+          <w:lang w:val="en-US" w:eastAsia="ja-JP"/>
+        </w:rPr>
+        <w:t>(dataset1["</w:t>
+      </w:r>
+      <w:proofErr w:type="spellStart"/>
+      <w:r>
+        <w:rPr>
+          <w:lang w:val="en-US" w:eastAsia="ja-JP"/>
+        </w:rPr>
+        <w:t>smoothness_se</w:t>
+      </w:r>
+      <w:proofErr w:type="spellEnd"/>
+      <w:r>
+        <w:rPr>
+          <w:lang w:val="en-US" w:eastAsia="ja-JP"/>
+        </w:rPr>
+        <w:t>"]).</w:t>
+      </w:r>
+      <w:proofErr w:type="spellStart"/>
+      <w:r>
+        <w:rPr>
+          <w:lang w:val="en-US" w:eastAsia="ja-JP"/>
+        </w:rPr>
+        <w:t>annotate_with_dp_metadata</w:t>
+      </w:r>
+      <w:proofErr w:type="spellEnd"/>
+      <w:r>
+        <w:rPr>
+          <w:lang w:val="en-US" w:eastAsia="ja-JP"/>
+        </w:rPr>
+        <w:t>(</w:t>
       </w:r>
     </w:p>
     <w:p>
@@ -16085,8 +20272,58 @@
         <w:rPr>
           <w:lang w:val="en-US" w:eastAsia="ja-JP"/>
         </w:rPr>
-        <w:t xml:space="preserve">   lower_bound=0, upper_bound=0.05, data_subject=data_subjects</w:t>
-      </w:r>
+        <w:t xml:space="preserve">   </w:t>
+      </w:r>
+      <w:proofErr w:type="spellStart"/>
+      <w:r>
+        <w:rPr>
+          <w:lang w:val="en-US" w:eastAsia="ja-JP"/>
+        </w:rPr>
+        <w:t>lower_bound</w:t>
+      </w:r>
+      <w:proofErr w:type="spellEnd"/>
+      <w:r>
+        <w:rPr>
+          <w:lang w:val="en-US" w:eastAsia="ja-JP"/>
+        </w:rPr>
+        <w:t xml:space="preserve">=0, </w:t>
+      </w:r>
+      <w:proofErr w:type="spellStart"/>
+      <w:r>
+        <w:rPr>
+          <w:lang w:val="en-US" w:eastAsia="ja-JP"/>
+        </w:rPr>
+        <w:t>upper_bound</w:t>
+      </w:r>
+      <w:proofErr w:type="spellEnd"/>
+      <w:r>
+        <w:rPr>
+          <w:lang w:val="en-US" w:eastAsia="ja-JP"/>
+        </w:rPr>
+        <w:t xml:space="preserve">=0.05, </w:t>
+      </w:r>
+      <w:proofErr w:type="spellStart"/>
+      <w:r>
+        <w:rPr>
+          <w:lang w:val="en-US" w:eastAsia="ja-JP"/>
+        </w:rPr>
+        <w:t>data_subject</w:t>
+      </w:r>
+      <w:proofErr w:type="spellEnd"/>
+      <w:r>
+        <w:rPr>
+          <w:lang w:val="en-US" w:eastAsia="ja-JP"/>
+        </w:rPr>
+        <w:t>=</w:t>
+      </w:r>
+      <w:proofErr w:type="spellStart"/>
+      <w:r>
+        <w:rPr>
+          <w:lang w:val="en-US" w:eastAsia="ja-JP"/>
+        </w:rPr>
+        <w:t>data_subjects</w:t>
+      </w:r>
+      <w:proofErr w:type="spellEnd"/>
     </w:p>
     <w:p>
       <w:pPr>
@@ -16109,11 +20346,89 @@
           <w:lang w:val="en-US" w:eastAsia="ja-JP"/>
         </w:rPr>
       </w:pPr>
-      <w:r>
-        <w:rPr>
-          <w:lang w:val="en-US" w:eastAsia="ja-JP"/>
-        </w:rPr>
-        <w:t>final_dataset["compactness_se"] = sy.Tensor(dataset1["compactness_se"]).annotate_with_dp_metadata(</w:t>
+      <w:proofErr w:type="spellStart"/>
+      <w:r>
+        <w:rPr>
+          <w:lang w:val="en-US" w:eastAsia="ja-JP"/>
+        </w:rPr>
+        <w:t>final_</w:t>
+      </w:r>
+      <w:proofErr w:type="gramStart"/>
+      <w:r>
+        <w:rPr>
+          <w:lang w:val="en-US" w:eastAsia="ja-JP"/>
+        </w:rPr>
+        <w:t>dataset</w:t>
+      </w:r>
+      <w:proofErr w:type="spellEnd"/>
+      <w:r>
+        <w:rPr>
+          <w:lang w:val="en-US" w:eastAsia="ja-JP"/>
+        </w:rPr>
+        <w:t>[</w:t>
+      </w:r>
+      <w:proofErr w:type="gramEnd"/>
+      <w:r>
+        <w:rPr>
+          <w:lang w:val="en-US" w:eastAsia="ja-JP"/>
+        </w:rPr>
+        <w:t>"</w:t>
+      </w:r>
+      <w:proofErr w:type="spellStart"/>
+      <w:r>
+        <w:rPr>
+          <w:lang w:val="en-US" w:eastAsia="ja-JP"/>
+        </w:rPr>
+        <w:t>compactness_se</w:t>
+      </w:r>
+      <w:proofErr w:type="spellEnd"/>
+      <w:r>
+        <w:rPr>
+          <w:lang w:val="en-US" w:eastAsia="ja-JP"/>
+        </w:rPr>
+        <w:t xml:space="preserve">"] = </w:t>
+      </w:r>
+      <w:proofErr w:type="spellStart"/>
+      <w:r>
+        <w:rPr>
+          <w:lang w:val="en-US" w:eastAsia="ja-JP"/>
+        </w:rPr>
+        <w:t>sy.Tensor</w:t>
+      </w:r>
+      <w:proofErr w:type="spellEnd"/>
+      <w:r>
+        <w:rPr>
+          <w:lang w:val="en-US" w:eastAsia="ja-JP"/>
+        </w:rPr>
+        <w:t>(dataset1["</w:t>
+      </w:r>
+      <w:proofErr w:type="spellStart"/>
+      <w:r>
+        <w:rPr>
+          <w:lang w:val="en-US" w:eastAsia="ja-JP"/>
+        </w:rPr>
+        <w:t>compactness_se</w:t>
+      </w:r>
+      <w:proofErr w:type="spellEnd"/>
+      <w:r>
+        <w:rPr>
+          <w:lang w:val="en-US" w:eastAsia="ja-JP"/>
+        </w:rPr>
+        <w:t>"]).</w:t>
+      </w:r>
+      <w:proofErr w:type="spellStart"/>
+      <w:r>
+        <w:rPr>
+          <w:lang w:val="en-US" w:eastAsia="ja-JP"/>
+        </w:rPr>
+        <w:t>annotate_with_dp_metadata</w:t>
+      </w:r>
+      <w:proofErr w:type="spellEnd"/>
+      <w:r>
+        <w:rPr>
+          <w:lang w:val="en-US" w:eastAsia="ja-JP"/>
+        </w:rPr>
+        <w:t>(</w:t>
       </w:r>
     </w:p>
     <w:p>
@@ -16127,8 +20442,58 @@
         <w:rPr>
           <w:lang w:val="en-US" w:eastAsia="ja-JP"/>
         </w:rPr>
-        <w:t xml:space="preserve">   lower_bound=0, upper_bound=0.2, data_subject=data_subjects</w:t>
-      </w:r>
+        <w:t xml:space="preserve">   </w:t>
+      </w:r>
+      <w:proofErr w:type="spellStart"/>
+      <w:r>
+        <w:rPr>
+          <w:lang w:val="en-US" w:eastAsia="ja-JP"/>
+        </w:rPr>
+        <w:t>lower_bound</w:t>
+      </w:r>
+      <w:proofErr w:type="spellEnd"/>
+      <w:r>
+        <w:rPr>
+          <w:lang w:val="en-US" w:eastAsia="ja-JP"/>
+        </w:rPr>
+        <w:t xml:space="preserve">=0, </w:t>
+      </w:r>
+      <w:proofErr w:type="spellStart"/>
+      <w:r>
+        <w:rPr>
+          <w:lang w:val="en-US" w:eastAsia="ja-JP"/>
+        </w:rPr>
+        <w:t>upper_bound</w:t>
+      </w:r>
+      <w:proofErr w:type="spellEnd"/>
+      <w:r>
+        <w:rPr>
+          <w:lang w:val="en-US" w:eastAsia="ja-JP"/>
+        </w:rPr>
+        <w:t xml:space="preserve">=0.2, </w:t>
+      </w:r>
+      <w:proofErr w:type="spellStart"/>
+      <w:r>
+        <w:rPr>
+          <w:lang w:val="en-US" w:eastAsia="ja-JP"/>
+        </w:rPr>
+        <w:t>data_subject</w:t>
+      </w:r>
+      <w:proofErr w:type="spellEnd"/>
+      <w:r>
+        <w:rPr>
+          <w:lang w:val="en-US" w:eastAsia="ja-JP"/>
+        </w:rPr>
+        <w:t>=</w:t>
+      </w:r>
+      <w:proofErr w:type="spellStart"/>
+      <w:r>
+        <w:rPr>
+          <w:lang w:val="en-US" w:eastAsia="ja-JP"/>
+        </w:rPr>
+        <w:t>data_subjects</w:t>
+      </w:r>
+      <w:proofErr w:type="spellEnd"/>
     </w:p>
     <w:p>
       <w:pPr>
@@ -16151,11 +20516,89 @@
           <w:lang w:val="en-US" w:eastAsia="ja-JP"/>
         </w:rPr>
       </w:pPr>
-      <w:r>
-        <w:rPr>
-          <w:lang w:val="en-US" w:eastAsia="ja-JP"/>
-        </w:rPr>
-        <w:t>final_dataset["concavity_se"] = sy.Tensor(dataset1["concavity_se"]).annotate_with_dp_metadata(</w:t>
+      <w:proofErr w:type="spellStart"/>
+      <w:r>
+        <w:rPr>
+          <w:lang w:val="en-US" w:eastAsia="ja-JP"/>
+        </w:rPr>
+        <w:t>final_</w:t>
+      </w:r>
+      <w:proofErr w:type="gramStart"/>
+      <w:r>
+        <w:rPr>
+          <w:lang w:val="en-US" w:eastAsia="ja-JP"/>
+        </w:rPr>
+        <w:t>dataset</w:t>
+      </w:r>
+      <w:proofErr w:type="spellEnd"/>
+      <w:r>
+        <w:rPr>
+          <w:lang w:val="en-US" w:eastAsia="ja-JP"/>
+        </w:rPr>
+        <w:t>[</w:t>
+      </w:r>
+      <w:proofErr w:type="gramEnd"/>
+      <w:r>
+        <w:rPr>
+          <w:lang w:val="en-US" w:eastAsia="ja-JP"/>
+        </w:rPr>
+        <w:t>"</w:t>
+      </w:r>
+      <w:proofErr w:type="spellStart"/>
+      <w:r>
+        <w:rPr>
+          <w:lang w:val="en-US" w:eastAsia="ja-JP"/>
+        </w:rPr>
+        <w:t>concavity_se</w:t>
+      </w:r>
+      <w:proofErr w:type="spellEnd"/>
+      <w:r>
+        <w:rPr>
+          <w:lang w:val="en-US" w:eastAsia="ja-JP"/>
+        </w:rPr>
+        <w:t xml:space="preserve">"] = </w:t>
+      </w:r>
+      <w:proofErr w:type="spellStart"/>
+      <w:r>
+        <w:rPr>
+          <w:lang w:val="en-US" w:eastAsia="ja-JP"/>
+        </w:rPr>
+        <w:t>sy.Tensor</w:t>
+      </w:r>
+      <w:proofErr w:type="spellEnd"/>
+      <w:r>
+        <w:rPr>
+          <w:lang w:val="en-US" w:eastAsia="ja-JP"/>
+        </w:rPr>
+        <w:t>(dataset1["</w:t>
+      </w:r>
+      <w:proofErr w:type="spellStart"/>
+      <w:r>
+        <w:rPr>
+          <w:lang w:val="en-US" w:eastAsia="ja-JP"/>
+        </w:rPr>
+        <w:t>concavity_se</w:t>
+      </w:r>
+      <w:proofErr w:type="spellEnd"/>
+      <w:r>
+        <w:rPr>
+          <w:lang w:val="en-US" w:eastAsia="ja-JP"/>
+        </w:rPr>
+        <w:t>"]).</w:t>
+      </w:r>
+      <w:proofErr w:type="spellStart"/>
+      <w:r>
+        <w:rPr>
+          <w:lang w:val="en-US" w:eastAsia="ja-JP"/>
+        </w:rPr>
+        <w:t>annotate_with_dp_metadata</w:t>
+      </w:r>
+      <w:proofErr w:type="spellEnd"/>
+      <w:r>
+        <w:rPr>
+          <w:lang w:val="en-US" w:eastAsia="ja-JP"/>
+        </w:rPr>
+        <w:t>(</w:t>
       </w:r>
     </w:p>
     <w:p>
@@ -16169,8 +20612,58 @@
         <w:rPr>
           <w:lang w:val="en-US" w:eastAsia="ja-JP"/>
         </w:rPr>
-        <w:t xml:space="preserve">   lower_bound=0, upper_bound=0.6, data_subject=data_subjects</w:t>
-      </w:r>
+        <w:t xml:space="preserve">   </w:t>
+      </w:r>
+      <w:proofErr w:type="spellStart"/>
+      <w:r>
+        <w:rPr>
+          <w:lang w:val="en-US" w:eastAsia="ja-JP"/>
+        </w:rPr>
+        <w:t>lower_bound</w:t>
+      </w:r>
+      <w:proofErr w:type="spellEnd"/>
+      <w:r>
+        <w:rPr>
+          <w:lang w:val="en-US" w:eastAsia="ja-JP"/>
+        </w:rPr>
+        <w:t xml:space="preserve">=0, </w:t>
+      </w:r>
+      <w:proofErr w:type="spellStart"/>
+      <w:r>
+        <w:rPr>
+          <w:lang w:val="en-US" w:eastAsia="ja-JP"/>
+        </w:rPr>
+        <w:t>upper_bound</w:t>
+      </w:r>
+      <w:proofErr w:type="spellEnd"/>
+      <w:r>
+        <w:rPr>
+          <w:lang w:val="en-US" w:eastAsia="ja-JP"/>
+        </w:rPr>
+        <w:t xml:space="preserve">=0.6, </w:t>
+      </w:r>
+      <w:proofErr w:type="spellStart"/>
+      <w:r>
+        <w:rPr>
+          <w:lang w:val="en-US" w:eastAsia="ja-JP"/>
+        </w:rPr>
+        <w:t>data_subject</w:t>
+      </w:r>
+      <w:proofErr w:type="spellEnd"/>
+      <w:r>
+        <w:rPr>
+          <w:lang w:val="en-US" w:eastAsia="ja-JP"/>
+        </w:rPr>
+        <w:t>=</w:t>
+      </w:r>
+      <w:proofErr w:type="spellStart"/>
+      <w:r>
+        <w:rPr>
+          <w:lang w:val="en-US" w:eastAsia="ja-JP"/>
+        </w:rPr>
+        <w:t>data_subjects</w:t>
+      </w:r>
+      <w:proofErr w:type="spellEnd"/>
     </w:p>
     <w:p>
       <w:pPr>
@@ -16193,11 +20686,89 @@
           <w:lang w:val="en-US" w:eastAsia="ja-JP"/>
         </w:rPr>
       </w:pPr>
-      <w:r>
-        <w:rPr>
-          <w:lang w:val="en-US" w:eastAsia="ja-JP"/>
-        </w:rPr>
-        <w:t>final_dataset["concave points_se"] = sy.Tensor(dataset1["concave points_se"]).annotate_with_dp_metadata(</w:t>
+      <w:proofErr w:type="spellStart"/>
+      <w:r>
+        <w:rPr>
+          <w:lang w:val="en-US" w:eastAsia="ja-JP"/>
+        </w:rPr>
+        <w:t>final_</w:t>
+      </w:r>
+      <w:proofErr w:type="gramStart"/>
+      <w:r>
+        <w:rPr>
+          <w:lang w:val="en-US" w:eastAsia="ja-JP"/>
+        </w:rPr>
+        <w:t>dataset</w:t>
+      </w:r>
+      <w:proofErr w:type="spellEnd"/>
+      <w:r>
+        <w:rPr>
+          <w:lang w:val="en-US" w:eastAsia="ja-JP"/>
+        </w:rPr>
+        <w:t>[</w:t>
+      </w:r>
+      <w:proofErr w:type="gramEnd"/>
+      <w:r>
+        <w:rPr>
+          <w:lang w:val="en-US" w:eastAsia="ja-JP"/>
+        </w:rPr>
+        <w:t xml:space="preserve">"concave </w:t>
+      </w:r>
+      <w:proofErr w:type="spellStart"/>
+      <w:r>
+        <w:rPr>
+          <w:lang w:val="en-US" w:eastAsia="ja-JP"/>
+        </w:rPr>
+        <w:t>points_se</w:t>
+      </w:r>
+      <w:proofErr w:type="spellEnd"/>
+      <w:r>
+        <w:rPr>
+          <w:lang w:val="en-US" w:eastAsia="ja-JP"/>
+        </w:rPr>
+        <w:t xml:space="preserve">"] = </w:t>
+      </w:r>
+      <w:proofErr w:type="spellStart"/>
+      <w:r>
+        <w:rPr>
+          <w:lang w:val="en-US" w:eastAsia="ja-JP"/>
+        </w:rPr>
+        <w:t>sy.Tensor</w:t>
+      </w:r>
+      <w:proofErr w:type="spellEnd"/>
+      <w:r>
+        <w:rPr>
+          <w:lang w:val="en-US" w:eastAsia="ja-JP"/>
+        </w:rPr>
+        <w:t xml:space="preserve">(dataset1["concave </w:t>
+      </w:r>
+      <w:proofErr w:type="spellStart"/>
+      <w:r>
+        <w:rPr>
+          <w:lang w:val="en-US" w:eastAsia="ja-JP"/>
+        </w:rPr>
+        <w:t>points_se</w:t>
+      </w:r>
+      <w:proofErr w:type="spellEnd"/>
+      <w:r>
+        <w:rPr>
+          <w:lang w:val="en-US" w:eastAsia="ja-JP"/>
+        </w:rPr>
+        <w:t>"]).</w:t>
+      </w:r>
+      <w:proofErr w:type="spellStart"/>
+      <w:r>
+        <w:rPr>
+          <w:lang w:val="en-US" w:eastAsia="ja-JP"/>
+        </w:rPr>
+        <w:t>annotate_with_dp_metadata</w:t>
+      </w:r>
+      <w:proofErr w:type="spellEnd"/>
+      <w:r>
+        <w:rPr>
+          <w:lang w:val="en-US" w:eastAsia="ja-JP"/>
+        </w:rPr>
+        <w:t>(</w:t>
       </w:r>
     </w:p>
     <w:p>
@@ -16211,8 +20782,58 @@
         <w:rPr>
           <w:lang w:val="en-US" w:eastAsia="ja-JP"/>
         </w:rPr>
-        <w:t xml:space="preserve">   lower_bound=0, upper_bound=0.1, data_subject=data_subjects</w:t>
-      </w:r>
+        <w:t xml:space="preserve">   </w:t>
+      </w:r>
+      <w:proofErr w:type="spellStart"/>
+      <w:r>
+        <w:rPr>
+          <w:lang w:val="en-US" w:eastAsia="ja-JP"/>
+        </w:rPr>
+        <w:t>lower_bound</w:t>
+      </w:r>
+      <w:proofErr w:type="spellEnd"/>
+      <w:r>
+        <w:rPr>
+          <w:lang w:val="en-US" w:eastAsia="ja-JP"/>
+        </w:rPr>
+        <w:t xml:space="preserve">=0, </w:t>
+      </w:r>
+      <w:proofErr w:type="spellStart"/>
+      <w:r>
+        <w:rPr>
+          <w:lang w:val="en-US" w:eastAsia="ja-JP"/>
+        </w:rPr>
+        <w:t>upper_bound</w:t>
+      </w:r>
+      <w:proofErr w:type="spellEnd"/>
+      <w:r>
+        <w:rPr>
+          <w:lang w:val="en-US" w:eastAsia="ja-JP"/>
+        </w:rPr>
+        <w:t xml:space="preserve">=0.1, </w:t>
+      </w:r>
+      <w:proofErr w:type="spellStart"/>
+      <w:r>
+        <w:rPr>
+          <w:lang w:val="en-US" w:eastAsia="ja-JP"/>
+        </w:rPr>
+        <w:t>data_subject</w:t>
+      </w:r>
+      <w:proofErr w:type="spellEnd"/>
+      <w:r>
+        <w:rPr>
+          <w:lang w:val="en-US" w:eastAsia="ja-JP"/>
+        </w:rPr>
+        <w:t>=</w:t>
+      </w:r>
+      <w:proofErr w:type="spellStart"/>
+      <w:r>
+        <w:rPr>
+          <w:lang w:val="en-US" w:eastAsia="ja-JP"/>
+        </w:rPr>
+        <w:t>data_subjects</w:t>
+      </w:r>
+      <w:proofErr w:type="spellEnd"/>
     </w:p>
     <w:p>
       <w:pPr>
@@ -16235,11 +20856,89 @@
           <w:lang w:val="en-US" w:eastAsia="ja-JP"/>
         </w:rPr>
       </w:pPr>
-      <w:r>
-        <w:rPr>
-          <w:lang w:val="en-US" w:eastAsia="ja-JP"/>
-        </w:rPr>
-        <w:t>final_dataset["symmetry_se"] = sy.Tensor(dataset1["symmetry_se"]).annotate_with_dp_metadata(</w:t>
+      <w:proofErr w:type="spellStart"/>
+      <w:r>
+        <w:rPr>
+          <w:lang w:val="en-US" w:eastAsia="ja-JP"/>
+        </w:rPr>
+        <w:t>final_</w:t>
+      </w:r>
+      <w:proofErr w:type="gramStart"/>
+      <w:r>
+        <w:rPr>
+          <w:lang w:val="en-US" w:eastAsia="ja-JP"/>
+        </w:rPr>
+        <w:t>dataset</w:t>
+      </w:r>
+      <w:proofErr w:type="spellEnd"/>
+      <w:r>
+        <w:rPr>
+          <w:lang w:val="en-US" w:eastAsia="ja-JP"/>
+        </w:rPr>
+        <w:t>[</w:t>
+      </w:r>
+      <w:proofErr w:type="gramEnd"/>
+      <w:r>
+        <w:rPr>
+          <w:lang w:val="en-US" w:eastAsia="ja-JP"/>
+        </w:rPr>
+        <w:t>"</w:t>
+      </w:r>
+      <w:proofErr w:type="spellStart"/>
+      <w:r>
+        <w:rPr>
+          <w:lang w:val="en-US" w:eastAsia="ja-JP"/>
+        </w:rPr>
+        <w:t>symmetry_se</w:t>
+      </w:r>
+      <w:proofErr w:type="spellEnd"/>
+      <w:r>
+        <w:rPr>
+          <w:lang w:val="en-US" w:eastAsia="ja-JP"/>
+        </w:rPr>
+        <w:t xml:space="preserve">"] = </w:t>
+      </w:r>
+      <w:proofErr w:type="spellStart"/>
+      <w:r>
+        <w:rPr>
+          <w:lang w:val="en-US" w:eastAsia="ja-JP"/>
+        </w:rPr>
+        <w:t>sy.Tensor</w:t>
+      </w:r>
+      <w:proofErr w:type="spellEnd"/>
+      <w:r>
+        <w:rPr>
+          <w:lang w:val="en-US" w:eastAsia="ja-JP"/>
+        </w:rPr>
+        <w:t>(dataset1["</w:t>
+      </w:r>
+      <w:proofErr w:type="spellStart"/>
+      <w:r>
+        <w:rPr>
+          <w:lang w:val="en-US" w:eastAsia="ja-JP"/>
+        </w:rPr>
+        <w:t>symmetry_se</w:t>
+      </w:r>
+      <w:proofErr w:type="spellEnd"/>
+      <w:r>
+        <w:rPr>
+          <w:lang w:val="en-US" w:eastAsia="ja-JP"/>
+        </w:rPr>
+        <w:t>"]).</w:t>
+      </w:r>
+      <w:proofErr w:type="spellStart"/>
+      <w:r>
+        <w:rPr>
+          <w:lang w:val="en-US" w:eastAsia="ja-JP"/>
+        </w:rPr>
+        <w:t>annotate_with_dp_metadata</w:t>
+      </w:r>
+      <w:proofErr w:type="spellEnd"/>
+      <w:r>
+        <w:rPr>
+          <w:lang w:val="en-US" w:eastAsia="ja-JP"/>
+        </w:rPr>
+        <w:t>(</w:t>
       </w:r>
     </w:p>
     <w:p>
@@ -16253,8 +20952,58 @@
         <w:rPr>
           <w:lang w:val="en-US" w:eastAsia="ja-JP"/>
         </w:rPr>
-        <w:t xml:space="preserve">   lower_bound=0, upper_bound=0.1, data_subject=data_subjects</w:t>
-      </w:r>
+        <w:t xml:space="preserve">   </w:t>
+      </w:r>
+      <w:proofErr w:type="spellStart"/>
+      <w:r>
+        <w:rPr>
+          <w:lang w:val="en-US" w:eastAsia="ja-JP"/>
+        </w:rPr>
+        <w:t>lower_bound</w:t>
+      </w:r>
+      <w:proofErr w:type="spellEnd"/>
+      <w:r>
+        <w:rPr>
+          <w:lang w:val="en-US" w:eastAsia="ja-JP"/>
+        </w:rPr>
+        <w:t xml:space="preserve">=0, </w:t>
+      </w:r>
+      <w:proofErr w:type="spellStart"/>
+      <w:r>
+        <w:rPr>
+          <w:lang w:val="en-US" w:eastAsia="ja-JP"/>
+        </w:rPr>
+        <w:t>upper_bound</w:t>
+      </w:r>
+      <w:proofErr w:type="spellEnd"/>
+      <w:r>
+        <w:rPr>
+          <w:lang w:val="en-US" w:eastAsia="ja-JP"/>
+        </w:rPr>
+        <w:t xml:space="preserve">=0.1, </w:t>
+      </w:r>
+      <w:proofErr w:type="spellStart"/>
+      <w:r>
+        <w:rPr>
+          <w:lang w:val="en-US" w:eastAsia="ja-JP"/>
+        </w:rPr>
+        <w:t>data_subject</w:t>
+      </w:r>
+      <w:proofErr w:type="spellEnd"/>
+      <w:r>
+        <w:rPr>
+          <w:lang w:val="en-US" w:eastAsia="ja-JP"/>
+        </w:rPr>
+        <w:t>=</w:t>
+      </w:r>
+      <w:proofErr w:type="spellStart"/>
+      <w:r>
+        <w:rPr>
+          <w:lang w:val="en-US" w:eastAsia="ja-JP"/>
+        </w:rPr>
+        <w:t>data_subjects</w:t>
+      </w:r>
+      <w:proofErr w:type="spellEnd"/>
     </w:p>
     <w:p>
       <w:pPr>
@@ -16277,11 +21026,47 @@
           <w:lang w:val="en-US" w:eastAsia="ja-JP"/>
         </w:rPr>
       </w:pPr>
-      <w:r>
-        <w:rPr>
-          <w:lang w:val="en-US" w:eastAsia="ja-JP"/>
-        </w:rPr>
-        <w:t>final_dataset["fractal_dimension_se"] = sy.Tensor(dataset1["fractal_dimension_se"]).annotate_with_dp_metadata(</w:t>
+      <w:proofErr w:type="spellStart"/>
+      <w:r>
+        <w:rPr>
+          <w:lang w:val="en-US" w:eastAsia="ja-JP"/>
+        </w:rPr>
+        <w:t>final_</w:t>
+      </w:r>
+      <w:proofErr w:type="gramStart"/>
+      <w:r>
+        <w:rPr>
+          <w:lang w:val="en-US" w:eastAsia="ja-JP"/>
+        </w:rPr>
+        <w:t>dataset</w:t>
+      </w:r>
+      <w:proofErr w:type="spellEnd"/>
+      <w:r>
+        <w:rPr>
+          <w:lang w:val="en-US" w:eastAsia="ja-JP"/>
+        </w:rPr>
+        <w:t>[</w:t>
+      </w:r>
+      <w:proofErr w:type="gramEnd"/>
+      <w:r>
+        <w:rPr>
+          <w:lang w:val="en-US" w:eastAsia="ja-JP"/>
+        </w:rPr>
+        <w:t>"</w:t>
+      </w:r>
+      <w:proofErr w:type="spellStart"/>
+      <w:r>
+        <w:rPr>
+          <w:lang w:val="en-US" w:eastAsia="ja-JP"/>
+        </w:rPr>
+        <w:t>fractal_dimension_se</w:t>
+      </w:r>
+      <w:proofErr w:type="spellEnd"/>
+      <w:r>
+        <w:rPr>
+          <w:lang w:val="en-US" w:eastAsia="ja-JP"/>
+        </w:rPr>
+        <w:t>"] = sy.Tensor(dataset1["fractal_dimension_se"]).annotate_with_dp_metadata(</w:t>
       </w:r>
     </w:p>
     <w:p>
@@ -16295,8 +21080,58 @@
         <w:rPr>
           <w:lang w:val="en-US" w:eastAsia="ja-JP"/>
         </w:rPr>
-        <w:t xml:space="preserve">   lower_bound=0, upper_bound=0.05, data_subject=data_subjects</w:t>
-      </w:r>
+        <w:t xml:space="preserve">   </w:t>
+      </w:r>
+      <w:proofErr w:type="spellStart"/>
+      <w:r>
+        <w:rPr>
+          <w:lang w:val="en-US" w:eastAsia="ja-JP"/>
+        </w:rPr>
+        <w:t>lower_bound</w:t>
+      </w:r>
+      <w:proofErr w:type="spellEnd"/>
+      <w:r>
+        <w:rPr>
+          <w:lang w:val="en-US" w:eastAsia="ja-JP"/>
+        </w:rPr>
+        <w:t xml:space="preserve">=0, </w:t>
+      </w:r>
+      <w:proofErr w:type="spellStart"/>
+      <w:r>
+        <w:rPr>
+          <w:lang w:val="en-US" w:eastAsia="ja-JP"/>
+        </w:rPr>
+        <w:t>upper_bound</w:t>
+      </w:r>
+      <w:proofErr w:type="spellEnd"/>
+      <w:r>
+        <w:rPr>
+          <w:lang w:val="en-US" w:eastAsia="ja-JP"/>
+        </w:rPr>
+        <w:t xml:space="preserve">=0.05, </w:t>
+      </w:r>
+      <w:proofErr w:type="spellStart"/>
+      <w:r>
+        <w:rPr>
+          <w:lang w:val="en-US" w:eastAsia="ja-JP"/>
+        </w:rPr>
+        <w:t>data_subject</w:t>
+      </w:r>
+      <w:proofErr w:type="spellEnd"/>
+      <w:r>
+        <w:rPr>
+          <w:lang w:val="en-US" w:eastAsia="ja-JP"/>
+        </w:rPr>
+        <w:t>=</w:t>
+      </w:r>
+      <w:proofErr w:type="spellStart"/>
+      <w:r>
+        <w:rPr>
+          <w:lang w:val="en-US" w:eastAsia="ja-JP"/>
+        </w:rPr>
+        <w:t>data_subjects</w:t>
+      </w:r>
+      <w:proofErr w:type="spellEnd"/>
     </w:p>
     <w:p>
       <w:pPr>
@@ -16319,11 +21154,89 @@
           <w:lang w:val="en-US" w:eastAsia="ja-JP"/>
         </w:rPr>
       </w:pPr>
-      <w:r>
-        <w:rPr>
-          <w:lang w:val="en-US" w:eastAsia="ja-JP"/>
-        </w:rPr>
-        <w:t>final_dataset["radius_worst"] = sy.Tensor(dataset1["radius_worst"]).annotate_with_dp_metadata(</w:t>
+      <w:proofErr w:type="spellStart"/>
+      <w:r>
+        <w:rPr>
+          <w:lang w:val="en-US" w:eastAsia="ja-JP"/>
+        </w:rPr>
+        <w:t>final_</w:t>
+      </w:r>
+      <w:proofErr w:type="gramStart"/>
+      <w:r>
+        <w:rPr>
+          <w:lang w:val="en-US" w:eastAsia="ja-JP"/>
+        </w:rPr>
+        <w:t>dataset</w:t>
+      </w:r>
+      <w:proofErr w:type="spellEnd"/>
+      <w:r>
+        <w:rPr>
+          <w:lang w:val="en-US" w:eastAsia="ja-JP"/>
+        </w:rPr>
+        <w:t>[</w:t>
+      </w:r>
+      <w:proofErr w:type="gramEnd"/>
+      <w:r>
+        <w:rPr>
+          <w:lang w:val="en-US" w:eastAsia="ja-JP"/>
+        </w:rPr>
+        <w:t>"</w:t>
+      </w:r>
+      <w:proofErr w:type="spellStart"/>
+      <w:r>
+        <w:rPr>
+          <w:lang w:val="en-US" w:eastAsia="ja-JP"/>
+        </w:rPr>
+        <w:t>radius_worst</w:t>
+      </w:r>
+      <w:proofErr w:type="spellEnd"/>
+      <w:r>
+        <w:rPr>
+          <w:lang w:val="en-US" w:eastAsia="ja-JP"/>
+        </w:rPr>
+        <w:t xml:space="preserve">"] = </w:t>
+      </w:r>
+      <w:proofErr w:type="spellStart"/>
+      <w:r>
+        <w:rPr>
+          <w:lang w:val="en-US" w:eastAsia="ja-JP"/>
+        </w:rPr>
+        <w:t>sy.Tensor</w:t>
+      </w:r>
+      <w:proofErr w:type="spellEnd"/>
+      <w:r>
+        <w:rPr>
+          <w:lang w:val="en-US" w:eastAsia="ja-JP"/>
+        </w:rPr>
+        <w:t>(dataset1["</w:t>
+      </w:r>
+      <w:proofErr w:type="spellStart"/>
+      <w:r>
+        <w:rPr>
+          <w:lang w:val="en-US" w:eastAsia="ja-JP"/>
+        </w:rPr>
+        <w:t>radius_worst</w:t>
+      </w:r>
+      <w:proofErr w:type="spellEnd"/>
+      <w:r>
+        <w:rPr>
+          <w:lang w:val="en-US" w:eastAsia="ja-JP"/>
+        </w:rPr>
+        <w:t>"]).</w:t>
+      </w:r>
+      <w:proofErr w:type="spellStart"/>
+      <w:r>
+        <w:rPr>
+          <w:lang w:val="en-US" w:eastAsia="ja-JP"/>
+        </w:rPr>
+        <w:t>annotate_with_dp_metadata</w:t>
+      </w:r>
+      <w:proofErr w:type="spellEnd"/>
+      <w:r>
+        <w:rPr>
+          <w:lang w:val="en-US" w:eastAsia="ja-JP"/>
+        </w:rPr>
+        <w:t>(</w:t>
       </w:r>
     </w:p>
     <w:p>
@@ -16337,8 +21250,58 @@
         <w:rPr>
           <w:lang w:val="en-US" w:eastAsia="ja-JP"/>
         </w:rPr>
-        <w:t xml:space="preserve">   lower_bound=5, upper_bound=50, data_subject=data_subjects</w:t>
-      </w:r>
+        <w:t xml:space="preserve">   </w:t>
+      </w:r>
+      <w:proofErr w:type="spellStart"/>
+      <w:r>
+        <w:rPr>
+          <w:lang w:val="en-US" w:eastAsia="ja-JP"/>
+        </w:rPr>
+        <w:t>lower_bound</w:t>
+      </w:r>
+      <w:proofErr w:type="spellEnd"/>
+      <w:r>
+        <w:rPr>
+          <w:lang w:val="en-US" w:eastAsia="ja-JP"/>
+        </w:rPr>
+        <w:t xml:space="preserve">=5, </w:t>
+      </w:r>
+      <w:proofErr w:type="spellStart"/>
+      <w:r>
+        <w:rPr>
+          <w:lang w:val="en-US" w:eastAsia="ja-JP"/>
+        </w:rPr>
+        <w:t>upper_bound</w:t>
+      </w:r>
+      <w:proofErr w:type="spellEnd"/>
+      <w:r>
+        <w:rPr>
+          <w:lang w:val="en-US" w:eastAsia="ja-JP"/>
+        </w:rPr>
+        <w:t xml:space="preserve">=50, </w:t>
+      </w:r>
+      <w:proofErr w:type="spellStart"/>
+      <w:r>
+        <w:rPr>
+          <w:lang w:val="en-US" w:eastAsia="ja-JP"/>
+        </w:rPr>
+        <w:t>data_subject</w:t>
+      </w:r>
+      <w:proofErr w:type="spellEnd"/>
+      <w:r>
+        <w:rPr>
+          <w:lang w:val="en-US" w:eastAsia="ja-JP"/>
+        </w:rPr>
+        <w:t>=</w:t>
+      </w:r>
+      <w:proofErr w:type="spellStart"/>
+      <w:r>
+        <w:rPr>
+          <w:lang w:val="en-US" w:eastAsia="ja-JP"/>
+        </w:rPr>
+        <w:t>data_subjects</w:t>
+      </w:r>
+      <w:proofErr w:type="spellEnd"/>
     </w:p>
     <w:p>
       <w:pPr>
@@ -16361,11 +21324,89 @@
           <w:lang w:val="en-US" w:eastAsia="ja-JP"/>
         </w:rPr>
       </w:pPr>
-      <w:r>
-        <w:rPr>
-          <w:lang w:val="en-US" w:eastAsia="ja-JP"/>
-        </w:rPr>
-        <w:t>final_dataset["texture_worst"] = sy.Tensor(dataset1["texture_worst"]).annotate_with_dp_metadata(</w:t>
+      <w:proofErr w:type="spellStart"/>
+      <w:r>
+        <w:rPr>
+          <w:lang w:val="en-US" w:eastAsia="ja-JP"/>
+        </w:rPr>
+        <w:t>final_</w:t>
+      </w:r>
+      <w:proofErr w:type="gramStart"/>
+      <w:r>
+        <w:rPr>
+          <w:lang w:val="en-US" w:eastAsia="ja-JP"/>
+        </w:rPr>
+        <w:t>dataset</w:t>
+      </w:r>
+      <w:proofErr w:type="spellEnd"/>
+      <w:r>
+        <w:rPr>
+          <w:lang w:val="en-US" w:eastAsia="ja-JP"/>
+        </w:rPr>
+        <w:t>[</w:t>
+      </w:r>
+      <w:proofErr w:type="gramEnd"/>
+      <w:r>
+        <w:rPr>
+          <w:lang w:val="en-US" w:eastAsia="ja-JP"/>
+        </w:rPr>
+        <w:t>"</w:t>
+      </w:r>
+      <w:proofErr w:type="spellStart"/>
+      <w:r>
+        <w:rPr>
+          <w:lang w:val="en-US" w:eastAsia="ja-JP"/>
+        </w:rPr>
+        <w:t>texture_worst</w:t>
+      </w:r>
+      <w:proofErr w:type="spellEnd"/>
+      <w:r>
+        <w:rPr>
+          <w:lang w:val="en-US" w:eastAsia="ja-JP"/>
+        </w:rPr>
+        <w:t xml:space="preserve">"] = </w:t>
+      </w:r>
+      <w:proofErr w:type="spellStart"/>
+      <w:r>
+        <w:rPr>
+          <w:lang w:val="en-US" w:eastAsia="ja-JP"/>
+        </w:rPr>
+        <w:t>sy.Tensor</w:t>
+      </w:r>
+      <w:proofErr w:type="spellEnd"/>
+      <w:r>
+        <w:rPr>
+          <w:lang w:val="en-US" w:eastAsia="ja-JP"/>
+        </w:rPr>
+        <w:t>(dataset1["</w:t>
+      </w:r>
+      <w:proofErr w:type="spellStart"/>
+      <w:r>
+        <w:rPr>
+          <w:lang w:val="en-US" w:eastAsia="ja-JP"/>
+        </w:rPr>
+        <w:t>texture_worst</w:t>
+      </w:r>
+      <w:proofErr w:type="spellEnd"/>
+      <w:r>
+        <w:rPr>
+          <w:lang w:val="en-US" w:eastAsia="ja-JP"/>
+        </w:rPr>
+        <w:t>"]).</w:t>
+      </w:r>
+      <w:proofErr w:type="spellStart"/>
+      <w:r>
+        <w:rPr>
+          <w:lang w:val="en-US" w:eastAsia="ja-JP"/>
+        </w:rPr>
+        <w:t>annotate_with_dp_metadata</w:t>
+      </w:r>
+      <w:proofErr w:type="spellEnd"/>
+      <w:r>
+        <w:rPr>
+          <w:lang w:val="en-US" w:eastAsia="ja-JP"/>
+        </w:rPr>
+        <w:t>(</w:t>
       </w:r>
     </w:p>
     <w:p>
@@ -16379,8 +21420,58 @@
         <w:rPr>
           <w:lang w:val="en-US" w:eastAsia="ja-JP"/>
         </w:rPr>
-        <w:t xml:space="preserve">   lower_bound=6, upper_bound=80, data_subject=data_subjects</w:t>
-      </w:r>
+        <w:t xml:space="preserve">   </w:t>
+      </w:r>
+      <w:proofErr w:type="spellStart"/>
+      <w:r>
+        <w:rPr>
+          <w:lang w:val="en-US" w:eastAsia="ja-JP"/>
+        </w:rPr>
+        <w:t>lower_bound</w:t>
+      </w:r>
+      <w:proofErr w:type="spellEnd"/>
+      <w:r>
+        <w:rPr>
+          <w:lang w:val="en-US" w:eastAsia="ja-JP"/>
+        </w:rPr>
+        <w:t xml:space="preserve">=6, </w:t>
+      </w:r>
+      <w:proofErr w:type="spellStart"/>
+      <w:r>
+        <w:rPr>
+          <w:lang w:val="en-US" w:eastAsia="ja-JP"/>
+        </w:rPr>
+        <w:t>upper_bound</w:t>
+      </w:r>
+      <w:proofErr w:type="spellEnd"/>
+      <w:r>
+        <w:rPr>
+          <w:lang w:val="en-US" w:eastAsia="ja-JP"/>
+        </w:rPr>
+        <w:t xml:space="preserve">=80, </w:t>
+      </w:r>
+      <w:proofErr w:type="spellStart"/>
+      <w:r>
+        <w:rPr>
+          <w:lang w:val="en-US" w:eastAsia="ja-JP"/>
+        </w:rPr>
+        <w:t>data_subject</w:t>
+      </w:r>
+      <w:proofErr w:type="spellEnd"/>
+      <w:r>
+        <w:rPr>
+          <w:lang w:val="en-US" w:eastAsia="ja-JP"/>
+        </w:rPr>
+        <w:t>=</w:t>
+      </w:r>
+      <w:proofErr w:type="spellStart"/>
+      <w:r>
+        <w:rPr>
+          <w:lang w:val="en-US" w:eastAsia="ja-JP"/>
+        </w:rPr>
+        <w:t>data_subjects</w:t>
+      </w:r>
+      <w:proofErr w:type="spellEnd"/>
     </w:p>
     <w:p>
       <w:pPr>
@@ -16403,11 +21494,47 @@
           <w:lang w:val="en-US" w:eastAsia="ja-JP"/>
         </w:rPr>
       </w:pPr>
-      <w:r>
-        <w:rPr>
-          <w:lang w:val="en-US" w:eastAsia="ja-JP"/>
-        </w:rPr>
-        <w:t>final_dataset["perimeter_worst"] = sy.Tensor(dataset1["perimeter_worst"]).annotate_with_dp_metadata(</w:t>
+      <w:proofErr w:type="spellStart"/>
+      <w:r>
+        <w:rPr>
+          <w:lang w:val="en-US" w:eastAsia="ja-JP"/>
+        </w:rPr>
+        <w:t>final_</w:t>
+      </w:r>
+      <w:proofErr w:type="gramStart"/>
+      <w:r>
+        <w:rPr>
+          <w:lang w:val="en-US" w:eastAsia="ja-JP"/>
+        </w:rPr>
+        <w:t>dataset</w:t>
+      </w:r>
+      <w:proofErr w:type="spellEnd"/>
+      <w:r>
+        <w:rPr>
+          <w:lang w:val="en-US" w:eastAsia="ja-JP"/>
+        </w:rPr>
+        <w:t>[</w:t>
+      </w:r>
+      <w:proofErr w:type="gramEnd"/>
+      <w:r>
+        <w:rPr>
+          <w:lang w:val="en-US" w:eastAsia="ja-JP"/>
+        </w:rPr>
+        <w:t>"</w:t>
+      </w:r>
+      <w:proofErr w:type="spellStart"/>
+      <w:r>
+        <w:rPr>
+          <w:lang w:val="en-US" w:eastAsia="ja-JP"/>
+        </w:rPr>
+        <w:t>perimeter_worst</w:t>
+      </w:r>
+      <w:proofErr w:type="spellEnd"/>
+      <w:r>
+        <w:rPr>
+          <w:lang w:val="en-US" w:eastAsia="ja-JP"/>
+        </w:rPr>
+        <w:t>"] = sy.Tensor(dataset1["perimeter_worst"]).annotate_with_dp_metadata(</w:t>
       </w:r>
     </w:p>
     <w:p>
@@ -16421,8 +21548,58 @@
         <w:rPr>
           <w:lang w:val="en-US" w:eastAsia="ja-JP"/>
         </w:rPr>
-        <w:t xml:space="preserve">   lower_bound=25, upper_bound=400, data_subject=data_subjects</w:t>
-      </w:r>
+        <w:t xml:space="preserve">   </w:t>
+      </w:r>
+      <w:proofErr w:type="spellStart"/>
+      <w:r>
+        <w:rPr>
+          <w:lang w:val="en-US" w:eastAsia="ja-JP"/>
+        </w:rPr>
+        <w:t>lower_bound</w:t>
+      </w:r>
+      <w:proofErr w:type="spellEnd"/>
+      <w:r>
+        <w:rPr>
+          <w:lang w:val="en-US" w:eastAsia="ja-JP"/>
+        </w:rPr>
+        <w:t xml:space="preserve">=25, </w:t>
+      </w:r>
+      <w:proofErr w:type="spellStart"/>
+      <w:r>
+        <w:rPr>
+          <w:lang w:val="en-US" w:eastAsia="ja-JP"/>
+        </w:rPr>
+        <w:t>upper_bound</w:t>
+      </w:r>
+      <w:proofErr w:type="spellEnd"/>
+      <w:r>
+        <w:rPr>
+          <w:lang w:val="en-US" w:eastAsia="ja-JP"/>
+        </w:rPr>
+        <w:t xml:space="preserve">=400, </w:t>
+      </w:r>
+      <w:proofErr w:type="spellStart"/>
+      <w:r>
+        <w:rPr>
+          <w:lang w:val="en-US" w:eastAsia="ja-JP"/>
+        </w:rPr>
+        <w:t>data_subject</w:t>
+      </w:r>
+      <w:proofErr w:type="spellEnd"/>
+      <w:r>
+        <w:rPr>
+          <w:lang w:val="en-US" w:eastAsia="ja-JP"/>
+        </w:rPr>
+        <w:t>=</w:t>
+      </w:r>
+      <w:proofErr w:type="spellStart"/>
+      <w:r>
+        <w:rPr>
+          <w:lang w:val="en-US" w:eastAsia="ja-JP"/>
+        </w:rPr>
+        <w:t>data_subjects</w:t>
+      </w:r>
+      <w:proofErr w:type="spellEnd"/>
     </w:p>
     <w:p>
       <w:pPr>
@@ -16445,11 +21622,89 @@
           <w:lang w:val="en-US" w:eastAsia="ja-JP"/>
         </w:rPr>
       </w:pPr>
-      <w:r>
-        <w:rPr>
-          <w:lang w:val="en-US" w:eastAsia="ja-JP"/>
-        </w:rPr>
-        <w:t>final_dataset["area_worst"] = sy.Tensor(dataset1["area_worst"]).annotate_with_dp_metadata(</w:t>
+      <w:proofErr w:type="spellStart"/>
+      <w:r>
+        <w:rPr>
+          <w:lang w:val="en-US" w:eastAsia="ja-JP"/>
+        </w:rPr>
+        <w:t>final_</w:t>
+      </w:r>
+      <w:proofErr w:type="gramStart"/>
+      <w:r>
+        <w:rPr>
+          <w:lang w:val="en-US" w:eastAsia="ja-JP"/>
+        </w:rPr>
+        <w:t>dataset</w:t>
+      </w:r>
+      <w:proofErr w:type="spellEnd"/>
+      <w:r>
+        <w:rPr>
+          <w:lang w:val="en-US" w:eastAsia="ja-JP"/>
+        </w:rPr>
+        <w:t>[</w:t>
+      </w:r>
+      <w:proofErr w:type="gramEnd"/>
+      <w:r>
+        <w:rPr>
+          <w:lang w:val="en-US" w:eastAsia="ja-JP"/>
+        </w:rPr>
+        <w:t>"</w:t>
+      </w:r>
+      <w:proofErr w:type="spellStart"/>
+      <w:r>
+        <w:rPr>
+          <w:lang w:val="en-US" w:eastAsia="ja-JP"/>
+        </w:rPr>
+        <w:t>area_worst</w:t>
+      </w:r>
+      <w:proofErr w:type="spellEnd"/>
+      <w:r>
+        <w:rPr>
+          <w:lang w:val="en-US" w:eastAsia="ja-JP"/>
+        </w:rPr>
+        <w:t xml:space="preserve">"] = </w:t>
+      </w:r>
+      <w:proofErr w:type="spellStart"/>
+      <w:r>
+        <w:rPr>
+          <w:lang w:val="en-US" w:eastAsia="ja-JP"/>
+        </w:rPr>
+        <w:t>sy.Tensor</w:t>
+      </w:r>
+      <w:proofErr w:type="spellEnd"/>
+      <w:r>
+        <w:rPr>
+          <w:lang w:val="en-US" w:eastAsia="ja-JP"/>
+        </w:rPr>
+        <w:t>(dataset1["</w:t>
+      </w:r>
+      <w:proofErr w:type="spellStart"/>
+      <w:r>
+        <w:rPr>
+          <w:lang w:val="en-US" w:eastAsia="ja-JP"/>
+        </w:rPr>
+        <w:t>area_worst</w:t>
+      </w:r>
+      <w:proofErr w:type="spellEnd"/>
+      <w:r>
+        <w:rPr>
+          <w:lang w:val="en-US" w:eastAsia="ja-JP"/>
+        </w:rPr>
+        <w:t>"]).</w:t>
+      </w:r>
+      <w:proofErr w:type="spellStart"/>
+      <w:r>
+        <w:rPr>
+          <w:lang w:val="en-US" w:eastAsia="ja-JP"/>
+        </w:rPr>
+        <w:t>annotate_with_dp_metadata</w:t>
+      </w:r>
+      <w:proofErr w:type="spellEnd"/>
+      <w:r>
+        <w:rPr>
+          <w:lang w:val="en-US" w:eastAsia="ja-JP"/>
+        </w:rPr>
+        <w:t>(</w:t>
       </w:r>
     </w:p>
     <w:p>
@@ -16463,8 +21718,58 @@
         <w:rPr>
           <w:lang w:val="en-US" w:eastAsia="ja-JP"/>
         </w:rPr>
-        <w:t xml:space="preserve">   lower_bound=100, upper_bound=8000, data_subject=data_subjects</w:t>
-      </w:r>
+        <w:t xml:space="preserve">   </w:t>
+      </w:r>
+      <w:proofErr w:type="spellStart"/>
+      <w:r>
+        <w:rPr>
+          <w:lang w:val="en-US" w:eastAsia="ja-JP"/>
+        </w:rPr>
+        <w:t>lower_bound</w:t>
+      </w:r>
+      <w:proofErr w:type="spellEnd"/>
+      <w:r>
+        <w:rPr>
+          <w:lang w:val="en-US" w:eastAsia="ja-JP"/>
+        </w:rPr>
+        <w:t xml:space="preserve">=100, </w:t>
+      </w:r>
+      <w:proofErr w:type="spellStart"/>
+      <w:r>
+        <w:rPr>
+          <w:lang w:val="en-US" w:eastAsia="ja-JP"/>
+        </w:rPr>
+        <w:t>upper_bound</w:t>
+      </w:r>
+      <w:proofErr w:type="spellEnd"/>
+      <w:r>
+        <w:rPr>
+          <w:lang w:val="en-US" w:eastAsia="ja-JP"/>
+        </w:rPr>
+        <w:t xml:space="preserve">=8000, </w:t>
+      </w:r>
+      <w:proofErr w:type="spellStart"/>
+      <w:r>
+        <w:rPr>
+          <w:lang w:val="en-US" w:eastAsia="ja-JP"/>
+        </w:rPr>
+        <w:t>data_subject</w:t>
+      </w:r>
+      <w:proofErr w:type="spellEnd"/>
+      <w:r>
+        <w:rPr>
+          <w:lang w:val="en-US" w:eastAsia="ja-JP"/>
+        </w:rPr>
+        <w:t>=</w:t>
+      </w:r>
+      <w:proofErr w:type="spellStart"/>
+      <w:r>
+        <w:rPr>
+          <w:lang w:val="en-US" w:eastAsia="ja-JP"/>
+        </w:rPr>
+        <w:t>data_subjects</w:t>
+      </w:r>
+      <w:proofErr w:type="spellEnd"/>
     </w:p>
     <w:p>
       <w:pPr>
@@ -16487,11 +21792,47 @@
           <w:lang w:val="en-US" w:eastAsia="ja-JP"/>
         </w:rPr>
       </w:pPr>
-      <w:r>
-        <w:rPr>
-          <w:lang w:val="en-US" w:eastAsia="ja-JP"/>
-        </w:rPr>
-        <w:t>final_dataset["smoothness_worst"] = sy.Tensor(dataset1["smoothness_worst"]).annotate_with_dp_metadata(</w:t>
+      <w:proofErr w:type="spellStart"/>
+      <w:r>
+        <w:rPr>
+          <w:lang w:val="en-US" w:eastAsia="ja-JP"/>
+        </w:rPr>
+        <w:t>final_</w:t>
+      </w:r>
+      <w:proofErr w:type="gramStart"/>
+      <w:r>
+        <w:rPr>
+          <w:lang w:val="en-US" w:eastAsia="ja-JP"/>
+        </w:rPr>
+        <w:t>dataset</w:t>
+      </w:r>
+      <w:proofErr w:type="spellEnd"/>
+      <w:r>
+        <w:rPr>
+          <w:lang w:val="en-US" w:eastAsia="ja-JP"/>
+        </w:rPr>
+        <w:t>[</w:t>
+      </w:r>
+      <w:proofErr w:type="gramEnd"/>
+      <w:r>
+        <w:rPr>
+          <w:lang w:val="en-US" w:eastAsia="ja-JP"/>
+        </w:rPr>
+        <w:t>"</w:t>
+      </w:r>
+      <w:proofErr w:type="spellStart"/>
+      <w:r>
+        <w:rPr>
+          <w:lang w:val="en-US" w:eastAsia="ja-JP"/>
+        </w:rPr>
+        <w:t>smoothness_worst</w:t>
+      </w:r>
+      <w:proofErr w:type="spellEnd"/>
+      <w:r>
+        <w:rPr>
+          <w:lang w:val="en-US" w:eastAsia="ja-JP"/>
+        </w:rPr>
+        <w:t>"] = sy.Tensor(dataset1["smoothness_worst"]).annotate_with_dp_metadata(</w:t>
       </w:r>
     </w:p>
     <w:p>
@@ -16505,8 +21846,58 @@
         <w:rPr>
           <w:lang w:val="en-US" w:eastAsia="ja-JP"/>
         </w:rPr>
-        <w:t xml:space="preserve">   lower_bound=0.02, upper_bound=0.50, data_subject=data_subjects</w:t>
-      </w:r>
+        <w:t xml:space="preserve">   </w:t>
+      </w:r>
+      <w:proofErr w:type="spellStart"/>
+      <w:r>
+        <w:rPr>
+          <w:lang w:val="en-US" w:eastAsia="ja-JP"/>
+        </w:rPr>
+        <w:t>lower_bound</w:t>
+      </w:r>
+      <w:proofErr w:type="spellEnd"/>
+      <w:r>
+        <w:rPr>
+          <w:lang w:val="en-US" w:eastAsia="ja-JP"/>
+        </w:rPr>
+        <w:t xml:space="preserve">=0.02, </w:t>
+      </w:r>
+      <w:proofErr w:type="spellStart"/>
+      <w:r>
+        <w:rPr>
+          <w:lang w:val="en-US" w:eastAsia="ja-JP"/>
+        </w:rPr>
+        <w:t>upper_bound</w:t>
+      </w:r>
+      <w:proofErr w:type="spellEnd"/>
+      <w:r>
+        <w:rPr>
+          <w:lang w:val="en-US" w:eastAsia="ja-JP"/>
+        </w:rPr>
+        <w:t xml:space="preserve">=0.50, </w:t>
+      </w:r>
+      <w:proofErr w:type="spellStart"/>
+      <w:r>
+        <w:rPr>
+          <w:lang w:val="en-US" w:eastAsia="ja-JP"/>
+        </w:rPr>
+        <w:t>data_subject</w:t>
+      </w:r>
+      <w:proofErr w:type="spellEnd"/>
+      <w:r>
+        <w:rPr>
+          <w:lang w:val="en-US" w:eastAsia="ja-JP"/>
+        </w:rPr>
+        <w:t>=</w:t>
+      </w:r>
+      <w:proofErr w:type="spellStart"/>
+      <w:r>
+        <w:rPr>
+          <w:lang w:val="en-US" w:eastAsia="ja-JP"/>
+        </w:rPr>
+        <w:t>data_subjects</w:t>
+      </w:r>
+      <w:proofErr w:type="spellEnd"/>
     </w:p>
     <w:p>
       <w:pPr>
@@ -16529,11 +21920,47 @@
           <w:lang w:val="en-US" w:eastAsia="ja-JP"/>
         </w:rPr>
       </w:pPr>
-      <w:r>
-        <w:rPr>
-          <w:lang w:val="en-US" w:eastAsia="ja-JP"/>
-        </w:rPr>
-        <w:t>final_dataset["compactness_worst"] = sy.Tensor(dataset1["compactness_worst"]).annotate_with_dp_metadata(</w:t>
+      <w:proofErr w:type="spellStart"/>
+      <w:r>
+        <w:rPr>
+          <w:lang w:val="en-US" w:eastAsia="ja-JP"/>
+        </w:rPr>
+        <w:t>final_</w:t>
+      </w:r>
+      <w:proofErr w:type="gramStart"/>
+      <w:r>
+        <w:rPr>
+          <w:lang w:val="en-US" w:eastAsia="ja-JP"/>
+        </w:rPr>
+        <w:t>dataset</w:t>
+      </w:r>
+      <w:proofErr w:type="spellEnd"/>
+      <w:r>
+        <w:rPr>
+          <w:lang w:val="en-US" w:eastAsia="ja-JP"/>
+        </w:rPr>
+        <w:t>[</w:t>
+      </w:r>
+      <w:proofErr w:type="gramEnd"/>
+      <w:r>
+        <w:rPr>
+          <w:lang w:val="en-US" w:eastAsia="ja-JP"/>
+        </w:rPr>
+        <w:t>"</w:t>
+      </w:r>
+      <w:proofErr w:type="spellStart"/>
+      <w:r>
+        <w:rPr>
+          <w:lang w:val="en-US" w:eastAsia="ja-JP"/>
+        </w:rPr>
+        <w:t>compactness_worst</w:t>
+      </w:r>
+      <w:proofErr w:type="spellEnd"/>
+      <w:r>
+        <w:rPr>
+          <w:lang w:val="en-US" w:eastAsia="ja-JP"/>
+        </w:rPr>
+        <w:t>"] = sy.Tensor(dataset1["compactness_worst"]).annotate_with_dp_metadata(</w:t>
       </w:r>
     </w:p>
     <w:p>
@@ -16547,8 +21974,58 @@
         <w:rPr>
           <w:lang w:val="en-US" w:eastAsia="ja-JP"/>
         </w:rPr>
-        <w:t xml:space="preserve">   lower_bound=0.01, upper_bound=2, data_subject=data_subjects</w:t>
-      </w:r>
+        <w:t xml:space="preserve">   </w:t>
+      </w:r>
+      <w:proofErr w:type="spellStart"/>
+      <w:r>
+        <w:rPr>
+          <w:lang w:val="en-US" w:eastAsia="ja-JP"/>
+        </w:rPr>
+        <w:t>lower_bound</w:t>
+      </w:r>
+      <w:proofErr w:type="spellEnd"/>
+      <w:r>
+        <w:rPr>
+          <w:lang w:val="en-US" w:eastAsia="ja-JP"/>
+        </w:rPr>
+        <w:t xml:space="preserve">=0.01, </w:t>
+      </w:r>
+      <w:proofErr w:type="spellStart"/>
+      <w:r>
+        <w:rPr>
+          <w:lang w:val="en-US" w:eastAsia="ja-JP"/>
+        </w:rPr>
+        <w:t>upper_bound</w:t>
+      </w:r>
+      <w:proofErr w:type="spellEnd"/>
+      <w:r>
+        <w:rPr>
+          <w:lang w:val="en-US" w:eastAsia="ja-JP"/>
+        </w:rPr>
+        <w:t xml:space="preserve">=2, </w:t>
+      </w:r>
+      <w:proofErr w:type="spellStart"/>
+      <w:r>
+        <w:rPr>
+          <w:lang w:val="en-US" w:eastAsia="ja-JP"/>
+        </w:rPr>
+        <w:t>data_subject</w:t>
+      </w:r>
+      <w:proofErr w:type="spellEnd"/>
+      <w:r>
+        <w:rPr>
+          <w:lang w:val="en-US" w:eastAsia="ja-JP"/>
+        </w:rPr>
+        <w:t>=</w:t>
+      </w:r>
+      <w:proofErr w:type="spellStart"/>
+      <w:r>
+        <w:rPr>
+          <w:lang w:val="en-US" w:eastAsia="ja-JP"/>
+        </w:rPr>
+        <w:t>data_subjects</w:t>
+      </w:r>
+      <w:proofErr w:type="spellEnd"/>
     </w:p>
     <w:p>
       <w:pPr>
@@ -16572,11 +22049,47 @@
           <w:lang w:val="en-US" w:eastAsia="ja-JP"/>
         </w:rPr>
       </w:pPr>
-      <w:r>
-        <w:rPr>
-          <w:lang w:val="en-US" w:eastAsia="ja-JP"/>
-        </w:rPr>
-        <w:t>final_dataset["concavity_worst"] = sy.Tensor(dataset1["concavity_worst"]).annotate_with_dp_metadata(</w:t>
+      <w:proofErr w:type="spellStart"/>
+      <w:r>
+        <w:rPr>
+          <w:lang w:val="en-US" w:eastAsia="ja-JP"/>
+        </w:rPr>
+        <w:t>final_</w:t>
+      </w:r>
+      <w:proofErr w:type="gramStart"/>
+      <w:r>
+        <w:rPr>
+          <w:lang w:val="en-US" w:eastAsia="ja-JP"/>
+        </w:rPr>
+        <w:t>dataset</w:t>
+      </w:r>
+      <w:proofErr w:type="spellEnd"/>
+      <w:r>
+        <w:rPr>
+          <w:lang w:val="en-US" w:eastAsia="ja-JP"/>
+        </w:rPr>
+        <w:t>[</w:t>
+      </w:r>
+      <w:proofErr w:type="gramEnd"/>
+      <w:r>
+        <w:rPr>
+          <w:lang w:val="en-US" w:eastAsia="ja-JP"/>
+        </w:rPr>
+        <w:t>"</w:t>
+      </w:r>
+      <w:proofErr w:type="spellStart"/>
+      <w:r>
+        <w:rPr>
+          <w:lang w:val="en-US" w:eastAsia="ja-JP"/>
+        </w:rPr>
+        <w:t>concavity_worst</w:t>
+      </w:r>
+      <w:proofErr w:type="spellEnd"/>
+      <w:r>
+        <w:rPr>
+          <w:lang w:val="en-US" w:eastAsia="ja-JP"/>
+        </w:rPr>
+        <w:t>"] = sy.Tensor(dataset1["concavity_worst"]).annotate_with_dp_metadata(</w:t>
       </w:r>
     </w:p>
     <w:p>
@@ -16590,8 +22103,58 @@
         <w:rPr>
           <w:lang w:val="en-US" w:eastAsia="ja-JP"/>
         </w:rPr>
-        <w:t xml:space="preserve">   lower_bound=0, upper_bound=3, data_subject=data_subjects</w:t>
-      </w:r>
+        <w:t xml:space="preserve">   </w:t>
+      </w:r>
+      <w:proofErr w:type="spellStart"/>
+      <w:r>
+        <w:rPr>
+          <w:lang w:val="en-US" w:eastAsia="ja-JP"/>
+        </w:rPr>
+        <w:t>lower_bound</w:t>
+      </w:r>
+      <w:proofErr w:type="spellEnd"/>
+      <w:r>
+        <w:rPr>
+          <w:lang w:val="en-US" w:eastAsia="ja-JP"/>
+        </w:rPr>
+        <w:t xml:space="preserve">=0, </w:t>
+      </w:r>
+      <w:proofErr w:type="spellStart"/>
+      <w:r>
+        <w:rPr>
+          <w:lang w:val="en-US" w:eastAsia="ja-JP"/>
+        </w:rPr>
+        <w:t>upper_bound</w:t>
+      </w:r>
+      <w:proofErr w:type="spellEnd"/>
+      <w:r>
+        <w:rPr>
+          <w:lang w:val="en-US" w:eastAsia="ja-JP"/>
+        </w:rPr>
+        <w:t xml:space="preserve">=3, </w:t>
+      </w:r>
+      <w:proofErr w:type="spellStart"/>
+      <w:r>
+        <w:rPr>
+          <w:lang w:val="en-US" w:eastAsia="ja-JP"/>
+        </w:rPr>
+        <w:t>data_subject</w:t>
+      </w:r>
+      <w:proofErr w:type="spellEnd"/>
+      <w:r>
+        <w:rPr>
+          <w:lang w:val="en-US" w:eastAsia="ja-JP"/>
+        </w:rPr>
+        <w:t>=</w:t>
+      </w:r>
+      <w:proofErr w:type="spellStart"/>
+      <w:r>
+        <w:rPr>
+          <w:lang w:val="en-US" w:eastAsia="ja-JP"/>
+        </w:rPr>
+        <w:t>data_subjects</w:t>
+      </w:r>
+      <w:proofErr w:type="spellEnd"/>
     </w:p>
     <w:p>
       <w:pPr>
@@ -16614,11 +22177,89 @@
           <w:lang w:val="en-US" w:eastAsia="ja-JP"/>
         </w:rPr>
       </w:pPr>
-      <w:r>
-        <w:rPr>
-          <w:lang w:val="en-US" w:eastAsia="ja-JP"/>
-        </w:rPr>
-        <w:t>final_dataset["concave points_worst"] = sy.Tensor(dataset1["concave points_worst"]).annotate_with_dp_metadata(</w:t>
+      <w:proofErr w:type="spellStart"/>
+      <w:r>
+        <w:rPr>
+          <w:lang w:val="en-US" w:eastAsia="ja-JP"/>
+        </w:rPr>
+        <w:t>final_</w:t>
+      </w:r>
+      <w:proofErr w:type="gramStart"/>
+      <w:r>
+        <w:rPr>
+          <w:lang w:val="en-US" w:eastAsia="ja-JP"/>
+        </w:rPr>
+        <w:t>dataset</w:t>
+      </w:r>
+      <w:proofErr w:type="spellEnd"/>
+      <w:r>
+        <w:rPr>
+          <w:lang w:val="en-US" w:eastAsia="ja-JP"/>
+        </w:rPr>
+        <w:t>[</w:t>
+      </w:r>
+      <w:proofErr w:type="gramEnd"/>
+      <w:r>
+        <w:rPr>
+          <w:lang w:val="en-US" w:eastAsia="ja-JP"/>
+        </w:rPr>
+        <w:t xml:space="preserve">"concave </w:t>
+      </w:r>
+      <w:proofErr w:type="spellStart"/>
+      <w:r>
+        <w:rPr>
+          <w:lang w:val="en-US" w:eastAsia="ja-JP"/>
+        </w:rPr>
+        <w:t>points_worst</w:t>
+      </w:r>
+      <w:proofErr w:type="spellEnd"/>
+      <w:r>
+        <w:rPr>
+          <w:lang w:val="en-US" w:eastAsia="ja-JP"/>
+        </w:rPr>
+        <w:t xml:space="preserve">"] = </w:t>
+      </w:r>
+      <w:proofErr w:type="spellStart"/>
+      <w:r>
+        <w:rPr>
+          <w:lang w:val="en-US" w:eastAsia="ja-JP"/>
+        </w:rPr>
+        <w:t>sy.Tensor</w:t>
+      </w:r>
+      <w:proofErr w:type="spellEnd"/>
+      <w:r>
+        <w:rPr>
+          <w:lang w:val="en-US" w:eastAsia="ja-JP"/>
+        </w:rPr>
+        <w:t xml:space="preserve">(dataset1["concave </w:t>
+      </w:r>
+      <w:proofErr w:type="spellStart"/>
+      <w:r>
+        <w:rPr>
+          <w:lang w:val="en-US" w:eastAsia="ja-JP"/>
+        </w:rPr>
+        <w:t>points_worst</w:t>
+      </w:r>
+      <w:proofErr w:type="spellEnd"/>
+      <w:r>
+        <w:rPr>
+          <w:lang w:val="en-US" w:eastAsia="ja-JP"/>
+        </w:rPr>
+        <w:t>"]).</w:t>
+      </w:r>
+      <w:proofErr w:type="spellStart"/>
+      <w:r>
+        <w:rPr>
+          <w:lang w:val="en-US" w:eastAsia="ja-JP"/>
+        </w:rPr>
+        <w:t>annotate_with_dp_metadata</w:t>
+      </w:r>
+      <w:proofErr w:type="spellEnd"/>
+      <w:r>
+        <w:rPr>
+          <w:lang w:val="en-US" w:eastAsia="ja-JP"/>
+        </w:rPr>
+        <w:t>(</w:t>
       </w:r>
     </w:p>
     <w:p>
@@ -16632,8 +22273,58 @@
         <w:rPr>
           <w:lang w:val="en-US" w:eastAsia="ja-JP"/>
         </w:rPr>
-        <w:t xml:space="preserve">   lower_bound=0, upper_bound=0.5, data_subject=data_subjects</w:t>
-      </w:r>
+        <w:t xml:space="preserve">   </w:t>
+      </w:r>
+      <w:proofErr w:type="spellStart"/>
+      <w:r>
+        <w:rPr>
+          <w:lang w:val="en-US" w:eastAsia="ja-JP"/>
+        </w:rPr>
+        <w:t>lower_bound</w:t>
+      </w:r>
+      <w:proofErr w:type="spellEnd"/>
+      <w:r>
+        <w:rPr>
+          <w:lang w:val="en-US" w:eastAsia="ja-JP"/>
+        </w:rPr>
+        <w:t xml:space="preserve">=0, </w:t>
+      </w:r>
+      <w:proofErr w:type="spellStart"/>
+      <w:r>
+        <w:rPr>
+          <w:lang w:val="en-US" w:eastAsia="ja-JP"/>
+        </w:rPr>
+        <w:t>upper_bound</w:t>
+      </w:r>
+      <w:proofErr w:type="spellEnd"/>
+      <w:r>
+        <w:rPr>
+          <w:lang w:val="en-US" w:eastAsia="ja-JP"/>
+        </w:rPr>
+        <w:t xml:space="preserve">=0.5, </w:t>
+      </w:r>
+      <w:proofErr w:type="spellStart"/>
+      <w:r>
+        <w:rPr>
+          <w:lang w:val="en-US" w:eastAsia="ja-JP"/>
+        </w:rPr>
+        <w:t>data_subject</w:t>
+      </w:r>
+      <w:proofErr w:type="spellEnd"/>
+      <w:r>
+        <w:rPr>
+          <w:lang w:val="en-US" w:eastAsia="ja-JP"/>
+        </w:rPr>
+        <w:t>=</w:t>
+      </w:r>
+      <w:proofErr w:type="spellStart"/>
+      <w:r>
+        <w:rPr>
+          <w:lang w:val="en-US" w:eastAsia="ja-JP"/>
+        </w:rPr>
+        <w:t>data_subjects</w:t>
+      </w:r>
+      <w:proofErr w:type="spellEnd"/>
     </w:p>
     <w:p>
       <w:pPr>
@@ -16687,11 +22378,89 @@
           <w:lang w:val="en-US" w:eastAsia="ja-JP"/>
         </w:rPr>
       </w:pPr>
-      <w:r>
-        <w:rPr>
-          <w:lang w:val="en-US" w:eastAsia="ja-JP"/>
-        </w:rPr>
-        <w:t>final_dataset["symmetry_worst"] = sy.Tensor(dataset1["symmetry_worst"]).annotate_with_dp_metadata(</w:t>
+      <w:proofErr w:type="spellStart"/>
+      <w:r>
+        <w:rPr>
+          <w:lang w:val="en-US" w:eastAsia="ja-JP"/>
+        </w:rPr>
+        <w:t>final_</w:t>
+      </w:r>
+      <w:proofErr w:type="gramStart"/>
+      <w:r>
+        <w:rPr>
+          <w:lang w:val="en-US" w:eastAsia="ja-JP"/>
+        </w:rPr>
+        <w:t>dataset</w:t>
+      </w:r>
+      <w:proofErr w:type="spellEnd"/>
+      <w:r>
+        <w:rPr>
+          <w:lang w:val="en-US" w:eastAsia="ja-JP"/>
+        </w:rPr>
+        <w:t>[</w:t>
+      </w:r>
+      <w:proofErr w:type="gramEnd"/>
+      <w:r>
+        <w:rPr>
+          <w:lang w:val="en-US" w:eastAsia="ja-JP"/>
+        </w:rPr>
+        <w:t>"</w:t>
+      </w:r>
+      <w:proofErr w:type="spellStart"/>
+      <w:r>
+        <w:rPr>
+          <w:lang w:val="en-US" w:eastAsia="ja-JP"/>
+        </w:rPr>
+        <w:t>symmetry_worst</w:t>
+      </w:r>
+      <w:proofErr w:type="spellEnd"/>
+      <w:r>
+        <w:rPr>
+          <w:lang w:val="en-US" w:eastAsia="ja-JP"/>
+        </w:rPr>
+        <w:t xml:space="preserve">"] = </w:t>
+      </w:r>
+      <w:proofErr w:type="spellStart"/>
+      <w:r>
+        <w:rPr>
+          <w:lang w:val="en-US" w:eastAsia="ja-JP"/>
+        </w:rPr>
+        <w:t>sy.Tensor</w:t>
+      </w:r>
+      <w:proofErr w:type="spellEnd"/>
+      <w:r>
+        <w:rPr>
+          <w:lang w:val="en-US" w:eastAsia="ja-JP"/>
+        </w:rPr>
+        <w:t>(dataset1["</w:t>
+      </w:r>
+      <w:proofErr w:type="spellStart"/>
+      <w:r>
+        <w:rPr>
+          <w:lang w:val="en-US" w:eastAsia="ja-JP"/>
+        </w:rPr>
+        <w:t>symmetry_worst</w:t>
+      </w:r>
+      <w:proofErr w:type="spellEnd"/>
+      <w:r>
+        <w:rPr>
+          <w:lang w:val="en-US" w:eastAsia="ja-JP"/>
+        </w:rPr>
+        <w:t>"]).</w:t>
+      </w:r>
+      <w:proofErr w:type="spellStart"/>
+      <w:r>
+        <w:rPr>
+          <w:lang w:val="en-US" w:eastAsia="ja-JP"/>
+        </w:rPr>
+        <w:t>annotate_with_dp_metadata</w:t>
+      </w:r>
+      <w:proofErr w:type="spellEnd"/>
+      <w:r>
+        <w:rPr>
+          <w:lang w:val="en-US" w:eastAsia="ja-JP"/>
+        </w:rPr>
+        <w:t>(</w:t>
       </w:r>
     </w:p>
     <w:p>
@@ -16705,8 +22474,58 @@
         <w:rPr>
           <w:lang w:val="en-US" w:eastAsia="ja-JP"/>
         </w:rPr>
-        <w:t xml:space="preserve">   lower_bound=0.1, upper_bound=1, data_subject=data_subjects</w:t>
-      </w:r>
+        <w:t xml:space="preserve">   </w:t>
+      </w:r>
+      <w:proofErr w:type="spellStart"/>
+      <w:r>
+        <w:rPr>
+          <w:lang w:val="en-US" w:eastAsia="ja-JP"/>
+        </w:rPr>
+        <w:t>lower_bound</w:t>
+      </w:r>
+      <w:proofErr w:type="spellEnd"/>
+      <w:r>
+        <w:rPr>
+          <w:lang w:val="en-US" w:eastAsia="ja-JP"/>
+        </w:rPr>
+        <w:t xml:space="preserve">=0.1, </w:t>
+      </w:r>
+      <w:proofErr w:type="spellStart"/>
+      <w:r>
+        <w:rPr>
+          <w:lang w:val="en-US" w:eastAsia="ja-JP"/>
+        </w:rPr>
+        <w:t>upper_bound</w:t>
+      </w:r>
+      <w:proofErr w:type="spellEnd"/>
+      <w:r>
+        <w:rPr>
+          <w:lang w:val="en-US" w:eastAsia="ja-JP"/>
+        </w:rPr>
+        <w:t xml:space="preserve">=1, </w:t>
+      </w:r>
+      <w:proofErr w:type="spellStart"/>
+      <w:r>
+        <w:rPr>
+          <w:lang w:val="en-US" w:eastAsia="ja-JP"/>
+        </w:rPr>
+        <w:t>data_subject</w:t>
+      </w:r>
+      <w:proofErr w:type="spellEnd"/>
+      <w:r>
+        <w:rPr>
+          <w:lang w:val="en-US" w:eastAsia="ja-JP"/>
+        </w:rPr>
+        <w:t>=</w:t>
+      </w:r>
+      <w:proofErr w:type="spellStart"/>
+      <w:r>
+        <w:rPr>
+          <w:lang w:val="en-US" w:eastAsia="ja-JP"/>
+        </w:rPr>
+        <w:t>data_subjects</w:t>
+      </w:r>
+      <w:proofErr w:type="spellEnd"/>
     </w:p>
     <w:p>
       <w:pPr>
@@ -16729,11 +22548,47 @@
           <w:lang w:val="en-US" w:eastAsia="ja-JP"/>
         </w:rPr>
       </w:pPr>
-      <w:r>
-        <w:rPr>
-          <w:lang w:val="en-US" w:eastAsia="ja-JP"/>
-        </w:rPr>
-        <w:t>final_dataset["fractal_dimension_worst"] = sy.Tensor(dataset1["fractal_dimension_worst"]).annotate_with_dp_metadata(</w:t>
+      <w:proofErr w:type="spellStart"/>
+      <w:r>
+        <w:rPr>
+          <w:lang w:val="en-US" w:eastAsia="ja-JP"/>
+        </w:rPr>
+        <w:t>final_</w:t>
+      </w:r>
+      <w:proofErr w:type="gramStart"/>
+      <w:r>
+        <w:rPr>
+          <w:lang w:val="en-US" w:eastAsia="ja-JP"/>
+        </w:rPr>
+        <w:t>dataset</w:t>
+      </w:r>
+      <w:proofErr w:type="spellEnd"/>
+      <w:r>
+        <w:rPr>
+          <w:lang w:val="en-US" w:eastAsia="ja-JP"/>
+        </w:rPr>
+        <w:t>[</w:t>
+      </w:r>
+      <w:proofErr w:type="gramEnd"/>
+      <w:r>
+        <w:rPr>
+          <w:lang w:val="en-US" w:eastAsia="ja-JP"/>
+        </w:rPr>
+        <w:t>"</w:t>
+      </w:r>
+      <w:proofErr w:type="spellStart"/>
+      <w:r>
+        <w:rPr>
+          <w:lang w:val="en-US" w:eastAsia="ja-JP"/>
+        </w:rPr>
+        <w:t>fractal_dimension_worst</w:t>
+      </w:r>
+      <w:proofErr w:type="spellEnd"/>
+      <w:r>
+        <w:rPr>
+          <w:lang w:val="en-US" w:eastAsia="ja-JP"/>
+        </w:rPr>
+        <w:t>"] = sy.Tensor(dataset1["fractal_dimension_worst"]).annotate_with_dp_metadata(</w:t>
       </w:r>
     </w:p>
     <w:p>
@@ -16747,8 +22602,58 @@
         <w:rPr>
           <w:lang w:val="en-US" w:eastAsia="ja-JP"/>
         </w:rPr>
-        <w:t xml:space="preserve">   lower_bound=0.02, upper_bound=0.5, data_subject=data_subjects</w:t>
-      </w:r>
+        <w:t xml:space="preserve">   </w:t>
+      </w:r>
+      <w:proofErr w:type="spellStart"/>
+      <w:r>
+        <w:rPr>
+          <w:lang w:val="en-US" w:eastAsia="ja-JP"/>
+        </w:rPr>
+        <w:t>lower_bound</w:t>
+      </w:r>
+      <w:proofErr w:type="spellEnd"/>
+      <w:r>
+        <w:rPr>
+          <w:lang w:val="en-US" w:eastAsia="ja-JP"/>
+        </w:rPr>
+        <w:t xml:space="preserve">=0.02, </w:t>
+      </w:r>
+      <w:proofErr w:type="spellStart"/>
+      <w:r>
+        <w:rPr>
+          <w:lang w:val="en-US" w:eastAsia="ja-JP"/>
+        </w:rPr>
+        <w:t>upper_bound</w:t>
+      </w:r>
+      <w:proofErr w:type="spellEnd"/>
+      <w:r>
+        <w:rPr>
+          <w:lang w:val="en-US" w:eastAsia="ja-JP"/>
+        </w:rPr>
+        <w:t xml:space="preserve">=0.5, </w:t>
+      </w:r>
+      <w:proofErr w:type="spellStart"/>
+      <w:r>
+        <w:rPr>
+          <w:lang w:val="en-US" w:eastAsia="ja-JP"/>
+        </w:rPr>
+        <w:t>data_subject</w:t>
+      </w:r>
+      <w:proofErr w:type="spellEnd"/>
+      <w:r>
+        <w:rPr>
+          <w:lang w:val="en-US" w:eastAsia="ja-JP"/>
+        </w:rPr>
+        <w:t>=</w:t>
+      </w:r>
+      <w:proofErr w:type="spellStart"/>
+      <w:r>
+        <w:rPr>
+          <w:lang w:val="en-US" w:eastAsia="ja-JP"/>
+        </w:rPr>
+        <w:t>data_subjects</w:t>
+      </w:r>
+      <w:proofErr w:type="spellEnd"/>
     </w:p>
     <w:p>
       <w:pPr>
@@ -16779,7 +22684,7 @@
 
 <file path=word/comments.xml><?xml version="1.0" encoding="utf-8"?>
 <w:comments xmlns:wpc="http://schemas.microsoft.com/office/word/2010/wordprocessingCanvas" xmlns:mc="http://schemas.openxmlformats.org/markup-compatibility/2006" xmlns:o="urn:schemas-microsoft-com:office:office" xmlns:r="http://schemas.openxmlformats.org/officeDocument/2006/relationships" xmlns:m="http://schemas.openxmlformats.org/officeDocument/2006/math" xmlns:v="urn:schemas-microsoft-com:vml" xmlns:wp14="http://schemas.microsoft.com/office/word/2010/wordprocessingDrawing" xmlns:wp="http://schemas.openxmlformats.org/drawingml/2006/wordprocessingDrawing" xmlns:w10="urn:schemas-microsoft-com:office:word" xmlns:w="http://schemas.openxmlformats.org/wordprocessingml/2006/main" xmlns:w14="http://schemas.microsoft.com/office/word/2010/wordml" xmlns:w15="http://schemas.microsoft.com/office/word/2012/wordml" xmlns:wpg="http://schemas.microsoft.com/office/word/2010/wordprocessingGroup" xmlns:wpi="http://schemas.microsoft.com/office/word/2010/wordprocessingInk" xmlns:wne="http://schemas.microsoft.com/office/word/2006/wordml" xmlns:wps="http://schemas.microsoft.com/office/word/2010/wordprocessingShape" mc:Ignorable="w14 w15 wp14">
-  <w:comment w:id="7" w:author="Володченко Ирина Дмитриевна" w:date="2021-04-19T16:37:00Z" w:initials="ВИД">
+  <w:comment w:id="8" w:author="Володченко Ирина Дмитриевна" w:date="2021-04-19T16:37:00Z" w:initials="ВИД">
     <w:p>
       <w:pPr>
         <w:pStyle w:val="a6"/>
@@ -16795,7 +22700,7 @@
       </w:r>
     </w:p>
   </w:comment>
-  <w:comment w:id="8" w:author="Володченко Ирина Дмитриевна" w:date="2021-04-19T16:43:00Z" w:initials="ВИД">
+  <w:comment w:id="9" w:author="Володченко Ирина Дмитриевна" w:date="2021-04-19T16:43:00Z" w:initials="ВИД">
     <w:p>
       <w:pPr>
         <w:pStyle w:val="a6"/>
@@ -16811,7 +22716,7 @@
       </w:r>
     </w:p>
   </w:comment>
-  <w:comment w:id="11" w:author="Вова Дегтярев" w:date="2023-03-25T12:21:00Z" w:initials="ВД">
+  <w:comment w:id="12" w:author="Вова Дегтярев" w:date="2023-03-25T12:21:00Z" w:initials="ВД">
     <w:p>
       <w:pPr>
         <w:pStyle w:val="a6"/>
@@ -16993,7 +22898,7 @@
         <w:sz w:val="28"/>
         <w:szCs w:val="28"/>
       </w:rPr>
-      <w:t>6</w:t>
+      <w:t>18</w:t>
     </w:r>
     <w:r>
       <w:rPr>
@@ -24142,7 +30047,7 @@
 </file>
 
 <file path=customXml/itemProps1.xml><?xml version="1.0" encoding="utf-8"?>
-<ds:datastoreItem xmlns:ds="http://schemas.openxmlformats.org/officeDocument/2006/customXml" ds:itemID="{05E6C8D5-E3FE-44FB-A830-79E6D7871B10}">
+<ds:datastoreItem xmlns:ds="http://schemas.openxmlformats.org/officeDocument/2006/customXml" ds:itemID="{4345C65D-9DE1-443A-9209-45B7513F7A28}">
   <ds:schemaRefs>
     <ds:schemaRef ds:uri="http://schemas.openxmlformats.org/officeDocument/2006/bibliography"/>
   </ds:schemaRefs>

--- a/report/2023_КЭ-403_ДегтяревВА.docx
+++ b/report/2023_КЭ-403_ДегтяревВА.docx
@@ -8,18 +8,18 @@
         <w:autoSpaceDE w:val="0"/>
         <w:autoSpaceDN w:val="0"/>
         <w:adjustRightInd w:val="0"/>
-        <w:ind w:left="-142" w:firstLine="142"/>
+        <w:ind w:left="-142"/>
         <w:jc w:val="center"/>
         <w:rPr>
           <w:color w:val="000000"/>
           <w:sz w:val="24"/>
         </w:rPr>
       </w:pPr>
-      <w:bookmarkStart w:id="0" w:name="_Toc41179884"/>
-      <w:bookmarkStart w:id="1" w:name="_Toc40986560"/>
+      <w:bookmarkStart w:id="0" w:name="_Toc36061214"/>
+      <w:bookmarkStart w:id="1" w:name="_Toc36061452"/>
       <w:bookmarkStart w:id="2" w:name="_Toc40985620"/>
-      <w:bookmarkStart w:id="3" w:name="_Toc36061452"/>
-      <w:bookmarkStart w:id="4" w:name="_Toc36061214"/>
+      <w:bookmarkStart w:id="3" w:name="_Toc40986560"/>
+      <w:bookmarkStart w:id="4" w:name="_Toc41179884"/>
       <w:r>
         <w:rPr>
           <w:color w:val="000000"/>
@@ -3110,7 +3110,7 @@
             </w:rPr>
             <w:fldChar w:fldCharType="separate"/>
           </w:r>
-          <w:hyperlink w:anchor="_Toc136375369" w:history="1">
+          <w:hyperlink w:anchor="_Toc137215974" w:history="1">
             <w:r>
               <w:rPr>
                 <w:rStyle w:val="a7"/>
@@ -3137,7 +3137,7 @@
                 <w:noProof/>
                 <w:webHidden/>
               </w:rPr>
-              <w:instrText xml:space="preserve"> PAGEREF _Toc136375369 \h </w:instrText>
+              <w:instrText xml:space="preserve"> PAGEREF _Toc137215974 \h </w:instrText>
             </w:r>
             <w:r>
               <w:rPr>
@@ -3178,7 +3178,7 @@
               <w:szCs w:val="22"/>
             </w:rPr>
           </w:pPr>
-          <w:hyperlink w:anchor="_Toc136375370" w:history="1">
+          <w:hyperlink w:anchor="_Toc137215975" w:history="1">
             <w:r>
               <w:rPr>
                 <w:rStyle w:val="a7"/>
@@ -3213,7 +3213,7 @@
                 <w:noProof/>
                 <w:webHidden/>
               </w:rPr>
-              <w:instrText xml:space="preserve"> PAGEREF _Toc136375370 \h </w:instrText>
+              <w:instrText xml:space="preserve"> PAGEREF _Toc137215975 \h </w:instrText>
             </w:r>
             <w:r>
               <w:rPr>
@@ -3255,7 +3255,7 @@
               <w:szCs w:val="22"/>
             </w:rPr>
           </w:pPr>
-          <w:hyperlink w:anchor="_Toc136375371" w:history="1">
+          <w:hyperlink w:anchor="_Toc137215976" w:history="1">
             <w:r>
               <w:rPr>
                 <w:rStyle w:val="a7"/>
@@ -3282,7 +3282,7 @@
                 <w:noProof/>
                 <w:webHidden/>
               </w:rPr>
-              <w:instrText xml:space="preserve"> PAGEREF _Toc136375371 \h </w:instrText>
+              <w:instrText xml:space="preserve"> PAGEREF _Toc137215976 \h </w:instrText>
             </w:r>
             <w:r>
               <w:rPr>
@@ -3324,7 +3324,7 @@
               <w:szCs w:val="22"/>
             </w:rPr>
           </w:pPr>
-          <w:hyperlink w:anchor="_Toc136375372" w:history="1">
+          <w:hyperlink w:anchor="_Toc137215977" w:history="1">
             <w:r>
               <w:rPr>
                 <w:rStyle w:val="a7"/>
@@ -3359,7 +3359,7 @@
                 <w:noProof/>
                 <w:webHidden/>
               </w:rPr>
-              <w:instrText xml:space="preserve"> PAGEREF _Toc136375372 \h </w:instrText>
+              <w:instrText xml:space="preserve"> PAGEREF _Toc137215977 \h </w:instrText>
             </w:r>
             <w:r>
               <w:rPr>
@@ -3401,7 +3401,7 @@
               <w:szCs w:val="22"/>
             </w:rPr>
           </w:pPr>
-          <w:hyperlink w:anchor="_Toc136375373" w:history="1">
+          <w:hyperlink w:anchor="_Toc137215978" w:history="1">
             <w:r>
               <w:rPr>
                 <w:rStyle w:val="a7"/>
@@ -3438,7 +3438,7 @@
                 <w:noProof/>
                 <w:webHidden/>
               </w:rPr>
-              <w:instrText xml:space="preserve"> PAGEREF _Toc136375373 \h </w:instrText>
+              <w:instrText xml:space="preserve"> PAGEREF _Toc137215978 \h </w:instrText>
             </w:r>
             <w:r>
               <w:rPr>
@@ -3480,7 +3480,7 @@
               <w:szCs w:val="22"/>
             </w:rPr>
           </w:pPr>
-          <w:hyperlink w:anchor="_Toc136375374" w:history="1">
+          <w:hyperlink w:anchor="_Toc137215979" w:history="1">
             <w:r>
               <w:rPr>
                 <w:rStyle w:val="a7"/>
@@ -3515,7 +3515,7 @@
                 <w:noProof/>
                 <w:webHidden/>
               </w:rPr>
-              <w:instrText xml:space="preserve"> PAGEREF _Toc136375374 \h </w:instrText>
+              <w:instrText xml:space="preserve"> PAGEREF _Toc137215979 \h </w:instrText>
             </w:r>
             <w:r>
               <w:rPr>
@@ -3556,7 +3556,7 @@
               <w:szCs w:val="22"/>
             </w:rPr>
           </w:pPr>
-          <w:hyperlink w:anchor="_Toc136375375" w:history="1">
+          <w:hyperlink w:anchor="_Toc137215980" w:history="1">
             <w:r>
               <w:rPr>
                 <w:rStyle w:val="a7"/>
@@ -3583,7 +3583,7 @@
                 <w:noProof/>
                 <w:webHidden/>
               </w:rPr>
-              <w:instrText xml:space="preserve"> PAGEREF _Toc136375375 \h </w:instrText>
+              <w:instrText xml:space="preserve"> PAGEREF _Toc137215980 \h </w:instrText>
             </w:r>
             <w:r>
               <w:rPr>
@@ -3625,7 +3625,7 @@
               <w:szCs w:val="22"/>
             </w:rPr>
           </w:pPr>
-          <w:hyperlink w:anchor="_Toc136375376" w:history="1">
+          <w:hyperlink w:anchor="_Toc137215981" w:history="1">
             <w:r>
               <w:rPr>
                 <w:rStyle w:val="a7"/>
@@ -3652,76 +3652,7 @@
                 <w:noProof/>
                 <w:webHidden/>
               </w:rPr>
-              <w:instrText xml:space="preserve"> PAGEREF _Toc136375376 \h </w:instrText>
-            </w:r>
-            <w:r>
-              <w:rPr>
-                <w:noProof/>
-                <w:webHidden/>
-              </w:rPr>
-            </w:r>
-            <w:r>
-              <w:rPr>
-                <w:noProof/>
-                <w:webHidden/>
-              </w:rPr>
-              <w:fldChar w:fldCharType="separate"/>
-            </w:r>
-            <w:r>
-              <w:rPr>
-                <w:noProof/>
-                <w:webHidden/>
-              </w:rPr>
-              <w:t>12</w:t>
-            </w:r>
-            <w:r>
-              <w:rPr>
-                <w:noProof/>
-                <w:webHidden/>
-              </w:rPr>
-              <w:fldChar w:fldCharType="end"/>
-            </w:r>
-          </w:hyperlink>
-        </w:p>
-        <w:p>
-          <w:pPr>
-            <w:pStyle w:val="11"/>
-            <w:ind w:firstLine="709"/>
-            <w:rPr>
-              <w:rFonts w:asciiTheme="minorHAnsi" w:hAnsiTheme="minorHAnsi" w:cstheme="minorBidi"/>
-              <w:noProof/>
-              <w:sz w:val="22"/>
-              <w:szCs w:val="22"/>
-            </w:rPr>
-          </w:pPr>
-          <w:hyperlink w:anchor="_Toc136375377" w:history="1">
-            <w:r>
-              <w:rPr>
-                <w:rStyle w:val="a7"/>
-                <w:noProof/>
-              </w:rPr>
-              <w:t>2.2. Нефункциональные требования к системе</w:t>
-            </w:r>
-            <w:r>
-              <w:rPr>
-                <w:noProof/>
-                <w:webHidden/>
-              </w:rPr>
-              <w:tab/>
-            </w:r>
-            <w:r>
-              <w:rPr>
-                <w:noProof/>
-                <w:webHidden/>
-              </w:rPr>
-              <w:fldChar w:fldCharType="begin"/>
-            </w:r>
-            <w:r>
-              <w:rPr>
-                <w:noProof/>
-                <w:webHidden/>
-              </w:rPr>
-              <w:instrText xml:space="preserve"> PAGEREF _Toc136375377 \h </w:instrText>
+              <w:instrText xml:space="preserve"> PAGEREF _Toc137215981 \h </w:instrText>
             </w:r>
             <w:r>
               <w:rPr>
@@ -3763,13 +3694,13 @@
               <w:szCs w:val="22"/>
             </w:rPr>
           </w:pPr>
-          <w:hyperlink w:anchor="_Toc136375378" w:history="1">
+          <w:hyperlink w:anchor="_Toc137215982" w:history="1">
             <w:r>
               <w:rPr>
                 <w:rStyle w:val="a7"/>
                 <w:noProof/>
               </w:rPr>
-              <w:t>2.3. Диаграмма вариантов использования системы</w:t>
+              <w:t>2.2. Нефункциональные требования к системе</w:t>
             </w:r>
             <w:r>
               <w:rPr>
@@ -3790,7 +3721,7 @@
                 <w:noProof/>
                 <w:webHidden/>
               </w:rPr>
-              <w:instrText xml:space="preserve"> PAGEREF _Toc136375378 \h </w:instrText>
+              <w:instrText xml:space="preserve"> PAGEREF _Toc137215982 \h </w:instrText>
             </w:r>
             <w:r>
               <w:rPr>
@@ -3832,7 +3763,76 @@
               <w:szCs w:val="22"/>
             </w:rPr>
           </w:pPr>
-          <w:hyperlink w:anchor="_Toc136375379" w:history="1">
+          <w:hyperlink w:anchor="_Toc137215983" w:history="1">
+            <w:r>
+              <w:rPr>
+                <w:rStyle w:val="a7"/>
+                <w:noProof/>
+              </w:rPr>
+              <w:t>2.3. Диаграмма вариантов использования системы</w:t>
+            </w:r>
+            <w:r>
+              <w:rPr>
+                <w:noProof/>
+                <w:webHidden/>
+              </w:rPr>
+              <w:tab/>
+            </w:r>
+            <w:r>
+              <w:rPr>
+                <w:noProof/>
+                <w:webHidden/>
+              </w:rPr>
+              <w:fldChar w:fldCharType="begin"/>
+            </w:r>
+            <w:r>
+              <w:rPr>
+                <w:noProof/>
+                <w:webHidden/>
+              </w:rPr>
+              <w:instrText xml:space="preserve"> PAGEREF _Toc137215983 \h </w:instrText>
+            </w:r>
+            <w:r>
+              <w:rPr>
+                <w:noProof/>
+                <w:webHidden/>
+              </w:rPr>
+            </w:r>
+            <w:r>
+              <w:rPr>
+                <w:noProof/>
+                <w:webHidden/>
+              </w:rPr>
+              <w:fldChar w:fldCharType="separate"/>
+            </w:r>
+            <w:r>
+              <w:rPr>
+                <w:noProof/>
+                <w:webHidden/>
+              </w:rPr>
+              <w:t>14</w:t>
+            </w:r>
+            <w:r>
+              <w:rPr>
+                <w:noProof/>
+                <w:webHidden/>
+              </w:rPr>
+              <w:fldChar w:fldCharType="end"/>
+            </w:r>
+          </w:hyperlink>
+        </w:p>
+        <w:p>
+          <w:pPr>
+            <w:pStyle w:val="11"/>
+            <w:ind w:firstLine="709"/>
+            <w:rPr>
+              <w:rFonts w:asciiTheme="minorHAnsi" w:hAnsiTheme="minorHAnsi" w:cstheme="minorBidi"/>
+              <w:noProof/>
+              <w:sz w:val="22"/>
+              <w:szCs w:val="22"/>
+            </w:rPr>
+          </w:pPr>
+          <w:hyperlink w:anchor="_Toc137215984" w:history="1">
             <w:r>
               <w:rPr>
                 <w:rStyle w:val="a7"/>
@@ -3859,7 +3859,7 @@
                 <w:noProof/>
                 <w:webHidden/>
               </w:rPr>
-              <w:instrText xml:space="preserve"> PAGEREF _Toc136375379 \h </w:instrText>
+              <w:instrText xml:space="preserve"> PAGEREF _Toc137215984 \h </w:instrText>
             </w:r>
             <w:r>
               <w:rPr>
@@ -3901,7 +3901,7 @@
               <w:szCs w:val="22"/>
             </w:rPr>
           </w:pPr>
-          <w:hyperlink w:anchor="_Toc136375380" w:history="1">
+          <w:hyperlink w:anchor="_Toc137215985" w:history="1">
             <w:r>
               <w:rPr>
                 <w:rStyle w:val="a7"/>
@@ -3928,7 +3928,7 @@
                 <w:noProof/>
                 <w:webHidden/>
               </w:rPr>
-              <w:instrText xml:space="preserve"> PAGEREF _Toc136375380 \h </w:instrText>
+              <w:instrText xml:space="preserve"> PAGEREF _Toc137215985 \h </w:instrText>
             </w:r>
             <w:r>
               <w:rPr>
@@ -3969,7 +3969,7 @@
               <w:szCs w:val="22"/>
             </w:rPr>
           </w:pPr>
-          <w:hyperlink w:anchor="_Toc136375381" w:history="1">
+          <w:hyperlink w:anchor="_Toc137215986" w:history="1">
             <w:r>
               <w:rPr>
                 <w:rStyle w:val="a7"/>
@@ -3996,7 +3996,7 @@
                 <w:noProof/>
                 <w:webHidden/>
               </w:rPr>
-              <w:instrText xml:space="preserve"> PAGEREF _Toc136375381 \h </w:instrText>
+              <w:instrText xml:space="preserve"> PAGEREF _Toc137215986 \h </w:instrText>
             </w:r>
             <w:r>
               <w:rPr>
@@ -4038,7 +4038,7 @@
               <w:szCs w:val="22"/>
             </w:rPr>
           </w:pPr>
-          <w:hyperlink w:anchor="_Toc136375382" w:history="1">
+          <w:hyperlink w:anchor="_Toc137215987" w:history="1">
             <w:r>
               <w:rPr>
                 <w:rStyle w:val="a7"/>
@@ -4065,7 +4065,7 @@
                 <w:noProof/>
                 <w:webHidden/>
               </w:rPr>
-              <w:instrText xml:space="preserve"> PAGEREF _Toc136375382 \h </w:instrText>
+              <w:instrText xml:space="preserve"> PAGEREF _Toc137215987 \h </w:instrText>
             </w:r>
             <w:r>
               <w:rPr>
@@ -4107,13 +4107,13 @@
               <w:szCs w:val="22"/>
             </w:rPr>
           </w:pPr>
-          <w:hyperlink w:anchor="_Toc136375383" w:history="1">
+          <w:hyperlink w:anchor="_Toc137215988" w:history="1">
             <w:r>
               <w:rPr>
                 <w:rStyle w:val="a7"/>
                 <w:noProof/>
               </w:rPr>
-              <w:t>3.2. Постановка прикладной задачи</w:t>
+              <w:t>3.3. Процесс загрузки данных на узел</w:t>
             </w:r>
             <w:r>
               <w:rPr>
@@ -4134,7 +4134,7 @@
                 <w:noProof/>
                 <w:webHidden/>
               </w:rPr>
-              <w:instrText xml:space="preserve"> PAGEREF _Toc136375383 \h </w:instrText>
+              <w:instrText xml:space="preserve"> PAGEREF _Toc137215988 \h </w:instrText>
             </w:r>
             <w:r>
               <w:rPr>
@@ -4176,76 +4176,7 @@
               <w:szCs w:val="22"/>
             </w:rPr>
           </w:pPr>
-          <w:hyperlink w:anchor="_Toc136375384" w:history="1">
-            <w:r>
-              <w:rPr>
-                <w:rStyle w:val="a7"/>
-                <w:noProof/>
-              </w:rPr>
-              <w:t>3.3. Процесс загрузки данных на узел</w:t>
-            </w:r>
-            <w:r>
-              <w:rPr>
-                <w:noProof/>
-                <w:webHidden/>
-              </w:rPr>
-              <w:tab/>
-            </w:r>
-            <w:r>
-              <w:rPr>
-                <w:noProof/>
-                <w:webHidden/>
-              </w:rPr>
-              <w:fldChar w:fldCharType="begin"/>
-            </w:r>
-            <w:r>
-              <w:rPr>
-                <w:noProof/>
-                <w:webHidden/>
-              </w:rPr>
-              <w:instrText xml:space="preserve"> PAGEREF _Toc136375384 \h </w:instrText>
-            </w:r>
-            <w:r>
-              <w:rPr>
-                <w:noProof/>
-                <w:webHidden/>
-              </w:rPr>
-            </w:r>
-            <w:r>
-              <w:rPr>
-                <w:noProof/>
-                <w:webHidden/>
-              </w:rPr>
-              <w:fldChar w:fldCharType="separate"/>
-            </w:r>
-            <w:r>
-              <w:rPr>
-                <w:noProof/>
-                <w:webHidden/>
-              </w:rPr>
-              <w:t>20</w:t>
-            </w:r>
-            <w:r>
-              <w:rPr>
-                <w:noProof/>
-                <w:webHidden/>
-              </w:rPr>
-              <w:fldChar w:fldCharType="end"/>
-            </w:r>
-          </w:hyperlink>
-        </w:p>
-        <w:p>
-          <w:pPr>
-            <w:pStyle w:val="11"/>
-            <w:ind w:firstLine="709"/>
-            <w:rPr>
-              <w:rFonts w:asciiTheme="minorHAnsi" w:hAnsiTheme="minorHAnsi" w:cstheme="minorBidi"/>
-              <w:noProof/>
-              <w:sz w:val="22"/>
-              <w:szCs w:val="22"/>
-            </w:rPr>
-          </w:pPr>
-          <w:hyperlink w:anchor="_Toc136375385" w:history="1">
+          <w:hyperlink w:anchor="_Toc137215989" w:history="1">
             <w:r>
               <w:rPr>
                 <w:rStyle w:val="a7"/>
@@ -4272,7 +4203,7 @@
                 <w:noProof/>
                 <w:webHidden/>
               </w:rPr>
-              <w:instrText xml:space="preserve"> PAGEREF _Toc136375385 \h </w:instrText>
+              <w:instrText xml:space="preserve"> PAGEREF _Toc137215989 \h </w:instrText>
             </w:r>
             <w:r>
               <w:rPr>
@@ -4292,7 +4223,7 @@
                 <w:noProof/>
                 <w:webHidden/>
               </w:rPr>
-              <w:t>23</w:t>
+              <w:t>22</w:t>
             </w:r>
             <w:r>
               <w:rPr>
@@ -4306,7 +4237,6 @@
         <w:p>
           <w:pPr>
             <w:pStyle w:val="11"/>
-            <w:ind w:firstLine="709"/>
             <w:rPr>
               <w:rFonts w:asciiTheme="minorHAnsi" w:hAnsiTheme="minorHAnsi" w:cstheme="minorBidi"/>
               <w:noProof/>
@@ -4314,13 +4244,13 @@
               <w:szCs w:val="22"/>
             </w:rPr>
           </w:pPr>
-          <w:hyperlink w:anchor="_Toc136375386" w:history="1">
+          <w:hyperlink w:anchor="_Toc137215990" w:history="1">
             <w:r>
               <w:rPr>
                 <w:rStyle w:val="a7"/>
                 <w:noProof/>
               </w:rPr>
-              <w:t>3.5. Реализация прикладной задачи</w:t>
+              <w:t>4. ЭКСПЕРИМЕНТЫ</w:t>
             </w:r>
             <w:r>
               <w:rPr>
@@ -4341,7 +4271,7 @@
                 <w:noProof/>
                 <w:webHidden/>
               </w:rPr>
-              <w:instrText xml:space="preserve"> PAGEREF _Toc136375386 \h </w:instrText>
+              <w:instrText xml:space="preserve"> PAGEREF _Toc137215990 \h </w:instrText>
             </w:r>
             <w:r>
               <w:rPr>
@@ -4382,13 +4312,13 @@
               <w:szCs w:val="22"/>
             </w:rPr>
           </w:pPr>
-          <w:hyperlink w:anchor="_Toc136375387" w:history="1">
+          <w:hyperlink w:anchor="_Toc137215991" w:history="1">
             <w:r>
               <w:rPr>
                 <w:rStyle w:val="a7"/>
                 <w:noProof/>
               </w:rPr>
-              <w:t>4. ТЕСТИРОВАНИЕ</w:t>
+              <w:t>5. ТЕСТИРОВАНИЕ</w:t>
             </w:r>
             <w:r>
               <w:rPr>
@@ -4409,7 +4339,7 @@
                 <w:noProof/>
                 <w:webHidden/>
               </w:rPr>
-              <w:instrText xml:space="preserve"> PAGEREF _Toc136375387 \h </w:instrText>
+              <w:instrText xml:space="preserve"> PAGEREF _Toc137215991 \h </w:instrText>
             </w:r>
             <w:r>
               <w:rPr>
@@ -4450,7 +4380,7 @@
               <w:szCs w:val="22"/>
             </w:rPr>
           </w:pPr>
-          <w:hyperlink w:anchor="_Toc136375388" w:history="1">
+          <w:hyperlink w:anchor="_Toc137215992" w:history="1">
             <w:r>
               <w:rPr>
                 <w:rStyle w:val="a7"/>
@@ -4477,7 +4407,7 @@
                 <w:noProof/>
                 <w:webHidden/>
               </w:rPr>
-              <w:instrText xml:space="preserve"> PAGEREF _Toc136375388 \h </w:instrText>
+              <w:instrText xml:space="preserve"> PAGEREF _Toc137215992 \h </w:instrText>
             </w:r>
             <w:r>
               <w:rPr>
@@ -4518,7 +4448,7 @@
               <w:szCs w:val="22"/>
             </w:rPr>
           </w:pPr>
-          <w:hyperlink w:anchor="_Toc136375389" w:history="1">
+          <w:hyperlink w:anchor="_Toc137215993" w:history="1">
             <w:r>
               <w:rPr>
                 <w:rStyle w:val="a7"/>
@@ -4545,7 +4475,7 @@
                 <w:noProof/>
                 <w:webHidden/>
               </w:rPr>
-              <w:instrText xml:space="preserve"> PAGEREF _Toc136375389 \h </w:instrText>
+              <w:instrText xml:space="preserve"> PAGEREF _Toc137215993 \h </w:instrText>
             </w:r>
             <w:r>
               <w:rPr>
@@ -4586,7 +4516,7 @@
               <w:szCs w:val="22"/>
             </w:rPr>
           </w:pPr>
-          <w:hyperlink w:anchor="_Toc136375390" w:history="1">
+          <w:hyperlink w:anchor="_Toc137215994" w:history="1">
             <w:r>
               <w:rPr>
                 <w:rStyle w:val="a7"/>
@@ -4613,7 +4543,7 @@
                 <w:noProof/>
                 <w:webHidden/>
               </w:rPr>
-              <w:instrText xml:space="preserve"> PAGEREF _Toc136375390 \h </w:instrText>
+              <w:instrText xml:space="preserve"> PAGEREF _Toc137215994 \h </w:instrText>
             </w:r>
             <w:r>
               <w:rPr>
@@ -4669,7 +4599,7 @@
         <w:spacing w:after="0" w:line="360" w:lineRule="auto"/>
       </w:pPr>
       <w:bookmarkStart w:id="9" w:name="_Toc127207857"/>
-      <w:bookmarkStart w:id="10" w:name="_Toc136375369"/>
+      <w:bookmarkStart w:id="10" w:name="_Toc137215974"/>
       <w:r>
         <w:lastRenderedPageBreak/>
         <w:t>ВВЕДЕНИЕ</w:t>
@@ -5458,7 +5388,7 @@
       </w:pPr>
       <w:bookmarkStart w:id="12" w:name="_Toc9358290"/>
       <w:bookmarkStart w:id="13" w:name="_Toc127207858"/>
-      <w:bookmarkStart w:id="14" w:name="_Toc136375370"/>
+      <w:bookmarkStart w:id="14" w:name="_Toc137215975"/>
       <w:r>
         <w:rPr>
           <w:caps w:val="0"/>
@@ -5491,7 +5421,7 @@
         <w:spacing w:before="0" w:after="0" w:line="360" w:lineRule="auto"/>
       </w:pPr>
       <w:bookmarkStart w:id="15" w:name="_Toc127207859"/>
-      <w:bookmarkStart w:id="16" w:name="_Toc136375371"/>
+      <w:bookmarkStart w:id="16" w:name="_Toc137215976"/>
       <w:r>
         <w:t>1</w:t>
       </w:r>
@@ -6066,6 +5996,58 @@
       <w:pPr>
         <w:pStyle w:val="aff4"/>
       </w:pPr>
+    </w:p>
+    <w:p>
+      <w:pPr>
+        <w:pStyle w:val="Heading11"/>
+        <w:numPr>
+          <w:ilvl w:val="0"/>
+          <w:numId w:val="0"/>
+        </w:numPr>
+        <w:tabs>
+          <w:tab w:val="left" w:pos="567"/>
+        </w:tabs>
+        <w:suppressAutoHyphens/>
+        <w:spacing w:before="0" w:after="0" w:line="360" w:lineRule="auto"/>
+        <w:rPr>
+          <w:rFonts w:eastAsia="Times New Roman"/>
+          <w:color w:val="000000"/>
+          <w:szCs w:val="28"/>
+        </w:rPr>
+      </w:pPr>
+      <w:bookmarkStart w:id="18" w:name="_Toc127207860"/>
+      <w:bookmarkStart w:id="19" w:name="_Toc137215977"/>
+      <w:r>
+        <w:lastRenderedPageBreak/>
+        <w:t>1</w:t>
+      </w:r>
+      <w:r>
+        <w:t>.</w:t>
+      </w:r>
+      <w:r>
+        <w:t>2</w:t>
+      </w:r>
+      <w:r>
+        <w:t xml:space="preserve">. </w:t>
+      </w:r>
+      <w:r>
+        <w:rPr>
+          <w:rFonts w:eastAsia="Times New Roman"/>
+          <w:color w:val="000000"/>
+          <w:szCs w:val="28"/>
+        </w:rPr>
+        <w:t xml:space="preserve">Анализ </w:t>
+      </w:r>
+      <w:bookmarkEnd w:id="18"/>
+      <w:r>
+        <w:rPr>
+          <w:rFonts w:eastAsia="Times New Roman"/>
+          <w:color w:val="000000"/>
+          <w:szCs w:val="28"/>
+        </w:rPr>
+        <w:t>существующих платформ распределенного анализа данных</w:t>
+      </w:r>
+      <w:bookmarkEnd w:id="19"/>
     </w:p>
     <w:p>
       <w:pPr>
@@ -6078,59 +6060,8 @@
           <w:tab w:val="left" w:pos="567"/>
         </w:tabs>
         <w:spacing w:before="0" w:after="0" w:line="360" w:lineRule="auto"/>
-        <w:rPr>
-          <w:rFonts w:eastAsia="Times New Roman"/>
-          <w:color w:val="000000"/>
-          <w:szCs w:val="28"/>
-        </w:rPr>
-      </w:pPr>
-      <w:bookmarkStart w:id="18" w:name="_Toc127207860"/>
-      <w:bookmarkStart w:id="19" w:name="_Toc136375372"/>
-      <w:r>
-        <w:lastRenderedPageBreak/>
-        <w:t>1</w:t>
-      </w:r>
-      <w:r>
-        <w:t>.</w:t>
-      </w:r>
-      <w:r>
-        <w:t>2</w:t>
-      </w:r>
-      <w:r>
-        <w:t xml:space="preserve">. </w:t>
-      </w:r>
-      <w:r>
-        <w:rPr>
-          <w:rFonts w:eastAsia="Times New Roman"/>
-          <w:color w:val="000000"/>
-          <w:szCs w:val="28"/>
-        </w:rPr>
-        <w:t xml:space="preserve">Анализ </w:t>
-      </w:r>
-      <w:bookmarkEnd w:id="18"/>
-      <w:r>
-        <w:rPr>
-          <w:rFonts w:eastAsia="Times New Roman"/>
-          <w:color w:val="000000"/>
-          <w:szCs w:val="28"/>
-        </w:rPr>
-        <w:t>существующих платформ распределенного анализа данных</w:t>
-      </w:r>
-      <w:bookmarkEnd w:id="19"/>
-    </w:p>
-    <w:p>
-      <w:pPr>
-        <w:pStyle w:val="Heading11"/>
-        <w:numPr>
-          <w:ilvl w:val="0"/>
-          <w:numId w:val="0"/>
-        </w:numPr>
-        <w:tabs>
-          <w:tab w:val="left" w:pos="567"/>
-        </w:tabs>
-        <w:spacing w:before="0" w:after="0" w:line="360" w:lineRule="auto"/>
-      </w:pPr>
-      <w:bookmarkStart w:id="20" w:name="_Toc136375373"/>
+      </w:pPr>
+      <w:bookmarkStart w:id="20" w:name="_Toc137215978"/>
       <w:r>
         <w:rPr>
           <w:rFonts w:eastAsia="Times New Roman"/>
@@ -6512,7 +6443,7 @@
         </w:tabs>
         <w:spacing w:before="0" w:after="0" w:line="360" w:lineRule="auto"/>
       </w:pPr>
-      <w:bookmarkStart w:id="22" w:name="_Toc136375374"/>
+      <w:bookmarkStart w:id="22" w:name="_Toc137215979"/>
       <w:r>
         <w:rPr>
           <w:rFonts w:eastAsia="Times New Roman"/>
@@ -7002,14 +6933,6 @@
     <w:p>
       <w:pPr>
         <w:pStyle w:val="aff4"/>
-        <w:rPr>
-          <w:szCs w:val="28"/>
-        </w:rPr>
-      </w:pPr>
-    </w:p>
-    <w:p>
-      <w:pPr>
-        <w:pStyle w:val="aff4"/>
       </w:pPr>
       <w:r>
         <w:rPr>
@@ -7040,7 +6963,7 @@
         </w:rPr>
       </w:pPr>
       <w:bookmarkStart w:id="24" w:name="_Toc127664078"/>
-      <w:bookmarkStart w:id="25" w:name="_Toc136375375"/>
+      <w:bookmarkStart w:id="25" w:name="_Toc137215980"/>
       <w:r>
         <w:rPr>
           <w:caps w:val="0"/>
@@ -7244,7 +7167,7 @@
           <w:szCs w:val="28"/>
           <w:lang w:eastAsia="ja-JP"/>
         </w:rPr>
-        <w:t>В рам</w:t>
+        <w:t xml:space="preserve">Логика работы проектируемой системы показана на рисунке </w:t>
       </w:r>
       <w:r>
         <w:rPr>
@@ -7252,7 +7175,7 @@
           <w:szCs w:val="28"/>
           <w:lang w:eastAsia="ja-JP"/>
         </w:rPr>
-        <w:t>ках данной работы будет создано по одному узлу с двух разных устройств, которые соединены между собой локальной сетью</w:t>
+        <w:t>3</w:t>
       </w:r>
       <w:r>
         <w:rPr>
@@ -7261,584 +7184,6 @@
           <w:lang w:eastAsia="ja-JP"/>
         </w:rPr>
         <w:t>.</w:t>
-      </w:r>
-      <w:r>
-        <w:rPr>
-          <w:sz w:val="28"/>
-          <w:szCs w:val="28"/>
-          <w:lang w:eastAsia="ja-JP"/>
-        </w:rPr>
-        <w:t xml:space="preserve"> На каждый узел будут загружены данные. </w:t>
-      </w:r>
-      <w:r>
-        <w:rPr>
-          <w:sz w:val="28"/>
-          <w:szCs w:val="28"/>
-          <w:lang w:eastAsia="ja-JP"/>
-        </w:rPr>
-        <w:t>По локальной сети к созданным узлам будет подключаться устройство, на котором будет происходить процесс получения данных с подключенных узлов и их анализа.</w:t>
-      </w:r>
-    </w:p>
-    <w:p>
-      <w:pPr>
-        <w:spacing w:line="360" w:lineRule="auto"/>
-        <w:ind w:firstLine="709"/>
-        <w:jc w:val="both"/>
-        <w:rPr>
-          <w:sz w:val="28"/>
-          <w:szCs w:val="28"/>
-          <w:lang w:eastAsia="ja-JP"/>
-        </w:rPr>
-      </w:pPr>
-    </w:p>
-    <w:p>
-      <w:pPr>
-        <w:pStyle w:val="Heading11"/>
-        <w:numPr>
-          <w:ilvl w:val="0"/>
-          <w:numId w:val="0"/>
-        </w:numPr>
-        <w:tabs>
-          <w:tab w:val="left" w:pos="567"/>
-        </w:tabs>
-        <w:spacing w:before="0" w:after="0" w:line="360" w:lineRule="auto"/>
-      </w:pPr>
-      <w:bookmarkStart w:id="26" w:name="_Toc126624490"/>
-      <w:bookmarkStart w:id="27" w:name="_Toc127664079"/>
-      <w:bookmarkStart w:id="28" w:name="_Toc136375376"/>
-      <w:r>
-        <w:t>2</w:t>
-      </w:r>
-      <w:r>
-        <w:t xml:space="preserve">.1. </w:t>
-      </w:r>
-      <w:r>
-        <w:t>Функциональные требования</w:t>
-      </w:r>
-      <w:bookmarkEnd w:id="26"/>
-      <w:r>
-        <w:t xml:space="preserve"> к системе</w:t>
-      </w:r>
-      <w:bookmarkEnd w:id="27"/>
-      <w:bookmarkEnd w:id="28"/>
-    </w:p>
-    <w:p>
-      <w:pPr>
-        <w:spacing w:line="360" w:lineRule="auto"/>
-        <w:ind w:firstLine="709"/>
-        <w:jc w:val="both"/>
-        <w:rPr>
-          <w:sz w:val="28"/>
-          <w:szCs w:val="28"/>
-          <w:lang w:eastAsia="ja-JP"/>
-        </w:rPr>
-      </w:pPr>
-      <w:r>
-        <w:rPr>
-          <w:sz w:val="28"/>
-          <w:szCs w:val="28"/>
-          <w:lang w:eastAsia="ja-JP"/>
-        </w:rPr>
-        <w:t>Можно выделить следующий набор функциональных требований к системе.</w:t>
-      </w:r>
-    </w:p>
-    <w:p>
-      <w:pPr>
-        <w:pStyle w:val="ad"/>
-        <w:numPr>
-          <w:ilvl w:val="0"/>
-          <w:numId w:val="8"/>
-        </w:numPr>
-        <w:tabs>
-          <w:tab w:val="left" w:pos="1134"/>
-        </w:tabs>
-        <w:spacing w:line="360" w:lineRule="auto"/>
-        <w:ind w:left="0" w:firstLine="709"/>
-        <w:jc w:val="both"/>
-        <w:rPr>
-          <w:sz w:val="28"/>
-          <w:szCs w:val="28"/>
-          <w:lang w:eastAsia="ja-JP"/>
-        </w:rPr>
-      </w:pPr>
-      <w:r>
-        <w:rPr>
-          <w:sz w:val="28"/>
-          <w:szCs w:val="28"/>
-          <w:lang w:eastAsia="ja-JP"/>
-        </w:rPr>
-        <w:t xml:space="preserve">Система должна предоставлять </w:t>
-      </w:r>
-      <w:r>
-        <w:rPr>
-          <w:sz w:val="28"/>
-          <w:szCs w:val="28"/>
-          <w:lang w:eastAsia="ja-JP"/>
-        </w:rPr>
-        <w:t>владельцу данных возможность запустить узел в одноранговой сети</w:t>
-      </w:r>
-      <w:r>
-        <w:rPr>
-          <w:sz w:val="28"/>
-          <w:szCs w:val="28"/>
-          <w:lang w:eastAsia="ja-JP"/>
-        </w:rPr>
-        <w:t>.</w:t>
-      </w:r>
-    </w:p>
-    <w:p>
-      <w:pPr>
-        <w:pStyle w:val="ad"/>
-        <w:numPr>
-          <w:ilvl w:val="0"/>
-          <w:numId w:val="8"/>
-        </w:numPr>
-        <w:tabs>
-          <w:tab w:val="left" w:pos="1134"/>
-        </w:tabs>
-        <w:spacing w:line="360" w:lineRule="auto"/>
-        <w:ind w:left="0" w:firstLine="709"/>
-        <w:jc w:val="both"/>
-        <w:rPr>
-          <w:sz w:val="28"/>
-          <w:szCs w:val="28"/>
-          <w:lang w:eastAsia="ja-JP"/>
-        </w:rPr>
-      </w:pPr>
-      <w:r>
-        <w:rPr>
-          <w:sz w:val="28"/>
-          <w:szCs w:val="28"/>
-          <w:lang w:eastAsia="ja-JP"/>
-        </w:rPr>
-        <w:t>Система должна предоставлять владельцу данных возможность отключить созданный им узел в одноранговой сети.</w:t>
-      </w:r>
-    </w:p>
-    <w:p>
-      <w:pPr>
-        <w:pStyle w:val="ad"/>
-        <w:numPr>
-          <w:ilvl w:val="0"/>
-          <w:numId w:val="8"/>
-        </w:numPr>
-        <w:tabs>
-          <w:tab w:val="left" w:pos="1134"/>
-        </w:tabs>
-        <w:spacing w:line="360" w:lineRule="auto"/>
-        <w:ind w:left="0" w:firstLine="709"/>
-        <w:jc w:val="both"/>
-        <w:rPr>
-          <w:sz w:val="28"/>
-          <w:szCs w:val="28"/>
-          <w:lang w:eastAsia="ja-JP"/>
-        </w:rPr>
-      </w:pPr>
-      <w:r>
-        <w:rPr>
-          <w:sz w:val="28"/>
-          <w:szCs w:val="28"/>
-          <w:lang w:eastAsia="ja-JP"/>
-        </w:rPr>
-        <w:t>Система должна предоставлять владельцу данных возможность загрузить данные на созданный им узел в одноранговой сети.</w:t>
-      </w:r>
-    </w:p>
-    <w:p>
-      <w:pPr>
-        <w:pStyle w:val="ad"/>
-        <w:numPr>
-          <w:ilvl w:val="0"/>
-          <w:numId w:val="8"/>
-        </w:numPr>
-        <w:tabs>
-          <w:tab w:val="left" w:pos="1134"/>
-        </w:tabs>
-        <w:spacing w:line="360" w:lineRule="auto"/>
-        <w:ind w:left="0" w:firstLine="709"/>
-        <w:jc w:val="both"/>
-        <w:rPr>
-          <w:sz w:val="28"/>
-          <w:szCs w:val="28"/>
-          <w:lang w:eastAsia="ja-JP"/>
-        </w:rPr>
-      </w:pPr>
-      <w:r>
-        <w:rPr>
-          <w:sz w:val="28"/>
-          <w:szCs w:val="28"/>
-          <w:lang w:eastAsia="ja-JP"/>
-        </w:rPr>
-        <w:t>Система должна предоставлять аналитику данных возможность использовать данные, размещенные на любых других узлах одноранговой сети.</w:t>
-      </w:r>
-    </w:p>
-    <w:p>
-      <w:pPr>
-        <w:pStyle w:val="Heading11"/>
-        <w:numPr>
-          <w:ilvl w:val="0"/>
-          <w:numId w:val="0"/>
-        </w:numPr>
-        <w:tabs>
-          <w:tab w:val="left" w:pos="567"/>
-        </w:tabs>
-        <w:spacing w:before="0" w:after="0" w:line="360" w:lineRule="auto"/>
-      </w:pPr>
-      <w:bookmarkStart w:id="29" w:name="_Toc126624491"/>
-      <w:bookmarkStart w:id="30" w:name="_Toc127664080"/>
-      <w:bookmarkStart w:id="31" w:name="_Toc136375377"/>
-      <w:r>
-        <w:lastRenderedPageBreak/>
-        <w:t>2</w:t>
-      </w:r>
-      <w:r>
-        <w:t>.</w:t>
-      </w:r>
-      <w:r>
-        <w:t>2</w:t>
-      </w:r>
-      <w:r>
-        <w:t xml:space="preserve">. </w:t>
-      </w:r>
-      <w:r>
-        <w:t>Нефункциональные требования</w:t>
-      </w:r>
-      <w:bookmarkEnd w:id="29"/>
-      <w:r>
-        <w:t xml:space="preserve"> </w:t>
-      </w:r>
-      <w:r>
-        <w:t>к системе</w:t>
-      </w:r>
-      <w:bookmarkEnd w:id="30"/>
-      <w:bookmarkEnd w:id="31"/>
-    </w:p>
-    <w:p>
-      <w:pPr>
-        <w:spacing w:line="360" w:lineRule="auto"/>
-        <w:ind w:firstLine="709"/>
-        <w:jc w:val="both"/>
-        <w:rPr>
-          <w:sz w:val="28"/>
-          <w:szCs w:val="28"/>
-          <w:lang w:eastAsia="ja-JP"/>
-        </w:rPr>
-      </w:pPr>
-      <w:r>
-        <w:rPr>
-          <w:sz w:val="28"/>
-          <w:szCs w:val="28"/>
-          <w:lang w:eastAsia="ja-JP"/>
-        </w:rPr>
-        <w:t>Можно выделить следующие нефункциональные требования к системе.</w:t>
-      </w:r>
-    </w:p>
-    <w:p>
-      <w:pPr>
-        <w:pStyle w:val="ad"/>
-        <w:numPr>
-          <w:ilvl w:val="0"/>
-          <w:numId w:val="9"/>
-        </w:numPr>
-        <w:tabs>
-          <w:tab w:val="left" w:pos="1134"/>
-        </w:tabs>
-        <w:spacing w:line="360" w:lineRule="auto"/>
-        <w:ind w:left="0" w:firstLine="709"/>
-        <w:jc w:val="both"/>
-        <w:rPr>
-          <w:sz w:val="28"/>
-          <w:szCs w:val="28"/>
-          <w:lang w:eastAsia="ja-JP"/>
-        </w:rPr>
-      </w:pPr>
-      <w:r>
-        <w:rPr>
-          <w:sz w:val="28"/>
-          <w:szCs w:val="28"/>
-        </w:rPr>
-        <w:t>Система</w:t>
-      </w:r>
-      <w:r>
-        <w:rPr>
-          <w:sz w:val="28"/>
-          <w:szCs w:val="28"/>
-        </w:rPr>
-        <w:t xml:space="preserve"> </w:t>
-      </w:r>
-      <w:r>
-        <w:rPr>
-          <w:sz w:val="28"/>
-          <w:szCs w:val="28"/>
-        </w:rPr>
-        <w:t xml:space="preserve">должна </w:t>
-      </w:r>
-      <w:r>
-        <w:rPr>
-          <w:sz w:val="28"/>
-          <w:szCs w:val="28"/>
-        </w:rPr>
-        <w:t>образовывать одну целостную одноранговую сеть</w:t>
-      </w:r>
-      <w:r>
-        <w:rPr>
-          <w:sz w:val="28"/>
-          <w:szCs w:val="28"/>
-        </w:rPr>
-        <w:t>.</w:t>
-      </w:r>
-    </w:p>
-    <w:p>
-      <w:pPr>
-        <w:pStyle w:val="ad"/>
-        <w:numPr>
-          <w:ilvl w:val="0"/>
-          <w:numId w:val="9"/>
-        </w:numPr>
-        <w:tabs>
-          <w:tab w:val="left" w:pos="1134"/>
-        </w:tabs>
-        <w:spacing w:line="360" w:lineRule="auto"/>
-        <w:ind w:left="0" w:firstLine="709"/>
-        <w:jc w:val="both"/>
-        <w:rPr>
-          <w:sz w:val="28"/>
-          <w:szCs w:val="28"/>
-          <w:lang w:eastAsia="ja-JP"/>
-        </w:rPr>
-      </w:pPr>
-      <w:r>
-        <w:rPr>
-          <w:sz w:val="28"/>
-          <w:szCs w:val="28"/>
-        </w:rPr>
-        <w:t>Система должна обеспечивать аналитику данных возможность получать данные из нескольких узлов одновременно.</w:t>
-      </w:r>
-    </w:p>
-    <w:p>
-      <w:pPr>
-        <w:pStyle w:val="ad"/>
-        <w:numPr>
-          <w:ilvl w:val="0"/>
-          <w:numId w:val="9"/>
-        </w:numPr>
-        <w:tabs>
-          <w:tab w:val="left" w:pos="1134"/>
-        </w:tabs>
-        <w:spacing w:line="360" w:lineRule="auto"/>
-        <w:ind w:left="0" w:firstLine="709"/>
-        <w:jc w:val="both"/>
-        <w:rPr>
-          <w:sz w:val="28"/>
-          <w:szCs w:val="28"/>
-          <w:lang w:eastAsia="ja-JP"/>
-        </w:rPr>
-      </w:pPr>
-      <w:r>
-        <w:rPr>
-          <w:sz w:val="28"/>
-          <w:szCs w:val="28"/>
-        </w:rPr>
-        <w:t>Система должна быть написана на языке программирования</w:t>
-      </w:r>
-      <w:r>
-        <w:rPr>
-          <w:sz w:val="28"/>
-          <w:szCs w:val="28"/>
-        </w:rPr>
-        <w:t xml:space="preserve"> </w:t>
-      </w:r>
-      <w:r>
-        <w:rPr>
-          <w:sz w:val="28"/>
-          <w:szCs w:val="28"/>
-          <w:lang w:val="en-US"/>
-        </w:rPr>
-        <w:t>Python</w:t>
-      </w:r>
-      <w:r>
-        <w:rPr>
-          <w:sz w:val="28"/>
-          <w:szCs w:val="28"/>
-        </w:rPr>
-        <w:t>.</w:t>
-      </w:r>
-    </w:p>
-    <w:p>
-      <w:pPr>
-        <w:pStyle w:val="ad"/>
-        <w:numPr>
-          <w:ilvl w:val="0"/>
-          <w:numId w:val="9"/>
-        </w:numPr>
-        <w:tabs>
-          <w:tab w:val="left" w:pos="1134"/>
-        </w:tabs>
-        <w:spacing w:line="360" w:lineRule="auto"/>
-        <w:ind w:left="0" w:firstLine="709"/>
-        <w:jc w:val="both"/>
-        <w:rPr>
-          <w:sz w:val="28"/>
-          <w:szCs w:val="28"/>
-          <w:lang w:eastAsia="ja-JP"/>
-        </w:rPr>
-      </w:pPr>
-      <w:r>
-        <w:rPr>
-          <w:sz w:val="28"/>
-          <w:szCs w:val="28"/>
-        </w:rPr>
-        <w:t>Система должна быть разработана с использованием таких инструментов, как</w:t>
-      </w:r>
-      <w:r>
-        <w:rPr>
-          <w:sz w:val="28"/>
-          <w:szCs w:val="28"/>
-        </w:rPr>
-        <w:t xml:space="preserve">: </w:t>
-      </w:r>
-      <w:r>
-        <w:rPr>
-          <w:sz w:val="28"/>
-          <w:szCs w:val="28"/>
-          <w:lang w:val="en-US"/>
-        </w:rPr>
-        <w:t>PySyft</w:t>
-      </w:r>
-      <w:r>
-        <w:rPr>
-          <w:sz w:val="28"/>
-          <w:szCs w:val="28"/>
-        </w:rPr>
-        <w:t xml:space="preserve">, </w:t>
-      </w:r>
-      <w:r>
-        <w:rPr>
-          <w:sz w:val="28"/>
-          <w:szCs w:val="28"/>
-          <w:lang w:val="en-US"/>
-        </w:rPr>
-        <w:t>PyGrid</w:t>
-      </w:r>
-      <w:r>
-        <w:rPr>
-          <w:sz w:val="28"/>
-          <w:szCs w:val="28"/>
-        </w:rPr>
-        <w:t xml:space="preserve">, </w:t>
-      </w:r>
-      <w:r>
-        <w:rPr>
-          <w:sz w:val="28"/>
-          <w:szCs w:val="28"/>
-          <w:lang w:val="en-US"/>
-        </w:rPr>
-        <w:t>HaG</w:t>
-      </w:r>
-      <w:r>
-        <w:rPr>
-          <w:sz w:val="28"/>
-          <w:szCs w:val="28"/>
-          <w:lang w:val="en-US"/>
-        </w:rPr>
-        <w:t>rid</w:t>
-      </w:r>
-      <w:r>
-        <w:rPr>
-          <w:sz w:val="28"/>
-          <w:szCs w:val="28"/>
-        </w:rPr>
-        <w:t>.</w:t>
-      </w:r>
-    </w:p>
-    <w:p>
-      <w:pPr>
-        <w:pStyle w:val="ad"/>
-        <w:tabs>
-          <w:tab w:val="left" w:pos="1134"/>
-        </w:tabs>
-        <w:spacing w:line="360" w:lineRule="auto"/>
-        <w:ind w:left="709"/>
-        <w:jc w:val="both"/>
-        <w:rPr>
-          <w:sz w:val="28"/>
-          <w:szCs w:val="28"/>
-        </w:rPr>
-      </w:pPr>
-    </w:p>
-    <w:p>
-      <w:pPr>
-        <w:pStyle w:val="Heading11"/>
-        <w:numPr>
-          <w:ilvl w:val="0"/>
-          <w:numId w:val="0"/>
-        </w:numPr>
-        <w:tabs>
-          <w:tab w:val="left" w:pos="567"/>
-        </w:tabs>
-        <w:spacing w:before="0" w:after="0" w:line="360" w:lineRule="auto"/>
-      </w:pPr>
-      <w:bookmarkStart w:id="32" w:name="_Toc126624492"/>
-      <w:bookmarkStart w:id="33" w:name="_Toc127664081"/>
-      <w:bookmarkStart w:id="34" w:name="_Toc136375378"/>
-      <w:r>
-        <w:t>2</w:t>
-      </w:r>
-      <w:r>
-        <w:t>.</w:t>
-      </w:r>
-      <w:r>
-        <w:t>3</w:t>
-      </w:r>
-      <w:r>
-        <w:t xml:space="preserve">. </w:t>
-      </w:r>
-      <w:r>
-        <w:t>Диаграмма вариантов использования</w:t>
-      </w:r>
-      <w:bookmarkEnd w:id="32"/>
-      <w:r>
-        <w:t xml:space="preserve"> системы</w:t>
-      </w:r>
-      <w:bookmarkEnd w:id="33"/>
-      <w:bookmarkEnd w:id="34"/>
-    </w:p>
-    <w:p>
-      <w:pPr>
-        <w:pStyle w:val="AStyle"/>
-      </w:pPr>
-      <w:r>
-        <w:t xml:space="preserve">Для проектирования </w:t>
-      </w:r>
-      <w:r>
-        <w:t xml:space="preserve">системы </w:t>
-      </w:r>
-      <w:r>
-        <w:t xml:space="preserve">был использован язык графического описания для объектного моделирования </w:t>
-      </w:r>
-      <w:r>
-        <w:rPr>
-          <w:lang w:val="en-GB"/>
-        </w:rPr>
-        <w:t>UML</w:t>
-      </w:r>
-      <w:r>
-        <w:t>.</w:t>
-      </w:r>
-      <w:r>
-        <w:t xml:space="preserve"> </w:t>
-      </w:r>
-    </w:p>
-    <w:p>
-      <w:pPr>
-        <w:pStyle w:val="AStyle"/>
-      </w:pPr>
-      <w:r>
-        <w:t>На рисунке 3 представлена</w:t>
-      </w:r>
-      <w:r>
-        <w:t xml:space="preserve"> диа</w:t>
-      </w:r>
-      <w:r>
-        <w:t>грамма вариантов использования.</w:t>
       </w:r>
     </w:p>
     <w:p>
@@ -7859,10 +7204,10 @@
           <w:szCs w:val="28"/>
         </w:rPr>
         <w:drawing>
-          <wp:inline distT="0" distB="0" distL="0" distR="0" wp14:anchorId="7CC06FFB" wp14:editId="7D6DA18D">
-            <wp:extent cx="4091940" cy="3266100"/>
-            <wp:effectExtent l="0" t="0" r="3810" b="0"/>
-            <wp:docPr id="13" name="Рисунок 13" descr="C:\Users\vovad\Downloads\Untitled Diagram.drawio (5).png"/>
+          <wp:inline distT="0" distB="0" distL="0" distR="0" wp14:anchorId="5F2D8222" wp14:editId="3AEB82AC">
+            <wp:extent cx="4668154" cy="4419600"/>
+            <wp:effectExtent l="19050" t="19050" r="18415" b="19050"/>
+            <wp:docPr id="14" name="Рисунок 14" descr="C:\Users\vovad\Downloads\case.drawio (2).png"/>
             <wp:cNvGraphicFramePr>
               <a:graphicFrameLocks xmlns:a="http://schemas.openxmlformats.org/drawingml/2006/main" noChangeAspect="1"/>
             </wp:cNvGraphicFramePr>
@@ -7870,7 +7215,7 @@
               <a:graphicData uri="http://schemas.openxmlformats.org/drawingml/2006/picture">
                 <pic:pic xmlns:pic="http://schemas.openxmlformats.org/drawingml/2006/picture">
                   <pic:nvPicPr>
-                    <pic:cNvPr id="0" name="Picture 19" descr="C:\Users\vovad\Downloads\Untitled Diagram.drawio (5).png"/>
+                    <pic:cNvPr id="0" name="Picture 35" descr="C:\Users\vovad\Downloads\case.drawio (2).png"/>
                     <pic:cNvPicPr>
                       <a:picLocks noChangeAspect="1" noChangeArrowheads="1"/>
                     </pic:cNvPicPr>
@@ -7891,14 +7236,16 @@
                   <pic:spPr bwMode="auto">
                     <a:xfrm>
                       <a:off x="0" y="0"/>
-                      <a:ext cx="4134598" cy="3300149"/>
+                      <a:ext cx="4694324" cy="4444376"/>
                     </a:xfrm>
                     <a:prstGeom prst="rect">
                       <a:avLst/>
                     </a:prstGeom>
                     <a:noFill/>
                     <a:ln>
-                      <a:noFill/>
+                      <a:solidFill>
+                        <a:schemeClr val="tx1"/>
+                      </a:solidFill>
                     </a:ln>
                   </pic:spPr>
                 </pic:pic>
@@ -7931,302 +7278,91 @@
         <w:rPr>
           <w:szCs w:val="28"/>
         </w:rPr>
-        <w:t xml:space="preserve"> – Диаграмма вариантов использования </w:t>
-      </w:r>
-      <w:r>
-        <w:rPr>
+        <w:t xml:space="preserve"> – </w:t>
+      </w:r>
+      <w:r>
+        <w:rPr>
+          <w:szCs w:val="28"/>
+        </w:rPr>
+        <w:t>Логика работы системы</w:t>
+      </w:r>
+    </w:p>
+    <w:p>
+      <w:pPr>
+        <w:spacing w:line="360" w:lineRule="auto"/>
+        <w:ind w:firstLine="709"/>
+        <w:jc w:val="both"/>
+        <w:rPr>
+          <w:sz w:val="28"/>
           <w:szCs w:val="28"/>
           <w:lang w:eastAsia="ja-JP"/>
         </w:rPr>
-        <w:t>системы</w:t>
-      </w:r>
-      <w:r>
-        <w:rPr>
+      </w:pPr>
+    </w:p>
+    <w:p>
+      <w:pPr>
+        <w:spacing w:line="360" w:lineRule="auto"/>
+        <w:ind w:firstLine="709"/>
+        <w:jc w:val="both"/>
+        <w:rPr>
+          <w:sz w:val="28"/>
           <w:szCs w:val="28"/>
           <w:lang w:eastAsia="ja-JP"/>
         </w:rPr>
-        <w:t xml:space="preserve"> для анализа географически-распределенных данных</w:t>
-      </w:r>
-    </w:p>
-    <w:p>
-      <w:pPr>
-        <w:pStyle w:val="AStyle"/>
-      </w:pPr>
-      <w:r>
+      </w:pPr>
+      <w:r>
+        <w:rPr>
+          <w:sz w:val="28"/>
+          <w:szCs w:val="28"/>
+          <w:lang w:eastAsia="ja-JP"/>
+        </w:rPr>
         <w:lastRenderedPageBreak/>
-        <w:t>В системе определены следующие виды акторов.</w:t>
-      </w:r>
-    </w:p>
-    <w:p>
-      <w:pPr>
-        <w:pStyle w:val="AStyle"/>
-        <w:numPr>
-          <w:ilvl w:val="0"/>
-          <w:numId w:val="47"/>
-        </w:numPr>
-        <w:tabs>
-          <w:tab w:val="left" w:pos="1134"/>
-        </w:tabs>
-        <w:ind w:left="0" w:firstLine="709"/>
-      </w:pPr>
-      <w:r>
-        <w:rPr>
-          <w:i/>
-          <w:iCs/>
-        </w:rPr>
-        <w:t>Владелец данных</w:t>
-      </w:r>
-      <w:r>
-        <w:t xml:space="preserve"> – это </w:t>
-      </w:r>
-      <w:r>
-        <w:t>пользователь приложения, который может запустить и отключить узел в одноранговой сети для размещения на него определенных данных</w:t>
-      </w:r>
-      <w:r>
+        <w:t>В рам</w:t>
+      </w:r>
+      <w:r>
+        <w:rPr>
+          <w:sz w:val="28"/>
+          <w:szCs w:val="28"/>
+          <w:lang w:eastAsia="ja-JP"/>
+        </w:rPr>
+        <w:t>ках данной работы будет создано по одному узлу с двух разных устройств, которые соединены между собой локальной сетью</w:t>
+      </w:r>
+      <w:r>
+        <w:rPr>
+          <w:sz w:val="28"/>
+          <w:szCs w:val="28"/>
+          <w:lang w:eastAsia="ja-JP"/>
+        </w:rPr>
         <w:t>.</w:t>
       </w:r>
-    </w:p>
-    <w:p>
-      <w:pPr>
-        <w:pStyle w:val="AStyle"/>
-        <w:numPr>
-          <w:ilvl w:val="0"/>
-          <w:numId w:val="47"/>
-        </w:numPr>
-        <w:tabs>
-          <w:tab w:val="left" w:pos="1134"/>
-        </w:tabs>
-        <w:ind w:left="0" w:firstLine="709"/>
-      </w:pPr>
-      <w:r>
-        <w:rPr>
-          <w:i/>
-          <w:iCs/>
-        </w:rPr>
-        <w:t>Аналитик данных</w:t>
-      </w:r>
-      <w:r>
-        <w:t xml:space="preserve"> – </w:t>
-      </w:r>
-      <w:r>
-        <w:t>пользователь приложения, который может использовать размещенные на узлах данные для аналитических операций</w:t>
-      </w:r>
-      <w:r>
-        <w:t>.</w:t>
-      </w:r>
-    </w:p>
-    <w:p>
-      <w:pPr>
-        <w:pStyle w:val="AStyle"/>
-      </w:pPr>
-      <w:r>
-        <w:t>Актору «</w:t>
-      </w:r>
-      <w:r>
-        <w:t>Владелец данных</w:t>
-      </w:r>
-      <w:r>
-        <w:t>» доступны следующие варианты использования системы.</w:t>
-      </w:r>
-    </w:p>
-    <w:p>
-      <w:pPr>
-        <w:pStyle w:val="AStyle"/>
-        <w:numPr>
-          <w:ilvl w:val="0"/>
-          <w:numId w:val="10"/>
-        </w:numPr>
-        <w:tabs>
-          <w:tab w:val="left" w:pos="1134"/>
-        </w:tabs>
-        <w:ind w:left="0" w:firstLine="709"/>
-      </w:pPr>
-      <w:r>
-        <w:t>Владелец данных</w:t>
-      </w:r>
-      <w:r>
-        <w:t xml:space="preserve"> </w:t>
-      </w:r>
-      <w:r>
-        <w:t>может</w:t>
-      </w:r>
-      <w:r>
-        <w:t xml:space="preserve"> запустить узел</w:t>
-      </w:r>
-      <w:r>
-        <w:t xml:space="preserve"> для дальнейшего размещения на нем данных</w:t>
-      </w:r>
-      <w:r>
-        <w:t>.</w:t>
-      </w:r>
-    </w:p>
-    <w:p>
-      <w:pPr>
-        <w:pStyle w:val="AStyle"/>
-        <w:numPr>
-          <w:ilvl w:val="0"/>
-          <w:numId w:val="10"/>
-        </w:numPr>
-        <w:tabs>
-          <w:tab w:val="left" w:pos="1134"/>
-        </w:tabs>
-        <w:ind w:left="0" w:firstLine="709"/>
-      </w:pPr>
-      <w:r>
-        <w:t>Владелец данных</w:t>
-      </w:r>
-      <w:r>
-        <w:t xml:space="preserve"> может отключить узел, после этого, все данные, которые были размещены на узле, станут недоступными для использования аналитиками данных.</w:t>
-      </w:r>
-    </w:p>
-    <w:p>
-      <w:pPr>
-        <w:pStyle w:val="AStyle"/>
-        <w:numPr>
-          <w:ilvl w:val="0"/>
-          <w:numId w:val="10"/>
-        </w:numPr>
-        <w:tabs>
-          <w:tab w:val="left" w:pos="1134"/>
-        </w:tabs>
-        <w:ind w:left="0" w:firstLine="709"/>
-      </w:pPr>
-      <w:r>
-        <w:t>Владелец данных</w:t>
-      </w:r>
-      <w:r>
-        <w:t xml:space="preserve"> может загрузить данные на созданный им узел, которые в дальнейшем будут</w:t>
-      </w:r>
-      <w:r>
-        <w:t xml:space="preserve"> аннотированы дифференциальной приватностью и станут</w:t>
-      </w:r>
-      <w:r>
-        <w:t xml:space="preserve"> </w:t>
-      </w:r>
-      <w:r>
-        <w:t>доступны</w:t>
-      </w:r>
-      <w:r>
-        <w:t xml:space="preserve"> аналитикам данных</w:t>
-      </w:r>
-      <w:r>
-        <w:t>.</w:t>
-      </w:r>
-    </w:p>
-    <w:p>
-      <w:pPr>
-        <w:pStyle w:val="AStyle"/>
-        <w:numPr>
-          <w:ilvl w:val="0"/>
-          <w:numId w:val="10"/>
-        </w:numPr>
-        <w:tabs>
-          <w:tab w:val="left" w:pos="1134"/>
-        </w:tabs>
-        <w:ind w:left="0" w:firstLine="709"/>
-      </w:pPr>
-      <w:r>
-        <w:t>Владелец данных</w:t>
-      </w:r>
-      <w:r>
-        <w:t xml:space="preserve"> </w:t>
-      </w:r>
-      <w:r>
-        <w:t>может создать нового пользователя, который будет иметь доступ к созданному владельцем узлу</w:t>
-      </w:r>
-      <w:r>
-        <w:t>.</w:t>
-      </w:r>
-    </w:p>
-    <w:p>
-      <w:pPr>
-        <w:pStyle w:val="AStyle"/>
-        <w:numPr>
-          <w:ilvl w:val="0"/>
-          <w:numId w:val="10"/>
-        </w:numPr>
-        <w:tabs>
-          <w:tab w:val="left" w:pos="1134"/>
-        </w:tabs>
-        <w:ind w:left="0" w:firstLine="709"/>
-      </w:pPr>
-      <w:r>
-        <w:t>Владелец данных может авторизоваться в созданном им узле. Перед авторизацией владелец данных подключается к узлу.</w:t>
-      </w:r>
-    </w:p>
-    <w:p>
-      <w:pPr>
-        <w:pStyle w:val="AStyle"/>
-      </w:pPr>
-      <w:r>
-        <w:t>Актору «Аналитик данных» доступны следующие</w:t>
-      </w:r>
-      <w:r>
-        <w:t xml:space="preserve"> варианты использования системы.</w:t>
-      </w:r>
-    </w:p>
-    <w:p>
-      <w:pPr>
-        <w:pStyle w:val="AStyle"/>
-        <w:numPr>
-          <w:ilvl w:val="0"/>
-          <w:numId w:val="50"/>
-        </w:numPr>
-        <w:tabs>
-          <w:tab w:val="left" w:pos="1134"/>
-        </w:tabs>
-        <w:ind w:left="0" w:firstLine="709"/>
-      </w:pPr>
-      <w:r>
-        <w:t>Аналитик данных может получить данные, которые размещены на узле.</w:t>
-      </w:r>
-    </w:p>
-    <w:p>
-      <w:pPr>
-        <w:pStyle w:val="AStyle"/>
-        <w:numPr>
-          <w:ilvl w:val="0"/>
-          <w:numId w:val="50"/>
-        </w:numPr>
-        <w:tabs>
-          <w:tab w:val="left" w:pos="1134"/>
-        </w:tabs>
-        <w:ind w:left="0" w:firstLine="709"/>
-      </w:pPr>
-      <w:r>
-        <w:t>Аналитик данных</w:t>
-      </w:r>
-      <w:r>
-        <w:t xml:space="preserve"> может авторизоваться</w:t>
-      </w:r>
-      <w:r>
-        <w:t xml:space="preserve"> в узле, к которому он имеет доступ</w:t>
-      </w:r>
-      <w:r>
-        <w:t xml:space="preserve">. Перед авторизацией </w:t>
-      </w:r>
-      <w:r>
-        <w:t>а</w:t>
-      </w:r>
-      <w:r>
-        <w:t>налитик данных подключается к</w:t>
-      </w:r>
-      <w:r>
-        <w:t xml:space="preserve"> необходимому</w:t>
-      </w:r>
-      <w:r>
-        <w:t xml:space="preserve"> узлу</w:t>
-      </w:r>
-      <w:r>
-        <w:t>.</w:t>
-      </w:r>
-    </w:p>
-    <w:p>
-      <w:pPr>
-        <w:pStyle w:val="AStyle"/>
-      </w:pPr>
-      <w:bookmarkStart w:id="35" w:name="_GoBack"/>
-      <w:bookmarkEnd w:id="35"/>
+      <w:r>
+        <w:rPr>
+          <w:sz w:val="28"/>
+          <w:szCs w:val="28"/>
+          <w:lang w:eastAsia="ja-JP"/>
+        </w:rPr>
+        <w:t xml:space="preserve"> На каждый узел будут загружены данные. </w:t>
+      </w:r>
+      <w:r>
+        <w:rPr>
+          <w:sz w:val="28"/>
+          <w:szCs w:val="28"/>
+          <w:lang w:eastAsia="ja-JP"/>
+        </w:rPr>
+        <w:t>По локальной сети к созданным узлам будет подключаться устройство, на котором будет происходить процесс получения данных с подключенных узлов и их анализа.</w:t>
+      </w:r>
+    </w:p>
+    <w:p>
+      <w:pPr>
+        <w:spacing w:line="360" w:lineRule="auto"/>
+        <w:ind w:firstLine="709"/>
+        <w:jc w:val="both"/>
+        <w:rPr>
+          <w:sz w:val="28"/>
+          <w:szCs w:val="28"/>
+          <w:lang w:eastAsia="ja-JP"/>
+        </w:rPr>
+      </w:pPr>
     </w:p>
     <w:p>
       <w:pPr>
@@ -8240,9 +7376,471 @@
         </w:tabs>
         <w:spacing w:before="0" w:after="0" w:line="360" w:lineRule="auto"/>
       </w:pPr>
-      <w:bookmarkStart w:id="36" w:name="_Toc126624493"/>
-      <w:bookmarkStart w:id="37" w:name="_Toc127664082"/>
-      <w:bookmarkStart w:id="38" w:name="_Toc136375379"/>
+      <w:bookmarkStart w:id="26" w:name="_Toc126624490"/>
+      <w:bookmarkStart w:id="27" w:name="_Toc127664079"/>
+      <w:bookmarkStart w:id="28" w:name="_Toc137215981"/>
+      <w:r>
+        <w:t>2</w:t>
+      </w:r>
+      <w:r>
+        <w:t xml:space="preserve">.1. </w:t>
+      </w:r>
+      <w:r>
+        <w:t>Функциональные требования</w:t>
+      </w:r>
+      <w:bookmarkEnd w:id="26"/>
+      <w:r>
+        <w:t xml:space="preserve"> к системе</w:t>
+      </w:r>
+      <w:bookmarkEnd w:id="27"/>
+      <w:bookmarkEnd w:id="28"/>
+    </w:p>
+    <w:p>
+      <w:pPr>
+        <w:spacing w:line="360" w:lineRule="auto"/>
+        <w:ind w:firstLine="709"/>
+        <w:jc w:val="both"/>
+        <w:rPr>
+          <w:sz w:val="28"/>
+          <w:szCs w:val="28"/>
+          <w:lang w:eastAsia="ja-JP"/>
+        </w:rPr>
+      </w:pPr>
+      <w:r>
+        <w:rPr>
+          <w:sz w:val="28"/>
+          <w:szCs w:val="28"/>
+          <w:lang w:eastAsia="ja-JP"/>
+        </w:rPr>
+        <w:t>Можно выделить следующий набор функциональных требований к системе.</w:t>
+      </w:r>
+    </w:p>
+    <w:p>
+      <w:pPr>
+        <w:pStyle w:val="ad"/>
+        <w:numPr>
+          <w:ilvl w:val="0"/>
+          <w:numId w:val="8"/>
+        </w:numPr>
+        <w:tabs>
+          <w:tab w:val="left" w:pos="1134"/>
+        </w:tabs>
+        <w:spacing w:line="360" w:lineRule="auto"/>
+        <w:ind w:left="0" w:firstLine="709"/>
+        <w:jc w:val="both"/>
+        <w:rPr>
+          <w:sz w:val="28"/>
+          <w:szCs w:val="28"/>
+          <w:lang w:eastAsia="ja-JP"/>
+        </w:rPr>
+      </w:pPr>
+      <w:r>
+        <w:rPr>
+          <w:sz w:val="28"/>
+          <w:szCs w:val="28"/>
+          <w:lang w:eastAsia="ja-JP"/>
+        </w:rPr>
+        <w:t xml:space="preserve">Система должна предоставлять </w:t>
+      </w:r>
+      <w:r>
+        <w:rPr>
+          <w:sz w:val="28"/>
+          <w:szCs w:val="28"/>
+          <w:lang w:eastAsia="ja-JP"/>
+        </w:rPr>
+        <w:t>владельцу данных возможность запустить узел в одноранговой сети</w:t>
+      </w:r>
+      <w:r>
+        <w:rPr>
+          <w:sz w:val="28"/>
+          <w:szCs w:val="28"/>
+          <w:lang w:eastAsia="ja-JP"/>
+        </w:rPr>
+        <w:t>.</w:t>
+      </w:r>
+    </w:p>
+    <w:p>
+      <w:pPr>
+        <w:pStyle w:val="ad"/>
+        <w:numPr>
+          <w:ilvl w:val="0"/>
+          <w:numId w:val="8"/>
+        </w:numPr>
+        <w:tabs>
+          <w:tab w:val="left" w:pos="1134"/>
+        </w:tabs>
+        <w:spacing w:line="360" w:lineRule="auto"/>
+        <w:ind w:left="0" w:firstLine="709"/>
+        <w:jc w:val="both"/>
+        <w:rPr>
+          <w:sz w:val="28"/>
+          <w:szCs w:val="28"/>
+          <w:lang w:eastAsia="ja-JP"/>
+        </w:rPr>
+      </w:pPr>
+      <w:r>
+        <w:rPr>
+          <w:sz w:val="28"/>
+          <w:szCs w:val="28"/>
+          <w:lang w:eastAsia="ja-JP"/>
+        </w:rPr>
+        <w:t>Система должна предоставлять владельцу данных возможность отключить созданный им узел в одноранговой сети.</w:t>
+      </w:r>
+    </w:p>
+    <w:p>
+      <w:pPr>
+        <w:pStyle w:val="ad"/>
+        <w:numPr>
+          <w:ilvl w:val="0"/>
+          <w:numId w:val="8"/>
+        </w:numPr>
+        <w:tabs>
+          <w:tab w:val="left" w:pos="1134"/>
+        </w:tabs>
+        <w:spacing w:line="360" w:lineRule="auto"/>
+        <w:ind w:left="0" w:firstLine="709"/>
+        <w:jc w:val="both"/>
+        <w:rPr>
+          <w:sz w:val="28"/>
+          <w:szCs w:val="28"/>
+          <w:lang w:eastAsia="ja-JP"/>
+        </w:rPr>
+      </w:pPr>
+      <w:r>
+        <w:rPr>
+          <w:sz w:val="28"/>
+          <w:szCs w:val="28"/>
+          <w:lang w:eastAsia="ja-JP"/>
+        </w:rPr>
+        <w:t>Система должна предоставлять владельцу данных возможность загрузить данные на созданный им узел в одноранговой сети.</w:t>
+      </w:r>
+    </w:p>
+    <w:p>
+      <w:pPr>
+        <w:pStyle w:val="ad"/>
+        <w:numPr>
+          <w:ilvl w:val="0"/>
+          <w:numId w:val="8"/>
+        </w:numPr>
+        <w:tabs>
+          <w:tab w:val="left" w:pos="1134"/>
+        </w:tabs>
+        <w:spacing w:line="360" w:lineRule="auto"/>
+        <w:ind w:left="0" w:firstLine="709"/>
+        <w:jc w:val="both"/>
+        <w:rPr>
+          <w:sz w:val="28"/>
+          <w:szCs w:val="28"/>
+          <w:lang w:eastAsia="ja-JP"/>
+        </w:rPr>
+      </w:pPr>
+      <w:r>
+        <w:rPr>
+          <w:sz w:val="28"/>
+          <w:szCs w:val="28"/>
+          <w:lang w:eastAsia="ja-JP"/>
+        </w:rPr>
+        <w:t>Система должна предоставлять аналитику данных возможность использовать данные, размещенные на любых других узлах одноранговой сети.</w:t>
+      </w:r>
+    </w:p>
+    <w:p>
+      <w:pPr>
+        <w:pStyle w:val="aff4"/>
+      </w:pPr>
+    </w:p>
+    <w:p>
+      <w:pPr>
+        <w:pStyle w:val="Heading11"/>
+        <w:numPr>
+          <w:ilvl w:val="0"/>
+          <w:numId w:val="0"/>
+        </w:numPr>
+        <w:tabs>
+          <w:tab w:val="left" w:pos="567"/>
+        </w:tabs>
+        <w:spacing w:before="0" w:after="0" w:line="360" w:lineRule="auto"/>
+      </w:pPr>
+      <w:bookmarkStart w:id="29" w:name="_Toc126624491"/>
+      <w:bookmarkStart w:id="30" w:name="_Toc127664080"/>
+      <w:bookmarkStart w:id="31" w:name="_Toc137215982"/>
+      <w:r>
+        <w:t>2</w:t>
+      </w:r>
+      <w:r>
+        <w:t>.</w:t>
+      </w:r>
+      <w:r>
+        <w:t>2</w:t>
+      </w:r>
+      <w:r>
+        <w:t xml:space="preserve">. </w:t>
+      </w:r>
+      <w:r>
+        <w:t>Нефункциональные требования</w:t>
+      </w:r>
+      <w:bookmarkEnd w:id="29"/>
+      <w:r>
+        <w:t xml:space="preserve"> </w:t>
+      </w:r>
+      <w:r>
+        <w:t>к системе</w:t>
+      </w:r>
+      <w:bookmarkEnd w:id="30"/>
+      <w:bookmarkEnd w:id="31"/>
+    </w:p>
+    <w:p>
+      <w:pPr>
+        <w:spacing w:line="360" w:lineRule="auto"/>
+        <w:ind w:firstLine="709"/>
+        <w:jc w:val="both"/>
+        <w:rPr>
+          <w:sz w:val="28"/>
+          <w:szCs w:val="28"/>
+          <w:lang w:eastAsia="ja-JP"/>
+        </w:rPr>
+      </w:pPr>
+      <w:r>
+        <w:rPr>
+          <w:sz w:val="28"/>
+          <w:szCs w:val="28"/>
+          <w:lang w:eastAsia="ja-JP"/>
+        </w:rPr>
+        <w:t>Можно выделить следующие нефункциональные требования к системе.</w:t>
+      </w:r>
+    </w:p>
+    <w:p>
+      <w:pPr>
+        <w:pStyle w:val="ad"/>
+        <w:numPr>
+          <w:ilvl w:val="0"/>
+          <w:numId w:val="9"/>
+        </w:numPr>
+        <w:tabs>
+          <w:tab w:val="left" w:pos="1134"/>
+        </w:tabs>
+        <w:spacing w:line="360" w:lineRule="auto"/>
+        <w:ind w:left="0" w:firstLine="709"/>
+        <w:jc w:val="both"/>
+        <w:rPr>
+          <w:sz w:val="28"/>
+          <w:szCs w:val="28"/>
+          <w:lang w:eastAsia="ja-JP"/>
+        </w:rPr>
+      </w:pPr>
+      <w:r>
+        <w:rPr>
+          <w:sz w:val="28"/>
+          <w:szCs w:val="28"/>
+        </w:rPr>
+        <w:t>Система</w:t>
+      </w:r>
+      <w:r>
+        <w:rPr>
+          <w:sz w:val="28"/>
+          <w:szCs w:val="28"/>
+        </w:rPr>
+        <w:t xml:space="preserve"> </w:t>
+      </w:r>
+      <w:r>
+        <w:rPr>
+          <w:sz w:val="28"/>
+          <w:szCs w:val="28"/>
+        </w:rPr>
+        <w:t xml:space="preserve">должна </w:t>
+      </w:r>
+      <w:r>
+        <w:rPr>
+          <w:sz w:val="28"/>
+          <w:szCs w:val="28"/>
+        </w:rPr>
+        <w:t>образовывать целостную одноранговую сеть</w:t>
+      </w:r>
+      <w:r>
+        <w:rPr>
+          <w:sz w:val="28"/>
+          <w:szCs w:val="28"/>
+        </w:rPr>
+        <w:t>.</w:t>
+      </w:r>
+    </w:p>
+    <w:p>
+      <w:pPr>
+        <w:pStyle w:val="ad"/>
+        <w:numPr>
+          <w:ilvl w:val="0"/>
+          <w:numId w:val="9"/>
+        </w:numPr>
+        <w:tabs>
+          <w:tab w:val="left" w:pos="1134"/>
+        </w:tabs>
+        <w:spacing w:line="360" w:lineRule="auto"/>
+        <w:ind w:left="0" w:firstLine="709"/>
+        <w:jc w:val="both"/>
+        <w:rPr>
+          <w:sz w:val="28"/>
+          <w:szCs w:val="28"/>
+          <w:lang w:eastAsia="ja-JP"/>
+        </w:rPr>
+      </w:pPr>
+      <w:r>
+        <w:rPr>
+          <w:sz w:val="28"/>
+          <w:szCs w:val="28"/>
+        </w:rPr>
+        <w:t>Система должна обеспечивать аналитику данных возможность получать данные из нескольких узлов одновременно.</w:t>
+      </w:r>
+    </w:p>
+    <w:p>
+      <w:pPr>
+        <w:pStyle w:val="ad"/>
+        <w:numPr>
+          <w:ilvl w:val="0"/>
+          <w:numId w:val="9"/>
+        </w:numPr>
+        <w:tabs>
+          <w:tab w:val="left" w:pos="1134"/>
+        </w:tabs>
+        <w:spacing w:line="360" w:lineRule="auto"/>
+        <w:ind w:left="0" w:firstLine="709"/>
+        <w:jc w:val="both"/>
+        <w:rPr>
+          <w:sz w:val="28"/>
+          <w:szCs w:val="28"/>
+          <w:lang w:eastAsia="ja-JP"/>
+        </w:rPr>
+      </w:pPr>
+      <w:r>
+        <w:rPr>
+          <w:sz w:val="28"/>
+          <w:szCs w:val="28"/>
+        </w:rPr>
+        <w:t>Система должна быть написана на языке программирования</w:t>
+      </w:r>
+      <w:r>
+        <w:rPr>
+          <w:sz w:val="28"/>
+          <w:szCs w:val="28"/>
+        </w:rPr>
+        <w:t xml:space="preserve"> </w:t>
+      </w:r>
+      <w:r>
+        <w:rPr>
+          <w:sz w:val="28"/>
+          <w:szCs w:val="28"/>
+          <w:lang w:val="en-US"/>
+        </w:rPr>
+        <w:t>Python</w:t>
+      </w:r>
+      <w:r>
+        <w:rPr>
+          <w:sz w:val="28"/>
+          <w:szCs w:val="28"/>
+        </w:rPr>
+        <w:t>.</w:t>
+      </w:r>
+    </w:p>
+    <w:p>
+      <w:pPr>
+        <w:pStyle w:val="ad"/>
+        <w:numPr>
+          <w:ilvl w:val="0"/>
+          <w:numId w:val="9"/>
+        </w:numPr>
+        <w:tabs>
+          <w:tab w:val="left" w:pos="1134"/>
+        </w:tabs>
+        <w:spacing w:line="360" w:lineRule="auto"/>
+        <w:ind w:left="0" w:firstLine="709"/>
+        <w:jc w:val="both"/>
+        <w:rPr>
+          <w:sz w:val="28"/>
+          <w:szCs w:val="28"/>
+          <w:lang w:eastAsia="ja-JP"/>
+        </w:rPr>
+      </w:pPr>
+      <w:r>
+        <w:rPr>
+          <w:sz w:val="28"/>
+          <w:szCs w:val="28"/>
+        </w:rPr>
+        <w:t>Система должна быть разработана с использованием таких инструментов, как</w:t>
+      </w:r>
+      <w:r>
+        <w:rPr>
+          <w:sz w:val="28"/>
+          <w:szCs w:val="28"/>
+        </w:rPr>
+        <w:t xml:space="preserve">: </w:t>
+      </w:r>
+      <w:r>
+        <w:rPr>
+          <w:sz w:val="28"/>
+          <w:szCs w:val="28"/>
+          <w:lang w:val="en-US"/>
+        </w:rPr>
+        <w:t>PySyft</w:t>
+      </w:r>
+      <w:r>
+        <w:rPr>
+          <w:sz w:val="28"/>
+          <w:szCs w:val="28"/>
+        </w:rPr>
+        <w:t xml:space="preserve">, </w:t>
+      </w:r>
+      <w:r>
+        <w:rPr>
+          <w:sz w:val="28"/>
+          <w:szCs w:val="28"/>
+          <w:lang w:val="en-US"/>
+        </w:rPr>
+        <w:t>PyGrid</w:t>
+      </w:r>
+      <w:r>
+        <w:rPr>
+          <w:sz w:val="28"/>
+          <w:szCs w:val="28"/>
+        </w:rPr>
+        <w:t xml:space="preserve">, </w:t>
+      </w:r>
+      <w:r>
+        <w:rPr>
+          <w:sz w:val="28"/>
+          <w:szCs w:val="28"/>
+          <w:lang w:val="en-US"/>
+        </w:rPr>
+        <w:t>HaG</w:t>
+      </w:r>
+      <w:r>
+        <w:rPr>
+          <w:sz w:val="28"/>
+          <w:szCs w:val="28"/>
+          <w:lang w:val="en-US"/>
+        </w:rPr>
+        <w:t>rid</w:t>
+      </w:r>
+      <w:r>
+        <w:rPr>
+          <w:sz w:val="28"/>
+          <w:szCs w:val="28"/>
+        </w:rPr>
+        <w:t>.</w:t>
+      </w:r>
+    </w:p>
+    <w:p>
+      <w:pPr>
+        <w:pStyle w:val="Heading11"/>
+        <w:numPr>
+          <w:ilvl w:val="0"/>
+          <w:numId w:val="0"/>
+        </w:numPr>
+        <w:tabs>
+          <w:tab w:val="left" w:pos="567"/>
+        </w:tabs>
+        <w:spacing w:before="0" w:after="0" w:line="360" w:lineRule="auto"/>
+      </w:pPr>
+      <w:bookmarkStart w:id="32" w:name="_Toc126624492"/>
+      <w:bookmarkStart w:id="33" w:name="_Toc127664081"/>
+      <w:bookmarkStart w:id="34" w:name="_Toc137215983"/>
       <w:r>
         <w:lastRenderedPageBreak/>
         <w:t>2</w:t>
@@ -8251,47 +7849,90 @@
         <w:t>.</w:t>
       </w:r>
       <w:r>
+        <w:t>3</w:t>
+      </w:r>
+      <w:r>
+        <w:t xml:space="preserve">. </w:t>
+      </w:r>
+      <w:r>
+        <w:t>Диаграмма вариантов использования</w:t>
+      </w:r>
+      <w:bookmarkEnd w:id="32"/>
+      <w:r>
+        <w:t xml:space="preserve"> системы</w:t>
+      </w:r>
+      <w:bookmarkEnd w:id="33"/>
+      <w:bookmarkEnd w:id="34"/>
+    </w:p>
+    <w:p>
+      <w:pPr>
+        <w:pStyle w:val="AStyle"/>
+      </w:pPr>
+      <w:r>
+        <w:t xml:space="preserve">Для проектирования </w:t>
+      </w:r>
+      <w:r>
+        <w:t xml:space="preserve">системы </w:t>
+      </w:r>
+      <w:r>
+        <w:t xml:space="preserve">был использован язык графического описания для объектного моделирования </w:t>
+      </w:r>
+      <w:r>
+        <w:rPr>
+          <w:lang w:val="en-GB"/>
+        </w:rPr>
+        <w:t>UML</w:t>
+      </w:r>
+      <w:r>
+        <w:t>.</w:t>
+      </w:r>
+      <w:r>
+        <w:t xml:space="preserve"> </w:t>
+      </w:r>
+    </w:p>
+    <w:p>
+      <w:pPr>
+        <w:pStyle w:val="AStyle"/>
+      </w:pPr>
+      <w:r>
+        <w:t xml:space="preserve">На рисунке </w:t>
+      </w:r>
+      <w:r>
         <w:t>4</w:t>
       </w:r>
       <w:r>
-        <w:t xml:space="preserve">. </w:t>
-      </w:r>
-      <w:bookmarkEnd w:id="36"/>
-      <w:bookmarkEnd w:id="37"/>
-      <w:r>
-        <w:t>Диаграмма компонентов</w:t>
-      </w:r>
-      <w:bookmarkEnd w:id="38"/>
-    </w:p>
-    <w:p>
-      <w:pPr>
-        <w:pStyle w:val="aff4"/>
-      </w:pPr>
-      <w:r>
-        <w:t>На рисунке 4 представлен</w:t>
-      </w:r>
-      <w:r>
-        <w:t>а диаграмма компонентов системы.</w:t>
-      </w:r>
-    </w:p>
-    <w:p>
-      <w:pPr>
-        <w:pStyle w:val="aff4"/>
-        <w:ind w:firstLine="0"/>
+        <w:t xml:space="preserve"> представлена</w:t>
+      </w:r>
+      <w:r>
+        <w:t xml:space="preserve"> диа</w:t>
+      </w:r>
+      <w:r>
+        <w:t>грамма вариантов использования.</w:t>
+      </w:r>
+    </w:p>
+    <w:p>
+      <w:pPr>
+        <w:pStyle w:val="ad"/>
+        <w:spacing w:after="240"/>
+        <w:ind w:left="0"/>
         <w:jc w:val="center"/>
         <w:rPr>
+          <w:sz w:val="28"/>
+          <w:szCs w:val="28"/>
           <w:lang w:val="en-US"/>
         </w:rPr>
       </w:pPr>
       <w:r>
         <w:rPr>
-          <w:lang w:eastAsia="ru-RU"/>
+          <w:noProof/>
+          <w:sz w:val="28"/>
+          <w:szCs w:val="28"/>
         </w:rPr>
         <w:drawing>
-          <wp:inline distT="0" distB="0" distL="0" distR="0" wp14:anchorId="3E964546" wp14:editId="41CFA0F3">
-            <wp:extent cx="2262524" cy="3642360"/>
-            <wp:effectExtent l="19050" t="19050" r="23495" b="15240"/>
-            <wp:docPr id="7" name="Рисунок 7" descr="C:\Users\vovad\Downloads\components.drawio (2).png"/>
+          <wp:inline distT="0" distB="0" distL="0" distR="0" wp14:anchorId="30C13102" wp14:editId="162AA14D">
+            <wp:extent cx="4999990" cy="3710159"/>
+            <wp:effectExtent l="0" t="0" r="0" b="5080"/>
+            <wp:docPr id="17" name="Рисунок 17" descr="C:\Users\vovad\Downloads\use_cases.drawio (1).png"/>
             <wp:cNvGraphicFramePr>
               <a:graphicFrameLocks xmlns:a="http://schemas.openxmlformats.org/drawingml/2006/main" noChangeAspect="1"/>
             </wp:cNvGraphicFramePr>
@@ -8299,7 +7940,7 @@
               <a:graphicData uri="http://schemas.openxmlformats.org/drawingml/2006/picture">
                 <pic:pic xmlns:pic="http://schemas.openxmlformats.org/drawingml/2006/picture">
                   <pic:nvPicPr>
-                    <pic:cNvPr id="0" name="Picture 13" descr="C:\Users\vovad\Downloads\components.drawio (2).png"/>
+                    <pic:cNvPr id="0" name="Picture 38" descr="C:\Users\vovad\Downloads\use_cases.drawio (1).png"/>
                     <pic:cNvPicPr>
                       <a:picLocks noChangeAspect="1" noChangeArrowheads="1"/>
                     </pic:cNvPicPr>
@@ -8320,16 +7961,14 @@
                   <pic:spPr bwMode="auto">
                     <a:xfrm>
                       <a:off x="0" y="0"/>
-                      <a:ext cx="2306154" cy="3712599"/>
+                      <a:ext cx="5021331" cy="3725995"/>
                     </a:xfrm>
                     <a:prstGeom prst="rect">
                       <a:avLst/>
                     </a:prstGeom>
                     <a:noFill/>
                     <a:ln>
-                      <a:solidFill>
-                        <a:schemeClr val="tx1"/>
-                      </a:solidFill>
+                      <a:noFill/>
                     </a:ln>
                   </pic:spPr>
                 </pic:pic>
@@ -8345,15 +7984,42 @@
         <w:suppressAutoHyphens/>
         <w:ind w:firstLine="0"/>
         <w:jc w:val="center"/>
-      </w:pPr>
-      <w:r>
+        <w:rPr>
+          <w:szCs w:val="28"/>
+          <w:lang w:eastAsia="ja-JP"/>
+        </w:rPr>
+      </w:pPr>
+      <w:r>
+        <w:rPr>
+          <w:szCs w:val="28"/>
+        </w:rPr>
         <w:t xml:space="preserve">Рисунок </w:t>
       </w:r>
       <w:r>
+        <w:rPr>
+          <w:szCs w:val="28"/>
+        </w:rPr>
         <w:t>4</w:t>
       </w:r>
       <w:r>
-        <w:t xml:space="preserve"> – Диаграмма компонентов системы</w:t>
+        <w:rPr>
+          <w:szCs w:val="28"/>
+        </w:rPr>
+        <w:t xml:space="preserve"> – Диаграмма вариантов использования </w:t>
+      </w:r>
+      <w:r>
+        <w:rPr>
+          <w:szCs w:val="28"/>
+          <w:lang w:eastAsia="ja-JP"/>
+        </w:rPr>
+        <w:t>системы</w:t>
+      </w:r>
+      <w:r>
+        <w:rPr>
+          <w:szCs w:val="28"/>
+          <w:lang w:eastAsia="ja-JP"/>
+        </w:rPr>
+        <w:t xml:space="preserve"> для анализа географически-распределенных данных</w:t>
       </w:r>
     </w:p>
     <w:p>
@@ -8361,22 +8027,23 @@
         <w:pStyle w:val="aff4"/>
         <w:suppressAutoHyphens/>
         <w:ind w:firstLine="0"/>
-      </w:pPr>
-    </w:p>
-    <w:p>
-      <w:pPr>
-        <w:pStyle w:val="aff4"/>
-      </w:pPr>
-      <w:r>
-        <w:t>Система состоит из следующих компонентов.</w:t>
-      </w:r>
-    </w:p>
-    <w:p>
-      <w:pPr>
-        <w:pStyle w:val="aff4"/>
+        <w:jc w:val="center"/>
+      </w:pPr>
+    </w:p>
+    <w:p>
+      <w:pPr>
+        <w:pStyle w:val="AStyle"/>
+      </w:pPr>
+      <w:r>
+        <w:t>В системе определены следующие виды акторов.</w:t>
+      </w:r>
+    </w:p>
+    <w:p>
+      <w:pPr>
+        <w:pStyle w:val="AStyle"/>
         <w:numPr>
           <w:ilvl w:val="0"/>
-          <w:numId w:val="44"/>
+          <w:numId w:val="47"/>
         </w:numPr>
         <w:tabs>
           <w:tab w:val="left" w:pos="1134"/>
@@ -8385,27 +8052,16 @@
       </w:pPr>
       <w:r>
         <w:rPr>
-          <w:lang w:val="en-US"/>
-        </w:rPr>
-        <w:t>Jupyter</w:t>
-      </w:r>
-      <w:r>
-        <w:t xml:space="preserve"> </w:t>
-      </w:r>
-      <w:r>
-        <w:rPr>
-          <w:lang w:val="en-US"/>
-        </w:rPr>
-        <w:t>NoteBook</w:t>
-      </w:r>
-      <w:r>
-        <w:t xml:space="preserve"> – </w:t>
-      </w:r>
-      <w:r>
-        <w:t>интерфейс</w:t>
-      </w:r>
-      <w:r>
-        <w:t>, с которым взаимодействуют пользователи</w:t>
+          <w:i/>
+          <w:iCs/>
+        </w:rPr>
+        <w:t>Владелец данных</w:t>
+      </w:r>
+      <w:r>
+        <w:t xml:space="preserve"> – это </w:t>
+      </w:r>
+      <w:r>
+        <w:t>пользователь приложения, который может запустить и отключить узел в одноранговой сети для размещения на него определенных данных</w:t>
       </w:r>
       <w:r>
         <w:t>.</w:t>
@@ -8413,10 +8069,10 @@
     </w:p>
     <w:p>
       <w:pPr>
-        <w:pStyle w:val="aff4"/>
+        <w:pStyle w:val="AStyle"/>
         <w:numPr>
           <w:ilvl w:val="0"/>
-          <w:numId w:val="44"/>
+          <w:numId w:val="47"/>
         </w:numPr>
         <w:tabs>
           <w:tab w:val="left" w:pos="1134"/>
@@ -8425,18 +8081,16 @@
       </w:pPr>
       <w:r>
         <w:rPr>
-          <w:lang w:val="en-US"/>
-        </w:rPr>
-        <w:t>PyGrid</w:t>
+          <w:i/>
+          <w:iCs/>
+        </w:rPr>
+        <w:t>Аналитик данных</w:t>
       </w:r>
       <w:r>
         <w:t xml:space="preserve"> – </w:t>
       </w:r>
       <w:r>
-        <w:t>серверный компонент системы, который обрабатывает все запросы пользователей, взаимодействует с хранилищем данных</w:t>
-      </w:r>
-      <w:r>
-        <w:t xml:space="preserve"> узла</w:t>
+        <w:t>пользователь приложения, который может использовать размещенные на узлах данные для аналитических операций</w:t>
       </w:r>
       <w:r>
         <w:t>.</w:t>
@@ -8444,10 +8098,24 @@
     </w:p>
     <w:p>
       <w:pPr>
-        <w:pStyle w:val="aff4"/>
+        <w:pStyle w:val="AStyle"/>
+      </w:pPr>
+      <w:r>
+        <w:t>Актору «</w:t>
+      </w:r>
+      <w:r>
+        <w:t>Владелец данных</w:t>
+      </w:r>
+      <w:r>
+        <w:t>» доступны следующие варианты использования системы.</w:t>
+      </w:r>
+    </w:p>
+    <w:p>
+      <w:pPr>
+        <w:pStyle w:val="AStyle"/>
         <w:numPr>
           <w:ilvl w:val="0"/>
-          <w:numId w:val="44"/>
+          <w:numId w:val="10"/>
         </w:numPr>
         <w:tabs>
           <w:tab w:val="left" w:pos="1134"/>
@@ -8455,34 +8123,123 @@
         <w:ind w:left="0" w:firstLine="709"/>
       </w:pPr>
       <w:r>
-        <w:t>Хранилище данных</w:t>
+        <w:lastRenderedPageBreak/>
+        <w:t>Владелец данных</w:t>
       </w:r>
       <w:r>
         <w:t xml:space="preserve"> </w:t>
       </w:r>
       <w:r>
-        <w:t>–</w:t>
-      </w:r>
-      <w:r>
-        <w:t xml:space="preserve"> </w:t>
-      </w:r>
-      <w:r>
-        <w:t>компонент системы для хранения данных</w:t>
+        <w:t>может</w:t>
+      </w:r>
+      <w:r>
+        <w:t xml:space="preserve"> запустить узел</w:t>
+      </w:r>
+      <w:r>
+        <w:t xml:space="preserve"> для дальнейшего размещения на нем данных</w:t>
       </w:r>
       <w:r>
         <w:t>.</w:t>
       </w:r>
-      <w:r>
-        <w:t xml:space="preserve"> Для каждого узла существует собственный компонент хранилища данных, в котором хранится информация о пользователях узла, данные, которые загружает владелец узла.</w:t>
-      </w:r>
-    </w:p>
-    <w:p>
-      <w:pPr>
-        <w:pStyle w:val="aff4"/>
+    </w:p>
+    <w:p>
+      <w:pPr>
+        <w:pStyle w:val="AStyle"/>
+        <w:numPr>
+          <w:ilvl w:val="0"/>
+          <w:numId w:val="10"/>
+        </w:numPr>
         <w:tabs>
           <w:tab w:val="left" w:pos="1134"/>
         </w:tabs>
-        <w:ind w:firstLine="0"/>
+        <w:ind w:left="0" w:firstLine="709"/>
+      </w:pPr>
+      <w:r>
+        <w:t>Владелец данных</w:t>
+      </w:r>
+      <w:r>
+        <w:t xml:space="preserve"> может отключить узел, после этого, все данные, которые были размещены на узле, станут недоступными для использования аналитиками данных.</w:t>
+      </w:r>
+    </w:p>
+    <w:p>
+      <w:pPr>
+        <w:pStyle w:val="AStyle"/>
+        <w:numPr>
+          <w:ilvl w:val="0"/>
+          <w:numId w:val="10"/>
+        </w:numPr>
+        <w:tabs>
+          <w:tab w:val="left" w:pos="1134"/>
+        </w:tabs>
+        <w:ind w:left="0" w:firstLine="709"/>
+      </w:pPr>
+      <w:r>
+        <w:t>Владелец данных</w:t>
+      </w:r>
+      <w:r>
+        <w:t xml:space="preserve"> может загрузить данные на созданный им узел, которые в дальнейшем будут</w:t>
+      </w:r>
+      <w:r>
+        <w:t xml:space="preserve"> аннотированы дифференциальной приватностью и станут</w:t>
+      </w:r>
+      <w:r>
+        <w:t xml:space="preserve"> </w:t>
+      </w:r>
+      <w:r>
+        <w:t>доступны</w:t>
+      </w:r>
+      <w:r>
+        <w:t xml:space="preserve"> аналитикам данных</w:t>
+      </w:r>
+      <w:r>
+        <w:t>.</w:t>
+      </w:r>
+    </w:p>
+    <w:p>
+      <w:pPr>
+        <w:pStyle w:val="AStyle"/>
+        <w:numPr>
+          <w:ilvl w:val="0"/>
+          <w:numId w:val="10"/>
+        </w:numPr>
+        <w:tabs>
+          <w:tab w:val="left" w:pos="1134"/>
+        </w:tabs>
+        <w:ind w:left="0" w:firstLine="709"/>
+      </w:pPr>
+      <w:r>
+        <w:t>Владелец данных</w:t>
+      </w:r>
+      <w:r>
+        <w:t xml:space="preserve"> </w:t>
+      </w:r>
+      <w:r>
+        <w:t>может создать нового пользователя, который будет иметь доступ к созданному владельцем узлу</w:t>
+      </w:r>
+      <w:r>
+        <w:t>.</w:t>
+      </w:r>
+    </w:p>
+    <w:p>
+      <w:pPr>
+        <w:pStyle w:val="AStyle"/>
+      </w:pPr>
+      <w:r>
+        <w:t>Актор</w:t>
+      </w:r>
+      <w:r>
+        <w:t xml:space="preserve"> «Аналитик данных» </w:t>
+      </w:r>
+      <w:r>
+        <w:t>может получить данные, которые размещены на узле</w:t>
+      </w:r>
+      <w:r>
+        <w:t>.</w:t>
+      </w:r>
+    </w:p>
+    <w:p>
+      <w:pPr>
+        <w:pStyle w:val="AStyle"/>
       </w:pPr>
     </w:p>
     <w:p>
@@ -8497,106 +8254,43 @@
         </w:tabs>
         <w:spacing w:before="0" w:after="0" w:line="360" w:lineRule="auto"/>
       </w:pPr>
-      <w:bookmarkStart w:id="39" w:name="_Toc136375380"/>
-      <w:r>
-        <w:lastRenderedPageBreak/>
+      <w:bookmarkStart w:id="35" w:name="_Toc126624493"/>
+      <w:bookmarkStart w:id="36" w:name="_Toc127664082"/>
+      <w:bookmarkStart w:id="37" w:name="_Toc137215984"/>
+      <w:r>
         <w:t>2</w:t>
       </w:r>
       <w:r>
         <w:t>.</w:t>
       </w:r>
       <w:r>
+        <w:t>4</w:t>
+      </w:r>
+      <w:r>
+        <w:t xml:space="preserve">. </w:t>
+      </w:r>
+      <w:bookmarkEnd w:id="35"/>
+      <w:bookmarkEnd w:id="36"/>
+      <w:r>
+        <w:t>Диаграмма компонентов</w:t>
+      </w:r>
+      <w:bookmarkEnd w:id="37"/>
+    </w:p>
+    <w:p>
+      <w:pPr>
+        <w:pStyle w:val="aff4"/>
+      </w:pPr>
+      <w:r>
+        <w:t xml:space="preserve">На рисунке </w:t>
+      </w:r>
+      <w:r>
         <w:t>5</w:t>
       </w:r>
       <w:r>
-        <w:t xml:space="preserve">. </w:t>
-      </w:r>
-      <w:r>
-        <w:t>Диаграммы</w:t>
-      </w:r>
-      <w:r>
-        <w:t xml:space="preserve"> </w:t>
-      </w:r>
-      <w:r>
-        <w:t>деятельности</w:t>
-      </w:r>
-      <w:bookmarkEnd w:id="39"/>
-    </w:p>
-    <w:p>
-      <w:pPr>
-        <w:pStyle w:val="aff4"/>
-      </w:pPr>
-      <w:r>
-        <w:t>При проектировании системы были составлены диаграммы деятельности для прецедентов «Загрузить данные» и «Получить данные».</w:t>
-      </w:r>
-    </w:p>
-    <w:p>
-      <w:pPr>
-        <w:pStyle w:val="aff4"/>
-      </w:pPr>
-      <w:r>
-        <w:t>Для прецедента «Загрузить данные» было выделено 3 компонента, взаимодействующие между собой, такие как «Владелец данных», «</w:t>
-      </w:r>
-      <w:r>
-        <w:rPr>
-          <w:lang w:val="en-US"/>
-        </w:rPr>
-        <w:t>PyGrid</w:t>
-      </w:r>
-      <w:r>
-        <w:t>»</w:t>
-      </w:r>
-      <w:r>
-        <w:t xml:space="preserve">, </w:t>
-      </w:r>
-      <w:r>
-        <w:t>«Хранилище данных»</w:t>
-      </w:r>
-      <w:r>
-        <w:t>.</w:t>
-      </w:r>
-    </w:p>
-    <w:p>
-      <w:pPr>
-        <w:pStyle w:val="aff4"/>
-      </w:pPr>
-      <w:r>
-        <w:t>Для прецедента «Получить данные» было выделено 3 компонента, взаимодействующие между собой, такие как «Аналитик данных», «</w:t>
-      </w:r>
-      <w:r>
-        <w:rPr>
-          <w:lang w:val="en-US"/>
-        </w:rPr>
-        <w:t>PyGrid</w:t>
-      </w:r>
-      <w:r>
-        <w:t>»</w:t>
-      </w:r>
-      <w:r>
-        <w:t xml:space="preserve">, </w:t>
-      </w:r>
-      <w:r>
-        <w:t>«Хранилище данных»</w:t>
-      </w:r>
-      <w:r>
-        <w:t>.</w:t>
-      </w:r>
-    </w:p>
-    <w:p>
-      <w:pPr>
-        <w:pStyle w:val="aff4"/>
-      </w:pPr>
-      <w:r>
-        <w:t xml:space="preserve">На рисунке </w:t>
-      </w:r>
-      <w:r>
-        <w:t>5</w:t>
-      </w:r>
-      <w:r>
         <w:t xml:space="preserve"> представлен</w:t>
       </w:r>
       <w:r>
-        <w:t>а диаграмма деятельности прецедента «Загрузить данные».</w:t>
+        <w:t>а диаграмма компонентов системы.</w:t>
       </w:r>
     </w:p>
     <w:p>
@@ -8613,10 +8307,10 @@
           <w:lang w:eastAsia="ru-RU"/>
         </w:rPr>
         <w:drawing>
-          <wp:inline distT="0" distB="0" distL="0" distR="0" wp14:anchorId="7CBB5A0A" wp14:editId="23D0E1D1">
-            <wp:extent cx="3253740" cy="4693161"/>
-            <wp:effectExtent l="0" t="0" r="3810" b="0"/>
-            <wp:docPr id="11" name="Рисунок 11" descr="C:\Users\vovad\Downloads\diagram_deyatelnost.drawio (2).png"/>
+          <wp:inline distT="0" distB="0" distL="0" distR="0" wp14:anchorId="3E964546" wp14:editId="6DB4E026">
+            <wp:extent cx="2097646" cy="3376930"/>
+            <wp:effectExtent l="19050" t="19050" r="17145" b="13970"/>
+            <wp:docPr id="7" name="Рисунок 7" descr="C:\Users\vovad\Downloads\components.drawio (2).png"/>
             <wp:cNvGraphicFramePr>
               <a:graphicFrameLocks xmlns:a="http://schemas.openxmlformats.org/drawingml/2006/main" noChangeAspect="1"/>
             </wp:cNvGraphicFramePr>
@@ -8624,7 +8318,7 @@
               <a:graphicData uri="http://schemas.openxmlformats.org/drawingml/2006/picture">
                 <pic:pic xmlns:pic="http://schemas.openxmlformats.org/drawingml/2006/picture">
                   <pic:nvPicPr>
-                    <pic:cNvPr id="0" name="Picture 16" descr="C:\Users\vovad\Downloads\diagram_deyatelnost.drawio (2).png"/>
+                    <pic:cNvPr id="0" name="Picture 13" descr="C:\Users\vovad\Downloads\components.drawio (2).png"/>
                     <pic:cNvPicPr>
                       <a:picLocks noChangeAspect="1" noChangeArrowheads="1"/>
                     </pic:cNvPicPr>
@@ -8645,14 +8339,16 @@
                   <pic:spPr bwMode="auto">
                     <a:xfrm>
                       <a:off x="0" y="0"/>
-                      <a:ext cx="3271649" cy="4718993"/>
+                      <a:ext cx="2169441" cy="3492511"/>
                     </a:xfrm>
                     <a:prstGeom prst="rect">
                       <a:avLst/>
                     </a:prstGeom>
                     <a:noFill/>
                     <a:ln>
-                      <a:noFill/>
+                      <a:solidFill>
+                        <a:schemeClr val="tx1"/>
+                      </a:solidFill>
                     </a:ln>
                   </pic:spPr>
                 </pic:pic>
@@ -8670,15 +8366,194 @@
         <w:jc w:val="center"/>
       </w:pPr>
       <w:r>
-        <w:t>Рисунок 5 – Диаграмма деятельности прецедента</w:t>
+        <w:t xml:space="preserve">Рисунок </w:t>
+      </w:r>
+      <w:r>
+        <w:t>5</w:t>
+      </w:r>
+      <w:r>
+        <w:t xml:space="preserve"> – Диаграмма компонентов системы</w:t>
       </w:r>
     </w:p>
     <w:p>
       <w:pPr>
         <w:pStyle w:val="aff4"/>
       </w:pPr>
+    </w:p>
+    <w:p>
+      <w:pPr>
+        <w:pStyle w:val="aff4"/>
+      </w:pPr>
       <w:r>
         <w:lastRenderedPageBreak/>
+        <w:t>Система состоит из следующих компонентов.</w:t>
+      </w:r>
+    </w:p>
+    <w:p>
+      <w:pPr>
+        <w:pStyle w:val="aff4"/>
+        <w:numPr>
+          <w:ilvl w:val="0"/>
+          <w:numId w:val="44"/>
+        </w:numPr>
+        <w:tabs>
+          <w:tab w:val="left" w:pos="1134"/>
+        </w:tabs>
+        <w:ind w:left="0" w:firstLine="709"/>
+      </w:pPr>
+      <w:r>
+        <w:rPr>
+          <w:lang w:val="en-US"/>
+        </w:rPr>
+        <w:t>Jupyter</w:t>
+      </w:r>
+      <w:r>
+        <w:t xml:space="preserve"> </w:t>
+      </w:r>
+      <w:r>
+        <w:rPr>
+          <w:lang w:val="en-US"/>
+        </w:rPr>
+        <w:t>NoteBook</w:t>
+      </w:r>
+      <w:r>
+        <w:t xml:space="preserve"> – </w:t>
+      </w:r>
+      <w:r>
+        <w:t>интерфейс</w:t>
+      </w:r>
+      <w:r>
+        <w:t>, с которым взаимодействуют пользователи</w:t>
+      </w:r>
+      <w:r>
+        <w:t>.</w:t>
+      </w:r>
+    </w:p>
+    <w:p>
+      <w:pPr>
+        <w:pStyle w:val="aff4"/>
+        <w:numPr>
+          <w:ilvl w:val="0"/>
+          <w:numId w:val="44"/>
+        </w:numPr>
+        <w:tabs>
+          <w:tab w:val="left" w:pos="1134"/>
+        </w:tabs>
+        <w:ind w:left="0" w:firstLine="709"/>
+      </w:pPr>
+      <w:r>
+        <w:rPr>
+          <w:lang w:val="en-US"/>
+        </w:rPr>
+        <w:t>PyGrid</w:t>
+      </w:r>
+      <w:r>
+        <w:t xml:space="preserve"> – </w:t>
+      </w:r>
+      <w:r>
+        <w:t>серверный компонент системы, который обрабатывает все запросы пользователей, взаимодействует с хранилищем данных</w:t>
+      </w:r>
+      <w:r>
+        <w:t xml:space="preserve"> узла</w:t>
+      </w:r>
+      <w:r>
+        <w:t>.</w:t>
+      </w:r>
+    </w:p>
+    <w:p>
+      <w:pPr>
+        <w:pStyle w:val="aff4"/>
+        <w:numPr>
+          <w:ilvl w:val="0"/>
+          <w:numId w:val="44"/>
+        </w:numPr>
+        <w:tabs>
+          <w:tab w:val="left" w:pos="1134"/>
+        </w:tabs>
+        <w:ind w:left="0" w:firstLine="709"/>
+      </w:pPr>
+      <w:r>
+        <w:t>Хранилище данных</w:t>
+      </w:r>
+      <w:r>
+        <w:t xml:space="preserve"> </w:t>
+      </w:r>
+      <w:r>
+        <w:t>–</w:t>
+      </w:r>
+      <w:r>
+        <w:t xml:space="preserve"> </w:t>
+      </w:r>
+      <w:r>
+        <w:t>компонент системы для хранения данных</w:t>
+      </w:r>
+      <w:r>
+        <w:t>.</w:t>
+      </w:r>
+      <w:r>
+        <w:t xml:space="preserve"> Для каждого узла существует собственный компонент хранилища данных, </w:t>
+      </w:r>
+      <w:r>
+        <w:t>в котором хранится информация об узле и загруженные владельцем данные</w:t>
+      </w:r>
+      <w:r>
+        <w:t>.</w:t>
+      </w:r>
+    </w:p>
+    <w:p>
+      <w:pPr>
+        <w:pStyle w:val="aff4"/>
+      </w:pPr>
+    </w:p>
+    <w:p>
+      <w:pPr>
+        <w:pStyle w:val="Heading11"/>
+        <w:numPr>
+          <w:ilvl w:val="0"/>
+          <w:numId w:val="0"/>
+        </w:numPr>
+        <w:tabs>
+          <w:tab w:val="left" w:pos="567"/>
+        </w:tabs>
+        <w:spacing w:before="0" w:after="0" w:line="360" w:lineRule="auto"/>
+      </w:pPr>
+      <w:bookmarkStart w:id="38" w:name="_Toc137215985"/>
+      <w:r>
+        <w:t>2</w:t>
+      </w:r>
+      <w:r>
+        <w:t>.</w:t>
+      </w:r>
+      <w:r>
+        <w:t>5</w:t>
+      </w:r>
+      <w:r>
+        <w:t xml:space="preserve">. </w:t>
+      </w:r>
+      <w:r>
+        <w:t>Диаграммы</w:t>
+      </w:r>
+      <w:r>
+        <w:t xml:space="preserve"> </w:t>
+      </w:r>
+      <w:r>
+        <w:t>деятельности</w:t>
+      </w:r>
+      <w:bookmarkEnd w:id="38"/>
+    </w:p>
+    <w:p>
+      <w:pPr>
+        <w:pStyle w:val="aff4"/>
+      </w:pPr>
+      <w:r>
+        <w:t>При проектировании системы были составлены диаграммы деятельности для прецедентов «Загрузить данные» и «Получить данные».</w:t>
+      </w:r>
+    </w:p>
+    <w:p>
+      <w:pPr>
+        <w:pStyle w:val="aff4"/>
+      </w:pPr>
+      <w:r>
         <w:t xml:space="preserve">На рисунке </w:t>
       </w:r>
       <w:r>
@@ -8688,7 +8563,7 @@
         <w:t xml:space="preserve"> представлен</w:t>
       </w:r>
       <w:r>
-        <w:t>а диаграмма деятельности прецедента «Получить данные».</w:t>
+        <w:t>а диаграмма деятельности прецедента «Загрузить данные».</w:t>
       </w:r>
     </w:p>
     <w:p>
@@ -8705,10 +8580,10 @@
           <w:lang w:eastAsia="ru-RU"/>
         </w:rPr>
         <w:drawing>
-          <wp:inline distT="0" distB="0" distL="0" distR="0" wp14:anchorId="76893958" wp14:editId="568B6D81">
-            <wp:extent cx="3185160" cy="5051854"/>
-            <wp:effectExtent l="0" t="0" r="0" b="0"/>
-            <wp:docPr id="12" name="Рисунок 12" descr="C:\Users\vovad\Downloads\second_diagram_deyatel.drawio (2).png"/>
+          <wp:inline distT="0" distB="0" distL="0" distR="0" wp14:anchorId="7CBB5A0A" wp14:editId="0B866CBC">
+            <wp:extent cx="2900312" cy="4183380"/>
+            <wp:effectExtent l="0" t="0" r="0" b="7620"/>
+            <wp:docPr id="11" name="Рисунок 11" descr="C:\Users\vovad\Downloads\diagram_deyatelnost.drawio (2).png"/>
             <wp:cNvGraphicFramePr>
               <a:graphicFrameLocks xmlns:a="http://schemas.openxmlformats.org/drawingml/2006/main" noChangeAspect="1"/>
             </wp:cNvGraphicFramePr>
@@ -8716,7 +8591,7 @@
               <a:graphicData uri="http://schemas.openxmlformats.org/drawingml/2006/picture">
                 <pic:pic xmlns:pic="http://schemas.openxmlformats.org/drawingml/2006/picture">
                   <pic:nvPicPr>
-                    <pic:cNvPr id="0" name="Picture 17" descr="C:\Users\vovad\Downloads\second_diagram_deyatel.drawio (2).png"/>
+                    <pic:cNvPr id="0" name="Picture 16" descr="C:\Users\vovad\Downloads\diagram_deyatelnost.drawio (2).png"/>
                     <pic:cNvPicPr>
                       <a:picLocks noChangeAspect="1" noChangeArrowheads="1"/>
                     </pic:cNvPicPr>
@@ -8737,7 +8612,7 @@
                   <pic:spPr bwMode="auto">
                     <a:xfrm>
                       <a:off x="0" y="0"/>
-                      <a:ext cx="3206700" cy="5086018"/>
+                      <a:ext cx="3045014" cy="4392097"/>
                     </a:xfrm>
                     <a:prstGeom prst="rect">
                       <a:avLst/>
@@ -8762,7 +8637,111 @@
         <w:jc w:val="center"/>
       </w:pPr>
       <w:r>
-        <w:t xml:space="preserve">Рисунок 6 – </w:t>
+        <w:t xml:space="preserve">Рисунок </w:t>
+      </w:r>
+      <w:r>
+        <w:t>6</w:t>
+      </w:r>
+      <w:r>
+        <w:t xml:space="preserve"> – Диаграмма деятельности прецедента</w:t>
+      </w:r>
+    </w:p>
+    <w:p>
+      <w:pPr>
+        <w:pStyle w:val="aff4"/>
+      </w:pPr>
+      <w:r>
+        <w:lastRenderedPageBreak/>
+        <w:t xml:space="preserve">На рисунке </w:t>
+      </w:r>
+      <w:r>
+        <w:t>7</w:t>
+      </w:r>
+      <w:r>
+        <w:t xml:space="preserve"> представлен</w:t>
+      </w:r>
+      <w:r>
+        <w:t>а диаграмма деятельности прецедента «Получить данные».</w:t>
+      </w:r>
+    </w:p>
+    <w:p>
+      <w:pPr>
+        <w:pStyle w:val="aff4"/>
+        <w:ind w:firstLine="0"/>
+        <w:jc w:val="center"/>
+        <w:rPr>
+          <w:lang w:val="en-US"/>
+        </w:rPr>
+      </w:pPr>
+      <w:r>
+        <w:rPr>
+          <w:lang w:eastAsia="ru-RU"/>
+        </w:rPr>
+        <w:drawing>
+          <wp:inline distT="0" distB="0" distL="0" distR="0" wp14:anchorId="76893958" wp14:editId="55CCE5EB">
+            <wp:extent cx="3155662" cy="5005070"/>
+            <wp:effectExtent l="0" t="0" r="6985" b="5080"/>
+            <wp:docPr id="12" name="Рисунок 12" descr="C:\Users\vovad\Downloads\second_diagram_deyatel.drawio (2).png"/>
+            <wp:cNvGraphicFramePr>
+              <a:graphicFrameLocks xmlns:a="http://schemas.openxmlformats.org/drawingml/2006/main" noChangeAspect="1"/>
+            </wp:cNvGraphicFramePr>
+            <a:graphic xmlns:a="http://schemas.openxmlformats.org/drawingml/2006/main">
+              <a:graphicData uri="http://schemas.openxmlformats.org/drawingml/2006/picture">
+                <pic:pic xmlns:pic="http://schemas.openxmlformats.org/drawingml/2006/picture">
+                  <pic:nvPicPr>
+                    <pic:cNvPr id="0" name="Picture 17" descr="C:\Users\vovad\Downloads\second_diagram_deyatel.drawio (2).png"/>
+                    <pic:cNvPicPr>
+                      <a:picLocks noChangeAspect="1" noChangeArrowheads="1"/>
+                    </pic:cNvPicPr>
+                  </pic:nvPicPr>
+                  <pic:blipFill>
+                    <a:blip r:embed="rId20">
+                      <a:extLst>
+                        <a:ext uri="{28A0092B-C50C-407E-A947-70E740481C1C}">
+                          <a14:useLocalDpi xmlns:a14="http://schemas.microsoft.com/office/drawing/2010/main" val="0"/>
+                        </a:ext>
+                      </a:extLst>
+                    </a:blip>
+                    <a:srcRect/>
+                    <a:stretch>
+                      <a:fillRect/>
+                    </a:stretch>
+                  </pic:blipFill>
+                  <pic:spPr bwMode="auto">
+                    <a:xfrm>
+                      <a:off x="0" y="0"/>
+                      <a:ext cx="3195967" cy="5068997"/>
+                    </a:xfrm>
+                    <a:prstGeom prst="rect">
+                      <a:avLst/>
+                    </a:prstGeom>
+                    <a:noFill/>
+                    <a:ln>
+                      <a:noFill/>
+                    </a:ln>
+                  </pic:spPr>
+                </pic:pic>
+              </a:graphicData>
+            </a:graphic>
+          </wp:inline>
+        </w:drawing>
+      </w:r>
+    </w:p>
+    <w:p>
+      <w:pPr>
+        <w:pStyle w:val="aff4"/>
+        <w:suppressAutoHyphens/>
+        <w:ind w:firstLine="0"/>
+        <w:jc w:val="center"/>
+      </w:pPr>
+      <w:r>
+        <w:t xml:space="preserve">Рисунок </w:t>
+      </w:r>
+      <w:r>
+        <w:t>7</w:t>
+      </w:r>
+      <w:r>
+        <w:t xml:space="preserve"> – </w:t>
       </w:r>
       <w:r>
         <w:t>Диаграмма деятельности прецедента</w:t>
@@ -8771,10 +8750,6 @@
     <w:p>
       <w:pPr>
         <w:pStyle w:val="aff4"/>
-        <w:tabs>
-          <w:tab w:val="left" w:pos="1134"/>
-        </w:tabs>
-        <w:ind w:firstLine="0"/>
       </w:pPr>
     </w:p>
     <w:p>
@@ -8818,7 +8793,7 @@
           <w:caps w:val="0"/>
         </w:rPr>
       </w:pPr>
-      <w:bookmarkStart w:id="40" w:name="_Toc136375381"/>
+      <w:bookmarkStart w:id="39" w:name="_Toc137215986"/>
       <w:r>
         <w:rPr>
           <w:caps w:val="0"/>
@@ -8838,7 +8813,7 @@
         </w:rPr>
         <w:t>РЕАЛИЗАЦИЯ</w:t>
       </w:r>
-      <w:bookmarkEnd w:id="40"/>
+      <w:bookmarkEnd w:id="39"/>
     </w:p>
     <w:p>
       <w:pPr>
@@ -9184,7 +9159,7 @@
         </w:tabs>
         <w:spacing w:before="0" w:after="0" w:line="360" w:lineRule="auto"/>
       </w:pPr>
-      <w:bookmarkStart w:id="41" w:name="_Toc136375382"/>
+      <w:bookmarkStart w:id="40" w:name="_Toc137215987"/>
       <w:r>
         <w:t>3</w:t>
       </w:r>
@@ -9194,7 +9169,7 @@
       <w:r>
         <w:t>Настройка окружения</w:t>
       </w:r>
-      <w:bookmarkEnd w:id="41"/>
+      <w:bookmarkEnd w:id="40"/>
     </w:p>
     <w:p>
       <w:pPr>
@@ -9237,7 +9212,10 @@
         <w:t xml:space="preserve"> с помощью PySyft</w:t>
       </w:r>
       <w:r>
-        <w:t>, [</w:t>
+        <w:t> </w:t>
+      </w:r>
+      <w:r>
+        <w:t>[</w:t>
       </w:r>
       <w:r>
         <w:rPr>
@@ -9283,7 +9261,7 @@
             <o:lock v:ext="edit" aspectratio="t"/>
           </v:shapetype>
           <v:shape id="_x0000_i1025" type="#_x0000_t75" style="width:453.6pt;height:211.8pt">
-            <v:imagedata r:id="rId20" o:title="Снимок экрана 2023-03-30 120134"/>
+            <v:imagedata r:id="rId21" o:title="Снимок экрана 2023-03-30 120134"/>
           </v:shape>
         </w:pict>
       </w:r>
@@ -9339,7 +9317,12 @@
         <w:t>»</w:t>
       </w:r>
       <w:r>
-        <w:t xml:space="preserve"> контейнеры. Данный процесс показан на рисунке 9.</w:t>
+        <w:t xml:space="preserve"> контейнеры</w:t>
+      </w:r>
+      <w:bookmarkStart w:id="41" w:name="_GoBack"/>
+      <w:bookmarkEnd w:id="41"/>
+      <w:r>
+        <w:t>. Данный процесс показан на рисунке 9.</w:t>
       </w:r>
     </w:p>
     <w:p>
@@ -9356,8 +9339,8 @@
           <w:lang w:eastAsia="ru-RU"/>
         </w:rPr>
         <w:pict w14:anchorId="24A2D3F5">
-          <v:shape id="_x0000_i1029" type="#_x0000_t75" style="width:453.6pt;height:317.4pt">
-            <v:imagedata r:id="rId21" o:title="Снимок экрана 2023-03-30 120254"/>
+          <v:shape id="_x0000_i1026" type="#_x0000_t75" style="width:453.6pt;height:317.4pt">
+            <v:imagedata r:id="rId22" o:title="Снимок экрана 2023-03-30 120254"/>
           </v:shape>
         </w:pict>
       </w:r>
@@ -9392,7 +9375,7 @@
         </w:tabs>
         <w:spacing w:before="0" w:after="0" w:line="360" w:lineRule="auto"/>
       </w:pPr>
-      <w:bookmarkStart w:id="42" w:name="_Toc136375384"/>
+      <w:bookmarkStart w:id="42" w:name="_Toc137215988"/>
       <w:r>
         <w:t>3.3</w:t>
       </w:r>
@@ -9469,7 +9452,7 @@
       <w:pPr>
         <w:pStyle w:val="-"/>
         <w:rPr>
-          <w:lang w:eastAsia="ja-JP"/>
+          <w:lang w:val="en-US" w:eastAsia="ja-JP"/>
         </w:rPr>
       </w:pPr>
       <w:r>
@@ -9480,7 +9463,7 @@
       </w:r>
       <w:r>
         <w:rPr>
-          <w:lang w:eastAsia="ja-JP"/>
+          <w:lang w:val="en-US" w:eastAsia="ja-JP"/>
         </w:rPr>
         <w:t>:</w:t>
       </w:r>
@@ -9494,7 +9477,7 @@
       </w:pPr>
       <w:r>
         <w:rPr>
-          <w:lang w:eastAsia="ja-JP"/>
+          <w:lang w:val="en-US" w:eastAsia="ja-JP"/>
         </w:rPr>
         <w:t xml:space="preserve">    </w:t>
       </w:r>
@@ -9659,13 +9642,24 @@
         <w:t xml:space="preserve">ю с помощью метода </w:t>
       </w:r>
       <w:r>
-        <w:t xml:space="preserve">annotate_with_dp_metadata </w:t>
+        <w:rPr>
+          <w:rFonts w:ascii="Courier New" w:hAnsi="Courier New" w:cs="Courier New"/>
+          <w:sz w:val="24"/>
+          <w:szCs w:val="24"/>
+        </w:rPr>
+        <w:t>annotate_with_dp_metadata</w:t>
+      </w:r>
+      <w:r>
+        <w:t xml:space="preserve"> </w:t>
       </w:r>
       <w:r>
         <w:t xml:space="preserve">класса </w:t>
       </w:r>
       <w:r>
         <w:rPr>
+          <w:rFonts w:ascii="Courier New" w:hAnsi="Courier New" w:cs="Courier New"/>
+          <w:sz w:val="24"/>
+          <w:szCs w:val="24"/>
           <w:lang w:val="en-US"/>
         </w:rPr>
         <w:t>Tensor</w:t>
@@ -9704,6 +9698,11 @@
         <w:t>(</w:t>
       </w:r>
       <w:r>
+        <w:rPr>
+          <w:rFonts w:ascii="Courier New" w:hAnsi="Courier New" w:cs="Courier New"/>
+          <w:sz w:val="24"/>
+          <w:szCs w:val="24"/>
+        </w:rPr>
         <w:t>radius_mean</w:t>
       </w:r>
       <w:r>
@@ -9740,6 +9739,9 @@
       </w:r>
       <w:r>
         <w:rPr>
+          <w:rFonts w:ascii="Courier New" w:hAnsi="Courier New" w:cs="Courier New"/>
+          <w:sz w:val="24"/>
+          <w:szCs w:val="24"/>
           <w:lang w:val="en-US"/>
         </w:rPr>
         <w:t>id</w:t>
@@ -9755,6 +9757,9 @@
       </w:r>
       <w:r>
         <w:rPr>
+          <w:rFonts w:ascii="Courier New" w:hAnsi="Courier New" w:cs="Courier New"/>
+          <w:sz w:val="24"/>
+          <w:szCs w:val="24"/>
           <w:lang w:val="en-US"/>
         </w:rPr>
         <w:t>id</w:t>
@@ -9801,14 +9806,20 @@
     <w:p>
       <w:pPr>
         <w:pStyle w:val="-"/>
-      </w:pPr>
-      <w:r>
         <w:rPr>
           <w:lang w:val="en-US"/>
         </w:rPr>
+      </w:pPr>
+      <w:r>
+        <w:rPr>
+          <w:lang w:val="en-US"/>
+        </w:rPr>
         <w:t>final</w:t>
       </w:r>
       <w:r>
+        <w:rPr>
+          <w:lang w:val="en-US"/>
+        </w:rPr>
         <w:t>_</w:t>
       </w:r>
       <w:r>
@@ -9818,6 +9829,9 @@
         <w:t>dataset</w:t>
       </w:r>
       <w:r>
+        <w:rPr>
+          <w:lang w:val="en-US"/>
+        </w:rPr>
         <w:t xml:space="preserve"> = </w:t>
       </w:r>
       <w:r>
@@ -9827,12 +9841,18 @@
         <w:t>dict</w:t>
       </w:r>
       <w:r>
+        <w:rPr>
+          <w:lang w:val="en-US"/>
+        </w:rPr>
         <w:t>()</w:t>
       </w:r>
     </w:p>
     <w:p>
       <w:pPr>
         <w:pStyle w:val="-"/>
+        <w:rPr>
+          <w:lang w:val="en-US"/>
+        </w:rPr>
       </w:pPr>
     </w:p>
     <w:p>
@@ -9916,15 +9936,26 @@
       </w:r>
       <w:r>
         <w:rPr>
+          <w:rFonts w:ascii="Courier New" w:hAnsi="Courier New" w:cs="Courier New"/>
+          <w:sz w:val="24"/>
+          <w:szCs w:val="24"/>
           <w:lang w:val="en-US"/>
         </w:rPr>
         <w:t>final</w:t>
       </w:r>
       <w:r>
+        <w:rPr>
+          <w:rFonts w:ascii="Courier New" w:hAnsi="Courier New" w:cs="Courier New"/>
+          <w:sz w:val="24"/>
+          <w:szCs w:val="24"/>
+        </w:rPr>
         <w:t>_</w:t>
       </w:r>
       <w:r>
         <w:rPr>
+          <w:rFonts w:ascii="Courier New" w:hAnsi="Courier New" w:cs="Courier New"/>
+          <w:sz w:val="24"/>
+          <w:szCs w:val="24"/>
           <w:lang w:val="en-US"/>
         </w:rPr>
         <w:t>dataset</w:t>
@@ -9960,12 +9991,22 @@
         <w:t xml:space="preserve">Для загрузки данных на узел был использован метод </w:t>
       </w:r>
       <w:r>
+        <w:rPr>
+          <w:rFonts w:ascii="Courier New" w:hAnsi="Courier New" w:cs="Courier New"/>
+          <w:sz w:val="24"/>
+          <w:szCs w:val="24"/>
+        </w:rPr>
         <w:t>load_dataset</w:t>
       </w:r>
       <w:r>
         <w:t xml:space="preserve"> класса </w:t>
       </w:r>
       <w:r>
+        <w:rPr>
+          <w:rFonts w:ascii="Courier New" w:hAnsi="Courier New" w:cs="Courier New"/>
+          <w:sz w:val="24"/>
+          <w:szCs w:val="24"/>
+        </w:rPr>
         <w:t>DomainClient</w:t>
       </w:r>
       <w:r>
@@ -10030,14 +10071,20 @@
     <w:p>
       <w:pPr>
         <w:pStyle w:val="-"/>
-      </w:pPr>
-      <w:r>
         <w:rPr>
           <w:lang w:val="en-US"/>
         </w:rPr>
+      </w:pPr>
+      <w:r>
+        <w:rPr>
+          <w:lang w:val="en-US"/>
+        </w:rPr>
         <w:t>domain</w:t>
       </w:r>
       <w:r>
+        <w:rPr>
+          <w:lang w:val="en-US"/>
+        </w:rPr>
         <w:t>_</w:t>
       </w:r>
       <w:r>
@@ -10047,6 +10094,9 @@
         <w:t>client</w:t>
       </w:r>
       <w:r>
+        <w:rPr>
+          <w:lang w:val="en-US"/>
+        </w:rPr>
         <w:t>.</w:t>
       </w:r>
       <w:r>
@@ -10056,6 +10106,9 @@
         <w:t>load</w:t>
       </w:r>
       <w:r>
+        <w:rPr>
+          <w:lang w:val="en-US"/>
+        </w:rPr>
         <w:t>_</w:t>
       </w:r>
       <w:r>
@@ -10158,82 +10211,124 @@
     <w:p>
       <w:pPr>
         <w:pStyle w:val="AStyle"/>
+        <w:rPr>
+          <w:lang w:val="en-US"/>
+        </w:rPr>
       </w:pPr>
     </w:p>
     <w:p>
       <w:pPr>
         <w:pStyle w:val="AStyle"/>
+        <w:rPr>
+          <w:lang w:val="en-US"/>
+        </w:rPr>
       </w:pPr>
       <w:r>
         <w:t>Также</w:t>
       </w:r>
       <w:r>
+        <w:rPr>
+          <w:lang w:val="en-US"/>
+        </w:rPr>
         <w:t xml:space="preserve"> </w:t>
       </w:r>
       <w:r>
         <w:t>на</w:t>
       </w:r>
       <w:r>
+        <w:rPr>
+          <w:lang w:val="en-US"/>
+        </w:rPr>
         <w:t xml:space="preserve"> </w:t>
       </w:r>
       <w:r>
         <w:t>узел</w:t>
       </w:r>
       <w:r>
+        <w:rPr>
+          <w:lang w:val="en-US"/>
+        </w:rPr>
         <w:t xml:space="preserve"> </w:t>
       </w:r>
       <w:r>
         <w:t>был</w:t>
       </w:r>
       <w:r>
+        <w:rPr>
+          <w:lang w:val="en-US"/>
+        </w:rPr>
         <w:t xml:space="preserve"> </w:t>
       </w:r>
       <w:r>
         <w:t>загружен</w:t>
       </w:r>
       <w:r>
+        <w:rPr>
+          <w:lang w:val="en-US"/>
+        </w:rPr>
         <w:t xml:space="preserve"> </w:t>
       </w:r>
       <w:r>
         <w:t>второй</w:t>
       </w:r>
       <w:r>
+        <w:rPr>
+          <w:lang w:val="en-US"/>
+        </w:rPr>
         <w:t xml:space="preserve"> </w:t>
       </w:r>
       <w:r>
         <w:t>набор</w:t>
       </w:r>
       <w:r>
+        <w:rPr>
+          <w:lang w:val="en-US"/>
+        </w:rPr>
         <w:t xml:space="preserve"> </w:t>
       </w:r>
       <w:r>
         <w:t>данных</w:t>
       </w:r>
       <w:r>
+        <w:rPr>
+          <w:lang w:val="en-US"/>
+        </w:rPr>
         <w:t xml:space="preserve">, </w:t>
       </w:r>
       <w:r>
         <w:t>обозначающий</w:t>
       </w:r>
       <w:r>
+        <w:rPr>
+          <w:lang w:val="en-US"/>
+        </w:rPr>
         <w:t xml:space="preserve"> </w:t>
       </w:r>
       <w:r>
         <w:t>тип</w:t>
       </w:r>
       <w:r>
+        <w:rPr>
+          <w:lang w:val="en-US"/>
+        </w:rPr>
         <w:t xml:space="preserve"> </w:t>
       </w:r>
       <w:r>
         <w:t>клетки</w:t>
       </w:r>
       <w:r>
+        <w:rPr>
+          <w:lang w:val="en-US"/>
+        </w:rPr>
         <w:t xml:space="preserve"> (</w:t>
       </w:r>
       <w:r>
         <w:t>листинг</w:t>
       </w:r>
       <w:r>
+        <w:rPr>
+          <w:lang w:val="en-US"/>
+        </w:rPr>
         <w:t xml:space="preserve"> 4).</w:t>
       </w:r>
     </w:p>
@@ -10461,6 +10556,9 @@
     <w:p>
       <w:pPr>
         <w:pStyle w:val="AStyle"/>
+        <w:rPr>
+          <w:lang w:val="en-US"/>
+        </w:rPr>
       </w:pPr>
     </w:p>
     <w:p>
@@ -10477,12 +10575,22 @@
         <w:t xml:space="preserve"> </w:t>
       </w:r>
       <w:r>
+        <w:rPr>
+          <w:rFonts w:ascii="Courier New" w:hAnsi="Courier New" w:cs="Courier New"/>
+          <w:sz w:val="24"/>
+          <w:szCs w:val="24"/>
+        </w:rPr>
         <w:t>datasets</w:t>
       </w:r>
       <w:r>
         <w:t xml:space="preserve"> класса </w:t>
       </w:r>
       <w:r>
+        <w:rPr>
+          <w:rFonts w:ascii="Courier New" w:hAnsi="Courier New" w:cs="Courier New"/>
+          <w:sz w:val="24"/>
+          <w:szCs w:val="24"/>
+        </w:rPr>
         <w:t>DomainClient</w:t>
       </w:r>
       <w:r>
@@ -10509,8 +10617,8 @@
           <w:lang w:eastAsia="ru-RU"/>
         </w:rPr>
         <w:pict w14:anchorId="0955DC4E">
-          <v:shape id="_x0000_i1032" type="#_x0000_t75" style="width:453pt;height:147pt" o:bordertopcolor="this" o:borderleftcolor="this" o:borderbottomcolor="this" o:borderrightcolor="this">
-            <v:imagedata r:id="rId22" o:title="datasets"/>
+          <v:shape id="_x0000_i1027" type="#_x0000_t75" style="width:453pt;height:147pt" o:bordertopcolor="this" o:borderleftcolor="this" o:borderbottomcolor="this" o:borderrightcolor="this">
+            <v:imagedata r:id="rId23" o:title="datasets"/>
             <w10:bordertop type="single" width="4"/>
             <w10:borderleft type="single" width="4"/>
             <w10:borderbottom type="single" width="4"/>
@@ -10543,6 +10651,11 @@
         <w:t xml:space="preserve">Также с профиля владельца данных был создан новый пользователь с ролью аналитика данных при помощи метода </w:t>
       </w:r>
       <w:r>
+        <w:rPr>
+          <w:rFonts w:ascii="Courier New" w:hAnsi="Courier New" w:cs="Courier New"/>
+          <w:sz w:val="24"/>
+          <w:szCs w:val="24"/>
+        </w:rPr>
         <w:t>create</w:t>
       </w:r>
       <w:r>
@@ -10555,6 +10668,11 @@
         <w:t xml:space="preserve"> </w:t>
       </w:r>
       <w:r>
+        <w:rPr>
+          <w:rFonts w:ascii="Courier New" w:hAnsi="Courier New" w:cs="Courier New"/>
+          <w:sz w:val="24"/>
+          <w:szCs w:val="24"/>
+        </w:rPr>
         <w:t>users</w:t>
       </w:r>
       <w:r>
@@ -10603,14 +10721,20 @@
     <w:p>
       <w:pPr>
         <w:pStyle w:val="-"/>
-      </w:pPr>
-      <w:r>
         <w:rPr>
           <w:lang w:val="en-US"/>
         </w:rPr>
+      </w:pPr>
+      <w:r>
+        <w:rPr>
+          <w:lang w:val="en-US"/>
+        </w:rPr>
         <w:t>domain</w:t>
       </w:r>
       <w:r>
+        <w:rPr>
+          <w:lang w:val="en-US"/>
+        </w:rPr>
         <w:t>_</w:t>
       </w:r>
       <w:r>
@@ -10620,6 +10744,9 @@
         <w:t>client</w:t>
       </w:r>
       <w:r>
+        <w:rPr>
+          <w:lang w:val="en-US"/>
+        </w:rPr>
         <w:t>.</w:t>
       </w:r>
       <w:r>
@@ -10629,6 +10756,9 @@
         <w:t>users</w:t>
       </w:r>
       <w:r>
+        <w:rPr>
+          <w:lang w:val="en-US"/>
+        </w:rPr>
         <w:t>.</w:t>
       </w:r>
       <w:r>
@@ -10638,7 +10768,10 @@
         <w:t>create</w:t>
       </w:r>
       <w:r>
-        <w:t>(</w:t>
+        <w:rPr>
+          <w:lang w:val="en-US"/>
+        </w:rPr>
+        <w:t>({</w:t>
       </w:r>
     </w:p>
     <w:p>
@@ -10649,13 +10782,16 @@
         </w:rPr>
       </w:pPr>
       <w:r>
-        <w:t xml:space="preserve">    </w:t>
-      </w:r>
-      <w:r>
         <w:rPr>
           <w:lang w:val="en-US"/>
         </w:rPr>
-        <w:t>**{</w:t>
+        <w:t xml:space="preserve">        </w:t>
+      </w:r>
+      <w:r>
+        <w:rPr>
+          <w:lang w:val="en-US"/>
+        </w:rPr>
+        <w:t>"name": "Vladimir Fake",</w:t>
       </w:r>
     </w:p>
     <w:p>
@@ -10669,165 +10805,147 @@
         <w:rPr>
           <w:lang w:val="en-US"/>
         </w:rPr>
+        <w:t xml:space="preserve">        "email": "vova.degtyarev.01@mail.ru",</w:t>
+      </w:r>
+    </w:p>
+    <w:p>
+      <w:pPr>
+        <w:pStyle w:val="-"/>
+      </w:pPr>
+      <w:r>
+        <w:rPr>
+          <w:lang w:val="en-US"/>
+        </w:rPr>
         <w:t xml:space="preserve">        </w:t>
       </w:r>
       <w:r>
+        <w:t>"</w:t>
+      </w:r>
+      <w:r>
         <w:rPr>
           <w:lang w:val="en-US"/>
         </w:rPr>
-        <w:t>"name": "Vladimir Fake",</w:t>
+        <w:t>password</w:t>
+      </w:r>
+      <w:r>
+        <w:t>": "20012002",</w:t>
       </w:r>
     </w:p>
     <w:p>
       <w:pPr>
         <w:pStyle w:val="-"/>
+      </w:pPr>
+      <w:r>
+        <w:t xml:space="preserve">        "</w:t>
+      </w:r>
+      <w:r>
         <w:rPr>
           <w:lang w:val="en-US"/>
         </w:rPr>
-      </w:pPr>
+        <w:t>budget</w:t>
+      </w:r>
+      <w:r>
+        <w:t>": 5000000})</w:t>
+      </w:r>
+    </w:p>
+    <w:p>
+      <w:pPr>
+        <w:pStyle w:val="aff4"/>
+      </w:pPr>
+    </w:p>
+    <w:p>
+      <w:pPr>
+        <w:pStyle w:val="aff4"/>
+      </w:pPr>
+      <w:r>
+        <w:t xml:space="preserve">Для того, чтобы посмотреть всех пользователей узла, выведем объект </w:t>
+      </w:r>
+      <w:r>
+        <w:t>users</w:t>
+      </w:r>
+      <w:r>
+        <w:t xml:space="preserve"> (рисунок 11).</w:t>
+      </w:r>
+      <w:r>
+        <w:t xml:space="preserve"> </w:t>
+      </w:r>
+      <w:r>
+        <w:t xml:space="preserve">В </w:t>
+      </w:r>
+      <w:r>
+        <w:t>рамках данного</w:t>
+      </w:r>
+      <w:r>
+        <w:t xml:space="preserve"> </w:t>
+      </w:r>
+      <w:r>
+        <w:t>узла</w:t>
+      </w:r>
+      <w:r>
+        <w:t xml:space="preserve"> существуют два пользователя.</w:t>
+      </w:r>
+      <w:r>
+        <w:t xml:space="preserve"> Пользователь</w:t>
+      </w:r>
+      <w:r>
+        <w:t xml:space="preserve"> </w:t>
+      </w:r>
+      <w:r>
+        <w:t>«</w:t>
+      </w:r>
       <w:r>
         <w:rPr>
           <w:lang w:val="en-US"/>
         </w:rPr>
-        <w:t xml:space="preserve">        "email": "vova.degtyarev.01@mail.ru",</w:t>
-      </w:r>
-    </w:p>
-    <w:p>
-      <w:pPr>
-        <w:pStyle w:val="-"/>
-      </w:pPr>
+        <w:t>Jane</w:t>
+      </w:r>
+      <w:r>
+        <w:t xml:space="preserve"> </w:t>
+      </w:r>
       <w:r>
         <w:rPr>
           <w:lang w:val="en-US"/>
         </w:rPr>
-        <w:t xml:space="preserve">        </w:t>
-      </w:r>
-      <w:r>
-        <w:t>"</w:t>
+        <w:t>Doe</w:t>
+      </w:r>
+      <w:r>
+        <w:t>»</w:t>
+      </w:r>
+      <w:r>
+        <w:t xml:space="preserve"> </w:t>
+      </w:r>
+      <w:r>
+        <w:t>является владельцем</w:t>
+      </w:r>
+      <w:r>
+        <w:t xml:space="preserve"> данных</w:t>
+      </w:r>
+      <w:r>
+        <w:t>, а пользователь</w:t>
+      </w:r>
+      <w:r>
+        <w:t xml:space="preserve"> </w:t>
+      </w:r>
+      <w:r>
+        <w:t>«</w:t>
       </w:r>
       <w:r>
         <w:rPr>
           <w:lang w:val="en-US"/>
         </w:rPr>
-        <w:t>password</w:t>
-      </w:r>
-      <w:r>
-        <w:t>": "20012002",</w:t>
-      </w:r>
-    </w:p>
-    <w:p>
-      <w:pPr>
-        <w:pStyle w:val="-"/>
-      </w:pPr>
-      <w:r>
-        <w:t xml:space="preserve">        "</w:t>
+        <w:t>Vladimir</w:t>
+      </w:r>
+      <w:r>
+        <w:t xml:space="preserve"> </w:t>
       </w:r>
       <w:r>
         <w:rPr>
           <w:lang w:val="en-US"/>
         </w:rPr>
-        <w:t>budget</w:t>
-      </w:r>
-      <w:r>
-        <w:t>": 5000000</w:t>
-      </w:r>
-    </w:p>
-    <w:p>
-      <w:pPr>
-        <w:pStyle w:val="-"/>
-      </w:pPr>
-      <w:r>
-        <w:t xml:space="preserve">    }</w:t>
-      </w:r>
-    </w:p>
-    <w:p>
-      <w:pPr>
-        <w:pStyle w:val="-"/>
-      </w:pPr>
-      <w:r>
-        <w:t>)</w:t>
-      </w:r>
-    </w:p>
-    <w:p>
-      <w:pPr>
-        <w:pStyle w:val="aff4"/>
-      </w:pPr>
-    </w:p>
-    <w:p>
-      <w:pPr>
-        <w:pStyle w:val="aff4"/>
-      </w:pPr>
-      <w:r>
-        <w:t xml:space="preserve">Для того, чтобы посмотреть всех пользователей узла, выведем объект </w:t>
-      </w:r>
-      <w:r>
-        <w:t>users</w:t>
-      </w:r>
-      <w:r>
-        <w:t xml:space="preserve"> (рисунок 11).</w:t>
-      </w:r>
-      <w:r>
-        <w:t xml:space="preserve"> </w:t>
-      </w:r>
-      <w:r>
-        <w:t xml:space="preserve">В </w:t>
-      </w:r>
-      <w:r>
-        <w:t>рамках данного</w:t>
-      </w:r>
-      <w:r>
-        <w:t xml:space="preserve"> </w:t>
-      </w:r>
-      <w:r>
-        <w:t>узла</w:t>
-      </w:r>
-      <w:r>
-        <w:t xml:space="preserve"> существуют два пользователя.</w:t>
-      </w:r>
-      <w:r>
-        <w:t xml:space="preserve"> Пользователь</w:t>
-      </w:r>
-      <w:r>
-        <w:t xml:space="preserve"> </w:t>
-      </w:r>
-      <w:r>
-        <w:rPr>
-          <w:lang w:val="en-US"/>
-        </w:rPr>
-        <w:t>Jane</w:t>
-      </w:r>
-      <w:r>
-        <w:t xml:space="preserve"> </w:t>
-      </w:r>
-      <w:r>
-        <w:rPr>
-          <w:lang w:val="en-US"/>
-        </w:rPr>
-        <w:t>Doe</w:t>
-      </w:r>
-      <w:r>
-        <w:t xml:space="preserve"> является владельцем</w:t>
-      </w:r>
-      <w:r>
-        <w:t xml:space="preserve"> данных</w:t>
-      </w:r>
-      <w:r>
-        <w:t xml:space="preserve">, а пользователь </w:t>
-      </w:r>
-      <w:r>
-        <w:rPr>
-          <w:lang w:val="en-US"/>
-        </w:rPr>
-        <w:t>Vladimir</w:t>
-      </w:r>
-      <w:r>
-        <w:t xml:space="preserve"> </w:t>
-      </w:r>
-      <w:r>
-        <w:rPr>
-          <w:lang w:val="en-US"/>
-        </w:rPr>
         <w:t>Fake</w:t>
+      </w:r>
+      <w:r>
+        <w:t>»</w:t>
       </w:r>
       <w:r>
         <w:t xml:space="preserve"> </w:t>
@@ -10850,8 +10968,12 @@
           <w:lang w:eastAsia="ru-RU"/>
         </w:rPr>
         <w:pict w14:anchorId="72CCF69E">
-          <v:shape id="_x0000_i1026" type="#_x0000_t75" style="width:453pt;height:63pt">
-            <v:imagedata r:id="rId23" o:title="users"/>
+          <v:shape id="_x0000_i1028" type="#_x0000_t75" style="width:438.6pt;height:78pt" o:bordertopcolor="this" o:borderleftcolor="this" o:borderbottomcolor="this" o:borderrightcolor="this">
+            <v:imagedata r:id="rId24" o:title="users" cropright="14322f"/>
+            <w10:bordertop type="single" width="4"/>
+            <w10:borderleft type="single" width="4"/>
+            <w10:borderbottom type="single" width="4"/>
+            <w10:borderright type="single" width="4"/>
           </v:shape>
         </w:pict>
       </w:r>
@@ -10870,13 +10992,10 @@
         <w:t>1</w:t>
       </w:r>
       <w:r>
-        <w:t xml:space="preserve"> – Вывод объекта </w:t>
-      </w:r>
-      <w:r>
-        <w:rPr>
-          <w:lang w:val="en-US"/>
-        </w:rPr>
-        <w:t>users</w:t>
+        <w:t xml:space="preserve"> – Вывод объект</w:t>
+      </w:r>
+      <w:r>
+        <w:t>а о пользователях</w:t>
       </w:r>
     </w:p>
     <w:p>
@@ -10910,7 +11029,7 @@
         </w:tabs>
         <w:spacing w:before="0" w:after="0" w:line="360" w:lineRule="auto"/>
       </w:pPr>
-      <w:bookmarkStart w:id="43" w:name="_Toc136375385"/>
+      <w:bookmarkStart w:id="43" w:name="_Toc137215989"/>
       <w:r>
         <w:t>3.4</w:t>
       </w:r>
@@ -11017,13 +11136,13 @@
       <w:pPr>
         <w:pStyle w:val="-"/>
         <w:rPr>
-          <w:lang w:val="en-US" w:eastAsia="ja-JP"/>
-        </w:rPr>
-      </w:pPr>
-      <w:r>
-        <w:rPr>
           <w:lang w:eastAsia="ja-JP"/>
         </w:rPr>
+      </w:pPr>
+      <w:r>
+        <w:rPr>
+          <w:lang w:eastAsia="ja-JP"/>
+        </w:rPr>
         <w:t xml:space="preserve">    </w:t>
       </w:r>
       <w:r>
@@ -11034,7 +11153,7 @@
       </w:r>
       <w:r>
         <w:rPr>
-          <w:lang w:val="en-US" w:eastAsia="ja-JP"/>
+          <w:lang w:eastAsia="ja-JP"/>
         </w:rPr>
         <w:t xml:space="preserve"> = </w:t>
       </w:r>
@@ -11046,7 +11165,7 @@
       </w:r>
       <w:r>
         <w:rPr>
-          <w:lang w:val="en-US" w:eastAsia="ja-JP"/>
+          <w:lang w:eastAsia="ja-JP"/>
         </w:rPr>
         <w:t>.</w:t>
       </w:r>
@@ -11058,7 +11177,7 @@
       </w:r>
       <w:r>
         <w:rPr>
-          <w:lang w:val="en-US" w:eastAsia="ja-JP"/>
+          <w:lang w:eastAsia="ja-JP"/>
         </w:rPr>
         <w:t>(</w:t>
       </w:r>
@@ -11067,12 +11186,12 @@
       <w:pPr>
         <w:pStyle w:val="-"/>
         <w:rPr>
-          <w:lang w:val="en-US" w:eastAsia="ja-JP"/>
-        </w:rPr>
-      </w:pPr>
-      <w:r>
-        <w:rPr>
-          <w:lang w:val="en-US" w:eastAsia="ja-JP"/>
+          <w:lang w:eastAsia="ja-JP"/>
+        </w:rPr>
+      </w:pPr>
+      <w:r>
+        <w:rPr>
+          <w:lang w:eastAsia="ja-JP"/>
         </w:rPr>
         <w:t xml:space="preserve">       </w:t>
       </w:r>
@@ -11090,7 +11209,7 @@
       </w:r>
       <w:r>
         <w:rPr>
-          <w:lang w:val="en-US" w:eastAsia="ja-JP"/>
+          <w:lang w:eastAsia="ja-JP"/>
         </w:rPr>
         <w:t>="</w:t>
       </w:r>
@@ -11102,7 +11221,7 @@
       </w:r>
       <w:r>
         <w:rPr>
-          <w:lang w:val="en-US" w:eastAsia="ja-JP"/>
+          <w:lang w:eastAsia="ja-JP"/>
         </w:rPr>
         <w:t>.</w:t>
       </w:r>
@@ -11114,7 +11233,7 @@
       </w:r>
       <w:r>
         <w:rPr>
-          <w:lang w:val="en-US" w:eastAsia="ja-JP"/>
+          <w:lang w:eastAsia="ja-JP"/>
         </w:rPr>
         <w:t>.01@</w:t>
       </w:r>
@@ -11126,7 +11245,7 @@
       </w:r>
       <w:r>
         <w:rPr>
-          <w:lang w:val="en-US" w:eastAsia="ja-JP"/>
+          <w:lang w:eastAsia="ja-JP"/>
         </w:rPr>
         <w:t>.</w:t>
       </w:r>
@@ -11138,7 +11257,7 @@
       </w:r>
       <w:r>
         <w:rPr>
-          <w:lang w:val="en-US" w:eastAsia="ja-JP"/>
+          <w:lang w:eastAsia="ja-JP"/>
         </w:rPr>
         <w:t>",</w:t>
       </w:r>
@@ -11152,7 +11271,7 @@
       </w:pPr>
       <w:r>
         <w:rPr>
-          <w:lang w:val="en-US" w:eastAsia="ja-JP"/>
+          <w:lang w:eastAsia="ja-JP"/>
         </w:rPr>
         <w:t xml:space="preserve">       </w:t>
       </w:r>
@@ -11287,10 +11406,21 @@
         <w:t xml:space="preserve">. Например, вывод объекта, представляющего собой тензор </w:t>
       </w:r>
       <w:r>
+        <w:rPr>
+          <w:rFonts w:ascii="Courier New" w:hAnsi="Courier New" w:cs="Courier New"/>
+          <w:sz w:val="24"/>
+          <w:szCs w:val="24"/>
+        </w:rPr>
         <w:t>radius_mean</w:t>
       </w:r>
       <w:r>
-        <w:t xml:space="preserve"> датасета с идентификатором 0 представлен на рисунке 13.</w:t>
+        <w:t xml:space="preserve"> датасета с идентификатором 0 представлен на рисунке 1</w:t>
+      </w:r>
+      <w:r>
+        <w:t>2</w:t>
+      </w:r>
+      <w:r>
+        <w:t>.</w:t>
       </w:r>
     </w:p>
     <w:p>
@@ -11307,8 +11437,8 @@
           <w:lang w:eastAsia="ru-RU"/>
         </w:rPr>
         <w:pict w14:anchorId="3E07D535">
-          <v:shape id="_x0000_i1031" type="#_x0000_t75" style="width:303.6pt;height:436.8pt" o:bordertopcolor="this" o:borderleftcolor="this" o:borderbottomcolor="this" o:borderrightcolor="this">
-            <v:imagedata r:id="rId24" o:title="tensor"/>
+          <v:shape id="_x0000_i1029" type="#_x0000_t75" style="width:303.6pt;height:436.8pt" o:bordertopcolor="this" o:borderleftcolor="this" o:borderbottomcolor="this" o:borderrightcolor="this">
+            <v:imagedata r:id="rId25" o:title="tensor"/>
             <w10:bordertop type="single" width="4"/>
             <w10:borderleft type="single" width="4"/>
             <w10:borderbottom type="single" width="4"/>
@@ -11325,10 +11455,13 @@
         <w:jc w:val="center"/>
       </w:pPr>
       <w:r>
-        <w:t xml:space="preserve">Рисунок 13 – Вывод тензора </w:t>
-      </w:r>
-      <w:r>
-        <w:t>radius_mean</w:t>
+        <w:t>Рисунок 1</w:t>
+      </w:r>
+      <w:r>
+        <w:t>2</w:t>
+      </w:r>
+      <w:r>
+        <w:t xml:space="preserve"> – Вывод тензора</w:t>
       </w:r>
     </w:p>
     <w:p>
@@ -11356,6 +11489,11 @@
         <w:t xml:space="preserve"> нужно вызвать метод </w:t>
       </w:r>
       <w:r>
+        <w:rPr>
+          <w:rFonts w:ascii="Courier New" w:hAnsi="Courier New" w:cs="Courier New"/>
+          <w:sz w:val="24"/>
+          <w:szCs w:val="24"/>
+        </w:rPr>
         <w:t>publish</w:t>
       </w:r>
       <w:r>
@@ -11424,6 +11562,9 @@
       </w:r>
       <w:r>
         <w:rPr>
+          <w:rFonts w:ascii="Courier New" w:hAnsi="Courier New" w:cs="Courier New"/>
+          <w:sz w:val="24"/>
+          <w:szCs w:val="24"/>
           <w:lang w:val="en-US"/>
         </w:rPr>
         <w:t>get</w:t>
@@ -11612,12 +11753,15 @@
       </w:r>
       <w:r>
         <w:rPr>
+          <w:rFonts w:ascii="Courier New" w:hAnsi="Courier New" w:cs="Courier New"/>
+          <w:sz w:val="24"/>
+          <w:szCs w:val="24"/>
           <w:lang w:val="en-US"/>
         </w:rPr>
         <w:t>DataFrame</w:t>
       </w:r>
       <w:r>
-        <w:t xml:space="preserve"> (листинг 8).</w:t>
+        <w:t>. Данный процесс продемонстрирован в листинге 8.</w:t>
       </w:r>
     </w:p>
     <w:p>
@@ -11742,7 +11886,13 @@
       </w:pPr>
       <w:r>
         <w:lastRenderedPageBreak/>
-        <w:t>Преобразованные данные продемонстрированы на рисунке 14.</w:t>
+        <w:t>Преобразованные данные продемонстрированы на рисунке 1</w:t>
+      </w:r>
+      <w:r>
+        <w:t>3</w:t>
+      </w:r>
+      <w:r>
+        <w:t>.</w:t>
       </w:r>
     </w:p>
     <w:p>
@@ -11760,7 +11910,7 @@
         </w:rPr>
         <w:pict w14:anchorId="19F8B226">
           <v:shape id="_x0000_i1030" type="#_x0000_t75" style="width:393pt;height:171.6pt" o:bordertopcolor="this" o:borderleftcolor="this" o:borderbottomcolor="this" o:borderrightcolor="this">
-            <v:imagedata r:id="rId25" o:title="preobraz_data"/>
+            <v:imagedata r:id="rId26" o:title="preobraz_data"/>
             <w10:bordertop type="single" width="4"/>
             <w10:borderleft type="single" width="4"/>
             <w10:borderbottom type="single" width="4"/>
@@ -11777,7 +11927,13 @@
         <w:jc w:val="center"/>
       </w:pPr>
       <w:r>
-        <w:t>Рисунок 14 – Преобразованные данные</w:t>
+        <w:t>Рисунок 1</w:t>
+      </w:r>
+      <w:r>
+        <w:t>3</w:t>
+      </w:r>
+      <w:r>
+        <w:t xml:space="preserve"> – Преобразованные данные</w:t>
       </w:r>
     </w:p>
     <w:p>
@@ -11794,6 +11950,9 @@
       </w:r>
       <w:r>
         <w:rPr>
+          <w:rFonts w:ascii="Courier New" w:hAnsi="Courier New" w:cs="Courier New"/>
+          <w:sz w:val="24"/>
+          <w:szCs w:val="24"/>
           <w:lang w:val="en-US"/>
         </w:rPr>
         <w:t>get</w:t>
@@ -11915,6 +12074,9 @@
     <w:p>
       <w:pPr>
         <w:pStyle w:val="aff4"/>
+        <w:rPr>
+          <w:lang w:val="en-US"/>
+        </w:rPr>
       </w:pPr>
     </w:p>
     <w:p>
@@ -11936,11 +12098,6 @@
       <w:r>
         <w:t>Аналогичным образом аналитиком данных были получены данные с узла, размещенном на втором устройстве.</w:t>
       </w:r>
-    </w:p>
-    <w:p>
-      <w:pPr>
-        <w:pStyle w:val="aff4"/>
-      </w:pPr>
     </w:p>
     <w:p>
       <w:pPr>
@@ -11995,6 +12152,7 @@
           <w:caps w:val="0"/>
         </w:rPr>
       </w:pPr>
+      <w:bookmarkStart w:id="44" w:name="_Toc137215990"/>
       <w:r>
         <w:rPr>
           <w:caps w:val="0"/>
@@ -12014,6 +12172,7 @@
         </w:rPr>
         <w:t>ЭКСПЕРИМЕНТЫ</w:t>
       </w:r>
+      <w:bookmarkEnd w:id="44"/>
     </w:p>
     <w:p>
       <w:pPr>
@@ -12097,6 +12256,11 @@
         <w:t xml:space="preserve">Для построение модели дерева решений был использован класс </w:t>
       </w:r>
       <w:r>
+        <w:rPr>
+          <w:rFonts w:ascii="Courier New" w:hAnsi="Courier New" w:cs="Courier New"/>
+          <w:sz w:val="24"/>
+          <w:szCs w:val="24"/>
+        </w:rPr>
         <w:t>DecisionTreeClassifier</w:t>
       </w:r>
       <w:r>
@@ -12130,6 +12294,9 @@
       </w:r>
       <w:r>
         <w:rPr>
+          <w:rFonts w:ascii="Courier New" w:hAnsi="Courier New" w:cs="Courier New"/>
+          <w:sz w:val="24"/>
+          <w:szCs w:val="24"/>
           <w:lang w:val="en-US"/>
         </w:rPr>
         <w:t>fit</w:t>
@@ -12138,6 +12305,11 @@
         <w:t xml:space="preserve">, где обучающими входными образцами являлись данные о характеристиках ядер клеткок, а целевым значением данные о  типах клеток. Также на тестовых данных было подсчитана средняя точность модели с помощью метода </w:t>
       </w:r>
       <w:r>
+        <w:rPr>
+          <w:rFonts w:ascii="Courier New" w:hAnsi="Courier New" w:cs="Courier New"/>
+          <w:sz w:val="24"/>
+          <w:szCs w:val="24"/>
+        </w:rPr>
         <w:t>score</w:t>
       </w:r>
       <w:r>
@@ -12317,7 +12489,7 @@
       <w:pPr>
         <w:pStyle w:val="-"/>
         <w:rPr>
-          <w:lang w:eastAsia="ja-JP"/>
+          <w:lang w:val="en-US" w:eastAsia="ja-JP"/>
         </w:rPr>
       </w:pPr>
       <w:r>
@@ -12328,7 +12500,7 @@
       </w:r>
       <w:r>
         <w:rPr>
-          <w:lang w:eastAsia="ja-JP"/>
+          <w:lang w:val="en-US" w:eastAsia="ja-JP"/>
         </w:rPr>
         <w:t xml:space="preserve"> = </w:t>
       </w:r>
@@ -12340,7 +12512,7 @@
       </w:r>
       <w:r>
         <w:rPr>
-          <w:lang w:eastAsia="ja-JP"/>
+          <w:lang w:val="en-US" w:eastAsia="ja-JP"/>
         </w:rPr>
         <w:t>_</w:t>
       </w:r>
@@ -12352,7 +12524,7 @@
       </w:r>
       <w:r>
         <w:rPr>
-          <w:lang w:eastAsia="ja-JP"/>
+          <w:lang w:val="en-US" w:eastAsia="ja-JP"/>
         </w:rPr>
         <w:t>_</w:t>
       </w:r>
@@ -12361,142 +12533,6 @@
           <w:lang w:val="en-US" w:eastAsia="ja-JP"/>
         </w:rPr>
         <w:t>diagnosis</w:t>
-      </w:r>
-    </w:p>
-    <w:p>
-      <w:pPr>
-        <w:pStyle w:val="-"/>
-        <w:rPr>
-          <w:lang w:eastAsia="ja-JP"/>
-        </w:rPr>
-      </w:pPr>
-    </w:p>
-    <w:p>
-      <w:pPr>
-        <w:pStyle w:val="-"/>
-        <w:rPr>
-          <w:lang w:eastAsia="ja-JP"/>
-        </w:rPr>
-      </w:pPr>
-      <w:r>
-        <w:rPr>
-          <w:lang w:eastAsia="ja-JP"/>
-        </w:rPr>
-        <w:t>#загрузка или создание модели</w:t>
-      </w:r>
-    </w:p>
-    <w:p>
-      <w:pPr>
-        <w:pStyle w:val="-"/>
-        <w:rPr>
-          <w:lang w:val="en-US" w:eastAsia="ja-JP"/>
-        </w:rPr>
-      </w:pPr>
-      <w:r>
-        <w:rPr>
-          <w:lang w:val="en-US" w:eastAsia="ja-JP"/>
-        </w:rPr>
-        <w:t>if os.path.isfile('model.pkl'):</w:t>
-      </w:r>
-    </w:p>
-    <w:p>
-      <w:pPr>
-        <w:pStyle w:val="-"/>
-        <w:rPr>
-          <w:lang w:val="en-US" w:eastAsia="ja-JP"/>
-        </w:rPr>
-      </w:pPr>
-      <w:r>
-        <w:rPr>
-          <w:lang w:val="en-US" w:eastAsia="ja-JP"/>
-        </w:rPr>
-        <w:t xml:space="preserve">    with open("model.pkl", 'rb') as file: </w:t>
-      </w:r>
-    </w:p>
-    <w:p>
-      <w:pPr>
-        <w:pStyle w:val="-"/>
-        <w:rPr>
-          <w:lang w:val="en-US" w:eastAsia="ja-JP"/>
-        </w:rPr>
-      </w:pPr>
-      <w:r>
-        <w:rPr>
-          <w:lang w:val="en-US" w:eastAsia="ja-JP"/>
-        </w:rPr>
-        <w:t xml:space="preserve">    clf = pickle.load(file)</w:t>
-      </w:r>
-    </w:p>
-    <w:p>
-      <w:pPr>
-        <w:pStyle w:val="-"/>
-        <w:rPr>
-          <w:lang w:val="en-US" w:eastAsia="ja-JP"/>
-        </w:rPr>
-      </w:pPr>
-      <w:r>
-        <w:rPr>
-          <w:lang w:val="en-US" w:eastAsia="ja-JP"/>
-        </w:rPr>
-        <w:t>else:</w:t>
-      </w:r>
-    </w:p>
-    <w:p>
-      <w:pPr>
-        <w:pStyle w:val="-"/>
-        <w:rPr>
-          <w:lang w:val="en-US" w:eastAsia="ja-JP"/>
-        </w:rPr>
-      </w:pPr>
-      <w:r>
-        <w:rPr>
-          <w:lang w:val="en-US" w:eastAsia="ja-JP"/>
-        </w:rPr>
-        <w:t xml:space="preserve">    clf = tree.DecisionTreeClassifier(criterion='entropy')</w:t>
-      </w:r>
-    </w:p>
-    <w:p>
-      <w:pPr>
-        <w:pStyle w:val="-"/>
-        <w:rPr>
-          <w:lang w:val="en-US" w:eastAsia="ja-JP"/>
-        </w:rPr>
-      </w:pPr>
-    </w:p>
-    <w:p>
-      <w:pPr>
-        <w:pStyle w:val="-"/>
-        <w:rPr>
-          <w:lang w:val="en-US" w:eastAsia="ja-JP"/>
-        </w:rPr>
-      </w:pPr>
-      <w:r>
-        <w:rPr>
-          <w:lang w:val="en-US" w:eastAsia="ja-JP"/>
-        </w:rPr>
-        <w:t>X_train, X_test, y_train, y_test = train_test_split(X, y, test_size=0.2, random_state=42)</w:t>
-      </w:r>
-    </w:p>
-    <w:p>
-      <w:pPr>
-        <w:pStyle w:val="-"/>
-        <w:rPr>
-          <w:lang w:val="en-US" w:eastAsia="ja-JP"/>
-        </w:rPr>
-      </w:pPr>
-    </w:p>
-    <w:p>
-      <w:pPr>
-        <w:pStyle w:val="-"/>
-        <w:rPr>
-          <w:lang w:val="en-US" w:eastAsia="ja-JP"/>
-        </w:rPr>
-      </w:pPr>
-      <w:r>
-        <w:rPr>
-          <w:lang w:val="en-US" w:eastAsia="ja-JP"/>
-        </w:rPr>
-        <w:t>clf.fit(X_train, y_train)</w:t>
       </w:r>
     </w:p>
     <w:p>
@@ -12519,6 +12555,129 @@
         <w:rPr>
           <w:lang w:val="en-US" w:eastAsia="ja-JP"/>
         </w:rPr>
+        <w:t>if os.path.isfile('model.pkl'):</w:t>
+      </w:r>
+    </w:p>
+    <w:p>
+      <w:pPr>
+        <w:pStyle w:val="-"/>
+        <w:rPr>
+          <w:lang w:val="en-US" w:eastAsia="ja-JP"/>
+        </w:rPr>
+      </w:pPr>
+      <w:r>
+        <w:rPr>
+          <w:lang w:val="en-US" w:eastAsia="ja-JP"/>
+        </w:rPr>
+        <w:t xml:space="preserve">    with open("model.pkl", 'rb') as file: </w:t>
+      </w:r>
+    </w:p>
+    <w:p>
+      <w:pPr>
+        <w:pStyle w:val="-"/>
+        <w:rPr>
+          <w:lang w:val="en-US" w:eastAsia="ja-JP"/>
+        </w:rPr>
+      </w:pPr>
+      <w:r>
+        <w:rPr>
+          <w:lang w:val="en-US" w:eastAsia="ja-JP"/>
+        </w:rPr>
+        <w:t xml:space="preserve">    clf = pickle.load(file)</w:t>
+      </w:r>
+    </w:p>
+    <w:p>
+      <w:pPr>
+        <w:pStyle w:val="-"/>
+        <w:rPr>
+          <w:lang w:val="en-US" w:eastAsia="ja-JP"/>
+        </w:rPr>
+      </w:pPr>
+      <w:r>
+        <w:rPr>
+          <w:lang w:val="en-US" w:eastAsia="ja-JP"/>
+        </w:rPr>
+        <w:t>else:</w:t>
+      </w:r>
+    </w:p>
+    <w:p>
+      <w:pPr>
+        <w:pStyle w:val="-"/>
+        <w:rPr>
+          <w:lang w:val="en-US" w:eastAsia="ja-JP"/>
+        </w:rPr>
+      </w:pPr>
+      <w:r>
+        <w:rPr>
+          <w:lang w:val="en-US" w:eastAsia="ja-JP"/>
+        </w:rPr>
+        <w:t xml:space="preserve">    clf = tree.DecisionTreeClassifier(criterion='entropy')</w:t>
+      </w:r>
+    </w:p>
+    <w:p>
+      <w:pPr>
+        <w:pStyle w:val="-"/>
+        <w:rPr>
+          <w:lang w:val="en-US" w:eastAsia="ja-JP"/>
+        </w:rPr>
+      </w:pPr>
+    </w:p>
+    <w:p>
+      <w:pPr>
+        <w:pStyle w:val="-"/>
+        <w:rPr>
+          <w:lang w:val="en-US" w:eastAsia="ja-JP"/>
+        </w:rPr>
+      </w:pPr>
+      <w:r>
+        <w:rPr>
+          <w:lang w:val="en-US" w:eastAsia="ja-JP"/>
+        </w:rPr>
+        <w:t>X_train, X_test, y_train, y_test = train_test_split(X, y, test_size=0.2, random_state=42)</w:t>
+      </w:r>
+    </w:p>
+    <w:p>
+      <w:pPr>
+        <w:pStyle w:val="-"/>
+        <w:rPr>
+          <w:lang w:val="en-US" w:eastAsia="ja-JP"/>
+        </w:rPr>
+      </w:pPr>
+    </w:p>
+    <w:p>
+      <w:pPr>
+        <w:pStyle w:val="-"/>
+        <w:rPr>
+          <w:lang w:val="en-US" w:eastAsia="ja-JP"/>
+        </w:rPr>
+      </w:pPr>
+      <w:r>
+        <w:rPr>
+          <w:lang w:val="en-US" w:eastAsia="ja-JP"/>
+        </w:rPr>
+        <w:t>clf.fit(X_train, y_train)</w:t>
+      </w:r>
+    </w:p>
+    <w:p>
+      <w:pPr>
+        <w:pStyle w:val="-"/>
+        <w:ind w:left="0"/>
+        <w:rPr>
+          <w:lang w:val="en-US" w:eastAsia="ja-JP"/>
+        </w:rPr>
+      </w:pPr>
+    </w:p>
+    <w:p>
+      <w:pPr>
+        <w:pStyle w:val="-"/>
+        <w:rPr>
+          <w:lang w:val="en-US" w:eastAsia="ja-JP"/>
+        </w:rPr>
+      </w:pPr>
+      <w:r>
+        <w:rPr>
+          <w:lang w:val="en-US" w:eastAsia="ja-JP"/>
+        </w:rPr>
         <w:t>accuracy = clf.score(X_test, y_test)</w:t>
       </w:r>
     </w:p>
@@ -12539,24 +12698,11 @@
     <w:p>
       <w:pPr>
         <w:pStyle w:val="-"/>
-        <w:rPr>
-          <w:lang w:val="en-US" w:eastAsia="ja-JP"/>
-        </w:rPr>
-      </w:pPr>
-    </w:p>
-    <w:p>
-      <w:pPr>
-        <w:pStyle w:val="-"/>
-        <w:rPr>
-          <w:lang w:val="en-US" w:eastAsia="ja-JP"/>
-        </w:rPr>
-      </w:pPr>
-      <w:r>
-        <w:rPr>
-          <w:lang w:val="en-US" w:eastAsia="ja-JP"/>
-        </w:rPr>
-        <w:t>#сохранение модели</w:t>
-      </w:r>
+        <w:ind w:left="0"/>
+        <w:rPr>
+          <w:lang w:val="en-US" w:eastAsia="ja-JP"/>
+        </w:rPr>
+      </w:pPr>
     </w:p>
     <w:p>
       <w:pPr>
@@ -12726,7 +12872,7 @@
           <w:caps w:val="0"/>
         </w:rPr>
       </w:pPr>
-      <w:bookmarkStart w:id="44" w:name="_Toc136375387"/>
+      <w:bookmarkStart w:id="45" w:name="_Toc137215991"/>
       <w:r>
         <w:rPr>
           <w:caps w:val="0"/>
@@ -12752,7 +12898,7 @@
         </w:rPr>
         <w:t>ТЕСТИРОВАНИЕ</w:t>
       </w:r>
-      <w:bookmarkEnd w:id="44"/>
+      <w:bookmarkEnd w:id="45"/>
     </w:p>
     <w:p>
       <w:pPr>
@@ -12816,13 +12962,27 @@
           <w:szCs w:val="28"/>
           <w:lang w:eastAsia="ja-JP"/>
         </w:rPr>
-        <w:t xml:space="preserve"> (рисунок 15)</w:t>
+        <w:t xml:space="preserve"> (рисунок 1</w:t>
       </w:r>
       <w:r>
         <w:rPr>
           <w:szCs w:val="28"/>
           <w:lang w:eastAsia="ja-JP"/>
         </w:rPr>
+        <w:t>4</w:t>
+      </w:r>
+      <w:r>
+        <w:rPr>
+          <w:szCs w:val="28"/>
+          <w:lang w:eastAsia="ja-JP"/>
+        </w:rPr>
+        <w:t>)</w:t>
+      </w:r>
+      <w:r>
+        <w:rPr>
+          <w:szCs w:val="28"/>
+          <w:lang w:eastAsia="ja-JP"/>
+        </w:rPr>
         <w:t xml:space="preserve">, </w:t>
       </w:r>
       <w:r>
@@ -12844,7 +13004,21 @@
           <w:szCs w:val="28"/>
           <w:lang w:eastAsia="ja-JP"/>
         </w:rPr>
-        <w:t xml:space="preserve"> (рисунок 16)</w:t>
+        <w:t xml:space="preserve"> (рисунок 1</w:t>
+      </w:r>
+      <w:r>
+        <w:rPr>
+          <w:szCs w:val="28"/>
+          <w:lang w:eastAsia="ja-JP"/>
+        </w:rPr>
+        <w:t>5</w:t>
+      </w:r>
+      <w:r>
+        <w:rPr>
+          <w:szCs w:val="28"/>
+          <w:lang w:eastAsia="ja-JP"/>
+        </w:rPr>
+        <w:t>)</w:t>
       </w:r>
       <w:r>
         <w:rPr>
@@ -12868,8 +13042,12 @@
           <w:lang w:eastAsia="ru-RU"/>
         </w:rPr>
         <w:pict w14:anchorId="5470FD00">
-          <v:shape id="_x0000_i1027" type="#_x0000_t75" style="width:447.6pt;height:210pt">
-            <v:imagedata r:id="rId26" o:title="load_data"/>
+          <v:shape id="_x0000_i1031" type="#_x0000_t75" style="width:447.6pt;height:210pt" o:bordertopcolor="this" o:borderleftcolor="this" o:borderbottomcolor="this" o:borderrightcolor="this">
+            <v:imagedata r:id="rId27" o:title="load_data"/>
+            <w10:bordertop type="single" width="4"/>
+            <w10:borderleft type="single" width="4"/>
+            <w10:borderbottom type="single" width="4"/>
+            <w10:borderright type="single" width="4"/>
           </v:shape>
         </w:pict>
       </w:r>
@@ -12885,7 +13063,7 @@
         <w:t>Рисунок 1</w:t>
       </w:r>
       <w:r>
-        <w:t>5</w:t>
+        <w:t>4</w:t>
       </w:r>
       <w:r>
         <w:t xml:space="preserve"> – </w:t>
@@ -12913,8 +13091,12 @@
           <w:lang w:eastAsia="ru-RU"/>
         </w:rPr>
         <w:pict w14:anchorId="0441212F">
-          <v:shape id="_x0000_i1028" type="#_x0000_t75" style="width:391.8pt;height:250.2pt">
-            <v:imagedata r:id="rId27" o:title="get_data"/>
+          <v:shape id="_x0000_i1032" type="#_x0000_t75" style="width:391.8pt;height:250.2pt" o:bordertopcolor="this" o:borderleftcolor="this" o:borderbottomcolor="this" o:borderrightcolor="this">
+            <v:imagedata r:id="rId28" o:title="get_data"/>
+            <w10:bordertop type="single" width="4"/>
+            <w10:borderleft type="single" width="4"/>
+            <w10:borderbottom type="single" width="4"/>
+            <w10:borderright type="single" width="4"/>
           </v:shape>
         </w:pict>
       </w:r>
@@ -12927,7 +13109,13 @@
         <w:jc w:val="center"/>
       </w:pPr>
       <w:r>
-        <w:t>Рисунок 16 – Полученные данные</w:t>
+        <w:t>Рисунок 1</w:t>
+      </w:r>
+      <w:r>
+        <w:t>5</w:t>
+      </w:r>
+      <w:r>
+        <w:t xml:space="preserve"> – Полученные данные</w:t>
       </w:r>
     </w:p>
     <w:p>
@@ -12973,11 +13161,6 @@
       <w:pPr>
         <w:pStyle w:val="aff4"/>
       </w:pPr>
-    </w:p>
-    <w:p>
-      <w:pPr>
-        <w:pStyle w:val="aff4"/>
-      </w:pPr>
       <w:r>
         <w:rPr>
           <w:b/>
@@ -13025,9 +13208,9 @@
         <w:pStyle w:val="1"/>
         <w:spacing w:after="0" w:line="360" w:lineRule="auto"/>
       </w:pPr>
-      <w:bookmarkStart w:id="45" w:name="_Toc127207861"/>
-      <w:bookmarkStart w:id="46" w:name="_Toc136375388"/>
-      <w:commentRangeStart w:id="47"/>
+      <w:bookmarkStart w:id="46" w:name="_Toc127207861"/>
+      <w:bookmarkStart w:id="47" w:name="_Toc137215992"/>
+      <w:commentRangeStart w:id="48"/>
       <w:r>
         <w:lastRenderedPageBreak/>
         <w:t>ЗАКЛЮЧЕНИ</w:t>
@@ -13038,7 +13221,7 @@
         </w:rPr>
         <w:t>Е</w:t>
       </w:r>
-      <w:commentRangeEnd w:id="47"/>
+      <w:commentRangeEnd w:id="48"/>
       <w:r>
         <w:rPr>
           <w:rStyle w:val="a5"/>
@@ -13046,10 +13229,10 @@
           <w:bCs w:val="0"/>
           <w:caps w:val="0"/>
         </w:rPr>
-        <w:commentReference w:id="47"/>
-      </w:r>
-      <w:bookmarkEnd w:id="45"/>
+        <w:commentReference w:id="48"/>
+      </w:r>
       <w:bookmarkEnd w:id="46"/>
+      <w:bookmarkEnd w:id="47"/>
     </w:p>
     <w:p>
       <w:pPr>
@@ -13408,14 +13591,14 @@
         <w:pStyle w:val="1"/>
         <w:spacing w:after="0" w:line="360" w:lineRule="auto"/>
       </w:pPr>
-      <w:bookmarkStart w:id="48" w:name="_Toc127207862"/>
-      <w:bookmarkStart w:id="49" w:name="_Toc136375389"/>
+      <w:bookmarkStart w:id="49" w:name="_Toc127207862"/>
+      <w:bookmarkStart w:id="50" w:name="_Toc137215993"/>
       <w:r>
         <w:lastRenderedPageBreak/>
         <w:t>ЛИТЕРАТУРА</w:t>
       </w:r>
-      <w:bookmarkEnd w:id="48"/>
       <w:bookmarkEnd w:id="49"/>
+      <w:bookmarkEnd w:id="50"/>
     </w:p>
     <w:p>
       <w:pPr>
@@ -14009,7 +14192,7 @@
         </w:rPr>
         <w:t xml:space="preserve"> URL: </w:t>
       </w:r>
-      <w:hyperlink r:id="rId28" w:history="1">
+      <w:hyperlink r:id="rId29" w:history="1">
         <w:r>
           <w:rPr>
             <w:rStyle w:val="a7"/>
@@ -14306,7 +14489,7 @@
         </w:rPr>
         <w:t xml:space="preserve">Конфиденциальное машинное обучение. Библиотека PySyft. [Электронный ресурс] URL: </w:t>
       </w:r>
-      <w:hyperlink r:id="rId29" w:history="1">
+      <w:hyperlink r:id="rId30" w:history="1">
         <w:r>
           <w:rPr>
             <w:rStyle w:val="a7"/>
@@ -14497,7 +14680,7 @@
         </w:rPr>
         <w:t xml:space="preserve">Официальный сайт OpenMined. [Электронный ресурс] URL: </w:t>
       </w:r>
-      <w:hyperlink r:id="rId30" w:history="1">
+      <w:hyperlink r:id="rId31" w:history="1">
         <w:r>
           <w:rPr>
             <w:rStyle w:val="a7"/>
@@ -15206,7 +15389,7 @@
           <w:caps w:val="0"/>
         </w:rPr>
       </w:pPr>
-      <w:bookmarkStart w:id="50" w:name="_Toc136375390"/>
+      <w:bookmarkStart w:id="51" w:name="_Toc137215994"/>
       <w:r>
         <w:lastRenderedPageBreak/>
         <w:t>ПРИЛОЖЕНИЕ</w:t>
@@ -15220,7 +15403,7 @@
         </w:rPr>
         <w:t>ннотация набора данных</w:t>
       </w:r>
-      <w:bookmarkEnd w:id="50"/>
+      <w:bookmarkEnd w:id="51"/>
     </w:p>
     <w:p>
       <w:pPr>
@@ -16582,7 +16765,7 @@
       <w:pPr>
         <w:pStyle w:val="-"/>
         <w:rPr>
-          <w:lang w:eastAsia="ja-JP"/>
+          <w:lang w:val="en-US" w:eastAsia="ja-JP"/>
         </w:rPr>
       </w:pPr>
       <w:r>
@@ -16677,8 +16860,8 @@
       </w:r>
     </w:p>
     <w:sectPr>
-      <w:footerReference w:type="default" r:id="rId31"/>
-      <w:footerReference w:type="first" r:id="rId32"/>
+      <w:footerReference w:type="default" r:id="rId32"/>
+      <w:footerReference w:type="first" r:id="rId33"/>
       <w:pgSz w:w="11906" w:h="16838" w:code="9"/>
       <w:pgMar w:top="1134" w:right="851" w:bottom="1134" w:left="1985" w:header="709" w:footer="709" w:gutter="0"/>
       <w:cols w:space="708"/>
@@ -16771,7 +16954,7 @@
       </w:r>
     </w:p>
   </w:comment>
-  <w:comment w:id="47" w:author="Володченко Ирина Дмитриевна" w:date="2021-04-19T18:21:00Z" w:initials="ВИД">
+  <w:comment w:id="48" w:author="Володченко Ирина Дмитриевна" w:date="2021-04-19T18:21:00Z" w:initials="ВИД">
     <w:p>
       <w:pPr>
         <w:pStyle w:val="a6"/>
@@ -16905,7 +17088,7 @@
         <w:sz w:val="28"/>
         <w:szCs w:val="28"/>
       </w:rPr>
-      <w:t>16</w:t>
+      <w:t>19</w:t>
     </w:r>
     <w:r>
       <w:rPr>
@@ -24054,7 +24237,7 @@
 </file>
 
 <file path=customXml/itemProps1.xml><?xml version="1.0" encoding="utf-8"?>
-<ds:datastoreItem xmlns:ds="http://schemas.openxmlformats.org/officeDocument/2006/customXml" ds:itemID="{567C7CF0-4D92-482C-ABB1-9186A04C7B51}">
+<ds:datastoreItem xmlns:ds="http://schemas.openxmlformats.org/officeDocument/2006/customXml" ds:itemID="{A6D3DD09-5404-4C3F-ACEF-9E23074FD4CA}">
   <ds:schemaRefs>
     <ds:schemaRef ds:uri="http://schemas.openxmlformats.org/officeDocument/2006/bibliography"/>
   </ds:schemaRefs>

--- a/report/2023_КЭ-403_ДегтяревВА.docx
+++ b/report/2023_КЭ-403_ДегтяревВА.docx
@@ -15,11 +15,11 @@
           <w:sz w:val="24"/>
         </w:rPr>
       </w:pPr>
-      <w:bookmarkStart w:id="0" w:name="_Toc36061214"/>
-      <w:bookmarkStart w:id="1" w:name="_Toc36061452"/>
+      <w:bookmarkStart w:id="0" w:name="_Toc41179884"/>
+      <w:bookmarkStart w:id="1" w:name="_Toc40986560"/>
       <w:bookmarkStart w:id="2" w:name="_Toc40985620"/>
-      <w:bookmarkStart w:id="3" w:name="_Toc40986560"/>
-      <w:bookmarkStart w:id="4" w:name="_Toc41179884"/>
+      <w:bookmarkStart w:id="3" w:name="_Toc36061452"/>
+      <w:bookmarkStart w:id="4" w:name="_Toc36061214"/>
       <w:r>
         <w:rPr>
           <w:color w:val="000000"/>
@@ -89,6 +89,8 @@
         </w:rPr>
         <w:t xml:space="preserve"> образовательное учреждение</w:t>
       </w:r>
+      <w:bookmarkStart w:id="5" w:name="_GoBack"/>
+      <w:bookmarkEnd w:id="5"/>
       <w:r>
         <w:rPr>
           <w:color w:val="000000"/>
@@ -149,8 +151,8 @@
           <w:sz w:val="28"/>
         </w:rPr>
       </w:pPr>
-      <w:bookmarkStart w:id="5" w:name="OLE_LINK8"/>
-      <w:bookmarkStart w:id="6" w:name="OLE_LINK9"/>
+      <w:bookmarkStart w:id="6" w:name="OLE_LINK8"/>
+      <w:bookmarkStart w:id="7" w:name="OLE_LINK9"/>
       <w:r>
         <w:rPr>
           <w:b/>
@@ -159,8 +161,8 @@
         </w:rPr>
         <w:t>(национальный исследовательский университет)</w:t>
       </w:r>
-      <w:bookmarkEnd w:id="5"/>
       <w:bookmarkEnd w:id="6"/>
+      <w:bookmarkEnd w:id="7"/>
       <w:r>
         <w:rPr>
           <w:b/>
@@ -463,8 +465,18 @@
           <w:sz w:val="32"/>
           <w:szCs w:val="32"/>
         </w:rPr>
-        <w:t>Разработка приложения для анализа географически-распределенных данных на платформе PySyft</w:t>
-      </w:r>
+        <w:t xml:space="preserve">Разработка приложения для анализа географически-распределенных данных на платформе </w:t>
+      </w:r>
+      <w:proofErr w:type="spellStart"/>
+      <w:r>
+        <w:rPr>
+          <w:b/>
+          <w:sz w:val="32"/>
+          <w:szCs w:val="32"/>
+        </w:rPr>
+        <w:t>PySyft</w:t>
+      </w:r>
+      <w:proofErr w:type="spellEnd"/>
     </w:p>
     <w:p>
       <w:pPr>
@@ -507,13 +519,23 @@
           <w:szCs w:val="28"/>
         </w:rPr>
       </w:pPr>
+      <w:proofErr w:type="spellStart"/>
       <w:r>
         <w:rPr>
           <w:bCs/>
           <w:sz w:val="28"/>
           <w:szCs w:val="28"/>
         </w:rPr>
-        <w:t>ЮУрГУ – 09.03.04</w:t>
+        <w:t>ЮУрГУ</w:t>
+      </w:r>
+      <w:proofErr w:type="spellEnd"/>
+      <w:r>
+        <w:rPr>
+          <w:bCs/>
+          <w:sz w:val="28"/>
+          <w:szCs w:val="28"/>
+        </w:rPr>
+        <w:t xml:space="preserve"> – 09.03.04</w:t>
       </w:r>
       <w:r>
         <w:rPr>
@@ -765,7 +787,15 @@
                 <w:sz w:val="28"/>
                 <w:szCs w:val="28"/>
               </w:rPr>
-              <w:t>Автор работы,</w:t>
+              <w:t xml:space="preserve">Автор </w:t>
+            </w:r>
+            <w:proofErr w:type="gramStart"/>
+            <w:r>
+              <w:rPr>
+                <w:sz w:val="28"/>
+                <w:szCs w:val="28"/>
+              </w:rPr>
+              <w:t>работы,</w:t>
             </w:r>
             <w:r>
               <w:rPr>
@@ -773,7 +803,15 @@
                 <w:szCs w:val="28"/>
               </w:rPr>
               <w:br/>
-              <w:t xml:space="preserve">студент группы </w:t>
+              <w:t>студент</w:t>
+            </w:r>
+            <w:proofErr w:type="gramEnd"/>
+            <w:r>
+              <w:rPr>
+                <w:sz w:val="28"/>
+                <w:szCs w:val="28"/>
+              </w:rPr>
+              <w:t xml:space="preserve"> группы </w:t>
             </w:r>
             <w:r>
               <w:rPr>
@@ -853,7 +891,23 @@
                 <w:sz w:val="28"/>
                 <w:szCs w:val="28"/>
               </w:rPr>
-              <w:t>(нормоконтролер)</w:t>
+              <w:t>(</w:t>
+            </w:r>
+            <w:proofErr w:type="spellStart"/>
+            <w:r>
+              <w:rPr>
+                <w:sz w:val="28"/>
+                <w:szCs w:val="28"/>
+              </w:rPr>
+              <w:t>нормоконтролер</w:t>
+            </w:r>
+            <w:proofErr w:type="spellEnd"/>
+            <w:r>
+              <w:rPr>
+                <w:sz w:val="28"/>
+                <w:szCs w:val="28"/>
+              </w:rPr>
+              <w:t>)</w:t>
             </w:r>
           </w:p>
           <w:p>
@@ -1703,7 +1757,7 @@
         </w:rPr>
         <w:t>25</w:t>
       </w:r>
-      <w:commentRangeStart w:id="7"/>
+      <w:commentRangeStart w:id="8"/>
       <w:r>
         <w:rPr>
           <w:rFonts w:ascii="Times New Roman" w:hAnsi="Times New Roman"/>
@@ -1758,13 +1812,13 @@
         </w:rPr>
         <w:t>)</w:t>
       </w:r>
-      <w:commentRangeEnd w:id="7"/>
+      <w:commentRangeEnd w:id="8"/>
       <w:r>
         <w:rPr>
           <w:rStyle w:val="a5"/>
           <w:rFonts w:ascii="Times New Roman" w:hAnsi="Times New Roman" w:cs="Times New Roman"/>
         </w:rPr>
-        <w:commentReference w:id="7"/>
+        <w:commentReference w:id="8"/>
       </w:r>
     </w:p>
     <w:p>
@@ -1785,8 +1839,19 @@
           <w:sz w:val="28"/>
           <w:szCs w:val="28"/>
         </w:rPr>
-        <w:t>Разработка приложения для анализа географически-распределенных данных на платформе PySyft</w:t>
-      </w:r>
+        <w:t xml:space="preserve">Разработка приложения для анализа географически-распределенных данных на платформе </w:t>
+      </w:r>
+      <w:proofErr w:type="spellStart"/>
+      <w:r>
+        <w:rPr>
+          <w:rFonts w:ascii="Times New Roman" w:hAnsi="Times New Roman"/>
+          <w:bCs/>
+          <w:sz w:val="28"/>
+          <w:szCs w:val="28"/>
+        </w:rPr>
+        <w:t>PySyft</w:t>
+      </w:r>
+      <w:proofErr w:type="spellEnd"/>
       <w:r>
         <w:rPr>
           <w:bCs/>
@@ -1934,7 +1999,7 @@
           <w:szCs w:val="28"/>
         </w:rPr>
       </w:pPr>
-      <w:commentRangeStart w:id="8"/>
+      <w:commentRangeStart w:id="9"/>
       <w:r>
         <w:rPr>
           <w:rFonts w:ascii="Times New Roman" w:hAnsi="Times New Roman"/>
@@ -1956,13 +2021,13 @@
         </w:rPr>
         <w:t>2</w:t>
       </w:r>
-      <w:commentRangeEnd w:id="8"/>
+      <w:commentRangeEnd w:id="9"/>
       <w:r>
         <w:rPr>
           <w:rStyle w:val="a5"/>
           <w:rFonts w:ascii="Times New Roman" w:hAnsi="Times New Roman" w:cs="Times New Roman"/>
         </w:rPr>
-        <w:commentReference w:id="8"/>
+        <w:commentReference w:id="9"/>
       </w:r>
     </w:p>
     <w:p>
@@ -1988,7 +2053,23 @@
           <w:sz w:val="28"/>
           <w:szCs w:val="28"/>
         </w:rPr>
-        <w:t xml:space="preserve">Официальный сайт OpenMined. [Электронный ресурс] URL: </w:t>
+        <w:t xml:space="preserve">Официальный сайт </w:t>
+      </w:r>
+      <w:proofErr w:type="spellStart"/>
+      <w:r>
+        <w:rPr>
+          <w:sz w:val="28"/>
+          <w:szCs w:val="28"/>
+        </w:rPr>
+        <w:t>OpenMined</w:t>
+      </w:r>
+      <w:proofErr w:type="spellEnd"/>
+      <w:r>
+        <w:rPr>
+          <w:sz w:val="28"/>
+          <w:szCs w:val="28"/>
+        </w:rPr>
+        <w:t xml:space="preserve">. [Электронный ресурс] URL: </w:t>
       </w:r>
       <w:hyperlink r:id="rId10" w:history="1">
         <w:r>
@@ -2035,6 +2116,7 @@
         </w:rPr>
         <w:t xml:space="preserve">Официальный сайт </w:t>
       </w:r>
+      <w:proofErr w:type="spellStart"/>
       <w:r>
         <w:rPr>
           <w:sz w:val="28"/>
@@ -2051,6 +2133,7 @@
         </w:rPr>
         <w:t>Syft</w:t>
       </w:r>
+      <w:proofErr w:type="spellEnd"/>
       <w:r>
         <w:rPr>
           <w:sz w:val="28"/>
@@ -2116,6 +2199,7 @@
           </w:rPr>
           <w:t>://</w:t>
         </w:r>
+        <w:proofErr w:type="spellStart"/>
         <w:r>
           <w:rPr>
             <w:rStyle w:val="a7"/>
@@ -2127,6 +2211,7 @@
           </w:rPr>
           <w:t>github</w:t>
         </w:r>
+        <w:proofErr w:type="spellEnd"/>
         <w:r>
           <w:rPr>
             <w:rStyle w:val="a7"/>
@@ -2158,6 +2243,7 @@
           </w:rPr>
           <w:t>/</w:t>
         </w:r>
+        <w:proofErr w:type="spellStart"/>
         <w:r>
           <w:rPr>
             <w:rStyle w:val="a7"/>
@@ -2169,6 +2255,7 @@
           </w:rPr>
           <w:t>OpenMined</w:t>
         </w:r>
+        <w:proofErr w:type="spellEnd"/>
         <w:r>
           <w:rPr>
             <w:rStyle w:val="a7"/>
@@ -2179,6 +2266,7 @@
           </w:rPr>
           <w:t>/</w:t>
         </w:r>
+        <w:proofErr w:type="spellStart"/>
         <w:r>
           <w:rPr>
             <w:rStyle w:val="a7"/>
@@ -2190,6 +2278,7 @@
           </w:rPr>
           <w:t>PySyft</w:t>
         </w:r>
+        <w:proofErr w:type="spellEnd"/>
       </w:hyperlink>
       <w:r>
         <w:rPr>
@@ -2245,6 +2334,7 @@
         </w:rPr>
         <w:t xml:space="preserve">Официальный сайт </w:t>
       </w:r>
+      <w:proofErr w:type="spellStart"/>
       <w:r>
         <w:rPr>
           <w:sz w:val="28"/>
@@ -2253,6 +2343,7 @@
         </w:rPr>
         <w:t>TenserFlow</w:t>
       </w:r>
+      <w:proofErr w:type="spellEnd"/>
       <w:r>
         <w:rPr>
           <w:sz w:val="28"/>
@@ -2368,6 +2459,7 @@
           </w:rPr>
           <w:t>.</w:t>
         </w:r>
+        <w:proofErr w:type="spellStart"/>
         <w:r>
           <w:rPr>
             <w:rStyle w:val="a7"/>
@@ -2379,6 +2471,7 @@
           </w:rPr>
           <w:t>tensorflow</w:t>
         </w:r>
+        <w:proofErr w:type="spellEnd"/>
         <w:r>
           <w:rPr>
             <w:rStyle w:val="a7"/>
@@ -2452,6 +2545,7 @@
           </w:rPr>
           <w:t>=</w:t>
         </w:r>
+        <w:proofErr w:type="spellStart"/>
         <w:r>
           <w:rPr>
             <w:rStyle w:val="a7"/>
@@ -2463,6 +2557,7 @@
           </w:rPr>
           <w:t>ru</w:t>
         </w:r>
+        <w:proofErr w:type="spellEnd"/>
       </w:hyperlink>
       <w:r>
         <w:rPr>
@@ -2512,13 +2607,185 @@
           <w:lang w:val="en-US"/>
         </w:rPr>
       </w:pPr>
+      <w:proofErr w:type="spellStart"/>
       <w:r>
         <w:rPr>
           <w:sz w:val="28"/>
           <w:szCs w:val="28"/>
           <w:lang w:val="en-US"/>
         </w:rPr>
-        <w:t>Ziller A., Trask A., Lopardo A., Szymkow B., Wagner B., Bluemke E., Nounahon J.-M., Passerat-Palmbach J., Plakash K., Rose N., Ryffel T., Reza Z.N., Kaissis G. PySyft. A Library for Easy Federated Learning. // Part of the Studies in Computation Intelligence book series, 2021. – pp. 111–139.</w:t>
+        <w:t>Ziller</w:t>
+      </w:r>
+      <w:proofErr w:type="spellEnd"/>
+      <w:r>
+        <w:rPr>
+          <w:sz w:val="28"/>
+          <w:szCs w:val="28"/>
+          <w:lang w:val="en-US"/>
+        </w:rPr>
+        <w:t xml:space="preserve"> A., Trask A., </w:t>
+      </w:r>
+      <w:proofErr w:type="spellStart"/>
+      <w:r>
+        <w:rPr>
+          <w:sz w:val="28"/>
+          <w:szCs w:val="28"/>
+          <w:lang w:val="en-US"/>
+        </w:rPr>
+        <w:t>Lopardo</w:t>
+      </w:r>
+      <w:proofErr w:type="spellEnd"/>
+      <w:r>
+        <w:rPr>
+          <w:sz w:val="28"/>
+          <w:szCs w:val="28"/>
+          <w:lang w:val="en-US"/>
+        </w:rPr>
+        <w:t xml:space="preserve"> A., </w:t>
+      </w:r>
+      <w:proofErr w:type="spellStart"/>
+      <w:r>
+        <w:rPr>
+          <w:sz w:val="28"/>
+          <w:szCs w:val="28"/>
+          <w:lang w:val="en-US"/>
+        </w:rPr>
+        <w:t>Szymkow</w:t>
+      </w:r>
+      <w:proofErr w:type="spellEnd"/>
+      <w:r>
+        <w:rPr>
+          <w:sz w:val="28"/>
+          <w:szCs w:val="28"/>
+          <w:lang w:val="en-US"/>
+        </w:rPr>
+        <w:t xml:space="preserve"> B., Wagner B., </w:t>
+      </w:r>
+      <w:proofErr w:type="spellStart"/>
+      <w:r>
+        <w:rPr>
+          <w:sz w:val="28"/>
+          <w:szCs w:val="28"/>
+          <w:lang w:val="en-US"/>
+        </w:rPr>
+        <w:t>Bluemke</w:t>
+      </w:r>
+      <w:proofErr w:type="spellEnd"/>
+      <w:r>
+        <w:rPr>
+          <w:sz w:val="28"/>
+          <w:szCs w:val="28"/>
+          <w:lang w:val="en-US"/>
+        </w:rPr>
+        <w:t xml:space="preserve"> E., </w:t>
+      </w:r>
+      <w:proofErr w:type="spellStart"/>
+      <w:r>
+        <w:rPr>
+          <w:sz w:val="28"/>
+          <w:szCs w:val="28"/>
+          <w:lang w:val="en-US"/>
+        </w:rPr>
+        <w:t>Nounahon</w:t>
+      </w:r>
+      <w:proofErr w:type="spellEnd"/>
+      <w:r>
+        <w:rPr>
+          <w:sz w:val="28"/>
+          <w:szCs w:val="28"/>
+          <w:lang w:val="en-US"/>
+        </w:rPr>
+        <w:t xml:space="preserve"> J.-M., </w:t>
+      </w:r>
+      <w:proofErr w:type="spellStart"/>
+      <w:r>
+        <w:rPr>
+          <w:sz w:val="28"/>
+          <w:szCs w:val="28"/>
+          <w:lang w:val="en-US"/>
+        </w:rPr>
+        <w:t>Passerat-Palmbach</w:t>
+      </w:r>
+      <w:proofErr w:type="spellEnd"/>
+      <w:r>
+        <w:rPr>
+          <w:sz w:val="28"/>
+          <w:szCs w:val="28"/>
+          <w:lang w:val="en-US"/>
+        </w:rPr>
+        <w:t xml:space="preserve"> J., </w:t>
+      </w:r>
+      <w:proofErr w:type="spellStart"/>
+      <w:r>
+        <w:rPr>
+          <w:sz w:val="28"/>
+          <w:szCs w:val="28"/>
+          <w:lang w:val="en-US"/>
+        </w:rPr>
+        <w:t>Plakash</w:t>
+      </w:r>
+      <w:proofErr w:type="spellEnd"/>
+      <w:r>
+        <w:rPr>
+          <w:sz w:val="28"/>
+          <w:szCs w:val="28"/>
+          <w:lang w:val="en-US"/>
+        </w:rPr>
+        <w:t xml:space="preserve"> K., Rose N., </w:t>
+      </w:r>
+      <w:proofErr w:type="spellStart"/>
+      <w:r>
+        <w:rPr>
+          <w:sz w:val="28"/>
+          <w:szCs w:val="28"/>
+          <w:lang w:val="en-US"/>
+        </w:rPr>
+        <w:t>Ryffel</w:t>
+      </w:r>
+      <w:proofErr w:type="spellEnd"/>
+      <w:r>
+        <w:rPr>
+          <w:sz w:val="28"/>
+          <w:szCs w:val="28"/>
+          <w:lang w:val="en-US"/>
+        </w:rPr>
+        <w:t xml:space="preserve"> T., Reza Z.N., </w:t>
+      </w:r>
+      <w:proofErr w:type="spellStart"/>
+      <w:r>
+        <w:rPr>
+          <w:sz w:val="28"/>
+          <w:szCs w:val="28"/>
+          <w:lang w:val="en-US"/>
+        </w:rPr>
+        <w:t>Kaissis</w:t>
+      </w:r>
+      <w:proofErr w:type="spellEnd"/>
+      <w:r>
+        <w:rPr>
+          <w:sz w:val="28"/>
+          <w:szCs w:val="28"/>
+          <w:lang w:val="en-US"/>
+        </w:rPr>
+        <w:t xml:space="preserve"> G. </w:t>
+      </w:r>
+      <w:proofErr w:type="spellStart"/>
+      <w:r>
+        <w:rPr>
+          <w:sz w:val="28"/>
+          <w:szCs w:val="28"/>
+          <w:lang w:val="en-US"/>
+        </w:rPr>
+        <w:t>PySyft</w:t>
+      </w:r>
+      <w:proofErr w:type="spellEnd"/>
+      <w:r>
+        <w:rPr>
+          <w:sz w:val="28"/>
+          <w:szCs w:val="28"/>
+          <w:lang w:val="en-US"/>
+        </w:rPr>
+        <w:t>. A Library for Easy Federated Learning. // Part of the Studies in Computation Intelligence book series, 2021. – pp. 111–139.</w:t>
       </w:r>
     </w:p>
     <w:p>
@@ -2660,8 +2927,17 @@
           <w:sz w:val="28"/>
           <w:szCs w:val="28"/>
         </w:rPr>
-        <w:t xml:space="preserve"> для анализа географически-распределенных данных на платформе PySyft</w:t>
-      </w:r>
+        <w:t xml:space="preserve"> для анализа географически-распределенных данных на платформе </w:t>
+      </w:r>
+      <w:proofErr w:type="spellStart"/>
+      <w:r>
+        <w:rPr>
+          <w:sz w:val="28"/>
+          <w:szCs w:val="28"/>
+        </w:rPr>
+        <w:t>PySyft</w:t>
+      </w:r>
+      <w:proofErr w:type="spellEnd"/>
       <w:r>
         <w:rPr>
           <w:sz w:val="28"/>
@@ -2706,8 +2982,17 @@
           <w:sz w:val="28"/>
           <w:szCs w:val="28"/>
         </w:rPr>
-        <w:t xml:space="preserve"> для анализа географически-распределенных данных на платформе PySyft</w:t>
-      </w:r>
+        <w:t xml:space="preserve"> для анализа географически-распределенных данных на платформе </w:t>
+      </w:r>
+      <w:proofErr w:type="spellStart"/>
+      <w:r>
+        <w:rPr>
+          <w:sz w:val="28"/>
+          <w:szCs w:val="28"/>
+        </w:rPr>
+        <w:t>PySyft</w:t>
+      </w:r>
+      <w:proofErr w:type="spellEnd"/>
       <w:r>
         <w:rPr>
           <w:sz w:val="28"/>
@@ -2752,8 +3037,17 @@
           <w:sz w:val="28"/>
           <w:szCs w:val="28"/>
         </w:rPr>
-        <w:t xml:space="preserve"> для анализа географически-распределенных данных на платформе PySyft</w:t>
-      </w:r>
+        <w:t xml:space="preserve"> для анализа географически-распределенных данных на платформе </w:t>
+      </w:r>
+      <w:proofErr w:type="spellStart"/>
+      <w:r>
+        <w:rPr>
+          <w:sz w:val="28"/>
+          <w:szCs w:val="28"/>
+        </w:rPr>
+        <w:t>PySyft</w:t>
+      </w:r>
+      <w:proofErr w:type="spellEnd"/>
       <w:r>
         <w:rPr>
           <w:sz w:val="28"/>
@@ -4598,14 +4892,14 @@
         <w:pStyle w:val="1"/>
         <w:spacing w:after="0" w:line="360" w:lineRule="auto"/>
       </w:pPr>
-      <w:bookmarkStart w:id="9" w:name="_Toc127207857"/>
-      <w:bookmarkStart w:id="10" w:name="_Toc137215974"/>
+      <w:bookmarkStart w:id="10" w:name="_Toc127207857"/>
+      <w:bookmarkStart w:id="11" w:name="_Toc137215974"/>
       <w:r>
         <w:lastRenderedPageBreak/>
         <w:t>ВВЕДЕНИЕ</w:t>
       </w:r>
-      <w:bookmarkEnd w:id="9"/>
       <w:bookmarkEnd w:id="10"/>
+      <w:bookmarkEnd w:id="11"/>
     </w:p>
     <w:p>
       <w:pPr>
@@ -4759,8 +5053,16 @@
         <w:rPr>
           <w:bCs/>
         </w:rPr>
-        <w:t xml:space="preserve"> для анализа географически-распределенных данных на платформе PySyft</w:t>
-      </w:r>
+        <w:t xml:space="preserve"> для анализа географически-распределенных данных на платформе </w:t>
+      </w:r>
+      <w:proofErr w:type="spellStart"/>
+      <w:r>
+        <w:rPr>
+          <w:bCs/>
+        </w:rPr>
+        <w:t>PySyft</w:t>
+      </w:r>
+      <w:proofErr w:type="spellEnd"/>
       <w:r>
         <w:t>. Для достижения поставленной цели необходимо решить следующие задачи:</w:t>
       </w:r>
@@ -4916,8 +5218,17 @@
           <w:sz w:val="28"/>
           <w:szCs w:val="28"/>
         </w:rPr>
-        <w:t>проектировать систему для анализа географически-распределенных данных на платформе PySyft</w:t>
-      </w:r>
+        <w:t xml:space="preserve">проектировать систему для анализа географически-распределенных данных на платформе </w:t>
+      </w:r>
+      <w:proofErr w:type="spellStart"/>
+      <w:r>
+        <w:rPr>
+          <w:sz w:val="28"/>
+          <w:szCs w:val="28"/>
+        </w:rPr>
+        <w:t>PySyft</w:t>
+      </w:r>
+      <w:proofErr w:type="spellEnd"/>
       <w:r>
         <w:rPr>
           <w:sz w:val="28"/>
@@ -4956,8 +5267,17 @@
           <w:sz w:val="28"/>
           <w:szCs w:val="28"/>
         </w:rPr>
-        <w:t>еализовать систему для анализа географически-распределенных данных на платформе PySyft</w:t>
-      </w:r>
+        <w:t xml:space="preserve">еализовать систему для анализа географически-распределенных данных на платформе </w:t>
+      </w:r>
+      <w:proofErr w:type="spellStart"/>
+      <w:r>
+        <w:rPr>
+          <w:sz w:val="28"/>
+          <w:szCs w:val="28"/>
+        </w:rPr>
+        <w:t>PySyft</w:t>
+      </w:r>
+      <w:proofErr w:type="spellEnd"/>
       <w:r>
         <w:rPr>
           <w:sz w:val="28"/>
@@ -4997,8 +5317,17 @@
           <w:sz w:val="28"/>
           <w:szCs w:val="28"/>
         </w:rPr>
-        <w:t>ровести тестирование системы для анализа географически-распределенных данных на платформе PySyft</w:t>
-      </w:r>
+        <w:t xml:space="preserve">ровести тестирование системы для анализа географически-распределенных данных на платформе </w:t>
+      </w:r>
+      <w:proofErr w:type="spellStart"/>
+      <w:r>
+        <w:rPr>
+          <w:sz w:val="28"/>
+          <w:szCs w:val="28"/>
+        </w:rPr>
+        <w:t>PySyft</w:t>
+      </w:r>
+      <w:proofErr w:type="spellEnd"/>
       <w:r>
         <w:rPr>
           <w:sz w:val="28"/>
@@ -5041,7 +5370,7 @@
           <w:szCs w:val="28"/>
         </w:rPr>
       </w:pPr>
-      <w:commentRangeStart w:id="11"/>
+      <w:commentRangeStart w:id="12"/>
       <w:r>
         <w:rPr>
           <w:rFonts w:eastAsia="Times New Roman"/>
@@ -5247,8 +5576,17 @@
           <w:sz w:val="28"/>
           <w:szCs w:val="28"/>
         </w:rPr>
-        <w:t>для анализа географически-распределенных данных на платформе PySyft</w:t>
-      </w:r>
+        <w:t xml:space="preserve">для анализа географически-распределенных данных на платформе </w:t>
+      </w:r>
+      <w:proofErr w:type="spellStart"/>
+      <w:r>
+        <w:rPr>
+          <w:sz w:val="28"/>
+          <w:szCs w:val="28"/>
+        </w:rPr>
+        <w:t>PySyft</w:t>
+      </w:r>
+      <w:proofErr w:type="spellEnd"/>
       <w:r>
         <w:rPr>
           <w:rFonts w:eastAsia="Times New Roman"/>
@@ -5367,12 +5705,12 @@
         </w:rPr>
         <w:t>.</w:t>
       </w:r>
-      <w:commentRangeEnd w:id="11"/>
+      <w:commentRangeEnd w:id="12"/>
       <w:r>
         <w:rPr>
           <w:rStyle w:val="a5"/>
         </w:rPr>
-        <w:commentReference w:id="11"/>
+        <w:commentReference w:id="12"/>
       </w:r>
       <w:r>
         <w:rPr>
@@ -5386,9 +5724,9 @@
         <w:pStyle w:val="1"/>
         <w:spacing w:after="0" w:line="360" w:lineRule="auto"/>
       </w:pPr>
-      <w:bookmarkStart w:id="12" w:name="_Toc9358290"/>
-      <w:bookmarkStart w:id="13" w:name="_Toc127207858"/>
-      <w:bookmarkStart w:id="14" w:name="_Toc137215975"/>
+      <w:bookmarkStart w:id="13" w:name="_Toc9358290"/>
+      <w:bookmarkStart w:id="14" w:name="_Toc127207858"/>
+      <w:bookmarkStart w:id="15" w:name="_Toc137215975"/>
       <w:r>
         <w:rPr>
           <w:caps w:val="0"/>
@@ -5396,7 +5734,7 @@
         <w:lastRenderedPageBreak/>
         <w:t xml:space="preserve">1. </w:t>
       </w:r>
-      <w:bookmarkEnd w:id="12"/>
+      <w:bookmarkEnd w:id="13"/>
       <w:r>
         <w:rPr>
           <w:rFonts w:eastAsia="Times New Roman"/>
@@ -5405,8 +5743,8 @@
         </w:rPr>
         <w:t>АНАЛИЗ ПРЕДМЕТНОЙ ОБЛАСТИ</w:t>
       </w:r>
-      <w:bookmarkEnd w:id="13"/>
       <w:bookmarkEnd w:id="14"/>
+      <w:bookmarkEnd w:id="15"/>
     </w:p>
     <w:p>
       <w:pPr>
@@ -5420,8 +5758,8 @@
         </w:tabs>
         <w:spacing w:before="0" w:after="0" w:line="360" w:lineRule="auto"/>
       </w:pPr>
-      <w:bookmarkStart w:id="15" w:name="_Toc127207859"/>
-      <w:bookmarkStart w:id="16" w:name="_Toc137215976"/>
+      <w:bookmarkStart w:id="16" w:name="_Toc127207859"/>
+      <w:bookmarkStart w:id="17" w:name="_Toc137215976"/>
       <w:r>
         <w:t>1</w:t>
       </w:r>
@@ -5431,14 +5769,14 @@
       <w:r>
         <w:t>Описание предметной области</w:t>
       </w:r>
-      <w:bookmarkEnd w:id="15"/>
       <w:bookmarkEnd w:id="16"/>
+      <w:bookmarkEnd w:id="17"/>
     </w:p>
     <w:p>
       <w:pPr>
         <w:pStyle w:val="AStyle"/>
       </w:pPr>
-      <w:commentRangeStart w:id="17"/>
+      <w:commentRangeStart w:id="18"/>
       <w:r>
         <w:t xml:space="preserve">Целью данной работы является разработка </w:t>
       </w:r>
@@ -5446,18 +5784,23 @@
         <w:t>приложения для анализа</w:t>
       </w:r>
       <w:r>
-        <w:t xml:space="preserve"> географически-распределенных данных на платформе PySyft</w:t>
-      </w:r>
+        <w:t xml:space="preserve"> географически-распределенных данных на платформе </w:t>
+      </w:r>
+      <w:proofErr w:type="spellStart"/>
+      <w:r>
+        <w:t>PySyft</w:t>
+      </w:r>
+      <w:proofErr w:type="spellEnd"/>
       <w:r>
         <w:t xml:space="preserve">. </w:t>
       </w:r>
-      <w:commentRangeEnd w:id="17"/>
+      <w:commentRangeEnd w:id="18"/>
       <w:r>
         <w:rPr>
           <w:rStyle w:val="a5"/>
           <w:lang w:eastAsia="ru-RU"/>
         </w:rPr>
-        <w:commentReference w:id="17"/>
+        <w:commentReference w:id="18"/>
       </w:r>
       <w:r>
         <w:t>Анализ данных представляет собой область математики и информатики, которая занимается построением и исследованием наиболее общих математических методов и вычислительных алгоритмов извлечения знаний из экспериментальных данных с целью получения полезно</w:t>
@@ -6015,8 +6358,8 @@
           <w:szCs w:val="28"/>
         </w:rPr>
       </w:pPr>
-      <w:bookmarkStart w:id="18" w:name="_Toc127207860"/>
-      <w:bookmarkStart w:id="19" w:name="_Toc137215977"/>
+      <w:bookmarkStart w:id="19" w:name="_Toc127207860"/>
+      <w:bookmarkStart w:id="20" w:name="_Toc137215977"/>
       <w:r>
         <w:lastRenderedPageBreak/>
         <w:t>1</w:t>
@@ -6038,7 +6381,7 @@
         </w:rPr>
         <w:t xml:space="preserve">Анализ </w:t>
       </w:r>
-      <w:bookmarkEnd w:id="18"/>
+      <w:bookmarkEnd w:id="19"/>
       <w:r>
         <w:rPr>
           <w:rFonts w:eastAsia="Times New Roman"/>
@@ -6047,7 +6390,7 @@
         </w:rPr>
         <w:t>существующих платформ распределенного анализа данных</w:t>
       </w:r>
-      <w:bookmarkEnd w:id="19"/>
+      <w:bookmarkEnd w:id="20"/>
     </w:p>
     <w:p>
       <w:pPr>
@@ -6061,7 +6404,7 @@
         </w:tabs>
         <w:spacing w:before="0" w:after="0" w:line="360" w:lineRule="auto"/>
       </w:pPr>
-      <w:bookmarkStart w:id="20" w:name="_Toc137215978"/>
+      <w:bookmarkStart w:id="21" w:name="_Toc137215978"/>
       <w:r>
         <w:rPr>
           <w:rFonts w:eastAsia="Times New Roman"/>
@@ -6070,6 +6413,7 @@
         </w:rPr>
         <w:t xml:space="preserve">1.2.1. </w:t>
       </w:r>
+      <w:proofErr w:type="spellStart"/>
       <w:r>
         <w:rPr>
           <w:rFonts w:eastAsia="Times New Roman"/>
@@ -6079,7 +6423,8 @@
         </w:rPr>
         <w:t>PySyft</w:t>
       </w:r>
-      <w:bookmarkEnd w:id="20"/>
+      <w:bookmarkEnd w:id="21"/>
+      <w:proofErr w:type="spellEnd"/>
     </w:p>
     <w:p>
       <w:pPr>
@@ -6096,7 +6441,103 @@
           <w:sz w:val="28"/>
           <w:szCs w:val="28"/>
         </w:rPr>
-        <w:t xml:space="preserve">В 2019 году была создана библиотека PySyft сообществом OpenMined. Это люди, объединенные темой конфиденциальности в машинном обучении. PySyft представляет собой обертку над PyTorch, Tensorflow или Keras для </w:t>
+        <w:t xml:space="preserve">В 2019 году была создана библиотека </w:t>
+      </w:r>
+      <w:proofErr w:type="spellStart"/>
+      <w:r>
+        <w:rPr>
+          <w:sz w:val="28"/>
+          <w:szCs w:val="28"/>
+        </w:rPr>
+        <w:t>PySyft</w:t>
+      </w:r>
+      <w:proofErr w:type="spellEnd"/>
+      <w:r>
+        <w:rPr>
+          <w:sz w:val="28"/>
+          <w:szCs w:val="28"/>
+        </w:rPr>
+        <w:t xml:space="preserve"> сообществом </w:t>
+      </w:r>
+      <w:proofErr w:type="spellStart"/>
+      <w:r>
+        <w:rPr>
+          <w:sz w:val="28"/>
+          <w:szCs w:val="28"/>
+        </w:rPr>
+        <w:t>OpenMined</w:t>
+      </w:r>
+      <w:proofErr w:type="spellEnd"/>
+      <w:r>
+        <w:rPr>
+          <w:sz w:val="28"/>
+          <w:szCs w:val="28"/>
+        </w:rPr>
+        <w:t xml:space="preserve">. Это люди, объединенные темой конфиденциальности в машинном обучении. </w:t>
+      </w:r>
+      <w:proofErr w:type="spellStart"/>
+      <w:r>
+        <w:rPr>
+          <w:sz w:val="28"/>
+          <w:szCs w:val="28"/>
+        </w:rPr>
+        <w:t>PySyft</w:t>
+      </w:r>
+      <w:proofErr w:type="spellEnd"/>
+      <w:r>
+        <w:rPr>
+          <w:sz w:val="28"/>
+          <w:szCs w:val="28"/>
+        </w:rPr>
+        <w:t xml:space="preserve"> представляет собой обертку над </w:t>
+      </w:r>
+      <w:proofErr w:type="spellStart"/>
+      <w:r>
+        <w:rPr>
+          <w:sz w:val="28"/>
+          <w:szCs w:val="28"/>
+        </w:rPr>
+        <w:t>PyTorch</w:t>
+      </w:r>
+      <w:proofErr w:type="spellEnd"/>
+      <w:r>
+        <w:rPr>
+          <w:sz w:val="28"/>
+          <w:szCs w:val="28"/>
+        </w:rPr>
+        <w:t xml:space="preserve">, </w:t>
+      </w:r>
+      <w:proofErr w:type="spellStart"/>
+      <w:r>
+        <w:rPr>
+          <w:sz w:val="28"/>
+          <w:szCs w:val="28"/>
+        </w:rPr>
+        <w:t>Tensorflow</w:t>
+      </w:r>
+      <w:proofErr w:type="spellEnd"/>
+      <w:r>
+        <w:rPr>
+          <w:sz w:val="28"/>
+          <w:szCs w:val="28"/>
+        </w:rPr>
+        <w:t xml:space="preserve"> или </w:t>
+      </w:r>
+      <w:proofErr w:type="spellStart"/>
+      <w:r>
+        <w:rPr>
+          <w:sz w:val="28"/>
+          <w:szCs w:val="28"/>
+        </w:rPr>
+        <w:t>Keras</w:t>
+      </w:r>
+      <w:proofErr w:type="spellEnd"/>
+      <w:r>
+        <w:rPr>
+          <w:sz w:val="28"/>
+          <w:szCs w:val="28"/>
+        </w:rPr>
+        <w:t xml:space="preserve"> для </w:t>
       </w:r>
       <w:r>
         <w:rPr>
@@ -6135,7 +6576,23 @@
           <w:sz w:val="28"/>
           <w:szCs w:val="28"/>
         </w:rPr>
-        <w:t>Основная задача, стоящая перед сообществом OpenMined, заключалась в том, чтобы создать программное обеспечение, которое бы позволяла одному человеку получать ответы на свои вопросы, используя данные, принадлежащие другому человеку без необходимости просмотра</w:t>
+        <w:t xml:space="preserve">Основная задача, стоящая перед сообществом </w:t>
+      </w:r>
+      <w:proofErr w:type="spellStart"/>
+      <w:r>
+        <w:rPr>
+          <w:sz w:val="28"/>
+          <w:szCs w:val="28"/>
+        </w:rPr>
+        <w:t>OpenMined</w:t>
+      </w:r>
+      <w:proofErr w:type="spellEnd"/>
+      <w:r>
+        <w:rPr>
+          <w:sz w:val="28"/>
+          <w:szCs w:val="28"/>
+        </w:rPr>
+        <w:t>, заключалась в том, чтобы создать программное обеспечение, которое бы позволяла одному человеку получать ответы на свои вопросы, используя данные, принадлежащие другому человеку без необходимости просмотра</w:t>
       </w:r>
       <w:r>
         <w:rPr>
@@ -6342,8 +6799,8 @@
         </w:rPr>
         <w:t>[12]</w:t>
       </w:r>
-      <w:bookmarkStart w:id="21" w:name="_heading=h.pt3ufk9mjiic" w:colFirst="0" w:colLast="0"/>
-      <w:bookmarkEnd w:id="21"/>
+      <w:bookmarkStart w:id="22" w:name="_heading=h.pt3ufk9mjiic" w:colFirst="0" w:colLast="0"/>
+      <w:bookmarkEnd w:id="22"/>
     </w:p>
     <w:p>
       <w:pPr>
@@ -6361,7 +6818,23 @@
           <w:szCs w:val="28"/>
         </w:rPr>
         <w:lastRenderedPageBreak/>
-        <w:t>Также ключевой особенностью PySyft является использование</w:t>
+        <w:t xml:space="preserve">Также ключевой особенностью </w:t>
+      </w:r>
+      <w:proofErr w:type="spellStart"/>
+      <w:r>
+        <w:rPr>
+          <w:sz w:val="28"/>
+          <w:szCs w:val="28"/>
+        </w:rPr>
+        <w:t>PySyft</w:t>
+      </w:r>
+      <w:proofErr w:type="spellEnd"/>
+      <w:r>
+        <w:rPr>
+          <w:sz w:val="28"/>
+          <w:szCs w:val="28"/>
+        </w:rPr>
+        <w:t xml:space="preserve"> является использование</w:t>
       </w:r>
       <w:r>
         <w:rPr>
@@ -6443,7 +6916,7 @@
         </w:tabs>
         <w:spacing w:before="0" w:after="0" w:line="360" w:lineRule="auto"/>
       </w:pPr>
-      <w:bookmarkStart w:id="22" w:name="_Toc137215979"/>
+      <w:bookmarkStart w:id="23" w:name="_Toc137215979"/>
       <w:r>
         <w:rPr>
           <w:rFonts w:eastAsia="Times New Roman"/>
@@ -6452,13 +6925,29 @@
         </w:rPr>
         <w:t xml:space="preserve">1.2.2. </w:t>
       </w:r>
-      <w:r>
-        <w:rPr>
-          <w:szCs w:val="28"/>
-        </w:rPr>
-        <w:t>TensorFlow Federated</w:t>
-      </w:r>
-      <w:bookmarkEnd w:id="22"/>
+      <w:proofErr w:type="spellStart"/>
+      <w:r>
+        <w:rPr>
+          <w:szCs w:val="28"/>
+        </w:rPr>
+        <w:t>TensorFlow</w:t>
+      </w:r>
+      <w:proofErr w:type="spellEnd"/>
+      <w:r>
+        <w:rPr>
+          <w:szCs w:val="28"/>
+        </w:rPr>
+        <w:t xml:space="preserve"> </w:t>
+      </w:r>
+      <w:proofErr w:type="spellStart"/>
+      <w:r>
+        <w:rPr>
+          <w:szCs w:val="28"/>
+        </w:rPr>
+        <w:t>Federated</w:t>
+      </w:r>
+      <w:bookmarkEnd w:id="23"/>
+      <w:proofErr w:type="spellEnd"/>
     </w:p>
     <w:p>
       <w:pPr>
@@ -6716,7 +7205,7 @@
         </w:rPr>
         <w:t xml:space="preserve"> </w:t>
       </w:r>
-      <w:commentRangeStart w:id="23"/>
+      <w:commentRangeStart w:id="24"/>
       <w:r>
         <w:rPr>
           <w:szCs w:val="28"/>
@@ -6741,7 +7230,7 @@
         </w:rPr>
         <w:t xml:space="preserve">. </w:t>
       </w:r>
-      <w:commentRangeEnd w:id="23"/>
+      <w:commentRangeEnd w:id="24"/>
       <w:r>
         <w:rPr>
           <w:rStyle w:val="a5"/>
@@ -6749,7 +7238,7 @@
           <w:noProof w:val="0"/>
           <w:lang w:eastAsia="ru-RU"/>
         </w:rPr>
-        <w:commentReference w:id="23"/>
+        <w:commentReference w:id="24"/>
       </w:r>
       <w:r>
         <w:rPr>
@@ -6962,8 +7451,8 @@
           <w:caps w:val="0"/>
         </w:rPr>
       </w:pPr>
-      <w:bookmarkStart w:id="24" w:name="_Toc127664078"/>
-      <w:bookmarkStart w:id="25" w:name="_Toc137215980"/>
+      <w:bookmarkStart w:id="25" w:name="_Toc127664078"/>
+      <w:bookmarkStart w:id="26" w:name="_Toc137215980"/>
       <w:r>
         <w:rPr>
           <w:caps w:val="0"/>
@@ -6983,8 +7472,8 @@
         </w:rPr>
         <w:t>ПРОЕКТИРОВАНИЕ</w:t>
       </w:r>
-      <w:bookmarkEnd w:id="24"/>
       <w:bookmarkEnd w:id="25"/>
+      <w:bookmarkEnd w:id="26"/>
     </w:p>
     <w:p>
       <w:pPr>
@@ -7011,14 +7500,24 @@
           <w:szCs w:val="28"/>
           <w:lang w:eastAsia="ja-JP"/>
         </w:rPr>
-        <w:t xml:space="preserve"> для анализа географически-распределенных данных на платформе PySyft</w:t>
-      </w:r>
+        <w:t xml:space="preserve"> для анализа географически-распределенных данных на платформе </w:t>
+      </w:r>
+      <w:proofErr w:type="spellStart"/>
       <w:r>
         <w:rPr>
           <w:sz w:val="28"/>
           <w:szCs w:val="28"/>
           <w:lang w:eastAsia="ja-JP"/>
         </w:rPr>
+        <w:t>PySyft</w:t>
+      </w:r>
+      <w:proofErr w:type="spellEnd"/>
+      <w:r>
+        <w:rPr>
+          <w:sz w:val="28"/>
+          <w:szCs w:val="28"/>
+          <w:lang w:eastAsia="ja-JP"/>
+        </w:rPr>
         <w:t>. Система представляет собой</w:t>
       </w:r>
       <w:r>
@@ -7029,13 +7528,23 @@
         </w:rPr>
         <w:t xml:space="preserve"> децентрализованное приложение, которое будет предоставлять </w:t>
       </w:r>
+      <w:proofErr w:type="spellStart"/>
       <w:r>
         <w:rPr>
           <w:sz w:val="28"/>
           <w:szCs w:val="28"/>
           <w:lang w:eastAsia="ja-JP"/>
         </w:rPr>
-        <w:t>одноранговую </w:t>
+        <w:t>одноранговую</w:t>
+      </w:r>
+      <w:proofErr w:type="spellEnd"/>
+      <w:r>
+        <w:rPr>
+          <w:sz w:val="28"/>
+          <w:szCs w:val="28"/>
+          <w:lang w:eastAsia="ja-JP"/>
+        </w:rPr>
+        <w:t> </w:t>
       </w:r>
       <w:r>
         <w:rPr>
@@ -7376,9 +7885,9 @@
         </w:tabs>
         <w:spacing w:before="0" w:after="0" w:line="360" w:lineRule="auto"/>
       </w:pPr>
-      <w:bookmarkStart w:id="26" w:name="_Toc126624490"/>
-      <w:bookmarkStart w:id="27" w:name="_Toc127664079"/>
-      <w:bookmarkStart w:id="28" w:name="_Toc137215981"/>
+      <w:bookmarkStart w:id="27" w:name="_Toc126624490"/>
+      <w:bookmarkStart w:id="28" w:name="_Toc127664079"/>
+      <w:bookmarkStart w:id="29" w:name="_Toc137215981"/>
       <w:r>
         <w:t>2</w:t>
       </w:r>
@@ -7388,12 +7897,12 @@
       <w:r>
         <w:t>Функциональные требования</w:t>
       </w:r>
-      <w:bookmarkEnd w:id="26"/>
+      <w:bookmarkEnd w:id="27"/>
       <w:r>
         <w:t xml:space="preserve"> к системе</w:t>
       </w:r>
-      <w:bookmarkEnd w:id="27"/>
       <w:bookmarkEnd w:id="28"/>
+      <w:bookmarkEnd w:id="29"/>
     </w:p>
     <w:p>
       <w:pPr>
@@ -7448,7 +7957,25 @@
           <w:szCs w:val="28"/>
           <w:lang w:eastAsia="ja-JP"/>
         </w:rPr>
-        <w:t>владельцу данных возможность запустить узел в одноранговой сети</w:t>
+        <w:t xml:space="preserve">владельцу данных возможность запустить узел в </w:t>
+      </w:r>
+      <w:proofErr w:type="spellStart"/>
+      <w:r>
+        <w:rPr>
+          <w:sz w:val="28"/>
+          <w:szCs w:val="28"/>
+          <w:lang w:eastAsia="ja-JP"/>
+        </w:rPr>
+        <w:t>одноранговой</w:t>
+      </w:r>
+      <w:proofErr w:type="spellEnd"/>
+      <w:r>
+        <w:rPr>
+          <w:sz w:val="28"/>
+          <w:szCs w:val="28"/>
+          <w:lang w:eastAsia="ja-JP"/>
+        </w:rPr>
+        <w:t xml:space="preserve"> сети</w:t>
       </w:r>
       <w:r>
         <w:rPr>
@@ -7484,7 +8011,25 @@
           <w:szCs w:val="28"/>
           <w:lang w:eastAsia="ja-JP"/>
         </w:rPr>
-        <w:t>Система должна предоставлять владельцу данных возможность отключить созданный им узел в одноранговой сети.</w:t>
+        <w:t xml:space="preserve">Система должна предоставлять владельцу данных возможность отключить созданный им узел в </w:t>
+      </w:r>
+      <w:proofErr w:type="spellStart"/>
+      <w:r>
+        <w:rPr>
+          <w:sz w:val="28"/>
+          <w:szCs w:val="28"/>
+          <w:lang w:eastAsia="ja-JP"/>
+        </w:rPr>
+        <w:t>одноранговой</w:t>
+      </w:r>
+      <w:proofErr w:type="spellEnd"/>
+      <w:r>
+        <w:rPr>
+          <w:sz w:val="28"/>
+          <w:szCs w:val="28"/>
+          <w:lang w:eastAsia="ja-JP"/>
+        </w:rPr>
+        <w:t xml:space="preserve"> сети.</w:t>
       </w:r>
     </w:p>
     <w:p>
@@ -7512,7 +8057,25 @@
           <w:szCs w:val="28"/>
           <w:lang w:eastAsia="ja-JP"/>
         </w:rPr>
-        <w:t>Система должна предоставлять владельцу данных возможность загрузить данные на созданный им узел в одноранговой сети.</w:t>
+        <w:t xml:space="preserve">Система должна предоставлять владельцу данных возможность загрузить данные на созданный им узел в </w:t>
+      </w:r>
+      <w:proofErr w:type="spellStart"/>
+      <w:r>
+        <w:rPr>
+          <w:sz w:val="28"/>
+          <w:szCs w:val="28"/>
+          <w:lang w:eastAsia="ja-JP"/>
+        </w:rPr>
+        <w:t>одноранговой</w:t>
+      </w:r>
+      <w:proofErr w:type="spellEnd"/>
+      <w:r>
+        <w:rPr>
+          <w:sz w:val="28"/>
+          <w:szCs w:val="28"/>
+          <w:lang w:eastAsia="ja-JP"/>
+        </w:rPr>
+        <w:t xml:space="preserve"> сети.</w:t>
       </w:r>
     </w:p>
     <w:p>
@@ -7540,7 +8103,25 @@
           <w:szCs w:val="28"/>
           <w:lang w:eastAsia="ja-JP"/>
         </w:rPr>
-        <w:t>Система должна предоставлять аналитику данных возможность использовать данные, размещенные на любых других узлах одноранговой сети.</w:t>
+        <w:t xml:space="preserve">Система должна предоставлять аналитику данных возможность использовать данные, размещенные на любых других узлах </w:t>
+      </w:r>
+      <w:proofErr w:type="spellStart"/>
+      <w:r>
+        <w:rPr>
+          <w:sz w:val="28"/>
+          <w:szCs w:val="28"/>
+          <w:lang w:eastAsia="ja-JP"/>
+        </w:rPr>
+        <w:t>одноранговой</w:t>
+      </w:r>
+      <w:proofErr w:type="spellEnd"/>
+      <w:r>
+        <w:rPr>
+          <w:sz w:val="28"/>
+          <w:szCs w:val="28"/>
+          <w:lang w:eastAsia="ja-JP"/>
+        </w:rPr>
+        <w:t xml:space="preserve"> сети.</w:t>
       </w:r>
     </w:p>
     <w:p>
@@ -7560,9 +8141,9 @@
         </w:tabs>
         <w:spacing w:before="0" w:after="0" w:line="360" w:lineRule="auto"/>
       </w:pPr>
-      <w:bookmarkStart w:id="29" w:name="_Toc126624491"/>
-      <w:bookmarkStart w:id="30" w:name="_Toc127664080"/>
-      <w:bookmarkStart w:id="31" w:name="_Toc137215982"/>
+      <w:bookmarkStart w:id="30" w:name="_Toc126624491"/>
+      <w:bookmarkStart w:id="31" w:name="_Toc127664080"/>
+      <w:bookmarkStart w:id="32" w:name="_Toc137215982"/>
       <w:r>
         <w:t>2</w:t>
       </w:r>
@@ -7578,15 +8159,15 @@
       <w:r>
         <w:t>Нефункциональные требования</w:t>
       </w:r>
-      <w:bookmarkEnd w:id="29"/>
+      <w:bookmarkEnd w:id="30"/>
       <w:r>
         <w:t xml:space="preserve"> </w:t>
       </w:r>
       <w:r>
         <w:t>к системе</w:t>
       </w:r>
-      <w:bookmarkEnd w:id="30"/>
       <w:bookmarkEnd w:id="31"/>
+      <w:bookmarkEnd w:id="32"/>
     </w:p>
     <w:p>
       <w:pPr>
@@ -7653,7 +8234,23 @@
           <w:sz w:val="28"/>
           <w:szCs w:val="28"/>
         </w:rPr>
-        <w:t>образовывать целостную одноранговую сеть</w:t>
+        <w:t xml:space="preserve">образовывать целостную </w:t>
+      </w:r>
+      <w:proofErr w:type="spellStart"/>
+      <w:r>
+        <w:rPr>
+          <w:sz w:val="28"/>
+          <w:szCs w:val="28"/>
+        </w:rPr>
+        <w:t>одноранговую</w:t>
+      </w:r>
+      <w:proofErr w:type="spellEnd"/>
+      <w:r>
+        <w:rPr>
+          <w:sz w:val="28"/>
+          <w:szCs w:val="28"/>
+        </w:rPr>
+        <w:t xml:space="preserve"> сеть</w:t>
       </w:r>
       <w:r>
         <w:rPr>
@@ -7772,6 +8369,7 @@
         </w:rPr>
         <w:t xml:space="preserve">: </w:t>
       </w:r>
+      <w:proofErr w:type="spellStart"/>
       <w:r>
         <w:rPr>
           <w:sz w:val="28"/>
@@ -7780,6 +8378,7 @@
         </w:rPr>
         <w:t>PySyft</w:t>
       </w:r>
+      <w:proofErr w:type="spellEnd"/>
       <w:r>
         <w:rPr>
           <w:sz w:val="28"/>
@@ -7787,6 +8386,7 @@
         </w:rPr>
         <w:t xml:space="preserve">, </w:t>
       </w:r>
+      <w:proofErr w:type="spellStart"/>
       <w:r>
         <w:rPr>
           <w:sz w:val="28"/>
@@ -7795,6 +8395,7 @@
         </w:rPr>
         <w:t>PyGrid</w:t>
       </w:r>
+      <w:proofErr w:type="spellEnd"/>
       <w:r>
         <w:rPr>
           <w:sz w:val="28"/>
@@ -7802,6 +8403,7 @@
         </w:rPr>
         <w:t xml:space="preserve">, </w:t>
       </w:r>
+      <w:proofErr w:type="spellStart"/>
       <w:r>
         <w:rPr>
           <w:sz w:val="28"/>
@@ -7818,6 +8420,7 @@
         </w:rPr>
         <w:t>rid</w:t>
       </w:r>
+      <w:proofErr w:type="spellEnd"/>
       <w:r>
         <w:rPr>
           <w:sz w:val="28"/>
@@ -7838,9 +8441,9 @@
         </w:tabs>
         <w:spacing w:before="0" w:after="0" w:line="360" w:lineRule="auto"/>
       </w:pPr>
-      <w:bookmarkStart w:id="32" w:name="_Toc126624492"/>
-      <w:bookmarkStart w:id="33" w:name="_Toc127664081"/>
-      <w:bookmarkStart w:id="34" w:name="_Toc137215983"/>
+      <w:bookmarkStart w:id="33" w:name="_Toc126624492"/>
+      <w:bookmarkStart w:id="34" w:name="_Toc127664081"/>
+      <w:bookmarkStart w:id="35" w:name="_Toc137215983"/>
       <w:r>
         <w:lastRenderedPageBreak/>
         <w:t>2</w:t>
@@ -7857,12 +8460,12 @@
       <w:r>
         <w:t>Диаграмма вариантов использования</w:t>
       </w:r>
-      <w:bookmarkEnd w:id="32"/>
+      <w:bookmarkEnd w:id="33"/>
       <w:r>
         <w:t xml:space="preserve"> системы</w:t>
       </w:r>
-      <w:bookmarkEnd w:id="33"/>
       <w:bookmarkEnd w:id="34"/>
+      <w:bookmarkEnd w:id="35"/>
     </w:p>
     <w:p>
       <w:pPr>
@@ -8035,7 +8638,15 @@
         <w:pStyle w:val="AStyle"/>
       </w:pPr>
       <w:r>
-        <w:t>В системе определены следующие виды акторов.</w:t>
+        <w:t xml:space="preserve">В системе определены следующие виды </w:t>
+      </w:r>
+      <w:proofErr w:type="spellStart"/>
+      <w:r>
+        <w:t>акторов</w:t>
+      </w:r>
+      <w:proofErr w:type="spellEnd"/>
+      <w:r>
+        <w:t>.</w:t>
       </w:r>
     </w:p>
     <w:p>
@@ -8061,7 +8672,15 @@
         <w:t xml:space="preserve"> – это </w:t>
       </w:r>
       <w:r>
-        <w:t>пользователь приложения, который может запустить и отключить узел в одноранговой сети для размещения на него определенных данных</w:t>
+        <w:t xml:space="preserve">пользователь приложения, который может запустить и отключить узел в </w:t>
+      </w:r>
+      <w:proofErr w:type="spellStart"/>
+      <w:r>
+        <w:t>одноранговой</w:t>
+      </w:r>
+      <w:proofErr w:type="spellEnd"/>
+      <w:r>
+        <w:t xml:space="preserve"> сети для размещения на него определенных данных</w:t>
       </w:r>
       <w:r>
         <w:t>.</w:t>
@@ -8100,8 +8719,13 @@
       <w:pPr>
         <w:pStyle w:val="AStyle"/>
       </w:pPr>
-      <w:r>
-        <w:t>Актору «</w:t>
+      <w:proofErr w:type="spellStart"/>
+      <w:r>
+        <w:t>Актору</w:t>
+      </w:r>
+      <w:proofErr w:type="spellEnd"/>
+      <w:r>
+        <w:t xml:space="preserve"> «</w:t>
       </w:r>
       <w:r>
         <w:t>Владелец данных</w:t>
@@ -8224,9 +8848,11 @@
       <w:pPr>
         <w:pStyle w:val="AStyle"/>
       </w:pPr>
+      <w:proofErr w:type="spellStart"/>
       <w:r>
         <w:t>Актор</w:t>
       </w:r>
+      <w:proofErr w:type="spellEnd"/>
       <w:r>
         <w:t xml:space="preserve"> «Аналитик данных» </w:t>
       </w:r>
@@ -8254,9 +8880,9 @@
         </w:tabs>
         <w:spacing w:before="0" w:after="0" w:line="360" w:lineRule="auto"/>
       </w:pPr>
-      <w:bookmarkStart w:id="35" w:name="_Toc126624493"/>
-      <w:bookmarkStart w:id="36" w:name="_Toc127664082"/>
-      <w:bookmarkStart w:id="37" w:name="_Toc137215984"/>
+      <w:bookmarkStart w:id="36" w:name="_Toc126624493"/>
+      <w:bookmarkStart w:id="37" w:name="_Toc127664082"/>
+      <w:bookmarkStart w:id="38" w:name="_Toc137215984"/>
       <w:r>
         <w:t>2</w:t>
       </w:r>
@@ -8269,12 +8895,12 @@
       <w:r>
         <w:t xml:space="preserve">. </w:t>
       </w:r>
-      <w:bookmarkEnd w:id="35"/>
       <w:bookmarkEnd w:id="36"/>
+      <w:bookmarkEnd w:id="37"/>
       <w:r>
         <w:t>Диаграмма компонентов</w:t>
       </w:r>
-      <w:bookmarkEnd w:id="37"/>
+      <w:bookmarkEnd w:id="38"/>
     </w:p>
     <w:p>
       <w:pPr>
@@ -8517,7 +9143,7 @@
         </w:tabs>
         <w:spacing w:before="0" w:after="0" w:line="360" w:lineRule="auto"/>
       </w:pPr>
-      <w:bookmarkStart w:id="38" w:name="_Toc137215985"/>
+      <w:bookmarkStart w:id="39" w:name="_Toc137215985"/>
       <w:r>
         <w:t>2</w:t>
       </w:r>
@@ -8539,7 +9165,7 @@
       <w:r>
         <w:t>деятельности</w:t>
       </w:r>
-      <w:bookmarkEnd w:id="38"/>
+      <w:bookmarkEnd w:id="39"/>
     </w:p>
     <w:p>
       <w:pPr>
@@ -8793,7 +9419,7 @@
           <w:caps w:val="0"/>
         </w:rPr>
       </w:pPr>
-      <w:bookmarkStart w:id="39" w:name="_Toc137215986"/>
+      <w:bookmarkStart w:id="40" w:name="_Toc137215986"/>
       <w:r>
         <w:rPr>
           <w:caps w:val="0"/>
@@ -8813,7 +9439,7 @@
         </w:rPr>
         <w:t>РЕАЛИЗАЦИЯ</w:t>
       </w:r>
-      <w:bookmarkEnd w:id="39"/>
+      <w:bookmarkEnd w:id="40"/>
     </w:p>
     <w:p>
       <w:pPr>
@@ -8840,14 +9466,24 @@
           <w:szCs w:val="28"/>
           <w:lang w:eastAsia="ja-JP"/>
         </w:rPr>
-        <w:t xml:space="preserve"> для анализа географически-распределенных данных на платформе PySyft</w:t>
-      </w:r>
+        <w:t xml:space="preserve"> для анализа географически-распределенных данных на платформе </w:t>
+      </w:r>
+      <w:proofErr w:type="spellStart"/>
       <w:r>
         <w:rPr>
           <w:sz w:val="28"/>
           <w:szCs w:val="28"/>
           <w:lang w:eastAsia="ja-JP"/>
         </w:rPr>
+        <w:t>PySyft</w:t>
+      </w:r>
+      <w:proofErr w:type="spellEnd"/>
+      <w:r>
+        <w:rPr>
+          <w:sz w:val="28"/>
+          <w:szCs w:val="28"/>
+          <w:lang w:eastAsia="ja-JP"/>
+        </w:rPr>
         <w:t xml:space="preserve"> был выбран </w:t>
       </w:r>
       <w:r>
@@ -8922,6 +9558,7 @@
         </w:rPr>
         <w:t xml:space="preserve">, библиотека </w:t>
       </w:r>
+      <w:proofErr w:type="spellStart"/>
       <w:r>
         <w:rPr>
           <w:sz w:val="28"/>
@@ -8930,6 +9567,7 @@
         </w:rPr>
         <w:t>PySyft</w:t>
       </w:r>
+      <w:proofErr w:type="spellEnd"/>
       <w:r>
         <w:rPr>
           <w:sz w:val="28"/>
@@ -8962,6 +9600,7 @@
         </w:rPr>
         <w:t xml:space="preserve">инструмент командной строки </w:t>
       </w:r>
+      <w:proofErr w:type="spellStart"/>
       <w:r>
         <w:rPr>
           <w:sz w:val="28"/>
@@ -8978,6 +9617,7 @@
         </w:rPr>
         <w:t>rid</w:t>
       </w:r>
+      <w:proofErr w:type="spellEnd"/>
       <w:r>
         <w:rPr>
           <w:sz w:val="28"/>
@@ -9030,6 +9670,7 @@
         </w:rPr>
         <w:t xml:space="preserve">Для преобразования и анализа данных были использованы библиотеки </w:t>
       </w:r>
+      <w:proofErr w:type="spellStart"/>
       <w:r>
         <w:rPr>
           <w:sz w:val="28"/>
@@ -9038,6 +9679,7 @@
         </w:rPr>
         <w:t>NumPy</w:t>
       </w:r>
+      <w:proofErr w:type="spellEnd"/>
       <w:r>
         <w:rPr>
           <w:sz w:val="28"/>
@@ -9086,6 +9728,7 @@
         </w:rPr>
         <w:t xml:space="preserve">, </w:t>
       </w:r>
+      <w:proofErr w:type="spellStart"/>
       <w:r>
         <w:rPr>
           <w:sz w:val="28"/>
@@ -9094,6 +9737,7 @@
         </w:rPr>
         <w:t>scikit</w:t>
       </w:r>
+      <w:proofErr w:type="spellEnd"/>
       <w:r>
         <w:rPr>
           <w:sz w:val="28"/>
@@ -9159,7 +9803,7 @@
         </w:tabs>
         <w:spacing w:before="0" w:after="0" w:line="360" w:lineRule="auto"/>
       </w:pPr>
-      <w:bookmarkStart w:id="40" w:name="_Toc137215987"/>
+      <w:bookmarkStart w:id="41" w:name="_Toc137215987"/>
       <w:r>
         <w:t>3</w:t>
       </w:r>
@@ -9169,7 +9813,7 @@
       <w:r>
         <w:t>Настройка окружения</w:t>
       </w:r>
-      <w:bookmarkEnd w:id="40"/>
+      <w:bookmarkEnd w:id="41"/>
     </w:p>
     <w:p>
       <w:pPr>
@@ -9178,15 +9822,18 @@
       <w:r>
         <w:t xml:space="preserve">Запуск узла домена владельца данных был произведен с помощью инструмента </w:t>
       </w:r>
+      <w:proofErr w:type="spellStart"/>
       <w:r>
         <w:rPr>
           <w:lang w:val="en-US"/>
         </w:rPr>
         <w:t>HaGrid</w:t>
       </w:r>
+      <w:proofErr w:type="spellEnd"/>
       <w:r>
         <w:t xml:space="preserve">. </w:t>
       </w:r>
+      <w:proofErr w:type="spellStart"/>
       <w:r>
         <w:rPr>
           <w:lang w:val="en-US"/>
@@ -9194,10 +9841,30 @@
         <w:t>HaG</w:t>
       </w:r>
       <w:r>
-        <w:t>rid –</w:t>
-      </w:r>
-      <w:r>
-        <w:t xml:space="preserve"> это инструмент командной строки, который ускоряет развертывание PyGrid, программного обеспечения, обеспечивающего одноранговую сеть владельцев данных и </w:t>
+        <w:t>rid</w:t>
+      </w:r>
+      <w:proofErr w:type="spellEnd"/>
+      <w:r>
+        <w:t xml:space="preserve"> –</w:t>
+      </w:r>
+      <w:r>
+        <w:t xml:space="preserve"> это инструмент командной строки, который ускоряет развертывание </w:t>
+      </w:r>
+      <w:proofErr w:type="spellStart"/>
+      <w:r>
+        <w:t>PyGrid</w:t>
+      </w:r>
+      <w:proofErr w:type="spellEnd"/>
+      <w:r>
+        <w:t xml:space="preserve">, программного обеспечения, обеспечивающего </w:t>
+      </w:r>
+      <w:proofErr w:type="spellStart"/>
+      <w:r>
+        <w:t>одноранговую</w:t>
+      </w:r>
+      <w:proofErr w:type="spellEnd"/>
+      <w:r>
+        <w:t xml:space="preserve"> сеть владельцев данных и </w:t>
       </w:r>
       <w:r>
         <w:t>аналитиков данных</w:t>
@@ -9209,8 +9876,13 @@
         <w:t>огут совместно анализировать данные и обучать модели</w:t>
       </w:r>
       <w:r>
-        <w:t xml:space="preserve"> с помощью PySyft</w:t>
-      </w:r>
+        <w:t xml:space="preserve"> с помощью </w:t>
+      </w:r>
+      <w:proofErr w:type="spellStart"/>
+      <w:r>
+        <w:t>PySyft</w:t>
+      </w:r>
+      <w:proofErr w:type="spellEnd"/>
       <w:r>
         <w:t> </w:t>
       </w:r>
@@ -9307,22 +9979,19 @@
       <w:r>
         <w:t>«</w:t>
       </w:r>
+      <w:proofErr w:type="spellStart"/>
       <w:r>
         <w:rPr>
           <w:lang w:val="en-US"/>
         </w:rPr>
         <w:t>Docker</w:t>
       </w:r>
+      <w:proofErr w:type="spellEnd"/>
       <w:r>
         <w:t>»</w:t>
       </w:r>
       <w:r>
-        <w:t xml:space="preserve"> контейнеры</w:t>
-      </w:r>
-      <w:bookmarkStart w:id="41" w:name="_GoBack"/>
-      <w:bookmarkEnd w:id="41"/>
-      <w:r>
-        <w:t>. Данный процесс показан на рисунке 9.</w:t>
+        <w:t xml:space="preserve"> контейнеры. Данный процесс показан на рисунке 9.</w:t>
       </w:r>
     </w:p>
     <w:p>
@@ -9452,18 +10121,20 @@
       <w:pPr>
         <w:pStyle w:val="-"/>
         <w:rPr>
-          <w:lang w:val="en-US" w:eastAsia="ja-JP"/>
-        </w:rPr>
-      </w:pPr>
+          <w:lang w:eastAsia="ja-JP"/>
+        </w:rPr>
+      </w:pPr>
+      <w:proofErr w:type="gramStart"/>
       <w:r>
         <w:rPr>
           <w:lang w:val="en-US" w:eastAsia="ja-JP"/>
         </w:rPr>
         <w:t>try</w:t>
       </w:r>
-      <w:r>
-        <w:rPr>
-          <w:lang w:val="en-US" w:eastAsia="ja-JP"/>
+      <w:proofErr w:type="gramEnd"/>
+      <w:r>
+        <w:rPr>
+          <w:lang w:eastAsia="ja-JP"/>
         </w:rPr>
         <w:t>:</w:t>
       </w:r>
@@ -9477,16 +10148,40 @@
       </w:pPr>
       <w:r>
         <w:rPr>
-          <w:lang w:val="en-US" w:eastAsia="ja-JP"/>
+          <w:lang w:eastAsia="ja-JP"/>
         </w:rPr>
         <w:t xml:space="preserve">    </w:t>
       </w:r>
-      <w:r>
-        <w:rPr>
-          <w:lang w:val="en-US" w:eastAsia="ja-JP"/>
-        </w:rPr>
-        <w:t>domain_client = sy.login(</w:t>
-      </w:r>
+      <w:proofErr w:type="spellStart"/>
+      <w:r>
+        <w:rPr>
+          <w:lang w:val="en-US" w:eastAsia="ja-JP"/>
+        </w:rPr>
+        <w:t>domain_client</w:t>
+      </w:r>
+      <w:proofErr w:type="spellEnd"/>
+      <w:r>
+        <w:rPr>
+          <w:lang w:val="en-US" w:eastAsia="ja-JP"/>
+        </w:rPr>
+        <w:t xml:space="preserve"> = </w:t>
+      </w:r>
+      <w:proofErr w:type="spellStart"/>
+      <w:proofErr w:type="gramStart"/>
+      <w:r>
+        <w:rPr>
+          <w:lang w:val="en-US" w:eastAsia="ja-JP"/>
+        </w:rPr>
+        <w:t>sy.login</w:t>
+      </w:r>
+      <w:proofErr w:type="spellEnd"/>
+      <w:r>
+        <w:rPr>
+          <w:lang w:val="en-US" w:eastAsia="ja-JP"/>
+        </w:rPr>
+        <w:t>(</w:t>
+      </w:r>
+      <w:proofErr w:type="gramEnd"/>
     </w:p>
     <w:p>
       <w:pPr>
@@ -9499,7 +10194,21 @@
         <w:rPr>
           <w:lang w:val="en-US" w:eastAsia="ja-JP"/>
         </w:rPr>
-        <w:t xml:space="preserve">       port=8081,</w:t>
+        <w:t xml:space="preserve">       </w:t>
+      </w:r>
+      <w:proofErr w:type="gramStart"/>
+      <w:r>
+        <w:rPr>
+          <w:lang w:val="en-US" w:eastAsia="ja-JP"/>
+        </w:rPr>
+        <w:t>port=</w:t>
+      </w:r>
+      <w:proofErr w:type="gramEnd"/>
+      <w:r>
+        <w:rPr>
+          <w:lang w:val="en-US" w:eastAsia="ja-JP"/>
+        </w:rPr>
+        <w:t>8081,</w:t>
       </w:r>
     </w:p>
     <w:p>
@@ -9527,7 +10236,21 @@
         <w:rPr>
           <w:lang w:val="en-US" w:eastAsia="ja-JP"/>
         </w:rPr>
-        <w:t xml:space="preserve">       password="20052005"</w:t>
+        <w:t xml:space="preserve">       </w:t>
+      </w:r>
+      <w:proofErr w:type="gramStart"/>
+      <w:r>
+        <w:rPr>
+          <w:lang w:val="en-US" w:eastAsia="ja-JP"/>
+        </w:rPr>
+        <w:t>password</w:t>
+      </w:r>
+      <w:proofErr w:type="gramEnd"/>
+      <w:r>
+        <w:rPr>
+          <w:lang w:val="en-US" w:eastAsia="ja-JP"/>
+        </w:rPr>
+        <w:t>="20052005"</w:t>
       </w:r>
     </w:p>
     <w:p>
@@ -9551,11 +10274,19 @@
           <w:lang w:val="en-US" w:eastAsia="ja-JP"/>
         </w:rPr>
       </w:pPr>
-      <w:r>
-        <w:rPr>
-          <w:lang w:val="en-US" w:eastAsia="ja-JP"/>
-        </w:rPr>
-        <w:t>except Exception as e:</w:t>
+      <w:proofErr w:type="gramStart"/>
+      <w:r>
+        <w:rPr>
+          <w:lang w:val="en-US" w:eastAsia="ja-JP"/>
+        </w:rPr>
+        <w:t>except</w:t>
+      </w:r>
+      <w:proofErr w:type="gramEnd"/>
+      <w:r>
+        <w:rPr>
+          <w:lang w:val="en-US" w:eastAsia="ja-JP"/>
+        </w:rPr>
+        <w:t xml:space="preserve"> Exception as e:</w:t>
       </w:r>
     </w:p>
     <w:p>
@@ -9569,7 +10300,43 @@
         <w:rPr>
           <w:lang w:val="en-US" w:eastAsia="ja-JP"/>
         </w:rPr>
-        <w:t xml:space="preserve">    print("Unable to login. Please check your domain is up with `!hagrid check localhost:8081 --timeout=120`")</w:t>
+        <w:t xml:space="preserve">    </w:t>
+      </w:r>
+      <w:proofErr w:type="gramStart"/>
+      <w:r>
+        <w:rPr>
+          <w:lang w:val="en-US" w:eastAsia="ja-JP"/>
+        </w:rPr>
+        <w:t>print(</w:t>
+      </w:r>
+      <w:proofErr w:type="gramEnd"/>
+      <w:r>
+        <w:rPr>
+          <w:lang w:val="en-US" w:eastAsia="ja-JP"/>
+        </w:rPr>
+        <w:t>"Unable to login. Please check your domain is up with `</w:t>
+      </w:r>
+      <w:proofErr w:type="gramStart"/>
+      <w:r>
+        <w:rPr>
+          <w:lang w:val="en-US" w:eastAsia="ja-JP"/>
+        </w:rPr>
+        <w:t>!</w:t>
+      </w:r>
+      <w:proofErr w:type="spellStart"/>
+      <w:r>
+        <w:rPr>
+          <w:lang w:val="en-US" w:eastAsia="ja-JP"/>
+        </w:rPr>
+        <w:t>hagrid</w:t>
+      </w:r>
+      <w:proofErr w:type="spellEnd"/>
+      <w:proofErr w:type="gramEnd"/>
+      <w:r>
+        <w:rPr>
+          <w:lang w:val="en-US" w:eastAsia="ja-JP"/>
+        </w:rPr>
+        <w:t xml:space="preserve"> check localhost:8081 --timeout=120`")</w:t>
       </w:r>
     </w:p>
     <w:p>
@@ -9591,9 +10358,11 @@
       <w:r>
         <w:t>«</w:t>
       </w:r>
+      <w:proofErr w:type="spellStart"/>
       <w:r>
         <w:t>Unnamed</w:t>
       </w:r>
+      <w:proofErr w:type="spellEnd"/>
       <w:r>
         <w:t>»</w:t>
       </w:r>
@@ -9641,6 +10410,7 @@
       <w:r>
         <w:t xml:space="preserve">ю с помощью метода </w:t>
       </w:r>
+      <w:proofErr w:type="spellStart"/>
       <w:r>
         <w:rPr>
           <w:rFonts w:ascii="Courier New" w:hAnsi="Courier New" w:cs="Courier New"/>
@@ -9649,6 +10419,7 @@
         </w:rPr>
         <w:t>annotate_with_dp_metadata</w:t>
       </w:r>
+      <w:proofErr w:type="spellEnd"/>
       <w:r>
         <w:t xml:space="preserve"> </w:t>
       </w:r>
@@ -9697,6 +10468,7 @@
       <w:r>
         <w:t>(</w:t>
       </w:r>
+      <w:proofErr w:type="spellStart"/>
       <w:r>
         <w:rPr>
           <w:rFonts w:ascii="Courier New" w:hAnsi="Courier New" w:cs="Courier New"/>
@@ -9705,6 +10477,7 @@
         </w:rPr>
         <w:t>radius_mean</w:t>
       </w:r>
+      <w:proofErr w:type="spellEnd"/>
       <w:r>
         <w:t>)</w:t>
       </w:r>
@@ -9806,45 +10579,192 @@
     <w:p>
       <w:pPr>
         <w:pStyle w:val="-"/>
+      </w:pPr>
+      <w:r>
         <w:rPr>
           <w:lang w:val="en-US"/>
         </w:rPr>
-      </w:pPr>
+        <w:t>final</w:t>
+      </w:r>
+      <w:r>
+        <w:t>_</w:t>
+      </w:r>
       <w:r>
         <w:rPr>
           <w:lang w:val="en-US"/>
         </w:rPr>
-        <w:t>final</w:t>
-      </w:r>
+        <w:t>dataset</w:t>
+      </w:r>
+      <w:r>
+        <w:t xml:space="preserve"> = </w:t>
+      </w:r>
+      <w:proofErr w:type="spellStart"/>
+      <w:proofErr w:type="gramStart"/>
       <w:r>
         <w:rPr>
           <w:lang w:val="en-US"/>
         </w:rPr>
-        <w:t>_</w:t>
-      </w:r>
-      <w:r>
+        <w:t>dict</w:t>
+      </w:r>
+      <w:proofErr w:type="spellEnd"/>
+      <w:r>
+        <w:t>()</w:t>
+      </w:r>
+      <w:proofErr w:type="gramEnd"/>
+    </w:p>
+    <w:p>
+      <w:pPr>
+        <w:pStyle w:val="-"/>
+      </w:pPr>
+    </w:p>
+    <w:p>
+      <w:pPr>
+        <w:pStyle w:val="-"/>
         <w:rPr>
           <w:lang w:val="en-US"/>
         </w:rPr>
+      </w:pPr>
+      <w:proofErr w:type="spellStart"/>
+      <w:r>
+        <w:rPr>
+          <w:lang w:val="en-US"/>
+        </w:rPr>
+        <w:t>data_subjects</w:t>
+      </w:r>
+      <w:proofErr w:type="spellEnd"/>
+      <w:r>
+        <w:rPr>
+          <w:lang w:val="en-US"/>
+        </w:rPr>
+        <w:t xml:space="preserve"> = </w:t>
+      </w:r>
+      <w:proofErr w:type="spellStart"/>
+      <w:r>
+        <w:rPr>
+          <w:lang w:val="en-US"/>
+        </w:rPr>
+        <w:t>sy.DataSubjectArray.from_</w:t>
+      </w:r>
+      <w:proofErr w:type="gramStart"/>
+      <w:r>
+        <w:rPr>
+          <w:lang w:val="en-US"/>
+        </w:rPr>
+        <w:t>objs</w:t>
+      </w:r>
+      <w:proofErr w:type="spellEnd"/>
+      <w:r>
+        <w:rPr>
+          <w:lang w:val="en-US"/>
+        </w:rPr>
+        <w:t>(</w:t>
+      </w:r>
+      <w:proofErr w:type="gramEnd"/>
+      <w:r>
+        <w:rPr>
+          <w:lang w:val="en-US"/>
+        </w:rPr>
+        <w:t>dataset1["id"])</w:t>
+      </w:r>
+    </w:p>
+    <w:p>
+      <w:pPr>
+        <w:pStyle w:val="-"/>
+        <w:rPr>
+          <w:lang w:val="en-US"/>
+        </w:rPr>
+      </w:pPr>
+    </w:p>
+    <w:p>
+      <w:pPr>
+        <w:pStyle w:val="-"/>
+        <w:rPr>
+          <w:lang w:val="en-US"/>
+        </w:rPr>
+      </w:pPr>
+      <w:proofErr w:type="spellStart"/>
+      <w:r>
+        <w:rPr>
+          <w:lang w:val="en-US"/>
+        </w:rPr>
+        <w:t>final_</w:t>
+      </w:r>
+      <w:proofErr w:type="gramStart"/>
+      <w:r>
+        <w:rPr>
+          <w:lang w:val="en-US"/>
+        </w:rPr>
         <w:t>dataset</w:t>
       </w:r>
+      <w:proofErr w:type="spellEnd"/>
       <w:r>
         <w:rPr>
           <w:lang w:val="en-US"/>
         </w:rPr>
-        <w:t xml:space="preserve"> = </w:t>
-      </w:r>
+        <w:t>[</w:t>
+      </w:r>
+      <w:proofErr w:type="gramEnd"/>
       <w:r>
         <w:rPr>
           <w:lang w:val="en-US"/>
         </w:rPr>
-        <w:t>dict</w:t>
-      </w:r>
+        <w:t>"</w:t>
+      </w:r>
+      <w:proofErr w:type="spellStart"/>
       <w:r>
         <w:rPr>
           <w:lang w:val="en-US"/>
         </w:rPr>
-        <w:t>()</w:t>
+        <w:t>radius_mean</w:t>
+      </w:r>
+      <w:proofErr w:type="spellEnd"/>
+      <w:r>
+        <w:rPr>
+          <w:lang w:val="en-US"/>
+        </w:rPr>
+        <w:t xml:space="preserve">"] = </w:t>
+      </w:r>
+      <w:proofErr w:type="spellStart"/>
+      <w:r>
+        <w:rPr>
+          <w:lang w:val="en-US"/>
+        </w:rPr>
+        <w:t>sy.Tensor</w:t>
+      </w:r>
+      <w:proofErr w:type="spellEnd"/>
+      <w:r>
+        <w:rPr>
+          <w:lang w:val="en-US"/>
+        </w:rPr>
+        <w:t>(dataset1["</w:t>
+      </w:r>
+      <w:proofErr w:type="spellStart"/>
+      <w:r>
+        <w:rPr>
+          <w:lang w:val="en-US"/>
+        </w:rPr>
+        <w:t>radius_mean</w:t>
+      </w:r>
+      <w:proofErr w:type="spellEnd"/>
+      <w:r>
+        <w:rPr>
+          <w:lang w:val="en-US"/>
+        </w:rPr>
+        <w:t>"]).</w:t>
+      </w:r>
+      <w:proofErr w:type="spellStart"/>
+      <w:r>
+        <w:rPr>
+          <w:lang w:val="en-US"/>
+        </w:rPr>
+        <w:t>annotate_with_dp_metadata</w:t>
+      </w:r>
+      <w:proofErr w:type="spellEnd"/>
+      <w:r>
+        <w:rPr>
+          <w:lang w:val="en-US"/>
+        </w:rPr>
+        <w:t>(</w:t>
       </w:r>
     </w:p>
     <w:p>
@@ -9854,56 +10774,62 @@
           <w:lang w:val="en-US"/>
         </w:rPr>
       </w:pPr>
-    </w:p>
-    <w:p>
-      <w:pPr>
-        <w:pStyle w:val="-"/>
+      <w:r>
         <w:rPr>
           <w:lang w:val="en-US"/>
         </w:rPr>
-      </w:pPr>
+        <w:t xml:space="preserve">   </w:t>
+      </w:r>
+      <w:proofErr w:type="spellStart"/>
       <w:r>
         <w:rPr>
           <w:lang w:val="en-US"/>
         </w:rPr>
-        <w:t>data_subjects = sy.DataSubjectArray.from_objs(dataset1["id"])</w:t>
-      </w:r>
-    </w:p>
-    <w:p>
-      <w:pPr>
-        <w:pStyle w:val="-"/>
+        <w:t>lower_bound</w:t>
+      </w:r>
+      <w:proofErr w:type="spellEnd"/>
+      <w:r>
         <w:rPr>
           <w:lang w:val="en-US"/>
         </w:rPr>
-      </w:pPr>
-    </w:p>
-    <w:p>
-      <w:pPr>
-        <w:pStyle w:val="-"/>
+        <w:t xml:space="preserve">=0, </w:t>
+      </w:r>
+      <w:proofErr w:type="spellStart"/>
+      <w:r>
         <w:rPr>
           <w:lang w:val="en-US"/>
         </w:rPr>
-      </w:pPr>
+        <w:t>upper_bound</w:t>
+      </w:r>
+      <w:proofErr w:type="spellEnd"/>
       <w:r>
         <w:rPr>
           <w:lang w:val="en-US"/>
         </w:rPr>
-        <w:t>final_dataset["radius_mean"] = sy.Tensor(dataset1["radius_mean"]).annotate_with_dp_metadata(</w:t>
-      </w:r>
-    </w:p>
-    <w:p>
-      <w:pPr>
-        <w:pStyle w:val="-"/>
+        <w:t xml:space="preserve">=30, </w:t>
+      </w:r>
+      <w:proofErr w:type="spellStart"/>
+      <w:r>
         <w:rPr>
           <w:lang w:val="en-US"/>
         </w:rPr>
-      </w:pPr>
+        <w:t>data_subject</w:t>
+      </w:r>
+      <w:proofErr w:type="spellEnd"/>
       <w:r>
         <w:rPr>
           <w:lang w:val="en-US"/>
         </w:rPr>
-        <w:t xml:space="preserve">   lower_bound=0, upper_bound=30, data_subject=data_subjects</w:t>
-      </w:r>
+        <w:t>=</w:t>
+      </w:r>
+      <w:proofErr w:type="spellStart"/>
+      <w:r>
+        <w:rPr>
+          <w:lang w:val="en-US"/>
+        </w:rPr>
+        <w:t>data_subjects</w:t>
+      </w:r>
+      <w:proofErr w:type="spellEnd"/>
     </w:p>
     <w:p>
       <w:pPr>
@@ -9990,6 +10916,7 @@
         <w:lastRenderedPageBreak/>
         <w:t xml:space="preserve">Для загрузки данных на узел был использован метод </w:t>
       </w:r>
+      <w:proofErr w:type="spellStart"/>
       <w:r>
         <w:rPr>
           <w:rFonts w:ascii="Courier New" w:hAnsi="Courier New" w:cs="Courier New"/>
@@ -9998,9 +10925,11 @@
         </w:rPr>
         <w:t>load_dataset</w:t>
       </w:r>
+      <w:proofErr w:type="spellEnd"/>
       <w:r>
         <w:t xml:space="preserve"> класса </w:t>
       </w:r>
+      <w:proofErr w:type="spellStart"/>
       <w:r>
         <w:rPr>
           <w:rFonts w:ascii="Courier New" w:hAnsi="Courier New" w:cs="Courier New"/>
@@ -10009,11 +10938,20 @@
         </w:rPr>
         <w:t>DomainClient</w:t>
       </w:r>
+      <w:proofErr w:type="spellEnd"/>
       <w:r>
         <w:t xml:space="preserve"> (листинг 3). В параметрах метода были указаны данные</w:t>
       </w:r>
       <w:r>
-        <w:t>, которые будут храниться в датасете,</w:t>
+        <w:t xml:space="preserve">, которые будут храниться в </w:t>
+      </w:r>
+      <w:proofErr w:type="spellStart"/>
+      <w:r>
+        <w:t>датасете</w:t>
+      </w:r>
+      <w:proofErr w:type="spellEnd"/>
+      <w:r>
+        <w:t>,</w:t>
       </w:r>
       <w:r>
         <w:t xml:space="preserve"> </w:t>
@@ -10071,57 +11009,105 @@
     <w:p>
       <w:pPr>
         <w:pStyle w:val="-"/>
+      </w:pPr>
+      <w:r>
         <w:rPr>
           <w:lang w:val="en-US"/>
         </w:rPr>
-      </w:pPr>
+        <w:t>domain</w:t>
+      </w:r>
+      <w:r>
+        <w:t>_</w:t>
+      </w:r>
       <w:r>
         <w:rPr>
           <w:lang w:val="en-US"/>
         </w:rPr>
-        <w:t>domain</w:t>
+        <w:t>client</w:t>
+      </w:r>
+      <w:r>
+        <w:t>.</w:t>
       </w:r>
       <w:r>
         <w:rPr>
           <w:lang w:val="en-US"/>
         </w:rPr>
+        <w:t>load</w:t>
+      </w:r>
+      <w:r>
         <w:t>_</w:t>
       </w:r>
+      <w:proofErr w:type="gramStart"/>
       <w:r>
         <w:rPr>
           <w:lang w:val="en-US"/>
         </w:rPr>
-        <w:t>client</w:t>
-      </w:r>
-      <w:r>
+        <w:t>dataset</w:t>
+      </w:r>
+      <w:r>
+        <w:t>(</w:t>
+      </w:r>
+      <w:proofErr w:type="gramEnd"/>
+    </w:p>
+    <w:p>
+      <w:pPr>
+        <w:pStyle w:val="-"/>
         <w:rPr>
           <w:lang w:val="en-US"/>
         </w:rPr>
-        <w:t>.</w:t>
-      </w:r>
+      </w:pPr>
+      <w:r>
+        <w:t xml:space="preserve">   </w:t>
+      </w:r>
+      <w:proofErr w:type="gramStart"/>
       <w:r>
         <w:rPr>
           <w:lang w:val="en-US"/>
         </w:rPr>
-        <w:t>load</w:t>
-      </w:r>
+        <w:t>name</w:t>
+      </w:r>
+      <w:proofErr w:type="gramEnd"/>
       <w:r>
         <w:rPr>
           <w:lang w:val="en-US"/>
         </w:rPr>
-        <w:t>_</w:t>
-      </w:r>
-      <w:r>
+        <w:t>="testDataset_v3",</w:t>
+      </w:r>
+    </w:p>
+    <w:p>
+      <w:pPr>
+        <w:pStyle w:val="-"/>
         <w:rPr>
           <w:lang w:val="en-US"/>
         </w:rPr>
-        <w:t>dataset</w:t>
-      </w:r>
+      </w:pPr>
       <w:r>
         <w:rPr>
           <w:lang w:val="en-US"/>
         </w:rPr>
-        <w:t>(</w:t>
+        <w:t xml:space="preserve">   </w:t>
+      </w:r>
+      <w:proofErr w:type="gramStart"/>
+      <w:r>
+        <w:rPr>
+          <w:lang w:val="en-US"/>
+        </w:rPr>
+        <w:t>assets=</w:t>
+      </w:r>
+      <w:proofErr w:type="spellStart"/>
+      <w:proofErr w:type="gramEnd"/>
+      <w:r>
+        <w:rPr>
+          <w:lang w:val="en-US"/>
+        </w:rPr>
+        <w:t>final_dataset</w:t>
+      </w:r>
+      <w:proofErr w:type="spellEnd"/>
+      <w:r>
+        <w:rPr>
+          <w:lang w:val="en-US"/>
+        </w:rPr>
+        <w:t>,</w:t>
       </w:r>
     </w:p>
     <w:p>
@@ -10137,39 +11123,19 @@
         </w:rPr>
         <w:t xml:space="preserve">   </w:t>
       </w:r>
+      <w:proofErr w:type="gramStart"/>
       <w:r>
         <w:rPr>
           <w:lang w:val="en-US"/>
         </w:rPr>
-        <w:t>name="testDataset_v3",</w:t>
-      </w:r>
-    </w:p>
-    <w:p>
-      <w:pPr>
-        <w:pStyle w:val="-"/>
+        <w:t>description</w:t>
+      </w:r>
+      <w:proofErr w:type="gramEnd"/>
+      <w:r>
         <w:rPr>
           <w:lang w:val="en-US"/>
         </w:rPr>
-      </w:pPr>
-      <w:r>
-        <w:rPr>
-          <w:lang w:val="en-US"/>
-        </w:rPr>
-        <w:t xml:space="preserve">   assets=final_dataset,</w:t>
-      </w:r>
-    </w:p>
-    <w:p>
-      <w:pPr>
-        <w:pStyle w:val="-"/>
-        <w:rPr>
-          <w:lang w:val="en-US"/>
-        </w:rPr>
-      </w:pPr>
-      <w:r>
-        <w:rPr>
-          <w:lang w:val="en-US"/>
-        </w:rPr>
-        <w:t xml:space="preserve">   description="Our dataset contains real-valued features </w:t>
+        <w:t xml:space="preserve">="Our dataset contains real-valued features </w:t>
       </w:r>
       <w:r>
         <w:rPr>
@@ -10422,6 +11388,7 @@
           <w:lang w:val="en-US"/>
         </w:rPr>
       </w:pPr>
+      <w:proofErr w:type="spellStart"/>
       <w:r>
         <w:rPr>
           <w:lang w:val="en-US"/>
@@ -10458,18 +11425,21 @@
         </w:rPr>
         <w:t>_</w:t>
       </w:r>
+      <w:proofErr w:type="gramStart"/>
       <w:r>
         <w:rPr>
           <w:lang w:val="en-US"/>
         </w:rPr>
         <w:t>dataset</w:t>
       </w:r>
+      <w:proofErr w:type="spellEnd"/>
       <w:r>
         <w:rPr>
           <w:lang w:val="en-US"/>
         </w:rPr>
         <w:t>(</w:t>
       </w:r>
+      <w:proofErr w:type="gramEnd"/>
     </w:p>
     <w:p>
       <w:pPr>
@@ -10484,11 +11454,19 @@
         </w:rPr>
         <w:t xml:space="preserve">   </w:t>
       </w:r>
+      <w:proofErr w:type="gramStart"/>
       <w:r>
         <w:rPr>
           <w:lang w:val="en-US"/>
         </w:rPr>
-        <w:t>name="testDataset_v3_diagnosis",</w:t>
+        <w:t>name</w:t>
+      </w:r>
+      <w:proofErr w:type="gramEnd"/>
+      <w:r>
+        <w:rPr>
+          <w:lang w:val="en-US"/>
+        </w:rPr>
+        <w:t>="testDataset_v3_diagnosis",</w:t>
       </w:r>
     </w:p>
     <w:p>
@@ -10502,7 +11480,21 @@
         <w:rPr>
           <w:lang w:val="en-US"/>
         </w:rPr>
-        <w:t xml:space="preserve">   assets={</w:t>
+        <w:t xml:space="preserve">   </w:t>
+      </w:r>
+      <w:proofErr w:type="gramStart"/>
+      <w:r>
+        <w:rPr>
+          <w:lang w:val="en-US"/>
+        </w:rPr>
+        <w:t>assets</w:t>
+      </w:r>
+      <w:proofErr w:type="gramEnd"/>
+      <w:r>
+        <w:rPr>
+          <w:lang w:val="en-US"/>
+        </w:rPr>
+        <w:t>={</w:t>
       </w:r>
     </w:p>
     <w:p>
@@ -10516,7 +11508,21 @@
         <w:rPr>
           <w:lang w:val="en-US"/>
         </w:rPr>
-        <w:t xml:space="preserve">       "diagnosis": diagnosis,</w:t>
+        <w:t xml:space="preserve">       "</w:t>
+      </w:r>
+      <w:proofErr w:type="gramStart"/>
+      <w:r>
+        <w:rPr>
+          <w:lang w:val="en-US"/>
+        </w:rPr>
+        <w:t>diagnosis</w:t>
+      </w:r>
+      <w:proofErr w:type="gramEnd"/>
+      <w:r>
+        <w:rPr>
+          <w:lang w:val="en-US"/>
+        </w:rPr>
+        <w:t>": diagnosis,</w:t>
       </w:r>
     </w:p>
     <w:p>
@@ -10544,12 +11550,26 @@
         <w:rPr>
           <w:lang w:val="en-US"/>
         </w:rPr>
-        <w:t xml:space="preserve">   description="Dataset contains diagnosis result. There are 1 column and 250 rows in our dataset."</w:t>
-      </w:r>
+        <w:t xml:space="preserve">   </w:t>
+      </w:r>
+      <w:proofErr w:type="gramStart"/>
       <w:r>
         <w:rPr>
           <w:lang w:val="en-US"/>
         </w:rPr>
+        <w:t>description</w:t>
+      </w:r>
+      <w:proofErr w:type="gramEnd"/>
+      <w:r>
+        <w:rPr>
+          <w:lang w:val="en-US"/>
+        </w:rPr>
+        <w:t>="Dataset contains diagnosis result. There are 1 column and 250 rows in our dataset."</w:t>
+      </w:r>
+      <w:r>
+        <w:rPr>
+          <w:lang w:val="en-US"/>
+        </w:rPr>
         <w:t>)</w:t>
       </w:r>
     </w:p>
@@ -10574,6 +11594,7 @@
       <w:r>
         <w:t xml:space="preserve"> </w:t>
       </w:r>
+      <w:proofErr w:type="spellStart"/>
       <w:r>
         <w:rPr>
           <w:rFonts w:ascii="Courier New" w:hAnsi="Courier New" w:cs="Courier New"/>
@@ -10582,9 +11603,11 @@
         </w:rPr>
         <w:t>datasets</w:t>
       </w:r>
+      <w:proofErr w:type="spellEnd"/>
       <w:r>
         <w:t xml:space="preserve"> класса </w:t>
       </w:r>
+      <w:proofErr w:type="spellStart"/>
       <w:r>
         <w:rPr>
           <w:rFonts w:ascii="Courier New" w:hAnsi="Courier New" w:cs="Courier New"/>
@@ -10593,6 +11616,7 @@
         </w:rPr>
         <w:t>DomainClient</w:t>
       </w:r>
+      <w:proofErr w:type="spellEnd"/>
       <w:r>
         <w:t xml:space="preserve">. Вывод </w:t>
       </w:r>
@@ -10721,91 +11745,103 @@
     <w:p>
       <w:pPr>
         <w:pStyle w:val="-"/>
+      </w:pPr>
+      <w:r>
         <w:rPr>
           <w:lang w:val="en-US"/>
         </w:rPr>
-      </w:pPr>
+        <w:t>domain</w:t>
+      </w:r>
+      <w:r>
+        <w:t>_</w:t>
+      </w:r>
+      <w:proofErr w:type="gramStart"/>
       <w:r>
         <w:rPr>
           <w:lang w:val="en-US"/>
         </w:rPr>
-        <w:t>domain</w:t>
+        <w:t>client</w:t>
+      </w:r>
+      <w:r>
+        <w:t>.</w:t>
       </w:r>
       <w:r>
         <w:rPr>
           <w:lang w:val="en-US"/>
         </w:rPr>
-        <w:t>_</w:t>
+        <w:t>users</w:t>
+      </w:r>
+      <w:r>
+        <w:t>.</w:t>
       </w:r>
       <w:r>
         <w:rPr>
           <w:lang w:val="en-US"/>
         </w:rPr>
-        <w:t>client</w:t>
-      </w:r>
-      <w:r>
+        <w:t>create</w:t>
+      </w:r>
+      <w:r>
+        <w:t>({</w:t>
+      </w:r>
+      <w:proofErr w:type="gramEnd"/>
+    </w:p>
+    <w:p>
+      <w:pPr>
+        <w:pStyle w:val="-"/>
         <w:rPr>
           <w:lang w:val="en-US"/>
         </w:rPr>
-        <w:t>.</w:t>
+      </w:pPr>
+      <w:r>
+        <w:t xml:space="preserve">        </w:t>
       </w:r>
       <w:r>
         <w:rPr>
           <w:lang w:val="en-US"/>
         </w:rPr>
-        <w:t>users</w:t>
-      </w:r>
+        <w:t>"</w:t>
+      </w:r>
+      <w:proofErr w:type="gramStart"/>
       <w:r>
         <w:rPr>
           <w:lang w:val="en-US"/>
         </w:rPr>
-        <w:t>.</w:t>
-      </w:r>
+        <w:t>name</w:t>
+      </w:r>
+      <w:proofErr w:type="gramEnd"/>
       <w:r>
         <w:rPr>
           <w:lang w:val="en-US"/>
         </w:rPr>
-        <w:t>create</w:t>
-      </w:r>
-      <w:r>
+        <w:t>": "Vladimir Fake",</w:t>
+      </w:r>
+    </w:p>
+    <w:p>
+      <w:pPr>
+        <w:pStyle w:val="-"/>
         <w:rPr>
           <w:lang w:val="en-US"/>
         </w:rPr>
-        <w:t>({</w:t>
-      </w:r>
-    </w:p>
-    <w:p>
-      <w:pPr>
-        <w:pStyle w:val="-"/>
+      </w:pPr>
+      <w:r>
         <w:rPr>
           <w:lang w:val="en-US"/>
         </w:rPr>
-      </w:pPr>
+        <w:t xml:space="preserve">        "</w:t>
+      </w:r>
+      <w:proofErr w:type="gramStart"/>
       <w:r>
         <w:rPr>
           <w:lang w:val="en-US"/>
         </w:rPr>
-        <w:t xml:space="preserve">        </w:t>
-      </w:r>
+        <w:t>email</w:t>
+      </w:r>
+      <w:proofErr w:type="gramEnd"/>
       <w:r>
         <w:rPr>
           <w:lang w:val="en-US"/>
         </w:rPr>
-        <w:t>"name": "Vladimir Fake",</w:t>
-      </w:r>
-    </w:p>
-    <w:p>
-      <w:pPr>
-        <w:pStyle w:val="-"/>
-        <w:rPr>
-          <w:lang w:val="en-US"/>
-        </w:rPr>
-      </w:pPr>
-      <w:r>
-        <w:rPr>
-          <w:lang w:val="en-US"/>
-        </w:rPr>
-        <w:t xml:space="preserve">        "email": "vova.degtyarev.01@mail.ru",</w:t>
+        <w:t>": "vova.degtyarev.01@mail.ru",</w:t>
       </w:r>
     </w:p>
     <w:p>
@@ -11119,12 +12155,14 @@
           <w:lang w:eastAsia="ja-JP"/>
         </w:rPr>
       </w:pPr>
+      <w:proofErr w:type="gramStart"/>
       <w:r>
         <w:rPr>
           <w:lang w:val="en-US" w:eastAsia="ja-JP"/>
         </w:rPr>
         <w:t>try</w:t>
       </w:r>
+      <w:proofErr w:type="gramEnd"/>
       <w:r>
         <w:rPr>
           <w:lang w:eastAsia="ja-JP"/>
@@ -11136,27 +12174,30 @@
       <w:pPr>
         <w:pStyle w:val="-"/>
         <w:rPr>
+          <w:lang w:val="en-US" w:eastAsia="ja-JP"/>
+        </w:rPr>
+      </w:pPr>
+      <w:r>
+        <w:rPr>
           <w:lang w:eastAsia="ja-JP"/>
         </w:rPr>
-      </w:pPr>
-      <w:r>
-        <w:rPr>
-          <w:lang w:eastAsia="ja-JP"/>
-        </w:rPr>
         <w:t xml:space="preserve">    </w:t>
       </w:r>
+      <w:proofErr w:type="gramStart"/>
       <w:r>
         <w:rPr>
           <w:lang w:val="en-US" w:eastAsia="ja-JP"/>
         </w:rPr>
         <w:t>domain</w:t>
       </w:r>
-      <w:r>
-        <w:rPr>
-          <w:lang w:eastAsia="ja-JP"/>
+      <w:proofErr w:type="gramEnd"/>
+      <w:r>
+        <w:rPr>
+          <w:lang w:val="en-US" w:eastAsia="ja-JP"/>
         </w:rPr>
         <w:t xml:space="preserve"> = </w:t>
       </w:r>
+      <w:proofErr w:type="spellStart"/>
       <w:r>
         <w:rPr>
           <w:lang w:val="en-US" w:eastAsia="ja-JP"/>
@@ -11165,7 +12206,7 @@
       </w:r>
       <w:r>
         <w:rPr>
-          <w:lang w:eastAsia="ja-JP"/>
+          <w:lang w:val="en-US" w:eastAsia="ja-JP"/>
         </w:rPr>
         <w:t>.</w:t>
       </w:r>
@@ -11175,9 +12216,10 @@
         </w:rPr>
         <w:t>login</w:t>
       </w:r>
-      <w:r>
-        <w:rPr>
-          <w:lang w:eastAsia="ja-JP"/>
+      <w:proofErr w:type="spellEnd"/>
+      <w:r>
+        <w:rPr>
+          <w:lang w:val="en-US" w:eastAsia="ja-JP"/>
         </w:rPr>
         <w:t>(</w:t>
       </w:r>
@@ -11186,12 +12228,12 @@
       <w:pPr>
         <w:pStyle w:val="-"/>
         <w:rPr>
-          <w:lang w:eastAsia="ja-JP"/>
-        </w:rPr>
-      </w:pPr>
-      <w:r>
-        <w:rPr>
-          <w:lang w:eastAsia="ja-JP"/>
+          <w:lang w:val="en-US" w:eastAsia="ja-JP"/>
+        </w:rPr>
+      </w:pPr>
+      <w:r>
+        <w:rPr>
+          <w:lang w:val="en-US" w:eastAsia="ja-JP"/>
         </w:rPr>
         <w:t xml:space="preserve">       </w:t>
       </w:r>
@@ -11209,7 +12251,7 @@
       </w:r>
       <w:r>
         <w:rPr>
-          <w:lang w:eastAsia="ja-JP"/>
+          <w:lang w:val="en-US" w:eastAsia="ja-JP"/>
         </w:rPr>
         <w:t>="</w:t>
       </w:r>
@@ -11221,7 +12263,7 @@
       </w:r>
       <w:r>
         <w:rPr>
-          <w:lang w:eastAsia="ja-JP"/>
+          <w:lang w:val="en-US" w:eastAsia="ja-JP"/>
         </w:rPr>
         <w:t>.</w:t>
       </w:r>
@@ -11233,7 +12275,7 @@
       </w:r>
       <w:r>
         <w:rPr>
-          <w:lang w:eastAsia="ja-JP"/>
+          <w:lang w:val="en-US" w:eastAsia="ja-JP"/>
         </w:rPr>
         <w:t>.01@</w:t>
       </w:r>
@@ -11245,7 +12287,7 @@
       </w:r>
       <w:r>
         <w:rPr>
-          <w:lang w:eastAsia="ja-JP"/>
+          <w:lang w:val="en-US" w:eastAsia="ja-JP"/>
         </w:rPr>
         <w:t>.</w:t>
       </w:r>
@@ -11257,7 +12299,7 @@
       </w:r>
       <w:r>
         <w:rPr>
-          <w:lang w:eastAsia="ja-JP"/>
+          <w:lang w:val="en-US" w:eastAsia="ja-JP"/>
         </w:rPr>
         <w:t>",</w:t>
       </w:r>
@@ -11271,15 +12313,23 @@
       </w:pPr>
       <w:r>
         <w:rPr>
-          <w:lang w:eastAsia="ja-JP"/>
+          <w:lang w:val="en-US" w:eastAsia="ja-JP"/>
         </w:rPr>
         <w:t xml:space="preserve">       </w:t>
       </w:r>
-      <w:r>
-        <w:rPr>
-          <w:lang w:val="en-US" w:eastAsia="ja-JP"/>
-        </w:rPr>
-        <w:t>password="20012002",</w:t>
+      <w:proofErr w:type="gramStart"/>
+      <w:r>
+        <w:rPr>
+          <w:lang w:val="en-US" w:eastAsia="ja-JP"/>
+        </w:rPr>
+        <w:t>password</w:t>
+      </w:r>
+      <w:proofErr w:type="gramEnd"/>
+      <w:r>
+        <w:rPr>
+          <w:lang w:val="en-US" w:eastAsia="ja-JP"/>
+        </w:rPr>
+        <w:t>="20012002",</w:t>
       </w:r>
     </w:p>
     <w:p>
@@ -11295,11 +12345,21 @@
         </w:rPr>
         <w:t xml:space="preserve">       </w:t>
       </w:r>
-      <w:r>
-        <w:rPr>
-          <w:lang w:val="en-US" w:eastAsia="ja-JP"/>
-        </w:rPr>
-        <w:t>url="</w:t>
+      <w:proofErr w:type="spellStart"/>
+      <w:proofErr w:type="gramStart"/>
+      <w:r>
+        <w:rPr>
+          <w:lang w:val="en-US" w:eastAsia="ja-JP"/>
+        </w:rPr>
+        <w:t>url</w:t>
+      </w:r>
+      <w:proofErr w:type="spellEnd"/>
+      <w:proofErr w:type="gramEnd"/>
+      <w:r>
+        <w:rPr>
+          <w:lang w:val="en-US" w:eastAsia="ja-JP"/>
+        </w:rPr>
+        <w:t>="</w:t>
       </w:r>
       <w:r>
         <w:rPr>
@@ -11327,11 +12387,19 @@
         </w:rPr>
         <w:t xml:space="preserve">       </w:t>
       </w:r>
-      <w:r>
-        <w:rPr>
-          <w:lang w:val="en-US" w:eastAsia="ja-JP"/>
-        </w:rPr>
-        <w:t>port=8081</w:t>
+      <w:proofErr w:type="gramStart"/>
+      <w:r>
+        <w:rPr>
+          <w:lang w:val="en-US" w:eastAsia="ja-JP"/>
+        </w:rPr>
+        <w:t>port=</w:t>
+      </w:r>
+      <w:proofErr w:type="gramEnd"/>
+      <w:r>
+        <w:rPr>
+          <w:lang w:val="en-US" w:eastAsia="ja-JP"/>
+        </w:rPr>
+        <w:t>8081</w:t>
       </w:r>
     </w:p>
     <w:p>
@@ -11355,11 +12423,19 @@
           <w:lang w:val="en-US" w:eastAsia="ja-JP"/>
         </w:rPr>
       </w:pPr>
-      <w:r>
-        <w:rPr>
-          <w:lang w:val="en-US" w:eastAsia="ja-JP"/>
-        </w:rPr>
-        <w:t>except Exception as e:</w:t>
+      <w:proofErr w:type="gramStart"/>
+      <w:r>
+        <w:rPr>
+          <w:lang w:val="en-US" w:eastAsia="ja-JP"/>
+        </w:rPr>
+        <w:t>except</w:t>
+      </w:r>
+      <w:proofErr w:type="gramEnd"/>
+      <w:r>
+        <w:rPr>
+          <w:lang w:val="en-US" w:eastAsia="ja-JP"/>
+        </w:rPr>
+        <w:t xml:space="preserve"> Exception as e:</w:t>
       </w:r>
     </w:p>
     <w:p>
@@ -11373,7 +12449,21 @@
         <w:rPr>
           <w:lang w:val="en-US" w:eastAsia="ja-JP"/>
         </w:rPr>
-        <w:t xml:space="preserve">    print("Unable to login. Please </w:t>
+        <w:t xml:space="preserve">    </w:t>
+      </w:r>
+      <w:proofErr w:type="gramStart"/>
+      <w:r>
+        <w:rPr>
+          <w:lang w:val="en-US" w:eastAsia="ja-JP"/>
+        </w:rPr>
+        <w:t>print(</w:t>
+      </w:r>
+      <w:proofErr w:type="gramEnd"/>
+      <w:r>
+        <w:rPr>
+          <w:lang w:val="en-US" w:eastAsia="ja-JP"/>
+        </w:rPr>
+        <w:t xml:space="preserve">"Unable to login. Please </w:t>
       </w:r>
       <w:r>
         <w:rPr>
@@ -11645,11 +12735,19 @@
           <w:lang w:val="en-US" w:eastAsia="ja-JP"/>
         </w:rPr>
       </w:pPr>
-      <w:r>
-        <w:rPr>
-          <w:lang w:val="en-US" w:eastAsia="ja-JP"/>
-        </w:rPr>
-        <w:t>sigmas = [3, 4, 20, 100, 0.03, 0.01, 0.05, 0.03, 0.04, 0.01, 0.05, 0.15, 0.4, 5, 0.01, 0.04, 0.08, 0.01, 0.01, 0.01, 4, 5, 15, 80, 0.015, 0.01, 0.1, 0.1, 0.08, 0.02]</w:t>
+      <w:proofErr w:type="spellStart"/>
+      <w:r>
+        <w:rPr>
+          <w:lang w:val="en-US" w:eastAsia="ja-JP"/>
+        </w:rPr>
+        <w:t>sigmas</w:t>
+      </w:r>
+      <w:proofErr w:type="spellEnd"/>
+      <w:r>
+        <w:rPr>
+          <w:lang w:val="en-US" w:eastAsia="ja-JP"/>
+        </w:rPr>
+        <w:t xml:space="preserve"> = [3, 4, 20, 100, 0.03, 0.01, 0.05, 0.03, 0.04, 0.01, 0.05, 0.15, 0.4, 5, 0.01, 0.04, 0.08, 0.01, 0.01, 0.01, 4, 5, 15, 80, 0.015, 0.01, 0.1, 0.1, 0.08, 0.02]</w:t>
       </w:r>
     </w:p>
     <w:p>
@@ -11659,11 +12757,61 @@
           <w:lang w:val="en-US" w:eastAsia="ja-JP"/>
         </w:rPr>
       </w:pPr>
-      <w:r>
-        <w:rPr>
-          <w:lang w:val="en-US" w:eastAsia="ja-JP"/>
-        </w:rPr>
-        <w:t>for asset_n, sigma_n in zip(assets, sigmas):</w:t>
+      <w:proofErr w:type="gramStart"/>
+      <w:r>
+        <w:rPr>
+          <w:lang w:val="en-US" w:eastAsia="ja-JP"/>
+        </w:rPr>
+        <w:t>for</w:t>
+      </w:r>
+      <w:proofErr w:type="gramEnd"/>
+      <w:r>
+        <w:rPr>
+          <w:lang w:val="en-US" w:eastAsia="ja-JP"/>
+        </w:rPr>
+        <w:t xml:space="preserve"> </w:t>
+      </w:r>
+      <w:proofErr w:type="spellStart"/>
+      <w:r>
+        <w:rPr>
+          <w:lang w:val="en-US" w:eastAsia="ja-JP"/>
+        </w:rPr>
+        <w:t>asset_n</w:t>
+      </w:r>
+      <w:proofErr w:type="spellEnd"/>
+      <w:r>
+        <w:rPr>
+          <w:lang w:val="en-US" w:eastAsia="ja-JP"/>
+        </w:rPr>
+        <w:t xml:space="preserve">, </w:t>
+      </w:r>
+      <w:proofErr w:type="spellStart"/>
+      <w:r>
+        <w:rPr>
+          <w:lang w:val="en-US" w:eastAsia="ja-JP"/>
+        </w:rPr>
+        <w:t>sigma_n</w:t>
+      </w:r>
+      <w:proofErr w:type="spellEnd"/>
+      <w:r>
+        <w:rPr>
+          <w:lang w:val="en-US" w:eastAsia="ja-JP"/>
+        </w:rPr>
+        <w:t xml:space="preserve"> in zip(assets, </w:t>
+      </w:r>
+      <w:proofErr w:type="spellStart"/>
+      <w:r>
+        <w:rPr>
+          <w:lang w:val="en-US" w:eastAsia="ja-JP"/>
+        </w:rPr>
+        <w:t>sigmas</w:t>
+      </w:r>
+      <w:proofErr w:type="spellEnd"/>
+      <w:r>
+        <w:rPr>
+          <w:lang w:val="en-US" w:eastAsia="ja-JP"/>
+        </w:rPr>
+        <w:t>):</w:t>
       </w:r>
     </w:p>
     <w:p>
@@ -11677,7 +12825,49 @@
         <w:rPr>
           <w:lang w:val="en-US" w:eastAsia="ja-JP"/>
         </w:rPr>
-        <w:t xml:space="preserve">    feature = cancer_dataset[asset_n['name']]</w:t>
+        <w:t xml:space="preserve">    </w:t>
+      </w:r>
+      <w:proofErr w:type="gramStart"/>
+      <w:r>
+        <w:rPr>
+          <w:lang w:val="en-US" w:eastAsia="ja-JP"/>
+        </w:rPr>
+        <w:t>feature</w:t>
+      </w:r>
+      <w:proofErr w:type="gramEnd"/>
+      <w:r>
+        <w:rPr>
+          <w:lang w:val="en-US" w:eastAsia="ja-JP"/>
+        </w:rPr>
+        <w:t xml:space="preserve"> = </w:t>
+      </w:r>
+      <w:proofErr w:type="spellStart"/>
+      <w:r>
+        <w:rPr>
+          <w:lang w:val="en-US" w:eastAsia="ja-JP"/>
+        </w:rPr>
+        <w:t>cancer_dataset</w:t>
+      </w:r>
+      <w:proofErr w:type="spellEnd"/>
+      <w:r>
+        <w:rPr>
+          <w:lang w:val="en-US" w:eastAsia="ja-JP"/>
+        </w:rPr>
+        <w:t>[</w:t>
+      </w:r>
+      <w:proofErr w:type="spellStart"/>
+      <w:r>
+        <w:rPr>
+          <w:lang w:val="en-US" w:eastAsia="ja-JP"/>
+        </w:rPr>
+        <w:t>asset_n</w:t>
+      </w:r>
+      <w:proofErr w:type="spellEnd"/>
+      <w:r>
+        <w:rPr>
+          <w:lang w:val="en-US" w:eastAsia="ja-JP"/>
+        </w:rPr>
+        <w:t>['name']]</w:t>
       </w:r>
     </w:p>
     <w:p>
@@ -11691,7 +12881,57 @@
         <w:rPr>
           <w:lang w:val="en-US" w:eastAsia="ja-JP"/>
         </w:rPr>
-        <w:t xml:space="preserve">    feature_public = feature.publish(sigma=sigma_n)</w:t>
+        <w:t xml:space="preserve">    </w:t>
+      </w:r>
+      <w:proofErr w:type="spellStart"/>
+      <w:r>
+        <w:rPr>
+          <w:lang w:val="en-US" w:eastAsia="ja-JP"/>
+        </w:rPr>
+        <w:t>feature_public</w:t>
+      </w:r>
+      <w:proofErr w:type="spellEnd"/>
+      <w:r>
+        <w:rPr>
+          <w:lang w:val="en-US" w:eastAsia="ja-JP"/>
+        </w:rPr>
+        <w:t xml:space="preserve"> = </w:t>
+      </w:r>
+      <w:proofErr w:type="spellStart"/>
+      <w:proofErr w:type="gramStart"/>
+      <w:r>
+        <w:rPr>
+          <w:lang w:val="en-US" w:eastAsia="ja-JP"/>
+        </w:rPr>
+        <w:t>feature.publish</w:t>
+      </w:r>
+      <w:proofErr w:type="spellEnd"/>
+      <w:r>
+        <w:rPr>
+          <w:lang w:val="en-US" w:eastAsia="ja-JP"/>
+        </w:rPr>
+        <w:t>(</w:t>
+      </w:r>
+      <w:proofErr w:type="gramEnd"/>
+      <w:r>
+        <w:rPr>
+          <w:lang w:val="en-US" w:eastAsia="ja-JP"/>
+        </w:rPr>
+        <w:t>sigma=</w:t>
+      </w:r>
+      <w:proofErr w:type="spellStart"/>
+      <w:r>
+        <w:rPr>
+          <w:lang w:val="en-US" w:eastAsia="ja-JP"/>
+        </w:rPr>
+        <w:t>sigma_n</w:t>
+      </w:r>
+      <w:proofErr w:type="spellEnd"/>
+      <w:r>
+        <w:rPr>
+          <w:lang w:val="en-US" w:eastAsia="ja-JP"/>
+        </w:rPr>
+        <w:t>)</w:t>
       </w:r>
     </w:p>
     <w:p>
@@ -11705,7 +12945,35 @@
         <w:rPr>
           <w:lang w:val="en-US" w:eastAsia="ja-JP"/>
         </w:rPr>
-        <w:t xml:space="preserve">    feature_public.block_with_timeout(50)</w:t>
+        <w:t xml:space="preserve">    </w:t>
+      </w:r>
+      <w:proofErr w:type="spellStart"/>
+      <w:r>
+        <w:rPr>
+          <w:lang w:val="en-US" w:eastAsia="ja-JP"/>
+        </w:rPr>
+        <w:t>feature_public.block_with_</w:t>
+      </w:r>
+      <w:proofErr w:type="gramStart"/>
+      <w:r>
+        <w:rPr>
+          <w:lang w:val="en-US" w:eastAsia="ja-JP"/>
+        </w:rPr>
+        <w:t>timeout</w:t>
+      </w:r>
+      <w:proofErr w:type="spellEnd"/>
+      <w:r>
+        <w:rPr>
+          <w:lang w:val="en-US" w:eastAsia="ja-JP"/>
+        </w:rPr>
+        <w:t>(</w:t>
+      </w:r>
+      <w:proofErr w:type="gramEnd"/>
+      <w:r>
+        <w:rPr>
+          <w:lang w:val="en-US" w:eastAsia="ja-JP"/>
+        </w:rPr>
+        <w:t>50)</w:t>
       </w:r>
     </w:p>
     <w:p>
@@ -11719,7 +12987,57 @@
         <w:rPr>
           <w:lang w:val="en-US" w:eastAsia="ja-JP"/>
         </w:rPr>
-        <w:t xml:space="preserve">    privacy_feature = feature_public.get(delete_obj=False)</w:t>
+        <w:t xml:space="preserve">    </w:t>
+      </w:r>
+      <w:proofErr w:type="spellStart"/>
+      <w:r>
+        <w:rPr>
+          <w:lang w:val="en-US" w:eastAsia="ja-JP"/>
+        </w:rPr>
+        <w:t>privacy_feature</w:t>
+      </w:r>
+      <w:proofErr w:type="spellEnd"/>
+      <w:r>
+        <w:rPr>
+          <w:lang w:val="en-US" w:eastAsia="ja-JP"/>
+        </w:rPr>
+        <w:t xml:space="preserve"> = </w:t>
+      </w:r>
+      <w:proofErr w:type="spellStart"/>
+      <w:r>
+        <w:rPr>
+          <w:lang w:val="en-US" w:eastAsia="ja-JP"/>
+        </w:rPr>
+        <w:t>feature_</w:t>
+      </w:r>
+      <w:proofErr w:type="gramStart"/>
+      <w:r>
+        <w:rPr>
+          <w:lang w:val="en-US" w:eastAsia="ja-JP"/>
+        </w:rPr>
+        <w:t>public.get</w:t>
+      </w:r>
+      <w:proofErr w:type="spellEnd"/>
+      <w:r>
+        <w:rPr>
+          <w:lang w:val="en-US" w:eastAsia="ja-JP"/>
+        </w:rPr>
+        <w:t>(</w:t>
+      </w:r>
+      <w:proofErr w:type="spellStart"/>
+      <w:proofErr w:type="gramEnd"/>
+      <w:r>
+        <w:rPr>
+          <w:lang w:val="en-US" w:eastAsia="ja-JP"/>
+        </w:rPr>
+        <w:t>delete_obj</w:t>
+      </w:r>
+      <w:proofErr w:type="spellEnd"/>
+      <w:r>
+        <w:rPr>
+          <w:lang w:val="en-US" w:eastAsia="ja-JP"/>
+        </w:rPr>
+        <w:t>=False)</w:t>
       </w:r>
     </w:p>
     <w:p>
@@ -11733,7 +13051,43 @@
         <w:rPr>
           <w:lang w:val="en-US" w:eastAsia="ja-JP"/>
         </w:rPr>
-        <w:t xml:space="preserve">    published_data.append(privacy_feature)</w:t>
+        <w:t xml:space="preserve">    </w:t>
+      </w:r>
+      <w:proofErr w:type="spellStart"/>
+      <w:r>
+        <w:rPr>
+          <w:lang w:val="en-US" w:eastAsia="ja-JP"/>
+        </w:rPr>
+        <w:t>published_</w:t>
+      </w:r>
+      <w:proofErr w:type="gramStart"/>
+      <w:r>
+        <w:rPr>
+          <w:lang w:val="en-US" w:eastAsia="ja-JP"/>
+        </w:rPr>
+        <w:t>data.append</w:t>
+      </w:r>
+      <w:proofErr w:type="spellEnd"/>
+      <w:r>
+        <w:rPr>
+          <w:lang w:val="en-US" w:eastAsia="ja-JP"/>
+        </w:rPr>
+        <w:t>(</w:t>
+      </w:r>
+      <w:proofErr w:type="spellStart"/>
+      <w:proofErr w:type="gramEnd"/>
+      <w:r>
+        <w:rPr>
+          <w:lang w:val="en-US" w:eastAsia="ja-JP"/>
+        </w:rPr>
+        <w:t>privacy_feature</w:t>
+      </w:r>
+      <w:proofErr w:type="spellEnd"/>
+      <w:r>
+        <w:rPr>
+          <w:lang w:val="en-US" w:eastAsia="ja-JP"/>
+        </w:rPr>
+        <w:t>)</w:t>
       </w:r>
     </w:p>
     <w:p>
@@ -11826,7 +13180,37 @@
         <w:rPr>
           <w:lang w:val="en-US" w:eastAsia="ja-JP"/>
         </w:rPr>
-        <w:t>published_data1 = np.asarray(published_data)</w:t>
+        <w:t xml:space="preserve">published_data1 = </w:t>
+      </w:r>
+      <w:proofErr w:type="spellStart"/>
+      <w:proofErr w:type="gramStart"/>
+      <w:r>
+        <w:rPr>
+          <w:lang w:val="en-US" w:eastAsia="ja-JP"/>
+        </w:rPr>
+        <w:t>np.asarray</w:t>
+      </w:r>
+      <w:proofErr w:type="spellEnd"/>
+      <w:r>
+        <w:rPr>
+          <w:lang w:val="en-US" w:eastAsia="ja-JP"/>
+        </w:rPr>
+        <w:t>(</w:t>
+      </w:r>
+      <w:proofErr w:type="spellStart"/>
+      <w:proofErr w:type="gramEnd"/>
+      <w:r>
+        <w:rPr>
+          <w:lang w:val="en-US" w:eastAsia="ja-JP"/>
+        </w:rPr>
+        <w:t>published_data</w:t>
+      </w:r>
+      <w:proofErr w:type="spellEnd"/>
+      <w:r>
+        <w:rPr>
+          <w:lang w:val="en-US" w:eastAsia="ja-JP"/>
+        </w:rPr>
+        <w:t>)</w:t>
       </w:r>
     </w:p>
     <w:p>
@@ -11836,11 +13220,35 @@
           <w:lang w:val="en-US" w:eastAsia="ja-JP"/>
         </w:rPr>
       </w:pPr>
-      <w:r>
-        <w:rPr>
-          <w:lang w:val="en-US" w:eastAsia="ja-JP"/>
-        </w:rPr>
-        <w:t>deboxed = np.array([item for item in published_data1.flatten()]).reshape(published_data1.shape)</w:t>
+      <w:proofErr w:type="spellStart"/>
+      <w:proofErr w:type="gramStart"/>
+      <w:r>
+        <w:rPr>
+          <w:lang w:val="en-US" w:eastAsia="ja-JP"/>
+        </w:rPr>
+        <w:t>deboxed</w:t>
+      </w:r>
+      <w:proofErr w:type="spellEnd"/>
+      <w:proofErr w:type="gramEnd"/>
+      <w:r>
+        <w:rPr>
+          <w:lang w:val="en-US" w:eastAsia="ja-JP"/>
+        </w:rPr>
+        <w:t xml:space="preserve"> = </w:t>
+      </w:r>
+      <w:proofErr w:type="spellStart"/>
+      <w:r>
+        <w:rPr>
+          <w:lang w:val="en-US" w:eastAsia="ja-JP"/>
+        </w:rPr>
+        <w:t>np.array</w:t>
+      </w:r>
+      <w:proofErr w:type="spellEnd"/>
+      <w:r>
+        <w:rPr>
+          <w:lang w:val="en-US" w:eastAsia="ja-JP"/>
+        </w:rPr>
+        <w:t>([item for item in published_data1.flatten()]).reshape(published_data1.shape)</w:t>
       </w:r>
     </w:p>
     <w:p>
@@ -11850,11 +13258,49 @@
           <w:lang w:val="en-US" w:eastAsia="ja-JP"/>
         </w:rPr>
       </w:pPr>
-      <w:r>
-        <w:rPr>
-          <w:lang w:val="en-US" w:eastAsia="ja-JP"/>
-        </w:rPr>
-        <w:t>data_df = pd.DataFrame(deboxed)</w:t>
+      <w:proofErr w:type="spellStart"/>
+      <w:r>
+        <w:rPr>
+          <w:lang w:val="en-US" w:eastAsia="ja-JP"/>
+        </w:rPr>
+        <w:t>data_df</w:t>
+      </w:r>
+      <w:proofErr w:type="spellEnd"/>
+      <w:r>
+        <w:rPr>
+          <w:lang w:val="en-US" w:eastAsia="ja-JP"/>
+        </w:rPr>
+        <w:t xml:space="preserve"> = </w:t>
+      </w:r>
+      <w:proofErr w:type="spellStart"/>
+      <w:proofErr w:type="gramStart"/>
+      <w:r>
+        <w:rPr>
+          <w:lang w:val="en-US" w:eastAsia="ja-JP"/>
+        </w:rPr>
+        <w:t>pd.DataFrame</w:t>
+      </w:r>
+      <w:proofErr w:type="spellEnd"/>
+      <w:r>
+        <w:rPr>
+          <w:lang w:val="en-US" w:eastAsia="ja-JP"/>
+        </w:rPr>
+        <w:t>(</w:t>
+      </w:r>
+      <w:proofErr w:type="spellStart"/>
+      <w:proofErr w:type="gramEnd"/>
+      <w:r>
+        <w:rPr>
+          <w:lang w:val="en-US" w:eastAsia="ja-JP"/>
+        </w:rPr>
+        <w:t>deboxed</w:t>
+      </w:r>
+      <w:proofErr w:type="spellEnd"/>
+      <w:r>
+        <w:rPr>
+          <w:lang w:val="en-US" w:eastAsia="ja-JP"/>
+        </w:rPr>
+        <w:t>)</w:t>
       </w:r>
     </w:p>
     <w:p>
@@ -11864,12 +13310,42 @@
           <w:lang w:val="en-US" w:eastAsia="ja-JP"/>
         </w:rPr>
       </w:pPr>
-      <w:r>
-        <w:rPr>
-          <w:lang w:val="en-US" w:eastAsia="ja-JP"/>
-        </w:rPr>
-        <w:t>data_df = data_df.transpose()</w:t>
-      </w:r>
+      <w:proofErr w:type="spellStart"/>
+      <w:r>
+        <w:rPr>
+          <w:lang w:val="en-US" w:eastAsia="ja-JP"/>
+        </w:rPr>
+        <w:t>data_df</w:t>
+      </w:r>
+      <w:proofErr w:type="spellEnd"/>
+      <w:r>
+        <w:rPr>
+          <w:lang w:val="en-US" w:eastAsia="ja-JP"/>
+        </w:rPr>
+        <w:t xml:space="preserve"> = </w:t>
+      </w:r>
+      <w:proofErr w:type="spellStart"/>
+      <w:r>
+        <w:rPr>
+          <w:lang w:val="en-US" w:eastAsia="ja-JP"/>
+        </w:rPr>
+        <w:t>data_</w:t>
+      </w:r>
+      <w:proofErr w:type="gramStart"/>
+      <w:r>
+        <w:rPr>
+          <w:lang w:val="en-US" w:eastAsia="ja-JP"/>
+        </w:rPr>
+        <w:t>df.transpose</w:t>
+      </w:r>
+      <w:proofErr w:type="spellEnd"/>
+      <w:r>
+        <w:rPr>
+          <w:lang w:val="en-US" w:eastAsia="ja-JP"/>
+        </w:rPr>
+        <w:t>()</w:t>
+      </w:r>
+      <w:proofErr w:type="gramEnd"/>
     </w:p>
     <w:p>
       <w:pPr>
@@ -12022,11 +13498,61 @@
           <w:lang w:val="en-US" w:eastAsia="ja-JP"/>
         </w:rPr>
       </w:pPr>
-      <w:r>
-        <w:rPr>
-          <w:lang w:val="en-US" w:eastAsia="ja-JP"/>
-        </w:rPr>
-        <w:t>diagnosis_data = diagnosis_dataset["diagnosis"].get(delete_obj=False)</w:t>
+      <w:proofErr w:type="spellStart"/>
+      <w:r>
+        <w:rPr>
+          <w:lang w:val="en-US" w:eastAsia="ja-JP"/>
+        </w:rPr>
+        <w:t>diagnosis_data</w:t>
+      </w:r>
+      <w:proofErr w:type="spellEnd"/>
+      <w:r>
+        <w:rPr>
+          <w:lang w:val="en-US" w:eastAsia="ja-JP"/>
+        </w:rPr>
+        <w:t xml:space="preserve"> = </w:t>
+      </w:r>
+      <w:proofErr w:type="spellStart"/>
+      <w:r>
+        <w:rPr>
+          <w:lang w:val="en-US" w:eastAsia="ja-JP"/>
+        </w:rPr>
+        <w:t>diagnosis_</w:t>
+      </w:r>
+      <w:proofErr w:type="gramStart"/>
+      <w:r>
+        <w:rPr>
+          <w:lang w:val="en-US" w:eastAsia="ja-JP"/>
+        </w:rPr>
+        <w:t>dataset</w:t>
+      </w:r>
+      <w:proofErr w:type="spellEnd"/>
+      <w:r>
+        <w:rPr>
+          <w:lang w:val="en-US" w:eastAsia="ja-JP"/>
+        </w:rPr>
+        <w:t>[</w:t>
+      </w:r>
+      <w:proofErr w:type="gramEnd"/>
+      <w:r>
+        <w:rPr>
+          <w:lang w:val="en-US" w:eastAsia="ja-JP"/>
+        </w:rPr>
+        <w:t>"diagnosis"].get(</w:t>
+      </w:r>
+      <w:proofErr w:type="spellStart"/>
+      <w:r>
+        <w:rPr>
+          <w:lang w:val="en-US" w:eastAsia="ja-JP"/>
+        </w:rPr>
+        <w:t>delete_obj</w:t>
+      </w:r>
+      <w:proofErr w:type="spellEnd"/>
+      <w:r>
+        <w:rPr>
+          <w:lang w:val="en-US" w:eastAsia="ja-JP"/>
+        </w:rPr>
+        <w:t>=False)</w:t>
       </w:r>
     </w:p>
     <w:p>
@@ -12036,12 +13562,28 @@
           <w:lang w:val="en-US" w:eastAsia="ja-JP"/>
         </w:rPr>
       </w:pPr>
-      <w:r>
-        <w:rPr>
-          <w:lang w:val="en-US" w:eastAsia="ja-JP"/>
-        </w:rPr>
-        <w:t>diagnosis_data = diagnosis_data.child</w:t>
-      </w:r>
+      <w:proofErr w:type="spellStart"/>
+      <w:r>
+        <w:rPr>
+          <w:lang w:val="en-US" w:eastAsia="ja-JP"/>
+        </w:rPr>
+        <w:t>diagnosis_data</w:t>
+      </w:r>
+      <w:proofErr w:type="spellEnd"/>
+      <w:r>
+        <w:rPr>
+          <w:lang w:val="en-US" w:eastAsia="ja-JP"/>
+        </w:rPr>
+        <w:t xml:space="preserve"> = </w:t>
+      </w:r>
+      <w:proofErr w:type="spellStart"/>
+      <w:r>
+        <w:rPr>
+          <w:lang w:val="en-US" w:eastAsia="ja-JP"/>
+        </w:rPr>
+        <w:t>diagnosis_data.child</w:t>
+      </w:r>
+      <w:proofErr w:type="spellEnd"/>
     </w:p>
     <w:p>
       <w:pPr>
@@ -12050,11 +13592,69 @@
           <w:lang w:val="en-US" w:eastAsia="ja-JP"/>
         </w:rPr>
       </w:pPr>
-      <w:r>
-        <w:rPr>
-          <w:lang w:val="en-US" w:eastAsia="ja-JP"/>
-        </w:rPr>
-        <w:t>deboxed_diagnosis = np.array([item for item in diagnosis_data.flatten()]).reshape(diagnosis_data.shape)</w:t>
+      <w:proofErr w:type="spellStart"/>
+      <w:r>
+        <w:rPr>
+          <w:lang w:val="en-US" w:eastAsia="ja-JP"/>
+        </w:rPr>
+        <w:t>deboxed_diagnosis</w:t>
+      </w:r>
+      <w:proofErr w:type="spellEnd"/>
+      <w:r>
+        <w:rPr>
+          <w:lang w:val="en-US" w:eastAsia="ja-JP"/>
+        </w:rPr>
+        <w:t xml:space="preserve"> = </w:t>
+      </w:r>
+      <w:proofErr w:type="spellStart"/>
+      <w:proofErr w:type="gramStart"/>
+      <w:r>
+        <w:rPr>
+          <w:lang w:val="en-US" w:eastAsia="ja-JP"/>
+        </w:rPr>
+        <w:t>np.array</w:t>
+      </w:r>
+      <w:proofErr w:type="spellEnd"/>
+      <w:r>
+        <w:rPr>
+          <w:lang w:val="en-US" w:eastAsia="ja-JP"/>
+        </w:rPr>
+        <w:t>(</w:t>
+      </w:r>
+      <w:proofErr w:type="gramEnd"/>
+      <w:r>
+        <w:rPr>
+          <w:lang w:val="en-US" w:eastAsia="ja-JP"/>
+        </w:rPr>
+        <w:t xml:space="preserve">[item for item in </w:t>
+      </w:r>
+      <w:proofErr w:type="spellStart"/>
+      <w:r>
+        <w:rPr>
+          <w:lang w:val="en-US" w:eastAsia="ja-JP"/>
+        </w:rPr>
+        <w:t>diagnosis_data.flatten</w:t>
+      </w:r>
+      <w:proofErr w:type="spellEnd"/>
+      <w:r>
+        <w:rPr>
+          <w:lang w:val="en-US" w:eastAsia="ja-JP"/>
+        </w:rPr>
+        <w:t>()]).reshape(</w:t>
+      </w:r>
+      <w:proofErr w:type="spellStart"/>
+      <w:r>
+        <w:rPr>
+          <w:lang w:val="en-US" w:eastAsia="ja-JP"/>
+        </w:rPr>
+        <w:t>diagnosis_data.shape</w:t>
+      </w:r>
+      <w:proofErr w:type="spellEnd"/>
+      <w:r>
+        <w:rPr>
+          <w:lang w:val="en-US" w:eastAsia="ja-JP"/>
+        </w:rPr>
+        <w:t>)</w:t>
       </w:r>
     </w:p>
     <w:p>
@@ -12064,11 +13664,49 @@
           <w:lang w:val="en-US" w:eastAsia="ja-JP"/>
         </w:rPr>
       </w:pPr>
-      <w:r>
-        <w:rPr>
-          <w:lang w:val="en-US" w:eastAsia="ja-JP"/>
-        </w:rPr>
-        <w:t>data_df_diagnosis = pd.DataFrame(deboxed_diagnosis)</w:t>
+      <w:proofErr w:type="spellStart"/>
+      <w:r>
+        <w:rPr>
+          <w:lang w:val="en-US" w:eastAsia="ja-JP"/>
+        </w:rPr>
+        <w:t>data_df_diagnosis</w:t>
+      </w:r>
+      <w:proofErr w:type="spellEnd"/>
+      <w:r>
+        <w:rPr>
+          <w:lang w:val="en-US" w:eastAsia="ja-JP"/>
+        </w:rPr>
+        <w:t xml:space="preserve"> = </w:t>
+      </w:r>
+      <w:proofErr w:type="spellStart"/>
+      <w:proofErr w:type="gramStart"/>
+      <w:r>
+        <w:rPr>
+          <w:lang w:val="en-US" w:eastAsia="ja-JP"/>
+        </w:rPr>
+        <w:t>pd.DataFrame</w:t>
+      </w:r>
+      <w:proofErr w:type="spellEnd"/>
+      <w:r>
+        <w:rPr>
+          <w:lang w:val="en-US" w:eastAsia="ja-JP"/>
+        </w:rPr>
+        <w:t>(</w:t>
+      </w:r>
+      <w:proofErr w:type="spellStart"/>
+      <w:proofErr w:type="gramEnd"/>
+      <w:r>
+        <w:rPr>
+          <w:lang w:val="en-US" w:eastAsia="ja-JP"/>
+        </w:rPr>
+        <w:t>deboxed_diagnosis</w:t>
+      </w:r>
+      <w:proofErr w:type="spellEnd"/>
+      <w:r>
+        <w:rPr>
+          <w:lang w:val="en-US" w:eastAsia="ja-JP"/>
+        </w:rPr>
+        <w:t>)</w:t>
       </w:r>
     </w:p>
     <w:p>
@@ -12414,11 +14052,33 @@
           <w:lang w:val="en-US" w:eastAsia="ja-JP"/>
         </w:rPr>
       </w:pPr>
-      <w:r>
-        <w:rPr>
-          <w:lang w:val="en-US" w:eastAsia="ja-JP"/>
-        </w:rPr>
-        <w:t>from sklearn import tree</w:t>
+      <w:proofErr w:type="gramStart"/>
+      <w:r>
+        <w:rPr>
+          <w:lang w:val="en-US" w:eastAsia="ja-JP"/>
+        </w:rPr>
+        <w:t>from</w:t>
+      </w:r>
+      <w:proofErr w:type="gramEnd"/>
+      <w:r>
+        <w:rPr>
+          <w:lang w:val="en-US" w:eastAsia="ja-JP"/>
+        </w:rPr>
+        <w:t xml:space="preserve"> </w:t>
+      </w:r>
+      <w:proofErr w:type="spellStart"/>
+      <w:r>
+        <w:rPr>
+          <w:lang w:val="en-US" w:eastAsia="ja-JP"/>
+        </w:rPr>
+        <w:t>sklearn</w:t>
+      </w:r>
+      <w:proofErr w:type="spellEnd"/>
+      <w:r>
+        <w:rPr>
+          <w:lang w:val="en-US" w:eastAsia="ja-JP"/>
+        </w:rPr>
+        <w:t xml:space="preserve"> import tree</w:t>
       </w:r>
     </w:p>
     <w:p>
@@ -12428,12 +14088,42 @@
           <w:lang w:val="en-US" w:eastAsia="ja-JP"/>
         </w:rPr>
       </w:pPr>
-      <w:r>
-        <w:rPr>
-          <w:lang w:val="en-US" w:eastAsia="ja-JP"/>
-        </w:rPr>
-        <w:t>from sklearn.model_selection import train_test_split</w:t>
-      </w:r>
+      <w:proofErr w:type="gramStart"/>
+      <w:r>
+        <w:rPr>
+          <w:lang w:val="en-US" w:eastAsia="ja-JP"/>
+        </w:rPr>
+        <w:t>from</w:t>
+      </w:r>
+      <w:proofErr w:type="gramEnd"/>
+      <w:r>
+        <w:rPr>
+          <w:lang w:val="en-US" w:eastAsia="ja-JP"/>
+        </w:rPr>
+        <w:t xml:space="preserve"> </w:t>
+      </w:r>
+      <w:proofErr w:type="spellStart"/>
+      <w:r>
+        <w:rPr>
+          <w:lang w:val="en-US" w:eastAsia="ja-JP"/>
+        </w:rPr>
+        <w:t>sklearn.model_selection</w:t>
+      </w:r>
+      <w:proofErr w:type="spellEnd"/>
+      <w:r>
+        <w:rPr>
+          <w:lang w:val="en-US" w:eastAsia="ja-JP"/>
+        </w:rPr>
+        <w:t xml:space="preserve"> import </w:t>
+      </w:r>
+      <w:proofErr w:type="spellStart"/>
+      <w:r>
+        <w:rPr>
+          <w:lang w:val="en-US" w:eastAsia="ja-JP"/>
+        </w:rPr>
+        <w:t>train_test_split</w:t>
+      </w:r>
+      <w:proofErr w:type="spellEnd"/>
     </w:p>
     <w:p>
       <w:pPr>
@@ -12442,11 +14132,19 @@
           <w:lang w:val="en-US" w:eastAsia="ja-JP"/>
         </w:rPr>
       </w:pPr>
-      <w:r>
-        <w:rPr>
-          <w:lang w:val="en-US" w:eastAsia="ja-JP"/>
-        </w:rPr>
-        <w:t>import pickle</w:t>
+      <w:proofErr w:type="gramStart"/>
+      <w:r>
+        <w:rPr>
+          <w:lang w:val="en-US" w:eastAsia="ja-JP"/>
+        </w:rPr>
+        <w:t>import</w:t>
+      </w:r>
+      <w:proofErr w:type="gramEnd"/>
+      <w:r>
+        <w:rPr>
+          <w:lang w:val="en-US" w:eastAsia="ja-JP"/>
+        </w:rPr>
+        <w:t xml:space="preserve"> pickle</w:t>
       </w:r>
     </w:p>
     <w:p>
@@ -12456,12 +14154,28 @@
           <w:lang w:val="en-US" w:eastAsia="ja-JP"/>
         </w:rPr>
       </w:pPr>
-      <w:r>
-        <w:rPr>
-          <w:lang w:val="en-US" w:eastAsia="ja-JP"/>
-        </w:rPr>
-        <w:t>import os.path</w:t>
-      </w:r>
+      <w:proofErr w:type="gramStart"/>
+      <w:r>
+        <w:rPr>
+          <w:lang w:val="en-US" w:eastAsia="ja-JP"/>
+        </w:rPr>
+        <w:t>import</w:t>
+      </w:r>
+      <w:proofErr w:type="gramEnd"/>
+      <w:r>
+        <w:rPr>
+          <w:lang w:val="en-US" w:eastAsia="ja-JP"/>
+        </w:rPr>
+        <w:t xml:space="preserve"> </w:t>
+      </w:r>
+      <w:proofErr w:type="spellStart"/>
+      <w:r>
+        <w:rPr>
+          <w:lang w:val="en-US" w:eastAsia="ja-JP"/>
+        </w:rPr>
+        <w:t>os.path</w:t>
+      </w:r>
+      <w:proofErr w:type="spellEnd"/>
     </w:p>
     <w:p>
       <w:pPr>
@@ -12482,8 +14196,16 @@
         <w:rPr>
           <w:lang w:val="en-US" w:eastAsia="ja-JP"/>
         </w:rPr>
-        <w:t>X = data_df</w:t>
-      </w:r>
+        <w:t xml:space="preserve">X = </w:t>
+      </w:r>
+      <w:proofErr w:type="spellStart"/>
+      <w:r>
+        <w:rPr>
+          <w:lang w:val="en-US" w:eastAsia="ja-JP"/>
+        </w:rPr>
+        <w:t>data_df</w:t>
+      </w:r>
+      <w:proofErr w:type="spellEnd"/>
     </w:p>
     <w:p>
       <w:pPr>
@@ -12504,6 +14226,7 @@
         </w:rPr>
         <w:t xml:space="preserve"> = </w:t>
       </w:r>
+      <w:proofErr w:type="spellStart"/>
       <w:r>
         <w:rPr>
           <w:lang w:val="en-US" w:eastAsia="ja-JP"/>
@@ -12534,6 +14257,7 @@
         </w:rPr>
         <w:t>diagnosis</w:t>
       </w:r>
+      <w:proofErr w:type="spellEnd"/>
     </w:p>
     <w:p>
       <w:pPr>
@@ -12551,11 +14275,47 @@
           <w:lang w:val="en-US" w:eastAsia="ja-JP"/>
         </w:rPr>
       </w:pPr>
-      <w:r>
-        <w:rPr>
-          <w:lang w:val="en-US" w:eastAsia="ja-JP"/>
-        </w:rPr>
-        <w:t>if os.path.isfile('model.pkl'):</w:t>
+      <w:proofErr w:type="gramStart"/>
+      <w:r>
+        <w:rPr>
+          <w:lang w:val="en-US" w:eastAsia="ja-JP"/>
+        </w:rPr>
+        <w:t>if</w:t>
+      </w:r>
+      <w:proofErr w:type="gramEnd"/>
+      <w:r>
+        <w:rPr>
+          <w:lang w:val="en-US" w:eastAsia="ja-JP"/>
+        </w:rPr>
+        <w:t xml:space="preserve"> </w:t>
+      </w:r>
+      <w:proofErr w:type="spellStart"/>
+      <w:r>
+        <w:rPr>
+          <w:lang w:val="en-US" w:eastAsia="ja-JP"/>
+        </w:rPr>
+        <w:t>os.path.isfile</w:t>
+      </w:r>
+      <w:proofErr w:type="spellEnd"/>
+      <w:r>
+        <w:rPr>
+          <w:lang w:val="en-US" w:eastAsia="ja-JP"/>
+        </w:rPr>
+        <w:t>('</w:t>
+      </w:r>
+      <w:proofErr w:type="spellStart"/>
+      <w:r>
+        <w:rPr>
+          <w:lang w:val="en-US" w:eastAsia="ja-JP"/>
+        </w:rPr>
+        <w:t>model.pkl</w:t>
+      </w:r>
+      <w:proofErr w:type="spellEnd"/>
+      <w:r>
+        <w:rPr>
+          <w:lang w:val="en-US" w:eastAsia="ja-JP"/>
+        </w:rPr>
+        <w:t>'):</w:t>
       </w:r>
     </w:p>
     <w:p>
@@ -12569,7 +14329,49 @@
         <w:rPr>
           <w:lang w:val="en-US" w:eastAsia="ja-JP"/>
         </w:rPr>
-        <w:t xml:space="preserve">    with open("model.pkl", 'rb') as file: </w:t>
+        <w:t xml:space="preserve">    </w:t>
+      </w:r>
+      <w:proofErr w:type="gramStart"/>
+      <w:r>
+        <w:rPr>
+          <w:lang w:val="en-US" w:eastAsia="ja-JP"/>
+        </w:rPr>
+        <w:t>with</w:t>
+      </w:r>
+      <w:proofErr w:type="gramEnd"/>
+      <w:r>
+        <w:rPr>
+          <w:lang w:val="en-US" w:eastAsia="ja-JP"/>
+        </w:rPr>
+        <w:t xml:space="preserve"> open("</w:t>
+      </w:r>
+      <w:proofErr w:type="spellStart"/>
+      <w:r>
+        <w:rPr>
+          <w:lang w:val="en-US" w:eastAsia="ja-JP"/>
+        </w:rPr>
+        <w:t>model.pkl</w:t>
+      </w:r>
+      <w:proofErr w:type="spellEnd"/>
+      <w:r>
+        <w:rPr>
+          <w:lang w:val="en-US" w:eastAsia="ja-JP"/>
+        </w:rPr>
+        <w:t>", '</w:t>
+      </w:r>
+      <w:proofErr w:type="spellStart"/>
+      <w:r>
+        <w:rPr>
+          <w:lang w:val="en-US" w:eastAsia="ja-JP"/>
+        </w:rPr>
+        <w:t>rb</w:t>
+      </w:r>
+      <w:proofErr w:type="spellEnd"/>
+      <w:r>
+        <w:rPr>
+          <w:lang w:val="en-US" w:eastAsia="ja-JP"/>
+        </w:rPr>
+        <w:t xml:space="preserve">') as file: </w:t>
       </w:r>
     </w:p>
     <w:p>
@@ -12583,7 +14385,37 @@
         <w:rPr>
           <w:lang w:val="en-US" w:eastAsia="ja-JP"/>
         </w:rPr>
-        <w:t xml:space="preserve">    clf = pickle.load(file)</w:t>
+        <w:t xml:space="preserve">    </w:t>
+      </w:r>
+      <w:proofErr w:type="spellStart"/>
+      <w:proofErr w:type="gramStart"/>
+      <w:r>
+        <w:rPr>
+          <w:lang w:val="en-US" w:eastAsia="ja-JP"/>
+        </w:rPr>
+        <w:t>clf</w:t>
+      </w:r>
+      <w:proofErr w:type="spellEnd"/>
+      <w:proofErr w:type="gramEnd"/>
+      <w:r>
+        <w:rPr>
+          <w:lang w:val="en-US" w:eastAsia="ja-JP"/>
+        </w:rPr>
+        <w:t xml:space="preserve"> = </w:t>
+      </w:r>
+      <w:proofErr w:type="spellStart"/>
+      <w:r>
+        <w:rPr>
+          <w:lang w:val="en-US" w:eastAsia="ja-JP"/>
+        </w:rPr>
+        <w:t>pickle.load</w:t>
+      </w:r>
+      <w:proofErr w:type="spellEnd"/>
+      <w:r>
+        <w:rPr>
+          <w:lang w:val="en-US" w:eastAsia="ja-JP"/>
+        </w:rPr>
+        <w:t>(file)</w:t>
       </w:r>
     </w:p>
     <w:p>
@@ -12593,11 +14425,19 @@
           <w:lang w:val="en-US" w:eastAsia="ja-JP"/>
         </w:rPr>
       </w:pPr>
-      <w:r>
-        <w:rPr>
-          <w:lang w:val="en-US" w:eastAsia="ja-JP"/>
-        </w:rPr>
-        <w:t>else:</w:t>
+      <w:proofErr w:type="gramStart"/>
+      <w:r>
+        <w:rPr>
+          <w:lang w:val="en-US" w:eastAsia="ja-JP"/>
+        </w:rPr>
+        <w:t>else</w:t>
+      </w:r>
+      <w:proofErr w:type="gramEnd"/>
+      <w:r>
+        <w:rPr>
+          <w:lang w:val="en-US" w:eastAsia="ja-JP"/>
+        </w:rPr>
+        <w:t>:</w:t>
       </w:r>
     </w:p>
     <w:p>
@@ -12611,7 +14451,37 @@
         <w:rPr>
           <w:lang w:val="en-US" w:eastAsia="ja-JP"/>
         </w:rPr>
-        <w:t xml:space="preserve">    clf = tree.DecisionTreeClassifier(criterion='entropy')</w:t>
+        <w:t xml:space="preserve">    </w:t>
+      </w:r>
+      <w:proofErr w:type="spellStart"/>
+      <w:proofErr w:type="gramStart"/>
+      <w:r>
+        <w:rPr>
+          <w:lang w:val="en-US" w:eastAsia="ja-JP"/>
+        </w:rPr>
+        <w:t>clf</w:t>
+      </w:r>
+      <w:proofErr w:type="spellEnd"/>
+      <w:proofErr w:type="gramEnd"/>
+      <w:r>
+        <w:rPr>
+          <w:lang w:val="en-US" w:eastAsia="ja-JP"/>
+        </w:rPr>
+        <w:t xml:space="preserve"> = </w:t>
+      </w:r>
+      <w:proofErr w:type="spellStart"/>
+      <w:r>
+        <w:rPr>
+          <w:lang w:val="en-US" w:eastAsia="ja-JP"/>
+        </w:rPr>
+        <w:t>tree.DecisionTreeClassifier</w:t>
+      </w:r>
+      <w:proofErr w:type="spellEnd"/>
+      <w:r>
+        <w:rPr>
+          <w:lang w:val="en-US" w:eastAsia="ja-JP"/>
+        </w:rPr>
+        <w:t>(criterion='entropy')</w:t>
       </w:r>
     </w:p>
     <w:p>
@@ -12629,11 +14499,103 @@
           <w:lang w:val="en-US" w:eastAsia="ja-JP"/>
         </w:rPr>
       </w:pPr>
-      <w:r>
-        <w:rPr>
-          <w:lang w:val="en-US" w:eastAsia="ja-JP"/>
-        </w:rPr>
-        <w:t>X_train, X_test, y_train, y_test = train_test_split(X, y, test_size=0.2, random_state=42)</w:t>
+      <w:proofErr w:type="spellStart"/>
+      <w:r>
+        <w:rPr>
+          <w:lang w:val="en-US" w:eastAsia="ja-JP"/>
+        </w:rPr>
+        <w:t>X_train</w:t>
+      </w:r>
+      <w:proofErr w:type="spellEnd"/>
+      <w:r>
+        <w:rPr>
+          <w:lang w:val="en-US" w:eastAsia="ja-JP"/>
+        </w:rPr>
+        <w:t xml:space="preserve">, </w:t>
+      </w:r>
+      <w:proofErr w:type="spellStart"/>
+      <w:r>
+        <w:rPr>
+          <w:lang w:val="en-US" w:eastAsia="ja-JP"/>
+        </w:rPr>
+        <w:t>X_test</w:t>
+      </w:r>
+      <w:proofErr w:type="spellEnd"/>
+      <w:r>
+        <w:rPr>
+          <w:lang w:val="en-US" w:eastAsia="ja-JP"/>
+        </w:rPr>
+        <w:t xml:space="preserve">, </w:t>
+      </w:r>
+      <w:proofErr w:type="spellStart"/>
+      <w:r>
+        <w:rPr>
+          <w:lang w:val="en-US" w:eastAsia="ja-JP"/>
+        </w:rPr>
+        <w:t>y_train</w:t>
+      </w:r>
+      <w:proofErr w:type="spellEnd"/>
+      <w:r>
+        <w:rPr>
+          <w:lang w:val="en-US" w:eastAsia="ja-JP"/>
+        </w:rPr>
+        <w:t xml:space="preserve">, </w:t>
+      </w:r>
+      <w:proofErr w:type="spellStart"/>
+      <w:r>
+        <w:rPr>
+          <w:lang w:val="en-US" w:eastAsia="ja-JP"/>
+        </w:rPr>
+        <w:t>y_test</w:t>
+      </w:r>
+      <w:proofErr w:type="spellEnd"/>
+      <w:r>
+        <w:rPr>
+          <w:lang w:val="en-US" w:eastAsia="ja-JP"/>
+        </w:rPr>
+        <w:t xml:space="preserve"> = </w:t>
+      </w:r>
+      <w:proofErr w:type="spellStart"/>
+      <w:r>
+        <w:rPr>
+          <w:lang w:val="en-US" w:eastAsia="ja-JP"/>
+        </w:rPr>
+        <w:t>train_test_split</w:t>
+      </w:r>
+      <w:proofErr w:type="spellEnd"/>
+      <w:r>
+        <w:rPr>
+          <w:lang w:val="en-US" w:eastAsia="ja-JP"/>
+        </w:rPr>
+        <w:t xml:space="preserve">(X, y, </w:t>
+      </w:r>
+      <w:proofErr w:type="spellStart"/>
+      <w:r>
+        <w:rPr>
+          <w:lang w:val="en-US" w:eastAsia="ja-JP"/>
+        </w:rPr>
+        <w:t>test_size</w:t>
+      </w:r>
+      <w:proofErr w:type="spellEnd"/>
+      <w:r>
+        <w:rPr>
+          <w:lang w:val="en-US" w:eastAsia="ja-JP"/>
+        </w:rPr>
+        <w:t xml:space="preserve">=0.2, </w:t>
+      </w:r>
+      <w:proofErr w:type="spellStart"/>
+      <w:r>
+        <w:rPr>
+          <w:lang w:val="en-US" w:eastAsia="ja-JP"/>
+        </w:rPr>
+        <w:t>random_state</w:t>
+      </w:r>
+      <w:proofErr w:type="spellEnd"/>
+      <w:r>
+        <w:rPr>
+          <w:lang w:val="en-US" w:eastAsia="ja-JP"/>
+        </w:rPr>
+        <w:t>=42)</w:t>
       </w:r>
     </w:p>
     <w:p>
@@ -12651,11 +14613,49 @@
           <w:lang w:val="en-US" w:eastAsia="ja-JP"/>
         </w:rPr>
       </w:pPr>
-      <w:r>
-        <w:rPr>
-          <w:lang w:val="en-US" w:eastAsia="ja-JP"/>
-        </w:rPr>
-        <w:t>clf.fit(X_train, y_train)</w:t>
+      <w:proofErr w:type="spellStart"/>
+      <w:proofErr w:type="gramStart"/>
+      <w:r>
+        <w:rPr>
+          <w:lang w:val="en-US" w:eastAsia="ja-JP"/>
+        </w:rPr>
+        <w:t>clf.fit</w:t>
+      </w:r>
+      <w:proofErr w:type="spellEnd"/>
+      <w:r>
+        <w:rPr>
+          <w:lang w:val="en-US" w:eastAsia="ja-JP"/>
+        </w:rPr>
+        <w:t>(</w:t>
+      </w:r>
+      <w:proofErr w:type="spellStart"/>
+      <w:proofErr w:type="gramEnd"/>
+      <w:r>
+        <w:rPr>
+          <w:lang w:val="en-US" w:eastAsia="ja-JP"/>
+        </w:rPr>
+        <w:t>X_train</w:t>
+      </w:r>
+      <w:proofErr w:type="spellEnd"/>
+      <w:r>
+        <w:rPr>
+          <w:lang w:val="en-US" w:eastAsia="ja-JP"/>
+        </w:rPr>
+        <w:t xml:space="preserve">, </w:t>
+      </w:r>
+      <w:proofErr w:type="spellStart"/>
+      <w:r>
+        <w:rPr>
+          <w:lang w:val="en-US" w:eastAsia="ja-JP"/>
+        </w:rPr>
+        <w:t>y_train</w:t>
+      </w:r>
+      <w:proofErr w:type="spellEnd"/>
+      <w:r>
+        <w:rPr>
+          <w:lang w:val="en-US" w:eastAsia="ja-JP"/>
+        </w:rPr>
+        <w:t>)</w:t>
       </w:r>
     </w:p>
     <w:p>
@@ -12674,11 +14674,61 @@
           <w:lang w:val="en-US" w:eastAsia="ja-JP"/>
         </w:rPr>
       </w:pPr>
-      <w:r>
-        <w:rPr>
-          <w:lang w:val="en-US" w:eastAsia="ja-JP"/>
-        </w:rPr>
-        <w:t>accuracy = clf.score(X_test, y_test)</w:t>
+      <w:proofErr w:type="gramStart"/>
+      <w:r>
+        <w:rPr>
+          <w:lang w:val="en-US" w:eastAsia="ja-JP"/>
+        </w:rPr>
+        <w:t>accuracy</w:t>
+      </w:r>
+      <w:proofErr w:type="gramEnd"/>
+      <w:r>
+        <w:rPr>
+          <w:lang w:val="en-US" w:eastAsia="ja-JP"/>
+        </w:rPr>
+        <w:t xml:space="preserve"> = </w:t>
+      </w:r>
+      <w:proofErr w:type="spellStart"/>
+      <w:r>
+        <w:rPr>
+          <w:lang w:val="en-US" w:eastAsia="ja-JP"/>
+        </w:rPr>
+        <w:t>clf.score</w:t>
+      </w:r>
+      <w:proofErr w:type="spellEnd"/>
+      <w:r>
+        <w:rPr>
+          <w:lang w:val="en-US" w:eastAsia="ja-JP"/>
+        </w:rPr>
+        <w:t>(</w:t>
+      </w:r>
+      <w:proofErr w:type="spellStart"/>
+      <w:r>
+        <w:rPr>
+          <w:lang w:val="en-US" w:eastAsia="ja-JP"/>
+        </w:rPr>
+        <w:t>X_test</w:t>
+      </w:r>
+      <w:proofErr w:type="spellEnd"/>
+      <w:r>
+        <w:rPr>
+          <w:lang w:val="en-US" w:eastAsia="ja-JP"/>
+        </w:rPr>
+        <w:t xml:space="preserve">, </w:t>
+      </w:r>
+      <w:proofErr w:type="spellStart"/>
+      <w:r>
+        <w:rPr>
+          <w:lang w:val="en-US" w:eastAsia="ja-JP"/>
+        </w:rPr>
+        <w:t>y_test</w:t>
+      </w:r>
+      <w:proofErr w:type="spellEnd"/>
+      <w:r>
+        <w:rPr>
+          <w:lang w:val="en-US" w:eastAsia="ja-JP"/>
+        </w:rPr>
+        <w:t>)</w:t>
       </w:r>
     </w:p>
     <w:p>
@@ -12688,11 +14738,19 @@
           <w:lang w:val="en-US" w:eastAsia="ja-JP"/>
         </w:rPr>
       </w:pPr>
-      <w:r>
-        <w:rPr>
-          <w:lang w:val="en-US" w:eastAsia="ja-JP"/>
-        </w:rPr>
-        <w:t>print("Accuracy:", accuracy)</w:t>
+      <w:proofErr w:type="gramStart"/>
+      <w:r>
+        <w:rPr>
+          <w:lang w:val="en-US" w:eastAsia="ja-JP"/>
+        </w:rPr>
+        <w:t>print(</w:t>
+      </w:r>
+      <w:proofErr w:type="gramEnd"/>
+      <w:r>
+        <w:rPr>
+          <w:lang w:val="en-US" w:eastAsia="ja-JP"/>
+        </w:rPr>
+        <w:t>"Accuracy:", accuracy)</w:t>
       </w:r>
     </w:p>
     <w:p>
@@ -12711,11 +14769,33 @@
           <w:lang w:val="en-US" w:eastAsia="ja-JP"/>
         </w:rPr>
       </w:pPr>
-      <w:r>
-        <w:rPr>
-          <w:lang w:val="en-US" w:eastAsia="ja-JP"/>
-        </w:rPr>
-        <w:t>pkl_filename = "model.pkl"</w:t>
+      <w:proofErr w:type="spellStart"/>
+      <w:r>
+        <w:rPr>
+          <w:lang w:val="en-US" w:eastAsia="ja-JP"/>
+        </w:rPr>
+        <w:t>pkl_filename</w:t>
+      </w:r>
+      <w:proofErr w:type="spellEnd"/>
+      <w:r>
+        <w:rPr>
+          <w:lang w:val="en-US" w:eastAsia="ja-JP"/>
+        </w:rPr>
+        <w:t xml:space="preserve"> = "</w:t>
+      </w:r>
+      <w:proofErr w:type="spellStart"/>
+      <w:r>
+        <w:rPr>
+          <w:lang w:val="en-US" w:eastAsia="ja-JP"/>
+        </w:rPr>
+        <w:t>model.pkl</w:t>
+      </w:r>
+      <w:proofErr w:type="spellEnd"/>
+      <w:r>
+        <w:rPr>
+          <w:lang w:val="en-US" w:eastAsia="ja-JP"/>
+        </w:rPr>
+        <w:t>"</w:t>
       </w:r>
     </w:p>
     <w:p>
@@ -12725,11 +14805,47 @@
           <w:lang w:val="en-US" w:eastAsia="ja-JP"/>
         </w:rPr>
       </w:pPr>
-      <w:r>
-        <w:rPr>
-          <w:lang w:val="en-US" w:eastAsia="ja-JP"/>
-        </w:rPr>
-        <w:t>with open(pkl_filename, 'wb') as file:</w:t>
+      <w:proofErr w:type="gramStart"/>
+      <w:r>
+        <w:rPr>
+          <w:lang w:val="en-US" w:eastAsia="ja-JP"/>
+        </w:rPr>
+        <w:t>with</w:t>
+      </w:r>
+      <w:proofErr w:type="gramEnd"/>
+      <w:r>
+        <w:rPr>
+          <w:lang w:val="en-US" w:eastAsia="ja-JP"/>
+        </w:rPr>
+        <w:t xml:space="preserve"> open(</w:t>
+      </w:r>
+      <w:proofErr w:type="spellStart"/>
+      <w:r>
+        <w:rPr>
+          <w:lang w:val="en-US" w:eastAsia="ja-JP"/>
+        </w:rPr>
+        <w:t>pkl_filename</w:t>
+      </w:r>
+      <w:proofErr w:type="spellEnd"/>
+      <w:r>
+        <w:rPr>
+          <w:lang w:val="en-US" w:eastAsia="ja-JP"/>
+        </w:rPr>
+        <w:t>, '</w:t>
+      </w:r>
+      <w:proofErr w:type="spellStart"/>
+      <w:r>
+        <w:rPr>
+          <w:lang w:val="en-US" w:eastAsia="ja-JP"/>
+        </w:rPr>
+        <w:t>wb</w:t>
+      </w:r>
+      <w:proofErr w:type="spellEnd"/>
+      <w:r>
+        <w:rPr>
+          <w:lang w:val="en-US" w:eastAsia="ja-JP"/>
+        </w:rPr>
+        <w:t>') as file:</w:t>
       </w:r>
     </w:p>
     <w:p>
@@ -12745,6 +14861,7 @@
         </w:rPr>
         <w:t xml:space="preserve">    </w:t>
       </w:r>
+      <w:proofErr w:type="gramStart"/>
       <w:r>
         <w:rPr>
           <w:lang w:val="en-US" w:eastAsia="ja-JP"/>
@@ -12769,12 +14886,15 @@
         </w:rPr>
         <w:t>(</w:t>
       </w:r>
+      <w:proofErr w:type="spellStart"/>
+      <w:proofErr w:type="gramEnd"/>
       <w:r>
         <w:rPr>
           <w:lang w:val="en-US" w:eastAsia="ja-JP"/>
         </w:rPr>
         <w:t>clf</w:t>
       </w:r>
+      <w:proofErr w:type="spellEnd"/>
       <w:r>
         <w:rPr>
           <w:lang w:eastAsia="ja-JP"/>
@@ -13268,8 +15388,17 @@
           <w:szCs